--- a/MasterThesisARamil.docx
+++ b/MasterThesisARamil.docx
@@ -1,6 +1,6 @@
 
 <file path=word/document.xml><?xml version="1.0" encoding="utf-8"?>
-<w:document xmlns:wpc="http://schemas.microsoft.com/office/word/2010/wordprocessingCanvas" xmlns:cx="http://schemas.microsoft.com/office/drawing/2014/chartex" xmlns:cx1="http://schemas.microsoft.com/office/drawing/2015/9/8/chartex" xmlns:cx2="http://schemas.microsoft.com/office/drawing/2015/10/21/chartex" xmlns:cx3="http://schemas.microsoft.com/office/drawing/2016/5/9/chartex" xmlns:cx4="http://schemas.microsoft.com/office/drawing/2016/5/10/chartex" xmlns:cx5="http://schemas.microsoft.com/office/drawing/2016/5/11/chartex" xmlns:cx6="http://schemas.microsoft.com/office/drawing/2016/5/12/chartex" xmlns:cx7="http://schemas.microsoft.com/office/drawing/2016/5/13/chartex" xmlns:cx8="http://schemas.microsoft.com/office/drawing/2016/5/14/chartex" xmlns:mc="http://schemas.openxmlformats.org/markup-compatibility/2006" xmlns:aink="http://schemas.microsoft.com/office/drawing/2016/ink" xmlns:am3d="http://schemas.microsoft.com/office/drawing/2017/model3d" xmlns:o="urn:schemas-microsoft-com:office:office" xmlns:r="http://schemas.openxmlformats.org/officeDocument/2006/relationships" xmlns:m="http://schemas.openxmlformats.org/officeDocument/2006/math" xmlns:v="urn:schemas-microsoft-com:vml" xmlns:wp14="http://schemas.microsoft.com/office/word/2010/wordprocessingDrawing" xmlns:wp="http://schemas.openxmlformats.org/drawingml/2006/wordprocessingDrawing" xmlns:w10="urn:schemas-microsoft-com:office:word" xmlns:w="http://schemas.openxmlformats.org/wordprocessingml/2006/main" xmlns:w14="http://schemas.microsoft.com/office/word/2010/wordml" xmlns:w15="http://schemas.microsoft.com/office/word/2012/wordml" xmlns:w16cex="http://schemas.microsoft.com/office/word/2018/wordml/cex" xmlns:w16cid="http://schemas.microsoft.com/office/word/2016/wordml/cid" xmlns:w16="http://schemas.microsoft.com/office/word/2018/wordml" xmlns:w16sdtdh="http://schemas.microsoft.com/office/word/2020/wordml/sdtdatahash" xmlns:w16se="http://schemas.microsoft.com/office/word/2015/wordml/symex" xmlns:wpg="http://schemas.microsoft.com/office/word/2010/wordprocessingGroup" xmlns:wpi="http://schemas.microsoft.com/office/word/2010/wordprocessingInk" xmlns:wne="http://schemas.microsoft.com/office/word/2006/wordml" xmlns:wps="http://schemas.microsoft.com/office/word/2010/wordprocessingShape" mc:Ignorable="w14 w15 w16se w16cid w16 w16cex w16sdtdh wp14">
+<w:document xmlns:wpc="http://schemas.microsoft.com/office/word/2010/wordprocessingCanvas" xmlns:cx="http://schemas.microsoft.com/office/drawing/2014/chartex" xmlns:cx1="http://schemas.microsoft.com/office/drawing/2015/9/8/chartex" xmlns:cx2="http://schemas.microsoft.com/office/drawing/2015/10/21/chartex" xmlns:cx3="http://schemas.microsoft.com/office/drawing/2016/5/9/chartex" xmlns:cx4="http://schemas.microsoft.com/office/drawing/2016/5/10/chartex" xmlns:cx5="http://schemas.microsoft.com/office/drawing/2016/5/11/chartex" xmlns:cx6="http://schemas.microsoft.com/office/drawing/2016/5/12/chartex" xmlns:cx7="http://schemas.microsoft.com/office/drawing/2016/5/13/chartex" xmlns:cx8="http://schemas.microsoft.com/office/drawing/2016/5/14/chartex" xmlns:mc="http://schemas.openxmlformats.org/markup-compatibility/2006" xmlns:aink="http://schemas.microsoft.com/office/drawing/2016/ink" xmlns:am3d="http://schemas.microsoft.com/office/drawing/2017/model3d" xmlns:o="urn:schemas-microsoft-com:office:office" xmlns:oel="http://schemas.microsoft.com/office/2019/extlst" xmlns:r="http://schemas.openxmlformats.org/officeDocument/2006/relationships" xmlns:m="http://schemas.openxmlformats.org/officeDocument/2006/math" xmlns:v="urn:schemas-microsoft-com:vml" xmlns:wp14="http://schemas.microsoft.com/office/word/2010/wordprocessingDrawing" xmlns:wp="http://schemas.openxmlformats.org/drawingml/2006/wordprocessingDrawing" xmlns:w10="urn:schemas-microsoft-com:office:word" xmlns:w="http://schemas.openxmlformats.org/wordprocessingml/2006/main" xmlns:w14="http://schemas.microsoft.com/office/word/2010/wordml" xmlns:w15="http://schemas.microsoft.com/office/word/2012/wordml" xmlns:w16cex="http://schemas.microsoft.com/office/word/2018/wordml/cex" xmlns:w16cid="http://schemas.microsoft.com/office/word/2016/wordml/cid" xmlns:w16="http://schemas.microsoft.com/office/word/2018/wordml" xmlns:w16du="http://schemas.microsoft.com/office/word/2023/wordml/word16du" xmlns:w16sdtdh="http://schemas.microsoft.com/office/word/2020/wordml/sdtdatahash" xmlns:w16se="http://schemas.microsoft.com/office/word/2015/wordml/symex" xmlns:wpg="http://schemas.microsoft.com/office/word/2010/wordprocessingGroup" xmlns:wpi="http://schemas.microsoft.com/office/word/2010/wordprocessingInk" xmlns:wne="http://schemas.microsoft.com/office/word/2006/wordml" xmlns:wps="http://schemas.microsoft.com/office/word/2010/wordprocessingShape" mc:Ignorable="w14 w15 w16se w16cid w16 w16cex w16sdtdh wp14">
   <w:body>
     <w:p>
       <w:pPr>
@@ -42,21 +42,7 @@
         <w:rPr>
           <w:lang w:val="en-US"/>
         </w:rPr>
-        <w:t>DEPARTAMENTUL FIZICA TEORETICĂ “</w:t>
-      </w:r>
-      <w:proofErr w:type="gramStart"/>
-      <w:r>
-        <w:rPr>
-          <w:lang w:val="en-US"/>
-        </w:rPr>
-        <w:t>IU.PERLIN</w:t>
-      </w:r>
-      <w:proofErr w:type="gramEnd"/>
-      <w:r>
-        <w:rPr>
-          <w:lang w:val="en-US"/>
-        </w:rPr>
-        <w:t>”</w:t>
+        <w:t>DEPARTAMENTUL FIZICA TEORETICĂ “IU.PERLIN”</w:t>
       </w:r>
     </w:p>
     <w:p>
@@ -175,19 +161,11 @@
           <w:lang w:val="en-US"/>
         </w:rPr>
       </w:pPr>
-      <w:proofErr w:type="spellStart"/>
       <w:r>
         <w:rPr>
           <w:lang w:val="en-US"/>
         </w:rPr>
-        <w:t>Teză</w:t>
-      </w:r>
-      <w:proofErr w:type="spellEnd"/>
-      <w:r>
-        <w:rPr>
-          <w:lang w:val="en-US"/>
-        </w:rPr>
-        <w:t xml:space="preserve"> de master</w:t>
+        <w:t>Teză de master</w:t>
       </w:r>
     </w:p>
     <w:p>
@@ -754,7 +732,6 @@
         </w:rPr>
         <w:t xml:space="preserve">УПРАВЛЕНИЕ ПЛАТОЙ С ПОМОЩЬЮ МИКРОКОНТРОЛЛЕРА </w:t>
       </w:r>
-      <w:proofErr w:type="spellStart"/>
       <w:r>
         <w:rPr>
           <w:sz w:val="32"/>
@@ -764,7 +741,6 @@
         </w:rPr>
         <w:t>AtXmega</w:t>
       </w:r>
-      <w:proofErr w:type="spellEnd"/>
       <w:r>
         <w:rPr>
           <w:sz w:val="32"/>
@@ -4006,39 +3982,7 @@
         </w:rPr>
         <w:t xml:space="preserve">- </w:t>
       </w:r>
-      <w:r>
-        <w:fldChar w:fldCharType="begin"/>
-      </w:r>
-      <w:r>
-        <w:rPr>
-          <w:lang w:val="en-US"/>
-        </w:rPr>
-        <w:instrText xml:space="preserve"> HYPERLINK "https://ru.wikipedia.org/wiki/%D0%90%D0%BD%D0%B3%D0%BB%D0%B8%D0%B9%D1%81%D0%BA%D0%B8%D0%B9_%D1%8F%D0%B7%D1%8B%D0%BA" \o "</w:instrText>
-      </w:r>
-      <w:r>
-        <w:instrText>Английский</w:instrText>
-      </w:r>
-      <w:r>
-        <w:rPr>
-          <w:lang w:val="en-US"/>
-        </w:rPr>
-        <w:instrText xml:space="preserve"> </w:instrText>
-      </w:r>
-      <w:r>
-        <w:instrText>язык</w:instrText>
-      </w:r>
-      <w:r>
-        <w:rPr>
-          <w:lang w:val="en-US"/>
-        </w:rPr>
-        <w:instrText xml:space="preserve">" </w:instrText>
-      </w:r>
-      <w:r>
-        <w:fldChar w:fldCharType="separate"/>
-      </w:r>
-      <w:r>
-        <w:fldChar w:fldCharType="end"/>
-      </w:r>
+      <w:hyperlink r:id="rId8" w:tooltip="Английский язык" w:history="1"/>
       <w:r>
         <w:rPr>
           <w:rFonts w:ascii="Arial" w:hAnsi="Arial" w:cs="Arial"/>
@@ -4095,39 +4039,7 @@
         </w:rPr>
         <w:t xml:space="preserve">- </w:t>
       </w:r>
-      <w:r>
-        <w:fldChar w:fldCharType="begin"/>
-      </w:r>
-      <w:r>
-        <w:rPr>
-          <w:lang w:val="en-US"/>
-        </w:rPr>
-        <w:instrText xml:space="preserve"> HYPERLINK "https://ru.wikipedia.org/wiki/%D0%90%D0%BD%D0%B3%D0%BB%D0%B8%D0%B9%D1%81%D0%BA%D0%B8%D0%B9_%D1%8F%D0%B7%D1%8B%D0%BA" \o "</w:instrText>
-      </w:r>
-      <w:r>
-        <w:instrText>Английский</w:instrText>
-      </w:r>
-      <w:r>
-        <w:rPr>
-          <w:lang w:val="en-US"/>
-        </w:rPr>
-        <w:instrText xml:space="preserve"> </w:instrText>
-      </w:r>
-      <w:r>
-        <w:instrText>язык</w:instrText>
-      </w:r>
-      <w:r>
-        <w:rPr>
-          <w:lang w:val="en-US"/>
-        </w:rPr>
-        <w:instrText xml:space="preserve">" </w:instrText>
-      </w:r>
-      <w:r>
-        <w:fldChar w:fldCharType="separate"/>
-      </w:r>
-      <w:r>
-        <w:fldChar w:fldCharType="end"/>
-      </w:r>
+      <w:hyperlink r:id="rId9" w:tooltip="Английский язык" w:history="1"/>
       <w:r>
         <w:rPr>
           <w:rFonts w:ascii="Arial" w:hAnsi="Arial" w:cs="Arial"/>
@@ -4154,7 +4066,7 @@
         <w:rPr>
           <w:rFonts w:ascii="Times New Roman" w:hAnsi="Times New Roman"/>
           <w:sz w:val="24"/>
-          <w:lang w:val="en-US"/>
+          <w:lang w:val="ru-MD"/>
         </w:rPr>
       </w:pPr>
       <w:r>
@@ -4169,7 +4081,7 @@
         <w:rPr>
           <w:rFonts w:ascii="Times New Roman" w:hAnsi="Times New Roman"/>
           <w:sz w:val="24"/>
-          <w:lang w:val="en-US"/>
+          <w:lang w:val="ru-MD"/>
         </w:rPr>
         <w:t xml:space="preserve"> – </w:t>
       </w:r>
@@ -4185,7 +4097,7 @@
         <w:rPr>
           <w:rFonts w:ascii="Times New Roman" w:hAnsi="Times New Roman"/>
           <w:sz w:val="24"/>
-          <w:lang w:val="en-US"/>
+          <w:lang w:val="ru-MD"/>
         </w:rPr>
         <w:t xml:space="preserve">, </w:t>
       </w:r>
@@ -4201,7 +4113,7 @@
         <w:rPr>
           <w:rFonts w:ascii="Times New Roman" w:hAnsi="Times New Roman"/>
           <w:sz w:val="24"/>
-          <w:lang w:val="en-US"/>
+          <w:lang w:val="ru-MD"/>
         </w:rPr>
         <w:t xml:space="preserve">, </w:t>
       </w:r>
@@ -4217,7 +4129,7 @@
         <w:rPr>
           <w:rFonts w:ascii="Times New Roman" w:hAnsi="Times New Roman"/>
           <w:sz w:val="24"/>
-          <w:lang w:val="en-US"/>
+          <w:lang w:val="ru-MD"/>
         </w:rPr>
         <w:t xml:space="preserve"> </w:t>
       </w:r>
@@ -4225,7 +4137,7 @@
         <w:rPr>
           <w:rFonts w:ascii="Times New Roman" w:hAnsi="Times New Roman"/>
           <w:sz w:val="24"/>
-          <w:lang w:val="en-US"/>
+          <w:lang w:val="ru-MD"/>
         </w:rPr>
         <w:t>(</w:t>
       </w:r>
@@ -4240,7 +4152,7 @@
         <w:rPr>
           <w:rFonts w:ascii="Times New Roman" w:hAnsi="Times New Roman"/>
           <w:sz w:val="24"/>
-          <w:lang w:val="en-US"/>
+          <w:lang w:val="ru-MD"/>
         </w:rPr>
         <w:t xml:space="preserve"> </w:t>
       </w:r>
@@ -4255,7 +4167,7 @@
         <w:rPr>
           <w:rFonts w:ascii="Times New Roman" w:hAnsi="Times New Roman"/>
           <w:sz w:val="24"/>
-          <w:lang w:val="en-US"/>
+          <w:lang w:val="ru-MD"/>
         </w:rPr>
         <w:t xml:space="preserve"> </w:t>
       </w:r>
@@ -4270,7 +4182,7 @@
         <w:rPr>
           <w:rFonts w:ascii="Times New Roman" w:hAnsi="Times New Roman"/>
           <w:sz w:val="24"/>
-          <w:lang w:val="en-US"/>
+          <w:lang w:val="ru-MD"/>
         </w:rPr>
         <w:t xml:space="preserve">) </w:t>
       </w:r>
@@ -4829,7 +4741,6 @@
         </w:rPr>
         <w:t xml:space="preserve">, </w:t>
       </w:r>
-      <w:proofErr w:type="spellStart"/>
       <w:r>
         <w:rPr>
           <w:lang w:val="en-US"/>
@@ -4842,26 +4753,23 @@
         </w:rPr>
         <w:t>a</w:t>
       </w:r>
-      <w:proofErr w:type="spellEnd"/>
       <w:r>
         <w:rPr>
           <w:lang w:val="en-US"/>
         </w:rPr>
-        <w:t xml:space="preserve"> hardware </w:t>
-      </w:r>
-      <w:proofErr w:type="spellStart"/>
+        <w:t xml:space="preserve"> hardware și software a</w:t>
+      </w:r>
       <w:r>
         <w:rPr>
           <w:lang w:val="en-US"/>
         </w:rPr>
-        <w:t>și</w:t>
-      </w:r>
-      <w:proofErr w:type="spellEnd"/>
+        <w:t xml:space="preserve"> unui</w:t>
+      </w:r>
       <w:r>
         <w:rPr>
           <w:lang w:val="en-US"/>
         </w:rPr>
-        <w:t xml:space="preserve"> software a</w:t>
+        <w:t xml:space="preserve"> dispozitiv</w:t>
       </w:r>
       <w:r>
         <w:rPr>
@@ -4869,107 +4777,41 @@
         </w:rPr>
         <w:t xml:space="preserve"> </w:t>
       </w:r>
-      <w:proofErr w:type="spellStart"/>
       <w:r>
         <w:rPr>
           <w:lang w:val="en-US"/>
         </w:rPr>
-        <w:t>unui</w:t>
-      </w:r>
-      <w:proofErr w:type="spellEnd"/>
+        <w:t>dispozitiv de iluminat decorativ</w:t>
+      </w:r>
       <w:r>
         <w:rPr>
           <w:lang w:val="en-US"/>
         </w:rPr>
-        <w:t xml:space="preserve"> </w:t>
-      </w:r>
-      <w:proofErr w:type="spellStart"/>
+        <w:t>, Chi</w:t>
+      </w:r>
+      <w:r>
+        <w:rPr>
+          <w:lang w:val="ro-RO"/>
+        </w:rPr>
+        <w:t>ș</w:t>
+      </w:r>
       <w:r>
         <w:rPr>
           <w:lang w:val="en-US"/>
         </w:rPr>
-        <w:t>dispozitiv</w:t>
-      </w:r>
-      <w:proofErr w:type="spellEnd"/>
+        <w:t>in</w:t>
+      </w:r>
       <w:r>
         <w:rPr>
           <w:lang w:val="en-US"/>
         </w:rPr>
-        <w:t xml:space="preserve"> </w:t>
-      </w:r>
-      <w:proofErr w:type="spellStart"/>
+        <w:t>ă</w:t>
+      </w:r>
       <w:r>
         <w:rPr>
           <w:lang w:val="en-US"/>
         </w:rPr>
-        <w:t>dispozitiv</w:t>
-      </w:r>
-      <w:proofErr w:type="spellEnd"/>
-      <w:r>
-        <w:rPr>
-          <w:lang w:val="en-US"/>
-        </w:rPr>
-        <w:t xml:space="preserve"> de </w:t>
-      </w:r>
-      <w:proofErr w:type="spellStart"/>
-      <w:r>
-        <w:rPr>
-          <w:lang w:val="en-US"/>
-        </w:rPr>
-        <w:t>iluminat</w:t>
-      </w:r>
-      <w:proofErr w:type="spellEnd"/>
-      <w:r>
-        <w:rPr>
-          <w:lang w:val="en-US"/>
-        </w:rPr>
-        <w:t xml:space="preserve"> </w:t>
-      </w:r>
-      <w:proofErr w:type="spellStart"/>
-      <w:r>
-        <w:rPr>
-          <w:lang w:val="en-US"/>
-        </w:rPr>
-        <w:t>decorativ</w:t>
-      </w:r>
-      <w:proofErr w:type="spellEnd"/>
-      <w:r>
-        <w:rPr>
-          <w:lang w:val="en-US"/>
-        </w:rPr>
-        <w:t>, Chi</w:t>
-      </w:r>
-      <w:r>
-        <w:rPr>
-          <w:lang w:val="ro-RO"/>
-        </w:rPr>
-        <w:t>ș</w:t>
-      </w:r>
-      <w:proofErr w:type="spellStart"/>
-      <w:r>
-        <w:rPr>
-          <w:lang w:val="en-US"/>
-        </w:rPr>
-        <w:t>in</w:t>
-      </w:r>
-      <w:r>
-        <w:rPr>
-          <w:lang w:val="en-US"/>
-        </w:rPr>
-        <w:t>ă</w:t>
-      </w:r>
-      <w:r>
-        <w:rPr>
-          <w:lang w:val="en-US"/>
-        </w:rPr>
-        <w:t>u</w:t>
-      </w:r>
-      <w:proofErr w:type="spellEnd"/>
-      <w:r>
-        <w:rPr>
-          <w:lang w:val="en-US"/>
-        </w:rPr>
-        <w:t>, 20</w:t>
+        <w:t>u, 20</w:t>
       </w:r>
       <w:r>
         <w:rPr>
@@ -5668,14 +5510,12 @@
         </w:rPr>
         <w:t xml:space="preserve"> </w:t>
       </w:r>
-      <w:proofErr w:type="spellStart"/>
       <w:r>
         <w:rPr>
           <w:lang w:val="en-US"/>
         </w:rPr>
         <w:t>AtxMEGA</w:t>
       </w:r>
-      <w:proofErr w:type="spellEnd"/>
       <w:r>
         <w:t xml:space="preserve">, </w:t>
       </w:r>
@@ -6220,7 +6060,7 @@
         </w:rPr>
         <w:t>— устройство отображения и передачи визуальной информации (</w:t>
       </w:r>
-      <w:hyperlink r:id="rId8" w:tooltip="Дисплей" w:history="1">
+      <w:hyperlink r:id="rId10" w:tooltip="Дисплей" w:history="1">
         <w:r>
           <w:rPr>
             <w:rStyle w:val="Hyperlink"/>
@@ -6237,7 +6077,7 @@
         </w:rPr>
         <w:t xml:space="preserve">, </w:t>
       </w:r>
-      <w:hyperlink r:id="rId9" w:tooltip="Монитор (устройство)" w:history="1">
+      <w:hyperlink r:id="rId11" w:tooltip="Монитор (устройство)" w:history="1">
         <w:r>
           <w:rPr>
             <w:rStyle w:val="Hyperlink"/>
@@ -6254,7 +6094,7 @@
         </w:rPr>
         <w:t xml:space="preserve">, </w:t>
       </w:r>
-      <w:hyperlink r:id="rId10" w:tooltip="Телевизор" w:history="1">
+      <w:hyperlink r:id="rId12" w:tooltip="Телевизор" w:history="1">
         <w:r>
           <w:rPr>
             <w:rStyle w:val="Hyperlink"/>
@@ -7110,7 +6950,6 @@
         <w:rPr>
           <w:sz w:val="28"/>
           <w:szCs w:val="28"/>
-          <w:highlight w:val="yellow"/>
         </w:rPr>
         <w:t>Микроконтроллеры семейства AtXmega</w:t>
       </w:r>
@@ -7166,15 +7005,74 @@
     <w:p>
       <w:pPr>
         <w:pStyle w:val="a"/>
+        <w:jc w:val="center"/>
         <w:rPr>
           <w:shd w:val="clear" w:color="auto" w:fill="FFFFFF"/>
         </w:rPr>
       </w:pPr>
+      <w:r>
+        <w:rPr>
+          <w:noProof/>
+          <w:shd w:val="clear" w:color="auto" w:fill="FFFFFF"/>
+        </w:rPr>
+        <w:lastRenderedPageBreak/>
+        <w:drawing>
+          <wp:inline distT="0" distB="0" distL="0" distR="0" wp14:anchorId="15803468" wp14:editId="5DDCF922">
+            <wp:extent cx="4351655" cy="4165600"/>
+            <wp:effectExtent l="0" t="0" r="0" b="6350"/>
+            <wp:docPr id="991390300" name="Picture 2"/>
+            <wp:cNvGraphicFramePr>
+              <a:graphicFrameLocks xmlns:a="http://schemas.openxmlformats.org/drawingml/2006/main" noChangeAspect="1"/>
+            </wp:cNvGraphicFramePr>
+            <a:graphic xmlns:a="http://schemas.openxmlformats.org/drawingml/2006/main">
+              <a:graphicData uri="http://schemas.openxmlformats.org/drawingml/2006/picture">
+                <pic:pic xmlns:pic="http://schemas.openxmlformats.org/drawingml/2006/picture">
+                  <pic:nvPicPr>
+                    <pic:cNvPr id="0" name="Picture 2"/>
+                    <pic:cNvPicPr>
+                      <a:picLocks noChangeAspect="1" noChangeArrowheads="1"/>
+                    </pic:cNvPicPr>
+                  </pic:nvPicPr>
+                  <pic:blipFill>
+                    <a:blip r:embed="rId13">
+                      <a:extLst>
+                        <a:ext uri="{28A0092B-C50C-407E-A947-70E740481C1C}">
+                          <a14:useLocalDpi xmlns:a14="http://schemas.microsoft.com/office/drawing/2010/main" val="0"/>
+                        </a:ext>
+                      </a:extLst>
+                    </a:blip>
+                    <a:srcRect/>
+                    <a:stretch>
+                      <a:fillRect/>
+                    </a:stretch>
+                  </pic:blipFill>
+                  <pic:spPr bwMode="auto">
+                    <a:xfrm>
+                      <a:off x="0" y="0"/>
+                      <a:ext cx="4351655" cy="4165600"/>
+                    </a:xfrm>
+                    <a:prstGeom prst="rect">
+                      <a:avLst/>
+                    </a:prstGeom>
+                    <a:noFill/>
+                    <a:ln>
+                      <a:noFill/>
+                    </a:ln>
+                  </pic:spPr>
+                </pic:pic>
+              </a:graphicData>
+            </a:graphic>
+          </wp:inline>
+        </w:drawing>
+      </w:r>
     </w:p>
     <w:p>
       <w:pPr>
         <w:pStyle w:val="a"/>
         <w:jc w:val="center"/>
+        <w:rPr>
+          <w:lang w:val="ru-MD"/>
+        </w:rPr>
       </w:pPr>
       <w:r>
         <w:rPr>
@@ -7204,925 +7102,585 @@
         <w:t xml:space="preserve"> </w:t>
       </w:r>
       <w:r>
-        <w:t>Печатная плата</w:t>
-      </w:r>
-      <w:r>
+        <w:rPr>
+          <w:lang w:val="ru-MD"/>
+        </w:rPr>
+        <w:t xml:space="preserve">Структурная схема и система ввода вывода микроконтроллера </w:t>
+      </w:r>
+      <w:r>
+        <w:rPr>
+          <w:lang w:val="en-US"/>
+        </w:rPr>
+        <w:t>AtXmega</w:t>
+      </w:r>
+      <w:r>
+        <w:rPr>
+          <w:lang w:val="ru-MD"/>
+        </w:rPr>
+        <w:t>128.</w:t>
+      </w:r>
+    </w:p>
+    <w:p>
+      <w:pPr>
+        <w:pStyle w:val="a"/>
+        <w:rPr>
+          <w:lang w:val="ru-MD"/>
+        </w:rPr>
+      </w:pPr>
+      <w:r>
+        <w:rPr>
+          <w:lang w:val="ru-MD"/>
+        </w:rPr>
+        <w:t xml:space="preserve">Список основных возможностей микроконтроллеров семейства </w:t>
+      </w:r>
+      <w:r>
+        <w:rPr>
+          <w:lang w:val="en-US"/>
+        </w:rPr>
+        <w:t>AVR</w:t>
+      </w:r>
+      <w:r>
+        <w:rPr>
+          <w:lang w:val="ru-MD"/>
+        </w:rPr>
         <w:t xml:space="preserve"> </w:t>
       </w:r>
       <w:r>
         <w:rPr>
           <w:lang w:val="en-US"/>
         </w:rPr>
-        <w:t>Arduino</w:t>
-      </w:r>
-      <w:r>
+        <w:t>xMega</w:t>
+      </w:r>
+      <w:r>
+        <w:rPr>
+          <w:lang w:val="ru-MD"/>
+        </w:rPr>
+        <w:t>:</w:t>
+      </w:r>
+    </w:p>
+    <w:p>
+      <w:pPr>
+        <w:pStyle w:val="a"/>
+        <w:numPr>
+          <w:ilvl w:val="0"/>
+          <w:numId w:val="27"/>
+        </w:numPr>
+      </w:pPr>
+      <w:r>
+        <w:t>Энергонезависимая память программ и данных</w:t>
+      </w:r>
+    </w:p>
+    <w:p>
+      <w:pPr>
+        <w:pStyle w:val="a"/>
+        <w:numPr>
+          <w:ilvl w:val="0"/>
+          <w:numId w:val="27"/>
+        </w:numPr>
+      </w:pPr>
+      <w:r>
+        <w:t>64–128 КБ внутрисистемной самопрограммируемой флэш-памяти</w:t>
+      </w:r>
+    </w:p>
+    <w:p>
+      <w:pPr>
+        <w:pStyle w:val="a"/>
+        <w:numPr>
+          <w:ilvl w:val="0"/>
+          <w:numId w:val="27"/>
+        </w:numPr>
+      </w:pPr>
+      <w:r>
+        <w:t>4K - 8Кб загрузочный раздел</w:t>
+      </w:r>
+      <w:r>
+        <w:rPr>
+          <w:lang w:val="ru-MD"/>
+        </w:rPr>
+        <w:t>(</w:t>
+      </w:r>
+      <w:r>
+        <w:rPr>
+          <w:lang w:val="ru-MD"/>
+        </w:rPr>
+        <w:t xml:space="preserve">область </w:t>
+      </w:r>
+      <w:r>
+        <w:rPr>
+          <w:lang w:val="en-US"/>
+        </w:rPr>
+        <w:t>Boot</w:t>
+      </w:r>
+      <w:r>
+        <w:rPr>
+          <w:lang w:val="ru-MD"/>
+        </w:rPr>
         <w:t xml:space="preserve"> </w:t>
       </w:r>
       <w:r>
         <w:rPr>
           <w:lang w:val="en-US"/>
         </w:rPr>
-        <w:t>Leonardo</w:t>
+        <w:t>Loader</w:t>
+      </w:r>
+      <w:r>
+        <w:rPr>
+          <w:lang w:val="ru-MD"/>
+        </w:rPr>
+        <w:t>)</w:t>
       </w:r>
     </w:p>
     <w:p>
       <w:pPr>
         <w:pStyle w:val="a"/>
-        <w:ind w:firstLine="708"/>
-      </w:pPr>
-      <w:r>
-        <w:t>В таблице</w:t>
-      </w:r>
-      <w:r>
-        <w:t xml:space="preserve"> 1.1.</w:t>
+        <w:numPr>
+          <w:ilvl w:val="0"/>
+          <w:numId w:val="27"/>
+        </w:numPr>
+      </w:pPr>
+      <w:r>
+        <w:t>2 КБ EEPROM</w:t>
+      </w:r>
+    </w:p>
+    <w:p>
+      <w:pPr>
+        <w:pStyle w:val="a"/>
+        <w:numPr>
+          <w:ilvl w:val="0"/>
+          <w:numId w:val="27"/>
+        </w:numPr>
+      </w:pPr>
+      <w:r>
+        <w:t>4 КБ - 8 КБ внутренней SRAM</w:t>
+      </w:r>
+    </w:p>
+    <w:p>
+      <w:pPr>
+        <w:pStyle w:val="a"/>
+        <w:numPr>
+          <w:ilvl w:val="0"/>
+          <w:numId w:val="27"/>
+        </w:numPr>
+      </w:pPr>
+      <w:r>
+        <w:t>Интерфейс внешней шины для SRAM до 16 Мбайт</w:t>
+      </w:r>
+    </w:p>
+    <w:p>
+      <w:pPr>
+        <w:pStyle w:val="a"/>
+        <w:numPr>
+          <w:ilvl w:val="0"/>
+          <w:numId w:val="27"/>
+        </w:numPr>
+      </w:pPr>
+      <w:r>
+        <w:t>Интерфейс внешней шины для SDRAM до 128 Мбит</w:t>
+      </w:r>
+    </w:p>
+    <w:p>
+      <w:pPr>
+        <w:pStyle w:val="a"/>
+        <w:numPr>
+          <w:ilvl w:val="0"/>
+          <w:numId w:val="27"/>
+        </w:numPr>
+      </w:pPr>
+      <w:r>
+        <w:t>Периферийные функции</w:t>
+      </w:r>
+    </w:p>
+    <w:p>
+      <w:pPr>
+        <w:pStyle w:val="a"/>
+        <w:numPr>
+          <w:ilvl w:val="1"/>
+          <w:numId w:val="27"/>
+        </w:numPr>
+      </w:pPr>
+      <w:r>
+        <w:t>Четырехканальный контроллер прямого доступа к памяти</w:t>
+      </w:r>
+    </w:p>
+    <w:p>
+      <w:pPr>
+        <w:pStyle w:val="a"/>
+        <w:numPr>
+          <w:ilvl w:val="1"/>
+          <w:numId w:val="27"/>
+        </w:numPr>
+      </w:pPr>
+      <w:r>
+        <w:lastRenderedPageBreak/>
+        <w:t>Восьмиканальная система событий</w:t>
+      </w:r>
+    </w:p>
+    <w:p>
+      <w:pPr>
+        <w:pStyle w:val="a"/>
+        <w:numPr>
+          <w:ilvl w:val="1"/>
+          <w:numId w:val="27"/>
+        </w:numPr>
+      </w:pPr>
+      <w:r>
+        <w:t>Восемь 16-битных таймеров/счетчиков</w:t>
+      </w:r>
+    </w:p>
+    <w:p>
+      <w:pPr>
+        <w:pStyle w:val="a"/>
+        <w:numPr>
+          <w:ilvl w:val="2"/>
+          <w:numId w:val="27"/>
+        </w:numPr>
+      </w:pPr>
+      <w:r>
+        <w:t>Четыре таймера/счетчика с 4 выходными каналами сравнения или входными каналами захвата</w:t>
+      </w:r>
+    </w:p>
+    <w:p>
+      <w:pPr>
+        <w:pStyle w:val="a"/>
+        <w:numPr>
+          <w:ilvl w:val="2"/>
+          <w:numId w:val="27"/>
+        </w:numPr>
+      </w:pPr>
+      <w:r>
+        <w:t>Четыре таймера/счетчика с 2 выходными каналами сравнения или входными каналами захвата</w:t>
+      </w:r>
+    </w:p>
+    <w:p>
+      <w:pPr>
+        <w:pStyle w:val="a"/>
+        <w:numPr>
+          <w:ilvl w:val="2"/>
+          <w:numId w:val="27"/>
+        </w:numPr>
+      </w:pPr>
+      <w:r>
+        <w:t>Расширение высокого разрешения для всех таймеров/счетчиков</w:t>
+      </w:r>
+    </w:p>
+    <w:p>
+      <w:pPr>
+        <w:pStyle w:val="a"/>
+        <w:numPr>
+          <w:ilvl w:val="2"/>
+          <w:numId w:val="27"/>
+        </w:numPr>
+      </w:pPr>
+      <w:r>
+        <w:t>Усовершенствованное расширение сигнала (AWeX) на двух таймерах/счетчиках</w:t>
+      </w:r>
+    </w:p>
+    <w:p>
+      <w:pPr>
+        <w:pStyle w:val="a"/>
+        <w:numPr>
+          <w:ilvl w:val="1"/>
+          <w:numId w:val="27"/>
+        </w:numPr>
+      </w:pPr>
+      <w:r>
+        <w:t>Восемь USART с поддержкой IrDA для одного USART</w:t>
+      </w:r>
+    </w:p>
+    <w:p>
+      <w:pPr>
+        <w:pStyle w:val="a"/>
+        <w:numPr>
+          <w:ilvl w:val="1"/>
+          <w:numId w:val="27"/>
+        </w:numPr>
+      </w:pPr>
+      <w:r>
+        <w:t>Четыре двухпроводных интерфейса с двойным согласованием адресов (I2Совместимость с C и SMBus)</w:t>
+      </w:r>
+    </w:p>
+    <w:p>
+      <w:pPr>
+        <w:pStyle w:val="a"/>
+        <w:numPr>
+          <w:ilvl w:val="1"/>
+          <w:numId w:val="27"/>
+        </w:numPr>
+      </w:pPr>
+      <w:r>
+        <w:t>Четыре последовательных периферийных интерфейса (SPI)</w:t>
+      </w:r>
+    </w:p>
+    <w:p>
+      <w:pPr>
+        <w:pStyle w:val="a"/>
+        <w:numPr>
+          <w:ilvl w:val="1"/>
+          <w:numId w:val="27"/>
+        </w:numPr>
+      </w:pPr>
+      <w:r>
+        <w:t>Криптовалютный движок AES и DES</w:t>
+      </w:r>
+    </w:p>
+    <w:p>
+      <w:pPr>
+        <w:pStyle w:val="a"/>
+        <w:numPr>
+          <w:ilvl w:val="1"/>
+          <w:numId w:val="27"/>
+        </w:numPr>
+      </w:pPr>
+      <w:r>
+        <w:t>16-битный счетчик реального времени (RTC) с отдельным генератором</w:t>
+      </w:r>
+    </w:p>
+    <w:p>
+      <w:pPr>
+        <w:pStyle w:val="a"/>
+        <w:numPr>
+          <w:ilvl w:val="1"/>
+          <w:numId w:val="27"/>
+        </w:numPr>
+      </w:pPr>
+      <w:r>
+        <w:t>Два шестнадцатиканальных 12-битных аналого-цифровых преобразователя со скоростью 2 мс</w:t>
+      </w:r>
+    </w:p>
+    <w:p>
+      <w:pPr>
+        <w:pStyle w:val="a"/>
+        <w:numPr>
+          <w:ilvl w:val="1"/>
+          <w:numId w:val="27"/>
+        </w:numPr>
+      </w:pPr>
+      <w:r>
+        <w:t>Два двухканальных 12-разрядных цифро-аналоговых преобразователя со скоростью 1 мс/с</w:t>
+      </w:r>
+    </w:p>
+    <w:p>
+      <w:pPr>
+        <w:pStyle w:val="a"/>
+        <w:numPr>
+          <w:ilvl w:val="1"/>
+          <w:numId w:val="27"/>
+        </w:numPr>
+      </w:pPr>
+      <w:r>
+        <w:t>Четыре аналоговых компаратора (AC) с функцией сравнения окна и источниками тока</w:t>
+      </w:r>
+    </w:p>
+    <w:p>
+      <w:pPr>
+        <w:pStyle w:val="a"/>
+        <w:numPr>
+          <w:ilvl w:val="1"/>
+          <w:numId w:val="27"/>
+        </w:numPr>
+      </w:pPr>
+      <w:r>
+        <w:t>Внешние прерывания на всех контактах ввода/вывода общего назначения</w:t>
+      </w:r>
+    </w:p>
+    <w:p>
+      <w:pPr>
+        <w:pStyle w:val="a"/>
+        <w:numPr>
+          <w:ilvl w:val="1"/>
+          <w:numId w:val="27"/>
+        </w:numPr>
+      </w:pPr>
+      <w:r>
+        <w:t>Программируемый сторожевой таймер с отдельным встроенным сверхмаломощным генератором</w:t>
+      </w:r>
+    </w:p>
+    <w:p>
+      <w:pPr>
+        <w:pStyle w:val="a"/>
+        <w:numPr>
+          <w:ilvl w:val="1"/>
+          <w:numId w:val="27"/>
+        </w:numPr>
+      </w:pPr>
+      <w:r>
+        <w:lastRenderedPageBreak/>
+        <w:t>Поддержка библиотеки QTouch®</w:t>
+      </w:r>
+    </w:p>
+    <w:p>
+      <w:pPr>
+        <w:pStyle w:val="a"/>
+        <w:numPr>
+          <w:ilvl w:val="0"/>
+          <w:numId w:val="27"/>
+        </w:numPr>
+      </w:pPr>
+      <w:r>
+        <w:t>Емкостные сенсорные кнопки, ползунки и колеса</w:t>
+      </w:r>
+    </w:p>
+    <w:p>
+      <w:pPr>
+        <w:pStyle w:val="a"/>
+        <w:numPr>
+          <w:ilvl w:val="0"/>
+          <w:numId w:val="27"/>
+        </w:numPr>
+      </w:pPr>
+      <w:r>
+        <w:t>Специальные функции микроконтроллера</w:t>
+      </w:r>
+    </w:p>
+    <w:p>
+      <w:pPr>
+        <w:pStyle w:val="a"/>
+        <w:numPr>
+          <w:ilvl w:val="1"/>
+          <w:numId w:val="27"/>
+        </w:numPr>
+      </w:pPr>
+      <w:r>
+        <w:t>Сброс при включении питания и программируемое обнаружение отключения питания</w:t>
+      </w:r>
+    </w:p>
+    <w:p>
+      <w:pPr>
+        <w:pStyle w:val="a"/>
+        <w:numPr>
+          <w:ilvl w:val="1"/>
+          <w:numId w:val="27"/>
+        </w:numPr>
+      </w:pPr>
+      <w:r>
+        <w:t>Внутренние и внешние часы с PLL и предварительным делителем</w:t>
+      </w:r>
+    </w:p>
+    <w:p>
+      <w:pPr>
+        <w:pStyle w:val="a"/>
+        <w:numPr>
+          <w:ilvl w:val="1"/>
+          <w:numId w:val="27"/>
+        </w:numPr>
+      </w:pPr>
+      <w:r>
+        <w:t>Программируемый многоуровневый контроллер прерываний</w:t>
+      </w:r>
+    </w:p>
+    <w:p>
+      <w:pPr>
+        <w:pStyle w:val="a"/>
+        <w:numPr>
+          <w:ilvl w:val="1"/>
+          <w:numId w:val="27"/>
+        </w:numPr>
+      </w:pPr>
+      <w:r>
+        <w:t>Пять режимов сна</w:t>
+      </w:r>
+    </w:p>
+    <w:p>
+      <w:pPr>
+        <w:pStyle w:val="a"/>
+        <w:numPr>
+          <w:ilvl w:val="1"/>
+          <w:numId w:val="27"/>
+        </w:numPr>
+      </w:pPr>
+      <w:r>
+        <w:t>Интерфейсы программирования и отладки</w:t>
+      </w:r>
+    </w:p>
+    <w:p>
+      <w:pPr>
+        <w:pStyle w:val="a"/>
+        <w:numPr>
+          <w:ilvl w:val="2"/>
+          <w:numId w:val="27"/>
+        </w:numPr>
+      </w:pPr>
+      <w:r>
+        <w:t>Интерфейс JTAG (совместимый с IEEE 1149.1), включая сканирование границ</w:t>
+      </w:r>
+    </w:p>
+    <w:p>
+      <w:pPr>
+        <w:pStyle w:val="a"/>
+        <w:numPr>
+          <w:ilvl w:val="2"/>
+          <w:numId w:val="27"/>
+        </w:numPr>
+      </w:pPr>
+      <w:r>
+        <w:t>PDI (программный и отладочный интерфейс)</w:t>
+      </w:r>
+    </w:p>
+    <w:p>
+      <w:pPr>
+        <w:pStyle w:val="a"/>
+        <w:numPr>
+          <w:ilvl w:val="0"/>
+          <w:numId w:val="27"/>
+        </w:numPr>
+      </w:pPr>
+      <w:r>
+        <w:t>Рабочее напряжение</w:t>
+      </w:r>
+      <w:r>
+        <w:rPr>
+          <w:lang w:val="en-US"/>
+        </w:rPr>
+        <w:t>:</w:t>
+      </w:r>
+      <w:r>
+        <w:t xml:space="preserve"> 1,6 – 3,6 В</w:t>
+      </w:r>
+    </w:p>
+    <w:p>
+      <w:pPr>
+        <w:pStyle w:val="a"/>
+        <w:numPr>
+          <w:ilvl w:val="0"/>
+          <w:numId w:val="27"/>
+        </w:numPr>
+      </w:pPr>
+      <w:r>
+        <w:t>Рабочая частота</w:t>
+      </w:r>
+      <w:r>
+        <w:rPr>
+          <w:lang w:val="en-US"/>
+        </w:rPr>
+        <w:t>:</w:t>
       </w:r>
       <w:r>
         <w:t xml:space="preserve"> </w:t>
       </w:r>
-      <w:r>
-        <w:t>приведены</w:t>
-      </w:r>
-      <w:r>
-        <w:t xml:space="preserve"> пояснения </w:t>
-      </w:r>
-      <w:r>
-        <w:t xml:space="preserve">к </w:t>
-      </w:r>
-      <w:r>
-        <w:t>приведенной выше схеме</w:t>
-      </w:r>
-      <w:r>
-        <w:t xml:space="preserve">: перечень </w:t>
-      </w:r>
-      <w:r>
-        <w:t xml:space="preserve">основных компонентов </w:t>
-      </w:r>
-      <w:r>
-        <w:t xml:space="preserve">микросхемы </w:t>
-      </w:r>
-      <w:r>
-        <w:rPr>
-          <w:lang w:val="en-US"/>
-        </w:rPr>
-        <w:t>Arduino</w:t>
-      </w:r>
-      <w:r>
-        <w:t xml:space="preserve"> </w:t>
-      </w:r>
-      <w:r>
-        <w:rPr>
-          <w:lang w:val="en-US"/>
-        </w:rPr>
-        <w:t>UNO</w:t>
-      </w:r>
-      <w:r>
-        <w:t>.</w:t>
-      </w:r>
     </w:p>
     <w:p>
       <w:pPr>
         <w:pStyle w:val="a"/>
-        <w:jc w:val="center"/>
-        <w:rPr>
-          <w:b/>
-        </w:rPr>
-      </w:pPr>
-      <w:r>
-        <w:rPr>
-          <w:b/>
-        </w:rPr>
-        <w:t>Таблица 1.1</w:t>
-      </w:r>
-      <w:r>
-        <w:rPr>
-          <w:b/>
-        </w:rPr>
-        <w:t xml:space="preserve">. </w:t>
-      </w:r>
-      <w:r>
-        <w:t xml:space="preserve">Компоненты </w:t>
-      </w:r>
-      <w:r>
-        <w:t>микро</w:t>
-      </w:r>
-      <w:r>
-        <w:t xml:space="preserve">схемы </w:t>
-      </w:r>
-      <w:r>
-        <w:rPr>
-          <w:lang w:val="en-US"/>
-        </w:rPr>
-        <w:t>Arduino</w:t>
-      </w:r>
-      <w:r>
-        <w:t xml:space="preserve"> </w:t>
-      </w:r>
-      <w:r>
-        <w:rPr>
-          <w:lang w:val="en-US"/>
-        </w:rPr>
-        <w:t>UNO</w:t>
-      </w:r>
-    </w:p>
-    <w:tbl>
-      <w:tblPr>
-        <w:tblW w:w="9275" w:type="dxa"/>
-        <w:tblBorders>
-          <w:top w:val="single" w:sz="4" w:space="0" w:color="auto"/>
-          <w:left w:val="single" w:sz="4" w:space="0" w:color="auto"/>
-          <w:bottom w:val="single" w:sz="4" w:space="0" w:color="auto"/>
-          <w:right w:val="single" w:sz="4" w:space="0" w:color="auto"/>
-          <w:insideH w:val="single" w:sz="4" w:space="0" w:color="auto"/>
-          <w:insideV w:val="single" w:sz="4" w:space="0" w:color="auto"/>
-        </w:tblBorders>
-        <w:tblLook w:val="04A0" w:firstRow="1" w:lastRow="0" w:firstColumn="1" w:lastColumn="0" w:noHBand="0" w:noVBand="1"/>
-      </w:tblPr>
-      <w:tblGrid>
-        <w:gridCol w:w="2280"/>
-        <w:gridCol w:w="6995"/>
-      </w:tblGrid>
-      <w:tr>
-        <w:trPr>
-          <w:cantSplit/>
-        </w:trPr>
-        <w:tc>
-          <w:tcPr>
-            <w:tcW w:w="2280" w:type="dxa"/>
-            <w:vAlign w:val="center"/>
-          </w:tcPr>
-          <w:p>
-            <w:pPr>
-              <w:pStyle w:val="a"/>
-              <w:jc w:val="center"/>
-              <w:rPr>
-                <w:b/>
-              </w:rPr>
-            </w:pPr>
-            <w:r>
-              <w:rPr>
-                <w:b/>
-              </w:rPr>
-              <w:t>Номер компонента</w:t>
-            </w:r>
-          </w:p>
-        </w:tc>
-        <w:tc>
-          <w:tcPr>
-            <w:tcW w:w="6995" w:type="dxa"/>
-            <w:vAlign w:val="center"/>
-          </w:tcPr>
-          <w:p>
-            <w:pPr>
-              <w:pStyle w:val="a"/>
-              <w:jc w:val="center"/>
-              <w:rPr>
-                <w:b/>
-              </w:rPr>
-            </w:pPr>
-            <w:r>
-              <w:rPr>
-                <w:b/>
-              </w:rPr>
-              <w:t>Назначение</w:t>
-            </w:r>
-          </w:p>
-        </w:tc>
-      </w:tr>
-      <w:tr>
-        <w:trPr>
-          <w:cantSplit/>
-        </w:trPr>
-        <w:tc>
-          <w:tcPr>
-            <w:tcW w:w="2280" w:type="dxa"/>
-            <w:vAlign w:val="center"/>
-          </w:tcPr>
-          <w:p>
-            <w:pPr>
-              <w:pStyle w:val="a"/>
-              <w:jc w:val="center"/>
-            </w:pPr>
-            <w:r>
-              <w:t>1</w:t>
-            </w:r>
-          </w:p>
-        </w:tc>
-        <w:tc>
-          <w:tcPr>
-            <w:tcW w:w="6995" w:type="dxa"/>
-            <w:vAlign w:val="center"/>
-          </w:tcPr>
-          <w:p>
-            <w:pPr>
-              <w:pStyle w:val="a"/>
-            </w:pPr>
-            <w:r>
-              <w:t xml:space="preserve">Кнопка </w:t>
-            </w:r>
-            <w:r>
-              <w:t xml:space="preserve">аппаратного </w:t>
-            </w:r>
-            <w:r>
-              <w:t xml:space="preserve">сброса </w:t>
-            </w:r>
-            <w:r>
-              <w:t>контроллера</w:t>
-            </w:r>
-            <w:r>
-              <w:t>.</w:t>
-            </w:r>
-          </w:p>
-        </w:tc>
-      </w:tr>
-      <w:tr>
-        <w:trPr>
-          <w:cantSplit/>
-        </w:trPr>
-        <w:tc>
-          <w:tcPr>
-            <w:tcW w:w="2280" w:type="dxa"/>
-            <w:vAlign w:val="center"/>
-          </w:tcPr>
-          <w:p>
-            <w:pPr>
-              <w:pStyle w:val="a"/>
-              <w:jc w:val="center"/>
-            </w:pPr>
-            <w:r>
-              <w:lastRenderedPageBreak/>
-              <w:t>2</w:t>
-            </w:r>
-          </w:p>
-        </w:tc>
-        <w:tc>
-          <w:tcPr>
-            <w:tcW w:w="6995" w:type="dxa"/>
-            <w:vAlign w:val="center"/>
-          </w:tcPr>
-          <w:p>
-            <w:pPr>
-              <w:pStyle w:val="a"/>
-            </w:pPr>
-            <w:r>
-              <w:t xml:space="preserve">Вывод </w:t>
-            </w:r>
-            <w:r>
-              <w:rPr>
-                <w:lang w:val="en-US"/>
-              </w:rPr>
-              <w:t>analog</w:t>
-            </w:r>
-            <w:r>
-              <w:t xml:space="preserve"> </w:t>
-            </w:r>
-            <w:r>
-              <w:rPr>
-                <w:lang w:val="en-US"/>
-              </w:rPr>
-              <w:t>reference</w:t>
-            </w:r>
-            <w:r>
-              <w:t xml:space="preserve">; </w:t>
-            </w:r>
-            <w:r>
-              <w:t>и</w:t>
-            </w:r>
-            <w:r>
-              <w:t xml:space="preserve">спользуется для задания верхнего предела для аналоговых входов на плате </w:t>
-            </w:r>
-            <w:r>
-              <w:rPr>
-                <w:lang w:val="en-US"/>
-              </w:rPr>
-              <w:t>A</w:t>
-            </w:r>
-            <w:r>
-              <w:rPr>
-                <w:lang w:val="en-US"/>
-              </w:rPr>
-              <w:t>rduino</w:t>
-            </w:r>
-            <w:r>
-              <w:t>.</w:t>
-            </w:r>
-          </w:p>
-        </w:tc>
-      </w:tr>
-      <w:tr>
-        <w:trPr>
-          <w:cantSplit/>
-        </w:trPr>
-        <w:tc>
-          <w:tcPr>
-            <w:tcW w:w="2280" w:type="dxa"/>
-            <w:vAlign w:val="center"/>
-          </w:tcPr>
-          <w:p>
-            <w:pPr>
-              <w:pStyle w:val="a"/>
-              <w:jc w:val="center"/>
-            </w:pPr>
-            <w:r>
-              <w:t>3</w:t>
-            </w:r>
-          </w:p>
-        </w:tc>
-        <w:tc>
-          <w:tcPr>
-            <w:tcW w:w="6995" w:type="dxa"/>
-            <w:vAlign w:val="center"/>
-          </w:tcPr>
-          <w:p>
-            <w:pPr>
-              <w:pStyle w:val="a"/>
-            </w:pPr>
-            <w:r>
-              <w:t>Цифровые выводы; м</w:t>
-            </w:r>
-            <w:r>
-              <w:t xml:space="preserve">ультиплексные выводы для приема/подачи дискретного сигнала. Некоторые из этих выводов (помеченные символом </w:t>
-            </w:r>
-            <w:r>
-              <w:t>«</w:t>
-            </w:r>
-            <w:r>
-              <w:t>~</w:t>
-            </w:r>
-            <w:r>
-              <w:t>»</w:t>
-            </w:r>
-            <w:r>
-              <w:t>)</w:t>
-            </w:r>
-            <w:r>
-              <w:t xml:space="preserve"> могут использоваться для </w:t>
-            </w:r>
-            <w:r>
-              <w:t>формирования ШИМ-сигнала</w:t>
-            </w:r>
-            <w:r>
-              <w:t xml:space="preserve"> </w:t>
-            </w:r>
-            <w:r>
-              <w:t>(</w:t>
-            </w:r>
-            <w:r>
-              <w:rPr>
-                <w:lang w:val="en-US"/>
-              </w:rPr>
-              <w:t>PWM</w:t>
-            </w:r>
-            <w:r>
-              <w:t>)</w:t>
-            </w:r>
-            <w:r>
-              <w:t>.</w:t>
-            </w:r>
-          </w:p>
-        </w:tc>
-      </w:tr>
-      <w:tr>
-        <w:trPr>
-          <w:cantSplit/>
-        </w:trPr>
-        <w:tc>
-          <w:tcPr>
-            <w:tcW w:w="2280" w:type="dxa"/>
-            <w:vAlign w:val="center"/>
-          </w:tcPr>
-          <w:p>
-            <w:pPr>
-              <w:pStyle w:val="a"/>
-              <w:jc w:val="center"/>
-            </w:pPr>
-            <w:r>
-              <w:t>4</w:t>
-            </w:r>
-          </w:p>
-        </w:tc>
-        <w:tc>
-          <w:tcPr>
-            <w:tcW w:w="6995" w:type="dxa"/>
-            <w:vAlign w:val="center"/>
-          </w:tcPr>
-          <w:p>
-            <w:pPr>
-              <w:pStyle w:val="a"/>
-            </w:pPr>
-            <w:r>
-              <w:t>Ра</w:t>
-            </w:r>
-            <w:r>
-              <w:t>з</w:t>
-            </w:r>
-            <w:r>
-              <w:t>ъём для подключения внешнего программатора.</w:t>
-            </w:r>
-          </w:p>
-        </w:tc>
-      </w:tr>
-      <w:tr>
-        <w:trPr>
-          <w:cantSplit/>
-        </w:trPr>
-        <w:tc>
-          <w:tcPr>
-            <w:tcW w:w="2280" w:type="dxa"/>
-            <w:vAlign w:val="center"/>
-          </w:tcPr>
-          <w:p>
-            <w:pPr>
-              <w:pStyle w:val="a"/>
-              <w:jc w:val="center"/>
-            </w:pPr>
-            <w:r>
-              <w:t>5</w:t>
-            </w:r>
-          </w:p>
-        </w:tc>
-        <w:tc>
-          <w:tcPr>
-            <w:tcW w:w="6995" w:type="dxa"/>
-            <w:vAlign w:val="center"/>
-          </w:tcPr>
-          <w:p>
-            <w:pPr>
-              <w:pStyle w:val="a"/>
-            </w:pPr>
-            <w:r>
-              <w:t>М</w:t>
-            </w:r>
-            <w:r>
-              <w:t>икроконтроллер</w:t>
-            </w:r>
-            <w:r>
-              <w:t xml:space="preserve"> </w:t>
-            </w:r>
-            <w:r>
-              <w:t>ATMega</w:t>
-            </w:r>
-            <w:r>
-              <w:t>32</w:t>
-            </w:r>
-            <w:r>
-              <w:t>U</w:t>
-            </w:r>
-            <w:r>
-              <w:t>4</w:t>
-            </w:r>
-            <w:r>
-              <w:t>.</w:t>
-            </w:r>
-          </w:p>
-        </w:tc>
-      </w:tr>
-      <w:tr>
-        <w:trPr>
-          <w:cantSplit/>
-        </w:trPr>
-        <w:tc>
-          <w:tcPr>
-            <w:tcW w:w="2280" w:type="dxa"/>
-            <w:vAlign w:val="center"/>
-          </w:tcPr>
-          <w:p>
-            <w:pPr>
-              <w:pStyle w:val="a"/>
-              <w:jc w:val="center"/>
-            </w:pPr>
-            <w:r>
-              <w:t>6</w:t>
-            </w:r>
-          </w:p>
-        </w:tc>
-        <w:tc>
-          <w:tcPr>
-            <w:tcW w:w="6995" w:type="dxa"/>
-            <w:vAlign w:val="center"/>
-          </w:tcPr>
-          <w:p>
-            <w:pPr>
-              <w:pStyle w:val="a"/>
-            </w:pPr>
-            <w:r>
-              <w:t>Выводы</w:t>
-            </w:r>
-            <w:r>
-              <w:t>,</w:t>
-            </w:r>
-            <w:r>
-              <w:t xml:space="preserve"> которые м</w:t>
-            </w:r>
-            <w:r>
-              <w:t>огут использоваться для работы с</w:t>
-            </w:r>
-            <w:r>
-              <w:t xml:space="preserve"> аналоговыми сигналами.</w:t>
-            </w:r>
-          </w:p>
-        </w:tc>
-      </w:tr>
-      <w:tr>
-        <w:trPr>
-          <w:cantSplit/>
-        </w:trPr>
-        <w:tc>
-          <w:tcPr>
-            <w:tcW w:w="2280" w:type="dxa"/>
-            <w:vAlign w:val="center"/>
-          </w:tcPr>
-          <w:p>
-            <w:pPr>
-              <w:pStyle w:val="a"/>
-              <w:jc w:val="center"/>
-            </w:pPr>
-            <w:r>
-              <w:t>7</w:t>
-            </w:r>
-          </w:p>
-        </w:tc>
-        <w:tc>
-          <w:tcPr>
-            <w:tcW w:w="6995" w:type="dxa"/>
-            <w:vAlign w:val="center"/>
-          </w:tcPr>
-          <w:p>
-            <w:pPr>
-              <w:pStyle w:val="a"/>
-            </w:pPr>
-            <w:r>
-              <w:t xml:space="preserve">Вывод </w:t>
-            </w:r>
-            <w:r>
-              <w:rPr>
-                <w:lang w:val="en-US"/>
-              </w:rPr>
-              <w:t>V</w:t>
-            </w:r>
-            <w:r>
-              <w:rPr>
-                <w:vertAlign w:val="subscript"/>
-                <w:lang w:val="en-US"/>
-              </w:rPr>
-              <w:t>in</w:t>
-            </w:r>
-            <w:r>
-              <w:t>;</w:t>
-            </w:r>
-            <w:r>
-              <w:t xml:space="preserve"> и</w:t>
-            </w:r>
-            <w:r>
-              <w:t>спользуется для подачи внешнего питания на схем</w:t>
-            </w:r>
-            <w:r>
-              <w:t>у</w:t>
-            </w:r>
-            <w:r>
-              <w:t xml:space="preserve"> </w:t>
-            </w:r>
-            <w:r>
-              <w:rPr>
-                <w:lang w:val="en-US"/>
-              </w:rPr>
-              <w:t>Arduino</w:t>
-            </w:r>
-            <w:r>
-              <w:t>.</w:t>
-            </w:r>
-          </w:p>
-        </w:tc>
-      </w:tr>
-      <w:tr>
-        <w:trPr>
-          <w:cantSplit/>
-        </w:trPr>
-        <w:tc>
-          <w:tcPr>
-            <w:tcW w:w="2280" w:type="dxa"/>
-            <w:vAlign w:val="center"/>
-          </w:tcPr>
-          <w:p>
-            <w:pPr>
-              <w:pStyle w:val="a"/>
-              <w:jc w:val="center"/>
-            </w:pPr>
-            <w:r>
-              <w:t>8</w:t>
-            </w:r>
-          </w:p>
-        </w:tc>
-        <w:tc>
-          <w:tcPr>
-            <w:tcW w:w="6995" w:type="dxa"/>
-            <w:vAlign w:val="center"/>
-          </w:tcPr>
-          <w:p>
-            <w:pPr>
-              <w:pStyle w:val="a"/>
-            </w:pPr>
-            <w:r>
-              <w:t>Вы</w:t>
-            </w:r>
-            <w:r>
-              <w:t>в</w:t>
-            </w:r>
-            <w:r>
-              <w:t>оды</w:t>
-            </w:r>
-            <w:r>
-              <w:t>,</w:t>
-            </w:r>
-            <w:r>
-              <w:t xml:space="preserve"> подключенные к общей шине платы</w:t>
-            </w:r>
-            <w:r>
-              <w:t xml:space="preserve"> </w:t>
-            </w:r>
-            <w:r>
-              <w:rPr>
-                <w:lang w:val="en-US"/>
-              </w:rPr>
-              <w:t>Arduino</w:t>
-            </w:r>
-            <w:r>
-              <w:t>.</w:t>
-            </w:r>
-          </w:p>
-        </w:tc>
-      </w:tr>
-      <w:tr>
-        <w:trPr>
-          <w:cantSplit/>
-        </w:trPr>
-        <w:tc>
-          <w:tcPr>
-            <w:tcW w:w="2280" w:type="dxa"/>
-            <w:vAlign w:val="center"/>
-          </w:tcPr>
-          <w:p>
-            <w:pPr>
-              <w:pStyle w:val="a"/>
-              <w:jc w:val="center"/>
-            </w:pPr>
-            <w:r>
-              <w:t>9</w:t>
-            </w:r>
-          </w:p>
-        </w:tc>
-        <w:tc>
-          <w:tcPr>
-            <w:tcW w:w="6995" w:type="dxa"/>
-            <w:vAlign w:val="center"/>
-          </w:tcPr>
-          <w:p>
-            <w:pPr>
-              <w:pStyle w:val="a"/>
-            </w:pPr>
-            <w:r>
-              <w:t>Выводы питания; п</w:t>
-            </w:r>
-            <w:r>
-              <w:t xml:space="preserve">рименяются для питания внешних </w:t>
-            </w:r>
-            <w:r>
-              <w:t xml:space="preserve">модулей </w:t>
-            </w:r>
-            <w:r>
-              <w:t xml:space="preserve"> под управлением </w:t>
-            </w:r>
-            <w:r>
-              <w:rPr>
-                <w:lang w:val="en-US"/>
-              </w:rPr>
-              <w:t>Arduino</w:t>
-            </w:r>
-            <w:r>
-              <w:t xml:space="preserve"> (3,3 и 5 вольт соответственно)</w:t>
-            </w:r>
-            <w:r>
-              <w:t>.</w:t>
-            </w:r>
-          </w:p>
-        </w:tc>
-      </w:tr>
-      <w:tr>
-        <w:trPr>
-          <w:cantSplit/>
-        </w:trPr>
-        <w:tc>
-          <w:tcPr>
-            <w:tcW w:w="2280" w:type="dxa"/>
-            <w:vAlign w:val="center"/>
-          </w:tcPr>
-          <w:p>
-            <w:pPr>
-              <w:pStyle w:val="a"/>
-              <w:jc w:val="center"/>
-            </w:pPr>
-            <w:r>
-              <w:t>10</w:t>
-            </w:r>
-          </w:p>
-        </w:tc>
-        <w:tc>
-          <w:tcPr>
-            <w:tcW w:w="6995" w:type="dxa"/>
-            <w:vAlign w:val="center"/>
-          </w:tcPr>
-          <w:p>
-            <w:pPr>
-              <w:pStyle w:val="a"/>
-            </w:pPr>
-            <w:r>
-              <w:t>Вывод сброса программы; р</w:t>
-            </w:r>
-            <w:r>
-              <w:t>аботает по тому же принципу что и кнопка сброса</w:t>
-            </w:r>
-            <w:r>
-              <w:t>.</w:t>
-            </w:r>
-          </w:p>
-        </w:tc>
-      </w:tr>
-      <w:tr>
-        <w:trPr>
-          <w:cantSplit/>
-        </w:trPr>
-        <w:tc>
-          <w:tcPr>
-            <w:tcW w:w="2280" w:type="dxa"/>
-            <w:vAlign w:val="center"/>
-          </w:tcPr>
-          <w:p>
-            <w:pPr>
-              <w:pStyle w:val="a"/>
-              <w:jc w:val="center"/>
-            </w:pPr>
-            <w:r>
-              <w:t>11</w:t>
-            </w:r>
-          </w:p>
-        </w:tc>
-        <w:tc>
-          <w:tcPr>
-            <w:tcW w:w="6995" w:type="dxa"/>
-            <w:vAlign w:val="center"/>
-          </w:tcPr>
-          <w:p>
-            <w:pPr>
-              <w:pStyle w:val="a"/>
-            </w:pPr>
-            <w:r>
-              <w:t xml:space="preserve">Вход питания; </w:t>
-            </w:r>
-            <w:r>
-              <w:t>к</w:t>
-            </w:r>
-            <w:r>
-              <w:t xml:space="preserve">оаксиальный вход для питания схемы </w:t>
-            </w:r>
-            <w:r>
-              <w:rPr>
-                <w:lang w:val="en-US"/>
-              </w:rPr>
-              <w:t>Arduino</w:t>
-            </w:r>
-            <w:r>
-              <w:t>.</w:t>
-            </w:r>
-          </w:p>
-        </w:tc>
-      </w:tr>
-      <w:tr>
-        <w:trPr>
-          <w:cantSplit/>
-        </w:trPr>
-        <w:tc>
-          <w:tcPr>
-            <w:tcW w:w="2280" w:type="dxa"/>
-            <w:vAlign w:val="center"/>
-          </w:tcPr>
-          <w:p>
-            <w:pPr>
-              <w:pStyle w:val="a"/>
-              <w:jc w:val="center"/>
-            </w:pPr>
-            <w:r>
-              <w:t>12</w:t>
-            </w:r>
-          </w:p>
-        </w:tc>
-        <w:tc>
-          <w:tcPr>
-            <w:tcW w:w="6995" w:type="dxa"/>
-            <w:vAlign w:val="center"/>
-          </w:tcPr>
-          <w:p>
-            <w:pPr>
-              <w:pStyle w:val="a"/>
-            </w:pPr>
-            <w:r>
-              <w:t>Регулятор напряжения; с</w:t>
-            </w:r>
-            <w:r>
-              <w:t>табилизирует напряжение, подаваемое на схему</w:t>
-            </w:r>
-            <w:r>
-              <w:t>.</w:t>
-            </w:r>
-          </w:p>
-        </w:tc>
-      </w:tr>
-      <w:tr>
-        <w:trPr>
-          <w:cantSplit/>
-        </w:trPr>
-        <w:tc>
-          <w:tcPr>
-            <w:tcW w:w="2280" w:type="dxa"/>
-            <w:vAlign w:val="center"/>
-          </w:tcPr>
-          <w:p>
-            <w:pPr>
-              <w:pStyle w:val="a"/>
-              <w:jc w:val="center"/>
-            </w:pPr>
-            <w:r>
-              <w:t>13</w:t>
-            </w:r>
-          </w:p>
-        </w:tc>
-        <w:tc>
-          <w:tcPr>
-            <w:tcW w:w="6995" w:type="dxa"/>
-            <w:vAlign w:val="center"/>
-          </w:tcPr>
-          <w:p>
-            <w:pPr>
-              <w:pStyle w:val="a"/>
-            </w:pPr>
-            <w:r>
-              <w:t>Источник опорной частоты микроконтроллера.</w:t>
-            </w:r>
-          </w:p>
-        </w:tc>
-      </w:tr>
-      <w:tr>
-        <w:trPr>
-          <w:cantSplit/>
-        </w:trPr>
-        <w:tc>
-          <w:tcPr>
-            <w:tcW w:w="2280" w:type="dxa"/>
-            <w:vAlign w:val="center"/>
-          </w:tcPr>
-          <w:p>
-            <w:pPr>
-              <w:pStyle w:val="a"/>
-              <w:jc w:val="center"/>
-            </w:pPr>
-            <w:r>
-              <w:t>14</w:t>
-            </w:r>
-          </w:p>
-        </w:tc>
-        <w:tc>
-          <w:tcPr>
-            <w:tcW w:w="6995" w:type="dxa"/>
-            <w:vAlign w:val="center"/>
-          </w:tcPr>
-          <w:p>
-            <w:pPr>
-              <w:pStyle w:val="a"/>
-            </w:pPr>
-            <w:r>
-              <w:rPr>
-                <w:lang w:val="en-US"/>
-              </w:rPr>
-              <w:t>USB</w:t>
-            </w:r>
-            <w:r>
-              <w:t xml:space="preserve"> </w:t>
-            </w:r>
-            <w:r>
-              <w:t>вход; п</w:t>
-            </w:r>
-            <w:r>
-              <w:t>рименяется для программирования и питания платы в процессе разработки</w:t>
-            </w:r>
-            <w:r>
-              <w:t>.</w:t>
-            </w:r>
-          </w:p>
-        </w:tc>
-      </w:tr>
-    </w:tbl>
+        <w:numPr>
+          <w:ilvl w:val="1"/>
+          <w:numId w:val="27"/>
+        </w:numPr>
+      </w:pPr>
+      <w:r>
+        <w:t>0–12 МГц от 1,6 В</w:t>
+      </w:r>
+    </w:p>
     <w:p>
       <w:pPr>
         <w:pStyle w:val="a"/>
-      </w:pPr>
+        <w:numPr>
+          <w:ilvl w:val="1"/>
+          <w:numId w:val="27"/>
+        </w:numPr>
+      </w:pPr>
+      <w:r>
+        <w:t>0–32 МГц от 2,7 В</w:t>
+      </w:r>
     </w:p>
     <w:p>
       <w:pPr>
@@ -8146,7 +7704,6 @@
           <w:sz w:val="28"/>
           <w:szCs w:val="28"/>
         </w:rPr>
-        <w:lastRenderedPageBreak/>
         <w:t xml:space="preserve"> </w:t>
       </w:r>
       <w:bookmarkStart w:id="11" w:name="_Toc134782011"/>
@@ -8182,6 +7739,7 @@
         <w:ind w:firstLine="708"/>
       </w:pPr>
       <w:r>
+        <w:lastRenderedPageBreak/>
         <w:t>Некоторые из возможностей, которые могут быть доступны в среде разработки IAR 5.3, включают в себя:</w:t>
       </w:r>
     </w:p>
@@ -8272,7 +7830,6 @@
           <w:sz w:val="28"/>
           <w:szCs w:val="28"/>
         </w:rPr>
-        <w:lastRenderedPageBreak/>
         <w:t>С</w:t>
       </w:r>
       <w:r>
@@ -8349,6 +7906,7 @@
         <w:rPr>
           <w:noProof/>
         </w:rPr>
+        <w:lastRenderedPageBreak/>
         <w:drawing>
           <wp:inline distT="0" distB="0" distL="0" distR="0" wp14:anchorId="2FED359D" wp14:editId="36E4DC71">
             <wp:extent cx="3631565" cy="1130300"/>
@@ -8367,7 +7925,7 @@
                     </pic:cNvPicPr>
                   </pic:nvPicPr>
                   <pic:blipFill>
-                    <a:blip r:embed="rId11">
+                    <a:blip r:embed="rId14">
                       <a:extLst>
                         <a:ext uri="{28A0092B-C50C-407E-A947-70E740481C1C}">
                           <a14:useLocalDpi xmlns:a14="http://schemas.microsoft.com/office/drawing/2010/main" val="0"/>
@@ -8732,7 +8290,7 @@
           <w:szCs w:val="24"/>
           <w:lang w:eastAsia="ru-RU"/>
         </w:rPr>
-        <w:t xml:space="preserve"> позволяет реализовать радиальную структуру связи (топология типа «звезда»), его принято считать основным способом подключения нескольких </w:t>
+        <w:t xml:space="preserve"> позволяет реализовать радиальную структуру связи (топология типа «звезда»), его принято считать основным способом подключения нескольких ведомых устройств. В данном случае для обмена более чем с одним ведомым устройством ведущее устройство должно формировать соответствующее количество сигналов выбора ведомого устройства (SS). При обмене данными с ведомым устройством, соответствующий ему сигнал SS переводится в активное (низкое) состояние, при этом все остальные сигналы SS находятся в неактивном (высоком) состоянии. Выводы данных MISO ведомых устройств соединены параллельно, при этом они находятся в неактивном состоянии, а перед началом обмена один из выходов (выбранного ведомого устройства) </w:t>
       </w:r>
       <w:r>
         <w:rPr>
@@ -8743,7 +8301,7 @@
           <w:lang w:eastAsia="ru-RU"/>
         </w:rPr>
         <w:lastRenderedPageBreak/>
-        <w:t>ведомых устройств. В данном случае для обмена более чем с одним ведомым устройством ведущее устройство должно формировать соответствующее количество сигналов выбора ведомого устройства (SS). При обмене данными с ведомым устройством, соответствующий ему сигнал SS переводится в активное (низкое) состояние, при этом все остальные сигналы SS находятся в неактивном (высоком) состоянии. Выводы данных MISO ведомых устройств соединены параллельно, при этом они находятся в неактивном состоянии, а перед началом обмена один из выходов (выбранного ведомого устройства) переходит в активный режим.</w:t>
+        <w:t>переходит в активный режим.</w:t>
       </w:r>
       <w:r>
         <w:rPr>
@@ -8792,7 +8350,7 @@
                     </pic:cNvPicPr>
                   </pic:nvPicPr>
                   <pic:blipFill>
-                    <a:blip r:embed="rId12">
+                    <a:blip r:embed="rId15">
                       <a:extLst>
                         <a:ext uri="{28A0092B-C50C-407E-A947-70E740481C1C}">
                           <a14:useLocalDpi xmlns:a14="http://schemas.microsoft.com/office/drawing/2010/main" val="0"/>
@@ -8991,7 +8549,7 @@
                     </pic:cNvPicPr>
                   </pic:nvPicPr>
                   <pic:blipFill>
-                    <a:blip r:embed="rId13">
+                    <a:blip r:embed="rId16">
                       <a:extLst>
                         <a:ext uri="{28A0092B-C50C-407E-A947-70E740481C1C}">
                           <a14:useLocalDpi xmlns:a14="http://schemas.microsoft.com/office/drawing/2010/main" val="0"/>
@@ -9161,6 +8719,7 @@
     <w:p>
       <w:pPr>
         <w:shd w:val="clear" w:color="auto" w:fill="FFFFFF"/>
+        <w:spacing w:line="360" w:lineRule="auto"/>
         <w:rPr>
           <w:rFonts w:ascii="Times New Roman" w:eastAsia="Times New Roman" w:hAnsi="Times New Roman" w:cs="Times New Roman"/>
           <w:color w:val="222222"/>
@@ -9173,6 +8732,7 @@
     <w:p>
       <w:pPr>
         <w:shd w:val="clear" w:color="auto" w:fill="FFFFFF"/>
+        <w:spacing w:line="360" w:lineRule="auto"/>
         <w:ind w:firstLine="720"/>
         <w:rPr>
           <w:rFonts w:ascii="Times New Roman" w:eastAsia="Times New Roman" w:hAnsi="Times New Roman" w:cs="Times New Roman"/>
@@ -9188,9 +8748,9 @@
           <w:color w:val="222222"/>
           <w:sz w:val="24"/>
           <w:szCs w:val="24"/>
-          <w:lang w:eastAsia="ru-RU"/>
-        </w:rPr>
-        <w:t>Многие SPI чипы и микроконтроллеры поддерживают работу на частоте более 10 Мгц, обечпечивая намного более высокую скорость передачи данных, чем интерфейс I2C</w:t>
+          <w:lang w:val="ru-MD" w:eastAsia="ru-RU"/>
+        </w:rPr>
+        <w:t xml:space="preserve">Большим преимуществом шины </w:t>
       </w:r>
       <w:r>
         <w:rPr>
@@ -9198,26 +8758,108 @@
           <w:color w:val="222222"/>
           <w:sz w:val="24"/>
           <w:szCs w:val="24"/>
-          <w:lang w:val="ru-MD" w:eastAsia="ru-RU"/>
-        </w:rPr>
-        <w:t>.</w:t>
-      </w:r>
-    </w:p>
-    <w:p>
-      <w:pPr>
-        <w:shd w:val="clear" w:color="auto" w:fill="FFFFFF"/>
+          <w:lang w:val="en-US" w:eastAsia="ru-RU"/>
+        </w:rPr>
+        <w:t>SPI</w:t>
+      </w:r>
+      <w:r>
         <w:rPr>
           <w:rFonts w:ascii="Times New Roman" w:eastAsia="Times New Roman" w:hAnsi="Times New Roman" w:cs="Times New Roman"/>
           <w:color w:val="222222"/>
           <w:sz w:val="24"/>
           <w:szCs w:val="24"/>
-          <w:lang w:eastAsia="ru-RU"/>
-        </w:rPr>
-      </w:pPr>
+          <w:lang w:val="ru-MD" w:eastAsia="ru-RU"/>
+        </w:rPr>
+        <w:t xml:space="preserve"> </w:t>
+      </w:r>
+      <w:r>
+        <w:rPr>
+          <w:rFonts w:ascii="Times New Roman" w:eastAsia="Times New Roman" w:hAnsi="Times New Roman" w:cs="Times New Roman"/>
+          <w:color w:val="222222"/>
+          <w:sz w:val="24"/>
+          <w:szCs w:val="24"/>
+          <w:lang w:val="ru-MD" w:eastAsia="ru-RU"/>
+        </w:rPr>
+        <w:t xml:space="preserve">является наличие сигнала тактовой частоты. </w:t>
+      </w:r>
+      <w:r>
+        <w:rPr>
+          <w:rFonts w:ascii="Times New Roman" w:eastAsia="Times New Roman" w:hAnsi="Times New Roman" w:cs="Times New Roman"/>
+          <w:color w:val="222222"/>
+          <w:sz w:val="24"/>
+          <w:szCs w:val="24"/>
+          <w:lang w:eastAsia="ru-RU"/>
+        </w:rPr>
+        <w:t xml:space="preserve">Многие SPI чипы и микроконтроллеры поддерживают работу на частоте более 10 </w:t>
+      </w:r>
+      <w:r>
+        <w:rPr>
+          <w:rFonts w:ascii="Times New Roman" w:eastAsia="Times New Roman" w:hAnsi="Times New Roman" w:cs="Times New Roman"/>
+          <w:color w:val="222222"/>
+          <w:sz w:val="24"/>
+          <w:szCs w:val="24"/>
+          <w:lang w:eastAsia="ru-RU"/>
+        </w:rPr>
+        <w:t>МГц</w:t>
+      </w:r>
+      <w:r>
+        <w:rPr>
+          <w:rFonts w:ascii="Times New Roman" w:eastAsia="Times New Roman" w:hAnsi="Times New Roman" w:cs="Times New Roman"/>
+          <w:color w:val="222222"/>
+          <w:sz w:val="24"/>
+          <w:szCs w:val="24"/>
+          <w:lang w:eastAsia="ru-RU"/>
+        </w:rPr>
+        <w:t xml:space="preserve">, </w:t>
+      </w:r>
+      <w:r>
+        <w:rPr>
+          <w:rFonts w:ascii="Times New Roman" w:eastAsia="Times New Roman" w:hAnsi="Times New Roman" w:cs="Times New Roman"/>
+          <w:color w:val="222222"/>
+          <w:sz w:val="24"/>
+          <w:szCs w:val="24"/>
+          <w:lang w:eastAsia="ru-RU"/>
+        </w:rPr>
+        <w:t>обеспечивая</w:t>
+      </w:r>
+      <w:r>
+        <w:rPr>
+          <w:rFonts w:ascii="Times New Roman" w:eastAsia="Times New Roman" w:hAnsi="Times New Roman" w:cs="Times New Roman"/>
+          <w:color w:val="222222"/>
+          <w:sz w:val="24"/>
+          <w:szCs w:val="24"/>
+          <w:lang w:eastAsia="ru-RU"/>
+        </w:rPr>
+        <w:t xml:space="preserve"> намного более высокую скорость передачи данных, чем интерфейс I2C</w:t>
+      </w:r>
+      <w:r>
+        <w:rPr>
+          <w:rFonts w:ascii="Times New Roman" w:eastAsia="Times New Roman" w:hAnsi="Times New Roman" w:cs="Times New Roman"/>
+          <w:color w:val="222222"/>
+          <w:sz w:val="24"/>
+          <w:szCs w:val="24"/>
+          <w:lang w:val="ru-MD" w:eastAsia="ru-RU"/>
+        </w:rPr>
+        <w:t>.</w:t>
+      </w:r>
     </w:p>
     <w:p>
       <w:pPr>
         <w:shd w:val="clear" w:color="auto" w:fill="FFFFFF"/>
+        <w:spacing w:line="360" w:lineRule="auto"/>
+        <w:rPr>
+          <w:rFonts w:ascii="Times New Roman" w:eastAsia="Times New Roman" w:hAnsi="Times New Roman" w:cs="Times New Roman"/>
+          <w:color w:val="222222"/>
+          <w:sz w:val="24"/>
+          <w:szCs w:val="24"/>
+          <w:lang w:eastAsia="ru-RU"/>
+        </w:rPr>
+      </w:pPr>
+    </w:p>
+    <w:p>
+      <w:pPr>
+        <w:shd w:val="clear" w:color="auto" w:fill="FFFFFF"/>
+        <w:spacing w:line="360" w:lineRule="auto"/>
         <w:rPr>
           <w:rFonts w:ascii="Times New Roman" w:eastAsia="Times New Roman" w:hAnsi="Times New Roman" w:cs="Times New Roman"/>
           <w:b/>
@@ -9244,6 +8886,7 @@
     <w:p>
       <w:pPr>
         <w:shd w:val="clear" w:color="auto" w:fill="FFFFFF"/>
+        <w:spacing w:line="360" w:lineRule="auto"/>
         <w:jc w:val="left"/>
         <w:rPr>
           <w:rFonts w:ascii="Times New Roman" w:eastAsia="Times New Roman" w:hAnsi="Times New Roman" w:cs="Times New Roman"/>
@@ -9292,7 +8935,7 @@
           <w:szCs w:val="24"/>
           <w:lang w:val="ru-MD" w:eastAsia="ru-RU"/>
         </w:rPr>
-        <w:t xml:space="preserve"> Кроме этого </w:t>
+        <w:t xml:space="preserve"> </w:t>
       </w:r>
       <w:r>
         <w:rPr>
@@ -9300,9 +8943,9 @@
           <w:color w:val="222222"/>
           <w:sz w:val="24"/>
           <w:szCs w:val="24"/>
-          <w:lang w:val="en-US" w:eastAsia="ru-RU"/>
-        </w:rPr>
-        <w:t>SPI</w:t>
+          <w:lang w:val="ru-MD" w:eastAsia="ru-RU"/>
+        </w:rPr>
+        <w:t>Кроме этого,</w:t>
       </w:r>
       <w:r>
         <w:rPr>
@@ -9320,9 +8963,49 @@
           <w:color w:val="222222"/>
           <w:sz w:val="24"/>
           <w:szCs w:val="24"/>
+          <w:lang w:val="en-US" w:eastAsia="ru-RU"/>
+        </w:rPr>
+        <w:t>SPI</w:t>
+      </w:r>
+      <w:r>
+        <w:rPr>
+          <w:rFonts w:ascii="Times New Roman" w:eastAsia="Times New Roman" w:hAnsi="Times New Roman" w:cs="Times New Roman"/>
+          <w:color w:val="222222"/>
+          <w:sz w:val="24"/>
+          <w:szCs w:val="24"/>
           <w:lang w:val="ru-MD" w:eastAsia="ru-RU"/>
         </w:rPr>
-        <w:t>используется для сопряжения различных микросхем усройства для таких целей как конфигурация или считывание статусной информации.</w:t>
+        <w:t xml:space="preserve"> </w:t>
+      </w:r>
+      <w:r>
+        <w:rPr>
+          <w:rFonts w:ascii="Times New Roman" w:eastAsia="Times New Roman" w:hAnsi="Times New Roman" w:cs="Times New Roman"/>
+          <w:color w:val="222222"/>
+          <w:sz w:val="24"/>
+          <w:szCs w:val="24"/>
+          <w:lang w:val="ru-MD" w:eastAsia="ru-RU"/>
+        </w:rPr>
+        <w:t xml:space="preserve">используется для сопряжения различных микросхем </w:t>
+      </w:r>
+      <w:r>
+        <w:rPr>
+          <w:rFonts w:ascii="Times New Roman" w:eastAsia="Times New Roman" w:hAnsi="Times New Roman" w:cs="Times New Roman"/>
+          <w:color w:val="222222"/>
+          <w:sz w:val="24"/>
+          <w:szCs w:val="24"/>
+          <w:lang w:val="ru-MD" w:eastAsia="ru-RU"/>
+        </w:rPr>
+        <w:t>устройства</w:t>
+      </w:r>
+      <w:r>
+        <w:rPr>
+          <w:rFonts w:ascii="Times New Roman" w:eastAsia="Times New Roman" w:hAnsi="Times New Roman" w:cs="Times New Roman"/>
+          <w:color w:val="222222"/>
+          <w:sz w:val="24"/>
+          <w:szCs w:val="24"/>
+          <w:lang w:val="ru-MD" w:eastAsia="ru-RU"/>
+        </w:rPr>
+        <w:t xml:space="preserve"> для таких целей как конфигурация или считывание статусной информации.</w:t>
       </w:r>
     </w:p>
     <w:p>
@@ -9563,7 +9246,6 @@
         <w:rPr>
           <w:noProof/>
         </w:rPr>
-        <w:lastRenderedPageBreak/>
         <w:drawing>
           <wp:inline distT="0" distB="0" distL="0" distR="0" wp14:anchorId="7077FDB5" wp14:editId="7D643584">
             <wp:extent cx="4149090" cy="2449830"/>
@@ -9582,7 +9264,7 @@
                     </pic:cNvPicPr>
                   </pic:nvPicPr>
                   <pic:blipFill>
-                    <a:blip r:embed="rId14">
+                    <a:blip r:embed="rId17">
                       <a:extLst>
                         <a:ext uri="{28A0092B-C50C-407E-A947-70E740481C1C}">
                           <a14:useLocalDpi xmlns:a14="http://schemas.microsoft.com/office/drawing/2010/main" val="0"/>
@@ -9639,7 +9321,7 @@
           <w:szCs w:val="24"/>
           <w:lang w:val="ru-MD" w:eastAsia="ru-RU"/>
         </w:rPr>
-        <w:t xml:space="preserve">Рис. 1 Топология подкчения усройств по шине </w:t>
+        <w:t>Рис. 1 Топология подк</w:t>
       </w:r>
       <w:r>
         <w:rPr>
@@ -9649,9 +9331,9 @@
           <w:color w:val="555555"/>
           <w:sz w:val="24"/>
           <w:szCs w:val="24"/>
-          <w:lang w:val="en-US" w:eastAsia="ru-RU"/>
-        </w:rPr>
-        <w:t>I</w:t>
+          <w:lang w:val="ru-MD" w:eastAsia="ru-RU"/>
+        </w:rPr>
+        <w:t>лю</w:t>
       </w:r>
       <w:r>
         <w:rPr>
@@ -9663,7 +9345,7 @@
           <w:szCs w:val="24"/>
           <w:lang w:val="ru-MD" w:eastAsia="ru-RU"/>
         </w:rPr>
-        <w:t>2</w:t>
+        <w:t>чения ус</w:t>
       </w:r>
       <w:r>
         <w:rPr>
@@ -9673,9 +9355,9 @@
           <w:color w:val="555555"/>
           <w:sz w:val="24"/>
           <w:szCs w:val="24"/>
-          <w:lang w:val="en-US" w:eastAsia="ru-RU"/>
-        </w:rPr>
-        <w:t>C</w:t>
+          <w:lang w:val="ru-MD" w:eastAsia="ru-RU"/>
+        </w:rPr>
+        <w:t>т</w:t>
       </w:r>
       <w:r>
         <w:rPr>
@@ -9687,7 +9369,7 @@
           <w:szCs w:val="24"/>
           <w:lang w:val="ru-MD" w:eastAsia="ru-RU"/>
         </w:rPr>
-        <w:t>.</w:t>
+        <w:t xml:space="preserve">ройств по шине </w:t>
       </w:r>
       <w:r>
         <w:rPr>
@@ -9697,6 +9379,54 @@
           <w:color w:val="555555"/>
           <w:sz w:val="24"/>
           <w:szCs w:val="24"/>
+          <w:lang w:val="en-US" w:eastAsia="ru-RU"/>
+        </w:rPr>
+        <w:t>I</w:t>
+      </w:r>
+      <w:r>
+        <w:rPr>
+          <w:rFonts w:ascii="Times New Roman" w:eastAsia="Times New Roman" w:hAnsi="Times New Roman" w:cs="Times New Roman"/>
+          <w:b/>
+          <w:bCs/>
+          <w:color w:val="555555"/>
+          <w:sz w:val="24"/>
+          <w:szCs w:val="24"/>
+          <w:lang w:val="ru-MD" w:eastAsia="ru-RU"/>
+        </w:rPr>
+        <w:t>2</w:t>
+      </w:r>
+      <w:r>
+        <w:rPr>
+          <w:rFonts w:ascii="Times New Roman" w:eastAsia="Times New Roman" w:hAnsi="Times New Roman" w:cs="Times New Roman"/>
+          <w:b/>
+          <w:bCs/>
+          <w:color w:val="555555"/>
+          <w:sz w:val="24"/>
+          <w:szCs w:val="24"/>
+          <w:lang w:val="en-US" w:eastAsia="ru-RU"/>
+        </w:rPr>
+        <w:t>C</w:t>
+      </w:r>
+      <w:r>
+        <w:rPr>
+          <w:rFonts w:ascii="Times New Roman" w:eastAsia="Times New Roman" w:hAnsi="Times New Roman" w:cs="Times New Roman"/>
+          <w:b/>
+          <w:bCs/>
+          <w:color w:val="555555"/>
+          <w:sz w:val="24"/>
+          <w:szCs w:val="24"/>
+          <w:lang w:val="ru-MD" w:eastAsia="ru-RU"/>
+        </w:rPr>
+        <w:t>.</w:t>
+      </w:r>
+      <w:r>
+        <w:rPr>
+          <w:rFonts w:ascii="Times New Roman" w:eastAsia="Times New Roman" w:hAnsi="Times New Roman" w:cs="Times New Roman"/>
+          <w:b/>
+          <w:bCs/>
+          <w:color w:val="555555"/>
+          <w:sz w:val="24"/>
+          <w:szCs w:val="24"/>
           <w:lang w:eastAsia="ru-RU"/>
         </w:rPr>
         <w:br/>
@@ -9721,7 +9451,16 @@
           <w:szCs w:val="24"/>
           <w:lang w:eastAsia="ru-RU"/>
         </w:rPr>
-        <w:t>Микроконтроллер на рисунке это ведущий элемент </w:t>
+        <w:t>Микроконтроллер на рисунке — это</w:t>
+      </w:r>
+      <w:r>
+        <w:rPr>
+          <w:rFonts w:eastAsia="Times New Roman" w:cs="Times New Roman"/>
+          <w:color w:val="222222"/>
+          <w:szCs w:val="24"/>
+          <w:lang w:eastAsia="ru-RU"/>
+        </w:rPr>
+        <w:t xml:space="preserve"> ведущий элемент </w:t>
       </w:r>
       <w:r>
         <w:rPr>
@@ -9791,15 +9530,6 @@
           <w:lang w:eastAsia="ru-RU"/>
         </w:rPr>
         <w:br/>
-      </w:r>
-      <w:r>
-        <w:rPr>
-          <w:rFonts w:eastAsia="Times New Roman" w:cs="Times New Roman"/>
-          <w:color w:val="222222"/>
-          <w:szCs w:val="24"/>
-          <w:lang w:eastAsia="ru-RU"/>
-        </w:rPr>
-        <w:br/>
         <w:t>Процессор с памятью соединен в данном случае по двум шинам:</w:t>
       </w:r>
       <w:r>
@@ -9858,7 +9588,25 @@
           <w:szCs w:val="24"/>
           <w:lang w:eastAsia="ru-RU"/>
         </w:rPr>
-        <w:t> (Serial Clock) - шина по которой идет тактирование шины данных. Шина синхронизации данных. Она также определяет в какой момент куда пойдут данные. В схеме Master-Master первым битом определяется, кто займет главную роль.</w:t>
+        <w:t xml:space="preserve"> (Serial Clock) - </w:t>
+      </w:r>
+      <w:r>
+        <w:rPr>
+          <w:rFonts w:eastAsia="Times New Roman" w:cs="Times New Roman"/>
+          <w:color w:val="222222"/>
+          <w:szCs w:val="24"/>
+          <w:lang w:eastAsia="ru-RU"/>
+        </w:rPr>
+        <w:t>шина,</w:t>
+      </w:r>
+      <w:r>
+        <w:rPr>
+          <w:rFonts w:eastAsia="Times New Roman" w:cs="Times New Roman"/>
+          <w:color w:val="222222"/>
+          <w:szCs w:val="24"/>
+          <w:lang w:eastAsia="ru-RU"/>
+        </w:rPr>
+        <w:t xml:space="preserve"> по которой идет тактирование шины данных. Шина синхронизации данных. Она также определяет в какой момент куда пойдут данные. В схеме Master-Master первым битом определяется, кто займет главную роль.</w:t>
       </w:r>
       <w:r>
         <w:rPr>
@@ -9887,7 +9635,25 @@
           <w:szCs w:val="24"/>
           <w:lang w:eastAsia="ru-RU"/>
         </w:rPr>
-        <w:t> Так как  передаются по 1 биту за 1 такт, то скорость передачи данных составляет 1/8 от тактовой частоты.</w:t>
+        <w:t xml:space="preserve"> Так </w:t>
+      </w:r>
+      <w:r>
+        <w:rPr>
+          <w:rFonts w:eastAsia="Times New Roman" w:cs="Times New Roman"/>
+          <w:color w:val="222222"/>
+          <w:szCs w:val="24"/>
+          <w:lang w:eastAsia="ru-RU"/>
+        </w:rPr>
+        <w:t>как передаются</w:t>
+      </w:r>
+      <w:r>
+        <w:rPr>
+          <w:rFonts w:eastAsia="Times New Roman" w:cs="Times New Roman"/>
+          <w:color w:val="222222"/>
+          <w:szCs w:val="24"/>
+          <w:lang w:eastAsia="ru-RU"/>
+        </w:rPr>
+        <w:t xml:space="preserve"> по 1 биту за 1 такт, то скорость передачи данных составляет 1/8 от тактовой частоты.</w:t>
       </w:r>
     </w:p>
     <w:p>
@@ -9924,7 +9690,7 @@
                     </pic:cNvPicPr>
                   </pic:nvPicPr>
                   <pic:blipFill>
-                    <a:blip r:embed="rId15">
+                    <a:blip r:embed="rId18">
                       <a:extLst>
                         <a:ext uri="{28A0092B-C50C-407E-A947-70E740481C1C}">
                           <a14:useLocalDpi xmlns:a14="http://schemas.microsoft.com/office/drawing/2010/main" val="0"/>
@@ -9975,7 +9741,25 @@
           <w:szCs w:val="24"/>
           <w:lang w:val="ru-MD" w:eastAsia="ru-RU"/>
         </w:rPr>
-        <w:t xml:space="preserve">Рис. 1 Осциллограма сосотояний переходов сигналов при передаче данных по шине </w:t>
+        <w:t xml:space="preserve">Рис. 1 </w:t>
+      </w:r>
+      <w:r>
+        <w:rPr>
+          <w:rFonts w:eastAsia="Times New Roman" w:cs="Times New Roman"/>
+          <w:color w:val="222222"/>
+          <w:szCs w:val="24"/>
+          <w:lang w:val="ru-MD" w:eastAsia="ru-RU"/>
+        </w:rPr>
+        <w:t>Осциллограмма</w:t>
+      </w:r>
+      <w:r>
+        <w:rPr>
+          <w:rFonts w:eastAsia="Times New Roman" w:cs="Times New Roman"/>
+          <w:color w:val="222222"/>
+          <w:szCs w:val="24"/>
+          <w:lang w:val="ru-MD" w:eastAsia="ru-RU"/>
+        </w:rPr>
+        <w:t xml:space="preserve"> состояний переходов сигналов при передаче данных по шине </w:t>
       </w:r>
       <w:r>
         <w:rPr>
@@ -10066,7 +9850,10 @@
     <w:p>
       <w:pPr>
         <w:pStyle w:val="a"/>
-        <w:ind w:firstLine="709"/>
+        <w:numPr>
+          <w:ilvl w:val="0"/>
+          <w:numId w:val="28"/>
+        </w:numPr>
         <w:jc w:val="left"/>
         <w:rPr>
           <w:rFonts w:cs="Times New Roman"/>
@@ -10077,18 +9864,6 @@
           <w:shd w:val="clear" w:color="auto" w:fill="FFFFFF"/>
         </w:rPr>
       </w:pPr>
-      <w:r>
-        <w:rPr>
-          <w:rFonts w:cs="Times New Roman"/>
-          <w:b/>
-          <w:bCs/>
-          <w:color w:val="242F33"/>
-          <w:szCs w:val="24"/>
-          <w:shd w:val="clear" w:color="auto" w:fill="FFFFFF"/>
-          <w:lang w:val="en-US"/>
-        </w:rPr>
-        <w:t>1.</w:t>
-      </w:r>
       <w:r>
         <w:rPr>
           <w:rFonts w:cs="Times New Roman"/>
@@ -10204,7 +9979,10 @@
     <w:p>
       <w:pPr>
         <w:pStyle w:val="a"/>
-        <w:ind w:left="709"/>
+        <w:numPr>
+          <w:ilvl w:val="0"/>
+          <w:numId w:val="28"/>
+        </w:numPr>
         <w:jc w:val="left"/>
         <w:rPr>
           <w:rFonts w:cs="Times New Roman"/>
@@ -10215,18 +9993,6 @@
           <w:shd w:val="clear" w:color="auto" w:fill="FFFFFF"/>
         </w:rPr>
       </w:pPr>
-      <w:r>
-        <w:rPr>
-          <w:rFonts w:cs="Times New Roman"/>
-          <w:b/>
-          <w:bCs/>
-          <w:color w:val="242F33"/>
-          <w:szCs w:val="24"/>
-          <w:shd w:val="clear" w:color="auto" w:fill="FFFFFF"/>
-          <w:lang w:val="en-US"/>
-        </w:rPr>
-        <w:t>2.</w:t>
-      </w:r>
       <w:r>
         <w:rPr>
           <w:rFonts w:cs="Times New Roman"/>
@@ -10396,7 +10162,13 @@
         <w:t>FPGA</w:t>
       </w:r>
       <w:r>
-        <w:t xml:space="preserve"> (Field-Programmable Gate Array) - это интегральная схема, предназначенная для программирования после изготовления. FPGA представляет собой программируемую </w:t>
+        <w:t xml:space="preserve"> (Field-Programmable Gate Array) </w:t>
+      </w:r>
+      <w:r>
+        <w:t>— это</w:t>
+      </w:r>
+      <w:r>
+        <w:t xml:space="preserve"> интегральная схема, предназначенная для программирования после изготовления. FPGA представляет собой программируемую </w:t>
       </w:r>
       <w:r>
         <w:lastRenderedPageBreak/>
@@ -10406,6 +10178,81 @@
     <w:p>
       <w:pPr>
         <w:pStyle w:val="a"/>
+        <w:ind w:firstLine="360"/>
+        <w:rPr>
+          <w:lang w:val="ru-MD"/>
+        </w:rPr>
+      </w:pPr>
+      <w:r>
+        <w:rPr>
+          <w:lang w:val="ru-MD"/>
+        </w:rPr>
+        <w:t xml:space="preserve">После подачи напряжения питания внутренние соединения микросхемы </w:t>
+      </w:r>
+      <w:r>
+        <w:rPr>
+          <w:lang w:val="en-US"/>
+        </w:rPr>
+        <w:t>FPGA</w:t>
+      </w:r>
+      <w:r>
+        <w:rPr>
+          <w:lang w:val="ru-MD"/>
+        </w:rPr>
+        <w:t xml:space="preserve"> </w:t>
+      </w:r>
+      <w:r>
+        <w:rPr>
+          <w:lang w:val="ru-MD"/>
+        </w:rPr>
+        <w:t>не настроены. Обычно настройка внутренних меж соединений хранится в отдельной микросхеме памяти</w:t>
+      </w:r>
+      <w:r>
+        <w:rPr>
+          <w:lang w:val="ru-MD"/>
+        </w:rPr>
+        <w:t xml:space="preserve"> </w:t>
+      </w:r>
+      <w:r>
+        <w:rPr>
+          <w:lang w:val="ru-MD"/>
+        </w:rPr>
+        <w:t>(</w:t>
+      </w:r>
+      <w:r>
+        <w:rPr>
+          <w:lang w:val="en-US"/>
+        </w:rPr>
+        <w:t>FLASH</w:t>
+      </w:r>
+      <w:r>
+        <w:rPr>
+          <w:lang w:val="ru-MD"/>
+        </w:rPr>
+        <w:t xml:space="preserve">, </w:t>
+      </w:r>
+      <w:r>
+        <w:rPr>
+          <w:lang w:val="en-US"/>
+        </w:rPr>
+        <w:t>EEPROM</w:t>
+      </w:r>
+      <w:r>
+        <w:rPr>
+          <w:lang w:val="ru-MD"/>
+        </w:rPr>
+        <w:t xml:space="preserve">). </w:t>
+      </w:r>
+      <w:r>
+        <w:rPr>
+          <w:lang w:val="ru-MD"/>
+        </w:rPr>
+        <w:t>Задача микроконтроллера в этом случае осуществить передачу данных из энергонезависимой памяти в микросхему программируемой логики.</w:t>
+      </w:r>
+    </w:p>
+    <w:p>
+      <w:pPr>
+        <w:pStyle w:val="a"/>
       </w:pPr>
       <w:r>
         <w:t>Существует несколько методов загрузки микросхем FPGA, вот некоторые из них:</w:t>
@@ -10414,6 +10261,9 @@
     <w:p>
       <w:pPr>
         <w:pStyle w:val="a"/>
+        <w:rPr>
+          <w:lang w:val="ru-MD"/>
+        </w:rPr>
       </w:pPr>
       <w:r>
         <w:rPr>
@@ -10425,10 +10275,37 @@
       <w:r>
         <w:t xml:space="preserve"> - в этом методе конфигурационные данные передаются последовательно через один контакт микросхемы. Данный метод подходит для загрузки FPGA из внешней памяти, такой как EEPROM, Flash или FRAM.</w:t>
       </w:r>
+      <w:r>
+        <w:rPr>
+          <w:lang w:val="ru-MD"/>
+        </w:rPr>
+        <w:t xml:space="preserve"> Микросхема </w:t>
+      </w:r>
+      <w:r>
+        <w:rPr>
+          <w:lang w:val="en-US"/>
+        </w:rPr>
+        <w:t>FPGA</w:t>
+      </w:r>
+      <w:r>
+        <w:rPr>
+          <w:lang w:val="ru-MD"/>
+        </w:rPr>
+        <w:t xml:space="preserve"> </w:t>
+      </w:r>
+      <w:r>
+        <w:rPr>
+          <w:lang w:val="ru-MD"/>
+        </w:rPr>
+        <w:t>при этом сама осуществляет синхронизацию и передачу данных.</w:t>
+      </w:r>
     </w:p>
     <w:p>
       <w:pPr>
         <w:pStyle w:val="a"/>
+        <w:rPr>
+          <w:lang w:val="ru-MD"/>
+        </w:rPr>
       </w:pPr>
       <w:r>
         <w:rPr>
@@ -10438,7 +10315,25 @@
         <w:t xml:space="preserve">Passive Serial </w:t>
       </w:r>
       <w:r>
-        <w:t>- данный метод загрузки использует несколько контактов микросхемы FPGA для передачи конфигурационных данных. В этом методе используется контроллер, который передает данные на каждый контакт микросхемы FPGA.</w:t>
+        <w:t xml:space="preserve">- данный метод загрузки использует несколько контактов микросхемы FPGA для передачи конфигурационных данных. В этом методе используется контроллер, который передает данные на </w:t>
+      </w:r>
+      <w:r>
+        <w:rPr>
+          <w:lang w:val="ru-MD"/>
+        </w:rPr>
+        <w:t xml:space="preserve">определенные </w:t>
+      </w:r>
+      <w:r>
+        <w:t>контакт</w:t>
+      </w:r>
+      <w:r>
+        <w:rPr>
+          <w:lang w:val="ru-MD"/>
+        </w:rPr>
+        <w:t>ы</w:t>
+      </w:r>
+      <w:r>
+        <w:t xml:space="preserve"> микросхемы FPGA.</w:t>
       </w:r>
     </w:p>
     <w:p>
@@ -10555,6 +10450,7 @@
         <w:rPr>
           <w:highlight w:val="yellow"/>
         </w:rPr>
+        <w:lastRenderedPageBreak/>
         <w:t xml:space="preserve">Были рассмотрены существующие архитектуры процессоров и в том числе архитектура </w:t>
       </w:r>
       <w:r>
@@ -10622,7 +10518,6 @@
         <w:rPr>
           <w:highlight w:val="yellow"/>
         </w:rPr>
-        <w:lastRenderedPageBreak/>
         <w:t>Из периферий</w:t>
       </w:r>
       <w:r>
@@ -10968,7 +10863,7 @@
                     <pic:cNvPicPr/>
                   </pic:nvPicPr>
                   <pic:blipFill>
-                    <a:blip r:embed="rId16"/>
+                    <a:blip r:embed="rId19"/>
                     <a:stretch>
                       <a:fillRect/>
                     </a:stretch>
@@ -11279,11 +11174,7 @@
         <w:ind w:firstLine="709"/>
       </w:pPr>
       <w:r>
-        <w:t xml:space="preserve">Роторный переключатель (Rotary Switch) - это механическое устройство, используемое для выбора одного из нескольких предопределенных вариантов. Он обычно </w:t>
-      </w:r>
-      <w:r>
-        <w:lastRenderedPageBreak/>
-        <w:t>состоит из вала и поворотной крышки с контактами, которые соответствуют различным положениям переключателя.</w:t>
+        <w:t>Роторный переключатель (Rotary Switch) - это механическое устройство, используемое для выбора одного из нескольких предопределенных вариантов. Он обычно состоит из вала и поворотной крышки с контактами, которые соответствуют различным положениям переключателя.</w:t>
       </w:r>
     </w:p>
     <w:p>
@@ -11292,6 +11183,7 @@
         <w:ind w:firstLine="709"/>
       </w:pPr>
       <w:r>
+        <w:lastRenderedPageBreak/>
         <w:t>Использование роторного переключателя сводится к вращению его поворотной крышки для выбора нужного положения. При вращении контакты внутри переключателя переключаются между различными положениями и устанавливаются в соответствующем положении.</w:t>
       </w:r>
     </w:p>
@@ -11351,7 +11243,7 @@
                     <pic:cNvPicPr/>
                   </pic:nvPicPr>
                   <pic:blipFill>
-                    <a:blip r:embed="rId17"/>
+                    <a:blip r:embed="rId20"/>
                     <a:stretch>
                       <a:fillRect/>
                     </a:stretch>
@@ -11411,7 +11303,6 @@
           <w:szCs w:val="28"/>
           <w:highlight w:val="yellow"/>
         </w:rPr>
-        <w:lastRenderedPageBreak/>
         <w:t>Заключение</w:t>
       </w:r>
       <w:bookmarkEnd w:id="21"/>
@@ -11431,7 +11322,11 @@
         <w:t>еским глазом, а также представление цвета в технике. Было рассмотрено понятие цвето</w:t>
       </w:r>
       <w:r>
-        <w:t xml:space="preserve">вого пространства, а также </w:t>
+        <w:t xml:space="preserve">вого </w:t>
+      </w:r>
+      <w:r>
+        <w:lastRenderedPageBreak/>
+        <w:t xml:space="preserve">пространства, а также </w:t>
       </w:r>
       <w:r>
         <w:t xml:space="preserve">самые распространенные цветовые пространства. </w:t>
@@ -11764,35 +11659,15 @@
         </w:rPr>
       </w:pPr>
       <w:bookmarkStart w:id="26" w:name="_Toc134782026"/>
-      <w:proofErr w:type="spellStart"/>
       <w:r>
         <w:rPr>
           <w:sz w:val="28"/>
           <w:szCs w:val="28"/>
           <w:lang w:val="en-US"/>
         </w:rPr>
-        <w:t>Начальная</w:t>
-      </w:r>
-      <w:proofErr w:type="spellEnd"/>
-      <w:r>
-        <w:rPr>
-          <w:sz w:val="28"/>
-          <w:szCs w:val="28"/>
-          <w:lang w:val="en-US"/>
-        </w:rPr>
-        <w:t xml:space="preserve"> </w:t>
-      </w:r>
-      <w:proofErr w:type="spellStart"/>
-      <w:r>
-        <w:rPr>
-          <w:sz w:val="28"/>
-          <w:szCs w:val="28"/>
-          <w:lang w:val="en-US"/>
-        </w:rPr>
-        <w:t>инициализация</w:t>
+        <w:t>Начальная инициализация</w:t>
       </w:r>
       <w:bookmarkEnd w:id="26"/>
-      <w:proofErr w:type="spellEnd"/>
     </w:p>
     <w:p>
       <w:pPr>
@@ -12153,7 +12028,6 @@
       <w:r>
         <w:t xml:space="preserve"> </w:t>
       </w:r>
-      <w:proofErr w:type="gramStart"/>
       <w:r>
         <w:t>raw</w:t>
       </w:r>
@@ -12163,7 +12037,6 @@
         </w:rPr>
         <w:t>[</w:t>
       </w:r>
-      <w:proofErr w:type="gramEnd"/>
       <w:r>
         <w:rPr>
           <w:color w:val="008C00"/>
@@ -12505,15 +12378,7 @@
           <w:color w:val="000000"/>
           <w:lang w:val="en-US"/>
         </w:rPr>
-        <w:t xml:space="preserve">CRGB </w:t>
-      </w:r>
-      <w:proofErr w:type="gramStart"/>
-      <w:r>
-        <w:rPr>
-          <w:color w:val="000000"/>
-          <w:lang w:val="en-US"/>
-        </w:rPr>
-        <w:t>leds</w:t>
+        <w:t>CRGB leds</w:t>
       </w:r>
       <w:r>
         <w:rPr>
@@ -12522,7 +12387,6 @@
         </w:rPr>
         <w:t>[</w:t>
       </w:r>
-      <w:proofErr w:type="gramEnd"/>
       <w:r>
         <w:rPr>
           <w:color w:val="000000"/>
@@ -12743,15 +12607,7 @@
           <w:color w:val="000000"/>
           <w:lang w:val="en-US"/>
         </w:rPr>
-        <w:t xml:space="preserve">GButton </w:t>
-      </w:r>
-      <w:proofErr w:type="gramStart"/>
-      <w:r>
-        <w:rPr>
-          <w:color w:val="000000"/>
-          <w:lang w:val="en-US"/>
-        </w:rPr>
-        <w:t>touch</w:t>
+        <w:t>GButton touch</w:t>
       </w:r>
       <w:r>
         <w:rPr>
@@ -12760,7 +12616,6 @@
         </w:rPr>
         <w:t>(</w:t>
       </w:r>
-      <w:proofErr w:type="gramEnd"/>
       <w:r>
         <w:rPr>
           <w:color w:val="000000"/>
@@ -13115,15 +12970,7 @@
           <w:color w:val="000000"/>
           <w:lang w:val="en-US"/>
         </w:rPr>
-        <w:t xml:space="preserve"> </w:t>
-      </w:r>
-      <w:proofErr w:type="gramStart"/>
-      <w:r>
-        <w:rPr>
-          <w:color w:val="000000"/>
-          <w:lang w:val="en-US"/>
-        </w:rPr>
-        <w:t>modes</w:t>
+        <w:t xml:space="preserve"> modes</w:t>
       </w:r>
       <w:r>
         <w:rPr>
@@ -13132,7 +12979,6 @@
         </w:rPr>
         <w:t>[</w:t>
       </w:r>
-      <w:proofErr w:type="gramEnd"/>
       <w:r>
         <w:rPr>
           <w:color w:val="000000"/>
@@ -13510,32 +13356,32 @@
         <w:rPr>
           <w:lang w:eastAsia="ru-RU"/>
         </w:rPr>
-        <w:t xml:space="preserve"> – то есть сначала передается байт зеленого, за </w:t>
+        <w:t xml:space="preserve"> – то есть сначала передается байт зеленого, за ним </w:t>
+      </w:r>
+      <w:r>
+        <w:rPr>
+          <w:lang w:eastAsia="ru-RU"/>
+        </w:rPr>
+        <w:t>красный</w:t>
+      </w:r>
+      <w:r>
+        <w:rPr>
+          <w:lang w:eastAsia="ru-RU"/>
+        </w:rPr>
+        <w:t>,</w:t>
+      </w:r>
+      <w:r>
+        <w:rPr>
+          <w:lang w:eastAsia="ru-RU"/>
+        </w:rPr>
+        <w:t xml:space="preserve"> а </w:t>
       </w:r>
       <w:r>
         <w:rPr>
           <w:lang w:eastAsia="ru-RU"/>
         </w:rPr>
         <w:lastRenderedPageBreak/>
-        <w:t xml:space="preserve">ним </w:t>
-      </w:r>
-      <w:r>
-        <w:rPr>
-          <w:lang w:eastAsia="ru-RU"/>
-        </w:rPr>
-        <w:t>красный</w:t>
-      </w:r>
-      <w:r>
-        <w:rPr>
-          <w:lang w:eastAsia="ru-RU"/>
-        </w:rPr>
-        <w:t>,</w:t>
-      </w:r>
-      <w:r>
-        <w:rPr>
-          <w:lang w:eastAsia="ru-RU"/>
-        </w:rPr>
-        <w:t xml:space="preserve"> а последним синий.</w:t>
+        <w:t>последним синий.</w:t>
       </w:r>
       <w:r>
         <w:rPr>
@@ -13688,7 +13534,6 @@
         </w:rPr>
         <w:t xml:space="preserve">  </w:t>
       </w:r>
-      <w:proofErr w:type="spellStart"/>
       <w:r>
         <w:rPr>
           <w:rFonts w:ascii="Courier New" w:eastAsia="Times New Roman" w:hAnsi="Courier New" w:cs="Courier New"/>
@@ -13716,7 +13561,6 @@
         </w:rPr>
         <w:t>addLeds</w:t>
       </w:r>
-      <w:proofErr w:type="spellEnd"/>
       <w:r>
         <w:rPr>
           <w:rFonts w:ascii="Courier New" w:eastAsia="Times New Roman" w:hAnsi="Courier New" w:cs="Courier New"/>
@@ -13843,7 +13687,6 @@
         </w:rPr>
         <w:t>ORDER</w:t>
       </w:r>
-      <w:proofErr w:type="gramStart"/>
       <w:r>
         <w:rPr>
           <w:rFonts w:ascii="Courier New" w:eastAsia="Times New Roman" w:hAnsi="Courier New" w:cs="Courier New"/>
@@ -13862,8 +13705,6 @@
         </w:rPr>
         <w:t>(</w:t>
       </w:r>
-      <w:proofErr w:type="spellStart"/>
-      <w:proofErr w:type="gramEnd"/>
       <w:r>
         <w:rPr>
           <w:rFonts w:ascii="Courier New" w:eastAsia="Times New Roman" w:hAnsi="Courier New" w:cs="Courier New"/>
@@ -13873,7 +13714,6 @@
         </w:rPr>
         <w:t>leds</w:t>
       </w:r>
-      <w:proofErr w:type="spellEnd"/>
       <w:r>
         <w:rPr>
           <w:rFonts w:ascii="Courier New" w:eastAsia="Times New Roman" w:hAnsi="Courier New" w:cs="Courier New"/>
@@ -15488,7 +15328,6 @@
         </w:rPr>
         <w:t>x</w:t>
       </w:r>
-      <w:proofErr w:type="gramStart"/>
       <w:r>
         <w:rPr>
           <w:rFonts w:ascii="Courier New" w:eastAsia="Times New Roman" w:hAnsi="Courier New" w:cs="Courier New"/>
@@ -15505,17 +15344,7 @@
           <w:szCs w:val="20"/>
           <w:lang w:val="en-US" w:eastAsia="ru-RU"/>
         </w:rPr>
-        <w:t>brightness</w:t>
-      </w:r>
-      <w:proofErr w:type="gramEnd"/>
-      <w:r>
-        <w:rPr>
-          <w:rFonts w:ascii="Courier New" w:eastAsia="Times New Roman" w:hAnsi="Courier New" w:cs="Courier New"/>
-          <w:color w:val="000000"/>
-          <w:szCs w:val="20"/>
-          <w:lang w:val="en-US" w:eastAsia="ru-RU"/>
-        </w:rPr>
-        <w:t xml:space="preserve"> </w:t>
+        <w:t xml:space="preserve">brightness </w:t>
       </w:r>
       <w:r>
         <w:rPr>
@@ -15763,7 +15592,6 @@
         </w:rPr>
         <w:t>x</w:t>
       </w:r>
-      <w:proofErr w:type="gramStart"/>
       <w:r>
         <w:rPr>
           <w:rFonts w:ascii="Courier New" w:eastAsia="Times New Roman" w:hAnsi="Courier New" w:cs="Courier New"/>
@@ -15780,17 +15608,7 @@
           <w:szCs w:val="20"/>
           <w:lang w:val="en-US" w:eastAsia="ru-RU"/>
         </w:rPr>
-        <w:t>speed</w:t>
-      </w:r>
-      <w:proofErr w:type="gramEnd"/>
-      <w:r>
-        <w:rPr>
-          <w:rFonts w:ascii="Courier New" w:eastAsia="Times New Roman" w:hAnsi="Courier New" w:cs="Courier New"/>
-          <w:color w:val="000000"/>
-          <w:szCs w:val="20"/>
-          <w:lang w:val="en-US" w:eastAsia="ru-RU"/>
-        </w:rPr>
-        <w:t xml:space="preserve"> </w:t>
+        <w:t xml:space="preserve">speed </w:t>
       </w:r>
       <w:r>
         <w:rPr>
@@ -15984,7 +15802,6 @@
         </w:rPr>
         <w:t>x</w:t>
       </w:r>
-      <w:proofErr w:type="gramStart"/>
       <w:r>
         <w:rPr>
           <w:rFonts w:ascii="Courier New" w:eastAsia="Times New Roman" w:hAnsi="Courier New" w:cs="Courier New"/>
@@ -16001,17 +15818,7 @@
           <w:szCs w:val="20"/>
           <w:lang w:val="en-US" w:eastAsia="ru-RU"/>
         </w:rPr>
-        <w:t>scale</w:t>
-      </w:r>
-      <w:proofErr w:type="gramEnd"/>
-      <w:r>
-        <w:rPr>
-          <w:rFonts w:ascii="Courier New" w:eastAsia="Times New Roman" w:hAnsi="Courier New" w:cs="Courier New"/>
-          <w:color w:val="000000"/>
-          <w:szCs w:val="20"/>
-          <w:lang w:val="en-US" w:eastAsia="ru-RU"/>
-        </w:rPr>
-        <w:t xml:space="preserve"> </w:t>
+        <w:t xml:space="preserve">scale </w:t>
       </w:r>
       <w:r>
         <w:rPr>
@@ -16293,11 +16100,11 @@
         <w:t>т</w:t>
       </w:r>
       <w:r>
-        <w:t xml:space="preserve">орые требуют генерации случайных </w:t>
+        <w:t xml:space="preserve">орые требуют генерации случайных чисел, тут же </w:t>
       </w:r>
       <w:r>
         <w:lastRenderedPageBreak/>
-        <w:t xml:space="preserve">чисел, тут же вызывается настройка генератора псевдослучайных чисел. В листинге ниже представлен полный код функции </w:t>
+        <w:t xml:space="preserve">вызывается настройка генератора псевдослучайных чисел. В листинге ниже представлен полный код функции </w:t>
       </w:r>
       <w:r>
         <w:rPr>
@@ -16524,7 +16331,6 @@
         </w:rPr>
         <w:t xml:space="preserve">  </w:t>
       </w:r>
-      <w:proofErr w:type="spellStart"/>
       <w:r>
         <w:rPr>
           <w:rFonts w:ascii="Courier New" w:eastAsia="Times New Roman" w:hAnsi="Courier New" w:cs="Courier New"/>
@@ -16552,7 +16358,6 @@
         </w:rPr>
         <w:t>addLeds</w:t>
       </w:r>
-      <w:proofErr w:type="spellEnd"/>
       <w:r>
         <w:rPr>
           <w:rFonts w:ascii="Courier New" w:eastAsia="Times New Roman" w:hAnsi="Courier New" w:cs="Courier New"/>
@@ -16607,7 +16412,6 @@
         </w:rPr>
         <w:t xml:space="preserve"> COLOR_ORDER</w:t>
       </w:r>
-      <w:proofErr w:type="gramStart"/>
       <w:r>
         <w:rPr>
           <w:rFonts w:ascii="Courier New" w:eastAsia="Times New Roman" w:hAnsi="Courier New" w:cs="Courier New"/>
@@ -16626,8 +16430,6 @@
         </w:rPr>
         <w:t>(</w:t>
       </w:r>
-      <w:proofErr w:type="spellStart"/>
-      <w:proofErr w:type="gramEnd"/>
       <w:r>
         <w:rPr>
           <w:rFonts w:ascii="Courier New" w:eastAsia="Times New Roman" w:hAnsi="Courier New" w:cs="Courier New"/>
@@ -16637,7 +16439,6 @@
         </w:rPr>
         <w:t>leds</w:t>
       </w:r>
-      <w:proofErr w:type="spellEnd"/>
       <w:r>
         <w:rPr>
           <w:rFonts w:ascii="Courier New" w:eastAsia="Times New Roman" w:hAnsi="Courier New" w:cs="Courier New"/>
@@ -18048,17 +17849,7 @@
           <w:szCs w:val="20"/>
           <w:lang w:val="en-US" w:eastAsia="ru-RU"/>
         </w:rPr>
-        <w:t xml:space="preserve">  </w:t>
-      </w:r>
-      <w:proofErr w:type="gramStart"/>
-      <w:r>
-        <w:rPr>
-          <w:rFonts w:ascii="Courier New" w:eastAsia="Times New Roman" w:hAnsi="Courier New" w:cs="Courier New"/>
-          <w:color w:val="000000"/>
-          <w:szCs w:val="20"/>
-          <w:lang w:val="en-US" w:eastAsia="ru-RU"/>
-        </w:rPr>
-        <w:t>delay</w:t>
+        <w:t xml:space="preserve">  delay</w:t>
       </w:r>
       <w:r>
         <w:rPr>
@@ -18069,7 +17860,6 @@
         </w:rPr>
         <w:t>(</w:t>
       </w:r>
-      <w:proofErr w:type="gramEnd"/>
       <w:r>
         <w:rPr>
           <w:rFonts w:ascii="Courier New" w:eastAsia="Times New Roman" w:hAnsi="Courier New" w:cs="Courier New"/>
@@ -19016,7 +18806,6 @@
         </w:rPr>
         <w:t>x</w:t>
       </w:r>
-      <w:proofErr w:type="gramStart"/>
       <w:r>
         <w:rPr>
           <w:rFonts w:ascii="Courier New" w:eastAsia="Times New Roman" w:hAnsi="Courier New" w:cs="Courier New"/>
@@ -19033,17 +18822,7 @@
           <w:szCs w:val="20"/>
           <w:lang w:val="en-US" w:eastAsia="ru-RU"/>
         </w:rPr>
-        <w:t>brightness</w:t>
-      </w:r>
-      <w:proofErr w:type="gramEnd"/>
-      <w:r>
-        <w:rPr>
-          <w:rFonts w:ascii="Courier New" w:eastAsia="Times New Roman" w:hAnsi="Courier New" w:cs="Courier New"/>
-          <w:color w:val="000000"/>
-          <w:szCs w:val="20"/>
-          <w:lang w:val="en-US" w:eastAsia="ru-RU"/>
-        </w:rPr>
-        <w:t xml:space="preserve"> </w:t>
+        <w:t xml:space="preserve">brightness </w:t>
       </w:r>
       <w:r>
         <w:rPr>
@@ -19291,7 +19070,6 @@
         </w:rPr>
         <w:t>x</w:t>
       </w:r>
-      <w:proofErr w:type="gramStart"/>
       <w:r>
         <w:rPr>
           <w:rFonts w:ascii="Courier New" w:eastAsia="Times New Roman" w:hAnsi="Courier New" w:cs="Courier New"/>
@@ -19308,17 +19086,7 @@
           <w:szCs w:val="20"/>
           <w:lang w:val="en-US" w:eastAsia="ru-RU"/>
         </w:rPr>
-        <w:t>speed</w:t>
-      </w:r>
-      <w:proofErr w:type="gramEnd"/>
-      <w:r>
-        <w:rPr>
-          <w:rFonts w:ascii="Courier New" w:eastAsia="Times New Roman" w:hAnsi="Courier New" w:cs="Courier New"/>
-          <w:color w:val="000000"/>
-          <w:szCs w:val="20"/>
-          <w:lang w:val="en-US" w:eastAsia="ru-RU"/>
-        </w:rPr>
-        <w:t xml:space="preserve"> </w:t>
+        <w:t xml:space="preserve">speed </w:t>
       </w:r>
       <w:r>
         <w:rPr>
@@ -19512,7 +19280,6 @@
         </w:rPr>
         <w:t>x</w:t>
       </w:r>
-      <w:proofErr w:type="gramStart"/>
       <w:r>
         <w:rPr>
           <w:rFonts w:ascii="Courier New" w:eastAsia="Times New Roman" w:hAnsi="Courier New" w:cs="Courier New"/>
@@ -19529,17 +19296,7 @@
           <w:szCs w:val="20"/>
           <w:lang w:val="en-US" w:eastAsia="ru-RU"/>
         </w:rPr>
-        <w:t>scale</w:t>
-      </w:r>
-      <w:proofErr w:type="gramEnd"/>
-      <w:r>
-        <w:rPr>
-          <w:rFonts w:ascii="Courier New" w:eastAsia="Times New Roman" w:hAnsi="Courier New" w:cs="Courier New"/>
-          <w:color w:val="000000"/>
-          <w:szCs w:val="20"/>
-          <w:lang w:val="en-US" w:eastAsia="ru-RU"/>
-        </w:rPr>
-        <w:t xml:space="preserve"> </w:t>
+        <w:t xml:space="preserve">scale </w:t>
       </w:r>
       <w:r>
         <w:rPr>
@@ -20722,14 +20479,14 @@
         <w:t>,</w:t>
       </w:r>
       <w:r>
-        <w:t xml:space="preserve"> определённый в параметре </w:t>
+        <w:t xml:space="preserve"> определённый в параметре скорости текущего режима. </w:t>
+      </w:r>
+      <w:r>
+        <w:t xml:space="preserve">Если необходимое время еще не прошло, то происходит выход </w:t>
       </w:r>
       <w:r>
         <w:lastRenderedPageBreak/>
-        <w:t xml:space="preserve">скорости текущего режима. </w:t>
-      </w:r>
-      <w:r>
-        <w:t xml:space="preserve">Если необходимое время еще не прошло, то происходит выход из подпрограммы. В </w:t>
+        <w:t xml:space="preserve">из подпрограммы. В </w:t>
       </w:r>
       <w:r>
         <w:t>случае</w:t>
@@ -20799,7 +20556,6 @@
         </w:rPr>
         <w:t xml:space="preserve"> </w:t>
       </w:r>
-      <w:proofErr w:type="gramStart"/>
       <w:r>
         <w:rPr>
           <w:rFonts w:ascii="Courier New" w:eastAsia="Times New Roman" w:hAnsi="Courier New" w:cs="Courier New"/>
@@ -20816,17 +20572,7 @@
           <w:szCs w:val="20"/>
           <w:lang w:val="en-US" w:eastAsia="ru-RU"/>
         </w:rPr>
-        <w:t>(</w:t>
-      </w:r>
-      <w:proofErr w:type="gramEnd"/>
-      <w:r>
-        <w:rPr>
-          <w:rFonts w:ascii="Courier New" w:eastAsia="Times New Roman" w:hAnsi="Courier New" w:cs="Courier New"/>
-          <w:color w:val="808030"/>
-          <w:szCs w:val="20"/>
-          <w:lang w:val="en-US" w:eastAsia="ru-RU"/>
-        </w:rPr>
-        <w:t>)</w:t>
+        <w:t>()</w:t>
       </w:r>
       <w:r>
         <w:rPr>
@@ -20957,7 +20703,6 @@
         </w:rPr>
         <w:t xml:space="preserve"> </w:t>
       </w:r>
-      <w:proofErr w:type="gramStart"/>
       <w:r>
         <w:rPr>
           <w:rFonts w:ascii="Courier New" w:eastAsia="Times New Roman" w:hAnsi="Courier New" w:cs="Courier New"/>
@@ -20974,17 +20719,7 @@
           <w:szCs w:val="20"/>
           <w:lang w:val="en-US" w:eastAsia="ru-RU"/>
         </w:rPr>
-        <w:t>(</w:t>
-      </w:r>
-      <w:proofErr w:type="gramEnd"/>
-      <w:r>
-        <w:rPr>
-          <w:rFonts w:ascii="Courier New" w:eastAsia="Times New Roman" w:hAnsi="Courier New" w:cs="Courier New"/>
-          <w:color w:val="808030"/>
-          <w:szCs w:val="20"/>
-          <w:lang w:val="en-US" w:eastAsia="ru-RU"/>
-        </w:rPr>
-        <w:t>)</w:t>
+        <w:t>()</w:t>
       </w:r>
       <w:r>
         <w:rPr>
@@ -21246,7 +20981,6 @@
         </w:rPr>
         <w:t>currentMode</w:t>
       </w:r>
-      <w:proofErr w:type="gramStart"/>
       <w:r>
         <w:rPr>
           <w:rFonts w:ascii="Courier New" w:eastAsia="Times New Roman" w:hAnsi="Courier New" w:cs="Courier New"/>
@@ -21265,7 +20999,6 @@
         </w:rPr>
         <w:t>speed</w:t>
       </w:r>
-      <w:proofErr w:type="gramEnd"/>
       <w:r>
         <w:rPr>
           <w:rFonts w:ascii="Courier New" w:eastAsia="Times New Roman" w:hAnsi="Courier New" w:cs="Courier New"/>
@@ -21368,7 +21101,6 @@
         </w:rPr>
         <w:t xml:space="preserve"> </w:t>
       </w:r>
-      <w:proofErr w:type="gramStart"/>
       <w:r>
         <w:rPr>
           <w:rFonts w:ascii="Courier New" w:eastAsia="Times New Roman" w:hAnsi="Courier New" w:cs="Courier New"/>
@@ -21384,16 +21116,7 @@
           <w:szCs w:val="20"/>
           <w:lang w:eastAsia="ru-RU"/>
         </w:rPr>
-        <w:t>(</w:t>
-      </w:r>
-      <w:proofErr w:type="gramEnd"/>
-      <w:r>
-        <w:rPr>
-          <w:rFonts w:ascii="Courier New" w:eastAsia="Times New Roman" w:hAnsi="Courier New" w:cs="Courier New"/>
-          <w:szCs w:val="20"/>
-          <w:lang w:eastAsia="ru-RU"/>
-        </w:rPr>
-        <w:t>);</w:t>
+        <w:t>();</w:t>
       </w:r>
       <w:r>
         <w:rPr>
@@ -21671,7 +21394,6 @@
         </w:rPr>
         <w:tab/>
       </w:r>
-      <w:proofErr w:type="gramStart"/>
       <w:r>
         <w:rPr>
           <w:rFonts w:ascii="Courier New" w:eastAsia="Times New Roman" w:hAnsi="Courier New" w:cs="Courier New"/>
@@ -21688,17 +21410,7 @@
           <w:szCs w:val="20"/>
           <w:lang w:val="en-US" w:eastAsia="ru-RU"/>
         </w:rPr>
-        <w:t>(</w:t>
-      </w:r>
-      <w:proofErr w:type="gramEnd"/>
-      <w:r>
-        <w:rPr>
-          <w:rFonts w:ascii="Courier New" w:eastAsia="Times New Roman" w:hAnsi="Courier New" w:cs="Courier New"/>
-          <w:color w:val="808030"/>
-          <w:szCs w:val="20"/>
-          <w:lang w:val="en-US" w:eastAsia="ru-RU"/>
-        </w:rPr>
-        <w:t>)</w:t>
+        <w:t>()</w:t>
       </w:r>
       <w:r>
         <w:rPr>
@@ -21893,7 +21605,6 @@
         </w:rPr>
         <w:tab/>
       </w:r>
-      <w:proofErr w:type="gramStart"/>
       <w:r>
         <w:rPr>
           <w:rFonts w:ascii="Courier New" w:eastAsia="Times New Roman" w:hAnsi="Courier New" w:cs="Courier New"/>
@@ -21910,17 +21621,7 @@
           <w:szCs w:val="20"/>
           <w:lang w:val="en-US" w:eastAsia="ru-RU"/>
         </w:rPr>
-        <w:t>(</w:t>
-      </w:r>
-      <w:proofErr w:type="gramEnd"/>
-      <w:r>
-        <w:rPr>
-          <w:rFonts w:ascii="Courier New" w:eastAsia="Times New Roman" w:hAnsi="Courier New" w:cs="Courier New"/>
-          <w:color w:val="808030"/>
-          <w:szCs w:val="20"/>
-          <w:lang w:val="en-US" w:eastAsia="ru-RU"/>
-        </w:rPr>
-        <w:t>)</w:t>
+        <w:t>()</w:t>
       </w:r>
       <w:r>
         <w:rPr>
@@ -22115,7 +21816,6 @@
         </w:rPr>
         <w:tab/>
       </w:r>
-      <w:proofErr w:type="gramStart"/>
       <w:r>
         <w:rPr>
           <w:rFonts w:ascii="Courier New" w:eastAsia="Times New Roman" w:hAnsi="Courier New" w:cs="Courier New"/>
@@ -22132,17 +21832,7 @@
           <w:szCs w:val="20"/>
           <w:lang w:val="en-US" w:eastAsia="ru-RU"/>
         </w:rPr>
-        <w:t>(</w:t>
-      </w:r>
-      <w:proofErr w:type="gramEnd"/>
-      <w:r>
-        <w:rPr>
-          <w:rFonts w:ascii="Courier New" w:eastAsia="Times New Roman" w:hAnsi="Courier New" w:cs="Courier New"/>
-          <w:color w:val="808030"/>
-          <w:szCs w:val="20"/>
-          <w:lang w:val="en-US" w:eastAsia="ru-RU"/>
-        </w:rPr>
-        <w:t>)</w:t>
+        <w:t>()</w:t>
       </w:r>
       <w:r>
         <w:rPr>
@@ -22337,7 +22027,6 @@
         </w:rPr>
         <w:tab/>
       </w:r>
-      <w:proofErr w:type="gramStart"/>
       <w:r>
         <w:rPr>
           <w:rFonts w:ascii="Courier New" w:eastAsia="Times New Roman" w:hAnsi="Courier New" w:cs="Courier New"/>
@@ -22354,17 +22043,7 @@
           <w:szCs w:val="20"/>
           <w:lang w:val="en-US" w:eastAsia="ru-RU"/>
         </w:rPr>
-        <w:t>(</w:t>
-      </w:r>
-      <w:proofErr w:type="gramEnd"/>
-      <w:r>
-        <w:rPr>
-          <w:rFonts w:ascii="Courier New" w:eastAsia="Times New Roman" w:hAnsi="Courier New" w:cs="Courier New"/>
-          <w:color w:val="808030"/>
-          <w:szCs w:val="20"/>
-          <w:lang w:val="en-US" w:eastAsia="ru-RU"/>
-        </w:rPr>
-        <w:t>)</w:t>
+        <w:t>()</w:t>
       </w:r>
       <w:r>
         <w:rPr>
@@ -22559,7 +22238,6 @@
         </w:rPr>
         <w:tab/>
       </w:r>
-      <w:proofErr w:type="gramStart"/>
       <w:r>
         <w:rPr>
           <w:rFonts w:ascii="Courier New" w:eastAsia="Times New Roman" w:hAnsi="Courier New" w:cs="Courier New"/>
@@ -22576,17 +22254,7 @@
           <w:szCs w:val="20"/>
           <w:lang w:val="en-US" w:eastAsia="ru-RU"/>
         </w:rPr>
-        <w:t>(</w:t>
-      </w:r>
-      <w:proofErr w:type="gramEnd"/>
-      <w:r>
-        <w:rPr>
-          <w:rFonts w:ascii="Courier New" w:eastAsia="Times New Roman" w:hAnsi="Courier New" w:cs="Courier New"/>
-          <w:color w:val="808030"/>
-          <w:szCs w:val="20"/>
-          <w:lang w:val="en-US" w:eastAsia="ru-RU"/>
-        </w:rPr>
-        <w:t>)</w:t>
+        <w:t>()</w:t>
       </w:r>
       <w:r>
         <w:rPr>
@@ -22772,7 +22440,6 @@
         </w:rPr>
         <w:tab/>
       </w:r>
-      <w:proofErr w:type="gramStart"/>
       <w:r>
         <w:rPr>
           <w:rFonts w:ascii="Courier New" w:eastAsia="Times New Roman" w:hAnsi="Courier New" w:cs="Courier New"/>
@@ -22789,17 +22456,7 @@
           <w:szCs w:val="20"/>
           <w:lang w:val="en-US" w:eastAsia="ru-RU"/>
         </w:rPr>
-        <w:t>(</w:t>
-      </w:r>
-      <w:proofErr w:type="gramEnd"/>
-      <w:r>
-        <w:rPr>
-          <w:rFonts w:ascii="Courier New" w:eastAsia="Times New Roman" w:hAnsi="Courier New" w:cs="Courier New"/>
-          <w:color w:val="808030"/>
-          <w:szCs w:val="20"/>
-          <w:lang w:val="en-US" w:eastAsia="ru-RU"/>
-        </w:rPr>
-        <w:t>)</w:t>
+        <w:t>()</w:t>
       </w:r>
       <w:r>
         <w:rPr>
@@ -22985,7 +22642,6 @@
         </w:rPr>
         <w:tab/>
       </w:r>
-      <w:proofErr w:type="gramStart"/>
       <w:r>
         <w:rPr>
           <w:rFonts w:ascii="Courier New" w:eastAsia="Times New Roman" w:hAnsi="Courier New" w:cs="Courier New"/>
@@ -23002,17 +22658,7 @@
           <w:szCs w:val="20"/>
           <w:lang w:val="en-US" w:eastAsia="ru-RU"/>
         </w:rPr>
-        <w:t>(</w:t>
-      </w:r>
-      <w:proofErr w:type="gramEnd"/>
-      <w:r>
-        <w:rPr>
-          <w:rFonts w:ascii="Courier New" w:eastAsia="Times New Roman" w:hAnsi="Courier New" w:cs="Courier New"/>
-          <w:color w:val="808030"/>
-          <w:szCs w:val="20"/>
-          <w:lang w:val="en-US" w:eastAsia="ru-RU"/>
-        </w:rPr>
-        <w:t>)</w:t>
+        <w:t>()</w:t>
       </w:r>
       <w:r>
         <w:rPr>
@@ -23198,7 +22844,6 @@
         </w:rPr>
         <w:tab/>
       </w:r>
-      <w:proofErr w:type="gramStart"/>
       <w:r>
         <w:rPr>
           <w:rFonts w:ascii="Courier New" w:eastAsia="Times New Roman" w:hAnsi="Courier New" w:cs="Courier New"/>
@@ -23215,17 +22860,7 @@
           <w:szCs w:val="20"/>
           <w:lang w:val="en-US" w:eastAsia="ru-RU"/>
         </w:rPr>
-        <w:t>(</w:t>
-      </w:r>
-      <w:proofErr w:type="gramEnd"/>
-      <w:r>
-        <w:rPr>
-          <w:rFonts w:ascii="Courier New" w:eastAsia="Times New Roman" w:hAnsi="Courier New" w:cs="Courier New"/>
-          <w:color w:val="808030"/>
-          <w:szCs w:val="20"/>
-          <w:lang w:val="en-US" w:eastAsia="ru-RU"/>
-        </w:rPr>
-        <w:t>)</w:t>
+        <w:t>()</w:t>
       </w:r>
       <w:r>
         <w:rPr>
@@ -23411,7 +23046,6 @@
         </w:rPr>
         <w:tab/>
       </w:r>
-      <w:proofErr w:type="gramStart"/>
       <w:r>
         <w:rPr>
           <w:rFonts w:ascii="Courier New" w:eastAsia="Times New Roman" w:hAnsi="Courier New" w:cs="Courier New"/>
@@ -23428,17 +23062,7 @@
           <w:szCs w:val="20"/>
           <w:lang w:val="en-US" w:eastAsia="ru-RU"/>
         </w:rPr>
-        <w:t>(</w:t>
-      </w:r>
-      <w:proofErr w:type="gramEnd"/>
-      <w:r>
-        <w:rPr>
-          <w:rFonts w:ascii="Courier New" w:eastAsia="Times New Roman" w:hAnsi="Courier New" w:cs="Courier New"/>
-          <w:color w:val="808030"/>
-          <w:szCs w:val="20"/>
-          <w:lang w:val="en-US" w:eastAsia="ru-RU"/>
-        </w:rPr>
-        <w:t>)</w:t>
+        <w:t>()</w:t>
       </w:r>
       <w:r>
         <w:rPr>
@@ -23614,15 +23238,6 @@
           <w:lang w:val="en-US" w:eastAsia="ru-RU"/>
         </w:rPr>
         <w:tab/>
-      </w:r>
-      <w:proofErr w:type="gramStart"/>
-      <w:r>
-        <w:rPr>
-          <w:rFonts w:ascii="Courier New" w:eastAsia="Times New Roman" w:hAnsi="Courier New" w:cs="Courier New"/>
-          <w:color w:val="000000"/>
-          <w:szCs w:val="20"/>
-          <w:lang w:val="en-US" w:eastAsia="ru-RU"/>
-        </w:rPr>
         <w:t>whiteLamp</w:t>
       </w:r>
       <w:r>
@@ -23632,17 +23247,7 @@
           <w:szCs w:val="20"/>
           <w:lang w:val="en-US" w:eastAsia="ru-RU"/>
         </w:rPr>
-        <w:t>(</w:t>
-      </w:r>
-      <w:proofErr w:type="gramEnd"/>
-      <w:r>
-        <w:rPr>
-          <w:rFonts w:ascii="Courier New" w:eastAsia="Times New Roman" w:hAnsi="Courier New" w:cs="Courier New"/>
-          <w:color w:val="808030"/>
-          <w:szCs w:val="20"/>
-          <w:lang w:val="en-US" w:eastAsia="ru-RU"/>
-        </w:rPr>
-        <w:t>)</w:t>
+        <w:t>()</w:t>
       </w:r>
       <w:r>
         <w:rPr>
@@ -24021,11 +23626,7 @@
         <w:t xml:space="preserve"> </w:t>
       </w:r>
       <w:r>
-        <w:t xml:space="preserve">функции генератора псевдослучайных чисел. Активация генератора псевдослучайных чисел была описана </w:t>
-      </w:r>
-      <w:r>
-        <w:lastRenderedPageBreak/>
-        <w:t>выш</w:t>
+        <w:t>функции генератора псевдослучайных чисел. Активация генератора псевдослучайных чисел была описана выш</w:t>
       </w:r>
       <w:r>
         <w:t>е</w:t>
@@ -24124,6 +23725,7 @@
           <w:szCs w:val="20"/>
           <w:lang w:val="en-US" w:eastAsia="ru-RU"/>
         </w:rPr>
+        <w:lastRenderedPageBreak/>
         <w:t>void</w:t>
       </w:r>
       <w:r>
@@ -24135,8 +23737,6 @@
         </w:rPr>
         <w:t xml:space="preserve"> </w:t>
       </w:r>
-      <w:proofErr w:type="spellStart"/>
-      <w:proofErr w:type="gramStart"/>
       <w:r>
         <w:rPr>
           <w:rFonts w:ascii="Courier New" w:eastAsia="Times New Roman" w:hAnsi="Courier New" w:cs="Courier New"/>
@@ -24146,7 +23746,6 @@
         </w:rPr>
         <w:t>sparklesRoutine</w:t>
       </w:r>
-      <w:proofErr w:type="spellEnd"/>
       <w:r>
         <w:rPr>
           <w:rFonts w:ascii="Courier New" w:eastAsia="Times New Roman" w:hAnsi="Courier New" w:cs="Courier New"/>
@@ -24154,17 +23753,7 @@
           <w:szCs w:val="20"/>
           <w:lang w:val="en-US" w:eastAsia="ru-RU"/>
         </w:rPr>
-        <w:t>(</w:t>
-      </w:r>
-      <w:proofErr w:type="gramEnd"/>
-      <w:r>
-        <w:rPr>
-          <w:rFonts w:ascii="Courier New" w:eastAsia="Times New Roman" w:hAnsi="Courier New" w:cs="Courier New"/>
-          <w:color w:val="808030"/>
-          <w:szCs w:val="20"/>
-          <w:lang w:val="en-US" w:eastAsia="ru-RU"/>
-        </w:rPr>
-        <w:t>)</w:t>
+        <w:t>()</w:t>
       </w:r>
       <w:r>
         <w:rPr>
@@ -24322,17 +23911,7 @@
           <w:szCs w:val="20"/>
           <w:lang w:val="en-US" w:eastAsia="ru-RU"/>
         </w:rPr>
-        <w:t xml:space="preserve"> </w:t>
-      </w:r>
-      <w:proofErr w:type="gramStart"/>
-      <w:r>
-        <w:rPr>
-          <w:rFonts w:ascii="Courier New" w:eastAsia="Times New Roman" w:hAnsi="Courier New" w:cs="Courier New"/>
-          <w:color w:val="000000"/>
-          <w:szCs w:val="20"/>
-          <w:lang w:val="en-US" w:eastAsia="ru-RU"/>
-        </w:rPr>
-        <w:t>modes</w:t>
+        <w:t xml:space="preserve"> modes</w:t>
       </w:r>
       <w:r>
         <w:rPr>
@@ -24343,7 +23922,6 @@
         </w:rPr>
         <w:t>[</w:t>
       </w:r>
-      <w:proofErr w:type="gramEnd"/>
       <w:r>
         <w:rPr>
           <w:rFonts w:ascii="Courier New" w:eastAsia="Times New Roman" w:hAnsi="Courier New" w:cs="Courier New"/>
@@ -24471,17 +24049,7 @@
           <w:szCs w:val="20"/>
           <w:lang w:val="en-US" w:eastAsia="ru-RU"/>
         </w:rPr>
-        <w:t xml:space="preserve"> </w:t>
-      </w:r>
-      <w:proofErr w:type="gramStart"/>
-      <w:r>
-        <w:rPr>
-          <w:rFonts w:ascii="Courier New" w:eastAsia="Times New Roman" w:hAnsi="Courier New" w:cs="Courier New"/>
-          <w:color w:val="000000"/>
-          <w:szCs w:val="20"/>
-          <w:lang w:val="en-US" w:eastAsia="ru-RU"/>
-        </w:rPr>
-        <w:t>random</w:t>
+        <w:t xml:space="preserve"> random</w:t>
       </w:r>
       <w:r>
         <w:rPr>
@@ -24492,7 +24060,6 @@
         </w:rPr>
         <w:t>(</w:t>
       </w:r>
-      <w:proofErr w:type="gramEnd"/>
       <w:r>
         <w:rPr>
           <w:rFonts w:ascii="Courier New" w:eastAsia="Times New Roman" w:hAnsi="Courier New" w:cs="Courier New"/>
@@ -24593,17 +24160,7 @@
           <w:szCs w:val="20"/>
           <w:lang w:val="en-US" w:eastAsia="ru-RU"/>
         </w:rPr>
-        <w:t xml:space="preserve"> </w:t>
-      </w:r>
-      <w:proofErr w:type="gramStart"/>
-      <w:r>
-        <w:rPr>
-          <w:rFonts w:ascii="Courier New" w:eastAsia="Times New Roman" w:hAnsi="Courier New" w:cs="Courier New"/>
-          <w:color w:val="000000"/>
-          <w:szCs w:val="20"/>
-          <w:lang w:val="en-US" w:eastAsia="ru-RU"/>
-        </w:rPr>
-        <w:t>random</w:t>
+        <w:t xml:space="preserve"> random</w:t>
       </w:r>
       <w:r>
         <w:rPr>
@@ -24614,7 +24171,6 @@
         </w:rPr>
         <w:t>(</w:t>
       </w:r>
-      <w:proofErr w:type="gramEnd"/>
       <w:r>
         <w:rPr>
           <w:rFonts w:ascii="Courier New" w:eastAsia="Times New Roman" w:hAnsi="Courier New" w:cs="Courier New"/>
@@ -24728,8 +24284,6 @@
         </w:rPr>
         <w:t>(</w:t>
       </w:r>
-      <w:proofErr w:type="spellStart"/>
-      <w:proofErr w:type="gramStart"/>
       <w:r>
         <w:rPr>
           <w:rFonts w:ascii="Courier New" w:eastAsia="Times New Roman" w:hAnsi="Courier New" w:cs="Courier New"/>
@@ -24739,7 +24293,6 @@
         </w:rPr>
         <w:t>getPixColorXY</w:t>
       </w:r>
-      <w:proofErr w:type="spellEnd"/>
       <w:r>
         <w:rPr>
           <w:rFonts w:ascii="Courier New" w:eastAsia="Times New Roman" w:hAnsi="Courier New" w:cs="Courier New"/>
@@ -24749,7 +24302,6 @@
         </w:rPr>
         <w:t>(</w:t>
       </w:r>
-      <w:proofErr w:type="gramEnd"/>
       <w:r>
         <w:rPr>
           <w:rFonts w:ascii="Courier New" w:eastAsia="Times New Roman" w:hAnsi="Courier New" w:cs="Courier New"/>
@@ -24868,17 +24420,7 @@
           <w:szCs w:val="20"/>
           <w:lang w:val="en-US" w:eastAsia="ru-RU"/>
         </w:rPr>
-        <w:t xml:space="preserve">    </w:t>
-      </w:r>
-      <w:proofErr w:type="gramStart"/>
-      <w:r>
-        <w:rPr>
-          <w:rFonts w:ascii="Courier New" w:eastAsia="Times New Roman" w:hAnsi="Courier New" w:cs="Courier New"/>
-          <w:color w:val="000000"/>
-          <w:szCs w:val="20"/>
-          <w:lang w:val="en-US" w:eastAsia="ru-RU"/>
-        </w:rPr>
-        <w:t>leds</w:t>
+        <w:t xml:space="preserve">    leds</w:t>
       </w:r>
       <w:r>
         <w:rPr>
@@ -24889,7 +24431,6 @@
         </w:rPr>
         <w:t>[</w:t>
       </w:r>
-      <w:proofErr w:type="gramEnd"/>
       <w:r>
         <w:rPr>
           <w:rFonts w:ascii="Courier New" w:eastAsia="Times New Roman" w:hAnsi="Courier New" w:cs="Courier New"/>
@@ -25719,44 +25260,50 @@
         <w:rPr>
           <w:lang w:eastAsia="ru-RU"/>
         </w:rPr>
+        <w:t xml:space="preserve">Описанный режим использует все три переменных параметра. Параметр </w:t>
+      </w:r>
+      <w:r>
+        <w:rPr>
+          <w:lang w:val="en-US" w:eastAsia="ru-RU"/>
+        </w:rPr>
+        <w:t>brightness</w:t>
+      </w:r>
+      <w:r>
+        <w:rPr>
+          <w:lang w:eastAsia="ru-RU"/>
+        </w:rPr>
+        <w:t xml:space="preserve"> </w:t>
+      </w:r>
+      <w:r>
+        <w:rPr>
+          <w:lang w:eastAsia="ru-RU"/>
+        </w:rPr>
+        <w:t xml:space="preserve">влияет на общую яркость светодиодов ленты. Параметр </w:t>
+      </w:r>
+      <w:r>
+        <w:rPr>
+          <w:lang w:val="en-US" w:eastAsia="ru-RU"/>
+        </w:rPr>
+        <w:t>speed</w:t>
+      </w:r>
+      <w:r>
+        <w:rPr>
+          <w:lang w:eastAsia="ru-RU"/>
+        </w:rPr>
+        <w:t xml:space="preserve"> </w:t>
+      </w:r>
+      <w:r>
+        <w:rPr>
+          <w:lang w:eastAsia="ru-RU"/>
+        </w:rPr>
+        <w:t xml:space="preserve">влияет на то, с какой частотой происходит вызов функции отображения режима. Частота вызова влияет на скорость </w:t>
+      </w:r>
+      <w:r>
+        <w:rPr>
+          <w:lang w:eastAsia="ru-RU"/>
+        </w:rPr>
         <w:lastRenderedPageBreak/>
-        <w:t xml:space="preserve">Описанный режим использует все три переменных параметра. Параметр </w:t>
-      </w:r>
-      <w:r>
-        <w:rPr>
-          <w:lang w:val="en-US" w:eastAsia="ru-RU"/>
-        </w:rPr>
-        <w:t>brightness</w:t>
-      </w:r>
-      <w:r>
-        <w:rPr>
-          <w:lang w:eastAsia="ru-RU"/>
-        </w:rPr>
-        <w:t xml:space="preserve"> </w:t>
-      </w:r>
-      <w:r>
-        <w:rPr>
-          <w:lang w:eastAsia="ru-RU"/>
-        </w:rPr>
-        <w:t xml:space="preserve">влияет на общую яркость светодиодов ленты. Параметр </w:t>
-      </w:r>
-      <w:r>
-        <w:rPr>
-          <w:lang w:val="en-US" w:eastAsia="ru-RU"/>
-        </w:rPr>
-        <w:t>speed</w:t>
-      </w:r>
-      <w:r>
-        <w:rPr>
-          <w:lang w:eastAsia="ru-RU"/>
-        </w:rPr>
-        <w:t xml:space="preserve"> </w:t>
-      </w:r>
-      <w:r>
-        <w:rPr>
-          <w:lang w:eastAsia="ru-RU"/>
-        </w:rPr>
-        <w:t xml:space="preserve">влияет на то, с какой частотой происходит вызов функции отображения режима. Частота вызова влияет на скорость затухания светодиодов и как следствие на общую скорость режима. Параметр </w:t>
+        <w:t xml:space="preserve">затухания светодиодов и как следствие на общую скорость режима. Параметр </w:t>
       </w:r>
       <w:r>
         <w:rPr>
@@ -26310,7 +25857,7 @@
         </w:rPr>
         <w:t xml:space="preserve"> </w:t>
       </w:r>
-      <w:hyperlink r:id="rId18" w:history="1">
+      <w:hyperlink r:id="rId21" w:history="1">
         <w:r>
           <w:rPr>
             <w:rStyle w:val="a0"/>
@@ -26981,7 +26528,7 @@
         </w:rPr>
         <w:t xml:space="preserve">[14] Цветовая температура, </w:t>
       </w:r>
-      <w:hyperlink r:id="rId19" w:history="1">
+      <w:hyperlink r:id="rId22" w:history="1">
         <w:r>
           <w:rPr>
             <w:rStyle w:val="a0"/>
@@ -27307,17 +26854,7 @@
           <w:szCs w:val="20"/>
           <w:lang w:val="en-US" w:eastAsia="ru-RU"/>
         </w:rPr>
-        <w:t xml:space="preserve"> </w:t>
-      </w:r>
-      <w:proofErr w:type="gramStart"/>
-      <w:r>
-        <w:rPr>
-          <w:rFonts w:ascii="Courier New" w:eastAsia="Times New Roman" w:hAnsi="Courier New" w:cs="Courier New"/>
-          <w:color w:val="000000"/>
-          <w:szCs w:val="20"/>
-          <w:lang w:val="en-US" w:eastAsia="ru-RU"/>
-        </w:rPr>
-        <w:t>setup</w:t>
+        <w:t xml:space="preserve"> setup</w:t>
       </w:r>
       <w:r>
         <w:rPr>
@@ -27326,17 +26863,7 @@
           <w:szCs w:val="20"/>
           <w:lang w:val="en-US" w:eastAsia="ru-RU"/>
         </w:rPr>
-        <w:t>(</w:t>
-      </w:r>
-      <w:proofErr w:type="gramEnd"/>
-      <w:r>
-        <w:rPr>
-          <w:rFonts w:ascii="Courier New" w:eastAsia="Times New Roman" w:hAnsi="Courier New" w:cs="Courier New"/>
-          <w:color w:val="808030"/>
-          <w:szCs w:val="20"/>
-          <w:lang w:val="en-US" w:eastAsia="ru-RU"/>
-        </w:rPr>
-        <w:t>)</w:t>
+        <w:t>()</w:t>
       </w:r>
       <w:r>
         <w:rPr>
@@ -27563,7 +27090,6 @@
         </w:rPr>
         <w:t xml:space="preserve"> COLOR_ORDER</w:t>
       </w:r>
-      <w:proofErr w:type="gramStart"/>
       <w:r>
         <w:rPr>
           <w:rFonts w:ascii="Courier New" w:eastAsia="Times New Roman" w:hAnsi="Courier New" w:cs="Courier New"/>
@@ -27582,7 +27108,6 @@
         </w:rPr>
         <w:t>(</w:t>
       </w:r>
-      <w:proofErr w:type="gramEnd"/>
       <w:r>
         <w:rPr>
           <w:rFonts w:ascii="Courier New" w:eastAsia="Times New Roman" w:hAnsi="Courier New" w:cs="Courier New"/>
@@ -28984,17 +28509,7 @@
           <w:szCs w:val="20"/>
           <w:lang w:val="en-US" w:eastAsia="ru-RU"/>
         </w:rPr>
-        <w:t xml:space="preserve">  </w:t>
-      </w:r>
-      <w:proofErr w:type="gramStart"/>
-      <w:r>
-        <w:rPr>
-          <w:rFonts w:ascii="Courier New" w:eastAsia="Times New Roman" w:hAnsi="Courier New" w:cs="Courier New"/>
-          <w:color w:val="000000"/>
-          <w:szCs w:val="20"/>
-          <w:lang w:val="en-US" w:eastAsia="ru-RU"/>
-        </w:rPr>
-        <w:t>delay</w:t>
+        <w:t xml:space="preserve">  delay</w:t>
       </w:r>
       <w:r>
         <w:rPr>
@@ -29005,7 +28520,6 @@
         </w:rPr>
         <w:t>(</w:t>
       </w:r>
-      <w:proofErr w:type="gramEnd"/>
       <w:r>
         <w:rPr>
           <w:rFonts w:ascii="Courier New" w:eastAsia="Times New Roman" w:hAnsi="Courier New" w:cs="Courier New"/>
@@ -29952,7 +29466,6 @@
         </w:rPr>
         <w:t>x</w:t>
       </w:r>
-      <w:proofErr w:type="gramStart"/>
       <w:r>
         <w:rPr>
           <w:rFonts w:ascii="Courier New" w:eastAsia="Times New Roman" w:hAnsi="Courier New" w:cs="Courier New"/>
@@ -29969,17 +29482,7 @@
           <w:szCs w:val="20"/>
           <w:lang w:val="en-US" w:eastAsia="ru-RU"/>
         </w:rPr>
-        <w:t>brightness</w:t>
-      </w:r>
-      <w:proofErr w:type="gramEnd"/>
-      <w:r>
-        <w:rPr>
-          <w:rFonts w:ascii="Courier New" w:eastAsia="Times New Roman" w:hAnsi="Courier New" w:cs="Courier New"/>
-          <w:color w:val="000000"/>
-          <w:szCs w:val="20"/>
-          <w:lang w:val="en-US" w:eastAsia="ru-RU"/>
-        </w:rPr>
-        <w:t xml:space="preserve"> </w:t>
+        <w:t xml:space="preserve">brightness </w:t>
       </w:r>
       <w:r>
         <w:rPr>
@@ -30227,7 +29730,6 @@
         </w:rPr>
         <w:t>x</w:t>
       </w:r>
-      <w:proofErr w:type="gramStart"/>
       <w:r>
         <w:rPr>
           <w:rFonts w:ascii="Courier New" w:eastAsia="Times New Roman" w:hAnsi="Courier New" w:cs="Courier New"/>
@@ -30244,17 +29746,7 @@
           <w:szCs w:val="20"/>
           <w:lang w:val="en-US" w:eastAsia="ru-RU"/>
         </w:rPr>
-        <w:t>speed</w:t>
-      </w:r>
-      <w:proofErr w:type="gramEnd"/>
-      <w:r>
-        <w:rPr>
-          <w:rFonts w:ascii="Courier New" w:eastAsia="Times New Roman" w:hAnsi="Courier New" w:cs="Courier New"/>
-          <w:color w:val="000000"/>
-          <w:szCs w:val="20"/>
-          <w:lang w:val="en-US" w:eastAsia="ru-RU"/>
-        </w:rPr>
-        <w:t xml:space="preserve"> </w:t>
+        <w:t xml:space="preserve">speed </w:t>
       </w:r>
       <w:r>
         <w:rPr>
@@ -30448,7 +29940,6 @@
         </w:rPr>
         <w:t>x</w:t>
       </w:r>
-      <w:proofErr w:type="gramStart"/>
       <w:r>
         <w:rPr>
           <w:rFonts w:ascii="Courier New" w:eastAsia="Times New Roman" w:hAnsi="Courier New" w:cs="Courier New"/>
@@ -30465,17 +29956,7 @@
           <w:szCs w:val="20"/>
           <w:lang w:val="en-US" w:eastAsia="ru-RU"/>
         </w:rPr>
-        <w:t>scale</w:t>
-      </w:r>
-      <w:proofErr w:type="gramEnd"/>
-      <w:r>
-        <w:rPr>
-          <w:rFonts w:ascii="Courier New" w:eastAsia="Times New Roman" w:hAnsi="Courier New" w:cs="Courier New"/>
-          <w:color w:val="000000"/>
-          <w:szCs w:val="20"/>
-          <w:lang w:val="en-US" w:eastAsia="ru-RU"/>
-        </w:rPr>
-        <w:t xml:space="preserve"> </w:t>
+        <w:t xml:space="preserve">scale </w:t>
       </w:r>
       <w:r>
         <w:rPr>
@@ -30825,17 +30306,7 @@
           <w:szCs w:val="20"/>
           <w:lang w:val="en-US" w:eastAsia="ru-RU"/>
         </w:rPr>
-        <w:t xml:space="preserve"> </w:t>
-      </w:r>
-      <w:proofErr w:type="gramStart"/>
-      <w:r>
-        <w:rPr>
-          <w:rFonts w:ascii="Courier New" w:eastAsia="Times New Roman" w:hAnsi="Courier New" w:cs="Courier New"/>
-          <w:color w:val="000000"/>
-          <w:szCs w:val="20"/>
-          <w:lang w:val="en-US" w:eastAsia="ru-RU"/>
-        </w:rPr>
-        <w:t>loop</w:t>
+        <w:t xml:space="preserve"> loop</w:t>
       </w:r>
       <w:r>
         <w:rPr>
@@ -30844,17 +30315,7 @@
           <w:szCs w:val="20"/>
           <w:lang w:val="en-US" w:eastAsia="ru-RU"/>
         </w:rPr>
-        <w:t>(</w:t>
-      </w:r>
-      <w:proofErr w:type="gramEnd"/>
-      <w:r>
-        <w:rPr>
-          <w:rFonts w:ascii="Courier New" w:eastAsia="Times New Roman" w:hAnsi="Courier New" w:cs="Courier New"/>
-          <w:color w:val="808030"/>
-          <w:szCs w:val="20"/>
-          <w:lang w:val="en-US" w:eastAsia="ru-RU"/>
-        </w:rPr>
-        <w:t>)</w:t>
+        <w:t>()</w:t>
       </w:r>
       <w:r>
         <w:rPr>
@@ -30911,17 +30372,7 @@
           <w:szCs w:val="20"/>
           <w:lang w:val="en-US" w:eastAsia="ru-RU"/>
         </w:rPr>
-        <w:t xml:space="preserve">  </w:t>
-      </w:r>
-      <w:proofErr w:type="gramStart"/>
-      <w:r>
-        <w:rPr>
-          <w:rFonts w:ascii="Courier New" w:eastAsia="Times New Roman" w:hAnsi="Courier New" w:cs="Courier New"/>
-          <w:color w:val="000000"/>
-          <w:szCs w:val="20"/>
-          <w:lang w:val="en-US" w:eastAsia="ru-RU"/>
-        </w:rPr>
-        <w:t>effectsTick</w:t>
+        <w:t xml:space="preserve">  effectsTick</w:t>
       </w:r>
       <w:r>
         <w:rPr>
@@ -30930,17 +30381,7 @@
           <w:szCs w:val="20"/>
           <w:lang w:val="en-US" w:eastAsia="ru-RU"/>
         </w:rPr>
-        <w:t>(</w:t>
-      </w:r>
-      <w:proofErr w:type="gramEnd"/>
-      <w:r>
-        <w:rPr>
-          <w:rFonts w:ascii="Courier New" w:eastAsia="Times New Roman" w:hAnsi="Courier New" w:cs="Courier New"/>
-          <w:color w:val="808030"/>
-          <w:szCs w:val="20"/>
-          <w:lang w:val="en-US" w:eastAsia="ru-RU"/>
-        </w:rPr>
-        <w:t>)</w:t>
+        <w:t>()</w:t>
       </w:r>
       <w:r>
         <w:rPr>
@@ -31024,17 +30465,7 @@
           <w:szCs w:val="20"/>
           <w:lang w:val="en-US" w:eastAsia="ru-RU"/>
         </w:rPr>
-        <w:t xml:space="preserve">  </w:t>
-      </w:r>
-      <w:proofErr w:type="gramStart"/>
-      <w:r>
-        <w:rPr>
-          <w:rFonts w:ascii="Courier New" w:eastAsia="Times New Roman" w:hAnsi="Courier New" w:cs="Courier New"/>
-          <w:color w:val="000000"/>
-          <w:szCs w:val="20"/>
-          <w:lang w:val="en-US" w:eastAsia="ru-RU"/>
-        </w:rPr>
-        <w:t>buttonTick</w:t>
+        <w:t xml:space="preserve">  buttonTick</w:t>
       </w:r>
       <w:r>
         <w:rPr>
@@ -31043,17 +30474,7 @@
           <w:szCs w:val="20"/>
           <w:lang w:val="en-US" w:eastAsia="ru-RU"/>
         </w:rPr>
-        <w:t>(</w:t>
-      </w:r>
-      <w:proofErr w:type="gramEnd"/>
-      <w:r>
-        <w:rPr>
-          <w:rFonts w:ascii="Courier New" w:eastAsia="Times New Roman" w:hAnsi="Courier New" w:cs="Courier New"/>
-          <w:color w:val="808030"/>
-          <w:szCs w:val="20"/>
-          <w:lang w:val="en-US" w:eastAsia="ru-RU"/>
-        </w:rPr>
-        <w:t>)</w:t>
+        <w:t>()</w:t>
       </w:r>
       <w:r>
         <w:rPr>
@@ -31354,17 +30775,7 @@
           <w:szCs w:val="20"/>
           <w:lang w:val="en-US" w:eastAsia="ru-RU"/>
         </w:rPr>
-        <w:t xml:space="preserve"> </w:t>
-      </w:r>
-      <w:proofErr w:type="gramStart"/>
-      <w:r>
-        <w:rPr>
-          <w:rFonts w:ascii="Courier New" w:eastAsia="Times New Roman" w:hAnsi="Courier New" w:cs="Courier New"/>
-          <w:color w:val="000000"/>
-          <w:szCs w:val="20"/>
-          <w:lang w:val="en-US" w:eastAsia="ru-RU"/>
-        </w:rPr>
-        <w:t>effectsTick</w:t>
+        <w:t xml:space="preserve"> effectsTick</w:t>
       </w:r>
       <w:r>
         <w:rPr>
@@ -31373,17 +30784,7 @@
           <w:szCs w:val="20"/>
           <w:lang w:val="en-US" w:eastAsia="ru-RU"/>
         </w:rPr>
-        <w:t>(</w:t>
-      </w:r>
-      <w:proofErr w:type="gramEnd"/>
-      <w:r>
-        <w:rPr>
-          <w:rFonts w:ascii="Courier New" w:eastAsia="Times New Roman" w:hAnsi="Courier New" w:cs="Courier New"/>
-          <w:color w:val="808030"/>
-          <w:szCs w:val="20"/>
-          <w:lang w:val="en-US" w:eastAsia="ru-RU"/>
-        </w:rPr>
-        <w:t>)</w:t>
+        <w:t>()</w:t>
       </w:r>
       <w:r>
         <w:rPr>
@@ -31459,17 +30860,7 @@
           <w:szCs w:val="20"/>
           <w:lang w:val="en-US" w:eastAsia="ru-RU"/>
         </w:rPr>
-        <w:t xml:space="preserve"> </w:t>
-      </w:r>
-      <w:proofErr w:type="gramStart"/>
-      <w:r>
-        <w:rPr>
-          <w:rFonts w:ascii="Courier New" w:eastAsia="Times New Roman" w:hAnsi="Courier New" w:cs="Courier New"/>
-          <w:color w:val="000000"/>
-          <w:szCs w:val="20"/>
-          <w:lang w:val="en-US" w:eastAsia="ru-RU"/>
-        </w:rPr>
-        <w:t>millis</w:t>
+        <w:t xml:space="preserve"> millis</w:t>
       </w:r>
       <w:r>
         <w:rPr>
@@ -31478,17 +30869,7 @@
           <w:szCs w:val="20"/>
           <w:lang w:val="en-US" w:eastAsia="ru-RU"/>
         </w:rPr>
-        <w:t>(</w:t>
-      </w:r>
-      <w:proofErr w:type="gramEnd"/>
-      <w:r>
-        <w:rPr>
-          <w:rFonts w:ascii="Courier New" w:eastAsia="Times New Roman" w:hAnsi="Courier New" w:cs="Courier New"/>
-          <w:color w:val="808030"/>
-          <w:szCs w:val="20"/>
-          <w:lang w:val="en-US" w:eastAsia="ru-RU"/>
-        </w:rPr>
-        <w:t>)</w:t>
+        <w:t>()</w:t>
       </w:r>
       <w:r>
         <w:rPr>
@@ -31714,7 +31095,6 @@
         </w:rPr>
         <w:t>currentMode</w:t>
       </w:r>
-      <w:proofErr w:type="gramStart"/>
       <w:r>
         <w:rPr>
           <w:rFonts w:ascii="Courier New" w:eastAsia="Times New Roman" w:hAnsi="Courier New" w:cs="Courier New"/>
@@ -31733,7 +31113,6 @@
         </w:rPr>
         <w:t>speed</w:t>
       </w:r>
-      <w:proofErr w:type="gramEnd"/>
       <w:r>
         <w:rPr>
           <w:rFonts w:ascii="Courier New" w:eastAsia="Times New Roman" w:hAnsi="Courier New" w:cs="Courier New"/>
@@ -31816,17 +31195,7 @@
           <w:szCs w:val="20"/>
           <w:lang w:val="en-US" w:eastAsia="ru-RU"/>
         </w:rPr>
-        <w:t xml:space="preserve"> </w:t>
-      </w:r>
-      <w:proofErr w:type="gramStart"/>
-      <w:r>
-        <w:rPr>
-          <w:rFonts w:ascii="Courier New" w:eastAsia="Times New Roman" w:hAnsi="Courier New" w:cs="Courier New"/>
-          <w:color w:val="000000"/>
-          <w:szCs w:val="20"/>
-          <w:lang w:val="en-US" w:eastAsia="ru-RU"/>
-        </w:rPr>
-        <w:t>millis</w:t>
+        <w:t xml:space="preserve"> millis</w:t>
       </w:r>
       <w:r>
         <w:rPr>
@@ -31835,17 +31204,7 @@
           <w:szCs w:val="20"/>
           <w:lang w:val="en-US" w:eastAsia="ru-RU"/>
         </w:rPr>
-        <w:t>(</w:t>
-      </w:r>
-      <w:proofErr w:type="gramEnd"/>
-      <w:r>
-        <w:rPr>
-          <w:rFonts w:ascii="Courier New" w:eastAsia="Times New Roman" w:hAnsi="Courier New" w:cs="Courier New"/>
-          <w:color w:val="808030"/>
-          <w:szCs w:val="20"/>
-          <w:lang w:val="en-US" w:eastAsia="ru-RU"/>
-        </w:rPr>
-        <w:t>)</w:t>
+        <w:t>()</w:t>
       </w:r>
       <w:r>
         <w:rPr>
@@ -32115,7 +31474,6 @@
         </w:rPr>
         <w:tab/>
       </w:r>
-      <w:proofErr w:type="gramStart"/>
       <w:r>
         <w:rPr>
           <w:rFonts w:ascii="Courier New" w:eastAsia="Times New Roman" w:hAnsi="Courier New" w:cs="Courier New"/>
@@ -32132,17 +31490,7 @@
           <w:szCs w:val="20"/>
           <w:lang w:val="en-US" w:eastAsia="ru-RU"/>
         </w:rPr>
-        <w:t>(</w:t>
-      </w:r>
-      <w:proofErr w:type="gramEnd"/>
-      <w:r>
-        <w:rPr>
-          <w:rFonts w:ascii="Courier New" w:eastAsia="Times New Roman" w:hAnsi="Courier New" w:cs="Courier New"/>
-          <w:color w:val="808030"/>
-          <w:szCs w:val="20"/>
-          <w:lang w:val="en-US" w:eastAsia="ru-RU"/>
-        </w:rPr>
-        <w:t>)</w:t>
+        <w:t>()</w:t>
       </w:r>
       <w:r>
         <w:rPr>
@@ -32337,7 +31685,6 @@
         </w:rPr>
         <w:tab/>
       </w:r>
-      <w:proofErr w:type="gramStart"/>
       <w:r>
         <w:rPr>
           <w:rFonts w:ascii="Courier New" w:eastAsia="Times New Roman" w:hAnsi="Courier New" w:cs="Courier New"/>
@@ -32354,17 +31701,7 @@
           <w:szCs w:val="20"/>
           <w:lang w:val="en-US" w:eastAsia="ru-RU"/>
         </w:rPr>
-        <w:t>(</w:t>
-      </w:r>
-      <w:proofErr w:type="gramEnd"/>
-      <w:r>
-        <w:rPr>
-          <w:rFonts w:ascii="Courier New" w:eastAsia="Times New Roman" w:hAnsi="Courier New" w:cs="Courier New"/>
-          <w:color w:val="808030"/>
-          <w:szCs w:val="20"/>
-          <w:lang w:val="en-US" w:eastAsia="ru-RU"/>
-        </w:rPr>
-        <w:t>)</w:t>
+        <w:t>()</w:t>
       </w:r>
       <w:r>
         <w:rPr>
@@ -32559,7 +31896,6 @@
         </w:rPr>
         <w:tab/>
       </w:r>
-      <w:proofErr w:type="gramStart"/>
       <w:r>
         <w:rPr>
           <w:rFonts w:ascii="Courier New" w:eastAsia="Times New Roman" w:hAnsi="Courier New" w:cs="Courier New"/>
@@ -32576,17 +31912,7 @@
           <w:szCs w:val="20"/>
           <w:lang w:val="en-US" w:eastAsia="ru-RU"/>
         </w:rPr>
-        <w:t>(</w:t>
-      </w:r>
-      <w:proofErr w:type="gramEnd"/>
-      <w:r>
-        <w:rPr>
-          <w:rFonts w:ascii="Courier New" w:eastAsia="Times New Roman" w:hAnsi="Courier New" w:cs="Courier New"/>
-          <w:color w:val="808030"/>
-          <w:szCs w:val="20"/>
-          <w:lang w:val="en-US" w:eastAsia="ru-RU"/>
-        </w:rPr>
-        <w:t>)</w:t>
+        <w:t>()</w:t>
       </w:r>
       <w:r>
         <w:rPr>
@@ -32781,7 +32107,6 @@
         </w:rPr>
         <w:tab/>
       </w:r>
-      <w:proofErr w:type="gramStart"/>
       <w:r>
         <w:rPr>
           <w:rFonts w:ascii="Courier New" w:eastAsia="Times New Roman" w:hAnsi="Courier New" w:cs="Courier New"/>
@@ -32798,17 +32123,7 @@
           <w:szCs w:val="20"/>
           <w:lang w:val="en-US" w:eastAsia="ru-RU"/>
         </w:rPr>
-        <w:t>(</w:t>
-      </w:r>
-      <w:proofErr w:type="gramEnd"/>
-      <w:r>
-        <w:rPr>
-          <w:rFonts w:ascii="Courier New" w:eastAsia="Times New Roman" w:hAnsi="Courier New" w:cs="Courier New"/>
-          <w:color w:val="808030"/>
-          <w:szCs w:val="20"/>
-          <w:lang w:val="en-US" w:eastAsia="ru-RU"/>
-        </w:rPr>
-        <w:t>)</w:t>
+        <w:t>()</w:t>
       </w:r>
       <w:r>
         <w:rPr>
@@ -33003,7 +32318,6 @@
         </w:rPr>
         <w:tab/>
       </w:r>
-      <w:proofErr w:type="gramStart"/>
       <w:r>
         <w:rPr>
           <w:rFonts w:ascii="Courier New" w:eastAsia="Times New Roman" w:hAnsi="Courier New" w:cs="Courier New"/>
@@ -33020,17 +32334,7 @@
           <w:szCs w:val="20"/>
           <w:lang w:val="en-US" w:eastAsia="ru-RU"/>
         </w:rPr>
-        <w:t>(</w:t>
-      </w:r>
-      <w:proofErr w:type="gramEnd"/>
-      <w:r>
-        <w:rPr>
-          <w:rFonts w:ascii="Courier New" w:eastAsia="Times New Roman" w:hAnsi="Courier New" w:cs="Courier New"/>
-          <w:color w:val="808030"/>
-          <w:szCs w:val="20"/>
-          <w:lang w:val="en-US" w:eastAsia="ru-RU"/>
-        </w:rPr>
-        <w:t>)</w:t>
+        <w:t>()</w:t>
       </w:r>
       <w:r>
         <w:rPr>
@@ -33216,7 +32520,6 @@
         </w:rPr>
         <w:tab/>
       </w:r>
-      <w:proofErr w:type="gramStart"/>
       <w:r>
         <w:rPr>
           <w:rFonts w:ascii="Courier New" w:eastAsia="Times New Roman" w:hAnsi="Courier New" w:cs="Courier New"/>
@@ -33233,17 +32536,7 @@
           <w:szCs w:val="20"/>
           <w:lang w:val="en-US" w:eastAsia="ru-RU"/>
         </w:rPr>
-        <w:t>(</w:t>
-      </w:r>
-      <w:proofErr w:type="gramEnd"/>
-      <w:r>
-        <w:rPr>
-          <w:rFonts w:ascii="Courier New" w:eastAsia="Times New Roman" w:hAnsi="Courier New" w:cs="Courier New"/>
-          <w:color w:val="808030"/>
-          <w:szCs w:val="20"/>
-          <w:lang w:val="en-US" w:eastAsia="ru-RU"/>
-        </w:rPr>
-        <w:t>)</w:t>
+        <w:t>()</w:t>
       </w:r>
       <w:r>
         <w:rPr>
@@ -33429,7 +32722,6 @@
         </w:rPr>
         <w:tab/>
       </w:r>
-      <w:proofErr w:type="gramStart"/>
       <w:r>
         <w:rPr>
           <w:rFonts w:ascii="Courier New" w:eastAsia="Times New Roman" w:hAnsi="Courier New" w:cs="Courier New"/>
@@ -33446,17 +32738,7 @@
           <w:szCs w:val="20"/>
           <w:lang w:val="en-US" w:eastAsia="ru-RU"/>
         </w:rPr>
-        <w:t>(</w:t>
-      </w:r>
-      <w:proofErr w:type="gramEnd"/>
-      <w:r>
-        <w:rPr>
-          <w:rFonts w:ascii="Courier New" w:eastAsia="Times New Roman" w:hAnsi="Courier New" w:cs="Courier New"/>
-          <w:color w:val="808030"/>
-          <w:szCs w:val="20"/>
-          <w:lang w:val="en-US" w:eastAsia="ru-RU"/>
-        </w:rPr>
-        <w:t>)</w:t>
+        <w:t>()</w:t>
       </w:r>
       <w:r>
         <w:rPr>
@@ -33642,7 +32924,6 @@
         </w:rPr>
         <w:tab/>
       </w:r>
-      <w:proofErr w:type="gramStart"/>
       <w:r>
         <w:rPr>
           <w:rFonts w:ascii="Courier New" w:eastAsia="Times New Roman" w:hAnsi="Courier New" w:cs="Courier New"/>
@@ -33659,17 +32940,7 @@
           <w:szCs w:val="20"/>
           <w:lang w:val="en-US" w:eastAsia="ru-RU"/>
         </w:rPr>
-        <w:t>(</w:t>
-      </w:r>
-      <w:proofErr w:type="gramEnd"/>
-      <w:r>
-        <w:rPr>
-          <w:rFonts w:ascii="Courier New" w:eastAsia="Times New Roman" w:hAnsi="Courier New" w:cs="Courier New"/>
-          <w:color w:val="808030"/>
-          <w:szCs w:val="20"/>
-          <w:lang w:val="en-US" w:eastAsia="ru-RU"/>
-        </w:rPr>
-        <w:t>)</w:t>
+        <w:t>()</w:t>
       </w:r>
       <w:r>
         <w:rPr>
@@ -33855,7 +33126,6 @@
         </w:rPr>
         <w:tab/>
       </w:r>
-      <w:proofErr w:type="gramStart"/>
       <w:r>
         <w:rPr>
           <w:rFonts w:ascii="Courier New" w:eastAsia="Times New Roman" w:hAnsi="Courier New" w:cs="Courier New"/>
@@ -33872,17 +33142,7 @@
           <w:szCs w:val="20"/>
           <w:lang w:val="en-US" w:eastAsia="ru-RU"/>
         </w:rPr>
-        <w:t>(</w:t>
-      </w:r>
-      <w:proofErr w:type="gramEnd"/>
-      <w:r>
-        <w:rPr>
-          <w:rFonts w:ascii="Courier New" w:eastAsia="Times New Roman" w:hAnsi="Courier New" w:cs="Courier New"/>
-          <w:color w:val="808030"/>
-          <w:szCs w:val="20"/>
-          <w:lang w:val="en-US" w:eastAsia="ru-RU"/>
-        </w:rPr>
-        <w:t>)</w:t>
+        <w:t>()</w:t>
       </w:r>
       <w:r>
         <w:rPr>
@@ -34059,7 +33319,6 @@
         </w:rPr>
         <w:tab/>
       </w:r>
-      <w:proofErr w:type="gramStart"/>
       <w:r>
         <w:rPr>
           <w:rFonts w:ascii="Courier New" w:eastAsia="Times New Roman" w:hAnsi="Courier New" w:cs="Courier New"/>
@@ -34076,17 +33335,7 @@
           <w:szCs w:val="20"/>
           <w:lang w:val="en-US" w:eastAsia="ru-RU"/>
         </w:rPr>
-        <w:t>(</w:t>
-      </w:r>
-      <w:proofErr w:type="gramEnd"/>
-      <w:r>
-        <w:rPr>
-          <w:rFonts w:ascii="Courier New" w:eastAsia="Times New Roman" w:hAnsi="Courier New" w:cs="Courier New"/>
-          <w:color w:val="808030"/>
-          <w:szCs w:val="20"/>
-          <w:lang w:val="en-US" w:eastAsia="ru-RU"/>
-        </w:rPr>
-        <w:t>)</w:t>
+        <w:t>()</w:t>
       </w:r>
       <w:r>
         <w:rPr>
@@ -34533,7 +33782,7 @@
       </w:pPr>
     </w:p>
     <w:sectPr>
-      <w:footerReference w:type="default" r:id="rId20"/>
+      <w:footerReference w:type="default" r:id="rId23"/>
       <w:pgSz w:w="11906" w:h="16838" w:code="9"/>
       <w:pgMar w:top="1418" w:right="851" w:bottom="1418" w:left="1701" w:header="709" w:footer="709" w:gutter="0"/>
       <w:cols w:space="708"/>
@@ -34545,7 +33794,7 @@
 </file>
 
 <file path=word/endnotes.xml><?xml version="1.0" encoding="utf-8"?>
-<w:endnotes xmlns:wpc="http://schemas.microsoft.com/office/word/2010/wordprocessingCanvas" xmlns:cx="http://schemas.microsoft.com/office/drawing/2014/chartex" xmlns:cx1="http://schemas.microsoft.com/office/drawing/2015/9/8/chartex" xmlns:cx2="http://schemas.microsoft.com/office/drawing/2015/10/21/chartex" xmlns:cx3="http://schemas.microsoft.com/office/drawing/2016/5/9/chartex" xmlns:cx4="http://schemas.microsoft.com/office/drawing/2016/5/10/chartex" xmlns:cx5="http://schemas.microsoft.com/office/drawing/2016/5/11/chartex" xmlns:cx6="http://schemas.microsoft.com/office/drawing/2016/5/12/chartex" xmlns:cx7="http://schemas.microsoft.com/office/drawing/2016/5/13/chartex" xmlns:cx8="http://schemas.microsoft.com/office/drawing/2016/5/14/chartex" xmlns:mc="http://schemas.openxmlformats.org/markup-compatibility/2006" xmlns:aink="http://schemas.microsoft.com/office/drawing/2016/ink" xmlns:am3d="http://schemas.microsoft.com/office/drawing/2017/model3d" xmlns:o="urn:schemas-microsoft-com:office:office" xmlns:r="http://schemas.openxmlformats.org/officeDocument/2006/relationships" xmlns:m="http://schemas.openxmlformats.org/officeDocument/2006/math" xmlns:v="urn:schemas-microsoft-com:vml" xmlns:wp14="http://schemas.microsoft.com/office/word/2010/wordprocessingDrawing" xmlns:wp="http://schemas.openxmlformats.org/drawingml/2006/wordprocessingDrawing" xmlns:w10="urn:schemas-microsoft-com:office:word" xmlns:w="http://schemas.openxmlformats.org/wordprocessingml/2006/main" xmlns:w14="http://schemas.microsoft.com/office/word/2010/wordml" xmlns:w15="http://schemas.microsoft.com/office/word/2012/wordml" xmlns:w16cex="http://schemas.microsoft.com/office/word/2018/wordml/cex" xmlns:w16cid="http://schemas.microsoft.com/office/word/2016/wordml/cid" xmlns:w16="http://schemas.microsoft.com/office/word/2018/wordml" xmlns:w16sdtdh="http://schemas.microsoft.com/office/word/2020/wordml/sdtdatahash" xmlns:w16se="http://schemas.microsoft.com/office/word/2015/wordml/symex" xmlns:wpg="http://schemas.microsoft.com/office/word/2010/wordprocessingGroup" xmlns:wpi="http://schemas.microsoft.com/office/word/2010/wordprocessingInk" xmlns:wne="http://schemas.microsoft.com/office/word/2006/wordml" xmlns:wps="http://schemas.microsoft.com/office/word/2010/wordprocessingShape" mc:Ignorable="w14 w15 w16se w16cid w16 w16cex w16sdtdh wp14">
+<w:endnotes xmlns:wpc="http://schemas.microsoft.com/office/word/2010/wordprocessingCanvas" xmlns:cx="http://schemas.microsoft.com/office/drawing/2014/chartex" xmlns:cx1="http://schemas.microsoft.com/office/drawing/2015/9/8/chartex" xmlns:cx2="http://schemas.microsoft.com/office/drawing/2015/10/21/chartex" xmlns:cx3="http://schemas.microsoft.com/office/drawing/2016/5/9/chartex" xmlns:cx4="http://schemas.microsoft.com/office/drawing/2016/5/10/chartex" xmlns:cx5="http://schemas.microsoft.com/office/drawing/2016/5/11/chartex" xmlns:cx6="http://schemas.microsoft.com/office/drawing/2016/5/12/chartex" xmlns:cx7="http://schemas.microsoft.com/office/drawing/2016/5/13/chartex" xmlns:cx8="http://schemas.microsoft.com/office/drawing/2016/5/14/chartex" xmlns:mc="http://schemas.openxmlformats.org/markup-compatibility/2006" xmlns:aink="http://schemas.microsoft.com/office/drawing/2016/ink" xmlns:am3d="http://schemas.microsoft.com/office/drawing/2017/model3d" xmlns:o="urn:schemas-microsoft-com:office:office" xmlns:oel="http://schemas.microsoft.com/office/2019/extlst" xmlns:r="http://schemas.openxmlformats.org/officeDocument/2006/relationships" xmlns:m="http://schemas.openxmlformats.org/officeDocument/2006/math" xmlns:v="urn:schemas-microsoft-com:vml" xmlns:wp14="http://schemas.microsoft.com/office/word/2010/wordprocessingDrawing" xmlns:wp="http://schemas.openxmlformats.org/drawingml/2006/wordprocessingDrawing" xmlns:w10="urn:schemas-microsoft-com:office:word" xmlns:w="http://schemas.openxmlformats.org/wordprocessingml/2006/main" xmlns:w14="http://schemas.microsoft.com/office/word/2010/wordml" xmlns:w15="http://schemas.microsoft.com/office/word/2012/wordml" xmlns:w16cex="http://schemas.microsoft.com/office/word/2018/wordml/cex" xmlns:w16cid="http://schemas.microsoft.com/office/word/2016/wordml/cid" xmlns:w16="http://schemas.microsoft.com/office/word/2018/wordml" xmlns:w16du="http://schemas.microsoft.com/office/word/2023/wordml/word16du" xmlns:w16sdtdh="http://schemas.microsoft.com/office/word/2020/wordml/sdtdatahash" xmlns:w16se="http://schemas.microsoft.com/office/word/2015/wordml/symex" xmlns:wpg="http://schemas.microsoft.com/office/word/2010/wordprocessingGroup" xmlns:wpi="http://schemas.microsoft.com/office/word/2010/wordprocessingInk" xmlns:wne="http://schemas.microsoft.com/office/word/2006/wordml" xmlns:wps="http://schemas.microsoft.com/office/word/2010/wordprocessingShape" mc:Ignorable="w14 w15 w16se w16cid w16 w16cex w16sdtdh wp14">
   <w:endnote w:type="separator" w:id="-1">
     <w:p>
       <w:r>
@@ -34564,7 +33813,7 @@
 </file>
 
 <file path=word/footer1.xml><?xml version="1.0" encoding="utf-8"?>
-<w:ftr xmlns:wpc="http://schemas.microsoft.com/office/word/2010/wordprocessingCanvas" xmlns:cx="http://schemas.microsoft.com/office/drawing/2014/chartex" xmlns:cx1="http://schemas.microsoft.com/office/drawing/2015/9/8/chartex" xmlns:cx2="http://schemas.microsoft.com/office/drawing/2015/10/21/chartex" xmlns:cx3="http://schemas.microsoft.com/office/drawing/2016/5/9/chartex" xmlns:cx4="http://schemas.microsoft.com/office/drawing/2016/5/10/chartex" xmlns:cx5="http://schemas.microsoft.com/office/drawing/2016/5/11/chartex" xmlns:cx6="http://schemas.microsoft.com/office/drawing/2016/5/12/chartex" xmlns:cx7="http://schemas.microsoft.com/office/drawing/2016/5/13/chartex" xmlns:cx8="http://schemas.microsoft.com/office/drawing/2016/5/14/chartex" xmlns:mc="http://schemas.openxmlformats.org/markup-compatibility/2006" xmlns:aink="http://schemas.microsoft.com/office/drawing/2016/ink" xmlns:am3d="http://schemas.microsoft.com/office/drawing/2017/model3d" xmlns:o="urn:schemas-microsoft-com:office:office" xmlns:r="http://schemas.openxmlformats.org/officeDocument/2006/relationships" xmlns:m="http://schemas.openxmlformats.org/officeDocument/2006/math" xmlns:v="urn:schemas-microsoft-com:vml" xmlns:wp14="http://schemas.microsoft.com/office/word/2010/wordprocessingDrawing" xmlns:wp="http://schemas.openxmlformats.org/drawingml/2006/wordprocessingDrawing" xmlns:w10="urn:schemas-microsoft-com:office:word" xmlns:w="http://schemas.openxmlformats.org/wordprocessingml/2006/main" xmlns:w14="http://schemas.microsoft.com/office/word/2010/wordml" xmlns:w15="http://schemas.microsoft.com/office/word/2012/wordml" xmlns:w16cex="http://schemas.microsoft.com/office/word/2018/wordml/cex" xmlns:w16cid="http://schemas.microsoft.com/office/word/2016/wordml/cid" xmlns:w16="http://schemas.microsoft.com/office/word/2018/wordml" xmlns:w16sdtdh="http://schemas.microsoft.com/office/word/2020/wordml/sdtdatahash" xmlns:w16se="http://schemas.microsoft.com/office/word/2015/wordml/symex" xmlns:wpg="http://schemas.microsoft.com/office/word/2010/wordprocessingGroup" xmlns:wpi="http://schemas.microsoft.com/office/word/2010/wordprocessingInk" xmlns:wne="http://schemas.microsoft.com/office/word/2006/wordml" xmlns:wps="http://schemas.microsoft.com/office/word/2010/wordprocessingShape" mc:Ignorable="w14 w15 w16se w16cid w16 w16cex w16sdtdh wp14">
+<w:ftr xmlns:wpc="http://schemas.microsoft.com/office/word/2010/wordprocessingCanvas" xmlns:cx="http://schemas.microsoft.com/office/drawing/2014/chartex" xmlns:cx1="http://schemas.microsoft.com/office/drawing/2015/9/8/chartex" xmlns:cx2="http://schemas.microsoft.com/office/drawing/2015/10/21/chartex" xmlns:cx3="http://schemas.microsoft.com/office/drawing/2016/5/9/chartex" xmlns:cx4="http://schemas.microsoft.com/office/drawing/2016/5/10/chartex" xmlns:cx5="http://schemas.microsoft.com/office/drawing/2016/5/11/chartex" xmlns:cx6="http://schemas.microsoft.com/office/drawing/2016/5/12/chartex" xmlns:cx7="http://schemas.microsoft.com/office/drawing/2016/5/13/chartex" xmlns:cx8="http://schemas.microsoft.com/office/drawing/2016/5/14/chartex" xmlns:mc="http://schemas.openxmlformats.org/markup-compatibility/2006" xmlns:aink="http://schemas.microsoft.com/office/drawing/2016/ink" xmlns:am3d="http://schemas.microsoft.com/office/drawing/2017/model3d" xmlns:o="urn:schemas-microsoft-com:office:office" xmlns:oel="http://schemas.microsoft.com/office/2019/extlst" xmlns:r="http://schemas.openxmlformats.org/officeDocument/2006/relationships" xmlns:m="http://schemas.openxmlformats.org/officeDocument/2006/math" xmlns:v="urn:schemas-microsoft-com:vml" xmlns:wp14="http://schemas.microsoft.com/office/word/2010/wordprocessingDrawing" xmlns:wp="http://schemas.openxmlformats.org/drawingml/2006/wordprocessingDrawing" xmlns:w10="urn:schemas-microsoft-com:office:word" xmlns:w="http://schemas.openxmlformats.org/wordprocessingml/2006/main" xmlns:w14="http://schemas.microsoft.com/office/word/2010/wordml" xmlns:w15="http://schemas.microsoft.com/office/word/2012/wordml" xmlns:w16cex="http://schemas.microsoft.com/office/word/2018/wordml/cex" xmlns:w16cid="http://schemas.microsoft.com/office/word/2016/wordml/cid" xmlns:w16="http://schemas.microsoft.com/office/word/2018/wordml" xmlns:w16du="http://schemas.microsoft.com/office/word/2023/wordml/word16du" xmlns:w16sdtdh="http://schemas.microsoft.com/office/word/2020/wordml/sdtdatahash" xmlns:w16se="http://schemas.microsoft.com/office/word/2015/wordml/symex" xmlns:wpg="http://schemas.microsoft.com/office/word/2010/wordprocessingGroup" xmlns:wpi="http://schemas.microsoft.com/office/word/2010/wordprocessingInk" xmlns:wne="http://schemas.microsoft.com/office/word/2006/wordml" xmlns:wps="http://schemas.microsoft.com/office/word/2010/wordprocessingShape" mc:Ignorable="w14 w15 w16se w16cid w16 w16cex w16sdtdh wp14">
   <w:sdt>
     <w:sdtPr>
       <w:id w:val="975263423"/>
@@ -34573,7 +33822,6 @@
         <w:docPartUnique/>
       </w:docPartObj>
     </w:sdtPr>
-    <w:sdtEndPr/>
     <w:sdtContent>
       <w:p>
         <w:pPr>
@@ -34613,7 +33861,7 @@
 </file>
 
 <file path=word/footnotes.xml><?xml version="1.0" encoding="utf-8"?>
-<w:footnotes xmlns:wpc="http://schemas.microsoft.com/office/word/2010/wordprocessingCanvas" xmlns:cx="http://schemas.microsoft.com/office/drawing/2014/chartex" xmlns:cx1="http://schemas.microsoft.com/office/drawing/2015/9/8/chartex" xmlns:cx2="http://schemas.microsoft.com/office/drawing/2015/10/21/chartex" xmlns:cx3="http://schemas.microsoft.com/office/drawing/2016/5/9/chartex" xmlns:cx4="http://schemas.microsoft.com/office/drawing/2016/5/10/chartex" xmlns:cx5="http://schemas.microsoft.com/office/drawing/2016/5/11/chartex" xmlns:cx6="http://schemas.microsoft.com/office/drawing/2016/5/12/chartex" xmlns:cx7="http://schemas.microsoft.com/office/drawing/2016/5/13/chartex" xmlns:cx8="http://schemas.microsoft.com/office/drawing/2016/5/14/chartex" xmlns:mc="http://schemas.openxmlformats.org/markup-compatibility/2006" xmlns:aink="http://schemas.microsoft.com/office/drawing/2016/ink" xmlns:am3d="http://schemas.microsoft.com/office/drawing/2017/model3d" xmlns:o="urn:schemas-microsoft-com:office:office" xmlns:r="http://schemas.openxmlformats.org/officeDocument/2006/relationships" xmlns:m="http://schemas.openxmlformats.org/officeDocument/2006/math" xmlns:v="urn:schemas-microsoft-com:vml" xmlns:wp14="http://schemas.microsoft.com/office/word/2010/wordprocessingDrawing" xmlns:wp="http://schemas.openxmlformats.org/drawingml/2006/wordprocessingDrawing" xmlns:w10="urn:schemas-microsoft-com:office:word" xmlns:w="http://schemas.openxmlformats.org/wordprocessingml/2006/main" xmlns:w14="http://schemas.microsoft.com/office/word/2010/wordml" xmlns:w15="http://schemas.microsoft.com/office/word/2012/wordml" xmlns:w16cex="http://schemas.microsoft.com/office/word/2018/wordml/cex" xmlns:w16cid="http://schemas.microsoft.com/office/word/2016/wordml/cid" xmlns:w16="http://schemas.microsoft.com/office/word/2018/wordml" xmlns:w16sdtdh="http://schemas.microsoft.com/office/word/2020/wordml/sdtdatahash" xmlns:w16se="http://schemas.microsoft.com/office/word/2015/wordml/symex" xmlns:wpg="http://schemas.microsoft.com/office/word/2010/wordprocessingGroup" xmlns:wpi="http://schemas.microsoft.com/office/word/2010/wordprocessingInk" xmlns:wne="http://schemas.microsoft.com/office/word/2006/wordml" xmlns:wps="http://schemas.microsoft.com/office/word/2010/wordprocessingShape" mc:Ignorable="w14 w15 w16se w16cid w16 w16cex w16sdtdh wp14">
+<w:footnotes xmlns:wpc="http://schemas.microsoft.com/office/word/2010/wordprocessingCanvas" xmlns:cx="http://schemas.microsoft.com/office/drawing/2014/chartex" xmlns:cx1="http://schemas.microsoft.com/office/drawing/2015/9/8/chartex" xmlns:cx2="http://schemas.microsoft.com/office/drawing/2015/10/21/chartex" xmlns:cx3="http://schemas.microsoft.com/office/drawing/2016/5/9/chartex" xmlns:cx4="http://schemas.microsoft.com/office/drawing/2016/5/10/chartex" xmlns:cx5="http://schemas.microsoft.com/office/drawing/2016/5/11/chartex" xmlns:cx6="http://schemas.microsoft.com/office/drawing/2016/5/12/chartex" xmlns:cx7="http://schemas.microsoft.com/office/drawing/2016/5/13/chartex" xmlns:cx8="http://schemas.microsoft.com/office/drawing/2016/5/14/chartex" xmlns:mc="http://schemas.openxmlformats.org/markup-compatibility/2006" xmlns:aink="http://schemas.microsoft.com/office/drawing/2016/ink" xmlns:am3d="http://schemas.microsoft.com/office/drawing/2017/model3d" xmlns:o="urn:schemas-microsoft-com:office:office" xmlns:oel="http://schemas.microsoft.com/office/2019/extlst" xmlns:r="http://schemas.openxmlformats.org/officeDocument/2006/relationships" xmlns:m="http://schemas.openxmlformats.org/officeDocument/2006/math" xmlns:v="urn:schemas-microsoft-com:vml" xmlns:wp14="http://schemas.microsoft.com/office/word/2010/wordprocessingDrawing" xmlns:wp="http://schemas.openxmlformats.org/drawingml/2006/wordprocessingDrawing" xmlns:w10="urn:schemas-microsoft-com:office:word" xmlns:w="http://schemas.openxmlformats.org/wordprocessingml/2006/main" xmlns:w14="http://schemas.microsoft.com/office/word/2010/wordml" xmlns:w15="http://schemas.microsoft.com/office/word/2012/wordml" xmlns:w16cex="http://schemas.microsoft.com/office/word/2018/wordml/cex" xmlns:w16cid="http://schemas.microsoft.com/office/word/2016/wordml/cid" xmlns:w16="http://schemas.microsoft.com/office/word/2018/wordml" xmlns:w16du="http://schemas.microsoft.com/office/word/2023/wordml/word16du" xmlns:w16sdtdh="http://schemas.microsoft.com/office/word/2020/wordml/sdtdatahash" xmlns:w16se="http://schemas.microsoft.com/office/word/2015/wordml/symex" xmlns:wpg="http://schemas.microsoft.com/office/word/2010/wordprocessingGroup" xmlns:wpi="http://schemas.microsoft.com/office/word/2010/wordprocessingInk" xmlns:wne="http://schemas.microsoft.com/office/word/2006/wordml" xmlns:wps="http://schemas.microsoft.com/office/word/2010/wordprocessingShape" mc:Ignorable="w14 w15 w16se w16cid w16 w16cex w16sdtdh wp14">
   <w:footnote w:type="separator" w:id="-1">
     <w:p>
       <w:r>
@@ -34632,7 +33880,7 @@
 </file>
 
 <file path=word/numbering.xml><?xml version="1.0" encoding="utf-8"?>
-<w:numbering xmlns:wpc="http://schemas.microsoft.com/office/word/2010/wordprocessingCanvas" xmlns:cx="http://schemas.microsoft.com/office/drawing/2014/chartex" xmlns:cx1="http://schemas.microsoft.com/office/drawing/2015/9/8/chartex" xmlns:cx2="http://schemas.microsoft.com/office/drawing/2015/10/21/chartex" xmlns:cx3="http://schemas.microsoft.com/office/drawing/2016/5/9/chartex" xmlns:cx4="http://schemas.microsoft.com/office/drawing/2016/5/10/chartex" xmlns:cx5="http://schemas.microsoft.com/office/drawing/2016/5/11/chartex" xmlns:cx6="http://schemas.microsoft.com/office/drawing/2016/5/12/chartex" xmlns:cx7="http://schemas.microsoft.com/office/drawing/2016/5/13/chartex" xmlns:cx8="http://schemas.microsoft.com/office/drawing/2016/5/14/chartex" xmlns:mc="http://schemas.openxmlformats.org/markup-compatibility/2006" xmlns:aink="http://schemas.microsoft.com/office/drawing/2016/ink" xmlns:am3d="http://schemas.microsoft.com/office/drawing/2017/model3d" xmlns:o="urn:schemas-microsoft-com:office:office" xmlns:r="http://schemas.openxmlformats.org/officeDocument/2006/relationships" xmlns:m="http://schemas.openxmlformats.org/officeDocument/2006/math" xmlns:v="urn:schemas-microsoft-com:vml" xmlns:wp14="http://schemas.microsoft.com/office/word/2010/wordprocessingDrawing" xmlns:wp="http://schemas.openxmlformats.org/drawingml/2006/wordprocessingDrawing" xmlns:w10="urn:schemas-microsoft-com:office:word" xmlns:w="http://schemas.openxmlformats.org/wordprocessingml/2006/main" xmlns:w14="http://schemas.microsoft.com/office/word/2010/wordml" xmlns:w15="http://schemas.microsoft.com/office/word/2012/wordml" xmlns:w16cex="http://schemas.microsoft.com/office/word/2018/wordml/cex" xmlns:w16cid="http://schemas.microsoft.com/office/word/2016/wordml/cid" xmlns:w16="http://schemas.microsoft.com/office/word/2018/wordml" xmlns:w16sdtdh="http://schemas.microsoft.com/office/word/2020/wordml/sdtdatahash" xmlns:w16se="http://schemas.microsoft.com/office/word/2015/wordml/symex" xmlns:wpg="http://schemas.microsoft.com/office/word/2010/wordprocessingGroup" xmlns:wpi="http://schemas.microsoft.com/office/word/2010/wordprocessingInk" xmlns:wne="http://schemas.microsoft.com/office/word/2006/wordml" xmlns:wps="http://schemas.microsoft.com/office/word/2010/wordprocessingShape" mc:Ignorable="w14 w15 w16se w16cid w16 w16cex w16sdtdh wp14">
+<w:numbering xmlns:wpc="http://schemas.microsoft.com/office/word/2010/wordprocessingCanvas" xmlns:cx="http://schemas.microsoft.com/office/drawing/2014/chartex" xmlns:cx1="http://schemas.microsoft.com/office/drawing/2015/9/8/chartex" xmlns:cx2="http://schemas.microsoft.com/office/drawing/2015/10/21/chartex" xmlns:cx3="http://schemas.microsoft.com/office/drawing/2016/5/9/chartex" xmlns:cx4="http://schemas.microsoft.com/office/drawing/2016/5/10/chartex" xmlns:cx5="http://schemas.microsoft.com/office/drawing/2016/5/11/chartex" xmlns:cx6="http://schemas.microsoft.com/office/drawing/2016/5/12/chartex" xmlns:cx7="http://schemas.microsoft.com/office/drawing/2016/5/13/chartex" xmlns:cx8="http://schemas.microsoft.com/office/drawing/2016/5/14/chartex" xmlns:mc="http://schemas.openxmlformats.org/markup-compatibility/2006" xmlns:aink="http://schemas.microsoft.com/office/drawing/2016/ink" xmlns:am3d="http://schemas.microsoft.com/office/drawing/2017/model3d" xmlns:o="urn:schemas-microsoft-com:office:office" xmlns:oel="http://schemas.microsoft.com/office/2019/extlst" xmlns:r="http://schemas.openxmlformats.org/officeDocument/2006/relationships" xmlns:m="http://schemas.openxmlformats.org/officeDocument/2006/math" xmlns:v="urn:schemas-microsoft-com:vml" xmlns:wp14="http://schemas.microsoft.com/office/word/2010/wordprocessingDrawing" xmlns:wp="http://schemas.openxmlformats.org/drawingml/2006/wordprocessingDrawing" xmlns:w10="urn:schemas-microsoft-com:office:word" xmlns:w="http://schemas.openxmlformats.org/wordprocessingml/2006/main" xmlns:w14="http://schemas.microsoft.com/office/word/2010/wordml" xmlns:w15="http://schemas.microsoft.com/office/word/2012/wordml" xmlns:w16cex="http://schemas.microsoft.com/office/word/2018/wordml/cex" xmlns:w16cid="http://schemas.microsoft.com/office/word/2016/wordml/cid" xmlns:w16="http://schemas.microsoft.com/office/word/2018/wordml" xmlns:w16du="http://schemas.microsoft.com/office/word/2023/wordml/word16du" xmlns:w16sdtdh="http://schemas.microsoft.com/office/word/2020/wordml/sdtdatahash" xmlns:w16se="http://schemas.microsoft.com/office/word/2015/wordml/symex" xmlns:wpg="http://schemas.microsoft.com/office/word/2010/wordprocessingGroup" xmlns:wpi="http://schemas.microsoft.com/office/word/2010/wordprocessingInk" xmlns:wne="http://schemas.microsoft.com/office/word/2006/wordml" xmlns:wps="http://schemas.microsoft.com/office/word/2010/wordprocessingShape" mc:Ignorable="w14 w15 w16se w16cid w16 w16cex w16sdtdh wp14">
   <w:abstractNum w:abstractNumId="0" w15:restartNumberingAfterBreak="0">
     <w:nsid w:val="01DC169E"/>
     <w:multiLevelType w:val="multilevel"/>
@@ -35010,6 +34258,95 @@
     </w:lvl>
   </w:abstractNum>
   <w:abstractNum w:abstractNumId="3" w15:restartNumberingAfterBreak="0">
+    <w:nsid w:val="1DC84ABD"/>
+    <w:multiLevelType w:val="hybridMultilevel"/>
+    <w:tmpl w:val="C8226B9C"/>
+    <w:lvl w:ilvl="0" w:tplc="B8760CF8">
+      <w:start w:val="1"/>
+      <w:numFmt w:val="decimal"/>
+      <w:lvlText w:val="%1."/>
+      <w:lvlJc w:val="left"/>
+      <w:pPr>
+        <w:ind w:left="1069" w:hanging="360"/>
+      </w:pPr>
+      <w:rPr>
+        <w:rFonts w:hint="default"/>
+      </w:rPr>
+    </w:lvl>
+    <w:lvl w:ilvl="1" w:tplc="04090019" w:tentative="1">
+      <w:start w:val="1"/>
+      <w:numFmt w:val="lowerLetter"/>
+      <w:lvlText w:val="%2."/>
+      <w:lvlJc w:val="left"/>
+      <w:pPr>
+        <w:ind w:left="1789" w:hanging="360"/>
+      </w:pPr>
+    </w:lvl>
+    <w:lvl w:ilvl="2" w:tplc="0409001B" w:tentative="1">
+      <w:start w:val="1"/>
+      <w:numFmt w:val="lowerRoman"/>
+      <w:lvlText w:val="%3."/>
+      <w:lvlJc w:val="right"/>
+      <w:pPr>
+        <w:ind w:left="2509" w:hanging="180"/>
+      </w:pPr>
+    </w:lvl>
+    <w:lvl w:ilvl="3" w:tplc="0409000F" w:tentative="1">
+      <w:start w:val="1"/>
+      <w:numFmt w:val="decimal"/>
+      <w:lvlText w:val="%4."/>
+      <w:lvlJc w:val="left"/>
+      <w:pPr>
+        <w:ind w:left="3229" w:hanging="360"/>
+      </w:pPr>
+    </w:lvl>
+    <w:lvl w:ilvl="4" w:tplc="04090019" w:tentative="1">
+      <w:start w:val="1"/>
+      <w:numFmt w:val="lowerLetter"/>
+      <w:lvlText w:val="%5."/>
+      <w:lvlJc w:val="left"/>
+      <w:pPr>
+        <w:ind w:left="3949" w:hanging="360"/>
+      </w:pPr>
+    </w:lvl>
+    <w:lvl w:ilvl="5" w:tplc="0409001B" w:tentative="1">
+      <w:start w:val="1"/>
+      <w:numFmt w:val="lowerRoman"/>
+      <w:lvlText w:val="%6."/>
+      <w:lvlJc w:val="right"/>
+      <w:pPr>
+        <w:ind w:left="4669" w:hanging="180"/>
+      </w:pPr>
+    </w:lvl>
+    <w:lvl w:ilvl="6" w:tplc="0409000F" w:tentative="1">
+      <w:start w:val="1"/>
+      <w:numFmt w:val="decimal"/>
+      <w:lvlText w:val="%7."/>
+      <w:lvlJc w:val="left"/>
+      <w:pPr>
+        <w:ind w:left="5389" w:hanging="360"/>
+      </w:pPr>
+    </w:lvl>
+    <w:lvl w:ilvl="7" w:tplc="04090019" w:tentative="1">
+      <w:start w:val="1"/>
+      <w:numFmt w:val="lowerLetter"/>
+      <w:lvlText w:val="%8."/>
+      <w:lvlJc w:val="left"/>
+      <w:pPr>
+        <w:ind w:left="6109" w:hanging="360"/>
+      </w:pPr>
+    </w:lvl>
+    <w:lvl w:ilvl="8" w:tplc="0409001B" w:tentative="1">
+      <w:start w:val="1"/>
+      <w:numFmt w:val="lowerRoman"/>
+      <w:lvlText w:val="%9."/>
+      <w:lvlJc w:val="right"/>
+      <w:pPr>
+        <w:ind w:left="6829" w:hanging="180"/>
+      </w:pPr>
+    </w:lvl>
+  </w:abstractNum>
+  <w:abstractNum w:abstractNumId="4" w15:restartNumberingAfterBreak="0">
     <w:nsid w:val="20052AB0"/>
     <w:multiLevelType w:val="hybridMultilevel"/>
     <w:tmpl w:val="BECE6244"/>
@@ -35095,7 +34432,7 @@
       </w:pPr>
     </w:lvl>
   </w:abstractNum>
-  <w:abstractNum w:abstractNumId="4" w15:restartNumberingAfterBreak="0">
+  <w:abstractNum w:abstractNumId="5" w15:restartNumberingAfterBreak="0">
     <w:nsid w:val="20E234C0"/>
     <w:multiLevelType w:val="hybridMultilevel"/>
     <w:tmpl w:val="D8D88CF0"/>
@@ -35181,7 +34518,7 @@
       </w:pPr>
     </w:lvl>
   </w:abstractNum>
-  <w:abstractNum w:abstractNumId="5" w15:restartNumberingAfterBreak="0">
+  <w:abstractNum w:abstractNumId="6" w15:restartNumberingAfterBreak="0">
     <w:nsid w:val="22943588"/>
     <w:multiLevelType w:val="hybridMultilevel"/>
     <w:tmpl w:val="B51A244C"/>
@@ -35294,7 +34631,7 @@
       </w:rPr>
     </w:lvl>
   </w:abstractNum>
-  <w:abstractNum w:abstractNumId="6" w15:restartNumberingAfterBreak="0">
+  <w:abstractNum w:abstractNumId="7" w15:restartNumberingAfterBreak="0">
     <w:nsid w:val="25A0342A"/>
     <w:multiLevelType w:val="hybridMultilevel"/>
     <w:tmpl w:val="D090BA08"/>
@@ -35380,7 +34717,7 @@
       </w:pPr>
     </w:lvl>
   </w:abstractNum>
-  <w:abstractNum w:abstractNumId="7" w15:restartNumberingAfterBreak="0">
+  <w:abstractNum w:abstractNumId="8" w15:restartNumberingAfterBreak="0">
     <w:nsid w:val="27E2523B"/>
     <w:multiLevelType w:val="hybridMultilevel"/>
     <w:tmpl w:val="3AD6A92C"/>
@@ -35493,7 +34830,7 @@
       </w:rPr>
     </w:lvl>
   </w:abstractNum>
-  <w:abstractNum w:abstractNumId="8" w15:restartNumberingAfterBreak="0">
+  <w:abstractNum w:abstractNumId="9" w15:restartNumberingAfterBreak="0">
     <w:nsid w:val="28D76ED4"/>
     <w:multiLevelType w:val="hybridMultilevel"/>
     <w:tmpl w:val="13F4E0BE"/>
@@ -35579,7 +34916,7 @@
       </w:pPr>
     </w:lvl>
   </w:abstractNum>
-  <w:abstractNum w:abstractNumId="9" w15:restartNumberingAfterBreak="0">
+  <w:abstractNum w:abstractNumId="10" w15:restartNumberingAfterBreak="0">
     <w:nsid w:val="29141E88"/>
     <w:multiLevelType w:val="multilevel"/>
     <w:tmpl w:val="9F0C1AB0"/>
@@ -35694,7 +35031,7 @@
       </w:rPr>
     </w:lvl>
   </w:abstractNum>
-  <w:abstractNum w:abstractNumId="10" w15:restartNumberingAfterBreak="0">
+  <w:abstractNum w:abstractNumId="11" w15:restartNumberingAfterBreak="0">
     <w:nsid w:val="2E07046C"/>
     <w:multiLevelType w:val="hybridMultilevel"/>
     <w:tmpl w:val="C0621E10"/>
@@ -35780,7 +35117,7 @@
       </w:pPr>
     </w:lvl>
   </w:abstractNum>
-  <w:abstractNum w:abstractNumId="11" w15:restartNumberingAfterBreak="0">
+  <w:abstractNum w:abstractNumId="12" w15:restartNumberingAfterBreak="0">
     <w:nsid w:val="36E777F3"/>
     <w:multiLevelType w:val="multilevel"/>
     <w:tmpl w:val="F79CC120"/>
@@ -35894,7 +35231,7 @@
       </w:rPr>
     </w:lvl>
   </w:abstractNum>
-  <w:abstractNum w:abstractNumId="12" w15:restartNumberingAfterBreak="0">
+  <w:abstractNum w:abstractNumId="13" w15:restartNumberingAfterBreak="0">
     <w:nsid w:val="3B5C09EE"/>
     <w:multiLevelType w:val="hybridMultilevel"/>
     <w:tmpl w:val="4C3E6ADE"/>
@@ -36007,7 +35344,7 @@
       </w:rPr>
     </w:lvl>
   </w:abstractNum>
-  <w:abstractNum w:abstractNumId="13" w15:restartNumberingAfterBreak="0">
+  <w:abstractNum w:abstractNumId="14" w15:restartNumberingAfterBreak="0">
     <w:nsid w:val="42C138E8"/>
     <w:multiLevelType w:val="hybridMultilevel"/>
     <w:tmpl w:val="967CBD48"/>
@@ -36120,7 +35457,7 @@
       </w:rPr>
     </w:lvl>
   </w:abstractNum>
-  <w:abstractNum w:abstractNumId="14" w15:restartNumberingAfterBreak="0">
+  <w:abstractNum w:abstractNumId="15" w15:restartNumberingAfterBreak="0">
     <w:nsid w:val="4722258F"/>
     <w:multiLevelType w:val="hybridMultilevel"/>
     <w:tmpl w:val="2A6CFE84"/>
@@ -36206,7 +35543,7 @@
       </w:pPr>
     </w:lvl>
   </w:abstractNum>
-  <w:abstractNum w:abstractNumId="15" w15:restartNumberingAfterBreak="0">
+  <w:abstractNum w:abstractNumId="16" w15:restartNumberingAfterBreak="0">
     <w:nsid w:val="4AFF68AA"/>
     <w:multiLevelType w:val="hybridMultilevel"/>
     <w:tmpl w:val="17DCB2C6"/>
@@ -36319,7 +35656,7 @@
       </w:rPr>
     </w:lvl>
   </w:abstractNum>
-  <w:abstractNum w:abstractNumId="16" w15:restartNumberingAfterBreak="0">
+  <w:abstractNum w:abstractNumId="17" w15:restartNumberingAfterBreak="0">
     <w:nsid w:val="4F890971"/>
     <w:multiLevelType w:val="hybridMultilevel"/>
     <w:tmpl w:val="F48AD2A8"/>
@@ -36432,7 +35769,7 @@
       </w:rPr>
     </w:lvl>
   </w:abstractNum>
-  <w:abstractNum w:abstractNumId="17" w15:restartNumberingAfterBreak="0">
+  <w:abstractNum w:abstractNumId="18" w15:restartNumberingAfterBreak="0">
     <w:nsid w:val="53007D46"/>
     <w:multiLevelType w:val="hybridMultilevel"/>
     <w:tmpl w:val="8D768924"/>
@@ -36518,7 +35855,120 @@
       </w:pPr>
     </w:lvl>
   </w:abstractNum>
-  <w:abstractNum w:abstractNumId="18" w15:restartNumberingAfterBreak="0">
+  <w:abstractNum w:abstractNumId="19" w15:restartNumberingAfterBreak="0">
+    <w:nsid w:val="58674156"/>
+    <w:multiLevelType w:val="hybridMultilevel"/>
+    <w:tmpl w:val="6096B5A8"/>
+    <w:lvl w:ilvl="0" w:tplc="04090001">
+      <w:start w:val="1"/>
+      <w:numFmt w:val="bullet"/>
+      <w:lvlText w:val=""/>
+      <w:lvlJc w:val="left"/>
+      <w:pPr>
+        <w:ind w:left="720" w:hanging="360"/>
+      </w:pPr>
+      <w:rPr>
+        <w:rFonts w:ascii="Symbol" w:hAnsi="Symbol" w:hint="default"/>
+      </w:rPr>
+    </w:lvl>
+    <w:lvl w:ilvl="1" w:tplc="04090003">
+      <w:start w:val="1"/>
+      <w:numFmt w:val="bullet"/>
+      <w:lvlText w:val="o"/>
+      <w:lvlJc w:val="left"/>
+      <w:pPr>
+        <w:ind w:left="1440" w:hanging="360"/>
+      </w:pPr>
+      <w:rPr>
+        <w:rFonts w:ascii="Courier New" w:hAnsi="Courier New" w:cs="Courier New" w:hint="default"/>
+      </w:rPr>
+    </w:lvl>
+    <w:lvl w:ilvl="2" w:tplc="04090005">
+      <w:start w:val="1"/>
+      <w:numFmt w:val="bullet"/>
+      <w:lvlText w:val=""/>
+      <w:lvlJc w:val="left"/>
+      <w:pPr>
+        <w:ind w:left="2160" w:hanging="360"/>
+      </w:pPr>
+      <w:rPr>
+        <w:rFonts w:ascii="Wingdings" w:hAnsi="Wingdings" w:hint="default"/>
+      </w:rPr>
+    </w:lvl>
+    <w:lvl w:ilvl="3" w:tplc="04090001" w:tentative="1">
+      <w:start w:val="1"/>
+      <w:numFmt w:val="bullet"/>
+      <w:lvlText w:val=""/>
+      <w:lvlJc w:val="left"/>
+      <w:pPr>
+        <w:ind w:left="2880" w:hanging="360"/>
+      </w:pPr>
+      <w:rPr>
+        <w:rFonts w:ascii="Symbol" w:hAnsi="Symbol" w:hint="default"/>
+      </w:rPr>
+    </w:lvl>
+    <w:lvl w:ilvl="4" w:tplc="04090003" w:tentative="1">
+      <w:start w:val="1"/>
+      <w:numFmt w:val="bullet"/>
+      <w:lvlText w:val="o"/>
+      <w:lvlJc w:val="left"/>
+      <w:pPr>
+        <w:ind w:left="3600" w:hanging="360"/>
+      </w:pPr>
+      <w:rPr>
+        <w:rFonts w:ascii="Courier New" w:hAnsi="Courier New" w:cs="Courier New" w:hint="default"/>
+      </w:rPr>
+    </w:lvl>
+    <w:lvl w:ilvl="5" w:tplc="04090005" w:tentative="1">
+      <w:start w:val="1"/>
+      <w:numFmt w:val="bullet"/>
+      <w:lvlText w:val=""/>
+      <w:lvlJc w:val="left"/>
+      <w:pPr>
+        <w:ind w:left="4320" w:hanging="360"/>
+      </w:pPr>
+      <w:rPr>
+        <w:rFonts w:ascii="Wingdings" w:hAnsi="Wingdings" w:hint="default"/>
+      </w:rPr>
+    </w:lvl>
+    <w:lvl w:ilvl="6" w:tplc="04090001" w:tentative="1">
+      <w:start w:val="1"/>
+      <w:numFmt w:val="bullet"/>
+      <w:lvlText w:val=""/>
+      <w:lvlJc w:val="left"/>
+      <w:pPr>
+        <w:ind w:left="5040" w:hanging="360"/>
+      </w:pPr>
+      <w:rPr>
+        <w:rFonts w:ascii="Symbol" w:hAnsi="Symbol" w:hint="default"/>
+      </w:rPr>
+    </w:lvl>
+    <w:lvl w:ilvl="7" w:tplc="04090003" w:tentative="1">
+      <w:start w:val="1"/>
+      <w:numFmt w:val="bullet"/>
+      <w:lvlText w:val="o"/>
+      <w:lvlJc w:val="left"/>
+      <w:pPr>
+        <w:ind w:left="5760" w:hanging="360"/>
+      </w:pPr>
+      <w:rPr>
+        <w:rFonts w:ascii="Courier New" w:hAnsi="Courier New" w:cs="Courier New" w:hint="default"/>
+      </w:rPr>
+    </w:lvl>
+    <w:lvl w:ilvl="8" w:tplc="04090005" w:tentative="1">
+      <w:start w:val="1"/>
+      <w:numFmt w:val="bullet"/>
+      <w:lvlText w:val=""/>
+      <w:lvlJc w:val="left"/>
+      <w:pPr>
+        <w:ind w:left="6480" w:hanging="360"/>
+      </w:pPr>
+      <w:rPr>
+        <w:rFonts w:ascii="Wingdings" w:hAnsi="Wingdings" w:hint="default"/>
+      </w:rPr>
+    </w:lvl>
+  </w:abstractNum>
+  <w:abstractNum w:abstractNumId="20" w15:restartNumberingAfterBreak="0">
     <w:nsid w:val="5982122D"/>
     <w:multiLevelType w:val="hybridMultilevel"/>
     <w:tmpl w:val="EC3C3792"/>
@@ -36604,7 +36054,7 @@
       </w:pPr>
     </w:lvl>
   </w:abstractNum>
-  <w:abstractNum w:abstractNumId="19" w15:restartNumberingAfterBreak="0">
+  <w:abstractNum w:abstractNumId="21" w15:restartNumberingAfterBreak="0">
     <w:nsid w:val="5C1B485D"/>
     <w:multiLevelType w:val="hybridMultilevel"/>
     <w:tmpl w:val="70B8BAA4"/>
@@ -36717,7 +36167,7 @@
       </w:rPr>
     </w:lvl>
   </w:abstractNum>
-  <w:abstractNum w:abstractNumId="20" w15:restartNumberingAfterBreak="0">
+  <w:abstractNum w:abstractNumId="22" w15:restartNumberingAfterBreak="0">
     <w:nsid w:val="657B7AAC"/>
     <w:multiLevelType w:val="hybridMultilevel"/>
     <w:tmpl w:val="F6001514"/>
@@ -36830,7 +36280,7 @@
       </w:rPr>
     </w:lvl>
   </w:abstractNum>
-  <w:abstractNum w:abstractNumId="21" w15:restartNumberingAfterBreak="0">
+  <w:abstractNum w:abstractNumId="23" w15:restartNumberingAfterBreak="0">
     <w:nsid w:val="65B1775E"/>
     <w:multiLevelType w:val="multilevel"/>
     <w:tmpl w:val="73342F12"/>
@@ -36944,7 +36394,7 @@
       </w:rPr>
     </w:lvl>
   </w:abstractNum>
-  <w:abstractNum w:abstractNumId="22" w15:restartNumberingAfterBreak="0">
+  <w:abstractNum w:abstractNumId="24" w15:restartNumberingAfterBreak="0">
     <w:nsid w:val="773B64C0"/>
     <w:multiLevelType w:val="hybridMultilevel"/>
     <w:tmpl w:val="F022C7B6"/>
@@ -37057,7 +36507,7 @@
       </w:rPr>
     </w:lvl>
   </w:abstractNum>
-  <w:abstractNum w:abstractNumId="23" w15:restartNumberingAfterBreak="0">
+  <w:abstractNum w:abstractNumId="25" w15:restartNumberingAfterBreak="0">
     <w:nsid w:val="7A0A1BC5"/>
     <w:multiLevelType w:val="hybridMultilevel"/>
     <w:tmpl w:val="F48AD2A8"/>
@@ -37170,7 +36620,7 @@
       </w:rPr>
     </w:lvl>
   </w:abstractNum>
-  <w:abstractNum w:abstractNumId="24" w15:restartNumberingAfterBreak="0">
+  <w:abstractNum w:abstractNumId="26" w15:restartNumberingAfterBreak="0">
     <w:nsid w:val="7B930A92"/>
     <w:multiLevelType w:val="hybridMultilevel"/>
     <w:tmpl w:val="BB289FC0"/>
@@ -37283,7 +36733,7 @@
       </w:rPr>
     </w:lvl>
   </w:abstractNum>
-  <w:abstractNum w:abstractNumId="25" w15:restartNumberingAfterBreak="0">
+  <w:abstractNum w:abstractNumId="27" w15:restartNumberingAfterBreak="0">
     <w:nsid w:val="7EAF5566"/>
     <w:multiLevelType w:val="multilevel"/>
     <w:tmpl w:val="076C27A4"/>
@@ -37396,83 +36846,89 @@
       </w:pPr>
     </w:lvl>
   </w:abstractNum>
-  <w:num w:numId="1">
+  <w:num w:numId="1" w16cid:durableId="1763988183">
+    <w:abstractNumId w:val="23"/>
+  </w:num>
+  <w:num w:numId="2" w16cid:durableId="313723718">
+    <w:abstractNumId w:val="17"/>
+  </w:num>
+  <w:num w:numId="3" w16cid:durableId="1907640888">
+    <w:abstractNumId w:val="26"/>
+  </w:num>
+  <w:num w:numId="4" w16cid:durableId="947467155">
+    <w:abstractNumId w:val="6"/>
+  </w:num>
+  <w:num w:numId="5" w16cid:durableId="584606994">
+    <w:abstractNumId w:val="0"/>
+  </w:num>
+  <w:num w:numId="6" w16cid:durableId="261887811">
+    <w:abstractNumId w:val="10"/>
+  </w:num>
+  <w:num w:numId="7" w16cid:durableId="1925606851">
+    <w:abstractNumId w:val="12"/>
+  </w:num>
+  <w:num w:numId="8" w16cid:durableId="81293759">
     <w:abstractNumId w:val="21"/>
   </w:num>
-  <w:num w:numId="2">
+  <w:num w:numId="9" w16cid:durableId="451285638">
+    <w:abstractNumId w:val="11"/>
+  </w:num>
+  <w:num w:numId="10" w16cid:durableId="680594082">
+    <w:abstractNumId w:val="7"/>
+  </w:num>
+  <w:num w:numId="11" w16cid:durableId="2121222330">
+    <w:abstractNumId w:val="4"/>
+  </w:num>
+  <w:num w:numId="12" w16cid:durableId="1260260549">
+    <w:abstractNumId w:val="15"/>
+  </w:num>
+  <w:num w:numId="13" w16cid:durableId="34083585">
+    <w:abstractNumId w:val="20"/>
+  </w:num>
+  <w:num w:numId="14" w16cid:durableId="1139492257">
+    <w:abstractNumId w:val="9"/>
+  </w:num>
+  <w:num w:numId="15" w16cid:durableId="706180028">
+    <w:abstractNumId w:val="18"/>
+  </w:num>
+  <w:num w:numId="16" w16cid:durableId="1130127756">
+    <w:abstractNumId w:val="13"/>
+  </w:num>
+  <w:num w:numId="17" w16cid:durableId="1488202459">
+    <w:abstractNumId w:val="5"/>
+  </w:num>
+  <w:num w:numId="18" w16cid:durableId="657274219">
+    <w:abstractNumId w:val="25"/>
+  </w:num>
+  <w:num w:numId="19" w16cid:durableId="668212988">
+    <w:abstractNumId w:val="1"/>
+  </w:num>
+  <w:num w:numId="20" w16cid:durableId="1144394256">
+    <w:abstractNumId w:val="24"/>
+  </w:num>
+  <w:num w:numId="21" w16cid:durableId="273364841">
     <w:abstractNumId w:val="16"/>
   </w:num>
-  <w:num w:numId="3">
-    <w:abstractNumId w:val="24"/>
+  <w:num w:numId="22" w16cid:durableId="246766589">
+    <w:abstractNumId w:val="2"/>
   </w:num>
-  <w:num w:numId="4">
-    <w:abstractNumId w:val="5"/>
+  <w:num w:numId="23" w16cid:durableId="2072388005">
+    <w:abstractNumId w:val="14"/>
   </w:num>
-  <w:num w:numId="5">
-    <w:abstractNumId w:val="0"/>
+  <w:num w:numId="24" w16cid:durableId="825583637">
+    <w:abstractNumId w:val="27"/>
   </w:num>
-  <w:num w:numId="6">
-    <w:abstractNumId w:val="9"/>
+  <w:num w:numId="25" w16cid:durableId="1772240339">
+    <w:abstractNumId w:val="8"/>
   </w:num>
-  <w:num w:numId="7">
-    <w:abstractNumId w:val="11"/>
+  <w:num w:numId="26" w16cid:durableId="938373760">
+    <w:abstractNumId w:val="22"/>
   </w:num>
-  <w:num w:numId="8">
+  <w:num w:numId="27" w16cid:durableId="1774132077">
     <w:abstractNumId w:val="19"/>
   </w:num>
-  <w:num w:numId="9">
-    <w:abstractNumId w:val="10"/>
-  </w:num>
-  <w:num w:numId="10">
-    <w:abstractNumId w:val="6"/>
-  </w:num>
-  <w:num w:numId="11">
+  <w:num w:numId="28" w16cid:durableId="1660622094">
     <w:abstractNumId w:val="3"/>
-  </w:num>
-  <w:num w:numId="12">
-    <w:abstractNumId w:val="14"/>
-  </w:num>
-  <w:num w:numId="13">
-    <w:abstractNumId w:val="18"/>
-  </w:num>
-  <w:num w:numId="14">
-    <w:abstractNumId w:val="8"/>
-  </w:num>
-  <w:num w:numId="15">
-    <w:abstractNumId w:val="17"/>
-  </w:num>
-  <w:num w:numId="16">
-    <w:abstractNumId w:val="12"/>
-  </w:num>
-  <w:num w:numId="17">
-    <w:abstractNumId w:val="4"/>
-  </w:num>
-  <w:num w:numId="18">
-    <w:abstractNumId w:val="23"/>
-  </w:num>
-  <w:num w:numId="19">
-    <w:abstractNumId w:val="1"/>
-  </w:num>
-  <w:num w:numId="20">
-    <w:abstractNumId w:val="22"/>
-  </w:num>
-  <w:num w:numId="21">
-    <w:abstractNumId w:val="15"/>
-  </w:num>
-  <w:num w:numId="22">
-    <w:abstractNumId w:val="2"/>
-  </w:num>
-  <w:num w:numId="23">
-    <w:abstractNumId w:val="13"/>
-  </w:num>
-  <w:num w:numId="24">
-    <w:abstractNumId w:val="25"/>
-  </w:num>
-  <w:num w:numId="25">
-    <w:abstractNumId w:val="7"/>
-  </w:num>
-  <w:num w:numId="26">
-    <w:abstractNumId w:val="20"/>
   </w:num>
   <w:numIdMacAtCleanup w:val="19"/>
 </w:numbering>

--- a/MasterThesisARamil.docx
+++ b/MasterThesisARamil.docx
@@ -4215,7 +4215,7 @@
         <w:rPr>
           <w:rFonts w:ascii="Times New Roman" w:hAnsi="Times New Roman"/>
           <w:sz w:val="24"/>
-          <w:lang w:val="ru-MD"/>
+          <w:lang w:val="en-US"/>
         </w:rPr>
       </w:pPr>
       <w:r>
@@ -4224,15 +4224,7 @@
           <w:sz w:val="24"/>
           <w:lang w:val="en-US"/>
         </w:rPr>
-        <w:t>RGB</w:t>
-      </w:r>
-      <w:r>
-        <w:rPr>
-          <w:rFonts w:ascii="Times New Roman" w:hAnsi="Times New Roman"/>
-          <w:sz w:val="24"/>
-          <w:lang w:val="ru-MD"/>
-        </w:rPr>
-        <w:t xml:space="preserve"> – </w:t>
+        <w:t>I</w:t>
       </w:r>
       <w:r>
         <w:rPr>
@@ -4240,15 +4232,7 @@
           <w:sz w:val="24"/>
           <w:lang w:val="en-US"/>
         </w:rPr>
-        <w:t>Red</w:t>
-      </w:r>
-      <w:r>
-        <w:rPr>
-          <w:rFonts w:ascii="Times New Roman" w:hAnsi="Times New Roman"/>
-          <w:sz w:val="24"/>
-          <w:lang w:val="ru-MD"/>
-        </w:rPr>
-        <w:t xml:space="preserve">, </w:t>
+        <w:t>2</w:t>
       </w:r>
       <w:r>
         <w:rPr>
@@ -4256,15 +4240,7 @@
           <w:sz w:val="24"/>
           <w:lang w:val="en-US"/>
         </w:rPr>
-        <w:t>Green</w:t>
-      </w:r>
-      <w:r>
-        <w:rPr>
-          <w:rFonts w:ascii="Times New Roman" w:hAnsi="Times New Roman"/>
-          <w:sz w:val="24"/>
-          <w:lang w:val="ru-MD"/>
-        </w:rPr>
-        <w:t xml:space="preserve">, </w:t>
+        <w:t>C</w:t>
       </w:r>
       <w:r>
         <w:rPr>
@@ -4272,150 +4248,30 @@
           <w:sz w:val="24"/>
           <w:lang w:val="en-US"/>
         </w:rPr>
-        <w:t>Blue</w:t>
-      </w:r>
-      <w:r>
-        <w:rPr>
-          <w:rFonts w:ascii="Times New Roman" w:hAnsi="Times New Roman"/>
-          <w:sz w:val="24"/>
-          <w:lang w:val="ru-MD"/>
-        </w:rPr>
-        <w:t xml:space="preserve"> </w:t>
-      </w:r>
-      <w:r>
-        <w:rPr>
-          <w:rFonts w:ascii="Times New Roman" w:hAnsi="Times New Roman"/>
-          <w:sz w:val="24"/>
-          <w:lang w:val="ru-MD"/>
-        </w:rPr>
-        <w:t>(</w:t>
-      </w:r>
-      <w:r>
-        <w:rPr>
-          <w:rFonts w:ascii="Times New Roman" w:hAnsi="Times New Roman"/>
-          <w:sz w:val="24"/>
-        </w:rPr>
-        <w:t>аддитивная</w:t>
-      </w:r>
-      <w:r>
-        <w:rPr>
-          <w:rFonts w:ascii="Times New Roman" w:hAnsi="Times New Roman"/>
-          <w:sz w:val="24"/>
-          <w:lang w:val="ru-MD"/>
-        </w:rPr>
-        <w:t xml:space="preserve"> </w:t>
-      </w:r>
-      <w:r>
-        <w:rPr>
-          <w:rFonts w:ascii="Times New Roman" w:hAnsi="Times New Roman"/>
-          <w:sz w:val="24"/>
-        </w:rPr>
-        <w:t>цветовая</w:t>
-      </w:r>
-      <w:r>
-        <w:rPr>
-          <w:rFonts w:ascii="Times New Roman" w:hAnsi="Times New Roman"/>
-          <w:sz w:val="24"/>
-          <w:lang w:val="ru-MD"/>
-        </w:rPr>
-        <w:t xml:space="preserve"> </w:t>
-      </w:r>
-      <w:r>
-        <w:rPr>
-          <w:rFonts w:ascii="Times New Roman" w:hAnsi="Times New Roman"/>
-          <w:sz w:val="24"/>
-        </w:rPr>
-        <w:t>модель</w:t>
-      </w:r>
-      <w:r>
-        <w:rPr>
-          <w:rFonts w:ascii="Times New Roman" w:hAnsi="Times New Roman"/>
-          <w:sz w:val="24"/>
-          <w:lang w:val="ru-MD"/>
-        </w:rPr>
-        <w:t xml:space="preserve">) </w:t>
-      </w:r>
-    </w:p>
-    <w:p>
-      <w:pPr>
-        <w:spacing w:after="200" w:line="276" w:lineRule="auto"/>
-        <w:jc w:val="left"/>
+        <w:t xml:space="preserve"> – </w:t>
+      </w:r>
+      <w:r>
         <w:rPr>
           <w:rFonts w:ascii="Times New Roman" w:hAnsi="Times New Roman"/>
           <w:sz w:val="24"/>
           <w:lang w:val="en-US"/>
         </w:rPr>
-      </w:pPr>
-      <w:r>
+        <w:t>Philips two wire interface</w:t>
+      </w:r>
+    </w:p>
+    <w:p>
+      <w:pPr>
+        <w:spacing w:after="200" w:line="276" w:lineRule="auto"/>
+        <w:jc w:val="left"/>
         <w:rPr>
           <w:rFonts w:ascii="Times New Roman" w:hAnsi="Times New Roman"/>
           <w:sz w:val="24"/>
-          <w:lang w:val="en-US"/>
-        </w:rPr>
-        <w:t xml:space="preserve">HSV - </w:t>
-      </w:r>
-      <w:r>
-        <w:rPr>
-          <w:rFonts w:ascii="Times New Roman" w:hAnsi="Times New Roman"/>
-          <w:i/>
-          <w:iCs/>
-          <w:sz w:val="24"/>
-          <w:lang w:val="en-US"/>
-        </w:rPr>
-        <w:t>Hue, Saturation, Value</w:t>
-      </w:r>
+        </w:rPr>
+      </w:pPr>
       <w:r>
         <w:rPr>
           <w:rFonts w:ascii="Times New Roman" w:hAnsi="Times New Roman"/>
           <w:sz w:val="24"/>
-          <w:lang w:val="en-US"/>
-        </w:rPr>
-        <w:t xml:space="preserve"> (</w:t>
-      </w:r>
-      <w:r>
-        <w:rPr>
-          <w:rFonts w:ascii="Times New Roman" w:hAnsi="Times New Roman"/>
-          <w:sz w:val="24"/>
-        </w:rPr>
-        <w:t>цветовая</w:t>
-      </w:r>
-      <w:r>
-        <w:rPr>
-          <w:rFonts w:ascii="Times New Roman" w:hAnsi="Times New Roman"/>
-          <w:sz w:val="24"/>
-          <w:lang w:val="en-US"/>
-        </w:rPr>
-        <w:t xml:space="preserve"> </w:t>
-      </w:r>
-      <w:r>
-        <w:rPr>
-          <w:rFonts w:ascii="Times New Roman" w:hAnsi="Times New Roman"/>
-          <w:sz w:val="24"/>
-        </w:rPr>
-        <w:t>модель</w:t>
-      </w:r>
-      <w:r>
-        <w:rPr>
-          <w:rFonts w:ascii="Times New Roman" w:hAnsi="Times New Roman"/>
-          <w:sz w:val="24"/>
-          <w:lang w:val="en-US"/>
-        </w:rPr>
-        <w:t>)</w:t>
-      </w:r>
-    </w:p>
-    <w:p>
-      <w:pPr>
-        <w:spacing w:after="200" w:line="276" w:lineRule="auto"/>
-        <w:jc w:val="left"/>
-        <w:rPr>
-          <w:rFonts w:ascii="Times New Roman" w:hAnsi="Times New Roman"/>
-          <w:sz w:val="24"/>
-        </w:rPr>
-      </w:pPr>
-      <w:r>
-        <w:rPr>
-          <w:rFonts w:ascii="Times New Roman" w:hAnsi="Times New Roman"/>
-          <w:sz w:val="24"/>
         </w:rPr>
         <w:t>ПО – Программное обеспечение</w:t>
       </w:r>
@@ -4429,9 +4285,6 @@
       </w:pPr>
       <w:bookmarkStart w:id="2" w:name="_Toc134782003"/>
       <w:r>
-        <w:rPr>
-          <w:highlight w:val="yellow"/>
-        </w:rPr>
         <w:lastRenderedPageBreak/>
         <w:t>АННОТАЦИЯ</w:t>
       </w:r>
@@ -4655,7 +4508,6 @@
           <w:b/>
           <w:bCs/>
           <w:color w:val="000000"/>
-          <w:highlight w:val="yellow"/>
           <w:lang w:eastAsia="ru-RU"/>
         </w:rPr>
         <w:t>Ключевые слова</w:t>
@@ -4689,6 +4541,12 @@
       </w:r>
       <w:r>
         <w:t>, схемотехника</w:t>
+      </w:r>
+      <w:r>
+        <w:rPr>
+          <w:lang w:val="ru-MD"/>
+        </w:rPr>
+        <w:t>, роторный переключатель</w:t>
       </w:r>
       <w:r>
         <w:rPr>
@@ -4717,7 +4575,6 @@
           <w:b/>
           <w:bCs/>
           <w:color w:val="000000"/>
-          <w:highlight w:val="yellow"/>
           <w:lang w:eastAsia="ru-RU"/>
         </w:rPr>
         <w:t>Цели и задачи работы</w:t>
@@ -4729,22 +4586,40 @@
         <w:ind w:firstLine="708"/>
       </w:pPr>
       <w:r>
-        <w:t>Целью</w:t>
-      </w:r>
-      <w:r>
-        <w:t xml:space="preserve"> работы является разработка устройства де</w:t>
-      </w:r>
-      <w:r>
-        <w:t>к</w:t>
-      </w:r>
-      <w:r>
-        <w:t xml:space="preserve">оративного освещения, основанного на адресной светодиодной ленте </w:t>
+        <w:t xml:space="preserve">Целью работы является разработка устройства </w:t>
+      </w:r>
+      <w:r>
+        <w:rPr>
+          <w:lang w:val="ru-MD"/>
+        </w:rPr>
+        <w:t>генерации тестовых видео изображений</w:t>
+      </w:r>
+      <w:r>
+        <w:t xml:space="preserve">, основанного </w:t>
+      </w:r>
+      <w:r>
+        <w:rPr>
+          <w:lang w:val="ru-MD"/>
+        </w:rPr>
+        <w:t xml:space="preserve">микросхеме программируемой логики, микроконтроллере фирмы </w:t>
       </w:r>
       <w:r>
         <w:rPr>
           <w:lang w:val="en-US"/>
         </w:rPr>
-        <w:t>RGB</w:t>
+        <w:t>Atmel</w:t>
+      </w:r>
+      <w:r>
+        <w:rPr>
+          <w:lang w:val="ru-MD"/>
+        </w:rPr>
+        <w:t xml:space="preserve">, а также микросхеме физического уровня </w:t>
+      </w:r>
+      <w:r>
+        <w:rPr>
+          <w:lang w:val="en-US"/>
+        </w:rPr>
+        <w:t>HDMI</w:t>
       </w:r>
       <w:r>
         <w:t>. Для осуществления поставленной цели в работе необходимо решить следующие задачи: разработка электрической принципиальной схемы, сборка конструктива</w:t>
@@ -4770,7 +4645,6 @@
           <w:b/>
           <w:bCs/>
           <w:color w:val="000000"/>
-          <w:highlight w:val="yellow"/>
           <w:lang w:eastAsia="ru-RU"/>
         </w:rPr>
         <w:t>Теоретическая и прикладная значимость</w:t>
@@ -4794,18 +4668,17 @@
           <w:color w:val="000000"/>
           <w:lang w:eastAsia="ru-RU"/>
         </w:rPr>
-        <w:t xml:space="preserve">В </w:t>
+        <w:t xml:space="preserve">В процессе выполнения работы были изучены </w:t>
       </w:r>
       <w:r>
         <w:rPr>
           <w:rFonts w:eastAsia="Times New Roman"/>
           <w:bCs/>
           <w:color w:val="000000"/>
-          <w:lang w:eastAsia="ru-RU"/>
-        </w:rPr>
-        <w:t xml:space="preserve">процессе выполнения работы были изучены основы работы светодиодов - полупроводниковых источников оптического излучения. </w:t>
-      </w:r>
-      <w:proofErr w:type="gramStart"/>
+          <w:lang w:val="ru-MD" w:eastAsia="ru-RU"/>
+        </w:rPr>
+        <w:t>способы загрузки микросхем программируемой логики</w:t>
+      </w:r>
       <w:r>
         <w:rPr>
           <w:rFonts w:eastAsia="Times New Roman"/>
@@ -4813,9 +4686,9 @@
           <w:color w:val="000000"/>
           <w:lang w:eastAsia="ru-RU"/>
         </w:rPr>
-        <w:t>Кроме этого</w:t>
-      </w:r>
-      <w:proofErr w:type="gramEnd"/>
+        <w:t xml:space="preserve">. </w:t>
+      </w:r>
+      <w:proofErr w:type="gramStart"/>
       <w:r>
         <w:rPr>
           <w:rFonts w:eastAsia="Times New Roman"/>
@@ -4823,16 +4696,26 @@
           <w:color w:val="000000"/>
           <w:lang w:eastAsia="ru-RU"/>
         </w:rPr>
-        <w:t xml:space="preserve"> были получены базовые навыки программирования микроконтроллеров в среде </w:t>
-      </w:r>
+        <w:t>Кроме этого</w:t>
+      </w:r>
+      <w:proofErr w:type="gramEnd"/>
       <w:r>
         <w:rPr>
           <w:rFonts w:eastAsia="Times New Roman"/>
           <w:bCs/>
           <w:color w:val="000000"/>
-          <w:lang w:val="en-US" w:eastAsia="ru-RU"/>
-        </w:rPr>
-        <w:t>Arduino</w:t>
+          <w:lang w:eastAsia="ru-RU"/>
+        </w:rPr>
+        <w:t xml:space="preserve"> были получен</w:t>
+      </w:r>
+      <w:r>
+        <w:rPr>
+          <w:rFonts w:eastAsia="Times New Roman"/>
+          <w:bCs/>
+          <w:color w:val="000000"/>
+          <w:lang w:val="ru-MD" w:eastAsia="ru-RU"/>
+        </w:rPr>
+        <w:t xml:space="preserve"> опыт в реализации систем управления посредством роторного переключателя</w:t>
       </w:r>
       <w:r>
         <w:rPr>
@@ -6289,16 +6172,14 @@
         </w:rPr>
         <w:t xml:space="preserve">построенные на базе </w:t>
       </w:r>
-      <w:proofErr w:type="spellStart"/>
       <w:r>
         <w:rPr>
           <w:i w:val="0"/>
           <w:iCs/>
           <w:lang w:val="ru-MD"/>
         </w:rPr>
-        <w:t>микросхемм</w:t>
-      </w:r>
-      <w:proofErr w:type="spellEnd"/>
+        <w:t>микросхем</w:t>
+      </w:r>
       <w:r>
         <w:rPr>
           <w:i w:val="0"/>
@@ -6313,7 +6194,7 @@
           <w:iCs/>
           <w:lang w:val="ru-MD"/>
         </w:rPr>
-        <w:t>настоящее время получили широкое распространение в различных</w:t>
+        <w:t xml:space="preserve">в </w:t>
       </w:r>
       <w:r>
         <w:rPr>
@@ -6321,535 +6202,145 @@
           <w:iCs/>
           <w:lang w:val="ru-MD"/>
         </w:rPr>
-        <w:t xml:space="preserve"> сферах. Технологии производства ПЛИС позволяют строить на их базе различные устройства высокоскоростной обработки несжатого видео.</w:t>
-      </w:r>
-    </w:p>
-    <w:p>
-      <w:pPr>
-        <w:pStyle w:val="Italicparagraph"/>
-        <w:ind w:firstLine="720"/>
+        <w:t>настоящее время получили широкое распространение в различных</w:t>
+      </w:r>
+      <w:r>
         <w:rPr>
           <w:i w:val="0"/>
           <w:iCs/>
           <w:lang w:val="ru-MD"/>
         </w:rPr>
-      </w:pPr>
-      <w:r>
+        <w:t xml:space="preserve"> сферах. Технологии производства ПЛИС позволяют строить на их базе различные устройства высокоскоростной обработки несжатого видео.</w:t>
+      </w:r>
+    </w:p>
+    <w:p>
+      <w:pPr>
+        <w:pStyle w:val="Italicparagraph"/>
+        <w:ind w:firstLine="720"/>
         <w:rPr>
           <w:i w:val="0"/>
           <w:iCs/>
           <w:lang w:val="ru-MD"/>
         </w:rPr>
-        <w:t xml:space="preserve">Одной из </w:t>
-      </w:r>
-      <w:proofErr w:type="spellStart"/>
+      </w:pPr>
       <w:r>
         <w:rPr>
           <w:i w:val="0"/>
           <w:iCs/>
           <w:lang w:val="ru-MD"/>
         </w:rPr>
-        <w:t>напрвлений</w:t>
-      </w:r>
-      <w:proofErr w:type="spellEnd"/>
+        <w:t xml:space="preserve">Одной из </w:t>
+      </w:r>
       <w:r>
         <w:rPr>
           <w:i w:val="0"/>
           <w:iCs/>
           <w:lang w:val="ru-MD"/>
         </w:rPr>
+        <w:t>направлений</w:t>
+      </w:r>
+      <w:r>
+        <w:rPr>
+          <w:i w:val="0"/>
+          <w:iCs/>
+          <w:lang w:val="ru-MD"/>
+        </w:rPr>
         <w:t xml:space="preserve"> применения ПЛИС является создание устройств генерации тестовых видео изображений. </w:t>
       </w:r>
-    </w:p>
-    <w:p>
-      <w:pPr>
-        <w:pStyle w:val="a"/>
-        <w:ind w:firstLine="708"/>
-        <w:rPr>
-          <w:highlight w:val="yellow"/>
-        </w:rPr>
-      </w:pPr>
-      <w:r>
-        <w:rPr>
-          <w:highlight w:val="yellow"/>
-        </w:rPr>
-        <w:t>Одной из отраслей применения светодиодов является создание устройств отображения информации (дисплеев). Ярким примером использования полупроводник</w:t>
-      </w:r>
-      <w:r>
-        <w:rPr>
-          <w:highlight w:val="yellow"/>
-        </w:rPr>
-        <w:t>ов</w:t>
-      </w:r>
-      <w:r>
-        <w:rPr>
-          <w:highlight w:val="yellow"/>
-        </w:rPr>
-        <w:t xml:space="preserve">ых светодиодов является технология </w:t>
-      </w:r>
-      <w:r>
-        <w:rPr>
-          <w:highlight w:val="yellow"/>
+      <w:r>
+        <w:rPr>
+          <w:i w:val="0"/>
+          <w:iCs/>
+          <w:lang w:val="ru-MD"/>
+        </w:rPr>
+        <w:t>Такие устройства лишены недостатков связанных с декомпрессией видео так как значения пикселей генерируются в режиме реального времени.</w:t>
+      </w:r>
+    </w:p>
+    <w:p>
+      <w:pPr>
+        <w:pStyle w:val="Italicparagraph"/>
+        <w:ind w:firstLine="720"/>
+        <w:rPr>
+          <w:i w:val="0"/>
+          <w:iCs/>
+          <w:lang w:val="ru-MD"/>
+        </w:rPr>
+      </w:pPr>
+      <w:r>
+        <w:rPr>
+          <w:i w:val="0"/>
+          <w:iCs/>
+          <w:lang w:val="ru-MD"/>
+        </w:rPr>
+        <w:t xml:space="preserve">Для полноценной работы ПЛИС необходимо осуществить процедуру начальной загрузки и дальнейшее управление. Для этих целей в данной работе используется микроконтроллер фирмы </w:t>
+      </w:r>
+      <w:r>
+        <w:rPr>
+          <w:i w:val="0"/>
+          <w:iCs/>
           <w:lang w:val="en-US"/>
         </w:rPr>
-        <w:t>OLED</w:t>
-      </w:r>
-      <w:r>
-        <w:rPr>
-          <w:highlight w:val="yellow"/>
+        <w:t>Atmel</w:t>
+      </w:r>
+      <w:r>
+        <w:rPr>
+          <w:i w:val="0"/>
+          <w:iCs/>
+          <w:lang w:val="ru-MD"/>
+        </w:rPr>
+        <w:t xml:space="preserve"> </w:t>
+      </w:r>
+      <w:r>
+        <w:rPr>
+          <w:i w:val="0"/>
+          <w:iCs/>
+          <w:lang w:val="ru-MD"/>
+        </w:rPr>
+        <w:t xml:space="preserve">семейства </w:t>
+      </w:r>
+      <w:proofErr w:type="spellStart"/>
+      <w:r>
+        <w:rPr>
+          <w:i w:val="0"/>
+          <w:iCs/>
+          <w:lang w:val="en-US"/>
+        </w:rPr>
+        <w:t>AtXmega</w:t>
+      </w:r>
+      <w:proofErr w:type="spellEnd"/>
+      <w:r>
+        <w:rPr>
+          <w:i w:val="0"/>
+          <w:iCs/>
+          <w:lang w:val="ru-MD"/>
         </w:rPr>
         <w:t xml:space="preserve">. </w:t>
       </w:r>
       <w:r>
         <w:rPr>
-          <w:highlight w:val="yellow"/>
-        </w:rPr>
-        <w:t>Данная технология предполагает исп</w:t>
-      </w:r>
-      <w:r>
-        <w:rPr>
-          <w:highlight w:val="yellow"/>
-        </w:rPr>
-        <w:t>о</w:t>
-      </w:r>
-      <w:r>
-        <w:rPr>
-          <w:highlight w:val="yellow"/>
-        </w:rPr>
-        <w:t>льзование тонкоплёночных многослойных структур, состоящих из слоев нескольких полимеров. Эмиссионн</w:t>
-      </w:r>
-      <w:r>
-        <w:rPr>
-          <w:highlight w:val="yellow"/>
-        </w:rPr>
-        <w:t>ы</w:t>
-      </w:r>
-      <w:r>
-        <w:rPr>
-          <w:highlight w:val="yellow"/>
-        </w:rPr>
-        <w:t>й слой такого светодиода излучает свет</w:t>
-      </w:r>
-      <w:r>
-        <w:rPr>
-          <w:highlight w:val="yellow"/>
-        </w:rPr>
-        <w:t xml:space="preserve"> </w:t>
-      </w:r>
-      <w:r>
-        <w:rPr>
-          <w:highlight w:val="yellow"/>
-        </w:rPr>
-        <w:t>(фотоны в области видимого света) за счет рекомбинации электронов, теряющих энергию</w:t>
-      </w:r>
-      <w:r>
-        <w:rPr>
-          <w:highlight w:val="yellow"/>
-        </w:rPr>
-        <w:t>,</w:t>
-      </w:r>
-      <w:r>
-        <w:rPr>
-          <w:highlight w:val="yellow"/>
-        </w:rPr>
-        <w:t xml:space="preserve"> что сопровождается излучение</w:t>
-      </w:r>
-      <w:r>
-        <w:rPr>
-          <w:highlight w:val="yellow"/>
-        </w:rPr>
-        <w:t xml:space="preserve">м </w:t>
-      </w:r>
-      <w:r>
-        <w:rPr>
-          <w:highlight w:val="yellow"/>
-        </w:rPr>
-        <w:t>(эмиссией).</w:t>
-      </w:r>
-    </w:p>
-    <w:p>
-      <w:pPr>
-        <w:pStyle w:val="a"/>
-        <w:ind w:firstLine="708"/>
-        <w:rPr>
-          <w:highlight w:val="yellow"/>
-        </w:rPr>
-      </w:pPr>
-      <w:r>
-        <w:rPr>
-          <w:highlight w:val="yellow"/>
-        </w:rPr>
-        <w:t>Другим хорошим примером примене</w:t>
-      </w:r>
-      <w:r>
-        <w:rPr>
-          <w:highlight w:val="yellow"/>
-        </w:rPr>
-        <w:t>н</w:t>
-      </w:r>
-      <w:r>
-        <w:rPr>
-          <w:highlight w:val="yellow"/>
-        </w:rPr>
-        <w:t xml:space="preserve">ия светодиодов является создание Светодиодных графических экранов. </w:t>
-      </w:r>
-      <w:r>
-        <w:rPr>
-          <w:highlight w:val="yellow"/>
-        </w:rPr>
-        <w:t>Определение такого экрана</w:t>
-      </w:r>
-      <w:r>
-        <w:rPr>
-          <w:highlight w:val="yellow"/>
-        </w:rPr>
-        <w:t xml:space="preserve"> взято</w:t>
-      </w:r>
-      <w:r>
-        <w:rPr>
-          <w:highlight w:val="yellow"/>
-        </w:rPr>
-        <w:t xml:space="preserve"> из свободного источника</w:t>
-      </w:r>
-      <w:r>
-        <w:rPr>
-          <w:highlight w:val="yellow"/>
-        </w:rPr>
-        <w:t xml:space="preserve"> </w:t>
-      </w:r>
-      <w:r>
-        <w:rPr>
-          <w:highlight w:val="yellow"/>
-        </w:rPr>
-        <w:t>(</w:t>
-      </w:r>
-      <w:r>
-        <w:rPr>
-          <w:highlight w:val="yellow"/>
-          <w:lang w:val="en-US"/>
-        </w:rPr>
-        <w:t>Wikipedia</w:t>
-      </w:r>
-      <w:r>
-        <w:rPr>
-          <w:highlight w:val="yellow"/>
-        </w:rPr>
-        <w:t>):</w:t>
-      </w:r>
-    </w:p>
-    <w:p>
-      <w:pPr>
-        <w:pStyle w:val="a"/>
-        <w:ind w:firstLine="708"/>
-        <w:rPr>
-          <w:highlight w:val="yellow"/>
-        </w:rPr>
-      </w:pPr>
-    </w:p>
-    <w:p>
-      <w:pPr>
-        <w:pStyle w:val="a"/>
-        <w:ind w:firstLine="708"/>
-        <w:rPr>
-          <w:i/>
-          <w:highlight w:val="yellow"/>
-        </w:rPr>
-      </w:pPr>
-      <w:r>
-        <w:rPr>
-          <w:b/>
-          <w:bCs/>
-          <w:i/>
-          <w:highlight w:val="yellow"/>
-        </w:rPr>
-        <w:t>Светодиодный экран</w:t>
-      </w:r>
-      <w:r>
-        <w:rPr>
-          <w:i/>
-          <w:highlight w:val="yellow"/>
-        </w:rPr>
-        <w:t xml:space="preserve"> (LED </w:t>
+          <w:i w:val="0"/>
+          <w:iCs/>
+          <w:lang w:val="ru-MD"/>
+        </w:rPr>
+        <w:t xml:space="preserve">В этой главе будут </w:t>
       </w:r>
       <w:proofErr w:type="spellStart"/>
       <w:r>
         <w:rPr>
-          <w:i/>
-          <w:highlight w:val="yellow"/>
-        </w:rPr>
-        <w:t>screen</w:t>
+          <w:i w:val="0"/>
+          <w:iCs/>
+          <w:lang w:val="ru-MD"/>
+        </w:rPr>
+        <w:t>рассмотренны</w:t>
       </w:r>
       <w:proofErr w:type="spellEnd"/>
       <w:r>
         <w:rPr>
-          <w:i/>
-          <w:highlight w:val="yellow"/>
-        </w:rPr>
-        <w:t xml:space="preserve">, LED </w:t>
-      </w:r>
-      <w:proofErr w:type="spellStart"/>
-      <w:r>
-        <w:rPr>
-          <w:i/>
-          <w:highlight w:val="yellow"/>
-        </w:rPr>
-        <w:t>display</w:t>
-      </w:r>
-      <w:proofErr w:type="spellEnd"/>
-      <w:r>
-        <w:rPr>
-          <w:i/>
-          <w:highlight w:val="yellow"/>
-        </w:rPr>
-        <w:t xml:space="preserve">) </w:t>
-      </w:r>
-      <w:r>
-        <w:rPr>
-          <w:i/>
-          <w:highlight w:val="yellow"/>
-        </w:rPr>
-        <w:t>— устройство отображения и передачи визуальной информации (</w:t>
-      </w:r>
-      <w:hyperlink r:id="rId10" w:tooltip="Дисплей" w:history="1">
-        <w:r>
-          <w:rPr>
-            <w:rStyle w:val="Hyperlink"/>
-            <w:i/>
-            <w:highlight w:val="yellow"/>
-          </w:rPr>
-          <w:t>дисплей</w:t>
-        </w:r>
-      </w:hyperlink>
-      <w:r>
-        <w:rPr>
-          <w:i/>
-          <w:highlight w:val="yellow"/>
-        </w:rPr>
-        <w:t xml:space="preserve">, </w:t>
-      </w:r>
-      <w:hyperlink r:id="rId11" w:tooltip="Монитор (устройство)" w:history="1">
-        <w:r>
-          <w:rPr>
-            <w:rStyle w:val="Hyperlink"/>
-            <w:i/>
-            <w:highlight w:val="yellow"/>
-          </w:rPr>
-          <w:t>монитор</w:t>
-        </w:r>
-      </w:hyperlink>
-      <w:r>
-        <w:rPr>
-          <w:i/>
-          <w:highlight w:val="yellow"/>
-        </w:rPr>
-        <w:t xml:space="preserve">, </w:t>
-      </w:r>
-      <w:hyperlink r:id="rId12" w:tooltip="Телевизор" w:history="1">
-        <w:r>
-          <w:rPr>
-            <w:rStyle w:val="Hyperlink"/>
-            <w:i/>
-            <w:highlight w:val="yellow"/>
-          </w:rPr>
-          <w:t>телевизор</w:t>
-        </w:r>
-      </w:hyperlink>
-      <w:r>
-        <w:rPr>
-          <w:i/>
-          <w:highlight w:val="yellow"/>
-        </w:rPr>
-        <w:t xml:space="preserve">), </w:t>
-      </w:r>
-      <w:r>
-        <w:rPr>
-          <w:i/>
-          <w:highlight w:val="yellow"/>
-        </w:rPr>
-        <w:t>в котором каждой точкой</w:t>
-      </w:r>
-      <w:r>
-        <w:rPr>
-          <w:i/>
-          <w:highlight w:val="yellow"/>
-        </w:rPr>
-        <w:t xml:space="preserve"> - </w:t>
-      </w:r>
-      <w:r>
-        <w:rPr>
-          <w:i/>
-          <w:highlight w:val="yellow"/>
-        </w:rPr>
-        <w:t>пикселем</w:t>
-      </w:r>
-      <w:r>
-        <w:rPr>
-          <w:i/>
-          <w:highlight w:val="yellow"/>
-        </w:rPr>
-        <w:t xml:space="preserve"> -</w:t>
-      </w:r>
-      <w:r>
-        <w:rPr>
-          <w:i/>
-          <w:highlight w:val="yellow"/>
-        </w:rPr>
-        <w:t xml:space="preserve"> является один </w:t>
-      </w:r>
-      <w:r>
-        <w:rPr>
-          <w:i/>
-          <w:highlight w:val="yellow"/>
-        </w:rPr>
-        <w:t>или несколько полупроводниковых</w:t>
-      </w:r>
-      <w:r>
-        <w:rPr>
-          <w:i/>
-          <w:highlight w:val="yellow"/>
-        </w:rPr>
-        <w:t xml:space="preserve"> </w:t>
-      </w:r>
-      <w:r>
-        <w:rPr>
-          <w:i/>
-          <w:highlight w:val="yellow"/>
-        </w:rPr>
-        <w:t xml:space="preserve">светодиодов </w:t>
-      </w:r>
-      <w:r>
-        <w:rPr>
-          <w:i/>
-          <w:highlight w:val="yellow"/>
-        </w:rPr>
-        <w:t>(LED).</w:t>
-      </w:r>
-    </w:p>
-    <w:p>
-      <w:pPr>
-        <w:pStyle w:val="a"/>
-        <w:ind w:firstLine="709"/>
-      </w:pPr>
-      <w:r>
-        <w:rPr>
-          <w:highlight w:val="yellow"/>
-        </w:rPr>
-        <w:t>Такие экраны могут использоваться в местах общего пользования</w:t>
-      </w:r>
-      <w:r>
-        <w:rPr>
-          <w:highlight w:val="yellow"/>
-        </w:rPr>
-        <w:t xml:space="preserve"> </w:t>
-      </w:r>
-      <w:r>
-        <w:rPr>
-          <w:highlight w:val="yellow"/>
-        </w:rPr>
-        <w:t>(вокзалы, аэропорты, остановки обществе</w:t>
-      </w:r>
-      <w:r>
-        <w:rPr>
-          <w:highlight w:val="yellow"/>
-        </w:rPr>
-        <w:t>нного транспорта) для отображ</w:t>
-      </w:r>
-      <w:r>
-        <w:rPr>
-          <w:highlight w:val="yellow"/>
-        </w:rPr>
-        <w:t>е</w:t>
-      </w:r>
-      <w:r>
-        <w:rPr>
-          <w:highlight w:val="yellow"/>
-        </w:rPr>
-        <w:t>ния</w:t>
-      </w:r>
-      <w:r>
-        <w:rPr>
-          <w:highlight w:val="yellow"/>
-        </w:rPr>
-        <w:t xml:space="preserve"> необходимой информации</w:t>
-      </w:r>
-      <w:r>
-        <w:rPr>
-          <w:highlight w:val="yellow"/>
-        </w:rPr>
-        <w:t>,</w:t>
-      </w:r>
-      <w:r>
-        <w:rPr>
-          <w:highlight w:val="yellow"/>
-        </w:rPr>
-        <w:t xml:space="preserve"> либо для отображения рекламы. Хорошие характеристики яркости и контрастности светодиодов позволяют без проблем использовать их как в за</w:t>
-      </w:r>
-      <w:r>
-        <w:rPr>
-          <w:highlight w:val="yellow"/>
-        </w:rPr>
-        <w:t>к</w:t>
-      </w:r>
-      <w:r>
-        <w:rPr>
-          <w:highlight w:val="yellow"/>
-        </w:rPr>
-        <w:t>рытых, так и в открытых местах.</w:t>
-      </w:r>
-      <w:r>
-        <w:rPr>
-          <w:highlight w:val="yellow"/>
-        </w:rPr>
-        <w:t xml:space="preserve"> Управление такими экранами возможно как с помощью различных </w:t>
-      </w:r>
-      <w:r>
-        <w:rPr>
-          <w:highlight w:val="yellow"/>
-        </w:rPr>
-        <w:lastRenderedPageBreak/>
-        <w:t xml:space="preserve">аппаратных </w:t>
-      </w:r>
-      <w:r>
-        <w:rPr>
-          <w:highlight w:val="yellow"/>
-        </w:rPr>
-        <w:t>реализаций,</w:t>
-      </w:r>
-      <w:r>
-        <w:rPr>
-          <w:highlight w:val="yellow"/>
-        </w:rPr>
-        <w:t xml:space="preserve"> так и с</w:t>
-      </w:r>
-      <w:r>
-        <w:rPr>
-          <w:highlight w:val="yellow"/>
-        </w:rPr>
-        <w:t xml:space="preserve"> </w:t>
-      </w:r>
-      <w:r>
-        <w:rPr>
-          <w:highlight w:val="yellow"/>
-        </w:rPr>
-        <w:t>помощью микропроцессора.</w:t>
-      </w:r>
-      <w:r>
-        <w:rPr>
-          <w:highlight w:val="yellow"/>
-        </w:rPr>
-        <w:t xml:space="preserve"> Программная реализация управления экраном более гибкая и позво</w:t>
-      </w:r>
-      <w:r>
-        <w:rPr>
-          <w:highlight w:val="yellow"/>
-        </w:rPr>
-        <w:t>л</w:t>
-      </w:r>
-      <w:r>
-        <w:rPr>
-          <w:highlight w:val="yellow"/>
-        </w:rPr>
-        <w:t>яет менять отображаемую информацию.</w:t>
+          <w:i w:val="0"/>
+          <w:iCs/>
+          <w:lang w:val="ru-MD"/>
+        </w:rPr>
+        <w:t xml:space="preserve"> возможности микроконтроллер, а также способы реализации поставленных задач.</w:t>
       </w:r>
     </w:p>
     <w:p>
@@ -7029,6 +6520,7 @@
         </w:numPr>
       </w:pPr>
       <w:r>
+        <w:lastRenderedPageBreak/>
         <w:t>большим числом различных по длине и формату команд;</w:t>
       </w:r>
     </w:p>
@@ -7174,7 +6666,6 @@
         </w:numPr>
       </w:pPr>
       <w:r>
-        <w:lastRenderedPageBreak/>
         <w:t>отладка программ на RISC более сложна, чем на CISC;</w:t>
       </w:r>
     </w:p>
@@ -7390,7 +6881,6 @@
         </w:rPr>
       </w:pPr>
       <w:r>
-        <w:lastRenderedPageBreak/>
         <w:t>Современный микроконтроллер, можно сравнить с основным элементом любого компьютерного устройства – микропроцессором. Последний представляет собой центральную часть ПК, выполненную на основе интегральных схем. Название «микропроцессор» (МП) указывает на то, что именно в этом модуле происходят все вычислительные операции, определяющие производительность системы в целом.</w:t>
       </w:r>
     </w:p>
@@ -7487,6 +6977,7 @@
         <w:rPr>
           <w:szCs w:val="24"/>
         </w:rPr>
+        <w:lastRenderedPageBreak/>
         <w:t>В отличие от ПК он не является полностью самостоятельным (автономным) изделием. Микроконтроллеры, как правило, встраиваются в гаджеты, игрушки и в другие исполнительные устройства, функционированием которых они управляют.</w:t>
       </w:r>
     </w:p>
@@ -7612,7 +7103,6 @@
           <w:sz w:val="28"/>
           <w:szCs w:val="28"/>
         </w:rPr>
-        <w:lastRenderedPageBreak/>
         <w:t xml:space="preserve"> </w:t>
       </w:r>
       <w:bookmarkStart w:id="10" w:name="_Toc134782010"/>
@@ -7712,7 +7202,14 @@
         <w:rPr>
           <w:shd w:val="clear" w:color="auto" w:fill="FFFFFF"/>
         </w:rPr>
-        <w:t>® системы, медицинская техника, контроллеры автоматизации, коммуникационное оборудование, измерительные приборы, оптические трансиверы, системы управления электроприводами, бытовое электрооборудование, оптические трансиверы и любая другая продукция с батарейным питанием.</w:t>
+        <w:t xml:space="preserve">® системы, медицинская техника, контроллеры автоматизации, коммуникационное оборудование, измерительные приборы, оптические трансиверы, </w:t>
+      </w:r>
+      <w:r>
+        <w:rPr>
+          <w:shd w:val="clear" w:color="auto" w:fill="FFFFFF"/>
+        </w:rPr>
+        <w:lastRenderedPageBreak/>
+        <w:t>системы управления электроприводами, бытовое электрооборудование, оптические трансиверы и любая другая продукция с батарейным питанием.</w:t>
       </w:r>
     </w:p>
     <w:p>
@@ -7736,7 +7233,6 @@
           <w:noProof/>
           <w:shd w:val="clear" w:color="auto" w:fill="FFFFFF"/>
         </w:rPr>
-        <w:lastRenderedPageBreak/>
         <w:drawing>
           <wp:inline distT="0" distB="0" distL="0" distR="0" wp14:anchorId="15803468" wp14:editId="5DDCF922">
             <wp:extent cx="4351655" cy="4165600"/>
@@ -7755,7 +7251,7 @@
                     </pic:cNvPicPr>
                   </pic:nvPicPr>
                   <pic:blipFill>
-                    <a:blip r:embed="rId13">
+                    <a:blip r:embed="rId10">
                       <a:extLst>
                         <a:ext uri="{28A0092B-C50C-407E-A947-70E740481C1C}">
                           <a14:useLocalDpi xmlns:a14="http://schemas.microsoft.com/office/drawing/2010/main" val="0"/>
@@ -8013,6 +7509,7 @@
         </w:numPr>
       </w:pPr>
       <w:r>
+        <w:lastRenderedPageBreak/>
         <w:t>Интерфейс внешней шины для SDRAM до 128 Мбит</w:t>
       </w:r>
     </w:p>
@@ -8049,7 +7546,6 @@
         </w:numPr>
       </w:pPr>
       <w:r>
-        <w:lastRenderedPageBreak/>
         <w:t>Восьмиканальная система событий</w:t>
       </w:r>
     </w:p>
@@ -8255,6 +7751,7 @@
         </w:numPr>
       </w:pPr>
       <w:r>
+        <w:lastRenderedPageBreak/>
         <w:t>Внешние прерывания на всех контактах ввода/вывода общего назначения</w:t>
       </w:r>
     </w:p>
@@ -8287,7 +7784,6 @@
         </w:numPr>
       </w:pPr>
       <w:r>
-        <w:lastRenderedPageBreak/>
         <w:t xml:space="preserve">Поддержка библиотеки </w:t>
       </w:r>
       <w:proofErr w:type="spellStart"/>
@@ -8529,7 +8025,11 @@
         <w:ind w:firstLine="708"/>
       </w:pPr>
       <w:r>
-        <w:t>Среда разработки IAR 5.3 - устаревшая версия среды разработки от компании IAR Systems, выпущенная более десяти лет назад. Тем не менее, она всё ещё может использоваться для разработки микроконтроллерных приложений на платформах, которые поддерживают эту версию.</w:t>
+        <w:t xml:space="preserve">Среда разработки IAR 5.3 - устаревшая версия среды разработки от компании IAR Systems, выпущенная более десяти лет назад. Тем не менее, она всё ещё может </w:t>
+      </w:r>
+      <w:r>
+        <w:lastRenderedPageBreak/>
+        <w:t>использоваться для разработки микроконтроллерных приложений на платформах, которые поддерживают эту версию.</w:t>
       </w:r>
     </w:p>
     <w:p>
@@ -8538,7 +8038,6 @@
         <w:ind w:firstLine="708"/>
       </w:pPr>
       <w:r>
-        <w:lastRenderedPageBreak/>
         <w:t>Некоторые из возможностей, которые могут быть доступны в среде разработки IAR 5.3, включают в себя:</w:t>
       </w:r>
     </w:p>
@@ -8790,7 +8289,18 @@
           <w:szCs w:val="24"/>
           <w:lang w:eastAsia="ru-RU"/>
         </w:rPr>
-        <w:t xml:space="preserve"> — последовательный периферийный интерфейс, шина SPI) — последовательный синхронный стандарт передачи данных в режиме полного дуплекса, предназначенный для обеспечения простого и недорогого высокоскоростного сопряжения микроконтроллеров и периферии. SPI также иногда называют четырёхпроводным (англ. </w:t>
+        <w:t xml:space="preserve"> — последовательный периферийный интерфейс, шина SPI) — последовательный синхронный стандарт передачи данных в режиме полного дуплекса, предназначенный для обеспечения простого и недорогого </w:t>
+      </w:r>
+      <w:r>
+        <w:rPr>
+          <w:rFonts w:ascii="Times New Roman" w:eastAsia="Times New Roman" w:hAnsi="Times New Roman" w:cs="Times New Roman"/>
+          <w:color w:val="222222"/>
+          <w:sz w:val="24"/>
+          <w:szCs w:val="24"/>
+          <w:lang w:eastAsia="ru-RU"/>
+        </w:rPr>
+        <w:lastRenderedPageBreak/>
+        <w:t xml:space="preserve">высокоскоростного сопряжения микроконтроллеров и периферии. SPI также иногда называют четырёхпроводным (англ. </w:t>
       </w:r>
       <w:proofErr w:type="spellStart"/>
       <w:r>
@@ -8833,7 +8343,6 @@
         <w:rPr>
           <w:noProof/>
         </w:rPr>
-        <w:lastRenderedPageBreak/>
         <w:drawing>
           <wp:inline distT="0" distB="0" distL="0" distR="0" wp14:anchorId="2FED359D" wp14:editId="36E4DC71">
             <wp:extent cx="3631565" cy="1130300"/>
@@ -8852,7 +8361,7 @@
                     </pic:cNvPicPr>
                   </pic:nvPicPr>
                   <pic:blipFill>
-                    <a:blip r:embed="rId14">
+                    <a:blip r:embed="rId11">
                       <a:extLst>
                         <a:ext uri="{28A0092B-C50C-407E-A947-70E740481C1C}">
                           <a14:useLocalDpi xmlns:a14="http://schemas.microsoft.com/office/drawing/2010/main" val="0"/>
@@ -9349,7 +8858,7 @@
           <w:szCs w:val="24"/>
           <w:lang w:eastAsia="ru-RU"/>
         </w:rPr>
-        <w:t xml:space="preserve"> позволяет реализовать радиальную структуру связи (топология типа «звезда»), его принято считать основным способом подключения нескольких ведомых устройств. В данном случае для обмена более чем с одним ведомым устройством ведущее устройство должно формировать соответствующее количество сигналов выбора ведомого устройства (SS). При обмене данными с ведомым устройством, соответствующий ему сигнал SS переводится в активное (низкое) состояние, при этом все остальные сигналы SS находятся в неактивном (высоком) состоянии. Выводы данных MISO ведомых устройств соединены параллельно, при этом они находятся в неактивном состоянии, а перед началом обмена один из выходов (выбранного ведомого устройства) </w:t>
+        <w:t xml:space="preserve"> позволяет реализовать радиальную структуру связи (топология типа «звезда»), его принято считать основным способом подключения нескольких ведомых устройств. В данном случае для обмена более чем с одним ведомым устройством ведущее устройство должно формировать соответствующее количество сигналов выбора ведомого устройства (SS). При обмене данными с ведомым устройством, соответствующий ему сигнал SS переводится в активное (низкое) состояние, при этом все остальные сигналы SS находятся в неактивном (высоком) состоянии. Выводы данных </w:t>
       </w:r>
       <w:r>
         <w:rPr>
@@ -9360,7 +8869,7 @@
           <w:lang w:eastAsia="ru-RU"/>
         </w:rPr>
         <w:lastRenderedPageBreak/>
-        <w:t>переходит в активный режим.</w:t>
+        <w:t>MISO ведомых устройств соединены параллельно, при этом они находятся в неактивном состоянии, а перед началом обмена один из выходов (выбранного ведомого устройства) переходит в активный режим.</w:t>
       </w:r>
       <w:r>
         <w:rPr>
@@ -9409,7 +8918,7 @@
                     </pic:cNvPicPr>
                   </pic:nvPicPr>
                   <pic:blipFill>
-                    <a:blip r:embed="rId15">
+                    <a:blip r:embed="rId12">
                       <a:extLst>
                         <a:ext uri="{28A0092B-C50C-407E-A947-70E740481C1C}">
                           <a14:useLocalDpi xmlns:a14="http://schemas.microsoft.com/office/drawing/2010/main" val="0"/>
@@ -9620,7 +9129,7 @@
                     </pic:cNvPicPr>
                   </pic:nvPicPr>
                   <pic:blipFill>
-                    <a:blip r:embed="rId16">
+                    <a:blip r:embed="rId13">
                       <a:extLst>
                         <a:ext uri="{28A0092B-C50C-407E-A947-70E740481C1C}">
                           <a14:useLocalDpi xmlns:a14="http://schemas.microsoft.com/office/drawing/2010/main" val="0"/>
@@ -10373,7 +9882,7 @@
                     </pic:cNvPicPr>
                   </pic:nvPicPr>
                   <pic:blipFill>
-                    <a:blip r:embed="rId17">
+                    <a:blip r:embed="rId14">
                       <a:extLst>
                         <a:ext uri="{28A0092B-C50C-407E-A947-70E740481C1C}">
                           <a14:useLocalDpi xmlns:a14="http://schemas.microsoft.com/office/drawing/2010/main" val="0"/>
@@ -10885,7 +10394,7 @@
                     </pic:cNvPicPr>
                   </pic:nvPicPr>
                   <pic:blipFill>
-                    <a:blip r:embed="rId18">
+                    <a:blip r:embed="rId15">
                       <a:extLst>
                         <a:ext uri="{28A0092B-C50C-407E-A947-70E740481C1C}">
                           <a14:useLocalDpi xmlns:a14="http://schemas.microsoft.com/office/drawing/2010/main" val="0"/>
@@ -12142,7 +11651,6 @@
         <w:rPr>
           <w:sz w:val="28"/>
           <w:szCs w:val="28"/>
-          <w:highlight w:val="yellow"/>
         </w:rPr>
         <w:t>Постановка задачи</w:t>
       </w:r>
@@ -12152,6 +11660,9 @@
       <w:pPr>
         <w:pStyle w:val="a"/>
         <w:ind w:firstLine="709"/>
+        <w:rPr>
+          <w:lang w:val="ru-MD"/>
+        </w:rPr>
       </w:pPr>
       <w:r>
         <w:t>Целью данн</w:t>
@@ -12159,12 +11670,36 @@
       <w:r>
         <w:t xml:space="preserve">ой главы является изучение </w:t>
       </w:r>
+      <w:r>
+        <w:rPr>
+          <w:lang w:val="ru-MD"/>
+        </w:rPr>
+        <w:t xml:space="preserve">выбранного способа загрузки </w:t>
+      </w:r>
+      <w:r>
+        <w:rPr>
+          <w:lang w:val="en-US"/>
+        </w:rPr>
+        <w:t>FPGA</w:t>
+      </w:r>
+      <w:r>
+        <w:rPr>
+          <w:lang w:val="ru-MD"/>
+        </w:rPr>
+        <w:t xml:space="preserve">. </w:t>
+      </w:r>
+      <w:r>
+        <w:rPr>
+          <w:lang w:val="ru-MD"/>
+        </w:rPr>
+        <w:t>Также будет рассмотрена процедура передачи данных при загрузке и способы решения задачи.</w:t>
+      </w:r>
     </w:p>
     <w:p>
       <w:pPr>
         <w:pStyle w:val="a"/>
         <w:rPr>
-          <w:lang w:val="en-US"/>
+          <w:lang w:val="ru-MD"/>
         </w:rPr>
       </w:pPr>
     </w:p>
@@ -12192,7 +11727,6 @@
         <w:rPr>
           <w:sz w:val="28"/>
           <w:szCs w:val="28"/>
-          <w:highlight w:val="yellow"/>
         </w:rPr>
         <w:t>О</w:t>
       </w:r>
@@ -12200,7 +11734,6 @@
         <w:rPr>
           <w:sz w:val="28"/>
           <w:szCs w:val="28"/>
-          <w:highlight w:val="yellow"/>
         </w:rPr>
         <w:t xml:space="preserve">писание выбранного способа загрузки </w:t>
       </w:r>
@@ -12208,7 +11741,6 @@
         <w:rPr>
           <w:sz w:val="28"/>
           <w:szCs w:val="28"/>
-          <w:highlight w:val="yellow"/>
           <w:lang w:val="en-US"/>
         </w:rPr>
         <w:t>FPGA</w:t>
@@ -12272,6 +11804,9 @@
     <w:p>
       <w:pPr>
         <w:pStyle w:val="a"/>
+        <w:rPr>
+          <w:lang w:val="ru-MD"/>
+        </w:rPr>
       </w:pPr>
       <w:r>
         <w:t>1. Подготовка конфигурационных данных</w:t>
@@ -12282,26 +11817,171 @@
       <w:r>
         <w:t xml:space="preserve"> необходимо подготовить конфигурационные данные для FPGA. Эти данные определяют логику и </w:t>
       </w:r>
+      <w:r>
+        <w:rPr>
+          <w:lang w:val="ru-MD"/>
+        </w:rPr>
+        <w:t xml:space="preserve">соединения блоков </w:t>
+      </w:r>
+      <w:r>
+        <w:t>внутри FPGA.</w:t>
+      </w:r>
+      <w:r>
+        <w:rPr>
+          <w:lang w:val="ru-MD"/>
+        </w:rPr>
+        <w:t xml:space="preserve"> Проект внутренней логики разрабатывается в специализированной </w:t>
+      </w:r>
+      <w:r>
+        <w:rPr>
+          <w:lang w:val="en-US"/>
+        </w:rPr>
+        <w:t>IDE</w:t>
+      </w:r>
+      <w:r>
+        <w:rPr>
+          <w:lang w:val="ru-MD"/>
+        </w:rPr>
+        <w:t xml:space="preserve"> </w:t>
+      </w:r>
+      <w:r>
+        <w:rPr>
+          <w:lang w:val="ru-MD"/>
+        </w:rPr>
+        <w:t xml:space="preserve">и не является частью этой мастерской работы. Результатом компиляции проекта является бинарный файл, который при помощи программатора переносится во </w:t>
+      </w:r>
       <w:proofErr w:type="spellStart"/>
       <w:r>
-        <w:t>межсоединения</w:t>
+        <w:rPr>
+          <w:lang w:val="ru-MD"/>
+        </w:rPr>
+        <w:t>Флеш</w:t>
       </w:r>
       <w:proofErr w:type="spellEnd"/>
       <w:r>
-        <w:t xml:space="preserve"> внутри FPGA.</w:t>
+        <w:rPr>
+          <w:lang w:val="ru-MD"/>
+        </w:rPr>
+        <w:t xml:space="preserve"> память устройства. Задача микроконтроллера при этом обеспечить надежную передачу данных для загрузки </w:t>
+      </w:r>
+      <w:r>
+        <w:rPr>
+          <w:lang w:val="en-US"/>
+        </w:rPr>
+        <w:t>FPGA</w:t>
+      </w:r>
+      <w:r>
+        <w:rPr>
+          <w:lang w:val="ru-MD"/>
+        </w:rPr>
+        <w:t xml:space="preserve"> </w:t>
+      </w:r>
+      <w:r>
+        <w:rPr>
+          <w:lang w:val="ru-MD"/>
+        </w:rPr>
+        <w:t>из Флэш память в соответствии с выбранной процедурой загрузки.</w:t>
       </w:r>
     </w:p>
     <w:p>
       <w:pPr>
         <w:pStyle w:val="a"/>
+        <w:rPr>
+          <w:lang w:val="ru-MD"/>
+        </w:rPr>
       </w:pPr>
       <w:r>
         <w:t>2. Подключение микросхемы FPGA: Микросхема FPGA должна быть правильно подключена к программатору или контроллеру, который будет передавать конфигурационные данные.</w:t>
       </w:r>
+      <w:r>
+        <w:rPr>
+          <w:lang w:val="ru-MD"/>
+        </w:rPr>
+        <w:t xml:space="preserve"> При правильном подключении микроконтроллер инициализирует начало процедуры конфигурации посредством сигнала </w:t>
+      </w:r>
+      <w:proofErr w:type="spellStart"/>
+      <w:r>
+        <w:rPr>
+          <w:lang w:val="en-US"/>
+        </w:rPr>
+        <w:t>nCONF</w:t>
+      </w:r>
+      <w:proofErr w:type="spellEnd"/>
+      <w:r>
+        <w:rPr>
+          <w:lang w:val="ru-MD"/>
+        </w:rPr>
+        <w:t xml:space="preserve"> </w:t>
+      </w:r>
+      <w:r>
+        <w:rPr>
+          <w:lang w:val="ru-MD"/>
+        </w:rPr>
+        <w:t>(</w:t>
+      </w:r>
+      <w:r>
+        <w:rPr>
+          <w:lang w:val="ru-MD"/>
+        </w:rPr>
+        <w:t>запрос на начало конфигурации</w:t>
+      </w:r>
+      <w:r>
+        <w:rPr>
+          <w:lang w:val="ru-MD"/>
+        </w:rPr>
+        <w:t>)</w:t>
+      </w:r>
+      <w:r>
+        <w:rPr>
+          <w:lang w:val="ru-MD"/>
+        </w:rPr>
+        <w:t xml:space="preserve">. В ответ на запрос </w:t>
+      </w:r>
+      <w:r>
+        <w:rPr>
+          <w:lang w:val="en-US"/>
+        </w:rPr>
+        <w:t>FPGA</w:t>
+      </w:r>
+      <w:r>
+        <w:rPr>
+          <w:lang w:val="ru-MD"/>
+        </w:rPr>
+        <w:t xml:space="preserve"> </w:t>
+      </w:r>
+      <w:r>
+        <w:rPr>
+          <w:lang w:val="ru-MD"/>
+        </w:rPr>
+        <w:t xml:space="preserve">отвечает сигналом статуса </w:t>
+      </w:r>
+      <w:proofErr w:type="spellStart"/>
+      <w:r>
+        <w:rPr>
+          <w:lang w:val="en-US"/>
+        </w:rPr>
+        <w:t>nSTATUS</w:t>
+      </w:r>
+      <w:proofErr w:type="spellEnd"/>
+      <w:r>
+        <w:rPr>
+          <w:lang w:val="ru-MD"/>
+        </w:rPr>
+        <w:t xml:space="preserve">. </w:t>
+      </w:r>
+      <w:r>
+        <w:rPr>
+          <w:lang w:val="ru-MD"/>
+        </w:rPr>
+        <w:t>В случае если все условия удовлетворяют требуемым – ответ положительный (низкий уровень сигнала).</w:t>
+      </w:r>
     </w:p>
     <w:p>
       <w:pPr>
         <w:pStyle w:val="a"/>
+        <w:rPr>
+          <w:lang w:val="ru-MD"/>
+        </w:rPr>
       </w:pPr>
       <w:r>
         <w:t xml:space="preserve">3. Последовательная передача данных: В методе </w:t>
@@ -12322,19 +12002,36 @@
       <w:r>
         <w:t xml:space="preserve"> данные передаются по нескольким контактам микросхемы FPGA последовательно. Контроллер или программатор отправляет биты данных последовательно через контакты FPGA.</w:t>
       </w:r>
+      <w:r>
+        <w:rPr>
+          <w:lang w:val="ru-MD"/>
+        </w:rPr>
+        <w:t xml:space="preserve"> При этом микроконтроллер осуществляет побитную передачу загрузочных данных в </w:t>
+      </w:r>
+      <w:r>
+        <w:rPr>
+          <w:lang w:val="en-US"/>
+        </w:rPr>
+        <w:t>FPGA</w:t>
+      </w:r>
+      <w:r>
+        <w:rPr>
+          <w:lang w:val="ru-MD"/>
+        </w:rPr>
+        <w:t>.</w:t>
+      </w:r>
     </w:p>
     <w:p>
       <w:pPr>
         <w:pStyle w:val="a"/>
       </w:pPr>
       <w:r>
+        <w:lastRenderedPageBreak/>
         <w:t>4. Управляющий сигнал</w:t>
       </w:r>
-      <w:proofErr w:type="gramStart"/>
-      <w:r>
-        <w:t>: Кроме</w:t>
-      </w:r>
-      <w:proofErr w:type="gramEnd"/>
+      <w:r>
+        <w:t>: кроме</w:t>
+      </w:r>
       <w:r>
         <w:t xml:space="preserve"> передачи данных, также используется управляющий сигнал, обычно называемый "контрольным сигналом загрузки" (</w:t>
       </w:r>
@@ -12376,14 +12073,11 @@
         <w:pStyle w:val="a"/>
       </w:pPr>
       <w:r>
-        <w:lastRenderedPageBreak/>
         <w:t>6. Завершение загрузки</w:t>
       </w:r>
-      <w:proofErr w:type="gramStart"/>
-      <w:r>
-        <w:t>: После</w:t>
-      </w:r>
-      <w:proofErr w:type="gramEnd"/>
+      <w:r>
+        <w:t>: после</w:t>
+      </w:r>
       <w:r>
         <w:t xml:space="preserve"> передачи всех конфигурационных данных контроллер отправляет специальный сигнал, который указывает микросхеме FPGA завершить процесс загрузки и начать работу с новой конфигурацией.</w:t>
       </w:r>
@@ -12395,11 +12089,9 @@
       <w:r>
         <w:t>7. Проверка и запуск</w:t>
       </w:r>
-      <w:proofErr w:type="gramStart"/>
-      <w:r>
-        <w:t>: После</w:t>
-      </w:r>
-      <w:proofErr w:type="gramEnd"/>
+      <w:r>
+        <w:t>: после</w:t>
+      </w:r>
       <w:r>
         <w:t xml:space="preserve"> успешной загрузки FPGA проверяет корректность конфигурации и переходит к выполнению задач, определенных внутри программы.</w:t>
       </w:r>
@@ -12458,7 +12150,7 @@
                     <pic:cNvPicPr/>
                   </pic:nvPicPr>
                   <pic:blipFill>
-                    <a:blip r:embed="rId19"/>
+                    <a:blip r:embed="rId16"/>
                     <a:stretch>
                       <a:fillRect/>
                     </a:stretch>
@@ -12514,7 +12206,6 @@
         <w:rPr>
           <w:sz w:val="28"/>
           <w:szCs w:val="28"/>
-          <w:highlight w:val="yellow"/>
         </w:rPr>
       </w:pPr>
       <w:bookmarkStart w:id="18" w:name="_Toc134782018"/>
@@ -12522,8 +12213,8 @@
         <w:rPr>
           <w:sz w:val="28"/>
           <w:szCs w:val="28"/>
-          <w:highlight w:val="yellow"/>
-        </w:rPr>
+        </w:rPr>
+        <w:lastRenderedPageBreak/>
         <w:t>Краткое описание возможностей микросхемы HDMI выхода AD9889B</w:t>
       </w:r>
       <w:bookmarkEnd w:id="18"/>
@@ -12543,7 +12234,6 @@
         <w:ind w:firstLine="142"/>
       </w:pPr>
       <w:r>
-        <w:lastRenderedPageBreak/>
         <w:t>1. Поддержка HDMI-стандартов: Микросхема AD9889B полностью соответствует стандартам HDMI 1.3a и DVI 1.0. Она обеспечивает высокое качество передачи видео и аудио сигналов с разрешением до 1080p.</w:t>
       </w:r>
     </w:p>
@@ -12644,6 +12334,7 @@
         <w:ind w:firstLine="360"/>
       </w:pPr>
       <w:r>
+        <w:lastRenderedPageBreak/>
         <w:t xml:space="preserve">Микросхема AD9889B предоставляет широкий набор функций и возможностей для передачи видео и аудио сигналов по интерфейсу HDMI. </w:t>
       </w:r>
       <w:r>
@@ -12660,7 +12351,6 @@
         <w:rPr>
           <w:sz w:val="28"/>
           <w:szCs w:val="28"/>
-          <w:highlight w:val="yellow"/>
         </w:rPr>
       </w:pPr>
       <w:bookmarkStart w:id="19" w:name="_Toc134782019"/>
@@ -12668,7 +12358,6 @@
         <w:rPr>
           <w:sz w:val="28"/>
           <w:szCs w:val="28"/>
-          <w:highlight w:val="yellow"/>
         </w:rPr>
         <w:t>Конфигурация микросхемы AD9889B</w:t>
       </w:r>
@@ -12689,7 +12378,6 @@
         <w:ind w:firstLine="709"/>
       </w:pPr>
       <w:r>
-        <w:lastRenderedPageBreak/>
         <w:t>Для конфигурации микросхемы AD9889B используется последовательный интерфейс контроля (</w:t>
       </w:r>
       <w:r>
@@ -12740,11 +12428,9 @@
       <w:r>
         <w:t>Инициализация</w:t>
       </w:r>
-      <w:proofErr w:type="gramStart"/>
-      <w:r>
-        <w:t>: Перед</w:t>
-      </w:r>
-      <w:proofErr w:type="gramEnd"/>
+      <w:r>
+        <w:t>: перед</w:t>
+      </w:r>
       <w:r>
         <w:t xml:space="preserve"> началом конфигурации микросхемы AD9889B необходимо выполнить инициализацию, включающую установку начальных значений регистров.</w:t>
       </w:r>
@@ -12770,11 +12456,9 @@
       <w:r>
         <w:t>Проверка</w:t>
       </w:r>
-      <w:proofErr w:type="gramStart"/>
-      <w:r>
-        <w:t>: После</w:t>
-      </w:r>
-      <w:proofErr w:type="gramEnd"/>
+      <w:r>
+        <w:t>: после</w:t>
+      </w:r>
       <w:r>
         <w:t xml:space="preserve"> записи значений в регистры микросхемы AD9889B можно выполнить проверку, чтобы убедиться, что конфигурация прошла успешно. Можно считать значения регистров и сравнить их с ожидаемыми значениями.</w:t>
       </w:r>
@@ -12789,11 +12473,9 @@
       <w:r>
         <w:t>Рабочий режим</w:t>
       </w:r>
-      <w:proofErr w:type="gramStart"/>
-      <w:r>
-        <w:t>: После</w:t>
-      </w:r>
-      <w:proofErr w:type="gramEnd"/>
+      <w:r>
+        <w:t>: после</w:t>
+      </w:r>
       <w:r>
         <w:t xml:space="preserve"> завершения конфигурации микросхема AD9889B работает в соответствии с заданными параметрами, передавая видео- и аудиосигналы по интерфейсу HDMI.</w:t>
       </w:r>
@@ -12823,6 +12505,7 @@
           <w:shd w:val="clear" w:color="000000" w:fill="000000"/>
           <w:lang w:val="x-none" w:bidi="x-none"/>
         </w:rPr>
+        <w:lastRenderedPageBreak/>
         <w:t xml:space="preserve"> </w:t>
       </w:r>
     </w:p>
@@ -12885,7 +12568,6 @@
         <w:ind w:firstLine="709"/>
       </w:pPr>
       <w:r>
-        <w:lastRenderedPageBreak/>
         <w:t>Использование роторного переключателя сводится к вращению его поворотной крышки для выбора нужного положения. При вращении контакты внутри переключателя переключаются между различными положениями и устанавливаются в соответствующем положении.</w:t>
       </w:r>
     </w:p>
@@ -12928,6 +12610,7 @@
         <w:rPr>
           <w:noProof/>
         </w:rPr>
+        <w:lastRenderedPageBreak/>
         <w:drawing>
           <wp:inline distT="0" distB="0" distL="0" distR="0" wp14:anchorId="54394FBE" wp14:editId="3BCFA4A4">
             <wp:extent cx="3876079" cy="2419350"/>
@@ -12944,7 +12627,7 @@
                     <pic:cNvPicPr/>
                   </pic:nvPicPr>
                   <pic:blipFill>
-                    <a:blip r:embed="rId20"/>
+                    <a:blip r:embed="rId17"/>
                     <a:stretch>
                       <a:fillRect/>
                     </a:stretch>
@@ -13077,7 +12760,6 @@
         <w:rPr>
           <w:noProof/>
         </w:rPr>
-        <w:lastRenderedPageBreak/>
         <w:drawing>
           <wp:inline distT="0" distB="0" distL="0" distR="0" wp14:anchorId="3212312F" wp14:editId="204922E3">
             <wp:extent cx="3659322" cy="3238500"/>
@@ -13096,7 +12778,7 @@
                     </pic:cNvPicPr>
                   </pic:nvPicPr>
                   <pic:blipFill>
-                    <a:blip r:embed="rId21">
+                    <a:blip r:embed="rId18">
                       <a:extLst>
                         <a:ext uri="{28A0092B-C50C-407E-A947-70E740481C1C}">
                           <a14:useLocalDpi xmlns:a14="http://schemas.microsoft.com/office/drawing/2010/main" val="0"/>
@@ -13145,64 +12827,6 @@
     <w:p>
       <w:pPr>
         <w:pStyle w:val="a"/>
-        <w:ind w:firstLine="709"/>
-        <w:jc w:val="center"/>
-      </w:pPr>
-    </w:p>
-    <w:p>
-      <w:pPr>
-        <w:pStyle w:val="a"/>
-        <w:ind w:firstLine="709"/>
-        <w:jc w:val="center"/>
-      </w:pPr>
-    </w:p>
-    <w:p>
-      <w:pPr>
-        <w:pStyle w:val="a"/>
-        <w:ind w:firstLine="709"/>
-        <w:jc w:val="center"/>
-      </w:pPr>
-    </w:p>
-    <w:p>
-      <w:pPr>
-        <w:pStyle w:val="a"/>
-        <w:ind w:firstLine="709"/>
-        <w:jc w:val="center"/>
-      </w:pPr>
-    </w:p>
-    <w:p>
-      <w:pPr>
-        <w:pStyle w:val="a"/>
-        <w:ind w:firstLine="709"/>
-        <w:jc w:val="center"/>
-      </w:pPr>
-    </w:p>
-    <w:p>
-      <w:pPr>
-        <w:pStyle w:val="a"/>
-        <w:ind w:firstLine="709"/>
-        <w:jc w:val="center"/>
-      </w:pPr>
-    </w:p>
-    <w:p>
-      <w:pPr>
-        <w:pStyle w:val="a"/>
-        <w:ind w:firstLine="709"/>
-        <w:jc w:val="center"/>
-      </w:pPr>
-    </w:p>
-    <w:p>
-      <w:pPr>
-        <w:pStyle w:val="a"/>
-        <w:ind w:firstLine="709"/>
-        <w:jc w:val="center"/>
-      </w:pPr>
-    </w:p>
-    <w:p>
-      <w:pPr>
-        <w:pStyle w:val="a"/>
-        <w:ind w:firstLine="709"/>
-        <w:jc w:val="center"/>
       </w:pPr>
     </w:p>
     <w:p>
@@ -13479,6 +13103,9 @@
       <w:pPr>
         <w:pStyle w:val="a"/>
         <w:ind w:firstLine="709"/>
+        <w:rPr>
+          <w:lang w:val="ru-MD"/>
+        </w:rPr>
       </w:pPr>
       <w:r>
         <w:t>В результате прак</w:t>
@@ -13493,34 +13120,28 @@
         <w:t xml:space="preserve"> разработан</w:t>
       </w:r>
       <w:r>
-        <w:t xml:space="preserve"> декоративный светильник</w:t>
-      </w:r>
-      <w:r>
-        <w:t>, удовлетворяющий</w:t>
-      </w:r>
-      <w:r>
-        <w:t xml:space="preserve"> поставленным во второй главе условиям.</w:t>
-      </w:r>
-      <w:r>
-        <w:t xml:space="preserve"> </w:t>
-      </w:r>
-      <w:r>
-        <w:t>Для создания законч</w:t>
-      </w:r>
-      <w:r>
-        <w:t>е</w:t>
-      </w:r>
-      <w:r>
-        <w:t xml:space="preserve">нного устройства была разработана схема электрическая принципиальная, корпус изделия </w:t>
-      </w:r>
-      <w:r>
-        <w:t>со</w:t>
-      </w:r>
-      <w:r>
-        <w:t xml:space="preserve"> световым рассеивателем и программное обеспечение</w:t>
-      </w:r>
-      <w:r>
-        <w:t>.</w:t>
+        <w:rPr>
+          <w:lang w:val="ru-MD"/>
+        </w:rPr>
+        <w:t xml:space="preserve">а программа управления генератором тестовых видеоизображений. Были реализованы программные модули загрузки микросхемы ПЛИС, инициализации микросхемы физического уровня </w:t>
+      </w:r>
+      <w:r>
+        <w:rPr>
+          <w:lang w:val="en-US"/>
+        </w:rPr>
+        <w:t>HDMI</w:t>
+      </w:r>
+      <w:r>
+        <w:rPr>
+          <w:lang w:val="ru-MD"/>
+        </w:rPr>
+        <w:t xml:space="preserve">, </w:t>
+      </w:r>
+      <w:r>
+        <w:rPr>
+          <w:lang w:val="ru-MD"/>
+        </w:rPr>
+        <w:t>а также модуль прерывания по таймеру для обработки сигналов от роторного переключателя.</w:t>
       </w:r>
     </w:p>
     <w:p>
@@ -13567,34 +13188,105 @@
         <w:t xml:space="preserve">- </w:t>
       </w:r>
       <w:r>
-        <w:t xml:space="preserve">платы </w:t>
-      </w:r>
-      <w:r>
-        <w:rPr>
-          <w:lang w:val="en-US"/>
-        </w:rPr>
-        <w:t>Arduino</w:t>
-      </w:r>
-      <w:r>
-        <w:t xml:space="preserve">, светодиодной ленты </w:t>
-      </w:r>
-      <w:r>
-        <w:rPr>
-          <w:lang w:val="en-US"/>
-        </w:rPr>
-        <w:t>RGB</w:t>
-      </w:r>
-      <w:r>
-        <w:t xml:space="preserve"> и механической кнопки</w:t>
+        <w:rPr>
+          <w:lang w:val="ru-MD"/>
+        </w:rPr>
+        <w:t>микроконтроллер</w:t>
+      </w:r>
+      <w:r>
+        <w:t>,</w:t>
+      </w:r>
+      <w:r>
+        <w:rPr>
+          <w:lang w:val="ru-MD"/>
+        </w:rPr>
+        <w:t xml:space="preserve"> ПЛИС, </w:t>
+      </w:r>
+      <w:r>
+        <w:rPr>
+          <w:lang w:val="ru-MD"/>
+        </w:rPr>
+        <w:t>микросхем</w:t>
+      </w:r>
+      <w:r>
+        <w:rPr>
+          <w:lang w:val="ru-MD"/>
+        </w:rPr>
+        <w:t>а</w:t>
+      </w:r>
+      <w:r>
+        <w:rPr>
+          <w:lang w:val="ru-MD"/>
+        </w:rPr>
+        <w:t xml:space="preserve"> физического уровня HDMI</w:t>
       </w:r>
       <w:r>
         <w:t>.</w:t>
+      </w:r>
+    </w:p>
+    <w:p>
+      <w:pPr>
+        <w:pStyle w:val="a"/>
+      </w:pPr>
+      <w:r>
+        <w:drawing>
+          <wp:inline distT="0" distB="0" distL="0" distR="0" wp14:anchorId="2E32E498" wp14:editId="6BAF4302">
+            <wp:extent cx="5939790" cy="4266565"/>
+            <wp:effectExtent l="0" t="0" r="3810" b="635"/>
+            <wp:docPr id="547114756" name="Picture 1" descr="A picture containing text, diagram, line, number&#10;&#10;Description automatically generated"/>
+            <wp:cNvGraphicFramePr>
+              <a:graphicFrameLocks xmlns:a="http://schemas.openxmlformats.org/drawingml/2006/main" noChangeAspect="1"/>
+            </wp:cNvGraphicFramePr>
+            <a:graphic xmlns:a="http://schemas.openxmlformats.org/drawingml/2006/main">
+              <a:graphicData uri="http://schemas.openxmlformats.org/drawingml/2006/picture">
+                <pic:pic xmlns:pic="http://schemas.openxmlformats.org/drawingml/2006/picture">
+                  <pic:nvPicPr>
+                    <pic:cNvPr id="547114756" name="Picture 1" descr="A picture containing text, diagram, line, number&#10;&#10;Description automatically generated"/>
+                    <pic:cNvPicPr/>
+                  </pic:nvPicPr>
+                  <pic:blipFill>
+                    <a:blip r:embed="rId19"/>
+                    <a:stretch>
+                      <a:fillRect/>
+                    </a:stretch>
+                  </pic:blipFill>
+                  <pic:spPr>
+                    <a:xfrm>
+                      <a:off x="0" y="0"/>
+                      <a:ext cx="5939790" cy="4266565"/>
+                    </a:xfrm>
+                    <a:prstGeom prst="rect">
+                      <a:avLst/>
+                    </a:prstGeom>
+                  </pic:spPr>
+                </pic:pic>
+              </a:graphicData>
+            </a:graphic>
+          </wp:inline>
+        </w:drawing>
       </w:r>
     </w:p>
     <w:p>
       <w:pPr>
         <w:pStyle w:val="a"/>
         <w:jc w:val="center"/>
+        <w:rPr>
+          <w:lang w:val="ru-MD"/>
+        </w:rPr>
+      </w:pPr>
+      <w:r>
+        <w:rPr>
+          <w:lang w:val="ru-MD"/>
+        </w:rPr>
+        <w:t>Рис. 1 Принципиальная схема генератора.</w:t>
+      </w:r>
+    </w:p>
+    <w:p>
+      <w:pPr>
+        <w:pStyle w:val="a"/>
+        <w:rPr>
+          <w:lang w:val="ru-MD"/>
+        </w:rPr>
       </w:pPr>
     </w:p>
     <w:p>
@@ -13615,6 +13307,7 @@
           <w:sz w:val="28"/>
           <w:szCs w:val="28"/>
         </w:rPr>
+        <w:lastRenderedPageBreak/>
         <w:t>Разработка программы управления</w:t>
       </w:r>
       <w:bookmarkEnd w:id="24"/>
@@ -13625,16 +13318,7 @@
         <w:ind w:firstLine="709"/>
       </w:pPr>
       <w:r>
-        <w:t>Нижняя часть светил</w:t>
-      </w:r>
-      <w:r>
-        <w:t>ь</w:t>
-      </w:r>
-      <w:r>
-        <w:t xml:space="preserve">ника представляет собой </w:t>
-      </w:r>
-      <w:r>
-        <w:t>конструктив, за основу которого взята канализационная муфта диаметром 110 мм. Выбранная муфта лучше всего подошла для конструирования. На рисунке ниже фотография такой муфты.</w:t>
+        <w:t>.</w:t>
       </w:r>
     </w:p>
     <w:p>
@@ -13655,15 +13339,14 @@
           <w:szCs w:val="28"/>
         </w:rPr>
       </w:pPr>
-      <w:bookmarkStart w:id="25" w:name="_Toc134782025"/>
       <w:r>
         <w:rPr>
           <w:sz w:val="28"/>
           <w:szCs w:val="28"/>
-        </w:rPr>
-        <w:t>Глобальные переменные</w:t>
-      </w:r>
-      <w:bookmarkEnd w:id="25"/>
+          <w:lang w:val="ru-MD"/>
+        </w:rPr>
+        <w:t>Инициализация портов ввода-вывода</w:t>
+      </w:r>
     </w:p>
     <w:p>
       <w:pPr>
@@ -13677,7 +13360,7 @@
           <w:szCs w:val="28"/>
         </w:rPr>
       </w:pPr>
-      <w:bookmarkStart w:id="26" w:name="_Toc134782026"/>
+      <w:bookmarkStart w:id="25" w:name="_Toc134782026"/>
       <w:proofErr w:type="spellStart"/>
       <w:r>
         <w:rPr>
@@ -13705,7 +13388,7 @@
         </w:rPr>
         <w:t>инициализация</w:t>
       </w:r>
-      <w:bookmarkEnd w:id="26"/>
+      <w:bookmarkEnd w:id="25"/>
       <w:proofErr w:type="spellEnd"/>
     </w:p>
     <w:p>
@@ -13883,7 +13566,6 @@
         <w:pStyle w:val="a1"/>
       </w:pPr>
       <w:r>
-        <w:lastRenderedPageBreak/>
         <w:t xml:space="preserve">                uint8_t </w:t>
       </w:r>
       <w:proofErr w:type="gramStart"/>
@@ -14076,6 +13758,16 @@
         </w:rPr>
         <w:t>};</w:t>
       </w:r>
+    </w:p>
+    <w:p>
+      <w:pPr>
+        <w:pStyle w:val="a1"/>
+      </w:pPr>
+    </w:p>
+    <w:p>
+      <w:pPr>
+        <w:pStyle w:val="a1"/>
+      </w:pPr>
     </w:p>
     <w:p>
       <w:pPr>
@@ -14299,6 +13991,7 @@
         <w:ind w:firstLine="708"/>
       </w:pPr>
       <w:r>
+        <w:lastRenderedPageBreak/>
         <w:t>В следующем листинге предста</w:t>
       </w:r>
       <w:r>
@@ -14633,7 +14326,6 @@
         </w:numPr>
       </w:pPr>
       <w:r>
-        <w:lastRenderedPageBreak/>
         <w:t>А</w:t>
       </w:r>
       <w:r>
@@ -15054,6 +14746,7 @@
           <w:color w:val="000000"/>
           <w:lang w:val="en-US"/>
         </w:rPr>
+        <w:lastRenderedPageBreak/>
         <w:t xml:space="preserve">  byte scale </w:t>
       </w:r>
       <w:r>
@@ -15225,7 +14918,7 @@
         </w:rPr>
         <w:t xml:space="preserve"> </w:t>
       </w:r>
-      <w:bookmarkStart w:id="27" w:name="_Toc134782027"/>
+      <w:bookmarkStart w:id="26" w:name="_Toc134782027"/>
       <w:r>
         <w:rPr>
           <w:sz w:val="28"/>
@@ -15233,7 +14926,7 @@
         </w:rPr>
         <w:t>Работа основной части программы</w:t>
       </w:r>
-      <w:bookmarkEnd w:id="27"/>
+      <w:bookmarkEnd w:id="26"/>
     </w:p>
     <w:p>
       <w:pPr>
@@ -15552,14 +15245,7 @@
         <w:rPr>
           <w:lang w:eastAsia="ru-RU"/>
         </w:rPr>
-        <w:t xml:space="preserve"> а </w:t>
-      </w:r>
-      <w:r>
-        <w:rPr>
-          <w:lang w:eastAsia="ru-RU"/>
-        </w:rPr>
-        <w:lastRenderedPageBreak/>
-        <w:t>последним синий.</w:t>
+        <w:t xml:space="preserve"> а последним синий.</w:t>
       </w:r>
       <w:r>
         <w:rPr>
@@ -17007,6 +16693,7 @@
         <w:rPr>
           <w:b/>
         </w:rPr>
+        <w:lastRenderedPageBreak/>
         <w:t xml:space="preserve">Листинг </w:t>
       </w:r>
       <w:r>
@@ -18480,11 +18167,7 @@
         <w:t>т</w:t>
       </w:r>
       <w:r>
-        <w:t xml:space="preserve">орые требуют генерации случайных чисел, тут же </w:t>
-      </w:r>
-      <w:r>
-        <w:lastRenderedPageBreak/>
-        <w:t xml:space="preserve">вызывается настройка генератора псевдослучайных чисел. В листинге ниже представлен полный код функции </w:t>
+        <w:t xml:space="preserve">орые требуют генерации случайных чисел, тут же вызывается настройка генератора псевдослучайных чисел. В листинге ниже представлен полный код функции </w:t>
       </w:r>
       <w:proofErr w:type="gramStart"/>
       <w:r>
@@ -20497,6 +20180,7 @@
           <w:szCs w:val="20"/>
           <w:lang w:val="en-US" w:eastAsia="ru-RU"/>
         </w:rPr>
+        <w:lastRenderedPageBreak/>
         <w:t xml:space="preserve">  </w:t>
       </w:r>
       <w:proofErr w:type="spellStart"/>
@@ -22368,7 +22052,7 @@
         </w:rPr>
         <w:t xml:space="preserve"> </w:t>
       </w:r>
-      <w:bookmarkStart w:id="28" w:name="_Toc134782028"/>
+      <w:bookmarkStart w:id="27" w:name="_Toc134782028"/>
       <w:r>
         <w:rPr>
           <w:sz w:val="28"/>
@@ -22376,7 +22060,7 @@
         </w:rPr>
         <w:t>Отработка прерывания по таймеру</w:t>
       </w:r>
-      <w:bookmarkEnd w:id="28"/>
+      <w:bookmarkEnd w:id="27"/>
     </w:p>
     <w:p>
       <w:pPr>
@@ -22462,11 +22146,7 @@
         <w:t xml:space="preserve"> </w:t>
       </w:r>
       <w:r>
-        <w:t xml:space="preserve">внутри того же бесконечного цикла. В моей программе содержимое этой функции </w:t>
-      </w:r>
-      <w:r>
-        <w:lastRenderedPageBreak/>
-        <w:t xml:space="preserve">это последовательный вызов двух других функций. </w:t>
+        <w:t xml:space="preserve">внутри того же бесконечного цикла. В моей программе содержимое этой функции это последовательный вызов двух других функций. </w:t>
       </w:r>
       <w:proofErr w:type="gramStart"/>
       <w:r>
@@ -22904,7 +22584,7 @@
         </w:rPr>
         <w:t xml:space="preserve"> </w:t>
       </w:r>
-      <w:bookmarkStart w:id="29" w:name="_Toc134782029"/>
+      <w:bookmarkStart w:id="28" w:name="_Toc134782029"/>
       <w:r>
         <w:rPr>
           <w:sz w:val="28"/>
@@ -22912,7 +22592,7 @@
         </w:rPr>
         <w:t>Обновление регистров выбранного видеосигнала</w:t>
       </w:r>
-      <w:bookmarkEnd w:id="29"/>
+      <w:bookmarkEnd w:id="28"/>
     </w:p>
     <w:p>
       <w:pPr>
@@ -22977,7 +22657,11 @@
         <w:t xml:space="preserve">). </w:t>
       </w:r>
       <w:r>
-        <w:t xml:space="preserve">Номер текущего режима можно изменить быстрым двойным нажатием на кнопку управления. Выбор режима для отображения в программе производится при помощи </w:t>
+        <w:t xml:space="preserve">Номер текущего режима можно изменить быстрым двойным нажатием на кнопку управления. Выбор режима для </w:t>
+      </w:r>
+      <w:r>
+        <w:lastRenderedPageBreak/>
+        <w:t xml:space="preserve">отображения в программе производится при помощи </w:t>
       </w:r>
       <w:r>
         <w:t xml:space="preserve">оператора принятия решений </w:t>
@@ -23406,11 +23090,7 @@
         <w:t xml:space="preserve"> определённый в параметре скорости текущего режима. </w:t>
       </w:r>
       <w:r>
-        <w:t xml:space="preserve">Если необходимое время еще не прошло, то происходит выход </w:t>
-      </w:r>
-      <w:r>
-        <w:lastRenderedPageBreak/>
-        <w:t xml:space="preserve">из подпрограммы. В </w:t>
+        <w:t xml:space="preserve">Если необходимое время еще не прошло, то происходит выход из подпрограммы. В </w:t>
       </w:r>
       <w:r>
         <w:t>случае</w:t>
@@ -25353,6 +25033,7 @@
           <w:szCs w:val="20"/>
           <w:lang w:val="en-US" w:eastAsia="ru-RU"/>
         </w:rPr>
+        <w:lastRenderedPageBreak/>
         <w:t xml:space="preserve">        </w:t>
       </w:r>
       <w:proofErr w:type="gramStart"/>
@@ -26875,7 +26556,6 @@
           <w:szCs w:val="20"/>
           <w:lang w:val="en-US" w:eastAsia="ru-RU"/>
         </w:rPr>
-        <w:lastRenderedPageBreak/>
         <w:t>void</w:t>
       </w:r>
       <w:r>
@@ -28279,7 +27959,14 @@
         <w:rPr>
           <w:lang w:eastAsia="ru-RU"/>
         </w:rPr>
-        <w:t xml:space="preserve"> будет включено. Внешне это выглядит как прореживание активных светодиодов. Тройное нажатие на кнопку с последующим удержанием меняет этот параметр.</w:t>
+        <w:t xml:space="preserve"> будет включено. </w:t>
+      </w:r>
+      <w:r>
+        <w:rPr>
+          <w:lang w:eastAsia="ru-RU"/>
+        </w:rPr>
+        <w:lastRenderedPageBreak/>
+        <w:t>Внешне это выглядит как прореживание активных светодиодов. Тройное нажатие на кнопку с последующим удержанием меняет этот параметр.</w:t>
       </w:r>
     </w:p>
     <w:p>
@@ -28610,14 +28297,7 @@
         <w:rPr>
           <w:lang w:eastAsia="ru-RU"/>
         </w:rPr>
-        <w:t xml:space="preserve">влияет на то, с какой частотой происходит вызов функции отображения режима. Частота вызова влияет на скорость </w:t>
-      </w:r>
-      <w:r>
-        <w:rPr>
-          <w:lang w:eastAsia="ru-RU"/>
-        </w:rPr>
-        <w:lastRenderedPageBreak/>
-        <w:t xml:space="preserve">затухания светодиодов и как следствие на общую скорость режима. Параметр </w:t>
+        <w:t xml:space="preserve">влияет на то, с какой частотой происходит вызов функции отображения режима. Частота вызова влияет на скорость затухания светодиодов и как следствие на общую скорость режима. Параметр </w:t>
       </w:r>
       <w:r>
         <w:rPr>
@@ -28667,7 +28347,7 @@
           <w:szCs w:val="28"/>
         </w:rPr>
       </w:pPr>
-      <w:bookmarkStart w:id="30" w:name="_Toc134782030"/>
+      <w:bookmarkStart w:id="29" w:name="_Toc134782030"/>
       <w:r>
         <w:rPr>
           <w:sz w:val="28"/>
@@ -28675,7 +28355,7 @@
         </w:rPr>
         <w:t>Заключение</w:t>
       </w:r>
-      <w:bookmarkEnd w:id="30"/>
+      <w:bookmarkEnd w:id="29"/>
     </w:p>
     <w:p>
       <w:pPr>
@@ -28719,7 +28399,11 @@
         <w:t xml:space="preserve"> Использованная библиотека позволяет работать с </w:t>
       </w:r>
       <w:r>
-        <w:t>различными видами светодиодных лент. Для использования выбранной библиотеки осталось только правильно настроить все параметры. Этого не получилось бы без хорошей документации на выбранную библиотеку. Можно сделать вывод, что при разработке собственной библиотеки необходимо уделить особое внимание качественному описанию интерфейса библиотеки. Без этого использование библиотеки другими программистами станет просто невозможным.</w:t>
+        <w:t xml:space="preserve">различными видами светодиодных лент. Для использования выбранной библиотеки осталось только правильно настроить все параметры. Этого не получилось бы без хорошей </w:t>
+      </w:r>
+      <w:r>
+        <w:lastRenderedPageBreak/>
+        <w:t>документации на выбранную библиотеку. Можно сделать вывод, что при разработке собственной библиотеки необходимо уделить особое внимание качественному описанию интерфейса библиотеки. Без этого использование библиотеки другими программистами станет просто невозможным.</w:t>
       </w:r>
     </w:p>
     <w:p>
@@ -28817,7 +28501,7 @@
       <w:pPr>
         <w:pStyle w:val="1"/>
       </w:pPr>
-      <w:bookmarkStart w:id="31" w:name="_Toc134782031"/>
+      <w:bookmarkStart w:id="30" w:name="_Toc134782031"/>
       <w:r>
         <w:lastRenderedPageBreak/>
         <w:t>ВЫВОД</w:t>
@@ -28825,7 +28509,7 @@
       <w:r>
         <w:t>Ы И РЕКОМЕНДАЦИИ</w:t>
       </w:r>
-      <w:bookmarkEnd w:id="31"/>
+      <w:bookmarkEnd w:id="30"/>
     </w:p>
     <w:p>
       <w:pPr>
@@ -29074,12 +28758,12 @@
       <w:pPr>
         <w:pStyle w:val="1"/>
       </w:pPr>
-      <w:bookmarkStart w:id="32" w:name="_Toc134782032"/>
+      <w:bookmarkStart w:id="31" w:name="_Toc134782032"/>
       <w:r>
         <w:lastRenderedPageBreak/>
         <w:t>БИБЛИОГРАФИЯ</w:t>
       </w:r>
-      <w:bookmarkEnd w:id="32"/>
+      <w:bookmarkEnd w:id="31"/>
     </w:p>
     <w:p>
       <w:pPr>
@@ -29246,7 +28930,7 @@
         </w:rPr>
         <w:t xml:space="preserve"> </w:t>
       </w:r>
-      <w:hyperlink r:id="rId22" w:history="1">
+      <w:hyperlink r:id="rId20" w:history="1">
         <w:r>
           <w:rPr>
             <w:rStyle w:val="a0"/>
@@ -29950,14 +29634,14 @@
           <w:b w:val="0"/>
         </w:rPr>
       </w:pPr>
-      <w:bookmarkStart w:id="33" w:name="_Toc134782033"/>
+      <w:bookmarkStart w:id="32" w:name="_Toc134782033"/>
       <w:r>
         <w:rPr>
           <w:b w:val="0"/>
         </w:rPr>
         <w:t xml:space="preserve">[14] Цветовая температура, </w:t>
       </w:r>
-      <w:hyperlink r:id="rId23" w:history="1">
+      <w:hyperlink r:id="rId21" w:history="1">
         <w:r>
           <w:rPr>
             <w:rStyle w:val="a0"/>
@@ -30064,7 +29748,7 @@
           </w:rPr>
           <w:t>html</w:t>
         </w:r>
-        <w:bookmarkEnd w:id="33"/>
+        <w:bookmarkEnd w:id="32"/>
       </w:hyperlink>
     </w:p>
     <w:p>
@@ -34448,14 +34132,14 @@
           <w:lang w:val="en-US"/>
         </w:rPr>
       </w:pPr>
-      <w:bookmarkStart w:id="34" w:name="_Toc8081295"/>
-      <w:bookmarkStart w:id="35" w:name="_Toc8129098"/>
+      <w:bookmarkStart w:id="33" w:name="_Toc8081295"/>
+      <w:bookmarkStart w:id="34" w:name="_Toc8129098"/>
       <w:r>
         <w:lastRenderedPageBreak/>
         <w:t xml:space="preserve">Приложение 2. </w:t>
       </w:r>
+      <w:bookmarkEnd w:id="33"/>
       <w:bookmarkEnd w:id="34"/>
-      <w:bookmarkEnd w:id="35"/>
       <w:r>
         <w:t>Менеджер эффектов</w:t>
       </w:r>
@@ -37770,12 +37454,12 @@
       <w:pPr>
         <w:pStyle w:val="1"/>
       </w:pPr>
-      <w:bookmarkStart w:id="36" w:name="_Toc134782034"/>
+      <w:bookmarkStart w:id="35" w:name="_Toc134782034"/>
       <w:r>
         <w:lastRenderedPageBreak/>
         <w:t>ДЕКЛАРАЦИЯ ОБ ОТВЕТСТВЕННОСТИ</w:t>
       </w:r>
-      <w:bookmarkEnd w:id="36"/>
+      <w:bookmarkEnd w:id="35"/>
     </w:p>
     <w:p>
       <w:pPr>
@@ -38307,7 +37991,7 @@
       </w:pPr>
     </w:p>
     <w:sectPr>
-      <w:footerReference w:type="default" r:id="rId24"/>
+      <w:footerReference w:type="default" r:id="rId22"/>
       <w:pgSz w:w="11906" w:h="16838" w:code="9"/>
       <w:pgMar w:top="1418" w:right="851" w:bottom="1418" w:left="1701" w:header="709" w:footer="709" w:gutter="0"/>
       <w:cols w:space="708"/>

--- a/MasterThesisARamil.docx
+++ b/MasterThesisARamil.docx
@@ -1,6 +1,6 @@
 
 <file path=word/document.xml><?xml version="1.0" encoding="utf-8"?>
-<w:document xmlns:wpc="http://schemas.microsoft.com/office/word/2010/wordprocessingCanvas" xmlns:cx="http://schemas.microsoft.com/office/drawing/2014/chartex" xmlns:cx1="http://schemas.microsoft.com/office/drawing/2015/9/8/chartex" xmlns:cx2="http://schemas.microsoft.com/office/drawing/2015/10/21/chartex" xmlns:cx3="http://schemas.microsoft.com/office/drawing/2016/5/9/chartex" xmlns:cx4="http://schemas.microsoft.com/office/drawing/2016/5/10/chartex" xmlns:cx5="http://schemas.microsoft.com/office/drawing/2016/5/11/chartex" xmlns:cx6="http://schemas.microsoft.com/office/drawing/2016/5/12/chartex" xmlns:cx7="http://schemas.microsoft.com/office/drawing/2016/5/13/chartex" xmlns:cx8="http://schemas.microsoft.com/office/drawing/2016/5/14/chartex" xmlns:mc="http://schemas.openxmlformats.org/markup-compatibility/2006" xmlns:aink="http://schemas.microsoft.com/office/drawing/2016/ink" xmlns:am3d="http://schemas.microsoft.com/office/drawing/2017/model3d" xmlns:o="urn:schemas-microsoft-com:office:office" xmlns:r="http://schemas.openxmlformats.org/officeDocument/2006/relationships" xmlns:m="http://schemas.openxmlformats.org/officeDocument/2006/math" xmlns:v="urn:schemas-microsoft-com:vml" xmlns:wp14="http://schemas.microsoft.com/office/word/2010/wordprocessingDrawing" xmlns:wp="http://schemas.openxmlformats.org/drawingml/2006/wordprocessingDrawing" xmlns:w10="urn:schemas-microsoft-com:office:word" xmlns:w="http://schemas.openxmlformats.org/wordprocessingml/2006/main" xmlns:w14="http://schemas.microsoft.com/office/word/2010/wordml" xmlns:w15="http://schemas.microsoft.com/office/word/2012/wordml" xmlns:w16cex="http://schemas.microsoft.com/office/word/2018/wordml/cex" xmlns:w16cid="http://schemas.microsoft.com/office/word/2016/wordml/cid" xmlns:w16="http://schemas.microsoft.com/office/word/2018/wordml" xmlns:w16sdtdh="http://schemas.microsoft.com/office/word/2020/wordml/sdtdatahash" xmlns:w16se="http://schemas.microsoft.com/office/word/2015/wordml/symex" xmlns:wpg="http://schemas.microsoft.com/office/word/2010/wordprocessingGroup" xmlns:wpi="http://schemas.microsoft.com/office/word/2010/wordprocessingInk" xmlns:wne="http://schemas.microsoft.com/office/word/2006/wordml" xmlns:wps="http://schemas.microsoft.com/office/word/2010/wordprocessingShape" mc:Ignorable="w14 w15 w16se w16cid w16 w16cex w16sdtdh wp14">
+<w:document xmlns:wpc="http://schemas.microsoft.com/office/word/2010/wordprocessingCanvas" xmlns:cx="http://schemas.microsoft.com/office/drawing/2014/chartex" xmlns:cx1="http://schemas.microsoft.com/office/drawing/2015/9/8/chartex" xmlns:cx2="http://schemas.microsoft.com/office/drawing/2015/10/21/chartex" xmlns:cx3="http://schemas.microsoft.com/office/drawing/2016/5/9/chartex" xmlns:cx4="http://schemas.microsoft.com/office/drawing/2016/5/10/chartex" xmlns:cx5="http://schemas.microsoft.com/office/drawing/2016/5/11/chartex" xmlns:cx6="http://schemas.microsoft.com/office/drawing/2016/5/12/chartex" xmlns:cx7="http://schemas.microsoft.com/office/drawing/2016/5/13/chartex" xmlns:cx8="http://schemas.microsoft.com/office/drawing/2016/5/14/chartex" xmlns:mc="http://schemas.openxmlformats.org/markup-compatibility/2006" xmlns:aink="http://schemas.microsoft.com/office/drawing/2016/ink" xmlns:am3d="http://schemas.microsoft.com/office/drawing/2017/model3d" xmlns:o="urn:schemas-microsoft-com:office:office" xmlns:oel="http://schemas.microsoft.com/office/2019/extlst" xmlns:r="http://schemas.openxmlformats.org/officeDocument/2006/relationships" xmlns:m="http://schemas.openxmlformats.org/officeDocument/2006/math" xmlns:v="urn:schemas-microsoft-com:vml" xmlns:wp14="http://schemas.microsoft.com/office/word/2010/wordprocessingDrawing" xmlns:wp="http://schemas.openxmlformats.org/drawingml/2006/wordprocessingDrawing" xmlns:w10="urn:schemas-microsoft-com:office:word" xmlns:w="http://schemas.openxmlformats.org/wordprocessingml/2006/main" xmlns:w14="http://schemas.microsoft.com/office/word/2010/wordml" xmlns:w15="http://schemas.microsoft.com/office/word/2012/wordml" xmlns:w16cex="http://schemas.microsoft.com/office/word/2018/wordml/cex" xmlns:w16cid="http://schemas.microsoft.com/office/word/2016/wordml/cid" xmlns:w16="http://schemas.microsoft.com/office/word/2018/wordml" xmlns:w16du="http://schemas.microsoft.com/office/word/2023/wordml/word16du" xmlns:w16sdtdh="http://schemas.microsoft.com/office/word/2020/wordml/sdtdatahash" xmlns:w16se="http://schemas.microsoft.com/office/word/2015/wordml/symex" xmlns:wpg="http://schemas.microsoft.com/office/word/2010/wordprocessingGroup" xmlns:wpi="http://schemas.microsoft.com/office/word/2010/wordprocessingInk" xmlns:wne="http://schemas.microsoft.com/office/word/2006/wordml" xmlns:wps="http://schemas.microsoft.com/office/word/2010/wordprocessingShape" mc:Ignorable="w14 w15 w16se w16cid w16 w16cex w16sdtdh wp14">
   <w:body>
     <w:p>
       <w:pPr>
@@ -44,14 +44,12 @@
         </w:rPr>
         <w:t>DEPARTAMENTUL FIZICA TEORETICĂ “</w:t>
       </w:r>
-      <w:proofErr w:type="gramStart"/>
-      <w:r>
-        <w:rPr>
-          <w:lang w:val="en-US"/>
-        </w:rPr>
-        <w:t>IU.PERLIN</w:t>
-      </w:r>
-      <w:proofErr w:type="gramEnd"/>
+      <w:r>
+        <w:rPr>
+          <w:lang w:val="en-US"/>
+        </w:rPr>
+        <w:t>IU. PERLIN</w:t>
+      </w:r>
       <w:r>
         <w:rPr>
           <w:lang w:val="en-US"/>
@@ -104,7 +102,6 @@
         </w:rPr>
         <w:t xml:space="preserve">DEZVOLTAREA GENERATORULUI DE SEMNAL VIDEO DE </w:t>
       </w:r>
-      <w:proofErr w:type="gramStart"/>
       <w:r>
         <w:rPr>
           <w:rStyle w:val="yiv3338268949"/>
@@ -112,9 +109,8 @@
           <w:szCs w:val="32"/>
           <w:lang w:val="en-US"/>
         </w:rPr>
-        <w:t>TESTARE:CONTROLUL</w:t>
-      </w:r>
-      <w:proofErr w:type="gramEnd"/>
+        <w:t>TESTARE: CONTROLUL</w:t>
+      </w:r>
       <w:r>
         <w:rPr>
           <w:rStyle w:val="yiv3338268949"/>
@@ -1324,8 +1320,10 @@
                 <w:rPr>
                   <w:rFonts w:asciiTheme="minorHAnsi" w:eastAsiaTheme="minorEastAsia" w:hAnsiTheme="minorHAnsi"/>
                   <w:noProof/>
+                  <w:kern w:val="2"/>
                   <w:sz w:val="22"/>
-                  <w:lang w:eastAsia="ru-RU"/>
+                  <w:lang w:val="en-US"/>
+                  <w14:ligatures w14:val="standardContextual"/>
                 </w:rPr>
               </w:pPr>
               <w:r>
@@ -1358,7 +1356,7 @@
                 </w:rPr>
                 <w:fldChar w:fldCharType="separate"/>
               </w:r>
-              <w:hyperlink w:anchor="_Toc136694995" w:history="1">
+              <w:hyperlink w:anchor="_Toc136717084" w:history="1">
                 <w:r>
                   <w:rPr>
                     <w:rStyle w:val="Hyperlink"/>
@@ -1400,7 +1398,7 @@
                     <w:noProof/>
                     <w:webHidden/>
                   </w:rPr>
-                  <w:instrText xml:space="preserve"> PAGEREF _Toc136694995 \h </w:instrText>
+                  <w:instrText xml:space="preserve"> PAGEREF _Toc136717084 \h </w:instrText>
                 </w:r>
                 <w:r>
                   <w:rPr>
@@ -1437,11 +1435,13 @@
                 <w:rPr>
                   <w:rFonts w:asciiTheme="minorHAnsi" w:eastAsiaTheme="minorEastAsia" w:hAnsiTheme="minorHAnsi"/>
                   <w:noProof/>
+                  <w:kern w:val="2"/>
                   <w:sz w:val="22"/>
-                  <w:lang w:eastAsia="ru-RU"/>
+                  <w:lang w:val="en-US"/>
+                  <w14:ligatures w14:val="standardContextual"/>
                 </w:rPr>
               </w:pPr>
-              <w:hyperlink w:anchor="_Toc136694996" w:history="1">
+              <w:hyperlink w:anchor="_Toc136717085" w:history="1">
                 <w:r>
                   <w:rPr>
                     <w:rStyle w:val="Hyperlink"/>
@@ -1468,7 +1468,7 @@
                     <w:noProof/>
                     <w:webHidden/>
                   </w:rPr>
-                  <w:instrText xml:space="preserve"> PAGEREF _Toc136694996 \h </w:instrText>
+                  <w:instrText xml:space="preserve"> PAGEREF _Toc136717085 \h </w:instrText>
                 </w:r>
                 <w:r>
                   <w:rPr>
@@ -1505,11 +1505,13 @@
                 <w:rPr>
                   <w:rFonts w:asciiTheme="minorHAnsi" w:eastAsiaTheme="minorEastAsia" w:hAnsiTheme="minorHAnsi"/>
                   <w:noProof/>
+                  <w:kern w:val="2"/>
                   <w:sz w:val="22"/>
-                  <w:lang w:eastAsia="ru-RU"/>
+                  <w:lang w:val="en-US"/>
+                  <w14:ligatures w14:val="standardContextual"/>
                 </w:rPr>
               </w:pPr>
-              <w:hyperlink w:anchor="_Toc136694997" w:history="1">
+              <w:hyperlink w:anchor="_Toc136717086" w:history="1">
                 <w:r>
                   <w:rPr>
                     <w:rStyle w:val="Hyperlink"/>
@@ -1538,7 +1540,7 @@
                     <w:noProof/>
                     <w:webHidden/>
                   </w:rPr>
-                  <w:instrText xml:space="preserve"> PAGEREF _Toc136694997 \h </w:instrText>
+                  <w:instrText xml:space="preserve"> PAGEREF _Toc136717086 \h </w:instrText>
                 </w:r>
                 <w:r>
                   <w:rPr>
@@ -1575,11 +1577,13 @@
                 <w:rPr>
                   <w:rFonts w:asciiTheme="minorHAnsi" w:eastAsiaTheme="minorEastAsia" w:hAnsiTheme="minorHAnsi"/>
                   <w:noProof/>
+                  <w:kern w:val="2"/>
                   <w:sz w:val="22"/>
-                  <w:lang w:eastAsia="ru-RU"/>
+                  <w:lang w:val="en-US"/>
+                  <w14:ligatures w14:val="standardContextual"/>
                 </w:rPr>
               </w:pPr>
-              <w:hyperlink w:anchor="_Toc136694998" w:history="1">
+              <w:hyperlink w:anchor="_Toc136717087" w:history="1">
                 <w:r>
                   <w:rPr>
                     <w:rStyle w:val="Hyperlink"/>
@@ -1606,7 +1610,7 @@
                     <w:noProof/>
                     <w:webHidden/>
                   </w:rPr>
-                  <w:instrText xml:space="preserve"> PAGEREF _Toc136694998 \h </w:instrText>
+                  <w:instrText xml:space="preserve"> PAGEREF _Toc136717087 \h </w:instrText>
                 </w:r>
                 <w:r>
                   <w:rPr>
@@ -1643,11 +1647,13 @@
                 <w:rPr>
                   <w:rFonts w:asciiTheme="minorHAnsi" w:eastAsiaTheme="minorEastAsia" w:hAnsiTheme="minorHAnsi"/>
                   <w:noProof/>
+                  <w:kern w:val="2"/>
                   <w:sz w:val="22"/>
-                  <w:lang w:eastAsia="ru-RU"/>
+                  <w:lang w:val="en-US"/>
+                  <w14:ligatures w14:val="standardContextual"/>
                 </w:rPr>
               </w:pPr>
-              <w:hyperlink w:anchor="_Toc136694999" w:history="1">
+              <w:hyperlink w:anchor="_Toc136717088" w:history="1">
                 <w:r>
                   <w:rPr>
                     <w:rStyle w:val="Hyperlink"/>
@@ -1689,7 +1695,7 @@
                     <w:noProof/>
                     <w:webHidden/>
                   </w:rPr>
-                  <w:instrText xml:space="preserve"> PAGEREF _Toc136694999 \h </w:instrText>
+                  <w:instrText xml:space="preserve"> PAGEREF _Toc136717088 \h </w:instrText>
                 </w:r>
                 <w:r>
                   <w:rPr>
@@ -1726,11 +1732,13 @@
                 <w:rPr>
                   <w:rFonts w:asciiTheme="minorHAnsi" w:eastAsiaTheme="minorEastAsia" w:hAnsiTheme="minorHAnsi"/>
                   <w:noProof/>
+                  <w:kern w:val="2"/>
                   <w:sz w:val="22"/>
-                  <w:lang w:eastAsia="ru-RU"/>
+                  <w:lang w:val="en-US"/>
+                  <w14:ligatures w14:val="standardContextual"/>
                 </w:rPr>
               </w:pPr>
-              <w:hyperlink w:anchor="_Toc136695000" w:history="1">
+              <w:hyperlink w:anchor="_Toc136717089" w:history="1">
                 <w:r>
                   <w:rPr>
                     <w:rStyle w:val="Hyperlink"/>
@@ -1757,7 +1765,7 @@
                     <w:noProof/>
                     <w:webHidden/>
                   </w:rPr>
-                  <w:instrText xml:space="preserve"> PAGEREF _Toc136695000 \h </w:instrText>
+                  <w:instrText xml:space="preserve"> PAGEREF _Toc136717089 \h </w:instrText>
                 </w:r>
                 <w:r>
                   <w:rPr>
@@ -1794,11 +1802,13 @@
                 <w:rPr>
                   <w:rFonts w:asciiTheme="minorHAnsi" w:eastAsiaTheme="minorEastAsia" w:hAnsiTheme="minorHAnsi"/>
                   <w:noProof/>
+                  <w:kern w:val="2"/>
                   <w:sz w:val="22"/>
-                  <w:lang w:eastAsia="ru-RU"/>
+                  <w:lang w:val="en-US"/>
+                  <w14:ligatures w14:val="standardContextual"/>
                 </w:rPr>
               </w:pPr>
-              <w:hyperlink w:anchor="_Toc136695001" w:history="1">
+              <w:hyperlink w:anchor="_Toc136717090" w:history="1">
                 <w:r>
                   <w:rPr>
                     <w:rStyle w:val="Hyperlink"/>
@@ -1825,7 +1835,7 @@
                     <w:noProof/>
                     <w:webHidden/>
                   </w:rPr>
-                  <w:instrText xml:space="preserve"> PAGEREF _Toc136695001 \h </w:instrText>
+                  <w:instrText xml:space="preserve"> PAGEREF _Toc136717090 \h </w:instrText>
                 </w:r>
                 <w:r>
                   <w:rPr>
@@ -1862,11 +1872,13 @@
                 <w:rPr>
                   <w:rFonts w:asciiTheme="minorHAnsi" w:eastAsiaTheme="minorEastAsia" w:hAnsiTheme="minorHAnsi"/>
                   <w:noProof/>
+                  <w:kern w:val="2"/>
                   <w:sz w:val="22"/>
-                  <w:lang w:eastAsia="ru-RU"/>
+                  <w:lang w:val="en-US"/>
+                  <w14:ligatures w14:val="standardContextual"/>
                 </w:rPr>
               </w:pPr>
-              <w:hyperlink w:anchor="_Toc136695002" w:history="1">
+              <w:hyperlink w:anchor="_Toc136717091" w:history="1">
                 <w:r>
                   <w:rPr>
                     <w:rStyle w:val="Hyperlink"/>
@@ -1893,7 +1905,7 @@
                     <w:noProof/>
                     <w:webHidden/>
                   </w:rPr>
-                  <w:instrText xml:space="preserve"> PAGEREF _Toc136695002 \h </w:instrText>
+                  <w:instrText xml:space="preserve"> PAGEREF _Toc136717091 \h </w:instrText>
                 </w:r>
                 <w:r>
                   <w:rPr>
@@ -1930,11 +1942,13 @@
                 <w:rPr>
                   <w:rFonts w:asciiTheme="minorHAnsi" w:eastAsiaTheme="minorEastAsia" w:hAnsiTheme="minorHAnsi"/>
                   <w:noProof/>
+                  <w:kern w:val="2"/>
                   <w:sz w:val="22"/>
-                  <w:lang w:eastAsia="ru-RU"/>
+                  <w:lang w:val="en-US"/>
+                  <w14:ligatures w14:val="standardContextual"/>
                 </w:rPr>
               </w:pPr>
-              <w:hyperlink w:anchor="_Toc136695003" w:history="1">
+              <w:hyperlink w:anchor="_Toc136717092" w:history="1">
                 <w:r>
                   <w:rPr>
                     <w:rStyle w:val="Hyperlink"/>
@@ -1969,7 +1983,7 @@
                     <w:noProof/>
                     <w:webHidden/>
                   </w:rPr>
-                  <w:instrText xml:space="preserve"> PAGEREF _Toc136695003 \h </w:instrText>
+                  <w:instrText xml:space="preserve"> PAGEREF _Toc136717092 \h </w:instrText>
                 </w:r>
                 <w:r>
                   <w:rPr>
@@ -2006,11 +2020,13 @@
                 <w:rPr>
                   <w:rFonts w:asciiTheme="minorHAnsi" w:eastAsiaTheme="minorEastAsia" w:hAnsiTheme="minorHAnsi"/>
                   <w:noProof/>
+                  <w:kern w:val="2"/>
                   <w:sz w:val="22"/>
-                  <w:lang w:eastAsia="ru-RU"/>
+                  <w:lang w:val="en-US"/>
+                  <w14:ligatures w14:val="standardContextual"/>
                 </w:rPr>
               </w:pPr>
-              <w:hyperlink w:anchor="_Toc136695004" w:history="1">
+              <w:hyperlink w:anchor="_Toc136717093" w:history="1">
                 <w:r>
                   <w:rPr>
                     <w:rStyle w:val="Hyperlink"/>
@@ -2037,7 +2053,7 @@
                     <w:noProof/>
                     <w:webHidden/>
                   </w:rPr>
-                  <w:instrText xml:space="preserve"> PAGEREF _Toc136695004 \h </w:instrText>
+                  <w:instrText xml:space="preserve"> PAGEREF _Toc136717093 \h </w:instrText>
                 </w:r>
                 <w:r>
                   <w:rPr>
@@ -2057,7 +2073,7 @@
                     <w:noProof/>
                     <w:webHidden/>
                   </w:rPr>
-                  <w:t>17</w:t>
+                  <w:t>19</w:t>
                 </w:r>
                 <w:r>
                   <w:rPr>
@@ -2074,11 +2090,13 @@
                 <w:rPr>
                   <w:rFonts w:asciiTheme="minorHAnsi" w:eastAsiaTheme="minorEastAsia" w:hAnsiTheme="minorHAnsi"/>
                   <w:noProof/>
+                  <w:kern w:val="2"/>
                   <w:sz w:val="22"/>
-                  <w:lang w:eastAsia="ru-RU"/>
+                  <w:lang w:val="en-US"/>
+                  <w14:ligatures w14:val="standardContextual"/>
                 </w:rPr>
               </w:pPr>
-              <w:hyperlink w:anchor="_Toc136695005" w:history="1">
+              <w:hyperlink w:anchor="_Toc136717094" w:history="1">
                 <w:r>
                   <w:rPr>
                     <w:rStyle w:val="Hyperlink"/>
@@ -2105,75 +2123,7 @@
                     <w:noProof/>
                     <w:webHidden/>
                   </w:rPr>
-                  <w:instrText xml:space="preserve"> PAGEREF _Toc136695005 \h </w:instrText>
-                </w:r>
-                <w:r>
-                  <w:rPr>
-                    <w:noProof/>
-                    <w:webHidden/>
-                  </w:rPr>
-                </w:r>
-                <w:r>
-                  <w:rPr>
-                    <w:noProof/>
-                    <w:webHidden/>
-                  </w:rPr>
-                  <w:fldChar w:fldCharType="separate"/>
-                </w:r>
-                <w:r>
-                  <w:rPr>
-                    <w:noProof/>
-                    <w:webHidden/>
-                  </w:rPr>
-                  <w:t>22</w:t>
-                </w:r>
-                <w:r>
-                  <w:rPr>
-                    <w:noProof/>
-                    <w:webHidden/>
-                  </w:rPr>
-                  <w:fldChar w:fldCharType="end"/>
-                </w:r>
-              </w:hyperlink>
-            </w:p>
-            <w:p>
-              <w:pPr>
-                <w:pStyle w:val="TOC1"/>
-                <w:rPr>
-                  <w:rFonts w:asciiTheme="minorHAnsi" w:eastAsiaTheme="minorEastAsia" w:hAnsiTheme="minorHAnsi"/>
-                  <w:noProof/>
-                  <w:sz w:val="22"/>
-                  <w:lang w:eastAsia="ru-RU"/>
-                </w:rPr>
-              </w:pPr>
-              <w:hyperlink w:anchor="_Toc136695006" w:history="1">
-                <w:r>
-                  <w:rPr>
-                    <w:rStyle w:val="Hyperlink"/>
-                    <w:noProof/>
-                  </w:rPr>
-                  <w:t>1.7 Заключение</w:t>
-                </w:r>
-                <w:r>
-                  <w:rPr>
-                    <w:noProof/>
-                    <w:webHidden/>
-                  </w:rPr>
-                  <w:tab/>
-                </w:r>
-                <w:r>
-                  <w:rPr>
-                    <w:noProof/>
-                    <w:webHidden/>
-                  </w:rPr>
-                  <w:fldChar w:fldCharType="begin"/>
-                </w:r>
-                <w:r>
-                  <w:rPr>
-                    <w:noProof/>
-                    <w:webHidden/>
-                  </w:rPr>
-                  <w:instrText xml:space="preserve"> PAGEREF _Toc136695006 \h </w:instrText>
+                  <w:instrText xml:space="preserve"> PAGEREF _Toc136717094 \h </w:instrText>
                 </w:r>
                 <w:r>
                   <w:rPr>
@@ -2210,11 +2160,83 @@
                 <w:rPr>
                   <w:rFonts w:asciiTheme="minorHAnsi" w:eastAsiaTheme="minorEastAsia" w:hAnsiTheme="minorHAnsi"/>
                   <w:noProof/>
+                  <w:kern w:val="2"/>
                   <w:sz w:val="22"/>
-                  <w:lang w:eastAsia="ru-RU"/>
+                  <w:lang w:val="en-US"/>
+                  <w14:ligatures w14:val="standardContextual"/>
                 </w:rPr>
               </w:pPr>
-              <w:hyperlink w:anchor="_Toc136695007" w:history="1">
+              <w:hyperlink w:anchor="_Toc136717095" w:history="1">
+                <w:r>
+                  <w:rPr>
+                    <w:rStyle w:val="Hyperlink"/>
+                    <w:noProof/>
+                  </w:rPr>
+                  <w:t>1.7 Заключение</w:t>
+                </w:r>
+                <w:r>
+                  <w:rPr>
+                    <w:noProof/>
+                    <w:webHidden/>
+                  </w:rPr>
+                  <w:tab/>
+                </w:r>
+                <w:r>
+                  <w:rPr>
+                    <w:noProof/>
+                    <w:webHidden/>
+                  </w:rPr>
+                  <w:fldChar w:fldCharType="begin"/>
+                </w:r>
+                <w:r>
+                  <w:rPr>
+                    <w:noProof/>
+                    <w:webHidden/>
+                  </w:rPr>
+                  <w:instrText xml:space="preserve"> PAGEREF _Toc136717095 \h </w:instrText>
+                </w:r>
+                <w:r>
+                  <w:rPr>
+                    <w:noProof/>
+                    <w:webHidden/>
+                  </w:rPr>
+                </w:r>
+                <w:r>
+                  <w:rPr>
+                    <w:noProof/>
+                    <w:webHidden/>
+                  </w:rPr>
+                  <w:fldChar w:fldCharType="separate"/>
+                </w:r>
+                <w:r>
+                  <w:rPr>
+                    <w:noProof/>
+                    <w:webHidden/>
+                  </w:rPr>
+                  <w:t>24</w:t>
+                </w:r>
+                <w:r>
+                  <w:rPr>
+                    <w:noProof/>
+                    <w:webHidden/>
+                  </w:rPr>
+                  <w:fldChar w:fldCharType="end"/>
+                </w:r>
+              </w:hyperlink>
+            </w:p>
+            <w:p>
+              <w:pPr>
+                <w:pStyle w:val="TOC1"/>
+                <w:rPr>
+                  <w:rFonts w:asciiTheme="minorHAnsi" w:eastAsiaTheme="minorEastAsia" w:hAnsiTheme="minorHAnsi"/>
+                  <w:noProof/>
+                  <w:kern w:val="2"/>
+                  <w:sz w:val="22"/>
+                  <w:lang w:val="en-US"/>
+                  <w14:ligatures w14:val="standardContextual"/>
+                </w:rPr>
+              </w:pPr>
+              <w:hyperlink w:anchor="_Toc136717096" w:history="1">
                 <w:r>
                   <w:rPr>
                     <w:rStyle w:val="Hyperlink"/>
@@ -2256,7 +2278,7 @@
                     <w:noProof/>
                     <w:webHidden/>
                   </w:rPr>
-                  <w:instrText xml:space="preserve"> PAGEREF _Toc136695007 \h </w:instrText>
+                  <w:instrText xml:space="preserve"> PAGEREF _Toc136717096 \h </w:instrText>
                 </w:r>
                 <w:r>
                   <w:rPr>
@@ -2276,7 +2298,7 @@
                     <w:noProof/>
                     <w:webHidden/>
                   </w:rPr>
-                  <w:t>25</w:t>
+                  <w:t>26</w:t>
                 </w:r>
                 <w:r>
                   <w:rPr>
@@ -2293,11 +2315,13 @@
                 <w:rPr>
                   <w:rFonts w:asciiTheme="minorHAnsi" w:eastAsiaTheme="minorEastAsia" w:hAnsiTheme="minorHAnsi"/>
                   <w:noProof/>
+                  <w:kern w:val="2"/>
                   <w:sz w:val="22"/>
-                  <w:lang w:eastAsia="ru-RU"/>
+                  <w:lang w:val="en-US"/>
+                  <w14:ligatures w14:val="standardContextual"/>
                 </w:rPr>
               </w:pPr>
-              <w:hyperlink w:anchor="_Toc136695008" w:history="1">
+              <w:hyperlink w:anchor="_Toc136717097" w:history="1">
                 <w:r>
                   <w:rPr>
                     <w:rStyle w:val="Hyperlink"/>
@@ -2324,7 +2348,7 @@
                     <w:noProof/>
                     <w:webHidden/>
                   </w:rPr>
-                  <w:instrText xml:space="preserve"> PAGEREF _Toc136695008 \h </w:instrText>
+                  <w:instrText xml:space="preserve"> PAGEREF _Toc136717097 \h </w:instrText>
                 </w:r>
                 <w:r>
                   <w:rPr>
@@ -2344,7 +2368,7 @@
                     <w:noProof/>
                     <w:webHidden/>
                   </w:rPr>
-                  <w:t>25</w:t>
+                  <w:t>26</w:t>
                 </w:r>
                 <w:r>
                   <w:rPr>
@@ -2361,11 +2385,13 @@
                 <w:rPr>
                   <w:rFonts w:asciiTheme="minorHAnsi" w:eastAsiaTheme="minorEastAsia" w:hAnsiTheme="minorHAnsi"/>
                   <w:noProof/>
+                  <w:kern w:val="2"/>
                   <w:sz w:val="22"/>
-                  <w:lang w:eastAsia="ru-RU"/>
+                  <w:lang w:val="en-US"/>
+                  <w14:ligatures w14:val="standardContextual"/>
                 </w:rPr>
               </w:pPr>
-              <w:hyperlink w:anchor="_Toc136695009" w:history="1">
+              <w:hyperlink w:anchor="_Toc136717098" w:history="1">
                 <w:r>
                   <w:rPr>
                     <w:rStyle w:val="Hyperlink"/>
@@ -2400,7 +2426,7 @@
                     <w:noProof/>
                     <w:webHidden/>
                   </w:rPr>
-                  <w:instrText xml:space="preserve"> PAGEREF _Toc136695009 \h </w:instrText>
+                  <w:instrText xml:space="preserve"> PAGEREF _Toc136717098 \h </w:instrText>
                 </w:r>
                 <w:r>
                   <w:rPr>
@@ -2420,7 +2446,7 @@
                     <w:noProof/>
                     <w:webHidden/>
                   </w:rPr>
-                  <w:t>25</w:t>
+                  <w:t>26</w:t>
                 </w:r>
                 <w:r>
                   <w:rPr>
@@ -2437,11 +2463,13 @@
                 <w:rPr>
                   <w:rFonts w:asciiTheme="minorHAnsi" w:eastAsiaTheme="minorEastAsia" w:hAnsiTheme="minorHAnsi"/>
                   <w:noProof/>
+                  <w:kern w:val="2"/>
                   <w:sz w:val="22"/>
-                  <w:lang w:eastAsia="ru-RU"/>
+                  <w:lang w:val="en-US"/>
+                  <w14:ligatures w14:val="standardContextual"/>
                 </w:rPr>
               </w:pPr>
-              <w:hyperlink w:anchor="_Toc136695010" w:history="1">
+              <w:hyperlink w:anchor="_Toc136717099" w:history="1">
                 <w:r>
                   <w:rPr>
                     <w:rStyle w:val="Hyperlink"/>
@@ -2468,75 +2496,7 @@
                     <w:noProof/>
                     <w:webHidden/>
                   </w:rPr>
-                  <w:instrText xml:space="preserve"> PAGEREF _Toc136695010 \h </w:instrText>
-                </w:r>
-                <w:r>
-                  <w:rPr>
-                    <w:noProof/>
-                    <w:webHidden/>
-                  </w:rPr>
-                </w:r>
-                <w:r>
-                  <w:rPr>
-                    <w:noProof/>
-                    <w:webHidden/>
-                  </w:rPr>
-                  <w:fldChar w:fldCharType="separate"/>
-                </w:r>
-                <w:r>
-                  <w:rPr>
-                    <w:noProof/>
-                    <w:webHidden/>
-                  </w:rPr>
-                  <w:t>27</w:t>
-                </w:r>
-                <w:r>
-                  <w:rPr>
-                    <w:noProof/>
-                    <w:webHidden/>
-                  </w:rPr>
-                  <w:fldChar w:fldCharType="end"/>
-                </w:r>
-              </w:hyperlink>
-            </w:p>
-            <w:p>
-              <w:pPr>
-                <w:pStyle w:val="TOC1"/>
-                <w:rPr>
-                  <w:rFonts w:asciiTheme="minorHAnsi" w:eastAsiaTheme="minorEastAsia" w:hAnsiTheme="minorHAnsi"/>
-                  <w:noProof/>
-                  <w:sz w:val="22"/>
-                  <w:lang w:eastAsia="ru-RU"/>
-                </w:rPr>
-              </w:pPr>
-              <w:hyperlink w:anchor="_Toc136695011" w:history="1">
-                <w:r>
-                  <w:rPr>
-                    <w:rStyle w:val="Hyperlink"/>
-                    <w:noProof/>
-                  </w:rPr>
-                  <w:t>2.4 Конфигурация микросхемы AD9889B</w:t>
-                </w:r>
-                <w:r>
-                  <w:rPr>
-                    <w:noProof/>
-                    <w:webHidden/>
-                  </w:rPr>
-                  <w:tab/>
-                </w:r>
-                <w:r>
-                  <w:rPr>
-                    <w:noProof/>
-                    <w:webHidden/>
-                  </w:rPr>
-                  <w:fldChar w:fldCharType="begin"/>
-                </w:r>
-                <w:r>
-                  <w:rPr>
-                    <w:noProof/>
-                    <w:webHidden/>
-                  </w:rPr>
-                  <w:instrText xml:space="preserve"> PAGEREF _Toc136695011 \h </w:instrText>
+                  <w:instrText xml:space="preserve"> PAGEREF _Toc136717099 \h </w:instrText>
                 </w:r>
                 <w:r>
                   <w:rPr>
@@ -2573,17 +2533,19 @@
                 <w:rPr>
                   <w:rFonts w:asciiTheme="minorHAnsi" w:eastAsiaTheme="minorEastAsia" w:hAnsiTheme="minorHAnsi"/>
                   <w:noProof/>
+                  <w:kern w:val="2"/>
                   <w:sz w:val="22"/>
-                  <w:lang w:eastAsia="ru-RU"/>
+                  <w:lang w:val="en-US"/>
+                  <w14:ligatures w14:val="standardContextual"/>
                 </w:rPr>
               </w:pPr>
-              <w:hyperlink w:anchor="_Toc136695012" w:history="1">
+              <w:hyperlink w:anchor="_Toc136717100" w:history="1">
                 <w:r>
                   <w:rPr>
                     <w:rStyle w:val="Hyperlink"/>
                     <w:noProof/>
                   </w:rPr>
-                  <w:t>2.5 Использование роторного переключателя</w:t>
+                  <w:t>2.4 Конфигурация микросхемы AD9889B</w:t>
                 </w:r>
                 <w:r>
                   <w:rPr>
@@ -2604,7 +2566,7 @@
                     <w:noProof/>
                     <w:webHidden/>
                   </w:rPr>
-                  <w:instrText xml:space="preserve"> PAGEREF _Toc136695012 \h </w:instrText>
+                  <w:instrText xml:space="preserve"> PAGEREF _Toc136717100 \h </w:instrText>
                 </w:r>
                 <w:r>
                   <w:rPr>
@@ -2641,11 +2603,83 @@
                 <w:rPr>
                   <w:rFonts w:asciiTheme="minorHAnsi" w:eastAsiaTheme="minorEastAsia" w:hAnsiTheme="minorHAnsi"/>
                   <w:noProof/>
+                  <w:kern w:val="2"/>
                   <w:sz w:val="22"/>
-                  <w:lang w:eastAsia="ru-RU"/>
+                  <w:lang w:val="en-US"/>
+                  <w14:ligatures w14:val="standardContextual"/>
                 </w:rPr>
               </w:pPr>
-              <w:hyperlink w:anchor="_Toc136695013" w:history="1">
+              <w:hyperlink w:anchor="_Toc136717101" w:history="1">
+                <w:r>
+                  <w:rPr>
+                    <w:rStyle w:val="Hyperlink"/>
+                    <w:noProof/>
+                  </w:rPr>
+                  <w:t>2.5 Использование роторного переключателя</w:t>
+                </w:r>
+                <w:r>
+                  <w:rPr>
+                    <w:noProof/>
+                    <w:webHidden/>
+                  </w:rPr>
+                  <w:tab/>
+                </w:r>
+                <w:r>
+                  <w:rPr>
+                    <w:noProof/>
+                    <w:webHidden/>
+                  </w:rPr>
+                  <w:fldChar w:fldCharType="begin"/>
+                </w:r>
+                <w:r>
+                  <w:rPr>
+                    <w:noProof/>
+                    <w:webHidden/>
+                  </w:rPr>
+                  <w:instrText xml:space="preserve"> PAGEREF _Toc136717101 \h </w:instrText>
+                </w:r>
+                <w:r>
+                  <w:rPr>
+                    <w:noProof/>
+                    <w:webHidden/>
+                  </w:rPr>
+                </w:r>
+                <w:r>
+                  <w:rPr>
+                    <w:noProof/>
+                    <w:webHidden/>
+                  </w:rPr>
+                  <w:fldChar w:fldCharType="separate"/>
+                </w:r>
+                <w:r>
+                  <w:rPr>
+                    <w:noProof/>
+                    <w:webHidden/>
+                  </w:rPr>
+                  <w:t>30</w:t>
+                </w:r>
+                <w:r>
+                  <w:rPr>
+                    <w:noProof/>
+                    <w:webHidden/>
+                  </w:rPr>
+                  <w:fldChar w:fldCharType="end"/>
+                </w:r>
+              </w:hyperlink>
+            </w:p>
+            <w:p>
+              <w:pPr>
+                <w:pStyle w:val="TOC1"/>
+                <w:rPr>
+                  <w:rFonts w:asciiTheme="minorHAnsi" w:eastAsiaTheme="minorEastAsia" w:hAnsiTheme="minorHAnsi"/>
+                  <w:noProof/>
+                  <w:kern w:val="2"/>
+                  <w:sz w:val="22"/>
+                  <w:lang w:val="en-US"/>
+                  <w14:ligatures w14:val="standardContextual"/>
+                </w:rPr>
+              </w:pPr>
+              <w:hyperlink w:anchor="_Toc136717102" w:history="1">
                 <w:r>
                   <w:rPr>
                     <w:rStyle w:val="Hyperlink"/>
@@ -2672,7 +2706,7 @@
                     <w:noProof/>
                     <w:webHidden/>
                   </w:rPr>
-                  <w:instrText xml:space="preserve"> PAGEREF _Toc136695013 \h </w:instrText>
+                  <w:instrText xml:space="preserve"> PAGEREF _Toc136717102 \h </w:instrText>
                 </w:r>
                 <w:r>
                   <w:rPr>
@@ -2692,7 +2726,7 @@
                     <w:noProof/>
                     <w:webHidden/>
                   </w:rPr>
-                  <w:t>31</w:t>
+                  <w:t>32</w:t>
                 </w:r>
                 <w:r>
                   <w:rPr>
@@ -2709,11 +2743,13 @@
                 <w:rPr>
                   <w:rFonts w:asciiTheme="minorHAnsi" w:eastAsiaTheme="minorEastAsia" w:hAnsiTheme="minorHAnsi"/>
                   <w:noProof/>
+                  <w:kern w:val="2"/>
                   <w:sz w:val="22"/>
-                  <w:lang w:eastAsia="ru-RU"/>
+                  <w:lang w:val="en-US"/>
+                  <w14:ligatures w14:val="standardContextual"/>
                 </w:rPr>
               </w:pPr>
-              <w:hyperlink w:anchor="_Toc136695014" w:history="1">
+              <w:hyperlink w:anchor="_Toc136717103" w:history="1">
                 <w:r>
                   <w:rPr>
                     <w:rStyle w:val="Hyperlink"/>
@@ -2755,151 +2791,7 @@
                     <w:noProof/>
                     <w:webHidden/>
                   </w:rPr>
-                  <w:instrText xml:space="preserve"> PAGEREF _Toc136695014 \h </w:instrText>
-                </w:r>
-                <w:r>
-                  <w:rPr>
-                    <w:noProof/>
-                    <w:webHidden/>
-                  </w:rPr>
-                </w:r>
-                <w:r>
-                  <w:rPr>
-                    <w:noProof/>
-                    <w:webHidden/>
-                  </w:rPr>
-                  <w:fldChar w:fldCharType="separate"/>
-                </w:r>
-                <w:r>
-                  <w:rPr>
-                    <w:noProof/>
-                    <w:webHidden/>
-                  </w:rPr>
-                  <w:t>33</w:t>
-                </w:r>
-                <w:r>
-                  <w:rPr>
-                    <w:noProof/>
-                    <w:webHidden/>
-                  </w:rPr>
-                  <w:fldChar w:fldCharType="end"/>
-                </w:r>
-              </w:hyperlink>
-            </w:p>
-            <w:p>
-              <w:pPr>
-                <w:pStyle w:val="TOC1"/>
-                <w:rPr>
-                  <w:rFonts w:asciiTheme="minorHAnsi" w:eastAsiaTheme="minorEastAsia" w:hAnsiTheme="minorHAnsi"/>
-                  <w:noProof/>
-                  <w:sz w:val="22"/>
-                  <w:lang w:eastAsia="ru-RU"/>
-                </w:rPr>
-              </w:pPr>
-              <w:hyperlink w:anchor="_Toc136695015" w:history="1">
-                <w:r>
-                  <w:rPr>
-                    <w:rStyle w:val="Hyperlink"/>
-                    <w:noProof/>
-                  </w:rPr>
-                  <w:t>3.1 Принципиальная схема</w:t>
-                </w:r>
-                <w:r>
-                  <w:rPr>
-                    <w:noProof/>
-                    <w:webHidden/>
-                  </w:rPr>
-                  <w:tab/>
-                </w:r>
-                <w:r>
-                  <w:rPr>
-                    <w:noProof/>
-                    <w:webHidden/>
-                  </w:rPr>
-                  <w:fldChar w:fldCharType="begin"/>
-                </w:r>
-                <w:r>
-                  <w:rPr>
-                    <w:noProof/>
-                    <w:webHidden/>
-                  </w:rPr>
-                  <w:instrText xml:space="preserve"> PAGEREF _Toc136695015 \h </w:instrText>
-                </w:r>
-                <w:r>
-                  <w:rPr>
-                    <w:noProof/>
-                    <w:webHidden/>
-                  </w:rPr>
-                </w:r>
-                <w:r>
-                  <w:rPr>
-                    <w:noProof/>
-                    <w:webHidden/>
-                  </w:rPr>
-                  <w:fldChar w:fldCharType="separate"/>
-                </w:r>
-                <w:r>
-                  <w:rPr>
-                    <w:noProof/>
-                    <w:webHidden/>
-                  </w:rPr>
-                  <w:t>33</w:t>
-                </w:r>
-                <w:r>
-                  <w:rPr>
-                    <w:noProof/>
-                    <w:webHidden/>
-                  </w:rPr>
-                  <w:fldChar w:fldCharType="end"/>
-                </w:r>
-              </w:hyperlink>
-            </w:p>
-            <w:p>
-              <w:pPr>
-                <w:pStyle w:val="TOC1"/>
-                <w:rPr>
-                  <w:rFonts w:asciiTheme="minorHAnsi" w:eastAsiaTheme="minorEastAsia" w:hAnsiTheme="minorHAnsi"/>
-                  <w:noProof/>
-                  <w:sz w:val="22"/>
-                  <w:lang w:eastAsia="ru-RU"/>
-                </w:rPr>
-              </w:pPr>
-              <w:hyperlink w:anchor="_Toc136695016" w:history="1">
-                <w:r>
-                  <w:rPr>
-                    <w:rStyle w:val="Hyperlink"/>
-                    <w:noProof/>
-                  </w:rPr>
-                  <w:t>3.2</w:t>
-                </w:r>
-                <w:r>
-                  <w:rPr>
-                    <w:rStyle w:val="Hyperlink"/>
-                    <w:noProof/>
-                    <w:lang w:val="ru-MD"/>
-                  </w:rPr>
-                  <w:t xml:space="preserve"> Инициализация портов ввода-вывода</w:t>
-                </w:r>
-                <w:r>
-                  <w:rPr>
-                    <w:noProof/>
-                    <w:webHidden/>
-                  </w:rPr>
-                  <w:tab/>
-                </w:r>
-                <w:r>
-                  <w:rPr>
-                    <w:noProof/>
-                    <w:webHidden/>
-                  </w:rPr>
-                  <w:fldChar w:fldCharType="begin"/>
-                </w:r>
-                <w:r>
-                  <w:rPr>
-                    <w:noProof/>
-                    <w:webHidden/>
-                  </w:rPr>
-                  <w:instrText xml:space="preserve"> PAGEREF _Toc136695016 \h </w:instrText>
+                  <w:instrText xml:space="preserve"> PAGEREF _Toc136717103 \h </w:instrText>
                 </w:r>
                 <w:r>
                   <w:rPr>
@@ -2936,25 +2828,19 @@
                 <w:rPr>
                   <w:rFonts w:asciiTheme="minorHAnsi" w:eastAsiaTheme="minorEastAsia" w:hAnsiTheme="minorHAnsi"/>
                   <w:noProof/>
+                  <w:kern w:val="2"/>
                   <w:sz w:val="22"/>
-                  <w:lang w:eastAsia="ru-RU"/>
+                  <w:lang w:val="en-US"/>
+                  <w14:ligatures w14:val="standardContextual"/>
                 </w:rPr>
               </w:pPr>
-              <w:hyperlink w:anchor="_Toc136695017" w:history="1">
+              <w:hyperlink w:anchor="_Toc136717104" w:history="1">
                 <w:r>
                   <w:rPr>
                     <w:rStyle w:val="Hyperlink"/>
                     <w:noProof/>
                   </w:rPr>
-                  <w:t>3.2.1</w:t>
-                </w:r>
-                <w:r>
-                  <w:rPr>
-                    <w:rStyle w:val="Hyperlink"/>
-                    <w:noProof/>
-                    <w:lang w:val="ru-MD"/>
-                  </w:rPr>
-                  <w:t xml:space="preserve"> Макросы настройки портов ввода-вывода.</w:t>
+                  <w:t>3.1 Принципиальная схема</w:t>
                 </w:r>
                 <w:r>
                   <w:rPr>
@@ -2975,7 +2861,7 @@
                     <w:noProof/>
                     <w:webHidden/>
                   </w:rPr>
-                  <w:instrText xml:space="preserve"> PAGEREF _Toc136695017 \h </w:instrText>
+                  <w:instrText xml:space="preserve"> PAGEREF _Toc136717104 \h </w:instrText>
                 </w:r>
                 <w:r>
                   <w:rPr>
@@ -3012,11 +2898,169 @@
                 <w:rPr>
                   <w:rFonts w:asciiTheme="minorHAnsi" w:eastAsiaTheme="minorEastAsia" w:hAnsiTheme="minorHAnsi"/>
                   <w:noProof/>
+                  <w:kern w:val="2"/>
                   <w:sz w:val="22"/>
-                  <w:lang w:eastAsia="ru-RU"/>
+                  <w:lang w:val="en-US"/>
+                  <w14:ligatures w14:val="standardContextual"/>
                 </w:rPr>
               </w:pPr>
-              <w:hyperlink w:anchor="_Toc136695018" w:history="1">
+              <w:hyperlink w:anchor="_Toc136717105" w:history="1">
+                <w:r>
+                  <w:rPr>
+                    <w:rStyle w:val="Hyperlink"/>
+                    <w:noProof/>
+                  </w:rPr>
+                  <w:t>3.2</w:t>
+                </w:r>
+                <w:r>
+                  <w:rPr>
+                    <w:rStyle w:val="Hyperlink"/>
+                    <w:noProof/>
+                    <w:lang w:val="ru-MD"/>
+                  </w:rPr>
+                  <w:t xml:space="preserve"> Инициализация портов ввода-вывода</w:t>
+                </w:r>
+                <w:r>
+                  <w:rPr>
+                    <w:noProof/>
+                    <w:webHidden/>
+                  </w:rPr>
+                  <w:tab/>
+                </w:r>
+                <w:r>
+                  <w:rPr>
+                    <w:noProof/>
+                    <w:webHidden/>
+                  </w:rPr>
+                  <w:fldChar w:fldCharType="begin"/>
+                </w:r>
+                <w:r>
+                  <w:rPr>
+                    <w:noProof/>
+                    <w:webHidden/>
+                  </w:rPr>
+                  <w:instrText xml:space="preserve"> PAGEREF _Toc136717105 \h </w:instrText>
+                </w:r>
+                <w:r>
+                  <w:rPr>
+                    <w:noProof/>
+                    <w:webHidden/>
+                  </w:rPr>
+                </w:r>
+                <w:r>
+                  <w:rPr>
+                    <w:noProof/>
+                    <w:webHidden/>
+                  </w:rPr>
+                  <w:fldChar w:fldCharType="separate"/>
+                </w:r>
+                <w:r>
+                  <w:rPr>
+                    <w:noProof/>
+                    <w:webHidden/>
+                  </w:rPr>
+                  <w:t>35</w:t>
+                </w:r>
+                <w:r>
+                  <w:rPr>
+                    <w:noProof/>
+                    <w:webHidden/>
+                  </w:rPr>
+                  <w:fldChar w:fldCharType="end"/>
+                </w:r>
+              </w:hyperlink>
+            </w:p>
+            <w:p>
+              <w:pPr>
+                <w:pStyle w:val="TOC1"/>
+                <w:rPr>
+                  <w:rFonts w:asciiTheme="minorHAnsi" w:eastAsiaTheme="minorEastAsia" w:hAnsiTheme="minorHAnsi"/>
+                  <w:noProof/>
+                  <w:kern w:val="2"/>
+                  <w:sz w:val="22"/>
+                  <w:lang w:val="en-US"/>
+                  <w14:ligatures w14:val="standardContextual"/>
+                </w:rPr>
+              </w:pPr>
+              <w:hyperlink w:anchor="_Toc136717106" w:history="1">
+                <w:r>
+                  <w:rPr>
+                    <w:rStyle w:val="Hyperlink"/>
+                    <w:noProof/>
+                  </w:rPr>
+                  <w:t>3.2.1</w:t>
+                </w:r>
+                <w:r>
+                  <w:rPr>
+                    <w:rStyle w:val="Hyperlink"/>
+                    <w:noProof/>
+                    <w:lang w:val="ru-MD"/>
+                  </w:rPr>
+                  <w:t xml:space="preserve"> Макросы настройки портов ввода-вывода.</w:t>
+                </w:r>
+                <w:r>
+                  <w:rPr>
+                    <w:noProof/>
+                    <w:webHidden/>
+                  </w:rPr>
+                  <w:tab/>
+                </w:r>
+                <w:r>
+                  <w:rPr>
+                    <w:noProof/>
+                    <w:webHidden/>
+                  </w:rPr>
+                  <w:fldChar w:fldCharType="begin"/>
+                </w:r>
+                <w:r>
+                  <w:rPr>
+                    <w:noProof/>
+                    <w:webHidden/>
+                  </w:rPr>
+                  <w:instrText xml:space="preserve"> PAGEREF _Toc136717106 \h </w:instrText>
+                </w:r>
+                <w:r>
+                  <w:rPr>
+                    <w:noProof/>
+                    <w:webHidden/>
+                  </w:rPr>
+                </w:r>
+                <w:r>
+                  <w:rPr>
+                    <w:noProof/>
+                    <w:webHidden/>
+                  </w:rPr>
+                  <w:fldChar w:fldCharType="separate"/>
+                </w:r>
+                <w:r>
+                  <w:rPr>
+                    <w:noProof/>
+                    <w:webHidden/>
+                  </w:rPr>
+                  <w:t>35</w:t>
+                </w:r>
+                <w:r>
+                  <w:rPr>
+                    <w:noProof/>
+                    <w:webHidden/>
+                  </w:rPr>
+                  <w:fldChar w:fldCharType="end"/>
+                </w:r>
+              </w:hyperlink>
+            </w:p>
+            <w:p>
+              <w:pPr>
+                <w:pStyle w:val="TOC1"/>
+                <w:rPr>
+                  <w:rFonts w:asciiTheme="minorHAnsi" w:eastAsiaTheme="minorEastAsia" w:hAnsiTheme="minorHAnsi"/>
+                  <w:noProof/>
+                  <w:kern w:val="2"/>
+                  <w:sz w:val="22"/>
+                  <w:lang w:val="en-US"/>
+                  <w14:ligatures w14:val="standardContextual"/>
+                </w:rPr>
+              </w:pPr>
+              <w:hyperlink w:anchor="_Toc136717107" w:history="1">
                 <w:r>
                   <w:rPr>
                     <w:rStyle w:val="Hyperlink"/>
@@ -3043,75 +3087,7 @@
                     <w:noProof/>
                     <w:webHidden/>
                   </w:rPr>
-                  <w:instrText xml:space="preserve"> PAGEREF _Toc136695018 \h </w:instrText>
-                </w:r>
-                <w:r>
-                  <w:rPr>
-                    <w:noProof/>
-                    <w:webHidden/>
-                  </w:rPr>
-                </w:r>
-                <w:r>
-                  <w:rPr>
-                    <w:noProof/>
-                    <w:webHidden/>
-                  </w:rPr>
-                  <w:fldChar w:fldCharType="separate"/>
-                </w:r>
-                <w:r>
-                  <w:rPr>
-                    <w:noProof/>
-                    <w:webHidden/>
-                  </w:rPr>
-                  <w:t>36</w:t>
-                </w:r>
-                <w:r>
-                  <w:rPr>
-                    <w:noProof/>
-                    <w:webHidden/>
-                  </w:rPr>
-                  <w:fldChar w:fldCharType="end"/>
-                </w:r>
-              </w:hyperlink>
-            </w:p>
-            <w:p>
-              <w:pPr>
-                <w:pStyle w:val="TOC1"/>
-                <w:rPr>
-                  <w:rFonts w:asciiTheme="minorHAnsi" w:eastAsiaTheme="minorEastAsia" w:hAnsiTheme="minorHAnsi"/>
-                  <w:noProof/>
-                  <w:sz w:val="22"/>
-                  <w:lang w:eastAsia="ru-RU"/>
-                </w:rPr>
-              </w:pPr>
-              <w:hyperlink w:anchor="_Toc136695019" w:history="1">
-                <w:r>
-                  <w:rPr>
-                    <w:rStyle w:val="Hyperlink"/>
-                    <w:noProof/>
-                  </w:rPr>
-                  <w:t>3.2.3 Загрузка FPGA</w:t>
-                </w:r>
-                <w:r>
-                  <w:rPr>
-                    <w:noProof/>
-                    <w:webHidden/>
-                  </w:rPr>
-                  <w:tab/>
-                </w:r>
-                <w:r>
-                  <w:rPr>
-                    <w:noProof/>
-                    <w:webHidden/>
-                  </w:rPr>
-                  <w:fldChar w:fldCharType="begin"/>
-                </w:r>
-                <w:r>
-                  <w:rPr>
-                    <w:noProof/>
-                    <w:webHidden/>
-                  </w:rPr>
-                  <w:instrText xml:space="preserve"> PAGEREF _Toc136695019 \h </w:instrText>
+                  <w:instrText xml:space="preserve"> PAGEREF _Toc136717107 \h </w:instrText>
                 </w:r>
                 <w:r>
                   <w:rPr>
@@ -3148,17 +3124,19 @@
                 <w:rPr>
                   <w:rFonts w:asciiTheme="minorHAnsi" w:eastAsiaTheme="minorEastAsia" w:hAnsiTheme="minorHAnsi"/>
                   <w:noProof/>
+                  <w:kern w:val="2"/>
                   <w:sz w:val="22"/>
-                  <w:lang w:eastAsia="ru-RU"/>
+                  <w:lang w:val="en-US"/>
+                  <w14:ligatures w14:val="standardContextual"/>
                 </w:rPr>
               </w:pPr>
-              <w:hyperlink w:anchor="_Toc136695020" w:history="1">
+              <w:hyperlink w:anchor="_Toc136717108" w:history="1">
                 <w:r>
                   <w:rPr>
                     <w:rStyle w:val="Hyperlink"/>
                     <w:noProof/>
                   </w:rPr>
-                  <w:t>3.2.4 Инициализация микросхемы HDMI выхода AD9889B</w:t>
+                  <w:t>3.2.3 Загрузка FPGA</w:t>
                 </w:r>
                 <w:r>
                   <w:rPr>
@@ -3179,7 +3157,7 @@
                     <w:noProof/>
                     <w:webHidden/>
                   </w:rPr>
-                  <w:instrText xml:space="preserve"> PAGEREF _Toc136695020 \h </w:instrText>
+                  <w:instrText xml:space="preserve"> PAGEREF _Toc136717108 \h </w:instrText>
                 </w:r>
                 <w:r>
                   <w:rPr>
@@ -3216,11 +3194,83 @@
                 <w:rPr>
                   <w:rFonts w:asciiTheme="minorHAnsi" w:eastAsiaTheme="minorEastAsia" w:hAnsiTheme="minorHAnsi"/>
                   <w:noProof/>
+                  <w:kern w:val="2"/>
                   <w:sz w:val="22"/>
-                  <w:lang w:eastAsia="ru-RU"/>
+                  <w:lang w:val="en-US"/>
+                  <w14:ligatures w14:val="standardContextual"/>
                 </w:rPr>
               </w:pPr>
-              <w:hyperlink w:anchor="_Toc136695021" w:history="1">
+              <w:hyperlink w:anchor="_Toc136717109" w:history="1">
+                <w:r>
+                  <w:rPr>
+                    <w:rStyle w:val="Hyperlink"/>
+                    <w:noProof/>
+                  </w:rPr>
+                  <w:t>3.2.4 Инициализация микросхемы HDMI выхода AD9889B</w:t>
+                </w:r>
+                <w:r>
+                  <w:rPr>
+                    <w:noProof/>
+                    <w:webHidden/>
+                  </w:rPr>
+                  <w:tab/>
+                </w:r>
+                <w:r>
+                  <w:rPr>
+                    <w:noProof/>
+                    <w:webHidden/>
+                  </w:rPr>
+                  <w:fldChar w:fldCharType="begin"/>
+                </w:r>
+                <w:r>
+                  <w:rPr>
+                    <w:noProof/>
+                    <w:webHidden/>
+                  </w:rPr>
+                  <w:instrText xml:space="preserve"> PAGEREF _Toc136717109 \h </w:instrText>
+                </w:r>
+                <w:r>
+                  <w:rPr>
+                    <w:noProof/>
+                    <w:webHidden/>
+                  </w:rPr>
+                </w:r>
+                <w:r>
+                  <w:rPr>
+                    <w:noProof/>
+                    <w:webHidden/>
+                  </w:rPr>
+                  <w:fldChar w:fldCharType="separate"/>
+                </w:r>
+                <w:r>
+                  <w:rPr>
+                    <w:noProof/>
+                    <w:webHidden/>
+                  </w:rPr>
+                  <w:t>39</w:t>
+                </w:r>
+                <w:r>
+                  <w:rPr>
+                    <w:noProof/>
+                    <w:webHidden/>
+                  </w:rPr>
+                  <w:fldChar w:fldCharType="end"/>
+                </w:r>
+              </w:hyperlink>
+            </w:p>
+            <w:p>
+              <w:pPr>
+                <w:pStyle w:val="TOC1"/>
+                <w:rPr>
+                  <w:rFonts w:asciiTheme="minorHAnsi" w:eastAsiaTheme="minorEastAsia" w:hAnsiTheme="minorHAnsi"/>
+                  <w:noProof/>
+                  <w:kern w:val="2"/>
+                  <w:sz w:val="22"/>
+                  <w:lang w:val="en-US"/>
+                  <w14:ligatures w14:val="standardContextual"/>
+                </w:rPr>
+              </w:pPr>
+              <w:hyperlink w:anchor="_Toc136717110" w:history="1">
                 <w:r>
                   <w:rPr>
                     <w:rStyle w:val="Hyperlink"/>
@@ -3255,7 +3305,7 @@
                     <w:noProof/>
                     <w:webHidden/>
                   </w:rPr>
-                  <w:instrText xml:space="preserve"> PAGEREF _Toc136695021 \h </w:instrText>
+                  <w:instrText xml:space="preserve"> PAGEREF _Toc136717110 \h </w:instrText>
                 </w:r>
                 <w:r>
                   <w:rPr>
@@ -3275,7 +3325,7 @@
                     <w:noProof/>
                     <w:webHidden/>
                   </w:rPr>
-                  <w:t>40</w:t>
+                  <w:t>41</w:t>
                 </w:r>
                 <w:r>
                   <w:rPr>
@@ -3292,11 +3342,13 @@
                 <w:rPr>
                   <w:rFonts w:asciiTheme="minorHAnsi" w:eastAsiaTheme="minorEastAsia" w:hAnsiTheme="minorHAnsi"/>
                   <w:noProof/>
+                  <w:kern w:val="2"/>
                   <w:sz w:val="22"/>
-                  <w:lang w:eastAsia="ru-RU"/>
+                  <w:lang w:val="en-US"/>
+                  <w14:ligatures w14:val="standardContextual"/>
                 </w:rPr>
               </w:pPr>
-              <w:hyperlink w:anchor="_Toc136695022" w:history="1">
+              <w:hyperlink w:anchor="_Toc136717111" w:history="1">
                 <w:r>
                   <w:rPr>
                     <w:rStyle w:val="Hyperlink"/>
@@ -3331,75 +3383,7 @@
                     <w:noProof/>
                     <w:webHidden/>
                   </w:rPr>
-                  <w:instrText xml:space="preserve"> PAGEREF _Toc136695022 \h </w:instrText>
-                </w:r>
-                <w:r>
-                  <w:rPr>
-                    <w:noProof/>
-                    <w:webHidden/>
-                  </w:rPr>
-                </w:r>
-                <w:r>
-                  <w:rPr>
-                    <w:noProof/>
-                    <w:webHidden/>
-                  </w:rPr>
-                  <w:fldChar w:fldCharType="separate"/>
-                </w:r>
-                <w:r>
-                  <w:rPr>
-                    <w:noProof/>
-                    <w:webHidden/>
-                  </w:rPr>
-                  <w:t>42</w:t>
-                </w:r>
-                <w:r>
-                  <w:rPr>
-                    <w:noProof/>
-                    <w:webHidden/>
-                  </w:rPr>
-                  <w:fldChar w:fldCharType="end"/>
-                </w:r>
-              </w:hyperlink>
-            </w:p>
-            <w:p>
-              <w:pPr>
-                <w:pStyle w:val="TOC1"/>
-                <w:rPr>
-                  <w:rFonts w:asciiTheme="minorHAnsi" w:eastAsiaTheme="minorEastAsia" w:hAnsiTheme="minorHAnsi"/>
-                  <w:noProof/>
-                  <w:sz w:val="22"/>
-                  <w:lang w:eastAsia="ru-RU"/>
-                </w:rPr>
-              </w:pPr>
-              <w:hyperlink w:anchor="_Toc136695023" w:history="1">
-                <w:r>
-                  <w:rPr>
-                    <w:rStyle w:val="Hyperlink"/>
-                    <w:noProof/>
-                  </w:rPr>
-                  <w:t>3.2.7 Обновление регистров выбранного видеосигнала</w:t>
-                </w:r>
-                <w:r>
-                  <w:rPr>
-                    <w:noProof/>
-                    <w:webHidden/>
-                  </w:rPr>
-                  <w:tab/>
-                </w:r>
-                <w:r>
-                  <w:rPr>
-                    <w:noProof/>
-                    <w:webHidden/>
-                  </w:rPr>
-                  <w:fldChar w:fldCharType="begin"/>
-                </w:r>
-                <w:r>
-                  <w:rPr>
-                    <w:noProof/>
-                    <w:webHidden/>
-                  </w:rPr>
-                  <w:instrText xml:space="preserve"> PAGEREF _Toc136695023 \h </w:instrText>
+                  <w:instrText xml:space="preserve"> PAGEREF _Toc136717111 \h </w:instrText>
                 </w:r>
                 <w:r>
                   <w:rPr>
@@ -3436,11 +3420,83 @@
                 <w:rPr>
                   <w:rFonts w:asciiTheme="minorHAnsi" w:eastAsiaTheme="minorEastAsia" w:hAnsiTheme="minorHAnsi"/>
                   <w:noProof/>
+                  <w:kern w:val="2"/>
                   <w:sz w:val="22"/>
-                  <w:lang w:eastAsia="ru-RU"/>
+                  <w:lang w:val="en-US"/>
+                  <w14:ligatures w14:val="standardContextual"/>
                 </w:rPr>
               </w:pPr>
-              <w:hyperlink w:anchor="_Toc136695024" w:history="1">
+              <w:hyperlink w:anchor="_Toc136717112" w:history="1">
+                <w:r>
+                  <w:rPr>
+                    <w:rStyle w:val="Hyperlink"/>
+                    <w:noProof/>
+                  </w:rPr>
+                  <w:t>3.2.7 Обновление регистров выбранного видеосигнала</w:t>
+                </w:r>
+                <w:r>
+                  <w:rPr>
+                    <w:noProof/>
+                    <w:webHidden/>
+                  </w:rPr>
+                  <w:tab/>
+                </w:r>
+                <w:r>
+                  <w:rPr>
+                    <w:noProof/>
+                    <w:webHidden/>
+                  </w:rPr>
+                  <w:fldChar w:fldCharType="begin"/>
+                </w:r>
+                <w:r>
+                  <w:rPr>
+                    <w:noProof/>
+                    <w:webHidden/>
+                  </w:rPr>
+                  <w:instrText xml:space="preserve"> PAGEREF _Toc136717112 \h </w:instrText>
+                </w:r>
+                <w:r>
+                  <w:rPr>
+                    <w:noProof/>
+                    <w:webHidden/>
+                  </w:rPr>
+                </w:r>
+                <w:r>
+                  <w:rPr>
+                    <w:noProof/>
+                    <w:webHidden/>
+                  </w:rPr>
+                  <w:fldChar w:fldCharType="separate"/>
+                </w:r>
+                <w:r>
+                  <w:rPr>
+                    <w:noProof/>
+                    <w:webHidden/>
+                  </w:rPr>
+                  <w:t>44</w:t>
+                </w:r>
+                <w:r>
+                  <w:rPr>
+                    <w:noProof/>
+                    <w:webHidden/>
+                  </w:rPr>
+                  <w:fldChar w:fldCharType="end"/>
+                </w:r>
+              </w:hyperlink>
+            </w:p>
+            <w:p>
+              <w:pPr>
+                <w:pStyle w:val="TOC1"/>
+                <w:rPr>
+                  <w:rFonts w:asciiTheme="minorHAnsi" w:eastAsiaTheme="minorEastAsia" w:hAnsiTheme="minorHAnsi"/>
+                  <w:noProof/>
+                  <w:kern w:val="2"/>
+                  <w:sz w:val="22"/>
+                  <w:lang w:val="en-US"/>
+                  <w14:ligatures w14:val="standardContextual"/>
+                </w:rPr>
+              </w:pPr>
+              <w:hyperlink w:anchor="_Toc136717113" w:history="1">
                 <w:r>
                   <w:rPr>
                     <w:rStyle w:val="Hyperlink"/>
@@ -3467,7 +3523,7 @@
                     <w:noProof/>
                     <w:webHidden/>
                   </w:rPr>
-                  <w:instrText xml:space="preserve"> PAGEREF _Toc136695024 \h </w:instrText>
+                  <w:instrText xml:space="preserve"> PAGEREF _Toc136717113 \h </w:instrText>
                 </w:r>
                 <w:r>
                   <w:rPr>
@@ -3487,7 +3543,7 @@
                     <w:noProof/>
                     <w:webHidden/>
                   </w:rPr>
-                  <w:t>43</w:t>
+                  <w:t>44</w:t>
                 </w:r>
                 <w:r>
                   <w:rPr>
@@ -3504,11 +3560,13 @@
                 <w:rPr>
                   <w:rFonts w:asciiTheme="minorHAnsi" w:eastAsiaTheme="minorEastAsia" w:hAnsiTheme="minorHAnsi"/>
                   <w:noProof/>
+                  <w:kern w:val="2"/>
                   <w:sz w:val="22"/>
-                  <w:lang w:eastAsia="ru-RU"/>
+                  <w:lang w:val="en-US"/>
+                  <w14:ligatures w14:val="standardContextual"/>
                 </w:rPr>
               </w:pPr>
-              <w:hyperlink w:anchor="_Toc136695025" w:history="1">
+              <w:hyperlink w:anchor="_Toc136717114" w:history="1">
                 <w:r>
                   <w:rPr>
                     <w:rStyle w:val="Hyperlink"/>
@@ -3535,7 +3593,7 @@
                     <w:noProof/>
                     <w:webHidden/>
                   </w:rPr>
-                  <w:instrText xml:space="preserve"> PAGEREF _Toc136695025 \h </w:instrText>
+                  <w:instrText xml:space="preserve"> PAGEREF _Toc136717114 \h </w:instrText>
                 </w:r>
                 <w:r>
                   <w:rPr>
@@ -3555,7 +3613,7 @@
                     <w:noProof/>
                     <w:webHidden/>
                   </w:rPr>
-                  <w:t>45</w:t>
+                  <w:t>46</w:t>
                 </w:r>
                 <w:r>
                   <w:rPr>
@@ -3572,11 +3630,13 @@
                 <w:rPr>
                   <w:rFonts w:asciiTheme="minorHAnsi" w:eastAsiaTheme="minorEastAsia" w:hAnsiTheme="minorHAnsi"/>
                   <w:noProof/>
+                  <w:kern w:val="2"/>
                   <w:sz w:val="22"/>
-                  <w:lang w:eastAsia="ru-RU"/>
+                  <w:lang w:val="en-US"/>
+                  <w14:ligatures w14:val="standardContextual"/>
                 </w:rPr>
               </w:pPr>
-              <w:hyperlink w:anchor="_Toc136695026" w:history="1">
+              <w:hyperlink w:anchor="_Toc136717115" w:history="1">
                 <w:r>
                   <w:rPr>
                     <w:rStyle w:val="Hyperlink"/>
@@ -3604,75 +3664,7 @@
                     <w:noProof/>
                     <w:webHidden/>
                   </w:rPr>
-                  <w:instrText xml:space="preserve"> PAGEREF _Toc136695026 \h </w:instrText>
-                </w:r>
-                <w:r>
-                  <w:rPr>
-                    <w:noProof/>
-                    <w:webHidden/>
-                  </w:rPr>
-                </w:r>
-                <w:r>
-                  <w:rPr>
-                    <w:noProof/>
-                    <w:webHidden/>
-                  </w:rPr>
-                  <w:fldChar w:fldCharType="separate"/>
-                </w:r>
-                <w:r>
-                  <w:rPr>
-                    <w:noProof/>
-                    <w:webHidden/>
-                  </w:rPr>
-                  <w:t>47</w:t>
-                </w:r>
-                <w:r>
-                  <w:rPr>
-                    <w:noProof/>
-                    <w:webHidden/>
-                  </w:rPr>
-                  <w:fldChar w:fldCharType="end"/>
-                </w:r>
-              </w:hyperlink>
-            </w:p>
-            <w:p>
-              <w:pPr>
-                <w:pStyle w:val="TOC1"/>
-                <w:rPr>
-                  <w:rFonts w:asciiTheme="minorHAnsi" w:eastAsiaTheme="minorEastAsia" w:hAnsiTheme="minorHAnsi"/>
-                  <w:noProof/>
-                  <w:sz w:val="22"/>
-                  <w:lang w:eastAsia="ru-RU"/>
-                </w:rPr>
-              </w:pPr>
-              <w:hyperlink w:anchor="_Toc136695027" w:history="1">
-                <w:r>
-                  <w:rPr>
-                    <w:rStyle w:val="Hyperlink"/>
-                    <w:noProof/>
-                  </w:rPr>
-                  <w:t>ДЕКЛАРАЦИЯ ОБ ОТВЕТСТВЕННОСТИ</w:t>
-                </w:r>
-                <w:r>
-                  <w:rPr>
-                    <w:noProof/>
-                    <w:webHidden/>
-                  </w:rPr>
-                  <w:tab/>
-                </w:r>
-                <w:r>
-                  <w:rPr>
-                    <w:noProof/>
-                    <w:webHidden/>
-                  </w:rPr>
-                  <w:fldChar w:fldCharType="begin"/>
-                </w:r>
-                <w:r>
-                  <w:rPr>
-                    <w:noProof/>
-                    <w:webHidden/>
-                  </w:rPr>
-                  <w:instrText xml:space="preserve"> PAGEREF _Toc136695027 \h </w:instrText>
+                  <w:instrText xml:space="preserve"> PAGEREF _Toc136717115 \h </w:instrText>
                 </w:r>
                 <w:r>
                   <w:rPr>
@@ -3707,6 +3699,76 @@
               <w:pPr>
                 <w:pStyle w:val="TOC1"/>
                 <w:rPr>
+                  <w:rFonts w:asciiTheme="minorHAnsi" w:eastAsiaTheme="minorEastAsia" w:hAnsiTheme="minorHAnsi"/>
+                  <w:noProof/>
+                  <w:kern w:val="2"/>
+                  <w:sz w:val="22"/>
+                  <w:lang w:val="en-US"/>
+                  <w14:ligatures w14:val="standardContextual"/>
+                </w:rPr>
+              </w:pPr>
+              <w:hyperlink w:anchor="_Toc136717116" w:history="1">
+                <w:r>
+                  <w:rPr>
+                    <w:rStyle w:val="Hyperlink"/>
+                    <w:noProof/>
+                  </w:rPr>
+                  <w:t>ДЕКЛАРАЦИЯ ОБ ОТВЕТСТВЕННОСТИ</w:t>
+                </w:r>
+                <w:r>
+                  <w:rPr>
+                    <w:noProof/>
+                    <w:webHidden/>
+                  </w:rPr>
+                  <w:tab/>
+                </w:r>
+                <w:r>
+                  <w:rPr>
+                    <w:noProof/>
+                    <w:webHidden/>
+                  </w:rPr>
+                  <w:fldChar w:fldCharType="begin"/>
+                </w:r>
+                <w:r>
+                  <w:rPr>
+                    <w:noProof/>
+                    <w:webHidden/>
+                  </w:rPr>
+                  <w:instrText xml:space="preserve"> PAGEREF _Toc136717116 \h </w:instrText>
+                </w:r>
+                <w:r>
+                  <w:rPr>
+                    <w:noProof/>
+                    <w:webHidden/>
+                  </w:rPr>
+                </w:r>
+                <w:r>
+                  <w:rPr>
+                    <w:noProof/>
+                    <w:webHidden/>
+                  </w:rPr>
+                  <w:fldChar w:fldCharType="separate"/>
+                </w:r>
+                <w:r>
+                  <w:rPr>
+                    <w:noProof/>
+                    <w:webHidden/>
+                  </w:rPr>
+                  <w:t>49</w:t>
+                </w:r>
+                <w:r>
+                  <w:rPr>
+                    <w:noProof/>
+                    <w:webHidden/>
+                  </w:rPr>
+                  <w:fldChar w:fldCharType="end"/>
+                </w:r>
+              </w:hyperlink>
+            </w:p>
+            <w:p>
+              <w:pPr>
+                <w:pStyle w:val="TOC1"/>
+                <w:rPr>
                   <w:rFonts w:ascii="Verdana" w:hAnsi="Verdana"/>
                   <w:sz w:val="20"/>
                 </w:rPr>
@@ -3733,7 +3795,7 @@
           <w:lang w:val="en-US"/>
         </w:rPr>
       </w:pPr>
-      <w:bookmarkStart w:id="1" w:name="_Toc136694995"/>
+      <w:bookmarkStart w:id="1" w:name="_Toc136717084"/>
       <w:r>
         <w:t>СПИСОК</w:t>
       </w:r>
@@ -4046,7 +4108,7 @@
       <w:pPr>
         <w:pStyle w:val="1"/>
       </w:pPr>
-      <w:bookmarkStart w:id="2" w:name="_Toc136694996"/>
+      <w:bookmarkStart w:id="2" w:name="_Toc136717085"/>
       <w:r>
         <w:lastRenderedPageBreak/>
         <w:t>АННОТАЦИЯ</w:t>
@@ -4507,7 +4569,7 @@
           <w:lang w:val="en-US"/>
         </w:rPr>
       </w:pPr>
-      <w:bookmarkStart w:id="4" w:name="_Toc136694997"/>
+      <w:bookmarkStart w:id="4" w:name="_Toc136717086"/>
       <w:r>
         <w:rPr>
           <w:highlight w:val="yellow"/>
@@ -4526,16 +4588,32 @@
           <w:lang w:val="ro-RO"/>
         </w:rPr>
       </w:pPr>
+      <w:proofErr w:type="spellStart"/>
       <w:r>
         <w:rPr>
           <w:lang w:val="ro-RO"/>
         </w:rPr>
-        <w:t>Abdullaev Ramil</w:t>
-      </w:r>
+        <w:t>Abdullaev</w:t>
+      </w:r>
+      <w:proofErr w:type="spellEnd"/>
       <w:r>
         <w:rPr>
           <w:lang w:val="ro-RO"/>
         </w:rPr>
+        <w:t xml:space="preserve"> </w:t>
+      </w:r>
+      <w:proofErr w:type="spellStart"/>
+      <w:r>
+        <w:rPr>
+          <w:lang w:val="ro-RO"/>
+        </w:rPr>
+        <w:t>Ramil</w:t>
+      </w:r>
+      <w:proofErr w:type="spellEnd"/>
+      <w:r>
+        <w:rPr>
+          <w:lang w:val="ro-RO"/>
+        </w:rPr>
         <w:t xml:space="preserve">, </w:t>
       </w:r>
       <w:proofErr w:type="spellStart"/>
@@ -4807,7 +4885,27 @@
           <w:color w:val="000000"/>
           <w:lang w:val="ro-RO" w:eastAsia="ru-RU"/>
         </w:rPr>
-        <w:t xml:space="preserve">AVR, microcontroler, FPGA, schemotehnică, </w:t>
+        <w:t xml:space="preserve">AVR, microcontroler, FPGA, </w:t>
+      </w:r>
+      <w:proofErr w:type="spellStart"/>
+      <w:r>
+        <w:rPr>
+          <w:rFonts w:eastAsia="Times New Roman"/>
+          <w:bCs/>
+          <w:color w:val="000000"/>
+          <w:lang w:val="ro-RO" w:eastAsia="ru-RU"/>
+        </w:rPr>
+        <w:t>schemotehnică</w:t>
+      </w:r>
+      <w:proofErr w:type="spellEnd"/>
+      <w:r>
+        <w:rPr>
+          <w:rFonts w:eastAsia="Times New Roman"/>
+          <w:bCs/>
+          <w:color w:val="000000"/>
+          <w:lang w:val="ro-RO" w:eastAsia="ru-RU"/>
+        </w:rPr>
+        <w:t xml:space="preserve">, </w:t>
       </w:r>
       <w:proofErr w:type="spellStart"/>
       <w:r>
@@ -5729,7 +5827,7 @@
       <w:pPr>
         <w:pStyle w:val="1"/>
       </w:pPr>
-      <w:bookmarkStart w:id="5" w:name="_Toc136694998"/>
+      <w:bookmarkStart w:id="5" w:name="_Toc136717087"/>
       <w:r>
         <w:lastRenderedPageBreak/>
         <w:t>ВВЕДЕНИЕ</w:t>
@@ -6262,7 +6360,7 @@
       <w:pPr>
         <w:pStyle w:val="1"/>
       </w:pPr>
-      <w:bookmarkStart w:id="6" w:name="_Toc136694999"/>
+      <w:bookmarkStart w:id="6" w:name="_Toc136717088"/>
       <w:r>
         <w:lastRenderedPageBreak/>
         <w:t xml:space="preserve">Глава </w:t>
@@ -6512,7 +6610,7 @@
         </w:rPr>
         <w:t xml:space="preserve"> </w:t>
       </w:r>
-      <w:bookmarkStart w:id="8" w:name="_Toc136695000"/>
+      <w:bookmarkStart w:id="8" w:name="_Toc136717089"/>
       <w:r>
         <w:rPr>
           <w:sz w:val="28"/>
@@ -7191,7 +7289,7 @@
           <w:szCs w:val="28"/>
         </w:rPr>
       </w:pPr>
-      <w:bookmarkStart w:id="9" w:name="_Toc136695001"/>
+      <w:bookmarkStart w:id="9" w:name="_Toc136717090"/>
       <w:r>
         <w:rPr>
           <w:sz w:val="28"/>
@@ -7537,7 +7635,7 @@
         </w:rPr>
         <w:t xml:space="preserve"> </w:t>
       </w:r>
-      <w:bookmarkStart w:id="10" w:name="_Toc136695002"/>
+      <w:bookmarkStart w:id="10" w:name="_Toc136717091"/>
       <w:r>
         <w:rPr>
           <w:sz w:val="28"/>
@@ -8296,7 +8394,7 @@
         </w:rPr>
         <w:t xml:space="preserve"> </w:t>
       </w:r>
-      <w:bookmarkStart w:id="11" w:name="_Toc136695003"/>
+      <w:bookmarkStart w:id="11" w:name="_Toc136717092"/>
       <w:r>
         <w:rPr>
           <w:sz w:val="28"/>
@@ -8339,7 +8437,162 @@
         <w:ind w:firstLine="708"/>
       </w:pPr>
       <w:r>
-        <w:t>Поддержка различных микроконтроллеров: IAR 5.3 может поддерживать различные микроконтроллеры от разных производителей, таких как ARM, Renesas, Atmel, TI, и другие.</w:t>
+        <w:t xml:space="preserve">Поддержка различных микроконтроллеров: IAR 5.3 может поддерживать различные микроконтроллеры от разных производителей, таких как ARM, Renesas, </w:t>
+      </w:r>
+      <w:proofErr w:type="spellStart"/>
+      <w:r>
+        <w:t>Atmel</w:t>
+      </w:r>
+      <w:proofErr w:type="spellEnd"/>
+      <w:r>
+        <w:t>, TI, и другие.</w:t>
+      </w:r>
+    </w:p>
+    <w:p>
+      <w:pPr>
+        <w:pStyle w:val="a"/>
+        <w:jc w:val="center"/>
+      </w:pPr>
+      <w:r>
+        <w:rPr>
+          <w:noProof/>
+        </w:rPr>
+        <w:drawing>
+          <wp:inline distT="0" distB="0" distL="0" distR="0" wp14:anchorId="66903647" wp14:editId="2A33E894">
+            <wp:extent cx="5210175" cy="4686300"/>
+            <wp:effectExtent l="0" t="0" r="9525" b="0"/>
+            <wp:docPr id="1782987075" name="Picture 3"/>
+            <wp:cNvGraphicFramePr>
+              <a:graphicFrameLocks xmlns:a="http://schemas.openxmlformats.org/drawingml/2006/main" noChangeAspect="1"/>
+            </wp:cNvGraphicFramePr>
+            <a:graphic xmlns:a="http://schemas.openxmlformats.org/drawingml/2006/main">
+              <a:graphicData uri="http://schemas.openxmlformats.org/drawingml/2006/picture">
+                <pic:pic xmlns:pic="http://schemas.openxmlformats.org/drawingml/2006/picture">
+                  <pic:nvPicPr>
+                    <pic:cNvPr id="0" name="Picture 3"/>
+                    <pic:cNvPicPr>
+                      <a:picLocks noChangeAspect="1" noChangeArrowheads="1"/>
+                    </pic:cNvPicPr>
+                  </pic:nvPicPr>
+                  <pic:blipFill>
+                    <a:blip r:embed="rId11">
+                      <a:extLst>
+                        <a:ext uri="{28A0092B-C50C-407E-A947-70E740481C1C}">
+                          <a14:useLocalDpi xmlns:a14="http://schemas.microsoft.com/office/drawing/2010/main" val="0"/>
+                        </a:ext>
+                      </a:extLst>
+                    </a:blip>
+                    <a:srcRect/>
+                    <a:stretch>
+                      <a:fillRect/>
+                    </a:stretch>
+                  </pic:blipFill>
+                  <pic:spPr bwMode="auto">
+                    <a:xfrm>
+                      <a:off x="0" y="0"/>
+                      <a:ext cx="5210175" cy="4686300"/>
+                    </a:xfrm>
+                    <a:prstGeom prst="rect">
+                      <a:avLst/>
+                    </a:prstGeom>
+                    <a:noFill/>
+                  </pic:spPr>
+                </pic:pic>
+              </a:graphicData>
+            </a:graphic>
+          </wp:inline>
+        </w:drawing>
+      </w:r>
+    </w:p>
+    <w:p>
+      <w:pPr>
+        <w:shd w:val="clear" w:color="auto" w:fill="FFFFFF"/>
+        <w:spacing w:after="390" w:line="390" w:lineRule="atLeast"/>
+        <w:ind w:firstLine="360"/>
+        <w:jc w:val="center"/>
+        <w:rPr>
+          <w:rFonts w:ascii="Times New Roman" w:eastAsia="Times New Roman" w:hAnsi="Times New Roman" w:cs="Times New Roman"/>
+          <w:color w:val="222222"/>
+          <w:sz w:val="24"/>
+          <w:szCs w:val="24"/>
+          <w:lang w:val="ru-MD" w:eastAsia="ru-RU"/>
+        </w:rPr>
+      </w:pPr>
+      <w:r>
+        <w:rPr>
+          <w:rFonts w:ascii="Times New Roman" w:eastAsia="Times New Roman" w:hAnsi="Times New Roman" w:cs="Times New Roman"/>
+          <w:b/>
+          <w:bCs/>
+          <w:color w:val="222222"/>
+          <w:sz w:val="24"/>
+          <w:szCs w:val="24"/>
+          <w:lang w:val="ru-MD" w:eastAsia="ru-RU"/>
+        </w:rPr>
+        <w:t>Рис. 1.</w:t>
+      </w:r>
+      <w:r>
+        <w:rPr>
+          <w:rFonts w:ascii="Times New Roman" w:eastAsia="Times New Roman" w:hAnsi="Times New Roman" w:cs="Times New Roman"/>
+          <w:b/>
+          <w:bCs/>
+          <w:color w:val="222222"/>
+          <w:sz w:val="24"/>
+          <w:szCs w:val="24"/>
+          <w:lang w:val="ru-MD" w:eastAsia="ru-RU"/>
+        </w:rPr>
+        <w:t>2</w:t>
+      </w:r>
+      <w:r>
+        <w:rPr>
+          <w:rFonts w:ascii="Times New Roman" w:eastAsia="Times New Roman" w:hAnsi="Times New Roman" w:cs="Times New Roman"/>
+          <w:b/>
+          <w:bCs/>
+          <w:color w:val="222222"/>
+          <w:sz w:val="24"/>
+          <w:szCs w:val="24"/>
+          <w:lang w:val="ru-MD" w:eastAsia="ru-RU"/>
+        </w:rPr>
+        <w:t>.</w:t>
+      </w:r>
+      <w:r>
+        <w:rPr>
+          <w:rFonts w:ascii="Times New Roman" w:eastAsia="Times New Roman" w:hAnsi="Times New Roman" w:cs="Times New Roman"/>
+          <w:color w:val="222222"/>
+          <w:sz w:val="24"/>
+          <w:szCs w:val="24"/>
+          <w:lang w:val="ru-MD" w:eastAsia="ru-RU"/>
+        </w:rPr>
+        <w:t xml:space="preserve"> </w:t>
+      </w:r>
+      <w:r>
+        <w:rPr>
+          <w:rFonts w:ascii="Times New Roman" w:eastAsia="Times New Roman" w:hAnsi="Times New Roman" w:cs="Times New Roman"/>
+          <w:color w:val="222222"/>
+          <w:sz w:val="24"/>
+          <w:szCs w:val="24"/>
+          <w:lang w:val="ru-MD" w:eastAsia="ru-RU"/>
+        </w:rPr>
+        <w:t>Окно настройки проекта</w:t>
+      </w:r>
+      <w:r>
+        <w:rPr>
+          <w:rFonts w:ascii="Times New Roman" w:eastAsia="Times New Roman" w:hAnsi="Times New Roman" w:cs="Times New Roman"/>
+          <w:color w:val="222222"/>
+          <w:sz w:val="24"/>
+          <w:szCs w:val="24"/>
+          <w:lang w:val="ru-MD" w:eastAsia="ru-RU"/>
+        </w:rPr>
+        <w:t xml:space="preserve"> среды разработки </w:t>
+      </w:r>
+      <w:r>
+        <w:rPr>
+          <w:rFonts w:ascii="Times New Roman" w:eastAsia="Times New Roman" w:hAnsi="Times New Roman" w:cs="Times New Roman"/>
+          <w:color w:val="222222"/>
+          <w:sz w:val="24"/>
+          <w:szCs w:val="24"/>
+          <w:lang w:val="en-US" w:eastAsia="ru-RU"/>
+        </w:rPr>
+        <w:t>IAR 5.3.</w:t>
       </w:r>
     </w:p>
     <w:p>
@@ -8357,7 +8610,126 @@
         <w:ind w:firstLine="708"/>
       </w:pPr>
       <w:r>
-        <w:t>Редактор кода: IAR 5.3 содержит редактор кода, который может автоматически завершать код и подсвечивать синтаксис для удобства работы с кодом.</w:t>
+        <w:rPr>
+          <w:noProof/>
+        </w:rPr>
+        <w:lastRenderedPageBreak/>
+        <w:drawing>
+          <wp:inline distT="0" distB="0" distL="0" distR="0" wp14:anchorId="220BAF4F" wp14:editId="7A5EFE0C">
+            <wp:extent cx="4799985" cy="2958741"/>
+            <wp:effectExtent l="0" t="0" r="635" b="0"/>
+            <wp:docPr id="820658807" name="Picture 2"/>
+            <wp:cNvGraphicFramePr>
+              <a:graphicFrameLocks xmlns:a="http://schemas.openxmlformats.org/drawingml/2006/main" noChangeAspect="1"/>
+            </wp:cNvGraphicFramePr>
+            <a:graphic xmlns:a="http://schemas.openxmlformats.org/drawingml/2006/main">
+              <a:graphicData uri="http://schemas.openxmlformats.org/drawingml/2006/picture">
+                <pic:pic xmlns:pic="http://schemas.openxmlformats.org/drawingml/2006/picture">
+                  <pic:nvPicPr>
+                    <pic:cNvPr id="0" name="Picture 2"/>
+                    <pic:cNvPicPr>
+                      <a:picLocks noChangeAspect="1" noChangeArrowheads="1"/>
+                    </pic:cNvPicPr>
+                  </pic:nvPicPr>
+                  <pic:blipFill>
+                    <a:blip r:embed="rId12" cstate="print">
+                      <a:extLst>
+                        <a:ext uri="{28A0092B-C50C-407E-A947-70E740481C1C}">
+                          <a14:useLocalDpi xmlns:a14="http://schemas.microsoft.com/office/drawing/2010/main" val="0"/>
+                        </a:ext>
+                      </a:extLst>
+                    </a:blip>
+                    <a:srcRect/>
+                    <a:stretch>
+                      <a:fillRect/>
+                    </a:stretch>
+                  </pic:blipFill>
+                  <pic:spPr bwMode="auto">
+                    <a:xfrm>
+                      <a:off x="0" y="0"/>
+                      <a:ext cx="4815736" cy="2968450"/>
+                    </a:xfrm>
+                    <a:prstGeom prst="rect">
+                      <a:avLst/>
+                    </a:prstGeom>
+                    <a:noFill/>
+                  </pic:spPr>
+                </pic:pic>
+              </a:graphicData>
+            </a:graphic>
+          </wp:inline>
+        </w:drawing>
+      </w:r>
+    </w:p>
+    <w:p>
+      <w:pPr>
+        <w:shd w:val="clear" w:color="auto" w:fill="FFFFFF"/>
+        <w:spacing w:after="390" w:line="390" w:lineRule="atLeast"/>
+        <w:ind w:firstLine="360"/>
+        <w:jc w:val="center"/>
+        <w:rPr>
+          <w:rFonts w:ascii="Times New Roman" w:eastAsia="Times New Roman" w:hAnsi="Times New Roman" w:cs="Times New Roman"/>
+          <w:color w:val="222222"/>
+          <w:sz w:val="24"/>
+          <w:szCs w:val="24"/>
+          <w:lang w:val="ru-MD" w:eastAsia="ru-RU"/>
+        </w:rPr>
+      </w:pPr>
+      <w:r>
+        <w:rPr>
+          <w:rFonts w:ascii="Times New Roman" w:eastAsia="Times New Roman" w:hAnsi="Times New Roman" w:cs="Times New Roman"/>
+          <w:b/>
+          <w:bCs/>
+          <w:color w:val="222222"/>
+          <w:sz w:val="24"/>
+          <w:szCs w:val="24"/>
+          <w:lang w:val="ru-MD" w:eastAsia="ru-RU"/>
+        </w:rPr>
+        <w:t>Рис. 1.</w:t>
+      </w:r>
+      <w:r>
+        <w:rPr>
+          <w:rFonts w:ascii="Times New Roman" w:eastAsia="Times New Roman" w:hAnsi="Times New Roman" w:cs="Times New Roman"/>
+          <w:b/>
+          <w:bCs/>
+          <w:color w:val="222222"/>
+          <w:sz w:val="24"/>
+          <w:szCs w:val="24"/>
+          <w:lang w:val="ru-MD" w:eastAsia="ru-RU"/>
+        </w:rPr>
+        <w:t>3</w:t>
+      </w:r>
+      <w:r>
+        <w:rPr>
+          <w:rFonts w:ascii="Times New Roman" w:eastAsia="Times New Roman" w:hAnsi="Times New Roman" w:cs="Times New Roman"/>
+          <w:b/>
+          <w:bCs/>
+          <w:color w:val="222222"/>
+          <w:sz w:val="24"/>
+          <w:szCs w:val="24"/>
+          <w:lang w:val="ru-MD" w:eastAsia="ru-RU"/>
+        </w:rPr>
+        <w:t>.</w:t>
+      </w:r>
+      <w:r>
+        <w:rPr>
+          <w:rFonts w:ascii="Times New Roman" w:eastAsia="Times New Roman" w:hAnsi="Times New Roman" w:cs="Times New Roman"/>
+          <w:color w:val="222222"/>
+          <w:sz w:val="24"/>
+          <w:szCs w:val="24"/>
+          <w:lang w:val="ru-MD" w:eastAsia="ru-RU"/>
+        </w:rPr>
+        <w:t xml:space="preserve"> Интерфейс среды разработки </w:t>
+      </w:r>
+      <w:r>
+        <w:rPr>
+          <w:rFonts w:ascii="Times New Roman" w:eastAsia="Times New Roman" w:hAnsi="Times New Roman" w:cs="Times New Roman"/>
+          <w:color w:val="222222"/>
+          <w:sz w:val="24"/>
+          <w:szCs w:val="24"/>
+          <w:lang w:val="en-US" w:eastAsia="ru-RU"/>
+        </w:rPr>
+        <w:t>IAR 5.3.</w:t>
       </w:r>
     </w:p>
     <w:p>
@@ -8366,7 +8738,7 @@
         <w:ind w:firstLine="708"/>
       </w:pPr>
       <w:r>
-        <w:t>Отладчик: IAR 5.3 содержит мощный отладчик, который позволяет программистам отлаживать свои проекты, искать ошибки и просматривать значения переменных и регистров в реальном времени.</w:t>
+        <w:t>Редактор кода: IAR 5.3 содержит редактор кода, который может автоматически завершать код и подсвечивать синтаксис для удобства работы с кодом.</w:t>
       </w:r>
     </w:p>
     <w:p>
@@ -8375,7 +8747,7 @@
         <w:ind w:firstLine="708"/>
       </w:pPr>
       <w:r>
-        <w:t>Инструменты анализа: IAR 5.3 содержит инструменты анализа, которые позволяют оптимизировать код, анализировать использование памяти и тестировать производительность приложений.</w:t>
+        <w:t>Отладчик: IAR 5.3 содержит мощный отладчик, который позволяет программистам отлаживать свои проекты, искать ошибки и просматривать значения переменных и регистров в реальном времени.</w:t>
       </w:r>
     </w:p>
     <w:p>
@@ -8384,7 +8756,7 @@
         <w:ind w:firstLine="708"/>
       </w:pPr>
       <w:r>
-        <w:t>Поддержка RTOS: IAR 5.3 может поддерживать различные операционные системы реального времени, такие как FreeRTOS, Micrium и другие.</w:t>
+        <w:t>Инструменты анализа: IAR 5.3 содержит инструменты анализа, которые позволяют оптимизировать код, анализировать использование памяти и тестировать производительность приложений.</w:t>
       </w:r>
     </w:p>
     <w:p>
@@ -8393,8 +8765,29 @@
         <w:ind w:firstLine="708"/>
       </w:pPr>
       <w:r>
+        <w:t>Поддержка RTOS: IAR 5.3 может поддерживать различные операционные системы реального времени, такие как FreeRTOS, Micrium и другие.</w:t>
+      </w:r>
+    </w:p>
+    <w:p>
+      <w:pPr>
+        <w:pStyle w:val="a"/>
+        <w:ind w:firstLine="708"/>
+      </w:pPr>
+      <w:r>
         <w:t>Поддержка стандартов: IAR 5.3 поддерживает различные стандарты, такие как C, C++ и Assembler.</w:t>
       </w:r>
+    </w:p>
+    <w:p>
+      <w:pPr>
+        <w:pStyle w:val="a"/>
+        <w:ind w:firstLine="708"/>
+      </w:pPr>
+    </w:p>
+    <w:p>
+      <w:pPr>
+        <w:pStyle w:val="a"/>
+        <w:ind w:firstLine="708"/>
+      </w:pPr>
     </w:p>
     <w:p>
       <w:pPr>
@@ -8414,12 +8807,13 @@
           <w:szCs w:val="28"/>
         </w:rPr>
       </w:pPr>
-      <w:bookmarkStart w:id="12" w:name="_Toc136695004"/>
+      <w:bookmarkStart w:id="12" w:name="_Toc136717093"/>
       <w:r>
         <w:rPr>
           <w:sz w:val="28"/>
           <w:szCs w:val="28"/>
         </w:rPr>
+        <w:lastRenderedPageBreak/>
         <w:t>С</w:t>
       </w:r>
       <w:r>
@@ -8496,7 +8890,6 @@
         <w:rPr>
           <w:noProof/>
         </w:rPr>
-        <w:lastRenderedPageBreak/>
         <w:drawing>
           <wp:inline distT="0" distB="0" distL="0" distR="0" wp14:anchorId="2FED359D" wp14:editId="36E4DC71">
             <wp:extent cx="3631565" cy="1130300"/>
@@ -8515,7 +8908,7 @@
                     </pic:cNvPicPr>
                   </pic:nvPicPr>
                   <pic:blipFill>
-                    <a:blip r:embed="rId11">
+                    <a:blip r:embed="rId13">
                       <a:extLst>
                         <a:ext uri="{28A0092B-C50C-407E-A947-70E740481C1C}">
                           <a14:useLocalDpi xmlns:a14="http://schemas.microsoft.com/office/drawing/2010/main" val="0"/>
@@ -8595,7 +8988,7 @@
           <w:szCs w:val="24"/>
           <w:lang w:val="ru-MD" w:eastAsia="ru-RU"/>
         </w:rPr>
-        <w:t>2</w:t>
+        <w:t>4</w:t>
       </w:r>
       <w:r>
         <w:rPr>
@@ -8928,7 +9321,7 @@
           <w:szCs w:val="24"/>
           <w:lang w:eastAsia="ru-RU"/>
         </w:rPr>
-        <w:t xml:space="preserve"> позволяет реализовать радиальную структуру связи (топология типа «звезда»), его принято считать основным способом подключения нескольких ведомых устройств. В данном случае для обмена более чем с одним ведомым устройством ведущее устройство должно формировать соответствующее количество сигналов выбора ведомого устройства (SS). При обмене данными с ведомым устройством, соответствующий ему сигнал SS переводится в активное (низкое) состояние, при этом все остальные сигналы SS находятся в неактивном (высоком) состоянии. Выводы данных MISO ведомых устройств соединены параллельно, при этом они находятся в неактивном состоянии, а перед началом обмена один из выходов (выбранного ведомого устройства) переходит в активный режим.</w:t>
+        <w:t xml:space="preserve"> позволяет реализовать радиальную структуру связи (топология типа «звезда»), его принято считать основным способом подключения нескольких ведомых </w:t>
       </w:r>
       <w:r>
         <w:rPr>
@@ -8938,15 +9331,10 @@
           <w:szCs w:val="24"/>
           <w:lang w:eastAsia="ru-RU"/>
         </w:rPr>
-        <w:br/>
-        <w:t>Кольцевая структура связи с несколькими ведомыми устройствами через SPI</w:t>
-      </w:r>
-    </w:p>
-    <w:p>
-      <w:pPr>
-        <w:shd w:val="clear" w:color="auto" w:fill="FFFFFF"/>
-        <w:spacing w:after="300" w:line="360" w:lineRule="auto"/>
-        <w:jc w:val="center"/>
+        <w:lastRenderedPageBreak/>
+        <w:t>устройств. В данном случае для обмена более чем с одним ведомым устройством ведущее устройство должно формировать соответствующее количество сигналов выбора ведомого устройства (SS). При обмене данными с ведомым устройством, соответствующий ему сигнал SS переводится в активное (низкое) состояние, при этом все остальные сигналы SS находятся в неактивном (высоком) состоянии. Выводы данных MISO ведомых устройств соединены параллельно, при этом они находятся в неактивном состоянии, а перед началом обмена один из выходов (выбранного ведомого устройства) переходит в активный режим.</w:t>
+      </w:r>
+      <w:r>
         <w:rPr>
           <w:rFonts w:ascii="Times New Roman" w:eastAsia="Times New Roman" w:hAnsi="Times New Roman" w:cs="Times New Roman"/>
           <w:color w:val="222222"/>
@@ -8954,12 +9342,27 @@
           <w:szCs w:val="24"/>
           <w:lang w:eastAsia="ru-RU"/>
         </w:rPr>
+        <w:br/>
+        <w:t>Кольцевая структура связи с несколькими ведомыми устройствами через SPI</w:t>
+      </w:r>
+    </w:p>
+    <w:p>
+      <w:pPr>
+        <w:shd w:val="clear" w:color="auto" w:fill="FFFFFF"/>
+        <w:spacing w:after="300" w:line="360" w:lineRule="auto"/>
+        <w:jc w:val="center"/>
+        <w:rPr>
+          <w:rFonts w:ascii="Times New Roman" w:eastAsia="Times New Roman" w:hAnsi="Times New Roman" w:cs="Times New Roman"/>
+          <w:color w:val="222222"/>
+          <w:sz w:val="24"/>
+          <w:szCs w:val="24"/>
+          <w:lang w:eastAsia="ru-RU"/>
+        </w:rPr>
       </w:pPr>
       <w:r>
         <w:rPr>
           <w:noProof/>
         </w:rPr>
-        <w:lastRenderedPageBreak/>
         <w:drawing>
           <wp:inline distT="0" distB="0" distL="0" distR="0" wp14:anchorId="0E5E74F5" wp14:editId="03AE0091">
             <wp:extent cx="3459480" cy="2743200"/>
@@ -8978,7 +9381,7 @@
                     </pic:cNvPicPr>
                   </pic:nvPicPr>
                   <pic:blipFill>
-                    <a:blip r:embed="rId12">
+                    <a:blip r:embed="rId14">
                       <a:extLst>
                         <a:ext uri="{28A0092B-C50C-407E-A947-70E740481C1C}">
                           <a14:useLocalDpi xmlns:a14="http://schemas.microsoft.com/office/drawing/2010/main" val="0"/>
@@ -9058,7 +9461,7 @@
           <w:szCs w:val="24"/>
           <w:lang w:val="ru-MD" w:eastAsia="ru-RU"/>
         </w:rPr>
-        <w:t>3</w:t>
+        <w:t>5</w:t>
       </w:r>
       <w:r>
         <w:rPr>
@@ -9225,7 +9628,7 @@
                     </pic:cNvPicPr>
                   </pic:nvPicPr>
                   <pic:blipFill>
-                    <a:blip r:embed="rId13">
+                    <a:blip r:embed="rId15">
                       <a:extLst>
                         <a:ext uri="{28A0092B-C50C-407E-A947-70E740481C1C}">
                           <a14:useLocalDpi xmlns:a14="http://schemas.microsoft.com/office/drawing/2010/main" val="0"/>
@@ -9305,7 +9708,7 @@
           <w:szCs w:val="24"/>
           <w:lang w:val="ru-MD" w:eastAsia="ru-RU"/>
         </w:rPr>
-        <w:t>4</w:t>
+        <w:t>6</w:t>
       </w:r>
       <w:r>
         <w:rPr>
@@ -10088,7 +10491,7 @@
                     </pic:cNvPicPr>
                   </pic:nvPicPr>
                   <pic:blipFill>
-                    <a:blip r:embed="rId14">
+                    <a:blip r:embed="rId16">
                       <a:extLst>
                         <a:ext uri="{28A0092B-C50C-407E-A947-70E740481C1C}">
                           <a14:useLocalDpi xmlns:a14="http://schemas.microsoft.com/office/drawing/2010/main" val="0"/>
@@ -10122,179 +10525,114 @@
     </w:p>
     <w:p>
       <w:pPr>
-        <w:shd w:val="clear" w:color="auto" w:fill="FFFFFF"/>
-        <w:spacing w:line="360" w:lineRule="auto"/>
+        <w:pStyle w:val="a"/>
         <w:jc w:val="center"/>
         <w:rPr>
-          <w:rFonts w:ascii="Times New Roman" w:eastAsia="Times New Roman" w:hAnsi="Times New Roman" w:cs="Times New Roman"/>
-          <w:b/>
-          <w:bCs/>
-          <w:color w:val="555555"/>
-          <w:sz w:val="24"/>
-          <w:szCs w:val="24"/>
+          <w:b/>
+          <w:bCs/>
           <w:lang w:eastAsia="ru-RU"/>
         </w:rPr>
       </w:pPr>
       <w:r>
         <w:rPr>
-          <w:rFonts w:ascii="Times New Roman" w:eastAsia="Times New Roman" w:hAnsi="Times New Roman" w:cs="Times New Roman"/>
-          <w:b/>
-          <w:bCs/>
-          <w:color w:val="555555"/>
-          <w:sz w:val="24"/>
-          <w:szCs w:val="24"/>
+          <w:b/>
+          <w:bCs/>
           <w:lang w:val="ru-MD" w:eastAsia="ru-RU"/>
         </w:rPr>
         <w:t xml:space="preserve">Рис. </w:t>
       </w:r>
       <w:r>
         <w:rPr>
-          <w:rFonts w:ascii="Times New Roman" w:eastAsia="Times New Roman" w:hAnsi="Times New Roman" w:cs="Times New Roman"/>
-          <w:b/>
-          <w:bCs/>
-          <w:color w:val="555555"/>
-          <w:sz w:val="24"/>
-          <w:szCs w:val="24"/>
+          <w:b/>
+          <w:bCs/>
           <w:lang w:val="ru-MD" w:eastAsia="ru-RU"/>
         </w:rPr>
         <w:t>1.</w:t>
       </w:r>
       <w:r>
         <w:rPr>
-          <w:rFonts w:ascii="Times New Roman" w:eastAsia="Times New Roman" w:hAnsi="Times New Roman" w:cs="Times New Roman"/>
-          <w:b/>
-          <w:bCs/>
-          <w:color w:val="555555"/>
-          <w:sz w:val="24"/>
-          <w:szCs w:val="24"/>
+          <w:b/>
+          <w:bCs/>
           <w:lang w:val="ru-MD" w:eastAsia="ru-RU"/>
         </w:rPr>
-        <w:t>5</w:t>
-      </w:r>
-      <w:r>
-        <w:rPr>
-          <w:rFonts w:ascii="Times New Roman" w:eastAsia="Times New Roman" w:hAnsi="Times New Roman" w:cs="Times New Roman"/>
-          <w:b/>
-          <w:bCs/>
-          <w:color w:val="555555"/>
-          <w:sz w:val="24"/>
-          <w:szCs w:val="24"/>
+        <w:t>7</w:t>
+      </w:r>
+      <w:r>
+        <w:rPr>
+          <w:b/>
+          <w:bCs/>
           <w:lang w:val="ru-MD" w:eastAsia="ru-RU"/>
         </w:rPr>
         <w:t>.</w:t>
       </w:r>
       <w:r>
         <w:rPr>
-          <w:rFonts w:ascii="Times New Roman" w:eastAsia="Times New Roman" w:hAnsi="Times New Roman" w:cs="Times New Roman"/>
-          <w:b/>
-          <w:bCs/>
-          <w:color w:val="555555"/>
-          <w:sz w:val="24"/>
-          <w:szCs w:val="24"/>
+          <w:b/>
+          <w:bCs/>
           <w:lang w:val="ru-MD" w:eastAsia="ru-RU"/>
         </w:rPr>
         <w:t xml:space="preserve"> </w:t>
       </w:r>
       <w:r>
         <w:rPr>
-          <w:rFonts w:ascii="Times New Roman" w:eastAsia="Times New Roman" w:hAnsi="Times New Roman" w:cs="Times New Roman"/>
-          <w:color w:val="555555"/>
-          <w:sz w:val="24"/>
-          <w:szCs w:val="24"/>
           <w:lang w:val="ru-MD" w:eastAsia="ru-RU"/>
         </w:rPr>
         <w:t>Топология подк</w:t>
       </w:r>
       <w:r>
         <w:rPr>
-          <w:rFonts w:ascii="Times New Roman" w:eastAsia="Times New Roman" w:hAnsi="Times New Roman" w:cs="Times New Roman"/>
-          <w:color w:val="555555"/>
-          <w:sz w:val="24"/>
-          <w:szCs w:val="24"/>
           <w:lang w:val="ru-MD" w:eastAsia="ru-RU"/>
         </w:rPr>
         <w:t>лю</w:t>
       </w:r>
       <w:r>
         <w:rPr>
-          <w:rFonts w:ascii="Times New Roman" w:eastAsia="Times New Roman" w:hAnsi="Times New Roman" w:cs="Times New Roman"/>
-          <w:color w:val="555555"/>
-          <w:sz w:val="24"/>
-          <w:szCs w:val="24"/>
           <w:lang w:val="ru-MD" w:eastAsia="ru-RU"/>
         </w:rPr>
         <w:t>чения ус</w:t>
       </w:r>
       <w:r>
         <w:rPr>
-          <w:rFonts w:ascii="Times New Roman" w:eastAsia="Times New Roman" w:hAnsi="Times New Roman" w:cs="Times New Roman"/>
-          <w:color w:val="555555"/>
-          <w:sz w:val="24"/>
-          <w:szCs w:val="24"/>
           <w:lang w:val="ru-MD" w:eastAsia="ru-RU"/>
         </w:rPr>
         <w:t>т</w:t>
       </w:r>
       <w:r>
         <w:rPr>
-          <w:rFonts w:ascii="Times New Roman" w:eastAsia="Times New Roman" w:hAnsi="Times New Roman" w:cs="Times New Roman"/>
-          <w:color w:val="555555"/>
-          <w:sz w:val="24"/>
-          <w:szCs w:val="24"/>
           <w:lang w:val="ru-MD" w:eastAsia="ru-RU"/>
         </w:rPr>
         <w:t xml:space="preserve">ройств по шине </w:t>
       </w:r>
       <w:r>
         <w:rPr>
-          <w:rFonts w:ascii="Times New Roman" w:eastAsia="Times New Roman" w:hAnsi="Times New Roman" w:cs="Times New Roman"/>
-          <w:color w:val="555555"/>
-          <w:sz w:val="24"/>
-          <w:szCs w:val="24"/>
           <w:lang w:val="en-US" w:eastAsia="ru-RU"/>
         </w:rPr>
         <w:t>I</w:t>
       </w:r>
       <w:r>
         <w:rPr>
-          <w:rFonts w:ascii="Times New Roman" w:eastAsia="Times New Roman" w:hAnsi="Times New Roman" w:cs="Times New Roman"/>
-          <w:color w:val="555555"/>
-          <w:sz w:val="24"/>
-          <w:szCs w:val="24"/>
           <w:lang w:val="ru-MD" w:eastAsia="ru-RU"/>
         </w:rPr>
         <w:t>2</w:t>
       </w:r>
       <w:r>
         <w:rPr>
-          <w:rFonts w:ascii="Times New Roman" w:eastAsia="Times New Roman" w:hAnsi="Times New Roman" w:cs="Times New Roman"/>
-          <w:color w:val="555555"/>
-          <w:sz w:val="24"/>
-          <w:szCs w:val="24"/>
           <w:lang w:val="en-US" w:eastAsia="ru-RU"/>
         </w:rPr>
         <w:t>C</w:t>
       </w:r>
       <w:r>
         <w:rPr>
-          <w:rFonts w:ascii="Times New Roman" w:eastAsia="Times New Roman" w:hAnsi="Times New Roman" w:cs="Times New Roman"/>
-          <w:b/>
-          <w:bCs/>
-          <w:color w:val="555555"/>
-          <w:sz w:val="24"/>
-          <w:szCs w:val="24"/>
+          <w:b/>
+          <w:bCs/>
           <w:lang w:val="ru-MD" w:eastAsia="ru-RU"/>
         </w:rPr>
         <w:t>.</w:t>
       </w:r>
       <w:r>
         <w:rPr>
-          <w:rFonts w:ascii="Times New Roman" w:eastAsia="Times New Roman" w:hAnsi="Times New Roman" w:cs="Times New Roman"/>
-          <w:b/>
-          <w:bCs/>
-          <w:color w:val="555555"/>
-          <w:sz w:val="24"/>
-          <w:szCs w:val="24"/>
+          <w:b/>
+          <w:bCs/>
           <w:lang w:eastAsia="ru-RU"/>
         </w:rPr>
         <w:br/>
@@ -10563,7 +10901,7 @@
                     </pic:cNvPicPr>
                   </pic:nvPicPr>
                   <pic:blipFill>
-                    <a:blip r:embed="rId15">
+                    <a:blip r:embed="rId17">
                       <a:extLst>
                         <a:ext uri="{28A0092B-C50C-407E-A947-70E740481C1C}">
                           <a14:useLocalDpi xmlns:a14="http://schemas.microsoft.com/office/drawing/2010/main" val="0"/>
@@ -11044,7 +11382,7 @@
           <w:szCs w:val="28"/>
         </w:rPr>
       </w:pPr>
-      <w:bookmarkStart w:id="13" w:name="_Toc136695005"/>
+      <w:bookmarkStart w:id="13" w:name="_Toc136717094"/>
       <w:r>
         <w:rPr>
           <w:sz w:val="28"/>
@@ -11306,7 +11644,7 @@
           <w:szCs w:val="28"/>
         </w:rPr>
       </w:pPr>
-      <w:bookmarkStart w:id="14" w:name="_Toc136695006"/>
+      <w:bookmarkStart w:id="14" w:name="_Toc136717095"/>
       <w:r>
         <w:rPr>
           <w:sz w:val="28"/>
@@ -11608,7 +11946,7 @@
       <w:pPr>
         <w:pStyle w:val="1"/>
       </w:pPr>
-      <w:bookmarkStart w:id="15" w:name="_Toc136695007"/>
+      <w:bookmarkStart w:id="15" w:name="_Toc136717096"/>
       <w:r>
         <w:t xml:space="preserve">Глава </w:t>
       </w:r>
@@ -11645,7 +11983,7 @@
         </w:rPr>
         <w:t xml:space="preserve"> </w:t>
       </w:r>
-      <w:bookmarkStart w:id="16" w:name="_Toc136695008"/>
+      <w:bookmarkStart w:id="16" w:name="_Toc136717097"/>
       <w:r>
         <w:rPr>
           <w:sz w:val="28"/>
@@ -11721,7 +12059,7 @@
         </w:rPr>
         <w:t xml:space="preserve"> </w:t>
       </w:r>
-      <w:bookmarkStart w:id="17" w:name="_Toc136695009"/>
+      <w:bookmarkStart w:id="17" w:name="_Toc136717098"/>
       <w:r>
         <w:rPr>
           <w:sz w:val="28"/>
@@ -11795,6 +12133,7 @@
     <w:p>
       <w:pPr>
         <w:pStyle w:val="a"/>
+        <w:ind w:firstLine="720"/>
       </w:pPr>
       <w:r>
         <w:t>Вот краткое описание этого способа:</w:t>
@@ -11803,6 +12142,7 @@
     <w:p>
       <w:pPr>
         <w:pStyle w:val="a"/>
+        <w:ind w:firstLine="720"/>
         <w:rPr>
           <w:lang w:val="ru-MD"/>
         </w:rPr>
@@ -11871,6 +12211,7 @@
     <w:p>
       <w:pPr>
         <w:pStyle w:val="a"/>
+        <w:ind w:firstLine="720"/>
         <w:rPr>
           <w:lang w:val="ru-MD"/>
         </w:rPr>
@@ -11964,6 +12305,7 @@
     <w:p>
       <w:pPr>
         <w:pStyle w:val="a"/>
+        <w:ind w:firstLine="720"/>
         <w:rPr>
           <w:lang w:val="ru-MD"/>
         </w:rPr>
@@ -11993,6 +12335,7 @@
     <w:p>
       <w:pPr>
         <w:pStyle w:val="a"/>
+        <w:ind w:firstLine="720"/>
       </w:pPr>
       <w:r>
         <w:lastRenderedPageBreak/>
@@ -12008,6 +12351,7 @@
     <w:p>
       <w:pPr>
         <w:pStyle w:val="a"/>
+        <w:ind w:firstLine="720"/>
       </w:pPr>
       <w:r>
         <w:t>5. Загрузка данных: Контроллер или программатор последовательно отправляет биты данных через контакты микросхемы FPGA в соответствии с протоколом передачи данных. Данные сохраняются во внутренней конфигурационной памяти FPGA.</w:t>
@@ -12016,6 +12360,7 @@
     <w:p>
       <w:pPr>
         <w:pStyle w:val="a"/>
+        <w:ind w:firstLine="720"/>
       </w:pPr>
       <w:r>
         <w:t>6. Завершение загрузки</w:t>
@@ -12030,6 +12375,7 @@
     <w:p>
       <w:pPr>
         <w:pStyle w:val="a"/>
+        <w:ind w:firstLine="720"/>
       </w:pPr>
       <w:r>
         <w:t>7. Проверка и запуск</w:t>
@@ -12044,53 +12390,65 @@
     <w:p>
       <w:pPr>
         <w:pStyle w:val="a"/>
-      </w:pPr>
+        <w:ind w:firstLine="720"/>
+      </w:pPr>
+      <w:r>
+        <w:t xml:space="preserve">Метод </w:t>
+      </w:r>
+      <w:proofErr w:type="spellStart"/>
+      <w:r>
+        <w:t>passive</w:t>
+      </w:r>
+      <w:proofErr w:type="spellEnd"/>
+      <w:r>
+        <w:t xml:space="preserve"> </w:t>
+      </w:r>
+      <w:proofErr w:type="spellStart"/>
+      <w:r>
+        <w:t>serial</w:t>
+      </w:r>
+      <w:proofErr w:type="spellEnd"/>
+      <w:r>
+        <w:t xml:space="preserve"> прост в реализации и требует минимального количества контактов для передачи данных, </w:t>
+      </w:r>
+      <w:r>
+        <w:t>представляет собой способ последовательной передачи информации между устройствами. В этом методе одно устройство является активным и генерирует тактовый сигнал, а другое устройство пассивно принимает данные.</w:t>
+      </w:r>
     </w:p>
     <w:p>
       <w:pPr>
         <w:pStyle w:val="a"/>
-      </w:pPr>
-      <w:r>
-        <w:t xml:space="preserve">Метод passive serial прост в реализации и требует минимального количества контактов для передачи данных, </w:t>
-      </w:r>
-      <w:r>
-        <w:t>представляет собой способ последовательной передачи информации между устройствами. В этом методе одно устройство является активным и генерирует тактовый сигнал, а другое устройство пассивно принимает данные.</w:t>
+        <w:ind w:firstLine="720"/>
+      </w:pPr>
+      <w:r>
+        <w:t>При использовании passive serial данные передаются последовательно по одному биту за раз. Активное устройство генерирует тактовый сигнал, который управляет синхронизацией передачи данных. Каждый бит данных передается в момент активного состояния тактового сигнала.</w:t>
       </w:r>
     </w:p>
     <w:p>
       <w:pPr>
         <w:pStyle w:val="a"/>
-      </w:pPr>
-      <w:r>
-        <w:t>При использовании passive serial данные передаются последовательно по одному биту за раз. Активное устройство генерирует тактовый сигнал, который управляет синхронизацией передачи данных. Каждый бит данных передается в момент активного состояния тактового сигнала.</w:t>
+        <w:ind w:firstLine="720"/>
+      </w:pPr>
+      <w:r>
+        <w:t>Преимуществом passive serial является его простота и низкая стоимость реализации. Он может использоваться в различных приложениях, включая коммуникацию с периферийными устройствами, такими как дисплеи, сенсоры или память.</w:t>
       </w:r>
     </w:p>
     <w:p>
       <w:pPr>
         <w:pStyle w:val="a"/>
-      </w:pPr>
-      <w:r>
-        <w:t>Преимуществом passive serial является его простота и низкая стоимость реализации. Он может использоваться в различных приложениях, включая коммуникацию с периферийными устройствами, такими как дисплеи, сенсоры или память.</w:t>
+        <w:ind w:firstLine="720"/>
+      </w:pPr>
+      <w:r>
+        <w:t>Однако, следует отметить, что передача данных в режиме passive serial обычно происходит медленнее, чем в других методах передачи данных, таких как параллельная передача. Это связано с ограничениями на скорость передачи данных через один канал.</w:t>
       </w:r>
     </w:p>
     <w:p>
       <w:pPr>
         <w:pStyle w:val="a"/>
-      </w:pPr>
-      <w:r>
-        <w:t>Однако, следует отметить, что передача данных в режиме passive serial обычно происходит медленнее, чем в других методах передачи данных, таких как параллельная передача. Это связано с ограничениями на скорость передачи данных через один канал.</w:t>
-      </w:r>
-    </w:p>
-    <w:p>
-      <w:pPr>
-        <w:pStyle w:val="a"/>
-      </w:pPr>
-      <w:r>
-        <w:t xml:space="preserve">Таким образом, метод передачи данных passive serial является простым и экономически выгодным способом последовательной передачи информации, который может быть </w:t>
-      </w:r>
-      <w:r>
-        <w:lastRenderedPageBreak/>
-        <w:t>использован в различных приложениях с небольшими требованиями к скорости передачи данных.</w:t>
+        <w:ind w:firstLine="720"/>
+      </w:pPr>
+      <w:r>
+        <w:t>Таким образом, метод передачи данных passive serial является простым и экономически выгодным способом последовательной передачи информации, который может быть использован в различных приложениях с небольшими требованиями к скорости передачи данных.</w:t>
       </w:r>
     </w:p>
     <w:p>
@@ -12123,7 +12481,7 @@
                     <pic:cNvPicPr/>
                   </pic:nvPicPr>
                   <pic:blipFill>
-                    <a:blip r:embed="rId16"/>
+                    <a:blip r:embed="rId18"/>
                     <a:stretch>
                       <a:fillRect/>
                     </a:stretch>
@@ -12195,7 +12553,7 @@
           <w:szCs w:val="28"/>
         </w:rPr>
       </w:pPr>
-      <w:bookmarkStart w:id="18" w:name="_Toc136695010"/>
+      <w:bookmarkStart w:id="18" w:name="_Toc136717099"/>
       <w:r>
         <w:rPr>
           <w:sz w:val="28"/>
@@ -12299,7 +12657,7 @@
           <w:szCs w:val="28"/>
         </w:rPr>
       </w:pPr>
-      <w:bookmarkStart w:id="19" w:name="_Toc136695011"/>
+      <w:bookmarkStart w:id="19" w:name="_Toc136717100"/>
       <w:r>
         <w:rPr>
           <w:sz w:val="28"/>
@@ -12466,7 +12824,7 @@
       <w:r>
         <w:t xml:space="preserve"> </w:t>
       </w:r>
-      <w:bookmarkStart w:id="20" w:name="_Toc136695012"/>
+      <w:bookmarkStart w:id="20" w:name="_Toc136717101"/>
       <w:r>
         <w:rPr>
           <w:sz w:val="28"/>
@@ -12556,7 +12914,7 @@
                     <pic:cNvPicPr/>
                   </pic:nvPicPr>
                   <pic:blipFill>
-                    <a:blip r:embed="rId17"/>
+                    <a:blip r:embed="rId19"/>
                     <a:stretch>
                       <a:fillRect/>
                     </a:stretch>
@@ -12683,7 +13041,7 @@
                     </pic:cNvPicPr>
                   </pic:nvPicPr>
                   <pic:blipFill>
-                    <a:blip r:embed="rId18">
+                    <a:blip r:embed="rId20">
                       <a:extLst>
                         <a:ext uri="{28A0092B-C50C-407E-A947-70E740481C1C}">
                           <a14:useLocalDpi xmlns:a14="http://schemas.microsoft.com/office/drawing/2010/main" val="0"/>
@@ -12760,7 +13118,7 @@
           <w:szCs w:val="28"/>
         </w:rPr>
       </w:pPr>
-      <w:bookmarkStart w:id="21" w:name="_Toc136695013"/>
+      <w:bookmarkStart w:id="21" w:name="_Toc136717102"/>
       <w:r>
         <w:rPr>
           <w:sz w:val="28"/>
@@ -12998,7 +13356,7 @@
       <w:pPr>
         <w:pStyle w:val="1"/>
       </w:pPr>
-      <w:bookmarkStart w:id="22" w:name="_Toc136695014"/>
+      <w:bookmarkStart w:id="22" w:name="_Toc136717103"/>
       <w:r>
         <w:lastRenderedPageBreak/>
         <w:t xml:space="preserve">Глава </w:t>
@@ -13095,7 +13453,7 @@
         </w:rPr>
         <w:t xml:space="preserve"> </w:t>
       </w:r>
-      <w:bookmarkStart w:id="23" w:name="_Toc136695015"/>
+      <w:bookmarkStart w:id="23" w:name="_Toc136717104"/>
       <w:r>
         <w:rPr>
           <w:sz w:val="28"/>
@@ -13180,7 +13538,7 @@
                     <pic:cNvPicPr/>
                   </pic:nvPicPr>
                   <pic:blipFill>
-                    <a:blip r:embed="rId19"/>
+                    <a:blip r:embed="rId21"/>
                     <a:stretch>
                       <a:fillRect/>
                     </a:stretch>
@@ -13258,7 +13616,7 @@
           <w:szCs w:val="28"/>
         </w:rPr>
       </w:pPr>
-      <w:bookmarkStart w:id="24" w:name="_Toc136695016"/>
+      <w:bookmarkStart w:id="24" w:name="_Toc136717105"/>
       <w:r>
         <w:rPr>
           <w:sz w:val="28"/>
@@ -13291,7 +13649,7 @@
         </w:rPr>
         <w:t xml:space="preserve"> </w:t>
       </w:r>
-      <w:bookmarkStart w:id="26" w:name="_Toc136695017"/>
+      <w:bookmarkStart w:id="26" w:name="_Toc136717106"/>
       <w:bookmarkEnd w:id="25"/>
       <w:r>
         <w:rPr>
@@ -13505,9 +13863,9 @@
           <w:szCs w:val="18"/>
           <w:lang w:val="en-US" w:eastAsia="ru-RU"/>
         </w:rPr>
-        <w:t xml:space="preserve">#define OutputPinWith1(F) *((register8_t </w:t>
-      </w:r>
-      <w:proofErr w:type="gramStart"/>
+        <w:t>#define OutputPinWith1(F) *((register8_t *)&amp;(((</w:t>
+      </w:r>
+      <w:proofErr w:type="spellStart"/>
       <w:r>
         <w:rPr>
           <w:rFonts w:ascii="Courier New" w:eastAsia="Times New Roman" w:hAnsi="Courier New" w:cs="Courier New"/>
@@ -13518,9 +13876,9 @@
           <w:szCs w:val="18"/>
           <w:lang w:val="en-US" w:eastAsia="ru-RU"/>
         </w:rPr>
-        <w:t>*)&amp;</w:t>
-      </w:r>
-      <w:proofErr w:type="gramEnd"/>
+        <w:t>PORT_t</w:t>
+      </w:r>
+      <w:proofErr w:type="spellEnd"/>
       <w:r>
         <w:rPr>
           <w:rFonts w:ascii="Courier New" w:eastAsia="Times New Roman" w:hAnsi="Courier New" w:cs="Courier New"/>
@@ -13531,7 +13889,7 @@
           <w:szCs w:val="18"/>
           <w:lang w:val="en-US" w:eastAsia="ru-RU"/>
         </w:rPr>
-        <w:t>(((</w:t>
+        <w:t xml:space="preserve"> *)&amp;PORT##F)-&gt;PIN0CTRL) + F) =(*((register8_t *)&amp;(((</w:t>
       </w:r>
       <w:proofErr w:type="spellStart"/>
       <w:r>
@@ -13557,7 +13915,7 @@
           <w:szCs w:val="18"/>
           <w:lang w:val="en-US" w:eastAsia="ru-RU"/>
         </w:rPr>
-        <w:t xml:space="preserve"> *)&amp;PORT##F)-&gt;PIN0CTRL) + F) =(*((register8_t *)&amp;(((</w:t>
+        <w:t xml:space="preserve"> *)&amp;PORT##F)-&gt;PIN0CTRL) + F) &amp; ~(0x07 &lt;&lt; </w:t>
       </w:r>
       <w:proofErr w:type="spellStart"/>
       <w:r>
@@ -13570,7 +13928,7 @@
           <w:szCs w:val="18"/>
           <w:lang w:val="en-US" w:eastAsia="ru-RU"/>
         </w:rPr>
-        <w:t>PORT_t</w:t>
+        <w:t>PORT_OPC_gp</w:t>
       </w:r>
       <w:proofErr w:type="spellEnd"/>
       <w:r>
@@ -13583,7 +13941,7 @@
           <w:szCs w:val="18"/>
           <w:lang w:val="en-US" w:eastAsia="ru-RU"/>
         </w:rPr>
-        <w:t xml:space="preserve"> *)&amp;PORT##F)-&gt;PIN0CTRL) + F) &amp; ~(0x07 &lt;&lt; </w:t>
+        <w:t xml:space="preserve">))| </w:t>
       </w:r>
       <w:proofErr w:type="spellStart"/>
       <w:r>
@@ -13596,7 +13954,7 @@
           <w:szCs w:val="18"/>
           <w:lang w:val="en-US" w:eastAsia="ru-RU"/>
         </w:rPr>
-        <w:t>PORT_OPC_gp</w:t>
+        <w:t>PORT_OPC_TOTEM_gc</w:t>
       </w:r>
       <w:proofErr w:type="spellEnd"/>
       <w:r>
@@ -13609,10 +13967,12 @@
           <w:szCs w:val="18"/>
           <w:lang w:val="en-US" w:eastAsia="ru-RU"/>
         </w:rPr>
-        <w:t xml:space="preserve">))| </w:t>
-      </w:r>
-      <w:proofErr w:type="spellStart"/>
-      <w:r>
+        <w:t>; PORT##F.OUTSET = (1 &lt;&lt; F); PORT##F.DIRSET = (1 &lt;&lt; F)</w:t>
+      </w:r>
+    </w:p>
+    <w:p>
+      <w:pPr>
+        <w:pStyle w:val="a"/>
         <w:rPr>
           <w:rFonts w:ascii="Courier New" w:eastAsia="Times New Roman" w:hAnsi="Courier New" w:cs="Courier New"/>
           <w:b/>
@@ -13622,9 +13982,7 @@
           <w:szCs w:val="18"/>
           <w:lang w:val="en-US" w:eastAsia="ru-RU"/>
         </w:rPr>
-        <w:t>PORT_OPC_TOTEM_gc</w:t>
-      </w:r>
-      <w:proofErr w:type="spellEnd"/>
+      </w:pPr>
       <w:r>
         <w:rPr>
           <w:rFonts w:ascii="Courier New" w:eastAsia="Times New Roman" w:hAnsi="Courier New" w:cs="Courier New"/>
@@ -13635,12 +13993,10 @@
           <w:szCs w:val="18"/>
           <w:lang w:val="en-US" w:eastAsia="ru-RU"/>
         </w:rPr>
-        <w:t>; PORT##F.OUTSET = (1 &lt;&lt; F); PORT##F.DIRSET = (1 &lt;&lt; F)</w:t>
-      </w:r>
-    </w:p>
-    <w:p>
-      <w:pPr>
-        <w:pStyle w:val="a"/>
+        <w:t>#define OutputPinWith0(F) *((register8_t *)&amp;(((</w:t>
+      </w:r>
+      <w:proofErr w:type="spellStart"/>
+      <w:r>
         <w:rPr>
           <w:rFonts w:ascii="Courier New" w:eastAsia="Times New Roman" w:hAnsi="Courier New" w:cs="Courier New"/>
           <w:b/>
@@ -13650,7 +14006,9 @@
           <w:szCs w:val="18"/>
           <w:lang w:val="en-US" w:eastAsia="ru-RU"/>
         </w:rPr>
-      </w:pPr>
+        <w:t>PORT_t</w:t>
+      </w:r>
+      <w:proofErr w:type="spellEnd"/>
       <w:r>
         <w:rPr>
           <w:rFonts w:ascii="Courier New" w:eastAsia="Times New Roman" w:hAnsi="Courier New" w:cs="Courier New"/>
@@ -13661,9 +14019,9 @@
           <w:szCs w:val="18"/>
           <w:lang w:val="en-US" w:eastAsia="ru-RU"/>
         </w:rPr>
-        <w:t xml:space="preserve">#define OutputPinWith0(F) *((register8_t </w:t>
-      </w:r>
-      <w:proofErr w:type="gramStart"/>
+        <w:t xml:space="preserve"> *)&amp;PORT##F)-&gt;PIN0CTRL) + F) =(*((register8_t *)&amp;(((</w:t>
+      </w:r>
+      <w:proofErr w:type="spellStart"/>
       <w:r>
         <w:rPr>
           <w:rFonts w:ascii="Courier New" w:eastAsia="Times New Roman" w:hAnsi="Courier New" w:cs="Courier New"/>
@@ -13674,9 +14032,9 @@
           <w:szCs w:val="18"/>
           <w:lang w:val="en-US" w:eastAsia="ru-RU"/>
         </w:rPr>
-        <w:t>*)&amp;</w:t>
-      </w:r>
-      <w:proofErr w:type="gramEnd"/>
+        <w:t>PORT_t</w:t>
+      </w:r>
+      <w:proofErr w:type="spellEnd"/>
       <w:r>
         <w:rPr>
           <w:rFonts w:ascii="Courier New" w:eastAsia="Times New Roman" w:hAnsi="Courier New" w:cs="Courier New"/>
@@ -13687,7 +14045,7 @@
           <w:szCs w:val="18"/>
           <w:lang w:val="en-US" w:eastAsia="ru-RU"/>
         </w:rPr>
-        <w:t>(((</w:t>
+        <w:t xml:space="preserve"> *)&amp;PORT##F)-&gt;PIN0CTRL) + F) &amp; ~(0x07 &lt;&lt; </w:t>
       </w:r>
       <w:proofErr w:type="spellStart"/>
       <w:r>
@@ -13700,7 +14058,7 @@
           <w:szCs w:val="18"/>
           <w:lang w:val="en-US" w:eastAsia="ru-RU"/>
         </w:rPr>
-        <w:t>PORT_t</w:t>
+        <w:t>PORT_OPC_gp</w:t>
       </w:r>
       <w:proofErr w:type="spellEnd"/>
       <w:r>
@@ -13713,7 +14071,7 @@
           <w:szCs w:val="18"/>
           <w:lang w:val="en-US" w:eastAsia="ru-RU"/>
         </w:rPr>
-        <w:t xml:space="preserve"> *)&amp;PORT##F)-&gt;PIN0CTRL) + F) =(*((register8_t *)&amp;(((</w:t>
+        <w:t xml:space="preserve">))| </w:t>
       </w:r>
       <w:proofErr w:type="spellStart"/>
       <w:r>
@@ -13726,7 +14084,7 @@
           <w:szCs w:val="18"/>
           <w:lang w:val="en-US" w:eastAsia="ru-RU"/>
         </w:rPr>
-        <w:t>PORT_t</w:t>
+        <w:t>PORT_OPC_TOTEM_gc</w:t>
       </w:r>
       <w:proofErr w:type="spellEnd"/>
       <w:r>
@@ -13739,10 +14097,12 @@
           <w:szCs w:val="18"/>
           <w:lang w:val="en-US" w:eastAsia="ru-RU"/>
         </w:rPr>
-        <w:t xml:space="preserve"> *)&amp;PORT##F)-&gt;PIN0CTRL) + F) &amp; ~(0x07 &lt;&lt; </w:t>
-      </w:r>
-      <w:proofErr w:type="spellStart"/>
-      <w:r>
+        <w:t>; PORT##F.OUTCLR = (1 &lt;&lt; F); PORT##F.DIRSET = (1 &lt;&lt; F)</w:t>
+      </w:r>
+    </w:p>
+    <w:p>
+      <w:pPr>
+        <w:pStyle w:val="a"/>
         <w:rPr>
           <w:rFonts w:ascii="Courier New" w:eastAsia="Times New Roman" w:hAnsi="Courier New" w:cs="Courier New"/>
           <w:b/>
@@ -13752,10 +14112,11 @@
           <w:szCs w:val="18"/>
           <w:lang w:val="en-US" w:eastAsia="ru-RU"/>
         </w:rPr>
-        <w:t>PORT_OPC_gp</w:t>
-      </w:r>
-      <w:proofErr w:type="spellEnd"/>
-      <w:r>
+      </w:pPr>
+    </w:p>
+    <w:p>
+      <w:pPr>
+        <w:pStyle w:val="a"/>
         <w:rPr>
           <w:rFonts w:ascii="Courier New" w:eastAsia="Times New Roman" w:hAnsi="Courier New" w:cs="Courier New"/>
           <w:b/>
@@ -13765,9 +14126,7 @@
           <w:szCs w:val="18"/>
           <w:lang w:val="en-US" w:eastAsia="ru-RU"/>
         </w:rPr>
-        <w:t xml:space="preserve">))| </w:t>
-      </w:r>
-      <w:proofErr w:type="spellStart"/>
+      </w:pPr>
       <w:r>
         <w:rPr>
           <w:rFonts w:ascii="Courier New" w:eastAsia="Times New Roman" w:hAnsi="Courier New" w:cs="Courier New"/>
@@ -13778,9 +14137,9 @@
           <w:szCs w:val="18"/>
           <w:lang w:val="en-US" w:eastAsia="ru-RU"/>
         </w:rPr>
-        <w:t>PORT_OPC_TOTEM_gc</w:t>
-      </w:r>
-      <w:proofErr w:type="spellEnd"/>
+        <w:t xml:space="preserve">#define </w:t>
+      </w:r>
+      <w:proofErr w:type="spellStart"/>
       <w:r>
         <w:rPr>
           <w:rFonts w:ascii="Courier New" w:eastAsia="Times New Roman" w:hAnsi="Courier New" w:cs="Courier New"/>
@@ -13791,12 +14150,10 @@
           <w:szCs w:val="18"/>
           <w:lang w:val="en-US" w:eastAsia="ru-RU"/>
         </w:rPr>
-        <w:t>; PORT##F.OUTCLR = (1 &lt;&lt; F); PORT##F.DIRSET = (1 &lt;&lt; F)</w:t>
-      </w:r>
-    </w:p>
-    <w:p>
-      <w:pPr>
-        <w:pStyle w:val="a"/>
+        <w:t>InputPinWithZState</w:t>
+      </w:r>
+      <w:proofErr w:type="spellEnd"/>
+      <w:r>
         <w:rPr>
           <w:rFonts w:ascii="Courier New" w:eastAsia="Times New Roman" w:hAnsi="Courier New" w:cs="Courier New"/>
           <w:b/>
@@ -13806,11 +14163,10 @@
           <w:szCs w:val="18"/>
           <w:lang w:val="en-US" w:eastAsia="ru-RU"/>
         </w:rPr>
-      </w:pPr>
-    </w:p>
-    <w:p>
-      <w:pPr>
-        <w:pStyle w:val="a"/>
+        <w:t xml:space="preserve">(F) *((register8_t </w:t>
+      </w:r>
+      <w:proofErr w:type="gramStart"/>
+      <w:r>
         <w:rPr>
           <w:rFonts w:ascii="Courier New" w:eastAsia="Times New Roman" w:hAnsi="Courier New" w:cs="Courier New"/>
           <w:b/>
@@ -13820,7 +14176,9 @@
           <w:szCs w:val="18"/>
           <w:lang w:val="en-US" w:eastAsia="ru-RU"/>
         </w:rPr>
-      </w:pPr>
+        <w:t>*)&amp;</w:t>
+      </w:r>
+      <w:proofErr w:type="gramEnd"/>
       <w:r>
         <w:rPr>
           <w:rFonts w:ascii="Courier New" w:eastAsia="Times New Roman" w:hAnsi="Courier New" w:cs="Courier New"/>
@@ -13831,7 +14189,7 @@
           <w:szCs w:val="18"/>
           <w:lang w:val="en-US" w:eastAsia="ru-RU"/>
         </w:rPr>
-        <w:t xml:space="preserve">#define </w:t>
+        <w:t>(((</w:t>
       </w:r>
       <w:proofErr w:type="spellStart"/>
       <w:r>
@@ -13844,7 +14202,7 @@
           <w:szCs w:val="18"/>
           <w:lang w:val="en-US" w:eastAsia="ru-RU"/>
         </w:rPr>
-        <w:t>InputPinWithZState</w:t>
+        <w:t>PORT_t</w:t>
       </w:r>
       <w:proofErr w:type="spellEnd"/>
       <w:r>
@@ -13857,9 +14215,9 @@
           <w:szCs w:val="18"/>
           <w:lang w:val="en-US" w:eastAsia="ru-RU"/>
         </w:rPr>
-        <w:t xml:space="preserve">(F) *((register8_t </w:t>
-      </w:r>
-      <w:proofErr w:type="gramStart"/>
+        <w:t xml:space="preserve"> *)&amp;PORT##F)-&gt;PIN0CTRL) + F) =(*((register8_t *)&amp;(((</w:t>
+      </w:r>
+      <w:proofErr w:type="spellStart"/>
       <w:r>
         <w:rPr>
           <w:rFonts w:ascii="Courier New" w:eastAsia="Times New Roman" w:hAnsi="Courier New" w:cs="Courier New"/>
@@ -13870,9 +14228,9 @@
           <w:szCs w:val="18"/>
           <w:lang w:val="en-US" w:eastAsia="ru-RU"/>
         </w:rPr>
-        <w:t>*)&amp;</w:t>
-      </w:r>
-      <w:proofErr w:type="gramEnd"/>
+        <w:t>PORT_t</w:t>
+      </w:r>
+      <w:proofErr w:type="spellEnd"/>
       <w:r>
         <w:rPr>
           <w:rFonts w:ascii="Courier New" w:eastAsia="Times New Roman" w:hAnsi="Courier New" w:cs="Courier New"/>
@@ -13883,7 +14241,7 @@
           <w:szCs w:val="18"/>
           <w:lang w:val="en-US" w:eastAsia="ru-RU"/>
         </w:rPr>
-        <w:t>(((</w:t>
+        <w:t xml:space="preserve"> *)&amp;PORT##F)-&gt;PIN0CTRL) + F) &amp; ~(0x07 &lt;&lt; </w:t>
       </w:r>
       <w:proofErr w:type="spellStart"/>
       <w:r>
@@ -13896,7 +14254,7 @@
           <w:szCs w:val="18"/>
           <w:lang w:val="en-US" w:eastAsia="ru-RU"/>
         </w:rPr>
-        <w:t>PORT_t</w:t>
+        <w:t>PORT_OPC_gp</w:t>
       </w:r>
       <w:proofErr w:type="spellEnd"/>
       <w:r>
@@ -13909,7 +14267,7 @@
           <w:szCs w:val="18"/>
           <w:lang w:val="en-US" w:eastAsia="ru-RU"/>
         </w:rPr>
-        <w:t xml:space="preserve"> *)&amp;PORT##F)-&gt;PIN0CTRL) + F) =(*((register8_t *)&amp;(((</w:t>
+        <w:t xml:space="preserve">))| </w:t>
       </w:r>
       <w:proofErr w:type="spellStart"/>
       <w:r>
@@ -13922,7 +14280,7 @@
           <w:szCs w:val="18"/>
           <w:lang w:val="en-US" w:eastAsia="ru-RU"/>
         </w:rPr>
-        <w:t>PORT_t</w:t>
+        <w:t>PORT_OPC_TOTEM_gc</w:t>
       </w:r>
       <w:proofErr w:type="spellEnd"/>
       <w:r>
@@ -13935,10 +14293,12 @@
           <w:szCs w:val="18"/>
           <w:lang w:val="en-US" w:eastAsia="ru-RU"/>
         </w:rPr>
-        <w:t xml:space="preserve"> *)&amp;PORT##F)-&gt;PIN0CTRL) + F) &amp; ~(0x07 &lt;&lt; </w:t>
-      </w:r>
-      <w:proofErr w:type="spellStart"/>
-      <w:r>
+        <w:t>; PORT##F.DIRCLR = (1 &lt;&lt; F)</w:t>
+      </w:r>
+    </w:p>
+    <w:p>
+      <w:pPr>
+        <w:pStyle w:val="a"/>
         <w:rPr>
           <w:rFonts w:ascii="Courier New" w:eastAsia="Times New Roman" w:hAnsi="Courier New" w:cs="Courier New"/>
           <w:b/>
@@ -13948,10 +14308,11 @@
           <w:szCs w:val="18"/>
           <w:lang w:val="en-US" w:eastAsia="ru-RU"/>
         </w:rPr>
-        <w:t>PORT_OPC_gp</w:t>
-      </w:r>
-      <w:proofErr w:type="spellEnd"/>
-      <w:r>
+      </w:pPr>
+    </w:p>
+    <w:p>
+      <w:pPr>
+        <w:pStyle w:val="a"/>
         <w:rPr>
           <w:rFonts w:ascii="Courier New" w:eastAsia="Times New Roman" w:hAnsi="Courier New" w:cs="Courier New"/>
           <w:b/>
@@ -13961,9 +14322,7 @@
           <w:szCs w:val="18"/>
           <w:lang w:val="en-US" w:eastAsia="ru-RU"/>
         </w:rPr>
-        <w:t xml:space="preserve">))| </w:t>
-      </w:r>
-      <w:proofErr w:type="spellStart"/>
+      </w:pPr>
       <w:r>
         <w:rPr>
           <w:rFonts w:ascii="Courier New" w:eastAsia="Times New Roman" w:hAnsi="Courier New" w:cs="Courier New"/>
@@ -13974,9 +14333,10 @@
           <w:szCs w:val="18"/>
           <w:lang w:val="en-US" w:eastAsia="ru-RU"/>
         </w:rPr>
-        <w:t>PORT_OPC_TOTEM_gc</w:t>
-      </w:r>
-      <w:proofErr w:type="spellEnd"/>
+        <w:lastRenderedPageBreak/>
+        <w:t xml:space="preserve">#define </w:t>
+      </w:r>
+      <w:proofErr w:type="spellStart"/>
       <w:r>
         <w:rPr>
           <w:rFonts w:ascii="Courier New" w:eastAsia="Times New Roman" w:hAnsi="Courier New" w:cs="Courier New"/>
@@ -13987,12 +14347,10 @@
           <w:szCs w:val="18"/>
           <w:lang w:val="en-US" w:eastAsia="ru-RU"/>
         </w:rPr>
-        <w:t>; PORT##F.DIRCLR = (1 &lt;&lt; F)</w:t>
-      </w:r>
-    </w:p>
-    <w:p>
-      <w:pPr>
-        <w:pStyle w:val="a"/>
+        <w:t>InputPinWithPullUp</w:t>
+      </w:r>
+      <w:proofErr w:type="spellEnd"/>
+      <w:r>
         <w:rPr>
           <w:rFonts w:ascii="Courier New" w:eastAsia="Times New Roman" w:hAnsi="Courier New" w:cs="Courier New"/>
           <w:b/>
@@ -14002,11 +14360,10 @@
           <w:szCs w:val="18"/>
           <w:lang w:val="en-US" w:eastAsia="ru-RU"/>
         </w:rPr>
-      </w:pPr>
-    </w:p>
-    <w:p>
-      <w:pPr>
-        <w:pStyle w:val="a"/>
+        <w:t xml:space="preserve">(F) *((register8_t </w:t>
+      </w:r>
+      <w:proofErr w:type="gramStart"/>
+      <w:r>
         <w:rPr>
           <w:rFonts w:ascii="Courier New" w:eastAsia="Times New Roman" w:hAnsi="Courier New" w:cs="Courier New"/>
           <w:b/>
@@ -14016,7 +14373,9 @@
           <w:szCs w:val="18"/>
           <w:lang w:val="en-US" w:eastAsia="ru-RU"/>
         </w:rPr>
-      </w:pPr>
+        <w:t>*)&amp;</w:t>
+      </w:r>
+      <w:proofErr w:type="gramEnd"/>
       <w:r>
         <w:rPr>
           <w:rFonts w:ascii="Courier New" w:eastAsia="Times New Roman" w:hAnsi="Courier New" w:cs="Courier New"/>
@@ -14027,8 +14386,7 @@
           <w:szCs w:val="18"/>
           <w:lang w:val="en-US" w:eastAsia="ru-RU"/>
         </w:rPr>
-        <w:lastRenderedPageBreak/>
-        <w:t xml:space="preserve">#define </w:t>
+        <w:t>(((</w:t>
       </w:r>
       <w:proofErr w:type="spellStart"/>
       <w:r>
@@ -14041,7 +14399,7 @@
           <w:szCs w:val="18"/>
           <w:lang w:val="en-US" w:eastAsia="ru-RU"/>
         </w:rPr>
-        <w:t>InputPinWithPullUp</w:t>
+        <w:t>PORT_t</w:t>
       </w:r>
       <w:proofErr w:type="spellEnd"/>
       <w:r>
@@ -14054,9 +14412,9 @@
           <w:szCs w:val="18"/>
           <w:lang w:val="en-US" w:eastAsia="ru-RU"/>
         </w:rPr>
-        <w:t xml:space="preserve">(F) *((register8_t </w:t>
-      </w:r>
-      <w:proofErr w:type="gramStart"/>
+        <w:t xml:space="preserve"> *)&amp;PORT##F)-&gt;PIN0CTRL) + F) =(*((register8_t *)&amp;(((</w:t>
+      </w:r>
+      <w:proofErr w:type="spellStart"/>
       <w:r>
         <w:rPr>
           <w:rFonts w:ascii="Courier New" w:eastAsia="Times New Roman" w:hAnsi="Courier New" w:cs="Courier New"/>
@@ -14067,9 +14425,9 @@
           <w:szCs w:val="18"/>
           <w:lang w:val="en-US" w:eastAsia="ru-RU"/>
         </w:rPr>
-        <w:t>*)&amp;</w:t>
-      </w:r>
-      <w:proofErr w:type="gramEnd"/>
+        <w:t>PORT_t</w:t>
+      </w:r>
+      <w:proofErr w:type="spellEnd"/>
       <w:r>
         <w:rPr>
           <w:rFonts w:ascii="Courier New" w:eastAsia="Times New Roman" w:hAnsi="Courier New" w:cs="Courier New"/>
@@ -14080,7 +14438,7 @@
           <w:szCs w:val="18"/>
           <w:lang w:val="en-US" w:eastAsia="ru-RU"/>
         </w:rPr>
-        <w:t>(((</w:t>
+        <w:t xml:space="preserve"> *)&amp;PORT##F)-&gt;PIN0CTRL) + F) &amp; ~(0x07 &lt;&lt; </w:t>
       </w:r>
       <w:proofErr w:type="spellStart"/>
       <w:r>
@@ -14093,7 +14451,7 @@
           <w:szCs w:val="18"/>
           <w:lang w:val="en-US" w:eastAsia="ru-RU"/>
         </w:rPr>
-        <w:t>PORT_t</w:t>
+        <w:t>PORT_OPC_gp</w:t>
       </w:r>
       <w:proofErr w:type="spellEnd"/>
       <w:r>
@@ -14106,7 +14464,7 @@
           <w:szCs w:val="18"/>
           <w:lang w:val="en-US" w:eastAsia="ru-RU"/>
         </w:rPr>
-        <w:t xml:space="preserve"> *)&amp;PORT##F)-&gt;PIN0CTRL) + F) =(*((register8_t *)&amp;(((</w:t>
+        <w:t xml:space="preserve">))| </w:t>
       </w:r>
       <w:proofErr w:type="spellStart"/>
       <w:r>
@@ -14119,7 +14477,7 @@
           <w:szCs w:val="18"/>
           <w:lang w:val="en-US" w:eastAsia="ru-RU"/>
         </w:rPr>
-        <w:t>PORT_t</w:t>
+        <w:t>PORT_OPC_PULLUP_gc</w:t>
       </w:r>
       <w:proofErr w:type="spellEnd"/>
       <w:r>
@@ -14132,10 +14490,12 @@
           <w:szCs w:val="18"/>
           <w:lang w:val="en-US" w:eastAsia="ru-RU"/>
         </w:rPr>
-        <w:t xml:space="preserve"> *)&amp;PORT##F)-&gt;PIN0CTRL) + F) &amp; ~(0x07 &lt;&lt; </w:t>
-      </w:r>
-      <w:proofErr w:type="spellStart"/>
-      <w:r>
+        <w:t>; PORT##F.DIRCLR = (1 &lt;&lt; F)</w:t>
+      </w:r>
+    </w:p>
+    <w:p>
+      <w:pPr>
+        <w:pStyle w:val="a"/>
         <w:rPr>
           <w:rFonts w:ascii="Courier New" w:eastAsia="Times New Roman" w:hAnsi="Courier New" w:cs="Courier New"/>
           <w:b/>
@@ -14145,10 +14505,11 @@
           <w:szCs w:val="18"/>
           <w:lang w:val="en-US" w:eastAsia="ru-RU"/>
         </w:rPr>
-        <w:t>PORT_OPC_gp</w:t>
-      </w:r>
-      <w:proofErr w:type="spellEnd"/>
-      <w:r>
+      </w:pPr>
+    </w:p>
+    <w:p>
+      <w:pPr>
+        <w:pStyle w:val="a"/>
         <w:rPr>
           <w:rFonts w:ascii="Courier New" w:eastAsia="Times New Roman" w:hAnsi="Courier New" w:cs="Courier New"/>
           <w:b/>
@@ -14158,9 +14519,7 @@
           <w:szCs w:val="18"/>
           <w:lang w:val="en-US" w:eastAsia="ru-RU"/>
         </w:rPr>
-        <w:t xml:space="preserve">))| </w:t>
-      </w:r>
-      <w:proofErr w:type="spellStart"/>
+      </w:pPr>
       <w:r>
         <w:rPr>
           <w:rFonts w:ascii="Courier New" w:eastAsia="Times New Roman" w:hAnsi="Courier New" w:cs="Courier New"/>
@@ -14171,9 +14530,9 @@
           <w:szCs w:val="18"/>
           <w:lang w:val="en-US" w:eastAsia="ru-RU"/>
         </w:rPr>
-        <w:t>PORT_OPC_PULLUP_gc</w:t>
-      </w:r>
-      <w:proofErr w:type="spellEnd"/>
+        <w:t xml:space="preserve">#define </w:t>
+      </w:r>
+      <w:proofErr w:type="spellStart"/>
       <w:r>
         <w:rPr>
           <w:rFonts w:ascii="Courier New" w:eastAsia="Times New Roman" w:hAnsi="Courier New" w:cs="Courier New"/>
@@ -14184,12 +14543,10 @@
           <w:szCs w:val="18"/>
           <w:lang w:val="en-US" w:eastAsia="ru-RU"/>
         </w:rPr>
-        <w:t>; PORT##F.DIRCLR = (1 &lt;&lt; F)</w:t>
-      </w:r>
-    </w:p>
-    <w:p>
-      <w:pPr>
-        <w:pStyle w:val="a"/>
+        <w:t>InputPinWithPullDown</w:t>
+      </w:r>
+      <w:proofErr w:type="spellEnd"/>
+      <w:r>
         <w:rPr>
           <w:rFonts w:ascii="Courier New" w:eastAsia="Times New Roman" w:hAnsi="Courier New" w:cs="Courier New"/>
           <w:b/>
@@ -14199,11 +14556,10 @@
           <w:szCs w:val="18"/>
           <w:lang w:val="en-US" w:eastAsia="ru-RU"/>
         </w:rPr>
-      </w:pPr>
-    </w:p>
-    <w:p>
-      <w:pPr>
-        <w:pStyle w:val="a"/>
+        <w:t xml:space="preserve">(F) *((register8_t </w:t>
+      </w:r>
+      <w:proofErr w:type="gramStart"/>
+      <w:r>
         <w:rPr>
           <w:rFonts w:ascii="Courier New" w:eastAsia="Times New Roman" w:hAnsi="Courier New" w:cs="Courier New"/>
           <w:b/>
@@ -14213,7 +14569,9 @@
           <w:szCs w:val="18"/>
           <w:lang w:val="en-US" w:eastAsia="ru-RU"/>
         </w:rPr>
-      </w:pPr>
+        <w:t>*)&amp;</w:t>
+      </w:r>
+      <w:proofErr w:type="gramEnd"/>
       <w:r>
         <w:rPr>
           <w:rFonts w:ascii="Courier New" w:eastAsia="Times New Roman" w:hAnsi="Courier New" w:cs="Courier New"/>
@@ -14224,7 +14582,7 @@
           <w:szCs w:val="18"/>
           <w:lang w:val="en-US" w:eastAsia="ru-RU"/>
         </w:rPr>
-        <w:t xml:space="preserve">#define </w:t>
+        <w:t>(((</w:t>
       </w:r>
       <w:proofErr w:type="spellStart"/>
       <w:r>
@@ -14237,7 +14595,7 @@
           <w:szCs w:val="18"/>
           <w:lang w:val="en-US" w:eastAsia="ru-RU"/>
         </w:rPr>
-        <w:t>InputPinWithPullDown</w:t>
+        <w:t>PORT_t</w:t>
       </w:r>
       <w:proofErr w:type="spellEnd"/>
       <w:r>
@@ -14250,9 +14608,9 @@
           <w:szCs w:val="18"/>
           <w:lang w:val="en-US" w:eastAsia="ru-RU"/>
         </w:rPr>
-        <w:t xml:space="preserve">(F) *((register8_t </w:t>
-      </w:r>
-      <w:proofErr w:type="gramStart"/>
+        <w:t xml:space="preserve"> *)&amp;PORT##F)-&gt;PIN0CTRL) + F) =(*((register8_t *)&amp;(((</w:t>
+      </w:r>
+      <w:proofErr w:type="spellStart"/>
       <w:r>
         <w:rPr>
           <w:rFonts w:ascii="Courier New" w:eastAsia="Times New Roman" w:hAnsi="Courier New" w:cs="Courier New"/>
@@ -14263,9 +14621,9 @@
           <w:szCs w:val="18"/>
           <w:lang w:val="en-US" w:eastAsia="ru-RU"/>
         </w:rPr>
-        <w:t>*)&amp;</w:t>
-      </w:r>
-      <w:proofErr w:type="gramEnd"/>
+        <w:t>PORT_t</w:t>
+      </w:r>
+      <w:proofErr w:type="spellEnd"/>
       <w:r>
         <w:rPr>
           <w:rFonts w:ascii="Courier New" w:eastAsia="Times New Roman" w:hAnsi="Courier New" w:cs="Courier New"/>
@@ -14276,7 +14634,7 @@
           <w:szCs w:val="18"/>
           <w:lang w:val="en-US" w:eastAsia="ru-RU"/>
         </w:rPr>
-        <w:t>(((</w:t>
+        <w:t xml:space="preserve"> *)&amp;PORT##F)-&gt;PIN0CTRL) + F) &amp; ~(0x07 &lt;&lt; </w:t>
       </w:r>
       <w:proofErr w:type="spellStart"/>
       <w:r>
@@ -14289,7 +14647,7 @@
           <w:szCs w:val="18"/>
           <w:lang w:val="en-US" w:eastAsia="ru-RU"/>
         </w:rPr>
-        <w:t>PORT_t</w:t>
+        <w:t>PORT_OPC_gp</w:t>
       </w:r>
       <w:proofErr w:type="spellEnd"/>
       <w:r>
@@ -14302,7 +14660,7 @@
           <w:szCs w:val="18"/>
           <w:lang w:val="en-US" w:eastAsia="ru-RU"/>
         </w:rPr>
-        <w:t xml:space="preserve"> *)&amp;PORT##F)-&gt;PIN0CTRL) + F) =(*((register8_t *)&amp;(((</w:t>
+        <w:t xml:space="preserve">))| </w:t>
       </w:r>
       <w:proofErr w:type="spellStart"/>
       <w:r>
@@ -14315,7 +14673,7 @@
           <w:szCs w:val="18"/>
           <w:lang w:val="en-US" w:eastAsia="ru-RU"/>
         </w:rPr>
-        <w:t>PORT_t</w:t>
+        <w:t>PORT_OPC_PULLDOWN_gc</w:t>
       </w:r>
       <w:proofErr w:type="spellEnd"/>
       <w:r>
@@ -14328,10 +14686,12 @@
           <w:szCs w:val="18"/>
           <w:lang w:val="en-US" w:eastAsia="ru-RU"/>
         </w:rPr>
-        <w:t xml:space="preserve"> *)&amp;PORT##F)-&gt;PIN0CTRL) + F) &amp; ~(0x07 &lt;&lt; </w:t>
-      </w:r>
-      <w:proofErr w:type="spellStart"/>
-      <w:r>
+        <w:t>; PORT##F.DIRCLR = (1 &lt;&lt; F)</w:t>
+      </w:r>
+    </w:p>
+    <w:p>
+      <w:pPr>
+        <w:pStyle w:val="a"/>
         <w:rPr>
           <w:rFonts w:ascii="Courier New" w:eastAsia="Times New Roman" w:hAnsi="Courier New" w:cs="Courier New"/>
           <w:b/>
@@ -14341,10 +14701,11 @@
           <w:szCs w:val="18"/>
           <w:lang w:val="en-US" w:eastAsia="ru-RU"/>
         </w:rPr>
-        <w:t>PORT_OPC_gp</w:t>
-      </w:r>
-      <w:proofErr w:type="spellEnd"/>
-      <w:r>
+      </w:pPr>
+    </w:p>
+    <w:p>
+      <w:pPr>
+        <w:pStyle w:val="a"/>
         <w:rPr>
           <w:rFonts w:ascii="Courier New" w:eastAsia="Times New Roman" w:hAnsi="Courier New" w:cs="Courier New"/>
           <w:b/>
@@ -14354,9 +14715,7 @@
           <w:szCs w:val="18"/>
           <w:lang w:val="en-US" w:eastAsia="ru-RU"/>
         </w:rPr>
-        <w:t xml:space="preserve">))| </w:t>
-      </w:r>
-      <w:proofErr w:type="spellStart"/>
+      </w:pPr>
       <w:r>
         <w:rPr>
           <w:rFonts w:ascii="Courier New" w:eastAsia="Times New Roman" w:hAnsi="Courier New" w:cs="Courier New"/>
@@ -14367,9 +14726,9 @@
           <w:szCs w:val="18"/>
           <w:lang w:val="en-US" w:eastAsia="ru-RU"/>
         </w:rPr>
-        <w:t>PORT_OPC_PULLDOWN_gc</w:t>
-      </w:r>
-      <w:proofErr w:type="spellEnd"/>
+        <w:t>#define OutputPinWireAndPullUpWith1(F) *((register8_t *)&amp;(((</w:t>
+      </w:r>
+      <w:proofErr w:type="spellStart"/>
       <w:r>
         <w:rPr>
           <w:rFonts w:ascii="Courier New" w:eastAsia="Times New Roman" w:hAnsi="Courier New" w:cs="Courier New"/>
@@ -14380,12 +14739,10 @@
           <w:szCs w:val="18"/>
           <w:lang w:val="en-US" w:eastAsia="ru-RU"/>
         </w:rPr>
-        <w:t>; PORT##F.DIRCLR = (1 &lt;&lt; F)</w:t>
-      </w:r>
-    </w:p>
-    <w:p>
-      <w:pPr>
-        <w:pStyle w:val="a"/>
+        <w:t>PORT_t</w:t>
+      </w:r>
+      <w:proofErr w:type="spellEnd"/>
+      <w:r>
         <w:rPr>
           <w:rFonts w:ascii="Courier New" w:eastAsia="Times New Roman" w:hAnsi="Courier New" w:cs="Courier New"/>
           <w:b/>
@@ -14395,11 +14752,10 @@
           <w:szCs w:val="18"/>
           <w:lang w:val="en-US" w:eastAsia="ru-RU"/>
         </w:rPr>
-      </w:pPr>
-    </w:p>
-    <w:p>
-      <w:pPr>
-        <w:pStyle w:val="a"/>
+        <w:t xml:space="preserve"> *)&amp;PORT##F)-&gt;PIN0CTRL) + F) =(*((register8_t *)&amp;(((</w:t>
+      </w:r>
+      <w:proofErr w:type="spellStart"/>
+      <w:r>
         <w:rPr>
           <w:rFonts w:ascii="Courier New" w:eastAsia="Times New Roman" w:hAnsi="Courier New" w:cs="Courier New"/>
           <w:b/>
@@ -14409,7 +14765,9 @@
           <w:szCs w:val="18"/>
           <w:lang w:val="en-US" w:eastAsia="ru-RU"/>
         </w:rPr>
-      </w:pPr>
+        <w:t>PORT_t</w:t>
+      </w:r>
+      <w:proofErr w:type="spellEnd"/>
       <w:r>
         <w:rPr>
           <w:rFonts w:ascii="Courier New" w:eastAsia="Times New Roman" w:hAnsi="Courier New" w:cs="Courier New"/>
@@ -14420,9 +14778,9 @@
           <w:szCs w:val="18"/>
           <w:lang w:val="en-US" w:eastAsia="ru-RU"/>
         </w:rPr>
-        <w:t xml:space="preserve">#define OutputPinWireAndPullUpWith1(F) *((register8_t </w:t>
-      </w:r>
-      <w:proofErr w:type="gramStart"/>
+        <w:t xml:space="preserve"> *)&amp;PORT##F)-&gt;PIN0CTRL) + F) &amp; ~(0x07 &lt;&lt; </w:t>
+      </w:r>
+      <w:proofErr w:type="spellStart"/>
       <w:r>
         <w:rPr>
           <w:rFonts w:ascii="Courier New" w:eastAsia="Times New Roman" w:hAnsi="Courier New" w:cs="Courier New"/>
@@ -14433,9 +14791,9 @@
           <w:szCs w:val="18"/>
           <w:lang w:val="en-US" w:eastAsia="ru-RU"/>
         </w:rPr>
-        <w:t>*)&amp;</w:t>
-      </w:r>
-      <w:proofErr w:type="gramEnd"/>
+        <w:t>PORT_OPC_gp</w:t>
+      </w:r>
+      <w:proofErr w:type="spellEnd"/>
       <w:r>
         <w:rPr>
           <w:rFonts w:ascii="Courier New" w:eastAsia="Times New Roman" w:hAnsi="Courier New" w:cs="Courier New"/>
@@ -14446,7 +14804,7 @@
           <w:szCs w:val="18"/>
           <w:lang w:val="en-US" w:eastAsia="ru-RU"/>
         </w:rPr>
-        <w:t>(((</w:t>
+        <w:t xml:space="preserve">))| </w:t>
       </w:r>
       <w:proofErr w:type="spellStart"/>
       <w:r>
@@ -14459,7 +14817,7 @@
           <w:szCs w:val="18"/>
           <w:lang w:val="en-US" w:eastAsia="ru-RU"/>
         </w:rPr>
-        <w:t>PORT_t</w:t>
+        <w:t>PORT_OPC_WIREDANDPULL_gc</w:t>
       </w:r>
       <w:proofErr w:type="spellEnd"/>
       <w:r>
@@ -14472,10 +14830,12 @@
           <w:szCs w:val="18"/>
           <w:lang w:val="en-US" w:eastAsia="ru-RU"/>
         </w:rPr>
-        <w:t xml:space="preserve"> *)&amp;PORT##F)-&gt;PIN0CTRL) + F) =(*((register8_t *)&amp;(((</w:t>
-      </w:r>
-      <w:proofErr w:type="spellStart"/>
-      <w:r>
+        <w:t>; PORT##F.OUTSET = (1 &lt;&lt; F); PORT##F.DIRSET = (1 &lt;&lt; F)</w:t>
+      </w:r>
+    </w:p>
+    <w:p>
+      <w:pPr>
+        <w:pStyle w:val="a"/>
         <w:rPr>
           <w:rFonts w:ascii="Courier New" w:eastAsia="Times New Roman" w:hAnsi="Courier New" w:cs="Courier New"/>
           <w:b/>
@@ -14485,10 +14845,11 @@
           <w:szCs w:val="18"/>
           <w:lang w:val="en-US" w:eastAsia="ru-RU"/>
         </w:rPr>
-        <w:t>PORT_t</w:t>
-      </w:r>
-      <w:proofErr w:type="spellEnd"/>
-      <w:r>
+      </w:pPr>
+    </w:p>
+    <w:p>
+      <w:pPr>
+        <w:pStyle w:val="a"/>
         <w:rPr>
           <w:rFonts w:ascii="Courier New" w:eastAsia="Times New Roman" w:hAnsi="Courier New" w:cs="Courier New"/>
           <w:b/>
@@ -14498,9 +14859,7 @@
           <w:szCs w:val="18"/>
           <w:lang w:val="en-US" w:eastAsia="ru-RU"/>
         </w:rPr>
-        <w:t xml:space="preserve"> *)&amp;PORT##F)-&gt;PIN0CTRL) + F) &amp; ~(0x07 &lt;&lt; </w:t>
-      </w:r>
-      <w:proofErr w:type="spellStart"/>
+      </w:pPr>
       <w:r>
         <w:rPr>
           <w:rFonts w:ascii="Courier New" w:eastAsia="Times New Roman" w:hAnsi="Courier New" w:cs="Courier New"/>
@@ -14511,9 +14870,9 @@
           <w:szCs w:val="18"/>
           <w:lang w:val="en-US" w:eastAsia="ru-RU"/>
         </w:rPr>
-        <w:t>PORT_OPC_gp</w:t>
-      </w:r>
-      <w:proofErr w:type="spellEnd"/>
+        <w:t>#define OutputPinWireAndPullUpWith0(F) *((register8_t *)&amp;(((</w:t>
+      </w:r>
+      <w:proofErr w:type="spellStart"/>
       <w:r>
         <w:rPr>
           <w:rFonts w:ascii="Courier New" w:eastAsia="Times New Roman" w:hAnsi="Courier New" w:cs="Courier New"/>
@@ -14524,9 +14883,9 @@
           <w:szCs w:val="18"/>
           <w:lang w:val="en-US" w:eastAsia="ru-RU"/>
         </w:rPr>
-        <w:t xml:space="preserve">))| </w:t>
-      </w:r>
-      <w:proofErr w:type="spellStart"/>
+        <w:t>PORT_t</w:t>
+      </w:r>
+      <w:proofErr w:type="spellEnd"/>
       <w:r>
         <w:rPr>
           <w:rFonts w:ascii="Courier New" w:eastAsia="Times New Roman" w:hAnsi="Courier New" w:cs="Courier New"/>
@@ -14537,9 +14896,9 @@
           <w:szCs w:val="18"/>
           <w:lang w:val="en-US" w:eastAsia="ru-RU"/>
         </w:rPr>
-        <w:t>PORT_OPC_WIREDANDPULL_gc</w:t>
-      </w:r>
-      <w:proofErr w:type="spellEnd"/>
+        <w:t xml:space="preserve"> *)&amp;PORT##F)-&gt;PIN0CTRL) + F) =(*((register8_t *)&amp;(((</w:t>
+      </w:r>
+      <w:proofErr w:type="spellStart"/>
       <w:r>
         <w:rPr>
           <w:rFonts w:ascii="Courier New" w:eastAsia="Times New Roman" w:hAnsi="Courier New" w:cs="Courier New"/>
@@ -14550,12 +14909,10 @@
           <w:szCs w:val="18"/>
           <w:lang w:val="en-US" w:eastAsia="ru-RU"/>
         </w:rPr>
-        <w:t>; PORT##F.OUTSET = (1 &lt;&lt; F); PORT##F.DIRSET = (1 &lt;&lt; F)</w:t>
-      </w:r>
-    </w:p>
-    <w:p>
-      <w:pPr>
-        <w:pStyle w:val="a"/>
+        <w:t>PORT_t</w:t>
+      </w:r>
+      <w:proofErr w:type="spellEnd"/>
+      <w:r>
         <w:rPr>
           <w:rFonts w:ascii="Courier New" w:eastAsia="Times New Roman" w:hAnsi="Courier New" w:cs="Courier New"/>
           <w:b/>
@@ -14565,11 +14922,10 @@
           <w:szCs w:val="18"/>
           <w:lang w:val="en-US" w:eastAsia="ru-RU"/>
         </w:rPr>
-      </w:pPr>
-    </w:p>
-    <w:p>
-      <w:pPr>
-        <w:pStyle w:val="a"/>
+        <w:t xml:space="preserve"> *)&amp;PORT##F)-&gt;PIN0CTRL) + F) &amp; ~(0x07 &lt;&lt; </w:t>
+      </w:r>
+      <w:proofErr w:type="spellStart"/>
+      <w:r>
         <w:rPr>
           <w:rFonts w:ascii="Courier New" w:eastAsia="Times New Roman" w:hAnsi="Courier New" w:cs="Courier New"/>
           <w:b/>
@@ -14579,7 +14935,9 @@
           <w:szCs w:val="18"/>
           <w:lang w:val="en-US" w:eastAsia="ru-RU"/>
         </w:rPr>
-      </w:pPr>
+        <w:t>PORT_OPC_gp</w:t>
+      </w:r>
+      <w:proofErr w:type="spellEnd"/>
       <w:r>
         <w:rPr>
           <w:rFonts w:ascii="Courier New" w:eastAsia="Times New Roman" w:hAnsi="Courier New" w:cs="Courier New"/>
@@ -14590,9 +14948,9 @@
           <w:szCs w:val="18"/>
           <w:lang w:val="en-US" w:eastAsia="ru-RU"/>
         </w:rPr>
-        <w:t xml:space="preserve">#define OutputPinWireAndPullUpWith0(F) *((register8_t </w:t>
-      </w:r>
-      <w:proofErr w:type="gramStart"/>
+        <w:t xml:space="preserve">))| </w:t>
+      </w:r>
+      <w:proofErr w:type="spellStart"/>
       <w:r>
         <w:rPr>
           <w:rFonts w:ascii="Courier New" w:eastAsia="Times New Roman" w:hAnsi="Courier New" w:cs="Courier New"/>
@@ -14603,9 +14961,9 @@
           <w:szCs w:val="18"/>
           <w:lang w:val="en-US" w:eastAsia="ru-RU"/>
         </w:rPr>
-        <w:t>*)&amp;</w:t>
-      </w:r>
-      <w:proofErr w:type="gramEnd"/>
+        <w:t>PORT_OPC_WIREDANDPULL_gc</w:t>
+      </w:r>
+      <w:proofErr w:type="spellEnd"/>
       <w:r>
         <w:rPr>
           <w:rFonts w:ascii="Courier New" w:eastAsia="Times New Roman" w:hAnsi="Courier New" w:cs="Courier New"/>
@@ -14616,10 +14974,12 @@
           <w:szCs w:val="18"/>
           <w:lang w:val="en-US" w:eastAsia="ru-RU"/>
         </w:rPr>
-        <w:t>(((</w:t>
-      </w:r>
-      <w:proofErr w:type="spellStart"/>
-      <w:r>
+        <w:t>; PORT##F.OUTCLR = (1 &lt;&lt; F); PORT##F.DIRSET = (1 &lt;&lt; F)</w:t>
+      </w:r>
+    </w:p>
+    <w:p>
+      <w:pPr>
+        <w:pStyle w:val="a"/>
         <w:rPr>
           <w:rFonts w:ascii="Courier New" w:eastAsia="Times New Roman" w:hAnsi="Courier New" w:cs="Courier New"/>
           <w:b/>
@@ -14629,10 +14989,11 @@
           <w:szCs w:val="18"/>
           <w:lang w:val="en-US" w:eastAsia="ru-RU"/>
         </w:rPr>
-        <w:t>PORT_t</w:t>
-      </w:r>
-      <w:proofErr w:type="spellEnd"/>
-      <w:r>
+      </w:pPr>
+    </w:p>
+    <w:p>
+      <w:pPr>
+        <w:pStyle w:val="a"/>
         <w:rPr>
           <w:rFonts w:ascii="Courier New" w:eastAsia="Times New Roman" w:hAnsi="Courier New" w:cs="Courier New"/>
           <w:b/>
@@ -14642,9 +15003,7 @@
           <w:szCs w:val="18"/>
           <w:lang w:val="en-US" w:eastAsia="ru-RU"/>
         </w:rPr>
-        <w:t xml:space="preserve"> *)&amp;PORT##F)-&gt;PIN0CTRL) + F) =(*((register8_t *)&amp;(((</w:t>
-      </w:r>
-      <w:proofErr w:type="spellStart"/>
+      </w:pPr>
       <w:r>
         <w:rPr>
           <w:rFonts w:ascii="Courier New" w:eastAsia="Times New Roman" w:hAnsi="Courier New" w:cs="Courier New"/>
@@ -14655,9 +15014,9 @@
           <w:szCs w:val="18"/>
           <w:lang w:val="en-US" w:eastAsia="ru-RU"/>
         </w:rPr>
-        <w:t>PORT_t</w:t>
-      </w:r>
-      <w:proofErr w:type="spellEnd"/>
+        <w:t>#define OutputPinWireAndWith1(F) *((register8_t *)&amp;(((</w:t>
+      </w:r>
+      <w:proofErr w:type="spellStart"/>
       <w:r>
         <w:rPr>
           <w:rFonts w:ascii="Courier New" w:eastAsia="Times New Roman" w:hAnsi="Courier New" w:cs="Courier New"/>
@@ -14668,9 +15027,9 @@
           <w:szCs w:val="18"/>
           <w:lang w:val="en-US" w:eastAsia="ru-RU"/>
         </w:rPr>
-        <w:t xml:space="preserve"> *)&amp;PORT##F)-&gt;PIN0CTRL) + F) &amp; ~(0x07 &lt;&lt; </w:t>
-      </w:r>
-      <w:proofErr w:type="spellStart"/>
+        <w:t>PORT_t</w:t>
+      </w:r>
+      <w:proofErr w:type="spellEnd"/>
       <w:r>
         <w:rPr>
           <w:rFonts w:ascii="Courier New" w:eastAsia="Times New Roman" w:hAnsi="Courier New" w:cs="Courier New"/>
@@ -14681,9 +15040,9 @@
           <w:szCs w:val="18"/>
           <w:lang w:val="en-US" w:eastAsia="ru-RU"/>
         </w:rPr>
-        <w:t>PORT_OPC_gp</w:t>
-      </w:r>
-      <w:proofErr w:type="spellEnd"/>
+        <w:t xml:space="preserve"> *)&amp;PORT##F)-&gt;PIN0CTRL) + F) =(*((register8_t *)&amp;(((</w:t>
+      </w:r>
+      <w:proofErr w:type="spellStart"/>
       <w:r>
         <w:rPr>
           <w:rFonts w:ascii="Courier New" w:eastAsia="Times New Roman" w:hAnsi="Courier New" w:cs="Courier New"/>
@@ -14694,9 +15053,9 @@
           <w:szCs w:val="18"/>
           <w:lang w:val="en-US" w:eastAsia="ru-RU"/>
         </w:rPr>
-        <w:t xml:space="preserve">))| </w:t>
-      </w:r>
-      <w:proofErr w:type="spellStart"/>
+        <w:t>PORT_t</w:t>
+      </w:r>
+      <w:proofErr w:type="spellEnd"/>
       <w:r>
         <w:rPr>
           <w:rFonts w:ascii="Courier New" w:eastAsia="Times New Roman" w:hAnsi="Courier New" w:cs="Courier New"/>
@@ -14707,9 +15066,9 @@
           <w:szCs w:val="18"/>
           <w:lang w:val="en-US" w:eastAsia="ru-RU"/>
         </w:rPr>
-        <w:t>PORT_OPC_WIREDANDPULL_gc</w:t>
-      </w:r>
-      <w:proofErr w:type="spellEnd"/>
+        <w:t xml:space="preserve"> *)&amp;PORT##F)-&gt;PIN0CTRL) + F) &amp; ~(0x07 &lt;&lt; </w:t>
+      </w:r>
+      <w:proofErr w:type="spellStart"/>
       <w:r>
         <w:rPr>
           <w:rFonts w:ascii="Courier New" w:eastAsia="Times New Roman" w:hAnsi="Courier New" w:cs="Courier New"/>
@@ -14720,12 +15079,10 @@
           <w:szCs w:val="18"/>
           <w:lang w:val="en-US" w:eastAsia="ru-RU"/>
         </w:rPr>
-        <w:t>; PORT##F.OUTCLR = (1 &lt;&lt; F); PORT##F.DIRSET = (1 &lt;&lt; F)</w:t>
-      </w:r>
-    </w:p>
-    <w:p>
-      <w:pPr>
-        <w:pStyle w:val="a"/>
+        <w:t>PORT_OPC_gp</w:t>
+      </w:r>
+      <w:proofErr w:type="spellEnd"/>
+      <w:r>
         <w:rPr>
           <w:rFonts w:ascii="Courier New" w:eastAsia="Times New Roman" w:hAnsi="Courier New" w:cs="Courier New"/>
           <w:b/>
@@ -14735,11 +15092,10 @@
           <w:szCs w:val="18"/>
           <w:lang w:val="en-US" w:eastAsia="ru-RU"/>
         </w:rPr>
-      </w:pPr>
-    </w:p>
-    <w:p>
-      <w:pPr>
-        <w:pStyle w:val="a"/>
+        <w:t xml:space="preserve">))| </w:t>
+      </w:r>
+      <w:proofErr w:type="spellStart"/>
+      <w:r>
         <w:rPr>
           <w:rFonts w:ascii="Courier New" w:eastAsia="Times New Roman" w:hAnsi="Courier New" w:cs="Courier New"/>
           <w:b/>
@@ -14749,7 +15105,9 @@
           <w:szCs w:val="18"/>
           <w:lang w:val="en-US" w:eastAsia="ru-RU"/>
         </w:rPr>
-      </w:pPr>
+        <w:t>PORT_OPC_WIREDAND_gc</w:t>
+      </w:r>
+      <w:proofErr w:type="spellEnd"/>
       <w:r>
         <w:rPr>
           <w:rFonts w:ascii="Courier New" w:eastAsia="Times New Roman" w:hAnsi="Courier New" w:cs="Courier New"/>
@@ -14760,10 +15118,12 @@
           <w:szCs w:val="18"/>
           <w:lang w:val="en-US" w:eastAsia="ru-RU"/>
         </w:rPr>
-        <w:t xml:space="preserve">#define OutputPinWireAndWith1(F) *((register8_t </w:t>
-      </w:r>
-      <w:proofErr w:type="gramStart"/>
-      <w:r>
+        <w:t>; PORT##F.OUTSET = (1 &lt;&lt; F); PORT##F.DIRSET = (1 &lt;&lt; F)</w:t>
+      </w:r>
+    </w:p>
+    <w:p>
+      <w:pPr>
+        <w:pStyle w:val="a"/>
         <w:rPr>
           <w:rFonts w:ascii="Courier New" w:eastAsia="Times New Roman" w:hAnsi="Courier New" w:cs="Courier New"/>
           <w:b/>
@@ -14773,9 +15133,18 @@
           <w:szCs w:val="18"/>
           <w:lang w:val="en-US" w:eastAsia="ru-RU"/>
         </w:rPr>
-        <w:t>*)&amp;</w:t>
-      </w:r>
-      <w:proofErr w:type="gramEnd"/>
+      </w:pPr>
+    </w:p>
+    <w:p>
+      <w:pPr>
+        <w:pStyle w:val="a"/>
+        <w:rPr>
+          <w:b/>
+          <w:sz w:val="18"/>
+          <w:szCs w:val="18"/>
+          <w:lang w:val="en-US"/>
+        </w:rPr>
+      </w:pPr>
       <w:r>
         <w:rPr>
           <w:rFonts w:ascii="Courier New" w:eastAsia="Times New Roman" w:hAnsi="Courier New" w:cs="Courier New"/>
@@ -14786,7 +15155,7 @@
           <w:szCs w:val="18"/>
           <w:lang w:val="en-US" w:eastAsia="ru-RU"/>
         </w:rPr>
-        <w:t>(((</w:t>
+        <w:t>#define OutputPinWireAndWith0(F) *((register8_t *)&amp;(((</w:t>
       </w:r>
       <w:proofErr w:type="spellStart"/>
       <w:r>
@@ -14890,173 +15259,6 @@
           <w:szCs w:val="18"/>
           <w:lang w:val="en-US" w:eastAsia="ru-RU"/>
         </w:rPr>
-        <w:t>; PORT##F.OUTSET = (1 &lt;&lt; F); PORT##F.DIRSET = (1 &lt;&lt; F)</w:t>
-      </w:r>
-    </w:p>
-    <w:p>
-      <w:pPr>
-        <w:pStyle w:val="a"/>
-        <w:rPr>
-          <w:rFonts w:ascii="Courier New" w:eastAsia="Times New Roman" w:hAnsi="Courier New" w:cs="Courier New"/>
-          <w:b/>
-          <w:bCs/>
-          <w:color w:val="800000"/>
-          <w:sz w:val="18"/>
-          <w:szCs w:val="18"/>
-          <w:lang w:val="en-US" w:eastAsia="ru-RU"/>
-        </w:rPr>
-      </w:pPr>
-    </w:p>
-    <w:p>
-      <w:pPr>
-        <w:pStyle w:val="a"/>
-        <w:rPr>
-          <w:b/>
-          <w:sz w:val="18"/>
-          <w:szCs w:val="18"/>
-          <w:lang w:val="en-US"/>
-        </w:rPr>
-      </w:pPr>
-      <w:r>
-        <w:rPr>
-          <w:rFonts w:ascii="Courier New" w:eastAsia="Times New Roman" w:hAnsi="Courier New" w:cs="Courier New"/>
-          <w:b/>
-          <w:bCs/>
-          <w:color w:val="800000"/>
-          <w:sz w:val="18"/>
-          <w:szCs w:val="18"/>
-          <w:lang w:val="en-US" w:eastAsia="ru-RU"/>
-        </w:rPr>
-        <w:t xml:space="preserve">#define OutputPinWireAndWith0(F) *((register8_t </w:t>
-      </w:r>
-      <w:proofErr w:type="gramStart"/>
-      <w:r>
-        <w:rPr>
-          <w:rFonts w:ascii="Courier New" w:eastAsia="Times New Roman" w:hAnsi="Courier New" w:cs="Courier New"/>
-          <w:b/>
-          <w:bCs/>
-          <w:color w:val="800000"/>
-          <w:sz w:val="18"/>
-          <w:szCs w:val="18"/>
-          <w:lang w:val="en-US" w:eastAsia="ru-RU"/>
-        </w:rPr>
-        <w:t>*)&amp;</w:t>
-      </w:r>
-      <w:proofErr w:type="gramEnd"/>
-      <w:r>
-        <w:rPr>
-          <w:rFonts w:ascii="Courier New" w:eastAsia="Times New Roman" w:hAnsi="Courier New" w:cs="Courier New"/>
-          <w:b/>
-          <w:bCs/>
-          <w:color w:val="800000"/>
-          <w:sz w:val="18"/>
-          <w:szCs w:val="18"/>
-          <w:lang w:val="en-US" w:eastAsia="ru-RU"/>
-        </w:rPr>
-        <w:t>(((</w:t>
-      </w:r>
-      <w:proofErr w:type="spellStart"/>
-      <w:r>
-        <w:rPr>
-          <w:rFonts w:ascii="Courier New" w:eastAsia="Times New Roman" w:hAnsi="Courier New" w:cs="Courier New"/>
-          <w:b/>
-          <w:bCs/>
-          <w:color w:val="800000"/>
-          <w:sz w:val="18"/>
-          <w:szCs w:val="18"/>
-          <w:lang w:val="en-US" w:eastAsia="ru-RU"/>
-        </w:rPr>
-        <w:t>PORT_t</w:t>
-      </w:r>
-      <w:proofErr w:type="spellEnd"/>
-      <w:r>
-        <w:rPr>
-          <w:rFonts w:ascii="Courier New" w:eastAsia="Times New Roman" w:hAnsi="Courier New" w:cs="Courier New"/>
-          <w:b/>
-          <w:bCs/>
-          <w:color w:val="800000"/>
-          <w:sz w:val="18"/>
-          <w:szCs w:val="18"/>
-          <w:lang w:val="en-US" w:eastAsia="ru-RU"/>
-        </w:rPr>
-        <w:t xml:space="preserve"> *)&amp;PORT##F)-&gt;PIN0CTRL) + F) =(*((register8_t *)&amp;(((</w:t>
-      </w:r>
-      <w:proofErr w:type="spellStart"/>
-      <w:r>
-        <w:rPr>
-          <w:rFonts w:ascii="Courier New" w:eastAsia="Times New Roman" w:hAnsi="Courier New" w:cs="Courier New"/>
-          <w:b/>
-          <w:bCs/>
-          <w:color w:val="800000"/>
-          <w:sz w:val="18"/>
-          <w:szCs w:val="18"/>
-          <w:lang w:val="en-US" w:eastAsia="ru-RU"/>
-        </w:rPr>
-        <w:t>PORT_t</w:t>
-      </w:r>
-      <w:proofErr w:type="spellEnd"/>
-      <w:r>
-        <w:rPr>
-          <w:rFonts w:ascii="Courier New" w:eastAsia="Times New Roman" w:hAnsi="Courier New" w:cs="Courier New"/>
-          <w:b/>
-          <w:bCs/>
-          <w:color w:val="800000"/>
-          <w:sz w:val="18"/>
-          <w:szCs w:val="18"/>
-          <w:lang w:val="en-US" w:eastAsia="ru-RU"/>
-        </w:rPr>
-        <w:t xml:space="preserve"> *)&amp;PORT##F)-&gt;PIN0CTRL) + F) &amp; ~(0x07 &lt;&lt; </w:t>
-      </w:r>
-      <w:proofErr w:type="spellStart"/>
-      <w:r>
-        <w:rPr>
-          <w:rFonts w:ascii="Courier New" w:eastAsia="Times New Roman" w:hAnsi="Courier New" w:cs="Courier New"/>
-          <w:b/>
-          <w:bCs/>
-          <w:color w:val="800000"/>
-          <w:sz w:val="18"/>
-          <w:szCs w:val="18"/>
-          <w:lang w:val="en-US" w:eastAsia="ru-RU"/>
-        </w:rPr>
-        <w:t>PORT_OPC_gp</w:t>
-      </w:r>
-      <w:proofErr w:type="spellEnd"/>
-      <w:r>
-        <w:rPr>
-          <w:rFonts w:ascii="Courier New" w:eastAsia="Times New Roman" w:hAnsi="Courier New" w:cs="Courier New"/>
-          <w:b/>
-          <w:bCs/>
-          <w:color w:val="800000"/>
-          <w:sz w:val="18"/>
-          <w:szCs w:val="18"/>
-          <w:lang w:val="en-US" w:eastAsia="ru-RU"/>
-        </w:rPr>
-        <w:t xml:space="preserve">))| </w:t>
-      </w:r>
-      <w:proofErr w:type="spellStart"/>
-      <w:r>
-        <w:rPr>
-          <w:rFonts w:ascii="Courier New" w:eastAsia="Times New Roman" w:hAnsi="Courier New" w:cs="Courier New"/>
-          <w:b/>
-          <w:bCs/>
-          <w:color w:val="800000"/>
-          <w:sz w:val="18"/>
-          <w:szCs w:val="18"/>
-          <w:lang w:val="en-US" w:eastAsia="ru-RU"/>
-        </w:rPr>
-        <w:t>PORT_OPC_WIREDAND_gc</w:t>
-      </w:r>
-      <w:proofErr w:type="spellEnd"/>
-      <w:r>
-        <w:rPr>
-          <w:rFonts w:ascii="Courier New" w:eastAsia="Times New Roman" w:hAnsi="Courier New" w:cs="Courier New"/>
-          <w:b/>
-          <w:bCs/>
-          <w:color w:val="800000"/>
-          <w:sz w:val="18"/>
-          <w:szCs w:val="18"/>
-          <w:lang w:val="en-US" w:eastAsia="ru-RU"/>
-        </w:rPr>
         <w:t>; PORT##F.OUTCLR = (1 &lt;&lt; F); PORT##F.DIRSET = (1 &lt;&lt; F)</w:t>
       </w:r>
     </w:p>
@@ -15222,27 +15424,7 @@
           <w:szCs w:val="20"/>
           <w:lang w:val="en-US"/>
         </w:rPr>
-        <w:t>#</w:t>
-      </w:r>
-      <w:proofErr w:type="gramStart"/>
-      <w:r>
-        <w:rPr>
-          <w:rFonts w:ascii="Courier New" w:eastAsia="Times New Roman" w:hAnsi="Courier New" w:cs="Courier New"/>
-          <w:color w:val="804000"/>
-          <w:szCs w:val="20"/>
-          <w:lang w:val="en-US"/>
-        </w:rPr>
-        <w:t>define</w:t>
-      </w:r>
-      <w:proofErr w:type="gramEnd"/>
-      <w:r>
-        <w:rPr>
-          <w:rFonts w:ascii="Courier New" w:eastAsia="Times New Roman" w:hAnsi="Courier New" w:cs="Courier New"/>
-          <w:color w:val="804000"/>
-          <w:szCs w:val="20"/>
-          <w:lang w:val="en-US"/>
-        </w:rPr>
-        <w:t xml:space="preserve"> </w:t>
+        <w:t xml:space="preserve">#define </w:t>
       </w:r>
       <w:proofErr w:type="spellStart"/>
       <w:r>
@@ -15283,27 +15465,7 @@
           <w:szCs w:val="20"/>
           <w:lang w:val="en-US"/>
         </w:rPr>
-        <w:t>#</w:t>
-      </w:r>
-      <w:proofErr w:type="gramStart"/>
-      <w:r>
-        <w:rPr>
-          <w:rFonts w:ascii="Courier New" w:eastAsia="Times New Roman" w:hAnsi="Courier New" w:cs="Courier New"/>
-          <w:color w:val="804000"/>
-          <w:szCs w:val="20"/>
-          <w:lang w:val="en-US"/>
-        </w:rPr>
-        <w:t>define</w:t>
-      </w:r>
-      <w:proofErr w:type="gramEnd"/>
-      <w:r>
-        <w:rPr>
-          <w:rFonts w:ascii="Courier New" w:eastAsia="Times New Roman" w:hAnsi="Courier New" w:cs="Courier New"/>
-          <w:color w:val="804000"/>
-          <w:szCs w:val="20"/>
-          <w:lang w:val="en-US"/>
-        </w:rPr>
-        <w:t xml:space="preserve"> </w:t>
+        <w:t xml:space="preserve">#define </w:t>
       </w:r>
       <w:proofErr w:type="spellStart"/>
       <w:r>
@@ -15344,27 +15506,7 @@
           <w:szCs w:val="20"/>
           <w:lang w:val="en-US"/>
         </w:rPr>
-        <w:t>#</w:t>
-      </w:r>
-      <w:proofErr w:type="gramStart"/>
-      <w:r>
-        <w:rPr>
-          <w:rFonts w:ascii="Courier New" w:eastAsia="Times New Roman" w:hAnsi="Courier New" w:cs="Courier New"/>
-          <w:color w:val="804000"/>
-          <w:szCs w:val="20"/>
-          <w:lang w:val="en-US"/>
-        </w:rPr>
-        <w:t>define</w:t>
-      </w:r>
-      <w:proofErr w:type="gramEnd"/>
-      <w:r>
-        <w:rPr>
-          <w:rFonts w:ascii="Courier New" w:eastAsia="Times New Roman" w:hAnsi="Courier New" w:cs="Courier New"/>
-          <w:color w:val="804000"/>
-          <w:szCs w:val="20"/>
-          <w:lang w:val="en-US"/>
-        </w:rPr>
-        <w:t xml:space="preserve"> </w:t>
+        <w:t xml:space="preserve">#define </w:t>
       </w:r>
       <w:proofErr w:type="spellStart"/>
       <w:r>
@@ -15405,27 +15547,7 @@
           <w:szCs w:val="20"/>
           <w:lang w:val="en-US"/>
         </w:rPr>
-        <w:t>#</w:t>
-      </w:r>
-      <w:proofErr w:type="gramStart"/>
-      <w:r>
-        <w:rPr>
-          <w:rFonts w:ascii="Courier New" w:eastAsia="Times New Roman" w:hAnsi="Courier New" w:cs="Courier New"/>
-          <w:color w:val="804000"/>
-          <w:szCs w:val="20"/>
-          <w:lang w:val="en-US"/>
-        </w:rPr>
-        <w:t>define</w:t>
-      </w:r>
-      <w:proofErr w:type="gramEnd"/>
-      <w:r>
-        <w:rPr>
-          <w:rFonts w:ascii="Courier New" w:eastAsia="Times New Roman" w:hAnsi="Courier New" w:cs="Courier New"/>
-          <w:color w:val="804000"/>
-          <w:szCs w:val="20"/>
-          <w:lang w:val="en-US"/>
-        </w:rPr>
-        <w:t xml:space="preserve"> </w:t>
+        <w:t xml:space="preserve">#define </w:t>
       </w:r>
       <w:proofErr w:type="spellStart"/>
       <w:r>
@@ -15598,7 +15720,7 @@
         </w:rPr>
         <w:t xml:space="preserve"> </w:t>
       </w:r>
-      <w:bookmarkStart w:id="27" w:name="_Toc136695018"/>
+      <w:bookmarkStart w:id="27" w:name="_Toc136717107"/>
       <w:r>
         <w:rPr>
           <w:sz w:val="28"/>
@@ -17175,7 +17297,7 @@
         </w:rPr>
         <w:t xml:space="preserve"> </w:t>
       </w:r>
-      <w:bookmarkStart w:id="28" w:name="_Toc136695019"/>
+      <w:bookmarkStart w:id="28" w:name="_Toc136717108"/>
       <w:r>
         <w:rPr>
           <w:sz w:val="28"/>
@@ -17343,27 +17465,7 @@
           <w:szCs w:val="20"/>
           <w:lang w:val="en-US"/>
         </w:rPr>
-        <w:t>#</w:t>
-      </w:r>
-      <w:proofErr w:type="gramStart"/>
-      <w:r>
-        <w:rPr>
-          <w:rFonts w:ascii="Courier New" w:eastAsia="Times New Roman" w:hAnsi="Courier New" w:cs="Courier New"/>
-          <w:color w:val="804000"/>
-          <w:szCs w:val="20"/>
-          <w:lang w:val="en-US"/>
-        </w:rPr>
-        <w:t>define</w:t>
-      </w:r>
-      <w:proofErr w:type="gramEnd"/>
-      <w:r>
-        <w:rPr>
-          <w:rFonts w:ascii="Courier New" w:eastAsia="Times New Roman" w:hAnsi="Courier New" w:cs="Courier New"/>
-          <w:color w:val="804000"/>
-          <w:szCs w:val="20"/>
-          <w:lang w:val="en-US"/>
-        </w:rPr>
-        <w:t xml:space="preserve"> DCLK        3</w:t>
+        <w:t>#define DCLK        3</w:t>
       </w:r>
     </w:p>
     <w:p>
@@ -17384,27 +17486,7 @@
           <w:szCs w:val="20"/>
           <w:lang w:val="en-US"/>
         </w:rPr>
-        <w:t>#</w:t>
-      </w:r>
-      <w:proofErr w:type="gramStart"/>
-      <w:r>
-        <w:rPr>
-          <w:rFonts w:ascii="Courier New" w:eastAsia="Times New Roman" w:hAnsi="Courier New" w:cs="Courier New"/>
-          <w:color w:val="804000"/>
-          <w:szCs w:val="20"/>
-          <w:lang w:val="en-US"/>
-        </w:rPr>
-        <w:t>define</w:t>
-      </w:r>
-      <w:proofErr w:type="gramEnd"/>
-      <w:r>
-        <w:rPr>
-          <w:rFonts w:ascii="Courier New" w:eastAsia="Times New Roman" w:hAnsi="Courier New" w:cs="Courier New"/>
-          <w:color w:val="804000"/>
-          <w:szCs w:val="20"/>
-          <w:lang w:val="en-US"/>
-        </w:rPr>
-        <w:t xml:space="preserve"> PORTNCONF   PORTH</w:t>
+        <w:t>#define PORTNCONF   PORTH</w:t>
       </w:r>
     </w:p>
     <w:p>
@@ -17425,27 +17507,7 @@
           <w:szCs w:val="20"/>
           <w:lang w:val="en-US"/>
         </w:rPr>
-        <w:t>#</w:t>
-      </w:r>
-      <w:proofErr w:type="gramStart"/>
-      <w:r>
-        <w:rPr>
-          <w:rFonts w:ascii="Courier New" w:eastAsia="Times New Roman" w:hAnsi="Courier New" w:cs="Courier New"/>
-          <w:color w:val="804000"/>
-          <w:szCs w:val="20"/>
-          <w:lang w:val="en-US"/>
-        </w:rPr>
-        <w:t>define</w:t>
-      </w:r>
-      <w:proofErr w:type="gramEnd"/>
-      <w:r>
-        <w:rPr>
-          <w:rFonts w:ascii="Courier New" w:eastAsia="Times New Roman" w:hAnsi="Courier New" w:cs="Courier New"/>
-          <w:color w:val="804000"/>
-          <w:szCs w:val="20"/>
-          <w:lang w:val="en-US"/>
-        </w:rPr>
-        <w:t xml:space="preserve"> NCONF       4</w:t>
+        <w:t>#define NCONF       4</w:t>
       </w:r>
     </w:p>
     <w:p>
@@ -17466,27 +17528,7 @@
           <w:szCs w:val="20"/>
           <w:lang w:val="en-US"/>
         </w:rPr>
-        <w:t>#</w:t>
-      </w:r>
-      <w:proofErr w:type="gramStart"/>
-      <w:r>
-        <w:rPr>
-          <w:rFonts w:ascii="Courier New" w:eastAsia="Times New Roman" w:hAnsi="Courier New" w:cs="Courier New"/>
-          <w:color w:val="804000"/>
-          <w:szCs w:val="20"/>
-          <w:lang w:val="en-US"/>
-        </w:rPr>
-        <w:t>define</w:t>
-      </w:r>
-      <w:proofErr w:type="gramEnd"/>
-      <w:r>
-        <w:rPr>
-          <w:rFonts w:ascii="Courier New" w:eastAsia="Times New Roman" w:hAnsi="Courier New" w:cs="Courier New"/>
-          <w:color w:val="804000"/>
-          <w:szCs w:val="20"/>
-          <w:lang w:val="en-US"/>
-        </w:rPr>
-        <w:t xml:space="preserve"> PORTCONFD   PORTH</w:t>
+        <w:t>#define PORTCONFD   PORTH</w:t>
       </w:r>
     </w:p>
     <w:p>
@@ -17507,27 +17549,7 @@
           <w:szCs w:val="20"/>
           <w:lang w:val="en-US"/>
         </w:rPr>
-        <w:t>#</w:t>
-      </w:r>
-      <w:proofErr w:type="gramStart"/>
-      <w:r>
-        <w:rPr>
-          <w:rFonts w:ascii="Courier New" w:eastAsia="Times New Roman" w:hAnsi="Courier New" w:cs="Courier New"/>
-          <w:color w:val="804000"/>
-          <w:szCs w:val="20"/>
-          <w:lang w:val="en-US"/>
-        </w:rPr>
-        <w:t>define</w:t>
-      </w:r>
-      <w:proofErr w:type="gramEnd"/>
-      <w:r>
-        <w:rPr>
-          <w:rFonts w:ascii="Courier New" w:eastAsia="Times New Roman" w:hAnsi="Courier New" w:cs="Courier New"/>
-          <w:color w:val="804000"/>
-          <w:szCs w:val="20"/>
-          <w:lang w:val="en-US"/>
-        </w:rPr>
-        <w:t xml:space="preserve"> CONFD       5</w:t>
+        <w:t>#define CONFD       5</w:t>
       </w:r>
     </w:p>
     <w:p>
@@ -17548,27 +17570,7 @@
           <w:szCs w:val="20"/>
           <w:lang w:val="en-US"/>
         </w:rPr>
-        <w:t>#</w:t>
-      </w:r>
-      <w:proofErr w:type="gramStart"/>
-      <w:r>
-        <w:rPr>
-          <w:rFonts w:ascii="Courier New" w:eastAsia="Times New Roman" w:hAnsi="Courier New" w:cs="Courier New"/>
-          <w:color w:val="804000"/>
-          <w:szCs w:val="20"/>
-          <w:lang w:val="en-US"/>
-        </w:rPr>
-        <w:t>define</w:t>
-      </w:r>
-      <w:proofErr w:type="gramEnd"/>
-      <w:r>
-        <w:rPr>
-          <w:rFonts w:ascii="Courier New" w:eastAsia="Times New Roman" w:hAnsi="Courier New" w:cs="Courier New"/>
-          <w:color w:val="804000"/>
-          <w:szCs w:val="20"/>
-          <w:lang w:val="en-US"/>
-        </w:rPr>
-        <w:t xml:space="preserve"> PORTNSTAT   PORTH</w:t>
+        <w:t>#define PORTNSTAT   PORTH</w:t>
       </w:r>
     </w:p>
     <w:p>
@@ -17589,27 +17591,7 @@
           <w:szCs w:val="20"/>
           <w:lang w:val="en-US"/>
         </w:rPr>
-        <w:t>#</w:t>
-      </w:r>
-      <w:proofErr w:type="gramStart"/>
-      <w:r>
-        <w:rPr>
-          <w:rFonts w:ascii="Courier New" w:eastAsia="Times New Roman" w:hAnsi="Courier New" w:cs="Courier New"/>
-          <w:color w:val="804000"/>
-          <w:szCs w:val="20"/>
-          <w:lang w:val="en-US"/>
-        </w:rPr>
-        <w:t>define</w:t>
-      </w:r>
-      <w:proofErr w:type="gramEnd"/>
-      <w:r>
-        <w:rPr>
-          <w:rFonts w:ascii="Courier New" w:eastAsia="Times New Roman" w:hAnsi="Courier New" w:cs="Courier New"/>
-          <w:color w:val="804000"/>
-          <w:szCs w:val="20"/>
-          <w:lang w:val="en-US"/>
-        </w:rPr>
-        <w:t xml:space="preserve"> NSTAT       6</w:t>
+        <w:t>#define NSTAT       6</w:t>
       </w:r>
     </w:p>
     <w:p>
@@ -21733,7 +21715,7 @@
         </w:rPr>
         <w:t xml:space="preserve"> </w:t>
       </w:r>
-      <w:bookmarkStart w:id="30" w:name="_Toc136695020"/>
+      <w:bookmarkStart w:id="30" w:name="_Toc136717109"/>
       <w:r>
         <w:rPr>
           <w:sz w:val="28"/>
@@ -21830,27 +21812,7 @@
           <w:lang w:val="en-US"/>
         </w:rPr>
         <w:lastRenderedPageBreak/>
-        <w:t>#</w:t>
-      </w:r>
-      <w:proofErr w:type="gramStart"/>
-      <w:r>
-        <w:rPr>
-          <w:rFonts w:ascii="Courier New" w:eastAsia="Times New Roman" w:hAnsi="Courier New" w:cs="Courier New"/>
-          <w:color w:val="804000"/>
-          <w:szCs w:val="20"/>
-          <w:lang w:val="en-US"/>
-        </w:rPr>
-        <w:t>define</w:t>
-      </w:r>
-      <w:proofErr w:type="gramEnd"/>
-      <w:r>
-        <w:rPr>
-          <w:rFonts w:ascii="Courier New" w:eastAsia="Times New Roman" w:hAnsi="Courier New" w:cs="Courier New"/>
-          <w:color w:val="804000"/>
-          <w:szCs w:val="20"/>
-          <w:lang w:val="en-US"/>
-        </w:rPr>
-        <w:t xml:space="preserve"> </w:t>
+        <w:t xml:space="preserve">#define </w:t>
       </w:r>
       <w:proofErr w:type="spellStart"/>
       <w:r>
@@ -21900,27 +21862,7 @@
           <w:szCs w:val="20"/>
           <w:lang w:val="en-US"/>
         </w:rPr>
-        <w:t>#</w:t>
-      </w:r>
-      <w:proofErr w:type="gramStart"/>
-      <w:r>
-        <w:rPr>
-          <w:rFonts w:ascii="Courier New" w:eastAsia="Times New Roman" w:hAnsi="Courier New" w:cs="Courier New"/>
-          <w:color w:val="804000"/>
-          <w:szCs w:val="20"/>
-          <w:lang w:val="en-US"/>
-        </w:rPr>
-        <w:t>define</w:t>
-      </w:r>
-      <w:proofErr w:type="gramEnd"/>
-      <w:r>
-        <w:rPr>
-          <w:rFonts w:ascii="Courier New" w:eastAsia="Times New Roman" w:hAnsi="Courier New" w:cs="Courier New"/>
-          <w:color w:val="804000"/>
-          <w:szCs w:val="20"/>
-          <w:lang w:val="en-US"/>
-        </w:rPr>
-        <w:t xml:space="preserve"> </w:t>
+        <w:t xml:space="preserve">#define </w:t>
       </w:r>
       <w:proofErr w:type="spellStart"/>
       <w:r>
@@ -21961,27 +21903,7 @@
           <w:szCs w:val="20"/>
           <w:lang w:val="en-US"/>
         </w:rPr>
-        <w:t>#</w:t>
-      </w:r>
-      <w:proofErr w:type="gramStart"/>
-      <w:r>
-        <w:rPr>
-          <w:rFonts w:ascii="Courier New" w:eastAsia="Times New Roman" w:hAnsi="Courier New" w:cs="Courier New"/>
-          <w:color w:val="804000"/>
-          <w:szCs w:val="20"/>
-          <w:lang w:val="en-US"/>
-        </w:rPr>
-        <w:t>define</w:t>
-      </w:r>
-      <w:proofErr w:type="gramEnd"/>
-      <w:r>
-        <w:rPr>
-          <w:rFonts w:ascii="Courier New" w:eastAsia="Times New Roman" w:hAnsi="Courier New" w:cs="Courier New"/>
-          <w:color w:val="804000"/>
-          <w:szCs w:val="20"/>
-          <w:lang w:val="en-US"/>
-        </w:rPr>
-        <w:t xml:space="preserve"> </w:t>
+        <w:t xml:space="preserve">#define </w:t>
       </w:r>
       <w:proofErr w:type="spellStart"/>
       <w:r>
@@ -22022,27 +21944,7 @@
           <w:szCs w:val="20"/>
           <w:lang w:val="en-US"/>
         </w:rPr>
-        <w:t>#</w:t>
-      </w:r>
-      <w:proofErr w:type="gramStart"/>
-      <w:r>
-        <w:rPr>
-          <w:rFonts w:ascii="Courier New" w:eastAsia="Times New Roman" w:hAnsi="Courier New" w:cs="Courier New"/>
-          <w:color w:val="804000"/>
-          <w:szCs w:val="20"/>
-          <w:lang w:val="en-US"/>
-        </w:rPr>
-        <w:t>define</w:t>
-      </w:r>
-      <w:proofErr w:type="gramEnd"/>
-      <w:r>
-        <w:rPr>
-          <w:rFonts w:ascii="Courier New" w:eastAsia="Times New Roman" w:hAnsi="Courier New" w:cs="Courier New"/>
-          <w:color w:val="804000"/>
-          <w:szCs w:val="20"/>
-          <w:lang w:val="en-US"/>
-        </w:rPr>
-        <w:t xml:space="preserve"> </w:t>
+        <w:t xml:space="preserve">#define </w:t>
       </w:r>
       <w:proofErr w:type="spellStart"/>
       <w:r>
@@ -27721,7 +27623,7 @@
         </w:rPr>
         <w:t xml:space="preserve"> </w:t>
       </w:r>
-      <w:bookmarkStart w:id="33" w:name="_Toc136695021"/>
+      <w:bookmarkStart w:id="33" w:name="_Toc136717110"/>
       <w:r>
         <w:rPr>
           <w:sz w:val="28"/>
@@ -28086,27 +27988,7 @@
           <w:szCs w:val="20"/>
           <w:lang w:val="en-US"/>
         </w:rPr>
-        <w:t>#</w:t>
-      </w:r>
-      <w:proofErr w:type="gramStart"/>
-      <w:r>
-        <w:rPr>
-          <w:rFonts w:ascii="Courier New" w:eastAsia="Times New Roman" w:hAnsi="Courier New" w:cs="Courier New"/>
-          <w:color w:val="804000"/>
-          <w:szCs w:val="20"/>
-          <w:lang w:val="en-US"/>
-        </w:rPr>
-        <w:t>pragma</w:t>
-      </w:r>
-      <w:proofErr w:type="gramEnd"/>
-      <w:r>
-        <w:rPr>
-          <w:rFonts w:ascii="Courier New" w:eastAsia="Times New Roman" w:hAnsi="Courier New" w:cs="Courier New"/>
-          <w:color w:val="804000"/>
-          <w:szCs w:val="20"/>
-          <w:lang w:val="en-US"/>
-        </w:rPr>
-        <w:t xml:space="preserve"> vector = TCC0_OVF_vect</w:t>
+        <w:t>#pragma vector = TCC0_OVF_vect</w:t>
       </w:r>
     </w:p>
     <w:p>
@@ -30803,7 +30685,7 @@
         </w:rPr>
         <w:t xml:space="preserve"> </w:t>
       </w:r>
-      <w:bookmarkStart w:id="35" w:name="_Toc136695022"/>
+      <w:bookmarkStart w:id="35" w:name="_Toc136717111"/>
       <w:r>
         <w:rPr>
           <w:sz w:val="28"/>
@@ -31494,7 +31376,7 @@
         </w:rPr>
         <w:t xml:space="preserve"> </w:t>
       </w:r>
-      <w:bookmarkStart w:id="36" w:name="_Toc136695023"/>
+      <w:bookmarkStart w:id="36" w:name="_Toc136717112"/>
       <w:r>
         <w:rPr>
           <w:sz w:val="28"/>
@@ -32664,15 +32546,7 @@
           <w:bCs/>
           <w:lang w:val="ru-MD"/>
         </w:rPr>
-        <w:t>Листинг 3.1</w:t>
-      </w:r>
-      <w:r>
-        <w:rPr>
-          <w:b/>
-          <w:bCs/>
-          <w:lang w:val="ru-MD"/>
-        </w:rPr>
-        <w:t>2</w:t>
+        <w:t>Листинг 3.12</w:t>
       </w:r>
       <w:r>
         <w:rPr>
@@ -32713,7 +32587,7 @@
           <w:szCs w:val="28"/>
         </w:rPr>
       </w:pPr>
-      <w:bookmarkStart w:id="37" w:name="_Toc136695024"/>
+      <w:bookmarkStart w:id="37" w:name="_Toc136717113"/>
       <w:r>
         <w:rPr>
           <w:sz w:val="28"/>
@@ -32877,7 +32751,7 @@
       <w:pPr>
         <w:pStyle w:val="1"/>
       </w:pPr>
-      <w:bookmarkStart w:id="38" w:name="_Toc136695025"/>
+      <w:bookmarkStart w:id="38" w:name="_Toc136717114"/>
       <w:r>
         <w:lastRenderedPageBreak/>
         <w:t>ВЫВОД</w:t>
@@ -33026,6 +32900,9 @@
       <w:pPr>
         <w:pStyle w:val="a"/>
         <w:ind w:firstLine="709"/>
+        <w:rPr>
+          <w:lang w:val="ru-MD"/>
+        </w:rPr>
       </w:pPr>
       <w:r>
         <w:t>В результате работы был сконструирован генератор тестовых видео изображений, управляемый микроконтроллером(</w:t>
@@ -33040,17 +32917,59 @@
         <w:t>)</w:t>
       </w:r>
       <w:r>
+        <w:rPr>
+          <w:lang w:val="ru-MD"/>
+        </w:rPr>
+        <w:t xml:space="preserve">. Данный микроконтроллер справился со всеми поставленными задачами, в том числе управление периферийными </w:t>
+      </w:r>
+      <w:proofErr w:type="gramStart"/>
+      <w:r>
+        <w:rPr>
+          <w:lang w:val="ru-MD"/>
+        </w:rPr>
+        <w:t>микросхемами</w:t>
+      </w:r>
+      <w:proofErr w:type="gramEnd"/>
+      <w:r>
+        <w:rPr>
+          <w:lang w:val="ru-MD"/>
+        </w:rPr>
+        <w:t xml:space="preserve"> а также первоначальная загрузка </w:t>
+      </w:r>
+      <w:r>
+        <w:rPr>
+          <w:lang w:val="en-US"/>
+        </w:rPr>
+        <w:t xml:space="preserve">FPGA </w:t>
+      </w:r>
+      <w:r>
+        <w:rPr>
+          <w:lang w:val="ru-MD"/>
+        </w:rPr>
+        <w:t xml:space="preserve">методом </w:t>
+      </w:r>
+      <w:proofErr w:type="spellStart"/>
+      <w:r>
+        <w:rPr>
+          <w:lang w:val="ru-MD"/>
+        </w:rPr>
+        <w:t>Passive</w:t>
+      </w:r>
+      <w:proofErr w:type="spellEnd"/>
+      <w:r>
+        <w:rPr>
+          <w:lang w:val="ru-MD"/>
+        </w:rPr>
         <w:t xml:space="preserve"> </w:t>
       </w:r>
-      <w:r>
-        <w:t xml:space="preserve">представдена на микросхеме </w:t>
-      </w:r>
-      <w:r>
-        <w:rPr>
-          <w:lang w:val="en-US"/>
-        </w:rPr>
-        <w:t>FPGA</w:t>
-      </w:r>
+      <w:proofErr w:type="spellStart"/>
+      <w:r>
+        <w:rPr>
+          <w:lang w:val="ru-MD"/>
+        </w:rPr>
+        <w:t>Serial</w:t>
+      </w:r>
+      <w:proofErr w:type="spellEnd"/>
       <w:r>
         <w:t>. Данный метод загрузки (</w:t>
       </w:r>
@@ -33077,6 +32996,12 @@
       </w:r>
       <w:r>
         <w:t>позволил</w:t>
+      </w:r>
+      <w:r>
+        <w:rPr>
+          <w:lang w:val="ru-MD"/>
+        </w:rPr>
+        <w:t xml:space="preserve"> ускорить процесс разработки сократив количество соединений между микросхемами. </w:t>
       </w:r>
     </w:p>
     <w:p>
@@ -33085,16 +33010,16 @@
         <w:ind w:firstLine="709"/>
       </w:pPr>
       <w:r>
-        <w:rPr>
-          <w:highlight w:val="yellow"/>
-        </w:rPr>
-        <w:t>Данный генератор тестовых видео изображений оправдал ожидания –</w:t>
-      </w:r>
-      <w:r>
-        <w:t xml:space="preserve"> </w:t>
-      </w:r>
-      <w:r>
-        <w:t>Использование протоколов I2C (Inter-Integrated Circuit) и SPI (Serial Peripheral Interface) может быть рекомендовано в контексте загрузки FPGA по нескольким причинам:</w:t>
+        <w:t xml:space="preserve">Использование протоколов I2C (Inter-Integrated Circuit) и SPI (Serial Peripheral Interface) </w:t>
+      </w:r>
+      <w:r>
+        <w:rPr>
+          <w:lang w:val="ru-MD"/>
+        </w:rPr>
+        <w:t xml:space="preserve">позволило решить все поставленные задачи. Использование этих протоколов может быть рекомендовано </w:t>
+      </w:r>
+      <w:r>
+        <w:t>по нескольким причинам:</w:t>
       </w:r>
     </w:p>
     <w:p>
@@ -33130,7 +33055,11 @@
         </w:numPr>
       </w:pPr>
       <w:r>
-        <w:t>Высокая скорость передачи данных: Протокол SPI обеспечивает высокую скорость передачи данных, поскольку он использует отдельные линии для данных и синхронизации. Это может быть важным фактором при загрузке больших объемов данных в FPGA.</w:t>
+        <w:t xml:space="preserve">Высокая скорость передачи данных: Протокол SPI обеспечивает высокую скорость передачи данных, поскольку он использует отдельные линии для данных и </w:t>
+      </w:r>
+      <w:r>
+        <w:lastRenderedPageBreak/>
+        <w:t>синхронизации. Это может быть важным фактором при загрузке больших объемов данных в FPGA.</w:t>
       </w:r>
     </w:p>
     <w:p>
@@ -33142,7 +33071,6 @@
         </w:numPr>
       </w:pPr>
       <w:r>
-        <w:lastRenderedPageBreak/>
         <w:t>Гибкость: Оба протокола, I2C и SPI, предлагают гибкость в настройке и расширении системы. Они поддерживают множество устройств на одной шине, позволяя коммуницировать с несколькими устройствами, включая FPGA, по одной линии связи.</w:t>
       </w:r>
     </w:p>
@@ -33159,124 +33087,98 @@
       <w:pPr>
         <w:pStyle w:val="a"/>
         <w:ind w:firstLine="709"/>
-      </w:pPr>
-      <w:r>
-        <w:rPr>
-          <w:highlight w:val="yellow"/>
-        </w:rPr>
-        <w:t xml:space="preserve"> светодиодных лент.</w:t>
+        <w:rPr>
+          <w:b/>
+          <w:bCs/>
+          <w:lang w:val="ru-MD"/>
+        </w:rPr>
+      </w:pPr>
+      <w:r>
+        <w:t xml:space="preserve">На базе полученных результатов можно рекомендовать использование в качестве метода загрузки </w:t>
+      </w:r>
+      <w:r>
+        <w:rPr>
+          <w:lang w:val="en-US"/>
+        </w:rPr>
+        <w:t>FPGA</w:t>
+      </w:r>
+      <w:r>
+        <w:t xml:space="preserve"> способ </w:t>
+      </w:r>
+      <w:r>
+        <w:rPr>
+          <w:lang w:val="en-US"/>
+        </w:rPr>
+        <w:t>Passive</w:t>
+      </w:r>
+      <w:r>
+        <w:t xml:space="preserve"> </w:t>
+      </w:r>
+      <w:r>
+        <w:rPr>
+          <w:lang w:val="en-US"/>
+        </w:rPr>
+        <w:t>Serial</w:t>
+      </w:r>
+      <w:r>
+        <w:t>,</w:t>
+      </w:r>
+      <w:r>
+        <w:t xml:space="preserve"> </w:t>
+      </w:r>
+      <w:r>
+        <w:rPr>
+          <w:lang w:val="ru-MD"/>
+        </w:rPr>
+        <w:t xml:space="preserve">а </w:t>
+      </w:r>
+      <w:r>
+        <w:t xml:space="preserve">также </w:t>
+      </w:r>
+      <w:r>
+        <w:t xml:space="preserve">протоколы </w:t>
+      </w:r>
+      <w:r>
+        <w:rPr>
+          <w:lang w:val="en-US"/>
+        </w:rPr>
+        <w:t>I</w:t>
+      </w:r>
+      <w:r>
+        <w:t>2</w:t>
+      </w:r>
+      <w:r>
+        <w:rPr>
+          <w:lang w:val="en-US"/>
+        </w:rPr>
+        <w:t>C</w:t>
+      </w:r>
+      <w:r>
+        <w:t xml:space="preserve"> </w:t>
+      </w:r>
+      <w:r>
+        <w:rPr>
+          <w:lang w:val="ru-MD"/>
+        </w:rPr>
+        <w:t xml:space="preserve">и </w:t>
+      </w:r>
+      <w:r>
+        <w:rPr>
+          <w:lang w:val="en-US"/>
+        </w:rPr>
+        <w:t>SPI</w:t>
+      </w:r>
+      <w:r>
+        <w:rPr>
+          <w:lang w:val="ru-MD"/>
+        </w:rPr>
+        <w:t xml:space="preserve"> для связи с периферийными микросхемами.</w:t>
       </w:r>
     </w:p>
     <w:p>
       <w:pPr>
         <w:pStyle w:val="a"/>
-        <w:ind w:firstLine="709"/>
-        <w:rPr>
-          <w:b/>
-          <w:bCs/>
-        </w:rPr>
-      </w:pPr>
-      <w:r>
-        <w:t xml:space="preserve">На базе полученных результатов можно рекомендовать использование в качестве метода загрузки </w:t>
-      </w:r>
-      <w:r>
-        <w:rPr>
-          <w:lang w:val="en-US"/>
-        </w:rPr>
-        <w:t>FPGA</w:t>
-      </w:r>
-      <w:r>
-        <w:t xml:space="preserve"> способ </w:t>
-      </w:r>
-      <w:r>
-        <w:rPr>
-          <w:lang w:val="en-US"/>
-        </w:rPr>
-        <w:t>Passive</w:t>
-      </w:r>
-      <w:r>
-        <w:t xml:space="preserve"> </w:t>
-      </w:r>
-      <w:r>
-        <w:rPr>
-          <w:lang w:val="en-US"/>
-        </w:rPr>
-        <w:t>Serial</w:t>
-      </w:r>
-      <w:r>
-        <w:t>,</w:t>
-      </w:r>
-      <w:r>
-        <w:t xml:space="preserve"> </w:t>
-      </w:r>
-      <w:r>
-        <w:t xml:space="preserve">также </w:t>
-      </w:r>
-      <w:r>
-        <w:rPr>
-          <w:b/>
-          <w:bCs/>
-          <w:highlight w:val="yellow"/>
-        </w:rPr>
-        <w:t xml:space="preserve">что то еще про протоколы </w:t>
-      </w:r>
-      <w:r>
-        <w:rPr>
-          <w:b/>
-          <w:bCs/>
-          <w:highlight w:val="yellow"/>
-          <w:lang w:val="en-US"/>
-        </w:rPr>
-        <w:t>I</w:t>
-      </w:r>
-      <w:r>
-        <w:rPr>
-          <w:b/>
-          <w:bCs/>
-          <w:highlight w:val="yellow"/>
-        </w:rPr>
-        <w:t>2</w:t>
-      </w:r>
-      <w:r>
-        <w:rPr>
-          <w:b/>
-          <w:bCs/>
-          <w:highlight w:val="yellow"/>
-          <w:lang w:val="en-US"/>
-        </w:rPr>
-        <w:t>C</w:t>
-      </w:r>
-      <w:r>
-        <w:rPr>
-          <w:b/>
-          <w:bCs/>
-          <w:highlight w:val="yellow"/>
-        </w:rPr>
-        <w:t xml:space="preserve"> </w:t>
-      </w:r>
-      <w:r>
-        <w:rPr>
-          <w:b/>
-          <w:bCs/>
-          <w:highlight w:val="yellow"/>
-          <w:lang w:val="en-US"/>
-        </w:rPr>
-        <w:t>SPI</w:t>
-      </w:r>
-    </w:p>
-    <w:p>
-      <w:pPr>
-        <w:pStyle w:val="a"/>
-        <w:ind w:firstLine="709"/>
-      </w:pPr>
-    </w:p>
-    <w:p>
-      <w:pPr>
-        <w:pStyle w:val="a"/>
-      </w:pPr>
-      <w:r>
-        <w:t>.</w:t>
-      </w:r>
+      </w:pPr>
       <w:r>
         <w:br w:type="page"/>
       </w:r>
@@ -33285,11 +33187,8 @@
       <w:pPr>
         <w:pStyle w:val="1"/>
       </w:pPr>
-      <w:bookmarkStart w:id="39" w:name="_Toc136695026"/>
-      <w:r>
-        <w:rPr>
-          <w:highlight w:val="yellow"/>
-        </w:rPr>
+      <w:bookmarkStart w:id="39" w:name="_Toc136717115"/>
+      <w:r>
         <w:lastRenderedPageBreak/>
         <w:t>БИБЛИОГРАФИЯ</w:t>
       </w:r>
@@ -33675,7 +33574,7 @@
       <w:pPr>
         <w:pStyle w:val="1"/>
       </w:pPr>
-      <w:bookmarkStart w:id="40" w:name="_Toc136695027"/>
+      <w:bookmarkStart w:id="40" w:name="_Toc136717116"/>
       <w:r>
         <w:lastRenderedPageBreak/>
         <w:t>ДЕКЛАРАЦИЯ ОБ ОТВЕТСТВЕННОСТИ</w:t>
@@ -33831,7 +33730,7 @@
       </w:pPr>
     </w:p>
     <w:sectPr>
-      <w:footerReference w:type="default" r:id="rId20"/>
+      <w:footerReference w:type="default" r:id="rId22"/>
       <w:pgSz w:w="11906" w:h="16838" w:code="9"/>
       <w:pgMar w:top="1418" w:right="851" w:bottom="1418" w:left="1701" w:header="709" w:footer="709" w:gutter="0"/>
       <w:cols w:space="708"/>
@@ -33843,7 +33742,7 @@
 </file>
 
 <file path=word/endnotes.xml><?xml version="1.0" encoding="utf-8"?>
-<w:endnotes xmlns:wpc="http://schemas.microsoft.com/office/word/2010/wordprocessingCanvas" xmlns:cx="http://schemas.microsoft.com/office/drawing/2014/chartex" xmlns:cx1="http://schemas.microsoft.com/office/drawing/2015/9/8/chartex" xmlns:cx2="http://schemas.microsoft.com/office/drawing/2015/10/21/chartex" xmlns:cx3="http://schemas.microsoft.com/office/drawing/2016/5/9/chartex" xmlns:cx4="http://schemas.microsoft.com/office/drawing/2016/5/10/chartex" xmlns:cx5="http://schemas.microsoft.com/office/drawing/2016/5/11/chartex" xmlns:cx6="http://schemas.microsoft.com/office/drawing/2016/5/12/chartex" xmlns:cx7="http://schemas.microsoft.com/office/drawing/2016/5/13/chartex" xmlns:cx8="http://schemas.microsoft.com/office/drawing/2016/5/14/chartex" xmlns:mc="http://schemas.openxmlformats.org/markup-compatibility/2006" xmlns:aink="http://schemas.microsoft.com/office/drawing/2016/ink" xmlns:am3d="http://schemas.microsoft.com/office/drawing/2017/model3d" xmlns:o="urn:schemas-microsoft-com:office:office" xmlns:r="http://schemas.openxmlformats.org/officeDocument/2006/relationships" xmlns:m="http://schemas.openxmlformats.org/officeDocument/2006/math" xmlns:v="urn:schemas-microsoft-com:vml" xmlns:wp14="http://schemas.microsoft.com/office/word/2010/wordprocessingDrawing" xmlns:wp="http://schemas.openxmlformats.org/drawingml/2006/wordprocessingDrawing" xmlns:w10="urn:schemas-microsoft-com:office:word" xmlns:w="http://schemas.openxmlformats.org/wordprocessingml/2006/main" xmlns:w14="http://schemas.microsoft.com/office/word/2010/wordml" xmlns:w15="http://schemas.microsoft.com/office/word/2012/wordml" xmlns:w16cex="http://schemas.microsoft.com/office/word/2018/wordml/cex" xmlns:w16cid="http://schemas.microsoft.com/office/word/2016/wordml/cid" xmlns:w16="http://schemas.microsoft.com/office/word/2018/wordml" xmlns:w16sdtdh="http://schemas.microsoft.com/office/word/2020/wordml/sdtdatahash" xmlns:w16se="http://schemas.microsoft.com/office/word/2015/wordml/symex" xmlns:wpg="http://schemas.microsoft.com/office/word/2010/wordprocessingGroup" xmlns:wpi="http://schemas.microsoft.com/office/word/2010/wordprocessingInk" xmlns:wne="http://schemas.microsoft.com/office/word/2006/wordml" xmlns:wps="http://schemas.microsoft.com/office/word/2010/wordprocessingShape" mc:Ignorable="w14 w15 w16se w16cid w16 w16cex w16sdtdh wp14">
+<w:endnotes xmlns:wpc="http://schemas.microsoft.com/office/word/2010/wordprocessingCanvas" xmlns:cx="http://schemas.microsoft.com/office/drawing/2014/chartex" xmlns:cx1="http://schemas.microsoft.com/office/drawing/2015/9/8/chartex" xmlns:cx2="http://schemas.microsoft.com/office/drawing/2015/10/21/chartex" xmlns:cx3="http://schemas.microsoft.com/office/drawing/2016/5/9/chartex" xmlns:cx4="http://schemas.microsoft.com/office/drawing/2016/5/10/chartex" xmlns:cx5="http://schemas.microsoft.com/office/drawing/2016/5/11/chartex" xmlns:cx6="http://schemas.microsoft.com/office/drawing/2016/5/12/chartex" xmlns:cx7="http://schemas.microsoft.com/office/drawing/2016/5/13/chartex" xmlns:cx8="http://schemas.microsoft.com/office/drawing/2016/5/14/chartex" xmlns:mc="http://schemas.openxmlformats.org/markup-compatibility/2006" xmlns:aink="http://schemas.microsoft.com/office/drawing/2016/ink" xmlns:am3d="http://schemas.microsoft.com/office/drawing/2017/model3d" xmlns:o="urn:schemas-microsoft-com:office:office" xmlns:oel="http://schemas.microsoft.com/office/2019/extlst" xmlns:r="http://schemas.openxmlformats.org/officeDocument/2006/relationships" xmlns:m="http://schemas.openxmlformats.org/officeDocument/2006/math" xmlns:v="urn:schemas-microsoft-com:vml" xmlns:wp14="http://schemas.microsoft.com/office/word/2010/wordprocessingDrawing" xmlns:wp="http://schemas.openxmlformats.org/drawingml/2006/wordprocessingDrawing" xmlns:w10="urn:schemas-microsoft-com:office:word" xmlns:w="http://schemas.openxmlformats.org/wordprocessingml/2006/main" xmlns:w14="http://schemas.microsoft.com/office/word/2010/wordml" xmlns:w15="http://schemas.microsoft.com/office/word/2012/wordml" xmlns:w16cex="http://schemas.microsoft.com/office/word/2018/wordml/cex" xmlns:w16cid="http://schemas.microsoft.com/office/word/2016/wordml/cid" xmlns:w16="http://schemas.microsoft.com/office/word/2018/wordml" xmlns:w16du="http://schemas.microsoft.com/office/word/2023/wordml/word16du" xmlns:w16sdtdh="http://schemas.microsoft.com/office/word/2020/wordml/sdtdatahash" xmlns:w16se="http://schemas.microsoft.com/office/word/2015/wordml/symex" xmlns:wpg="http://schemas.microsoft.com/office/word/2010/wordprocessingGroup" xmlns:wpi="http://schemas.microsoft.com/office/word/2010/wordprocessingInk" xmlns:wne="http://schemas.microsoft.com/office/word/2006/wordml" xmlns:wps="http://schemas.microsoft.com/office/word/2010/wordprocessingShape" mc:Ignorable="w14 w15 w16se w16cid w16 w16cex w16sdtdh wp14">
   <w:endnote w:type="separator" w:id="-1">
     <w:p>
       <w:r>
@@ -33862,7 +33761,7 @@
 </file>
 
 <file path=word/footer1.xml><?xml version="1.0" encoding="utf-8"?>
-<w:ftr xmlns:wpc="http://schemas.microsoft.com/office/word/2010/wordprocessingCanvas" xmlns:cx="http://schemas.microsoft.com/office/drawing/2014/chartex" xmlns:cx1="http://schemas.microsoft.com/office/drawing/2015/9/8/chartex" xmlns:cx2="http://schemas.microsoft.com/office/drawing/2015/10/21/chartex" xmlns:cx3="http://schemas.microsoft.com/office/drawing/2016/5/9/chartex" xmlns:cx4="http://schemas.microsoft.com/office/drawing/2016/5/10/chartex" xmlns:cx5="http://schemas.microsoft.com/office/drawing/2016/5/11/chartex" xmlns:cx6="http://schemas.microsoft.com/office/drawing/2016/5/12/chartex" xmlns:cx7="http://schemas.microsoft.com/office/drawing/2016/5/13/chartex" xmlns:cx8="http://schemas.microsoft.com/office/drawing/2016/5/14/chartex" xmlns:mc="http://schemas.openxmlformats.org/markup-compatibility/2006" xmlns:aink="http://schemas.microsoft.com/office/drawing/2016/ink" xmlns:am3d="http://schemas.microsoft.com/office/drawing/2017/model3d" xmlns:o="urn:schemas-microsoft-com:office:office" xmlns:r="http://schemas.openxmlformats.org/officeDocument/2006/relationships" xmlns:m="http://schemas.openxmlformats.org/officeDocument/2006/math" xmlns:v="urn:schemas-microsoft-com:vml" xmlns:wp14="http://schemas.microsoft.com/office/word/2010/wordprocessingDrawing" xmlns:wp="http://schemas.openxmlformats.org/drawingml/2006/wordprocessingDrawing" xmlns:w10="urn:schemas-microsoft-com:office:word" xmlns:w="http://schemas.openxmlformats.org/wordprocessingml/2006/main" xmlns:w14="http://schemas.microsoft.com/office/word/2010/wordml" xmlns:w15="http://schemas.microsoft.com/office/word/2012/wordml" xmlns:w16cex="http://schemas.microsoft.com/office/word/2018/wordml/cex" xmlns:w16cid="http://schemas.microsoft.com/office/word/2016/wordml/cid" xmlns:w16="http://schemas.microsoft.com/office/word/2018/wordml" xmlns:w16sdtdh="http://schemas.microsoft.com/office/word/2020/wordml/sdtdatahash" xmlns:w16se="http://schemas.microsoft.com/office/word/2015/wordml/symex" xmlns:wpg="http://schemas.microsoft.com/office/word/2010/wordprocessingGroup" xmlns:wpi="http://schemas.microsoft.com/office/word/2010/wordprocessingInk" xmlns:wne="http://schemas.microsoft.com/office/word/2006/wordml" xmlns:wps="http://schemas.microsoft.com/office/word/2010/wordprocessingShape" mc:Ignorable="w14 w15 w16se w16cid w16 w16cex w16sdtdh wp14">
+<w:ftr xmlns:wpc="http://schemas.microsoft.com/office/word/2010/wordprocessingCanvas" xmlns:cx="http://schemas.microsoft.com/office/drawing/2014/chartex" xmlns:cx1="http://schemas.microsoft.com/office/drawing/2015/9/8/chartex" xmlns:cx2="http://schemas.microsoft.com/office/drawing/2015/10/21/chartex" xmlns:cx3="http://schemas.microsoft.com/office/drawing/2016/5/9/chartex" xmlns:cx4="http://schemas.microsoft.com/office/drawing/2016/5/10/chartex" xmlns:cx5="http://schemas.microsoft.com/office/drawing/2016/5/11/chartex" xmlns:cx6="http://schemas.microsoft.com/office/drawing/2016/5/12/chartex" xmlns:cx7="http://schemas.microsoft.com/office/drawing/2016/5/13/chartex" xmlns:cx8="http://schemas.microsoft.com/office/drawing/2016/5/14/chartex" xmlns:mc="http://schemas.openxmlformats.org/markup-compatibility/2006" xmlns:aink="http://schemas.microsoft.com/office/drawing/2016/ink" xmlns:am3d="http://schemas.microsoft.com/office/drawing/2017/model3d" xmlns:o="urn:schemas-microsoft-com:office:office" xmlns:oel="http://schemas.microsoft.com/office/2019/extlst" xmlns:r="http://schemas.openxmlformats.org/officeDocument/2006/relationships" xmlns:m="http://schemas.openxmlformats.org/officeDocument/2006/math" xmlns:v="urn:schemas-microsoft-com:vml" xmlns:wp14="http://schemas.microsoft.com/office/word/2010/wordprocessingDrawing" xmlns:wp="http://schemas.openxmlformats.org/drawingml/2006/wordprocessingDrawing" xmlns:w10="urn:schemas-microsoft-com:office:word" xmlns:w="http://schemas.openxmlformats.org/wordprocessingml/2006/main" xmlns:w14="http://schemas.microsoft.com/office/word/2010/wordml" xmlns:w15="http://schemas.microsoft.com/office/word/2012/wordml" xmlns:w16cex="http://schemas.microsoft.com/office/word/2018/wordml/cex" xmlns:w16cid="http://schemas.microsoft.com/office/word/2016/wordml/cid" xmlns:w16="http://schemas.microsoft.com/office/word/2018/wordml" xmlns:w16du="http://schemas.microsoft.com/office/word/2023/wordml/word16du" xmlns:w16sdtdh="http://schemas.microsoft.com/office/word/2020/wordml/sdtdatahash" xmlns:w16se="http://schemas.microsoft.com/office/word/2015/wordml/symex" xmlns:wpg="http://schemas.microsoft.com/office/word/2010/wordprocessingGroup" xmlns:wpi="http://schemas.microsoft.com/office/word/2010/wordprocessingInk" xmlns:wne="http://schemas.microsoft.com/office/word/2006/wordml" xmlns:wps="http://schemas.microsoft.com/office/word/2010/wordprocessingShape" mc:Ignorable="w14 w15 w16se w16cid w16 w16cex w16sdtdh wp14">
   <w:sdt>
     <w:sdtPr>
       <w:id w:val="975263423"/>
@@ -33871,7 +33770,6 @@
         <w:docPartUnique/>
       </w:docPartObj>
     </w:sdtPr>
-    <w:sdtEndPr/>
     <w:sdtContent>
       <w:p>
         <w:pPr>
@@ -33911,7 +33809,7 @@
 </file>
 
 <file path=word/footnotes.xml><?xml version="1.0" encoding="utf-8"?>
-<w:footnotes xmlns:wpc="http://schemas.microsoft.com/office/word/2010/wordprocessingCanvas" xmlns:cx="http://schemas.microsoft.com/office/drawing/2014/chartex" xmlns:cx1="http://schemas.microsoft.com/office/drawing/2015/9/8/chartex" xmlns:cx2="http://schemas.microsoft.com/office/drawing/2015/10/21/chartex" xmlns:cx3="http://schemas.microsoft.com/office/drawing/2016/5/9/chartex" xmlns:cx4="http://schemas.microsoft.com/office/drawing/2016/5/10/chartex" xmlns:cx5="http://schemas.microsoft.com/office/drawing/2016/5/11/chartex" xmlns:cx6="http://schemas.microsoft.com/office/drawing/2016/5/12/chartex" xmlns:cx7="http://schemas.microsoft.com/office/drawing/2016/5/13/chartex" xmlns:cx8="http://schemas.microsoft.com/office/drawing/2016/5/14/chartex" xmlns:mc="http://schemas.openxmlformats.org/markup-compatibility/2006" xmlns:aink="http://schemas.microsoft.com/office/drawing/2016/ink" xmlns:am3d="http://schemas.microsoft.com/office/drawing/2017/model3d" xmlns:o="urn:schemas-microsoft-com:office:office" xmlns:r="http://schemas.openxmlformats.org/officeDocument/2006/relationships" xmlns:m="http://schemas.openxmlformats.org/officeDocument/2006/math" xmlns:v="urn:schemas-microsoft-com:vml" xmlns:wp14="http://schemas.microsoft.com/office/word/2010/wordprocessingDrawing" xmlns:wp="http://schemas.openxmlformats.org/drawingml/2006/wordprocessingDrawing" xmlns:w10="urn:schemas-microsoft-com:office:word" xmlns:w="http://schemas.openxmlformats.org/wordprocessingml/2006/main" xmlns:w14="http://schemas.microsoft.com/office/word/2010/wordml" xmlns:w15="http://schemas.microsoft.com/office/word/2012/wordml" xmlns:w16cex="http://schemas.microsoft.com/office/word/2018/wordml/cex" xmlns:w16cid="http://schemas.microsoft.com/office/word/2016/wordml/cid" xmlns:w16="http://schemas.microsoft.com/office/word/2018/wordml" xmlns:w16sdtdh="http://schemas.microsoft.com/office/word/2020/wordml/sdtdatahash" xmlns:w16se="http://schemas.microsoft.com/office/word/2015/wordml/symex" xmlns:wpg="http://schemas.microsoft.com/office/word/2010/wordprocessingGroup" xmlns:wpi="http://schemas.microsoft.com/office/word/2010/wordprocessingInk" xmlns:wne="http://schemas.microsoft.com/office/word/2006/wordml" xmlns:wps="http://schemas.microsoft.com/office/word/2010/wordprocessingShape" mc:Ignorable="w14 w15 w16se w16cid w16 w16cex w16sdtdh wp14">
+<w:footnotes xmlns:wpc="http://schemas.microsoft.com/office/word/2010/wordprocessingCanvas" xmlns:cx="http://schemas.microsoft.com/office/drawing/2014/chartex" xmlns:cx1="http://schemas.microsoft.com/office/drawing/2015/9/8/chartex" xmlns:cx2="http://schemas.microsoft.com/office/drawing/2015/10/21/chartex" xmlns:cx3="http://schemas.microsoft.com/office/drawing/2016/5/9/chartex" xmlns:cx4="http://schemas.microsoft.com/office/drawing/2016/5/10/chartex" xmlns:cx5="http://schemas.microsoft.com/office/drawing/2016/5/11/chartex" xmlns:cx6="http://schemas.microsoft.com/office/drawing/2016/5/12/chartex" xmlns:cx7="http://schemas.microsoft.com/office/drawing/2016/5/13/chartex" xmlns:cx8="http://schemas.microsoft.com/office/drawing/2016/5/14/chartex" xmlns:mc="http://schemas.openxmlformats.org/markup-compatibility/2006" xmlns:aink="http://schemas.microsoft.com/office/drawing/2016/ink" xmlns:am3d="http://schemas.microsoft.com/office/drawing/2017/model3d" xmlns:o="urn:schemas-microsoft-com:office:office" xmlns:oel="http://schemas.microsoft.com/office/2019/extlst" xmlns:r="http://schemas.openxmlformats.org/officeDocument/2006/relationships" xmlns:m="http://schemas.openxmlformats.org/officeDocument/2006/math" xmlns:v="urn:schemas-microsoft-com:vml" xmlns:wp14="http://schemas.microsoft.com/office/word/2010/wordprocessingDrawing" xmlns:wp="http://schemas.openxmlformats.org/drawingml/2006/wordprocessingDrawing" xmlns:w10="urn:schemas-microsoft-com:office:word" xmlns:w="http://schemas.openxmlformats.org/wordprocessingml/2006/main" xmlns:w14="http://schemas.microsoft.com/office/word/2010/wordml" xmlns:w15="http://schemas.microsoft.com/office/word/2012/wordml" xmlns:w16cex="http://schemas.microsoft.com/office/word/2018/wordml/cex" xmlns:w16cid="http://schemas.microsoft.com/office/word/2016/wordml/cid" xmlns:w16="http://schemas.microsoft.com/office/word/2018/wordml" xmlns:w16du="http://schemas.microsoft.com/office/word/2023/wordml/word16du" xmlns:w16sdtdh="http://schemas.microsoft.com/office/word/2020/wordml/sdtdatahash" xmlns:w16se="http://schemas.microsoft.com/office/word/2015/wordml/symex" xmlns:wpg="http://schemas.microsoft.com/office/word/2010/wordprocessingGroup" xmlns:wpi="http://schemas.microsoft.com/office/word/2010/wordprocessingInk" xmlns:wne="http://schemas.microsoft.com/office/word/2006/wordml" xmlns:wps="http://schemas.microsoft.com/office/word/2010/wordprocessingShape" mc:Ignorable="w14 w15 w16se w16cid w16 w16cex w16sdtdh wp14">
   <w:footnote w:type="separator" w:id="-1">
     <w:p>
       <w:r>
@@ -33930,7 +33828,7 @@
 </file>
 
 <file path=word/numbering.xml><?xml version="1.0" encoding="utf-8"?>
-<w:numbering xmlns:wpc="http://schemas.microsoft.com/office/word/2010/wordprocessingCanvas" xmlns:cx="http://schemas.microsoft.com/office/drawing/2014/chartex" xmlns:cx1="http://schemas.microsoft.com/office/drawing/2015/9/8/chartex" xmlns:cx2="http://schemas.microsoft.com/office/drawing/2015/10/21/chartex" xmlns:cx3="http://schemas.microsoft.com/office/drawing/2016/5/9/chartex" xmlns:cx4="http://schemas.microsoft.com/office/drawing/2016/5/10/chartex" xmlns:cx5="http://schemas.microsoft.com/office/drawing/2016/5/11/chartex" xmlns:cx6="http://schemas.microsoft.com/office/drawing/2016/5/12/chartex" xmlns:cx7="http://schemas.microsoft.com/office/drawing/2016/5/13/chartex" xmlns:cx8="http://schemas.microsoft.com/office/drawing/2016/5/14/chartex" xmlns:mc="http://schemas.openxmlformats.org/markup-compatibility/2006" xmlns:aink="http://schemas.microsoft.com/office/drawing/2016/ink" xmlns:am3d="http://schemas.microsoft.com/office/drawing/2017/model3d" xmlns:o="urn:schemas-microsoft-com:office:office" xmlns:r="http://schemas.openxmlformats.org/officeDocument/2006/relationships" xmlns:m="http://schemas.openxmlformats.org/officeDocument/2006/math" xmlns:v="urn:schemas-microsoft-com:vml" xmlns:wp14="http://schemas.microsoft.com/office/word/2010/wordprocessingDrawing" xmlns:wp="http://schemas.openxmlformats.org/drawingml/2006/wordprocessingDrawing" xmlns:w10="urn:schemas-microsoft-com:office:word" xmlns:w="http://schemas.openxmlformats.org/wordprocessingml/2006/main" xmlns:w14="http://schemas.microsoft.com/office/word/2010/wordml" xmlns:w15="http://schemas.microsoft.com/office/word/2012/wordml" xmlns:w16cex="http://schemas.microsoft.com/office/word/2018/wordml/cex" xmlns:w16cid="http://schemas.microsoft.com/office/word/2016/wordml/cid" xmlns:w16="http://schemas.microsoft.com/office/word/2018/wordml" xmlns:w16sdtdh="http://schemas.microsoft.com/office/word/2020/wordml/sdtdatahash" xmlns:w16se="http://schemas.microsoft.com/office/word/2015/wordml/symex" xmlns:wpg="http://schemas.microsoft.com/office/word/2010/wordprocessingGroup" xmlns:wpi="http://schemas.microsoft.com/office/word/2010/wordprocessingInk" xmlns:wne="http://schemas.microsoft.com/office/word/2006/wordml" xmlns:wps="http://schemas.microsoft.com/office/word/2010/wordprocessingShape" mc:Ignorable="w14 w15 w16se w16cid w16 w16cex w16sdtdh wp14">
+<w:numbering xmlns:wpc="http://schemas.microsoft.com/office/word/2010/wordprocessingCanvas" xmlns:cx="http://schemas.microsoft.com/office/drawing/2014/chartex" xmlns:cx1="http://schemas.microsoft.com/office/drawing/2015/9/8/chartex" xmlns:cx2="http://schemas.microsoft.com/office/drawing/2015/10/21/chartex" xmlns:cx3="http://schemas.microsoft.com/office/drawing/2016/5/9/chartex" xmlns:cx4="http://schemas.microsoft.com/office/drawing/2016/5/10/chartex" xmlns:cx5="http://schemas.microsoft.com/office/drawing/2016/5/11/chartex" xmlns:cx6="http://schemas.microsoft.com/office/drawing/2016/5/12/chartex" xmlns:cx7="http://schemas.microsoft.com/office/drawing/2016/5/13/chartex" xmlns:cx8="http://schemas.microsoft.com/office/drawing/2016/5/14/chartex" xmlns:mc="http://schemas.openxmlformats.org/markup-compatibility/2006" xmlns:aink="http://schemas.microsoft.com/office/drawing/2016/ink" xmlns:am3d="http://schemas.microsoft.com/office/drawing/2017/model3d" xmlns:o="urn:schemas-microsoft-com:office:office" xmlns:oel="http://schemas.microsoft.com/office/2019/extlst" xmlns:r="http://schemas.openxmlformats.org/officeDocument/2006/relationships" xmlns:m="http://schemas.openxmlformats.org/officeDocument/2006/math" xmlns:v="urn:schemas-microsoft-com:vml" xmlns:wp14="http://schemas.microsoft.com/office/word/2010/wordprocessingDrawing" xmlns:wp="http://schemas.openxmlformats.org/drawingml/2006/wordprocessingDrawing" xmlns:w10="urn:schemas-microsoft-com:office:word" xmlns:w="http://schemas.openxmlformats.org/wordprocessingml/2006/main" xmlns:w14="http://schemas.microsoft.com/office/word/2010/wordml" xmlns:w15="http://schemas.microsoft.com/office/word/2012/wordml" xmlns:w16cex="http://schemas.microsoft.com/office/word/2018/wordml/cex" xmlns:w16cid="http://schemas.microsoft.com/office/word/2016/wordml/cid" xmlns:w16="http://schemas.microsoft.com/office/word/2018/wordml" xmlns:w16du="http://schemas.microsoft.com/office/word/2023/wordml/word16du" xmlns:w16sdtdh="http://schemas.microsoft.com/office/word/2020/wordml/sdtdatahash" xmlns:w16se="http://schemas.microsoft.com/office/word/2015/wordml/symex" xmlns:wpg="http://schemas.microsoft.com/office/word/2010/wordprocessingGroup" xmlns:wpi="http://schemas.microsoft.com/office/word/2010/wordprocessingInk" xmlns:wne="http://schemas.microsoft.com/office/word/2006/wordml" xmlns:wps="http://schemas.microsoft.com/office/word/2010/wordprocessingShape" mc:Ignorable="w14 w15 w16se w16cid w16 w16cex w16sdtdh wp14">
   <w:abstractNum w:abstractNumId="0" w15:restartNumberingAfterBreak="0">
     <w:nsid w:val="01DC169E"/>
     <w:multiLevelType w:val="multilevel"/>
@@ -37719,112 +37617,112 @@
       </w:pPr>
     </w:lvl>
   </w:abstractNum>
-  <w:num w:numId="1">
+  <w:num w:numId="1" w16cid:durableId="475873384">
     <w:abstractNumId w:val="31"/>
   </w:num>
-  <w:num w:numId="2">
+  <w:num w:numId="2" w16cid:durableId="216939974">
     <w:abstractNumId w:val="23"/>
   </w:num>
-  <w:num w:numId="3">
+  <w:num w:numId="3" w16cid:durableId="112288428">
     <w:abstractNumId w:val="34"/>
   </w:num>
-  <w:num w:numId="4">
+  <w:num w:numId="4" w16cid:durableId="291520103">
     <w:abstractNumId w:val="8"/>
   </w:num>
-  <w:num w:numId="5">
+  <w:num w:numId="5" w16cid:durableId="444466221">
     <w:abstractNumId w:val="0"/>
   </w:num>
-  <w:num w:numId="6">
+  <w:num w:numId="6" w16cid:durableId="340160457">
     <w:abstractNumId w:val="12"/>
   </w:num>
-  <w:num w:numId="7">
+  <w:num w:numId="7" w16cid:durableId="467749557">
     <w:abstractNumId w:val="14"/>
   </w:num>
-  <w:num w:numId="8">
+  <w:num w:numId="8" w16cid:durableId="2057849613">
     <w:abstractNumId w:val="29"/>
   </w:num>
-  <w:num w:numId="9">
+  <w:num w:numId="9" w16cid:durableId="1611813459">
     <w:abstractNumId w:val="13"/>
   </w:num>
-  <w:num w:numId="10">
+  <w:num w:numId="10" w16cid:durableId="679433644">
     <w:abstractNumId w:val="9"/>
   </w:num>
-  <w:num w:numId="11">
+  <w:num w:numId="11" w16cid:durableId="1178082758">
     <w:abstractNumId w:val="6"/>
   </w:num>
-  <w:num w:numId="12">
+  <w:num w:numId="12" w16cid:durableId="1000087009">
     <w:abstractNumId w:val="18"/>
   </w:num>
-  <w:num w:numId="13">
+  <w:num w:numId="13" w16cid:durableId="1082873933">
     <w:abstractNumId w:val="28"/>
   </w:num>
-  <w:num w:numId="14">
+  <w:num w:numId="14" w16cid:durableId="1951159148">
     <w:abstractNumId w:val="11"/>
   </w:num>
-  <w:num w:numId="15">
+  <w:num w:numId="15" w16cid:durableId="829563298">
     <w:abstractNumId w:val="24"/>
   </w:num>
-  <w:num w:numId="16">
+  <w:num w:numId="16" w16cid:durableId="1260412466">
     <w:abstractNumId w:val="15"/>
   </w:num>
-  <w:num w:numId="17">
+  <w:num w:numId="17" w16cid:durableId="65343737">
     <w:abstractNumId w:val="7"/>
   </w:num>
-  <w:num w:numId="18">
+  <w:num w:numId="18" w16cid:durableId="689719230">
     <w:abstractNumId w:val="33"/>
   </w:num>
-  <w:num w:numId="19">
+  <w:num w:numId="19" w16cid:durableId="1395159077">
     <w:abstractNumId w:val="3"/>
   </w:num>
-  <w:num w:numId="20">
+  <w:num w:numId="20" w16cid:durableId="2083139192">
     <w:abstractNumId w:val="32"/>
   </w:num>
-  <w:num w:numId="21">
+  <w:num w:numId="21" w16cid:durableId="1409232990">
     <w:abstractNumId w:val="19"/>
   </w:num>
-  <w:num w:numId="22">
+  <w:num w:numId="22" w16cid:durableId="150416033">
     <w:abstractNumId w:val="4"/>
   </w:num>
-  <w:num w:numId="23">
+  <w:num w:numId="23" w16cid:durableId="806822978">
     <w:abstractNumId w:val="17"/>
   </w:num>
-  <w:num w:numId="24">
+  <w:num w:numId="24" w16cid:durableId="1776320317">
     <w:abstractNumId w:val="35"/>
   </w:num>
-  <w:num w:numId="25">
+  <w:num w:numId="25" w16cid:durableId="757137926">
     <w:abstractNumId w:val="10"/>
   </w:num>
-  <w:num w:numId="26">
+  <w:num w:numId="26" w16cid:durableId="365107439">
     <w:abstractNumId w:val="30"/>
   </w:num>
-  <w:num w:numId="27">
+  <w:num w:numId="27" w16cid:durableId="1878467640">
     <w:abstractNumId w:val="27"/>
   </w:num>
-  <w:num w:numId="28">
+  <w:num w:numId="28" w16cid:durableId="913586783">
     <w:abstractNumId w:val="5"/>
   </w:num>
-  <w:num w:numId="29">
+  <w:num w:numId="29" w16cid:durableId="2131391996">
     <w:abstractNumId w:val="20"/>
   </w:num>
-  <w:num w:numId="30">
+  <w:num w:numId="30" w16cid:durableId="2147114909">
     <w:abstractNumId w:val="26"/>
   </w:num>
-  <w:num w:numId="31">
+  <w:num w:numId="31" w16cid:durableId="1862622474">
     <w:abstractNumId w:val="1"/>
   </w:num>
-  <w:num w:numId="32">
+  <w:num w:numId="32" w16cid:durableId="1252085057">
     <w:abstractNumId w:val="22"/>
   </w:num>
-  <w:num w:numId="33">
+  <w:num w:numId="33" w16cid:durableId="965896282">
     <w:abstractNumId w:val="16"/>
   </w:num>
-  <w:num w:numId="34">
+  <w:num w:numId="34" w16cid:durableId="728378729">
     <w:abstractNumId w:val="2"/>
   </w:num>
-  <w:num w:numId="35">
+  <w:num w:numId="35" w16cid:durableId="239876901">
     <w:abstractNumId w:val="21"/>
   </w:num>
-  <w:num w:numId="36">
+  <w:num w:numId="36" w16cid:durableId="1744840828">
     <w:abstractNumId w:val="25"/>
   </w:num>
   <w:numIdMacAtCleanup w:val="19"/>
@@ -38229,7 +38127,7 @@
   <w:style w:type="paragraph" w:default="1" w:styleId="Normal">
     <w:name w:val="Normal"/>
     <w:qFormat/>
-    <w:rsid w:val="00B1455A"/>
+    <w:rsid w:val="00402486"/>
     <w:pPr>
       <w:spacing w:after="0" w:line="240" w:lineRule="auto"/>
       <w:jc w:val="both"/>

--- a/MasterThesisARamil.docx
+++ b/MasterThesisARamil.docx
@@ -1,6 +1,6 @@
 
 <file path=word/document.xml><?xml version="1.0" encoding="utf-8"?>
-<w:document xmlns:wpc="http://schemas.microsoft.com/office/word/2010/wordprocessingCanvas" xmlns:cx="http://schemas.microsoft.com/office/drawing/2014/chartex" xmlns:cx1="http://schemas.microsoft.com/office/drawing/2015/9/8/chartex" xmlns:cx2="http://schemas.microsoft.com/office/drawing/2015/10/21/chartex" xmlns:cx3="http://schemas.microsoft.com/office/drawing/2016/5/9/chartex" xmlns:cx4="http://schemas.microsoft.com/office/drawing/2016/5/10/chartex" xmlns:cx5="http://schemas.microsoft.com/office/drawing/2016/5/11/chartex" xmlns:cx6="http://schemas.microsoft.com/office/drawing/2016/5/12/chartex" xmlns:cx7="http://schemas.microsoft.com/office/drawing/2016/5/13/chartex" xmlns:cx8="http://schemas.microsoft.com/office/drawing/2016/5/14/chartex" xmlns:mc="http://schemas.openxmlformats.org/markup-compatibility/2006" xmlns:aink="http://schemas.microsoft.com/office/drawing/2016/ink" xmlns:am3d="http://schemas.microsoft.com/office/drawing/2017/model3d" xmlns:o="urn:schemas-microsoft-com:office:office" xmlns:oel="http://schemas.microsoft.com/office/2019/extlst" xmlns:r="http://schemas.openxmlformats.org/officeDocument/2006/relationships" xmlns:m="http://schemas.openxmlformats.org/officeDocument/2006/math" xmlns:v="urn:schemas-microsoft-com:vml" xmlns:wp14="http://schemas.microsoft.com/office/word/2010/wordprocessingDrawing" xmlns:wp="http://schemas.openxmlformats.org/drawingml/2006/wordprocessingDrawing" xmlns:w10="urn:schemas-microsoft-com:office:word" xmlns:w="http://schemas.openxmlformats.org/wordprocessingml/2006/main" xmlns:w14="http://schemas.microsoft.com/office/word/2010/wordml" xmlns:w15="http://schemas.microsoft.com/office/word/2012/wordml" xmlns:w16cex="http://schemas.microsoft.com/office/word/2018/wordml/cex" xmlns:w16cid="http://schemas.microsoft.com/office/word/2016/wordml/cid" xmlns:w16="http://schemas.microsoft.com/office/word/2018/wordml" xmlns:w16du="http://schemas.microsoft.com/office/word/2023/wordml/word16du" xmlns:w16sdtdh="http://schemas.microsoft.com/office/word/2020/wordml/sdtdatahash" xmlns:w16se="http://schemas.microsoft.com/office/word/2015/wordml/symex" xmlns:wpg="http://schemas.microsoft.com/office/word/2010/wordprocessingGroup" xmlns:wpi="http://schemas.microsoft.com/office/word/2010/wordprocessingInk" xmlns:wne="http://schemas.microsoft.com/office/word/2006/wordml" xmlns:wps="http://schemas.microsoft.com/office/word/2010/wordprocessingShape" mc:Ignorable="w14 w15 w16se w16cid w16 w16cex w16sdtdh wp14">
+<w:document xmlns:wpc="http://schemas.microsoft.com/office/word/2010/wordprocessingCanvas" xmlns:cx="http://schemas.microsoft.com/office/drawing/2014/chartex" xmlns:cx1="http://schemas.microsoft.com/office/drawing/2015/9/8/chartex" xmlns:cx2="http://schemas.microsoft.com/office/drawing/2015/10/21/chartex" xmlns:cx3="http://schemas.microsoft.com/office/drawing/2016/5/9/chartex" xmlns:cx4="http://schemas.microsoft.com/office/drawing/2016/5/10/chartex" xmlns:cx5="http://schemas.microsoft.com/office/drawing/2016/5/11/chartex" xmlns:cx6="http://schemas.microsoft.com/office/drawing/2016/5/12/chartex" xmlns:cx7="http://schemas.microsoft.com/office/drawing/2016/5/13/chartex" xmlns:cx8="http://schemas.microsoft.com/office/drawing/2016/5/14/chartex" xmlns:mc="http://schemas.openxmlformats.org/markup-compatibility/2006" xmlns:aink="http://schemas.microsoft.com/office/drawing/2016/ink" xmlns:am3d="http://schemas.microsoft.com/office/drawing/2017/model3d" xmlns:o="urn:schemas-microsoft-com:office:office" xmlns:r="http://schemas.openxmlformats.org/officeDocument/2006/relationships" xmlns:m="http://schemas.openxmlformats.org/officeDocument/2006/math" xmlns:v="urn:schemas-microsoft-com:vml" xmlns:wp14="http://schemas.microsoft.com/office/word/2010/wordprocessingDrawing" xmlns:wp="http://schemas.openxmlformats.org/drawingml/2006/wordprocessingDrawing" xmlns:w10="urn:schemas-microsoft-com:office:word" xmlns:w="http://schemas.openxmlformats.org/wordprocessingml/2006/main" xmlns:w14="http://schemas.microsoft.com/office/word/2010/wordml" xmlns:w15="http://schemas.microsoft.com/office/word/2012/wordml" xmlns:w16cex="http://schemas.microsoft.com/office/word/2018/wordml/cex" xmlns:w16cid="http://schemas.microsoft.com/office/word/2016/wordml/cid" xmlns:w16="http://schemas.microsoft.com/office/word/2018/wordml" xmlns:w16sdtdh="http://schemas.microsoft.com/office/word/2020/wordml/sdtdatahash" xmlns:w16se="http://schemas.microsoft.com/office/word/2015/wordml/symex" xmlns:wpg="http://schemas.microsoft.com/office/word/2010/wordprocessingGroup" xmlns:wpi="http://schemas.microsoft.com/office/word/2010/wordprocessingInk" xmlns:wne="http://schemas.microsoft.com/office/word/2006/wordml" xmlns:wps="http://schemas.microsoft.com/office/word/2010/wordprocessingShape" mc:Ignorable="w14 w15 w16se w16cid w16 w16cex w16sdtdh wp14">
   <w:body>
     <w:p>
       <w:pPr>
@@ -1320,10 +1320,8 @@
                 <w:rPr>
                   <w:rFonts w:asciiTheme="minorHAnsi" w:eastAsiaTheme="minorEastAsia" w:hAnsiTheme="minorHAnsi"/>
                   <w:noProof/>
-                  <w:kern w:val="2"/>
                   <w:sz w:val="22"/>
-                  <w:lang w:val="en-US"/>
-                  <w14:ligatures w14:val="standardContextual"/>
+                  <w:lang w:eastAsia="ru-RU"/>
                 </w:rPr>
               </w:pPr>
               <w:r>
@@ -1356,7 +1354,7 @@
                 </w:rPr>
                 <w:fldChar w:fldCharType="separate"/>
               </w:r>
-              <w:hyperlink w:anchor="_Toc136717084" w:history="1">
+              <w:hyperlink w:anchor="_Toc136848148" w:history="1">
                 <w:r>
                   <w:rPr>
                     <w:rStyle w:val="Hyperlink"/>
@@ -1398,7 +1396,7 @@
                     <w:noProof/>
                     <w:webHidden/>
                   </w:rPr>
-                  <w:instrText xml:space="preserve"> PAGEREF _Toc136717084 \h </w:instrText>
+                  <w:instrText xml:space="preserve"> PAGEREF _Toc136848148 \h </w:instrText>
                 </w:r>
                 <w:r>
                   <w:rPr>
@@ -1435,13 +1433,11 @@
                 <w:rPr>
                   <w:rFonts w:asciiTheme="minorHAnsi" w:eastAsiaTheme="minorEastAsia" w:hAnsiTheme="minorHAnsi"/>
                   <w:noProof/>
-                  <w:kern w:val="2"/>
                   <w:sz w:val="22"/>
-                  <w:lang w:val="en-US"/>
-                  <w14:ligatures w14:val="standardContextual"/>
+                  <w:lang w:eastAsia="ru-RU"/>
                 </w:rPr>
               </w:pPr>
-              <w:hyperlink w:anchor="_Toc136717085" w:history="1">
+              <w:hyperlink w:anchor="_Toc136848149" w:history="1">
                 <w:r>
                   <w:rPr>
                     <w:rStyle w:val="Hyperlink"/>
@@ -1468,7 +1464,7 @@
                     <w:noProof/>
                     <w:webHidden/>
                   </w:rPr>
-                  <w:instrText xml:space="preserve"> PAGEREF _Toc136717085 \h </w:instrText>
+                  <w:instrText xml:space="preserve"> PAGEREF _Toc136848149 \h </w:instrText>
                 </w:r>
                 <w:r>
                   <w:rPr>
@@ -1505,18 +1501,15 @@
                 <w:rPr>
                   <w:rFonts w:asciiTheme="minorHAnsi" w:eastAsiaTheme="minorEastAsia" w:hAnsiTheme="minorHAnsi"/>
                   <w:noProof/>
-                  <w:kern w:val="2"/>
                   <w:sz w:val="22"/>
-                  <w:lang w:val="en-US"/>
-                  <w14:ligatures w14:val="standardContextual"/>
+                  <w:lang w:eastAsia="ru-RU"/>
                 </w:rPr>
               </w:pPr>
-              <w:hyperlink w:anchor="_Toc136717086" w:history="1">
+              <w:hyperlink w:anchor="_Toc136848150" w:history="1">
                 <w:r>
                   <w:rPr>
                     <w:rStyle w:val="Hyperlink"/>
                     <w:noProof/>
-                    <w:highlight w:val="yellow"/>
                     <w:lang w:val="ro-RO"/>
                   </w:rPr>
                   <w:t>ADNOTARE</w:t>
@@ -1540,7 +1533,7 @@
                     <w:noProof/>
                     <w:webHidden/>
                   </w:rPr>
-                  <w:instrText xml:space="preserve"> PAGEREF _Toc136717086 \h </w:instrText>
+                  <w:instrText xml:space="preserve"> PAGEREF _Toc136848150 \h </w:instrText>
                 </w:r>
                 <w:r>
                   <w:rPr>
@@ -1577,13 +1570,11 @@
                 <w:rPr>
                   <w:rFonts w:asciiTheme="minorHAnsi" w:eastAsiaTheme="minorEastAsia" w:hAnsiTheme="minorHAnsi"/>
                   <w:noProof/>
-                  <w:kern w:val="2"/>
                   <w:sz w:val="22"/>
-                  <w:lang w:val="en-US"/>
-                  <w14:ligatures w14:val="standardContextual"/>
+                  <w:lang w:eastAsia="ru-RU"/>
                 </w:rPr>
               </w:pPr>
-              <w:hyperlink w:anchor="_Toc136717087" w:history="1">
+              <w:hyperlink w:anchor="_Toc136848151" w:history="1">
                 <w:r>
                   <w:rPr>
                     <w:rStyle w:val="Hyperlink"/>
@@ -1610,7 +1601,7 @@
                     <w:noProof/>
                     <w:webHidden/>
                   </w:rPr>
-                  <w:instrText xml:space="preserve"> PAGEREF _Toc136717087 \h </w:instrText>
+                  <w:instrText xml:space="preserve"> PAGEREF _Toc136848151 \h </w:instrText>
                 </w:r>
                 <w:r>
                   <w:rPr>
@@ -1647,13 +1638,11 @@
                 <w:rPr>
                   <w:rFonts w:asciiTheme="minorHAnsi" w:eastAsiaTheme="minorEastAsia" w:hAnsiTheme="minorHAnsi"/>
                   <w:noProof/>
-                  <w:kern w:val="2"/>
                   <w:sz w:val="22"/>
-                  <w:lang w:val="en-US"/>
-                  <w14:ligatures w14:val="standardContextual"/>
+                  <w:lang w:eastAsia="ru-RU"/>
                 </w:rPr>
               </w:pPr>
-              <w:hyperlink w:anchor="_Toc136717088" w:history="1">
+              <w:hyperlink w:anchor="_Toc136848152" w:history="1">
                 <w:r>
                   <w:rPr>
                     <w:rStyle w:val="Hyperlink"/>
@@ -1695,7 +1684,7 @@
                     <w:noProof/>
                     <w:webHidden/>
                   </w:rPr>
-                  <w:instrText xml:space="preserve"> PAGEREF _Toc136717088 \h </w:instrText>
+                  <w:instrText xml:space="preserve"> PAGEREF _Toc136848152 \h </w:instrText>
                 </w:r>
                 <w:r>
                   <w:rPr>
@@ -1715,7 +1704,7 @@
                     <w:noProof/>
                     <w:webHidden/>
                   </w:rPr>
-                  <w:t>9</w:t>
+                  <w:t>8</w:t>
                 </w:r>
                 <w:r>
                   <w:rPr>
@@ -1732,13 +1721,11 @@
                 <w:rPr>
                   <w:rFonts w:asciiTheme="minorHAnsi" w:eastAsiaTheme="minorEastAsia" w:hAnsiTheme="minorHAnsi"/>
                   <w:noProof/>
-                  <w:kern w:val="2"/>
                   <w:sz w:val="22"/>
-                  <w:lang w:val="en-US"/>
-                  <w14:ligatures w14:val="standardContextual"/>
+                  <w:lang w:eastAsia="ru-RU"/>
                 </w:rPr>
               </w:pPr>
-              <w:hyperlink w:anchor="_Toc136717089" w:history="1">
+              <w:hyperlink w:anchor="_Toc136848153" w:history="1">
                 <w:r>
                   <w:rPr>
                     <w:rStyle w:val="Hyperlink"/>
@@ -1765,7 +1752,7 @@
                     <w:noProof/>
                     <w:webHidden/>
                   </w:rPr>
-                  <w:instrText xml:space="preserve"> PAGEREF _Toc136717089 \h </w:instrText>
+                  <w:instrText xml:space="preserve"> PAGEREF _Toc136848153 \h </w:instrText>
                 </w:r>
                 <w:r>
                   <w:rPr>
@@ -1785,7 +1772,7 @@
                     <w:noProof/>
                     <w:webHidden/>
                   </w:rPr>
-                  <w:t>9</w:t>
+                  <w:t>8</w:t>
                 </w:r>
                 <w:r>
                   <w:rPr>
@@ -1802,13 +1789,11 @@
                 <w:rPr>
                   <w:rFonts w:asciiTheme="minorHAnsi" w:eastAsiaTheme="minorEastAsia" w:hAnsiTheme="minorHAnsi"/>
                   <w:noProof/>
-                  <w:kern w:val="2"/>
                   <w:sz w:val="22"/>
-                  <w:lang w:val="en-US"/>
-                  <w14:ligatures w14:val="standardContextual"/>
+                  <w:lang w:eastAsia="ru-RU"/>
                 </w:rPr>
               </w:pPr>
-              <w:hyperlink w:anchor="_Toc136717090" w:history="1">
+              <w:hyperlink w:anchor="_Toc136848154" w:history="1">
                 <w:r>
                   <w:rPr>
                     <w:rStyle w:val="Hyperlink"/>
@@ -1835,7 +1820,75 @@
                     <w:noProof/>
                     <w:webHidden/>
                   </w:rPr>
-                  <w:instrText xml:space="preserve"> PAGEREF _Toc136717090 \h </w:instrText>
+                  <w:instrText xml:space="preserve"> PAGEREF _Toc136848154 \h </w:instrText>
+                </w:r>
+                <w:r>
+                  <w:rPr>
+                    <w:noProof/>
+                    <w:webHidden/>
+                  </w:rPr>
+                </w:r>
+                <w:r>
+                  <w:rPr>
+                    <w:noProof/>
+                    <w:webHidden/>
+                  </w:rPr>
+                  <w:fldChar w:fldCharType="separate"/>
+                </w:r>
+                <w:r>
+                  <w:rPr>
+                    <w:noProof/>
+                    <w:webHidden/>
+                  </w:rPr>
+                  <w:t>11</w:t>
+                </w:r>
+                <w:r>
+                  <w:rPr>
+                    <w:noProof/>
+                    <w:webHidden/>
+                  </w:rPr>
+                  <w:fldChar w:fldCharType="end"/>
+                </w:r>
+              </w:hyperlink>
+            </w:p>
+            <w:p>
+              <w:pPr>
+                <w:pStyle w:val="TOC1"/>
+                <w:rPr>
+                  <w:rFonts w:asciiTheme="minorHAnsi" w:eastAsiaTheme="minorEastAsia" w:hAnsiTheme="minorHAnsi"/>
+                  <w:noProof/>
+                  <w:sz w:val="22"/>
+                  <w:lang w:eastAsia="ru-RU"/>
+                </w:rPr>
+              </w:pPr>
+              <w:hyperlink w:anchor="_Toc136848155" w:history="1">
+                <w:r>
+                  <w:rPr>
+                    <w:rStyle w:val="Hyperlink"/>
+                    <w:noProof/>
+                  </w:rPr>
+                  <w:t>1.3 Микроконтроллеры семейства AtXmega</w:t>
+                </w:r>
+                <w:r>
+                  <w:rPr>
+                    <w:noProof/>
+                    <w:webHidden/>
+                  </w:rPr>
+                  <w:tab/>
+                </w:r>
+                <w:r>
+                  <w:rPr>
+                    <w:noProof/>
+                    <w:webHidden/>
+                  </w:rPr>
+                  <w:fldChar w:fldCharType="begin"/>
+                </w:r>
+                <w:r>
+                  <w:rPr>
+                    <w:noProof/>
+                    <w:webHidden/>
+                  </w:rPr>
+                  <w:instrText xml:space="preserve"> PAGEREF _Toc136848155 \h </w:instrText>
                 </w:r>
                 <w:r>
                   <w:rPr>
@@ -1872,83 +1925,11 @@
                 <w:rPr>
                   <w:rFonts w:asciiTheme="minorHAnsi" w:eastAsiaTheme="minorEastAsia" w:hAnsiTheme="minorHAnsi"/>
                   <w:noProof/>
-                  <w:kern w:val="2"/>
                   <w:sz w:val="22"/>
-                  <w:lang w:val="en-US"/>
-                  <w14:ligatures w14:val="standardContextual"/>
+                  <w:lang w:eastAsia="ru-RU"/>
                 </w:rPr>
               </w:pPr>
-              <w:hyperlink w:anchor="_Toc136717091" w:history="1">
-                <w:r>
-                  <w:rPr>
-                    <w:rStyle w:val="Hyperlink"/>
-                    <w:noProof/>
-                  </w:rPr>
-                  <w:t>1.3 Микроконтроллеры семейства AtXmega</w:t>
-                </w:r>
-                <w:r>
-                  <w:rPr>
-                    <w:noProof/>
-                    <w:webHidden/>
-                  </w:rPr>
-                  <w:tab/>
-                </w:r>
-                <w:r>
-                  <w:rPr>
-                    <w:noProof/>
-                    <w:webHidden/>
-                  </w:rPr>
-                  <w:fldChar w:fldCharType="begin"/>
-                </w:r>
-                <w:r>
-                  <w:rPr>
-                    <w:noProof/>
-                    <w:webHidden/>
-                  </w:rPr>
-                  <w:instrText xml:space="preserve"> PAGEREF _Toc136717091 \h </w:instrText>
-                </w:r>
-                <w:r>
-                  <w:rPr>
-                    <w:noProof/>
-                    <w:webHidden/>
-                  </w:rPr>
-                </w:r>
-                <w:r>
-                  <w:rPr>
-                    <w:noProof/>
-                    <w:webHidden/>
-                  </w:rPr>
-                  <w:fldChar w:fldCharType="separate"/>
-                </w:r>
-                <w:r>
-                  <w:rPr>
-                    <w:noProof/>
-                    <w:webHidden/>
-                  </w:rPr>
-                  <w:t>13</w:t>
-                </w:r>
-                <w:r>
-                  <w:rPr>
-                    <w:noProof/>
-                    <w:webHidden/>
-                  </w:rPr>
-                  <w:fldChar w:fldCharType="end"/>
-                </w:r>
-              </w:hyperlink>
-            </w:p>
-            <w:p>
-              <w:pPr>
-                <w:pStyle w:val="TOC1"/>
-                <w:rPr>
-                  <w:rFonts w:asciiTheme="minorHAnsi" w:eastAsiaTheme="minorEastAsia" w:hAnsiTheme="minorHAnsi"/>
-                  <w:noProof/>
-                  <w:kern w:val="2"/>
-                  <w:sz w:val="22"/>
-                  <w:lang w:val="en-US"/>
-                  <w14:ligatures w14:val="standardContextual"/>
-                </w:rPr>
-              </w:pPr>
-              <w:hyperlink w:anchor="_Toc136717092" w:history="1">
+              <w:hyperlink w:anchor="_Toc136848156" w:history="1">
                 <w:r>
                   <w:rPr>
                     <w:rStyle w:val="Hyperlink"/>
@@ -1983,7 +1964,7 @@
                     <w:noProof/>
                     <w:webHidden/>
                   </w:rPr>
-                  <w:instrText xml:space="preserve"> PAGEREF _Toc136717092 \h </w:instrText>
+                  <w:instrText xml:space="preserve"> PAGEREF _Toc136848156 \h </w:instrText>
                 </w:r>
                 <w:r>
                   <w:rPr>
@@ -2003,7 +1984,7 @@
                     <w:noProof/>
                     <w:webHidden/>
                   </w:rPr>
-                  <w:t>16</w:t>
+                  <w:t>15</w:t>
                 </w:r>
                 <w:r>
                   <w:rPr>
@@ -2020,13 +2001,11 @@
                 <w:rPr>
                   <w:rFonts w:asciiTheme="minorHAnsi" w:eastAsiaTheme="minorEastAsia" w:hAnsiTheme="minorHAnsi"/>
                   <w:noProof/>
-                  <w:kern w:val="2"/>
                   <w:sz w:val="22"/>
-                  <w:lang w:val="en-US"/>
-                  <w14:ligatures w14:val="standardContextual"/>
+                  <w:lang w:eastAsia="ru-RU"/>
                 </w:rPr>
               </w:pPr>
-              <w:hyperlink w:anchor="_Toc136717093" w:history="1">
+              <w:hyperlink w:anchor="_Toc136848157" w:history="1">
                 <w:r>
                   <w:rPr>
                     <w:rStyle w:val="Hyperlink"/>
@@ -2053,7 +2032,7 @@
                     <w:noProof/>
                     <w:webHidden/>
                   </w:rPr>
-                  <w:instrText xml:space="preserve"> PAGEREF _Toc136717093 \h </w:instrText>
+                  <w:instrText xml:space="preserve"> PAGEREF _Toc136848157 \h </w:instrText>
                 </w:r>
                 <w:r>
                   <w:rPr>
@@ -2073,7 +2052,7 @@
                     <w:noProof/>
                     <w:webHidden/>
                   </w:rPr>
-                  <w:t>19</w:t>
+                  <w:t>18</w:t>
                 </w:r>
                 <w:r>
                   <w:rPr>
@@ -2090,13 +2069,11 @@
                 <w:rPr>
                   <w:rFonts w:asciiTheme="minorHAnsi" w:eastAsiaTheme="minorEastAsia" w:hAnsiTheme="minorHAnsi"/>
                   <w:noProof/>
-                  <w:kern w:val="2"/>
                   <w:sz w:val="22"/>
-                  <w:lang w:val="en-US"/>
-                  <w14:ligatures w14:val="standardContextual"/>
+                  <w:lang w:eastAsia="ru-RU"/>
                 </w:rPr>
               </w:pPr>
-              <w:hyperlink w:anchor="_Toc136717094" w:history="1">
+              <w:hyperlink w:anchor="_Toc136848158" w:history="1">
                 <w:r>
                   <w:rPr>
                     <w:rStyle w:val="Hyperlink"/>
@@ -2123,7 +2100,75 @@
                     <w:noProof/>
                     <w:webHidden/>
                   </w:rPr>
-                  <w:instrText xml:space="preserve"> PAGEREF _Toc136717094 \h </w:instrText>
+                  <w:instrText xml:space="preserve"> PAGEREF _Toc136848158 \h </w:instrText>
+                </w:r>
+                <w:r>
+                  <w:rPr>
+                    <w:noProof/>
+                    <w:webHidden/>
+                  </w:rPr>
+                </w:r>
+                <w:r>
+                  <w:rPr>
+                    <w:noProof/>
+                    <w:webHidden/>
+                  </w:rPr>
+                  <w:fldChar w:fldCharType="separate"/>
+                </w:r>
+                <w:r>
+                  <w:rPr>
+                    <w:noProof/>
+                    <w:webHidden/>
+                  </w:rPr>
+                  <w:t>22</w:t>
+                </w:r>
+                <w:r>
+                  <w:rPr>
+                    <w:noProof/>
+                    <w:webHidden/>
+                  </w:rPr>
+                  <w:fldChar w:fldCharType="end"/>
+                </w:r>
+              </w:hyperlink>
+            </w:p>
+            <w:p>
+              <w:pPr>
+                <w:pStyle w:val="TOC1"/>
+                <w:rPr>
+                  <w:rFonts w:asciiTheme="minorHAnsi" w:eastAsiaTheme="minorEastAsia" w:hAnsiTheme="minorHAnsi"/>
+                  <w:noProof/>
+                  <w:sz w:val="22"/>
+                  <w:lang w:eastAsia="ru-RU"/>
+                </w:rPr>
+              </w:pPr>
+              <w:hyperlink w:anchor="_Toc136848159" w:history="1">
+                <w:r>
+                  <w:rPr>
+                    <w:rStyle w:val="Hyperlink"/>
+                    <w:noProof/>
+                  </w:rPr>
+                  <w:t>1.7 Заключение</w:t>
+                </w:r>
+                <w:r>
+                  <w:rPr>
+                    <w:noProof/>
+                    <w:webHidden/>
+                  </w:rPr>
+                  <w:tab/>
+                </w:r>
+                <w:r>
+                  <w:rPr>
+                    <w:noProof/>
+                    <w:webHidden/>
+                  </w:rPr>
+                  <w:fldChar w:fldCharType="begin"/>
+                </w:r>
+                <w:r>
+                  <w:rPr>
+                    <w:noProof/>
+                    <w:webHidden/>
+                  </w:rPr>
+                  <w:instrText xml:space="preserve"> PAGEREF _Toc136848159 \h </w:instrText>
                 </w:r>
                 <w:r>
                   <w:rPr>
@@ -2160,83 +2205,11 @@
                 <w:rPr>
                   <w:rFonts w:asciiTheme="minorHAnsi" w:eastAsiaTheme="minorEastAsia" w:hAnsiTheme="minorHAnsi"/>
                   <w:noProof/>
-                  <w:kern w:val="2"/>
                   <w:sz w:val="22"/>
-                  <w:lang w:val="en-US"/>
-                  <w14:ligatures w14:val="standardContextual"/>
+                  <w:lang w:eastAsia="ru-RU"/>
                 </w:rPr>
               </w:pPr>
-              <w:hyperlink w:anchor="_Toc136717095" w:history="1">
-                <w:r>
-                  <w:rPr>
-                    <w:rStyle w:val="Hyperlink"/>
-                    <w:noProof/>
-                  </w:rPr>
-                  <w:t>1.7 Заключение</w:t>
-                </w:r>
-                <w:r>
-                  <w:rPr>
-                    <w:noProof/>
-                    <w:webHidden/>
-                  </w:rPr>
-                  <w:tab/>
-                </w:r>
-                <w:r>
-                  <w:rPr>
-                    <w:noProof/>
-                    <w:webHidden/>
-                  </w:rPr>
-                  <w:fldChar w:fldCharType="begin"/>
-                </w:r>
-                <w:r>
-                  <w:rPr>
-                    <w:noProof/>
-                    <w:webHidden/>
-                  </w:rPr>
-                  <w:instrText xml:space="preserve"> PAGEREF _Toc136717095 \h </w:instrText>
-                </w:r>
-                <w:r>
-                  <w:rPr>
-                    <w:noProof/>
-                    <w:webHidden/>
-                  </w:rPr>
-                </w:r>
-                <w:r>
-                  <w:rPr>
-                    <w:noProof/>
-                    <w:webHidden/>
-                  </w:rPr>
-                  <w:fldChar w:fldCharType="separate"/>
-                </w:r>
-                <w:r>
-                  <w:rPr>
-                    <w:noProof/>
-                    <w:webHidden/>
-                  </w:rPr>
-                  <w:t>24</w:t>
-                </w:r>
-                <w:r>
-                  <w:rPr>
-                    <w:noProof/>
-                    <w:webHidden/>
-                  </w:rPr>
-                  <w:fldChar w:fldCharType="end"/>
-                </w:r>
-              </w:hyperlink>
-            </w:p>
-            <w:p>
-              <w:pPr>
-                <w:pStyle w:val="TOC1"/>
-                <w:rPr>
-                  <w:rFonts w:asciiTheme="minorHAnsi" w:eastAsiaTheme="minorEastAsia" w:hAnsiTheme="minorHAnsi"/>
-                  <w:noProof/>
-                  <w:kern w:val="2"/>
-                  <w:sz w:val="22"/>
-                  <w:lang w:val="en-US"/>
-                  <w14:ligatures w14:val="standardContextual"/>
-                </w:rPr>
-              </w:pPr>
-              <w:hyperlink w:anchor="_Toc136717096" w:history="1">
+              <w:hyperlink w:anchor="_Toc136848160" w:history="1">
                 <w:r>
                   <w:rPr>
                     <w:rStyle w:val="Hyperlink"/>
@@ -2278,7 +2251,7 @@
                     <w:noProof/>
                     <w:webHidden/>
                   </w:rPr>
-                  <w:instrText xml:space="preserve"> PAGEREF _Toc136717096 \h </w:instrText>
+                  <w:instrText xml:space="preserve"> PAGEREF _Toc136848160 \h </w:instrText>
                 </w:r>
                 <w:r>
                   <w:rPr>
@@ -2298,7 +2271,7 @@
                     <w:noProof/>
                     <w:webHidden/>
                   </w:rPr>
-                  <w:t>26</w:t>
+                  <w:t>25</w:t>
                 </w:r>
                 <w:r>
                   <w:rPr>
@@ -2315,13 +2288,11 @@
                 <w:rPr>
                   <w:rFonts w:asciiTheme="minorHAnsi" w:eastAsiaTheme="minorEastAsia" w:hAnsiTheme="minorHAnsi"/>
                   <w:noProof/>
-                  <w:kern w:val="2"/>
                   <w:sz w:val="22"/>
-                  <w:lang w:val="en-US"/>
-                  <w14:ligatures w14:val="standardContextual"/>
+                  <w:lang w:eastAsia="ru-RU"/>
                 </w:rPr>
               </w:pPr>
-              <w:hyperlink w:anchor="_Toc136717097" w:history="1">
+              <w:hyperlink w:anchor="_Toc136848161" w:history="1">
                 <w:r>
                   <w:rPr>
                     <w:rStyle w:val="Hyperlink"/>
@@ -2348,7 +2319,7 @@
                     <w:noProof/>
                     <w:webHidden/>
                   </w:rPr>
-                  <w:instrText xml:space="preserve"> PAGEREF _Toc136717097 \h </w:instrText>
+                  <w:instrText xml:space="preserve"> PAGEREF _Toc136848161 \h </w:instrText>
                 </w:r>
                 <w:r>
                   <w:rPr>
@@ -2368,7 +2339,7 @@
                     <w:noProof/>
                     <w:webHidden/>
                   </w:rPr>
-                  <w:t>26</w:t>
+                  <w:t>25</w:t>
                 </w:r>
                 <w:r>
                   <w:rPr>
@@ -2385,13 +2356,11 @@
                 <w:rPr>
                   <w:rFonts w:asciiTheme="minorHAnsi" w:eastAsiaTheme="minorEastAsia" w:hAnsiTheme="minorHAnsi"/>
                   <w:noProof/>
-                  <w:kern w:val="2"/>
                   <w:sz w:val="22"/>
-                  <w:lang w:val="en-US"/>
-                  <w14:ligatures w14:val="standardContextual"/>
+                  <w:lang w:eastAsia="ru-RU"/>
                 </w:rPr>
               </w:pPr>
-              <w:hyperlink w:anchor="_Toc136717098" w:history="1">
+              <w:hyperlink w:anchor="_Toc136848162" w:history="1">
                 <w:r>
                   <w:rPr>
                     <w:rStyle w:val="Hyperlink"/>
@@ -2426,7 +2395,7 @@
                     <w:noProof/>
                     <w:webHidden/>
                   </w:rPr>
-                  <w:instrText xml:space="preserve"> PAGEREF _Toc136717098 \h </w:instrText>
+                  <w:instrText xml:space="preserve"> PAGEREF _Toc136848162 \h </w:instrText>
                 </w:r>
                 <w:r>
                   <w:rPr>
@@ -2446,7 +2415,7 @@
                     <w:noProof/>
                     <w:webHidden/>
                   </w:rPr>
-                  <w:t>26</w:t>
+                  <w:t>25</w:t>
                 </w:r>
                 <w:r>
                   <w:rPr>
@@ -2463,13 +2432,11 @@
                 <w:rPr>
                   <w:rFonts w:asciiTheme="minorHAnsi" w:eastAsiaTheme="minorEastAsia" w:hAnsiTheme="minorHAnsi"/>
                   <w:noProof/>
-                  <w:kern w:val="2"/>
                   <w:sz w:val="22"/>
-                  <w:lang w:val="en-US"/>
-                  <w14:ligatures w14:val="standardContextual"/>
+                  <w:lang w:eastAsia="ru-RU"/>
                 </w:rPr>
               </w:pPr>
-              <w:hyperlink w:anchor="_Toc136717099" w:history="1">
+              <w:hyperlink w:anchor="_Toc136848163" w:history="1">
                 <w:r>
                   <w:rPr>
                     <w:rStyle w:val="Hyperlink"/>
@@ -2496,7 +2463,75 @@
                     <w:noProof/>
                     <w:webHidden/>
                   </w:rPr>
-                  <w:instrText xml:space="preserve"> PAGEREF _Toc136717099 \h </w:instrText>
+                  <w:instrText xml:space="preserve"> PAGEREF _Toc136848163 \h </w:instrText>
+                </w:r>
+                <w:r>
+                  <w:rPr>
+                    <w:noProof/>
+                    <w:webHidden/>
+                  </w:rPr>
+                </w:r>
+                <w:r>
+                  <w:rPr>
+                    <w:noProof/>
+                    <w:webHidden/>
+                  </w:rPr>
+                  <w:fldChar w:fldCharType="separate"/>
+                </w:r>
+                <w:r>
+                  <w:rPr>
+                    <w:noProof/>
+                    <w:webHidden/>
+                  </w:rPr>
+                  <w:t>27</w:t>
+                </w:r>
+                <w:r>
+                  <w:rPr>
+                    <w:noProof/>
+                    <w:webHidden/>
+                  </w:rPr>
+                  <w:fldChar w:fldCharType="end"/>
+                </w:r>
+              </w:hyperlink>
+            </w:p>
+            <w:p>
+              <w:pPr>
+                <w:pStyle w:val="TOC1"/>
+                <w:rPr>
+                  <w:rFonts w:asciiTheme="minorHAnsi" w:eastAsiaTheme="minorEastAsia" w:hAnsiTheme="minorHAnsi"/>
+                  <w:noProof/>
+                  <w:sz w:val="22"/>
+                  <w:lang w:eastAsia="ru-RU"/>
+                </w:rPr>
+              </w:pPr>
+              <w:hyperlink w:anchor="_Toc136848164" w:history="1">
+                <w:r>
+                  <w:rPr>
+                    <w:rStyle w:val="Hyperlink"/>
+                    <w:noProof/>
+                  </w:rPr>
+                  <w:t>2.4 Конфигурация микросхемы AD9889B</w:t>
+                </w:r>
+                <w:r>
+                  <w:rPr>
+                    <w:noProof/>
+                    <w:webHidden/>
+                  </w:rPr>
+                  <w:tab/>
+                </w:r>
+                <w:r>
+                  <w:rPr>
+                    <w:noProof/>
+                    <w:webHidden/>
+                  </w:rPr>
+                  <w:fldChar w:fldCharType="begin"/>
+                </w:r>
+                <w:r>
+                  <w:rPr>
+                    <w:noProof/>
+                    <w:webHidden/>
+                  </w:rPr>
+                  <w:instrText xml:space="preserve"> PAGEREF _Toc136848164 \h </w:instrText>
                 </w:r>
                 <w:r>
                   <w:rPr>
@@ -2533,19 +2568,17 @@
                 <w:rPr>
                   <w:rFonts w:asciiTheme="minorHAnsi" w:eastAsiaTheme="minorEastAsia" w:hAnsiTheme="minorHAnsi"/>
                   <w:noProof/>
-                  <w:kern w:val="2"/>
                   <w:sz w:val="22"/>
-                  <w:lang w:val="en-US"/>
-                  <w14:ligatures w14:val="standardContextual"/>
+                  <w:lang w:eastAsia="ru-RU"/>
                 </w:rPr>
               </w:pPr>
-              <w:hyperlink w:anchor="_Toc136717100" w:history="1">
+              <w:hyperlink w:anchor="_Toc136848165" w:history="1">
                 <w:r>
                   <w:rPr>
                     <w:rStyle w:val="Hyperlink"/>
                     <w:noProof/>
                   </w:rPr>
-                  <w:t>2.4 Конфигурация микросхемы AD9889B</w:t>
+                  <w:t>2.5 Использование роторного переключателя</w:t>
                 </w:r>
                 <w:r>
                   <w:rPr>
@@ -2566,7 +2599,7 @@
                     <w:noProof/>
                     <w:webHidden/>
                   </w:rPr>
-                  <w:instrText xml:space="preserve"> PAGEREF _Toc136717100 \h </w:instrText>
+                  <w:instrText xml:space="preserve"> PAGEREF _Toc136848165 \h </w:instrText>
                 </w:r>
                 <w:r>
                   <w:rPr>
@@ -2603,83 +2636,11 @@
                 <w:rPr>
                   <w:rFonts w:asciiTheme="minorHAnsi" w:eastAsiaTheme="minorEastAsia" w:hAnsiTheme="minorHAnsi"/>
                   <w:noProof/>
-                  <w:kern w:val="2"/>
                   <w:sz w:val="22"/>
-                  <w:lang w:val="en-US"/>
-                  <w14:ligatures w14:val="standardContextual"/>
+                  <w:lang w:eastAsia="ru-RU"/>
                 </w:rPr>
               </w:pPr>
-              <w:hyperlink w:anchor="_Toc136717101" w:history="1">
-                <w:r>
-                  <w:rPr>
-                    <w:rStyle w:val="Hyperlink"/>
-                    <w:noProof/>
-                  </w:rPr>
-                  <w:t>2.5 Использование роторного переключателя</w:t>
-                </w:r>
-                <w:r>
-                  <w:rPr>
-                    <w:noProof/>
-                    <w:webHidden/>
-                  </w:rPr>
-                  <w:tab/>
-                </w:r>
-                <w:r>
-                  <w:rPr>
-                    <w:noProof/>
-                    <w:webHidden/>
-                  </w:rPr>
-                  <w:fldChar w:fldCharType="begin"/>
-                </w:r>
-                <w:r>
-                  <w:rPr>
-                    <w:noProof/>
-                    <w:webHidden/>
-                  </w:rPr>
-                  <w:instrText xml:space="preserve"> PAGEREF _Toc136717101 \h </w:instrText>
-                </w:r>
-                <w:r>
-                  <w:rPr>
-                    <w:noProof/>
-                    <w:webHidden/>
-                  </w:rPr>
-                </w:r>
-                <w:r>
-                  <w:rPr>
-                    <w:noProof/>
-                    <w:webHidden/>
-                  </w:rPr>
-                  <w:fldChar w:fldCharType="separate"/>
-                </w:r>
-                <w:r>
-                  <w:rPr>
-                    <w:noProof/>
-                    <w:webHidden/>
-                  </w:rPr>
-                  <w:t>30</w:t>
-                </w:r>
-                <w:r>
-                  <w:rPr>
-                    <w:noProof/>
-                    <w:webHidden/>
-                  </w:rPr>
-                  <w:fldChar w:fldCharType="end"/>
-                </w:r>
-              </w:hyperlink>
-            </w:p>
-            <w:p>
-              <w:pPr>
-                <w:pStyle w:val="TOC1"/>
-                <w:rPr>
-                  <w:rFonts w:asciiTheme="minorHAnsi" w:eastAsiaTheme="minorEastAsia" w:hAnsiTheme="minorHAnsi"/>
-                  <w:noProof/>
-                  <w:kern w:val="2"/>
-                  <w:sz w:val="22"/>
-                  <w:lang w:val="en-US"/>
-                  <w14:ligatures w14:val="standardContextual"/>
-                </w:rPr>
-              </w:pPr>
-              <w:hyperlink w:anchor="_Toc136717102" w:history="1">
+              <w:hyperlink w:anchor="_Toc136848166" w:history="1">
                 <w:r>
                   <w:rPr>
                     <w:rStyle w:val="Hyperlink"/>
@@ -2706,7 +2667,7 @@
                     <w:noProof/>
                     <w:webHidden/>
                   </w:rPr>
-                  <w:instrText xml:space="preserve"> PAGEREF _Toc136717102 \h </w:instrText>
+                  <w:instrText xml:space="preserve"> PAGEREF _Toc136848166 \h </w:instrText>
                 </w:r>
                 <w:r>
                   <w:rPr>
@@ -2726,7 +2687,7 @@
                     <w:noProof/>
                     <w:webHidden/>
                   </w:rPr>
-                  <w:t>32</w:t>
+                  <w:t>31</w:t>
                 </w:r>
                 <w:r>
                   <w:rPr>
@@ -2743,13 +2704,11 @@
                 <w:rPr>
                   <w:rFonts w:asciiTheme="minorHAnsi" w:eastAsiaTheme="minorEastAsia" w:hAnsiTheme="minorHAnsi"/>
                   <w:noProof/>
-                  <w:kern w:val="2"/>
                   <w:sz w:val="22"/>
-                  <w:lang w:val="en-US"/>
-                  <w14:ligatures w14:val="standardContextual"/>
+                  <w:lang w:eastAsia="ru-RU"/>
                 </w:rPr>
               </w:pPr>
-              <w:hyperlink w:anchor="_Toc136717103" w:history="1">
+              <w:hyperlink w:anchor="_Toc136848167" w:history="1">
                 <w:r>
                   <w:rPr>
                     <w:rStyle w:val="Hyperlink"/>
@@ -2791,7 +2750,151 @@
                     <w:noProof/>
                     <w:webHidden/>
                   </w:rPr>
-                  <w:instrText xml:space="preserve"> PAGEREF _Toc136717103 \h </w:instrText>
+                  <w:instrText xml:space="preserve"> PAGEREF _Toc136848167 \h </w:instrText>
+                </w:r>
+                <w:r>
+                  <w:rPr>
+                    <w:noProof/>
+                    <w:webHidden/>
+                  </w:rPr>
+                </w:r>
+                <w:r>
+                  <w:rPr>
+                    <w:noProof/>
+                    <w:webHidden/>
+                  </w:rPr>
+                  <w:fldChar w:fldCharType="separate"/>
+                </w:r>
+                <w:r>
+                  <w:rPr>
+                    <w:noProof/>
+                    <w:webHidden/>
+                  </w:rPr>
+                  <w:t>33</w:t>
+                </w:r>
+                <w:r>
+                  <w:rPr>
+                    <w:noProof/>
+                    <w:webHidden/>
+                  </w:rPr>
+                  <w:fldChar w:fldCharType="end"/>
+                </w:r>
+              </w:hyperlink>
+            </w:p>
+            <w:p>
+              <w:pPr>
+                <w:pStyle w:val="TOC1"/>
+                <w:rPr>
+                  <w:rFonts w:asciiTheme="minorHAnsi" w:eastAsiaTheme="minorEastAsia" w:hAnsiTheme="minorHAnsi"/>
+                  <w:noProof/>
+                  <w:sz w:val="22"/>
+                  <w:lang w:eastAsia="ru-RU"/>
+                </w:rPr>
+              </w:pPr>
+              <w:hyperlink w:anchor="_Toc136848168" w:history="1">
+                <w:r>
+                  <w:rPr>
+                    <w:rStyle w:val="Hyperlink"/>
+                    <w:noProof/>
+                  </w:rPr>
+                  <w:t>3.1 Принципиальная схема</w:t>
+                </w:r>
+                <w:r>
+                  <w:rPr>
+                    <w:noProof/>
+                    <w:webHidden/>
+                  </w:rPr>
+                  <w:tab/>
+                </w:r>
+                <w:r>
+                  <w:rPr>
+                    <w:noProof/>
+                    <w:webHidden/>
+                  </w:rPr>
+                  <w:fldChar w:fldCharType="begin"/>
+                </w:r>
+                <w:r>
+                  <w:rPr>
+                    <w:noProof/>
+                    <w:webHidden/>
+                  </w:rPr>
+                  <w:instrText xml:space="preserve"> PAGEREF _Toc136848168 \h </w:instrText>
+                </w:r>
+                <w:r>
+                  <w:rPr>
+                    <w:noProof/>
+                    <w:webHidden/>
+                  </w:rPr>
+                </w:r>
+                <w:r>
+                  <w:rPr>
+                    <w:noProof/>
+                    <w:webHidden/>
+                  </w:rPr>
+                  <w:fldChar w:fldCharType="separate"/>
+                </w:r>
+                <w:r>
+                  <w:rPr>
+                    <w:noProof/>
+                    <w:webHidden/>
+                  </w:rPr>
+                  <w:t>33</w:t>
+                </w:r>
+                <w:r>
+                  <w:rPr>
+                    <w:noProof/>
+                    <w:webHidden/>
+                  </w:rPr>
+                  <w:fldChar w:fldCharType="end"/>
+                </w:r>
+              </w:hyperlink>
+            </w:p>
+            <w:p>
+              <w:pPr>
+                <w:pStyle w:val="TOC1"/>
+                <w:rPr>
+                  <w:rFonts w:asciiTheme="minorHAnsi" w:eastAsiaTheme="minorEastAsia" w:hAnsiTheme="minorHAnsi"/>
+                  <w:noProof/>
+                  <w:sz w:val="22"/>
+                  <w:lang w:eastAsia="ru-RU"/>
+                </w:rPr>
+              </w:pPr>
+              <w:hyperlink w:anchor="_Toc136848169" w:history="1">
+                <w:r>
+                  <w:rPr>
+                    <w:rStyle w:val="Hyperlink"/>
+                    <w:noProof/>
+                  </w:rPr>
+                  <w:t>3.2</w:t>
+                </w:r>
+                <w:r>
+                  <w:rPr>
+                    <w:rStyle w:val="Hyperlink"/>
+                    <w:noProof/>
+                    <w:lang w:val="ru-MD"/>
+                  </w:rPr>
+                  <w:t xml:space="preserve"> Инициализация портов ввода-вывода</w:t>
+                </w:r>
+                <w:r>
+                  <w:rPr>
+                    <w:noProof/>
+                    <w:webHidden/>
+                  </w:rPr>
+                  <w:tab/>
+                </w:r>
+                <w:r>
+                  <w:rPr>
+                    <w:noProof/>
+                    <w:webHidden/>
+                  </w:rPr>
+                  <w:fldChar w:fldCharType="begin"/>
+                </w:r>
+                <w:r>
+                  <w:rPr>
+                    <w:noProof/>
+                    <w:webHidden/>
+                  </w:rPr>
+                  <w:instrText xml:space="preserve"> PAGEREF _Toc136848169 \h </w:instrText>
                 </w:r>
                 <w:r>
                   <w:rPr>
@@ -2828,19 +2931,25 @@
                 <w:rPr>
                   <w:rFonts w:asciiTheme="minorHAnsi" w:eastAsiaTheme="minorEastAsia" w:hAnsiTheme="minorHAnsi"/>
                   <w:noProof/>
-                  <w:kern w:val="2"/>
                   <w:sz w:val="22"/>
-                  <w:lang w:val="en-US"/>
-                  <w14:ligatures w14:val="standardContextual"/>
+                  <w:lang w:eastAsia="ru-RU"/>
                 </w:rPr>
               </w:pPr>
-              <w:hyperlink w:anchor="_Toc136717104" w:history="1">
+              <w:hyperlink w:anchor="_Toc136848170" w:history="1">
                 <w:r>
                   <w:rPr>
                     <w:rStyle w:val="Hyperlink"/>
                     <w:noProof/>
                   </w:rPr>
-                  <w:t>3.1 Принципиальная схема</w:t>
+                  <w:t>3.2.1</w:t>
+                </w:r>
+                <w:r>
+                  <w:rPr>
+                    <w:rStyle w:val="Hyperlink"/>
+                    <w:noProof/>
+                    <w:lang w:val="ru-MD"/>
+                  </w:rPr>
+                  <w:t xml:space="preserve"> Макросы настройки портов ввода-вывода.</w:t>
                 </w:r>
                 <w:r>
                   <w:rPr>
@@ -2861,7 +2970,7 @@
                     <w:noProof/>
                     <w:webHidden/>
                   </w:rPr>
-                  <w:instrText xml:space="preserve"> PAGEREF _Toc136717104 \h </w:instrText>
+                  <w:instrText xml:space="preserve"> PAGEREF _Toc136848170 \h </w:instrText>
                 </w:r>
                 <w:r>
                   <w:rPr>
@@ -2898,169 +3007,11 @@
                 <w:rPr>
                   <w:rFonts w:asciiTheme="minorHAnsi" w:eastAsiaTheme="minorEastAsia" w:hAnsiTheme="minorHAnsi"/>
                   <w:noProof/>
-                  <w:kern w:val="2"/>
                   <w:sz w:val="22"/>
-                  <w:lang w:val="en-US"/>
-                  <w14:ligatures w14:val="standardContextual"/>
+                  <w:lang w:eastAsia="ru-RU"/>
                 </w:rPr>
               </w:pPr>
-              <w:hyperlink w:anchor="_Toc136717105" w:history="1">
-                <w:r>
-                  <w:rPr>
-                    <w:rStyle w:val="Hyperlink"/>
-                    <w:noProof/>
-                  </w:rPr>
-                  <w:t>3.2</w:t>
-                </w:r>
-                <w:r>
-                  <w:rPr>
-                    <w:rStyle w:val="Hyperlink"/>
-                    <w:noProof/>
-                    <w:lang w:val="ru-MD"/>
-                  </w:rPr>
-                  <w:t xml:space="preserve"> Инициализация портов ввода-вывода</w:t>
-                </w:r>
-                <w:r>
-                  <w:rPr>
-                    <w:noProof/>
-                    <w:webHidden/>
-                  </w:rPr>
-                  <w:tab/>
-                </w:r>
-                <w:r>
-                  <w:rPr>
-                    <w:noProof/>
-                    <w:webHidden/>
-                  </w:rPr>
-                  <w:fldChar w:fldCharType="begin"/>
-                </w:r>
-                <w:r>
-                  <w:rPr>
-                    <w:noProof/>
-                    <w:webHidden/>
-                  </w:rPr>
-                  <w:instrText xml:space="preserve"> PAGEREF _Toc136717105 \h </w:instrText>
-                </w:r>
-                <w:r>
-                  <w:rPr>
-                    <w:noProof/>
-                    <w:webHidden/>
-                  </w:rPr>
-                </w:r>
-                <w:r>
-                  <w:rPr>
-                    <w:noProof/>
-                    <w:webHidden/>
-                  </w:rPr>
-                  <w:fldChar w:fldCharType="separate"/>
-                </w:r>
-                <w:r>
-                  <w:rPr>
-                    <w:noProof/>
-                    <w:webHidden/>
-                  </w:rPr>
-                  <w:t>35</w:t>
-                </w:r>
-                <w:r>
-                  <w:rPr>
-                    <w:noProof/>
-                    <w:webHidden/>
-                  </w:rPr>
-                  <w:fldChar w:fldCharType="end"/>
-                </w:r>
-              </w:hyperlink>
-            </w:p>
-            <w:p>
-              <w:pPr>
-                <w:pStyle w:val="TOC1"/>
-                <w:rPr>
-                  <w:rFonts w:asciiTheme="minorHAnsi" w:eastAsiaTheme="minorEastAsia" w:hAnsiTheme="minorHAnsi"/>
-                  <w:noProof/>
-                  <w:kern w:val="2"/>
-                  <w:sz w:val="22"/>
-                  <w:lang w:val="en-US"/>
-                  <w14:ligatures w14:val="standardContextual"/>
-                </w:rPr>
-              </w:pPr>
-              <w:hyperlink w:anchor="_Toc136717106" w:history="1">
-                <w:r>
-                  <w:rPr>
-                    <w:rStyle w:val="Hyperlink"/>
-                    <w:noProof/>
-                  </w:rPr>
-                  <w:t>3.2.1</w:t>
-                </w:r>
-                <w:r>
-                  <w:rPr>
-                    <w:rStyle w:val="Hyperlink"/>
-                    <w:noProof/>
-                    <w:lang w:val="ru-MD"/>
-                  </w:rPr>
-                  <w:t xml:space="preserve"> Макросы настройки портов ввода-вывода.</w:t>
-                </w:r>
-                <w:r>
-                  <w:rPr>
-                    <w:noProof/>
-                    <w:webHidden/>
-                  </w:rPr>
-                  <w:tab/>
-                </w:r>
-                <w:r>
-                  <w:rPr>
-                    <w:noProof/>
-                    <w:webHidden/>
-                  </w:rPr>
-                  <w:fldChar w:fldCharType="begin"/>
-                </w:r>
-                <w:r>
-                  <w:rPr>
-                    <w:noProof/>
-                    <w:webHidden/>
-                  </w:rPr>
-                  <w:instrText xml:space="preserve"> PAGEREF _Toc136717106 \h </w:instrText>
-                </w:r>
-                <w:r>
-                  <w:rPr>
-                    <w:noProof/>
-                    <w:webHidden/>
-                  </w:rPr>
-                </w:r>
-                <w:r>
-                  <w:rPr>
-                    <w:noProof/>
-                    <w:webHidden/>
-                  </w:rPr>
-                  <w:fldChar w:fldCharType="separate"/>
-                </w:r>
-                <w:r>
-                  <w:rPr>
-                    <w:noProof/>
-                    <w:webHidden/>
-                  </w:rPr>
-                  <w:t>35</w:t>
-                </w:r>
-                <w:r>
-                  <w:rPr>
-                    <w:noProof/>
-                    <w:webHidden/>
-                  </w:rPr>
-                  <w:fldChar w:fldCharType="end"/>
-                </w:r>
-              </w:hyperlink>
-            </w:p>
-            <w:p>
-              <w:pPr>
-                <w:pStyle w:val="TOC1"/>
-                <w:rPr>
-                  <w:rFonts w:asciiTheme="minorHAnsi" w:eastAsiaTheme="minorEastAsia" w:hAnsiTheme="minorHAnsi"/>
-                  <w:noProof/>
-                  <w:kern w:val="2"/>
-                  <w:sz w:val="22"/>
-                  <w:lang w:val="en-US"/>
-                  <w14:ligatures w14:val="standardContextual"/>
-                </w:rPr>
-              </w:pPr>
-              <w:hyperlink w:anchor="_Toc136717107" w:history="1">
+              <w:hyperlink w:anchor="_Toc136848171" w:history="1">
                 <w:r>
                   <w:rPr>
                     <w:rStyle w:val="Hyperlink"/>
@@ -3087,7 +3038,75 @@
                     <w:noProof/>
                     <w:webHidden/>
                   </w:rPr>
-                  <w:instrText xml:space="preserve"> PAGEREF _Toc136717107 \h </w:instrText>
+                  <w:instrText xml:space="preserve"> PAGEREF _Toc136848171 \h </w:instrText>
+                </w:r>
+                <w:r>
+                  <w:rPr>
+                    <w:noProof/>
+                    <w:webHidden/>
+                  </w:rPr>
+                </w:r>
+                <w:r>
+                  <w:rPr>
+                    <w:noProof/>
+                    <w:webHidden/>
+                  </w:rPr>
+                  <w:fldChar w:fldCharType="separate"/>
+                </w:r>
+                <w:r>
+                  <w:rPr>
+                    <w:noProof/>
+                    <w:webHidden/>
+                  </w:rPr>
+                  <w:t>36</w:t>
+                </w:r>
+                <w:r>
+                  <w:rPr>
+                    <w:noProof/>
+                    <w:webHidden/>
+                  </w:rPr>
+                  <w:fldChar w:fldCharType="end"/>
+                </w:r>
+              </w:hyperlink>
+            </w:p>
+            <w:p>
+              <w:pPr>
+                <w:pStyle w:val="TOC1"/>
+                <w:rPr>
+                  <w:rFonts w:asciiTheme="minorHAnsi" w:eastAsiaTheme="minorEastAsia" w:hAnsiTheme="minorHAnsi"/>
+                  <w:noProof/>
+                  <w:sz w:val="22"/>
+                  <w:lang w:eastAsia="ru-RU"/>
+                </w:rPr>
+              </w:pPr>
+              <w:hyperlink w:anchor="_Toc136848172" w:history="1">
+                <w:r>
+                  <w:rPr>
+                    <w:rStyle w:val="Hyperlink"/>
+                    <w:noProof/>
+                  </w:rPr>
+                  <w:t>3.2.3 Загрузка FPGA</w:t>
+                </w:r>
+                <w:r>
+                  <w:rPr>
+                    <w:noProof/>
+                    <w:webHidden/>
+                  </w:rPr>
+                  <w:tab/>
+                </w:r>
+                <w:r>
+                  <w:rPr>
+                    <w:noProof/>
+                    <w:webHidden/>
+                  </w:rPr>
+                  <w:fldChar w:fldCharType="begin"/>
+                </w:r>
+                <w:r>
+                  <w:rPr>
+                    <w:noProof/>
+                    <w:webHidden/>
+                  </w:rPr>
+                  <w:instrText xml:space="preserve"> PAGEREF _Toc136848172 \h </w:instrText>
                 </w:r>
                 <w:r>
                   <w:rPr>
@@ -3124,19 +3143,17 @@
                 <w:rPr>
                   <w:rFonts w:asciiTheme="minorHAnsi" w:eastAsiaTheme="minorEastAsia" w:hAnsiTheme="minorHAnsi"/>
                   <w:noProof/>
-                  <w:kern w:val="2"/>
                   <w:sz w:val="22"/>
-                  <w:lang w:val="en-US"/>
-                  <w14:ligatures w14:val="standardContextual"/>
+                  <w:lang w:eastAsia="ru-RU"/>
                 </w:rPr>
               </w:pPr>
-              <w:hyperlink w:anchor="_Toc136717108" w:history="1">
+              <w:hyperlink w:anchor="_Toc136848173" w:history="1">
                 <w:r>
                   <w:rPr>
                     <w:rStyle w:val="Hyperlink"/>
                     <w:noProof/>
                   </w:rPr>
-                  <w:t>3.2.3 Загрузка FPGA</w:t>
+                  <w:t>3.2.4 Инициализация микросхемы HDMI выхода AD9889B</w:t>
                 </w:r>
                 <w:r>
                   <w:rPr>
@@ -3157,7 +3174,7 @@
                     <w:noProof/>
                     <w:webHidden/>
                   </w:rPr>
-                  <w:instrText xml:space="preserve"> PAGEREF _Toc136717108 \h </w:instrText>
+                  <w:instrText xml:space="preserve"> PAGEREF _Toc136848173 \h </w:instrText>
                 </w:r>
                 <w:r>
                   <w:rPr>
@@ -3194,83 +3211,11 @@
                 <w:rPr>
                   <w:rFonts w:asciiTheme="minorHAnsi" w:eastAsiaTheme="minorEastAsia" w:hAnsiTheme="minorHAnsi"/>
                   <w:noProof/>
-                  <w:kern w:val="2"/>
                   <w:sz w:val="22"/>
-                  <w:lang w:val="en-US"/>
-                  <w14:ligatures w14:val="standardContextual"/>
+                  <w:lang w:eastAsia="ru-RU"/>
                 </w:rPr>
               </w:pPr>
-              <w:hyperlink w:anchor="_Toc136717109" w:history="1">
-                <w:r>
-                  <w:rPr>
-                    <w:rStyle w:val="Hyperlink"/>
-                    <w:noProof/>
-                  </w:rPr>
-                  <w:t>3.2.4 Инициализация микросхемы HDMI выхода AD9889B</w:t>
-                </w:r>
-                <w:r>
-                  <w:rPr>
-                    <w:noProof/>
-                    <w:webHidden/>
-                  </w:rPr>
-                  <w:tab/>
-                </w:r>
-                <w:r>
-                  <w:rPr>
-                    <w:noProof/>
-                    <w:webHidden/>
-                  </w:rPr>
-                  <w:fldChar w:fldCharType="begin"/>
-                </w:r>
-                <w:r>
-                  <w:rPr>
-                    <w:noProof/>
-                    <w:webHidden/>
-                  </w:rPr>
-                  <w:instrText xml:space="preserve"> PAGEREF _Toc136717109 \h </w:instrText>
-                </w:r>
-                <w:r>
-                  <w:rPr>
-                    <w:noProof/>
-                    <w:webHidden/>
-                  </w:rPr>
-                </w:r>
-                <w:r>
-                  <w:rPr>
-                    <w:noProof/>
-                    <w:webHidden/>
-                  </w:rPr>
-                  <w:fldChar w:fldCharType="separate"/>
-                </w:r>
-                <w:r>
-                  <w:rPr>
-                    <w:noProof/>
-                    <w:webHidden/>
-                  </w:rPr>
-                  <w:t>39</w:t>
-                </w:r>
-                <w:r>
-                  <w:rPr>
-                    <w:noProof/>
-                    <w:webHidden/>
-                  </w:rPr>
-                  <w:fldChar w:fldCharType="end"/>
-                </w:r>
-              </w:hyperlink>
-            </w:p>
-            <w:p>
-              <w:pPr>
-                <w:pStyle w:val="TOC1"/>
-                <w:rPr>
-                  <w:rFonts w:asciiTheme="minorHAnsi" w:eastAsiaTheme="minorEastAsia" w:hAnsiTheme="minorHAnsi"/>
-                  <w:noProof/>
-                  <w:kern w:val="2"/>
-                  <w:sz w:val="22"/>
-                  <w:lang w:val="en-US"/>
-                  <w14:ligatures w14:val="standardContextual"/>
-                </w:rPr>
-              </w:pPr>
-              <w:hyperlink w:anchor="_Toc136717110" w:history="1">
+              <w:hyperlink w:anchor="_Toc136848174" w:history="1">
                 <w:r>
                   <w:rPr>
                     <w:rStyle w:val="Hyperlink"/>
@@ -3305,7 +3250,7 @@
                     <w:noProof/>
                     <w:webHidden/>
                   </w:rPr>
-                  <w:instrText xml:space="preserve"> PAGEREF _Toc136717110 \h </w:instrText>
+                  <w:instrText xml:space="preserve"> PAGEREF _Toc136848174 \h </w:instrText>
                 </w:r>
                 <w:r>
                   <w:rPr>
@@ -3325,7 +3270,7 @@
                     <w:noProof/>
                     <w:webHidden/>
                   </w:rPr>
-                  <w:t>41</w:t>
+                  <w:t>40</w:t>
                 </w:r>
                 <w:r>
                   <w:rPr>
@@ -3342,13 +3287,11 @@
                 <w:rPr>
                   <w:rFonts w:asciiTheme="minorHAnsi" w:eastAsiaTheme="minorEastAsia" w:hAnsiTheme="minorHAnsi"/>
                   <w:noProof/>
-                  <w:kern w:val="2"/>
                   <w:sz w:val="22"/>
-                  <w:lang w:val="en-US"/>
-                  <w14:ligatures w14:val="standardContextual"/>
+                  <w:lang w:eastAsia="ru-RU"/>
                 </w:rPr>
               </w:pPr>
-              <w:hyperlink w:anchor="_Toc136717111" w:history="1">
+              <w:hyperlink w:anchor="_Toc136848175" w:history="1">
                 <w:r>
                   <w:rPr>
                     <w:rStyle w:val="Hyperlink"/>
@@ -3383,7 +3326,75 @@
                     <w:noProof/>
                     <w:webHidden/>
                   </w:rPr>
-                  <w:instrText xml:space="preserve"> PAGEREF _Toc136717111 \h </w:instrText>
+                  <w:instrText xml:space="preserve"> PAGEREF _Toc136848175 \h </w:instrText>
+                </w:r>
+                <w:r>
+                  <w:rPr>
+                    <w:noProof/>
+                    <w:webHidden/>
+                  </w:rPr>
+                </w:r>
+                <w:r>
+                  <w:rPr>
+                    <w:noProof/>
+                    <w:webHidden/>
+                  </w:rPr>
+                  <w:fldChar w:fldCharType="separate"/>
+                </w:r>
+                <w:r>
+                  <w:rPr>
+                    <w:noProof/>
+                    <w:webHidden/>
+                  </w:rPr>
+                  <w:t>42</w:t>
+                </w:r>
+                <w:r>
+                  <w:rPr>
+                    <w:noProof/>
+                    <w:webHidden/>
+                  </w:rPr>
+                  <w:fldChar w:fldCharType="end"/>
+                </w:r>
+              </w:hyperlink>
+            </w:p>
+            <w:p>
+              <w:pPr>
+                <w:pStyle w:val="TOC1"/>
+                <w:rPr>
+                  <w:rFonts w:asciiTheme="minorHAnsi" w:eastAsiaTheme="minorEastAsia" w:hAnsiTheme="minorHAnsi"/>
+                  <w:noProof/>
+                  <w:sz w:val="22"/>
+                  <w:lang w:eastAsia="ru-RU"/>
+                </w:rPr>
+              </w:pPr>
+              <w:hyperlink w:anchor="_Toc136848176" w:history="1">
+                <w:r>
+                  <w:rPr>
+                    <w:rStyle w:val="Hyperlink"/>
+                    <w:noProof/>
+                  </w:rPr>
+                  <w:t>3.2.7 Обновление регистров выбранного видеосигнала</w:t>
+                </w:r>
+                <w:r>
+                  <w:rPr>
+                    <w:noProof/>
+                    <w:webHidden/>
+                  </w:rPr>
+                  <w:tab/>
+                </w:r>
+                <w:r>
+                  <w:rPr>
+                    <w:noProof/>
+                    <w:webHidden/>
+                  </w:rPr>
+                  <w:fldChar w:fldCharType="begin"/>
+                </w:r>
+                <w:r>
+                  <w:rPr>
+                    <w:noProof/>
+                    <w:webHidden/>
+                  </w:rPr>
+                  <w:instrText xml:space="preserve"> PAGEREF _Toc136848176 \h </w:instrText>
                 </w:r>
                 <w:r>
                   <w:rPr>
@@ -3420,19 +3431,17 @@
                 <w:rPr>
                   <w:rFonts w:asciiTheme="minorHAnsi" w:eastAsiaTheme="minorEastAsia" w:hAnsiTheme="minorHAnsi"/>
                   <w:noProof/>
-                  <w:kern w:val="2"/>
                   <w:sz w:val="22"/>
-                  <w:lang w:val="en-US"/>
-                  <w14:ligatures w14:val="standardContextual"/>
+                  <w:lang w:eastAsia="ru-RU"/>
                 </w:rPr>
               </w:pPr>
-              <w:hyperlink w:anchor="_Toc136717112" w:history="1">
+              <w:hyperlink w:anchor="_Toc136848177" w:history="1">
                 <w:r>
                   <w:rPr>
                     <w:rStyle w:val="Hyperlink"/>
                     <w:noProof/>
                   </w:rPr>
-                  <w:t>3.2.7 Обновление регистров выбранного видеосигнала</w:t>
+                  <w:t>3.3 Заключение</w:t>
                 </w:r>
                 <w:r>
                   <w:rPr>
@@ -3453,7 +3462,7 @@
                     <w:noProof/>
                     <w:webHidden/>
                   </w:rPr>
-                  <w:instrText xml:space="preserve"> PAGEREF _Toc136717112 \h </w:instrText>
+                  <w:instrText xml:space="preserve"> PAGEREF _Toc136848177 \h </w:instrText>
                 </w:r>
                 <w:r>
                   <w:rPr>
@@ -3490,83 +3499,11 @@
                 <w:rPr>
                   <w:rFonts w:asciiTheme="minorHAnsi" w:eastAsiaTheme="minorEastAsia" w:hAnsiTheme="minorHAnsi"/>
                   <w:noProof/>
-                  <w:kern w:val="2"/>
                   <w:sz w:val="22"/>
-                  <w:lang w:val="en-US"/>
-                  <w14:ligatures w14:val="standardContextual"/>
+                  <w:lang w:eastAsia="ru-RU"/>
                 </w:rPr>
               </w:pPr>
-              <w:hyperlink w:anchor="_Toc136717113" w:history="1">
-                <w:r>
-                  <w:rPr>
-                    <w:rStyle w:val="Hyperlink"/>
-                    <w:noProof/>
-                  </w:rPr>
-                  <w:t>3.3 Заключение</w:t>
-                </w:r>
-                <w:r>
-                  <w:rPr>
-                    <w:noProof/>
-                    <w:webHidden/>
-                  </w:rPr>
-                  <w:tab/>
-                </w:r>
-                <w:r>
-                  <w:rPr>
-                    <w:noProof/>
-                    <w:webHidden/>
-                  </w:rPr>
-                  <w:fldChar w:fldCharType="begin"/>
-                </w:r>
-                <w:r>
-                  <w:rPr>
-                    <w:noProof/>
-                    <w:webHidden/>
-                  </w:rPr>
-                  <w:instrText xml:space="preserve"> PAGEREF _Toc136717113 \h </w:instrText>
-                </w:r>
-                <w:r>
-                  <w:rPr>
-                    <w:noProof/>
-                    <w:webHidden/>
-                  </w:rPr>
-                </w:r>
-                <w:r>
-                  <w:rPr>
-                    <w:noProof/>
-                    <w:webHidden/>
-                  </w:rPr>
-                  <w:fldChar w:fldCharType="separate"/>
-                </w:r>
-                <w:r>
-                  <w:rPr>
-                    <w:noProof/>
-                    <w:webHidden/>
-                  </w:rPr>
-                  <w:t>44</w:t>
-                </w:r>
-                <w:r>
-                  <w:rPr>
-                    <w:noProof/>
-                    <w:webHidden/>
-                  </w:rPr>
-                  <w:fldChar w:fldCharType="end"/>
-                </w:r>
-              </w:hyperlink>
-            </w:p>
-            <w:p>
-              <w:pPr>
-                <w:pStyle w:val="TOC1"/>
-                <w:rPr>
-                  <w:rFonts w:asciiTheme="minorHAnsi" w:eastAsiaTheme="minorEastAsia" w:hAnsiTheme="minorHAnsi"/>
-                  <w:noProof/>
-                  <w:kern w:val="2"/>
-                  <w:sz w:val="22"/>
-                  <w:lang w:val="en-US"/>
-                  <w14:ligatures w14:val="standardContextual"/>
-                </w:rPr>
-              </w:pPr>
-              <w:hyperlink w:anchor="_Toc136717114" w:history="1">
+              <w:hyperlink w:anchor="_Toc136848178" w:history="1">
                 <w:r>
                   <w:rPr>
                     <w:rStyle w:val="Hyperlink"/>
@@ -3593,7 +3530,7 @@
                     <w:noProof/>
                     <w:webHidden/>
                   </w:rPr>
-                  <w:instrText xml:space="preserve"> PAGEREF _Toc136717114 \h </w:instrText>
+                  <w:instrText xml:space="preserve"> PAGEREF _Toc136848178 \h </w:instrText>
                 </w:r>
                 <w:r>
                   <w:rPr>
@@ -3613,7 +3550,7 @@
                     <w:noProof/>
                     <w:webHidden/>
                   </w:rPr>
-                  <w:t>46</w:t>
+                  <w:t>45</w:t>
                 </w:r>
                 <w:r>
                   <w:rPr>
@@ -3630,18 +3567,15 @@
                 <w:rPr>
                   <w:rFonts w:asciiTheme="minorHAnsi" w:eastAsiaTheme="minorEastAsia" w:hAnsiTheme="minorHAnsi"/>
                   <w:noProof/>
-                  <w:kern w:val="2"/>
                   <w:sz w:val="22"/>
-                  <w:lang w:val="en-US"/>
-                  <w14:ligatures w14:val="standardContextual"/>
+                  <w:lang w:eastAsia="ru-RU"/>
                 </w:rPr>
               </w:pPr>
-              <w:hyperlink w:anchor="_Toc136717115" w:history="1">
+              <w:hyperlink w:anchor="_Toc136848179" w:history="1">
                 <w:r>
                   <w:rPr>
                     <w:rStyle w:val="Hyperlink"/>
                     <w:noProof/>
-                    <w:highlight w:val="yellow"/>
                   </w:rPr>
                   <w:t>БИБЛИОГРАФИЯ</w:t>
                 </w:r>
@@ -3664,7 +3598,75 @@
                     <w:noProof/>
                     <w:webHidden/>
                   </w:rPr>
-                  <w:instrText xml:space="preserve"> PAGEREF _Toc136717115 \h </w:instrText>
+                  <w:instrText xml:space="preserve"> PAGEREF _Toc136848179 \h </w:instrText>
+                </w:r>
+                <w:r>
+                  <w:rPr>
+                    <w:noProof/>
+                    <w:webHidden/>
+                  </w:rPr>
+                </w:r>
+                <w:r>
+                  <w:rPr>
+                    <w:noProof/>
+                    <w:webHidden/>
+                  </w:rPr>
+                  <w:fldChar w:fldCharType="separate"/>
+                </w:r>
+                <w:r>
+                  <w:rPr>
+                    <w:noProof/>
+                    <w:webHidden/>
+                  </w:rPr>
+                  <w:t>47</w:t>
+                </w:r>
+                <w:r>
+                  <w:rPr>
+                    <w:noProof/>
+                    <w:webHidden/>
+                  </w:rPr>
+                  <w:fldChar w:fldCharType="end"/>
+                </w:r>
+              </w:hyperlink>
+            </w:p>
+            <w:p>
+              <w:pPr>
+                <w:pStyle w:val="TOC1"/>
+                <w:rPr>
+                  <w:rFonts w:asciiTheme="minorHAnsi" w:eastAsiaTheme="minorEastAsia" w:hAnsiTheme="minorHAnsi"/>
+                  <w:noProof/>
+                  <w:sz w:val="22"/>
+                  <w:lang w:eastAsia="ru-RU"/>
+                </w:rPr>
+              </w:pPr>
+              <w:hyperlink w:anchor="_Toc136848180" w:history="1">
+                <w:r>
+                  <w:rPr>
+                    <w:rStyle w:val="Hyperlink"/>
+                    <w:noProof/>
+                  </w:rPr>
+                  <w:t>ДЕКЛАРАЦИЯ ОБ ОТВЕТСТВЕННОСТИ</w:t>
+                </w:r>
+                <w:r>
+                  <w:rPr>
+                    <w:noProof/>
+                    <w:webHidden/>
+                  </w:rPr>
+                  <w:tab/>
+                </w:r>
+                <w:r>
+                  <w:rPr>
+                    <w:noProof/>
+                    <w:webHidden/>
+                  </w:rPr>
+                  <w:fldChar w:fldCharType="begin"/>
+                </w:r>
+                <w:r>
+                  <w:rPr>
+                    <w:noProof/>
+                    <w:webHidden/>
+                  </w:rPr>
+                  <w:instrText xml:space="preserve"> PAGEREF _Toc136848180 \h </w:instrText>
                 </w:r>
                 <w:r>
                   <w:rPr>
@@ -3699,76 +3701,6 @@
               <w:pPr>
                 <w:pStyle w:val="TOC1"/>
                 <w:rPr>
-                  <w:rFonts w:asciiTheme="minorHAnsi" w:eastAsiaTheme="minorEastAsia" w:hAnsiTheme="minorHAnsi"/>
-                  <w:noProof/>
-                  <w:kern w:val="2"/>
-                  <w:sz w:val="22"/>
-                  <w:lang w:val="en-US"/>
-                  <w14:ligatures w14:val="standardContextual"/>
-                </w:rPr>
-              </w:pPr>
-              <w:hyperlink w:anchor="_Toc136717116" w:history="1">
-                <w:r>
-                  <w:rPr>
-                    <w:rStyle w:val="Hyperlink"/>
-                    <w:noProof/>
-                  </w:rPr>
-                  <w:t>ДЕКЛАРАЦИЯ ОБ ОТВЕТСТВЕННОСТИ</w:t>
-                </w:r>
-                <w:r>
-                  <w:rPr>
-                    <w:noProof/>
-                    <w:webHidden/>
-                  </w:rPr>
-                  <w:tab/>
-                </w:r>
-                <w:r>
-                  <w:rPr>
-                    <w:noProof/>
-                    <w:webHidden/>
-                  </w:rPr>
-                  <w:fldChar w:fldCharType="begin"/>
-                </w:r>
-                <w:r>
-                  <w:rPr>
-                    <w:noProof/>
-                    <w:webHidden/>
-                  </w:rPr>
-                  <w:instrText xml:space="preserve"> PAGEREF _Toc136717116 \h </w:instrText>
-                </w:r>
-                <w:r>
-                  <w:rPr>
-                    <w:noProof/>
-                    <w:webHidden/>
-                  </w:rPr>
-                </w:r>
-                <w:r>
-                  <w:rPr>
-                    <w:noProof/>
-                    <w:webHidden/>
-                  </w:rPr>
-                  <w:fldChar w:fldCharType="separate"/>
-                </w:r>
-                <w:r>
-                  <w:rPr>
-                    <w:noProof/>
-                    <w:webHidden/>
-                  </w:rPr>
-                  <w:t>49</w:t>
-                </w:r>
-                <w:r>
-                  <w:rPr>
-                    <w:noProof/>
-                    <w:webHidden/>
-                  </w:rPr>
-                  <w:fldChar w:fldCharType="end"/>
-                </w:r>
-              </w:hyperlink>
-            </w:p>
-            <w:p>
-              <w:pPr>
-                <w:pStyle w:val="TOC1"/>
-                <w:rPr>
                   <w:rFonts w:ascii="Verdana" w:hAnsi="Verdana"/>
                   <w:sz w:val="20"/>
                 </w:rPr>
@@ -3781,6 +3713,7 @@
                   <w:color w:val="365F91" w:themeColor="accent1" w:themeShade="BF"/>
                   <w:szCs w:val="24"/>
                 </w:rPr>
+                <w:lastRenderedPageBreak/>
                 <w:fldChar w:fldCharType="end"/>
               </w:r>
             </w:p>
@@ -3795,7 +3728,7 @@
           <w:lang w:val="en-US"/>
         </w:rPr>
       </w:pPr>
-      <w:bookmarkStart w:id="1" w:name="_Toc136717084"/>
+      <w:bookmarkStart w:id="1" w:name="_Toc136848148"/>
       <w:r>
         <w:t>СПИСОК</w:t>
       </w:r>
@@ -4108,7 +4041,7 @@
       <w:pPr>
         <w:pStyle w:val="1"/>
       </w:pPr>
-      <w:bookmarkStart w:id="2" w:name="_Toc136717085"/>
+      <w:bookmarkStart w:id="2" w:name="_Toc136848149"/>
       <w:r>
         <w:lastRenderedPageBreak/>
         <w:t>АННОТАЦИЯ</w:t>
@@ -4214,7 +4147,7 @@
           <w:szCs w:val="24"/>
           <w:shd w:val="clear" w:color="auto" w:fill="FFFFFF"/>
         </w:rPr>
-        <w:t>15</w:t>
+        <w:t>6</w:t>
       </w:r>
       <w:r>
         <w:rPr>
@@ -4232,7 +4165,7 @@
           <w:szCs w:val="24"/>
           <w:shd w:val="clear" w:color="auto" w:fill="FFFFFF"/>
         </w:rPr>
-        <w:t>6</w:t>
+        <w:t>4</w:t>
       </w:r>
       <w:r>
         <w:rPr>
@@ -4241,7 +4174,7 @@
           <w:szCs w:val="24"/>
           <w:shd w:val="clear" w:color="auto" w:fill="FFFFFF"/>
         </w:rPr>
-        <w:t>3</w:t>
+        <w:t>8</w:t>
       </w:r>
       <w:r>
         <w:rPr>
@@ -4268,7 +4201,7 @@
           <w:szCs w:val="24"/>
           <w:shd w:val="clear" w:color="auto" w:fill="FFFFFF"/>
         </w:rPr>
-        <w:t>2</w:t>
+        <w:t>1</w:t>
       </w:r>
       <w:r>
         <w:rPr>
@@ -4277,7 +4210,7 @@
           <w:szCs w:val="24"/>
           <w:shd w:val="clear" w:color="auto" w:fill="FFFFFF"/>
         </w:rPr>
-        <w:t xml:space="preserve"> приложения, 17 рисунков, </w:t>
+        <w:t>2</w:t>
       </w:r>
       <w:r>
         <w:rPr>
@@ -4286,7 +4219,7 @@
           <w:szCs w:val="24"/>
           <w:shd w:val="clear" w:color="auto" w:fill="FFFFFF"/>
         </w:rPr>
-        <w:t>1</w:t>
+        <w:t xml:space="preserve"> листингов</w:t>
       </w:r>
       <w:r>
         <w:rPr>
@@ -4295,7 +4228,7 @@
           <w:szCs w:val="24"/>
           <w:shd w:val="clear" w:color="auto" w:fill="FFFFFF"/>
         </w:rPr>
-        <w:t xml:space="preserve"> таблиц</w:t>
+        <w:t>, 1</w:t>
       </w:r>
       <w:r>
         <w:rPr>
@@ -4304,7 +4237,7 @@
           <w:szCs w:val="24"/>
           <w:shd w:val="clear" w:color="auto" w:fill="FFFFFF"/>
         </w:rPr>
-        <w:t>а</w:t>
+        <w:t>2</w:t>
       </w:r>
       <w:r>
         <w:rPr>
@@ -4313,6 +4246,15 @@
           <w:szCs w:val="24"/>
           <w:shd w:val="clear" w:color="auto" w:fill="FFFFFF"/>
         </w:rPr>
+        <w:t xml:space="preserve"> рисунков</w:t>
+      </w:r>
+      <w:r>
+        <w:rPr>
+          <w:rStyle w:val="yiv3338268949"/>
+          <w:rFonts w:cs="Times New Roman"/>
+          <w:szCs w:val="24"/>
+          <w:shd w:val="clear" w:color="auto" w:fill="FFFFFF"/>
+        </w:rPr>
         <w:t>.</w:t>
       </w:r>
     </w:p>
@@ -4569,10 +4511,9 @@
           <w:lang w:val="en-US"/>
         </w:rPr>
       </w:pPr>
-      <w:bookmarkStart w:id="4" w:name="_Toc136717086"/>
-      <w:r>
-        <w:rPr>
-          <w:highlight w:val="yellow"/>
+      <w:bookmarkStart w:id="4" w:name="_Toc136848150"/>
+      <w:r>
+        <w:rPr>
           <w:lang w:val="ro-RO"/>
         </w:rPr>
         <w:lastRenderedPageBreak/>
@@ -4588,290 +4529,277 @@
           <w:lang w:val="ro-RO"/>
         </w:rPr>
       </w:pPr>
+      <w:r>
+        <w:rPr>
+          <w:lang w:val="ro-RO"/>
+        </w:rPr>
+        <w:t>Abdullaev Ramil</w:t>
+      </w:r>
+      <w:r>
+        <w:rPr>
+          <w:lang w:val="ro-RO"/>
+        </w:rPr>
+        <w:t xml:space="preserve">, </w:t>
+      </w:r>
       <w:proofErr w:type="spellStart"/>
       <w:r>
         <w:rPr>
+          <w:lang w:val="en-US"/>
+        </w:rPr>
+        <w:t>Elaborare</w:t>
+      </w:r>
+      <w:r>
+        <w:rPr>
+          <w:lang w:val="en-US"/>
+        </w:rPr>
+        <w:t>a</w:t>
+      </w:r>
+      <w:proofErr w:type="spellEnd"/>
+      <w:r>
+        <w:rPr>
+          <w:lang w:val="en-US"/>
+        </w:rPr>
+        <w:t xml:space="preserve"> hardware </w:t>
+      </w:r>
+      <w:proofErr w:type="spellStart"/>
+      <w:r>
+        <w:rPr>
+          <w:lang w:val="en-US"/>
+        </w:rPr>
+        <w:t>și</w:t>
+      </w:r>
+      <w:proofErr w:type="spellEnd"/>
+      <w:r>
+        <w:rPr>
+          <w:lang w:val="en-US"/>
+        </w:rPr>
+        <w:t xml:space="preserve"> software a</w:t>
+      </w:r>
+      <w:r>
+        <w:rPr>
+          <w:lang w:val="en-US"/>
+        </w:rPr>
+        <w:t xml:space="preserve"> </w:t>
+      </w:r>
+      <w:proofErr w:type="spellStart"/>
+      <w:r>
+        <w:rPr>
+          <w:lang w:val="en-US"/>
+        </w:rPr>
+        <w:t>unui</w:t>
+      </w:r>
+      <w:proofErr w:type="spellEnd"/>
+      <w:r>
+        <w:rPr>
+          <w:lang w:val="en-US"/>
+        </w:rPr>
+        <w:t xml:space="preserve"> </w:t>
+      </w:r>
+      <w:proofErr w:type="spellStart"/>
+      <w:r>
+        <w:rPr>
+          <w:lang w:val="en-US"/>
+        </w:rPr>
+        <w:t>dispozitiv</w:t>
+      </w:r>
+      <w:proofErr w:type="spellEnd"/>
+      <w:r>
+        <w:rPr>
+          <w:lang w:val="en-US"/>
+        </w:rPr>
+        <w:t xml:space="preserve"> </w:t>
+      </w:r>
+      <w:proofErr w:type="spellStart"/>
+      <w:r>
+        <w:rPr>
+          <w:lang w:val="en-US"/>
+        </w:rPr>
+        <w:t>dispozitiv</w:t>
+      </w:r>
+      <w:proofErr w:type="spellEnd"/>
+      <w:r>
+        <w:rPr>
+          <w:lang w:val="en-US"/>
+        </w:rPr>
+        <w:t xml:space="preserve"> de </w:t>
+      </w:r>
+      <w:proofErr w:type="spellStart"/>
+      <w:r>
+        <w:rPr>
+          <w:lang w:val="en-US"/>
+        </w:rPr>
+        <w:t>iluminat</w:t>
+      </w:r>
+      <w:proofErr w:type="spellEnd"/>
+      <w:r>
+        <w:rPr>
+          <w:lang w:val="en-US"/>
+        </w:rPr>
+        <w:t xml:space="preserve"> </w:t>
+      </w:r>
+      <w:proofErr w:type="spellStart"/>
+      <w:r>
+        <w:rPr>
+          <w:lang w:val="en-US"/>
+        </w:rPr>
+        <w:t>decorativ</w:t>
+      </w:r>
+      <w:proofErr w:type="spellEnd"/>
+      <w:r>
+        <w:rPr>
+          <w:lang w:val="en-US"/>
+        </w:rPr>
+        <w:t>, Chi</w:t>
+      </w:r>
+      <w:r>
+        <w:rPr>
           <w:lang w:val="ro-RO"/>
         </w:rPr>
-        <w:t>Abdullaev</w:t>
+        <w:t>ș</w:t>
+      </w:r>
+      <w:proofErr w:type="spellStart"/>
+      <w:r>
+        <w:rPr>
+          <w:lang w:val="en-US"/>
+        </w:rPr>
+        <w:t>in</w:t>
+      </w:r>
+      <w:r>
+        <w:rPr>
+          <w:lang w:val="en-US"/>
+        </w:rPr>
+        <w:t>ă</w:t>
+      </w:r>
+      <w:r>
+        <w:rPr>
+          <w:lang w:val="en-US"/>
+        </w:rPr>
+        <w:t>u</w:t>
       </w:r>
       <w:proofErr w:type="spellEnd"/>
       <w:r>
         <w:rPr>
+          <w:lang w:val="en-US"/>
+        </w:rPr>
+        <w:t>, 20</w:t>
+      </w:r>
+      <w:r>
+        <w:rPr>
+          <w:lang w:val="en-US"/>
+        </w:rPr>
+        <w:t>23</w:t>
+      </w:r>
+      <w:r>
+        <w:rPr>
+          <w:lang w:val="en-US"/>
+        </w:rPr>
+        <w:t>.</w:t>
+      </w:r>
+      <w:r>
+        <w:rPr>
           <w:lang w:val="ro-RO"/>
         </w:rPr>
+        <w:t xml:space="preserve"> Introducere, trei capitole, concluzii </w:t>
+      </w:r>
+      <w:r>
+        <w:rPr>
+          <w:lang w:val="ro-RO"/>
+        </w:rPr>
+        <w:t>și recomandări,</w:t>
+      </w:r>
+      <w:r>
+        <w:rPr>
+          <w:lang w:val="ro-RO"/>
+        </w:rPr>
+        <w:t xml:space="preserve"> bibliografie din </w:t>
+      </w:r>
+      <w:r>
+        <w:rPr>
+          <w:lang w:val="en-US"/>
+        </w:rPr>
+        <w:t>6</w:t>
+      </w:r>
+      <w:r>
+        <w:rPr>
+          <w:lang w:val="ro-RO"/>
+        </w:rPr>
+        <w:t xml:space="preserve"> titluri, </w:t>
+      </w:r>
+      <w:r>
+        <w:rPr>
+          <w:lang w:val="en-US"/>
+        </w:rPr>
+        <w:t>48</w:t>
+      </w:r>
+      <w:r>
+        <w:rPr>
+          <w:lang w:val="ro-RO"/>
+        </w:rPr>
+        <w:t xml:space="preserve"> pagini, </w:t>
+      </w:r>
+      <w:r>
+        <w:rPr>
+          <w:lang w:val="en-US"/>
+        </w:rPr>
+        <w:t>1</w:t>
+      </w:r>
+      <w:r>
+        <w:rPr>
+          <w:lang w:val="en-US"/>
+        </w:rPr>
+        <w:t>2</w:t>
+      </w:r>
+      <w:r>
+        <w:rPr>
+          <w:lang w:val="ro-RO"/>
+        </w:rPr>
         <w:t xml:space="preserve"> </w:t>
       </w:r>
-      <w:proofErr w:type="spellStart"/>
       <w:r>
         <w:rPr>
           <w:lang w:val="ro-RO"/>
         </w:rPr>
-        <w:t>Ramil</w:t>
-      </w:r>
-      <w:proofErr w:type="spellEnd"/>
+        <w:t>listări</w:t>
+      </w:r>
       <w:r>
         <w:rPr>
           <w:lang w:val="ro-RO"/>
         </w:rPr>
-        <w:t xml:space="preserve">, </w:t>
-      </w:r>
-      <w:proofErr w:type="spellStart"/>
-      <w:r>
-        <w:rPr>
-          <w:lang w:val="en-US"/>
-        </w:rPr>
-        <w:t>Elaborare</w:t>
-      </w:r>
-      <w:r>
-        <w:rPr>
-          <w:lang w:val="en-US"/>
-        </w:rPr>
-        <w:t>a</w:t>
-      </w:r>
-      <w:proofErr w:type="spellEnd"/>
-      <w:r>
-        <w:rPr>
-          <w:lang w:val="en-US"/>
-        </w:rPr>
-        <w:t xml:space="preserve"> hardware </w:t>
-      </w:r>
-      <w:proofErr w:type="spellStart"/>
-      <w:r>
-        <w:rPr>
-          <w:lang w:val="en-US"/>
-        </w:rPr>
-        <w:t>și</w:t>
-      </w:r>
-      <w:proofErr w:type="spellEnd"/>
-      <w:r>
-        <w:rPr>
-          <w:lang w:val="en-US"/>
-        </w:rPr>
-        <w:t xml:space="preserve"> software a</w:t>
-      </w:r>
-      <w:r>
-        <w:rPr>
-          <w:lang w:val="en-US"/>
-        </w:rPr>
-        <w:t xml:space="preserve"> </w:t>
-      </w:r>
-      <w:proofErr w:type="spellStart"/>
-      <w:r>
-        <w:rPr>
-          <w:lang w:val="en-US"/>
-        </w:rPr>
-        <w:t>unui</w:t>
-      </w:r>
-      <w:proofErr w:type="spellEnd"/>
-      <w:r>
-        <w:rPr>
-          <w:lang w:val="en-US"/>
-        </w:rPr>
-        <w:t xml:space="preserve"> </w:t>
-      </w:r>
-      <w:proofErr w:type="spellStart"/>
-      <w:r>
-        <w:rPr>
-          <w:lang w:val="en-US"/>
-        </w:rPr>
-        <w:t>dispozitiv</w:t>
-      </w:r>
-      <w:proofErr w:type="spellEnd"/>
-      <w:r>
-        <w:rPr>
-          <w:lang w:val="en-US"/>
-        </w:rPr>
-        <w:t xml:space="preserve"> </w:t>
-      </w:r>
-      <w:proofErr w:type="spellStart"/>
-      <w:r>
-        <w:rPr>
-          <w:lang w:val="en-US"/>
-        </w:rPr>
-        <w:t>dispozitiv</w:t>
-      </w:r>
-      <w:proofErr w:type="spellEnd"/>
-      <w:r>
-        <w:rPr>
-          <w:lang w:val="en-US"/>
-        </w:rPr>
-        <w:t xml:space="preserve"> de </w:t>
-      </w:r>
-      <w:proofErr w:type="spellStart"/>
-      <w:r>
-        <w:rPr>
-          <w:lang w:val="en-US"/>
-        </w:rPr>
-        <w:t>iluminat</w:t>
-      </w:r>
-      <w:proofErr w:type="spellEnd"/>
-      <w:r>
-        <w:rPr>
-          <w:lang w:val="en-US"/>
-        </w:rPr>
-        <w:t xml:space="preserve"> </w:t>
-      </w:r>
-      <w:proofErr w:type="spellStart"/>
-      <w:r>
-        <w:rPr>
-          <w:lang w:val="en-US"/>
-        </w:rPr>
-        <w:t>decorativ</w:t>
-      </w:r>
-      <w:proofErr w:type="spellEnd"/>
-      <w:r>
-        <w:rPr>
-          <w:lang w:val="en-US"/>
-        </w:rPr>
-        <w:t>, Chi</w:t>
+        <w:t>, 1</w:t>
+      </w:r>
+      <w:r>
+        <w:rPr>
+          <w:lang w:val="en-US"/>
+        </w:rPr>
+        <w:t>2</w:t>
       </w:r>
       <w:r>
         <w:rPr>
           <w:lang w:val="ro-RO"/>
         </w:rPr>
-        <w:t>ș</w:t>
-      </w:r>
-      <w:proofErr w:type="spellStart"/>
-      <w:r>
-        <w:rPr>
-          <w:lang w:val="en-US"/>
-        </w:rPr>
-        <w:t>in</w:t>
-      </w:r>
-      <w:r>
-        <w:rPr>
-          <w:lang w:val="en-US"/>
-        </w:rPr>
-        <w:t>ă</w:t>
-      </w:r>
-      <w:r>
-        <w:rPr>
-          <w:lang w:val="en-US"/>
-        </w:rPr>
-        <w:t>u</w:t>
-      </w:r>
-      <w:proofErr w:type="spellEnd"/>
-      <w:r>
-        <w:rPr>
-          <w:lang w:val="en-US"/>
-        </w:rPr>
-        <w:t>, 20</w:t>
-      </w:r>
-      <w:r>
-        <w:rPr>
-          <w:lang w:val="en-US"/>
-        </w:rPr>
-        <w:t>23</w:t>
-      </w:r>
-      <w:r>
-        <w:rPr>
-          <w:lang w:val="en-US"/>
-        </w:rPr>
-        <w:t>.</w:t>
-      </w:r>
-      <w:r>
-        <w:rPr>
+        <w:t xml:space="preserve"> figuri.</w:t>
+      </w:r>
+    </w:p>
+    <w:p>
+      <w:pPr>
+        <w:pStyle w:val="a"/>
+        <w:rPr>
+          <w:b/>
           <w:lang w:val="ro-RO"/>
         </w:rPr>
-        <w:t xml:space="preserve"> Introducere, trei capitole, concluzii </w:t>
-      </w:r>
-      <w:r>
-        <w:rPr>
+      </w:pPr>
+      <w:r>
+        <w:rPr>
+          <w:b/>
           <w:lang w:val="ro-RO"/>
         </w:rPr>
-        <w:t>și recomandări,</w:t>
-      </w:r>
-      <w:r>
-        <w:rPr>
-          <w:lang w:val="ro-RO"/>
-        </w:rPr>
-        <w:t xml:space="preserve"> bibliografie din </w:t>
-      </w:r>
-      <w:r>
-        <w:rPr>
-          <w:lang w:val="ro-RO"/>
-        </w:rPr>
-        <w:t>15</w:t>
-      </w:r>
-      <w:r>
-        <w:rPr>
-          <w:lang w:val="ro-RO"/>
-        </w:rPr>
-        <w:t xml:space="preserve"> titluri, </w:t>
-      </w:r>
-      <w:r>
-        <w:rPr>
-          <w:lang w:val="ro-RO"/>
-        </w:rPr>
-        <w:t>6</w:t>
-      </w:r>
-      <w:r>
-        <w:rPr>
-          <w:lang w:val="ro-RO"/>
-        </w:rPr>
-        <w:t>3</w:t>
-      </w:r>
-      <w:r>
-        <w:rPr>
-          <w:lang w:val="ro-RO"/>
-        </w:rPr>
-        <w:t xml:space="preserve"> pagini, </w:t>
-      </w:r>
-      <w:r>
-        <w:rPr>
-          <w:lang w:val="en-US"/>
-        </w:rPr>
-        <w:t>2</w:t>
-      </w:r>
-      <w:r>
-        <w:rPr>
-          <w:lang w:val="ro-RO"/>
-        </w:rPr>
-        <w:t xml:space="preserve"> anexe, 17 figuri, </w:t>
-      </w:r>
-      <w:r>
-        <w:rPr>
-          <w:lang w:val="en-US"/>
-        </w:rPr>
-        <w:t>1</w:t>
-      </w:r>
-      <w:r>
-        <w:rPr>
-          <w:lang w:val="ro-RO"/>
-        </w:rPr>
-        <w:t xml:space="preserve"> tabel</w:t>
-      </w:r>
-      <w:r>
-        <w:t>а</w:t>
-      </w:r>
-      <w:r>
-        <w:rPr>
-          <w:lang w:val="ro-RO"/>
-        </w:rPr>
-        <w:t>.</w:t>
+        <w:t>Cuvintele-cheie</w:t>
       </w:r>
     </w:p>
     <w:p>
       <w:pPr>
         <w:pStyle w:val="a"/>
         <w:rPr>
-          <w:b/>
-          <w:lang w:val="ro-RO"/>
-        </w:rPr>
-      </w:pPr>
-      <w:r>
-        <w:rPr>
-          <w:b/>
-          <w:lang w:val="ro-RO"/>
-        </w:rPr>
-        <w:t>Cuvintele-cheie</w:t>
-      </w:r>
-    </w:p>
-    <w:p>
-      <w:pPr>
-        <w:pStyle w:val="a"/>
-        <w:rPr>
           <w:rFonts w:eastAsia="Times New Roman"/>
           <w:bCs/>
           <w:color w:val="000000"/>
@@ -4885,27 +4813,7 @@
           <w:color w:val="000000"/>
           <w:lang w:val="ro-RO" w:eastAsia="ru-RU"/>
         </w:rPr>
-        <w:t xml:space="preserve">AVR, microcontroler, FPGA, </w:t>
-      </w:r>
-      <w:proofErr w:type="spellStart"/>
-      <w:r>
-        <w:rPr>
-          <w:rFonts w:eastAsia="Times New Roman"/>
-          <w:bCs/>
-          <w:color w:val="000000"/>
-          <w:lang w:val="ro-RO" w:eastAsia="ru-RU"/>
-        </w:rPr>
-        <w:t>schemotehnică</w:t>
-      </w:r>
-      <w:proofErr w:type="spellEnd"/>
-      <w:r>
-        <w:rPr>
-          <w:rFonts w:eastAsia="Times New Roman"/>
-          <w:bCs/>
-          <w:color w:val="000000"/>
-          <w:lang w:val="ro-RO" w:eastAsia="ru-RU"/>
-        </w:rPr>
-        <w:t xml:space="preserve">, </w:t>
+        <w:t xml:space="preserve">AVR, microcontroler, FPGA, schemotehnică, </w:t>
       </w:r>
       <w:proofErr w:type="spellStart"/>
       <w:r>
@@ -5827,7 +5735,7 @@
       <w:pPr>
         <w:pStyle w:val="1"/>
       </w:pPr>
-      <w:bookmarkStart w:id="5" w:name="_Toc136717087"/>
+      <w:bookmarkStart w:id="5" w:name="_Toc136848151"/>
       <w:r>
         <w:lastRenderedPageBreak/>
         <w:t>ВВЕДЕНИЕ</w:t>
@@ -5838,21 +5746,16 @@
       <w:pPr>
         <w:pStyle w:val="a"/>
         <w:rPr>
-          <w:i/>
-          <w:szCs w:val="24"/>
-        </w:rPr>
-      </w:pPr>
-      <w:r>
-        <w:rPr>
-          <w:i/>
-          <w:szCs w:val="24"/>
-        </w:rPr>
-        <w:t>Актуальность и важность темы</w:t>
-      </w:r>
+          <w:iCs/>
+          <w:szCs w:val="24"/>
+          <w:lang w:val="ru-MD"/>
+        </w:rPr>
+      </w:pPr>
     </w:p>
     <w:p>
       <w:pPr>
         <w:pStyle w:val="a"/>
+        <w:ind w:firstLine="567"/>
         <w:rPr>
           <w:iCs/>
           <w:szCs w:val="24"/>
@@ -5865,41 +5768,13 @@
           <w:szCs w:val="24"/>
           <w:lang w:val="ru-MD"/>
         </w:rPr>
-        <w:t>В последнее время широкое распространение получило использование микросхемм программируемой логики. ПЛИС используются насегодняшний день в таких областях как:</w:t>
-      </w:r>
-    </w:p>
-    <w:p>
-      <w:pPr>
-        <w:pStyle w:val="ListParagraph"/>
-        <w:numPr>
-          <w:ilvl w:val="0"/>
-          <w:numId w:val="26"/>
-        </w:numPr>
-        <w:spacing w:line="360" w:lineRule="auto"/>
-        <w:rPr>
-          <w:rFonts w:ascii="Times New Roman" w:hAnsi="Times New Roman" w:cs="Times New Roman"/>
-          <w:sz w:val="24"/>
-          <w:szCs w:val="24"/>
-          <w:lang w:val="ru-MD"/>
-        </w:rPr>
-      </w:pPr>
-      <w:r>
-        <w:rPr>
-          <w:rFonts w:ascii="Times New Roman" w:hAnsi="Times New Roman" w:cs="Times New Roman"/>
-          <w:sz w:val="24"/>
-          <w:szCs w:val="24"/>
-          <w:lang w:val="ru-MD"/>
-        </w:rPr>
-        <w:t>Цифровая обработка сигналов – это метод обработки информации, основанный на определенной последовательности с установленным периодом дискретизации.</w:t>
+        <w:t>В данной работе были рассмотрены компоненты и подходы к созданию устройств генерации цифровых видеоизображений. Представленное устройство функционирует на базе микросхемы семейства Altera(Intel) Cyclone IV. Микросхемы данного семейства, хоть и выпускаются более пяти лет, все ещё производятся и актуальны для решения многих задач. Возможности микросхемы данного семейства позволили решить поставленную задачу.</w:t>
       </w:r>
     </w:p>
     <w:p>
       <w:pPr>
         <w:pStyle w:val="a"/>
-        <w:numPr>
-          <w:ilvl w:val="0"/>
-          <w:numId w:val="26"/>
-        </w:numPr>
+        <w:ind w:firstLine="567"/>
         <w:rPr>
           <w:iCs/>
           <w:szCs w:val="24"/>
@@ -5912,24 +5787,13 @@
           <w:szCs w:val="24"/>
           <w:lang w:val="ru-MD"/>
         </w:rPr>
-        <w:t xml:space="preserve">Телекоммуникации – ПЛИС </w:t>
-      </w:r>
-      <w:r>
-        <w:rPr>
-          <w:rFonts w:cs="Times New Roman"/>
-          <w:szCs w:val="24"/>
-          <w:lang w:val="ru-MD"/>
-        </w:rPr>
-        <w:t>идеально подходит для приложений, где важны скорость и энергоэффективность, но его также можно использовать в более сложных системах.</w:t>
+        <w:t>В ходе работы были проанализированы различные архитектура микросхем программируемой логики и способы их программирования. В данном проекте предпочтение было отдано графическому методу проектирования. Данный метод показался более наглядным и понятным при решении задач генерации видео изображений.</w:t>
       </w:r>
     </w:p>
     <w:p>
       <w:pPr>
         <w:pStyle w:val="a"/>
-        <w:numPr>
-          <w:ilvl w:val="0"/>
-          <w:numId w:val="26"/>
-        </w:numPr>
+        <w:ind w:firstLine="567"/>
         <w:rPr>
           <w:iCs/>
           <w:szCs w:val="24"/>
@@ -5938,20 +5802,17 @@
       </w:pPr>
       <w:r>
         <w:rPr>
-          <w:rFonts w:cs="Times New Roman"/>
-          <w:szCs w:val="24"/>
-          <w:lang w:val="ru-MD"/>
-        </w:rPr>
-        <w:t>Искусственный интеллект (ИИ) быстро развивается, регулярно появляются новые модели, методы и варианты использования нейронных сетей.</w:t>
+          <w:iCs/>
+          <w:szCs w:val="24"/>
+          <w:lang w:val="ru-MD"/>
+        </w:rPr>
+        <w:t>В результате работы был сконструирован генератор видео изображений в формате 1920*1080@50, управляемый микроконтроллером(AtxMega128) на базе ПЛИС Altera(Intel) Cyclone IV и использующий видео интерфейс HDMI в качестве выходного сгнала. Готовый генератор оправдал ожидания – полученные изображения соответствуют рекомендациям из свободным источников, а реализованные видео изображения позволяют оценить работу тестируемого монитора.</w:t>
       </w:r>
     </w:p>
     <w:p>
       <w:pPr>
         <w:pStyle w:val="a"/>
-        <w:numPr>
-          <w:ilvl w:val="0"/>
-          <w:numId w:val="26"/>
-        </w:numPr>
+        <w:ind w:firstLine="567"/>
         <w:rPr>
           <w:iCs/>
           <w:szCs w:val="24"/>
@@ -5960,173 +5821,11 @@
       </w:pPr>
       <w:r>
         <w:rPr>
-          <w:rFonts w:cs="Times New Roman"/>
-          <w:szCs w:val="24"/>
-          <w:lang w:val="ru-MD"/>
-        </w:rPr>
-        <w:t>Системы обраработки несжатого видео в реальном времени(видео микшеры, преобразователи видео сигналов)</w:t>
-      </w:r>
-    </w:p>
-    <w:p>
-      <w:pPr>
-        <w:pStyle w:val="a"/>
-        <w:rPr>
-          <w:i/>
-        </w:rPr>
-      </w:pPr>
-      <w:r>
-        <w:rPr>
-          <w:i/>
-        </w:rPr>
-        <w:t>Цели и задачи работы</w:t>
-      </w:r>
-    </w:p>
-    <w:p>
-      <w:pPr>
-        <w:pStyle w:val="a"/>
-        <w:ind w:firstLine="709"/>
-      </w:pPr>
-      <w:r>
-        <w:t xml:space="preserve">Целью работы является изучение технических возможностей современных </w:t>
-      </w:r>
-      <w:r>
-        <w:rPr>
-          <w:lang w:val="ru-MD"/>
-        </w:rPr>
-        <w:t>микросхемм ПЛИС</w:t>
-      </w:r>
-      <w:r>
-        <w:t xml:space="preserve"> и конструкций построенных на их основе. Для достижения поставленной цели в работе предлагается осуществить следующие задачи:</w:t>
-      </w:r>
-    </w:p>
-    <w:p>
-      <w:pPr>
-        <w:pStyle w:val="a"/>
-        <w:numPr>
-          <w:ilvl w:val="0"/>
-          <w:numId w:val="8"/>
-        </w:numPr>
-      </w:pPr>
-      <w:r>
-        <w:t xml:space="preserve">разработка </w:t>
-      </w:r>
-      <w:r>
-        <w:t>программного обеспечения для управления</w:t>
-      </w:r>
-      <w:r>
-        <w:rPr>
-          <w:lang w:val="ru-MD"/>
-        </w:rPr>
-        <w:t xml:space="preserve"> для первоначальной загрузки микросхемы ПЛИС</w:t>
-      </w:r>
-      <w:r>
-        <w:t>;</w:t>
-      </w:r>
-    </w:p>
-    <w:p>
-      <w:pPr>
-        <w:pStyle w:val="a"/>
-        <w:numPr>
-          <w:ilvl w:val="0"/>
-          <w:numId w:val="8"/>
-        </w:numPr>
-      </w:pPr>
-      <w:r>
-        <w:t>разработка программного обеспечения для</w:t>
-      </w:r>
-      <w:r>
-        <w:rPr>
-          <w:lang w:val="ru-MD"/>
-        </w:rPr>
-        <w:t xml:space="preserve"> настройки микросхемы физического уровня </w:t>
-      </w:r>
-      <w:r>
-        <w:rPr>
-          <w:lang w:val="en-US"/>
-        </w:rPr>
-        <w:t>HDMI</w:t>
-      </w:r>
-      <w:r>
-        <w:rPr>
-          <w:lang w:val="ru-MD"/>
-        </w:rPr>
-        <w:t>(</w:t>
-      </w:r>
-      <w:r>
-        <w:rPr>
-          <w:lang w:val="en-US"/>
-        </w:rPr>
-        <w:t>AD</w:t>
-      </w:r>
-      <w:r>
-        <w:rPr>
-          <w:lang w:val="ru-MD"/>
-        </w:rPr>
-        <w:t>9889</w:t>
-      </w:r>
-      <w:r>
-        <w:rPr>
-          <w:lang w:val="en-US"/>
-        </w:rPr>
-        <w:t>B</w:t>
-      </w:r>
-      <w:r>
-        <w:rPr>
-          <w:lang w:val="ru-MD"/>
-        </w:rPr>
-        <w:t>);</w:t>
-      </w:r>
-    </w:p>
-    <w:p>
-      <w:pPr>
-        <w:pStyle w:val="a"/>
-        <w:numPr>
-          <w:ilvl w:val="0"/>
-          <w:numId w:val="8"/>
-        </w:numPr>
-      </w:pPr>
-      <w:r>
-        <w:rPr>
-          <w:rFonts w:eastAsia="Times New Roman"/>
-          <w:bCs/>
-          <w:color w:val="000000"/>
-          <w:lang w:eastAsia="ru-RU"/>
-        </w:rPr>
-        <w:t xml:space="preserve">реализация </w:t>
-      </w:r>
-      <w:r>
-        <w:t xml:space="preserve">программного обеспечения для управления </w:t>
-      </w:r>
-      <w:r>
-        <w:rPr>
-          <w:lang w:val="ru-MD"/>
-        </w:rPr>
-        <w:t>переключателем тестовых видео изображений</w:t>
-      </w:r>
-      <w:r>
-        <w:t>.</w:t>
-      </w:r>
-    </w:p>
-    <w:p>
-      <w:pPr>
-        <w:pStyle w:val="a"/>
-        <w:rPr>
           <w:iCs/>
-        </w:rPr>
-      </w:pPr>
-    </w:p>
-    <w:p>
-      <w:pPr>
-        <w:pStyle w:val="a"/>
-        <w:rPr>
-          <w:i/>
-        </w:rPr>
-      </w:pPr>
-      <w:r>
-        <w:rPr>
-          <w:i/>
-        </w:rPr>
-        <w:t>Методологическая и теоретико-научная основы работы (методы исследования)</w:t>
+          <w:szCs w:val="24"/>
+          <w:lang w:val="ru-MD"/>
+        </w:rPr>
+        <w:t>На базе полученных результатов можно c уверенностью сказать что микросхемы ПЛИС подходят для проектирования устройств генерации статических и динамических видео таблиц для тестирования мониторов и телевизоров.</w:t>
       </w:r>
     </w:p>
     <w:p>
@@ -6135,125 +5834,25 @@
         <w:ind w:firstLine="708"/>
       </w:pPr>
       <w:r>
-        <w:lastRenderedPageBreak/>
-        <w:t xml:space="preserve">Цели данной работы были достигнуты при использовании следующих технологий: микроконтроллеры семейства </w:t>
-      </w:r>
-      <w:r>
-        <w:rPr>
-          <w:lang w:val="en-US"/>
-        </w:rPr>
-        <w:t>AVR</w:t>
-      </w:r>
-      <w:r>
-        <w:rPr>
-          <w:lang w:val="ru-MD"/>
-        </w:rPr>
-        <w:t xml:space="preserve"> </w:t>
-      </w:r>
-      <w:proofErr w:type="spellStart"/>
-      <w:r>
-        <w:rPr>
-          <w:lang w:val="en-US"/>
-        </w:rPr>
-        <w:t>AtxMEGA</w:t>
-      </w:r>
-      <w:proofErr w:type="spellEnd"/>
-      <w:r>
-        <w:t xml:space="preserve">, </w:t>
-      </w:r>
-      <w:r>
-        <w:rPr>
-          <w:lang w:val="ru-MD"/>
-        </w:rPr>
-        <w:t xml:space="preserve">ПЛИС семейства </w:t>
-      </w:r>
-      <w:r>
-        <w:rPr>
-          <w:lang w:val="en-US"/>
-        </w:rPr>
-        <w:t>Cyclone</w:t>
-      </w:r>
-      <w:r>
-        <w:rPr>
-          <w:lang w:val="ru-MD"/>
-        </w:rPr>
-        <w:t xml:space="preserve"> </w:t>
-      </w:r>
-      <w:r>
-        <w:rPr>
-          <w:lang w:val="en-US"/>
-        </w:rPr>
-        <w:t>IV</w:t>
-      </w:r>
-      <w:r>
-        <w:t xml:space="preserve">, </w:t>
-      </w:r>
-      <w:r>
-        <w:rPr>
-          <w:lang w:val="ru-MD"/>
-        </w:rPr>
-        <w:t xml:space="preserve">протокол передачи данных </w:t>
-      </w:r>
-      <w:r>
-        <w:rPr>
-          <w:lang w:val="en-US"/>
-        </w:rPr>
-        <w:t>SPI</w:t>
-      </w:r>
-      <w:r>
-        <w:rPr>
-          <w:lang w:val="ru-MD"/>
-        </w:rPr>
-        <w:t xml:space="preserve">, </w:t>
-      </w:r>
-      <w:r>
-        <w:rPr>
-          <w:lang w:val="ru-MD"/>
-        </w:rPr>
-        <w:t xml:space="preserve">протокол передачи данных </w:t>
-      </w:r>
-      <w:r>
-        <w:rPr>
-          <w:lang w:val="en-US"/>
-        </w:rPr>
-        <w:t>I</w:t>
-      </w:r>
-      <w:r>
-        <w:rPr>
-          <w:lang w:val="ru-MD"/>
-        </w:rPr>
-        <w:t>2</w:t>
-      </w:r>
-      <w:r>
-        <w:rPr>
-          <w:lang w:val="en-US"/>
-        </w:rPr>
-        <w:t>C</w:t>
+        <w:t>Результаты данной работы могут послужить обогащению знаний в проектировании устройств</w:t>
+      </w:r>
+      <w:r>
+        <w:rPr>
+          <w:lang w:val="ru-MD"/>
+        </w:rPr>
+        <w:t xml:space="preserve"> генерации тестовых видео изображений</w:t>
+      </w:r>
+      <w:r>
+        <w:t>, программирования микроконтроллеров, а также</w:t>
+      </w:r>
+      <w:r>
+        <w:rPr>
+          <w:lang w:val="ru-MD"/>
+        </w:rPr>
+        <w:t xml:space="preserve"> систем обработки несжатого видео</w:t>
       </w:r>
       <w:r>
         <w:t>.</w:t>
-      </w:r>
-    </w:p>
-    <w:p>
-      <w:pPr>
-        <w:pStyle w:val="a"/>
-        <w:rPr>
-          <w:iCs/>
-        </w:rPr>
-      </w:pPr>
-    </w:p>
-    <w:p>
-      <w:pPr>
-        <w:pStyle w:val="a"/>
-        <w:rPr>
-          <w:i/>
-        </w:rPr>
-      </w:pPr>
-      <w:r>
-        <w:rPr>
-          <w:i/>
-        </w:rPr>
-        <w:t>Теоретическая и практическая важность</w:t>
       </w:r>
     </w:p>
     <w:p>
@@ -6265,60 +5864,6 @@
           <w:highlight w:val="yellow"/>
         </w:rPr>
       </w:pPr>
-      <w:r>
-        <w:t>Результаты данной работы могут послужить обогащению знаний в проектировании устройств</w:t>
-      </w:r>
-      <w:r>
-        <w:rPr>
-          <w:lang w:val="ru-MD"/>
-        </w:rPr>
-        <w:t xml:space="preserve"> генерации тестовых видео изображений</w:t>
-      </w:r>
-      <w:r>
-        <w:t>, программирования микроконтроллеров, а также</w:t>
-      </w:r>
-      <w:r>
-        <w:rPr>
-          <w:lang w:val="ru-MD"/>
-        </w:rPr>
-        <w:t xml:space="preserve"> систем обработки несжатого видео</w:t>
-      </w:r>
-      <w:r>
-        <w:t>.</w:t>
-      </w:r>
-    </w:p>
-    <w:p>
-      <w:pPr>
-        <w:pStyle w:val="a"/>
-        <w:spacing w:after="120"/>
-        <w:rPr>
-          <w:i/>
-        </w:rPr>
-      </w:pPr>
-      <w:r>
-        <w:rPr>
-          <w:i/>
-        </w:rPr>
-        <w:t>Новизна исследованной темы</w:t>
-      </w:r>
-    </w:p>
-    <w:p>
-      <w:pPr>
-        <w:pStyle w:val="a"/>
-        <w:ind w:firstLine="709"/>
-      </w:pPr>
-      <w:r>
-        <w:t xml:space="preserve">Новизна полученных в работе результатов, в основном связана с проведенным анализом существующих на рынке технологий и компонент для создания </w:t>
-      </w:r>
-      <w:r>
-        <w:rPr>
-          <w:lang w:val="ru-MD"/>
-        </w:rPr>
-        <w:t>генераторов тестовых видео изображений</w:t>
-      </w:r>
-      <w:r>
-        <w:t>.</w:t>
-      </w:r>
     </w:p>
     <w:p>
       <w:pPr>
@@ -6360,7 +5905,7 @@
       <w:pPr>
         <w:pStyle w:val="1"/>
       </w:pPr>
-      <w:bookmarkStart w:id="6" w:name="_Toc136717088"/>
+      <w:bookmarkStart w:id="6" w:name="_Toc136848152"/>
       <w:r>
         <w:lastRenderedPageBreak/>
         <w:t xml:space="preserve">Глава </w:t>
@@ -6610,7 +6155,7 @@
         </w:rPr>
         <w:t xml:space="preserve"> </w:t>
       </w:r>
-      <w:bookmarkStart w:id="8" w:name="_Toc136717089"/>
+      <w:bookmarkStart w:id="8" w:name="_Toc136848153"/>
       <w:r>
         <w:rPr>
           <w:sz w:val="28"/>
@@ -7008,11 +6553,11 @@
         <w:ind w:firstLine="709"/>
       </w:pPr>
       <w:r>
-        <w:t xml:space="preserve">Часть кристалла освобождается для включения дополнительных компонентов. Степень интеграции ниже, чем в предыдущем архитектурном варианте, поэтому при высоком быстродействии допускается более низкая тактовая частота. Команда меньше </w:t>
+        <w:t xml:space="preserve">Часть кристалла освобождается для включения дополнительных компонентов. Степень интеграции ниже, чем в предыдущем архитектурном варианте, поэтому при высоком быстродействии допускается более низкая тактовая частота. Команда меньше загромождает ОЗУ, CPU дешевле. Программной совместимостью указанные архитектуры </w:t>
       </w:r>
       <w:r>
         <w:lastRenderedPageBreak/>
-        <w:t>загромождает ОЗУ, CPU дешевле. Программной совместимостью указанные архитектуры не обладают. Отладка программ на RISC более сложна. Данная технология может быть реализована программно-совместимым с технологией CISC (например, суперскалярная технология).</w:t>
+        <w:t>не обладают. Отладка программ на RISC более сложна. Данная технология может быть реализована программно-совместимым с технологией CISC (например, суперскалярная технология).</w:t>
       </w:r>
     </w:p>
     <w:p>
@@ -7289,7 +6834,7 @@
           <w:szCs w:val="28"/>
         </w:rPr>
       </w:pPr>
-      <w:bookmarkStart w:id="9" w:name="_Toc136717090"/>
+      <w:bookmarkStart w:id="9" w:name="_Toc136848154"/>
       <w:r>
         <w:rPr>
           <w:sz w:val="28"/>
@@ -7318,6 +6863,7 @@
     <w:p>
       <w:pPr>
         <w:pStyle w:val="a"/>
+        <w:ind w:firstLine="567"/>
         <w:rPr>
           <w:lang w:eastAsia="ru-RU"/>
         </w:rPr>
@@ -7349,6 +6895,7 @@
     <w:p>
       <w:pPr>
         <w:pStyle w:val="a"/>
+        <w:ind w:firstLine="567"/>
         <w:rPr>
           <w:sz w:val="27"/>
           <w:szCs w:val="27"/>
@@ -7361,6 +6908,7 @@
     <w:p>
       <w:pPr>
         <w:pStyle w:val="a"/>
+        <w:ind w:firstLine="567"/>
         <w:rPr>
           <w:szCs w:val="24"/>
         </w:rPr>
@@ -7443,6 +6991,7 @@
     <w:p>
       <w:pPr>
         <w:pStyle w:val="a"/>
+        <w:ind w:firstLine="567"/>
         <w:rPr>
           <w:szCs w:val="24"/>
         </w:rPr>
@@ -7635,7 +7184,7 @@
         </w:rPr>
         <w:t xml:space="preserve"> </w:t>
       </w:r>
-      <w:bookmarkStart w:id="10" w:name="_Toc136717091"/>
+      <w:bookmarkStart w:id="10" w:name="_Toc136848155"/>
       <w:r>
         <w:rPr>
           <w:sz w:val="28"/>
@@ -7648,8 +7197,9 @@
     <w:p>
       <w:pPr>
         <w:pStyle w:val="a"/>
-        <w:rPr>
-          <w:noProof/>
+        <w:ind w:firstLine="567"/>
+        <w:rPr>
+          <w:shd w:val="clear" w:color="auto" w:fill="FFFFFF"/>
         </w:rPr>
       </w:pPr>
       <w:r>
@@ -7681,21 +7231,35 @@
         <w:rPr>
           <w:shd w:val="clear" w:color="auto" w:fill="FFFFFF"/>
         </w:rPr>
-        <w:t>      Микроконтроллеры AVR XMEGA производят такое же ошеломляющее впечатление, которое производили их предшественники микроконтроллеры AVR после своего появления. Новые микроконтроллеры способны работать при напряжении питания всего лишь 1.6 В и достигать производительности 32 MIPS на тактовой частоте 32 МГц. Микроконтроллеры содержат флэш-память размером 16…384 кбайт и поставляются в 44…100-выводных корпусах. Микроконтроллеры XMEGA являются микроконтроллерами общего назначения и могут использоваться в широком числе применений, в т.ч. аудиосистемы, ZigBee® системы, медицинская техника, контроллеры автоматизации, коммуникационное оборудование, измерительные приборы, оптические трансиверы, системы управления электроприводами, бытовое электрооборудование, оптические трансиверы и любая другая продукция с батарейным питанием.</w:t>
+        <w:t xml:space="preserve">      Микроконтроллеры AVR XMEGA производят такое же ошеломляющее впечатление, которое производили их предшественники микроконтроллеры AVR после своего появления. Новые микроконтроллеры способны работать при напряжении питания всего лишь 1.6 В и достигать производительности 32 MIPS на тактовой частоте 32 МГц. </w:t>
       </w:r>
     </w:p>
     <w:p>
       <w:pPr>
         <w:pStyle w:val="a"/>
+        <w:ind w:firstLine="567"/>
         <w:rPr>
           <w:noProof/>
         </w:rPr>
       </w:pPr>
+      <w:r>
+        <w:rPr>
+          <w:shd w:val="clear" w:color="auto" w:fill="FFFFFF"/>
+        </w:rPr>
+        <w:t>Микроконтроллеры содержат флэш-память размером 16…384 кбайт и поставляются в 44…100-выводных корпусах. Микроконтроллеры XMEGA являются микроконтроллерами общего назначения и могут использоваться в широком числе применений, в т.ч. аудиосистемы, ZigBee® системы, медицинская техника, контроллеры автоматизации, коммуникационное оборудование, измерительные приборы, оптические трансиверы, системы управления электроприводами, бытовое электрооборудование, оптические трансиверы и любая другая продукция с батарейным питанием.</w:t>
+      </w:r>
     </w:p>
     <w:p>
       <w:pPr>
         <w:pStyle w:val="a"/>
-        <w:jc w:val="center"/>
+        <w:rPr>
+          <w:noProof/>
+        </w:rPr>
+      </w:pPr>
+    </w:p>
+    <w:p>
+      <w:pPr>
+        <w:pStyle w:val="a"/>
         <w:rPr>
           <w:shd w:val="clear" w:color="auto" w:fill="FFFFFF"/>
         </w:rPr>
@@ -7707,9 +7271,9 @@
         </w:rPr>
         <w:lastRenderedPageBreak/>
         <w:drawing>
-          <wp:inline distT="0" distB="0" distL="0" distR="0" wp14:anchorId="15803468" wp14:editId="5DDCF922">
-            <wp:extent cx="4351655" cy="4165600"/>
-            <wp:effectExtent l="0" t="0" r="0" b="6350"/>
+          <wp:inline distT="0" distB="0" distL="0" distR="0" wp14:anchorId="15803468" wp14:editId="70D68398">
+            <wp:extent cx="5058626" cy="4842344"/>
+            <wp:effectExtent l="0" t="0" r="8890" b="0"/>
             <wp:docPr id="991390300" name="Picture 2"/>
             <wp:cNvGraphicFramePr>
               <a:graphicFrameLocks xmlns:a="http://schemas.openxmlformats.org/drawingml/2006/main" noChangeAspect="1"/>
@@ -7739,7 +7303,7 @@
                   <pic:spPr bwMode="auto">
                     <a:xfrm>
                       <a:off x="0" y="0"/>
-                      <a:ext cx="4351655" cy="4165600"/>
+                      <a:ext cx="5074831" cy="4857857"/>
                     </a:xfrm>
                     <a:prstGeom prst="rect">
                       <a:avLst/>
@@ -7975,6 +7539,7 @@
         </w:numPr>
       </w:pPr>
       <w:r>
+        <w:lastRenderedPageBreak/>
         <w:t>Периферийные функции</w:t>
       </w:r>
     </w:p>
@@ -7999,7 +7564,6 @@
         </w:numPr>
       </w:pPr>
       <w:r>
-        <w:lastRenderedPageBreak/>
         <w:t>Восьмиканальная система событий</w:t>
       </w:r>
     </w:p>
@@ -8180,6 +7744,7 @@
         </w:numPr>
       </w:pPr>
       <w:r>
+        <w:lastRenderedPageBreak/>
         <w:t>Программируемый сторожевой таймер с отдельным встроенным сверхмаломощным генератором</w:t>
       </w:r>
     </w:p>
@@ -8192,7 +7757,6 @@
         </w:numPr>
       </w:pPr>
       <w:r>
-        <w:lastRenderedPageBreak/>
         <w:t>Поддержка библиотеки QTouch®</w:t>
       </w:r>
     </w:p>
@@ -8394,7 +7958,7 @@
         </w:rPr>
         <w:t xml:space="preserve"> </w:t>
       </w:r>
-      <w:bookmarkStart w:id="11" w:name="_Toc136717092"/>
+      <w:bookmarkStart w:id="11" w:name="_Toc136848156"/>
       <w:r>
         <w:rPr>
           <w:sz w:val="28"/>
@@ -8437,16 +8001,14 @@
         <w:ind w:firstLine="708"/>
       </w:pPr>
       <w:r>
-        <w:t xml:space="preserve">Поддержка различных микроконтроллеров: IAR 5.3 может поддерживать различные микроконтроллеры от разных производителей, таких как ARM, Renesas, </w:t>
-      </w:r>
-      <w:proofErr w:type="spellStart"/>
-      <w:r>
-        <w:t>Atmel</w:t>
-      </w:r>
-      <w:proofErr w:type="spellEnd"/>
-      <w:r>
-        <w:t>, TI, и другие.</w:t>
-      </w:r>
+        <w:t>Поддержка различных микроконтроллеров: IAR 5.3 может поддерживать различные микроконтроллеры от разных производителей, таких как ARM, Renesas, Atmel, TI, и другие.</w:t>
+      </w:r>
+    </w:p>
+    <w:p>
+      <w:pPr>
+        <w:pStyle w:val="a"/>
+        <w:ind w:firstLine="708"/>
+      </w:pPr>
     </w:p>
     <w:p>
       <w:pPr>
@@ -8572,7 +8134,7 @@
           <w:szCs w:val="24"/>
           <w:lang w:val="ru-MD" w:eastAsia="ru-RU"/>
         </w:rPr>
-        <w:t>Окно настройки проекта</w:t>
+        <w:t xml:space="preserve">Окно настройки проекта среды разработки </w:t>
       </w:r>
       <w:r>
         <w:rPr>
@@ -8580,9 +8142,9 @@
           <w:color w:val="222222"/>
           <w:sz w:val="24"/>
           <w:szCs w:val="24"/>
-          <w:lang w:val="ru-MD" w:eastAsia="ru-RU"/>
-        </w:rPr>
-        <w:t xml:space="preserve"> среды разработки </w:t>
+          <w:lang w:val="en-US" w:eastAsia="ru-RU"/>
+        </w:rPr>
+        <w:t>IAR</w:t>
       </w:r>
       <w:r>
         <w:rPr>
@@ -8590,9 +8152,9 @@
           <w:color w:val="222222"/>
           <w:sz w:val="24"/>
           <w:szCs w:val="24"/>
-          <w:lang w:val="en-US" w:eastAsia="ru-RU"/>
-        </w:rPr>
-        <w:t>IAR 5.3.</w:t>
+          <w:lang w:eastAsia="ru-RU"/>
+        </w:rPr>
+        <w:t xml:space="preserve"> 5.3.</w:t>
       </w:r>
     </w:p>
     <w:p>
@@ -8608,6 +8170,7 @@
       <w:pPr>
         <w:pStyle w:val="a"/>
         <w:ind w:firstLine="708"/>
+        <w:jc w:val="center"/>
       </w:pPr>
       <w:r>
         <w:rPr>
@@ -8615,9 +8178,9 @@
         </w:rPr>
         <w:lastRenderedPageBreak/>
         <w:drawing>
-          <wp:inline distT="0" distB="0" distL="0" distR="0" wp14:anchorId="220BAF4F" wp14:editId="7A5EFE0C">
-            <wp:extent cx="4799985" cy="2958741"/>
-            <wp:effectExtent l="0" t="0" r="635" b="0"/>
+          <wp:inline distT="0" distB="0" distL="0" distR="0" wp14:anchorId="220BAF4F" wp14:editId="4FD3A821">
+            <wp:extent cx="5234425" cy="3226533"/>
+            <wp:effectExtent l="0" t="0" r="4445" b="0"/>
             <wp:docPr id="820658807" name="Picture 2"/>
             <wp:cNvGraphicFramePr>
               <a:graphicFrameLocks xmlns:a="http://schemas.openxmlformats.org/drawingml/2006/main" noChangeAspect="1"/>
@@ -8647,7 +8210,7 @@
                   <pic:spPr bwMode="auto">
                     <a:xfrm>
                       <a:off x="0" y="0"/>
-                      <a:ext cx="4815736" cy="2968450"/>
+                      <a:ext cx="5272297" cy="3249878"/>
                     </a:xfrm>
                     <a:prstGeom prst="rect">
                       <a:avLst/>
@@ -8729,7 +8292,17 @@
           <w:szCs w:val="24"/>
           <w:lang w:val="en-US" w:eastAsia="ru-RU"/>
         </w:rPr>
-        <w:t>IAR 5.3.</w:t>
+        <w:t>IAR</w:t>
+      </w:r>
+      <w:r>
+        <w:rPr>
+          <w:rFonts w:ascii="Times New Roman" w:eastAsia="Times New Roman" w:hAnsi="Times New Roman" w:cs="Times New Roman"/>
+          <w:color w:val="222222"/>
+          <w:sz w:val="24"/>
+          <w:szCs w:val="24"/>
+          <w:lang w:eastAsia="ru-RU"/>
+        </w:rPr>
+        <w:t xml:space="preserve"> 5.3.</w:t>
       </w:r>
     </w:p>
     <w:p>
@@ -8807,7 +8380,7 @@
           <w:szCs w:val="28"/>
         </w:rPr>
       </w:pPr>
-      <w:bookmarkStart w:id="12" w:name="_Toc136717093"/>
+      <w:bookmarkStart w:id="12" w:name="_Toc136848157"/>
       <w:r>
         <w:rPr>
           <w:sz w:val="28"/>
@@ -8891,8 +8464,8 @@
           <w:noProof/>
         </w:rPr>
         <w:drawing>
-          <wp:inline distT="0" distB="0" distL="0" distR="0" wp14:anchorId="2FED359D" wp14:editId="36E4DC71">
-            <wp:extent cx="3631565" cy="1130300"/>
+          <wp:inline distT="0" distB="0" distL="0" distR="0" wp14:anchorId="2FED359D" wp14:editId="24C15562">
+            <wp:extent cx="4496255" cy="1399429"/>
             <wp:effectExtent l="0" t="0" r="0" b="0"/>
             <wp:docPr id="4" name="Picture 4"/>
             <wp:cNvGraphicFramePr>
@@ -8923,7 +8496,7 @@
                   <pic:spPr bwMode="auto">
                     <a:xfrm>
                       <a:off x="0" y="0"/>
-                      <a:ext cx="3631565" cy="1130300"/>
+                      <a:ext cx="4511959" cy="1404317"/>
                     </a:xfrm>
                     <a:prstGeom prst="rect">
                       <a:avLst/>
@@ -9364,8 +8937,8 @@
           <w:noProof/>
         </w:rPr>
         <w:drawing>
-          <wp:inline distT="0" distB="0" distL="0" distR="0" wp14:anchorId="0E5E74F5" wp14:editId="03AE0091">
-            <wp:extent cx="3459480" cy="2743200"/>
+          <wp:inline distT="0" distB="0" distL="0" distR="0" wp14:anchorId="0E5E74F5" wp14:editId="3672C143">
+            <wp:extent cx="3730222" cy="2957885"/>
             <wp:effectExtent l="0" t="0" r="0" b="0"/>
             <wp:docPr id="8" name="Picture 8" descr="SPI"/>
             <wp:cNvGraphicFramePr>
@@ -9396,7 +8969,7 @@
                   <pic:spPr bwMode="auto">
                     <a:xfrm>
                       <a:off x="0" y="0"/>
-                      <a:ext cx="3459480" cy="2743200"/>
+                      <a:ext cx="3738870" cy="2964742"/>
                     </a:xfrm>
                     <a:prstGeom prst="rect">
                       <a:avLst/>
@@ -9611,8 +9184,8 @@
         </w:rPr>
         <w:lastRenderedPageBreak/>
         <w:drawing>
-          <wp:inline distT="0" distB="0" distL="0" distR="0" wp14:anchorId="26FCE418" wp14:editId="138F06BD">
-            <wp:extent cx="3459480" cy="2743200"/>
+          <wp:inline distT="0" distB="0" distL="0" distR="0" wp14:anchorId="26FCE418" wp14:editId="28E99AAA">
+            <wp:extent cx="3840525" cy="3045350"/>
             <wp:effectExtent l="0" t="0" r="0" b="0"/>
             <wp:docPr id="10" name="Picture 10" descr="SPI2"/>
             <wp:cNvGraphicFramePr>
@@ -9643,7 +9216,7 @@
                   <pic:spPr bwMode="auto">
                     <a:xfrm>
                       <a:off x="0" y="0"/>
-                      <a:ext cx="3459480" cy="2743200"/>
+                      <a:ext cx="3849426" cy="3052408"/>
                     </a:xfrm>
                     <a:prstGeom prst="rect">
                       <a:avLst/>
@@ -11382,7 +10955,7 @@
           <w:szCs w:val="28"/>
         </w:rPr>
       </w:pPr>
-      <w:bookmarkStart w:id="13" w:name="_Toc136717094"/>
+      <w:bookmarkStart w:id="13" w:name="_Toc136848158"/>
       <w:r>
         <w:rPr>
           <w:sz w:val="28"/>
@@ -11504,6 +11077,7 @@
     <w:p>
       <w:pPr>
         <w:pStyle w:val="a"/>
+        <w:ind w:firstLine="567"/>
         <w:rPr>
           <w:lang w:val="ru-MD"/>
         </w:rPr>
@@ -11546,6 +11120,7 @@
     <w:p>
       <w:pPr>
         <w:pStyle w:val="a"/>
+        <w:ind w:firstLine="567"/>
         <w:rPr>
           <w:lang w:val="ru-MD"/>
         </w:rPr>
@@ -11582,6 +11157,7 @@
     <w:p>
       <w:pPr>
         <w:pStyle w:val="a"/>
+        <w:ind w:firstLine="567"/>
       </w:pPr>
       <w:r>
         <w:rPr>
@@ -11597,6 +11173,7 @@
     <w:p>
       <w:pPr>
         <w:pStyle w:val="a"/>
+        <w:ind w:firstLine="567"/>
       </w:pPr>
       <w:r>
         <w:rPr>
@@ -11612,6 +11189,7 @@
     <w:p>
       <w:pPr>
         <w:pStyle w:val="a"/>
+        <w:ind w:firstLine="567"/>
       </w:pPr>
       <w:r>
         <w:rPr>
@@ -11644,7 +11222,7 @@
           <w:szCs w:val="28"/>
         </w:rPr>
       </w:pPr>
-      <w:bookmarkStart w:id="14" w:name="_Toc136717095"/>
+      <w:bookmarkStart w:id="14" w:name="_Toc136848159"/>
       <w:r>
         <w:rPr>
           <w:sz w:val="28"/>
@@ -11946,7 +11524,7 @@
       <w:pPr>
         <w:pStyle w:val="1"/>
       </w:pPr>
-      <w:bookmarkStart w:id="15" w:name="_Toc136717096"/>
+      <w:bookmarkStart w:id="15" w:name="_Toc136848160"/>
       <w:r>
         <w:t xml:space="preserve">Глава </w:t>
       </w:r>
@@ -11983,7 +11561,7 @@
         </w:rPr>
         <w:t xml:space="preserve"> </w:t>
       </w:r>
-      <w:bookmarkStart w:id="16" w:name="_Toc136717097"/>
+      <w:bookmarkStart w:id="16" w:name="_Toc136848161"/>
       <w:r>
         <w:rPr>
           <w:sz w:val="28"/>
@@ -12059,7 +11637,7 @@
         </w:rPr>
         <w:t xml:space="preserve"> </w:t>
       </w:r>
-      <w:bookmarkStart w:id="17" w:name="_Toc136717098"/>
+      <w:bookmarkStart w:id="17" w:name="_Toc136848162"/>
       <w:r>
         <w:rPr>
           <w:sz w:val="28"/>
@@ -12393,23 +11971,7 @@
         <w:ind w:firstLine="720"/>
       </w:pPr>
       <w:r>
-        <w:t xml:space="preserve">Метод </w:t>
-      </w:r>
-      <w:proofErr w:type="spellStart"/>
-      <w:r>
-        <w:t>passive</w:t>
-      </w:r>
-      <w:proofErr w:type="spellEnd"/>
-      <w:r>
-        <w:t xml:space="preserve"> </w:t>
-      </w:r>
-      <w:proofErr w:type="spellStart"/>
-      <w:r>
-        <w:t>serial</w:t>
-      </w:r>
-      <w:proofErr w:type="spellEnd"/>
-      <w:r>
-        <w:t xml:space="preserve"> прост в реализации и требует минимального количества контактов для передачи данных, </w:t>
+        <w:t xml:space="preserve">Метод passive serial прост в реализации и требует минимального количества контактов для передачи данных, </w:t>
       </w:r>
       <w:r>
         <w:t>представляет собой способ последовательной передачи информации между устройствами. В этом методе одно устройство является активным и генерирует тактовый сигнал, а другое устройство пассивно принимает данные.</w:t>
@@ -12553,7 +12115,7 @@
           <w:szCs w:val="28"/>
         </w:rPr>
       </w:pPr>
-      <w:bookmarkStart w:id="18" w:name="_Toc136717099"/>
+      <w:bookmarkStart w:id="18" w:name="_Toc136848163"/>
       <w:r>
         <w:rPr>
           <w:sz w:val="28"/>
@@ -12657,7 +12219,7 @@
           <w:szCs w:val="28"/>
         </w:rPr>
       </w:pPr>
-      <w:bookmarkStart w:id="19" w:name="_Toc136717100"/>
+      <w:bookmarkStart w:id="19" w:name="_Toc136848164"/>
       <w:r>
         <w:rPr>
           <w:sz w:val="28"/>
@@ -12824,7 +12386,7 @@
       <w:r>
         <w:t xml:space="preserve"> </w:t>
       </w:r>
-      <w:bookmarkStart w:id="20" w:name="_Toc136717101"/>
+      <w:bookmarkStart w:id="20" w:name="_Toc136848165"/>
       <w:r>
         <w:rPr>
           <w:sz w:val="28"/>
@@ -13118,7 +12680,7 @@
           <w:szCs w:val="28"/>
         </w:rPr>
       </w:pPr>
-      <w:bookmarkStart w:id="21" w:name="_Toc136717102"/>
+      <w:bookmarkStart w:id="21" w:name="_Toc136848166"/>
       <w:r>
         <w:rPr>
           <w:sz w:val="28"/>
@@ -13356,7 +12918,7 @@
       <w:pPr>
         <w:pStyle w:val="1"/>
       </w:pPr>
-      <w:bookmarkStart w:id="22" w:name="_Toc136717103"/>
+      <w:bookmarkStart w:id="22" w:name="_Toc136848167"/>
       <w:r>
         <w:lastRenderedPageBreak/>
         <w:t xml:space="preserve">Глава </w:t>
@@ -13453,7 +13015,7 @@
         </w:rPr>
         <w:t xml:space="preserve"> </w:t>
       </w:r>
-      <w:bookmarkStart w:id="23" w:name="_Toc136717104"/>
+      <w:bookmarkStart w:id="23" w:name="_Toc136848168"/>
       <w:r>
         <w:rPr>
           <w:sz w:val="28"/>
@@ -13616,7 +13178,7 @@
           <w:szCs w:val="28"/>
         </w:rPr>
       </w:pPr>
-      <w:bookmarkStart w:id="24" w:name="_Toc136717105"/>
+      <w:bookmarkStart w:id="24" w:name="_Toc136848169"/>
       <w:r>
         <w:rPr>
           <w:sz w:val="28"/>
@@ -13649,7 +13211,7 @@
         </w:rPr>
         <w:t xml:space="preserve"> </w:t>
       </w:r>
-      <w:bookmarkStart w:id="26" w:name="_Toc136717106"/>
+      <w:bookmarkStart w:id="26" w:name="_Toc136848170"/>
       <w:bookmarkEnd w:id="25"/>
       <w:r>
         <w:rPr>
@@ -13797,6 +13359,7 @@
     <w:p>
       <w:pPr>
         <w:pStyle w:val="a"/>
+        <w:ind w:firstLine="567"/>
         <w:rPr>
           <w:lang w:val="ru-MD"/>
         </w:rPr>
@@ -15720,7 +15283,7 @@
         </w:rPr>
         <w:t xml:space="preserve"> </w:t>
       </w:r>
-      <w:bookmarkStart w:id="27" w:name="_Toc136717107"/>
+      <w:bookmarkStart w:id="27" w:name="_Toc136848171"/>
       <w:r>
         <w:rPr>
           <w:sz w:val="28"/>
@@ -16766,7 +16329,6 @@
           <w:rFonts w:ascii="Courier New" w:eastAsia="Times New Roman" w:hAnsi="Courier New" w:cs="Courier New"/>
           <w:color w:val="000000"/>
           <w:szCs w:val="20"/>
-          <w:lang w:val="en-US"/>
         </w:rPr>
       </w:pPr>
       <w:r>
@@ -16774,11 +16336,9 @@
           <w:rFonts w:ascii="Courier New" w:eastAsia="Times New Roman" w:hAnsi="Courier New" w:cs="Courier New"/>
           <w:color w:val="008000"/>
           <w:szCs w:val="20"/>
-          <w:lang w:val="en-US"/>
-        </w:rPr>
-        <w:t xml:space="preserve">/* </w:t>
-      </w:r>
-      <w:proofErr w:type="spellStart"/>
+        </w:rPr>
+        <w:t xml:space="preserve">/* Порты для загрузки ПЛИС по методу </w:t>
+      </w:r>
       <w:r>
         <w:rPr>
           <w:rFonts w:ascii="Courier New" w:eastAsia="Times New Roman" w:hAnsi="Courier New" w:cs="Courier New"/>
@@ -16786,19 +16346,16 @@
           <w:szCs w:val="20"/>
           <w:lang w:val="en-US"/>
         </w:rPr>
-        <w:t>Порты</w:t>
-      </w:r>
-      <w:proofErr w:type="spellEnd"/>
+        <w:t>Passive</w:t>
+      </w:r>
       <w:r>
         <w:rPr>
           <w:rFonts w:ascii="Courier New" w:eastAsia="Times New Roman" w:hAnsi="Courier New" w:cs="Courier New"/>
           <w:color w:val="008000"/>
           <w:szCs w:val="20"/>
-          <w:lang w:val="en-US"/>
         </w:rPr>
         <w:t xml:space="preserve"> </w:t>
       </w:r>
-      <w:proofErr w:type="spellStart"/>
       <w:r>
         <w:rPr>
           <w:rFonts w:ascii="Courier New" w:eastAsia="Times New Roman" w:hAnsi="Courier New" w:cs="Courier New"/>
@@ -16806,77 +16363,15 @@
           <w:szCs w:val="20"/>
           <w:lang w:val="en-US"/>
         </w:rPr>
-        <w:t>для</w:t>
-      </w:r>
-      <w:proofErr w:type="spellEnd"/>
+        <w:t>Serial</w:t>
+      </w:r>
       <w:r>
         <w:rPr>
           <w:rFonts w:ascii="Courier New" w:eastAsia="Times New Roman" w:hAnsi="Courier New" w:cs="Courier New"/>
           <w:color w:val="008000"/>
           <w:szCs w:val="20"/>
-          <w:lang w:val="en-US"/>
-        </w:rPr>
-        <w:t xml:space="preserve"> </w:t>
-      </w:r>
-      <w:proofErr w:type="spellStart"/>
-      <w:r>
-        <w:rPr>
-          <w:rFonts w:ascii="Courier New" w:eastAsia="Times New Roman" w:hAnsi="Courier New" w:cs="Courier New"/>
-          <w:color w:val="008000"/>
-          <w:szCs w:val="20"/>
-          <w:lang w:val="en-US"/>
-        </w:rPr>
-        <w:t>загрузки</w:t>
-      </w:r>
-      <w:proofErr w:type="spellEnd"/>
-      <w:r>
-        <w:rPr>
-          <w:rFonts w:ascii="Courier New" w:eastAsia="Times New Roman" w:hAnsi="Courier New" w:cs="Courier New"/>
-          <w:color w:val="008000"/>
-          <w:szCs w:val="20"/>
-          <w:lang w:val="en-US"/>
-        </w:rPr>
-        <w:t xml:space="preserve"> ПЛИС </w:t>
-      </w:r>
-      <w:proofErr w:type="spellStart"/>
-      <w:r>
-        <w:rPr>
-          <w:rFonts w:ascii="Courier New" w:eastAsia="Times New Roman" w:hAnsi="Courier New" w:cs="Courier New"/>
-          <w:color w:val="008000"/>
-          <w:szCs w:val="20"/>
-          <w:lang w:val="en-US"/>
-        </w:rPr>
-        <w:t>по</w:t>
-      </w:r>
-      <w:proofErr w:type="spellEnd"/>
-      <w:r>
-        <w:rPr>
-          <w:rFonts w:ascii="Courier New" w:eastAsia="Times New Roman" w:hAnsi="Courier New" w:cs="Courier New"/>
-          <w:color w:val="008000"/>
-          <w:szCs w:val="20"/>
-          <w:lang w:val="en-US"/>
-        </w:rPr>
-        <w:t xml:space="preserve"> </w:t>
-      </w:r>
-      <w:proofErr w:type="spellStart"/>
-      <w:r>
-        <w:rPr>
-          <w:rFonts w:ascii="Courier New" w:eastAsia="Times New Roman" w:hAnsi="Courier New" w:cs="Courier New"/>
-          <w:color w:val="008000"/>
-          <w:szCs w:val="20"/>
-          <w:lang w:val="en-US"/>
-        </w:rPr>
-        <w:t>методу</w:t>
-      </w:r>
-      <w:proofErr w:type="spellEnd"/>
-      <w:r>
-        <w:rPr>
-          <w:rFonts w:ascii="Courier New" w:eastAsia="Times New Roman" w:hAnsi="Courier New" w:cs="Courier New"/>
-          <w:color w:val="008000"/>
-          <w:szCs w:val="20"/>
-          <w:lang w:val="en-US"/>
-        </w:rPr>
-        <w:t xml:space="preserve"> Passive Serial */</w:t>
+        </w:rPr>
+        <w:t xml:space="preserve"> */</w:t>
       </w:r>
     </w:p>
     <w:p>
@@ -17125,7 +16620,6 @@
           <w:szCs w:val="20"/>
           <w:lang w:val="ru-MD"/>
         </w:rPr>
-        <w:lastRenderedPageBreak/>
         <w:t>/* Порт сканирования роторного переключателя */</w:t>
       </w:r>
     </w:p>
@@ -17149,6 +16643,7 @@
           <w:szCs w:val="20"/>
           <w:lang w:val="en-US"/>
         </w:rPr>
+        <w:lastRenderedPageBreak/>
         <w:t>InputPortWithPullUp</w:t>
       </w:r>
       <w:proofErr w:type="spellEnd"/>
@@ -17297,7 +16792,7 @@
         </w:rPr>
         <w:t xml:space="preserve"> </w:t>
       </w:r>
-      <w:bookmarkStart w:id="28" w:name="_Toc136717108"/>
+      <w:bookmarkStart w:id="28" w:name="_Toc136848172"/>
       <w:r>
         <w:rPr>
           <w:sz w:val="28"/>
@@ -17635,6 +17130,7 @@
     <w:p>
       <w:pPr>
         <w:pStyle w:val="a"/>
+        <w:ind w:firstLine="567"/>
         <w:rPr>
           <w:iCs/>
           <w:lang w:val="ru-MD"/>
@@ -17764,7 +17260,7 @@
           <w:rFonts w:ascii="Courier New" w:eastAsia="Times New Roman" w:hAnsi="Courier New" w:cs="Courier New"/>
           <w:color w:val="804000"/>
           <w:szCs w:val="20"/>
-          <w:lang w:val="ru-MD"/>
+          <w:lang w:val="en-US"/>
         </w:rPr>
       </w:pPr>
       <w:r>
@@ -17781,7 +17277,7 @@
           <w:rFonts w:ascii="Courier New" w:eastAsia="Times New Roman" w:hAnsi="Courier New" w:cs="Courier New"/>
           <w:color w:val="804000"/>
           <w:szCs w:val="20"/>
-          <w:lang w:val="ru-MD"/>
+          <w:lang w:val="en-US"/>
         </w:rPr>
         <w:t>.</w:t>
       </w:r>
@@ -17799,7 +17295,7 @@
           <w:rFonts w:ascii="Courier New" w:eastAsia="Times New Roman" w:hAnsi="Courier New" w:cs="Courier New"/>
           <w:color w:val="804000"/>
           <w:szCs w:val="20"/>
-          <w:lang w:val="ru-MD"/>
+          <w:lang w:val="en-US"/>
         </w:rPr>
         <w:t xml:space="preserve"> = 1 &lt;&lt; </w:t>
       </w:r>
@@ -17817,7 +17313,7 @@
           <w:rFonts w:ascii="Courier New" w:eastAsia="Times New Roman" w:hAnsi="Courier New" w:cs="Courier New"/>
           <w:color w:val="804000"/>
           <w:szCs w:val="20"/>
-          <w:lang w:val="ru-MD"/>
+          <w:lang w:val="en-US"/>
         </w:rPr>
         <w:t xml:space="preserve">; </w:t>
       </w:r>
@@ -17835,7 +17331,7 @@
           <w:rFonts w:ascii="Courier New" w:eastAsia="Times New Roman" w:hAnsi="Courier New" w:cs="Courier New"/>
           <w:color w:val="804000"/>
           <w:szCs w:val="20"/>
-          <w:lang w:val="ru-MD"/>
+          <w:lang w:val="en-US"/>
         </w:rPr>
         <w:t>.</w:t>
       </w:r>
@@ -17853,7 +17349,7 @@
           <w:rFonts w:ascii="Courier New" w:eastAsia="Times New Roman" w:hAnsi="Courier New" w:cs="Courier New"/>
           <w:color w:val="804000"/>
           <w:szCs w:val="20"/>
-          <w:lang w:val="ru-MD"/>
+          <w:lang w:val="en-US"/>
         </w:rPr>
         <w:t xml:space="preserve"> = 1 &lt;&lt; </w:t>
       </w:r>
@@ -17872,7 +17368,7 @@
           <w:rFonts w:ascii="Courier New" w:eastAsia="Times New Roman" w:hAnsi="Courier New" w:cs="Courier New"/>
           <w:color w:val="804000"/>
           <w:szCs w:val="20"/>
-          <w:lang w:val="ru-MD"/>
+          <w:lang w:val="en-US"/>
         </w:rPr>
         <w:t>;\</w:t>
       </w:r>
@@ -18070,6 +17566,7 @@
           <w:rFonts w:ascii="Courier New" w:eastAsia="Times New Roman" w:hAnsi="Courier New" w:cs="Courier New"/>
           <w:color w:val="000000"/>
           <w:szCs w:val="20"/>
+          <w:lang w:val="en-US"/>
         </w:rPr>
       </w:pPr>
       <w:r>
@@ -18086,6 +17583,7 @@
           <w:rFonts w:ascii="Courier New" w:eastAsia="Times New Roman" w:hAnsi="Courier New" w:cs="Courier New"/>
           <w:color w:val="008000"/>
           <w:szCs w:val="20"/>
+          <w:lang w:val="en-US"/>
         </w:rPr>
         <w:t xml:space="preserve">/* </w:t>
       </w:r>
@@ -18103,6 +17601,7 @@
           <w:rFonts w:ascii="Courier New" w:eastAsia="Times New Roman" w:hAnsi="Courier New" w:cs="Courier New"/>
           <w:color w:val="008000"/>
           <w:szCs w:val="20"/>
+          <w:lang w:val="en-US"/>
         </w:rPr>
         <w:t xml:space="preserve"> </w:t>
       </w:r>
@@ -18120,6 +17619,7 @@
           <w:rFonts w:ascii="Courier New" w:eastAsia="Times New Roman" w:hAnsi="Courier New" w:cs="Courier New"/>
           <w:color w:val="008000"/>
           <w:szCs w:val="20"/>
+          <w:lang w:val="en-US"/>
         </w:rPr>
         <w:t xml:space="preserve"> </w:t>
       </w:r>
@@ -18137,6 +17637,7 @@
           <w:rFonts w:ascii="Courier New" w:eastAsia="Times New Roman" w:hAnsi="Courier New" w:cs="Courier New"/>
           <w:color w:val="008000"/>
           <w:szCs w:val="20"/>
+          <w:lang w:val="en-US"/>
         </w:rPr>
         <w:t xml:space="preserve"> </w:t>
       </w:r>
@@ -18154,6 +17655,7 @@
           <w:rFonts w:ascii="Courier New" w:eastAsia="Times New Roman" w:hAnsi="Courier New" w:cs="Courier New"/>
           <w:color w:val="008000"/>
           <w:szCs w:val="20"/>
+          <w:lang w:val="en-US"/>
         </w:rPr>
         <w:t xml:space="preserve"> */</w:t>
       </w:r>
@@ -18174,6 +17676,7 @@
           <w:rFonts w:ascii="Courier New" w:eastAsia="Times New Roman" w:hAnsi="Courier New" w:cs="Courier New"/>
           <w:color w:val="000000"/>
           <w:szCs w:val="20"/>
+          <w:lang w:val="en-US"/>
         </w:rPr>
         <w:t xml:space="preserve">    </w:t>
       </w:r>
@@ -18267,6 +17770,7 @@
           <w:rFonts w:ascii="Courier New" w:eastAsia="Times New Roman" w:hAnsi="Courier New" w:cs="Courier New"/>
           <w:color w:val="000000"/>
           <w:szCs w:val="20"/>
+          <w:lang w:val="en-US"/>
         </w:rPr>
       </w:pPr>
       <w:r>
@@ -18294,9 +17798,11 @@
           <w:rFonts w:ascii="Courier New" w:eastAsia="Times New Roman" w:hAnsi="Courier New" w:cs="Courier New"/>
           <w:color w:val="000000"/>
           <w:szCs w:val="20"/>
+          <w:lang w:val="en-US"/>
         </w:rPr>
         <w:t xml:space="preserve"> __</w:t>
       </w:r>
+      <w:proofErr w:type="spellStart"/>
       <w:r>
         <w:rPr>
           <w:rFonts w:ascii="Courier New" w:eastAsia="Times New Roman" w:hAnsi="Courier New" w:cs="Courier New"/>
@@ -18311,6 +17817,7 @@
           <w:rFonts w:ascii="Courier New" w:eastAsia="Times New Roman" w:hAnsi="Courier New" w:cs="Courier New"/>
           <w:color w:val="000000"/>
           <w:szCs w:val="20"/>
+          <w:lang w:val="en-US"/>
         </w:rPr>
         <w:t>_</w:t>
       </w:r>
@@ -18323,13 +17830,15 @@
         </w:rPr>
         <w:t>cycles</w:t>
       </w:r>
-      <w:r>
-        <w:rPr>
-          <w:rFonts w:ascii="Courier New" w:eastAsia="Times New Roman" w:hAnsi="Courier New" w:cs="Courier New"/>
-          <w:b/>
-          <w:bCs/>
-          <w:color w:val="000080"/>
-          <w:szCs w:val="20"/>
+      <w:proofErr w:type="spellEnd"/>
+      <w:r>
+        <w:rPr>
+          <w:rFonts w:ascii="Courier New" w:eastAsia="Times New Roman" w:hAnsi="Courier New" w:cs="Courier New"/>
+          <w:b/>
+          <w:bCs/>
+          <w:color w:val="000080"/>
+          <w:szCs w:val="20"/>
+          <w:lang w:val="en-US"/>
         </w:rPr>
         <w:t>(</w:t>
       </w:r>
@@ -18352,6 +17861,7 @@
           <w:bCs/>
           <w:color w:val="000080"/>
           <w:szCs w:val="20"/>
+          <w:lang w:val="en-US"/>
         </w:rPr>
         <w:t>(</w:t>
       </w:r>
@@ -18361,6 +17871,7 @@
           <w:rFonts w:ascii="Courier New" w:eastAsia="Times New Roman" w:hAnsi="Courier New" w:cs="Courier New"/>
           <w:color w:val="FF8000"/>
           <w:szCs w:val="20"/>
+          <w:lang w:val="en-US"/>
         </w:rPr>
         <w:t>10.0</w:t>
       </w:r>
@@ -18371,6 +17882,7 @@
           <w:bCs/>
           <w:color w:val="000080"/>
           <w:szCs w:val="20"/>
+          <w:lang w:val="en-US"/>
         </w:rPr>
         <w:t>));</w:t>
       </w:r>
@@ -18383,13 +17895,15 @@
           <w:rFonts w:ascii="Courier New" w:eastAsia="Times New Roman" w:hAnsi="Courier New" w:cs="Courier New"/>
           <w:color w:val="000000"/>
           <w:szCs w:val="20"/>
-        </w:rPr>
-      </w:pPr>
-      <w:r>
-        <w:rPr>
-          <w:rFonts w:ascii="Courier New" w:eastAsia="Times New Roman" w:hAnsi="Courier New" w:cs="Courier New"/>
-          <w:color w:val="000000"/>
-          <w:szCs w:val="20"/>
+          <w:lang w:val="en-US"/>
+        </w:rPr>
+      </w:pPr>
+      <w:r>
+        <w:rPr>
+          <w:rFonts w:ascii="Courier New" w:eastAsia="Times New Roman" w:hAnsi="Courier New" w:cs="Courier New"/>
+          <w:color w:val="000000"/>
+          <w:szCs w:val="20"/>
+          <w:lang w:val="en-US"/>
         </w:rPr>
         <w:t xml:space="preserve">    </w:t>
       </w:r>
@@ -18409,6 +17923,7 @@
           <w:rFonts w:ascii="Courier New" w:eastAsia="Times New Roman" w:hAnsi="Courier New" w:cs="Courier New"/>
           <w:color w:val="000000"/>
           <w:szCs w:val="20"/>
+          <w:lang w:val="en-US"/>
         </w:rPr>
         <w:t xml:space="preserve"> </w:t>
       </w:r>
@@ -18419,6 +17934,7 @@
           <w:bCs/>
           <w:color w:val="000080"/>
           <w:szCs w:val="20"/>
+          <w:lang w:val="en-US"/>
         </w:rPr>
         <w:t>(</w:t>
       </w:r>
@@ -18438,6 +17954,7 @@
           <w:bCs/>
           <w:color w:val="000080"/>
           <w:szCs w:val="20"/>
+          <w:lang w:val="en-US"/>
         </w:rPr>
         <w:t>.</w:t>
       </w:r>
@@ -18455,6 +17972,7 @@
           <w:rFonts w:ascii="Courier New" w:eastAsia="Times New Roman" w:hAnsi="Courier New" w:cs="Courier New"/>
           <w:color w:val="000000"/>
           <w:szCs w:val="20"/>
+          <w:lang w:val="en-US"/>
         </w:rPr>
         <w:t xml:space="preserve"> </w:t>
       </w:r>
@@ -18465,6 +17983,7 @@
           <w:bCs/>
           <w:color w:val="000080"/>
           <w:szCs w:val="20"/>
+          <w:lang w:val="en-US"/>
         </w:rPr>
         <w:t>&amp;</w:t>
       </w:r>
@@ -18473,6 +17992,7 @@
           <w:rFonts w:ascii="Courier New" w:eastAsia="Times New Roman" w:hAnsi="Courier New" w:cs="Courier New"/>
           <w:color w:val="000000"/>
           <w:szCs w:val="20"/>
+          <w:lang w:val="en-US"/>
         </w:rPr>
         <w:t xml:space="preserve"> </w:t>
       </w:r>
@@ -18483,6 +18003,7 @@
           <w:bCs/>
           <w:color w:val="000080"/>
           <w:szCs w:val="20"/>
+          <w:lang w:val="en-US"/>
         </w:rPr>
         <w:t>(</w:t>
       </w:r>
@@ -18491,6 +18012,7 @@
           <w:rFonts w:ascii="Courier New" w:eastAsia="Times New Roman" w:hAnsi="Courier New" w:cs="Courier New"/>
           <w:color w:val="FF8000"/>
           <w:szCs w:val="20"/>
+          <w:lang w:val="en-US"/>
         </w:rPr>
         <w:t>1</w:t>
       </w:r>
@@ -18501,6 +18023,7 @@
           <w:bCs/>
           <w:color w:val="000080"/>
           <w:szCs w:val="20"/>
+          <w:lang w:val="en-US"/>
         </w:rPr>
         <w:t>&lt;&lt;</w:t>
       </w:r>
@@ -18520,6 +18043,7 @@
           <w:bCs/>
           <w:color w:val="000080"/>
           <w:szCs w:val="20"/>
+          <w:lang w:val="en-US"/>
         </w:rPr>
         <w:t>));</w:t>
       </w:r>
@@ -18532,6 +18056,7 @@
           <w:rFonts w:ascii="Courier New" w:eastAsia="Times New Roman" w:hAnsi="Courier New" w:cs="Courier New"/>
           <w:color w:val="000000"/>
           <w:szCs w:val="20"/>
+          <w:lang w:val="en-US"/>
         </w:rPr>
       </w:pPr>
     </w:p>
@@ -18551,6 +18076,7 @@
           <w:rFonts w:ascii="Courier New" w:eastAsia="Times New Roman" w:hAnsi="Courier New" w:cs="Courier New"/>
           <w:color w:val="000000"/>
           <w:szCs w:val="20"/>
+          <w:lang w:val="en-US"/>
         </w:rPr>
         <w:t xml:space="preserve">    </w:t>
       </w:r>
@@ -18981,7 +18507,7 @@
           <w:rFonts w:ascii="Courier New" w:eastAsia="Times New Roman" w:hAnsi="Courier New" w:cs="Courier New"/>
           <w:color w:val="000000"/>
           <w:szCs w:val="20"/>
-          <w:lang w:val="en-US"/>
+          <w:lang w:val="ru-MD"/>
         </w:rPr>
       </w:pPr>
       <w:r>
@@ -18993,23 +18519,34 @@
         </w:rPr>
         <w:t xml:space="preserve">    </w:t>
       </w:r>
-      <w:r>
-        <w:rPr>
-          <w:rFonts w:ascii="Courier New" w:eastAsia="Times New Roman" w:hAnsi="Courier New" w:cs="Courier New"/>
-          <w:color w:val="000000"/>
-          <w:szCs w:val="20"/>
-          <w:lang w:val="en-US"/>
-        </w:rPr>
-        <w:t xml:space="preserve">OutputPinWith1 </w:t>
-      </w:r>
-      <w:r>
-        <w:rPr>
-          <w:rFonts w:ascii="Courier New" w:eastAsia="Times New Roman" w:hAnsi="Courier New" w:cs="Courier New"/>
-          <w:b/>
-          <w:bCs/>
-          <w:color w:val="000080"/>
-          <w:szCs w:val="20"/>
-          <w:lang w:val="en-US"/>
+      <w:proofErr w:type="spellStart"/>
+      <w:r>
+        <w:rPr>
+          <w:rFonts w:ascii="Courier New" w:eastAsia="Times New Roman" w:hAnsi="Courier New" w:cs="Courier New"/>
+          <w:color w:val="000000"/>
+          <w:szCs w:val="20"/>
+          <w:lang w:val="en-US"/>
+        </w:rPr>
+        <w:t>OutputPinWith</w:t>
+      </w:r>
+      <w:proofErr w:type="spellEnd"/>
+      <w:r>
+        <w:rPr>
+          <w:rFonts w:ascii="Courier New" w:eastAsia="Times New Roman" w:hAnsi="Courier New" w:cs="Courier New"/>
+          <w:color w:val="000000"/>
+          <w:szCs w:val="20"/>
+          <w:lang w:val="ru-MD"/>
+        </w:rPr>
+        <w:t xml:space="preserve">1 </w:t>
+      </w:r>
+      <w:r>
+        <w:rPr>
+          <w:rFonts w:ascii="Courier New" w:eastAsia="Times New Roman" w:hAnsi="Courier New" w:cs="Courier New"/>
+          <w:b/>
+          <w:bCs/>
+          <w:color w:val="000080"/>
+          <w:szCs w:val="20"/>
+          <w:lang w:val="ru-MD"/>
         </w:rPr>
         <w:t>(</w:t>
       </w:r>
@@ -19029,7 +18566,7 @@
           <w:bCs/>
           <w:color w:val="000080"/>
           <w:szCs w:val="20"/>
-          <w:lang w:val="en-US"/>
+          <w:lang w:val="ru-MD"/>
         </w:rPr>
         <w:t>);</w:t>
       </w:r>
@@ -19042,41 +18579,56 @@
           <w:rFonts w:ascii="Courier New" w:eastAsia="Times New Roman" w:hAnsi="Courier New" w:cs="Courier New"/>
           <w:color w:val="000000"/>
           <w:szCs w:val="20"/>
-          <w:lang w:val="en-US"/>
-        </w:rPr>
-      </w:pPr>
-      <w:r>
-        <w:rPr>
-          <w:rFonts w:ascii="Courier New" w:eastAsia="Times New Roman" w:hAnsi="Courier New" w:cs="Courier New"/>
-          <w:color w:val="000000"/>
-          <w:szCs w:val="20"/>
-          <w:lang w:val="en-US"/>
+          <w:lang w:val="ru-MD"/>
+        </w:rPr>
+      </w:pPr>
+      <w:r>
+        <w:rPr>
+          <w:rFonts w:ascii="Courier New" w:eastAsia="Times New Roman" w:hAnsi="Courier New" w:cs="Courier New"/>
+          <w:color w:val="000000"/>
+          <w:szCs w:val="20"/>
+          <w:lang w:val="ru-MD"/>
         </w:rPr>
         <w:t xml:space="preserve">    __</w:t>
       </w:r>
-      <w:proofErr w:type="spellStart"/>
-      <w:r>
-        <w:rPr>
-          <w:rFonts w:ascii="Courier New" w:eastAsia="Times New Roman" w:hAnsi="Courier New" w:cs="Courier New"/>
-          <w:color w:val="000000"/>
-          <w:szCs w:val="20"/>
-          <w:lang w:val="en-US"/>
-        </w:rPr>
-        <w:t>delay_cycles</w:t>
-      </w:r>
-      <w:proofErr w:type="spellEnd"/>
-      <w:r>
-        <w:rPr>
-          <w:rFonts w:ascii="Courier New" w:eastAsia="Times New Roman" w:hAnsi="Courier New" w:cs="Courier New"/>
-          <w:b/>
-          <w:bCs/>
-          <w:color w:val="000080"/>
-          <w:szCs w:val="20"/>
-          <w:lang w:val="en-US"/>
+      <w:r>
+        <w:rPr>
+          <w:rFonts w:ascii="Courier New" w:eastAsia="Times New Roman" w:hAnsi="Courier New" w:cs="Courier New"/>
+          <w:color w:val="000000"/>
+          <w:szCs w:val="20"/>
+          <w:lang w:val="en-US"/>
+        </w:rPr>
+        <w:t>delay</w:t>
+      </w:r>
+      <w:r>
+        <w:rPr>
+          <w:rFonts w:ascii="Courier New" w:eastAsia="Times New Roman" w:hAnsi="Courier New" w:cs="Courier New"/>
+          <w:color w:val="000000"/>
+          <w:szCs w:val="20"/>
+          <w:lang w:val="ru-MD"/>
+        </w:rPr>
+        <w:t>_</w:t>
+      </w:r>
+      <w:r>
+        <w:rPr>
+          <w:rFonts w:ascii="Courier New" w:eastAsia="Times New Roman" w:hAnsi="Courier New" w:cs="Courier New"/>
+          <w:color w:val="000000"/>
+          <w:szCs w:val="20"/>
+          <w:lang w:val="en-US"/>
+        </w:rPr>
+        <w:t>cycles</w:t>
+      </w:r>
+      <w:r>
+        <w:rPr>
+          <w:rFonts w:ascii="Courier New" w:eastAsia="Times New Roman" w:hAnsi="Courier New" w:cs="Courier New"/>
+          <w:b/>
+          <w:bCs/>
+          <w:color w:val="000080"/>
+          <w:szCs w:val="20"/>
+          <w:lang w:val="ru-MD"/>
         </w:rPr>
         <w:t>(</w:t>
       </w:r>
-      <w:proofErr w:type="gramStart"/>
       <w:r>
         <w:rPr>
           <w:rFonts w:ascii="Courier New" w:eastAsia="Times New Roman" w:hAnsi="Courier New" w:cs="Courier New"/>
@@ -19093,17 +18645,16 @@
           <w:bCs/>
           <w:color w:val="000080"/>
           <w:szCs w:val="20"/>
-          <w:lang w:val="en-US"/>
+          <w:lang w:val="ru-MD"/>
         </w:rPr>
         <w:t>(</w:t>
       </w:r>
-      <w:proofErr w:type="gramEnd"/>
       <w:r>
         <w:rPr>
           <w:rFonts w:ascii="Courier New" w:eastAsia="Times New Roman" w:hAnsi="Courier New" w:cs="Courier New"/>
           <w:color w:val="FF8000"/>
           <w:szCs w:val="20"/>
-          <w:lang w:val="en-US"/>
+          <w:lang w:val="ru-MD"/>
         </w:rPr>
         <w:t>1.0</w:t>
       </w:r>
@@ -19114,7 +18665,7 @@
           <w:bCs/>
           <w:color w:val="000080"/>
           <w:szCs w:val="20"/>
-          <w:lang w:val="en-US"/>
+          <w:lang w:val="ru-MD"/>
         </w:rPr>
         <w:t>));</w:t>
       </w:r>
@@ -19127,15 +18678,15 @@
           <w:rFonts w:ascii="Courier New" w:eastAsia="Times New Roman" w:hAnsi="Courier New" w:cs="Courier New"/>
           <w:color w:val="000000"/>
           <w:szCs w:val="20"/>
-          <w:lang w:val="en-US"/>
-        </w:rPr>
-      </w:pPr>
-      <w:r>
-        <w:rPr>
-          <w:rFonts w:ascii="Courier New" w:eastAsia="Times New Roman" w:hAnsi="Courier New" w:cs="Courier New"/>
-          <w:color w:val="000000"/>
-          <w:szCs w:val="20"/>
-          <w:lang w:val="en-US"/>
+          <w:lang w:val="ru-MD"/>
+        </w:rPr>
+      </w:pPr>
+      <w:r>
+        <w:rPr>
+          <w:rFonts w:ascii="Courier New" w:eastAsia="Times New Roman" w:hAnsi="Courier New" w:cs="Courier New"/>
+          <w:color w:val="000000"/>
+          <w:szCs w:val="20"/>
+          <w:lang w:val="ru-MD"/>
         </w:rPr>
         <w:t xml:space="preserve">    </w:t>
       </w:r>
@@ -19144,49 +18695,9 @@
           <w:rFonts w:ascii="Courier New" w:eastAsia="Times New Roman" w:hAnsi="Courier New" w:cs="Courier New"/>
           <w:color w:val="008000"/>
           <w:szCs w:val="20"/>
-          <w:lang w:val="en-US"/>
-        </w:rPr>
-        <w:t xml:space="preserve">/* </w:t>
-      </w:r>
-      <w:proofErr w:type="spellStart"/>
-      <w:r>
-        <w:rPr>
-          <w:rFonts w:ascii="Courier New" w:eastAsia="Times New Roman" w:hAnsi="Courier New" w:cs="Courier New"/>
-          <w:color w:val="008000"/>
-          <w:szCs w:val="20"/>
-          <w:lang w:val="en-US"/>
-        </w:rPr>
-        <w:t>Ожидание</w:t>
-      </w:r>
-      <w:proofErr w:type="spellEnd"/>
-      <w:r>
-        <w:rPr>
-          <w:rFonts w:ascii="Courier New" w:eastAsia="Times New Roman" w:hAnsi="Courier New" w:cs="Courier New"/>
-          <w:color w:val="008000"/>
-          <w:szCs w:val="20"/>
-          <w:lang w:val="en-US"/>
-        </w:rPr>
-        <w:t xml:space="preserve"> </w:t>
-      </w:r>
-      <w:proofErr w:type="spellStart"/>
-      <w:r>
-        <w:rPr>
-          <w:rFonts w:ascii="Courier New" w:eastAsia="Times New Roman" w:hAnsi="Courier New" w:cs="Courier New"/>
-          <w:color w:val="008000"/>
-          <w:szCs w:val="20"/>
-          <w:lang w:val="en-US"/>
-        </w:rPr>
-        <w:t>ответа</w:t>
-      </w:r>
-      <w:proofErr w:type="spellEnd"/>
-      <w:r>
-        <w:rPr>
-          <w:rFonts w:ascii="Courier New" w:eastAsia="Times New Roman" w:hAnsi="Courier New" w:cs="Courier New"/>
-          <w:color w:val="008000"/>
-          <w:szCs w:val="20"/>
-          <w:lang w:val="en-US"/>
-        </w:rPr>
-        <w:t xml:space="preserve"> */</w:t>
+          <w:lang w:val="ru-MD"/>
+        </w:rPr>
+        <w:t>/* Ожидание ответа */</w:t>
       </w:r>
     </w:p>
     <w:p>
@@ -19205,6 +18716,113 @@
           <w:rFonts w:ascii="Courier New" w:eastAsia="Times New Roman" w:hAnsi="Courier New" w:cs="Courier New"/>
           <w:color w:val="000000"/>
           <w:szCs w:val="20"/>
+          <w:lang w:val="ru-MD"/>
+        </w:rPr>
+        <w:t xml:space="preserve">        </w:t>
+      </w:r>
+      <w:r>
+        <w:rPr>
+          <w:rFonts w:ascii="Courier New" w:eastAsia="Times New Roman" w:hAnsi="Courier New" w:cs="Courier New"/>
+          <w:b/>
+          <w:bCs/>
+          <w:color w:val="0000FF"/>
+          <w:szCs w:val="20"/>
+          <w:lang w:val="en-US"/>
+        </w:rPr>
+        <w:t>do</w:t>
+      </w:r>
+      <w:r>
+        <w:rPr>
+          <w:rFonts w:ascii="Courier New" w:eastAsia="Times New Roman" w:hAnsi="Courier New" w:cs="Courier New"/>
+          <w:color w:val="000000"/>
+          <w:szCs w:val="20"/>
+          <w:lang w:val="en-US"/>
+        </w:rPr>
+        <w:t xml:space="preserve"> __</w:t>
+      </w:r>
+      <w:proofErr w:type="spellStart"/>
+      <w:r>
+        <w:rPr>
+          <w:rFonts w:ascii="Courier New" w:eastAsia="Times New Roman" w:hAnsi="Courier New" w:cs="Courier New"/>
+          <w:color w:val="000000"/>
+          <w:szCs w:val="20"/>
+          <w:lang w:val="en-US"/>
+        </w:rPr>
+        <w:t>delay_cycles</w:t>
+      </w:r>
+      <w:proofErr w:type="spellEnd"/>
+      <w:r>
+        <w:rPr>
+          <w:rFonts w:ascii="Courier New" w:eastAsia="Times New Roman" w:hAnsi="Courier New" w:cs="Courier New"/>
+          <w:b/>
+          <w:bCs/>
+          <w:color w:val="000080"/>
+          <w:szCs w:val="20"/>
+          <w:lang w:val="en-US"/>
+        </w:rPr>
+        <w:t>(</w:t>
+      </w:r>
+      <w:proofErr w:type="spellStart"/>
+      <w:proofErr w:type="gramStart"/>
+      <w:r>
+        <w:rPr>
+          <w:rFonts w:ascii="Courier New" w:eastAsia="Times New Roman" w:hAnsi="Courier New" w:cs="Courier New"/>
+          <w:color w:val="000000"/>
+          <w:szCs w:val="20"/>
+          <w:lang w:val="en-US"/>
+        </w:rPr>
+        <w:t>uS</w:t>
+      </w:r>
+      <w:proofErr w:type="spellEnd"/>
+      <w:r>
+        <w:rPr>
+          <w:rFonts w:ascii="Courier New" w:eastAsia="Times New Roman" w:hAnsi="Courier New" w:cs="Courier New"/>
+          <w:b/>
+          <w:bCs/>
+          <w:color w:val="000080"/>
+          <w:szCs w:val="20"/>
+          <w:lang w:val="en-US"/>
+        </w:rPr>
+        <w:t>(</w:t>
+      </w:r>
+      <w:proofErr w:type="gramEnd"/>
+      <w:r>
+        <w:rPr>
+          <w:rFonts w:ascii="Courier New" w:eastAsia="Times New Roman" w:hAnsi="Courier New" w:cs="Courier New"/>
+          <w:color w:val="FF8000"/>
+          <w:szCs w:val="20"/>
+          <w:lang w:val="en-US"/>
+        </w:rPr>
+        <w:t>10.0</w:t>
+      </w:r>
+      <w:r>
+        <w:rPr>
+          <w:rFonts w:ascii="Courier New" w:eastAsia="Times New Roman" w:hAnsi="Courier New" w:cs="Courier New"/>
+          <w:b/>
+          <w:bCs/>
+          <w:color w:val="000080"/>
+          <w:szCs w:val="20"/>
+          <w:lang w:val="en-US"/>
+        </w:rPr>
+        <w:t>));</w:t>
+      </w:r>
+    </w:p>
+    <w:p>
+      <w:pPr>
+        <w:shd w:val="clear" w:color="auto" w:fill="FFFFFF"/>
+        <w:jc w:val="left"/>
+        <w:rPr>
+          <w:rFonts w:ascii="Courier New" w:eastAsia="Times New Roman" w:hAnsi="Courier New" w:cs="Courier New"/>
+          <w:color w:val="000000"/>
+          <w:szCs w:val="20"/>
+          <w:lang w:val="en-US"/>
+        </w:rPr>
+      </w:pPr>
+      <w:r>
+        <w:rPr>
+          <w:rFonts w:ascii="Courier New" w:eastAsia="Times New Roman" w:hAnsi="Courier New" w:cs="Courier New"/>
+          <w:color w:val="000000"/>
+          <w:szCs w:val="20"/>
           <w:lang w:val="en-US"/>
         </w:rPr>
         <w:lastRenderedPageBreak/>
@@ -19219,16 +18837,197 @@
           <w:szCs w:val="20"/>
           <w:lang w:val="en-US"/>
         </w:rPr>
-        <w:t>do</w:t>
-      </w:r>
-      <w:r>
-        <w:rPr>
-          <w:rFonts w:ascii="Courier New" w:eastAsia="Times New Roman" w:hAnsi="Courier New" w:cs="Courier New"/>
-          <w:color w:val="000000"/>
-          <w:szCs w:val="20"/>
-          <w:lang w:val="en-US"/>
-        </w:rPr>
-        <w:t xml:space="preserve"> __</w:t>
+        <w:t>while</w:t>
+      </w:r>
+      <w:r>
+        <w:rPr>
+          <w:rFonts w:ascii="Courier New" w:eastAsia="Times New Roman" w:hAnsi="Courier New" w:cs="Courier New"/>
+          <w:color w:val="000000"/>
+          <w:szCs w:val="20"/>
+          <w:lang w:val="en-US"/>
+        </w:rPr>
+        <w:t xml:space="preserve"> </w:t>
+      </w:r>
+      <w:r>
+        <w:rPr>
+          <w:rFonts w:ascii="Courier New" w:eastAsia="Times New Roman" w:hAnsi="Courier New" w:cs="Courier New"/>
+          <w:b/>
+          <w:bCs/>
+          <w:color w:val="000080"/>
+          <w:szCs w:val="20"/>
+          <w:lang w:val="en-US"/>
+        </w:rPr>
+        <w:t>((</w:t>
+      </w:r>
+      <w:r>
+        <w:rPr>
+          <w:rFonts w:ascii="Courier New" w:eastAsia="Times New Roman" w:hAnsi="Courier New" w:cs="Courier New"/>
+          <w:color w:val="000000"/>
+          <w:szCs w:val="20"/>
+          <w:lang w:val="en-US"/>
+        </w:rPr>
+        <w:t>PORTNSTAT</w:t>
+      </w:r>
+      <w:r>
+        <w:rPr>
+          <w:rFonts w:ascii="Courier New" w:eastAsia="Times New Roman" w:hAnsi="Courier New" w:cs="Courier New"/>
+          <w:b/>
+          <w:bCs/>
+          <w:color w:val="000080"/>
+          <w:szCs w:val="20"/>
+          <w:lang w:val="en-US"/>
+        </w:rPr>
+        <w:t>.</w:t>
+      </w:r>
+      <w:r>
+        <w:rPr>
+          <w:rFonts w:ascii="Courier New" w:eastAsia="Times New Roman" w:hAnsi="Courier New" w:cs="Courier New"/>
+          <w:color w:val="000000"/>
+          <w:szCs w:val="20"/>
+          <w:lang w:val="en-US"/>
+        </w:rPr>
+        <w:t xml:space="preserve">IN </w:t>
+      </w:r>
+      <w:r>
+        <w:rPr>
+          <w:rFonts w:ascii="Courier New" w:eastAsia="Times New Roman" w:hAnsi="Courier New" w:cs="Courier New"/>
+          <w:b/>
+          <w:bCs/>
+          <w:color w:val="000080"/>
+          <w:szCs w:val="20"/>
+          <w:lang w:val="en-US"/>
+        </w:rPr>
+        <w:t>&amp;</w:t>
+      </w:r>
+      <w:r>
+        <w:rPr>
+          <w:rFonts w:ascii="Courier New" w:eastAsia="Times New Roman" w:hAnsi="Courier New" w:cs="Courier New"/>
+          <w:color w:val="000000"/>
+          <w:szCs w:val="20"/>
+          <w:lang w:val="en-US"/>
+        </w:rPr>
+        <w:t xml:space="preserve"> </w:t>
+      </w:r>
+      <w:r>
+        <w:rPr>
+          <w:rFonts w:ascii="Courier New" w:eastAsia="Times New Roman" w:hAnsi="Courier New" w:cs="Courier New"/>
+          <w:b/>
+          <w:bCs/>
+          <w:color w:val="000080"/>
+          <w:szCs w:val="20"/>
+          <w:lang w:val="en-US"/>
+        </w:rPr>
+        <w:t>(</w:t>
+      </w:r>
+      <w:r>
+        <w:rPr>
+          <w:rFonts w:ascii="Courier New" w:eastAsia="Times New Roman" w:hAnsi="Courier New" w:cs="Courier New"/>
+          <w:color w:val="FF8000"/>
+          <w:szCs w:val="20"/>
+          <w:lang w:val="en-US"/>
+        </w:rPr>
+        <w:t>1</w:t>
+      </w:r>
+      <w:r>
+        <w:rPr>
+          <w:rFonts w:ascii="Courier New" w:eastAsia="Times New Roman" w:hAnsi="Courier New" w:cs="Courier New"/>
+          <w:b/>
+          <w:bCs/>
+          <w:color w:val="000080"/>
+          <w:szCs w:val="20"/>
+          <w:lang w:val="en-US"/>
+        </w:rPr>
+        <w:t>&lt;&lt;</w:t>
+      </w:r>
+      <w:r>
+        <w:rPr>
+          <w:rFonts w:ascii="Courier New" w:eastAsia="Times New Roman" w:hAnsi="Courier New" w:cs="Courier New"/>
+          <w:color w:val="000000"/>
+          <w:szCs w:val="20"/>
+          <w:lang w:val="en-US"/>
+        </w:rPr>
+        <w:t>NSTAT</w:t>
+      </w:r>
+      <w:r>
+        <w:rPr>
+          <w:rFonts w:ascii="Courier New" w:eastAsia="Times New Roman" w:hAnsi="Courier New" w:cs="Courier New"/>
+          <w:b/>
+          <w:bCs/>
+          <w:color w:val="000080"/>
+          <w:szCs w:val="20"/>
+          <w:lang w:val="en-US"/>
+        </w:rPr>
+        <w:t>))</w:t>
+      </w:r>
+      <w:r>
+        <w:rPr>
+          <w:rFonts w:ascii="Courier New" w:eastAsia="Times New Roman" w:hAnsi="Courier New" w:cs="Courier New"/>
+          <w:color w:val="000000"/>
+          <w:szCs w:val="20"/>
+          <w:lang w:val="en-US"/>
+        </w:rPr>
+        <w:t xml:space="preserve"> </w:t>
+      </w:r>
+      <w:r>
+        <w:rPr>
+          <w:rFonts w:ascii="Courier New" w:eastAsia="Times New Roman" w:hAnsi="Courier New" w:cs="Courier New"/>
+          <w:b/>
+          <w:bCs/>
+          <w:color w:val="000080"/>
+          <w:szCs w:val="20"/>
+          <w:lang w:val="en-US"/>
+        </w:rPr>
+        <w:t>==</w:t>
+      </w:r>
+      <w:r>
+        <w:rPr>
+          <w:rFonts w:ascii="Courier New" w:eastAsia="Times New Roman" w:hAnsi="Courier New" w:cs="Courier New"/>
+          <w:color w:val="000000"/>
+          <w:szCs w:val="20"/>
+          <w:lang w:val="en-US"/>
+        </w:rPr>
+        <w:t xml:space="preserve"> </w:t>
+      </w:r>
+      <w:r>
+        <w:rPr>
+          <w:rFonts w:ascii="Courier New" w:eastAsia="Times New Roman" w:hAnsi="Courier New" w:cs="Courier New"/>
+          <w:color w:val="FF8000"/>
+          <w:szCs w:val="20"/>
+          <w:lang w:val="en-US"/>
+        </w:rPr>
+        <w:t>0</w:t>
+      </w:r>
+      <w:r>
+        <w:rPr>
+          <w:rFonts w:ascii="Courier New" w:eastAsia="Times New Roman" w:hAnsi="Courier New" w:cs="Courier New"/>
+          <w:b/>
+          <w:bCs/>
+          <w:color w:val="000080"/>
+          <w:szCs w:val="20"/>
+          <w:lang w:val="en-US"/>
+        </w:rPr>
+        <w:t>);</w:t>
+      </w:r>
+    </w:p>
+    <w:p>
+      <w:pPr>
+        <w:shd w:val="clear" w:color="auto" w:fill="FFFFFF"/>
+        <w:jc w:val="left"/>
+        <w:rPr>
+          <w:rFonts w:ascii="Courier New" w:eastAsia="Times New Roman" w:hAnsi="Courier New" w:cs="Courier New"/>
+          <w:color w:val="000000"/>
+          <w:szCs w:val="20"/>
+          <w:lang w:val="en-US"/>
+        </w:rPr>
+      </w:pPr>
+      <w:r>
+        <w:rPr>
+          <w:rFonts w:ascii="Courier New" w:eastAsia="Times New Roman" w:hAnsi="Courier New" w:cs="Courier New"/>
+          <w:color w:val="000000"/>
+          <w:szCs w:val="20"/>
+          <w:lang w:val="en-US"/>
+        </w:rPr>
+        <w:t xml:space="preserve">    __</w:t>
       </w:r>
       <w:proofErr w:type="spellStart"/>
       <w:r>
@@ -19238,7 +19037,99 @@
           <w:szCs w:val="20"/>
           <w:lang w:val="en-US"/>
         </w:rPr>
-        <w:t>delay_cycles</w:t>
+        <w:t>watchdog_</w:t>
+      </w:r>
+      <w:proofErr w:type="gramStart"/>
+      <w:r>
+        <w:rPr>
+          <w:rFonts w:ascii="Courier New" w:eastAsia="Times New Roman" w:hAnsi="Courier New" w:cs="Courier New"/>
+          <w:color w:val="000000"/>
+          <w:szCs w:val="20"/>
+          <w:lang w:val="en-US"/>
+        </w:rPr>
+        <w:t>reset</w:t>
+      </w:r>
+      <w:proofErr w:type="spellEnd"/>
+      <w:r>
+        <w:rPr>
+          <w:rFonts w:ascii="Courier New" w:eastAsia="Times New Roman" w:hAnsi="Courier New" w:cs="Courier New"/>
+          <w:b/>
+          <w:bCs/>
+          <w:color w:val="000080"/>
+          <w:szCs w:val="20"/>
+          <w:lang w:val="en-US"/>
+        </w:rPr>
+        <w:t>(</w:t>
+      </w:r>
+      <w:proofErr w:type="gramEnd"/>
+      <w:r>
+        <w:rPr>
+          <w:rFonts w:ascii="Courier New" w:eastAsia="Times New Roman" w:hAnsi="Courier New" w:cs="Courier New"/>
+          <w:b/>
+          <w:bCs/>
+          <w:color w:val="000080"/>
+          <w:szCs w:val="20"/>
+          <w:lang w:val="en-US"/>
+        </w:rPr>
+        <w:t>);</w:t>
+      </w:r>
+    </w:p>
+    <w:p>
+      <w:pPr>
+        <w:shd w:val="clear" w:color="auto" w:fill="FFFFFF"/>
+        <w:jc w:val="left"/>
+        <w:rPr>
+          <w:rFonts w:ascii="Courier New" w:eastAsia="Times New Roman" w:hAnsi="Courier New" w:cs="Courier New"/>
+          <w:color w:val="000000"/>
+          <w:szCs w:val="20"/>
+          <w:lang w:val="en-US"/>
+        </w:rPr>
+      </w:pPr>
+      <w:r>
+        <w:rPr>
+          <w:rFonts w:ascii="Courier New" w:eastAsia="Times New Roman" w:hAnsi="Courier New" w:cs="Courier New"/>
+          <w:color w:val="000000"/>
+          <w:szCs w:val="20"/>
+          <w:lang w:val="en-US"/>
+        </w:rPr>
+        <w:t xml:space="preserve">    </w:t>
+      </w:r>
+      <w:r>
+        <w:rPr>
+          <w:rFonts w:ascii="Courier New" w:eastAsia="Times New Roman" w:hAnsi="Courier New" w:cs="Courier New"/>
+          <w:color w:val="000000"/>
+          <w:szCs w:val="20"/>
+          <w:lang w:val="en-US"/>
+        </w:rPr>
+        <w:t>__</w:t>
+      </w:r>
+      <w:proofErr w:type="spellStart"/>
+      <w:r>
+        <w:rPr>
+          <w:rFonts w:ascii="Courier New" w:eastAsia="Times New Roman" w:hAnsi="Courier New" w:cs="Courier New"/>
+          <w:color w:val="000000"/>
+          <w:szCs w:val="20"/>
+          <w:lang w:val="en-US"/>
+        </w:rPr>
+        <w:t>delay</w:t>
+      </w:r>
+      <w:r>
+        <w:rPr>
+          <w:rFonts w:ascii="Courier New" w:eastAsia="Times New Roman" w:hAnsi="Courier New" w:cs="Courier New"/>
+          <w:color w:val="000000"/>
+          <w:szCs w:val="20"/>
+          <w:lang w:val="en-US"/>
+        </w:rPr>
+        <w:t>_</w:t>
+      </w:r>
+      <w:r>
+        <w:rPr>
+          <w:rFonts w:ascii="Courier New" w:eastAsia="Times New Roman" w:hAnsi="Courier New" w:cs="Courier New"/>
+          <w:color w:val="000000"/>
+          <w:szCs w:val="20"/>
+          <w:lang w:val="en-US"/>
+        </w:rPr>
+        <w:t>cycles</w:t>
       </w:r>
       <w:proofErr w:type="spellEnd"/>
       <w:r>
@@ -19283,7 +19174,7 @@
           <w:szCs w:val="20"/>
           <w:lang w:val="en-US"/>
         </w:rPr>
-        <w:t>10.0</w:t>
+        <w:t>1.0</w:t>
       </w:r>
       <w:r>
         <w:rPr>
@@ -19308,195 +19199,6 @@
           <w:lang w:val="en-US"/>
         </w:rPr>
       </w:pPr>
-      <w:r>
-        <w:rPr>
-          <w:rFonts w:ascii="Courier New" w:eastAsia="Times New Roman" w:hAnsi="Courier New" w:cs="Courier New"/>
-          <w:color w:val="000000"/>
-          <w:szCs w:val="20"/>
-          <w:lang w:val="en-US"/>
-        </w:rPr>
-        <w:t xml:space="preserve">        </w:t>
-      </w:r>
-      <w:r>
-        <w:rPr>
-          <w:rFonts w:ascii="Courier New" w:eastAsia="Times New Roman" w:hAnsi="Courier New" w:cs="Courier New"/>
-          <w:b/>
-          <w:bCs/>
-          <w:color w:val="0000FF"/>
-          <w:szCs w:val="20"/>
-          <w:lang w:val="en-US"/>
-        </w:rPr>
-        <w:t>while</w:t>
-      </w:r>
-      <w:r>
-        <w:rPr>
-          <w:rFonts w:ascii="Courier New" w:eastAsia="Times New Roman" w:hAnsi="Courier New" w:cs="Courier New"/>
-          <w:color w:val="000000"/>
-          <w:szCs w:val="20"/>
-          <w:lang w:val="en-US"/>
-        </w:rPr>
-        <w:t xml:space="preserve"> </w:t>
-      </w:r>
-      <w:r>
-        <w:rPr>
-          <w:rFonts w:ascii="Courier New" w:eastAsia="Times New Roman" w:hAnsi="Courier New" w:cs="Courier New"/>
-          <w:b/>
-          <w:bCs/>
-          <w:color w:val="000080"/>
-          <w:szCs w:val="20"/>
-          <w:lang w:val="en-US"/>
-        </w:rPr>
-        <w:t>((</w:t>
-      </w:r>
-      <w:r>
-        <w:rPr>
-          <w:rFonts w:ascii="Courier New" w:eastAsia="Times New Roman" w:hAnsi="Courier New" w:cs="Courier New"/>
-          <w:color w:val="000000"/>
-          <w:szCs w:val="20"/>
-          <w:lang w:val="en-US"/>
-        </w:rPr>
-        <w:t>PORTNSTAT</w:t>
-      </w:r>
-      <w:r>
-        <w:rPr>
-          <w:rFonts w:ascii="Courier New" w:eastAsia="Times New Roman" w:hAnsi="Courier New" w:cs="Courier New"/>
-          <w:b/>
-          <w:bCs/>
-          <w:color w:val="000080"/>
-          <w:szCs w:val="20"/>
-          <w:lang w:val="en-US"/>
-        </w:rPr>
-        <w:t>.</w:t>
-      </w:r>
-      <w:r>
-        <w:rPr>
-          <w:rFonts w:ascii="Courier New" w:eastAsia="Times New Roman" w:hAnsi="Courier New" w:cs="Courier New"/>
-          <w:color w:val="000000"/>
-          <w:szCs w:val="20"/>
-          <w:lang w:val="en-US"/>
-        </w:rPr>
-        <w:t xml:space="preserve">IN </w:t>
-      </w:r>
-      <w:r>
-        <w:rPr>
-          <w:rFonts w:ascii="Courier New" w:eastAsia="Times New Roman" w:hAnsi="Courier New" w:cs="Courier New"/>
-          <w:b/>
-          <w:bCs/>
-          <w:color w:val="000080"/>
-          <w:szCs w:val="20"/>
-          <w:lang w:val="en-US"/>
-        </w:rPr>
-        <w:t>&amp;</w:t>
-      </w:r>
-      <w:r>
-        <w:rPr>
-          <w:rFonts w:ascii="Courier New" w:eastAsia="Times New Roman" w:hAnsi="Courier New" w:cs="Courier New"/>
-          <w:color w:val="000000"/>
-          <w:szCs w:val="20"/>
-          <w:lang w:val="en-US"/>
-        </w:rPr>
-        <w:t xml:space="preserve"> </w:t>
-      </w:r>
-      <w:r>
-        <w:rPr>
-          <w:rFonts w:ascii="Courier New" w:eastAsia="Times New Roman" w:hAnsi="Courier New" w:cs="Courier New"/>
-          <w:b/>
-          <w:bCs/>
-          <w:color w:val="000080"/>
-          <w:szCs w:val="20"/>
-          <w:lang w:val="en-US"/>
-        </w:rPr>
-        <w:t>(</w:t>
-      </w:r>
-      <w:r>
-        <w:rPr>
-          <w:rFonts w:ascii="Courier New" w:eastAsia="Times New Roman" w:hAnsi="Courier New" w:cs="Courier New"/>
-          <w:color w:val="FF8000"/>
-          <w:szCs w:val="20"/>
-          <w:lang w:val="en-US"/>
-        </w:rPr>
-        <w:t>1</w:t>
-      </w:r>
-      <w:r>
-        <w:rPr>
-          <w:rFonts w:ascii="Courier New" w:eastAsia="Times New Roman" w:hAnsi="Courier New" w:cs="Courier New"/>
-          <w:b/>
-          <w:bCs/>
-          <w:color w:val="000080"/>
-          <w:szCs w:val="20"/>
-          <w:lang w:val="en-US"/>
-        </w:rPr>
-        <w:t>&lt;&lt;</w:t>
-      </w:r>
-      <w:r>
-        <w:rPr>
-          <w:rFonts w:ascii="Courier New" w:eastAsia="Times New Roman" w:hAnsi="Courier New" w:cs="Courier New"/>
-          <w:color w:val="000000"/>
-          <w:szCs w:val="20"/>
-          <w:lang w:val="en-US"/>
-        </w:rPr>
-        <w:t>NSTAT</w:t>
-      </w:r>
-      <w:r>
-        <w:rPr>
-          <w:rFonts w:ascii="Courier New" w:eastAsia="Times New Roman" w:hAnsi="Courier New" w:cs="Courier New"/>
-          <w:b/>
-          <w:bCs/>
-          <w:color w:val="000080"/>
-          <w:szCs w:val="20"/>
-          <w:lang w:val="en-US"/>
-        </w:rPr>
-        <w:t>))</w:t>
-      </w:r>
-      <w:r>
-        <w:rPr>
-          <w:rFonts w:ascii="Courier New" w:eastAsia="Times New Roman" w:hAnsi="Courier New" w:cs="Courier New"/>
-          <w:color w:val="000000"/>
-          <w:szCs w:val="20"/>
-          <w:lang w:val="en-US"/>
-        </w:rPr>
-        <w:t xml:space="preserve"> </w:t>
-      </w:r>
-      <w:r>
-        <w:rPr>
-          <w:rFonts w:ascii="Courier New" w:eastAsia="Times New Roman" w:hAnsi="Courier New" w:cs="Courier New"/>
-          <w:b/>
-          <w:bCs/>
-          <w:color w:val="000080"/>
-          <w:szCs w:val="20"/>
-          <w:lang w:val="en-US"/>
-        </w:rPr>
-        <w:t>==</w:t>
-      </w:r>
-      <w:r>
-        <w:rPr>
-          <w:rFonts w:ascii="Courier New" w:eastAsia="Times New Roman" w:hAnsi="Courier New" w:cs="Courier New"/>
-          <w:color w:val="000000"/>
-          <w:szCs w:val="20"/>
-          <w:lang w:val="en-US"/>
-        </w:rPr>
-        <w:t xml:space="preserve"> </w:t>
-      </w:r>
-      <w:r>
-        <w:rPr>
-          <w:rFonts w:ascii="Courier New" w:eastAsia="Times New Roman" w:hAnsi="Courier New" w:cs="Courier New"/>
-          <w:color w:val="FF8000"/>
-          <w:szCs w:val="20"/>
-          <w:lang w:val="en-US"/>
-        </w:rPr>
-        <w:t>0</w:t>
-      </w:r>
-      <w:r>
-        <w:rPr>
-          <w:rFonts w:ascii="Courier New" w:eastAsia="Times New Roman" w:hAnsi="Courier New" w:cs="Courier New"/>
-          <w:b/>
-          <w:bCs/>
-          <w:color w:val="000080"/>
-          <w:szCs w:val="20"/>
-          <w:lang w:val="en-US"/>
-        </w:rPr>
-        <w:t>);</w:t>
-      </w:r>
     </w:p>
     <w:p>
       <w:pPr>
@@ -19506,193 +19208,15 @@
           <w:rFonts w:ascii="Courier New" w:eastAsia="Times New Roman" w:hAnsi="Courier New" w:cs="Courier New"/>
           <w:color w:val="000000"/>
           <w:szCs w:val="20"/>
-          <w:lang w:val="en-US"/>
-        </w:rPr>
-      </w:pPr>
-      <w:r>
-        <w:rPr>
-          <w:rFonts w:ascii="Courier New" w:eastAsia="Times New Roman" w:hAnsi="Courier New" w:cs="Courier New"/>
-          <w:color w:val="000000"/>
-          <w:szCs w:val="20"/>
-          <w:lang w:val="en-US"/>
-        </w:rPr>
-        <w:t xml:space="preserve">    __</w:t>
-      </w:r>
-      <w:proofErr w:type="spellStart"/>
-      <w:r>
-        <w:rPr>
-          <w:rFonts w:ascii="Courier New" w:eastAsia="Times New Roman" w:hAnsi="Courier New" w:cs="Courier New"/>
-          <w:color w:val="000000"/>
-          <w:szCs w:val="20"/>
-          <w:lang w:val="en-US"/>
-        </w:rPr>
-        <w:t>watchdog_</w:t>
-      </w:r>
-      <w:proofErr w:type="gramStart"/>
-      <w:r>
-        <w:rPr>
-          <w:rFonts w:ascii="Courier New" w:eastAsia="Times New Roman" w:hAnsi="Courier New" w:cs="Courier New"/>
-          <w:color w:val="000000"/>
-          <w:szCs w:val="20"/>
-          <w:lang w:val="en-US"/>
-        </w:rPr>
-        <w:t>reset</w:t>
-      </w:r>
-      <w:proofErr w:type="spellEnd"/>
-      <w:r>
-        <w:rPr>
-          <w:rFonts w:ascii="Courier New" w:eastAsia="Times New Roman" w:hAnsi="Courier New" w:cs="Courier New"/>
-          <w:b/>
-          <w:bCs/>
-          <w:color w:val="000080"/>
-          <w:szCs w:val="20"/>
-          <w:lang w:val="en-US"/>
-        </w:rPr>
-        <w:t>(</w:t>
-      </w:r>
-      <w:proofErr w:type="gramEnd"/>
-      <w:r>
-        <w:rPr>
-          <w:rFonts w:ascii="Courier New" w:eastAsia="Times New Roman" w:hAnsi="Courier New" w:cs="Courier New"/>
-          <w:b/>
-          <w:bCs/>
-          <w:color w:val="000080"/>
-          <w:szCs w:val="20"/>
-          <w:lang w:val="en-US"/>
-        </w:rPr>
-        <w:t>);</w:t>
-      </w:r>
-    </w:p>
-    <w:p>
-      <w:pPr>
-        <w:shd w:val="clear" w:color="auto" w:fill="FFFFFF"/>
-        <w:jc w:val="left"/>
-        <w:rPr>
-          <w:rFonts w:ascii="Courier New" w:eastAsia="Times New Roman" w:hAnsi="Courier New" w:cs="Courier New"/>
-          <w:color w:val="000000"/>
-          <w:szCs w:val="20"/>
-        </w:rPr>
-      </w:pPr>
-      <w:r>
-        <w:rPr>
-          <w:rFonts w:ascii="Courier New" w:eastAsia="Times New Roman" w:hAnsi="Courier New" w:cs="Courier New"/>
-          <w:color w:val="000000"/>
-          <w:szCs w:val="20"/>
-          <w:lang w:val="en-US"/>
-        </w:rPr>
-        <w:t xml:space="preserve">    </w:t>
-      </w:r>
-      <w:r>
-        <w:rPr>
-          <w:rFonts w:ascii="Courier New" w:eastAsia="Times New Roman" w:hAnsi="Courier New" w:cs="Courier New"/>
-          <w:color w:val="000000"/>
-          <w:szCs w:val="20"/>
-        </w:rPr>
-        <w:t>__</w:t>
-      </w:r>
-      <w:r>
-        <w:rPr>
-          <w:rFonts w:ascii="Courier New" w:eastAsia="Times New Roman" w:hAnsi="Courier New" w:cs="Courier New"/>
-          <w:color w:val="000000"/>
-          <w:szCs w:val="20"/>
-          <w:lang w:val="en-US"/>
-        </w:rPr>
-        <w:t>delay</w:t>
-      </w:r>
-      <w:r>
-        <w:rPr>
-          <w:rFonts w:ascii="Courier New" w:eastAsia="Times New Roman" w:hAnsi="Courier New" w:cs="Courier New"/>
-          <w:color w:val="000000"/>
-          <w:szCs w:val="20"/>
-        </w:rPr>
-        <w:t>_</w:t>
-      </w:r>
-      <w:r>
-        <w:rPr>
-          <w:rFonts w:ascii="Courier New" w:eastAsia="Times New Roman" w:hAnsi="Courier New" w:cs="Courier New"/>
-          <w:color w:val="000000"/>
-          <w:szCs w:val="20"/>
-          <w:lang w:val="en-US"/>
-        </w:rPr>
-        <w:t>cycles</w:t>
-      </w:r>
-      <w:r>
-        <w:rPr>
-          <w:rFonts w:ascii="Courier New" w:eastAsia="Times New Roman" w:hAnsi="Courier New" w:cs="Courier New"/>
-          <w:b/>
-          <w:bCs/>
-          <w:color w:val="000080"/>
-          <w:szCs w:val="20"/>
-        </w:rPr>
-        <w:t>(</w:t>
-      </w:r>
-      <w:proofErr w:type="spellStart"/>
-      <w:r>
-        <w:rPr>
-          <w:rFonts w:ascii="Courier New" w:eastAsia="Times New Roman" w:hAnsi="Courier New" w:cs="Courier New"/>
-          <w:color w:val="000000"/>
-          <w:szCs w:val="20"/>
-          <w:lang w:val="en-US"/>
-        </w:rPr>
-        <w:t>uS</w:t>
-      </w:r>
-      <w:proofErr w:type="spellEnd"/>
-      <w:r>
-        <w:rPr>
-          <w:rFonts w:ascii="Courier New" w:eastAsia="Times New Roman" w:hAnsi="Courier New" w:cs="Courier New"/>
-          <w:b/>
-          <w:bCs/>
-          <w:color w:val="000080"/>
-          <w:szCs w:val="20"/>
-        </w:rPr>
-        <w:t>(</w:t>
-      </w:r>
-      <w:r>
-        <w:rPr>
-          <w:rFonts w:ascii="Courier New" w:eastAsia="Times New Roman" w:hAnsi="Courier New" w:cs="Courier New"/>
-          <w:color w:val="FF8000"/>
-          <w:szCs w:val="20"/>
-        </w:rPr>
-        <w:t>1.0</w:t>
-      </w:r>
-      <w:r>
-        <w:rPr>
-          <w:rFonts w:ascii="Courier New" w:eastAsia="Times New Roman" w:hAnsi="Courier New" w:cs="Courier New"/>
-          <w:b/>
-          <w:bCs/>
-          <w:color w:val="000080"/>
-          <w:szCs w:val="20"/>
-        </w:rPr>
-        <w:t>));</w:t>
-      </w:r>
-    </w:p>
-    <w:p>
-      <w:pPr>
-        <w:shd w:val="clear" w:color="auto" w:fill="FFFFFF"/>
-        <w:jc w:val="left"/>
-        <w:rPr>
-          <w:rFonts w:ascii="Courier New" w:eastAsia="Times New Roman" w:hAnsi="Courier New" w:cs="Courier New"/>
-          <w:color w:val="000000"/>
-          <w:szCs w:val="20"/>
-        </w:rPr>
-      </w:pPr>
-    </w:p>
-    <w:p>
-      <w:pPr>
-        <w:shd w:val="clear" w:color="auto" w:fill="FFFFFF"/>
-        <w:jc w:val="left"/>
-        <w:rPr>
-          <w:rFonts w:ascii="Courier New" w:eastAsia="Times New Roman" w:hAnsi="Courier New" w:cs="Courier New"/>
-          <w:color w:val="000000"/>
-          <w:szCs w:val="20"/>
-          <w:lang w:val="ru-MD"/>
-        </w:rPr>
-      </w:pPr>
-      <w:r>
-        <w:rPr>
-          <w:rFonts w:ascii="Courier New" w:eastAsia="Times New Roman" w:hAnsi="Courier New" w:cs="Courier New"/>
-          <w:color w:val="000000"/>
-          <w:szCs w:val="20"/>
+          <w:lang w:val="ru-MD"/>
+        </w:rPr>
+      </w:pPr>
+      <w:r>
+        <w:rPr>
+          <w:rFonts w:ascii="Courier New" w:eastAsia="Times New Roman" w:hAnsi="Courier New" w:cs="Courier New"/>
+          <w:color w:val="000000"/>
+          <w:szCs w:val="20"/>
+          <w:lang w:val="en-US"/>
         </w:rPr>
         <w:t xml:space="preserve">    </w:t>
       </w:r>
@@ -21715,7 +21239,7 @@
         </w:rPr>
         <w:t xml:space="preserve"> </w:t>
       </w:r>
-      <w:bookmarkStart w:id="30" w:name="_Toc136717109"/>
+      <w:bookmarkStart w:id="30" w:name="_Toc136848173"/>
       <w:r>
         <w:rPr>
           <w:sz w:val="28"/>
@@ -21728,6 +21252,7 @@
     <w:p>
       <w:pPr>
         <w:pStyle w:val="a"/>
+        <w:ind w:firstLine="567"/>
         <w:rPr>
           <w:lang w:val="ru-MD"/>
         </w:rPr>
@@ -22039,6 +21564,7 @@
     <w:p>
       <w:pPr>
         <w:pStyle w:val="a"/>
+        <w:ind w:firstLine="567"/>
         <w:rPr>
           <w:lang w:val="ru-MD"/>
         </w:rPr>
@@ -27283,6 +26809,7 @@
     <w:p>
       <w:pPr>
         <w:pStyle w:val="a"/>
+        <w:ind w:firstLine="567"/>
         <w:rPr>
           <w:lang w:val="ru-MD"/>
         </w:rPr>
@@ -27558,6 +27085,7 @@
         <w:rPr>
           <w:b/>
           <w:bCs/>
+          <w:lang w:val="en-US"/>
         </w:rPr>
         <w:t>3.8</w:t>
       </w:r>
@@ -27623,7 +27151,7 @@
         </w:rPr>
         <w:t xml:space="preserve"> </w:t>
       </w:r>
-      <w:bookmarkStart w:id="33" w:name="_Toc136717110"/>
+      <w:bookmarkStart w:id="33" w:name="_Toc136848174"/>
       <w:r>
         <w:rPr>
           <w:sz w:val="28"/>
@@ -27645,6 +27173,7 @@
     <w:p>
       <w:pPr>
         <w:pStyle w:val="a"/>
+        <w:ind w:firstLine="567"/>
         <w:rPr>
           <w:lang w:val="ru-MD"/>
         </w:rPr>
@@ -29746,7 +29275,6 @@
           <w:rFonts w:ascii="Courier New" w:eastAsia="Times New Roman" w:hAnsi="Courier New" w:cs="Courier New"/>
           <w:color w:val="000000"/>
           <w:szCs w:val="20"/>
-          <w:lang w:val="en-US"/>
         </w:rPr>
       </w:pPr>
       <w:r>
@@ -29771,7 +29299,6 @@
           <w:rFonts w:ascii="Courier New" w:eastAsia="Times New Roman" w:hAnsi="Courier New" w:cs="Courier New"/>
           <w:color w:val="008000"/>
           <w:szCs w:val="20"/>
-          <w:lang w:val="en-US"/>
         </w:rPr>
         <w:t>*/</w:t>
       </w:r>
@@ -29784,15 +29311,13 @@
           <w:rFonts w:ascii="Courier New" w:eastAsia="Times New Roman" w:hAnsi="Courier New" w:cs="Courier New"/>
           <w:color w:val="000000"/>
           <w:szCs w:val="20"/>
-          <w:lang w:val="en-US"/>
-        </w:rPr>
-      </w:pPr>
-      <w:r>
-        <w:rPr>
-          <w:rFonts w:ascii="Courier New" w:eastAsia="Times New Roman" w:hAnsi="Courier New" w:cs="Courier New"/>
-          <w:color w:val="000000"/>
-          <w:szCs w:val="20"/>
-          <w:lang w:val="en-US"/>
+        </w:rPr>
+      </w:pPr>
+      <w:r>
+        <w:rPr>
+          <w:rFonts w:ascii="Courier New" w:eastAsia="Times New Roman" w:hAnsi="Courier New" w:cs="Courier New"/>
+          <w:color w:val="000000"/>
+          <w:szCs w:val="20"/>
         </w:rPr>
         <w:t xml:space="preserve">                </w:t>
       </w:r>
@@ -29812,7 +29337,6 @@
           <w:rFonts w:ascii="Courier New" w:eastAsia="Times New Roman" w:hAnsi="Courier New" w:cs="Courier New"/>
           <w:color w:val="000000"/>
           <w:szCs w:val="20"/>
-          <w:lang w:val="en-US"/>
         </w:rPr>
         <w:t xml:space="preserve"> </w:t>
       </w:r>
@@ -29823,7 +29347,6 @@
           <w:bCs/>
           <w:color w:val="000080"/>
           <w:szCs w:val="20"/>
-          <w:lang w:val="en-US"/>
         </w:rPr>
         <w:t>=</w:t>
       </w:r>
@@ -29832,29 +29355,42 @@
           <w:rFonts w:ascii="Courier New" w:eastAsia="Times New Roman" w:hAnsi="Courier New" w:cs="Courier New"/>
           <w:color w:val="000000"/>
           <w:szCs w:val="20"/>
-          <w:lang w:val="en-US"/>
         </w:rPr>
         <w:t xml:space="preserve"> </w:t>
       </w:r>
-      <w:proofErr w:type="spellStart"/>
-      <w:r>
-        <w:rPr>
-          <w:rFonts w:ascii="Courier New" w:eastAsia="Times New Roman" w:hAnsi="Courier New" w:cs="Courier New"/>
-          <w:color w:val="000000"/>
-          <w:szCs w:val="20"/>
-          <w:lang w:val="en-US"/>
-        </w:rPr>
-        <w:t>Rot_Value</w:t>
-      </w:r>
-      <w:proofErr w:type="spellEnd"/>
-      <w:r>
-        <w:rPr>
-          <w:rFonts w:ascii="Courier New" w:eastAsia="Times New Roman" w:hAnsi="Courier New" w:cs="Courier New"/>
-          <w:b/>
-          <w:bCs/>
-          <w:color w:val="000080"/>
-          <w:szCs w:val="20"/>
-          <w:lang w:val="en-US"/>
+      <w:r>
+        <w:rPr>
+          <w:rFonts w:ascii="Courier New" w:eastAsia="Times New Roman" w:hAnsi="Courier New" w:cs="Courier New"/>
+          <w:color w:val="000000"/>
+          <w:szCs w:val="20"/>
+          <w:lang w:val="en-US"/>
+        </w:rPr>
+        <w:t>Rot</w:t>
+      </w:r>
+      <w:r>
+        <w:rPr>
+          <w:rFonts w:ascii="Courier New" w:eastAsia="Times New Roman" w:hAnsi="Courier New" w:cs="Courier New"/>
+          <w:color w:val="000000"/>
+          <w:szCs w:val="20"/>
+        </w:rPr>
+        <w:t>_</w:t>
+      </w:r>
+      <w:r>
+        <w:rPr>
+          <w:rFonts w:ascii="Courier New" w:eastAsia="Times New Roman" w:hAnsi="Courier New" w:cs="Courier New"/>
+          <w:color w:val="000000"/>
+          <w:szCs w:val="20"/>
+          <w:lang w:val="en-US"/>
+        </w:rPr>
+        <w:t>Value</w:t>
+      </w:r>
+      <w:r>
+        <w:rPr>
+          <w:rFonts w:ascii="Courier New" w:eastAsia="Times New Roman" w:hAnsi="Courier New" w:cs="Courier New"/>
+          <w:b/>
+          <w:bCs/>
+          <w:color w:val="000080"/>
+          <w:szCs w:val="20"/>
         </w:rPr>
         <w:t>;</w:t>
       </w:r>
@@ -29867,26 +29403,42 @@
           <w:rFonts w:ascii="Courier New" w:eastAsia="Times New Roman" w:hAnsi="Courier New" w:cs="Courier New"/>
           <w:color w:val="000000"/>
           <w:szCs w:val="20"/>
-          <w:lang w:val="en-US"/>
-        </w:rPr>
-      </w:pPr>
-      <w:r>
-        <w:rPr>
-          <w:rFonts w:ascii="Courier New" w:eastAsia="Times New Roman" w:hAnsi="Courier New" w:cs="Courier New"/>
-          <w:color w:val="000000"/>
-          <w:szCs w:val="20"/>
-          <w:lang w:val="en-US"/>
-        </w:rPr>
-        <w:t xml:space="preserve">                PrevButton2 </w:t>
-      </w:r>
-      <w:r>
-        <w:rPr>
-          <w:rFonts w:ascii="Courier New" w:eastAsia="Times New Roman" w:hAnsi="Courier New" w:cs="Courier New"/>
-          <w:b/>
-          <w:bCs/>
-          <w:color w:val="000080"/>
-          <w:szCs w:val="20"/>
-          <w:lang w:val="en-US"/>
+        </w:rPr>
+      </w:pPr>
+      <w:r>
+        <w:rPr>
+          <w:rFonts w:ascii="Courier New" w:eastAsia="Times New Roman" w:hAnsi="Courier New" w:cs="Courier New"/>
+          <w:color w:val="000000"/>
+          <w:szCs w:val="20"/>
+        </w:rPr>
+        <w:t xml:space="preserve">                </w:t>
+      </w:r>
+      <w:proofErr w:type="spellStart"/>
+      <w:r>
+        <w:rPr>
+          <w:rFonts w:ascii="Courier New" w:eastAsia="Times New Roman" w:hAnsi="Courier New" w:cs="Courier New"/>
+          <w:color w:val="000000"/>
+          <w:szCs w:val="20"/>
+          <w:lang w:val="en-US"/>
+        </w:rPr>
+        <w:t>PrevButton</w:t>
+      </w:r>
+      <w:proofErr w:type="spellEnd"/>
+      <w:r>
+        <w:rPr>
+          <w:rFonts w:ascii="Courier New" w:eastAsia="Times New Roman" w:hAnsi="Courier New" w:cs="Courier New"/>
+          <w:color w:val="000000"/>
+          <w:szCs w:val="20"/>
+        </w:rPr>
+        <w:t xml:space="preserve">2 </w:t>
+      </w:r>
+      <w:r>
+        <w:rPr>
+          <w:rFonts w:ascii="Courier New" w:eastAsia="Times New Roman" w:hAnsi="Courier New" w:cs="Courier New"/>
+          <w:b/>
+          <w:bCs/>
+          <w:color w:val="000080"/>
+          <w:szCs w:val="20"/>
         </w:rPr>
         <w:t>=</w:t>
       </w:r>
@@ -29895,29 +29447,42 @@
           <w:rFonts w:ascii="Courier New" w:eastAsia="Times New Roman" w:hAnsi="Courier New" w:cs="Courier New"/>
           <w:color w:val="000000"/>
           <w:szCs w:val="20"/>
-          <w:lang w:val="en-US"/>
         </w:rPr>
         <w:t xml:space="preserve"> </w:t>
       </w:r>
-      <w:proofErr w:type="spellStart"/>
-      <w:r>
-        <w:rPr>
-          <w:rFonts w:ascii="Courier New" w:eastAsia="Times New Roman" w:hAnsi="Courier New" w:cs="Courier New"/>
-          <w:color w:val="000000"/>
-          <w:szCs w:val="20"/>
-          <w:lang w:val="en-US"/>
-        </w:rPr>
-        <w:t>Rot_Value</w:t>
-      </w:r>
-      <w:proofErr w:type="spellEnd"/>
-      <w:r>
-        <w:rPr>
-          <w:rFonts w:ascii="Courier New" w:eastAsia="Times New Roman" w:hAnsi="Courier New" w:cs="Courier New"/>
-          <w:b/>
-          <w:bCs/>
-          <w:color w:val="000080"/>
-          <w:szCs w:val="20"/>
-          <w:lang w:val="en-US"/>
+      <w:r>
+        <w:rPr>
+          <w:rFonts w:ascii="Courier New" w:eastAsia="Times New Roman" w:hAnsi="Courier New" w:cs="Courier New"/>
+          <w:color w:val="000000"/>
+          <w:szCs w:val="20"/>
+          <w:lang w:val="en-US"/>
+        </w:rPr>
+        <w:t>Rot</w:t>
+      </w:r>
+      <w:r>
+        <w:rPr>
+          <w:rFonts w:ascii="Courier New" w:eastAsia="Times New Roman" w:hAnsi="Courier New" w:cs="Courier New"/>
+          <w:color w:val="000000"/>
+          <w:szCs w:val="20"/>
+        </w:rPr>
+        <w:t>_</w:t>
+      </w:r>
+      <w:r>
+        <w:rPr>
+          <w:rFonts w:ascii="Courier New" w:eastAsia="Times New Roman" w:hAnsi="Courier New" w:cs="Courier New"/>
+          <w:color w:val="000000"/>
+          <w:szCs w:val="20"/>
+          <w:lang w:val="en-US"/>
+        </w:rPr>
+        <w:t>Value</w:t>
+      </w:r>
+      <w:r>
+        <w:rPr>
+          <w:rFonts w:ascii="Courier New" w:eastAsia="Times New Roman" w:hAnsi="Courier New" w:cs="Courier New"/>
+          <w:b/>
+          <w:bCs/>
+          <w:color w:val="000080"/>
+          <w:szCs w:val="20"/>
         </w:rPr>
         <w:t>;</w:t>
       </w:r>
@@ -29937,7 +29502,6 @@
           <w:rFonts w:ascii="Courier New" w:eastAsia="Times New Roman" w:hAnsi="Courier New" w:cs="Courier New"/>
           <w:color w:val="000000"/>
           <w:szCs w:val="20"/>
-          <w:lang w:val="en-US"/>
         </w:rPr>
         <w:t xml:space="preserve">            </w:t>
       </w:r>
@@ -30625,6 +30189,7 @@
         <w:rPr>
           <w:b/>
           <w:bCs/>
+          <w:lang w:val="en-US"/>
         </w:rPr>
         <w:t xml:space="preserve"> </w:t>
       </w:r>
@@ -30632,10 +30197,14 @@
         <w:rPr>
           <w:b/>
           <w:bCs/>
+          <w:lang w:val="en-US"/>
         </w:rPr>
         <w:t>3.10</w:t>
       </w:r>
       <w:r>
+        <w:rPr>
+          <w:lang w:val="en-US"/>
+        </w:rPr>
         <w:t xml:space="preserve">. </w:t>
       </w:r>
       <w:r>
@@ -30685,7 +30254,7 @@
         </w:rPr>
         <w:t xml:space="preserve"> </w:t>
       </w:r>
-      <w:bookmarkStart w:id="35" w:name="_Toc136717111"/>
+      <w:bookmarkStart w:id="35" w:name="_Toc136848175"/>
       <w:r>
         <w:rPr>
           <w:sz w:val="28"/>
@@ -31374,9 +30943,10 @@
           <w:szCs w:val="28"/>
           <w:lang w:val="ru-MD"/>
         </w:rPr>
+        <w:lastRenderedPageBreak/>
         <w:t xml:space="preserve"> </w:t>
       </w:r>
-      <w:bookmarkStart w:id="36" w:name="_Toc136717112"/>
+      <w:bookmarkStart w:id="36" w:name="_Toc136848176"/>
       <w:r>
         <w:rPr>
           <w:sz w:val="28"/>
@@ -32419,33 +31989,24 @@
           <w:rFonts w:ascii="Courier New" w:eastAsia="Times New Roman" w:hAnsi="Courier New" w:cs="Courier New"/>
           <w:color w:val="000000"/>
           <w:szCs w:val="20"/>
-        </w:rPr>
-      </w:pPr>
-      <w:r>
-        <w:rPr>
-          <w:rFonts w:ascii="Courier New" w:eastAsia="Times New Roman" w:hAnsi="Courier New" w:cs="Courier New"/>
-          <w:color w:val="000000"/>
-          <w:szCs w:val="20"/>
-          <w:lang w:val="en-US"/>
-        </w:rPr>
-        <w:t xml:space="preserve">    </w:t>
-      </w:r>
-      <w:proofErr w:type="spellStart"/>
-      <w:r>
-        <w:rPr>
-          <w:rFonts w:ascii="Courier New" w:eastAsia="Times New Roman" w:hAnsi="Courier New" w:cs="Courier New"/>
-          <w:color w:val="000000"/>
-          <w:szCs w:val="20"/>
-          <w:lang w:val="en-US"/>
-        </w:rPr>
-        <w:t>OutputPinWith</w:t>
-      </w:r>
-      <w:proofErr w:type="spellEnd"/>
-      <w:r>
-        <w:rPr>
-          <w:rFonts w:ascii="Courier New" w:eastAsia="Times New Roman" w:hAnsi="Courier New" w:cs="Courier New"/>
-          <w:color w:val="000000"/>
-          <w:szCs w:val="20"/>
+          <w:lang w:val="en-US"/>
+        </w:rPr>
+      </w:pPr>
+      <w:r>
+        <w:rPr>
+          <w:rFonts w:ascii="Courier New" w:eastAsia="Times New Roman" w:hAnsi="Courier New" w:cs="Courier New"/>
+          <w:color w:val="000000"/>
+          <w:szCs w:val="20"/>
+          <w:lang w:val="en-US"/>
+        </w:rPr>
+        <w:t xml:space="preserve">    OutputPinWith</w:t>
+      </w:r>
+      <w:r>
+        <w:rPr>
+          <w:rFonts w:ascii="Courier New" w:eastAsia="Times New Roman" w:hAnsi="Courier New" w:cs="Courier New"/>
+          <w:color w:val="000000"/>
+          <w:szCs w:val="20"/>
+          <w:lang w:val="en-US"/>
         </w:rPr>
         <w:t>1</w:t>
       </w:r>
@@ -32456,6 +32017,7 @@
           <w:bCs/>
           <w:color w:val="000080"/>
           <w:szCs w:val="20"/>
+          <w:lang w:val="en-US"/>
         </w:rPr>
         <w:t>(</w:t>
       </w:r>
@@ -32473,6 +32035,7 @@
           <w:rFonts w:ascii="Courier New" w:eastAsia="Times New Roman" w:hAnsi="Courier New" w:cs="Courier New"/>
           <w:color w:val="000000"/>
           <w:szCs w:val="20"/>
+          <w:lang w:val="en-US"/>
         </w:rPr>
         <w:t>1</w:t>
       </w:r>
@@ -32483,6 +32046,7 @@
           <w:bCs/>
           <w:color w:val="000080"/>
           <w:szCs w:val="20"/>
+          <w:lang w:val="en-US"/>
         </w:rPr>
         <w:t>);</w:t>
       </w:r>
@@ -32565,6 +32129,23 @@
           <w:lang w:val="ru-MD"/>
         </w:rPr>
         <w:t>.</w:t>
+      </w:r>
+    </w:p>
+    <w:p>
+      <w:pPr>
+        <w:spacing w:after="200" w:line="276" w:lineRule="auto"/>
+        <w:jc w:val="left"/>
+        <w:rPr>
+          <w:rFonts w:ascii="Times New Roman" w:hAnsi="Times New Roman"/>
+          <w:sz w:val="24"/>
+          <w:lang w:val="ru-MD"/>
+        </w:rPr>
+      </w:pPr>
+      <w:r>
+        <w:rPr>
+          <w:lang w:val="ru-MD"/>
+        </w:rPr>
+        <w:br w:type="page"/>
       </w:r>
     </w:p>
     <w:p>
@@ -32587,7 +32168,7 @@
           <w:szCs w:val="28"/>
         </w:rPr>
       </w:pPr>
-      <w:bookmarkStart w:id="37" w:name="_Toc136717113"/>
+      <w:bookmarkStart w:id="37" w:name="_Toc136848177"/>
       <w:r>
         <w:rPr>
           <w:sz w:val="28"/>
@@ -32651,14 +32232,7 @@
         <w:rPr>
           <w:lang w:val="ru-MD"/>
         </w:rPr>
-        <w:t xml:space="preserve">Программный метод </w:t>
-      </w:r>
-      <w:r>
-        <w:rPr>
-          <w:lang w:val="ru-MD"/>
-        </w:rPr>
-        <w:lastRenderedPageBreak/>
-        <w:t xml:space="preserve">реализации показал приемлемую скорость передачи данных между </w:t>
+        <w:t xml:space="preserve">Программный метод реализации показал приемлемую скорость передачи данных между </w:t>
       </w:r>
       <w:r>
         <w:rPr>
@@ -32751,7 +32325,7 @@
       <w:pPr>
         <w:pStyle w:val="1"/>
       </w:pPr>
-      <w:bookmarkStart w:id="38" w:name="_Toc136717114"/>
+      <w:bookmarkStart w:id="38" w:name="_Toc136848178"/>
       <w:r>
         <w:lastRenderedPageBreak/>
         <w:t>ВЫВОД</w:t>
@@ -32920,27 +32494,16 @@
         <w:rPr>
           <w:lang w:val="ru-MD"/>
         </w:rPr>
-        <w:t xml:space="preserve">. Данный микроконтроллер справился со всеми поставленными задачами, в том числе управление периферийными </w:t>
-      </w:r>
-      <w:proofErr w:type="gramStart"/>
-      <w:r>
-        <w:rPr>
-          <w:lang w:val="ru-MD"/>
-        </w:rPr>
-        <w:t>микросхемами</w:t>
-      </w:r>
-      <w:proofErr w:type="gramEnd"/>
-      <w:r>
-        <w:rPr>
-          <w:lang w:val="ru-MD"/>
-        </w:rPr>
-        <w:t xml:space="preserve"> а также первоначальная загрузка </w:t>
-      </w:r>
-      <w:r>
-        <w:rPr>
-          <w:lang w:val="en-US"/>
-        </w:rPr>
-        <w:t xml:space="preserve">FPGA </w:t>
+        <w:t xml:space="preserve">. Данный микроконтроллер справился со всеми поставленными задачами, в том числе управление периферийными микросхемами а также первоначальная загрузка </w:t>
+      </w:r>
+      <w:r>
+        <w:rPr>
+          <w:lang w:val="en-US"/>
+        </w:rPr>
+        <w:t>FPGA</w:t>
+      </w:r>
+      <w:r>
+        <w:t xml:space="preserve"> </w:t>
       </w:r>
       <w:r>
         <w:rPr>
@@ -32948,28 +32511,12 @@
         </w:rPr>
         <w:t xml:space="preserve">методом </w:t>
       </w:r>
-      <w:proofErr w:type="spellStart"/>
-      <w:r>
-        <w:rPr>
-          <w:lang w:val="ru-MD"/>
-        </w:rPr>
-        <w:t>Passive</w:t>
-      </w:r>
-      <w:proofErr w:type="spellEnd"/>
-      <w:r>
-        <w:rPr>
-          <w:lang w:val="ru-MD"/>
-        </w:rPr>
-        <w:t xml:space="preserve"> </w:t>
-      </w:r>
-      <w:proofErr w:type="spellStart"/>
-      <w:r>
-        <w:rPr>
-          <w:lang w:val="ru-MD"/>
-        </w:rPr>
-        <w:t>Serial</w:t>
-      </w:r>
-      <w:proofErr w:type="spellEnd"/>
+      <w:r>
+        <w:rPr>
+          <w:lang w:val="ru-MD"/>
+        </w:rPr>
+        <w:t>Passive Serial</w:t>
+      </w:r>
       <w:r>
         <w:t>. Данный метод загрузки (</w:t>
       </w:r>
@@ -33187,7 +32734,7 @@
       <w:pPr>
         <w:pStyle w:val="1"/>
       </w:pPr>
-      <w:bookmarkStart w:id="39" w:name="_Toc136717115"/>
+      <w:bookmarkStart w:id="39" w:name="_Toc136848179"/>
       <w:r>
         <w:lastRenderedPageBreak/>
         <w:t>БИБЛИОГРАФИЯ</w:t>
@@ -33215,6 +32762,17 @@
     </w:p>
     <w:p>
       <w:pPr>
+        <w:spacing w:after="200" w:line="276" w:lineRule="auto"/>
+        <w:jc w:val="left"/>
+        <w:rPr>
+          <w:rFonts w:ascii="Times New Roman" w:eastAsia="Calibri" w:hAnsi="Times New Roman" w:cs="Times New Roman"/>
+          <w:sz w:val="24"/>
+          <w:szCs w:val="24"/>
+        </w:rPr>
+      </w:pPr>
+    </w:p>
+    <w:p>
+      <w:pPr>
         <w:spacing w:after="240" w:line="360" w:lineRule="auto"/>
         <w:jc w:val="left"/>
         <w:rPr>
@@ -33558,6 +33116,7 @@
         <w:jc w:val="both"/>
         <w:rPr>
           <w:b w:val="0"/>
+          <w:lang w:val="en-US"/>
         </w:rPr>
       </w:pPr>
     </w:p>
@@ -33565,8 +33124,14 @@
       <w:pPr>
         <w:pStyle w:val="a"/>
         <w:jc w:val="left"/>
-      </w:pPr>
-      <w:r>
+        <w:rPr>
+          <w:lang w:val="en-US"/>
+        </w:rPr>
+      </w:pPr>
+      <w:r>
+        <w:rPr>
+          <w:lang w:val="en-US"/>
+        </w:rPr>
         <w:br w:type="page"/>
       </w:r>
     </w:p>
@@ -33574,7 +33139,7 @@
       <w:pPr>
         <w:pStyle w:val="1"/>
       </w:pPr>
-      <w:bookmarkStart w:id="40" w:name="_Toc136717116"/>
+      <w:bookmarkStart w:id="40" w:name="_Toc136848180"/>
       <w:r>
         <w:lastRenderedPageBreak/>
         <w:t>ДЕКЛАРАЦИЯ ОБ ОТВЕТСТВЕННОСТИ</w:t>
@@ -33732,7 +33297,7 @@
     <w:sectPr>
       <w:footerReference w:type="default" r:id="rId22"/>
       <w:pgSz w:w="11906" w:h="16838" w:code="9"/>
-      <w:pgMar w:top="1418" w:right="851" w:bottom="1418" w:left="1701" w:header="709" w:footer="709" w:gutter="0"/>
+      <w:pgMar w:top="1276" w:right="851" w:bottom="1418" w:left="1701" w:header="709" w:footer="709" w:gutter="0"/>
       <w:cols w:space="708"/>
       <w:titlePg/>
       <w:docGrid w:linePitch="360"/>
@@ -33742,7 +33307,7 @@
 </file>
 
 <file path=word/endnotes.xml><?xml version="1.0" encoding="utf-8"?>
-<w:endnotes xmlns:wpc="http://schemas.microsoft.com/office/word/2010/wordprocessingCanvas" xmlns:cx="http://schemas.microsoft.com/office/drawing/2014/chartex" xmlns:cx1="http://schemas.microsoft.com/office/drawing/2015/9/8/chartex" xmlns:cx2="http://schemas.microsoft.com/office/drawing/2015/10/21/chartex" xmlns:cx3="http://schemas.microsoft.com/office/drawing/2016/5/9/chartex" xmlns:cx4="http://schemas.microsoft.com/office/drawing/2016/5/10/chartex" xmlns:cx5="http://schemas.microsoft.com/office/drawing/2016/5/11/chartex" xmlns:cx6="http://schemas.microsoft.com/office/drawing/2016/5/12/chartex" xmlns:cx7="http://schemas.microsoft.com/office/drawing/2016/5/13/chartex" xmlns:cx8="http://schemas.microsoft.com/office/drawing/2016/5/14/chartex" xmlns:mc="http://schemas.openxmlformats.org/markup-compatibility/2006" xmlns:aink="http://schemas.microsoft.com/office/drawing/2016/ink" xmlns:am3d="http://schemas.microsoft.com/office/drawing/2017/model3d" xmlns:o="urn:schemas-microsoft-com:office:office" xmlns:oel="http://schemas.microsoft.com/office/2019/extlst" xmlns:r="http://schemas.openxmlformats.org/officeDocument/2006/relationships" xmlns:m="http://schemas.openxmlformats.org/officeDocument/2006/math" xmlns:v="urn:schemas-microsoft-com:vml" xmlns:wp14="http://schemas.microsoft.com/office/word/2010/wordprocessingDrawing" xmlns:wp="http://schemas.openxmlformats.org/drawingml/2006/wordprocessingDrawing" xmlns:w10="urn:schemas-microsoft-com:office:word" xmlns:w="http://schemas.openxmlformats.org/wordprocessingml/2006/main" xmlns:w14="http://schemas.microsoft.com/office/word/2010/wordml" xmlns:w15="http://schemas.microsoft.com/office/word/2012/wordml" xmlns:w16cex="http://schemas.microsoft.com/office/word/2018/wordml/cex" xmlns:w16cid="http://schemas.microsoft.com/office/word/2016/wordml/cid" xmlns:w16="http://schemas.microsoft.com/office/word/2018/wordml" xmlns:w16du="http://schemas.microsoft.com/office/word/2023/wordml/word16du" xmlns:w16sdtdh="http://schemas.microsoft.com/office/word/2020/wordml/sdtdatahash" xmlns:w16se="http://schemas.microsoft.com/office/word/2015/wordml/symex" xmlns:wpg="http://schemas.microsoft.com/office/word/2010/wordprocessingGroup" xmlns:wpi="http://schemas.microsoft.com/office/word/2010/wordprocessingInk" xmlns:wne="http://schemas.microsoft.com/office/word/2006/wordml" xmlns:wps="http://schemas.microsoft.com/office/word/2010/wordprocessingShape" mc:Ignorable="w14 w15 w16se w16cid w16 w16cex w16sdtdh wp14">
+<w:endnotes xmlns:wpc="http://schemas.microsoft.com/office/word/2010/wordprocessingCanvas" xmlns:cx="http://schemas.microsoft.com/office/drawing/2014/chartex" xmlns:cx1="http://schemas.microsoft.com/office/drawing/2015/9/8/chartex" xmlns:cx2="http://schemas.microsoft.com/office/drawing/2015/10/21/chartex" xmlns:cx3="http://schemas.microsoft.com/office/drawing/2016/5/9/chartex" xmlns:cx4="http://schemas.microsoft.com/office/drawing/2016/5/10/chartex" xmlns:cx5="http://schemas.microsoft.com/office/drawing/2016/5/11/chartex" xmlns:cx6="http://schemas.microsoft.com/office/drawing/2016/5/12/chartex" xmlns:cx7="http://schemas.microsoft.com/office/drawing/2016/5/13/chartex" xmlns:cx8="http://schemas.microsoft.com/office/drawing/2016/5/14/chartex" xmlns:mc="http://schemas.openxmlformats.org/markup-compatibility/2006" xmlns:aink="http://schemas.microsoft.com/office/drawing/2016/ink" xmlns:am3d="http://schemas.microsoft.com/office/drawing/2017/model3d" xmlns:o="urn:schemas-microsoft-com:office:office" xmlns:r="http://schemas.openxmlformats.org/officeDocument/2006/relationships" xmlns:m="http://schemas.openxmlformats.org/officeDocument/2006/math" xmlns:v="urn:schemas-microsoft-com:vml" xmlns:wp14="http://schemas.microsoft.com/office/word/2010/wordprocessingDrawing" xmlns:wp="http://schemas.openxmlformats.org/drawingml/2006/wordprocessingDrawing" xmlns:w10="urn:schemas-microsoft-com:office:word" xmlns:w="http://schemas.openxmlformats.org/wordprocessingml/2006/main" xmlns:w14="http://schemas.microsoft.com/office/word/2010/wordml" xmlns:w15="http://schemas.microsoft.com/office/word/2012/wordml" xmlns:w16cex="http://schemas.microsoft.com/office/word/2018/wordml/cex" xmlns:w16cid="http://schemas.microsoft.com/office/word/2016/wordml/cid" xmlns:w16="http://schemas.microsoft.com/office/word/2018/wordml" xmlns:w16sdtdh="http://schemas.microsoft.com/office/word/2020/wordml/sdtdatahash" xmlns:w16se="http://schemas.microsoft.com/office/word/2015/wordml/symex" xmlns:wpg="http://schemas.microsoft.com/office/word/2010/wordprocessingGroup" xmlns:wpi="http://schemas.microsoft.com/office/word/2010/wordprocessingInk" xmlns:wne="http://schemas.microsoft.com/office/word/2006/wordml" xmlns:wps="http://schemas.microsoft.com/office/word/2010/wordprocessingShape" mc:Ignorable="w14 w15 w16se w16cid w16 w16cex w16sdtdh wp14">
   <w:endnote w:type="separator" w:id="-1">
     <w:p>
       <w:r>
@@ -33761,7 +33326,7 @@
 </file>
 
 <file path=word/footer1.xml><?xml version="1.0" encoding="utf-8"?>
-<w:ftr xmlns:wpc="http://schemas.microsoft.com/office/word/2010/wordprocessingCanvas" xmlns:cx="http://schemas.microsoft.com/office/drawing/2014/chartex" xmlns:cx1="http://schemas.microsoft.com/office/drawing/2015/9/8/chartex" xmlns:cx2="http://schemas.microsoft.com/office/drawing/2015/10/21/chartex" xmlns:cx3="http://schemas.microsoft.com/office/drawing/2016/5/9/chartex" xmlns:cx4="http://schemas.microsoft.com/office/drawing/2016/5/10/chartex" xmlns:cx5="http://schemas.microsoft.com/office/drawing/2016/5/11/chartex" xmlns:cx6="http://schemas.microsoft.com/office/drawing/2016/5/12/chartex" xmlns:cx7="http://schemas.microsoft.com/office/drawing/2016/5/13/chartex" xmlns:cx8="http://schemas.microsoft.com/office/drawing/2016/5/14/chartex" xmlns:mc="http://schemas.openxmlformats.org/markup-compatibility/2006" xmlns:aink="http://schemas.microsoft.com/office/drawing/2016/ink" xmlns:am3d="http://schemas.microsoft.com/office/drawing/2017/model3d" xmlns:o="urn:schemas-microsoft-com:office:office" xmlns:oel="http://schemas.microsoft.com/office/2019/extlst" xmlns:r="http://schemas.openxmlformats.org/officeDocument/2006/relationships" xmlns:m="http://schemas.openxmlformats.org/officeDocument/2006/math" xmlns:v="urn:schemas-microsoft-com:vml" xmlns:wp14="http://schemas.microsoft.com/office/word/2010/wordprocessingDrawing" xmlns:wp="http://schemas.openxmlformats.org/drawingml/2006/wordprocessingDrawing" xmlns:w10="urn:schemas-microsoft-com:office:word" xmlns:w="http://schemas.openxmlformats.org/wordprocessingml/2006/main" xmlns:w14="http://schemas.microsoft.com/office/word/2010/wordml" xmlns:w15="http://schemas.microsoft.com/office/word/2012/wordml" xmlns:w16cex="http://schemas.microsoft.com/office/word/2018/wordml/cex" xmlns:w16cid="http://schemas.microsoft.com/office/word/2016/wordml/cid" xmlns:w16="http://schemas.microsoft.com/office/word/2018/wordml" xmlns:w16du="http://schemas.microsoft.com/office/word/2023/wordml/word16du" xmlns:w16sdtdh="http://schemas.microsoft.com/office/word/2020/wordml/sdtdatahash" xmlns:w16se="http://schemas.microsoft.com/office/word/2015/wordml/symex" xmlns:wpg="http://schemas.microsoft.com/office/word/2010/wordprocessingGroup" xmlns:wpi="http://schemas.microsoft.com/office/word/2010/wordprocessingInk" xmlns:wne="http://schemas.microsoft.com/office/word/2006/wordml" xmlns:wps="http://schemas.microsoft.com/office/word/2010/wordprocessingShape" mc:Ignorable="w14 w15 w16se w16cid w16 w16cex w16sdtdh wp14">
+<w:ftr xmlns:wpc="http://schemas.microsoft.com/office/word/2010/wordprocessingCanvas" xmlns:cx="http://schemas.microsoft.com/office/drawing/2014/chartex" xmlns:cx1="http://schemas.microsoft.com/office/drawing/2015/9/8/chartex" xmlns:cx2="http://schemas.microsoft.com/office/drawing/2015/10/21/chartex" xmlns:cx3="http://schemas.microsoft.com/office/drawing/2016/5/9/chartex" xmlns:cx4="http://schemas.microsoft.com/office/drawing/2016/5/10/chartex" xmlns:cx5="http://schemas.microsoft.com/office/drawing/2016/5/11/chartex" xmlns:cx6="http://schemas.microsoft.com/office/drawing/2016/5/12/chartex" xmlns:cx7="http://schemas.microsoft.com/office/drawing/2016/5/13/chartex" xmlns:cx8="http://schemas.microsoft.com/office/drawing/2016/5/14/chartex" xmlns:mc="http://schemas.openxmlformats.org/markup-compatibility/2006" xmlns:aink="http://schemas.microsoft.com/office/drawing/2016/ink" xmlns:am3d="http://schemas.microsoft.com/office/drawing/2017/model3d" xmlns:o="urn:schemas-microsoft-com:office:office" xmlns:r="http://schemas.openxmlformats.org/officeDocument/2006/relationships" xmlns:m="http://schemas.openxmlformats.org/officeDocument/2006/math" xmlns:v="urn:schemas-microsoft-com:vml" xmlns:wp14="http://schemas.microsoft.com/office/word/2010/wordprocessingDrawing" xmlns:wp="http://schemas.openxmlformats.org/drawingml/2006/wordprocessingDrawing" xmlns:w10="urn:schemas-microsoft-com:office:word" xmlns:w="http://schemas.openxmlformats.org/wordprocessingml/2006/main" xmlns:w14="http://schemas.microsoft.com/office/word/2010/wordml" xmlns:w15="http://schemas.microsoft.com/office/word/2012/wordml" xmlns:w16cex="http://schemas.microsoft.com/office/word/2018/wordml/cex" xmlns:w16cid="http://schemas.microsoft.com/office/word/2016/wordml/cid" xmlns:w16="http://schemas.microsoft.com/office/word/2018/wordml" xmlns:w16sdtdh="http://schemas.microsoft.com/office/word/2020/wordml/sdtdatahash" xmlns:w16se="http://schemas.microsoft.com/office/word/2015/wordml/symex" xmlns:wpg="http://schemas.microsoft.com/office/word/2010/wordprocessingGroup" xmlns:wpi="http://schemas.microsoft.com/office/word/2010/wordprocessingInk" xmlns:wne="http://schemas.microsoft.com/office/word/2006/wordml" xmlns:wps="http://schemas.microsoft.com/office/word/2010/wordprocessingShape" mc:Ignorable="w14 w15 w16se w16cid w16 w16cex w16sdtdh wp14">
   <w:sdt>
     <w:sdtPr>
       <w:id w:val="975263423"/>
@@ -33770,6 +33335,7 @@
         <w:docPartUnique/>
       </w:docPartObj>
     </w:sdtPr>
+    <w:sdtEndPr/>
     <w:sdtContent>
       <w:p>
         <w:pPr>
@@ -33809,7 +33375,7 @@
 </file>
 
 <file path=word/footnotes.xml><?xml version="1.0" encoding="utf-8"?>
-<w:footnotes xmlns:wpc="http://schemas.microsoft.com/office/word/2010/wordprocessingCanvas" xmlns:cx="http://schemas.microsoft.com/office/drawing/2014/chartex" xmlns:cx1="http://schemas.microsoft.com/office/drawing/2015/9/8/chartex" xmlns:cx2="http://schemas.microsoft.com/office/drawing/2015/10/21/chartex" xmlns:cx3="http://schemas.microsoft.com/office/drawing/2016/5/9/chartex" xmlns:cx4="http://schemas.microsoft.com/office/drawing/2016/5/10/chartex" xmlns:cx5="http://schemas.microsoft.com/office/drawing/2016/5/11/chartex" xmlns:cx6="http://schemas.microsoft.com/office/drawing/2016/5/12/chartex" xmlns:cx7="http://schemas.microsoft.com/office/drawing/2016/5/13/chartex" xmlns:cx8="http://schemas.microsoft.com/office/drawing/2016/5/14/chartex" xmlns:mc="http://schemas.openxmlformats.org/markup-compatibility/2006" xmlns:aink="http://schemas.microsoft.com/office/drawing/2016/ink" xmlns:am3d="http://schemas.microsoft.com/office/drawing/2017/model3d" xmlns:o="urn:schemas-microsoft-com:office:office" xmlns:oel="http://schemas.microsoft.com/office/2019/extlst" xmlns:r="http://schemas.openxmlformats.org/officeDocument/2006/relationships" xmlns:m="http://schemas.openxmlformats.org/officeDocument/2006/math" xmlns:v="urn:schemas-microsoft-com:vml" xmlns:wp14="http://schemas.microsoft.com/office/word/2010/wordprocessingDrawing" xmlns:wp="http://schemas.openxmlformats.org/drawingml/2006/wordprocessingDrawing" xmlns:w10="urn:schemas-microsoft-com:office:word" xmlns:w="http://schemas.openxmlformats.org/wordprocessingml/2006/main" xmlns:w14="http://schemas.microsoft.com/office/word/2010/wordml" xmlns:w15="http://schemas.microsoft.com/office/word/2012/wordml" xmlns:w16cex="http://schemas.microsoft.com/office/word/2018/wordml/cex" xmlns:w16cid="http://schemas.microsoft.com/office/word/2016/wordml/cid" xmlns:w16="http://schemas.microsoft.com/office/word/2018/wordml" xmlns:w16du="http://schemas.microsoft.com/office/word/2023/wordml/word16du" xmlns:w16sdtdh="http://schemas.microsoft.com/office/word/2020/wordml/sdtdatahash" xmlns:w16se="http://schemas.microsoft.com/office/word/2015/wordml/symex" xmlns:wpg="http://schemas.microsoft.com/office/word/2010/wordprocessingGroup" xmlns:wpi="http://schemas.microsoft.com/office/word/2010/wordprocessingInk" xmlns:wne="http://schemas.microsoft.com/office/word/2006/wordml" xmlns:wps="http://schemas.microsoft.com/office/word/2010/wordprocessingShape" mc:Ignorable="w14 w15 w16se w16cid w16 w16cex w16sdtdh wp14">
+<w:footnotes xmlns:wpc="http://schemas.microsoft.com/office/word/2010/wordprocessingCanvas" xmlns:cx="http://schemas.microsoft.com/office/drawing/2014/chartex" xmlns:cx1="http://schemas.microsoft.com/office/drawing/2015/9/8/chartex" xmlns:cx2="http://schemas.microsoft.com/office/drawing/2015/10/21/chartex" xmlns:cx3="http://schemas.microsoft.com/office/drawing/2016/5/9/chartex" xmlns:cx4="http://schemas.microsoft.com/office/drawing/2016/5/10/chartex" xmlns:cx5="http://schemas.microsoft.com/office/drawing/2016/5/11/chartex" xmlns:cx6="http://schemas.microsoft.com/office/drawing/2016/5/12/chartex" xmlns:cx7="http://schemas.microsoft.com/office/drawing/2016/5/13/chartex" xmlns:cx8="http://schemas.microsoft.com/office/drawing/2016/5/14/chartex" xmlns:mc="http://schemas.openxmlformats.org/markup-compatibility/2006" xmlns:aink="http://schemas.microsoft.com/office/drawing/2016/ink" xmlns:am3d="http://schemas.microsoft.com/office/drawing/2017/model3d" xmlns:o="urn:schemas-microsoft-com:office:office" xmlns:r="http://schemas.openxmlformats.org/officeDocument/2006/relationships" xmlns:m="http://schemas.openxmlformats.org/officeDocument/2006/math" xmlns:v="urn:schemas-microsoft-com:vml" xmlns:wp14="http://schemas.microsoft.com/office/word/2010/wordprocessingDrawing" xmlns:wp="http://schemas.openxmlformats.org/drawingml/2006/wordprocessingDrawing" xmlns:w10="urn:schemas-microsoft-com:office:word" xmlns:w="http://schemas.openxmlformats.org/wordprocessingml/2006/main" xmlns:w14="http://schemas.microsoft.com/office/word/2010/wordml" xmlns:w15="http://schemas.microsoft.com/office/word/2012/wordml" xmlns:w16cex="http://schemas.microsoft.com/office/word/2018/wordml/cex" xmlns:w16cid="http://schemas.microsoft.com/office/word/2016/wordml/cid" xmlns:w16="http://schemas.microsoft.com/office/word/2018/wordml" xmlns:w16sdtdh="http://schemas.microsoft.com/office/word/2020/wordml/sdtdatahash" xmlns:w16se="http://schemas.microsoft.com/office/word/2015/wordml/symex" xmlns:wpg="http://schemas.microsoft.com/office/word/2010/wordprocessingGroup" xmlns:wpi="http://schemas.microsoft.com/office/word/2010/wordprocessingInk" xmlns:wne="http://schemas.microsoft.com/office/word/2006/wordml" xmlns:wps="http://schemas.microsoft.com/office/word/2010/wordprocessingShape" mc:Ignorable="w14 w15 w16se w16cid w16 w16cex w16sdtdh wp14">
   <w:footnote w:type="separator" w:id="-1">
     <w:p>
       <w:r>
@@ -33828,7 +33394,7 @@
 </file>
 
 <file path=word/numbering.xml><?xml version="1.0" encoding="utf-8"?>
-<w:numbering xmlns:wpc="http://schemas.microsoft.com/office/word/2010/wordprocessingCanvas" xmlns:cx="http://schemas.microsoft.com/office/drawing/2014/chartex" xmlns:cx1="http://schemas.microsoft.com/office/drawing/2015/9/8/chartex" xmlns:cx2="http://schemas.microsoft.com/office/drawing/2015/10/21/chartex" xmlns:cx3="http://schemas.microsoft.com/office/drawing/2016/5/9/chartex" xmlns:cx4="http://schemas.microsoft.com/office/drawing/2016/5/10/chartex" xmlns:cx5="http://schemas.microsoft.com/office/drawing/2016/5/11/chartex" xmlns:cx6="http://schemas.microsoft.com/office/drawing/2016/5/12/chartex" xmlns:cx7="http://schemas.microsoft.com/office/drawing/2016/5/13/chartex" xmlns:cx8="http://schemas.microsoft.com/office/drawing/2016/5/14/chartex" xmlns:mc="http://schemas.openxmlformats.org/markup-compatibility/2006" xmlns:aink="http://schemas.microsoft.com/office/drawing/2016/ink" xmlns:am3d="http://schemas.microsoft.com/office/drawing/2017/model3d" xmlns:o="urn:schemas-microsoft-com:office:office" xmlns:oel="http://schemas.microsoft.com/office/2019/extlst" xmlns:r="http://schemas.openxmlformats.org/officeDocument/2006/relationships" xmlns:m="http://schemas.openxmlformats.org/officeDocument/2006/math" xmlns:v="urn:schemas-microsoft-com:vml" xmlns:wp14="http://schemas.microsoft.com/office/word/2010/wordprocessingDrawing" xmlns:wp="http://schemas.openxmlformats.org/drawingml/2006/wordprocessingDrawing" xmlns:w10="urn:schemas-microsoft-com:office:word" xmlns:w="http://schemas.openxmlformats.org/wordprocessingml/2006/main" xmlns:w14="http://schemas.microsoft.com/office/word/2010/wordml" xmlns:w15="http://schemas.microsoft.com/office/word/2012/wordml" xmlns:w16cex="http://schemas.microsoft.com/office/word/2018/wordml/cex" xmlns:w16cid="http://schemas.microsoft.com/office/word/2016/wordml/cid" xmlns:w16="http://schemas.microsoft.com/office/word/2018/wordml" xmlns:w16du="http://schemas.microsoft.com/office/word/2023/wordml/word16du" xmlns:w16sdtdh="http://schemas.microsoft.com/office/word/2020/wordml/sdtdatahash" xmlns:w16se="http://schemas.microsoft.com/office/word/2015/wordml/symex" xmlns:wpg="http://schemas.microsoft.com/office/word/2010/wordprocessingGroup" xmlns:wpi="http://schemas.microsoft.com/office/word/2010/wordprocessingInk" xmlns:wne="http://schemas.microsoft.com/office/word/2006/wordml" xmlns:wps="http://schemas.microsoft.com/office/word/2010/wordprocessingShape" mc:Ignorable="w14 w15 w16se w16cid w16 w16cex w16sdtdh wp14">
+<w:numbering xmlns:wpc="http://schemas.microsoft.com/office/word/2010/wordprocessingCanvas" xmlns:cx="http://schemas.microsoft.com/office/drawing/2014/chartex" xmlns:cx1="http://schemas.microsoft.com/office/drawing/2015/9/8/chartex" xmlns:cx2="http://schemas.microsoft.com/office/drawing/2015/10/21/chartex" xmlns:cx3="http://schemas.microsoft.com/office/drawing/2016/5/9/chartex" xmlns:cx4="http://schemas.microsoft.com/office/drawing/2016/5/10/chartex" xmlns:cx5="http://schemas.microsoft.com/office/drawing/2016/5/11/chartex" xmlns:cx6="http://schemas.microsoft.com/office/drawing/2016/5/12/chartex" xmlns:cx7="http://schemas.microsoft.com/office/drawing/2016/5/13/chartex" xmlns:cx8="http://schemas.microsoft.com/office/drawing/2016/5/14/chartex" xmlns:mc="http://schemas.openxmlformats.org/markup-compatibility/2006" xmlns:aink="http://schemas.microsoft.com/office/drawing/2016/ink" xmlns:am3d="http://schemas.microsoft.com/office/drawing/2017/model3d" xmlns:o="urn:schemas-microsoft-com:office:office" xmlns:r="http://schemas.openxmlformats.org/officeDocument/2006/relationships" xmlns:m="http://schemas.openxmlformats.org/officeDocument/2006/math" xmlns:v="urn:schemas-microsoft-com:vml" xmlns:wp14="http://schemas.microsoft.com/office/word/2010/wordprocessingDrawing" xmlns:wp="http://schemas.openxmlformats.org/drawingml/2006/wordprocessingDrawing" xmlns:w10="urn:schemas-microsoft-com:office:word" xmlns:w="http://schemas.openxmlformats.org/wordprocessingml/2006/main" xmlns:w14="http://schemas.microsoft.com/office/word/2010/wordml" xmlns:w15="http://schemas.microsoft.com/office/word/2012/wordml" xmlns:w16cex="http://schemas.microsoft.com/office/word/2018/wordml/cex" xmlns:w16cid="http://schemas.microsoft.com/office/word/2016/wordml/cid" xmlns:w16="http://schemas.microsoft.com/office/word/2018/wordml" xmlns:w16sdtdh="http://schemas.microsoft.com/office/word/2020/wordml/sdtdatahash" xmlns:w16se="http://schemas.microsoft.com/office/word/2015/wordml/symex" xmlns:wpg="http://schemas.microsoft.com/office/word/2010/wordprocessingGroup" xmlns:wpi="http://schemas.microsoft.com/office/word/2010/wordprocessingInk" xmlns:wne="http://schemas.microsoft.com/office/word/2006/wordml" xmlns:wps="http://schemas.microsoft.com/office/word/2010/wordprocessingShape" mc:Ignorable="w14 w15 w16se w16cid w16 w16cex w16sdtdh wp14">
   <w:abstractNum w:abstractNumId="0" w15:restartNumberingAfterBreak="0">
     <w:nsid w:val="01DC169E"/>
     <w:multiLevelType w:val="multilevel"/>
@@ -37617,112 +37183,112 @@
       </w:pPr>
     </w:lvl>
   </w:abstractNum>
-  <w:num w:numId="1" w16cid:durableId="475873384">
+  <w:num w:numId="1">
     <w:abstractNumId w:val="31"/>
   </w:num>
-  <w:num w:numId="2" w16cid:durableId="216939974">
+  <w:num w:numId="2">
     <w:abstractNumId w:val="23"/>
   </w:num>
-  <w:num w:numId="3" w16cid:durableId="112288428">
+  <w:num w:numId="3">
     <w:abstractNumId w:val="34"/>
   </w:num>
-  <w:num w:numId="4" w16cid:durableId="291520103">
+  <w:num w:numId="4">
     <w:abstractNumId w:val="8"/>
   </w:num>
-  <w:num w:numId="5" w16cid:durableId="444466221">
+  <w:num w:numId="5">
     <w:abstractNumId w:val="0"/>
   </w:num>
-  <w:num w:numId="6" w16cid:durableId="340160457">
+  <w:num w:numId="6">
     <w:abstractNumId w:val="12"/>
   </w:num>
-  <w:num w:numId="7" w16cid:durableId="467749557">
+  <w:num w:numId="7">
     <w:abstractNumId w:val="14"/>
   </w:num>
-  <w:num w:numId="8" w16cid:durableId="2057849613">
+  <w:num w:numId="8">
     <w:abstractNumId w:val="29"/>
   </w:num>
-  <w:num w:numId="9" w16cid:durableId="1611813459">
+  <w:num w:numId="9">
     <w:abstractNumId w:val="13"/>
   </w:num>
-  <w:num w:numId="10" w16cid:durableId="679433644">
+  <w:num w:numId="10">
     <w:abstractNumId w:val="9"/>
   </w:num>
-  <w:num w:numId="11" w16cid:durableId="1178082758">
+  <w:num w:numId="11">
     <w:abstractNumId w:val="6"/>
   </w:num>
-  <w:num w:numId="12" w16cid:durableId="1000087009">
+  <w:num w:numId="12">
     <w:abstractNumId w:val="18"/>
   </w:num>
-  <w:num w:numId="13" w16cid:durableId="1082873933">
+  <w:num w:numId="13">
     <w:abstractNumId w:val="28"/>
   </w:num>
-  <w:num w:numId="14" w16cid:durableId="1951159148">
+  <w:num w:numId="14">
     <w:abstractNumId w:val="11"/>
   </w:num>
-  <w:num w:numId="15" w16cid:durableId="829563298">
+  <w:num w:numId="15">
     <w:abstractNumId w:val="24"/>
   </w:num>
-  <w:num w:numId="16" w16cid:durableId="1260412466">
+  <w:num w:numId="16">
     <w:abstractNumId w:val="15"/>
   </w:num>
-  <w:num w:numId="17" w16cid:durableId="65343737">
+  <w:num w:numId="17">
     <w:abstractNumId w:val="7"/>
   </w:num>
-  <w:num w:numId="18" w16cid:durableId="689719230">
+  <w:num w:numId="18">
     <w:abstractNumId w:val="33"/>
   </w:num>
-  <w:num w:numId="19" w16cid:durableId="1395159077">
+  <w:num w:numId="19">
     <w:abstractNumId w:val="3"/>
   </w:num>
-  <w:num w:numId="20" w16cid:durableId="2083139192">
+  <w:num w:numId="20">
     <w:abstractNumId w:val="32"/>
   </w:num>
-  <w:num w:numId="21" w16cid:durableId="1409232990">
+  <w:num w:numId="21">
     <w:abstractNumId w:val="19"/>
   </w:num>
-  <w:num w:numId="22" w16cid:durableId="150416033">
+  <w:num w:numId="22">
     <w:abstractNumId w:val="4"/>
   </w:num>
-  <w:num w:numId="23" w16cid:durableId="806822978">
+  <w:num w:numId="23">
     <w:abstractNumId w:val="17"/>
   </w:num>
-  <w:num w:numId="24" w16cid:durableId="1776320317">
+  <w:num w:numId="24">
     <w:abstractNumId w:val="35"/>
   </w:num>
-  <w:num w:numId="25" w16cid:durableId="757137926">
+  <w:num w:numId="25">
     <w:abstractNumId w:val="10"/>
   </w:num>
-  <w:num w:numId="26" w16cid:durableId="365107439">
+  <w:num w:numId="26">
     <w:abstractNumId w:val="30"/>
   </w:num>
-  <w:num w:numId="27" w16cid:durableId="1878467640">
+  <w:num w:numId="27">
     <w:abstractNumId w:val="27"/>
   </w:num>
-  <w:num w:numId="28" w16cid:durableId="913586783">
+  <w:num w:numId="28">
     <w:abstractNumId w:val="5"/>
   </w:num>
-  <w:num w:numId="29" w16cid:durableId="2131391996">
+  <w:num w:numId="29">
     <w:abstractNumId w:val="20"/>
   </w:num>
-  <w:num w:numId="30" w16cid:durableId="2147114909">
+  <w:num w:numId="30">
     <w:abstractNumId w:val="26"/>
   </w:num>
-  <w:num w:numId="31" w16cid:durableId="1862622474">
+  <w:num w:numId="31">
     <w:abstractNumId w:val="1"/>
   </w:num>
-  <w:num w:numId="32" w16cid:durableId="1252085057">
+  <w:num w:numId="32">
     <w:abstractNumId w:val="22"/>
   </w:num>
-  <w:num w:numId="33" w16cid:durableId="965896282">
+  <w:num w:numId="33">
     <w:abstractNumId w:val="16"/>
   </w:num>
-  <w:num w:numId="34" w16cid:durableId="728378729">
+  <w:num w:numId="34">
     <w:abstractNumId w:val="2"/>
   </w:num>
-  <w:num w:numId="35" w16cid:durableId="239876901">
+  <w:num w:numId="35">
     <w:abstractNumId w:val="21"/>
   </w:num>
-  <w:num w:numId="36" w16cid:durableId="1744840828">
+  <w:num w:numId="36">
     <w:abstractNumId w:val="25"/>
   </w:num>
   <w:numIdMacAtCleanup w:val="19"/>

--- a/MasterThesisARamil.docx
+++ b/MasterThesisARamil.docx
@@ -159,19 +159,11 @@
           <w:lang w:val="en-US"/>
         </w:rPr>
       </w:pPr>
-      <w:proofErr w:type="spellStart"/>
-      <w:r>
-        <w:rPr>
-          <w:lang w:val="en-US"/>
-        </w:rPr>
-        <w:t>Teză</w:t>
-      </w:r>
-      <w:proofErr w:type="spellEnd"/>
-      <w:r>
-        <w:rPr>
-          <w:lang w:val="en-US"/>
-        </w:rPr>
-        <w:t xml:space="preserve"> de master</w:t>
+      <w:r>
+        <w:rPr>
+          <w:lang w:val="en-US"/>
+        </w:rPr>
+        <w:t>Teză de master</w:t>
       </w:r>
     </w:p>
     <w:p>
@@ -718,7 +710,6 @@
         </w:rPr>
         <w:t xml:space="preserve">УПРАВЛЕНИЕ ПЛАТОЙ С ПОМОЩЬЮ МИКРОКОНТРОЛЛЕРА </w:t>
       </w:r>
-      <w:proofErr w:type="spellStart"/>
       <w:r>
         <w:rPr>
           <w:sz w:val="32"/>
@@ -728,7 +719,6 @@
         </w:rPr>
         <w:t>AtXmega</w:t>
       </w:r>
-      <w:proofErr w:type="spellEnd"/>
       <w:r>
         <w:rPr>
           <w:sz w:val="32"/>
@@ -4541,7 +4531,6 @@
         </w:rPr>
         <w:t xml:space="preserve">, </w:t>
       </w:r>
-      <w:proofErr w:type="spellStart"/>
       <w:r>
         <w:rPr>
           <w:lang w:val="en-US"/>
@@ -4554,26 +4543,23 @@
         </w:rPr>
         <w:t>a</w:t>
       </w:r>
-      <w:proofErr w:type="spellEnd"/>
-      <w:r>
-        <w:rPr>
-          <w:lang w:val="en-US"/>
-        </w:rPr>
-        <w:t xml:space="preserve"> hardware </w:t>
-      </w:r>
-      <w:proofErr w:type="spellStart"/>
-      <w:r>
-        <w:rPr>
-          <w:lang w:val="en-US"/>
-        </w:rPr>
-        <w:t>și</w:t>
-      </w:r>
-      <w:proofErr w:type="spellEnd"/>
-      <w:r>
-        <w:rPr>
-          <w:lang w:val="en-US"/>
-        </w:rPr>
-        <w:t xml:space="preserve"> software a</w:t>
+      <w:r>
+        <w:rPr>
+          <w:lang w:val="en-US"/>
+        </w:rPr>
+        <w:t xml:space="preserve"> hardware și software a</w:t>
+      </w:r>
+      <w:r>
+        <w:rPr>
+          <w:lang w:val="en-US"/>
+        </w:rPr>
+        <w:t xml:space="preserve"> unui</w:t>
+      </w:r>
+      <w:r>
+        <w:rPr>
+          <w:lang w:val="en-US"/>
+        </w:rPr>
+        <w:t xml:space="preserve"> dispozitiv</w:t>
       </w:r>
       <w:r>
         <w:rPr>
@@ -4581,225 +4567,159 @@
         </w:rPr>
         <w:t xml:space="preserve"> </w:t>
       </w:r>
-      <w:proofErr w:type="spellStart"/>
-      <w:r>
-        <w:rPr>
-          <w:lang w:val="en-US"/>
-        </w:rPr>
-        <w:t>unui</w:t>
-      </w:r>
-      <w:proofErr w:type="spellEnd"/>
-      <w:r>
-        <w:rPr>
-          <w:lang w:val="en-US"/>
+      <w:r>
+        <w:rPr>
+          <w:lang w:val="en-US"/>
+        </w:rPr>
+        <w:t>dispozitiv de iluminat decorativ</w:t>
+      </w:r>
+      <w:r>
+        <w:rPr>
+          <w:lang w:val="en-US"/>
+        </w:rPr>
+        <w:t>, Chi</w:t>
+      </w:r>
+      <w:r>
+        <w:rPr>
+          <w:lang w:val="ro-RO"/>
+        </w:rPr>
+        <w:t>ș</w:t>
+      </w:r>
+      <w:r>
+        <w:rPr>
+          <w:lang w:val="en-US"/>
+        </w:rPr>
+        <w:t>in</w:t>
+      </w:r>
+      <w:r>
+        <w:rPr>
+          <w:lang w:val="en-US"/>
+        </w:rPr>
+        <w:t>ă</w:t>
+      </w:r>
+      <w:r>
+        <w:rPr>
+          <w:lang w:val="en-US"/>
+        </w:rPr>
+        <w:t>u, 20</w:t>
+      </w:r>
+      <w:r>
+        <w:rPr>
+          <w:lang w:val="en-US"/>
+        </w:rPr>
+        <w:t>23</w:t>
+      </w:r>
+      <w:r>
+        <w:rPr>
+          <w:lang w:val="en-US"/>
+        </w:rPr>
+        <w:t>.</w:t>
+      </w:r>
+      <w:r>
+        <w:rPr>
+          <w:lang w:val="ro-RO"/>
+        </w:rPr>
+        <w:t xml:space="preserve"> Introducere, trei capitole, concluzii </w:t>
+      </w:r>
+      <w:r>
+        <w:rPr>
+          <w:lang w:val="ro-RO"/>
+        </w:rPr>
+        <w:t>și recomandări,</w:t>
+      </w:r>
+      <w:r>
+        <w:rPr>
+          <w:lang w:val="ro-RO"/>
+        </w:rPr>
+        <w:t xml:space="preserve"> bibliografie din </w:t>
+      </w:r>
+      <w:r>
+        <w:rPr>
+          <w:lang w:val="en-US"/>
+        </w:rPr>
+        <w:t>6</w:t>
+      </w:r>
+      <w:r>
+        <w:rPr>
+          <w:lang w:val="ro-RO"/>
+        </w:rPr>
+        <w:t xml:space="preserve"> titluri, </w:t>
+      </w:r>
+      <w:r>
+        <w:rPr>
+          <w:lang w:val="en-US"/>
+        </w:rPr>
+        <w:t>48</w:t>
+      </w:r>
+      <w:r>
+        <w:rPr>
+          <w:lang w:val="ro-RO"/>
+        </w:rPr>
+        <w:t xml:space="preserve"> pagini, </w:t>
+      </w:r>
+      <w:r>
+        <w:rPr>
+          <w:lang w:val="en-US"/>
+        </w:rPr>
+        <w:t>1</w:t>
+      </w:r>
+      <w:r>
+        <w:rPr>
+          <w:lang w:val="en-US"/>
+        </w:rPr>
+        <w:t>2</w:t>
+      </w:r>
+      <w:r>
+        <w:rPr>
+          <w:lang w:val="ro-RO"/>
         </w:rPr>
         <w:t xml:space="preserve"> </w:t>
       </w:r>
-      <w:proofErr w:type="spellStart"/>
-      <w:r>
-        <w:rPr>
-          <w:lang w:val="en-US"/>
-        </w:rPr>
-        <w:t>dispozitiv</w:t>
-      </w:r>
-      <w:proofErr w:type="spellEnd"/>
-      <w:r>
-        <w:rPr>
-          <w:lang w:val="en-US"/>
-        </w:rPr>
-        <w:t xml:space="preserve"> </w:t>
-      </w:r>
-      <w:proofErr w:type="spellStart"/>
-      <w:r>
-        <w:rPr>
-          <w:lang w:val="en-US"/>
-        </w:rPr>
-        <w:t>dispozitiv</w:t>
-      </w:r>
-      <w:proofErr w:type="spellEnd"/>
-      <w:r>
-        <w:rPr>
-          <w:lang w:val="en-US"/>
-        </w:rPr>
-        <w:t xml:space="preserve"> de </w:t>
-      </w:r>
-      <w:proofErr w:type="spellStart"/>
-      <w:r>
-        <w:rPr>
-          <w:lang w:val="en-US"/>
-        </w:rPr>
-        <w:t>iluminat</w:t>
-      </w:r>
-      <w:proofErr w:type="spellEnd"/>
-      <w:r>
-        <w:rPr>
-          <w:lang w:val="en-US"/>
-        </w:rPr>
-        <w:t xml:space="preserve"> </w:t>
-      </w:r>
-      <w:proofErr w:type="spellStart"/>
-      <w:r>
-        <w:rPr>
-          <w:lang w:val="en-US"/>
-        </w:rPr>
-        <w:t>decorativ</w:t>
-      </w:r>
-      <w:proofErr w:type="spellEnd"/>
-      <w:r>
-        <w:rPr>
-          <w:lang w:val="en-US"/>
-        </w:rPr>
-        <w:t>, Chi</w:t>
-      </w:r>
       <w:r>
         <w:rPr>
           <w:lang w:val="ro-RO"/>
         </w:rPr>
-        <w:t>ș</w:t>
-      </w:r>
-      <w:proofErr w:type="spellStart"/>
-      <w:r>
-        <w:rPr>
-          <w:lang w:val="en-US"/>
-        </w:rPr>
-        <w:t>in</w:t>
-      </w:r>
-      <w:r>
-        <w:rPr>
-          <w:lang w:val="en-US"/>
-        </w:rPr>
-        <w:t>ă</w:t>
-      </w:r>
-      <w:r>
-        <w:rPr>
-          <w:lang w:val="en-US"/>
-        </w:rPr>
-        <w:t>u</w:t>
-      </w:r>
-      <w:proofErr w:type="spellEnd"/>
-      <w:r>
-        <w:rPr>
-          <w:lang w:val="en-US"/>
-        </w:rPr>
-        <w:t>, 20</w:t>
-      </w:r>
-      <w:r>
-        <w:rPr>
-          <w:lang w:val="en-US"/>
-        </w:rPr>
-        <w:t>23</w:t>
-      </w:r>
-      <w:r>
-        <w:rPr>
-          <w:lang w:val="en-US"/>
-        </w:rPr>
-        <w:t>.</w:t>
+        <w:t>listări</w:t>
       </w:r>
       <w:r>
         <w:rPr>
           <w:lang w:val="ro-RO"/>
         </w:rPr>
-        <w:t xml:space="preserve"> Introducere, trei capitole, concluzii </w:t>
+        <w:t>, 1</w:t>
+      </w:r>
+      <w:r>
+        <w:rPr>
+          <w:lang w:val="en-US"/>
+        </w:rPr>
+        <w:t>2</w:t>
       </w:r>
       <w:r>
         <w:rPr>
           <w:lang w:val="ro-RO"/>
         </w:rPr>
-        <w:t>și recomandări,</w:t>
-      </w:r>
-      <w:r>
-        <w:rPr>
+        <w:t xml:space="preserve"> figuri.</w:t>
+      </w:r>
+    </w:p>
+    <w:p>
+      <w:pPr>
+        <w:pStyle w:val="a"/>
+        <w:rPr>
+          <w:b/>
           <w:lang w:val="ro-RO"/>
         </w:rPr>
-        <w:t xml:space="preserve"> bibliografie din </w:t>
-      </w:r>
-      <w:r>
-        <w:rPr>
-          <w:lang w:val="en-US"/>
-        </w:rPr>
-        <w:t>6</w:t>
-      </w:r>
-      <w:r>
-        <w:rPr>
+      </w:pPr>
+      <w:r>
+        <w:rPr>
+          <w:b/>
           <w:lang w:val="ro-RO"/>
         </w:rPr>
-        <w:t xml:space="preserve"> titluri, </w:t>
-      </w:r>
-      <w:r>
-        <w:rPr>
-          <w:lang w:val="en-US"/>
-        </w:rPr>
-        <w:t>48</w:t>
-      </w:r>
-      <w:r>
-        <w:rPr>
-          <w:lang w:val="ro-RO"/>
-        </w:rPr>
-        <w:t xml:space="preserve"> pagini, </w:t>
-      </w:r>
-      <w:r>
-        <w:rPr>
-          <w:lang w:val="en-US"/>
-        </w:rPr>
-        <w:t>1</w:t>
-      </w:r>
-      <w:r>
-        <w:rPr>
-          <w:lang w:val="en-US"/>
-        </w:rPr>
-        <w:t>2</w:t>
-      </w:r>
-      <w:r>
-        <w:rPr>
-          <w:lang w:val="ro-RO"/>
-        </w:rPr>
-        <w:t xml:space="preserve"> </w:t>
-      </w:r>
-      <w:r>
-        <w:rPr>
-          <w:lang w:val="ro-RO"/>
-        </w:rPr>
-        <w:t>listări</w:t>
-      </w:r>
-      <w:r>
-        <w:rPr>
-          <w:lang w:val="ro-RO"/>
-        </w:rPr>
-        <w:t>, 1</w:t>
-      </w:r>
-      <w:r>
-        <w:rPr>
-          <w:lang w:val="en-US"/>
-        </w:rPr>
-        <w:t>2</w:t>
-      </w:r>
-      <w:r>
-        <w:rPr>
-          <w:lang w:val="ro-RO"/>
-        </w:rPr>
-        <w:t xml:space="preserve"> figuri.</w:t>
+        <w:t>Cuvintele-cheie</w:t>
       </w:r>
     </w:p>
     <w:p>
       <w:pPr>
         <w:pStyle w:val="a"/>
         <w:rPr>
-          <w:b/>
-          <w:lang w:val="ro-RO"/>
-        </w:rPr>
-      </w:pPr>
-      <w:r>
-        <w:rPr>
-          <w:b/>
-          <w:lang w:val="ro-RO"/>
-        </w:rPr>
-        <w:t>Cuvintele-cheie</w:t>
-      </w:r>
-    </w:p>
-    <w:p>
-      <w:pPr>
-        <w:pStyle w:val="a"/>
-        <w:rPr>
           <w:rFonts w:eastAsia="Times New Roman"/>
           <w:bCs/>
           <w:color w:val="000000"/>
@@ -4815,7 +4735,6 @@
         </w:rPr>
         <w:t xml:space="preserve">AVR, microcontroler, FPGA, schemotehnică, </w:t>
       </w:r>
-      <w:proofErr w:type="spellStart"/>
       <w:r>
         <w:rPr>
           <w:rFonts w:eastAsia="Times New Roman"/>
@@ -4823,29 +4742,8 @@
           <w:color w:val="000000"/>
           <w:lang w:val="en-US" w:eastAsia="ru-RU"/>
         </w:rPr>
-        <w:t>comutator</w:t>
-      </w:r>
-      <w:proofErr w:type="spellEnd"/>
-      <w:r>
-        <w:rPr>
-          <w:rFonts w:eastAsia="Times New Roman"/>
-          <w:bCs/>
-          <w:color w:val="000000"/>
-          <w:lang w:val="en-US" w:eastAsia="ru-RU"/>
-        </w:rPr>
-        <w:t xml:space="preserve"> </w:t>
-      </w:r>
-      <w:proofErr w:type="spellStart"/>
-      <w:r>
-        <w:rPr>
-          <w:rFonts w:eastAsia="Times New Roman"/>
-          <w:bCs/>
-          <w:color w:val="000000"/>
-          <w:lang w:val="en-US" w:eastAsia="ru-RU"/>
-        </w:rPr>
-        <w:t>rotativ</w:t>
-      </w:r>
-      <w:proofErr w:type="spellEnd"/>
+        <w:t>comutator rotativ</w:t>
+      </w:r>
       <w:r>
         <w:rPr>
           <w:rFonts w:eastAsia="Times New Roman"/>
@@ -4887,495 +4785,11 @@
           <w:lang w:val="en-US"/>
         </w:rPr>
       </w:pPr>
-      <w:proofErr w:type="spellStart"/>
-      <w:r>
-        <w:rPr>
-          <w:lang w:val="en-US"/>
-        </w:rPr>
-        <w:t>Scopul</w:t>
-      </w:r>
-      <w:proofErr w:type="spellEnd"/>
-      <w:r>
-        <w:rPr>
-          <w:lang w:val="en-US"/>
-        </w:rPr>
-        <w:t xml:space="preserve"> </w:t>
-      </w:r>
-      <w:proofErr w:type="spellStart"/>
-      <w:r>
-        <w:rPr>
-          <w:lang w:val="en-US"/>
-        </w:rPr>
-        <w:t>proiectului</w:t>
-      </w:r>
-      <w:proofErr w:type="spellEnd"/>
-      <w:r>
-        <w:rPr>
-          <w:lang w:val="en-US"/>
-        </w:rPr>
-        <w:t xml:space="preserve"> </w:t>
-      </w:r>
-      <w:proofErr w:type="spellStart"/>
-      <w:r>
-        <w:rPr>
-          <w:lang w:val="en-US"/>
-        </w:rPr>
-        <w:t>este</w:t>
-      </w:r>
-      <w:proofErr w:type="spellEnd"/>
-      <w:r>
-        <w:rPr>
-          <w:lang w:val="en-US"/>
-        </w:rPr>
-        <w:t xml:space="preserve"> </w:t>
-      </w:r>
-      <w:proofErr w:type="spellStart"/>
-      <w:r>
-        <w:rPr>
-          <w:lang w:val="en-US"/>
-        </w:rPr>
-        <w:t>dezvoltarea</w:t>
-      </w:r>
-      <w:proofErr w:type="spellEnd"/>
-      <w:r>
-        <w:rPr>
-          <w:lang w:val="en-US"/>
-        </w:rPr>
-        <w:t xml:space="preserve"> </w:t>
-      </w:r>
-      <w:proofErr w:type="spellStart"/>
-      <w:r>
-        <w:rPr>
-          <w:lang w:val="en-US"/>
-        </w:rPr>
-        <w:t>unui</w:t>
-      </w:r>
-      <w:proofErr w:type="spellEnd"/>
-      <w:r>
-        <w:rPr>
-          <w:lang w:val="en-US"/>
-        </w:rPr>
-        <w:t xml:space="preserve"> </w:t>
-      </w:r>
-      <w:proofErr w:type="spellStart"/>
-      <w:r>
-        <w:rPr>
-          <w:lang w:val="en-US"/>
-        </w:rPr>
-        <w:t>dispozitiv</w:t>
-      </w:r>
-      <w:proofErr w:type="spellEnd"/>
-      <w:r>
-        <w:rPr>
-          <w:lang w:val="en-US"/>
-        </w:rPr>
-        <w:t xml:space="preserve"> </w:t>
-      </w:r>
-      <w:proofErr w:type="spellStart"/>
-      <w:r>
-        <w:rPr>
-          <w:lang w:val="en-US"/>
-        </w:rPr>
-        <w:t>pentru</w:t>
-      </w:r>
-      <w:proofErr w:type="spellEnd"/>
-      <w:r>
-        <w:rPr>
-          <w:lang w:val="en-US"/>
-        </w:rPr>
-        <w:t xml:space="preserve"> </w:t>
-      </w:r>
-      <w:proofErr w:type="spellStart"/>
-      <w:r>
-        <w:rPr>
-          <w:lang w:val="en-US"/>
-        </w:rPr>
-        <w:t>generarea</w:t>
-      </w:r>
-      <w:proofErr w:type="spellEnd"/>
-      <w:r>
-        <w:rPr>
-          <w:lang w:val="en-US"/>
-        </w:rPr>
-        <w:t xml:space="preserve"> </w:t>
-      </w:r>
-      <w:proofErr w:type="spellStart"/>
-      <w:r>
-        <w:rPr>
-          <w:lang w:val="en-US"/>
-        </w:rPr>
-        <w:t>imaginilor</w:t>
-      </w:r>
-      <w:proofErr w:type="spellEnd"/>
-      <w:r>
-        <w:rPr>
-          <w:lang w:val="en-US"/>
-        </w:rPr>
-        <w:t xml:space="preserve"> video de test, </w:t>
-      </w:r>
-      <w:proofErr w:type="spellStart"/>
-      <w:r>
-        <w:rPr>
-          <w:lang w:val="en-US"/>
-        </w:rPr>
-        <w:t>bazat</w:t>
-      </w:r>
-      <w:proofErr w:type="spellEnd"/>
-      <w:r>
-        <w:rPr>
-          <w:lang w:val="en-US"/>
-        </w:rPr>
-        <w:t xml:space="preserve"> pe un </w:t>
-      </w:r>
-      <w:proofErr w:type="spellStart"/>
-      <w:r>
-        <w:rPr>
-          <w:lang w:val="en-US"/>
-        </w:rPr>
-        <w:t>cip</w:t>
-      </w:r>
-      <w:proofErr w:type="spellEnd"/>
-      <w:r>
-        <w:rPr>
-          <w:lang w:val="en-US"/>
-        </w:rPr>
-        <w:t xml:space="preserve"> logic </w:t>
-      </w:r>
-      <w:proofErr w:type="spellStart"/>
-      <w:r>
-        <w:rPr>
-          <w:lang w:val="en-US"/>
-        </w:rPr>
-        <w:t>programabil</w:t>
-      </w:r>
-      <w:proofErr w:type="spellEnd"/>
-      <w:r>
-        <w:rPr>
-          <w:lang w:val="en-US"/>
-        </w:rPr>
-        <w:t xml:space="preserve">, un </w:t>
-      </w:r>
-      <w:proofErr w:type="spellStart"/>
-      <w:r>
-        <w:rPr>
-          <w:lang w:val="en-US"/>
-        </w:rPr>
-        <w:t>microcontroler</w:t>
-      </w:r>
-      <w:proofErr w:type="spellEnd"/>
-      <w:r>
-        <w:rPr>
-          <w:lang w:val="en-US"/>
-        </w:rPr>
-        <w:t xml:space="preserve"> de la </w:t>
-      </w:r>
-      <w:proofErr w:type="spellStart"/>
-      <w:r>
-        <w:rPr>
-          <w:lang w:val="en-US"/>
-        </w:rPr>
-        <w:t>firma</w:t>
-      </w:r>
-      <w:proofErr w:type="spellEnd"/>
-      <w:r>
-        <w:rPr>
-          <w:lang w:val="en-US"/>
-        </w:rPr>
-        <w:t xml:space="preserve"> Atmel </w:t>
-      </w:r>
-      <w:proofErr w:type="spellStart"/>
-      <w:r>
-        <w:rPr>
-          <w:lang w:val="en-US"/>
-        </w:rPr>
-        <w:t>și</w:t>
-      </w:r>
-      <w:proofErr w:type="spellEnd"/>
-      <w:r>
-        <w:rPr>
-          <w:lang w:val="en-US"/>
-        </w:rPr>
-        <w:t xml:space="preserve"> un </w:t>
-      </w:r>
-      <w:proofErr w:type="spellStart"/>
-      <w:r>
-        <w:rPr>
-          <w:lang w:val="en-US"/>
-        </w:rPr>
-        <w:t>cip</w:t>
-      </w:r>
-      <w:proofErr w:type="spellEnd"/>
-      <w:r>
-        <w:rPr>
-          <w:lang w:val="en-US"/>
-        </w:rPr>
-        <w:t xml:space="preserve"> HDMI de </w:t>
-      </w:r>
-      <w:proofErr w:type="spellStart"/>
-      <w:r>
-        <w:rPr>
-          <w:lang w:val="en-US"/>
-        </w:rPr>
-        <w:t>nivel</w:t>
-      </w:r>
-      <w:proofErr w:type="spellEnd"/>
-      <w:r>
-        <w:rPr>
-          <w:lang w:val="en-US"/>
-        </w:rPr>
-        <w:t xml:space="preserve"> </w:t>
-      </w:r>
-      <w:proofErr w:type="spellStart"/>
-      <w:r>
-        <w:rPr>
-          <w:lang w:val="en-US"/>
-        </w:rPr>
-        <w:t>fizic</w:t>
-      </w:r>
-      <w:proofErr w:type="spellEnd"/>
-      <w:r>
-        <w:rPr>
-          <w:lang w:val="en-US"/>
-        </w:rPr>
-        <w:t xml:space="preserve">. </w:t>
-      </w:r>
-      <w:proofErr w:type="spellStart"/>
-      <w:r>
-        <w:rPr>
-          <w:lang w:val="en-US"/>
-        </w:rPr>
-        <w:t>Pentru</w:t>
-      </w:r>
-      <w:proofErr w:type="spellEnd"/>
-      <w:r>
-        <w:rPr>
-          <w:lang w:val="en-US"/>
-        </w:rPr>
-        <w:t xml:space="preserve"> </w:t>
-      </w:r>
-      <w:proofErr w:type="spellStart"/>
-      <w:r>
-        <w:rPr>
-          <w:lang w:val="en-US"/>
-        </w:rPr>
-        <w:t>atingerea</w:t>
-      </w:r>
-      <w:proofErr w:type="spellEnd"/>
-      <w:r>
-        <w:rPr>
-          <w:lang w:val="en-US"/>
-        </w:rPr>
-        <w:t xml:space="preserve"> </w:t>
-      </w:r>
-      <w:proofErr w:type="spellStart"/>
-      <w:r>
-        <w:rPr>
-          <w:lang w:val="en-US"/>
-        </w:rPr>
-        <w:t>acestui</w:t>
-      </w:r>
-      <w:proofErr w:type="spellEnd"/>
-      <w:r>
-        <w:rPr>
-          <w:lang w:val="en-US"/>
-        </w:rPr>
-        <w:t xml:space="preserve"> scop, sunt </w:t>
-      </w:r>
-      <w:proofErr w:type="spellStart"/>
-      <w:r>
-        <w:rPr>
-          <w:lang w:val="en-US"/>
-        </w:rPr>
-        <w:t>necesare</w:t>
-      </w:r>
-      <w:proofErr w:type="spellEnd"/>
-      <w:r>
-        <w:rPr>
-          <w:lang w:val="en-US"/>
-        </w:rPr>
-        <w:t xml:space="preserve"> </w:t>
-      </w:r>
-      <w:proofErr w:type="spellStart"/>
-      <w:r>
-        <w:rPr>
-          <w:lang w:val="en-US"/>
-        </w:rPr>
-        <w:t>rezolvarea</w:t>
-      </w:r>
-      <w:proofErr w:type="spellEnd"/>
-      <w:r>
-        <w:rPr>
-          <w:lang w:val="en-US"/>
-        </w:rPr>
-        <w:t xml:space="preserve"> </w:t>
-      </w:r>
-      <w:proofErr w:type="spellStart"/>
-      <w:r>
-        <w:rPr>
-          <w:lang w:val="en-US"/>
-        </w:rPr>
-        <w:t>următoarelor</w:t>
-      </w:r>
-      <w:proofErr w:type="spellEnd"/>
-      <w:r>
-        <w:rPr>
-          <w:lang w:val="en-US"/>
-        </w:rPr>
-        <w:t xml:space="preserve"> </w:t>
-      </w:r>
-      <w:proofErr w:type="spellStart"/>
-      <w:r>
-        <w:rPr>
-          <w:lang w:val="en-US"/>
-        </w:rPr>
-        <w:t>sarcini</w:t>
-      </w:r>
-      <w:proofErr w:type="spellEnd"/>
-      <w:r>
-        <w:rPr>
-          <w:lang w:val="en-US"/>
-        </w:rPr>
-        <w:t xml:space="preserve">: </w:t>
-      </w:r>
-      <w:proofErr w:type="spellStart"/>
-      <w:r>
-        <w:rPr>
-          <w:lang w:val="en-US"/>
-        </w:rPr>
-        <w:t>dezvoltarea</w:t>
-      </w:r>
-      <w:proofErr w:type="spellEnd"/>
-      <w:r>
-        <w:rPr>
-          <w:lang w:val="en-US"/>
-        </w:rPr>
-        <w:t xml:space="preserve"> </w:t>
-      </w:r>
-      <w:proofErr w:type="spellStart"/>
-      <w:r>
-        <w:rPr>
-          <w:lang w:val="en-US"/>
-        </w:rPr>
-        <w:t>schemei</w:t>
-      </w:r>
-      <w:proofErr w:type="spellEnd"/>
-      <w:r>
-        <w:rPr>
-          <w:lang w:val="en-US"/>
-        </w:rPr>
-        <w:t xml:space="preserve"> </w:t>
-      </w:r>
-      <w:proofErr w:type="spellStart"/>
-      <w:r>
-        <w:rPr>
-          <w:lang w:val="en-US"/>
-        </w:rPr>
-        <w:t>electrice</w:t>
-      </w:r>
-      <w:proofErr w:type="spellEnd"/>
-      <w:r>
-        <w:rPr>
-          <w:lang w:val="en-US"/>
-        </w:rPr>
-        <w:t xml:space="preserve"> de </w:t>
-      </w:r>
-      <w:proofErr w:type="spellStart"/>
-      <w:r>
-        <w:rPr>
-          <w:lang w:val="en-US"/>
-        </w:rPr>
-        <w:t>principiu</w:t>
-      </w:r>
-      <w:proofErr w:type="spellEnd"/>
-      <w:r>
-        <w:rPr>
-          <w:lang w:val="en-US"/>
-        </w:rPr>
-        <w:t xml:space="preserve">, </w:t>
-      </w:r>
-      <w:proofErr w:type="spellStart"/>
-      <w:r>
-        <w:rPr>
-          <w:lang w:val="en-US"/>
-        </w:rPr>
-        <w:t>asamblarea</w:t>
-      </w:r>
-      <w:proofErr w:type="spellEnd"/>
-      <w:r>
-        <w:rPr>
-          <w:lang w:val="en-US"/>
-        </w:rPr>
-        <w:t xml:space="preserve"> </w:t>
-      </w:r>
-      <w:proofErr w:type="spellStart"/>
-      <w:r>
-        <w:rPr>
-          <w:lang w:val="en-US"/>
-        </w:rPr>
-        <w:t>dispozitivului</w:t>
-      </w:r>
-      <w:proofErr w:type="spellEnd"/>
-      <w:r>
-        <w:rPr>
-          <w:lang w:val="en-US"/>
-        </w:rPr>
-        <w:t xml:space="preserve"> </w:t>
-      </w:r>
-      <w:proofErr w:type="spellStart"/>
-      <w:r>
-        <w:rPr>
-          <w:lang w:val="en-US"/>
-        </w:rPr>
-        <w:t>și</w:t>
-      </w:r>
-      <w:proofErr w:type="spellEnd"/>
-      <w:r>
-        <w:rPr>
-          <w:lang w:val="en-US"/>
-        </w:rPr>
-        <w:t xml:space="preserve"> </w:t>
-      </w:r>
-      <w:proofErr w:type="spellStart"/>
-      <w:r>
-        <w:rPr>
-          <w:lang w:val="en-US"/>
-        </w:rPr>
-        <w:t>implementarea</w:t>
-      </w:r>
-      <w:proofErr w:type="spellEnd"/>
-      <w:r>
-        <w:rPr>
-          <w:lang w:val="en-US"/>
-        </w:rPr>
-        <w:t xml:space="preserve"> software-</w:t>
-      </w:r>
-      <w:proofErr w:type="spellStart"/>
-      <w:r>
-        <w:rPr>
-          <w:lang w:val="en-US"/>
-        </w:rPr>
-        <w:t>ului</w:t>
-      </w:r>
-      <w:proofErr w:type="spellEnd"/>
-      <w:r>
-        <w:rPr>
-          <w:lang w:val="en-US"/>
-        </w:rPr>
-        <w:t xml:space="preserve"> </w:t>
-      </w:r>
-      <w:proofErr w:type="spellStart"/>
-      <w:r>
-        <w:rPr>
-          <w:lang w:val="en-US"/>
-        </w:rPr>
-        <w:t>corespunzător</w:t>
-      </w:r>
-      <w:proofErr w:type="spellEnd"/>
-      <w:r>
-        <w:rPr>
-          <w:lang w:val="en-US"/>
-        </w:rPr>
-        <w:t>.</w:t>
+      <w:r>
+        <w:rPr>
+          <w:lang w:val="en-US"/>
+        </w:rPr>
+        <w:t>Scopul proiectului este dezvoltarea unui dispozitiv pentru generarea imaginilor video de test, bazat pe un cip logic programabil, un microcontroler de la firma Atmel și un cip HDMI de nivel fizic. Pentru atingerea acestui scop, sunt necesare rezolvarea următoarelor sarcini: dezvoltarea schemei electrice de principiu, asamblarea dispozitivului și implementarea software-ului corespunzător.</w:t>
       </w:r>
     </w:p>
     <w:p>
@@ -5402,327 +4816,11 @@
           <w:lang w:val="ro-RO"/>
         </w:rPr>
       </w:pPr>
-      <w:proofErr w:type="spellStart"/>
-      <w:r>
-        <w:rPr>
-          <w:lang w:val="en-US"/>
-        </w:rPr>
-        <w:t>În</w:t>
-      </w:r>
-      <w:proofErr w:type="spellEnd"/>
-      <w:r>
-        <w:rPr>
-          <w:lang w:val="en-US"/>
-        </w:rPr>
-        <w:t xml:space="preserve"> </w:t>
-      </w:r>
-      <w:proofErr w:type="spellStart"/>
-      <w:r>
-        <w:rPr>
-          <w:lang w:val="en-US"/>
-        </w:rPr>
-        <w:t>timpul</w:t>
-      </w:r>
-      <w:proofErr w:type="spellEnd"/>
-      <w:r>
-        <w:rPr>
-          <w:lang w:val="en-US"/>
-        </w:rPr>
-        <w:t xml:space="preserve"> </w:t>
-      </w:r>
-      <w:proofErr w:type="spellStart"/>
-      <w:r>
-        <w:rPr>
-          <w:lang w:val="en-US"/>
-        </w:rPr>
-        <w:t>desfășurării</w:t>
-      </w:r>
-      <w:proofErr w:type="spellEnd"/>
-      <w:r>
-        <w:rPr>
-          <w:lang w:val="en-US"/>
-        </w:rPr>
-        <w:t xml:space="preserve"> </w:t>
-      </w:r>
-      <w:proofErr w:type="spellStart"/>
-      <w:r>
-        <w:rPr>
-          <w:lang w:val="en-US"/>
-        </w:rPr>
-        <w:t>lucrării</w:t>
-      </w:r>
-      <w:proofErr w:type="spellEnd"/>
-      <w:r>
-        <w:rPr>
-          <w:lang w:val="en-US"/>
-        </w:rPr>
-        <w:t xml:space="preserve">, au </w:t>
-      </w:r>
-      <w:proofErr w:type="spellStart"/>
-      <w:r>
-        <w:rPr>
-          <w:lang w:val="en-US"/>
-        </w:rPr>
-        <w:t>fost</w:t>
-      </w:r>
-      <w:proofErr w:type="spellEnd"/>
-      <w:r>
-        <w:rPr>
-          <w:lang w:val="en-US"/>
-        </w:rPr>
-        <w:t xml:space="preserve"> </w:t>
-      </w:r>
-      <w:proofErr w:type="spellStart"/>
-      <w:r>
-        <w:rPr>
-          <w:lang w:val="en-US"/>
-        </w:rPr>
-        <w:t>studiate</w:t>
-      </w:r>
-      <w:proofErr w:type="spellEnd"/>
-      <w:r>
-        <w:rPr>
-          <w:lang w:val="en-US"/>
-        </w:rPr>
-        <w:t xml:space="preserve"> </w:t>
-      </w:r>
-      <w:proofErr w:type="spellStart"/>
-      <w:r>
-        <w:rPr>
-          <w:lang w:val="en-US"/>
-        </w:rPr>
-        <w:t>metodele</w:t>
-      </w:r>
-      <w:proofErr w:type="spellEnd"/>
-      <w:r>
-        <w:rPr>
-          <w:lang w:val="en-US"/>
-        </w:rPr>
-        <w:t xml:space="preserve"> de </w:t>
-      </w:r>
-      <w:proofErr w:type="spellStart"/>
-      <w:r>
-        <w:rPr>
-          <w:lang w:val="en-US"/>
-        </w:rPr>
-        <w:t>încărcare</w:t>
-      </w:r>
-      <w:proofErr w:type="spellEnd"/>
-      <w:r>
-        <w:rPr>
-          <w:lang w:val="en-US"/>
-        </w:rPr>
-        <w:t xml:space="preserve"> a </w:t>
-      </w:r>
-      <w:proofErr w:type="spellStart"/>
-      <w:r>
-        <w:rPr>
-          <w:lang w:val="en-US"/>
-        </w:rPr>
-        <w:t>cipurilor</w:t>
-      </w:r>
-      <w:proofErr w:type="spellEnd"/>
-      <w:r>
-        <w:rPr>
-          <w:lang w:val="en-US"/>
-        </w:rPr>
-        <w:t xml:space="preserve"> </w:t>
-      </w:r>
-      <w:proofErr w:type="spellStart"/>
-      <w:r>
-        <w:rPr>
-          <w:lang w:val="en-US"/>
-        </w:rPr>
-        <w:t>logice</w:t>
-      </w:r>
-      <w:proofErr w:type="spellEnd"/>
-      <w:r>
-        <w:rPr>
-          <w:lang w:val="en-US"/>
-        </w:rPr>
-        <w:t xml:space="preserve"> </w:t>
-      </w:r>
-      <w:proofErr w:type="spellStart"/>
-      <w:r>
-        <w:rPr>
-          <w:lang w:val="en-US"/>
-        </w:rPr>
-        <w:t>programabile</w:t>
-      </w:r>
-      <w:proofErr w:type="spellEnd"/>
-      <w:r>
-        <w:rPr>
-          <w:lang w:val="en-US"/>
-        </w:rPr>
-        <w:t xml:space="preserve">. De </w:t>
-      </w:r>
-      <w:proofErr w:type="spellStart"/>
-      <w:r>
-        <w:rPr>
-          <w:lang w:val="en-US"/>
-        </w:rPr>
-        <w:t>asemenea</w:t>
-      </w:r>
-      <w:proofErr w:type="spellEnd"/>
-      <w:r>
-        <w:rPr>
-          <w:lang w:val="en-US"/>
-        </w:rPr>
-        <w:t xml:space="preserve">, a </w:t>
-      </w:r>
-      <w:proofErr w:type="spellStart"/>
-      <w:r>
-        <w:rPr>
-          <w:lang w:val="en-US"/>
-        </w:rPr>
-        <w:t>fost</w:t>
-      </w:r>
-      <w:proofErr w:type="spellEnd"/>
-      <w:r>
-        <w:rPr>
-          <w:lang w:val="en-US"/>
-        </w:rPr>
-        <w:t xml:space="preserve"> </w:t>
-      </w:r>
-      <w:proofErr w:type="spellStart"/>
-      <w:r>
-        <w:rPr>
-          <w:lang w:val="en-US"/>
-        </w:rPr>
-        <w:t>obținută</w:t>
-      </w:r>
-      <w:proofErr w:type="spellEnd"/>
-      <w:r>
-        <w:rPr>
-          <w:lang w:val="en-US"/>
-        </w:rPr>
-        <w:t xml:space="preserve"> </w:t>
-      </w:r>
-      <w:proofErr w:type="spellStart"/>
-      <w:r>
-        <w:rPr>
-          <w:lang w:val="en-US"/>
-        </w:rPr>
-        <w:t>experiență</w:t>
-      </w:r>
-      <w:proofErr w:type="spellEnd"/>
-      <w:r>
-        <w:rPr>
-          <w:lang w:val="en-US"/>
-        </w:rPr>
-        <w:t xml:space="preserve"> </w:t>
-      </w:r>
-      <w:proofErr w:type="spellStart"/>
-      <w:r>
-        <w:rPr>
-          <w:lang w:val="en-US"/>
-        </w:rPr>
-        <w:t>în</w:t>
-      </w:r>
-      <w:proofErr w:type="spellEnd"/>
-      <w:r>
-        <w:rPr>
-          <w:lang w:val="en-US"/>
-        </w:rPr>
-        <w:t xml:space="preserve"> </w:t>
-      </w:r>
-      <w:proofErr w:type="spellStart"/>
-      <w:r>
-        <w:rPr>
-          <w:lang w:val="en-US"/>
-        </w:rPr>
-        <w:t>implementarea</w:t>
-      </w:r>
-      <w:proofErr w:type="spellEnd"/>
-      <w:r>
-        <w:rPr>
-          <w:lang w:val="en-US"/>
-        </w:rPr>
-        <w:t xml:space="preserve"> </w:t>
-      </w:r>
-      <w:proofErr w:type="spellStart"/>
-      <w:r>
-        <w:rPr>
-          <w:lang w:val="en-US"/>
-        </w:rPr>
-        <w:t>sistemelor</w:t>
-      </w:r>
-      <w:proofErr w:type="spellEnd"/>
-      <w:r>
-        <w:rPr>
-          <w:lang w:val="en-US"/>
-        </w:rPr>
-        <w:t xml:space="preserve"> de control </w:t>
-      </w:r>
-      <w:proofErr w:type="spellStart"/>
-      <w:r>
-        <w:rPr>
-          <w:lang w:val="en-US"/>
-        </w:rPr>
-        <w:t>prin</w:t>
-      </w:r>
-      <w:proofErr w:type="spellEnd"/>
-      <w:r>
-        <w:rPr>
-          <w:lang w:val="en-US"/>
-        </w:rPr>
-        <w:t xml:space="preserve"> </w:t>
-      </w:r>
-      <w:proofErr w:type="spellStart"/>
-      <w:r>
-        <w:rPr>
-          <w:lang w:val="en-US"/>
-        </w:rPr>
-        <w:t>intermediul</w:t>
-      </w:r>
-      <w:proofErr w:type="spellEnd"/>
-      <w:r>
-        <w:rPr>
-          <w:lang w:val="en-US"/>
-        </w:rPr>
-        <w:t xml:space="preserve"> </w:t>
-      </w:r>
-      <w:proofErr w:type="spellStart"/>
-      <w:r>
-        <w:rPr>
-          <w:lang w:val="en-US"/>
-        </w:rPr>
-        <w:t>unui</w:t>
-      </w:r>
-      <w:proofErr w:type="spellEnd"/>
-      <w:r>
-        <w:rPr>
-          <w:lang w:val="en-US"/>
-        </w:rPr>
-        <w:t xml:space="preserve"> </w:t>
-      </w:r>
-      <w:proofErr w:type="spellStart"/>
-      <w:r>
-        <w:rPr>
-          <w:lang w:val="en-US"/>
-        </w:rPr>
-        <w:t>comutator</w:t>
-      </w:r>
-      <w:proofErr w:type="spellEnd"/>
-      <w:r>
-        <w:rPr>
-          <w:lang w:val="en-US"/>
-        </w:rPr>
-        <w:t xml:space="preserve"> </w:t>
-      </w:r>
-      <w:proofErr w:type="spellStart"/>
-      <w:r>
-        <w:rPr>
-          <w:lang w:val="en-US"/>
-        </w:rPr>
-        <w:t>rotativ</w:t>
-      </w:r>
-      <w:proofErr w:type="spellEnd"/>
-      <w:r>
-        <w:rPr>
-          <w:lang w:val="en-US"/>
-        </w:rPr>
-        <w:t>.</w:t>
+      <w:r>
+        <w:rPr>
+          <w:lang w:val="en-US"/>
+        </w:rPr>
+        <w:t>În timpul desfășurării lucrării, au fost studiate metodele de încărcare a cipurilor logice programabile. De asemenea, a fost obținută experiență în implementarea sistemelor de control prin intermediul unui comutator rotativ.</w:t>
       </w:r>
       <w:r>
         <w:rPr>
@@ -5806,7 +4904,23 @@
           <w:szCs w:val="24"/>
           <w:lang w:val="ru-MD"/>
         </w:rPr>
-        <w:t>В результате работы был сконструирован генератор видео изображений в формате 1920*1080@50, управляемый микроконтроллером(AtxMega128) на базе ПЛИС Altera(Intel) Cyclone IV и использующий видео интерфейс HDMI в качестве выходного сгнала. Готовый генератор оправдал ожидания – полученные изображения соответствуют рекомендациям из свободным источников, а реализованные видео изображения позволяют оценить работу тестируемого монитора.</w:t>
+        <w:t>В результате работы был сконструирован генератор видео изображений в формате 1920*1080@50, управляемый микроконтроллером(AtxMega128) на базе ПЛИС Altera(Intel) Cyclone IV и использующий видео интерфейс HDMI в качестве выходного с</w:t>
+      </w:r>
+      <w:r>
+        <w:rPr>
+          <w:iCs/>
+          <w:szCs w:val="24"/>
+          <w:lang w:val="ru-MD"/>
+        </w:rPr>
+        <w:t>и</w:t>
+      </w:r>
+      <w:r>
+        <w:rPr>
+          <w:iCs/>
+          <w:szCs w:val="24"/>
+          <w:lang w:val="ru-MD"/>
+        </w:rPr>
+        <w:t>гнала. Готовый генератор оправдал ожидания – полученные изображения соответствуют рекомендациям из свободным источников, а реализованные видео изображения позволяют оценить работу тестируемого монитора.</w:t>
       </w:r>
     </w:p>
     <w:p>
@@ -6104,7 +5218,6 @@
         </w:rPr>
         <w:t xml:space="preserve">семейства </w:t>
       </w:r>
-      <w:proofErr w:type="spellStart"/>
       <w:r>
         <w:rPr>
           <w:i w:val="0"/>
@@ -6113,7 +5226,6 @@
         </w:rPr>
         <w:t>AtXmega</w:t>
       </w:r>
-      <w:proofErr w:type="spellEnd"/>
       <w:r>
         <w:rPr>
           <w:i w:val="0"/>
@@ -7355,14 +6467,12 @@
         </w:rPr>
         <w:t xml:space="preserve">Структурная схема и система ввода вывода микроконтроллера </w:t>
       </w:r>
-      <w:proofErr w:type="spellStart"/>
       <w:r>
         <w:rPr>
           <w:lang w:val="en-US"/>
         </w:rPr>
         <w:t>AtXmega</w:t>
       </w:r>
-      <w:proofErr w:type="spellEnd"/>
       <w:r>
         <w:rPr>
           <w:lang w:val="ru-MD"/>
@@ -7395,14 +6505,12 @@
         </w:rPr>
         <w:t xml:space="preserve"> </w:t>
       </w:r>
-      <w:proofErr w:type="spellStart"/>
       <w:r>
         <w:rPr>
           <w:lang w:val="en-US"/>
         </w:rPr>
         <w:t>xMega</w:t>
       </w:r>
-      <w:proofErr w:type="spellEnd"/>
       <w:r>
         <w:rPr>
           <w:lang w:val="ru-MD"/>
@@ -11803,14 +10911,12 @@
         </w:rPr>
         <w:t xml:space="preserve"> При правильном подключении микроконтроллер инициализирует начало процедуры конфигурации посредством сигнала </w:t>
       </w:r>
-      <w:proofErr w:type="spellStart"/>
       <w:r>
         <w:rPr>
           <w:lang w:val="en-US"/>
         </w:rPr>
         <w:t>nCONF</w:t>
       </w:r>
-      <w:proofErr w:type="spellEnd"/>
       <w:r>
         <w:rPr>
           <w:lang w:val="ru-MD"/>
@@ -11859,14 +10965,12 @@
         </w:rPr>
         <w:t xml:space="preserve">отвечает сигналом статуса </w:t>
       </w:r>
-      <w:proofErr w:type="spellStart"/>
       <w:r>
         <w:rPr>
           <w:lang w:val="en-US"/>
         </w:rPr>
         <w:t>nSTATUS</w:t>
       </w:r>
-      <w:proofErr w:type="spellEnd"/>
       <w:r>
         <w:rPr>
           <w:lang w:val="ru-MD"/>
@@ -13426,10 +12530,12 @@
           <w:szCs w:val="18"/>
           <w:lang w:val="en-US" w:eastAsia="ru-RU"/>
         </w:rPr>
-        <w:t>#define OutputPinWith1(F) *((register8_t *)&amp;(((</w:t>
-      </w:r>
-      <w:proofErr w:type="spellStart"/>
-      <w:r>
+        <w:t>#define OutputPinWith1(F) *((register8_t *)&amp;(((PORT_t *)&amp;PORT##F)-&gt;PIN0CTRL) + F) =(*((register8_t *)&amp;(((PORT_t *)&amp;PORT##F)-&gt;PIN0CTRL) + F) &amp; ~(0x07 &lt;&lt; PORT_OPC_gp))| PORT_OPC_TOTEM_gc; PORT##F.OUTSET = (1 &lt;&lt; F); PORT##F.DIRSET = (1 &lt;&lt; F)</w:t>
+      </w:r>
+    </w:p>
+    <w:p>
+      <w:pPr>
+        <w:pStyle w:val="a"/>
         <w:rPr>
           <w:rFonts w:ascii="Courier New" w:eastAsia="Times New Roman" w:hAnsi="Courier New" w:cs="Courier New"/>
           <w:b/>
@@ -13439,9 +12545,7 @@
           <w:szCs w:val="18"/>
           <w:lang w:val="en-US" w:eastAsia="ru-RU"/>
         </w:rPr>
-        <w:t>PORT_t</w:t>
-      </w:r>
-      <w:proofErr w:type="spellEnd"/>
+      </w:pPr>
       <w:r>
         <w:rPr>
           <w:rFonts w:ascii="Courier New" w:eastAsia="Times New Roman" w:hAnsi="Courier New" w:cs="Courier New"/>
@@ -13452,10 +12556,12 @@
           <w:szCs w:val="18"/>
           <w:lang w:val="en-US" w:eastAsia="ru-RU"/>
         </w:rPr>
-        <w:t xml:space="preserve"> *)&amp;PORT##F)-&gt;PIN0CTRL) + F) =(*((register8_t *)&amp;(((</w:t>
-      </w:r>
-      <w:proofErr w:type="spellStart"/>
-      <w:r>
+        <w:t>#define OutputPinWith0(F) *((register8_t *)&amp;(((PORT_t *)&amp;PORT##F)-&gt;PIN0CTRL) + F) =(*((register8_t *)&amp;(((PORT_t *)&amp;PORT##F)-&gt;PIN0CTRL) + F) &amp; ~(0x07 &lt;&lt; PORT_OPC_gp))| PORT_OPC_TOTEM_gc; PORT##F.OUTCLR = (1 &lt;&lt; F); PORT##F.DIRSET = (1 &lt;&lt; F)</w:t>
+      </w:r>
+    </w:p>
+    <w:p>
+      <w:pPr>
+        <w:pStyle w:val="a"/>
         <w:rPr>
           <w:rFonts w:ascii="Courier New" w:eastAsia="Times New Roman" w:hAnsi="Courier New" w:cs="Courier New"/>
           <w:b/>
@@ -13465,10 +12571,11 @@
           <w:szCs w:val="18"/>
           <w:lang w:val="en-US" w:eastAsia="ru-RU"/>
         </w:rPr>
-        <w:t>PORT_t</w:t>
-      </w:r>
-      <w:proofErr w:type="spellEnd"/>
-      <w:r>
+      </w:pPr>
+    </w:p>
+    <w:p>
+      <w:pPr>
+        <w:pStyle w:val="a"/>
         <w:rPr>
           <w:rFonts w:ascii="Courier New" w:eastAsia="Times New Roman" w:hAnsi="Courier New" w:cs="Courier New"/>
           <w:b/>
@@ -13478,9 +12585,7 @@
           <w:szCs w:val="18"/>
           <w:lang w:val="en-US" w:eastAsia="ru-RU"/>
         </w:rPr>
-        <w:t xml:space="preserve"> *)&amp;PORT##F)-&gt;PIN0CTRL) + F) &amp; ~(0x07 &lt;&lt; </w:t>
-      </w:r>
-      <w:proofErr w:type="spellStart"/>
+      </w:pPr>
       <w:r>
         <w:rPr>
           <w:rFonts w:ascii="Courier New" w:eastAsia="Times New Roman" w:hAnsi="Courier New" w:cs="Courier New"/>
@@ -13491,10 +12596,12 @@
           <w:szCs w:val="18"/>
           <w:lang w:val="en-US" w:eastAsia="ru-RU"/>
         </w:rPr>
-        <w:t>PORT_OPC_gp</w:t>
-      </w:r>
-      <w:proofErr w:type="spellEnd"/>
-      <w:r>
+        <w:t>#define InputPinWithZState(F) *((register8_t *)&amp;(((PORT_t *)&amp;PORT##F)-&gt;PIN0CTRL) + F) =(*((register8_t *)&amp;(((PORT_t *)&amp;PORT##F)-&gt;PIN0CTRL) + F) &amp; ~(0x07 &lt;&lt; PORT_OPC_gp))| PORT_OPC_TOTEM_gc; PORT##F.DIRCLR = (1 &lt;&lt; F)</w:t>
+      </w:r>
+    </w:p>
+    <w:p>
+      <w:pPr>
+        <w:pStyle w:val="a"/>
         <w:rPr>
           <w:rFonts w:ascii="Courier New" w:eastAsia="Times New Roman" w:hAnsi="Courier New" w:cs="Courier New"/>
           <w:b/>
@@ -13504,10 +12611,11 @@
           <w:szCs w:val="18"/>
           <w:lang w:val="en-US" w:eastAsia="ru-RU"/>
         </w:rPr>
-        <w:t xml:space="preserve">))| </w:t>
-      </w:r>
-      <w:proofErr w:type="spellStart"/>
-      <w:r>
+      </w:pPr>
+    </w:p>
+    <w:p>
+      <w:pPr>
+        <w:pStyle w:val="a"/>
         <w:rPr>
           <w:rFonts w:ascii="Courier New" w:eastAsia="Times New Roman" w:hAnsi="Courier New" w:cs="Courier New"/>
           <w:b/>
@@ -13517,9 +12625,7 @@
           <w:szCs w:val="18"/>
           <w:lang w:val="en-US" w:eastAsia="ru-RU"/>
         </w:rPr>
-        <w:t>PORT_OPC_TOTEM_gc</w:t>
-      </w:r>
-      <w:proofErr w:type="spellEnd"/>
+      </w:pPr>
       <w:r>
         <w:rPr>
           <w:rFonts w:ascii="Courier New" w:eastAsia="Times New Roman" w:hAnsi="Courier New" w:cs="Courier New"/>
@@ -13530,7 +12636,8 @@
           <w:szCs w:val="18"/>
           <w:lang w:val="en-US" w:eastAsia="ru-RU"/>
         </w:rPr>
-        <w:t>; PORT##F.OUTSET = (1 &lt;&lt; F); PORT##F.DIRSET = (1 &lt;&lt; F)</w:t>
+        <w:lastRenderedPageBreak/>
+        <w:t>#define InputPinWithPullUp(F) *((register8_t *)&amp;(((PORT_t *)&amp;PORT##F)-&gt;PIN0CTRL) + F) =(*((register8_t *)&amp;(((PORT_t *)&amp;PORT##F)-&gt;PIN0CTRL) + F) &amp; ~(0x07 &lt;&lt; PORT_OPC_gp))| PORT_OPC_PULLUP_gc; PORT##F.DIRCLR = (1 &lt;&lt; F)</w:t>
       </w:r>
     </w:p>
     <w:p>
@@ -13546,7 +12653,10 @@
           <w:lang w:val="en-US" w:eastAsia="ru-RU"/>
         </w:rPr>
       </w:pPr>
-      <w:r>
+    </w:p>
+    <w:p>
+      <w:pPr>
+        <w:pStyle w:val="a"/>
         <w:rPr>
           <w:rFonts w:ascii="Courier New" w:eastAsia="Times New Roman" w:hAnsi="Courier New" w:cs="Courier New"/>
           <w:b/>
@@ -13556,9 +12666,7 @@
           <w:szCs w:val="18"/>
           <w:lang w:val="en-US" w:eastAsia="ru-RU"/>
         </w:rPr>
-        <w:t>#define OutputPinWith0(F) *((register8_t *)&amp;(((</w:t>
-      </w:r>
-      <w:proofErr w:type="spellStart"/>
+      </w:pPr>
       <w:r>
         <w:rPr>
           <w:rFonts w:ascii="Courier New" w:eastAsia="Times New Roman" w:hAnsi="Courier New" w:cs="Courier New"/>
@@ -13569,10 +12677,12 @@
           <w:szCs w:val="18"/>
           <w:lang w:val="en-US" w:eastAsia="ru-RU"/>
         </w:rPr>
-        <w:t>PORT_t</w:t>
-      </w:r>
-      <w:proofErr w:type="spellEnd"/>
-      <w:r>
+        <w:t>#define InputPinWithPullDown(F) *((register8_t *)&amp;(((PORT_t *)&amp;PORT##F)-&gt;PIN0CTRL) + F) =(*((register8_t *)&amp;(((PORT_t *)&amp;PORT##F)-&gt;PIN0CTRL) + F) &amp; ~(0x07 &lt;&lt; PORT_OPC_gp))| PORT_OPC_PULLDOWN_gc; PORT##F.DIRCLR = (1 &lt;&lt; F)</w:t>
+      </w:r>
+    </w:p>
+    <w:p>
+      <w:pPr>
+        <w:pStyle w:val="a"/>
         <w:rPr>
           <w:rFonts w:ascii="Courier New" w:eastAsia="Times New Roman" w:hAnsi="Courier New" w:cs="Courier New"/>
           <w:b/>
@@ -13582,10 +12692,11 @@
           <w:szCs w:val="18"/>
           <w:lang w:val="en-US" w:eastAsia="ru-RU"/>
         </w:rPr>
-        <w:t xml:space="preserve"> *)&amp;PORT##F)-&gt;PIN0CTRL) + F) =(*((register8_t *)&amp;(((</w:t>
-      </w:r>
-      <w:proofErr w:type="spellStart"/>
-      <w:r>
+      </w:pPr>
+    </w:p>
+    <w:p>
+      <w:pPr>
+        <w:pStyle w:val="a"/>
         <w:rPr>
           <w:rFonts w:ascii="Courier New" w:eastAsia="Times New Roman" w:hAnsi="Courier New" w:cs="Courier New"/>
           <w:b/>
@@ -13595,9 +12706,7 @@
           <w:szCs w:val="18"/>
           <w:lang w:val="en-US" w:eastAsia="ru-RU"/>
         </w:rPr>
-        <w:t>PORT_t</w:t>
-      </w:r>
-      <w:proofErr w:type="spellEnd"/>
+      </w:pPr>
       <w:r>
         <w:rPr>
           <w:rFonts w:ascii="Courier New" w:eastAsia="Times New Roman" w:hAnsi="Courier New" w:cs="Courier New"/>
@@ -13608,10 +12717,12 @@
           <w:szCs w:val="18"/>
           <w:lang w:val="en-US" w:eastAsia="ru-RU"/>
         </w:rPr>
-        <w:t xml:space="preserve"> *)&amp;PORT##F)-&gt;PIN0CTRL) + F) &amp; ~(0x07 &lt;&lt; </w:t>
-      </w:r>
-      <w:proofErr w:type="spellStart"/>
-      <w:r>
+        <w:t>#define OutputPinWireAndPullUpWith1(F) *((register8_t *)&amp;(((PORT_t *)&amp;PORT##F)-&gt;PIN0CTRL) + F) =(*((register8_t *)&amp;(((PORT_t *)&amp;PORT##F)-&gt;PIN0CTRL) + F) &amp; ~(0x07 &lt;&lt; PORT_OPC_gp))| PORT_OPC_WIREDANDPULL_gc; PORT##F.OUTSET = (1 &lt;&lt; F); PORT##F.DIRSET = (1 &lt;&lt; F)</w:t>
+      </w:r>
+    </w:p>
+    <w:p>
+      <w:pPr>
+        <w:pStyle w:val="a"/>
         <w:rPr>
           <w:rFonts w:ascii="Courier New" w:eastAsia="Times New Roman" w:hAnsi="Courier New" w:cs="Courier New"/>
           <w:b/>
@@ -13621,10 +12732,11 @@
           <w:szCs w:val="18"/>
           <w:lang w:val="en-US" w:eastAsia="ru-RU"/>
         </w:rPr>
-        <w:t>PORT_OPC_gp</w:t>
-      </w:r>
-      <w:proofErr w:type="spellEnd"/>
-      <w:r>
+      </w:pPr>
+    </w:p>
+    <w:p>
+      <w:pPr>
+        <w:pStyle w:val="a"/>
         <w:rPr>
           <w:rFonts w:ascii="Courier New" w:eastAsia="Times New Roman" w:hAnsi="Courier New" w:cs="Courier New"/>
           <w:b/>
@@ -13634,9 +12746,7 @@
           <w:szCs w:val="18"/>
           <w:lang w:val="en-US" w:eastAsia="ru-RU"/>
         </w:rPr>
-        <w:t xml:space="preserve">))| </w:t>
-      </w:r>
-      <w:proofErr w:type="spellStart"/>
+      </w:pPr>
       <w:r>
         <w:rPr>
           <w:rFonts w:ascii="Courier New" w:eastAsia="Times New Roman" w:hAnsi="Courier New" w:cs="Courier New"/>
@@ -13647,10 +12757,12 @@
           <w:szCs w:val="18"/>
           <w:lang w:val="en-US" w:eastAsia="ru-RU"/>
         </w:rPr>
-        <w:t>PORT_OPC_TOTEM_gc</w:t>
-      </w:r>
-      <w:proofErr w:type="spellEnd"/>
-      <w:r>
+        <w:t>#define OutputPinWireAndPullUpWith0(F) *((register8_t *)&amp;(((PORT_t *)&amp;PORT##F)-&gt;PIN0CTRL) + F) =(*((register8_t *)&amp;(((PORT_t *)&amp;PORT##F)-&gt;PIN0CTRL) + F) &amp; ~(0x07 &lt;&lt; PORT_OPC_gp))| PORT_OPC_WIREDANDPULL_gc; PORT##F.OUTCLR = (1 &lt;&lt; F); PORT##F.DIRSET = (1 &lt;&lt; F)</w:t>
+      </w:r>
+    </w:p>
+    <w:p>
+      <w:pPr>
+        <w:pStyle w:val="a"/>
         <w:rPr>
           <w:rFonts w:ascii="Courier New" w:eastAsia="Times New Roman" w:hAnsi="Courier New" w:cs="Courier New"/>
           <w:b/>
@@ -13660,8 +12772,7 @@
           <w:szCs w:val="18"/>
           <w:lang w:val="en-US" w:eastAsia="ru-RU"/>
         </w:rPr>
-        <w:t>; PORT##F.OUTCLR = (1 &lt;&lt; F); PORT##F.DIRSET = (1 &lt;&lt; F)</w:t>
-      </w:r>
+      </w:pPr>
     </w:p>
     <w:p>
       <w:pPr>
@@ -13676,10 +12787,7 @@
           <w:lang w:val="en-US" w:eastAsia="ru-RU"/>
         </w:rPr>
       </w:pPr>
-    </w:p>
-    <w:p>
-      <w:pPr>
-        <w:pStyle w:val="a"/>
+      <w:r>
         <w:rPr>
           <w:rFonts w:ascii="Courier New" w:eastAsia="Times New Roman" w:hAnsi="Courier New" w:cs="Courier New"/>
           <w:b/>
@@ -13689,8 +12797,12 @@
           <w:szCs w:val="18"/>
           <w:lang w:val="en-US" w:eastAsia="ru-RU"/>
         </w:rPr>
-      </w:pPr>
-      <w:r>
+        <w:t>#define OutputPinWireAndWith1(F) *((register8_t *)&amp;(((PORT_t *)&amp;PORT##F)-&gt;PIN0CTRL) + F) =(*((register8_t *)&amp;(((PORT_t *)&amp;PORT##F)-&gt;PIN0CTRL) + F) &amp; ~(0x07 &lt;&lt; PORT_OPC_gp))| PORT_OPC_WIREDAND_gc; PORT##F.OUTSET = (1 &lt;&lt; F); PORT##F.DIRSET = (1 &lt;&lt; F)</w:t>
+      </w:r>
+    </w:p>
+    <w:p>
+      <w:pPr>
+        <w:pStyle w:val="a"/>
         <w:rPr>
           <w:rFonts w:ascii="Courier New" w:eastAsia="Times New Roman" w:hAnsi="Courier New" w:cs="Courier New"/>
           <w:b/>
@@ -13700,9 +12812,18 @@
           <w:szCs w:val="18"/>
           <w:lang w:val="en-US" w:eastAsia="ru-RU"/>
         </w:rPr>
-        <w:t xml:space="preserve">#define </w:t>
-      </w:r>
-      <w:proofErr w:type="spellStart"/>
+      </w:pPr>
+    </w:p>
+    <w:p>
+      <w:pPr>
+        <w:pStyle w:val="a"/>
+        <w:rPr>
+          <w:b/>
+          <w:sz w:val="18"/>
+          <w:szCs w:val="18"/>
+          <w:lang w:val="en-US"/>
+        </w:rPr>
+      </w:pPr>
       <w:r>
         <w:rPr>
           <w:rFonts w:ascii="Courier New" w:eastAsia="Times New Roman" w:hAnsi="Courier New" w:cs="Courier New"/>
@@ -13713,1116 +12834,7 @@
           <w:szCs w:val="18"/>
           <w:lang w:val="en-US" w:eastAsia="ru-RU"/>
         </w:rPr>
-        <w:t>InputPinWithZState</w:t>
-      </w:r>
-      <w:proofErr w:type="spellEnd"/>
-      <w:r>
-        <w:rPr>
-          <w:rFonts w:ascii="Courier New" w:eastAsia="Times New Roman" w:hAnsi="Courier New" w:cs="Courier New"/>
-          <w:b/>
-          <w:bCs/>
-          <w:color w:val="800000"/>
-          <w:sz w:val="18"/>
-          <w:szCs w:val="18"/>
-          <w:lang w:val="en-US" w:eastAsia="ru-RU"/>
-        </w:rPr>
-        <w:t xml:space="preserve">(F) *((register8_t </w:t>
-      </w:r>
-      <w:proofErr w:type="gramStart"/>
-      <w:r>
-        <w:rPr>
-          <w:rFonts w:ascii="Courier New" w:eastAsia="Times New Roman" w:hAnsi="Courier New" w:cs="Courier New"/>
-          <w:b/>
-          <w:bCs/>
-          <w:color w:val="800000"/>
-          <w:sz w:val="18"/>
-          <w:szCs w:val="18"/>
-          <w:lang w:val="en-US" w:eastAsia="ru-RU"/>
-        </w:rPr>
-        <w:t>*)&amp;</w:t>
-      </w:r>
-      <w:proofErr w:type="gramEnd"/>
-      <w:r>
-        <w:rPr>
-          <w:rFonts w:ascii="Courier New" w:eastAsia="Times New Roman" w:hAnsi="Courier New" w:cs="Courier New"/>
-          <w:b/>
-          <w:bCs/>
-          <w:color w:val="800000"/>
-          <w:sz w:val="18"/>
-          <w:szCs w:val="18"/>
-          <w:lang w:val="en-US" w:eastAsia="ru-RU"/>
-        </w:rPr>
-        <w:t>(((</w:t>
-      </w:r>
-      <w:proofErr w:type="spellStart"/>
-      <w:r>
-        <w:rPr>
-          <w:rFonts w:ascii="Courier New" w:eastAsia="Times New Roman" w:hAnsi="Courier New" w:cs="Courier New"/>
-          <w:b/>
-          <w:bCs/>
-          <w:color w:val="800000"/>
-          <w:sz w:val="18"/>
-          <w:szCs w:val="18"/>
-          <w:lang w:val="en-US" w:eastAsia="ru-RU"/>
-        </w:rPr>
-        <w:t>PORT_t</w:t>
-      </w:r>
-      <w:proofErr w:type="spellEnd"/>
-      <w:r>
-        <w:rPr>
-          <w:rFonts w:ascii="Courier New" w:eastAsia="Times New Roman" w:hAnsi="Courier New" w:cs="Courier New"/>
-          <w:b/>
-          <w:bCs/>
-          <w:color w:val="800000"/>
-          <w:sz w:val="18"/>
-          <w:szCs w:val="18"/>
-          <w:lang w:val="en-US" w:eastAsia="ru-RU"/>
-        </w:rPr>
-        <w:t xml:space="preserve"> *)&amp;PORT##F)-&gt;PIN0CTRL) + F) =(*((register8_t *)&amp;(((</w:t>
-      </w:r>
-      <w:proofErr w:type="spellStart"/>
-      <w:r>
-        <w:rPr>
-          <w:rFonts w:ascii="Courier New" w:eastAsia="Times New Roman" w:hAnsi="Courier New" w:cs="Courier New"/>
-          <w:b/>
-          <w:bCs/>
-          <w:color w:val="800000"/>
-          <w:sz w:val="18"/>
-          <w:szCs w:val="18"/>
-          <w:lang w:val="en-US" w:eastAsia="ru-RU"/>
-        </w:rPr>
-        <w:t>PORT_t</w:t>
-      </w:r>
-      <w:proofErr w:type="spellEnd"/>
-      <w:r>
-        <w:rPr>
-          <w:rFonts w:ascii="Courier New" w:eastAsia="Times New Roman" w:hAnsi="Courier New" w:cs="Courier New"/>
-          <w:b/>
-          <w:bCs/>
-          <w:color w:val="800000"/>
-          <w:sz w:val="18"/>
-          <w:szCs w:val="18"/>
-          <w:lang w:val="en-US" w:eastAsia="ru-RU"/>
-        </w:rPr>
-        <w:t xml:space="preserve"> *)&amp;PORT##F)-&gt;PIN0CTRL) + F) &amp; ~(0x07 &lt;&lt; </w:t>
-      </w:r>
-      <w:proofErr w:type="spellStart"/>
-      <w:r>
-        <w:rPr>
-          <w:rFonts w:ascii="Courier New" w:eastAsia="Times New Roman" w:hAnsi="Courier New" w:cs="Courier New"/>
-          <w:b/>
-          <w:bCs/>
-          <w:color w:val="800000"/>
-          <w:sz w:val="18"/>
-          <w:szCs w:val="18"/>
-          <w:lang w:val="en-US" w:eastAsia="ru-RU"/>
-        </w:rPr>
-        <w:t>PORT_OPC_gp</w:t>
-      </w:r>
-      <w:proofErr w:type="spellEnd"/>
-      <w:r>
-        <w:rPr>
-          <w:rFonts w:ascii="Courier New" w:eastAsia="Times New Roman" w:hAnsi="Courier New" w:cs="Courier New"/>
-          <w:b/>
-          <w:bCs/>
-          <w:color w:val="800000"/>
-          <w:sz w:val="18"/>
-          <w:szCs w:val="18"/>
-          <w:lang w:val="en-US" w:eastAsia="ru-RU"/>
-        </w:rPr>
-        <w:t xml:space="preserve">))| </w:t>
-      </w:r>
-      <w:proofErr w:type="spellStart"/>
-      <w:r>
-        <w:rPr>
-          <w:rFonts w:ascii="Courier New" w:eastAsia="Times New Roman" w:hAnsi="Courier New" w:cs="Courier New"/>
-          <w:b/>
-          <w:bCs/>
-          <w:color w:val="800000"/>
-          <w:sz w:val="18"/>
-          <w:szCs w:val="18"/>
-          <w:lang w:val="en-US" w:eastAsia="ru-RU"/>
-        </w:rPr>
-        <w:t>PORT_OPC_TOTEM_gc</w:t>
-      </w:r>
-      <w:proofErr w:type="spellEnd"/>
-      <w:r>
-        <w:rPr>
-          <w:rFonts w:ascii="Courier New" w:eastAsia="Times New Roman" w:hAnsi="Courier New" w:cs="Courier New"/>
-          <w:b/>
-          <w:bCs/>
-          <w:color w:val="800000"/>
-          <w:sz w:val="18"/>
-          <w:szCs w:val="18"/>
-          <w:lang w:val="en-US" w:eastAsia="ru-RU"/>
-        </w:rPr>
-        <w:t>; PORT##F.DIRCLR = (1 &lt;&lt; F)</w:t>
-      </w:r>
-    </w:p>
-    <w:p>
-      <w:pPr>
-        <w:pStyle w:val="a"/>
-        <w:rPr>
-          <w:rFonts w:ascii="Courier New" w:eastAsia="Times New Roman" w:hAnsi="Courier New" w:cs="Courier New"/>
-          <w:b/>
-          <w:bCs/>
-          <w:color w:val="800000"/>
-          <w:sz w:val="18"/>
-          <w:szCs w:val="18"/>
-          <w:lang w:val="en-US" w:eastAsia="ru-RU"/>
-        </w:rPr>
-      </w:pPr>
-    </w:p>
-    <w:p>
-      <w:pPr>
-        <w:pStyle w:val="a"/>
-        <w:rPr>
-          <w:rFonts w:ascii="Courier New" w:eastAsia="Times New Roman" w:hAnsi="Courier New" w:cs="Courier New"/>
-          <w:b/>
-          <w:bCs/>
-          <w:color w:val="800000"/>
-          <w:sz w:val="18"/>
-          <w:szCs w:val="18"/>
-          <w:lang w:val="en-US" w:eastAsia="ru-RU"/>
-        </w:rPr>
-      </w:pPr>
-      <w:r>
-        <w:rPr>
-          <w:rFonts w:ascii="Courier New" w:eastAsia="Times New Roman" w:hAnsi="Courier New" w:cs="Courier New"/>
-          <w:b/>
-          <w:bCs/>
-          <w:color w:val="800000"/>
-          <w:sz w:val="18"/>
-          <w:szCs w:val="18"/>
-          <w:lang w:val="en-US" w:eastAsia="ru-RU"/>
-        </w:rPr>
-        <w:lastRenderedPageBreak/>
-        <w:t xml:space="preserve">#define </w:t>
-      </w:r>
-      <w:proofErr w:type="spellStart"/>
-      <w:r>
-        <w:rPr>
-          <w:rFonts w:ascii="Courier New" w:eastAsia="Times New Roman" w:hAnsi="Courier New" w:cs="Courier New"/>
-          <w:b/>
-          <w:bCs/>
-          <w:color w:val="800000"/>
-          <w:sz w:val="18"/>
-          <w:szCs w:val="18"/>
-          <w:lang w:val="en-US" w:eastAsia="ru-RU"/>
-        </w:rPr>
-        <w:t>InputPinWithPullUp</w:t>
-      </w:r>
-      <w:proofErr w:type="spellEnd"/>
-      <w:r>
-        <w:rPr>
-          <w:rFonts w:ascii="Courier New" w:eastAsia="Times New Roman" w:hAnsi="Courier New" w:cs="Courier New"/>
-          <w:b/>
-          <w:bCs/>
-          <w:color w:val="800000"/>
-          <w:sz w:val="18"/>
-          <w:szCs w:val="18"/>
-          <w:lang w:val="en-US" w:eastAsia="ru-RU"/>
-        </w:rPr>
-        <w:t xml:space="preserve">(F) *((register8_t </w:t>
-      </w:r>
-      <w:proofErr w:type="gramStart"/>
-      <w:r>
-        <w:rPr>
-          <w:rFonts w:ascii="Courier New" w:eastAsia="Times New Roman" w:hAnsi="Courier New" w:cs="Courier New"/>
-          <w:b/>
-          <w:bCs/>
-          <w:color w:val="800000"/>
-          <w:sz w:val="18"/>
-          <w:szCs w:val="18"/>
-          <w:lang w:val="en-US" w:eastAsia="ru-RU"/>
-        </w:rPr>
-        <w:t>*)&amp;</w:t>
-      </w:r>
-      <w:proofErr w:type="gramEnd"/>
-      <w:r>
-        <w:rPr>
-          <w:rFonts w:ascii="Courier New" w:eastAsia="Times New Roman" w:hAnsi="Courier New" w:cs="Courier New"/>
-          <w:b/>
-          <w:bCs/>
-          <w:color w:val="800000"/>
-          <w:sz w:val="18"/>
-          <w:szCs w:val="18"/>
-          <w:lang w:val="en-US" w:eastAsia="ru-RU"/>
-        </w:rPr>
-        <w:t>(((</w:t>
-      </w:r>
-      <w:proofErr w:type="spellStart"/>
-      <w:r>
-        <w:rPr>
-          <w:rFonts w:ascii="Courier New" w:eastAsia="Times New Roman" w:hAnsi="Courier New" w:cs="Courier New"/>
-          <w:b/>
-          <w:bCs/>
-          <w:color w:val="800000"/>
-          <w:sz w:val="18"/>
-          <w:szCs w:val="18"/>
-          <w:lang w:val="en-US" w:eastAsia="ru-RU"/>
-        </w:rPr>
-        <w:t>PORT_t</w:t>
-      </w:r>
-      <w:proofErr w:type="spellEnd"/>
-      <w:r>
-        <w:rPr>
-          <w:rFonts w:ascii="Courier New" w:eastAsia="Times New Roman" w:hAnsi="Courier New" w:cs="Courier New"/>
-          <w:b/>
-          <w:bCs/>
-          <w:color w:val="800000"/>
-          <w:sz w:val="18"/>
-          <w:szCs w:val="18"/>
-          <w:lang w:val="en-US" w:eastAsia="ru-RU"/>
-        </w:rPr>
-        <w:t xml:space="preserve"> *)&amp;PORT##F)-&gt;PIN0CTRL) + F) =(*((register8_t *)&amp;(((</w:t>
-      </w:r>
-      <w:proofErr w:type="spellStart"/>
-      <w:r>
-        <w:rPr>
-          <w:rFonts w:ascii="Courier New" w:eastAsia="Times New Roman" w:hAnsi="Courier New" w:cs="Courier New"/>
-          <w:b/>
-          <w:bCs/>
-          <w:color w:val="800000"/>
-          <w:sz w:val="18"/>
-          <w:szCs w:val="18"/>
-          <w:lang w:val="en-US" w:eastAsia="ru-RU"/>
-        </w:rPr>
-        <w:t>PORT_t</w:t>
-      </w:r>
-      <w:proofErr w:type="spellEnd"/>
-      <w:r>
-        <w:rPr>
-          <w:rFonts w:ascii="Courier New" w:eastAsia="Times New Roman" w:hAnsi="Courier New" w:cs="Courier New"/>
-          <w:b/>
-          <w:bCs/>
-          <w:color w:val="800000"/>
-          <w:sz w:val="18"/>
-          <w:szCs w:val="18"/>
-          <w:lang w:val="en-US" w:eastAsia="ru-RU"/>
-        </w:rPr>
-        <w:t xml:space="preserve"> *)&amp;PORT##F)-&gt;PIN0CTRL) + F) &amp; ~(0x07 &lt;&lt; </w:t>
-      </w:r>
-      <w:proofErr w:type="spellStart"/>
-      <w:r>
-        <w:rPr>
-          <w:rFonts w:ascii="Courier New" w:eastAsia="Times New Roman" w:hAnsi="Courier New" w:cs="Courier New"/>
-          <w:b/>
-          <w:bCs/>
-          <w:color w:val="800000"/>
-          <w:sz w:val="18"/>
-          <w:szCs w:val="18"/>
-          <w:lang w:val="en-US" w:eastAsia="ru-RU"/>
-        </w:rPr>
-        <w:t>PORT_OPC_gp</w:t>
-      </w:r>
-      <w:proofErr w:type="spellEnd"/>
-      <w:r>
-        <w:rPr>
-          <w:rFonts w:ascii="Courier New" w:eastAsia="Times New Roman" w:hAnsi="Courier New" w:cs="Courier New"/>
-          <w:b/>
-          <w:bCs/>
-          <w:color w:val="800000"/>
-          <w:sz w:val="18"/>
-          <w:szCs w:val="18"/>
-          <w:lang w:val="en-US" w:eastAsia="ru-RU"/>
-        </w:rPr>
-        <w:t xml:space="preserve">))| </w:t>
-      </w:r>
-      <w:proofErr w:type="spellStart"/>
-      <w:r>
-        <w:rPr>
-          <w:rFonts w:ascii="Courier New" w:eastAsia="Times New Roman" w:hAnsi="Courier New" w:cs="Courier New"/>
-          <w:b/>
-          <w:bCs/>
-          <w:color w:val="800000"/>
-          <w:sz w:val="18"/>
-          <w:szCs w:val="18"/>
-          <w:lang w:val="en-US" w:eastAsia="ru-RU"/>
-        </w:rPr>
-        <w:t>PORT_OPC_PULLUP_gc</w:t>
-      </w:r>
-      <w:proofErr w:type="spellEnd"/>
-      <w:r>
-        <w:rPr>
-          <w:rFonts w:ascii="Courier New" w:eastAsia="Times New Roman" w:hAnsi="Courier New" w:cs="Courier New"/>
-          <w:b/>
-          <w:bCs/>
-          <w:color w:val="800000"/>
-          <w:sz w:val="18"/>
-          <w:szCs w:val="18"/>
-          <w:lang w:val="en-US" w:eastAsia="ru-RU"/>
-        </w:rPr>
-        <w:t>; PORT##F.DIRCLR = (1 &lt;&lt; F)</w:t>
-      </w:r>
-    </w:p>
-    <w:p>
-      <w:pPr>
-        <w:pStyle w:val="a"/>
-        <w:rPr>
-          <w:rFonts w:ascii="Courier New" w:eastAsia="Times New Roman" w:hAnsi="Courier New" w:cs="Courier New"/>
-          <w:b/>
-          <w:bCs/>
-          <w:color w:val="800000"/>
-          <w:sz w:val="18"/>
-          <w:szCs w:val="18"/>
-          <w:lang w:val="en-US" w:eastAsia="ru-RU"/>
-        </w:rPr>
-      </w:pPr>
-    </w:p>
-    <w:p>
-      <w:pPr>
-        <w:pStyle w:val="a"/>
-        <w:rPr>
-          <w:rFonts w:ascii="Courier New" w:eastAsia="Times New Roman" w:hAnsi="Courier New" w:cs="Courier New"/>
-          <w:b/>
-          <w:bCs/>
-          <w:color w:val="800000"/>
-          <w:sz w:val="18"/>
-          <w:szCs w:val="18"/>
-          <w:lang w:val="en-US" w:eastAsia="ru-RU"/>
-        </w:rPr>
-      </w:pPr>
-      <w:r>
-        <w:rPr>
-          <w:rFonts w:ascii="Courier New" w:eastAsia="Times New Roman" w:hAnsi="Courier New" w:cs="Courier New"/>
-          <w:b/>
-          <w:bCs/>
-          <w:color w:val="800000"/>
-          <w:sz w:val="18"/>
-          <w:szCs w:val="18"/>
-          <w:lang w:val="en-US" w:eastAsia="ru-RU"/>
-        </w:rPr>
-        <w:t xml:space="preserve">#define </w:t>
-      </w:r>
-      <w:proofErr w:type="spellStart"/>
-      <w:r>
-        <w:rPr>
-          <w:rFonts w:ascii="Courier New" w:eastAsia="Times New Roman" w:hAnsi="Courier New" w:cs="Courier New"/>
-          <w:b/>
-          <w:bCs/>
-          <w:color w:val="800000"/>
-          <w:sz w:val="18"/>
-          <w:szCs w:val="18"/>
-          <w:lang w:val="en-US" w:eastAsia="ru-RU"/>
-        </w:rPr>
-        <w:t>InputPinWithPullDown</w:t>
-      </w:r>
-      <w:proofErr w:type="spellEnd"/>
-      <w:r>
-        <w:rPr>
-          <w:rFonts w:ascii="Courier New" w:eastAsia="Times New Roman" w:hAnsi="Courier New" w:cs="Courier New"/>
-          <w:b/>
-          <w:bCs/>
-          <w:color w:val="800000"/>
-          <w:sz w:val="18"/>
-          <w:szCs w:val="18"/>
-          <w:lang w:val="en-US" w:eastAsia="ru-RU"/>
-        </w:rPr>
-        <w:t xml:space="preserve">(F) *((register8_t </w:t>
-      </w:r>
-      <w:proofErr w:type="gramStart"/>
-      <w:r>
-        <w:rPr>
-          <w:rFonts w:ascii="Courier New" w:eastAsia="Times New Roman" w:hAnsi="Courier New" w:cs="Courier New"/>
-          <w:b/>
-          <w:bCs/>
-          <w:color w:val="800000"/>
-          <w:sz w:val="18"/>
-          <w:szCs w:val="18"/>
-          <w:lang w:val="en-US" w:eastAsia="ru-RU"/>
-        </w:rPr>
-        <w:t>*)&amp;</w:t>
-      </w:r>
-      <w:proofErr w:type="gramEnd"/>
-      <w:r>
-        <w:rPr>
-          <w:rFonts w:ascii="Courier New" w:eastAsia="Times New Roman" w:hAnsi="Courier New" w:cs="Courier New"/>
-          <w:b/>
-          <w:bCs/>
-          <w:color w:val="800000"/>
-          <w:sz w:val="18"/>
-          <w:szCs w:val="18"/>
-          <w:lang w:val="en-US" w:eastAsia="ru-RU"/>
-        </w:rPr>
-        <w:t>(((</w:t>
-      </w:r>
-      <w:proofErr w:type="spellStart"/>
-      <w:r>
-        <w:rPr>
-          <w:rFonts w:ascii="Courier New" w:eastAsia="Times New Roman" w:hAnsi="Courier New" w:cs="Courier New"/>
-          <w:b/>
-          <w:bCs/>
-          <w:color w:val="800000"/>
-          <w:sz w:val="18"/>
-          <w:szCs w:val="18"/>
-          <w:lang w:val="en-US" w:eastAsia="ru-RU"/>
-        </w:rPr>
-        <w:t>PORT_t</w:t>
-      </w:r>
-      <w:proofErr w:type="spellEnd"/>
-      <w:r>
-        <w:rPr>
-          <w:rFonts w:ascii="Courier New" w:eastAsia="Times New Roman" w:hAnsi="Courier New" w:cs="Courier New"/>
-          <w:b/>
-          <w:bCs/>
-          <w:color w:val="800000"/>
-          <w:sz w:val="18"/>
-          <w:szCs w:val="18"/>
-          <w:lang w:val="en-US" w:eastAsia="ru-RU"/>
-        </w:rPr>
-        <w:t xml:space="preserve"> *)&amp;PORT##F)-&gt;PIN0CTRL) + F) =(*((register8_t *)&amp;(((</w:t>
-      </w:r>
-      <w:proofErr w:type="spellStart"/>
-      <w:r>
-        <w:rPr>
-          <w:rFonts w:ascii="Courier New" w:eastAsia="Times New Roman" w:hAnsi="Courier New" w:cs="Courier New"/>
-          <w:b/>
-          <w:bCs/>
-          <w:color w:val="800000"/>
-          <w:sz w:val="18"/>
-          <w:szCs w:val="18"/>
-          <w:lang w:val="en-US" w:eastAsia="ru-RU"/>
-        </w:rPr>
-        <w:t>PORT_t</w:t>
-      </w:r>
-      <w:proofErr w:type="spellEnd"/>
-      <w:r>
-        <w:rPr>
-          <w:rFonts w:ascii="Courier New" w:eastAsia="Times New Roman" w:hAnsi="Courier New" w:cs="Courier New"/>
-          <w:b/>
-          <w:bCs/>
-          <w:color w:val="800000"/>
-          <w:sz w:val="18"/>
-          <w:szCs w:val="18"/>
-          <w:lang w:val="en-US" w:eastAsia="ru-RU"/>
-        </w:rPr>
-        <w:t xml:space="preserve"> *)&amp;PORT##F)-&gt;PIN0CTRL) + F) &amp; ~(0x07 &lt;&lt; </w:t>
-      </w:r>
-      <w:proofErr w:type="spellStart"/>
-      <w:r>
-        <w:rPr>
-          <w:rFonts w:ascii="Courier New" w:eastAsia="Times New Roman" w:hAnsi="Courier New" w:cs="Courier New"/>
-          <w:b/>
-          <w:bCs/>
-          <w:color w:val="800000"/>
-          <w:sz w:val="18"/>
-          <w:szCs w:val="18"/>
-          <w:lang w:val="en-US" w:eastAsia="ru-RU"/>
-        </w:rPr>
-        <w:t>PORT_OPC_gp</w:t>
-      </w:r>
-      <w:proofErr w:type="spellEnd"/>
-      <w:r>
-        <w:rPr>
-          <w:rFonts w:ascii="Courier New" w:eastAsia="Times New Roman" w:hAnsi="Courier New" w:cs="Courier New"/>
-          <w:b/>
-          <w:bCs/>
-          <w:color w:val="800000"/>
-          <w:sz w:val="18"/>
-          <w:szCs w:val="18"/>
-          <w:lang w:val="en-US" w:eastAsia="ru-RU"/>
-        </w:rPr>
-        <w:t xml:space="preserve">))| </w:t>
-      </w:r>
-      <w:proofErr w:type="spellStart"/>
-      <w:r>
-        <w:rPr>
-          <w:rFonts w:ascii="Courier New" w:eastAsia="Times New Roman" w:hAnsi="Courier New" w:cs="Courier New"/>
-          <w:b/>
-          <w:bCs/>
-          <w:color w:val="800000"/>
-          <w:sz w:val="18"/>
-          <w:szCs w:val="18"/>
-          <w:lang w:val="en-US" w:eastAsia="ru-RU"/>
-        </w:rPr>
-        <w:t>PORT_OPC_PULLDOWN_gc</w:t>
-      </w:r>
-      <w:proofErr w:type="spellEnd"/>
-      <w:r>
-        <w:rPr>
-          <w:rFonts w:ascii="Courier New" w:eastAsia="Times New Roman" w:hAnsi="Courier New" w:cs="Courier New"/>
-          <w:b/>
-          <w:bCs/>
-          <w:color w:val="800000"/>
-          <w:sz w:val="18"/>
-          <w:szCs w:val="18"/>
-          <w:lang w:val="en-US" w:eastAsia="ru-RU"/>
-        </w:rPr>
-        <w:t>; PORT##F.DIRCLR = (1 &lt;&lt; F)</w:t>
-      </w:r>
-    </w:p>
-    <w:p>
-      <w:pPr>
-        <w:pStyle w:val="a"/>
-        <w:rPr>
-          <w:rFonts w:ascii="Courier New" w:eastAsia="Times New Roman" w:hAnsi="Courier New" w:cs="Courier New"/>
-          <w:b/>
-          <w:bCs/>
-          <w:color w:val="800000"/>
-          <w:sz w:val="18"/>
-          <w:szCs w:val="18"/>
-          <w:lang w:val="en-US" w:eastAsia="ru-RU"/>
-        </w:rPr>
-      </w:pPr>
-    </w:p>
-    <w:p>
-      <w:pPr>
-        <w:pStyle w:val="a"/>
-        <w:rPr>
-          <w:rFonts w:ascii="Courier New" w:eastAsia="Times New Roman" w:hAnsi="Courier New" w:cs="Courier New"/>
-          <w:b/>
-          <w:bCs/>
-          <w:color w:val="800000"/>
-          <w:sz w:val="18"/>
-          <w:szCs w:val="18"/>
-          <w:lang w:val="en-US" w:eastAsia="ru-RU"/>
-        </w:rPr>
-      </w:pPr>
-      <w:r>
-        <w:rPr>
-          <w:rFonts w:ascii="Courier New" w:eastAsia="Times New Roman" w:hAnsi="Courier New" w:cs="Courier New"/>
-          <w:b/>
-          <w:bCs/>
-          <w:color w:val="800000"/>
-          <w:sz w:val="18"/>
-          <w:szCs w:val="18"/>
-          <w:lang w:val="en-US" w:eastAsia="ru-RU"/>
-        </w:rPr>
-        <w:t>#define OutputPinWireAndPullUpWith1(F) *((register8_t *)&amp;(((</w:t>
-      </w:r>
-      <w:proofErr w:type="spellStart"/>
-      <w:r>
-        <w:rPr>
-          <w:rFonts w:ascii="Courier New" w:eastAsia="Times New Roman" w:hAnsi="Courier New" w:cs="Courier New"/>
-          <w:b/>
-          <w:bCs/>
-          <w:color w:val="800000"/>
-          <w:sz w:val="18"/>
-          <w:szCs w:val="18"/>
-          <w:lang w:val="en-US" w:eastAsia="ru-RU"/>
-        </w:rPr>
-        <w:t>PORT_t</w:t>
-      </w:r>
-      <w:proofErr w:type="spellEnd"/>
-      <w:r>
-        <w:rPr>
-          <w:rFonts w:ascii="Courier New" w:eastAsia="Times New Roman" w:hAnsi="Courier New" w:cs="Courier New"/>
-          <w:b/>
-          <w:bCs/>
-          <w:color w:val="800000"/>
-          <w:sz w:val="18"/>
-          <w:szCs w:val="18"/>
-          <w:lang w:val="en-US" w:eastAsia="ru-RU"/>
-        </w:rPr>
-        <w:t xml:space="preserve"> *)&amp;PORT##F)-&gt;PIN0CTRL) + F) =(*((register8_t *)&amp;(((</w:t>
-      </w:r>
-      <w:proofErr w:type="spellStart"/>
-      <w:r>
-        <w:rPr>
-          <w:rFonts w:ascii="Courier New" w:eastAsia="Times New Roman" w:hAnsi="Courier New" w:cs="Courier New"/>
-          <w:b/>
-          <w:bCs/>
-          <w:color w:val="800000"/>
-          <w:sz w:val="18"/>
-          <w:szCs w:val="18"/>
-          <w:lang w:val="en-US" w:eastAsia="ru-RU"/>
-        </w:rPr>
-        <w:t>PORT_t</w:t>
-      </w:r>
-      <w:proofErr w:type="spellEnd"/>
-      <w:r>
-        <w:rPr>
-          <w:rFonts w:ascii="Courier New" w:eastAsia="Times New Roman" w:hAnsi="Courier New" w:cs="Courier New"/>
-          <w:b/>
-          <w:bCs/>
-          <w:color w:val="800000"/>
-          <w:sz w:val="18"/>
-          <w:szCs w:val="18"/>
-          <w:lang w:val="en-US" w:eastAsia="ru-RU"/>
-        </w:rPr>
-        <w:t xml:space="preserve"> *)&amp;PORT##F)-&gt;PIN0CTRL) + F) &amp; ~(0x07 &lt;&lt; </w:t>
-      </w:r>
-      <w:proofErr w:type="spellStart"/>
-      <w:r>
-        <w:rPr>
-          <w:rFonts w:ascii="Courier New" w:eastAsia="Times New Roman" w:hAnsi="Courier New" w:cs="Courier New"/>
-          <w:b/>
-          <w:bCs/>
-          <w:color w:val="800000"/>
-          <w:sz w:val="18"/>
-          <w:szCs w:val="18"/>
-          <w:lang w:val="en-US" w:eastAsia="ru-RU"/>
-        </w:rPr>
-        <w:t>PORT_OPC_gp</w:t>
-      </w:r>
-      <w:proofErr w:type="spellEnd"/>
-      <w:r>
-        <w:rPr>
-          <w:rFonts w:ascii="Courier New" w:eastAsia="Times New Roman" w:hAnsi="Courier New" w:cs="Courier New"/>
-          <w:b/>
-          <w:bCs/>
-          <w:color w:val="800000"/>
-          <w:sz w:val="18"/>
-          <w:szCs w:val="18"/>
-          <w:lang w:val="en-US" w:eastAsia="ru-RU"/>
-        </w:rPr>
-        <w:t xml:space="preserve">))| </w:t>
-      </w:r>
-      <w:proofErr w:type="spellStart"/>
-      <w:r>
-        <w:rPr>
-          <w:rFonts w:ascii="Courier New" w:eastAsia="Times New Roman" w:hAnsi="Courier New" w:cs="Courier New"/>
-          <w:b/>
-          <w:bCs/>
-          <w:color w:val="800000"/>
-          <w:sz w:val="18"/>
-          <w:szCs w:val="18"/>
-          <w:lang w:val="en-US" w:eastAsia="ru-RU"/>
-        </w:rPr>
-        <w:t>PORT_OPC_WIREDANDPULL_gc</w:t>
-      </w:r>
-      <w:proofErr w:type="spellEnd"/>
-      <w:r>
-        <w:rPr>
-          <w:rFonts w:ascii="Courier New" w:eastAsia="Times New Roman" w:hAnsi="Courier New" w:cs="Courier New"/>
-          <w:b/>
-          <w:bCs/>
-          <w:color w:val="800000"/>
-          <w:sz w:val="18"/>
-          <w:szCs w:val="18"/>
-          <w:lang w:val="en-US" w:eastAsia="ru-RU"/>
-        </w:rPr>
-        <w:t>; PORT##F.OUTSET = (1 &lt;&lt; F); PORT##F.DIRSET = (1 &lt;&lt; F)</w:t>
-      </w:r>
-    </w:p>
-    <w:p>
-      <w:pPr>
-        <w:pStyle w:val="a"/>
-        <w:rPr>
-          <w:rFonts w:ascii="Courier New" w:eastAsia="Times New Roman" w:hAnsi="Courier New" w:cs="Courier New"/>
-          <w:b/>
-          <w:bCs/>
-          <w:color w:val="800000"/>
-          <w:sz w:val="18"/>
-          <w:szCs w:val="18"/>
-          <w:lang w:val="en-US" w:eastAsia="ru-RU"/>
-        </w:rPr>
-      </w:pPr>
-    </w:p>
-    <w:p>
-      <w:pPr>
-        <w:pStyle w:val="a"/>
-        <w:rPr>
-          <w:rFonts w:ascii="Courier New" w:eastAsia="Times New Roman" w:hAnsi="Courier New" w:cs="Courier New"/>
-          <w:b/>
-          <w:bCs/>
-          <w:color w:val="800000"/>
-          <w:sz w:val="18"/>
-          <w:szCs w:val="18"/>
-          <w:lang w:val="en-US" w:eastAsia="ru-RU"/>
-        </w:rPr>
-      </w:pPr>
-      <w:r>
-        <w:rPr>
-          <w:rFonts w:ascii="Courier New" w:eastAsia="Times New Roman" w:hAnsi="Courier New" w:cs="Courier New"/>
-          <w:b/>
-          <w:bCs/>
-          <w:color w:val="800000"/>
-          <w:sz w:val="18"/>
-          <w:szCs w:val="18"/>
-          <w:lang w:val="en-US" w:eastAsia="ru-RU"/>
-        </w:rPr>
-        <w:t>#define OutputPinWireAndPullUpWith0(F) *((register8_t *)&amp;(((</w:t>
-      </w:r>
-      <w:proofErr w:type="spellStart"/>
-      <w:r>
-        <w:rPr>
-          <w:rFonts w:ascii="Courier New" w:eastAsia="Times New Roman" w:hAnsi="Courier New" w:cs="Courier New"/>
-          <w:b/>
-          <w:bCs/>
-          <w:color w:val="800000"/>
-          <w:sz w:val="18"/>
-          <w:szCs w:val="18"/>
-          <w:lang w:val="en-US" w:eastAsia="ru-RU"/>
-        </w:rPr>
-        <w:t>PORT_t</w:t>
-      </w:r>
-      <w:proofErr w:type="spellEnd"/>
-      <w:r>
-        <w:rPr>
-          <w:rFonts w:ascii="Courier New" w:eastAsia="Times New Roman" w:hAnsi="Courier New" w:cs="Courier New"/>
-          <w:b/>
-          <w:bCs/>
-          <w:color w:val="800000"/>
-          <w:sz w:val="18"/>
-          <w:szCs w:val="18"/>
-          <w:lang w:val="en-US" w:eastAsia="ru-RU"/>
-        </w:rPr>
-        <w:t xml:space="preserve"> *)&amp;PORT##F)-&gt;PIN0CTRL) + F) =(*((register8_t *)&amp;(((</w:t>
-      </w:r>
-      <w:proofErr w:type="spellStart"/>
-      <w:r>
-        <w:rPr>
-          <w:rFonts w:ascii="Courier New" w:eastAsia="Times New Roman" w:hAnsi="Courier New" w:cs="Courier New"/>
-          <w:b/>
-          <w:bCs/>
-          <w:color w:val="800000"/>
-          <w:sz w:val="18"/>
-          <w:szCs w:val="18"/>
-          <w:lang w:val="en-US" w:eastAsia="ru-RU"/>
-        </w:rPr>
-        <w:t>PORT_t</w:t>
-      </w:r>
-      <w:proofErr w:type="spellEnd"/>
-      <w:r>
-        <w:rPr>
-          <w:rFonts w:ascii="Courier New" w:eastAsia="Times New Roman" w:hAnsi="Courier New" w:cs="Courier New"/>
-          <w:b/>
-          <w:bCs/>
-          <w:color w:val="800000"/>
-          <w:sz w:val="18"/>
-          <w:szCs w:val="18"/>
-          <w:lang w:val="en-US" w:eastAsia="ru-RU"/>
-        </w:rPr>
-        <w:t xml:space="preserve"> *)&amp;PORT##F)-&gt;PIN0CTRL) + F) &amp; ~(0x07 &lt;&lt; </w:t>
-      </w:r>
-      <w:proofErr w:type="spellStart"/>
-      <w:r>
-        <w:rPr>
-          <w:rFonts w:ascii="Courier New" w:eastAsia="Times New Roman" w:hAnsi="Courier New" w:cs="Courier New"/>
-          <w:b/>
-          <w:bCs/>
-          <w:color w:val="800000"/>
-          <w:sz w:val="18"/>
-          <w:szCs w:val="18"/>
-          <w:lang w:val="en-US" w:eastAsia="ru-RU"/>
-        </w:rPr>
-        <w:t>PORT_OPC_gp</w:t>
-      </w:r>
-      <w:proofErr w:type="spellEnd"/>
-      <w:r>
-        <w:rPr>
-          <w:rFonts w:ascii="Courier New" w:eastAsia="Times New Roman" w:hAnsi="Courier New" w:cs="Courier New"/>
-          <w:b/>
-          <w:bCs/>
-          <w:color w:val="800000"/>
-          <w:sz w:val="18"/>
-          <w:szCs w:val="18"/>
-          <w:lang w:val="en-US" w:eastAsia="ru-RU"/>
-        </w:rPr>
-        <w:t xml:space="preserve">))| </w:t>
-      </w:r>
-      <w:proofErr w:type="spellStart"/>
-      <w:r>
-        <w:rPr>
-          <w:rFonts w:ascii="Courier New" w:eastAsia="Times New Roman" w:hAnsi="Courier New" w:cs="Courier New"/>
-          <w:b/>
-          <w:bCs/>
-          <w:color w:val="800000"/>
-          <w:sz w:val="18"/>
-          <w:szCs w:val="18"/>
-          <w:lang w:val="en-US" w:eastAsia="ru-RU"/>
-        </w:rPr>
-        <w:t>PORT_OPC_WIREDANDPULL_gc</w:t>
-      </w:r>
-      <w:proofErr w:type="spellEnd"/>
-      <w:r>
-        <w:rPr>
-          <w:rFonts w:ascii="Courier New" w:eastAsia="Times New Roman" w:hAnsi="Courier New" w:cs="Courier New"/>
-          <w:b/>
-          <w:bCs/>
-          <w:color w:val="800000"/>
-          <w:sz w:val="18"/>
-          <w:szCs w:val="18"/>
-          <w:lang w:val="en-US" w:eastAsia="ru-RU"/>
-        </w:rPr>
-        <w:t>; PORT##F.OUTCLR = (1 &lt;&lt; F); PORT##F.DIRSET = (1 &lt;&lt; F)</w:t>
-      </w:r>
-    </w:p>
-    <w:p>
-      <w:pPr>
-        <w:pStyle w:val="a"/>
-        <w:rPr>
-          <w:rFonts w:ascii="Courier New" w:eastAsia="Times New Roman" w:hAnsi="Courier New" w:cs="Courier New"/>
-          <w:b/>
-          <w:bCs/>
-          <w:color w:val="800000"/>
-          <w:sz w:val="18"/>
-          <w:szCs w:val="18"/>
-          <w:lang w:val="en-US" w:eastAsia="ru-RU"/>
-        </w:rPr>
-      </w:pPr>
-    </w:p>
-    <w:p>
-      <w:pPr>
-        <w:pStyle w:val="a"/>
-        <w:rPr>
-          <w:rFonts w:ascii="Courier New" w:eastAsia="Times New Roman" w:hAnsi="Courier New" w:cs="Courier New"/>
-          <w:b/>
-          <w:bCs/>
-          <w:color w:val="800000"/>
-          <w:sz w:val="18"/>
-          <w:szCs w:val="18"/>
-          <w:lang w:val="en-US" w:eastAsia="ru-RU"/>
-        </w:rPr>
-      </w:pPr>
-      <w:r>
-        <w:rPr>
-          <w:rFonts w:ascii="Courier New" w:eastAsia="Times New Roman" w:hAnsi="Courier New" w:cs="Courier New"/>
-          <w:b/>
-          <w:bCs/>
-          <w:color w:val="800000"/>
-          <w:sz w:val="18"/>
-          <w:szCs w:val="18"/>
-          <w:lang w:val="en-US" w:eastAsia="ru-RU"/>
-        </w:rPr>
-        <w:t>#define OutputPinWireAndWith1(F) *((register8_t *)&amp;(((</w:t>
-      </w:r>
-      <w:proofErr w:type="spellStart"/>
-      <w:r>
-        <w:rPr>
-          <w:rFonts w:ascii="Courier New" w:eastAsia="Times New Roman" w:hAnsi="Courier New" w:cs="Courier New"/>
-          <w:b/>
-          <w:bCs/>
-          <w:color w:val="800000"/>
-          <w:sz w:val="18"/>
-          <w:szCs w:val="18"/>
-          <w:lang w:val="en-US" w:eastAsia="ru-RU"/>
-        </w:rPr>
-        <w:t>PORT_t</w:t>
-      </w:r>
-      <w:proofErr w:type="spellEnd"/>
-      <w:r>
-        <w:rPr>
-          <w:rFonts w:ascii="Courier New" w:eastAsia="Times New Roman" w:hAnsi="Courier New" w:cs="Courier New"/>
-          <w:b/>
-          <w:bCs/>
-          <w:color w:val="800000"/>
-          <w:sz w:val="18"/>
-          <w:szCs w:val="18"/>
-          <w:lang w:val="en-US" w:eastAsia="ru-RU"/>
-        </w:rPr>
-        <w:t xml:space="preserve"> *)&amp;PORT##F)-&gt;PIN0CTRL) + F) =(*((register8_t *)&amp;(((</w:t>
-      </w:r>
-      <w:proofErr w:type="spellStart"/>
-      <w:r>
-        <w:rPr>
-          <w:rFonts w:ascii="Courier New" w:eastAsia="Times New Roman" w:hAnsi="Courier New" w:cs="Courier New"/>
-          <w:b/>
-          <w:bCs/>
-          <w:color w:val="800000"/>
-          <w:sz w:val="18"/>
-          <w:szCs w:val="18"/>
-          <w:lang w:val="en-US" w:eastAsia="ru-RU"/>
-        </w:rPr>
-        <w:t>PORT_t</w:t>
-      </w:r>
-      <w:proofErr w:type="spellEnd"/>
-      <w:r>
-        <w:rPr>
-          <w:rFonts w:ascii="Courier New" w:eastAsia="Times New Roman" w:hAnsi="Courier New" w:cs="Courier New"/>
-          <w:b/>
-          <w:bCs/>
-          <w:color w:val="800000"/>
-          <w:sz w:val="18"/>
-          <w:szCs w:val="18"/>
-          <w:lang w:val="en-US" w:eastAsia="ru-RU"/>
-        </w:rPr>
-        <w:t xml:space="preserve"> *)&amp;PORT##F)-&gt;PIN0CTRL) + F) &amp; ~(0x07 &lt;&lt; </w:t>
-      </w:r>
-      <w:proofErr w:type="spellStart"/>
-      <w:r>
-        <w:rPr>
-          <w:rFonts w:ascii="Courier New" w:eastAsia="Times New Roman" w:hAnsi="Courier New" w:cs="Courier New"/>
-          <w:b/>
-          <w:bCs/>
-          <w:color w:val="800000"/>
-          <w:sz w:val="18"/>
-          <w:szCs w:val="18"/>
-          <w:lang w:val="en-US" w:eastAsia="ru-RU"/>
-        </w:rPr>
-        <w:t>PORT_OPC_gp</w:t>
-      </w:r>
-      <w:proofErr w:type="spellEnd"/>
-      <w:r>
-        <w:rPr>
-          <w:rFonts w:ascii="Courier New" w:eastAsia="Times New Roman" w:hAnsi="Courier New" w:cs="Courier New"/>
-          <w:b/>
-          <w:bCs/>
-          <w:color w:val="800000"/>
-          <w:sz w:val="18"/>
-          <w:szCs w:val="18"/>
-          <w:lang w:val="en-US" w:eastAsia="ru-RU"/>
-        </w:rPr>
-        <w:t xml:space="preserve">))| </w:t>
-      </w:r>
-      <w:proofErr w:type="spellStart"/>
-      <w:r>
-        <w:rPr>
-          <w:rFonts w:ascii="Courier New" w:eastAsia="Times New Roman" w:hAnsi="Courier New" w:cs="Courier New"/>
-          <w:b/>
-          <w:bCs/>
-          <w:color w:val="800000"/>
-          <w:sz w:val="18"/>
-          <w:szCs w:val="18"/>
-          <w:lang w:val="en-US" w:eastAsia="ru-RU"/>
-        </w:rPr>
-        <w:t>PORT_OPC_WIREDAND_gc</w:t>
-      </w:r>
-      <w:proofErr w:type="spellEnd"/>
-      <w:r>
-        <w:rPr>
-          <w:rFonts w:ascii="Courier New" w:eastAsia="Times New Roman" w:hAnsi="Courier New" w:cs="Courier New"/>
-          <w:b/>
-          <w:bCs/>
-          <w:color w:val="800000"/>
-          <w:sz w:val="18"/>
-          <w:szCs w:val="18"/>
-          <w:lang w:val="en-US" w:eastAsia="ru-RU"/>
-        </w:rPr>
-        <w:t>; PORT##F.OUTSET = (1 &lt;&lt; F); PORT##F.DIRSET = (1 &lt;&lt; F)</w:t>
-      </w:r>
-    </w:p>
-    <w:p>
-      <w:pPr>
-        <w:pStyle w:val="a"/>
-        <w:rPr>
-          <w:rFonts w:ascii="Courier New" w:eastAsia="Times New Roman" w:hAnsi="Courier New" w:cs="Courier New"/>
-          <w:b/>
-          <w:bCs/>
-          <w:color w:val="800000"/>
-          <w:sz w:val="18"/>
-          <w:szCs w:val="18"/>
-          <w:lang w:val="en-US" w:eastAsia="ru-RU"/>
-        </w:rPr>
-      </w:pPr>
-    </w:p>
-    <w:p>
-      <w:pPr>
-        <w:pStyle w:val="a"/>
-        <w:rPr>
-          <w:b/>
-          <w:sz w:val="18"/>
-          <w:szCs w:val="18"/>
-          <w:lang w:val="en-US"/>
-        </w:rPr>
-      </w:pPr>
-      <w:r>
-        <w:rPr>
-          <w:rFonts w:ascii="Courier New" w:eastAsia="Times New Roman" w:hAnsi="Courier New" w:cs="Courier New"/>
-          <w:b/>
-          <w:bCs/>
-          <w:color w:val="800000"/>
-          <w:sz w:val="18"/>
-          <w:szCs w:val="18"/>
-          <w:lang w:val="en-US" w:eastAsia="ru-RU"/>
-        </w:rPr>
-        <w:t>#define OutputPinWireAndWith0(F) *((register8_t *)&amp;(((</w:t>
-      </w:r>
-      <w:proofErr w:type="spellStart"/>
-      <w:r>
-        <w:rPr>
-          <w:rFonts w:ascii="Courier New" w:eastAsia="Times New Roman" w:hAnsi="Courier New" w:cs="Courier New"/>
-          <w:b/>
-          <w:bCs/>
-          <w:color w:val="800000"/>
-          <w:sz w:val="18"/>
-          <w:szCs w:val="18"/>
-          <w:lang w:val="en-US" w:eastAsia="ru-RU"/>
-        </w:rPr>
-        <w:t>PORT_t</w:t>
-      </w:r>
-      <w:proofErr w:type="spellEnd"/>
-      <w:r>
-        <w:rPr>
-          <w:rFonts w:ascii="Courier New" w:eastAsia="Times New Roman" w:hAnsi="Courier New" w:cs="Courier New"/>
-          <w:b/>
-          <w:bCs/>
-          <w:color w:val="800000"/>
-          <w:sz w:val="18"/>
-          <w:szCs w:val="18"/>
-          <w:lang w:val="en-US" w:eastAsia="ru-RU"/>
-        </w:rPr>
-        <w:t xml:space="preserve"> *)&amp;PORT##F)-&gt;PIN0CTRL) + F) =(*((register8_t *)&amp;(((</w:t>
-      </w:r>
-      <w:proofErr w:type="spellStart"/>
-      <w:r>
-        <w:rPr>
-          <w:rFonts w:ascii="Courier New" w:eastAsia="Times New Roman" w:hAnsi="Courier New" w:cs="Courier New"/>
-          <w:b/>
-          <w:bCs/>
-          <w:color w:val="800000"/>
-          <w:sz w:val="18"/>
-          <w:szCs w:val="18"/>
-          <w:lang w:val="en-US" w:eastAsia="ru-RU"/>
-        </w:rPr>
-        <w:t>PORT_t</w:t>
-      </w:r>
-      <w:proofErr w:type="spellEnd"/>
-      <w:r>
-        <w:rPr>
-          <w:rFonts w:ascii="Courier New" w:eastAsia="Times New Roman" w:hAnsi="Courier New" w:cs="Courier New"/>
-          <w:b/>
-          <w:bCs/>
-          <w:color w:val="800000"/>
-          <w:sz w:val="18"/>
-          <w:szCs w:val="18"/>
-          <w:lang w:val="en-US" w:eastAsia="ru-RU"/>
-        </w:rPr>
-        <w:t xml:space="preserve"> *)&amp;PORT##F)-&gt;PIN0CTRL) + F) &amp; ~(0x07 &lt;&lt; </w:t>
-      </w:r>
-      <w:proofErr w:type="spellStart"/>
-      <w:r>
-        <w:rPr>
-          <w:rFonts w:ascii="Courier New" w:eastAsia="Times New Roman" w:hAnsi="Courier New" w:cs="Courier New"/>
-          <w:b/>
-          <w:bCs/>
-          <w:color w:val="800000"/>
-          <w:sz w:val="18"/>
-          <w:szCs w:val="18"/>
-          <w:lang w:val="en-US" w:eastAsia="ru-RU"/>
-        </w:rPr>
-        <w:t>PORT_OPC_gp</w:t>
-      </w:r>
-      <w:proofErr w:type="spellEnd"/>
-      <w:r>
-        <w:rPr>
-          <w:rFonts w:ascii="Courier New" w:eastAsia="Times New Roman" w:hAnsi="Courier New" w:cs="Courier New"/>
-          <w:b/>
-          <w:bCs/>
-          <w:color w:val="800000"/>
-          <w:sz w:val="18"/>
-          <w:szCs w:val="18"/>
-          <w:lang w:val="en-US" w:eastAsia="ru-RU"/>
-        </w:rPr>
-        <w:t xml:space="preserve">))| </w:t>
-      </w:r>
-      <w:proofErr w:type="spellStart"/>
-      <w:r>
-        <w:rPr>
-          <w:rFonts w:ascii="Courier New" w:eastAsia="Times New Roman" w:hAnsi="Courier New" w:cs="Courier New"/>
-          <w:b/>
-          <w:bCs/>
-          <w:color w:val="800000"/>
-          <w:sz w:val="18"/>
-          <w:szCs w:val="18"/>
-          <w:lang w:val="en-US" w:eastAsia="ru-RU"/>
-        </w:rPr>
-        <w:t>PORT_OPC_WIREDAND_gc</w:t>
-      </w:r>
-      <w:proofErr w:type="spellEnd"/>
-      <w:r>
-        <w:rPr>
-          <w:rFonts w:ascii="Courier New" w:eastAsia="Times New Roman" w:hAnsi="Courier New" w:cs="Courier New"/>
-          <w:b/>
-          <w:bCs/>
-          <w:color w:val="800000"/>
-          <w:sz w:val="18"/>
-          <w:szCs w:val="18"/>
-          <w:lang w:val="en-US" w:eastAsia="ru-RU"/>
-        </w:rPr>
-        <w:t>; PORT##F.OUTCLR = (1 &lt;&lt; F); PORT##F.DIRSET = (1 &lt;&lt; F)</w:t>
+        <w:t>#define OutputPinWireAndWith0(F) *((register8_t *)&amp;(((PORT_t *)&amp;PORT##F)-&gt;PIN0CTRL) + F) =(*((register8_t *)&amp;(((PORT_t *)&amp;PORT##F)-&gt;PIN0CTRL) + F) &amp; ~(0x07 &lt;&lt; PORT_OPC_gp))| PORT_OPC_WIREDAND_gc; PORT##F.OUTCLR = (1 &lt;&lt; F); PORT##F.DIRSET = (1 &lt;&lt; F)</w:t>
       </w:r>
     </w:p>
     <w:p>
@@ -14987,27 +12999,7 @@
           <w:szCs w:val="20"/>
           <w:lang w:val="en-US"/>
         </w:rPr>
-        <w:t xml:space="preserve">#define </w:t>
-      </w:r>
-      <w:proofErr w:type="spellStart"/>
-      <w:r>
-        <w:rPr>
-          <w:rFonts w:ascii="Courier New" w:eastAsia="Times New Roman" w:hAnsi="Courier New" w:cs="Courier New"/>
-          <w:color w:val="804000"/>
-          <w:szCs w:val="20"/>
-          <w:lang w:val="en-US"/>
-        </w:rPr>
-        <w:t>PORTSDAa</w:t>
-      </w:r>
-      <w:proofErr w:type="spellEnd"/>
-      <w:r>
-        <w:rPr>
-          <w:rFonts w:ascii="Courier New" w:eastAsia="Times New Roman" w:hAnsi="Courier New" w:cs="Courier New"/>
-          <w:color w:val="804000"/>
-          <w:szCs w:val="20"/>
-          <w:lang w:val="en-US"/>
-        </w:rPr>
-        <w:t xml:space="preserve">    PORTF</w:t>
+        <w:t>#define PORTSDAa    PORTF</w:t>
       </w:r>
     </w:p>
     <w:p>
@@ -15028,27 +13020,7 @@
           <w:szCs w:val="20"/>
           <w:lang w:val="en-US"/>
         </w:rPr>
-        <w:t xml:space="preserve">#define </w:t>
-      </w:r>
-      <w:proofErr w:type="spellStart"/>
-      <w:r>
-        <w:rPr>
-          <w:rFonts w:ascii="Courier New" w:eastAsia="Times New Roman" w:hAnsi="Courier New" w:cs="Courier New"/>
-          <w:color w:val="804000"/>
-          <w:szCs w:val="20"/>
-          <w:lang w:val="en-US"/>
-        </w:rPr>
-        <w:t>SDAa</w:t>
-      </w:r>
-      <w:proofErr w:type="spellEnd"/>
-      <w:r>
-        <w:rPr>
-          <w:rFonts w:ascii="Courier New" w:eastAsia="Times New Roman" w:hAnsi="Courier New" w:cs="Courier New"/>
-          <w:color w:val="804000"/>
-          <w:szCs w:val="20"/>
-          <w:lang w:val="en-US"/>
-        </w:rPr>
-        <w:t xml:space="preserve">        0</w:t>
+        <w:t>#define SDAa        0</w:t>
       </w:r>
     </w:p>
     <w:p>
@@ -15069,27 +13041,7 @@
           <w:szCs w:val="20"/>
           <w:lang w:val="en-US"/>
         </w:rPr>
-        <w:t xml:space="preserve">#define </w:t>
-      </w:r>
-      <w:proofErr w:type="spellStart"/>
-      <w:r>
-        <w:rPr>
-          <w:rFonts w:ascii="Courier New" w:eastAsia="Times New Roman" w:hAnsi="Courier New" w:cs="Courier New"/>
-          <w:color w:val="804000"/>
-          <w:szCs w:val="20"/>
-          <w:lang w:val="en-US"/>
-        </w:rPr>
-        <w:t>PORTSCLa</w:t>
-      </w:r>
-      <w:proofErr w:type="spellEnd"/>
-      <w:r>
-        <w:rPr>
-          <w:rFonts w:ascii="Courier New" w:eastAsia="Times New Roman" w:hAnsi="Courier New" w:cs="Courier New"/>
-          <w:color w:val="804000"/>
-          <w:szCs w:val="20"/>
-          <w:lang w:val="en-US"/>
-        </w:rPr>
-        <w:t xml:space="preserve">    PORTF</w:t>
+        <w:t>#define PORTSCLa    PORTF</w:t>
       </w:r>
     </w:p>
     <w:p>
@@ -15110,27 +13062,7 @@
           <w:szCs w:val="20"/>
           <w:lang w:val="en-US"/>
         </w:rPr>
-        <w:t xml:space="preserve">#define </w:t>
-      </w:r>
-      <w:proofErr w:type="spellStart"/>
-      <w:r>
-        <w:rPr>
-          <w:rFonts w:ascii="Courier New" w:eastAsia="Times New Roman" w:hAnsi="Courier New" w:cs="Courier New"/>
-          <w:color w:val="804000"/>
-          <w:szCs w:val="20"/>
-          <w:lang w:val="en-US"/>
-        </w:rPr>
-        <w:t>SCLa</w:t>
-      </w:r>
-      <w:proofErr w:type="spellEnd"/>
-      <w:r>
-        <w:rPr>
-          <w:rFonts w:ascii="Courier New" w:eastAsia="Times New Roman" w:hAnsi="Courier New" w:cs="Courier New"/>
-          <w:color w:val="804000"/>
-          <w:szCs w:val="20"/>
-          <w:lang w:val="en-US"/>
-        </w:rPr>
-        <w:t xml:space="preserve">        1</w:t>
+        <w:t>#define SCLa        1</w:t>
       </w:r>
     </w:p>
     <w:p>
@@ -15491,7 +13423,6 @@
           <w:lang w:val="en-US"/>
         </w:rPr>
       </w:pPr>
-      <w:proofErr w:type="gramStart"/>
       <w:r>
         <w:rPr>
           <w:rFonts w:ascii="Courier New" w:eastAsia="Times New Roman" w:hAnsi="Courier New" w:cs="Courier New"/>
@@ -15512,7 +13443,6 @@
         </w:rPr>
         <w:t>(</w:t>
       </w:r>
-      <w:proofErr w:type="gramEnd"/>
       <w:r>
         <w:rPr>
           <w:rFonts w:ascii="Courier New" w:eastAsia="Times New Roman" w:hAnsi="Courier New" w:cs="Courier New"/>
@@ -15799,7 +13729,6 @@
         </w:rPr>
         <w:t>(</w:t>
       </w:r>
-      <w:proofErr w:type="spellStart"/>
       <w:r>
         <w:rPr>
           <w:rFonts w:ascii="Courier New" w:eastAsia="Times New Roman" w:hAnsi="Courier New" w:cs="Courier New"/>
@@ -15809,7 +13738,6 @@
         </w:rPr>
         <w:t>SDAa</w:t>
       </w:r>
-      <w:proofErr w:type="spellEnd"/>
       <w:r>
         <w:rPr>
           <w:rFonts w:ascii="Courier New" w:eastAsia="Times New Roman" w:hAnsi="Courier New" w:cs="Courier New"/>
@@ -15862,7 +13790,6 @@
         </w:rPr>
         <w:t>(</w:t>
       </w:r>
-      <w:proofErr w:type="spellStart"/>
       <w:r>
         <w:rPr>
           <w:rFonts w:ascii="Courier New" w:eastAsia="Times New Roman" w:hAnsi="Courier New" w:cs="Courier New"/>
@@ -15872,7 +13799,6 @@
         </w:rPr>
         <w:t>SCLa</w:t>
       </w:r>
-      <w:proofErr w:type="spellEnd"/>
       <w:r>
         <w:rPr>
           <w:rFonts w:ascii="Courier New" w:eastAsia="Times New Roman" w:hAnsi="Courier New" w:cs="Courier New"/>
@@ -16014,7 +13940,6 @@
           <w:lang w:val="ru-MD"/>
         </w:rPr>
       </w:pPr>
-      <w:proofErr w:type="spellStart"/>
       <w:r>
         <w:rPr>
           <w:rFonts w:ascii="Courier New" w:eastAsia="Times New Roman" w:hAnsi="Courier New" w:cs="Courier New"/>
@@ -16024,7 +13949,6 @@
         </w:rPr>
         <w:t>OutputPinWith</w:t>
       </w:r>
-      <w:proofErr w:type="spellEnd"/>
       <w:r>
         <w:rPr>
           <w:rFonts w:ascii="Courier New" w:eastAsia="Times New Roman" w:hAnsi="Courier New" w:cs="Courier New"/>
@@ -16214,7 +14138,6 @@
           <w:lang w:val="en-US"/>
         </w:rPr>
       </w:pPr>
-      <w:proofErr w:type="gramStart"/>
       <w:r>
         <w:rPr>
           <w:rFonts w:ascii="Courier New" w:eastAsia="Times New Roman" w:hAnsi="Courier New" w:cs="Courier New"/>
@@ -16235,7 +14158,6 @@
         </w:rPr>
         <w:t>(</w:t>
       </w:r>
-      <w:proofErr w:type="gramEnd"/>
       <w:r>
         <w:rPr>
           <w:rFonts w:ascii="Courier New" w:eastAsia="Times New Roman" w:hAnsi="Courier New" w:cs="Courier New"/>
@@ -16437,8 +14359,6 @@
           <w:lang w:val="en-US"/>
         </w:rPr>
       </w:pPr>
-      <w:proofErr w:type="spellStart"/>
-      <w:proofErr w:type="gramStart"/>
       <w:r>
         <w:rPr>
           <w:rFonts w:ascii="Courier New" w:eastAsia="Times New Roman" w:hAnsi="Courier New" w:cs="Courier New"/>
@@ -16448,7 +14368,6 @@
         </w:rPr>
         <w:t>InputPinWithZState</w:t>
       </w:r>
-      <w:proofErr w:type="spellEnd"/>
       <w:r>
         <w:rPr>
           <w:rFonts w:ascii="Courier New" w:eastAsia="Times New Roman" w:hAnsi="Courier New" w:cs="Courier New"/>
@@ -16460,7 +14379,6 @@
         </w:rPr>
         <w:t>(</w:t>
       </w:r>
-      <w:proofErr w:type="gramEnd"/>
       <w:r>
         <w:rPr>
           <w:rFonts w:ascii="Courier New" w:eastAsia="Times New Roman" w:hAnsi="Courier New" w:cs="Courier New"/>
@@ -16545,8 +14463,6 @@
           <w:lang w:val="ru-MD"/>
         </w:rPr>
       </w:pPr>
-      <w:proofErr w:type="spellStart"/>
-      <w:proofErr w:type="gramStart"/>
       <w:r>
         <w:rPr>
           <w:rFonts w:ascii="Courier New" w:eastAsia="Times New Roman" w:hAnsi="Courier New" w:cs="Courier New"/>
@@ -16556,7 +14472,6 @@
         </w:rPr>
         <w:t>InputPinWithZState</w:t>
       </w:r>
-      <w:proofErr w:type="spellEnd"/>
       <w:r>
         <w:rPr>
           <w:rFonts w:ascii="Courier New" w:eastAsia="Times New Roman" w:hAnsi="Courier New" w:cs="Courier New"/>
@@ -16568,7 +14483,6 @@
         </w:rPr>
         <w:t>(</w:t>
       </w:r>
-      <w:proofErr w:type="gramEnd"/>
       <w:r>
         <w:rPr>
           <w:rFonts w:ascii="Courier New" w:eastAsia="Times New Roman" w:hAnsi="Courier New" w:cs="Courier New"/>
@@ -16634,8 +14548,6 @@
           <w:lang w:val="en-US"/>
         </w:rPr>
       </w:pPr>
-      <w:proofErr w:type="spellStart"/>
-      <w:proofErr w:type="gramStart"/>
       <w:r>
         <w:rPr>
           <w:rFonts w:ascii="Courier New" w:eastAsia="Times New Roman" w:hAnsi="Courier New" w:cs="Courier New"/>
@@ -16646,7 +14558,6 @@
         <w:lastRenderedPageBreak/>
         <w:t>InputPortWithPullUp</w:t>
       </w:r>
-      <w:proofErr w:type="spellEnd"/>
       <w:r>
         <w:rPr>
           <w:rFonts w:ascii="Courier New" w:eastAsia="Times New Roman" w:hAnsi="Courier New" w:cs="Courier New"/>
@@ -16658,7 +14569,6 @@
         </w:rPr>
         <w:t>(</w:t>
       </w:r>
-      <w:proofErr w:type="gramEnd"/>
       <w:r>
         <w:rPr>
           <w:rFonts w:ascii="Courier New" w:eastAsia="Times New Roman" w:hAnsi="Courier New" w:cs="Courier New"/>
@@ -17231,7 +15141,6 @@
         </w:rPr>
         <w:t xml:space="preserve"> </w:t>
       </w:r>
-      <w:proofErr w:type="spellStart"/>
       <w:r>
         <w:rPr>
           <w:rFonts w:ascii="Courier New" w:eastAsia="Times New Roman" w:hAnsi="Courier New" w:cs="Courier New"/>
@@ -17241,7 +15150,6 @@
         </w:rPr>
         <w:t>DMATransmit</w:t>
       </w:r>
-      <w:proofErr w:type="spellEnd"/>
       <w:r>
         <w:rPr>
           <w:rFonts w:ascii="Courier New" w:eastAsia="Times New Roman" w:hAnsi="Courier New" w:cs="Courier New"/>
@@ -17353,7 +15261,6 @@
         </w:rPr>
         <w:t xml:space="preserve"> = 1 &lt;&lt; </w:t>
       </w:r>
-      <w:proofErr w:type="gramStart"/>
       <w:r>
         <w:rPr>
           <w:rFonts w:ascii="Courier New" w:eastAsia="Times New Roman" w:hAnsi="Courier New" w:cs="Courier New"/>
@@ -17372,7 +15279,6 @@
         </w:rPr>
         <w:t>;\</w:t>
       </w:r>
-      <w:proofErr w:type="gramEnd"/>
     </w:p>
     <w:p>
       <w:pPr>
@@ -17425,19 +15331,8 @@
           <w:szCs w:val="20"/>
           <w:lang w:val="en-US"/>
         </w:rPr>
-        <w:t xml:space="preserve">u8b </w:t>
-      </w:r>
-      <w:proofErr w:type="spellStart"/>
-      <w:r>
-        <w:rPr>
-          <w:rFonts w:ascii="Courier New" w:eastAsia="Times New Roman" w:hAnsi="Courier New" w:cs="Courier New"/>
-          <w:color w:val="000000"/>
-          <w:szCs w:val="20"/>
-          <w:lang w:val="en-US"/>
-        </w:rPr>
-        <w:t>ALTERAload</w:t>
-      </w:r>
-      <w:proofErr w:type="spellEnd"/>
+        <w:t>u8b ALTERAload</w:t>
+      </w:r>
       <w:r>
         <w:rPr>
           <w:rFonts w:ascii="Courier New" w:eastAsia="Times New Roman" w:hAnsi="Courier New" w:cs="Courier New"/>
@@ -17511,51 +15406,18 @@
           <w:szCs w:val="20"/>
           <w:lang w:val="en-US"/>
         </w:rPr>
-        <w:t xml:space="preserve">    __</w:t>
-      </w:r>
-      <w:proofErr w:type="spellStart"/>
-      <w:r>
-        <w:rPr>
-          <w:rFonts w:ascii="Courier New" w:eastAsia="Times New Roman" w:hAnsi="Courier New" w:cs="Courier New"/>
-          <w:color w:val="000000"/>
-          <w:szCs w:val="20"/>
-          <w:lang w:val="en-US"/>
-        </w:rPr>
-        <w:t>watchdog_</w:t>
-      </w:r>
-      <w:proofErr w:type="gramStart"/>
-      <w:r>
-        <w:rPr>
-          <w:rFonts w:ascii="Courier New" w:eastAsia="Times New Roman" w:hAnsi="Courier New" w:cs="Courier New"/>
-          <w:color w:val="000000"/>
-          <w:szCs w:val="20"/>
-          <w:lang w:val="en-US"/>
-        </w:rPr>
-        <w:t>reset</w:t>
-      </w:r>
-      <w:proofErr w:type="spellEnd"/>
-      <w:r>
-        <w:rPr>
-          <w:rFonts w:ascii="Courier New" w:eastAsia="Times New Roman" w:hAnsi="Courier New" w:cs="Courier New"/>
-          <w:b/>
-          <w:bCs/>
-          <w:color w:val="000080"/>
-          <w:szCs w:val="20"/>
-          <w:lang w:val="en-US"/>
-        </w:rPr>
-        <w:t>(</w:t>
-      </w:r>
-      <w:proofErr w:type="gramEnd"/>
-      <w:r>
-        <w:rPr>
-          <w:rFonts w:ascii="Courier New" w:eastAsia="Times New Roman" w:hAnsi="Courier New" w:cs="Courier New"/>
-          <w:b/>
-          <w:bCs/>
-          <w:color w:val="000080"/>
-          <w:szCs w:val="20"/>
-          <w:lang w:val="en-US"/>
-        </w:rPr>
-        <w:t>);</w:t>
+        <w:t xml:space="preserve">    __watchdog_reset</w:t>
+      </w:r>
+      <w:r>
+        <w:rPr>
+          <w:rFonts w:ascii="Courier New" w:eastAsia="Times New Roman" w:hAnsi="Courier New" w:cs="Courier New"/>
+          <w:b/>
+          <w:bCs/>
+          <w:color w:val="000080"/>
+          <w:szCs w:val="20"/>
+          <w:lang w:val="en-US"/>
+        </w:rPr>
+        <w:t>();</w:t>
       </w:r>
     </w:p>
     <w:p>
@@ -17680,7 +15542,6 @@
         </w:rPr>
         <w:t xml:space="preserve">    </w:t>
       </w:r>
-      <w:proofErr w:type="spellStart"/>
       <w:r>
         <w:rPr>
           <w:rFonts w:ascii="Courier New" w:eastAsia="Times New Roman" w:hAnsi="Courier New" w:cs="Courier New"/>
@@ -17690,7 +15551,6 @@
         </w:rPr>
         <w:t>OutputPinWith</w:t>
       </w:r>
-      <w:proofErr w:type="spellEnd"/>
       <w:r>
         <w:rPr>
           <w:rFonts w:ascii="Courier New" w:eastAsia="Times New Roman" w:hAnsi="Courier New" w:cs="Courier New"/>
@@ -17802,7 +15662,6 @@
         </w:rPr>
         <w:t xml:space="preserve"> __</w:t>
       </w:r>
-      <w:proofErr w:type="spellStart"/>
       <w:r>
         <w:rPr>
           <w:rFonts w:ascii="Courier New" w:eastAsia="Times New Roman" w:hAnsi="Courier New" w:cs="Courier New"/>
@@ -17830,7 +15689,6 @@
         </w:rPr>
         <w:t>cycles</w:t>
       </w:r>
-      <w:proofErr w:type="spellEnd"/>
       <w:r>
         <w:rPr>
           <w:rFonts w:ascii="Courier New" w:eastAsia="Times New Roman" w:hAnsi="Courier New" w:cs="Courier New"/>
@@ -17842,8 +15700,6 @@
         </w:rPr>
         <w:t>(</w:t>
       </w:r>
-      <w:proofErr w:type="spellStart"/>
-      <w:proofErr w:type="gramStart"/>
       <w:r>
         <w:rPr>
           <w:rFonts w:ascii="Courier New" w:eastAsia="Times New Roman" w:hAnsi="Courier New" w:cs="Courier New"/>
@@ -17853,7 +15709,6 @@
         </w:rPr>
         <w:t>uS</w:t>
       </w:r>
-      <w:proofErr w:type="spellEnd"/>
       <w:r>
         <w:rPr>
           <w:rFonts w:ascii="Courier New" w:eastAsia="Times New Roman" w:hAnsi="Courier New" w:cs="Courier New"/>
@@ -17865,7 +15720,6 @@
         </w:rPr>
         <w:t>(</w:t>
       </w:r>
-      <w:proofErr w:type="gramEnd"/>
       <w:r>
         <w:rPr>
           <w:rFonts w:ascii="Courier New" w:eastAsia="Times New Roman" w:hAnsi="Courier New" w:cs="Courier New"/>
@@ -18128,19 +15982,8 @@
           <w:szCs w:val="20"/>
           <w:lang w:val="en-US"/>
         </w:rPr>
-        <w:t xml:space="preserve"> __</w:t>
-      </w:r>
-      <w:proofErr w:type="spellStart"/>
-      <w:r>
-        <w:rPr>
-          <w:rFonts w:ascii="Courier New" w:eastAsia="Times New Roman" w:hAnsi="Courier New" w:cs="Courier New"/>
-          <w:color w:val="000000"/>
-          <w:szCs w:val="20"/>
-          <w:lang w:val="en-US"/>
-        </w:rPr>
-        <w:t>delay_cycles</w:t>
-      </w:r>
-      <w:proofErr w:type="spellEnd"/>
+        <w:t xml:space="preserve"> __delay_cycles</w:t>
+      </w:r>
       <w:r>
         <w:rPr>
           <w:rFonts w:ascii="Courier New" w:eastAsia="Times New Roman" w:hAnsi="Courier New" w:cs="Courier New"/>
@@ -18152,8 +15995,6 @@
         </w:rPr>
         <w:t>(</w:t>
       </w:r>
-      <w:proofErr w:type="spellStart"/>
-      <w:proofErr w:type="gramStart"/>
       <w:r>
         <w:rPr>
           <w:rFonts w:ascii="Courier New" w:eastAsia="Times New Roman" w:hAnsi="Courier New" w:cs="Courier New"/>
@@ -18163,7 +16004,6 @@
         </w:rPr>
         <w:t>uS</w:t>
       </w:r>
-      <w:proofErr w:type="spellEnd"/>
       <w:r>
         <w:rPr>
           <w:rFonts w:ascii="Courier New" w:eastAsia="Times New Roman" w:hAnsi="Courier New" w:cs="Courier New"/>
@@ -18175,7 +16015,6 @@
         </w:rPr>
         <w:t>(</w:t>
       </w:r>
-      <w:proofErr w:type="gramEnd"/>
       <w:r>
         <w:rPr>
           <w:rFonts w:ascii="Courier New" w:eastAsia="Times New Roman" w:hAnsi="Courier New" w:cs="Courier New"/>
@@ -18507,7 +16346,7 @@
           <w:rFonts w:ascii="Courier New" w:eastAsia="Times New Roman" w:hAnsi="Courier New" w:cs="Courier New"/>
           <w:color w:val="000000"/>
           <w:szCs w:val="20"/>
-          <w:lang w:val="ru-MD"/>
+          <w:lang w:val="en-US"/>
         </w:rPr>
       </w:pPr>
       <w:r>
@@ -18519,7 +16358,6 @@
         </w:rPr>
         <w:t xml:space="preserve">    </w:t>
       </w:r>
-      <w:proofErr w:type="spellStart"/>
       <w:r>
         <w:rPr>
           <w:rFonts w:ascii="Courier New" w:eastAsia="Times New Roman" w:hAnsi="Courier New" w:cs="Courier New"/>
@@ -18529,13 +16367,12 @@
         </w:rPr>
         <w:t>OutputPinWith</w:t>
       </w:r>
-      <w:proofErr w:type="spellEnd"/>
-      <w:r>
-        <w:rPr>
-          <w:rFonts w:ascii="Courier New" w:eastAsia="Times New Roman" w:hAnsi="Courier New" w:cs="Courier New"/>
-          <w:color w:val="000000"/>
-          <w:szCs w:val="20"/>
-          <w:lang w:val="ru-MD"/>
+      <w:r>
+        <w:rPr>
+          <w:rFonts w:ascii="Courier New" w:eastAsia="Times New Roman" w:hAnsi="Courier New" w:cs="Courier New"/>
+          <w:color w:val="000000"/>
+          <w:szCs w:val="20"/>
+          <w:lang w:val="en-US"/>
         </w:rPr>
         <w:t xml:space="preserve">1 </w:t>
       </w:r>
@@ -18546,7 +16383,7 @@
           <w:bCs/>
           <w:color w:val="000080"/>
           <w:szCs w:val="20"/>
-          <w:lang w:val="ru-MD"/>
+          <w:lang w:val="en-US"/>
         </w:rPr>
         <w:t>(</w:t>
       </w:r>
@@ -18566,7 +16403,7 @@
           <w:bCs/>
           <w:color w:val="000080"/>
           <w:szCs w:val="20"/>
-          <w:lang w:val="ru-MD"/>
+          <w:lang w:val="en-US"/>
         </w:rPr>
         <w:t>);</w:t>
       </w:r>
@@ -18579,15 +16416,15 @@
           <w:rFonts w:ascii="Courier New" w:eastAsia="Times New Roman" w:hAnsi="Courier New" w:cs="Courier New"/>
           <w:color w:val="000000"/>
           <w:szCs w:val="20"/>
-          <w:lang w:val="ru-MD"/>
-        </w:rPr>
-      </w:pPr>
-      <w:r>
-        <w:rPr>
-          <w:rFonts w:ascii="Courier New" w:eastAsia="Times New Roman" w:hAnsi="Courier New" w:cs="Courier New"/>
-          <w:color w:val="000000"/>
-          <w:szCs w:val="20"/>
-          <w:lang w:val="ru-MD"/>
+          <w:lang w:val="en-US"/>
+        </w:rPr>
+      </w:pPr>
+      <w:r>
+        <w:rPr>
+          <w:rFonts w:ascii="Courier New" w:eastAsia="Times New Roman" w:hAnsi="Courier New" w:cs="Courier New"/>
+          <w:color w:val="000000"/>
+          <w:szCs w:val="20"/>
+          <w:lang w:val="en-US"/>
         </w:rPr>
         <w:t xml:space="preserve">    __</w:t>
       </w:r>
@@ -18605,7 +16442,7 @@
           <w:rFonts w:ascii="Courier New" w:eastAsia="Times New Roman" w:hAnsi="Courier New" w:cs="Courier New"/>
           <w:color w:val="000000"/>
           <w:szCs w:val="20"/>
-          <w:lang w:val="ru-MD"/>
+          <w:lang w:val="en-US"/>
         </w:rPr>
         <w:t>_</w:t>
       </w:r>
@@ -18625,7 +16462,7 @@
           <w:bCs/>
           <w:color w:val="000080"/>
           <w:szCs w:val="20"/>
-          <w:lang w:val="ru-MD"/>
+          <w:lang w:val="en-US"/>
         </w:rPr>
         <w:t>(</w:t>
       </w:r>
@@ -18645,7 +16482,7 @@
           <w:bCs/>
           <w:color w:val="000080"/>
           <w:szCs w:val="20"/>
-          <w:lang w:val="ru-MD"/>
+          <w:lang w:val="en-US"/>
         </w:rPr>
         <w:t>(</w:t>
       </w:r>
@@ -18654,7 +16491,7 @@
           <w:rFonts w:ascii="Courier New" w:eastAsia="Times New Roman" w:hAnsi="Courier New" w:cs="Courier New"/>
           <w:color w:val="FF8000"/>
           <w:szCs w:val="20"/>
-          <w:lang w:val="ru-MD"/>
+          <w:lang w:val="en-US"/>
         </w:rPr>
         <w:t>1.0</w:t>
       </w:r>
@@ -18665,7 +16502,7 @@
           <w:bCs/>
           <w:color w:val="000080"/>
           <w:szCs w:val="20"/>
-          <w:lang w:val="ru-MD"/>
+          <w:lang w:val="en-US"/>
         </w:rPr>
         <w:t>));</w:t>
       </w:r>
@@ -18678,15 +16515,15 @@
           <w:rFonts w:ascii="Courier New" w:eastAsia="Times New Roman" w:hAnsi="Courier New" w:cs="Courier New"/>
           <w:color w:val="000000"/>
           <w:szCs w:val="20"/>
-          <w:lang w:val="ru-MD"/>
-        </w:rPr>
-      </w:pPr>
-      <w:r>
-        <w:rPr>
-          <w:rFonts w:ascii="Courier New" w:eastAsia="Times New Roman" w:hAnsi="Courier New" w:cs="Courier New"/>
-          <w:color w:val="000000"/>
-          <w:szCs w:val="20"/>
-          <w:lang w:val="ru-MD"/>
+          <w:lang w:val="en-US"/>
+        </w:rPr>
+      </w:pPr>
+      <w:r>
+        <w:rPr>
+          <w:rFonts w:ascii="Courier New" w:eastAsia="Times New Roman" w:hAnsi="Courier New" w:cs="Courier New"/>
+          <w:color w:val="000000"/>
+          <w:szCs w:val="20"/>
+          <w:lang w:val="en-US"/>
         </w:rPr>
         <w:t xml:space="preserve">    </w:t>
       </w:r>
@@ -18695,9 +16532,45 @@
           <w:rFonts w:ascii="Courier New" w:eastAsia="Times New Roman" w:hAnsi="Courier New" w:cs="Courier New"/>
           <w:color w:val="008000"/>
           <w:szCs w:val="20"/>
-          <w:lang w:val="ru-MD"/>
-        </w:rPr>
-        <w:t>/* Ожидание ответа */</w:t>
+          <w:lang w:val="en-US"/>
+        </w:rPr>
+        <w:t xml:space="preserve">/* </w:t>
+      </w:r>
+      <w:r>
+        <w:rPr>
+          <w:rFonts w:ascii="Courier New" w:eastAsia="Times New Roman" w:hAnsi="Courier New" w:cs="Courier New"/>
+          <w:color w:val="008000"/>
+          <w:szCs w:val="20"/>
+          <w:lang w:val="ru-MD"/>
+        </w:rPr>
+        <w:t>Ожидание</w:t>
+      </w:r>
+      <w:r>
+        <w:rPr>
+          <w:rFonts w:ascii="Courier New" w:eastAsia="Times New Roman" w:hAnsi="Courier New" w:cs="Courier New"/>
+          <w:color w:val="008000"/>
+          <w:szCs w:val="20"/>
+          <w:lang w:val="en-US"/>
+        </w:rPr>
+        <w:t xml:space="preserve"> </w:t>
+      </w:r>
+      <w:r>
+        <w:rPr>
+          <w:rFonts w:ascii="Courier New" w:eastAsia="Times New Roman" w:hAnsi="Courier New" w:cs="Courier New"/>
+          <w:color w:val="008000"/>
+          <w:szCs w:val="20"/>
+          <w:lang w:val="ru-MD"/>
+        </w:rPr>
+        <w:t>ответа</w:t>
+      </w:r>
+      <w:r>
+        <w:rPr>
+          <w:rFonts w:ascii="Courier New" w:eastAsia="Times New Roman" w:hAnsi="Courier New" w:cs="Courier New"/>
+          <w:color w:val="008000"/>
+          <w:szCs w:val="20"/>
+          <w:lang w:val="en-US"/>
+        </w:rPr>
+        <w:t xml:space="preserve"> */</w:t>
       </w:r>
     </w:p>
     <w:p>
@@ -18716,7 +16589,7 @@
           <w:rFonts w:ascii="Courier New" w:eastAsia="Times New Roman" w:hAnsi="Courier New" w:cs="Courier New"/>
           <w:color w:val="000000"/>
           <w:szCs w:val="20"/>
-          <w:lang w:val="ru-MD"/>
+          <w:lang w:val="en-US"/>
         </w:rPr>
         <w:t xml:space="preserve">        </w:t>
       </w:r>
@@ -18738,19 +16611,8 @@
           <w:szCs w:val="20"/>
           <w:lang w:val="en-US"/>
         </w:rPr>
-        <w:t xml:space="preserve"> __</w:t>
-      </w:r>
-      <w:proofErr w:type="spellStart"/>
-      <w:r>
-        <w:rPr>
-          <w:rFonts w:ascii="Courier New" w:eastAsia="Times New Roman" w:hAnsi="Courier New" w:cs="Courier New"/>
-          <w:color w:val="000000"/>
-          <w:szCs w:val="20"/>
-          <w:lang w:val="en-US"/>
-        </w:rPr>
-        <w:t>delay_cycles</w:t>
-      </w:r>
-      <w:proofErr w:type="spellEnd"/>
+        <w:t xml:space="preserve"> __delay_cycles</w:t>
+      </w:r>
       <w:r>
         <w:rPr>
           <w:rFonts w:ascii="Courier New" w:eastAsia="Times New Roman" w:hAnsi="Courier New" w:cs="Courier New"/>
@@ -18762,8 +16624,6 @@
         </w:rPr>
         <w:t>(</w:t>
       </w:r>
-      <w:proofErr w:type="spellStart"/>
-      <w:proofErr w:type="gramStart"/>
       <w:r>
         <w:rPr>
           <w:rFonts w:ascii="Courier New" w:eastAsia="Times New Roman" w:hAnsi="Courier New" w:cs="Courier New"/>
@@ -18773,7 +16633,6 @@
         </w:rPr>
         <w:t>uS</w:t>
       </w:r>
-      <w:proofErr w:type="spellEnd"/>
       <w:r>
         <w:rPr>
           <w:rFonts w:ascii="Courier New" w:eastAsia="Times New Roman" w:hAnsi="Courier New" w:cs="Courier New"/>
@@ -18785,7 +16644,6 @@
         </w:rPr>
         <w:t>(</w:t>
       </w:r>
-      <w:proofErr w:type="gramEnd"/>
       <w:r>
         <w:rPr>
           <w:rFonts w:ascii="Courier New" w:eastAsia="Times New Roman" w:hAnsi="Courier New" w:cs="Courier New"/>
@@ -19027,51 +16885,18 @@
           <w:szCs w:val="20"/>
           <w:lang w:val="en-US"/>
         </w:rPr>
-        <w:t xml:space="preserve">    __</w:t>
-      </w:r>
-      <w:proofErr w:type="spellStart"/>
-      <w:r>
-        <w:rPr>
-          <w:rFonts w:ascii="Courier New" w:eastAsia="Times New Roman" w:hAnsi="Courier New" w:cs="Courier New"/>
-          <w:color w:val="000000"/>
-          <w:szCs w:val="20"/>
-          <w:lang w:val="en-US"/>
-        </w:rPr>
-        <w:t>watchdog_</w:t>
-      </w:r>
-      <w:proofErr w:type="gramStart"/>
-      <w:r>
-        <w:rPr>
-          <w:rFonts w:ascii="Courier New" w:eastAsia="Times New Roman" w:hAnsi="Courier New" w:cs="Courier New"/>
-          <w:color w:val="000000"/>
-          <w:szCs w:val="20"/>
-          <w:lang w:val="en-US"/>
-        </w:rPr>
-        <w:t>reset</w:t>
-      </w:r>
-      <w:proofErr w:type="spellEnd"/>
-      <w:r>
-        <w:rPr>
-          <w:rFonts w:ascii="Courier New" w:eastAsia="Times New Roman" w:hAnsi="Courier New" w:cs="Courier New"/>
-          <w:b/>
-          <w:bCs/>
-          <w:color w:val="000080"/>
-          <w:szCs w:val="20"/>
-          <w:lang w:val="en-US"/>
-        </w:rPr>
-        <w:t>(</w:t>
-      </w:r>
-      <w:proofErr w:type="gramEnd"/>
-      <w:r>
-        <w:rPr>
-          <w:rFonts w:ascii="Courier New" w:eastAsia="Times New Roman" w:hAnsi="Courier New" w:cs="Courier New"/>
-          <w:b/>
-          <w:bCs/>
-          <w:color w:val="000080"/>
-          <w:szCs w:val="20"/>
-          <w:lang w:val="en-US"/>
-        </w:rPr>
-        <w:t>);</w:t>
+        <w:t xml:space="preserve">    __watchdog_reset</w:t>
+      </w:r>
+      <w:r>
+        <w:rPr>
+          <w:rFonts w:ascii="Courier New" w:eastAsia="Times New Roman" w:hAnsi="Courier New" w:cs="Courier New"/>
+          <w:b/>
+          <w:bCs/>
+          <w:color w:val="000080"/>
+          <w:szCs w:val="20"/>
+          <w:lang w:val="en-US"/>
+        </w:rPr>
+        <w:t>();</w:t>
       </w:r>
     </w:p>
     <w:p>
@@ -19103,7 +16928,6 @@
         </w:rPr>
         <w:t>__</w:t>
       </w:r>
-      <w:proofErr w:type="spellStart"/>
       <w:r>
         <w:rPr>
           <w:rFonts w:ascii="Courier New" w:eastAsia="Times New Roman" w:hAnsi="Courier New" w:cs="Courier New"/>
@@ -19131,7 +16955,6 @@
         </w:rPr>
         <w:t>cycles</w:t>
       </w:r>
-      <w:proofErr w:type="spellEnd"/>
       <w:r>
         <w:rPr>
           <w:rFonts w:ascii="Courier New" w:eastAsia="Times New Roman" w:hAnsi="Courier New" w:cs="Courier New"/>
@@ -19143,8 +16966,6 @@
         </w:rPr>
         <w:t>(</w:t>
       </w:r>
-      <w:proofErr w:type="spellStart"/>
-      <w:proofErr w:type="gramStart"/>
       <w:r>
         <w:rPr>
           <w:rFonts w:ascii="Courier New" w:eastAsia="Times New Roman" w:hAnsi="Courier New" w:cs="Courier New"/>
@@ -19154,7 +16975,6 @@
         </w:rPr>
         <w:t>uS</w:t>
       </w:r>
-      <w:proofErr w:type="spellEnd"/>
       <w:r>
         <w:rPr>
           <w:rFonts w:ascii="Courier New" w:eastAsia="Times New Roman" w:hAnsi="Courier New" w:cs="Courier New"/>
@@ -19166,7 +16986,6 @@
         </w:rPr>
         <w:t>(</w:t>
       </w:r>
-      <w:proofErr w:type="gramEnd"/>
       <w:r>
         <w:rPr>
           <w:rFonts w:ascii="Courier New" w:eastAsia="Times New Roman" w:hAnsi="Courier New" w:cs="Courier New"/>
@@ -19392,8 +17211,6 @@
         </w:rPr>
         <w:t xml:space="preserve">    </w:t>
       </w:r>
-      <w:proofErr w:type="spellStart"/>
-      <w:proofErr w:type="gramStart"/>
       <w:r>
         <w:rPr>
           <w:rFonts w:ascii="Courier New" w:eastAsia="Times New Roman" w:hAnsi="Courier New" w:cs="Courier New"/>
@@ -19403,7 +17220,6 @@
         </w:rPr>
         <w:t>ByteFlashTransmit</w:t>
       </w:r>
-      <w:proofErr w:type="spellEnd"/>
       <w:r>
         <w:rPr>
           <w:rFonts w:ascii="Courier New" w:eastAsia="Times New Roman" w:hAnsi="Courier New" w:cs="Courier New"/>
@@ -19415,8 +17231,6 @@
         </w:rPr>
         <w:t>(</w:t>
       </w:r>
-      <w:proofErr w:type="spellStart"/>
-      <w:proofErr w:type="gramEnd"/>
       <w:r>
         <w:rPr>
           <w:rFonts w:ascii="Courier New" w:eastAsia="Times New Roman" w:hAnsi="Courier New" w:cs="Courier New"/>
@@ -19426,7 +17240,6 @@
         </w:rPr>
         <w:t>ReadDataS</w:t>
       </w:r>
-      <w:proofErr w:type="spellEnd"/>
       <w:r>
         <w:rPr>
           <w:rFonts w:ascii="Courier New" w:eastAsia="Times New Roman" w:hAnsi="Courier New" w:cs="Courier New"/>
@@ -19525,7 +17338,6 @@
         </w:rPr>
         <w:t xml:space="preserve">    </w:t>
       </w:r>
-      <w:proofErr w:type="gramStart"/>
       <w:r>
         <w:rPr>
           <w:rFonts w:ascii="Courier New" w:eastAsia="Times New Roman" w:hAnsi="Courier New" w:cs="Courier New"/>
@@ -19546,7 +17358,6 @@
         </w:rPr>
         <w:t>(</w:t>
       </w:r>
-      <w:proofErr w:type="gramEnd"/>
       <w:r>
         <w:rPr>
           <w:rFonts w:ascii="Courier New" w:eastAsia="Times New Roman" w:hAnsi="Courier New" w:cs="Courier New"/>
@@ -19586,17 +17397,7 @@
           <w:szCs w:val="20"/>
           <w:lang w:val="en-US"/>
         </w:rPr>
-        <w:t xml:space="preserve">    </w:t>
-      </w:r>
-      <w:proofErr w:type="gramStart"/>
-      <w:r>
-        <w:rPr>
-          <w:rFonts w:ascii="Courier New" w:eastAsia="Times New Roman" w:hAnsi="Courier New" w:cs="Courier New"/>
-          <w:color w:val="000000"/>
-          <w:szCs w:val="20"/>
-          <w:lang w:val="en-US"/>
-        </w:rPr>
-        <w:t>ByteFlashTransmit</w:t>
+        <w:t xml:space="preserve">    ByteFlashTransmit</w:t>
       </w:r>
       <w:r>
         <w:rPr>
@@ -19609,7 +17410,6 @@
         </w:rPr>
         <w:t>(</w:t>
       </w:r>
-      <w:proofErr w:type="gramEnd"/>
       <w:r>
         <w:rPr>
           <w:rFonts w:ascii="Courier New" w:eastAsia="Times New Roman" w:hAnsi="Courier New" w:cs="Courier New"/>
@@ -19649,17 +17449,7 @@
           <w:szCs w:val="20"/>
           <w:lang w:val="en-US"/>
         </w:rPr>
-        <w:t xml:space="preserve">    </w:t>
-      </w:r>
-      <w:proofErr w:type="gramStart"/>
-      <w:r>
-        <w:rPr>
-          <w:rFonts w:ascii="Courier New" w:eastAsia="Times New Roman" w:hAnsi="Courier New" w:cs="Courier New"/>
-          <w:color w:val="000000"/>
-          <w:szCs w:val="20"/>
-          <w:lang w:val="en-US"/>
-        </w:rPr>
-        <w:t>ByteFlashTransmit</w:t>
+        <w:t xml:space="preserve">    ByteFlashTransmit</w:t>
       </w:r>
       <w:r>
         <w:rPr>
@@ -19672,7 +17462,6 @@
         </w:rPr>
         <w:t>(</w:t>
       </w:r>
-      <w:proofErr w:type="gramEnd"/>
       <w:r>
         <w:rPr>
           <w:rFonts w:ascii="Courier New" w:eastAsia="Times New Roman" w:hAnsi="Courier New" w:cs="Courier New"/>
@@ -19714,7 +17503,6 @@
         </w:rPr>
         <w:t xml:space="preserve">    </w:t>
       </w:r>
-      <w:proofErr w:type="gramStart"/>
       <w:r>
         <w:rPr>
           <w:rFonts w:ascii="Courier New" w:eastAsia="Times New Roman" w:hAnsi="Courier New" w:cs="Courier New"/>
@@ -19737,7 +17525,6 @@
         </w:rPr>
         <w:t>{</w:t>
       </w:r>
-      <w:proofErr w:type="gramEnd"/>
     </w:p>
     <w:p>
       <w:pPr>
@@ -19766,67 +17553,7 @@
           <w:szCs w:val="20"/>
           <w:lang w:val="en-US"/>
         </w:rPr>
-        <w:t xml:space="preserve">/* </w:t>
-      </w:r>
-      <w:proofErr w:type="spellStart"/>
-      <w:r>
-        <w:rPr>
-          <w:rFonts w:ascii="Courier New" w:eastAsia="Times New Roman" w:hAnsi="Courier New" w:cs="Courier New"/>
-          <w:color w:val="008000"/>
-          <w:szCs w:val="20"/>
-          <w:lang w:val="en-US"/>
-        </w:rPr>
-        <w:t>сброс</w:t>
-      </w:r>
-      <w:proofErr w:type="spellEnd"/>
-      <w:r>
-        <w:rPr>
-          <w:rFonts w:ascii="Courier New" w:eastAsia="Times New Roman" w:hAnsi="Courier New" w:cs="Courier New"/>
-          <w:color w:val="008000"/>
-          <w:szCs w:val="20"/>
-          <w:lang w:val="en-US"/>
-        </w:rPr>
-        <w:t xml:space="preserve"> </w:t>
-      </w:r>
-      <w:proofErr w:type="spellStart"/>
-      <w:r>
-        <w:rPr>
-          <w:rFonts w:ascii="Courier New" w:eastAsia="Times New Roman" w:hAnsi="Courier New" w:cs="Courier New"/>
-          <w:color w:val="008000"/>
-          <w:szCs w:val="20"/>
-          <w:lang w:val="en-US"/>
-        </w:rPr>
-        <w:t>сторожевого</w:t>
-      </w:r>
-      <w:proofErr w:type="spellEnd"/>
-      <w:r>
-        <w:rPr>
-          <w:rFonts w:ascii="Courier New" w:eastAsia="Times New Roman" w:hAnsi="Courier New" w:cs="Courier New"/>
-          <w:color w:val="008000"/>
-          <w:szCs w:val="20"/>
-          <w:lang w:val="en-US"/>
-        </w:rPr>
-        <w:t xml:space="preserve"> </w:t>
-      </w:r>
-      <w:proofErr w:type="spellStart"/>
-      <w:r>
-        <w:rPr>
-          <w:rFonts w:ascii="Courier New" w:eastAsia="Times New Roman" w:hAnsi="Courier New" w:cs="Courier New"/>
-          <w:color w:val="008000"/>
-          <w:szCs w:val="20"/>
-          <w:lang w:val="en-US"/>
-        </w:rPr>
-        <w:t>таймера</w:t>
-      </w:r>
-      <w:proofErr w:type="spellEnd"/>
-      <w:r>
-        <w:rPr>
-          <w:rFonts w:ascii="Courier New" w:eastAsia="Times New Roman" w:hAnsi="Courier New" w:cs="Courier New"/>
-          <w:color w:val="008000"/>
-          <w:szCs w:val="20"/>
-          <w:lang w:val="en-US"/>
-        </w:rPr>
-        <w:t xml:space="preserve"> */</w:t>
+        <w:t>/* сброс сторожевого таймера */</w:t>
       </w:r>
     </w:p>
     <w:p>
@@ -20299,9 +18026,8 @@
           <w:szCs w:val="20"/>
           <w:lang w:val="en-US"/>
         </w:rPr>
-        <w:t xml:space="preserve">/* В </w:t>
-      </w:r>
-      <w:proofErr w:type="spellStart"/>
+        <w:t xml:space="preserve">/* В процессе передачи произошла ошибка </w:t>
+      </w:r>
       <w:r>
         <w:rPr>
           <w:rFonts w:ascii="Courier New" w:eastAsia="Times New Roman" w:hAnsi="Courier New" w:cs="Courier New"/>
@@ -20309,9 +18035,8 @@
           <w:szCs w:val="20"/>
           <w:lang w:val="en-US"/>
         </w:rPr>
-        <w:t>процессе</w:t>
-      </w:r>
-      <w:proofErr w:type="spellEnd"/>
+        <w:t>–</w:t>
+      </w:r>
       <w:r>
         <w:rPr>
           <w:rFonts w:ascii="Courier New" w:eastAsia="Times New Roman" w:hAnsi="Courier New" w:cs="Courier New"/>
@@ -20319,137 +18044,8 @@
           <w:szCs w:val="20"/>
           <w:lang w:val="en-US"/>
         </w:rPr>
-        <w:t xml:space="preserve"> </w:t>
-      </w:r>
-      <w:proofErr w:type="spellStart"/>
-      <w:r>
-        <w:rPr>
-          <w:rFonts w:ascii="Courier New" w:eastAsia="Times New Roman" w:hAnsi="Courier New" w:cs="Courier New"/>
-          <w:color w:val="008000"/>
-          <w:szCs w:val="20"/>
-          <w:lang w:val="en-US"/>
-        </w:rPr>
-        <w:t>передачи</w:t>
-      </w:r>
-      <w:proofErr w:type="spellEnd"/>
-      <w:r>
-        <w:rPr>
-          <w:rFonts w:ascii="Courier New" w:eastAsia="Times New Roman" w:hAnsi="Courier New" w:cs="Courier New"/>
-          <w:color w:val="008000"/>
-          <w:szCs w:val="20"/>
-          <w:lang w:val="en-US"/>
-        </w:rPr>
-        <w:t xml:space="preserve"> </w:t>
-      </w:r>
-      <w:proofErr w:type="spellStart"/>
-      <w:r>
-        <w:rPr>
-          <w:rFonts w:ascii="Courier New" w:eastAsia="Times New Roman" w:hAnsi="Courier New" w:cs="Courier New"/>
-          <w:color w:val="008000"/>
-          <w:szCs w:val="20"/>
-          <w:lang w:val="en-US"/>
-        </w:rPr>
-        <w:t>произошла</w:t>
-      </w:r>
-      <w:proofErr w:type="spellEnd"/>
-      <w:r>
-        <w:rPr>
-          <w:rFonts w:ascii="Courier New" w:eastAsia="Times New Roman" w:hAnsi="Courier New" w:cs="Courier New"/>
-          <w:color w:val="008000"/>
-          <w:szCs w:val="20"/>
-          <w:lang w:val="en-US"/>
-        </w:rPr>
-        <w:t xml:space="preserve"> </w:t>
-      </w:r>
-      <w:proofErr w:type="spellStart"/>
-      <w:r>
-        <w:rPr>
-          <w:rFonts w:ascii="Courier New" w:eastAsia="Times New Roman" w:hAnsi="Courier New" w:cs="Courier New"/>
-          <w:color w:val="008000"/>
-          <w:szCs w:val="20"/>
-          <w:lang w:val="en-US"/>
-        </w:rPr>
-        <w:t>ошибка</w:t>
-      </w:r>
-      <w:proofErr w:type="spellEnd"/>
-      <w:r>
-        <w:rPr>
-          <w:rFonts w:ascii="Courier New" w:eastAsia="Times New Roman" w:hAnsi="Courier New" w:cs="Courier New"/>
-          <w:color w:val="008000"/>
-          <w:szCs w:val="20"/>
-          <w:lang w:val="en-US"/>
-        </w:rPr>
-        <w:t xml:space="preserve"> </w:t>
-      </w:r>
-      <w:r>
-        <w:rPr>
-          <w:rFonts w:ascii="Courier New" w:eastAsia="Times New Roman" w:hAnsi="Courier New" w:cs="Courier New"/>
-          <w:color w:val="008000"/>
-          <w:szCs w:val="20"/>
-          <w:lang w:val="en-US"/>
-        </w:rPr>
-        <w:t>–</w:t>
-      </w:r>
-      <w:r>
-        <w:rPr>
-          <w:rFonts w:ascii="Courier New" w:eastAsia="Times New Roman" w:hAnsi="Courier New" w:cs="Courier New"/>
-          <w:color w:val="008000"/>
-          <w:szCs w:val="20"/>
-          <w:lang w:val="en-US"/>
-        </w:rPr>
-        <w:t xml:space="preserve"> </w:t>
-      </w:r>
-      <w:proofErr w:type="spellStart"/>
-      <w:r>
-        <w:rPr>
-          <w:rFonts w:ascii="Courier New" w:eastAsia="Times New Roman" w:hAnsi="Courier New" w:cs="Courier New"/>
-          <w:color w:val="008000"/>
-          <w:szCs w:val="20"/>
-          <w:lang w:val="en-US"/>
-        </w:rPr>
-        <w:t>выходим</w:t>
-      </w:r>
-      <w:proofErr w:type="spellEnd"/>
-      <w:r>
-        <w:rPr>
-          <w:rFonts w:ascii="Courier New" w:eastAsia="Times New Roman" w:hAnsi="Courier New" w:cs="Courier New"/>
-          <w:color w:val="008000"/>
-          <w:szCs w:val="20"/>
-          <w:lang w:val="en-US"/>
-        </w:rPr>
-        <w:t xml:space="preserve"> </w:t>
-      </w:r>
-      <w:proofErr w:type="spellStart"/>
-      <w:r>
-        <w:rPr>
-          <w:rFonts w:ascii="Courier New" w:eastAsia="Times New Roman" w:hAnsi="Courier New" w:cs="Courier New"/>
-          <w:color w:val="008000"/>
-          <w:szCs w:val="20"/>
-          <w:lang w:val="en-US"/>
-        </w:rPr>
-        <w:t>из</w:t>
-      </w:r>
-      <w:proofErr w:type="spellEnd"/>
-      <w:r>
-        <w:rPr>
-          <w:rFonts w:ascii="Courier New" w:eastAsia="Times New Roman" w:hAnsi="Courier New" w:cs="Courier New"/>
-          <w:color w:val="008000"/>
-          <w:szCs w:val="20"/>
-          <w:lang w:val="en-US"/>
-        </w:rPr>
-        <w:t xml:space="preserve"> </w:t>
-      </w:r>
-      <w:proofErr w:type="spellStart"/>
-      <w:r>
-        <w:rPr>
-          <w:rFonts w:ascii="Courier New" w:eastAsia="Times New Roman" w:hAnsi="Courier New" w:cs="Courier New"/>
-          <w:color w:val="008000"/>
-          <w:szCs w:val="20"/>
-          <w:lang w:val="en-US"/>
-        </w:rPr>
-        <w:t>функции</w:t>
-      </w:r>
-      <w:proofErr w:type="spellEnd"/>
+        <w:t xml:space="preserve"> выходим из функции</w:t>
+      </w:r>
     </w:p>
     <w:p>
       <w:pPr>
@@ -20469,27 +18065,7 @@
           <w:szCs w:val="20"/>
           <w:lang w:val="en-US"/>
         </w:rPr>
-        <w:t xml:space="preserve">        и </w:t>
-      </w:r>
-      <w:proofErr w:type="spellStart"/>
-      <w:r>
-        <w:rPr>
-          <w:rFonts w:ascii="Courier New" w:eastAsia="Times New Roman" w:hAnsi="Courier New" w:cs="Courier New"/>
-          <w:color w:val="008000"/>
-          <w:szCs w:val="20"/>
-          <w:lang w:val="en-US"/>
-        </w:rPr>
-        <w:t>возвращаем</w:t>
-      </w:r>
-      <w:proofErr w:type="spellEnd"/>
-      <w:r>
-        <w:rPr>
-          <w:rFonts w:ascii="Courier New" w:eastAsia="Times New Roman" w:hAnsi="Courier New" w:cs="Courier New"/>
-          <w:color w:val="008000"/>
-          <w:szCs w:val="20"/>
-          <w:lang w:val="en-US"/>
-        </w:rPr>
-        <w:t xml:space="preserve"> 0 */</w:t>
+        <w:t xml:space="preserve">        и возвращаем 0 */</w:t>
       </w:r>
     </w:p>
     <w:p>
@@ -20532,7 +18108,6 @@
         </w:rPr>
         <w:t xml:space="preserve"> </w:t>
       </w:r>
-      <w:proofErr w:type="gramStart"/>
       <w:r>
         <w:rPr>
           <w:rFonts w:ascii="Courier New" w:eastAsia="Times New Roman" w:hAnsi="Courier New" w:cs="Courier New"/>
@@ -20544,7 +18119,6 @@
         </w:rPr>
         <w:t>(!(</w:t>
       </w:r>
-      <w:proofErr w:type="gramEnd"/>
       <w:r>
         <w:rPr>
           <w:rFonts w:ascii="Courier New" w:eastAsia="Times New Roman" w:hAnsi="Courier New" w:cs="Courier New"/>
@@ -21337,27 +18911,7 @@
           <w:lang w:val="en-US"/>
         </w:rPr>
         <w:lastRenderedPageBreak/>
-        <w:t xml:space="preserve">#define </w:t>
-      </w:r>
-      <w:proofErr w:type="spellStart"/>
-      <w:r>
-        <w:rPr>
-          <w:rFonts w:ascii="Courier New" w:eastAsia="Times New Roman" w:hAnsi="Courier New" w:cs="Courier New"/>
-          <w:color w:val="804000"/>
-          <w:szCs w:val="20"/>
-          <w:lang w:val="en-US"/>
-        </w:rPr>
-        <w:t>PORTSDAb</w:t>
-      </w:r>
-      <w:proofErr w:type="spellEnd"/>
-      <w:r>
-        <w:rPr>
-          <w:rFonts w:ascii="Courier New" w:eastAsia="Times New Roman" w:hAnsi="Courier New" w:cs="Courier New"/>
-          <w:color w:val="804000"/>
-          <w:szCs w:val="20"/>
-          <w:lang w:val="en-US"/>
-        </w:rPr>
-        <w:t xml:space="preserve">    PORTE</w:t>
+        <w:t>#define PORTSDAb    PORTE</w:t>
       </w:r>
       <w:r>
         <w:rPr>
@@ -21387,27 +18941,7 @@
           <w:szCs w:val="20"/>
           <w:lang w:val="en-US"/>
         </w:rPr>
-        <w:t xml:space="preserve">#define </w:t>
-      </w:r>
-      <w:proofErr w:type="spellStart"/>
-      <w:r>
-        <w:rPr>
-          <w:rFonts w:ascii="Courier New" w:eastAsia="Times New Roman" w:hAnsi="Courier New" w:cs="Courier New"/>
-          <w:color w:val="804000"/>
-          <w:szCs w:val="20"/>
-          <w:lang w:val="en-US"/>
-        </w:rPr>
-        <w:t>SDAb</w:t>
-      </w:r>
-      <w:proofErr w:type="spellEnd"/>
-      <w:r>
-        <w:rPr>
-          <w:rFonts w:ascii="Courier New" w:eastAsia="Times New Roman" w:hAnsi="Courier New" w:cs="Courier New"/>
-          <w:color w:val="804000"/>
-          <w:szCs w:val="20"/>
-          <w:lang w:val="en-US"/>
-        </w:rPr>
-        <w:t xml:space="preserve">        0</w:t>
+        <w:t>#define SDAb        0</w:t>
       </w:r>
     </w:p>
     <w:p>
@@ -21428,27 +18962,7 @@
           <w:szCs w:val="20"/>
           <w:lang w:val="en-US"/>
         </w:rPr>
-        <w:t xml:space="preserve">#define </w:t>
-      </w:r>
-      <w:proofErr w:type="spellStart"/>
-      <w:r>
-        <w:rPr>
-          <w:rFonts w:ascii="Courier New" w:eastAsia="Times New Roman" w:hAnsi="Courier New" w:cs="Courier New"/>
-          <w:color w:val="804000"/>
-          <w:szCs w:val="20"/>
-          <w:lang w:val="en-US"/>
-        </w:rPr>
-        <w:t>PORTSCLb</w:t>
-      </w:r>
-      <w:proofErr w:type="spellEnd"/>
-      <w:r>
-        <w:rPr>
-          <w:rFonts w:ascii="Courier New" w:eastAsia="Times New Roman" w:hAnsi="Courier New" w:cs="Courier New"/>
-          <w:color w:val="804000"/>
-          <w:szCs w:val="20"/>
-          <w:lang w:val="en-US"/>
-        </w:rPr>
-        <w:t xml:space="preserve">    PORTE</w:t>
+        <w:t>#define PORTSCLb    PORTE</w:t>
       </w:r>
     </w:p>
     <w:p>
@@ -21469,27 +18983,7 @@
           <w:szCs w:val="20"/>
           <w:lang w:val="en-US"/>
         </w:rPr>
-        <w:t xml:space="preserve">#define </w:t>
-      </w:r>
-      <w:proofErr w:type="spellStart"/>
-      <w:r>
-        <w:rPr>
-          <w:rFonts w:ascii="Courier New" w:eastAsia="Times New Roman" w:hAnsi="Courier New" w:cs="Courier New"/>
-          <w:color w:val="804000"/>
-          <w:szCs w:val="20"/>
-          <w:lang w:val="en-US"/>
-        </w:rPr>
-        <w:t>SCLb</w:t>
-      </w:r>
-      <w:proofErr w:type="spellEnd"/>
-      <w:r>
-        <w:rPr>
-          <w:rFonts w:ascii="Courier New" w:eastAsia="Times New Roman" w:hAnsi="Courier New" w:cs="Courier New"/>
-          <w:color w:val="804000"/>
-          <w:szCs w:val="20"/>
-          <w:lang w:val="en-US"/>
-        </w:rPr>
-        <w:t xml:space="preserve">        1</w:t>
+        <w:t>#define SCLb        1</w:t>
       </w:r>
     </w:p>
     <w:p>
@@ -21663,60 +19157,18 @@
           <w:szCs w:val="20"/>
           <w:lang w:val="en-US"/>
         </w:rPr>
-        <w:t xml:space="preserve"> __</w:t>
-      </w:r>
-      <w:proofErr w:type="spellStart"/>
-      <w:r>
-        <w:rPr>
-          <w:rFonts w:ascii="Courier New" w:eastAsia="Times New Roman" w:hAnsi="Courier New" w:cs="Courier New"/>
-          <w:color w:val="000000"/>
-          <w:szCs w:val="20"/>
-          <w:lang w:val="en-US"/>
-        </w:rPr>
-        <w:t>hugeflash</w:t>
-      </w:r>
-      <w:proofErr w:type="spellEnd"/>
-      <w:r>
-        <w:rPr>
-          <w:rFonts w:ascii="Courier New" w:eastAsia="Times New Roman" w:hAnsi="Courier New" w:cs="Courier New"/>
-          <w:color w:val="000000"/>
-          <w:szCs w:val="20"/>
-          <w:lang w:val="en-US"/>
-        </w:rPr>
-        <w:t xml:space="preserve"> AD9889</w:t>
-      </w:r>
-      <w:proofErr w:type="gramStart"/>
-      <w:r>
-        <w:rPr>
-          <w:rFonts w:ascii="Courier New" w:eastAsia="Times New Roman" w:hAnsi="Courier New" w:cs="Courier New"/>
-          <w:color w:val="000000"/>
-          <w:szCs w:val="20"/>
-          <w:lang w:val="en-US"/>
-        </w:rPr>
-        <w:t>b</w:t>
-      </w:r>
-      <w:r>
-        <w:rPr>
-          <w:rFonts w:ascii="Courier New" w:eastAsia="Times New Roman" w:hAnsi="Courier New" w:cs="Courier New"/>
-          <w:b/>
-          <w:bCs/>
-          <w:color w:val="000080"/>
-          <w:szCs w:val="20"/>
-          <w:lang w:val="en-US"/>
-        </w:rPr>
-        <w:t>[</w:t>
-      </w:r>
-      <w:proofErr w:type="gramEnd"/>
-      <w:r>
-        <w:rPr>
-          <w:rFonts w:ascii="Courier New" w:eastAsia="Times New Roman" w:hAnsi="Courier New" w:cs="Courier New"/>
-          <w:b/>
-          <w:bCs/>
-          <w:color w:val="000080"/>
-          <w:szCs w:val="20"/>
-          <w:lang w:val="en-US"/>
-        </w:rPr>
-        <w:t>]</w:t>
+        <w:t xml:space="preserve"> __hugeflash AD9889b</w:t>
+      </w:r>
+      <w:r>
+        <w:rPr>
+          <w:rFonts w:ascii="Courier New" w:eastAsia="Times New Roman" w:hAnsi="Courier New" w:cs="Courier New"/>
+          <w:b/>
+          <w:bCs/>
+          <w:color w:val="000080"/>
+          <w:szCs w:val="20"/>
+          <w:lang w:val="en-US"/>
+        </w:rPr>
+        <w:t>[]</w:t>
       </w:r>
       <w:r>
         <w:rPr>
@@ -26923,17 +24375,7 @@
           <w:szCs w:val="20"/>
           <w:lang w:val="en-US"/>
         </w:rPr>
-        <w:t>I2</w:t>
-      </w:r>
-      <w:proofErr w:type="gramStart"/>
-      <w:r>
-        <w:rPr>
-          <w:rFonts w:ascii="Courier New" w:eastAsia="Times New Roman" w:hAnsi="Courier New" w:cs="Courier New"/>
-          <w:color w:val="000000"/>
-          <w:szCs w:val="20"/>
-          <w:lang w:val="en-US"/>
-        </w:rPr>
-        <w:t>CArrayWra</w:t>
+        <w:t>I2CArrayWra</w:t>
       </w:r>
       <w:r>
         <w:rPr>
@@ -26946,7 +24388,6 @@
         </w:rPr>
         <w:t>(</w:t>
       </w:r>
-      <w:proofErr w:type="gramEnd"/>
       <w:r>
         <w:rPr>
           <w:rFonts w:ascii="Courier New" w:eastAsia="Times New Roman" w:hAnsi="Courier New" w:cs="Courier New"/>
@@ -27283,8 +24724,6 @@
           <w:szCs w:val="20"/>
         </w:rPr>
       </w:pPr>
-      <w:proofErr w:type="spellStart"/>
-      <w:proofErr w:type="gramStart"/>
       <w:r>
         <w:rPr>
           <w:rFonts w:ascii="Courier New" w:eastAsia="Times New Roman" w:hAnsi="Courier New" w:cs="Courier New"/>
@@ -27294,27 +24733,15 @@
         </w:rPr>
         <w:t>InitCounterNorm</w:t>
       </w:r>
-      <w:proofErr w:type="spellEnd"/>
-      <w:r>
-        <w:rPr>
-          <w:rFonts w:ascii="Courier New" w:eastAsia="Times New Roman" w:hAnsi="Courier New" w:cs="Courier New"/>
-          <w:b/>
-          <w:bCs/>
-          <w:color w:val="000080"/>
-          <w:szCs w:val="20"/>
-        </w:rPr>
-        <w:t>(</w:t>
-      </w:r>
-      <w:proofErr w:type="gramEnd"/>
-      <w:r>
-        <w:rPr>
-          <w:rFonts w:ascii="Courier New" w:eastAsia="Times New Roman" w:hAnsi="Courier New" w:cs="Courier New"/>
-          <w:b/>
-          <w:bCs/>
-          <w:color w:val="000080"/>
-          <w:szCs w:val="20"/>
-        </w:rPr>
-        <w:t>&amp;</w:t>
+      <w:r>
+        <w:rPr>
+          <w:rFonts w:ascii="Courier New" w:eastAsia="Times New Roman" w:hAnsi="Courier New" w:cs="Courier New"/>
+          <w:b/>
+          <w:bCs/>
+          <w:color w:val="000080"/>
+          <w:szCs w:val="20"/>
+        </w:rPr>
+        <w:t>(&amp;</w:t>
       </w:r>
       <w:r>
         <w:rPr>
@@ -27556,19 +24983,8 @@
           <w:szCs w:val="20"/>
           <w:lang w:val="en-US"/>
         </w:rPr>
-        <w:t xml:space="preserve"> </w:t>
-      </w:r>
-      <w:proofErr w:type="spellStart"/>
-      <w:r>
-        <w:rPr>
-          <w:rFonts w:ascii="Courier New" w:eastAsia="Times New Roman" w:hAnsi="Courier New" w:cs="Courier New"/>
-          <w:color w:val="000000"/>
-          <w:szCs w:val="20"/>
-          <w:lang w:val="en-US"/>
-        </w:rPr>
-        <w:t>SysTimer</w:t>
-      </w:r>
-      <w:proofErr w:type="spellEnd"/>
+        <w:t xml:space="preserve"> SysTimer</w:t>
+      </w:r>
       <w:r>
         <w:rPr>
           <w:rFonts w:ascii="Courier New" w:eastAsia="Times New Roman" w:hAnsi="Courier New" w:cs="Courier New"/>
@@ -27793,7 +25209,6 @@
         </w:rPr>
         <w:t xml:space="preserve"> </w:t>
       </w:r>
-      <w:proofErr w:type="spellStart"/>
       <w:r>
         <w:rPr>
           <w:rFonts w:ascii="Courier New" w:eastAsia="Times New Roman" w:hAnsi="Courier New" w:cs="Courier New"/>
@@ -27803,7 +25218,6 @@
         </w:rPr>
         <w:t>MaxScanDelay</w:t>
       </w:r>
-      <w:proofErr w:type="spellEnd"/>
       <w:r>
         <w:rPr>
           <w:rFonts w:ascii="Courier New" w:eastAsia="Times New Roman" w:hAnsi="Courier New" w:cs="Courier New"/>
@@ -27875,17 +25289,7 @@
           <w:szCs w:val="20"/>
           <w:lang w:val="en-US"/>
         </w:rPr>
-        <w:t xml:space="preserve"> u8b Rot_</w:t>
-      </w:r>
-      <w:proofErr w:type="gramStart"/>
-      <w:r>
-        <w:rPr>
-          <w:rFonts w:ascii="Courier New" w:eastAsia="Times New Roman" w:hAnsi="Courier New" w:cs="Courier New"/>
-          <w:color w:val="000000"/>
-          <w:szCs w:val="20"/>
-          <w:lang w:val="en-US"/>
-        </w:rPr>
-        <w:t>Value</w:t>
+        <w:t xml:space="preserve"> u8b Rot_Value</w:t>
       </w:r>
       <w:r>
         <w:rPr>
@@ -27905,17 +25309,7 @@
           <w:szCs w:val="20"/>
           <w:lang w:val="en-US"/>
         </w:rPr>
-        <w:t>Rot</w:t>
-      </w:r>
-      <w:proofErr w:type="gramEnd"/>
-      <w:r>
-        <w:rPr>
-          <w:rFonts w:ascii="Courier New" w:eastAsia="Times New Roman" w:hAnsi="Courier New" w:cs="Courier New"/>
-          <w:color w:val="000000"/>
-          <w:szCs w:val="20"/>
-          <w:lang w:val="en-US"/>
-        </w:rPr>
-        <w:t>_oldValue</w:t>
+        <w:t>Rot_oldValue</w:t>
       </w:r>
       <w:r>
         <w:rPr>
@@ -28164,7 +25558,6 @@
         </w:rPr>
         <w:t xml:space="preserve">    </w:t>
       </w:r>
-      <w:proofErr w:type="gramStart"/>
       <w:r>
         <w:rPr>
           <w:rFonts w:ascii="Courier New" w:eastAsia="Times New Roman" w:hAnsi="Courier New" w:cs="Courier New"/>
@@ -28187,26 +25580,14 @@
         </w:rPr>
         <w:t>(</w:t>
       </w:r>
-      <w:proofErr w:type="spellStart"/>
-      <w:proofErr w:type="gramEnd"/>
-      <w:r>
-        <w:rPr>
-          <w:rFonts w:ascii="Courier New" w:eastAsia="Times New Roman" w:hAnsi="Courier New" w:cs="Courier New"/>
-          <w:color w:val="000000"/>
-          <w:szCs w:val="20"/>
-          <w:lang w:val="en-US"/>
-        </w:rPr>
-        <w:t>Rot_Value</w:t>
-      </w:r>
-      <w:proofErr w:type="spellEnd"/>
-      <w:r>
-        <w:rPr>
-          <w:rFonts w:ascii="Courier New" w:eastAsia="Times New Roman" w:hAnsi="Courier New" w:cs="Courier New"/>
-          <w:color w:val="000000"/>
-          <w:szCs w:val="20"/>
-          <w:lang w:val="en-US"/>
-        </w:rPr>
-        <w:t xml:space="preserve"> </w:t>
+      <w:r>
+        <w:rPr>
+          <w:rFonts w:ascii="Courier New" w:eastAsia="Times New Roman" w:hAnsi="Courier New" w:cs="Courier New"/>
+          <w:color w:val="000000"/>
+          <w:szCs w:val="20"/>
+          <w:lang w:val="en-US"/>
+        </w:rPr>
+        <w:t xml:space="preserve">Rot_Value </w:t>
       </w:r>
       <w:r>
         <w:rPr>
@@ -28226,19 +25607,8 @@
           <w:szCs w:val="20"/>
           <w:lang w:val="en-US"/>
         </w:rPr>
-        <w:t xml:space="preserve"> </w:t>
-      </w:r>
-      <w:proofErr w:type="spellStart"/>
-      <w:r>
-        <w:rPr>
-          <w:rFonts w:ascii="Courier New" w:eastAsia="Times New Roman" w:hAnsi="Courier New" w:cs="Courier New"/>
-          <w:color w:val="000000"/>
-          <w:szCs w:val="20"/>
-          <w:lang w:val="en-US"/>
-        </w:rPr>
-        <w:t>Rot_oldValue</w:t>
-      </w:r>
-      <w:proofErr w:type="spellEnd"/>
+        <w:t xml:space="preserve"> Rot_oldValue</w:t>
+      </w:r>
       <w:r>
         <w:rPr>
           <w:rFonts w:ascii="Courier New" w:eastAsia="Times New Roman" w:hAnsi="Courier New" w:cs="Courier New"/>
@@ -28299,8 +25669,6 @@
         </w:rPr>
         <w:t xml:space="preserve">        </w:t>
       </w:r>
-      <w:proofErr w:type="spellStart"/>
-      <w:proofErr w:type="gramStart"/>
       <w:r>
         <w:rPr>
           <w:rFonts w:ascii="Courier New" w:eastAsia="Times New Roman" w:hAnsi="Courier New" w:cs="Courier New"/>
@@ -28310,7 +25678,6 @@
         </w:rPr>
         <w:t>ClrFlag</w:t>
       </w:r>
-      <w:proofErr w:type="spellEnd"/>
       <w:r>
         <w:rPr>
           <w:rFonts w:ascii="Courier New" w:eastAsia="Times New Roman" w:hAnsi="Courier New" w:cs="Courier New"/>
@@ -28321,8 +25688,6 @@
         </w:rPr>
         <w:t>(</w:t>
       </w:r>
-      <w:proofErr w:type="spellStart"/>
-      <w:proofErr w:type="gramEnd"/>
       <w:r>
         <w:rPr>
           <w:rFonts w:ascii="Courier New" w:eastAsia="Times New Roman" w:hAnsi="Courier New" w:cs="Courier New"/>
@@ -28332,7 +25697,6 @@
         </w:rPr>
         <w:t>FlagsScanner</w:t>
       </w:r>
-      <w:proofErr w:type="spellEnd"/>
       <w:r>
         <w:rPr>
           <w:rFonts w:ascii="Courier New" w:eastAsia="Times New Roman" w:hAnsi="Courier New" w:cs="Courier New"/>
@@ -28343,7 +25707,6 @@
         </w:rPr>
         <w:t>,</w:t>
       </w:r>
-      <w:proofErr w:type="spellStart"/>
       <w:r>
         <w:rPr>
           <w:rFonts w:ascii="Courier New" w:eastAsia="Times New Roman" w:hAnsi="Courier New" w:cs="Courier New"/>
@@ -28353,7 +25716,6 @@
         </w:rPr>
         <w:t>FlRotEqual</w:t>
       </w:r>
-      <w:proofErr w:type="spellEnd"/>
       <w:r>
         <w:rPr>
           <w:rFonts w:ascii="Courier New" w:eastAsia="Times New Roman" w:hAnsi="Courier New" w:cs="Courier New"/>
@@ -28479,8 +25841,6 @@
         </w:rPr>
         <w:t>(</w:t>
       </w:r>
-      <w:proofErr w:type="spellStart"/>
-      <w:proofErr w:type="gramStart"/>
       <w:r>
         <w:rPr>
           <w:rFonts w:ascii="Courier New" w:eastAsia="Times New Roman" w:hAnsi="Courier New" w:cs="Courier New"/>
@@ -28490,7 +25850,6 @@
         </w:rPr>
         <w:t>CheckFlag</w:t>
       </w:r>
-      <w:proofErr w:type="spellEnd"/>
       <w:r>
         <w:rPr>
           <w:rFonts w:ascii="Courier New" w:eastAsia="Times New Roman" w:hAnsi="Courier New" w:cs="Courier New"/>
@@ -28501,8 +25860,6 @@
         </w:rPr>
         <w:t>(</w:t>
       </w:r>
-      <w:proofErr w:type="spellStart"/>
-      <w:proofErr w:type="gramEnd"/>
       <w:r>
         <w:rPr>
           <w:rFonts w:ascii="Courier New" w:eastAsia="Times New Roman" w:hAnsi="Courier New" w:cs="Courier New"/>
@@ -28512,7 +25869,6 @@
         </w:rPr>
         <w:t>FlagsScanner</w:t>
       </w:r>
-      <w:proofErr w:type="spellEnd"/>
       <w:r>
         <w:rPr>
           <w:rFonts w:ascii="Courier New" w:eastAsia="Times New Roman" w:hAnsi="Courier New" w:cs="Courier New"/>
@@ -28531,7 +25887,6 @@
         </w:rPr>
         <w:t xml:space="preserve"> </w:t>
       </w:r>
-      <w:proofErr w:type="spellStart"/>
       <w:r>
         <w:rPr>
           <w:rFonts w:ascii="Courier New" w:eastAsia="Times New Roman" w:hAnsi="Courier New" w:cs="Courier New"/>
@@ -28541,7 +25896,6 @@
         </w:rPr>
         <w:t>FlRotEqual</w:t>
       </w:r>
-      <w:proofErr w:type="spellEnd"/>
       <w:r>
         <w:rPr>
           <w:rFonts w:ascii="Courier New" w:eastAsia="Times New Roman" w:hAnsi="Courier New" w:cs="Courier New"/>
@@ -28694,7 +26048,6 @@
         </w:rPr>
         <w:t>(</w:t>
       </w:r>
-      <w:proofErr w:type="spellStart"/>
       <w:r>
         <w:rPr>
           <w:rFonts w:ascii="Courier New" w:eastAsia="Times New Roman" w:hAnsi="Courier New" w:cs="Courier New"/>
@@ -28704,7 +26057,6 @@
         </w:rPr>
         <w:t>ScanDelay</w:t>
       </w:r>
-      <w:proofErr w:type="spellEnd"/>
       <w:r>
         <w:rPr>
           <w:rFonts w:ascii="Courier New" w:eastAsia="Times New Roman" w:hAnsi="Courier New" w:cs="Courier New"/>
@@ -28731,7 +26083,6 @@
         </w:rPr>
         <w:t xml:space="preserve"> </w:t>
       </w:r>
-      <w:proofErr w:type="spellStart"/>
       <w:r>
         <w:rPr>
           <w:rFonts w:ascii="Courier New" w:eastAsia="Times New Roman" w:hAnsi="Courier New" w:cs="Courier New"/>
@@ -28741,7 +26092,6 @@
         </w:rPr>
         <w:t>MaxScanDelay</w:t>
       </w:r>
-      <w:proofErr w:type="spellEnd"/>
       <w:r>
         <w:rPr>
           <w:rFonts w:ascii="Courier New" w:eastAsia="Times New Roman" w:hAnsi="Courier New" w:cs="Courier New"/>
@@ -28865,7 +26215,6 @@
         </w:rPr>
         <w:t xml:space="preserve">            </w:t>
       </w:r>
-      <w:proofErr w:type="gramStart"/>
       <w:r>
         <w:rPr>
           <w:rFonts w:ascii="Courier New" w:eastAsia="Times New Roman" w:hAnsi="Courier New" w:cs="Courier New"/>
@@ -28887,8 +26236,6 @@
         </w:rPr>
         <w:t>(</w:t>
       </w:r>
-      <w:proofErr w:type="spellStart"/>
-      <w:proofErr w:type="gramEnd"/>
       <w:r>
         <w:rPr>
           <w:rFonts w:ascii="Courier New" w:eastAsia="Times New Roman" w:hAnsi="Courier New" w:cs="Courier New"/>
@@ -28898,7 +26245,6 @@
         </w:rPr>
         <w:t>PrevButton</w:t>
       </w:r>
-      <w:proofErr w:type="spellEnd"/>
       <w:r>
         <w:rPr>
           <w:rFonts w:ascii="Courier New" w:eastAsia="Times New Roman" w:hAnsi="Courier New" w:cs="Courier New"/>
@@ -29036,8 +26382,6 @@
         </w:rPr>
         <w:t xml:space="preserve">                </w:t>
       </w:r>
-      <w:proofErr w:type="spellStart"/>
-      <w:proofErr w:type="gramStart"/>
       <w:r>
         <w:rPr>
           <w:rFonts w:ascii="Courier New" w:eastAsia="Times New Roman" w:hAnsi="Courier New" w:cs="Courier New"/>
@@ -29047,7 +26391,6 @@
         </w:rPr>
         <w:t>SetFlag</w:t>
       </w:r>
-      <w:proofErr w:type="spellEnd"/>
       <w:r>
         <w:rPr>
           <w:rFonts w:ascii="Courier New" w:eastAsia="Times New Roman" w:hAnsi="Courier New" w:cs="Courier New"/>
@@ -29058,8 +26401,6 @@
         </w:rPr>
         <w:t>(</w:t>
       </w:r>
-      <w:proofErr w:type="spellStart"/>
-      <w:proofErr w:type="gramEnd"/>
       <w:r>
         <w:rPr>
           <w:rFonts w:ascii="Courier New" w:eastAsia="Times New Roman" w:hAnsi="Courier New" w:cs="Courier New"/>
@@ -29069,7 +26410,6 @@
         </w:rPr>
         <w:t>FlagsScanner</w:t>
       </w:r>
-      <w:proofErr w:type="spellEnd"/>
       <w:r>
         <w:rPr>
           <w:rFonts w:ascii="Courier New" w:eastAsia="Times New Roman" w:hAnsi="Courier New" w:cs="Courier New"/>
@@ -29088,7 +26428,6 @@
         </w:rPr>
         <w:t xml:space="preserve"> </w:t>
       </w:r>
-      <w:proofErr w:type="spellStart"/>
       <w:r>
         <w:rPr>
           <w:rFonts w:ascii="Courier New" w:eastAsia="Times New Roman" w:hAnsi="Courier New" w:cs="Courier New"/>
@@ -29098,7 +26437,6 @@
         </w:rPr>
         <w:t>FlRotEqual</w:t>
       </w:r>
-      <w:proofErr w:type="spellEnd"/>
       <w:r>
         <w:rPr>
           <w:rFonts w:ascii="Courier New" w:eastAsia="Times New Roman" w:hAnsi="Courier New" w:cs="Courier New"/>
@@ -29193,8 +26531,6 @@
         </w:rPr>
         <w:t xml:space="preserve">                </w:t>
       </w:r>
-      <w:proofErr w:type="spellStart"/>
-      <w:proofErr w:type="gramStart"/>
       <w:r>
         <w:rPr>
           <w:rFonts w:ascii="Courier New" w:eastAsia="Times New Roman" w:hAnsi="Courier New" w:cs="Courier New"/>
@@ -29204,7 +26540,6 @@
         </w:rPr>
         <w:t>SetFlag</w:t>
       </w:r>
-      <w:proofErr w:type="spellEnd"/>
       <w:r>
         <w:rPr>
           <w:rFonts w:ascii="Courier New" w:eastAsia="Times New Roman" w:hAnsi="Courier New" w:cs="Courier New"/>
@@ -29215,8 +26550,6 @@
         </w:rPr>
         <w:t>(</w:t>
       </w:r>
-      <w:proofErr w:type="spellStart"/>
-      <w:proofErr w:type="gramEnd"/>
       <w:r>
         <w:rPr>
           <w:rFonts w:ascii="Courier New" w:eastAsia="Times New Roman" w:hAnsi="Courier New" w:cs="Courier New"/>
@@ -29226,7 +26559,6 @@
         </w:rPr>
         <w:t>FlagsScanner</w:t>
       </w:r>
-      <w:proofErr w:type="spellEnd"/>
       <w:r>
         <w:rPr>
           <w:rFonts w:ascii="Courier New" w:eastAsia="Times New Roman" w:hAnsi="Courier New" w:cs="Courier New"/>
@@ -29245,7 +26577,6 @@
         </w:rPr>
         <w:t xml:space="preserve"> </w:t>
       </w:r>
-      <w:proofErr w:type="spellStart"/>
       <w:r>
         <w:rPr>
           <w:rFonts w:ascii="Courier New" w:eastAsia="Times New Roman" w:hAnsi="Courier New" w:cs="Courier New"/>
@@ -29255,7 +26586,6 @@
         </w:rPr>
         <w:t>FlRotReady</w:t>
       </w:r>
-      <w:proofErr w:type="spellEnd"/>
       <w:r>
         <w:rPr>
           <w:rFonts w:ascii="Courier New" w:eastAsia="Times New Roman" w:hAnsi="Courier New" w:cs="Courier New"/>
@@ -29321,7 +26651,6 @@
         </w:rPr>
         <w:t xml:space="preserve">                </w:t>
       </w:r>
-      <w:proofErr w:type="spellStart"/>
       <w:r>
         <w:rPr>
           <w:rFonts w:ascii="Courier New" w:eastAsia="Times New Roman" w:hAnsi="Courier New" w:cs="Courier New"/>
@@ -29331,7 +26660,6 @@
         </w:rPr>
         <w:t>RotState</w:t>
       </w:r>
-      <w:proofErr w:type="spellEnd"/>
       <w:r>
         <w:rPr>
           <w:rFonts w:ascii="Courier New" w:eastAsia="Times New Roman" w:hAnsi="Courier New" w:cs="Courier New"/>
@@ -29413,7 +26741,6 @@
         </w:rPr>
         <w:t xml:space="preserve">                </w:t>
       </w:r>
-      <w:proofErr w:type="spellStart"/>
       <w:r>
         <w:rPr>
           <w:rFonts w:ascii="Courier New" w:eastAsia="Times New Roman" w:hAnsi="Courier New" w:cs="Courier New"/>
@@ -29423,7 +26750,6 @@
         </w:rPr>
         <w:t>PrevButton</w:t>
       </w:r>
-      <w:proofErr w:type="spellEnd"/>
       <w:r>
         <w:rPr>
           <w:rFonts w:ascii="Courier New" w:eastAsia="Times New Roman" w:hAnsi="Courier New" w:cs="Courier New"/>
@@ -29649,7 +26975,6 @@
         </w:rPr>
         <w:t xml:space="preserve">            </w:t>
       </w:r>
-      <w:proofErr w:type="spellStart"/>
       <w:r>
         <w:rPr>
           <w:rFonts w:ascii="Courier New" w:eastAsia="Times New Roman" w:hAnsi="Courier New" w:cs="Courier New"/>
@@ -29659,7 +26984,6 @@
         </w:rPr>
         <w:t>ScanDelay</w:t>
       </w:r>
-      <w:proofErr w:type="spellEnd"/>
       <w:r>
         <w:rPr>
           <w:rFonts w:ascii="Courier New" w:eastAsia="Times New Roman" w:hAnsi="Courier New" w:cs="Courier New"/>
@@ -29860,7 +27184,6 @@
         </w:rPr>
         <w:t xml:space="preserve">        </w:t>
       </w:r>
-      <w:proofErr w:type="spellStart"/>
       <w:r>
         <w:rPr>
           <w:rFonts w:ascii="Courier New" w:eastAsia="Times New Roman" w:hAnsi="Courier New" w:cs="Courier New"/>
@@ -29870,7 +27193,6 @@
         </w:rPr>
         <w:t>ScanDelay</w:t>
       </w:r>
-      <w:proofErr w:type="spellEnd"/>
       <w:r>
         <w:rPr>
           <w:rFonts w:ascii="Courier New" w:eastAsia="Times New Roman" w:hAnsi="Courier New" w:cs="Courier New"/>
@@ -29934,8 +27256,6 @@
         </w:rPr>
         <w:t xml:space="preserve">        </w:t>
       </w:r>
-      <w:proofErr w:type="spellStart"/>
-      <w:proofErr w:type="gramStart"/>
       <w:r>
         <w:rPr>
           <w:rFonts w:ascii="Courier New" w:eastAsia="Times New Roman" w:hAnsi="Courier New" w:cs="Courier New"/>
@@ -29945,7 +27265,6 @@
         </w:rPr>
         <w:t>SetFlag</w:t>
       </w:r>
-      <w:proofErr w:type="spellEnd"/>
       <w:r>
         <w:rPr>
           <w:rFonts w:ascii="Courier New" w:eastAsia="Times New Roman" w:hAnsi="Courier New" w:cs="Courier New"/>
@@ -29956,8 +27275,6 @@
         </w:rPr>
         <w:t>(</w:t>
       </w:r>
-      <w:proofErr w:type="spellStart"/>
-      <w:proofErr w:type="gramEnd"/>
       <w:r>
         <w:rPr>
           <w:rFonts w:ascii="Courier New" w:eastAsia="Times New Roman" w:hAnsi="Courier New" w:cs="Courier New"/>
@@ -29967,7 +27284,6 @@
         </w:rPr>
         <w:t>FlagsScanner</w:t>
       </w:r>
-      <w:proofErr w:type="spellEnd"/>
       <w:r>
         <w:rPr>
           <w:rFonts w:ascii="Courier New" w:eastAsia="Times New Roman" w:hAnsi="Courier New" w:cs="Courier New"/>
@@ -29986,7 +27302,6 @@
         </w:rPr>
         <w:t xml:space="preserve"> </w:t>
       </w:r>
-      <w:proofErr w:type="spellStart"/>
       <w:r>
         <w:rPr>
           <w:rFonts w:ascii="Courier New" w:eastAsia="Times New Roman" w:hAnsi="Courier New" w:cs="Courier New"/>
@@ -29996,7 +27311,6 @@
         </w:rPr>
         <w:t>FlRotEqual</w:t>
       </w:r>
-      <w:proofErr w:type="spellEnd"/>
       <w:r>
         <w:rPr>
           <w:rFonts w:ascii="Courier New" w:eastAsia="Times New Roman" w:hAnsi="Courier New" w:cs="Courier New"/>
@@ -30083,25 +27397,14 @@
         </w:rPr>
         <w:t xml:space="preserve">    </w:t>
       </w:r>
-      <w:proofErr w:type="spellStart"/>
-      <w:r>
-        <w:rPr>
-          <w:rFonts w:ascii="Courier New" w:eastAsia="Times New Roman" w:hAnsi="Courier New" w:cs="Courier New"/>
-          <w:color w:val="000000"/>
-          <w:szCs w:val="20"/>
-          <w:lang w:val="en-US"/>
-        </w:rPr>
-        <w:t>Rot_oldValue</w:t>
-      </w:r>
-      <w:proofErr w:type="spellEnd"/>
-      <w:r>
-        <w:rPr>
-          <w:rFonts w:ascii="Courier New" w:eastAsia="Times New Roman" w:hAnsi="Courier New" w:cs="Courier New"/>
-          <w:color w:val="000000"/>
-          <w:szCs w:val="20"/>
-          <w:lang w:val="en-US"/>
-        </w:rPr>
-        <w:t xml:space="preserve"> </w:t>
+      <w:r>
+        <w:rPr>
+          <w:rFonts w:ascii="Courier New" w:eastAsia="Times New Roman" w:hAnsi="Courier New" w:cs="Courier New"/>
+          <w:color w:val="000000"/>
+          <w:szCs w:val="20"/>
+          <w:lang w:val="en-US"/>
+        </w:rPr>
+        <w:t xml:space="preserve">Rot_oldValue </w:t>
       </w:r>
       <w:r>
         <w:rPr>
@@ -30121,19 +27424,8 @@
           <w:szCs w:val="20"/>
           <w:lang w:val="en-US"/>
         </w:rPr>
-        <w:t xml:space="preserve"> </w:t>
-      </w:r>
-      <w:proofErr w:type="spellStart"/>
-      <w:r>
-        <w:rPr>
-          <w:rFonts w:ascii="Courier New" w:eastAsia="Times New Roman" w:hAnsi="Courier New" w:cs="Courier New"/>
-          <w:color w:val="000000"/>
-          <w:szCs w:val="20"/>
-          <w:lang w:val="en-US"/>
-        </w:rPr>
-        <w:t>Rot_Value</w:t>
-      </w:r>
-      <w:proofErr w:type="spellEnd"/>
+        <w:t xml:space="preserve"> Rot_Value</w:t>
+      </w:r>
       <w:r>
         <w:rPr>
           <w:rFonts w:ascii="Courier New" w:eastAsia="Times New Roman" w:hAnsi="Courier New" w:cs="Courier New"/>
@@ -30295,7 +27587,6 @@
           <w:szCs w:val="20"/>
         </w:rPr>
       </w:pPr>
-      <w:proofErr w:type="gramStart"/>
       <w:r>
         <w:rPr>
           <w:rFonts w:ascii="Courier New" w:eastAsia="Times New Roman" w:hAnsi="Courier New" w:cs="Courier New"/>
@@ -30317,7 +27608,6 @@
         </w:rPr>
         <w:t>{</w:t>
       </w:r>
-      <w:proofErr w:type="gramEnd"/>
       <w:r>
         <w:rPr>
           <w:rFonts w:ascii="Courier New" w:eastAsia="Times New Roman" w:hAnsi="Courier New" w:cs="Courier New"/>
@@ -30374,7 +27664,6 @@
         </w:rPr>
         <w:t xml:space="preserve">    </w:t>
       </w:r>
-      <w:proofErr w:type="gramStart"/>
       <w:r>
         <w:rPr>
           <w:rFonts w:ascii="Courier New" w:eastAsia="Times New Roman" w:hAnsi="Courier New" w:cs="Courier New"/>
@@ -30397,8 +27686,6 @@
         </w:rPr>
         <w:t>(</w:t>
       </w:r>
-      <w:proofErr w:type="spellStart"/>
-      <w:proofErr w:type="gramEnd"/>
       <w:r>
         <w:rPr>
           <w:rFonts w:ascii="Courier New" w:eastAsia="Times New Roman" w:hAnsi="Courier New" w:cs="Courier New"/>
@@ -30408,7 +27695,6 @@
         </w:rPr>
         <w:t>CheckFlag</w:t>
       </w:r>
-      <w:proofErr w:type="spellEnd"/>
       <w:r>
         <w:rPr>
           <w:rFonts w:ascii="Courier New" w:eastAsia="Times New Roman" w:hAnsi="Courier New" w:cs="Courier New"/>
@@ -30420,7 +27706,6 @@
         </w:rPr>
         <w:t>(</w:t>
       </w:r>
-      <w:proofErr w:type="spellStart"/>
       <w:r>
         <w:rPr>
           <w:rFonts w:ascii="Courier New" w:eastAsia="Times New Roman" w:hAnsi="Courier New" w:cs="Courier New"/>
@@ -30430,7 +27715,6 @@
         </w:rPr>
         <w:t>FlagsScanner</w:t>
       </w:r>
-      <w:proofErr w:type="spellEnd"/>
       <w:r>
         <w:rPr>
           <w:rFonts w:ascii="Courier New" w:eastAsia="Times New Roman" w:hAnsi="Courier New" w:cs="Courier New"/>
@@ -30449,19 +27733,8 @@
           <w:szCs w:val="20"/>
           <w:lang w:val="en-US"/>
         </w:rPr>
-        <w:t xml:space="preserve"> </w:t>
-      </w:r>
-      <w:proofErr w:type="spellStart"/>
-      <w:r>
-        <w:rPr>
-          <w:rFonts w:ascii="Courier New" w:eastAsia="Times New Roman" w:hAnsi="Courier New" w:cs="Courier New"/>
-          <w:color w:val="000000"/>
-          <w:szCs w:val="20"/>
-          <w:lang w:val="en-US"/>
-        </w:rPr>
-        <w:t>FlRotReady</w:t>
-      </w:r>
-      <w:proofErr w:type="spellEnd"/>
+        <w:t xml:space="preserve"> FlRotReady</w:t>
+      </w:r>
       <w:r>
         <w:rPr>
           <w:rFonts w:ascii="Courier New" w:eastAsia="Times New Roman" w:hAnsi="Courier New" w:cs="Courier New"/>
@@ -30503,7 +27776,6 @@
         </w:rPr>
         <w:t xml:space="preserve">    </w:t>
       </w:r>
-      <w:proofErr w:type="gramStart"/>
       <w:r>
         <w:rPr>
           <w:rFonts w:ascii="Courier New" w:eastAsia="Times New Roman" w:hAnsi="Courier New" w:cs="Courier New"/>
@@ -30522,17 +27794,7 @@
           <w:szCs w:val="20"/>
           <w:lang w:val="en-US"/>
         </w:rPr>
-        <w:t xml:space="preserve">  </w:t>
-      </w:r>
-      <w:proofErr w:type="gramEnd"/>
-      <w:r>
-        <w:rPr>
-          <w:rFonts w:ascii="Courier New" w:eastAsia="Times New Roman" w:hAnsi="Courier New" w:cs="Courier New"/>
-          <w:color w:val="000000"/>
-          <w:szCs w:val="20"/>
-          <w:lang w:val="en-US"/>
-        </w:rPr>
-        <w:t xml:space="preserve"> </w:t>
+        <w:t xml:space="preserve">   </w:t>
       </w:r>
       <w:r>
         <w:rPr>
@@ -30541,47 +27803,7 @@
           <w:szCs w:val="20"/>
           <w:lang w:val="en-US"/>
         </w:rPr>
-        <w:t xml:space="preserve">/* </w:t>
-      </w:r>
-      <w:proofErr w:type="spellStart"/>
-      <w:r>
-        <w:rPr>
-          <w:rFonts w:ascii="Courier New" w:eastAsia="Times New Roman" w:hAnsi="Courier New" w:cs="Courier New"/>
-          <w:color w:val="008000"/>
-          <w:szCs w:val="20"/>
-          <w:lang w:val="en-US"/>
-        </w:rPr>
-        <w:t>Сброс</w:t>
-      </w:r>
-      <w:proofErr w:type="spellEnd"/>
-      <w:r>
-        <w:rPr>
-          <w:rFonts w:ascii="Courier New" w:eastAsia="Times New Roman" w:hAnsi="Courier New" w:cs="Courier New"/>
-          <w:color w:val="008000"/>
-          <w:szCs w:val="20"/>
-          <w:lang w:val="en-US"/>
-        </w:rPr>
-        <w:t xml:space="preserve"> </w:t>
-      </w:r>
-      <w:proofErr w:type="spellStart"/>
-      <w:r>
-        <w:rPr>
-          <w:rFonts w:ascii="Courier New" w:eastAsia="Times New Roman" w:hAnsi="Courier New" w:cs="Courier New"/>
-          <w:color w:val="008000"/>
-          <w:szCs w:val="20"/>
-          <w:lang w:val="en-US"/>
-        </w:rPr>
-        <w:t>флага</w:t>
-      </w:r>
-      <w:proofErr w:type="spellEnd"/>
-      <w:r>
-        <w:rPr>
-          <w:rFonts w:ascii="Courier New" w:eastAsia="Times New Roman" w:hAnsi="Courier New" w:cs="Courier New"/>
-          <w:color w:val="008000"/>
-          <w:szCs w:val="20"/>
-          <w:lang w:val="en-US"/>
-        </w:rPr>
-        <w:t xml:space="preserve"> */</w:t>
+        <w:t>/* Сброс флага */</w:t>
       </w:r>
     </w:p>
     <w:p>
@@ -30601,20 +27823,8 @@
           <w:szCs w:val="20"/>
           <w:lang w:val="en-US"/>
         </w:rPr>
-        <w:t xml:space="preserve">        </w:t>
-      </w:r>
-      <w:proofErr w:type="spellStart"/>
-      <w:proofErr w:type="gramStart"/>
-      <w:r>
-        <w:rPr>
-          <w:rFonts w:ascii="Courier New" w:eastAsia="Times New Roman" w:hAnsi="Courier New" w:cs="Courier New"/>
-          <w:color w:val="000000"/>
-          <w:szCs w:val="20"/>
-          <w:lang w:val="en-US"/>
-        </w:rPr>
-        <w:t>ClrFlag</w:t>
-      </w:r>
-      <w:proofErr w:type="spellEnd"/>
+        <w:t xml:space="preserve">        ClrFlag</w:t>
+      </w:r>
       <w:r>
         <w:rPr>
           <w:rFonts w:ascii="Courier New" w:eastAsia="Times New Roman" w:hAnsi="Courier New" w:cs="Courier New"/>
@@ -30625,8 +27835,6 @@
         </w:rPr>
         <w:t>(</w:t>
       </w:r>
-      <w:proofErr w:type="spellStart"/>
-      <w:proofErr w:type="gramEnd"/>
       <w:r>
         <w:rPr>
           <w:rFonts w:ascii="Courier New" w:eastAsia="Times New Roman" w:hAnsi="Courier New" w:cs="Courier New"/>
@@ -30636,7 +27844,6 @@
         </w:rPr>
         <w:t>FlagsScanner</w:t>
       </w:r>
-      <w:proofErr w:type="spellEnd"/>
       <w:r>
         <w:rPr>
           <w:rFonts w:ascii="Courier New" w:eastAsia="Times New Roman" w:hAnsi="Courier New" w:cs="Courier New"/>
@@ -30655,7 +27862,6 @@
         </w:rPr>
         <w:t xml:space="preserve"> </w:t>
       </w:r>
-      <w:proofErr w:type="spellStart"/>
       <w:r>
         <w:rPr>
           <w:rFonts w:ascii="Courier New" w:eastAsia="Times New Roman" w:hAnsi="Courier New" w:cs="Courier New"/>
@@ -30665,7 +27871,6 @@
         </w:rPr>
         <w:t>FlRotReady</w:t>
       </w:r>
-      <w:proofErr w:type="spellEnd"/>
       <w:r>
         <w:rPr>
           <w:rFonts w:ascii="Courier New" w:eastAsia="Times New Roman" w:hAnsi="Courier New" w:cs="Courier New"/>
@@ -30722,7 +27927,6 @@
         </w:rPr>
         <w:t xml:space="preserve">        </w:t>
       </w:r>
-      <w:proofErr w:type="spellStart"/>
       <w:r>
         <w:rPr>
           <w:rFonts w:ascii="Courier New" w:eastAsia="Times New Roman" w:hAnsi="Courier New" w:cs="Courier New"/>
@@ -30732,7 +27936,6 @@
         </w:rPr>
         <w:t>InitHDMI</w:t>
       </w:r>
-      <w:proofErr w:type="spellEnd"/>
       <w:r>
         <w:rPr>
           <w:rFonts w:ascii="Courier New" w:eastAsia="Times New Roman" w:hAnsi="Courier New" w:cs="Courier New"/>
@@ -30741,7 +27944,6 @@
         </w:rPr>
         <w:t>_</w:t>
       </w:r>
-      <w:proofErr w:type="gramStart"/>
       <w:r>
         <w:rPr>
           <w:rFonts w:ascii="Courier New" w:eastAsia="Times New Roman" w:hAnsi="Courier New" w:cs="Courier New"/>
@@ -30759,18 +27961,7 @@
           <w:color w:val="000080"/>
           <w:szCs w:val="20"/>
         </w:rPr>
-        <w:t>(</w:t>
-      </w:r>
-      <w:proofErr w:type="gramEnd"/>
-      <w:r>
-        <w:rPr>
-          <w:rFonts w:ascii="Courier New" w:eastAsia="Times New Roman" w:hAnsi="Courier New" w:cs="Courier New"/>
-          <w:b/>
-          <w:bCs/>
-          <w:color w:val="000080"/>
-          <w:szCs w:val="20"/>
-        </w:rPr>
-        <w:t>);</w:t>
+        <w:t>();</w:t>
       </w:r>
     </w:p>
     <w:p>
@@ -31086,7 +28277,6 @@
         </w:rPr>
         <w:t xml:space="preserve"> </w:t>
       </w:r>
-      <w:proofErr w:type="spellStart"/>
       <w:r>
         <w:rPr>
           <w:rFonts w:ascii="Courier New" w:eastAsia="Times New Roman" w:hAnsi="Courier New" w:cs="Courier New"/>
@@ -31096,7 +28286,6 @@
         </w:rPr>
         <w:t>InitHDMI</w:t>
       </w:r>
-      <w:proofErr w:type="spellEnd"/>
       <w:r>
         <w:rPr>
           <w:rFonts w:ascii="Courier New" w:eastAsia="Times New Roman" w:hAnsi="Courier New" w:cs="Courier New"/>
@@ -31282,7 +28471,6 @@
         </w:rPr>
         <w:t xml:space="preserve"> </w:t>
       </w:r>
-      <w:proofErr w:type="gramStart"/>
       <w:r>
         <w:rPr>
           <w:rFonts w:ascii="Courier New" w:eastAsia="Times New Roman" w:hAnsi="Courier New" w:cs="Courier New"/>
@@ -31302,7 +28490,6 @@
         </w:rPr>
         <w:t>[</w:t>
       </w:r>
-      <w:proofErr w:type="gramEnd"/>
       <w:r>
         <w:rPr>
           <w:rFonts w:ascii="Courier New" w:eastAsia="Times New Roman" w:hAnsi="Courier New" w:cs="Courier New"/>
@@ -31418,7 +28605,6 @@
         </w:rPr>
         <w:t xml:space="preserve"> </w:t>
       </w:r>
-      <w:proofErr w:type="spellStart"/>
       <w:r>
         <w:rPr>
           <w:rFonts w:ascii="Courier New" w:eastAsia="Times New Roman" w:hAnsi="Courier New" w:cs="Courier New"/>
@@ -31428,7 +28614,6 @@
         </w:rPr>
         <w:t>SPIAddr</w:t>
       </w:r>
-      <w:proofErr w:type="spellEnd"/>
       <w:r>
         <w:rPr>
           <w:rFonts w:ascii="Courier New" w:eastAsia="Times New Roman" w:hAnsi="Courier New" w:cs="Courier New"/>
@@ -31553,7 +28738,6 @@
         </w:rPr>
         <w:t xml:space="preserve"> </w:t>
       </w:r>
-      <w:proofErr w:type="spellStart"/>
       <w:r>
         <w:rPr>
           <w:rFonts w:ascii="Courier New" w:eastAsia="Times New Roman" w:hAnsi="Courier New" w:cs="Courier New"/>
@@ -31563,7 +28747,6 @@
         </w:rPr>
         <w:t>TransfLen</w:t>
       </w:r>
-      <w:proofErr w:type="spellEnd"/>
       <w:r>
         <w:rPr>
           <w:rFonts w:ascii="Courier New" w:eastAsia="Times New Roman" w:hAnsi="Courier New" w:cs="Courier New"/>
@@ -31654,7 +28837,6 @@
         </w:rPr>
         <w:t xml:space="preserve">    </w:t>
       </w:r>
-      <w:proofErr w:type="gramStart"/>
       <w:r>
         <w:rPr>
           <w:rFonts w:ascii="Courier New" w:eastAsia="Times New Roman" w:hAnsi="Courier New" w:cs="Courier New"/>
@@ -31674,7 +28856,6 @@
         </w:rPr>
         <w:t>[</w:t>
       </w:r>
-      <w:proofErr w:type="gramEnd"/>
       <w:r>
         <w:rPr>
           <w:rFonts w:ascii="Courier New" w:eastAsia="Times New Roman" w:hAnsi="Courier New" w:cs="Courier New"/>
@@ -31719,7 +28900,6 @@
         </w:rPr>
         <w:t xml:space="preserve"> </w:t>
       </w:r>
-      <w:proofErr w:type="spellStart"/>
       <w:r>
         <w:rPr>
           <w:rFonts w:ascii="Courier New" w:eastAsia="Times New Roman" w:hAnsi="Courier New" w:cs="Courier New"/>
@@ -31729,7 +28909,6 @@
         </w:rPr>
         <w:t>RotState</w:t>
       </w:r>
-      <w:proofErr w:type="spellEnd"/>
       <w:r>
         <w:rPr>
           <w:rFonts w:ascii="Courier New" w:eastAsia="Times New Roman" w:hAnsi="Courier New" w:cs="Courier New"/>
@@ -31863,42 +29042,18 @@
           <w:szCs w:val="20"/>
           <w:lang w:val="en-US"/>
         </w:rPr>
-        <w:t xml:space="preserve">        </w:t>
-      </w:r>
-      <w:proofErr w:type="spellStart"/>
-      <w:proofErr w:type="gramStart"/>
-      <w:r>
-        <w:rPr>
-          <w:rFonts w:ascii="Courier New" w:eastAsia="Times New Roman" w:hAnsi="Courier New" w:cs="Courier New"/>
-          <w:color w:val="000000"/>
-          <w:szCs w:val="20"/>
-          <w:lang w:val="en-US"/>
-        </w:rPr>
-        <w:t>WrSPI</w:t>
-      </w:r>
-      <w:proofErr w:type="spellEnd"/>
-      <w:r>
-        <w:rPr>
-          <w:rFonts w:ascii="Courier New" w:eastAsia="Times New Roman" w:hAnsi="Courier New" w:cs="Courier New"/>
-          <w:b/>
-          <w:bCs/>
-          <w:color w:val="000080"/>
-          <w:szCs w:val="20"/>
-          <w:lang w:val="en-US"/>
-        </w:rPr>
-        <w:t>(</w:t>
-      </w:r>
-      <w:proofErr w:type="gramEnd"/>
-      <w:r>
-        <w:rPr>
-          <w:rFonts w:ascii="Courier New" w:eastAsia="Times New Roman" w:hAnsi="Courier New" w:cs="Courier New"/>
-          <w:b/>
-          <w:bCs/>
-          <w:color w:val="000080"/>
-          <w:szCs w:val="20"/>
-          <w:lang w:val="en-US"/>
-        </w:rPr>
-        <w:t>&amp;</w:t>
+        <w:t xml:space="preserve">        WrSPI</w:t>
+      </w:r>
+      <w:r>
+        <w:rPr>
+          <w:rFonts w:ascii="Courier New" w:eastAsia="Times New Roman" w:hAnsi="Courier New" w:cs="Courier New"/>
+          <w:b/>
+          <w:bCs/>
+          <w:color w:val="000080"/>
+          <w:szCs w:val="20"/>
+          <w:lang w:val="en-US"/>
+        </w:rPr>
+        <w:t>(&amp;</w:t>
       </w:r>
       <w:r>
         <w:rPr>
@@ -33010,9 +30165,8 @@
           <w:szCs w:val="24"/>
           <w:lang w:val="en-US"/>
         </w:rPr>
-        <w:t>[</w:t>
-      </w:r>
-      <w:proofErr w:type="gramStart"/>
+        <w:t>[5]</w:t>
+      </w:r>
       <w:r>
         <w:rPr>
           <w:rFonts w:ascii="Times New Roman" w:eastAsia="Calibri" w:hAnsi="Times New Roman" w:cs="Times New Roman"/>
@@ -33020,7 +30174,7 @@
           <w:szCs w:val="24"/>
           <w:lang w:val="en-US"/>
         </w:rPr>
-        <w:t>5]</w:t>
+        <w:t>SPI</w:t>
       </w:r>
       <w:r>
         <w:rPr>
@@ -33029,9 +30183,8 @@
           <w:szCs w:val="24"/>
           <w:lang w:val="en-US"/>
         </w:rPr>
-        <w:t>SPI</w:t>
-      </w:r>
-      <w:proofErr w:type="gramEnd"/>
+        <w:t xml:space="preserve">, </w:t>
+      </w:r>
       <w:r>
         <w:rPr>
           <w:rFonts w:ascii="Times New Roman" w:eastAsia="Calibri" w:hAnsi="Times New Roman" w:cs="Times New Roman"/>
@@ -33039,29 +30192,29 @@
           <w:szCs w:val="24"/>
           <w:lang w:val="en-US"/>
         </w:rPr>
-        <w:t xml:space="preserve">, </w:t>
-      </w:r>
-      <w:r>
+        <w:t>https://varyag-nord.livejournal.com/64722.html</w:t>
+      </w:r>
+    </w:p>
+    <w:p>
+      <w:pPr>
+        <w:spacing w:after="200" w:line="276" w:lineRule="auto"/>
+        <w:jc w:val="left"/>
         <w:rPr>
           <w:rFonts w:ascii="Times New Roman" w:eastAsia="Calibri" w:hAnsi="Times New Roman" w:cs="Times New Roman"/>
           <w:sz w:val="24"/>
           <w:szCs w:val="24"/>
           <w:lang w:val="en-US"/>
         </w:rPr>
-        <w:t>https://varyag-nord.livejournal.com/64722.html</w:t>
-      </w:r>
-    </w:p>
-    <w:p>
-      <w:pPr>
-        <w:spacing w:after="200" w:line="276" w:lineRule="auto"/>
-        <w:jc w:val="left"/>
+      </w:pPr>
+      <w:r>
         <w:rPr>
           <w:rFonts w:ascii="Times New Roman" w:eastAsia="Calibri" w:hAnsi="Times New Roman" w:cs="Times New Roman"/>
           <w:sz w:val="24"/>
           <w:szCs w:val="24"/>
           <w:lang w:val="en-US"/>
         </w:rPr>
-      </w:pPr>
+        <w:t>[6]</w:t>
+      </w:r>
       <w:r>
         <w:rPr>
           <w:rFonts w:ascii="Times New Roman" w:eastAsia="Calibri" w:hAnsi="Times New Roman" w:cs="Times New Roman"/>
@@ -33069,28 +30222,8 @@
           <w:szCs w:val="24"/>
           <w:lang w:val="en-US"/>
         </w:rPr>
-        <w:t>[</w:t>
-      </w:r>
-      <w:proofErr w:type="gramStart"/>
-      <w:r>
-        <w:rPr>
-          <w:rFonts w:ascii="Times New Roman" w:eastAsia="Calibri" w:hAnsi="Times New Roman" w:cs="Times New Roman"/>
-          <w:sz w:val="24"/>
-          <w:szCs w:val="24"/>
-          <w:lang w:val="en-US"/>
-        </w:rPr>
-        <w:t>6]</w:t>
-      </w:r>
-      <w:r>
-        <w:rPr>
-          <w:rFonts w:ascii="Times New Roman" w:eastAsia="Calibri" w:hAnsi="Times New Roman" w:cs="Times New Roman"/>
-          <w:sz w:val="24"/>
-          <w:szCs w:val="24"/>
-          <w:lang w:val="en-US"/>
-        </w:rPr>
         <w:t>SPI</w:t>
       </w:r>
-      <w:proofErr w:type="gramEnd"/>
       <w:r>
         <w:rPr>
           <w:rFonts w:ascii="Times New Roman" w:eastAsia="Calibri" w:hAnsi="Times New Roman" w:cs="Times New Roman"/>

--- a/MasterThesisARamil.docx
+++ b/MasterThesisARamil.docx
@@ -159,11 +159,19 @@
           <w:lang w:val="en-US"/>
         </w:rPr>
       </w:pPr>
-      <w:r>
-        <w:rPr>
-          <w:lang w:val="en-US"/>
-        </w:rPr>
-        <w:t>Teză de master</w:t>
+      <w:proofErr w:type="spellStart"/>
+      <w:r>
+        <w:rPr>
+          <w:lang w:val="en-US"/>
+        </w:rPr>
+        <w:t>Teză</w:t>
+      </w:r>
+      <w:proofErr w:type="spellEnd"/>
+      <w:r>
+        <w:rPr>
+          <w:lang w:val="en-US"/>
+        </w:rPr>
+        <w:t xml:space="preserve"> de master</w:t>
       </w:r>
     </w:p>
     <w:p>
@@ -710,6 +718,7 @@
         </w:rPr>
         <w:t xml:space="preserve">УПРАВЛЕНИЕ ПЛАТОЙ С ПОМОЩЬЮ МИКРОКОНТРОЛЛЕРА </w:t>
       </w:r>
+      <w:proofErr w:type="spellStart"/>
       <w:r>
         <w:rPr>
           <w:sz w:val="32"/>
@@ -719,6 +728,7 @@
         </w:rPr>
         <w:t>AtXmega</w:t>
       </w:r>
+      <w:proofErr w:type="spellEnd"/>
       <w:r>
         <w:rPr>
           <w:sz w:val="32"/>
@@ -1344,7 +1354,7 @@
                 </w:rPr>
                 <w:fldChar w:fldCharType="separate"/>
               </w:r>
-              <w:hyperlink w:anchor="_Toc136848148" w:history="1">
+              <w:hyperlink w:anchor="_Toc137038907" w:history="1">
                 <w:r>
                   <w:rPr>
                     <w:rStyle w:val="Hyperlink"/>
@@ -1386,7 +1396,7 @@
                     <w:noProof/>
                     <w:webHidden/>
                   </w:rPr>
-                  <w:instrText xml:space="preserve"> PAGEREF _Toc136848148 \h </w:instrText>
+                  <w:instrText xml:space="preserve"> PAGEREF _Toc137038907 \h </w:instrText>
                 </w:r>
                 <w:r>
                   <w:rPr>
@@ -1427,7 +1437,7 @@
                   <w:lang w:eastAsia="ru-RU"/>
                 </w:rPr>
               </w:pPr>
-              <w:hyperlink w:anchor="_Toc136848149" w:history="1">
+              <w:hyperlink w:anchor="_Toc137038908" w:history="1">
                 <w:r>
                   <w:rPr>
                     <w:rStyle w:val="Hyperlink"/>
@@ -1454,7 +1464,7 @@
                     <w:noProof/>
                     <w:webHidden/>
                   </w:rPr>
-                  <w:instrText xml:space="preserve"> PAGEREF _Toc136848149 \h </w:instrText>
+                  <w:instrText xml:space="preserve"> PAGEREF _Toc137038908 \h </w:instrText>
                 </w:r>
                 <w:r>
                   <w:rPr>
@@ -1495,7 +1505,7 @@
                   <w:lang w:eastAsia="ru-RU"/>
                 </w:rPr>
               </w:pPr>
-              <w:hyperlink w:anchor="_Toc136848150" w:history="1">
+              <w:hyperlink w:anchor="_Toc137038909" w:history="1">
                 <w:r>
                   <w:rPr>
                     <w:rStyle w:val="Hyperlink"/>
@@ -1523,7 +1533,7 @@
                     <w:noProof/>
                     <w:webHidden/>
                   </w:rPr>
-                  <w:instrText xml:space="preserve"> PAGEREF _Toc136848150 \h </w:instrText>
+                  <w:instrText xml:space="preserve"> PAGEREF _Toc137038909 \h </w:instrText>
                 </w:r>
                 <w:r>
                   <w:rPr>
@@ -1564,7 +1574,7 @@
                   <w:lang w:eastAsia="ru-RU"/>
                 </w:rPr>
               </w:pPr>
-              <w:hyperlink w:anchor="_Toc136848151" w:history="1">
+              <w:hyperlink w:anchor="_Toc137038910" w:history="1">
                 <w:r>
                   <w:rPr>
                     <w:rStyle w:val="Hyperlink"/>
@@ -1591,7 +1601,7 @@
                     <w:noProof/>
                     <w:webHidden/>
                   </w:rPr>
-                  <w:instrText xml:space="preserve"> PAGEREF _Toc136848151 \h </w:instrText>
+                  <w:instrText xml:space="preserve"> PAGEREF _Toc137038910 \h </w:instrText>
                 </w:r>
                 <w:r>
                   <w:rPr>
@@ -1632,7 +1642,7 @@
                   <w:lang w:eastAsia="ru-RU"/>
                 </w:rPr>
               </w:pPr>
-              <w:hyperlink w:anchor="_Toc136848152" w:history="1">
+              <w:hyperlink w:anchor="_Toc137038911" w:history="1">
                 <w:r>
                   <w:rPr>
                     <w:rStyle w:val="Hyperlink"/>
@@ -1674,7 +1684,7 @@
                     <w:noProof/>
                     <w:webHidden/>
                   </w:rPr>
-                  <w:instrText xml:space="preserve"> PAGEREF _Toc136848152 \h </w:instrText>
+                  <w:instrText xml:space="preserve"> PAGEREF _Toc137038911 \h </w:instrText>
                 </w:r>
                 <w:r>
                   <w:rPr>
@@ -1715,7 +1725,7 @@
                   <w:lang w:eastAsia="ru-RU"/>
                 </w:rPr>
               </w:pPr>
-              <w:hyperlink w:anchor="_Toc136848153" w:history="1">
+              <w:hyperlink w:anchor="_Toc137038912" w:history="1">
                 <w:r>
                   <w:rPr>
                     <w:rStyle w:val="Hyperlink"/>
@@ -1742,7 +1752,7 @@
                     <w:noProof/>
                     <w:webHidden/>
                   </w:rPr>
-                  <w:instrText xml:space="preserve"> PAGEREF _Toc136848153 \h </w:instrText>
+                  <w:instrText xml:space="preserve"> PAGEREF _Toc137038912 \h </w:instrText>
                 </w:r>
                 <w:r>
                   <w:rPr>
@@ -1783,7 +1793,7 @@
                   <w:lang w:eastAsia="ru-RU"/>
                 </w:rPr>
               </w:pPr>
-              <w:hyperlink w:anchor="_Toc136848154" w:history="1">
+              <w:hyperlink w:anchor="_Toc137038913" w:history="1">
                 <w:r>
                   <w:rPr>
                     <w:rStyle w:val="Hyperlink"/>
@@ -1810,7 +1820,7 @@
                     <w:noProof/>
                     <w:webHidden/>
                   </w:rPr>
-                  <w:instrText xml:space="preserve"> PAGEREF _Toc136848154 \h </w:instrText>
+                  <w:instrText xml:space="preserve"> PAGEREF _Toc137038913 \h </w:instrText>
                 </w:r>
                 <w:r>
                   <w:rPr>
@@ -1851,7 +1861,7 @@
                   <w:lang w:eastAsia="ru-RU"/>
                 </w:rPr>
               </w:pPr>
-              <w:hyperlink w:anchor="_Toc136848155" w:history="1">
+              <w:hyperlink w:anchor="_Toc137038914" w:history="1">
                 <w:r>
                   <w:rPr>
                     <w:rStyle w:val="Hyperlink"/>
@@ -1878,7 +1888,7 @@
                     <w:noProof/>
                     <w:webHidden/>
                   </w:rPr>
-                  <w:instrText xml:space="preserve"> PAGEREF _Toc136848155 \h </w:instrText>
+                  <w:instrText xml:space="preserve"> PAGEREF _Toc137038914 \h </w:instrText>
                 </w:r>
                 <w:r>
                   <w:rPr>
@@ -1919,7 +1929,7 @@
                   <w:lang w:eastAsia="ru-RU"/>
                 </w:rPr>
               </w:pPr>
-              <w:hyperlink w:anchor="_Toc136848156" w:history="1">
+              <w:hyperlink w:anchor="_Toc137038915" w:history="1">
                 <w:r>
                   <w:rPr>
                     <w:rStyle w:val="Hyperlink"/>
@@ -1954,7 +1964,7 @@
                     <w:noProof/>
                     <w:webHidden/>
                   </w:rPr>
-                  <w:instrText xml:space="preserve"> PAGEREF _Toc136848156 \h </w:instrText>
+                  <w:instrText xml:space="preserve"> PAGEREF _Toc137038915 \h </w:instrText>
                 </w:r>
                 <w:r>
                   <w:rPr>
@@ -1995,7 +2005,7 @@
                   <w:lang w:eastAsia="ru-RU"/>
                 </w:rPr>
               </w:pPr>
-              <w:hyperlink w:anchor="_Toc136848157" w:history="1">
+              <w:hyperlink w:anchor="_Toc137038916" w:history="1">
                 <w:r>
                   <w:rPr>
                     <w:rStyle w:val="Hyperlink"/>
@@ -2022,7 +2032,7 @@
                     <w:noProof/>
                     <w:webHidden/>
                   </w:rPr>
-                  <w:instrText xml:space="preserve"> PAGEREF _Toc136848157 \h </w:instrText>
+                  <w:instrText xml:space="preserve"> PAGEREF _Toc137038916 \h </w:instrText>
                 </w:r>
                 <w:r>
                   <w:rPr>
@@ -2063,7 +2073,7 @@
                   <w:lang w:eastAsia="ru-RU"/>
                 </w:rPr>
               </w:pPr>
-              <w:hyperlink w:anchor="_Toc136848158" w:history="1">
+              <w:hyperlink w:anchor="_Toc137038917" w:history="1">
                 <w:r>
                   <w:rPr>
                     <w:rStyle w:val="Hyperlink"/>
@@ -2090,7 +2100,7 @@
                     <w:noProof/>
                     <w:webHidden/>
                   </w:rPr>
-                  <w:instrText xml:space="preserve"> PAGEREF _Toc136848158 \h </w:instrText>
+                  <w:instrText xml:space="preserve"> PAGEREF _Toc137038917 \h </w:instrText>
                 </w:r>
                 <w:r>
                   <w:rPr>
@@ -2110,7 +2120,7 @@
                     <w:noProof/>
                     <w:webHidden/>
                   </w:rPr>
-                  <w:t>22</w:t>
+                  <w:t>26</w:t>
                 </w:r>
                 <w:r>
                   <w:rPr>
@@ -2131,7 +2141,7 @@
                   <w:lang w:eastAsia="ru-RU"/>
                 </w:rPr>
               </w:pPr>
-              <w:hyperlink w:anchor="_Toc136848159" w:history="1">
+              <w:hyperlink w:anchor="_Toc137038918" w:history="1">
                 <w:r>
                   <w:rPr>
                     <w:rStyle w:val="Hyperlink"/>
@@ -2158,7 +2168,7 @@
                     <w:noProof/>
                     <w:webHidden/>
                   </w:rPr>
-                  <w:instrText xml:space="preserve"> PAGEREF _Toc136848159 \h </w:instrText>
+                  <w:instrText xml:space="preserve"> PAGEREF _Toc137038918 \h </w:instrText>
                 </w:r>
                 <w:r>
                   <w:rPr>
@@ -2178,7 +2188,7 @@
                     <w:noProof/>
                     <w:webHidden/>
                   </w:rPr>
-                  <w:t>23</w:t>
+                  <w:t>27</w:t>
                 </w:r>
                 <w:r>
                   <w:rPr>
@@ -2199,7 +2209,7 @@
                   <w:lang w:eastAsia="ru-RU"/>
                 </w:rPr>
               </w:pPr>
-              <w:hyperlink w:anchor="_Toc136848160" w:history="1">
+              <w:hyperlink w:anchor="_Toc137038919" w:history="1">
                 <w:r>
                   <w:rPr>
                     <w:rStyle w:val="Hyperlink"/>
@@ -2241,287 +2251,7 @@
                     <w:noProof/>
                     <w:webHidden/>
                   </w:rPr>
-                  <w:instrText xml:space="preserve"> PAGEREF _Toc136848160 \h </w:instrText>
-                </w:r>
-                <w:r>
-                  <w:rPr>
-                    <w:noProof/>
-                    <w:webHidden/>
-                  </w:rPr>
-                </w:r>
-                <w:r>
-                  <w:rPr>
-                    <w:noProof/>
-                    <w:webHidden/>
-                  </w:rPr>
-                  <w:fldChar w:fldCharType="separate"/>
-                </w:r>
-                <w:r>
-                  <w:rPr>
-                    <w:noProof/>
-                    <w:webHidden/>
-                  </w:rPr>
-                  <w:t>25</w:t>
-                </w:r>
-                <w:r>
-                  <w:rPr>
-                    <w:noProof/>
-                    <w:webHidden/>
-                  </w:rPr>
-                  <w:fldChar w:fldCharType="end"/>
-                </w:r>
-              </w:hyperlink>
-            </w:p>
-            <w:p>
-              <w:pPr>
-                <w:pStyle w:val="TOC1"/>
-                <w:rPr>
-                  <w:rFonts w:asciiTheme="minorHAnsi" w:eastAsiaTheme="minorEastAsia" w:hAnsiTheme="minorHAnsi"/>
-                  <w:noProof/>
-                  <w:sz w:val="22"/>
-                  <w:lang w:eastAsia="ru-RU"/>
-                </w:rPr>
-              </w:pPr>
-              <w:hyperlink w:anchor="_Toc136848161" w:history="1">
-                <w:r>
-                  <w:rPr>
-                    <w:rStyle w:val="Hyperlink"/>
-                    <w:noProof/>
-                  </w:rPr>
-                  <w:t>2.1 Постановка задачи</w:t>
-                </w:r>
-                <w:r>
-                  <w:rPr>
-                    <w:noProof/>
-                    <w:webHidden/>
-                  </w:rPr>
-                  <w:tab/>
-                </w:r>
-                <w:r>
-                  <w:rPr>
-                    <w:noProof/>
-                    <w:webHidden/>
-                  </w:rPr>
-                  <w:fldChar w:fldCharType="begin"/>
-                </w:r>
-                <w:r>
-                  <w:rPr>
-                    <w:noProof/>
-                    <w:webHidden/>
-                  </w:rPr>
-                  <w:instrText xml:space="preserve"> PAGEREF _Toc136848161 \h </w:instrText>
-                </w:r>
-                <w:r>
-                  <w:rPr>
-                    <w:noProof/>
-                    <w:webHidden/>
-                  </w:rPr>
-                </w:r>
-                <w:r>
-                  <w:rPr>
-                    <w:noProof/>
-                    <w:webHidden/>
-                  </w:rPr>
-                  <w:fldChar w:fldCharType="separate"/>
-                </w:r>
-                <w:r>
-                  <w:rPr>
-                    <w:noProof/>
-                    <w:webHidden/>
-                  </w:rPr>
-                  <w:t>25</w:t>
-                </w:r>
-                <w:r>
-                  <w:rPr>
-                    <w:noProof/>
-                    <w:webHidden/>
-                  </w:rPr>
-                  <w:fldChar w:fldCharType="end"/>
-                </w:r>
-              </w:hyperlink>
-            </w:p>
-            <w:p>
-              <w:pPr>
-                <w:pStyle w:val="TOC1"/>
-                <w:rPr>
-                  <w:rFonts w:asciiTheme="minorHAnsi" w:eastAsiaTheme="minorEastAsia" w:hAnsiTheme="minorHAnsi"/>
-                  <w:noProof/>
-                  <w:sz w:val="22"/>
-                  <w:lang w:eastAsia="ru-RU"/>
-                </w:rPr>
-              </w:pPr>
-              <w:hyperlink w:anchor="_Toc136848162" w:history="1">
-                <w:r>
-                  <w:rPr>
-                    <w:rStyle w:val="Hyperlink"/>
-                    <w:noProof/>
-                  </w:rPr>
-                  <w:t xml:space="preserve">2.2 Описание выбранного способа загрузки </w:t>
-                </w:r>
-                <w:r>
-                  <w:rPr>
-                    <w:rStyle w:val="Hyperlink"/>
-                    <w:noProof/>
-                    <w:lang w:val="en-US"/>
-                  </w:rPr>
-                  <w:t>FPGA</w:t>
-                </w:r>
-                <w:r>
-                  <w:rPr>
-                    <w:noProof/>
-                    <w:webHidden/>
-                  </w:rPr>
-                  <w:tab/>
-                </w:r>
-                <w:r>
-                  <w:rPr>
-                    <w:noProof/>
-                    <w:webHidden/>
-                  </w:rPr>
-                  <w:fldChar w:fldCharType="begin"/>
-                </w:r>
-                <w:r>
-                  <w:rPr>
-                    <w:noProof/>
-                    <w:webHidden/>
-                  </w:rPr>
-                  <w:instrText xml:space="preserve"> PAGEREF _Toc136848162 \h </w:instrText>
-                </w:r>
-                <w:r>
-                  <w:rPr>
-                    <w:noProof/>
-                    <w:webHidden/>
-                  </w:rPr>
-                </w:r>
-                <w:r>
-                  <w:rPr>
-                    <w:noProof/>
-                    <w:webHidden/>
-                  </w:rPr>
-                  <w:fldChar w:fldCharType="separate"/>
-                </w:r>
-                <w:r>
-                  <w:rPr>
-                    <w:noProof/>
-                    <w:webHidden/>
-                  </w:rPr>
-                  <w:t>25</w:t>
-                </w:r>
-                <w:r>
-                  <w:rPr>
-                    <w:noProof/>
-                    <w:webHidden/>
-                  </w:rPr>
-                  <w:fldChar w:fldCharType="end"/>
-                </w:r>
-              </w:hyperlink>
-            </w:p>
-            <w:p>
-              <w:pPr>
-                <w:pStyle w:val="TOC1"/>
-                <w:rPr>
-                  <w:rFonts w:asciiTheme="minorHAnsi" w:eastAsiaTheme="minorEastAsia" w:hAnsiTheme="minorHAnsi"/>
-                  <w:noProof/>
-                  <w:sz w:val="22"/>
-                  <w:lang w:eastAsia="ru-RU"/>
-                </w:rPr>
-              </w:pPr>
-              <w:hyperlink w:anchor="_Toc136848163" w:history="1">
-                <w:r>
-                  <w:rPr>
-                    <w:rStyle w:val="Hyperlink"/>
-                    <w:noProof/>
-                  </w:rPr>
-                  <w:t>2.3 Краткое описание возможностей микросхемы HDMI выхода AD9889B</w:t>
-                </w:r>
-                <w:r>
-                  <w:rPr>
-                    <w:noProof/>
-                    <w:webHidden/>
-                  </w:rPr>
-                  <w:tab/>
-                </w:r>
-                <w:r>
-                  <w:rPr>
-                    <w:noProof/>
-                    <w:webHidden/>
-                  </w:rPr>
-                  <w:fldChar w:fldCharType="begin"/>
-                </w:r>
-                <w:r>
-                  <w:rPr>
-                    <w:noProof/>
-                    <w:webHidden/>
-                  </w:rPr>
-                  <w:instrText xml:space="preserve"> PAGEREF _Toc136848163 \h </w:instrText>
-                </w:r>
-                <w:r>
-                  <w:rPr>
-                    <w:noProof/>
-                    <w:webHidden/>
-                  </w:rPr>
-                </w:r>
-                <w:r>
-                  <w:rPr>
-                    <w:noProof/>
-                    <w:webHidden/>
-                  </w:rPr>
-                  <w:fldChar w:fldCharType="separate"/>
-                </w:r>
-                <w:r>
-                  <w:rPr>
-                    <w:noProof/>
-                    <w:webHidden/>
-                  </w:rPr>
-                  <w:t>27</w:t>
-                </w:r>
-                <w:r>
-                  <w:rPr>
-                    <w:noProof/>
-                    <w:webHidden/>
-                  </w:rPr>
-                  <w:fldChar w:fldCharType="end"/>
-                </w:r>
-              </w:hyperlink>
-            </w:p>
-            <w:p>
-              <w:pPr>
-                <w:pStyle w:val="TOC1"/>
-                <w:rPr>
-                  <w:rFonts w:asciiTheme="minorHAnsi" w:eastAsiaTheme="minorEastAsia" w:hAnsiTheme="minorHAnsi"/>
-                  <w:noProof/>
-                  <w:sz w:val="22"/>
-                  <w:lang w:eastAsia="ru-RU"/>
-                </w:rPr>
-              </w:pPr>
-              <w:hyperlink w:anchor="_Toc136848164" w:history="1">
-                <w:r>
-                  <w:rPr>
-                    <w:rStyle w:val="Hyperlink"/>
-                    <w:noProof/>
-                  </w:rPr>
-                  <w:t>2.4 Конфигурация микросхемы AD9889B</w:t>
-                </w:r>
-                <w:r>
-                  <w:rPr>
-                    <w:noProof/>
-                    <w:webHidden/>
-                  </w:rPr>
-                  <w:tab/>
-                </w:r>
-                <w:r>
-                  <w:rPr>
-                    <w:noProof/>
-                    <w:webHidden/>
-                  </w:rPr>
-                  <w:fldChar w:fldCharType="begin"/>
-                </w:r>
-                <w:r>
-                  <w:rPr>
-                    <w:noProof/>
-                    <w:webHidden/>
-                  </w:rPr>
-                  <w:instrText xml:space="preserve"> PAGEREF _Toc136848164 \h </w:instrText>
+                  <w:instrText xml:space="preserve"> PAGEREF _Toc137038919 \h </w:instrText>
                 </w:r>
                 <w:r>
                   <w:rPr>
@@ -2562,13 +2292,13 @@
                   <w:lang w:eastAsia="ru-RU"/>
                 </w:rPr>
               </w:pPr>
-              <w:hyperlink w:anchor="_Toc136848165" w:history="1">
+              <w:hyperlink w:anchor="_Toc137038920" w:history="1">
                 <w:r>
                   <w:rPr>
                     <w:rStyle w:val="Hyperlink"/>
                     <w:noProof/>
                   </w:rPr>
-                  <w:t>2.5 Использование роторного переключателя</w:t>
+                  <w:t>2.1 Постановка задачи</w:t>
                 </w:r>
                 <w:r>
                   <w:rPr>
@@ -2589,7 +2319,7 @@
                     <w:noProof/>
                     <w:webHidden/>
                   </w:rPr>
-                  <w:instrText xml:space="preserve"> PAGEREF _Toc136848165 \h </w:instrText>
+                  <w:instrText xml:space="preserve"> PAGEREF _Toc137038920 \h </w:instrText>
                 </w:r>
                 <w:r>
                   <w:rPr>
@@ -2609,7 +2339,7 @@
                     <w:noProof/>
                     <w:webHidden/>
                   </w:rPr>
-                  <w:t>29</w:t>
+                  <w:t>28</w:t>
                 </w:r>
                 <w:r>
                   <w:rPr>
@@ -2630,13 +2360,21 @@
                   <w:lang w:eastAsia="ru-RU"/>
                 </w:rPr>
               </w:pPr>
-              <w:hyperlink w:anchor="_Toc136848166" w:history="1">
+              <w:hyperlink w:anchor="_Toc137038921" w:history="1">
                 <w:r>
                   <w:rPr>
                     <w:rStyle w:val="Hyperlink"/>
                     <w:noProof/>
                   </w:rPr>
-                  <w:t>2.6 Заключение</w:t>
+                  <w:t xml:space="preserve">2.2 Описание выбранного способа загрузки </w:t>
+                </w:r>
+                <w:r>
+                  <w:rPr>
+                    <w:rStyle w:val="Hyperlink"/>
+                    <w:noProof/>
+                    <w:lang w:val="en-US"/>
+                  </w:rPr>
+                  <w:t>FPGA</w:t>
                 </w:r>
                 <w:r>
                   <w:rPr>
@@ -2657,7 +2395,143 @@
                     <w:noProof/>
                     <w:webHidden/>
                   </w:rPr>
-                  <w:instrText xml:space="preserve"> PAGEREF _Toc136848166 \h </w:instrText>
+                  <w:instrText xml:space="preserve"> PAGEREF _Toc137038921 \h </w:instrText>
+                </w:r>
+                <w:r>
+                  <w:rPr>
+                    <w:noProof/>
+                    <w:webHidden/>
+                  </w:rPr>
+                </w:r>
+                <w:r>
+                  <w:rPr>
+                    <w:noProof/>
+                    <w:webHidden/>
+                  </w:rPr>
+                  <w:fldChar w:fldCharType="separate"/>
+                </w:r>
+                <w:r>
+                  <w:rPr>
+                    <w:noProof/>
+                    <w:webHidden/>
+                  </w:rPr>
+                  <w:t>28</w:t>
+                </w:r>
+                <w:r>
+                  <w:rPr>
+                    <w:noProof/>
+                    <w:webHidden/>
+                  </w:rPr>
+                  <w:fldChar w:fldCharType="end"/>
+                </w:r>
+              </w:hyperlink>
+            </w:p>
+            <w:p>
+              <w:pPr>
+                <w:pStyle w:val="TOC1"/>
+                <w:rPr>
+                  <w:rFonts w:asciiTheme="minorHAnsi" w:eastAsiaTheme="minorEastAsia" w:hAnsiTheme="minorHAnsi"/>
+                  <w:noProof/>
+                  <w:sz w:val="22"/>
+                  <w:lang w:eastAsia="ru-RU"/>
+                </w:rPr>
+              </w:pPr>
+              <w:hyperlink w:anchor="_Toc137038922" w:history="1">
+                <w:r>
+                  <w:rPr>
+                    <w:rStyle w:val="Hyperlink"/>
+                    <w:noProof/>
+                  </w:rPr>
+                  <w:t>2.3 Краткое описание возможностей микросхемы HDMI выхода AD9889B</w:t>
+                </w:r>
+                <w:r>
+                  <w:rPr>
+                    <w:noProof/>
+                    <w:webHidden/>
+                  </w:rPr>
+                  <w:tab/>
+                </w:r>
+                <w:r>
+                  <w:rPr>
+                    <w:noProof/>
+                    <w:webHidden/>
+                  </w:rPr>
+                  <w:fldChar w:fldCharType="begin"/>
+                </w:r>
+                <w:r>
+                  <w:rPr>
+                    <w:noProof/>
+                    <w:webHidden/>
+                  </w:rPr>
+                  <w:instrText xml:space="preserve"> PAGEREF _Toc137038922 \h </w:instrText>
+                </w:r>
+                <w:r>
+                  <w:rPr>
+                    <w:noProof/>
+                    <w:webHidden/>
+                  </w:rPr>
+                </w:r>
+                <w:r>
+                  <w:rPr>
+                    <w:noProof/>
+                    <w:webHidden/>
+                  </w:rPr>
+                  <w:fldChar w:fldCharType="separate"/>
+                </w:r>
+                <w:r>
+                  <w:rPr>
+                    <w:noProof/>
+                    <w:webHidden/>
+                  </w:rPr>
+                  <w:t>30</w:t>
+                </w:r>
+                <w:r>
+                  <w:rPr>
+                    <w:noProof/>
+                    <w:webHidden/>
+                  </w:rPr>
+                  <w:fldChar w:fldCharType="end"/>
+                </w:r>
+              </w:hyperlink>
+            </w:p>
+            <w:p>
+              <w:pPr>
+                <w:pStyle w:val="TOC1"/>
+                <w:rPr>
+                  <w:rFonts w:asciiTheme="minorHAnsi" w:eastAsiaTheme="minorEastAsia" w:hAnsiTheme="minorHAnsi"/>
+                  <w:noProof/>
+                  <w:sz w:val="22"/>
+                  <w:lang w:eastAsia="ru-RU"/>
+                </w:rPr>
+              </w:pPr>
+              <w:hyperlink w:anchor="_Toc137038923" w:history="1">
+                <w:r>
+                  <w:rPr>
+                    <w:rStyle w:val="Hyperlink"/>
+                    <w:noProof/>
+                  </w:rPr>
+                  <w:t>2.4 Конфигурация микросхемы AD9889B</w:t>
+                </w:r>
+                <w:r>
+                  <w:rPr>
+                    <w:noProof/>
+                    <w:webHidden/>
+                  </w:rPr>
+                  <w:tab/>
+                </w:r>
+                <w:r>
+                  <w:rPr>
+                    <w:noProof/>
+                    <w:webHidden/>
+                  </w:rPr>
+                  <w:fldChar w:fldCharType="begin"/>
+                </w:r>
+                <w:r>
+                  <w:rPr>
+                    <w:noProof/>
+                    <w:webHidden/>
+                  </w:rPr>
+                  <w:instrText xml:space="preserve"> PAGEREF _Toc137038923 \h </w:instrText>
                 </w:r>
                 <w:r>
                   <w:rPr>
@@ -2698,7 +2572,143 @@
                   <w:lang w:eastAsia="ru-RU"/>
                 </w:rPr>
               </w:pPr>
-              <w:hyperlink w:anchor="_Toc136848167" w:history="1">
+              <w:hyperlink w:anchor="_Toc137038924" w:history="1">
+                <w:r>
+                  <w:rPr>
+                    <w:rStyle w:val="Hyperlink"/>
+                    <w:noProof/>
+                  </w:rPr>
+                  <w:t>2.5 Использование роторного переключателя</w:t>
+                </w:r>
+                <w:r>
+                  <w:rPr>
+                    <w:noProof/>
+                    <w:webHidden/>
+                  </w:rPr>
+                  <w:tab/>
+                </w:r>
+                <w:r>
+                  <w:rPr>
+                    <w:noProof/>
+                    <w:webHidden/>
+                  </w:rPr>
+                  <w:fldChar w:fldCharType="begin"/>
+                </w:r>
+                <w:r>
+                  <w:rPr>
+                    <w:noProof/>
+                    <w:webHidden/>
+                  </w:rPr>
+                  <w:instrText xml:space="preserve"> PAGEREF _Toc137038924 \h </w:instrText>
+                </w:r>
+                <w:r>
+                  <w:rPr>
+                    <w:noProof/>
+                    <w:webHidden/>
+                  </w:rPr>
+                </w:r>
+                <w:r>
+                  <w:rPr>
+                    <w:noProof/>
+                    <w:webHidden/>
+                  </w:rPr>
+                  <w:fldChar w:fldCharType="separate"/>
+                </w:r>
+                <w:r>
+                  <w:rPr>
+                    <w:noProof/>
+                    <w:webHidden/>
+                  </w:rPr>
+                  <w:t>32</w:t>
+                </w:r>
+                <w:r>
+                  <w:rPr>
+                    <w:noProof/>
+                    <w:webHidden/>
+                  </w:rPr>
+                  <w:fldChar w:fldCharType="end"/>
+                </w:r>
+              </w:hyperlink>
+            </w:p>
+            <w:p>
+              <w:pPr>
+                <w:pStyle w:val="TOC1"/>
+                <w:rPr>
+                  <w:rFonts w:asciiTheme="minorHAnsi" w:eastAsiaTheme="minorEastAsia" w:hAnsiTheme="minorHAnsi"/>
+                  <w:noProof/>
+                  <w:sz w:val="22"/>
+                  <w:lang w:eastAsia="ru-RU"/>
+                </w:rPr>
+              </w:pPr>
+              <w:hyperlink w:anchor="_Toc137038925" w:history="1">
+                <w:r>
+                  <w:rPr>
+                    <w:rStyle w:val="Hyperlink"/>
+                    <w:noProof/>
+                  </w:rPr>
+                  <w:t>2.6 Заключение</w:t>
+                </w:r>
+                <w:r>
+                  <w:rPr>
+                    <w:noProof/>
+                    <w:webHidden/>
+                  </w:rPr>
+                  <w:tab/>
+                </w:r>
+                <w:r>
+                  <w:rPr>
+                    <w:noProof/>
+                    <w:webHidden/>
+                  </w:rPr>
+                  <w:fldChar w:fldCharType="begin"/>
+                </w:r>
+                <w:r>
+                  <w:rPr>
+                    <w:noProof/>
+                    <w:webHidden/>
+                  </w:rPr>
+                  <w:instrText xml:space="preserve"> PAGEREF _Toc137038925 \h </w:instrText>
+                </w:r>
+                <w:r>
+                  <w:rPr>
+                    <w:noProof/>
+                    <w:webHidden/>
+                  </w:rPr>
+                </w:r>
+                <w:r>
+                  <w:rPr>
+                    <w:noProof/>
+                    <w:webHidden/>
+                  </w:rPr>
+                  <w:fldChar w:fldCharType="separate"/>
+                </w:r>
+                <w:r>
+                  <w:rPr>
+                    <w:noProof/>
+                    <w:webHidden/>
+                  </w:rPr>
+                  <w:t>34</w:t>
+                </w:r>
+                <w:r>
+                  <w:rPr>
+                    <w:noProof/>
+                    <w:webHidden/>
+                  </w:rPr>
+                  <w:fldChar w:fldCharType="end"/>
+                </w:r>
+              </w:hyperlink>
+            </w:p>
+            <w:p>
+              <w:pPr>
+                <w:pStyle w:val="TOC1"/>
+                <w:rPr>
+                  <w:rFonts w:asciiTheme="minorHAnsi" w:eastAsiaTheme="minorEastAsia" w:hAnsiTheme="minorHAnsi"/>
+                  <w:noProof/>
+                  <w:sz w:val="22"/>
+                  <w:lang w:eastAsia="ru-RU"/>
+                </w:rPr>
+              </w:pPr>
+              <w:hyperlink w:anchor="_Toc137038926" w:history="1">
                 <w:r>
                   <w:rPr>
                     <w:rStyle w:val="Hyperlink"/>
@@ -2740,295 +2750,7 @@
                     <w:noProof/>
                     <w:webHidden/>
                   </w:rPr>
-                  <w:instrText xml:space="preserve"> PAGEREF _Toc136848167 \h </w:instrText>
-                </w:r>
-                <w:r>
-                  <w:rPr>
-                    <w:noProof/>
-                    <w:webHidden/>
-                  </w:rPr>
-                </w:r>
-                <w:r>
-                  <w:rPr>
-                    <w:noProof/>
-                    <w:webHidden/>
-                  </w:rPr>
-                  <w:fldChar w:fldCharType="separate"/>
-                </w:r>
-                <w:r>
-                  <w:rPr>
-                    <w:noProof/>
-                    <w:webHidden/>
-                  </w:rPr>
-                  <w:t>33</w:t>
-                </w:r>
-                <w:r>
-                  <w:rPr>
-                    <w:noProof/>
-                    <w:webHidden/>
-                  </w:rPr>
-                  <w:fldChar w:fldCharType="end"/>
-                </w:r>
-              </w:hyperlink>
-            </w:p>
-            <w:p>
-              <w:pPr>
-                <w:pStyle w:val="TOC1"/>
-                <w:rPr>
-                  <w:rFonts w:asciiTheme="minorHAnsi" w:eastAsiaTheme="minorEastAsia" w:hAnsiTheme="minorHAnsi"/>
-                  <w:noProof/>
-                  <w:sz w:val="22"/>
-                  <w:lang w:eastAsia="ru-RU"/>
-                </w:rPr>
-              </w:pPr>
-              <w:hyperlink w:anchor="_Toc136848168" w:history="1">
-                <w:r>
-                  <w:rPr>
-                    <w:rStyle w:val="Hyperlink"/>
-                    <w:noProof/>
-                  </w:rPr>
-                  <w:t>3.1 Принципиальная схема</w:t>
-                </w:r>
-                <w:r>
-                  <w:rPr>
-                    <w:noProof/>
-                    <w:webHidden/>
-                  </w:rPr>
-                  <w:tab/>
-                </w:r>
-                <w:r>
-                  <w:rPr>
-                    <w:noProof/>
-                    <w:webHidden/>
-                  </w:rPr>
-                  <w:fldChar w:fldCharType="begin"/>
-                </w:r>
-                <w:r>
-                  <w:rPr>
-                    <w:noProof/>
-                    <w:webHidden/>
-                  </w:rPr>
-                  <w:instrText xml:space="preserve"> PAGEREF _Toc136848168 \h </w:instrText>
-                </w:r>
-                <w:r>
-                  <w:rPr>
-                    <w:noProof/>
-                    <w:webHidden/>
-                  </w:rPr>
-                </w:r>
-                <w:r>
-                  <w:rPr>
-                    <w:noProof/>
-                    <w:webHidden/>
-                  </w:rPr>
-                  <w:fldChar w:fldCharType="separate"/>
-                </w:r>
-                <w:r>
-                  <w:rPr>
-                    <w:noProof/>
-                    <w:webHidden/>
-                  </w:rPr>
-                  <w:t>33</w:t>
-                </w:r>
-                <w:r>
-                  <w:rPr>
-                    <w:noProof/>
-                    <w:webHidden/>
-                  </w:rPr>
-                  <w:fldChar w:fldCharType="end"/>
-                </w:r>
-              </w:hyperlink>
-            </w:p>
-            <w:p>
-              <w:pPr>
-                <w:pStyle w:val="TOC1"/>
-                <w:rPr>
-                  <w:rFonts w:asciiTheme="minorHAnsi" w:eastAsiaTheme="minorEastAsia" w:hAnsiTheme="minorHAnsi"/>
-                  <w:noProof/>
-                  <w:sz w:val="22"/>
-                  <w:lang w:eastAsia="ru-RU"/>
-                </w:rPr>
-              </w:pPr>
-              <w:hyperlink w:anchor="_Toc136848169" w:history="1">
-                <w:r>
-                  <w:rPr>
-                    <w:rStyle w:val="Hyperlink"/>
-                    <w:noProof/>
-                  </w:rPr>
-                  <w:t>3.2</w:t>
-                </w:r>
-                <w:r>
-                  <w:rPr>
-                    <w:rStyle w:val="Hyperlink"/>
-                    <w:noProof/>
-                    <w:lang w:val="ru-MD"/>
-                  </w:rPr>
-                  <w:t xml:space="preserve"> Инициализация портов ввода-вывода</w:t>
-                </w:r>
-                <w:r>
-                  <w:rPr>
-                    <w:noProof/>
-                    <w:webHidden/>
-                  </w:rPr>
-                  <w:tab/>
-                </w:r>
-                <w:r>
-                  <w:rPr>
-                    <w:noProof/>
-                    <w:webHidden/>
-                  </w:rPr>
-                  <w:fldChar w:fldCharType="begin"/>
-                </w:r>
-                <w:r>
-                  <w:rPr>
-                    <w:noProof/>
-                    <w:webHidden/>
-                  </w:rPr>
-                  <w:instrText xml:space="preserve"> PAGEREF _Toc136848169 \h </w:instrText>
-                </w:r>
-                <w:r>
-                  <w:rPr>
-                    <w:noProof/>
-                    <w:webHidden/>
-                  </w:rPr>
-                </w:r>
-                <w:r>
-                  <w:rPr>
-                    <w:noProof/>
-                    <w:webHidden/>
-                  </w:rPr>
-                  <w:fldChar w:fldCharType="separate"/>
-                </w:r>
-                <w:r>
-                  <w:rPr>
-                    <w:noProof/>
-                    <w:webHidden/>
-                  </w:rPr>
-                  <w:t>34</w:t>
-                </w:r>
-                <w:r>
-                  <w:rPr>
-                    <w:noProof/>
-                    <w:webHidden/>
-                  </w:rPr>
-                  <w:fldChar w:fldCharType="end"/>
-                </w:r>
-              </w:hyperlink>
-            </w:p>
-            <w:p>
-              <w:pPr>
-                <w:pStyle w:val="TOC1"/>
-                <w:rPr>
-                  <w:rFonts w:asciiTheme="minorHAnsi" w:eastAsiaTheme="minorEastAsia" w:hAnsiTheme="minorHAnsi"/>
-                  <w:noProof/>
-                  <w:sz w:val="22"/>
-                  <w:lang w:eastAsia="ru-RU"/>
-                </w:rPr>
-              </w:pPr>
-              <w:hyperlink w:anchor="_Toc136848170" w:history="1">
-                <w:r>
-                  <w:rPr>
-                    <w:rStyle w:val="Hyperlink"/>
-                    <w:noProof/>
-                  </w:rPr>
-                  <w:t>3.2.1</w:t>
-                </w:r>
-                <w:r>
-                  <w:rPr>
-                    <w:rStyle w:val="Hyperlink"/>
-                    <w:noProof/>
-                    <w:lang w:val="ru-MD"/>
-                  </w:rPr>
-                  <w:t xml:space="preserve"> Макросы настройки портов ввода-вывода.</w:t>
-                </w:r>
-                <w:r>
-                  <w:rPr>
-                    <w:noProof/>
-                    <w:webHidden/>
-                  </w:rPr>
-                  <w:tab/>
-                </w:r>
-                <w:r>
-                  <w:rPr>
-                    <w:noProof/>
-                    <w:webHidden/>
-                  </w:rPr>
-                  <w:fldChar w:fldCharType="begin"/>
-                </w:r>
-                <w:r>
-                  <w:rPr>
-                    <w:noProof/>
-                    <w:webHidden/>
-                  </w:rPr>
-                  <w:instrText xml:space="preserve"> PAGEREF _Toc136848170 \h </w:instrText>
-                </w:r>
-                <w:r>
-                  <w:rPr>
-                    <w:noProof/>
-                    <w:webHidden/>
-                  </w:rPr>
-                </w:r>
-                <w:r>
-                  <w:rPr>
-                    <w:noProof/>
-                    <w:webHidden/>
-                  </w:rPr>
-                  <w:fldChar w:fldCharType="separate"/>
-                </w:r>
-                <w:r>
-                  <w:rPr>
-                    <w:noProof/>
-                    <w:webHidden/>
-                  </w:rPr>
-                  <w:t>34</w:t>
-                </w:r>
-                <w:r>
-                  <w:rPr>
-                    <w:noProof/>
-                    <w:webHidden/>
-                  </w:rPr>
-                  <w:fldChar w:fldCharType="end"/>
-                </w:r>
-              </w:hyperlink>
-            </w:p>
-            <w:p>
-              <w:pPr>
-                <w:pStyle w:val="TOC1"/>
-                <w:rPr>
-                  <w:rFonts w:asciiTheme="minorHAnsi" w:eastAsiaTheme="minorEastAsia" w:hAnsiTheme="minorHAnsi"/>
-                  <w:noProof/>
-                  <w:sz w:val="22"/>
-                  <w:lang w:eastAsia="ru-RU"/>
-                </w:rPr>
-              </w:pPr>
-              <w:hyperlink w:anchor="_Toc136848171" w:history="1">
-                <w:r>
-                  <w:rPr>
-                    <w:rStyle w:val="Hyperlink"/>
-                    <w:noProof/>
-                  </w:rPr>
-                  <w:t>3.2.2 Начальная инициализация портов ввода вывода</w:t>
-                </w:r>
-                <w:r>
-                  <w:rPr>
-                    <w:noProof/>
-                    <w:webHidden/>
-                  </w:rPr>
-                  <w:tab/>
-                </w:r>
-                <w:r>
-                  <w:rPr>
-                    <w:noProof/>
-                    <w:webHidden/>
-                  </w:rPr>
-                  <w:fldChar w:fldCharType="begin"/>
-                </w:r>
-                <w:r>
-                  <w:rPr>
-                    <w:noProof/>
-                    <w:webHidden/>
-                  </w:rPr>
-                  <w:instrText xml:space="preserve"> PAGEREF _Toc136848171 \h </w:instrText>
+                  <w:instrText xml:space="preserve"> PAGEREF _Toc137038926 \h </w:instrText>
                 </w:r>
                 <w:r>
                   <w:rPr>
@@ -3069,13 +2791,13 @@
                   <w:lang w:eastAsia="ru-RU"/>
                 </w:rPr>
               </w:pPr>
-              <w:hyperlink w:anchor="_Toc136848172" w:history="1">
+              <w:hyperlink w:anchor="_Toc137038927" w:history="1">
                 <w:r>
                   <w:rPr>
                     <w:rStyle w:val="Hyperlink"/>
                     <w:noProof/>
                   </w:rPr>
-                  <w:t>3.2.3 Загрузка FPGA</w:t>
+                  <w:t>3.1 Принципиальная схема</w:t>
                 </w:r>
                 <w:r>
                   <w:rPr>
@@ -3096,7 +2818,83 @@
                     <w:noProof/>
                     <w:webHidden/>
                   </w:rPr>
-                  <w:instrText xml:space="preserve"> PAGEREF _Toc136848172 \h </w:instrText>
+                  <w:instrText xml:space="preserve"> PAGEREF _Toc137038927 \h </w:instrText>
+                </w:r>
+                <w:r>
+                  <w:rPr>
+                    <w:noProof/>
+                    <w:webHidden/>
+                  </w:rPr>
+                </w:r>
+                <w:r>
+                  <w:rPr>
+                    <w:noProof/>
+                    <w:webHidden/>
+                  </w:rPr>
+                  <w:fldChar w:fldCharType="separate"/>
+                </w:r>
+                <w:r>
+                  <w:rPr>
+                    <w:noProof/>
+                    <w:webHidden/>
+                  </w:rPr>
+                  <w:t>36</w:t>
+                </w:r>
+                <w:r>
+                  <w:rPr>
+                    <w:noProof/>
+                    <w:webHidden/>
+                  </w:rPr>
+                  <w:fldChar w:fldCharType="end"/>
+                </w:r>
+              </w:hyperlink>
+            </w:p>
+            <w:p>
+              <w:pPr>
+                <w:pStyle w:val="TOC1"/>
+                <w:rPr>
+                  <w:rFonts w:asciiTheme="minorHAnsi" w:eastAsiaTheme="minorEastAsia" w:hAnsiTheme="minorHAnsi"/>
+                  <w:noProof/>
+                  <w:sz w:val="22"/>
+                  <w:lang w:eastAsia="ru-RU"/>
+                </w:rPr>
+              </w:pPr>
+              <w:hyperlink w:anchor="_Toc137038928" w:history="1">
+                <w:r>
+                  <w:rPr>
+                    <w:rStyle w:val="Hyperlink"/>
+                    <w:noProof/>
+                  </w:rPr>
+                  <w:t>3.2</w:t>
+                </w:r>
+                <w:r>
+                  <w:rPr>
+                    <w:rStyle w:val="Hyperlink"/>
+                    <w:noProof/>
+                    <w:lang w:val="ru-MD"/>
+                  </w:rPr>
+                  <w:t xml:space="preserve"> Инициализация портов ввода-вывода</w:t>
+                </w:r>
+                <w:r>
+                  <w:rPr>
+                    <w:noProof/>
+                    <w:webHidden/>
+                  </w:rPr>
+                  <w:tab/>
+                </w:r>
+                <w:r>
+                  <w:rPr>
+                    <w:noProof/>
+                    <w:webHidden/>
+                  </w:rPr>
+                  <w:fldChar w:fldCharType="begin"/>
+                </w:r>
+                <w:r>
+                  <w:rPr>
+                    <w:noProof/>
+                    <w:webHidden/>
+                  </w:rPr>
+                  <w:instrText xml:space="preserve"> PAGEREF _Toc137038928 \h </w:instrText>
                 </w:r>
                 <w:r>
                   <w:rPr>
@@ -3137,13 +2935,21 @@
                   <w:lang w:eastAsia="ru-RU"/>
                 </w:rPr>
               </w:pPr>
-              <w:hyperlink w:anchor="_Toc136848173" w:history="1">
+              <w:hyperlink w:anchor="_Toc137038929" w:history="1">
                 <w:r>
                   <w:rPr>
                     <w:rStyle w:val="Hyperlink"/>
                     <w:noProof/>
                   </w:rPr>
-                  <w:t>3.2.4 Инициализация микросхемы HDMI выхода AD9889B</w:t>
+                  <w:t>3.2.1</w:t>
+                </w:r>
+                <w:r>
+                  <w:rPr>
+                    <w:rStyle w:val="Hyperlink"/>
+                    <w:noProof/>
+                    <w:lang w:val="ru-MD"/>
+                  </w:rPr>
+                  <w:t xml:space="preserve"> Макросы настройки портов ввода-вывода.</w:t>
                 </w:r>
                 <w:r>
                   <w:rPr>
@@ -3164,7 +2970,7 @@
                     <w:noProof/>
                     <w:webHidden/>
                   </w:rPr>
-                  <w:instrText xml:space="preserve"> PAGEREF _Toc136848173 \h </w:instrText>
+                  <w:instrText xml:space="preserve"> PAGEREF _Toc137038929 \h </w:instrText>
                 </w:r>
                 <w:r>
                   <w:rPr>
@@ -3184,7 +2990,7 @@
                     <w:noProof/>
                     <w:webHidden/>
                   </w:rPr>
-                  <w:t>38</w:t>
+                  <w:t>37</w:t>
                 </w:r>
                 <w:r>
                   <w:rPr>
@@ -3205,21 +3011,13 @@
                   <w:lang w:eastAsia="ru-RU"/>
                 </w:rPr>
               </w:pPr>
-              <w:hyperlink w:anchor="_Toc136848174" w:history="1">
+              <w:hyperlink w:anchor="_Toc137038930" w:history="1">
                 <w:r>
                   <w:rPr>
                     <w:rStyle w:val="Hyperlink"/>
                     <w:noProof/>
                   </w:rPr>
-                  <w:t>3.2.5</w:t>
-                </w:r>
-                <w:r>
-                  <w:rPr>
-                    <w:rStyle w:val="Hyperlink"/>
-                    <w:noProof/>
-                    <w:lang w:val="ru-MD"/>
-                  </w:rPr>
-                  <w:t xml:space="preserve"> Отработка прерывания по таймеру</w:t>
+                  <w:t>3.2.2 Начальная инициализация портов ввода вывода</w:t>
                 </w:r>
                 <w:r>
                   <w:rPr>
@@ -3240,7 +3038,75 @@
                     <w:noProof/>
                     <w:webHidden/>
                   </w:rPr>
-                  <w:instrText xml:space="preserve"> PAGEREF _Toc136848174 \h </w:instrText>
+                  <w:instrText xml:space="preserve"> PAGEREF _Toc137038930 \h </w:instrText>
+                </w:r>
+                <w:r>
+                  <w:rPr>
+                    <w:noProof/>
+                    <w:webHidden/>
+                  </w:rPr>
+                </w:r>
+                <w:r>
+                  <w:rPr>
+                    <w:noProof/>
+                    <w:webHidden/>
+                  </w:rPr>
+                  <w:fldChar w:fldCharType="separate"/>
+                </w:r>
+                <w:r>
+                  <w:rPr>
+                    <w:noProof/>
+                    <w:webHidden/>
+                  </w:rPr>
+                  <w:t>39</w:t>
+                </w:r>
+                <w:r>
+                  <w:rPr>
+                    <w:noProof/>
+                    <w:webHidden/>
+                  </w:rPr>
+                  <w:fldChar w:fldCharType="end"/>
+                </w:r>
+              </w:hyperlink>
+            </w:p>
+            <w:p>
+              <w:pPr>
+                <w:pStyle w:val="TOC1"/>
+                <w:rPr>
+                  <w:rFonts w:asciiTheme="minorHAnsi" w:eastAsiaTheme="minorEastAsia" w:hAnsiTheme="minorHAnsi"/>
+                  <w:noProof/>
+                  <w:sz w:val="22"/>
+                  <w:lang w:eastAsia="ru-RU"/>
+                </w:rPr>
+              </w:pPr>
+              <w:hyperlink w:anchor="_Toc137038931" w:history="1">
+                <w:r>
+                  <w:rPr>
+                    <w:rStyle w:val="Hyperlink"/>
+                    <w:noProof/>
+                  </w:rPr>
+                  <w:t>3.2.3 Загрузка FPGA</w:t>
+                </w:r>
+                <w:r>
+                  <w:rPr>
+                    <w:noProof/>
+                    <w:webHidden/>
+                  </w:rPr>
+                  <w:tab/>
+                </w:r>
+                <w:r>
+                  <w:rPr>
+                    <w:noProof/>
+                    <w:webHidden/>
+                  </w:rPr>
+                  <w:fldChar w:fldCharType="begin"/>
+                </w:r>
+                <w:r>
+                  <w:rPr>
+                    <w:noProof/>
+                    <w:webHidden/>
+                  </w:rPr>
+                  <w:instrText xml:space="preserve"> PAGEREF _Toc137038931 \h </w:instrText>
                 </w:r>
                 <w:r>
                   <w:rPr>
@@ -3281,21 +3147,13 @@
                   <w:lang w:eastAsia="ru-RU"/>
                 </w:rPr>
               </w:pPr>
-              <w:hyperlink w:anchor="_Toc136848175" w:history="1">
+              <w:hyperlink w:anchor="_Toc137038932" w:history="1">
                 <w:r>
                   <w:rPr>
                     <w:rStyle w:val="Hyperlink"/>
                     <w:noProof/>
                   </w:rPr>
-                  <w:t>3.2.6</w:t>
-                </w:r>
-                <w:r>
-                  <w:rPr>
-                    <w:rStyle w:val="Hyperlink"/>
-                    <w:noProof/>
-                    <w:lang w:val="ru-MD"/>
-                  </w:rPr>
-                  <w:t xml:space="preserve"> Работа основной части программы</w:t>
+                  <w:t>3.2.4 Инициализация микросхемы HDMI выхода AD9889B</w:t>
                 </w:r>
                 <w:r>
                   <w:rPr>
@@ -3316,7 +3174,7 @@
                     <w:noProof/>
                     <w:webHidden/>
                   </w:rPr>
-                  <w:instrText xml:space="preserve"> PAGEREF _Toc136848175 \h </w:instrText>
+                  <w:instrText xml:space="preserve"> PAGEREF _Toc137038932 \h </w:instrText>
                 </w:r>
                 <w:r>
                   <w:rPr>
@@ -3336,7 +3194,7 @@
                     <w:noProof/>
                     <w:webHidden/>
                   </w:rPr>
-                  <w:t>42</w:t>
+                  <w:t>41</w:t>
                 </w:r>
                 <w:r>
                   <w:rPr>
@@ -3357,13 +3215,21 @@
                   <w:lang w:eastAsia="ru-RU"/>
                 </w:rPr>
               </w:pPr>
-              <w:hyperlink w:anchor="_Toc136848176" w:history="1">
+              <w:hyperlink w:anchor="_Toc137038933" w:history="1">
                 <w:r>
                   <w:rPr>
                     <w:rStyle w:val="Hyperlink"/>
                     <w:noProof/>
                   </w:rPr>
-                  <w:t>3.2.7 Обновление регистров выбранного видеосигнала</w:t>
+                  <w:t>3.2.5</w:t>
+                </w:r>
+                <w:r>
+                  <w:rPr>
+                    <w:rStyle w:val="Hyperlink"/>
+                    <w:noProof/>
+                    <w:lang w:val="ru-MD"/>
+                  </w:rPr>
+                  <w:t xml:space="preserve"> Отработка прерывания по таймеру</w:t>
                 </w:r>
                 <w:r>
                   <w:rPr>
@@ -3384,7 +3250,7 @@
                     <w:noProof/>
                     <w:webHidden/>
                   </w:rPr>
-                  <w:instrText xml:space="preserve"> PAGEREF _Toc136848176 \h </w:instrText>
+                  <w:instrText xml:space="preserve"> PAGEREF _Toc137038933 \h </w:instrText>
                 </w:r>
                 <w:r>
                   <w:rPr>
@@ -3425,13 +3291,21 @@
                   <w:lang w:eastAsia="ru-RU"/>
                 </w:rPr>
               </w:pPr>
-              <w:hyperlink w:anchor="_Toc136848177" w:history="1">
+              <w:hyperlink w:anchor="_Toc137038934" w:history="1">
                 <w:r>
                   <w:rPr>
                     <w:rStyle w:val="Hyperlink"/>
                     <w:noProof/>
                   </w:rPr>
-                  <w:t>3.3 Заключение</w:t>
+                  <w:t>3.2.6</w:t>
+                </w:r>
+                <w:r>
+                  <w:rPr>
+                    <w:rStyle w:val="Hyperlink"/>
+                    <w:noProof/>
+                    <w:lang w:val="ru-MD"/>
+                  </w:rPr>
+                  <w:t xml:space="preserve"> Работа основной части программы</w:t>
                 </w:r>
                 <w:r>
                   <w:rPr>
@@ -3452,75 +3326,7 @@
                     <w:noProof/>
                     <w:webHidden/>
                   </w:rPr>
-                  <w:instrText xml:space="preserve"> PAGEREF _Toc136848177 \h </w:instrText>
-                </w:r>
-                <w:r>
-                  <w:rPr>
-                    <w:noProof/>
-                    <w:webHidden/>
-                  </w:rPr>
-                </w:r>
-                <w:r>
-                  <w:rPr>
-                    <w:noProof/>
-                    <w:webHidden/>
-                  </w:rPr>
-                  <w:fldChar w:fldCharType="separate"/>
-                </w:r>
-                <w:r>
-                  <w:rPr>
-                    <w:noProof/>
-                    <w:webHidden/>
-                  </w:rPr>
-                  <w:t>44</w:t>
-                </w:r>
-                <w:r>
-                  <w:rPr>
-                    <w:noProof/>
-                    <w:webHidden/>
-                  </w:rPr>
-                  <w:fldChar w:fldCharType="end"/>
-                </w:r>
-              </w:hyperlink>
-            </w:p>
-            <w:p>
-              <w:pPr>
-                <w:pStyle w:val="TOC1"/>
-                <w:rPr>
-                  <w:rFonts w:asciiTheme="minorHAnsi" w:eastAsiaTheme="minorEastAsia" w:hAnsiTheme="minorHAnsi"/>
-                  <w:noProof/>
-                  <w:sz w:val="22"/>
-                  <w:lang w:eastAsia="ru-RU"/>
-                </w:rPr>
-              </w:pPr>
-              <w:hyperlink w:anchor="_Toc136848178" w:history="1">
-                <w:r>
-                  <w:rPr>
-                    <w:rStyle w:val="Hyperlink"/>
-                    <w:noProof/>
-                  </w:rPr>
-                  <w:t>ВЫВОДЫ И РЕКОМЕНДАЦИИ</w:t>
-                </w:r>
-                <w:r>
-                  <w:rPr>
-                    <w:noProof/>
-                    <w:webHidden/>
-                  </w:rPr>
-                  <w:tab/>
-                </w:r>
-                <w:r>
-                  <w:rPr>
-                    <w:noProof/>
-                    <w:webHidden/>
-                  </w:rPr>
-                  <w:fldChar w:fldCharType="begin"/>
-                </w:r>
-                <w:r>
-                  <w:rPr>
-                    <w:noProof/>
-                    <w:webHidden/>
-                  </w:rPr>
-                  <w:instrText xml:space="preserve"> PAGEREF _Toc136848178 \h </w:instrText>
+                  <w:instrText xml:space="preserve"> PAGEREF _Toc137038934 \h </w:instrText>
                 </w:r>
                 <w:r>
                   <w:rPr>
@@ -3561,13 +3367,13 @@
                   <w:lang w:eastAsia="ru-RU"/>
                 </w:rPr>
               </w:pPr>
-              <w:hyperlink w:anchor="_Toc136848179" w:history="1">
+              <w:hyperlink w:anchor="_Toc137038935" w:history="1">
                 <w:r>
                   <w:rPr>
                     <w:rStyle w:val="Hyperlink"/>
                     <w:noProof/>
                   </w:rPr>
-                  <w:t>БИБЛИОГРАФИЯ</w:t>
+                  <w:t>3.2.7 Обновление регистров выбранного видеосигнала</w:t>
                 </w:r>
                 <w:r>
                   <w:rPr>
@@ -3588,7 +3394,75 @@
                     <w:noProof/>
                     <w:webHidden/>
                   </w:rPr>
-                  <w:instrText xml:space="preserve"> PAGEREF _Toc136848179 \h </w:instrText>
+                  <w:instrText xml:space="preserve"> PAGEREF _Toc137038935 \h </w:instrText>
+                </w:r>
+                <w:r>
+                  <w:rPr>
+                    <w:noProof/>
+                    <w:webHidden/>
+                  </w:rPr>
+                </w:r>
+                <w:r>
+                  <w:rPr>
+                    <w:noProof/>
+                    <w:webHidden/>
+                  </w:rPr>
+                  <w:fldChar w:fldCharType="separate"/>
+                </w:r>
+                <w:r>
+                  <w:rPr>
+                    <w:noProof/>
+                    <w:webHidden/>
+                  </w:rPr>
+                  <w:t>46</w:t>
+                </w:r>
+                <w:r>
+                  <w:rPr>
+                    <w:noProof/>
+                    <w:webHidden/>
+                  </w:rPr>
+                  <w:fldChar w:fldCharType="end"/>
+                </w:r>
+              </w:hyperlink>
+            </w:p>
+            <w:p>
+              <w:pPr>
+                <w:pStyle w:val="TOC1"/>
+                <w:rPr>
+                  <w:rFonts w:asciiTheme="minorHAnsi" w:eastAsiaTheme="minorEastAsia" w:hAnsiTheme="minorHAnsi"/>
+                  <w:noProof/>
+                  <w:sz w:val="22"/>
+                  <w:lang w:eastAsia="ru-RU"/>
+                </w:rPr>
+              </w:pPr>
+              <w:hyperlink w:anchor="_Toc137038936" w:history="1">
+                <w:r>
+                  <w:rPr>
+                    <w:rStyle w:val="Hyperlink"/>
+                    <w:noProof/>
+                  </w:rPr>
+                  <w:t>3.3 Заключение</w:t>
+                </w:r>
+                <w:r>
+                  <w:rPr>
+                    <w:noProof/>
+                    <w:webHidden/>
+                  </w:rPr>
+                  <w:tab/>
+                </w:r>
+                <w:r>
+                  <w:rPr>
+                    <w:noProof/>
+                    <w:webHidden/>
+                  </w:rPr>
+                  <w:fldChar w:fldCharType="begin"/>
+                </w:r>
+                <w:r>
+                  <w:rPr>
+                    <w:noProof/>
+                    <w:webHidden/>
+                  </w:rPr>
+                  <w:instrText xml:space="preserve"> PAGEREF _Toc137038936 \h </w:instrText>
                 </w:r>
                 <w:r>
                   <w:rPr>
@@ -3629,13 +3503,13 @@
                   <w:lang w:eastAsia="ru-RU"/>
                 </w:rPr>
               </w:pPr>
-              <w:hyperlink w:anchor="_Toc136848180" w:history="1">
+              <w:hyperlink w:anchor="_Toc137038937" w:history="1">
                 <w:r>
                   <w:rPr>
                     <w:rStyle w:val="Hyperlink"/>
                     <w:noProof/>
                   </w:rPr>
-                  <w:t>ДЕКЛАРАЦИЯ ОБ ОТВЕТСТВЕННОСТИ</w:t>
+                  <w:t>ВЫВОДЫ И РЕКОМЕНДАЦИИ</w:t>
                 </w:r>
                 <w:r>
                   <w:rPr>
@@ -3656,7 +3530,7 @@
                     <w:noProof/>
                     <w:webHidden/>
                   </w:rPr>
-                  <w:instrText xml:space="preserve"> PAGEREF _Toc136848180 \h </w:instrText>
+                  <w:instrText xml:space="preserve"> PAGEREF _Toc137038937 \h </w:instrText>
                 </w:r>
                 <w:r>
                   <w:rPr>
@@ -3691,6 +3565,142 @@
               <w:pPr>
                 <w:pStyle w:val="TOC1"/>
                 <w:rPr>
+                  <w:rFonts w:asciiTheme="minorHAnsi" w:eastAsiaTheme="minorEastAsia" w:hAnsiTheme="minorHAnsi"/>
+                  <w:noProof/>
+                  <w:sz w:val="22"/>
+                  <w:lang w:eastAsia="ru-RU"/>
+                </w:rPr>
+              </w:pPr>
+              <w:hyperlink w:anchor="_Toc137038938" w:history="1">
+                <w:r>
+                  <w:rPr>
+                    <w:rStyle w:val="Hyperlink"/>
+                    <w:noProof/>
+                  </w:rPr>
+                  <w:t>БИБЛИОГРАФИЯ</w:t>
+                </w:r>
+                <w:r>
+                  <w:rPr>
+                    <w:noProof/>
+                    <w:webHidden/>
+                  </w:rPr>
+                  <w:tab/>
+                </w:r>
+                <w:r>
+                  <w:rPr>
+                    <w:noProof/>
+                    <w:webHidden/>
+                  </w:rPr>
+                  <w:fldChar w:fldCharType="begin"/>
+                </w:r>
+                <w:r>
+                  <w:rPr>
+                    <w:noProof/>
+                    <w:webHidden/>
+                  </w:rPr>
+                  <w:instrText xml:space="preserve"> PAGEREF _Toc137038938 \h </w:instrText>
+                </w:r>
+                <w:r>
+                  <w:rPr>
+                    <w:noProof/>
+                    <w:webHidden/>
+                  </w:rPr>
+                </w:r>
+                <w:r>
+                  <w:rPr>
+                    <w:noProof/>
+                    <w:webHidden/>
+                  </w:rPr>
+                  <w:fldChar w:fldCharType="separate"/>
+                </w:r>
+                <w:r>
+                  <w:rPr>
+                    <w:noProof/>
+                    <w:webHidden/>
+                  </w:rPr>
+                  <w:t>50</w:t>
+                </w:r>
+                <w:r>
+                  <w:rPr>
+                    <w:noProof/>
+                    <w:webHidden/>
+                  </w:rPr>
+                  <w:fldChar w:fldCharType="end"/>
+                </w:r>
+              </w:hyperlink>
+            </w:p>
+            <w:p>
+              <w:pPr>
+                <w:pStyle w:val="TOC1"/>
+                <w:rPr>
+                  <w:rFonts w:asciiTheme="minorHAnsi" w:eastAsiaTheme="minorEastAsia" w:hAnsiTheme="minorHAnsi"/>
+                  <w:noProof/>
+                  <w:sz w:val="22"/>
+                  <w:lang w:eastAsia="ru-RU"/>
+                </w:rPr>
+              </w:pPr>
+              <w:hyperlink w:anchor="_Toc137038939" w:history="1">
+                <w:r>
+                  <w:rPr>
+                    <w:rStyle w:val="Hyperlink"/>
+                    <w:noProof/>
+                  </w:rPr>
+                  <w:t>ДЕКЛАРАЦИЯ ОБ ОТВЕТСТВЕННОСТИ</w:t>
+                </w:r>
+                <w:r>
+                  <w:rPr>
+                    <w:noProof/>
+                    <w:webHidden/>
+                  </w:rPr>
+                  <w:tab/>
+                </w:r>
+                <w:r>
+                  <w:rPr>
+                    <w:noProof/>
+                    <w:webHidden/>
+                  </w:rPr>
+                  <w:fldChar w:fldCharType="begin"/>
+                </w:r>
+                <w:r>
+                  <w:rPr>
+                    <w:noProof/>
+                    <w:webHidden/>
+                  </w:rPr>
+                  <w:instrText xml:space="preserve"> PAGEREF _Toc137038939 \h </w:instrText>
+                </w:r>
+                <w:r>
+                  <w:rPr>
+                    <w:noProof/>
+                    <w:webHidden/>
+                  </w:rPr>
+                </w:r>
+                <w:r>
+                  <w:rPr>
+                    <w:noProof/>
+                    <w:webHidden/>
+                  </w:rPr>
+                  <w:fldChar w:fldCharType="separate"/>
+                </w:r>
+                <w:r>
+                  <w:rPr>
+                    <w:noProof/>
+                    <w:webHidden/>
+                  </w:rPr>
+                  <w:t>51</w:t>
+                </w:r>
+                <w:r>
+                  <w:rPr>
+                    <w:noProof/>
+                    <w:webHidden/>
+                  </w:rPr>
+                  <w:fldChar w:fldCharType="end"/>
+                </w:r>
+              </w:hyperlink>
+            </w:p>
+            <w:p>
+              <w:pPr>
+                <w:pStyle w:val="TOC1"/>
+                <w:rPr>
                   <w:rFonts w:ascii="Verdana" w:hAnsi="Verdana"/>
                   <w:sz w:val="20"/>
                 </w:rPr>
@@ -3718,7 +3728,7 @@
           <w:lang w:val="en-US"/>
         </w:rPr>
       </w:pPr>
-      <w:bookmarkStart w:id="1" w:name="_Toc136848148"/>
+      <w:bookmarkStart w:id="1" w:name="_Toc137038907"/>
       <w:r>
         <w:t>СПИСОК</w:t>
       </w:r>
@@ -4031,7 +4041,7 @@
       <w:pPr>
         <w:pStyle w:val="1"/>
       </w:pPr>
-      <w:bookmarkStart w:id="2" w:name="_Toc136848149"/>
+      <w:bookmarkStart w:id="2" w:name="_Toc137038908"/>
       <w:r>
         <w:lastRenderedPageBreak/>
         <w:t>АННОТАЦИЯ</w:t>
@@ -4501,7 +4511,7 @@
           <w:lang w:val="en-US"/>
         </w:rPr>
       </w:pPr>
-      <w:bookmarkStart w:id="4" w:name="_Toc136848150"/>
+      <w:bookmarkStart w:id="4" w:name="_Toc137038909"/>
       <w:r>
         <w:rPr>
           <w:lang w:val="ro-RO"/>
@@ -4531,6 +4541,7 @@
         </w:rPr>
         <w:t xml:space="preserve">, </w:t>
       </w:r>
+      <w:proofErr w:type="spellStart"/>
       <w:r>
         <w:rPr>
           <w:lang w:val="en-US"/>
@@ -4543,23 +4554,26 @@
         </w:rPr>
         <w:t>a</w:t>
       </w:r>
-      <w:r>
-        <w:rPr>
-          <w:lang w:val="en-US"/>
-        </w:rPr>
-        <w:t xml:space="preserve"> hardware și software a</w:t>
-      </w:r>
-      <w:r>
-        <w:rPr>
-          <w:lang w:val="en-US"/>
-        </w:rPr>
-        <w:t xml:space="preserve"> unui</w:t>
-      </w:r>
-      <w:r>
-        <w:rPr>
-          <w:lang w:val="en-US"/>
-        </w:rPr>
-        <w:t xml:space="preserve"> dispozitiv</w:t>
+      <w:proofErr w:type="spellEnd"/>
+      <w:r>
+        <w:rPr>
+          <w:lang w:val="en-US"/>
+        </w:rPr>
+        <w:t xml:space="preserve"> hardware </w:t>
+      </w:r>
+      <w:proofErr w:type="spellStart"/>
+      <w:r>
+        <w:rPr>
+          <w:lang w:val="en-US"/>
+        </w:rPr>
+        <w:t>și</w:t>
+      </w:r>
+      <w:proofErr w:type="spellEnd"/>
+      <w:r>
+        <w:rPr>
+          <w:lang w:val="en-US"/>
+        </w:rPr>
+        <w:t xml:space="preserve"> software a</w:t>
       </w:r>
       <w:r>
         <w:rPr>
@@ -4567,12 +4581,70 @@
         </w:rPr>
         <w:t xml:space="preserve"> </w:t>
       </w:r>
-      <w:r>
-        <w:rPr>
-          <w:lang w:val="en-US"/>
-        </w:rPr>
-        <w:t>dispozitiv de iluminat decorativ</w:t>
-      </w:r>
+      <w:proofErr w:type="spellStart"/>
+      <w:r>
+        <w:rPr>
+          <w:lang w:val="en-US"/>
+        </w:rPr>
+        <w:t>unui</w:t>
+      </w:r>
+      <w:proofErr w:type="spellEnd"/>
+      <w:r>
+        <w:rPr>
+          <w:lang w:val="en-US"/>
+        </w:rPr>
+        <w:t xml:space="preserve"> </w:t>
+      </w:r>
+      <w:proofErr w:type="spellStart"/>
+      <w:r>
+        <w:rPr>
+          <w:lang w:val="en-US"/>
+        </w:rPr>
+        <w:t>dispozitiv</w:t>
+      </w:r>
+      <w:proofErr w:type="spellEnd"/>
+      <w:r>
+        <w:rPr>
+          <w:lang w:val="en-US"/>
+        </w:rPr>
+        <w:t xml:space="preserve"> </w:t>
+      </w:r>
+      <w:proofErr w:type="spellStart"/>
+      <w:r>
+        <w:rPr>
+          <w:lang w:val="en-US"/>
+        </w:rPr>
+        <w:t>dispozitiv</w:t>
+      </w:r>
+      <w:proofErr w:type="spellEnd"/>
+      <w:r>
+        <w:rPr>
+          <w:lang w:val="en-US"/>
+        </w:rPr>
+        <w:t xml:space="preserve"> de </w:t>
+      </w:r>
+      <w:proofErr w:type="spellStart"/>
+      <w:r>
+        <w:rPr>
+          <w:lang w:val="en-US"/>
+        </w:rPr>
+        <w:t>iluminat</w:t>
+      </w:r>
+      <w:proofErr w:type="spellEnd"/>
+      <w:r>
+        <w:rPr>
+          <w:lang w:val="en-US"/>
+        </w:rPr>
+        <w:t xml:space="preserve"> </w:t>
+      </w:r>
+      <w:proofErr w:type="spellStart"/>
+      <w:r>
+        <w:rPr>
+          <w:lang w:val="en-US"/>
+        </w:rPr>
+        <w:t>decorativ</w:t>
+      </w:r>
+      <w:proofErr w:type="spellEnd"/>
       <w:r>
         <w:rPr>
           <w:lang w:val="en-US"/>
@@ -4585,6 +4657,7 @@
         </w:rPr>
         <w:t>ș</w:t>
       </w:r>
+      <w:proofErr w:type="spellStart"/>
       <w:r>
         <w:rPr>
           <w:lang w:val="en-US"/>
@@ -4601,7 +4674,14 @@
         <w:rPr>
           <w:lang w:val="en-US"/>
         </w:rPr>
-        <w:t>u, 20</w:t>
+        <w:t>u</w:t>
+      </w:r>
+      <w:proofErr w:type="spellEnd"/>
+      <w:r>
+        <w:rPr>
+          <w:lang w:val="en-US"/>
+        </w:rPr>
+        <w:t>, 20</w:t>
       </w:r>
       <w:r>
         <w:rPr>
@@ -4735,6 +4815,7 @@
         </w:rPr>
         <w:t xml:space="preserve">AVR, microcontroler, FPGA, schemotehnică, </w:t>
       </w:r>
+      <w:proofErr w:type="spellStart"/>
       <w:r>
         <w:rPr>
           <w:rFonts w:eastAsia="Times New Roman"/>
@@ -4742,8 +4823,29 @@
           <w:color w:val="000000"/>
           <w:lang w:val="en-US" w:eastAsia="ru-RU"/>
         </w:rPr>
-        <w:t>comutator rotativ</w:t>
-      </w:r>
+        <w:t>comutator</w:t>
+      </w:r>
+      <w:proofErr w:type="spellEnd"/>
+      <w:r>
+        <w:rPr>
+          <w:rFonts w:eastAsia="Times New Roman"/>
+          <w:bCs/>
+          <w:color w:val="000000"/>
+          <w:lang w:val="en-US" w:eastAsia="ru-RU"/>
+        </w:rPr>
+        <w:t xml:space="preserve"> </w:t>
+      </w:r>
+      <w:proofErr w:type="spellStart"/>
+      <w:r>
+        <w:rPr>
+          <w:rFonts w:eastAsia="Times New Roman"/>
+          <w:bCs/>
+          <w:color w:val="000000"/>
+          <w:lang w:val="en-US" w:eastAsia="ru-RU"/>
+        </w:rPr>
+        <w:t>rotativ</w:t>
+      </w:r>
+      <w:proofErr w:type="spellEnd"/>
       <w:r>
         <w:rPr>
           <w:rFonts w:eastAsia="Times New Roman"/>
@@ -4785,11 +4887,495 @@
           <w:lang w:val="en-US"/>
         </w:rPr>
       </w:pPr>
-      <w:r>
-        <w:rPr>
-          <w:lang w:val="en-US"/>
-        </w:rPr>
-        <w:t>Scopul proiectului este dezvoltarea unui dispozitiv pentru generarea imaginilor video de test, bazat pe un cip logic programabil, un microcontroler de la firma Atmel și un cip HDMI de nivel fizic. Pentru atingerea acestui scop, sunt necesare rezolvarea următoarelor sarcini: dezvoltarea schemei electrice de principiu, asamblarea dispozitivului și implementarea software-ului corespunzător.</w:t>
+      <w:proofErr w:type="spellStart"/>
+      <w:r>
+        <w:rPr>
+          <w:lang w:val="en-US"/>
+        </w:rPr>
+        <w:t>Scopul</w:t>
+      </w:r>
+      <w:proofErr w:type="spellEnd"/>
+      <w:r>
+        <w:rPr>
+          <w:lang w:val="en-US"/>
+        </w:rPr>
+        <w:t xml:space="preserve"> </w:t>
+      </w:r>
+      <w:proofErr w:type="spellStart"/>
+      <w:r>
+        <w:rPr>
+          <w:lang w:val="en-US"/>
+        </w:rPr>
+        <w:t>proiectului</w:t>
+      </w:r>
+      <w:proofErr w:type="spellEnd"/>
+      <w:r>
+        <w:rPr>
+          <w:lang w:val="en-US"/>
+        </w:rPr>
+        <w:t xml:space="preserve"> </w:t>
+      </w:r>
+      <w:proofErr w:type="spellStart"/>
+      <w:r>
+        <w:rPr>
+          <w:lang w:val="en-US"/>
+        </w:rPr>
+        <w:t>este</w:t>
+      </w:r>
+      <w:proofErr w:type="spellEnd"/>
+      <w:r>
+        <w:rPr>
+          <w:lang w:val="en-US"/>
+        </w:rPr>
+        <w:t xml:space="preserve"> </w:t>
+      </w:r>
+      <w:proofErr w:type="spellStart"/>
+      <w:r>
+        <w:rPr>
+          <w:lang w:val="en-US"/>
+        </w:rPr>
+        <w:t>dezvoltarea</w:t>
+      </w:r>
+      <w:proofErr w:type="spellEnd"/>
+      <w:r>
+        <w:rPr>
+          <w:lang w:val="en-US"/>
+        </w:rPr>
+        <w:t xml:space="preserve"> </w:t>
+      </w:r>
+      <w:proofErr w:type="spellStart"/>
+      <w:r>
+        <w:rPr>
+          <w:lang w:val="en-US"/>
+        </w:rPr>
+        <w:t>unui</w:t>
+      </w:r>
+      <w:proofErr w:type="spellEnd"/>
+      <w:r>
+        <w:rPr>
+          <w:lang w:val="en-US"/>
+        </w:rPr>
+        <w:t xml:space="preserve"> </w:t>
+      </w:r>
+      <w:proofErr w:type="spellStart"/>
+      <w:r>
+        <w:rPr>
+          <w:lang w:val="en-US"/>
+        </w:rPr>
+        <w:t>dispozitiv</w:t>
+      </w:r>
+      <w:proofErr w:type="spellEnd"/>
+      <w:r>
+        <w:rPr>
+          <w:lang w:val="en-US"/>
+        </w:rPr>
+        <w:t xml:space="preserve"> </w:t>
+      </w:r>
+      <w:proofErr w:type="spellStart"/>
+      <w:r>
+        <w:rPr>
+          <w:lang w:val="en-US"/>
+        </w:rPr>
+        <w:t>pentru</w:t>
+      </w:r>
+      <w:proofErr w:type="spellEnd"/>
+      <w:r>
+        <w:rPr>
+          <w:lang w:val="en-US"/>
+        </w:rPr>
+        <w:t xml:space="preserve"> </w:t>
+      </w:r>
+      <w:proofErr w:type="spellStart"/>
+      <w:r>
+        <w:rPr>
+          <w:lang w:val="en-US"/>
+        </w:rPr>
+        <w:t>generarea</w:t>
+      </w:r>
+      <w:proofErr w:type="spellEnd"/>
+      <w:r>
+        <w:rPr>
+          <w:lang w:val="en-US"/>
+        </w:rPr>
+        <w:t xml:space="preserve"> </w:t>
+      </w:r>
+      <w:proofErr w:type="spellStart"/>
+      <w:r>
+        <w:rPr>
+          <w:lang w:val="en-US"/>
+        </w:rPr>
+        <w:t>imaginilor</w:t>
+      </w:r>
+      <w:proofErr w:type="spellEnd"/>
+      <w:r>
+        <w:rPr>
+          <w:lang w:val="en-US"/>
+        </w:rPr>
+        <w:t xml:space="preserve"> video de test, </w:t>
+      </w:r>
+      <w:proofErr w:type="spellStart"/>
+      <w:r>
+        <w:rPr>
+          <w:lang w:val="en-US"/>
+        </w:rPr>
+        <w:t>bazat</w:t>
+      </w:r>
+      <w:proofErr w:type="spellEnd"/>
+      <w:r>
+        <w:rPr>
+          <w:lang w:val="en-US"/>
+        </w:rPr>
+        <w:t xml:space="preserve"> pe un </w:t>
+      </w:r>
+      <w:proofErr w:type="spellStart"/>
+      <w:r>
+        <w:rPr>
+          <w:lang w:val="en-US"/>
+        </w:rPr>
+        <w:t>cip</w:t>
+      </w:r>
+      <w:proofErr w:type="spellEnd"/>
+      <w:r>
+        <w:rPr>
+          <w:lang w:val="en-US"/>
+        </w:rPr>
+        <w:t xml:space="preserve"> logic </w:t>
+      </w:r>
+      <w:proofErr w:type="spellStart"/>
+      <w:r>
+        <w:rPr>
+          <w:lang w:val="en-US"/>
+        </w:rPr>
+        <w:t>programabil</w:t>
+      </w:r>
+      <w:proofErr w:type="spellEnd"/>
+      <w:r>
+        <w:rPr>
+          <w:lang w:val="en-US"/>
+        </w:rPr>
+        <w:t xml:space="preserve">, un </w:t>
+      </w:r>
+      <w:proofErr w:type="spellStart"/>
+      <w:r>
+        <w:rPr>
+          <w:lang w:val="en-US"/>
+        </w:rPr>
+        <w:t>microcontroler</w:t>
+      </w:r>
+      <w:proofErr w:type="spellEnd"/>
+      <w:r>
+        <w:rPr>
+          <w:lang w:val="en-US"/>
+        </w:rPr>
+        <w:t xml:space="preserve"> de la </w:t>
+      </w:r>
+      <w:proofErr w:type="spellStart"/>
+      <w:r>
+        <w:rPr>
+          <w:lang w:val="en-US"/>
+        </w:rPr>
+        <w:t>firma</w:t>
+      </w:r>
+      <w:proofErr w:type="spellEnd"/>
+      <w:r>
+        <w:rPr>
+          <w:lang w:val="en-US"/>
+        </w:rPr>
+        <w:t xml:space="preserve"> Atmel </w:t>
+      </w:r>
+      <w:proofErr w:type="spellStart"/>
+      <w:r>
+        <w:rPr>
+          <w:lang w:val="en-US"/>
+        </w:rPr>
+        <w:t>și</w:t>
+      </w:r>
+      <w:proofErr w:type="spellEnd"/>
+      <w:r>
+        <w:rPr>
+          <w:lang w:val="en-US"/>
+        </w:rPr>
+        <w:t xml:space="preserve"> un </w:t>
+      </w:r>
+      <w:proofErr w:type="spellStart"/>
+      <w:r>
+        <w:rPr>
+          <w:lang w:val="en-US"/>
+        </w:rPr>
+        <w:t>cip</w:t>
+      </w:r>
+      <w:proofErr w:type="spellEnd"/>
+      <w:r>
+        <w:rPr>
+          <w:lang w:val="en-US"/>
+        </w:rPr>
+        <w:t xml:space="preserve"> HDMI de </w:t>
+      </w:r>
+      <w:proofErr w:type="spellStart"/>
+      <w:r>
+        <w:rPr>
+          <w:lang w:val="en-US"/>
+        </w:rPr>
+        <w:t>nivel</w:t>
+      </w:r>
+      <w:proofErr w:type="spellEnd"/>
+      <w:r>
+        <w:rPr>
+          <w:lang w:val="en-US"/>
+        </w:rPr>
+        <w:t xml:space="preserve"> </w:t>
+      </w:r>
+      <w:proofErr w:type="spellStart"/>
+      <w:r>
+        <w:rPr>
+          <w:lang w:val="en-US"/>
+        </w:rPr>
+        <w:t>fizic</w:t>
+      </w:r>
+      <w:proofErr w:type="spellEnd"/>
+      <w:r>
+        <w:rPr>
+          <w:lang w:val="en-US"/>
+        </w:rPr>
+        <w:t xml:space="preserve">. </w:t>
+      </w:r>
+      <w:proofErr w:type="spellStart"/>
+      <w:r>
+        <w:rPr>
+          <w:lang w:val="en-US"/>
+        </w:rPr>
+        <w:t>Pentru</w:t>
+      </w:r>
+      <w:proofErr w:type="spellEnd"/>
+      <w:r>
+        <w:rPr>
+          <w:lang w:val="en-US"/>
+        </w:rPr>
+        <w:t xml:space="preserve"> </w:t>
+      </w:r>
+      <w:proofErr w:type="spellStart"/>
+      <w:r>
+        <w:rPr>
+          <w:lang w:val="en-US"/>
+        </w:rPr>
+        <w:t>atingerea</w:t>
+      </w:r>
+      <w:proofErr w:type="spellEnd"/>
+      <w:r>
+        <w:rPr>
+          <w:lang w:val="en-US"/>
+        </w:rPr>
+        <w:t xml:space="preserve"> </w:t>
+      </w:r>
+      <w:proofErr w:type="spellStart"/>
+      <w:r>
+        <w:rPr>
+          <w:lang w:val="en-US"/>
+        </w:rPr>
+        <w:t>acestui</w:t>
+      </w:r>
+      <w:proofErr w:type="spellEnd"/>
+      <w:r>
+        <w:rPr>
+          <w:lang w:val="en-US"/>
+        </w:rPr>
+        <w:t xml:space="preserve"> scop, sunt </w:t>
+      </w:r>
+      <w:proofErr w:type="spellStart"/>
+      <w:r>
+        <w:rPr>
+          <w:lang w:val="en-US"/>
+        </w:rPr>
+        <w:t>necesare</w:t>
+      </w:r>
+      <w:proofErr w:type="spellEnd"/>
+      <w:r>
+        <w:rPr>
+          <w:lang w:val="en-US"/>
+        </w:rPr>
+        <w:t xml:space="preserve"> </w:t>
+      </w:r>
+      <w:proofErr w:type="spellStart"/>
+      <w:r>
+        <w:rPr>
+          <w:lang w:val="en-US"/>
+        </w:rPr>
+        <w:t>rezolvarea</w:t>
+      </w:r>
+      <w:proofErr w:type="spellEnd"/>
+      <w:r>
+        <w:rPr>
+          <w:lang w:val="en-US"/>
+        </w:rPr>
+        <w:t xml:space="preserve"> </w:t>
+      </w:r>
+      <w:proofErr w:type="spellStart"/>
+      <w:r>
+        <w:rPr>
+          <w:lang w:val="en-US"/>
+        </w:rPr>
+        <w:t>următoarelor</w:t>
+      </w:r>
+      <w:proofErr w:type="spellEnd"/>
+      <w:r>
+        <w:rPr>
+          <w:lang w:val="en-US"/>
+        </w:rPr>
+        <w:t xml:space="preserve"> </w:t>
+      </w:r>
+      <w:proofErr w:type="spellStart"/>
+      <w:r>
+        <w:rPr>
+          <w:lang w:val="en-US"/>
+        </w:rPr>
+        <w:t>sarcini</w:t>
+      </w:r>
+      <w:proofErr w:type="spellEnd"/>
+      <w:r>
+        <w:rPr>
+          <w:lang w:val="en-US"/>
+        </w:rPr>
+        <w:t xml:space="preserve">: </w:t>
+      </w:r>
+      <w:proofErr w:type="spellStart"/>
+      <w:r>
+        <w:rPr>
+          <w:lang w:val="en-US"/>
+        </w:rPr>
+        <w:t>dezvoltarea</w:t>
+      </w:r>
+      <w:proofErr w:type="spellEnd"/>
+      <w:r>
+        <w:rPr>
+          <w:lang w:val="en-US"/>
+        </w:rPr>
+        <w:t xml:space="preserve"> </w:t>
+      </w:r>
+      <w:proofErr w:type="spellStart"/>
+      <w:r>
+        <w:rPr>
+          <w:lang w:val="en-US"/>
+        </w:rPr>
+        <w:t>schemei</w:t>
+      </w:r>
+      <w:proofErr w:type="spellEnd"/>
+      <w:r>
+        <w:rPr>
+          <w:lang w:val="en-US"/>
+        </w:rPr>
+        <w:t xml:space="preserve"> </w:t>
+      </w:r>
+      <w:proofErr w:type="spellStart"/>
+      <w:r>
+        <w:rPr>
+          <w:lang w:val="en-US"/>
+        </w:rPr>
+        <w:t>electrice</w:t>
+      </w:r>
+      <w:proofErr w:type="spellEnd"/>
+      <w:r>
+        <w:rPr>
+          <w:lang w:val="en-US"/>
+        </w:rPr>
+        <w:t xml:space="preserve"> de </w:t>
+      </w:r>
+      <w:proofErr w:type="spellStart"/>
+      <w:r>
+        <w:rPr>
+          <w:lang w:val="en-US"/>
+        </w:rPr>
+        <w:t>principiu</w:t>
+      </w:r>
+      <w:proofErr w:type="spellEnd"/>
+      <w:r>
+        <w:rPr>
+          <w:lang w:val="en-US"/>
+        </w:rPr>
+        <w:t xml:space="preserve">, </w:t>
+      </w:r>
+      <w:proofErr w:type="spellStart"/>
+      <w:r>
+        <w:rPr>
+          <w:lang w:val="en-US"/>
+        </w:rPr>
+        <w:t>asamblarea</w:t>
+      </w:r>
+      <w:proofErr w:type="spellEnd"/>
+      <w:r>
+        <w:rPr>
+          <w:lang w:val="en-US"/>
+        </w:rPr>
+        <w:t xml:space="preserve"> </w:t>
+      </w:r>
+      <w:proofErr w:type="spellStart"/>
+      <w:r>
+        <w:rPr>
+          <w:lang w:val="en-US"/>
+        </w:rPr>
+        <w:t>dispozitivului</w:t>
+      </w:r>
+      <w:proofErr w:type="spellEnd"/>
+      <w:r>
+        <w:rPr>
+          <w:lang w:val="en-US"/>
+        </w:rPr>
+        <w:t xml:space="preserve"> </w:t>
+      </w:r>
+      <w:proofErr w:type="spellStart"/>
+      <w:r>
+        <w:rPr>
+          <w:lang w:val="en-US"/>
+        </w:rPr>
+        <w:t>și</w:t>
+      </w:r>
+      <w:proofErr w:type="spellEnd"/>
+      <w:r>
+        <w:rPr>
+          <w:lang w:val="en-US"/>
+        </w:rPr>
+        <w:t xml:space="preserve"> </w:t>
+      </w:r>
+      <w:proofErr w:type="spellStart"/>
+      <w:r>
+        <w:rPr>
+          <w:lang w:val="en-US"/>
+        </w:rPr>
+        <w:t>implementarea</w:t>
+      </w:r>
+      <w:proofErr w:type="spellEnd"/>
+      <w:r>
+        <w:rPr>
+          <w:lang w:val="en-US"/>
+        </w:rPr>
+        <w:t xml:space="preserve"> software-</w:t>
+      </w:r>
+      <w:proofErr w:type="spellStart"/>
+      <w:r>
+        <w:rPr>
+          <w:lang w:val="en-US"/>
+        </w:rPr>
+        <w:t>ului</w:t>
+      </w:r>
+      <w:proofErr w:type="spellEnd"/>
+      <w:r>
+        <w:rPr>
+          <w:lang w:val="en-US"/>
+        </w:rPr>
+        <w:t xml:space="preserve"> </w:t>
+      </w:r>
+      <w:proofErr w:type="spellStart"/>
+      <w:r>
+        <w:rPr>
+          <w:lang w:val="en-US"/>
+        </w:rPr>
+        <w:t>corespunzător</w:t>
+      </w:r>
+      <w:proofErr w:type="spellEnd"/>
+      <w:r>
+        <w:rPr>
+          <w:lang w:val="en-US"/>
+        </w:rPr>
+        <w:t>.</w:t>
       </w:r>
     </w:p>
     <w:p>
@@ -4816,11 +5402,327 @@
           <w:lang w:val="ro-RO"/>
         </w:rPr>
       </w:pPr>
-      <w:r>
-        <w:rPr>
-          <w:lang w:val="en-US"/>
-        </w:rPr>
-        <w:t>În timpul desfășurării lucrării, au fost studiate metodele de încărcare a cipurilor logice programabile. De asemenea, a fost obținută experiență în implementarea sistemelor de control prin intermediul unui comutator rotativ.</w:t>
+      <w:proofErr w:type="spellStart"/>
+      <w:r>
+        <w:rPr>
+          <w:lang w:val="en-US"/>
+        </w:rPr>
+        <w:t>În</w:t>
+      </w:r>
+      <w:proofErr w:type="spellEnd"/>
+      <w:r>
+        <w:rPr>
+          <w:lang w:val="en-US"/>
+        </w:rPr>
+        <w:t xml:space="preserve"> </w:t>
+      </w:r>
+      <w:proofErr w:type="spellStart"/>
+      <w:r>
+        <w:rPr>
+          <w:lang w:val="en-US"/>
+        </w:rPr>
+        <w:t>timpul</w:t>
+      </w:r>
+      <w:proofErr w:type="spellEnd"/>
+      <w:r>
+        <w:rPr>
+          <w:lang w:val="en-US"/>
+        </w:rPr>
+        <w:t xml:space="preserve"> </w:t>
+      </w:r>
+      <w:proofErr w:type="spellStart"/>
+      <w:r>
+        <w:rPr>
+          <w:lang w:val="en-US"/>
+        </w:rPr>
+        <w:t>desfășurării</w:t>
+      </w:r>
+      <w:proofErr w:type="spellEnd"/>
+      <w:r>
+        <w:rPr>
+          <w:lang w:val="en-US"/>
+        </w:rPr>
+        <w:t xml:space="preserve"> </w:t>
+      </w:r>
+      <w:proofErr w:type="spellStart"/>
+      <w:r>
+        <w:rPr>
+          <w:lang w:val="en-US"/>
+        </w:rPr>
+        <w:t>lucrării</w:t>
+      </w:r>
+      <w:proofErr w:type="spellEnd"/>
+      <w:r>
+        <w:rPr>
+          <w:lang w:val="en-US"/>
+        </w:rPr>
+        <w:t xml:space="preserve">, au </w:t>
+      </w:r>
+      <w:proofErr w:type="spellStart"/>
+      <w:r>
+        <w:rPr>
+          <w:lang w:val="en-US"/>
+        </w:rPr>
+        <w:t>fost</w:t>
+      </w:r>
+      <w:proofErr w:type="spellEnd"/>
+      <w:r>
+        <w:rPr>
+          <w:lang w:val="en-US"/>
+        </w:rPr>
+        <w:t xml:space="preserve"> </w:t>
+      </w:r>
+      <w:proofErr w:type="spellStart"/>
+      <w:r>
+        <w:rPr>
+          <w:lang w:val="en-US"/>
+        </w:rPr>
+        <w:t>studiate</w:t>
+      </w:r>
+      <w:proofErr w:type="spellEnd"/>
+      <w:r>
+        <w:rPr>
+          <w:lang w:val="en-US"/>
+        </w:rPr>
+        <w:t xml:space="preserve"> </w:t>
+      </w:r>
+      <w:proofErr w:type="spellStart"/>
+      <w:r>
+        <w:rPr>
+          <w:lang w:val="en-US"/>
+        </w:rPr>
+        <w:t>metodele</w:t>
+      </w:r>
+      <w:proofErr w:type="spellEnd"/>
+      <w:r>
+        <w:rPr>
+          <w:lang w:val="en-US"/>
+        </w:rPr>
+        <w:t xml:space="preserve"> de </w:t>
+      </w:r>
+      <w:proofErr w:type="spellStart"/>
+      <w:r>
+        <w:rPr>
+          <w:lang w:val="en-US"/>
+        </w:rPr>
+        <w:t>încărcare</w:t>
+      </w:r>
+      <w:proofErr w:type="spellEnd"/>
+      <w:r>
+        <w:rPr>
+          <w:lang w:val="en-US"/>
+        </w:rPr>
+        <w:t xml:space="preserve"> a </w:t>
+      </w:r>
+      <w:proofErr w:type="spellStart"/>
+      <w:r>
+        <w:rPr>
+          <w:lang w:val="en-US"/>
+        </w:rPr>
+        <w:t>cipurilor</w:t>
+      </w:r>
+      <w:proofErr w:type="spellEnd"/>
+      <w:r>
+        <w:rPr>
+          <w:lang w:val="en-US"/>
+        </w:rPr>
+        <w:t xml:space="preserve"> </w:t>
+      </w:r>
+      <w:proofErr w:type="spellStart"/>
+      <w:r>
+        <w:rPr>
+          <w:lang w:val="en-US"/>
+        </w:rPr>
+        <w:t>logice</w:t>
+      </w:r>
+      <w:proofErr w:type="spellEnd"/>
+      <w:r>
+        <w:rPr>
+          <w:lang w:val="en-US"/>
+        </w:rPr>
+        <w:t xml:space="preserve"> </w:t>
+      </w:r>
+      <w:proofErr w:type="spellStart"/>
+      <w:r>
+        <w:rPr>
+          <w:lang w:val="en-US"/>
+        </w:rPr>
+        <w:t>programabile</w:t>
+      </w:r>
+      <w:proofErr w:type="spellEnd"/>
+      <w:r>
+        <w:rPr>
+          <w:lang w:val="en-US"/>
+        </w:rPr>
+        <w:t xml:space="preserve">. De </w:t>
+      </w:r>
+      <w:proofErr w:type="spellStart"/>
+      <w:r>
+        <w:rPr>
+          <w:lang w:val="en-US"/>
+        </w:rPr>
+        <w:t>asemenea</w:t>
+      </w:r>
+      <w:proofErr w:type="spellEnd"/>
+      <w:r>
+        <w:rPr>
+          <w:lang w:val="en-US"/>
+        </w:rPr>
+        <w:t xml:space="preserve">, a </w:t>
+      </w:r>
+      <w:proofErr w:type="spellStart"/>
+      <w:r>
+        <w:rPr>
+          <w:lang w:val="en-US"/>
+        </w:rPr>
+        <w:t>fost</w:t>
+      </w:r>
+      <w:proofErr w:type="spellEnd"/>
+      <w:r>
+        <w:rPr>
+          <w:lang w:val="en-US"/>
+        </w:rPr>
+        <w:t xml:space="preserve"> </w:t>
+      </w:r>
+      <w:proofErr w:type="spellStart"/>
+      <w:r>
+        <w:rPr>
+          <w:lang w:val="en-US"/>
+        </w:rPr>
+        <w:t>obținută</w:t>
+      </w:r>
+      <w:proofErr w:type="spellEnd"/>
+      <w:r>
+        <w:rPr>
+          <w:lang w:val="en-US"/>
+        </w:rPr>
+        <w:t xml:space="preserve"> </w:t>
+      </w:r>
+      <w:proofErr w:type="spellStart"/>
+      <w:r>
+        <w:rPr>
+          <w:lang w:val="en-US"/>
+        </w:rPr>
+        <w:t>experiență</w:t>
+      </w:r>
+      <w:proofErr w:type="spellEnd"/>
+      <w:r>
+        <w:rPr>
+          <w:lang w:val="en-US"/>
+        </w:rPr>
+        <w:t xml:space="preserve"> </w:t>
+      </w:r>
+      <w:proofErr w:type="spellStart"/>
+      <w:r>
+        <w:rPr>
+          <w:lang w:val="en-US"/>
+        </w:rPr>
+        <w:t>în</w:t>
+      </w:r>
+      <w:proofErr w:type="spellEnd"/>
+      <w:r>
+        <w:rPr>
+          <w:lang w:val="en-US"/>
+        </w:rPr>
+        <w:t xml:space="preserve"> </w:t>
+      </w:r>
+      <w:proofErr w:type="spellStart"/>
+      <w:r>
+        <w:rPr>
+          <w:lang w:val="en-US"/>
+        </w:rPr>
+        <w:t>implementarea</w:t>
+      </w:r>
+      <w:proofErr w:type="spellEnd"/>
+      <w:r>
+        <w:rPr>
+          <w:lang w:val="en-US"/>
+        </w:rPr>
+        <w:t xml:space="preserve"> </w:t>
+      </w:r>
+      <w:proofErr w:type="spellStart"/>
+      <w:r>
+        <w:rPr>
+          <w:lang w:val="en-US"/>
+        </w:rPr>
+        <w:t>sistemelor</w:t>
+      </w:r>
+      <w:proofErr w:type="spellEnd"/>
+      <w:r>
+        <w:rPr>
+          <w:lang w:val="en-US"/>
+        </w:rPr>
+        <w:t xml:space="preserve"> de control </w:t>
+      </w:r>
+      <w:proofErr w:type="spellStart"/>
+      <w:r>
+        <w:rPr>
+          <w:lang w:val="en-US"/>
+        </w:rPr>
+        <w:t>prin</w:t>
+      </w:r>
+      <w:proofErr w:type="spellEnd"/>
+      <w:r>
+        <w:rPr>
+          <w:lang w:val="en-US"/>
+        </w:rPr>
+        <w:t xml:space="preserve"> </w:t>
+      </w:r>
+      <w:proofErr w:type="spellStart"/>
+      <w:r>
+        <w:rPr>
+          <w:lang w:val="en-US"/>
+        </w:rPr>
+        <w:t>intermediul</w:t>
+      </w:r>
+      <w:proofErr w:type="spellEnd"/>
+      <w:r>
+        <w:rPr>
+          <w:lang w:val="en-US"/>
+        </w:rPr>
+        <w:t xml:space="preserve"> </w:t>
+      </w:r>
+      <w:proofErr w:type="spellStart"/>
+      <w:r>
+        <w:rPr>
+          <w:lang w:val="en-US"/>
+        </w:rPr>
+        <w:t>unui</w:t>
+      </w:r>
+      <w:proofErr w:type="spellEnd"/>
+      <w:r>
+        <w:rPr>
+          <w:lang w:val="en-US"/>
+        </w:rPr>
+        <w:t xml:space="preserve"> </w:t>
+      </w:r>
+      <w:proofErr w:type="spellStart"/>
+      <w:r>
+        <w:rPr>
+          <w:lang w:val="en-US"/>
+        </w:rPr>
+        <w:t>comutator</w:t>
+      </w:r>
+      <w:proofErr w:type="spellEnd"/>
+      <w:r>
+        <w:rPr>
+          <w:lang w:val="en-US"/>
+        </w:rPr>
+        <w:t xml:space="preserve"> </w:t>
+      </w:r>
+      <w:proofErr w:type="spellStart"/>
+      <w:r>
+        <w:rPr>
+          <w:lang w:val="en-US"/>
+        </w:rPr>
+        <w:t>rotativ</w:t>
+      </w:r>
+      <w:proofErr w:type="spellEnd"/>
+      <w:r>
+        <w:rPr>
+          <w:lang w:val="en-US"/>
+        </w:rPr>
+        <w:t>.</w:t>
       </w:r>
       <w:r>
         <w:rPr>
@@ -4833,7 +5735,7 @@
       <w:pPr>
         <w:pStyle w:val="1"/>
       </w:pPr>
-      <w:bookmarkStart w:id="5" w:name="_Toc136848151"/>
+      <w:bookmarkStart w:id="5" w:name="_Toc137038910"/>
       <w:r>
         <w:lastRenderedPageBreak/>
         <w:t>ВВЕДЕНИЕ</w:t>
@@ -5019,7 +5921,7 @@
       <w:pPr>
         <w:pStyle w:val="1"/>
       </w:pPr>
-      <w:bookmarkStart w:id="6" w:name="_Toc136848152"/>
+      <w:bookmarkStart w:id="6" w:name="_Toc137038911"/>
       <w:r>
         <w:lastRenderedPageBreak/>
         <w:t xml:space="preserve">Глава </w:t>
@@ -5218,6 +6120,7 @@
         </w:rPr>
         <w:t xml:space="preserve">семейства </w:t>
       </w:r>
+      <w:proofErr w:type="spellStart"/>
       <w:r>
         <w:rPr>
           <w:i w:val="0"/>
@@ -5226,6 +6129,7 @@
         </w:rPr>
         <w:t>AtXmega</w:t>
       </w:r>
+      <w:proofErr w:type="spellEnd"/>
       <w:r>
         <w:rPr>
           <w:i w:val="0"/>
@@ -5267,7 +6171,7 @@
         </w:rPr>
         <w:t xml:space="preserve"> </w:t>
       </w:r>
-      <w:bookmarkStart w:id="8" w:name="_Toc136848153"/>
+      <w:bookmarkStart w:id="8" w:name="_Toc137038912"/>
       <w:r>
         <w:rPr>
           <w:sz w:val="28"/>
@@ -5638,7 +6542,7 @@
         <w:t xml:space="preserve"> </w:t>
       </w:r>
       <w:r>
-        <w:t xml:space="preserve">(Reduced Instrucktion Set </w:t>
+        <w:t xml:space="preserve">(Reduced Instruction Set </w:t>
       </w:r>
       <w:r>
         <w:t>Computer</w:t>
@@ -5946,7 +6850,7 @@
           <w:szCs w:val="28"/>
         </w:rPr>
       </w:pPr>
-      <w:bookmarkStart w:id="9" w:name="_Toc136848154"/>
+      <w:bookmarkStart w:id="9" w:name="_Toc137038913"/>
       <w:r>
         <w:rPr>
           <w:sz w:val="28"/>
@@ -6296,7 +7200,7 @@
         </w:rPr>
         <w:t xml:space="preserve"> </w:t>
       </w:r>
-      <w:bookmarkStart w:id="10" w:name="_Toc136848155"/>
+      <w:bookmarkStart w:id="10" w:name="_Toc137038914"/>
       <w:r>
         <w:rPr>
           <w:sz w:val="28"/>
@@ -6467,12 +7371,14 @@
         </w:rPr>
         <w:t xml:space="preserve">Структурная схема и система ввода вывода микроконтроллера </w:t>
       </w:r>
+      <w:proofErr w:type="spellStart"/>
       <w:r>
         <w:rPr>
           <w:lang w:val="en-US"/>
         </w:rPr>
         <w:t>AtXmega</w:t>
       </w:r>
+      <w:proofErr w:type="spellEnd"/>
       <w:r>
         <w:rPr>
           <w:lang w:val="ru-MD"/>
@@ -6505,12 +7411,14 @@
         </w:rPr>
         <w:t xml:space="preserve"> </w:t>
       </w:r>
+      <w:proofErr w:type="spellStart"/>
       <w:r>
         <w:rPr>
           <w:lang w:val="en-US"/>
         </w:rPr>
         <w:t>xMega</w:t>
       </w:r>
+      <w:proofErr w:type="spellEnd"/>
       <w:r>
         <w:rPr>
           <w:lang w:val="ru-MD"/>
@@ -7066,7 +7974,7 @@
         </w:rPr>
         <w:t xml:space="preserve"> </w:t>
       </w:r>
-      <w:bookmarkStart w:id="11" w:name="_Toc136848156"/>
+      <w:bookmarkStart w:id="11" w:name="_Toc137038915"/>
       <w:r>
         <w:rPr>
           <w:sz w:val="28"/>
@@ -7488,7 +8396,7 @@
           <w:szCs w:val="28"/>
         </w:rPr>
       </w:pPr>
-      <w:bookmarkStart w:id="12" w:name="_Toc136848157"/>
+      <w:bookmarkStart w:id="12" w:name="_Toc137038916"/>
       <w:r>
         <w:rPr>
           <w:sz w:val="28"/>
@@ -9738,7 +10646,6 @@
       <w:pPr>
         <w:pStyle w:val="a"/>
         <w:ind w:firstLine="709"/>
-        <w:jc w:val="left"/>
         <w:rPr>
           <w:rFonts w:cs="Times New Roman"/>
           <w:b/>
@@ -9757,7 +10664,7 @@
           <w:szCs w:val="24"/>
           <w:shd w:val="clear" w:color="auto" w:fill="FFFFFF"/>
         </w:rPr>
-        <w:t>Состояние СТАРТ и СТОП</w:t>
+        <w:t>Процесс передачи посылки. Состояние СТАРТ и СТОП</w:t>
       </w:r>
     </w:p>
     <w:p>
@@ -9779,16 +10686,9 @@
           <w:shd w:val="clear" w:color="auto" w:fill="FFFFFF"/>
         </w:rPr>
         <w:lastRenderedPageBreak/>
-        <w:t>В протоколе I2C существуют два важных состояния - СТАРТ (START) и СТОП (STOP). Они играют ключевую роль в инициации и завершении передачи данных по шине I2C. Вот краткое описание каждого из них:</w:t>
-      </w:r>
-    </w:p>
-    <w:p>
-      <w:pPr>
-        <w:pStyle w:val="a"/>
-        <w:numPr>
-          <w:ilvl w:val="0"/>
-          <w:numId w:val="28"/>
-        </w:numPr>
+        <w:t>Процедура обмена начинается с того, что ведущий формирует </w:t>
+      </w:r>
+      <w:r>
         <w:rPr>
           <w:rFonts w:cs="Times New Roman"/>
           <w:b/>
@@ -9797,81 +10697,70 @@
           <w:szCs w:val="24"/>
           <w:shd w:val="clear" w:color="auto" w:fill="FFFFFF"/>
         </w:rPr>
-      </w:pPr>
-      <w:r>
-        <w:rPr>
-          <w:rFonts w:cs="Times New Roman"/>
-          <w:b/>
-          <w:bCs/>
-          <w:color w:val="242F33"/>
-          <w:szCs w:val="24"/>
-          <w:shd w:val="clear" w:color="auto" w:fill="FFFFFF"/>
-        </w:rPr>
-        <w:t>СТАРТ (START):</w:t>
-      </w:r>
-    </w:p>
-    <w:p>
-      <w:pPr>
-        <w:pStyle w:val="a"/>
-        <w:numPr>
-          <w:ilvl w:val="0"/>
-          <w:numId w:val="25"/>
-        </w:numPr>
+        <w:t>состояние СТАРТ</w:t>
+      </w:r>
+      <w:r>
         <w:rPr>
           <w:rFonts w:cs="Times New Roman"/>
           <w:color w:val="242F33"/>
           <w:szCs w:val="24"/>
           <w:shd w:val="clear" w:color="auto" w:fill="FFFFFF"/>
         </w:rPr>
-      </w:pPr>
-      <w:r>
+        <w:t>: при ВЫСОКОМ уровне на линии SCL он генерирует переход сигнала линии SDA из ВЫСОКОГО состояния в НИЗКОЕ. Этот переход воспринимается всеми устройствами, подключенными к шине, как признак начала процедуры обмена. Генерация синхросигнала — это всегда обязанность ведущего; каждый ведущий генерирует свой собственный сигнал синхронизации при пересылке данных по шине.</w:t>
+      </w:r>
+    </w:p>
+    <w:p>
+      <w:pPr>
+        <w:pStyle w:val="a"/>
+        <w:ind w:firstLine="709"/>
         <w:rPr>
           <w:rFonts w:cs="Times New Roman"/>
           <w:color w:val="242F33"/>
           <w:szCs w:val="24"/>
           <w:shd w:val="clear" w:color="auto" w:fill="FFFFFF"/>
         </w:rPr>
-        <w:t>Состояние СТАРТ инициирует начало передачи данных по шине I2C.</w:t>
-      </w:r>
-    </w:p>
-    <w:p>
-      <w:pPr>
-        <w:pStyle w:val="a"/>
-        <w:numPr>
-          <w:ilvl w:val="0"/>
-          <w:numId w:val="25"/>
-        </w:numPr>
+      </w:pPr>
+      <w:r>
         <w:rPr>
           <w:rFonts w:cs="Times New Roman"/>
           <w:color w:val="242F33"/>
           <w:szCs w:val="24"/>
           <w:shd w:val="clear" w:color="auto" w:fill="FFFFFF"/>
         </w:rPr>
-      </w:pPr>
-      <w:r>
+        <w:t>При передаче посылок по шине I²C каждый ведущий генерирует свой синхросигнал на линии SCL. После формирования состояния СТАРТ ведущий опускает состояние линии SCL в НИЗКОЕ состояние и выставляет на линию SDA старший бит первого байта сообщения. Количество байт в сообщении не ограничено. Спецификация шины I²C разрешает изменения на линии SDA только при НИЗКОМ уровне сигнала на линии SCL. Данные действительны и должны оставаться стабильными только во время ВЫСОКОГО состояния синхроимпульса. Для подтверждения приёма байта от ведущего-передатчика ведомым-приёмником в спецификации протокола обмена по шине I²C вводится специальный бит подтверждения, выставляемый на шину SDA после приёма 8 бит данных.</w:t>
+      </w:r>
+    </w:p>
+    <w:p>
+      <w:pPr>
+        <w:pStyle w:val="a"/>
+        <w:ind w:firstLine="709"/>
         <w:rPr>
           <w:rFonts w:cs="Times New Roman"/>
           <w:color w:val="242F33"/>
           <w:szCs w:val="24"/>
           <w:shd w:val="clear" w:color="auto" w:fill="FFFFFF"/>
         </w:rPr>
-        <w:t>Мастер-устройство (генератор тактовых импульсов) генерирует СТАРТ-сигнал.</w:t>
-      </w:r>
-    </w:p>
-    <w:p>
-      <w:pPr>
-        <w:pStyle w:val="a"/>
-        <w:numPr>
-          <w:ilvl w:val="0"/>
-          <w:numId w:val="25"/>
-        </w:numPr>
+      </w:pPr>
+      <w:r>
         <w:rPr>
           <w:rFonts w:cs="Times New Roman"/>
           <w:color w:val="242F33"/>
           <w:szCs w:val="24"/>
           <w:shd w:val="clear" w:color="auto" w:fill="FFFFFF"/>
         </w:rPr>
-      </w:pPr>
+        <w:t>Процедура обмена завершается тем, что ведущий формирует </w:t>
+      </w:r>
+      <w:r>
+        <w:rPr>
+          <w:rFonts w:cs="Times New Roman"/>
+          <w:b/>
+          <w:bCs/>
+          <w:color w:val="242F33"/>
+          <w:szCs w:val="24"/>
+          <w:shd w:val="clear" w:color="auto" w:fill="FFFFFF"/>
+        </w:rPr>
+        <w:t>состояние СТОП</w:t>
+      </w:r>
       <w:r>
         <w:rPr>
           <w:rFonts w:cs="Times New Roman"/>
@@ -9879,16 +10768,37 @@
           <w:szCs w:val="24"/>
           <w:shd w:val="clear" w:color="auto" w:fill="FFFFFF"/>
         </w:rPr>
-        <w:t>СТАРТ-сигнал состоит из перехода линии SDA с высокого уровня (1) на низкий уровень (0) при нахождении линии SCL на высоком уровне (1).</w:t>
+        <w:t> — переход состояния линии SDA из НИЗКОГО состояния в ВЫСОКОЕ при ВЫСОКОМ состоянии линии SCL. Состояния СТАРТ и СТОП всегда вырабатываются ведущим. Считается, что шина занята после фиксации состояния СТАРТ. Шина считается освободившейся через некоторое время после фиксации состояния СТОП.</w:t>
       </w:r>
     </w:p>
     <w:p>
       <w:pPr>
         <w:pStyle w:val="a"/>
-        <w:numPr>
-          <w:ilvl w:val="0"/>
-          <w:numId w:val="25"/>
-        </w:numPr>
+        <w:rPr>
+          <w:rFonts w:cs="Times New Roman"/>
+          <w:b/>
+          <w:bCs/>
+          <w:color w:val="242F33"/>
+          <w:szCs w:val="24"/>
+          <w:shd w:val="clear" w:color="auto" w:fill="FFFFFF"/>
+        </w:rPr>
+      </w:pPr>
+      <w:r>
+        <w:rPr>
+          <w:rFonts w:cs="Times New Roman"/>
+          <w:b/>
+          <w:bCs/>
+          <w:color w:val="242F33"/>
+          <w:szCs w:val="24"/>
+          <w:shd w:val="clear" w:color="auto" w:fill="FFFFFF"/>
+        </w:rPr>
+        <w:t>Подтверждение</w:t>
+      </w:r>
+    </w:p>
+    <w:p>
+      <w:pPr>
+        <w:pStyle w:val="a"/>
+        <w:ind w:firstLine="709"/>
         <w:rPr>
           <w:rFonts w:cs="Times New Roman"/>
           <w:color w:val="242F33"/>
@@ -9903,44 +10813,13 @@
           <w:szCs w:val="24"/>
           <w:shd w:val="clear" w:color="auto" w:fill="FFFFFF"/>
         </w:rPr>
-        <w:t>После СТАРТ-сигнала мастер выбирает адрес устройства, с которым он хочет общаться, и передает его по шине SDA.</w:t>
+        <w:t>Таким образом, передача 8 бит данных от передатчика к приёмнику завершаются дополнительным циклом (формированием 9-го тактового импульса линии SCL), при котором приёмник выставляет низкий уровень сигнала на линии SDA, как признак успешного приёма байта.</w:t>
       </w:r>
     </w:p>
     <w:p>
       <w:pPr>
         <w:pStyle w:val="a"/>
-        <w:numPr>
-          <w:ilvl w:val="0"/>
-          <w:numId w:val="28"/>
-        </w:numPr>
-        <w:rPr>
-          <w:rFonts w:cs="Times New Roman"/>
-          <w:b/>
-          <w:bCs/>
-          <w:color w:val="242F33"/>
-          <w:szCs w:val="24"/>
-          <w:shd w:val="clear" w:color="auto" w:fill="FFFFFF"/>
-        </w:rPr>
-      </w:pPr>
-      <w:r>
-        <w:rPr>
-          <w:rFonts w:cs="Times New Roman"/>
-          <w:b/>
-          <w:bCs/>
-          <w:color w:val="242F33"/>
-          <w:szCs w:val="24"/>
-          <w:shd w:val="clear" w:color="auto" w:fill="FFFFFF"/>
-        </w:rPr>
-        <w:t>СТОП (STOP):</w:t>
-      </w:r>
-    </w:p>
-    <w:p>
-      <w:pPr>
-        <w:pStyle w:val="a"/>
-        <w:numPr>
-          <w:ilvl w:val="0"/>
-          <w:numId w:val="25"/>
-        </w:numPr>
+        <w:ind w:firstLine="709"/>
         <w:rPr>
           <w:rFonts w:cs="Times New Roman"/>
           <w:color w:val="242F33"/>
@@ -9955,16 +10834,13 @@
           <w:szCs w:val="24"/>
           <w:shd w:val="clear" w:color="auto" w:fill="FFFFFF"/>
         </w:rPr>
-        <w:t>Состояние СТОП используется для завершения передачи данных по шине I2C.</w:t>
+        <w:t>Подтверждение при передаче данных обязательно, кроме случаев окончания передачи ведомой стороной. Соответствующий импульс синхронизации генерируется ведущим. Передатчик отпускает (переводит в НИЗКОЕ состояние) линию SDA на время синхроимпульса подтверждения. Приёмник должен удерживать линию SDA в течение ВЫСОКОГО состояния синхроимпульса подтверждения в стабильном НИЗКОМ состоянии.</w:t>
       </w:r>
     </w:p>
     <w:p>
       <w:pPr>
         <w:pStyle w:val="a"/>
-        <w:numPr>
-          <w:ilvl w:val="0"/>
-          <w:numId w:val="25"/>
-        </w:numPr>
+        <w:ind w:firstLine="709"/>
         <w:rPr>
           <w:rFonts w:cs="Times New Roman"/>
           <w:color w:val="242F33"/>
@@ -9979,16 +10855,38 @@
           <w:szCs w:val="24"/>
           <w:shd w:val="clear" w:color="auto" w:fill="FFFFFF"/>
         </w:rPr>
-        <w:t>Мастер-устройство генерирует СТОП-сигнал.</w:t>
+        <w:lastRenderedPageBreak/>
+        <w:t>В том случае, когда ведомый-приёмник не может подтвердить свой адрес (например, когда он выполняет в данный момент какие-либо функции реального времени), линия данных должна быть оставлена в ВЫСОКОМ состоянии. После этого ведущий может выдать состояние СТОП для прерывания пересылки данных. Если в пересылке участвует ведущий-приёмник, то он должен сообщить об окончании передачи ведомому-передатчику путём неподтверждения последнего байта. Ведомый-передатчик должен освободить линию данных для того, чтобы позволить ведущему выдать состояние СТОП или повторить состояние СТАРТ.</w:t>
       </w:r>
     </w:p>
     <w:p>
       <w:pPr>
         <w:pStyle w:val="a"/>
-        <w:numPr>
-          <w:ilvl w:val="0"/>
-          <w:numId w:val="25"/>
-        </w:numPr>
+        <w:rPr>
+          <w:rFonts w:cs="Times New Roman"/>
+          <w:b/>
+          <w:bCs/>
+          <w:color w:val="242F33"/>
+          <w:szCs w:val="24"/>
+          <w:shd w:val="clear" w:color="auto" w:fill="FFFFFF"/>
+        </w:rPr>
+      </w:pPr>
+      <w:r>
+        <w:rPr>
+          <w:rFonts w:cs="Times New Roman"/>
+          <w:b/>
+          <w:bCs/>
+          <w:color w:val="242F33"/>
+          <w:szCs w:val="24"/>
+          <w:shd w:val="clear" w:color="auto" w:fill="FFFFFF"/>
+        </w:rPr>
+        <w:t>Синхронизация</w:t>
+      </w:r>
+    </w:p>
+    <w:p>
+      <w:pPr>
+        <w:pStyle w:val="a"/>
+        <w:ind w:firstLine="709"/>
         <w:rPr>
           <w:rFonts w:cs="Times New Roman"/>
           <w:color w:val="242F33"/>
@@ -10003,16 +10901,13 @@
           <w:szCs w:val="24"/>
           <w:shd w:val="clear" w:color="auto" w:fill="FFFFFF"/>
         </w:rPr>
-        <w:t>СТОП-сигнал состоит из перехода линии SDA с низкого уровня (0) на высокий уровень (1) при нахождении линии SCL на высоком уровне (1).</w:t>
+        <w:t>Синхронизация выполняется с использованием подключения к линии SCL по правилу монтажного И. Это означает, что ведущий не имеет монопольного права на управление переходом линии SCL из НИЗКОГО состояния в ВЫСОКОЕ. В том случае, когда ведомому необходимо дополнительное время на обработку принятого бита, он имеет возможность удерживать линию SCL в низком состоянии до момента готовности к приёму следующего бита. Таким образом, линия SCL будет находиться в НИЗКОМ состоянии на протяжении самого длинного НИЗКОГО периода синхросигналов.</w:t>
       </w:r>
     </w:p>
     <w:p>
       <w:pPr>
         <w:pStyle w:val="a"/>
-        <w:numPr>
-          <w:ilvl w:val="0"/>
-          <w:numId w:val="25"/>
-        </w:numPr>
+        <w:ind w:firstLine="709"/>
         <w:rPr>
           <w:rFonts w:cs="Times New Roman"/>
           <w:color w:val="242F33"/>
@@ -10027,13 +10922,13 @@
           <w:szCs w:val="24"/>
           <w:shd w:val="clear" w:color="auto" w:fill="FFFFFF"/>
         </w:rPr>
-        <w:t>СТОП-сигнал указывает, что передача данных завершена, и освобождает шину I2C для других устройств.</w:t>
+        <w:t>Устройства с более коротким НИЗКИМ периодом будут входить в состояние ожидания на время, пока не кончится длинный период. Когда у всех задействованных устройств кончится НИЗКИЙ период синхросигнала, линия SCL перейдет в ВЫСОКОЕ состояние. Все устройства начнут проходить ВЫСОКИЙ период своих синхросигналов. Первое устройство, у которого кончится этот период, снова установит линию SCL в НИЗКОЕ состояние. Таким образом, НИЗКИЙ период синхролинии SCL определяется наидлиннейшим периодом синхронизации из всех задействованных устройств, а ВЫСОКИЙ период определяется самым коротким периодом синхронизации устройств.</w:t>
       </w:r>
     </w:p>
     <w:p>
       <w:pPr>
         <w:pStyle w:val="a"/>
-        <w:ind w:left="709" w:firstLine="720"/>
+        <w:ind w:firstLine="709"/>
         <w:rPr>
           <w:rFonts w:cs="Times New Roman"/>
           <w:color w:val="242F33"/>
@@ -10048,8 +10943,507 @@
           <w:szCs w:val="24"/>
           <w:shd w:val="clear" w:color="auto" w:fill="FFFFFF"/>
         </w:rPr>
-        <w:t>СТАРТ- и СТОП-сигналы определяют начало и конец каждой транзакции данных по шине I2C. Они служат важным механизмом для синхронизации и контроля передачи данных между мастером и слейвами на шине I2C.</w:t>
-      </w:r>
+        <w:t>Механизм синхронизации может быть использован приёмниками как средство управления пересылкой данных на байтовом и битовом уровнях.</w:t>
+      </w:r>
+    </w:p>
+    <w:p>
+      <w:pPr>
+        <w:pStyle w:val="a"/>
+        <w:ind w:firstLine="709"/>
+        <w:rPr>
+          <w:rFonts w:cs="Times New Roman"/>
+          <w:color w:val="242F33"/>
+          <w:szCs w:val="24"/>
+          <w:shd w:val="clear" w:color="auto" w:fill="FFFFFF"/>
+        </w:rPr>
+      </w:pPr>
+      <w:r>
+        <w:rPr>
+          <w:rFonts w:cs="Times New Roman"/>
+          <w:color w:val="242F33"/>
+          <w:szCs w:val="24"/>
+          <w:shd w:val="clear" w:color="auto" w:fill="FFFFFF"/>
+        </w:rPr>
+        <w:t>На уровне байта, если устройство может принимать байты данных с большой скоростью, но требует определенное время для сохранения принятого байта или подготовки к приёму следующего, то оно может удерживать линию SCL в НИЗКОМ состоянии после приёма и подтверждения байта, переводя таким образом передатчик в состояние ожидания.</w:t>
+      </w:r>
+    </w:p>
+    <w:p>
+      <w:pPr>
+        <w:pStyle w:val="a"/>
+        <w:ind w:firstLine="709"/>
+        <w:rPr>
+          <w:rFonts w:cs="Times New Roman"/>
+          <w:color w:val="242F33"/>
+          <w:szCs w:val="24"/>
+          <w:shd w:val="clear" w:color="auto" w:fill="FFFFFF"/>
+        </w:rPr>
+      </w:pPr>
+      <w:r>
+        <w:rPr>
+          <w:rFonts w:cs="Times New Roman"/>
+          <w:color w:val="242F33"/>
+          <w:szCs w:val="24"/>
+          <w:shd w:val="clear" w:color="auto" w:fill="FFFFFF"/>
+        </w:rPr>
+        <w:lastRenderedPageBreak/>
+        <w:t>На уровне битов устройство, такое, как микроконтроллер без встроенных аппаратных цепей I²C или с ограниченными цепями, может замедлить частоту синхроимпульсов путём продления их НИЗКОГО периода. Таким образом скорость передачи любого ведущего адаптируется к скорости медленного устройства.</w:t>
+      </w:r>
+    </w:p>
+    <w:p>
+      <w:pPr>
+        <w:pStyle w:val="a"/>
+        <w:rPr>
+          <w:rFonts w:cs="Times New Roman"/>
+          <w:b/>
+          <w:bCs/>
+          <w:color w:val="242F33"/>
+          <w:szCs w:val="24"/>
+          <w:shd w:val="clear" w:color="auto" w:fill="FFFFFF"/>
+        </w:rPr>
+      </w:pPr>
+      <w:r>
+        <w:rPr>
+          <w:rFonts w:cs="Times New Roman"/>
+          <w:b/>
+          <w:bCs/>
+          <w:color w:val="242F33"/>
+          <w:szCs w:val="24"/>
+          <w:shd w:val="clear" w:color="auto" w:fill="FFFFFF"/>
+        </w:rPr>
+        <w:t>Адресация в шине I²C</w:t>
+      </w:r>
+    </w:p>
+    <w:p>
+      <w:pPr>
+        <w:pStyle w:val="a"/>
+        <w:ind w:firstLine="709"/>
+        <w:rPr>
+          <w:rFonts w:cs="Times New Roman"/>
+          <w:color w:val="242F33"/>
+          <w:szCs w:val="24"/>
+          <w:shd w:val="clear" w:color="auto" w:fill="FFFFFF"/>
+        </w:rPr>
+      </w:pPr>
+      <w:r>
+        <w:rPr>
+          <w:rFonts w:cs="Times New Roman"/>
+          <w:color w:val="242F33"/>
+          <w:szCs w:val="24"/>
+          <w:shd w:val="clear" w:color="auto" w:fill="FFFFFF"/>
+        </w:rPr>
+        <w:t>Каждое устройство, подключённое к шине, может быть программно адресовано по уникальному адресу. Для выбора приёмника сообщения ведущий использует уникальную адресную компоненту в формате посылки. При использовании однотипных устройств ИС часто имеют дополнительный селектор адреса, который может быть реализован как в виде дополнительных цифровых входов селектора адреса, так и в виде аналогового входа. При этом адреса таких однотипных устройств оказываются разнесены в адресном пространстве устройств, подключенных к шине.</w:t>
+      </w:r>
+    </w:p>
+    <w:p>
+      <w:pPr>
+        <w:pStyle w:val="a"/>
+        <w:ind w:firstLine="709"/>
+        <w:rPr>
+          <w:rFonts w:cs="Times New Roman"/>
+          <w:color w:val="242F33"/>
+          <w:szCs w:val="24"/>
+          <w:shd w:val="clear" w:color="auto" w:fill="FFFFFF"/>
+        </w:rPr>
+      </w:pPr>
+      <w:r>
+        <w:rPr>
+          <w:rFonts w:cs="Times New Roman"/>
+          <w:color w:val="242F33"/>
+          <w:szCs w:val="24"/>
+          <w:shd w:val="clear" w:color="auto" w:fill="FFFFFF"/>
+        </w:rPr>
+        <w:t>В обычном режиме используется 7-битная адресация.</w:t>
+      </w:r>
+    </w:p>
+    <w:p>
+      <w:pPr>
+        <w:pStyle w:val="a"/>
+        <w:ind w:firstLine="709"/>
+        <w:rPr>
+          <w:rFonts w:cs="Times New Roman"/>
+          <w:color w:val="242F33"/>
+          <w:szCs w:val="24"/>
+          <w:shd w:val="clear" w:color="auto" w:fill="FFFFFF"/>
+        </w:rPr>
+      </w:pPr>
+      <w:r>
+        <w:rPr>
+          <w:rFonts w:cs="Times New Roman"/>
+          <w:color w:val="242F33"/>
+          <w:szCs w:val="24"/>
+          <w:shd w:val="clear" w:color="auto" w:fill="FFFFFF"/>
+        </w:rPr>
+        <w:t>Процедура адресации на шине I²C заключается в том, что первый байт после сигнала СТАРТ определяет, какой ведомый адресуется ведущим для проведения цикла обмена. Исключение составляет адрес «Общего вызова», который адресует все устройства на шине. Когда используется этот адрес, все устройства в теории должны послать сигнал подтверждения. Однако устройства, которые могут обрабатывать «общий вызов», на практике встречаются редко.</w:t>
+      </w:r>
+    </w:p>
+    <w:p>
+      <w:pPr>
+        <w:pStyle w:val="a"/>
+        <w:ind w:firstLine="709"/>
+        <w:rPr>
+          <w:rFonts w:cs="Times New Roman"/>
+          <w:color w:val="242F33"/>
+          <w:szCs w:val="24"/>
+          <w:shd w:val="clear" w:color="auto" w:fill="FFFFFF"/>
+        </w:rPr>
+      </w:pPr>
+      <w:r>
+        <w:rPr>
+          <w:rFonts w:cs="Times New Roman"/>
+          <w:color w:val="242F33"/>
+          <w:szCs w:val="24"/>
+          <w:shd w:val="clear" w:color="auto" w:fill="FFFFFF"/>
+        </w:rPr>
+        <w:t>Первые семь битов первых двух байтов образуют адрес ведомого. Восьмой, младший бит, определяет направление пересылки данных. «Ноль» означает, что ведущий будет передавать информацию выбранному ведомому. «Единица» означает, что ведущий будет получать информацию от ведомого.</w:t>
+      </w:r>
+    </w:p>
+    <w:p>
+      <w:pPr>
+        <w:pStyle w:val="a"/>
+        <w:ind w:firstLine="709"/>
+        <w:rPr>
+          <w:rFonts w:cs="Times New Roman"/>
+          <w:color w:val="242F33"/>
+          <w:szCs w:val="24"/>
+          <w:shd w:val="clear" w:color="auto" w:fill="FFFFFF"/>
+        </w:rPr>
+      </w:pPr>
+      <w:r>
+        <w:rPr>
+          <w:rFonts w:cs="Times New Roman"/>
+          <w:color w:val="242F33"/>
+          <w:szCs w:val="24"/>
+          <w:shd w:val="clear" w:color="auto" w:fill="FFFFFF"/>
+        </w:rPr>
+        <w:t>После того, как адрес послан, каждое устройство в системе сравнивает первые семь бит после сигнала СТАРТ со своим адресом. При совпадении устройство полагает себя выбранным как ведомый-приёмник или как ведомый-передатчик, в зависимости от бита направления.</w:t>
+      </w:r>
+    </w:p>
+    <w:p>
+      <w:pPr>
+        <w:pStyle w:val="a"/>
+        <w:ind w:firstLine="709"/>
+        <w:rPr>
+          <w:rFonts w:cs="Times New Roman"/>
+          <w:color w:val="242F33"/>
+          <w:szCs w:val="24"/>
+          <w:shd w:val="clear" w:color="auto" w:fill="FFFFFF"/>
+        </w:rPr>
+      </w:pPr>
+      <w:r>
+        <w:rPr>
+          <w:rFonts w:cs="Times New Roman"/>
+          <w:color w:val="242F33"/>
+          <w:szCs w:val="24"/>
+          <w:shd w:val="clear" w:color="auto" w:fill="FFFFFF"/>
+        </w:rPr>
+        <w:t>Адрес ведомого может состоять из фиксированной и программируемой части. Часто случается, что в системе имеется несколько однотипных устройств (к примеру, ИМС памяти, или </w:t>
+      </w:r>
+      <w:r>
+        <w:rPr>
+          <w:rFonts w:cs="Times New Roman"/>
+          <w:color w:val="242F33"/>
+          <w:szCs w:val="24"/>
+          <w:shd w:val="clear" w:color="auto" w:fill="FFFFFF"/>
+        </w:rPr>
+        <w:fldChar w:fldCharType="begin"/>
+      </w:r>
+      <w:r>
+        <w:rPr>
+          <w:rFonts w:cs="Times New Roman"/>
+          <w:color w:val="242F33"/>
+          <w:szCs w:val="24"/>
+          <w:shd w:val="clear" w:color="auto" w:fill="FFFFFF"/>
+        </w:rPr>
+        <w:instrText xml:space="preserve"> HYPERLINK "https://ru.wikipedia.org/wiki/%D0%94%D1%80%D0%B0%D0%B9%D0%B2%D0%B5%D1%80_(%D1%8D%D0%BB%D0%B5%D0%BA%D1%82%D1%80%D0%BE%D0%BD%D0%B8%D0%BA%D0%B0)" \o "Драйвер (электроника)" </w:instrText>
+      </w:r>
+      <w:r>
+        <w:rPr>
+          <w:rFonts w:cs="Times New Roman"/>
+          <w:color w:val="242F33"/>
+          <w:szCs w:val="24"/>
+          <w:shd w:val="clear" w:color="auto" w:fill="FFFFFF"/>
+        </w:rPr>
+        <w:fldChar w:fldCharType="separate"/>
+      </w:r>
+      <w:r>
+        <w:rPr>
+          <w:rStyle w:val="Hyperlink"/>
+          <w:rFonts w:cs="Times New Roman"/>
+          <w:szCs w:val="24"/>
+          <w:shd w:val="clear" w:color="auto" w:fill="FFFFFF"/>
+        </w:rPr>
+        <w:t>драйверов</w:t>
+      </w:r>
+      <w:r>
+        <w:rPr>
+          <w:rFonts w:cs="Times New Roman"/>
+          <w:color w:val="242F33"/>
+          <w:szCs w:val="24"/>
+          <w:shd w:val="clear" w:color="auto" w:fill="FFFFFF"/>
+        </w:rPr>
+        <w:fldChar w:fldCharType="end"/>
+      </w:r>
+      <w:r>
+        <w:rPr>
+          <w:rFonts w:cs="Times New Roman"/>
+          <w:color w:val="242F33"/>
+          <w:szCs w:val="24"/>
+          <w:shd w:val="clear" w:color="auto" w:fill="FFFFFF"/>
+        </w:rPr>
+        <w:t> светодиодных </w:t>
+      </w:r>
+      <w:hyperlink r:id="rId18" w:tooltip="Электронный индикатор" w:history="1">
+        <w:r>
+          <w:rPr>
+            <w:rStyle w:val="Hyperlink"/>
+            <w:rFonts w:cs="Times New Roman"/>
+            <w:szCs w:val="24"/>
+            <w:shd w:val="clear" w:color="auto" w:fill="FFFFFF"/>
+          </w:rPr>
+          <w:t>индикаторов</w:t>
+        </w:r>
+      </w:hyperlink>
+      <w:r>
+        <w:rPr>
+          <w:rFonts w:cs="Times New Roman"/>
+          <w:color w:val="242F33"/>
+          <w:szCs w:val="24"/>
+          <w:shd w:val="clear" w:color="auto" w:fill="FFFFFF"/>
+        </w:rPr>
+        <w:t xml:space="preserve">), поэтому при помощи </w:t>
+      </w:r>
+      <w:r>
+        <w:rPr>
+          <w:rFonts w:cs="Times New Roman"/>
+          <w:color w:val="242F33"/>
+          <w:szCs w:val="24"/>
+          <w:shd w:val="clear" w:color="auto" w:fill="FFFFFF"/>
+        </w:rPr>
+        <w:lastRenderedPageBreak/>
+        <w:t>программируемой части адреса становится возможным подключить к шине максимально возможное количество таких устройств. Количество программируемых битов в адресе зависит от количества свободных выводов микросхемы. Иногда используется один вывод с аналоговой установкой программируемого диапазона адресов. При этом в зависимости от потенциала на этом адресном выводе ИМС, возможно смещение адресного пространства драйвера так, чтобы однотипные ИМС не конфликтовали между собой на общей шине.</w:t>
+      </w:r>
+    </w:p>
+    <w:p>
+      <w:pPr>
+        <w:pStyle w:val="a"/>
+        <w:ind w:firstLine="709"/>
+        <w:rPr>
+          <w:rFonts w:cs="Times New Roman"/>
+          <w:color w:val="242F33"/>
+          <w:szCs w:val="24"/>
+          <w:shd w:val="clear" w:color="auto" w:fill="FFFFFF"/>
+        </w:rPr>
+      </w:pPr>
+      <w:r>
+        <w:rPr>
+          <w:rFonts w:cs="Times New Roman"/>
+          <w:color w:val="242F33"/>
+          <w:szCs w:val="24"/>
+          <w:shd w:val="clear" w:color="auto" w:fill="FFFFFF"/>
+        </w:rPr>
+        <w:t>Все специализированные ИМС, поддерживающие работу в стандарте шины I²C, имеют набор фиксированных адресов, перечень которых указан производителем в описаниях контроллеров.</w:t>
+      </w:r>
+    </w:p>
+    <w:p>
+      <w:pPr>
+        <w:pStyle w:val="a"/>
+        <w:ind w:firstLine="709"/>
+        <w:rPr>
+          <w:rFonts w:cs="Times New Roman"/>
+          <w:color w:val="242F33"/>
+          <w:szCs w:val="24"/>
+          <w:shd w:val="clear" w:color="auto" w:fill="FFFFFF"/>
+        </w:rPr>
+      </w:pPr>
+      <w:r>
+        <w:rPr>
+          <w:rFonts w:cs="Times New Roman"/>
+          <w:color w:val="242F33"/>
+          <w:szCs w:val="24"/>
+          <w:shd w:val="clear" w:color="auto" w:fill="FFFFFF"/>
+        </w:rPr>
+        <w:t>Комбинация бит 11110ХХ адреса зарезервирована для 10-битной адресации.</w:t>
+      </w:r>
+    </w:p>
+    <w:p>
+      <w:pPr>
+        <w:pStyle w:val="a"/>
+        <w:ind w:firstLine="709"/>
+        <w:rPr>
+          <w:rFonts w:cs="Times New Roman"/>
+          <w:color w:val="242F33"/>
+          <w:szCs w:val="24"/>
+          <w:shd w:val="clear" w:color="auto" w:fill="FFFFFF"/>
+        </w:rPr>
+      </w:pPr>
+      <w:r>
+        <w:rPr>
+          <w:rFonts w:cs="Times New Roman"/>
+          <w:color w:val="242F33"/>
+          <w:szCs w:val="24"/>
+          <w:shd w:val="clear" w:color="auto" w:fill="FFFFFF"/>
+        </w:rPr>
+        <w:t>Как следует из спецификации шины, допускаются как простые форматы обмена, так и комбинированные, когда в промежутке от состояния СТАРТ до состояния СТОП ведущий и ведомый могут выступать и как приёмник, и как передатчик данных. Комбинированные форматы могут быть использованы, например, для управления последовательной памятью.</w:t>
+      </w:r>
+    </w:p>
+    <w:p>
+      <w:pPr>
+        <w:pStyle w:val="a"/>
+        <w:ind w:firstLine="709"/>
+        <w:rPr>
+          <w:rFonts w:cs="Times New Roman"/>
+          <w:color w:val="242F33"/>
+          <w:szCs w:val="24"/>
+          <w:shd w:val="clear" w:color="auto" w:fill="FFFFFF"/>
+        </w:rPr>
+      </w:pPr>
+      <w:r>
+        <w:rPr>
+          <w:rFonts w:cs="Times New Roman"/>
+          <w:color w:val="242F33"/>
+          <w:szCs w:val="24"/>
+          <w:shd w:val="clear" w:color="auto" w:fill="FFFFFF"/>
+        </w:rPr>
+        <w:t>Во время первого байта данных можно передавать адрес в памяти, который записывается во внутренний </w:t>
+      </w:r>
+      <w:r>
+        <w:rPr>
+          <w:rFonts w:cs="Times New Roman"/>
+          <w:color w:val="242F33"/>
+          <w:szCs w:val="24"/>
+          <w:shd w:val="clear" w:color="auto" w:fill="FFFFFF"/>
+        </w:rPr>
+        <w:fldChar w:fldCharType="begin"/>
+      </w:r>
+      <w:r>
+        <w:rPr>
+          <w:rFonts w:cs="Times New Roman"/>
+          <w:color w:val="242F33"/>
+          <w:szCs w:val="24"/>
+          <w:shd w:val="clear" w:color="auto" w:fill="FFFFFF"/>
+        </w:rPr>
+        <w:instrText xml:space="preserve"> HYPERLINK "https://ru.wikipedia.org/wiki/%D0%A0%D0%B5%D0%B3%D0%B8%D1%81%D1%82%D1%80_(%D1%86%D0%B8%D1%84%D1%80%D0%BE%D0%B2%D0%B0%D1%8F_%D1%82%D0%B5%D1%85%D0%BD%D0%B8%D0%BA%D0%B0)" \o "Регистр (цифровая техника)" </w:instrText>
+      </w:r>
+      <w:r>
+        <w:rPr>
+          <w:rFonts w:cs="Times New Roman"/>
+          <w:color w:val="242F33"/>
+          <w:szCs w:val="24"/>
+          <w:shd w:val="clear" w:color="auto" w:fill="FFFFFF"/>
+        </w:rPr>
+        <w:fldChar w:fldCharType="separate"/>
+      </w:r>
+      <w:r>
+        <w:rPr>
+          <w:rStyle w:val="Hyperlink"/>
+          <w:rFonts w:cs="Times New Roman"/>
+          <w:szCs w:val="24"/>
+          <w:shd w:val="clear" w:color="auto" w:fill="FFFFFF"/>
+        </w:rPr>
+        <w:t>регист</w:t>
+      </w:r>
+      <w:r>
+        <w:rPr>
+          <w:rStyle w:val="Hyperlink"/>
+          <w:rFonts w:cs="Times New Roman"/>
+          <w:szCs w:val="24"/>
+          <w:shd w:val="clear" w:color="auto" w:fill="FFFFFF"/>
+        </w:rPr>
+        <w:t>р</w:t>
+      </w:r>
+      <w:r>
+        <w:rPr>
+          <w:rStyle w:val="Hyperlink"/>
+          <w:rFonts w:cs="Times New Roman"/>
+          <w:szCs w:val="24"/>
+          <w:shd w:val="clear" w:color="auto" w:fill="FFFFFF"/>
+        </w:rPr>
+        <w:t>-защёлку</w:t>
+      </w:r>
+      <w:r>
+        <w:rPr>
+          <w:rFonts w:cs="Times New Roman"/>
+          <w:color w:val="242F33"/>
+          <w:szCs w:val="24"/>
+          <w:shd w:val="clear" w:color="auto" w:fill="FFFFFF"/>
+        </w:rPr>
+        <w:fldChar w:fldCharType="end"/>
+      </w:r>
+      <w:r>
+        <w:rPr>
+          <w:rFonts w:cs="Times New Roman"/>
+          <w:color w:val="242F33"/>
+          <w:szCs w:val="24"/>
+          <w:shd w:val="clear" w:color="auto" w:fill="FFFFFF"/>
+        </w:rPr>
+        <w:t>. После повторения сигнала СТАРТа и адреса ведомого выдаются данные из памяти. Все решения об авто-инкременте или декременте адреса, к которому произошёл предыдущий доступ, принимаются конструктором конкретного устройства. Поэтому в любом случае лучший способ избежать неконтролируемой ситуации на шине перед использованием новой (или ранее не используемой) ИМС — следует тщательно изучить паспорт изделия или справочное руководство.</w:t>
+      </w:r>
+    </w:p>
+    <w:p>
+      <w:pPr>
+        <w:pStyle w:val="a"/>
+        <w:ind w:firstLine="709"/>
+        <w:rPr>
+          <w:rFonts w:cs="Times New Roman"/>
+          <w:color w:val="242F33"/>
+          <w:szCs w:val="24"/>
+          <w:shd w:val="clear" w:color="auto" w:fill="FFFFFF"/>
+        </w:rPr>
+      </w:pPr>
+      <w:r>
+        <w:rPr>
+          <w:rFonts w:cs="Times New Roman"/>
+          <w:color w:val="242F33"/>
+          <w:szCs w:val="24"/>
+          <w:shd w:val="clear" w:color="auto" w:fill="FFFFFF"/>
+        </w:rPr>
+        <w:t>В любом случае по спецификации шины все разрабатываемые устройства должны сбрасывать логику шины при получении сигнала СТАРТ или повторный СТАРТ и подготавливаться к приёму адреса.</w:t>
+      </w:r>
+    </w:p>
+    <w:p>
+      <w:pPr>
+        <w:pStyle w:val="a"/>
+        <w:ind w:firstLine="709"/>
+        <w:rPr>
+          <w:rFonts w:cs="Times New Roman"/>
+          <w:color w:val="242F33"/>
+          <w:szCs w:val="24"/>
+          <w:shd w:val="clear" w:color="auto" w:fill="FFFFFF"/>
+        </w:rPr>
+      </w:pPr>
+      <w:r>
+        <w:rPr>
+          <w:rFonts w:cs="Times New Roman"/>
+          <w:color w:val="242F33"/>
+          <w:szCs w:val="24"/>
+          <w:shd w:val="clear" w:color="auto" w:fill="FFFFFF"/>
+        </w:rPr>
+        <w:t>Тем не менее, основные проблемы с использованием I²C шины возникают именно из-за того, что разработчики, «начинающие» работать с I²C шиной, не учитывают того факта, что ведущий (часто — микропроцессор) не имеет монопольного права ни на одну из линий шины.</w:t>
+      </w:r>
+    </w:p>
+    <w:p>
+      <w:pPr>
+        <w:pStyle w:val="a"/>
+        <w:ind w:firstLine="709"/>
+        <w:rPr>
+          <w:rFonts w:cs="Times New Roman"/>
+          <w:color w:val="242F33"/>
+          <w:szCs w:val="24"/>
+          <w:shd w:val="clear" w:color="auto" w:fill="FFFFFF"/>
+        </w:rPr>
+      </w:pPr>
+    </w:p>
+    <w:p>
+      <w:pPr>
+        <w:pStyle w:val="a"/>
+        <w:ind w:firstLine="709"/>
+        <w:rPr>
+          <w:rFonts w:cs="Times New Roman"/>
+          <w:color w:val="242F33"/>
+          <w:szCs w:val="24"/>
+          <w:shd w:val="clear" w:color="auto" w:fill="FFFFFF"/>
+        </w:rPr>
+      </w:pPr>
     </w:p>
     <w:p>
       <w:pPr>
@@ -10063,7 +11457,7 @@
           <w:szCs w:val="28"/>
         </w:rPr>
       </w:pPr>
-      <w:bookmarkStart w:id="13" w:name="_Toc136848158"/>
+      <w:bookmarkStart w:id="13" w:name="_Toc137038917"/>
       <w:r>
         <w:rPr>
           <w:sz w:val="28"/>
@@ -10092,11 +11486,7 @@
         <w:t>— это</w:t>
       </w:r>
       <w:r>
-        <w:t xml:space="preserve"> интегральная схема, предназначенная для программирования после изготовления. FPGA представляет собой программируемую </w:t>
-      </w:r>
-      <w:r>
-        <w:lastRenderedPageBreak/>
-        <w:t>логическую матрицу, состоящую из логических элементов, макроклеток и программируемых межсоединений.</w:t>
+        <w:t xml:space="preserve"> интегральная схема, предназначенная для программирования после изготовления. FPGA представляет собой программируемую логическую матрицу, состоящую из логических элементов, макроклеток и программируемых межсоединений.</w:t>
       </w:r>
     </w:p>
     <w:p>
@@ -10315,6 +11705,7 @@
         <w:pStyle w:val="a"/>
       </w:pPr>
       <w:r>
+        <w:lastRenderedPageBreak/>
         <w:t>Каждый из этих методов имеет свои преимущества и недостатки и выбор метода зависит от требований к конкретному приложению.</w:t>
       </w:r>
     </w:p>
@@ -10330,7 +11721,7 @@
           <w:szCs w:val="28"/>
         </w:rPr>
       </w:pPr>
-      <w:bookmarkStart w:id="14" w:name="_Toc136848159"/>
+      <w:bookmarkStart w:id="14" w:name="_Toc137038918"/>
       <w:r>
         <w:rPr>
           <w:sz w:val="28"/>
@@ -10367,7 +11758,6 @@
         <w:ind w:firstLine="708"/>
       </w:pPr>
       <w:r>
-        <w:lastRenderedPageBreak/>
         <w:t xml:space="preserve">Были рассмотрены существующие архитектуры процессоров и в том числе архитектура </w:t>
       </w:r>
       <w:r>
@@ -10632,7 +12022,7 @@
       <w:pPr>
         <w:pStyle w:val="1"/>
       </w:pPr>
-      <w:bookmarkStart w:id="15" w:name="_Toc136848160"/>
+      <w:bookmarkStart w:id="15" w:name="_Toc137038919"/>
       <w:r>
         <w:t xml:space="preserve">Глава </w:t>
       </w:r>
@@ -10669,7 +12059,7 @@
         </w:rPr>
         <w:t xml:space="preserve"> </w:t>
       </w:r>
-      <w:bookmarkStart w:id="16" w:name="_Toc136848161"/>
+      <w:bookmarkStart w:id="16" w:name="_Toc137038920"/>
       <w:r>
         <w:rPr>
           <w:sz w:val="28"/>
@@ -10745,7 +12135,7 @@
         </w:rPr>
         <w:t xml:space="preserve"> </w:t>
       </w:r>
-      <w:bookmarkStart w:id="17" w:name="_Toc136848162"/>
+      <w:bookmarkStart w:id="17" w:name="_Toc137038921"/>
       <w:r>
         <w:rPr>
           <w:sz w:val="28"/>
@@ -10911,12 +12301,14 @@
         </w:rPr>
         <w:t xml:space="preserve"> При правильном подключении микроконтроллер инициализирует начало процедуры конфигурации посредством сигнала </w:t>
       </w:r>
+      <w:proofErr w:type="spellStart"/>
       <w:r>
         <w:rPr>
           <w:lang w:val="en-US"/>
         </w:rPr>
         <w:t>nCONF</w:t>
       </w:r>
+      <w:proofErr w:type="spellEnd"/>
       <w:r>
         <w:rPr>
           <w:lang w:val="ru-MD"/>
@@ -10965,12 +12357,14 @@
         </w:rPr>
         <w:t xml:space="preserve">отвечает сигналом статуса </w:t>
       </w:r>
+      <w:proofErr w:type="spellStart"/>
       <w:r>
         <w:rPr>
           <w:lang w:val="en-US"/>
         </w:rPr>
         <w:t>nSTATUS</w:t>
       </w:r>
+      <w:proofErr w:type="spellEnd"/>
       <w:r>
         <w:rPr>
           <w:lang w:val="ru-MD"/>
@@ -11147,7 +12541,7 @@
                     <pic:cNvPicPr/>
                   </pic:nvPicPr>
                   <pic:blipFill>
-                    <a:blip r:embed="rId18"/>
+                    <a:blip r:embed="rId19"/>
                     <a:stretch>
                       <a:fillRect/>
                     </a:stretch>
@@ -11219,7 +12613,7 @@
           <w:szCs w:val="28"/>
         </w:rPr>
       </w:pPr>
-      <w:bookmarkStart w:id="18" w:name="_Toc136848163"/>
+      <w:bookmarkStart w:id="18" w:name="_Toc137038922"/>
       <w:r>
         <w:rPr>
           <w:sz w:val="28"/>
@@ -11323,7 +12717,7 @@
           <w:szCs w:val="28"/>
         </w:rPr>
       </w:pPr>
-      <w:bookmarkStart w:id="19" w:name="_Toc136848164"/>
+      <w:bookmarkStart w:id="19" w:name="_Toc137038923"/>
       <w:r>
         <w:rPr>
           <w:sz w:val="28"/>
@@ -11490,7 +12884,7 @@
       <w:r>
         <w:t xml:space="preserve"> </w:t>
       </w:r>
-      <w:bookmarkStart w:id="20" w:name="_Toc136848165"/>
+      <w:bookmarkStart w:id="20" w:name="_Toc137038924"/>
       <w:r>
         <w:rPr>
           <w:sz w:val="28"/>
@@ -11580,7 +12974,7 @@
                     <pic:cNvPicPr/>
                   </pic:nvPicPr>
                   <pic:blipFill>
-                    <a:blip r:embed="rId19"/>
+                    <a:blip r:embed="rId20"/>
                     <a:stretch>
                       <a:fillRect/>
                     </a:stretch>
@@ -11707,7 +13101,7 @@
                     </pic:cNvPicPr>
                   </pic:nvPicPr>
                   <pic:blipFill>
-                    <a:blip r:embed="rId20">
+                    <a:blip r:embed="rId21">
                       <a:extLst>
                         <a:ext uri="{28A0092B-C50C-407E-A947-70E740481C1C}">
                           <a14:useLocalDpi xmlns:a14="http://schemas.microsoft.com/office/drawing/2010/main" val="0"/>
@@ -11784,7 +13178,7 @@
           <w:szCs w:val="28"/>
         </w:rPr>
       </w:pPr>
-      <w:bookmarkStart w:id="21" w:name="_Toc136848166"/>
+      <w:bookmarkStart w:id="21" w:name="_Toc137038925"/>
       <w:r>
         <w:rPr>
           <w:sz w:val="28"/>
@@ -12022,7 +13416,7 @@
       <w:pPr>
         <w:pStyle w:val="1"/>
       </w:pPr>
-      <w:bookmarkStart w:id="22" w:name="_Toc136848167"/>
+      <w:bookmarkStart w:id="22" w:name="_Toc137038926"/>
       <w:r>
         <w:lastRenderedPageBreak/>
         <w:t xml:space="preserve">Глава </w:t>
@@ -12119,7 +13513,7 @@
         </w:rPr>
         <w:t xml:space="preserve"> </w:t>
       </w:r>
-      <w:bookmarkStart w:id="23" w:name="_Toc136848168"/>
+      <w:bookmarkStart w:id="23" w:name="_Toc137038927"/>
       <w:r>
         <w:rPr>
           <w:sz w:val="28"/>
@@ -12204,7 +13598,7 @@
                     <pic:cNvPicPr/>
                   </pic:nvPicPr>
                   <pic:blipFill>
-                    <a:blip r:embed="rId21"/>
+                    <a:blip r:embed="rId22"/>
                     <a:stretch>
                       <a:fillRect/>
                     </a:stretch>
@@ -12282,7 +13676,7 @@
           <w:szCs w:val="28"/>
         </w:rPr>
       </w:pPr>
-      <w:bookmarkStart w:id="24" w:name="_Toc136848169"/>
+      <w:bookmarkStart w:id="24" w:name="_Toc137038928"/>
       <w:r>
         <w:rPr>
           <w:sz w:val="28"/>
@@ -12315,7 +13709,7 @@
         </w:rPr>
         <w:t xml:space="preserve"> </w:t>
       </w:r>
-      <w:bookmarkStart w:id="26" w:name="_Toc136848170"/>
+      <w:bookmarkStart w:id="26" w:name="_Toc137038929"/>
       <w:bookmarkEnd w:id="25"/>
       <w:r>
         <w:rPr>
@@ -12530,12 +13924,10 @@
           <w:szCs w:val="18"/>
           <w:lang w:val="en-US" w:eastAsia="ru-RU"/>
         </w:rPr>
-        <w:t>#define OutputPinWith1(F) *((register8_t *)&amp;(((PORT_t *)&amp;PORT##F)-&gt;PIN0CTRL) + F) =(*((register8_t *)&amp;(((PORT_t *)&amp;PORT##F)-&gt;PIN0CTRL) + F) &amp; ~(0x07 &lt;&lt; PORT_OPC_gp))| PORT_OPC_TOTEM_gc; PORT##F.OUTSET = (1 &lt;&lt; F); PORT##F.DIRSET = (1 &lt;&lt; F)</w:t>
-      </w:r>
-    </w:p>
-    <w:p>
-      <w:pPr>
-        <w:pStyle w:val="a"/>
+        <w:t xml:space="preserve">#define OutputPinWith1(F) *((register8_t </w:t>
+      </w:r>
+      <w:proofErr w:type="gramStart"/>
+      <w:r>
         <w:rPr>
           <w:rFonts w:ascii="Courier New" w:eastAsia="Times New Roman" w:hAnsi="Courier New" w:cs="Courier New"/>
           <w:b/>
@@ -12545,7 +13937,9 @@
           <w:szCs w:val="18"/>
           <w:lang w:val="en-US" w:eastAsia="ru-RU"/>
         </w:rPr>
-      </w:pPr>
+        <w:t>*)&amp;</w:t>
+      </w:r>
+      <w:proofErr w:type="gramEnd"/>
       <w:r>
         <w:rPr>
           <w:rFonts w:ascii="Courier New" w:eastAsia="Times New Roman" w:hAnsi="Courier New" w:cs="Courier New"/>
@@ -12556,12 +13950,10 @@
           <w:szCs w:val="18"/>
           <w:lang w:val="en-US" w:eastAsia="ru-RU"/>
         </w:rPr>
-        <w:t>#define OutputPinWith0(F) *((register8_t *)&amp;(((PORT_t *)&amp;PORT##F)-&gt;PIN0CTRL) + F) =(*((register8_t *)&amp;(((PORT_t *)&amp;PORT##F)-&gt;PIN0CTRL) + F) &amp; ~(0x07 &lt;&lt; PORT_OPC_gp))| PORT_OPC_TOTEM_gc; PORT##F.OUTCLR = (1 &lt;&lt; F); PORT##F.DIRSET = (1 &lt;&lt; F)</w:t>
-      </w:r>
-    </w:p>
-    <w:p>
-      <w:pPr>
-        <w:pStyle w:val="a"/>
+        <w:t>(((</w:t>
+      </w:r>
+      <w:proofErr w:type="spellStart"/>
+      <w:r>
         <w:rPr>
           <w:rFonts w:ascii="Courier New" w:eastAsia="Times New Roman" w:hAnsi="Courier New" w:cs="Courier New"/>
           <w:b/>
@@ -12571,11 +13963,10 @@
           <w:szCs w:val="18"/>
           <w:lang w:val="en-US" w:eastAsia="ru-RU"/>
         </w:rPr>
-      </w:pPr>
-    </w:p>
-    <w:p>
-      <w:pPr>
-        <w:pStyle w:val="a"/>
+        <w:t>PORT_t</w:t>
+      </w:r>
+      <w:proofErr w:type="spellEnd"/>
+      <w:r>
         <w:rPr>
           <w:rFonts w:ascii="Courier New" w:eastAsia="Times New Roman" w:hAnsi="Courier New" w:cs="Courier New"/>
           <w:b/>
@@ -12585,7 +13976,9 @@
           <w:szCs w:val="18"/>
           <w:lang w:val="en-US" w:eastAsia="ru-RU"/>
         </w:rPr>
-      </w:pPr>
+        <w:t xml:space="preserve"> *)&amp;PORT##F)-&gt;PIN0CTRL) + F) =(*((register8_t *)&amp;(((</w:t>
+      </w:r>
+      <w:proofErr w:type="spellStart"/>
       <w:r>
         <w:rPr>
           <w:rFonts w:ascii="Courier New" w:eastAsia="Times New Roman" w:hAnsi="Courier New" w:cs="Courier New"/>
@@ -12596,12 +13989,10 @@
           <w:szCs w:val="18"/>
           <w:lang w:val="en-US" w:eastAsia="ru-RU"/>
         </w:rPr>
-        <w:t>#define InputPinWithZState(F) *((register8_t *)&amp;(((PORT_t *)&amp;PORT##F)-&gt;PIN0CTRL) + F) =(*((register8_t *)&amp;(((PORT_t *)&amp;PORT##F)-&gt;PIN0CTRL) + F) &amp; ~(0x07 &lt;&lt; PORT_OPC_gp))| PORT_OPC_TOTEM_gc; PORT##F.DIRCLR = (1 &lt;&lt; F)</w:t>
-      </w:r>
-    </w:p>
-    <w:p>
-      <w:pPr>
-        <w:pStyle w:val="a"/>
+        <w:t>PORT_t</w:t>
+      </w:r>
+      <w:proofErr w:type="spellEnd"/>
+      <w:r>
         <w:rPr>
           <w:rFonts w:ascii="Courier New" w:eastAsia="Times New Roman" w:hAnsi="Courier New" w:cs="Courier New"/>
           <w:b/>
@@ -12611,11 +14002,10 @@
           <w:szCs w:val="18"/>
           <w:lang w:val="en-US" w:eastAsia="ru-RU"/>
         </w:rPr>
-      </w:pPr>
-    </w:p>
-    <w:p>
-      <w:pPr>
-        <w:pStyle w:val="a"/>
+        <w:t xml:space="preserve"> *)&amp;PORT##F)-&gt;PIN0CTRL) + F) &amp; ~(0x07 &lt;&lt; </w:t>
+      </w:r>
+      <w:proofErr w:type="spellStart"/>
+      <w:r>
         <w:rPr>
           <w:rFonts w:ascii="Courier New" w:eastAsia="Times New Roman" w:hAnsi="Courier New" w:cs="Courier New"/>
           <w:b/>
@@ -12625,7 +14015,9 @@
           <w:szCs w:val="18"/>
           <w:lang w:val="en-US" w:eastAsia="ru-RU"/>
         </w:rPr>
-      </w:pPr>
+        <w:t>PORT_OPC_gp</w:t>
+      </w:r>
+      <w:proofErr w:type="spellEnd"/>
       <w:r>
         <w:rPr>
           <w:rFonts w:ascii="Courier New" w:eastAsia="Times New Roman" w:hAnsi="Courier New" w:cs="Courier New"/>
@@ -12636,13 +14028,10 @@
           <w:szCs w:val="18"/>
           <w:lang w:val="en-US" w:eastAsia="ru-RU"/>
         </w:rPr>
-        <w:lastRenderedPageBreak/>
-        <w:t>#define InputPinWithPullUp(F) *((register8_t *)&amp;(((PORT_t *)&amp;PORT##F)-&gt;PIN0CTRL) + F) =(*((register8_t *)&amp;(((PORT_t *)&amp;PORT##F)-&gt;PIN0CTRL) + F) &amp; ~(0x07 &lt;&lt; PORT_OPC_gp))| PORT_OPC_PULLUP_gc; PORT##F.DIRCLR = (1 &lt;&lt; F)</w:t>
-      </w:r>
-    </w:p>
-    <w:p>
-      <w:pPr>
-        <w:pStyle w:val="a"/>
+        <w:t xml:space="preserve">))| </w:t>
+      </w:r>
+      <w:proofErr w:type="spellStart"/>
+      <w:r>
         <w:rPr>
           <w:rFonts w:ascii="Courier New" w:eastAsia="Times New Roman" w:hAnsi="Courier New" w:cs="Courier New"/>
           <w:b/>
@@ -12652,11 +14041,10 @@
           <w:szCs w:val="18"/>
           <w:lang w:val="en-US" w:eastAsia="ru-RU"/>
         </w:rPr>
-      </w:pPr>
-    </w:p>
-    <w:p>
-      <w:pPr>
-        <w:pStyle w:val="a"/>
+        <w:t>PORT_OPC_TOTEM_gc</w:t>
+      </w:r>
+      <w:proofErr w:type="spellEnd"/>
+      <w:r>
         <w:rPr>
           <w:rFonts w:ascii="Courier New" w:eastAsia="Times New Roman" w:hAnsi="Courier New" w:cs="Courier New"/>
           <w:b/>
@@ -12666,8 +14054,12 @@
           <w:szCs w:val="18"/>
           <w:lang w:val="en-US" w:eastAsia="ru-RU"/>
         </w:rPr>
-      </w:pPr>
-      <w:r>
+        <w:t>; PORT##F.OUTSET = (1 &lt;&lt; F); PORT##F.DIRSET = (1 &lt;&lt; F)</w:t>
+      </w:r>
+    </w:p>
+    <w:p>
+      <w:pPr>
+        <w:pStyle w:val="a"/>
         <w:rPr>
           <w:rFonts w:ascii="Courier New" w:eastAsia="Times New Roman" w:hAnsi="Courier New" w:cs="Courier New"/>
           <w:b/>
@@ -12677,12 +14069,8 @@
           <w:szCs w:val="18"/>
           <w:lang w:val="en-US" w:eastAsia="ru-RU"/>
         </w:rPr>
-        <w:t>#define InputPinWithPullDown(F) *((register8_t *)&amp;(((PORT_t *)&amp;PORT##F)-&gt;PIN0CTRL) + F) =(*((register8_t *)&amp;(((PORT_t *)&amp;PORT##F)-&gt;PIN0CTRL) + F) &amp; ~(0x07 &lt;&lt; PORT_OPC_gp))| PORT_OPC_PULLDOWN_gc; PORT##F.DIRCLR = (1 &lt;&lt; F)</w:t>
-      </w:r>
-    </w:p>
-    <w:p>
-      <w:pPr>
-        <w:pStyle w:val="a"/>
+      </w:pPr>
+      <w:r>
         <w:rPr>
           <w:rFonts w:ascii="Courier New" w:eastAsia="Times New Roman" w:hAnsi="Courier New" w:cs="Courier New"/>
           <w:b/>
@@ -12692,11 +14080,10 @@
           <w:szCs w:val="18"/>
           <w:lang w:val="en-US" w:eastAsia="ru-RU"/>
         </w:rPr>
-      </w:pPr>
-    </w:p>
-    <w:p>
-      <w:pPr>
-        <w:pStyle w:val="a"/>
+        <w:t xml:space="preserve">#define OutputPinWith0(F) *((register8_t </w:t>
+      </w:r>
+      <w:proofErr w:type="gramStart"/>
+      <w:r>
         <w:rPr>
           <w:rFonts w:ascii="Courier New" w:eastAsia="Times New Roman" w:hAnsi="Courier New" w:cs="Courier New"/>
           <w:b/>
@@ -12706,7 +14093,9 @@
           <w:szCs w:val="18"/>
           <w:lang w:val="en-US" w:eastAsia="ru-RU"/>
         </w:rPr>
-      </w:pPr>
+        <w:t>*)&amp;</w:t>
+      </w:r>
+      <w:proofErr w:type="gramEnd"/>
       <w:r>
         <w:rPr>
           <w:rFonts w:ascii="Courier New" w:eastAsia="Times New Roman" w:hAnsi="Courier New" w:cs="Courier New"/>
@@ -12717,12 +14106,10 @@
           <w:szCs w:val="18"/>
           <w:lang w:val="en-US" w:eastAsia="ru-RU"/>
         </w:rPr>
-        <w:t>#define OutputPinWireAndPullUpWith1(F) *((register8_t *)&amp;(((PORT_t *)&amp;PORT##F)-&gt;PIN0CTRL) + F) =(*((register8_t *)&amp;(((PORT_t *)&amp;PORT##F)-&gt;PIN0CTRL) + F) &amp; ~(0x07 &lt;&lt; PORT_OPC_gp))| PORT_OPC_WIREDANDPULL_gc; PORT##F.OUTSET = (1 &lt;&lt; F); PORT##F.DIRSET = (1 &lt;&lt; F)</w:t>
-      </w:r>
-    </w:p>
-    <w:p>
-      <w:pPr>
-        <w:pStyle w:val="a"/>
+        <w:t>(((</w:t>
+      </w:r>
+      <w:proofErr w:type="spellStart"/>
+      <w:r>
         <w:rPr>
           <w:rFonts w:ascii="Courier New" w:eastAsia="Times New Roman" w:hAnsi="Courier New" w:cs="Courier New"/>
           <w:b/>
@@ -12732,11 +14119,10 @@
           <w:szCs w:val="18"/>
           <w:lang w:val="en-US" w:eastAsia="ru-RU"/>
         </w:rPr>
-      </w:pPr>
-    </w:p>
-    <w:p>
-      <w:pPr>
-        <w:pStyle w:val="a"/>
+        <w:t>PORT_t</w:t>
+      </w:r>
+      <w:proofErr w:type="spellEnd"/>
+      <w:r>
         <w:rPr>
           <w:rFonts w:ascii="Courier New" w:eastAsia="Times New Roman" w:hAnsi="Courier New" w:cs="Courier New"/>
           <w:b/>
@@ -12746,7 +14132,9 @@
           <w:szCs w:val="18"/>
           <w:lang w:val="en-US" w:eastAsia="ru-RU"/>
         </w:rPr>
-      </w:pPr>
+        <w:t xml:space="preserve"> *)&amp;PORT##F)-&gt;PIN0CTRL) + F) =(*((register8_t *)&amp;(((</w:t>
+      </w:r>
+      <w:proofErr w:type="spellStart"/>
       <w:r>
         <w:rPr>
           <w:rFonts w:ascii="Courier New" w:eastAsia="Times New Roman" w:hAnsi="Courier New" w:cs="Courier New"/>
@@ -12757,12 +14145,10 @@
           <w:szCs w:val="18"/>
           <w:lang w:val="en-US" w:eastAsia="ru-RU"/>
         </w:rPr>
-        <w:t>#define OutputPinWireAndPullUpWith0(F) *((register8_t *)&amp;(((PORT_t *)&amp;PORT##F)-&gt;PIN0CTRL) + F) =(*((register8_t *)&amp;(((PORT_t *)&amp;PORT##F)-&gt;PIN0CTRL) + F) &amp; ~(0x07 &lt;&lt; PORT_OPC_gp))| PORT_OPC_WIREDANDPULL_gc; PORT##F.OUTCLR = (1 &lt;&lt; F); PORT##F.DIRSET = (1 &lt;&lt; F)</w:t>
-      </w:r>
-    </w:p>
-    <w:p>
-      <w:pPr>
-        <w:pStyle w:val="a"/>
+        <w:t>PORT_t</w:t>
+      </w:r>
+      <w:proofErr w:type="spellEnd"/>
+      <w:r>
         <w:rPr>
           <w:rFonts w:ascii="Courier New" w:eastAsia="Times New Roman" w:hAnsi="Courier New" w:cs="Courier New"/>
           <w:b/>
@@ -12772,11 +14158,10 @@
           <w:szCs w:val="18"/>
           <w:lang w:val="en-US" w:eastAsia="ru-RU"/>
         </w:rPr>
-      </w:pPr>
-    </w:p>
-    <w:p>
-      <w:pPr>
-        <w:pStyle w:val="a"/>
+        <w:t xml:space="preserve"> *)&amp;PORT##F)-&gt;PIN0CTRL) + F) &amp; ~(0x07 &lt;&lt; </w:t>
+      </w:r>
+      <w:proofErr w:type="spellStart"/>
+      <w:r>
         <w:rPr>
           <w:rFonts w:ascii="Courier New" w:eastAsia="Times New Roman" w:hAnsi="Courier New" w:cs="Courier New"/>
           <w:b/>
@@ -12786,7 +14171,9 @@
           <w:szCs w:val="18"/>
           <w:lang w:val="en-US" w:eastAsia="ru-RU"/>
         </w:rPr>
-      </w:pPr>
+        <w:t>PORT_OPC_gp</w:t>
+      </w:r>
+      <w:proofErr w:type="spellEnd"/>
       <w:r>
         <w:rPr>
           <w:rFonts w:ascii="Courier New" w:eastAsia="Times New Roman" w:hAnsi="Courier New" w:cs="Courier New"/>
@@ -12797,12 +14184,10 @@
           <w:szCs w:val="18"/>
           <w:lang w:val="en-US" w:eastAsia="ru-RU"/>
         </w:rPr>
-        <w:t>#define OutputPinWireAndWith1(F) *((register8_t *)&amp;(((PORT_t *)&amp;PORT##F)-&gt;PIN0CTRL) + F) =(*((register8_t *)&amp;(((PORT_t *)&amp;PORT##F)-&gt;PIN0CTRL) + F) &amp; ~(0x07 &lt;&lt; PORT_OPC_gp))| PORT_OPC_WIREDAND_gc; PORT##F.OUTSET = (1 &lt;&lt; F); PORT##F.DIRSET = (1 &lt;&lt; F)</w:t>
-      </w:r>
-    </w:p>
-    <w:p>
-      <w:pPr>
-        <w:pStyle w:val="a"/>
+        <w:t xml:space="preserve">))| </w:t>
+      </w:r>
+      <w:proofErr w:type="spellStart"/>
+      <w:r>
         <w:rPr>
           <w:rFonts w:ascii="Courier New" w:eastAsia="Times New Roman" w:hAnsi="Courier New" w:cs="Courier New"/>
           <w:b/>
@@ -12812,18 +14197,9 @@
           <w:szCs w:val="18"/>
           <w:lang w:val="en-US" w:eastAsia="ru-RU"/>
         </w:rPr>
-      </w:pPr>
-    </w:p>
-    <w:p>
-      <w:pPr>
-        <w:pStyle w:val="a"/>
-        <w:rPr>
-          <w:b/>
-          <w:sz w:val="18"/>
-          <w:szCs w:val="18"/>
-          <w:lang w:val="en-US"/>
-        </w:rPr>
-      </w:pPr>
+        <w:t>PORT_OPC_TOTEM_gc</w:t>
+      </w:r>
+      <w:proofErr w:type="spellEnd"/>
       <w:r>
         <w:rPr>
           <w:rFonts w:ascii="Courier New" w:eastAsia="Times New Roman" w:hAnsi="Courier New" w:cs="Courier New"/>
@@ -12834,7 +14210,1273 @@
           <w:szCs w:val="18"/>
           <w:lang w:val="en-US" w:eastAsia="ru-RU"/>
         </w:rPr>
-        <w:t>#define OutputPinWireAndWith0(F) *((register8_t *)&amp;(((PORT_t *)&amp;PORT##F)-&gt;PIN0CTRL) + F) =(*((register8_t *)&amp;(((PORT_t *)&amp;PORT##F)-&gt;PIN0CTRL) + F) &amp; ~(0x07 &lt;&lt; PORT_OPC_gp))| PORT_OPC_WIREDAND_gc; PORT##F.OUTCLR = (1 &lt;&lt; F); PORT##F.DIRSET = (1 &lt;&lt; F)</w:t>
+        <w:t>; PORT##F.OUTCLR = (1 &lt;&lt; F); PORT##F.DIRSET = (1 &lt;&lt; F)</w:t>
+      </w:r>
+    </w:p>
+    <w:p>
+      <w:pPr>
+        <w:pStyle w:val="a"/>
+        <w:rPr>
+          <w:rFonts w:ascii="Courier New" w:eastAsia="Times New Roman" w:hAnsi="Courier New" w:cs="Courier New"/>
+          <w:b/>
+          <w:bCs/>
+          <w:color w:val="800000"/>
+          <w:sz w:val="18"/>
+          <w:szCs w:val="18"/>
+          <w:lang w:val="en-US" w:eastAsia="ru-RU"/>
+        </w:rPr>
+      </w:pPr>
+    </w:p>
+    <w:p>
+      <w:pPr>
+        <w:pStyle w:val="a"/>
+        <w:rPr>
+          <w:rFonts w:ascii="Courier New" w:eastAsia="Times New Roman" w:hAnsi="Courier New" w:cs="Courier New"/>
+          <w:b/>
+          <w:bCs/>
+          <w:color w:val="800000"/>
+          <w:sz w:val="18"/>
+          <w:szCs w:val="18"/>
+          <w:lang w:val="en-US" w:eastAsia="ru-RU"/>
+        </w:rPr>
+      </w:pPr>
+      <w:r>
+        <w:rPr>
+          <w:rFonts w:ascii="Courier New" w:eastAsia="Times New Roman" w:hAnsi="Courier New" w:cs="Courier New"/>
+          <w:b/>
+          <w:bCs/>
+          <w:color w:val="800000"/>
+          <w:sz w:val="18"/>
+          <w:szCs w:val="18"/>
+          <w:lang w:val="en-US" w:eastAsia="ru-RU"/>
+        </w:rPr>
+        <w:t xml:space="preserve">#define </w:t>
+      </w:r>
+      <w:proofErr w:type="spellStart"/>
+      <w:r>
+        <w:rPr>
+          <w:rFonts w:ascii="Courier New" w:eastAsia="Times New Roman" w:hAnsi="Courier New" w:cs="Courier New"/>
+          <w:b/>
+          <w:bCs/>
+          <w:color w:val="800000"/>
+          <w:sz w:val="18"/>
+          <w:szCs w:val="18"/>
+          <w:lang w:val="en-US" w:eastAsia="ru-RU"/>
+        </w:rPr>
+        <w:t>InputPinWithZState</w:t>
+      </w:r>
+      <w:proofErr w:type="spellEnd"/>
+      <w:r>
+        <w:rPr>
+          <w:rFonts w:ascii="Courier New" w:eastAsia="Times New Roman" w:hAnsi="Courier New" w:cs="Courier New"/>
+          <w:b/>
+          <w:bCs/>
+          <w:color w:val="800000"/>
+          <w:sz w:val="18"/>
+          <w:szCs w:val="18"/>
+          <w:lang w:val="en-US" w:eastAsia="ru-RU"/>
+        </w:rPr>
+        <w:t xml:space="preserve">(F) *((register8_t </w:t>
+      </w:r>
+      <w:proofErr w:type="gramStart"/>
+      <w:r>
+        <w:rPr>
+          <w:rFonts w:ascii="Courier New" w:eastAsia="Times New Roman" w:hAnsi="Courier New" w:cs="Courier New"/>
+          <w:b/>
+          <w:bCs/>
+          <w:color w:val="800000"/>
+          <w:sz w:val="18"/>
+          <w:szCs w:val="18"/>
+          <w:lang w:val="en-US" w:eastAsia="ru-RU"/>
+        </w:rPr>
+        <w:t>*)&amp;</w:t>
+      </w:r>
+      <w:proofErr w:type="gramEnd"/>
+      <w:r>
+        <w:rPr>
+          <w:rFonts w:ascii="Courier New" w:eastAsia="Times New Roman" w:hAnsi="Courier New" w:cs="Courier New"/>
+          <w:b/>
+          <w:bCs/>
+          <w:color w:val="800000"/>
+          <w:sz w:val="18"/>
+          <w:szCs w:val="18"/>
+          <w:lang w:val="en-US" w:eastAsia="ru-RU"/>
+        </w:rPr>
+        <w:t>(((</w:t>
+      </w:r>
+      <w:proofErr w:type="spellStart"/>
+      <w:r>
+        <w:rPr>
+          <w:rFonts w:ascii="Courier New" w:eastAsia="Times New Roman" w:hAnsi="Courier New" w:cs="Courier New"/>
+          <w:b/>
+          <w:bCs/>
+          <w:color w:val="800000"/>
+          <w:sz w:val="18"/>
+          <w:szCs w:val="18"/>
+          <w:lang w:val="en-US" w:eastAsia="ru-RU"/>
+        </w:rPr>
+        <w:t>PORT_t</w:t>
+      </w:r>
+      <w:proofErr w:type="spellEnd"/>
+      <w:r>
+        <w:rPr>
+          <w:rFonts w:ascii="Courier New" w:eastAsia="Times New Roman" w:hAnsi="Courier New" w:cs="Courier New"/>
+          <w:b/>
+          <w:bCs/>
+          <w:color w:val="800000"/>
+          <w:sz w:val="18"/>
+          <w:szCs w:val="18"/>
+          <w:lang w:val="en-US" w:eastAsia="ru-RU"/>
+        </w:rPr>
+        <w:t xml:space="preserve"> *)&amp;PORT##F)-&gt;PIN0CTRL) + F) =(*((register8_t *)&amp;(((</w:t>
+      </w:r>
+      <w:proofErr w:type="spellStart"/>
+      <w:r>
+        <w:rPr>
+          <w:rFonts w:ascii="Courier New" w:eastAsia="Times New Roman" w:hAnsi="Courier New" w:cs="Courier New"/>
+          <w:b/>
+          <w:bCs/>
+          <w:color w:val="800000"/>
+          <w:sz w:val="18"/>
+          <w:szCs w:val="18"/>
+          <w:lang w:val="en-US" w:eastAsia="ru-RU"/>
+        </w:rPr>
+        <w:t>PORT_t</w:t>
+      </w:r>
+      <w:proofErr w:type="spellEnd"/>
+      <w:r>
+        <w:rPr>
+          <w:rFonts w:ascii="Courier New" w:eastAsia="Times New Roman" w:hAnsi="Courier New" w:cs="Courier New"/>
+          <w:b/>
+          <w:bCs/>
+          <w:color w:val="800000"/>
+          <w:sz w:val="18"/>
+          <w:szCs w:val="18"/>
+          <w:lang w:val="en-US" w:eastAsia="ru-RU"/>
+        </w:rPr>
+        <w:t xml:space="preserve"> *)&amp;PORT##F)-&gt;PIN0CTRL) + F) &amp; ~(0x07 &lt;&lt; </w:t>
+      </w:r>
+      <w:proofErr w:type="spellStart"/>
+      <w:r>
+        <w:rPr>
+          <w:rFonts w:ascii="Courier New" w:eastAsia="Times New Roman" w:hAnsi="Courier New" w:cs="Courier New"/>
+          <w:b/>
+          <w:bCs/>
+          <w:color w:val="800000"/>
+          <w:sz w:val="18"/>
+          <w:szCs w:val="18"/>
+          <w:lang w:val="en-US" w:eastAsia="ru-RU"/>
+        </w:rPr>
+        <w:t>PORT_OPC_gp</w:t>
+      </w:r>
+      <w:proofErr w:type="spellEnd"/>
+      <w:r>
+        <w:rPr>
+          <w:rFonts w:ascii="Courier New" w:eastAsia="Times New Roman" w:hAnsi="Courier New" w:cs="Courier New"/>
+          <w:b/>
+          <w:bCs/>
+          <w:color w:val="800000"/>
+          <w:sz w:val="18"/>
+          <w:szCs w:val="18"/>
+          <w:lang w:val="en-US" w:eastAsia="ru-RU"/>
+        </w:rPr>
+        <w:t xml:space="preserve">))| </w:t>
+      </w:r>
+      <w:proofErr w:type="spellStart"/>
+      <w:r>
+        <w:rPr>
+          <w:rFonts w:ascii="Courier New" w:eastAsia="Times New Roman" w:hAnsi="Courier New" w:cs="Courier New"/>
+          <w:b/>
+          <w:bCs/>
+          <w:color w:val="800000"/>
+          <w:sz w:val="18"/>
+          <w:szCs w:val="18"/>
+          <w:lang w:val="en-US" w:eastAsia="ru-RU"/>
+        </w:rPr>
+        <w:t>PORT_OPC_TOTEM_gc</w:t>
+      </w:r>
+      <w:proofErr w:type="spellEnd"/>
+      <w:r>
+        <w:rPr>
+          <w:rFonts w:ascii="Courier New" w:eastAsia="Times New Roman" w:hAnsi="Courier New" w:cs="Courier New"/>
+          <w:b/>
+          <w:bCs/>
+          <w:color w:val="800000"/>
+          <w:sz w:val="18"/>
+          <w:szCs w:val="18"/>
+          <w:lang w:val="en-US" w:eastAsia="ru-RU"/>
+        </w:rPr>
+        <w:t>; PORT##F.DIRCLR = (1 &lt;&lt; F)</w:t>
+      </w:r>
+    </w:p>
+    <w:p>
+      <w:pPr>
+        <w:pStyle w:val="a"/>
+        <w:rPr>
+          <w:rFonts w:ascii="Courier New" w:eastAsia="Times New Roman" w:hAnsi="Courier New" w:cs="Courier New"/>
+          <w:b/>
+          <w:bCs/>
+          <w:color w:val="800000"/>
+          <w:sz w:val="18"/>
+          <w:szCs w:val="18"/>
+          <w:lang w:val="en-US" w:eastAsia="ru-RU"/>
+        </w:rPr>
+      </w:pPr>
+    </w:p>
+    <w:p>
+      <w:pPr>
+        <w:pStyle w:val="a"/>
+        <w:rPr>
+          <w:rFonts w:ascii="Courier New" w:eastAsia="Times New Roman" w:hAnsi="Courier New" w:cs="Courier New"/>
+          <w:b/>
+          <w:bCs/>
+          <w:color w:val="800000"/>
+          <w:sz w:val="18"/>
+          <w:szCs w:val="18"/>
+          <w:lang w:val="en-US" w:eastAsia="ru-RU"/>
+        </w:rPr>
+      </w:pPr>
+      <w:r>
+        <w:rPr>
+          <w:rFonts w:ascii="Courier New" w:eastAsia="Times New Roman" w:hAnsi="Courier New" w:cs="Courier New"/>
+          <w:b/>
+          <w:bCs/>
+          <w:color w:val="800000"/>
+          <w:sz w:val="18"/>
+          <w:szCs w:val="18"/>
+          <w:lang w:val="en-US" w:eastAsia="ru-RU"/>
+        </w:rPr>
+        <w:lastRenderedPageBreak/>
+        <w:t xml:space="preserve">#define </w:t>
+      </w:r>
+      <w:proofErr w:type="spellStart"/>
+      <w:r>
+        <w:rPr>
+          <w:rFonts w:ascii="Courier New" w:eastAsia="Times New Roman" w:hAnsi="Courier New" w:cs="Courier New"/>
+          <w:b/>
+          <w:bCs/>
+          <w:color w:val="800000"/>
+          <w:sz w:val="18"/>
+          <w:szCs w:val="18"/>
+          <w:lang w:val="en-US" w:eastAsia="ru-RU"/>
+        </w:rPr>
+        <w:t>InputPinWithPullUp</w:t>
+      </w:r>
+      <w:proofErr w:type="spellEnd"/>
+      <w:r>
+        <w:rPr>
+          <w:rFonts w:ascii="Courier New" w:eastAsia="Times New Roman" w:hAnsi="Courier New" w:cs="Courier New"/>
+          <w:b/>
+          <w:bCs/>
+          <w:color w:val="800000"/>
+          <w:sz w:val="18"/>
+          <w:szCs w:val="18"/>
+          <w:lang w:val="en-US" w:eastAsia="ru-RU"/>
+        </w:rPr>
+        <w:t xml:space="preserve">(F) *((register8_t </w:t>
+      </w:r>
+      <w:proofErr w:type="gramStart"/>
+      <w:r>
+        <w:rPr>
+          <w:rFonts w:ascii="Courier New" w:eastAsia="Times New Roman" w:hAnsi="Courier New" w:cs="Courier New"/>
+          <w:b/>
+          <w:bCs/>
+          <w:color w:val="800000"/>
+          <w:sz w:val="18"/>
+          <w:szCs w:val="18"/>
+          <w:lang w:val="en-US" w:eastAsia="ru-RU"/>
+        </w:rPr>
+        <w:t>*)&amp;</w:t>
+      </w:r>
+      <w:proofErr w:type="gramEnd"/>
+      <w:r>
+        <w:rPr>
+          <w:rFonts w:ascii="Courier New" w:eastAsia="Times New Roman" w:hAnsi="Courier New" w:cs="Courier New"/>
+          <w:b/>
+          <w:bCs/>
+          <w:color w:val="800000"/>
+          <w:sz w:val="18"/>
+          <w:szCs w:val="18"/>
+          <w:lang w:val="en-US" w:eastAsia="ru-RU"/>
+        </w:rPr>
+        <w:t>(((</w:t>
+      </w:r>
+      <w:proofErr w:type="spellStart"/>
+      <w:r>
+        <w:rPr>
+          <w:rFonts w:ascii="Courier New" w:eastAsia="Times New Roman" w:hAnsi="Courier New" w:cs="Courier New"/>
+          <w:b/>
+          <w:bCs/>
+          <w:color w:val="800000"/>
+          <w:sz w:val="18"/>
+          <w:szCs w:val="18"/>
+          <w:lang w:val="en-US" w:eastAsia="ru-RU"/>
+        </w:rPr>
+        <w:t>PORT_t</w:t>
+      </w:r>
+      <w:proofErr w:type="spellEnd"/>
+      <w:r>
+        <w:rPr>
+          <w:rFonts w:ascii="Courier New" w:eastAsia="Times New Roman" w:hAnsi="Courier New" w:cs="Courier New"/>
+          <w:b/>
+          <w:bCs/>
+          <w:color w:val="800000"/>
+          <w:sz w:val="18"/>
+          <w:szCs w:val="18"/>
+          <w:lang w:val="en-US" w:eastAsia="ru-RU"/>
+        </w:rPr>
+        <w:t xml:space="preserve"> *)&amp;PORT##F)-&gt;PIN0CTRL) + F) =(*((register8_t *)&amp;(((</w:t>
+      </w:r>
+      <w:proofErr w:type="spellStart"/>
+      <w:r>
+        <w:rPr>
+          <w:rFonts w:ascii="Courier New" w:eastAsia="Times New Roman" w:hAnsi="Courier New" w:cs="Courier New"/>
+          <w:b/>
+          <w:bCs/>
+          <w:color w:val="800000"/>
+          <w:sz w:val="18"/>
+          <w:szCs w:val="18"/>
+          <w:lang w:val="en-US" w:eastAsia="ru-RU"/>
+        </w:rPr>
+        <w:t>PORT_t</w:t>
+      </w:r>
+      <w:proofErr w:type="spellEnd"/>
+      <w:r>
+        <w:rPr>
+          <w:rFonts w:ascii="Courier New" w:eastAsia="Times New Roman" w:hAnsi="Courier New" w:cs="Courier New"/>
+          <w:b/>
+          <w:bCs/>
+          <w:color w:val="800000"/>
+          <w:sz w:val="18"/>
+          <w:szCs w:val="18"/>
+          <w:lang w:val="en-US" w:eastAsia="ru-RU"/>
+        </w:rPr>
+        <w:t xml:space="preserve"> *)&amp;PORT##F)-&gt;PIN0CTRL) + F) &amp; ~(0x07 &lt;&lt; </w:t>
+      </w:r>
+      <w:proofErr w:type="spellStart"/>
+      <w:r>
+        <w:rPr>
+          <w:rFonts w:ascii="Courier New" w:eastAsia="Times New Roman" w:hAnsi="Courier New" w:cs="Courier New"/>
+          <w:b/>
+          <w:bCs/>
+          <w:color w:val="800000"/>
+          <w:sz w:val="18"/>
+          <w:szCs w:val="18"/>
+          <w:lang w:val="en-US" w:eastAsia="ru-RU"/>
+        </w:rPr>
+        <w:t>PORT_OPC_gp</w:t>
+      </w:r>
+      <w:proofErr w:type="spellEnd"/>
+      <w:r>
+        <w:rPr>
+          <w:rFonts w:ascii="Courier New" w:eastAsia="Times New Roman" w:hAnsi="Courier New" w:cs="Courier New"/>
+          <w:b/>
+          <w:bCs/>
+          <w:color w:val="800000"/>
+          <w:sz w:val="18"/>
+          <w:szCs w:val="18"/>
+          <w:lang w:val="en-US" w:eastAsia="ru-RU"/>
+        </w:rPr>
+        <w:t xml:space="preserve">))| </w:t>
+      </w:r>
+      <w:proofErr w:type="spellStart"/>
+      <w:r>
+        <w:rPr>
+          <w:rFonts w:ascii="Courier New" w:eastAsia="Times New Roman" w:hAnsi="Courier New" w:cs="Courier New"/>
+          <w:b/>
+          <w:bCs/>
+          <w:color w:val="800000"/>
+          <w:sz w:val="18"/>
+          <w:szCs w:val="18"/>
+          <w:lang w:val="en-US" w:eastAsia="ru-RU"/>
+        </w:rPr>
+        <w:t>PORT_OPC_PULLUP_gc</w:t>
+      </w:r>
+      <w:proofErr w:type="spellEnd"/>
+      <w:r>
+        <w:rPr>
+          <w:rFonts w:ascii="Courier New" w:eastAsia="Times New Roman" w:hAnsi="Courier New" w:cs="Courier New"/>
+          <w:b/>
+          <w:bCs/>
+          <w:color w:val="800000"/>
+          <w:sz w:val="18"/>
+          <w:szCs w:val="18"/>
+          <w:lang w:val="en-US" w:eastAsia="ru-RU"/>
+        </w:rPr>
+        <w:t>; PORT##F.DIRCLR = (1 &lt;&lt; F)</w:t>
+      </w:r>
+    </w:p>
+    <w:p>
+      <w:pPr>
+        <w:pStyle w:val="a"/>
+        <w:rPr>
+          <w:rFonts w:ascii="Courier New" w:eastAsia="Times New Roman" w:hAnsi="Courier New" w:cs="Courier New"/>
+          <w:b/>
+          <w:bCs/>
+          <w:color w:val="800000"/>
+          <w:sz w:val="18"/>
+          <w:szCs w:val="18"/>
+          <w:lang w:val="en-US" w:eastAsia="ru-RU"/>
+        </w:rPr>
+      </w:pPr>
+    </w:p>
+    <w:p>
+      <w:pPr>
+        <w:pStyle w:val="a"/>
+        <w:rPr>
+          <w:rFonts w:ascii="Courier New" w:eastAsia="Times New Roman" w:hAnsi="Courier New" w:cs="Courier New"/>
+          <w:b/>
+          <w:bCs/>
+          <w:color w:val="800000"/>
+          <w:sz w:val="18"/>
+          <w:szCs w:val="18"/>
+          <w:lang w:val="en-US" w:eastAsia="ru-RU"/>
+        </w:rPr>
+      </w:pPr>
+      <w:r>
+        <w:rPr>
+          <w:rFonts w:ascii="Courier New" w:eastAsia="Times New Roman" w:hAnsi="Courier New" w:cs="Courier New"/>
+          <w:b/>
+          <w:bCs/>
+          <w:color w:val="800000"/>
+          <w:sz w:val="18"/>
+          <w:szCs w:val="18"/>
+          <w:lang w:val="en-US" w:eastAsia="ru-RU"/>
+        </w:rPr>
+        <w:t xml:space="preserve">#define </w:t>
+      </w:r>
+      <w:proofErr w:type="spellStart"/>
+      <w:r>
+        <w:rPr>
+          <w:rFonts w:ascii="Courier New" w:eastAsia="Times New Roman" w:hAnsi="Courier New" w:cs="Courier New"/>
+          <w:b/>
+          <w:bCs/>
+          <w:color w:val="800000"/>
+          <w:sz w:val="18"/>
+          <w:szCs w:val="18"/>
+          <w:lang w:val="en-US" w:eastAsia="ru-RU"/>
+        </w:rPr>
+        <w:t>InputPinWithPullDown</w:t>
+      </w:r>
+      <w:proofErr w:type="spellEnd"/>
+      <w:r>
+        <w:rPr>
+          <w:rFonts w:ascii="Courier New" w:eastAsia="Times New Roman" w:hAnsi="Courier New" w:cs="Courier New"/>
+          <w:b/>
+          <w:bCs/>
+          <w:color w:val="800000"/>
+          <w:sz w:val="18"/>
+          <w:szCs w:val="18"/>
+          <w:lang w:val="en-US" w:eastAsia="ru-RU"/>
+        </w:rPr>
+        <w:t xml:space="preserve">(F) *((register8_t </w:t>
+      </w:r>
+      <w:proofErr w:type="gramStart"/>
+      <w:r>
+        <w:rPr>
+          <w:rFonts w:ascii="Courier New" w:eastAsia="Times New Roman" w:hAnsi="Courier New" w:cs="Courier New"/>
+          <w:b/>
+          <w:bCs/>
+          <w:color w:val="800000"/>
+          <w:sz w:val="18"/>
+          <w:szCs w:val="18"/>
+          <w:lang w:val="en-US" w:eastAsia="ru-RU"/>
+        </w:rPr>
+        <w:t>*)&amp;</w:t>
+      </w:r>
+      <w:proofErr w:type="gramEnd"/>
+      <w:r>
+        <w:rPr>
+          <w:rFonts w:ascii="Courier New" w:eastAsia="Times New Roman" w:hAnsi="Courier New" w:cs="Courier New"/>
+          <w:b/>
+          <w:bCs/>
+          <w:color w:val="800000"/>
+          <w:sz w:val="18"/>
+          <w:szCs w:val="18"/>
+          <w:lang w:val="en-US" w:eastAsia="ru-RU"/>
+        </w:rPr>
+        <w:t>(((</w:t>
+      </w:r>
+      <w:proofErr w:type="spellStart"/>
+      <w:r>
+        <w:rPr>
+          <w:rFonts w:ascii="Courier New" w:eastAsia="Times New Roman" w:hAnsi="Courier New" w:cs="Courier New"/>
+          <w:b/>
+          <w:bCs/>
+          <w:color w:val="800000"/>
+          <w:sz w:val="18"/>
+          <w:szCs w:val="18"/>
+          <w:lang w:val="en-US" w:eastAsia="ru-RU"/>
+        </w:rPr>
+        <w:t>PORT_t</w:t>
+      </w:r>
+      <w:proofErr w:type="spellEnd"/>
+      <w:r>
+        <w:rPr>
+          <w:rFonts w:ascii="Courier New" w:eastAsia="Times New Roman" w:hAnsi="Courier New" w:cs="Courier New"/>
+          <w:b/>
+          <w:bCs/>
+          <w:color w:val="800000"/>
+          <w:sz w:val="18"/>
+          <w:szCs w:val="18"/>
+          <w:lang w:val="en-US" w:eastAsia="ru-RU"/>
+        </w:rPr>
+        <w:t xml:space="preserve"> *)&amp;PORT##F)-&gt;PIN0CTRL) + F) =(*((register8_t *)&amp;(((</w:t>
+      </w:r>
+      <w:proofErr w:type="spellStart"/>
+      <w:r>
+        <w:rPr>
+          <w:rFonts w:ascii="Courier New" w:eastAsia="Times New Roman" w:hAnsi="Courier New" w:cs="Courier New"/>
+          <w:b/>
+          <w:bCs/>
+          <w:color w:val="800000"/>
+          <w:sz w:val="18"/>
+          <w:szCs w:val="18"/>
+          <w:lang w:val="en-US" w:eastAsia="ru-RU"/>
+        </w:rPr>
+        <w:t>PORT_t</w:t>
+      </w:r>
+      <w:proofErr w:type="spellEnd"/>
+      <w:r>
+        <w:rPr>
+          <w:rFonts w:ascii="Courier New" w:eastAsia="Times New Roman" w:hAnsi="Courier New" w:cs="Courier New"/>
+          <w:b/>
+          <w:bCs/>
+          <w:color w:val="800000"/>
+          <w:sz w:val="18"/>
+          <w:szCs w:val="18"/>
+          <w:lang w:val="en-US" w:eastAsia="ru-RU"/>
+        </w:rPr>
+        <w:t xml:space="preserve"> *)&amp;PORT##F)-&gt;PIN0CTRL) + F) &amp; ~(0x07 &lt;&lt; </w:t>
+      </w:r>
+      <w:proofErr w:type="spellStart"/>
+      <w:r>
+        <w:rPr>
+          <w:rFonts w:ascii="Courier New" w:eastAsia="Times New Roman" w:hAnsi="Courier New" w:cs="Courier New"/>
+          <w:b/>
+          <w:bCs/>
+          <w:color w:val="800000"/>
+          <w:sz w:val="18"/>
+          <w:szCs w:val="18"/>
+          <w:lang w:val="en-US" w:eastAsia="ru-RU"/>
+        </w:rPr>
+        <w:t>PORT_OPC_gp</w:t>
+      </w:r>
+      <w:proofErr w:type="spellEnd"/>
+      <w:r>
+        <w:rPr>
+          <w:rFonts w:ascii="Courier New" w:eastAsia="Times New Roman" w:hAnsi="Courier New" w:cs="Courier New"/>
+          <w:b/>
+          <w:bCs/>
+          <w:color w:val="800000"/>
+          <w:sz w:val="18"/>
+          <w:szCs w:val="18"/>
+          <w:lang w:val="en-US" w:eastAsia="ru-RU"/>
+        </w:rPr>
+        <w:t xml:space="preserve">))| </w:t>
+      </w:r>
+      <w:proofErr w:type="spellStart"/>
+      <w:r>
+        <w:rPr>
+          <w:rFonts w:ascii="Courier New" w:eastAsia="Times New Roman" w:hAnsi="Courier New" w:cs="Courier New"/>
+          <w:b/>
+          <w:bCs/>
+          <w:color w:val="800000"/>
+          <w:sz w:val="18"/>
+          <w:szCs w:val="18"/>
+          <w:lang w:val="en-US" w:eastAsia="ru-RU"/>
+        </w:rPr>
+        <w:t>PORT_OPC_PULLDOWN_gc</w:t>
+      </w:r>
+      <w:proofErr w:type="spellEnd"/>
+      <w:r>
+        <w:rPr>
+          <w:rFonts w:ascii="Courier New" w:eastAsia="Times New Roman" w:hAnsi="Courier New" w:cs="Courier New"/>
+          <w:b/>
+          <w:bCs/>
+          <w:color w:val="800000"/>
+          <w:sz w:val="18"/>
+          <w:szCs w:val="18"/>
+          <w:lang w:val="en-US" w:eastAsia="ru-RU"/>
+        </w:rPr>
+        <w:t>; PORT##F.DIRCLR = (1 &lt;&lt; F)</w:t>
+      </w:r>
+    </w:p>
+    <w:p>
+      <w:pPr>
+        <w:pStyle w:val="a"/>
+        <w:rPr>
+          <w:rFonts w:ascii="Courier New" w:eastAsia="Times New Roman" w:hAnsi="Courier New" w:cs="Courier New"/>
+          <w:b/>
+          <w:bCs/>
+          <w:color w:val="800000"/>
+          <w:sz w:val="18"/>
+          <w:szCs w:val="18"/>
+          <w:lang w:val="en-US" w:eastAsia="ru-RU"/>
+        </w:rPr>
+      </w:pPr>
+    </w:p>
+    <w:p>
+      <w:pPr>
+        <w:pStyle w:val="a"/>
+        <w:rPr>
+          <w:rFonts w:ascii="Courier New" w:eastAsia="Times New Roman" w:hAnsi="Courier New" w:cs="Courier New"/>
+          <w:b/>
+          <w:bCs/>
+          <w:color w:val="800000"/>
+          <w:sz w:val="18"/>
+          <w:szCs w:val="18"/>
+          <w:lang w:val="en-US" w:eastAsia="ru-RU"/>
+        </w:rPr>
+      </w:pPr>
+      <w:r>
+        <w:rPr>
+          <w:rFonts w:ascii="Courier New" w:eastAsia="Times New Roman" w:hAnsi="Courier New" w:cs="Courier New"/>
+          <w:b/>
+          <w:bCs/>
+          <w:color w:val="800000"/>
+          <w:sz w:val="18"/>
+          <w:szCs w:val="18"/>
+          <w:lang w:val="en-US" w:eastAsia="ru-RU"/>
+        </w:rPr>
+        <w:t xml:space="preserve">#define OutputPinWireAndPullUpWith1(F) *((register8_t </w:t>
+      </w:r>
+      <w:proofErr w:type="gramStart"/>
+      <w:r>
+        <w:rPr>
+          <w:rFonts w:ascii="Courier New" w:eastAsia="Times New Roman" w:hAnsi="Courier New" w:cs="Courier New"/>
+          <w:b/>
+          <w:bCs/>
+          <w:color w:val="800000"/>
+          <w:sz w:val="18"/>
+          <w:szCs w:val="18"/>
+          <w:lang w:val="en-US" w:eastAsia="ru-RU"/>
+        </w:rPr>
+        <w:t>*)&amp;</w:t>
+      </w:r>
+      <w:proofErr w:type="gramEnd"/>
+      <w:r>
+        <w:rPr>
+          <w:rFonts w:ascii="Courier New" w:eastAsia="Times New Roman" w:hAnsi="Courier New" w:cs="Courier New"/>
+          <w:b/>
+          <w:bCs/>
+          <w:color w:val="800000"/>
+          <w:sz w:val="18"/>
+          <w:szCs w:val="18"/>
+          <w:lang w:val="en-US" w:eastAsia="ru-RU"/>
+        </w:rPr>
+        <w:t>(((</w:t>
+      </w:r>
+      <w:proofErr w:type="spellStart"/>
+      <w:r>
+        <w:rPr>
+          <w:rFonts w:ascii="Courier New" w:eastAsia="Times New Roman" w:hAnsi="Courier New" w:cs="Courier New"/>
+          <w:b/>
+          <w:bCs/>
+          <w:color w:val="800000"/>
+          <w:sz w:val="18"/>
+          <w:szCs w:val="18"/>
+          <w:lang w:val="en-US" w:eastAsia="ru-RU"/>
+        </w:rPr>
+        <w:t>PORT_t</w:t>
+      </w:r>
+      <w:proofErr w:type="spellEnd"/>
+      <w:r>
+        <w:rPr>
+          <w:rFonts w:ascii="Courier New" w:eastAsia="Times New Roman" w:hAnsi="Courier New" w:cs="Courier New"/>
+          <w:b/>
+          <w:bCs/>
+          <w:color w:val="800000"/>
+          <w:sz w:val="18"/>
+          <w:szCs w:val="18"/>
+          <w:lang w:val="en-US" w:eastAsia="ru-RU"/>
+        </w:rPr>
+        <w:t xml:space="preserve"> *)&amp;PORT##F)-&gt;PIN0CTRL) + F) =(*((register8_t *)&amp;(((</w:t>
+      </w:r>
+      <w:proofErr w:type="spellStart"/>
+      <w:r>
+        <w:rPr>
+          <w:rFonts w:ascii="Courier New" w:eastAsia="Times New Roman" w:hAnsi="Courier New" w:cs="Courier New"/>
+          <w:b/>
+          <w:bCs/>
+          <w:color w:val="800000"/>
+          <w:sz w:val="18"/>
+          <w:szCs w:val="18"/>
+          <w:lang w:val="en-US" w:eastAsia="ru-RU"/>
+        </w:rPr>
+        <w:t>PORT_t</w:t>
+      </w:r>
+      <w:proofErr w:type="spellEnd"/>
+      <w:r>
+        <w:rPr>
+          <w:rFonts w:ascii="Courier New" w:eastAsia="Times New Roman" w:hAnsi="Courier New" w:cs="Courier New"/>
+          <w:b/>
+          <w:bCs/>
+          <w:color w:val="800000"/>
+          <w:sz w:val="18"/>
+          <w:szCs w:val="18"/>
+          <w:lang w:val="en-US" w:eastAsia="ru-RU"/>
+        </w:rPr>
+        <w:t xml:space="preserve"> *)&amp;PORT##F)-&gt;PIN0CTRL) + F) &amp; ~(0x07 &lt;&lt; </w:t>
+      </w:r>
+      <w:proofErr w:type="spellStart"/>
+      <w:r>
+        <w:rPr>
+          <w:rFonts w:ascii="Courier New" w:eastAsia="Times New Roman" w:hAnsi="Courier New" w:cs="Courier New"/>
+          <w:b/>
+          <w:bCs/>
+          <w:color w:val="800000"/>
+          <w:sz w:val="18"/>
+          <w:szCs w:val="18"/>
+          <w:lang w:val="en-US" w:eastAsia="ru-RU"/>
+        </w:rPr>
+        <w:t>PORT_OPC_gp</w:t>
+      </w:r>
+      <w:proofErr w:type="spellEnd"/>
+      <w:r>
+        <w:rPr>
+          <w:rFonts w:ascii="Courier New" w:eastAsia="Times New Roman" w:hAnsi="Courier New" w:cs="Courier New"/>
+          <w:b/>
+          <w:bCs/>
+          <w:color w:val="800000"/>
+          <w:sz w:val="18"/>
+          <w:szCs w:val="18"/>
+          <w:lang w:val="en-US" w:eastAsia="ru-RU"/>
+        </w:rPr>
+        <w:t xml:space="preserve">))| </w:t>
+      </w:r>
+      <w:proofErr w:type="spellStart"/>
+      <w:r>
+        <w:rPr>
+          <w:rFonts w:ascii="Courier New" w:eastAsia="Times New Roman" w:hAnsi="Courier New" w:cs="Courier New"/>
+          <w:b/>
+          <w:bCs/>
+          <w:color w:val="800000"/>
+          <w:sz w:val="18"/>
+          <w:szCs w:val="18"/>
+          <w:lang w:val="en-US" w:eastAsia="ru-RU"/>
+        </w:rPr>
+        <w:t>PORT_OPC_WIREDANDPULL_gc</w:t>
+      </w:r>
+      <w:proofErr w:type="spellEnd"/>
+      <w:r>
+        <w:rPr>
+          <w:rFonts w:ascii="Courier New" w:eastAsia="Times New Roman" w:hAnsi="Courier New" w:cs="Courier New"/>
+          <w:b/>
+          <w:bCs/>
+          <w:color w:val="800000"/>
+          <w:sz w:val="18"/>
+          <w:szCs w:val="18"/>
+          <w:lang w:val="en-US" w:eastAsia="ru-RU"/>
+        </w:rPr>
+        <w:t>; PORT##F.OUTSET = (1 &lt;&lt; F); PORT##F.DIRSET = (1 &lt;&lt; F)</w:t>
+      </w:r>
+    </w:p>
+    <w:p>
+      <w:pPr>
+        <w:pStyle w:val="a"/>
+        <w:rPr>
+          <w:rFonts w:ascii="Courier New" w:eastAsia="Times New Roman" w:hAnsi="Courier New" w:cs="Courier New"/>
+          <w:b/>
+          <w:bCs/>
+          <w:color w:val="800000"/>
+          <w:sz w:val="18"/>
+          <w:szCs w:val="18"/>
+          <w:lang w:val="en-US" w:eastAsia="ru-RU"/>
+        </w:rPr>
+      </w:pPr>
+    </w:p>
+    <w:p>
+      <w:pPr>
+        <w:pStyle w:val="a"/>
+        <w:rPr>
+          <w:rFonts w:ascii="Courier New" w:eastAsia="Times New Roman" w:hAnsi="Courier New" w:cs="Courier New"/>
+          <w:b/>
+          <w:bCs/>
+          <w:color w:val="800000"/>
+          <w:sz w:val="18"/>
+          <w:szCs w:val="18"/>
+          <w:lang w:val="en-US" w:eastAsia="ru-RU"/>
+        </w:rPr>
+      </w:pPr>
+      <w:r>
+        <w:rPr>
+          <w:rFonts w:ascii="Courier New" w:eastAsia="Times New Roman" w:hAnsi="Courier New" w:cs="Courier New"/>
+          <w:b/>
+          <w:bCs/>
+          <w:color w:val="800000"/>
+          <w:sz w:val="18"/>
+          <w:szCs w:val="18"/>
+          <w:lang w:val="en-US" w:eastAsia="ru-RU"/>
+        </w:rPr>
+        <w:t xml:space="preserve">#define OutputPinWireAndPullUpWith0(F) *((register8_t </w:t>
+      </w:r>
+      <w:proofErr w:type="gramStart"/>
+      <w:r>
+        <w:rPr>
+          <w:rFonts w:ascii="Courier New" w:eastAsia="Times New Roman" w:hAnsi="Courier New" w:cs="Courier New"/>
+          <w:b/>
+          <w:bCs/>
+          <w:color w:val="800000"/>
+          <w:sz w:val="18"/>
+          <w:szCs w:val="18"/>
+          <w:lang w:val="en-US" w:eastAsia="ru-RU"/>
+        </w:rPr>
+        <w:t>*)&amp;</w:t>
+      </w:r>
+      <w:proofErr w:type="gramEnd"/>
+      <w:r>
+        <w:rPr>
+          <w:rFonts w:ascii="Courier New" w:eastAsia="Times New Roman" w:hAnsi="Courier New" w:cs="Courier New"/>
+          <w:b/>
+          <w:bCs/>
+          <w:color w:val="800000"/>
+          <w:sz w:val="18"/>
+          <w:szCs w:val="18"/>
+          <w:lang w:val="en-US" w:eastAsia="ru-RU"/>
+        </w:rPr>
+        <w:t>(((</w:t>
+      </w:r>
+      <w:proofErr w:type="spellStart"/>
+      <w:r>
+        <w:rPr>
+          <w:rFonts w:ascii="Courier New" w:eastAsia="Times New Roman" w:hAnsi="Courier New" w:cs="Courier New"/>
+          <w:b/>
+          <w:bCs/>
+          <w:color w:val="800000"/>
+          <w:sz w:val="18"/>
+          <w:szCs w:val="18"/>
+          <w:lang w:val="en-US" w:eastAsia="ru-RU"/>
+        </w:rPr>
+        <w:t>PORT_t</w:t>
+      </w:r>
+      <w:proofErr w:type="spellEnd"/>
+      <w:r>
+        <w:rPr>
+          <w:rFonts w:ascii="Courier New" w:eastAsia="Times New Roman" w:hAnsi="Courier New" w:cs="Courier New"/>
+          <w:b/>
+          <w:bCs/>
+          <w:color w:val="800000"/>
+          <w:sz w:val="18"/>
+          <w:szCs w:val="18"/>
+          <w:lang w:val="en-US" w:eastAsia="ru-RU"/>
+        </w:rPr>
+        <w:t xml:space="preserve"> *)&amp;PORT##F)-&gt;PIN0CTRL) + F) =(*((register8_t *)&amp;(((</w:t>
+      </w:r>
+      <w:proofErr w:type="spellStart"/>
+      <w:r>
+        <w:rPr>
+          <w:rFonts w:ascii="Courier New" w:eastAsia="Times New Roman" w:hAnsi="Courier New" w:cs="Courier New"/>
+          <w:b/>
+          <w:bCs/>
+          <w:color w:val="800000"/>
+          <w:sz w:val="18"/>
+          <w:szCs w:val="18"/>
+          <w:lang w:val="en-US" w:eastAsia="ru-RU"/>
+        </w:rPr>
+        <w:t>PORT_t</w:t>
+      </w:r>
+      <w:proofErr w:type="spellEnd"/>
+      <w:r>
+        <w:rPr>
+          <w:rFonts w:ascii="Courier New" w:eastAsia="Times New Roman" w:hAnsi="Courier New" w:cs="Courier New"/>
+          <w:b/>
+          <w:bCs/>
+          <w:color w:val="800000"/>
+          <w:sz w:val="18"/>
+          <w:szCs w:val="18"/>
+          <w:lang w:val="en-US" w:eastAsia="ru-RU"/>
+        </w:rPr>
+        <w:t xml:space="preserve"> *)&amp;PORT##F)-&gt;PIN0CTRL) + F) &amp; ~(0x07 &lt;&lt; </w:t>
+      </w:r>
+      <w:proofErr w:type="spellStart"/>
+      <w:r>
+        <w:rPr>
+          <w:rFonts w:ascii="Courier New" w:eastAsia="Times New Roman" w:hAnsi="Courier New" w:cs="Courier New"/>
+          <w:b/>
+          <w:bCs/>
+          <w:color w:val="800000"/>
+          <w:sz w:val="18"/>
+          <w:szCs w:val="18"/>
+          <w:lang w:val="en-US" w:eastAsia="ru-RU"/>
+        </w:rPr>
+        <w:t>PORT_OPC_gp</w:t>
+      </w:r>
+      <w:proofErr w:type="spellEnd"/>
+      <w:r>
+        <w:rPr>
+          <w:rFonts w:ascii="Courier New" w:eastAsia="Times New Roman" w:hAnsi="Courier New" w:cs="Courier New"/>
+          <w:b/>
+          <w:bCs/>
+          <w:color w:val="800000"/>
+          <w:sz w:val="18"/>
+          <w:szCs w:val="18"/>
+          <w:lang w:val="en-US" w:eastAsia="ru-RU"/>
+        </w:rPr>
+        <w:t xml:space="preserve">))| </w:t>
+      </w:r>
+      <w:proofErr w:type="spellStart"/>
+      <w:r>
+        <w:rPr>
+          <w:rFonts w:ascii="Courier New" w:eastAsia="Times New Roman" w:hAnsi="Courier New" w:cs="Courier New"/>
+          <w:b/>
+          <w:bCs/>
+          <w:color w:val="800000"/>
+          <w:sz w:val="18"/>
+          <w:szCs w:val="18"/>
+          <w:lang w:val="en-US" w:eastAsia="ru-RU"/>
+        </w:rPr>
+        <w:t>PORT_OPC_WIREDANDPULL_gc</w:t>
+      </w:r>
+      <w:proofErr w:type="spellEnd"/>
+      <w:r>
+        <w:rPr>
+          <w:rFonts w:ascii="Courier New" w:eastAsia="Times New Roman" w:hAnsi="Courier New" w:cs="Courier New"/>
+          <w:b/>
+          <w:bCs/>
+          <w:color w:val="800000"/>
+          <w:sz w:val="18"/>
+          <w:szCs w:val="18"/>
+          <w:lang w:val="en-US" w:eastAsia="ru-RU"/>
+        </w:rPr>
+        <w:t>; PORT##F.OUTCLR = (1 &lt;&lt; F); PORT##F.DIRSET = (1 &lt;&lt; F)</w:t>
+      </w:r>
+    </w:p>
+    <w:p>
+      <w:pPr>
+        <w:pStyle w:val="a"/>
+        <w:rPr>
+          <w:rFonts w:ascii="Courier New" w:eastAsia="Times New Roman" w:hAnsi="Courier New" w:cs="Courier New"/>
+          <w:b/>
+          <w:bCs/>
+          <w:color w:val="800000"/>
+          <w:sz w:val="18"/>
+          <w:szCs w:val="18"/>
+          <w:lang w:val="en-US" w:eastAsia="ru-RU"/>
+        </w:rPr>
+      </w:pPr>
+    </w:p>
+    <w:p>
+      <w:pPr>
+        <w:pStyle w:val="a"/>
+        <w:rPr>
+          <w:rFonts w:ascii="Courier New" w:eastAsia="Times New Roman" w:hAnsi="Courier New" w:cs="Courier New"/>
+          <w:b/>
+          <w:bCs/>
+          <w:color w:val="800000"/>
+          <w:sz w:val="18"/>
+          <w:szCs w:val="18"/>
+          <w:lang w:val="en-US" w:eastAsia="ru-RU"/>
+        </w:rPr>
+      </w:pPr>
+      <w:r>
+        <w:rPr>
+          <w:rFonts w:ascii="Courier New" w:eastAsia="Times New Roman" w:hAnsi="Courier New" w:cs="Courier New"/>
+          <w:b/>
+          <w:bCs/>
+          <w:color w:val="800000"/>
+          <w:sz w:val="18"/>
+          <w:szCs w:val="18"/>
+          <w:lang w:val="en-US" w:eastAsia="ru-RU"/>
+        </w:rPr>
+        <w:t xml:space="preserve">#define OutputPinWireAndWith1(F) *((register8_t </w:t>
+      </w:r>
+      <w:proofErr w:type="gramStart"/>
+      <w:r>
+        <w:rPr>
+          <w:rFonts w:ascii="Courier New" w:eastAsia="Times New Roman" w:hAnsi="Courier New" w:cs="Courier New"/>
+          <w:b/>
+          <w:bCs/>
+          <w:color w:val="800000"/>
+          <w:sz w:val="18"/>
+          <w:szCs w:val="18"/>
+          <w:lang w:val="en-US" w:eastAsia="ru-RU"/>
+        </w:rPr>
+        <w:t>*)&amp;</w:t>
+      </w:r>
+      <w:proofErr w:type="gramEnd"/>
+      <w:r>
+        <w:rPr>
+          <w:rFonts w:ascii="Courier New" w:eastAsia="Times New Roman" w:hAnsi="Courier New" w:cs="Courier New"/>
+          <w:b/>
+          <w:bCs/>
+          <w:color w:val="800000"/>
+          <w:sz w:val="18"/>
+          <w:szCs w:val="18"/>
+          <w:lang w:val="en-US" w:eastAsia="ru-RU"/>
+        </w:rPr>
+        <w:t>(((</w:t>
+      </w:r>
+      <w:proofErr w:type="spellStart"/>
+      <w:r>
+        <w:rPr>
+          <w:rFonts w:ascii="Courier New" w:eastAsia="Times New Roman" w:hAnsi="Courier New" w:cs="Courier New"/>
+          <w:b/>
+          <w:bCs/>
+          <w:color w:val="800000"/>
+          <w:sz w:val="18"/>
+          <w:szCs w:val="18"/>
+          <w:lang w:val="en-US" w:eastAsia="ru-RU"/>
+        </w:rPr>
+        <w:t>PORT_t</w:t>
+      </w:r>
+      <w:proofErr w:type="spellEnd"/>
+      <w:r>
+        <w:rPr>
+          <w:rFonts w:ascii="Courier New" w:eastAsia="Times New Roman" w:hAnsi="Courier New" w:cs="Courier New"/>
+          <w:b/>
+          <w:bCs/>
+          <w:color w:val="800000"/>
+          <w:sz w:val="18"/>
+          <w:szCs w:val="18"/>
+          <w:lang w:val="en-US" w:eastAsia="ru-RU"/>
+        </w:rPr>
+        <w:t xml:space="preserve"> *)&amp;PORT##F)-&gt;PIN0CTRL) + F) =(*((register8_t *)&amp;(((</w:t>
+      </w:r>
+      <w:proofErr w:type="spellStart"/>
+      <w:r>
+        <w:rPr>
+          <w:rFonts w:ascii="Courier New" w:eastAsia="Times New Roman" w:hAnsi="Courier New" w:cs="Courier New"/>
+          <w:b/>
+          <w:bCs/>
+          <w:color w:val="800000"/>
+          <w:sz w:val="18"/>
+          <w:szCs w:val="18"/>
+          <w:lang w:val="en-US" w:eastAsia="ru-RU"/>
+        </w:rPr>
+        <w:t>PORT_t</w:t>
+      </w:r>
+      <w:proofErr w:type="spellEnd"/>
+      <w:r>
+        <w:rPr>
+          <w:rFonts w:ascii="Courier New" w:eastAsia="Times New Roman" w:hAnsi="Courier New" w:cs="Courier New"/>
+          <w:b/>
+          <w:bCs/>
+          <w:color w:val="800000"/>
+          <w:sz w:val="18"/>
+          <w:szCs w:val="18"/>
+          <w:lang w:val="en-US" w:eastAsia="ru-RU"/>
+        </w:rPr>
+        <w:t xml:space="preserve"> *)&amp;PORT##F)-&gt;PIN0CTRL) + F) &amp; ~(0x07 &lt;&lt; </w:t>
+      </w:r>
+      <w:proofErr w:type="spellStart"/>
+      <w:r>
+        <w:rPr>
+          <w:rFonts w:ascii="Courier New" w:eastAsia="Times New Roman" w:hAnsi="Courier New" w:cs="Courier New"/>
+          <w:b/>
+          <w:bCs/>
+          <w:color w:val="800000"/>
+          <w:sz w:val="18"/>
+          <w:szCs w:val="18"/>
+          <w:lang w:val="en-US" w:eastAsia="ru-RU"/>
+        </w:rPr>
+        <w:t>PORT_OPC_gp</w:t>
+      </w:r>
+      <w:proofErr w:type="spellEnd"/>
+      <w:r>
+        <w:rPr>
+          <w:rFonts w:ascii="Courier New" w:eastAsia="Times New Roman" w:hAnsi="Courier New" w:cs="Courier New"/>
+          <w:b/>
+          <w:bCs/>
+          <w:color w:val="800000"/>
+          <w:sz w:val="18"/>
+          <w:szCs w:val="18"/>
+          <w:lang w:val="en-US" w:eastAsia="ru-RU"/>
+        </w:rPr>
+        <w:t xml:space="preserve">))| </w:t>
+      </w:r>
+      <w:proofErr w:type="spellStart"/>
+      <w:r>
+        <w:rPr>
+          <w:rFonts w:ascii="Courier New" w:eastAsia="Times New Roman" w:hAnsi="Courier New" w:cs="Courier New"/>
+          <w:b/>
+          <w:bCs/>
+          <w:color w:val="800000"/>
+          <w:sz w:val="18"/>
+          <w:szCs w:val="18"/>
+          <w:lang w:val="en-US" w:eastAsia="ru-RU"/>
+        </w:rPr>
+        <w:t>PORT_OPC_WIREDAND_gc</w:t>
+      </w:r>
+      <w:proofErr w:type="spellEnd"/>
+      <w:r>
+        <w:rPr>
+          <w:rFonts w:ascii="Courier New" w:eastAsia="Times New Roman" w:hAnsi="Courier New" w:cs="Courier New"/>
+          <w:b/>
+          <w:bCs/>
+          <w:color w:val="800000"/>
+          <w:sz w:val="18"/>
+          <w:szCs w:val="18"/>
+          <w:lang w:val="en-US" w:eastAsia="ru-RU"/>
+        </w:rPr>
+        <w:t>; PORT##F.OUTSET = (1 &lt;&lt; F); PORT##F.DIRSET = (1 &lt;&lt; F)</w:t>
+      </w:r>
+    </w:p>
+    <w:p>
+      <w:pPr>
+        <w:pStyle w:val="a"/>
+        <w:rPr>
+          <w:rFonts w:ascii="Courier New" w:eastAsia="Times New Roman" w:hAnsi="Courier New" w:cs="Courier New"/>
+          <w:b/>
+          <w:bCs/>
+          <w:color w:val="800000"/>
+          <w:sz w:val="18"/>
+          <w:szCs w:val="18"/>
+          <w:lang w:val="en-US" w:eastAsia="ru-RU"/>
+        </w:rPr>
+      </w:pPr>
+    </w:p>
+    <w:p>
+      <w:pPr>
+        <w:pStyle w:val="a"/>
+        <w:rPr>
+          <w:b/>
+          <w:sz w:val="18"/>
+          <w:szCs w:val="18"/>
+          <w:lang w:val="en-US"/>
+        </w:rPr>
+      </w:pPr>
+      <w:r>
+        <w:rPr>
+          <w:rFonts w:ascii="Courier New" w:eastAsia="Times New Roman" w:hAnsi="Courier New" w:cs="Courier New"/>
+          <w:b/>
+          <w:bCs/>
+          <w:color w:val="800000"/>
+          <w:sz w:val="18"/>
+          <w:szCs w:val="18"/>
+          <w:lang w:val="en-US" w:eastAsia="ru-RU"/>
+        </w:rPr>
+        <w:t xml:space="preserve">#define OutputPinWireAndWith0(F) *((register8_t </w:t>
+      </w:r>
+      <w:proofErr w:type="gramStart"/>
+      <w:r>
+        <w:rPr>
+          <w:rFonts w:ascii="Courier New" w:eastAsia="Times New Roman" w:hAnsi="Courier New" w:cs="Courier New"/>
+          <w:b/>
+          <w:bCs/>
+          <w:color w:val="800000"/>
+          <w:sz w:val="18"/>
+          <w:szCs w:val="18"/>
+          <w:lang w:val="en-US" w:eastAsia="ru-RU"/>
+        </w:rPr>
+        <w:t>*)&amp;</w:t>
+      </w:r>
+      <w:proofErr w:type="gramEnd"/>
+      <w:r>
+        <w:rPr>
+          <w:rFonts w:ascii="Courier New" w:eastAsia="Times New Roman" w:hAnsi="Courier New" w:cs="Courier New"/>
+          <w:b/>
+          <w:bCs/>
+          <w:color w:val="800000"/>
+          <w:sz w:val="18"/>
+          <w:szCs w:val="18"/>
+          <w:lang w:val="en-US" w:eastAsia="ru-RU"/>
+        </w:rPr>
+        <w:t>(((</w:t>
+      </w:r>
+      <w:proofErr w:type="spellStart"/>
+      <w:r>
+        <w:rPr>
+          <w:rFonts w:ascii="Courier New" w:eastAsia="Times New Roman" w:hAnsi="Courier New" w:cs="Courier New"/>
+          <w:b/>
+          <w:bCs/>
+          <w:color w:val="800000"/>
+          <w:sz w:val="18"/>
+          <w:szCs w:val="18"/>
+          <w:lang w:val="en-US" w:eastAsia="ru-RU"/>
+        </w:rPr>
+        <w:t>PORT_t</w:t>
+      </w:r>
+      <w:proofErr w:type="spellEnd"/>
+      <w:r>
+        <w:rPr>
+          <w:rFonts w:ascii="Courier New" w:eastAsia="Times New Roman" w:hAnsi="Courier New" w:cs="Courier New"/>
+          <w:b/>
+          <w:bCs/>
+          <w:color w:val="800000"/>
+          <w:sz w:val="18"/>
+          <w:szCs w:val="18"/>
+          <w:lang w:val="en-US" w:eastAsia="ru-RU"/>
+        </w:rPr>
+        <w:t xml:space="preserve"> *)&amp;PORT##F)-&gt;PIN0CTRL) + F) =(*((register8_t *)&amp;(((</w:t>
+      </w:r>
+      <w:proofErr w:type="spellStart"/>
+      <w:r>
+        <w:rPr>
+          <w:rFonts w:ascii="Courier New" w:eastAsia="Times New Roman" w:hAnsi="Courier New" w:cs="Courier New"/>
+          <w:b/>
+          <w:bCs/>
+          <w:color w:val="800000"/>
+          <w:sz w:val="18"/>
+          <w:szCs w:val="18"/>
+          <w:lang w:val="en-US" w:eastAsia="ru-RU"/>
+        </w:rPr>
+        <w:t>PORT_t</w:t>
+      </w:r>
+      <w:proofErr w:type="spellEnd"/>
+      <w:r>
+        <w:rPr>
+          <w:rFonts w:ascii="Courier New" w:eastAsia="Times New Roman" w:hAnsi="Courier New" w:cs="Courier New"/>
+          <w:b/>
+          <w:bCs/>
+          <w:color w:val="800000"/>
+          <w:sz w:val="18"/>
+          <w:szCs w:val="18"/>
+          <w:lang w:val="en-US" w:eastAsia="ru-RU"/>
+        </w:rPr>
+        <w:t xml:space="preserve"> *)&amp;PORT##F)-&gt;PIN0CTRL) + F) &amp; ~(0x07 &lt;&lt; </w:t>
+      </w:r>
+      <w:proofErr w:type="spellStart"/>
+      <w:r>
+        <w:rPr>
+          <w:rFonts w:ascii="Courier New" w:eastAsia="Times New Roman" w:hAnsi="Courier New" w:cs="Courier New"/>
+          <w:b/>
+          <w:bCs/>
+          <w:color w:val="800000"/>
+          <w:sz w:val="18"/>
+          <w:szCs w:val="18"/>
+          <w:lang w:val="en-US" w:eastAsia="ru-RU"/>
+        </w:rPr>
+        <w:t>PORT_OPC_gp</w:t>
+      </w:r>
+      <w:proofErr w:type="spellEnd"/>
+      <w:r>
+        <w:rPr>
+          <w:rFonts w:ascii="Courier New" w:eastAsia="Times New Roman" w:hAnsi="Courier New" w:cs="Courier New"/>
+          <w:b/>
+          <w:bCs/>
+          <w:color w:val="800000"/>
+          <w:sz w:val="18"/>
+          <w:szCs w:val="18"/>
+          <w:lang w:val="en-US" w:eastAsia="ru-RU"/>
+        </w:rPr>
+        <w:t xml:space="preserve">))| </w:t>
+      </w:r>
+      <w:proofErr w:type="spellStart"/>
+      <w:r>
+        <w:rPr>
+          <w:rFonts w:ascii="Courier New" w:eastAsia="Times New Roman" w:hAnsi="Courier New" w:cs="Courier New"/>
+          <w:b/>
+          <w:bCs/>
+          <w:color w:val="800000"/>
+          <w:sz w:val="18"/>
+          <w:szCs w:val="18"/>
+          <w:lang w:val="en-US" w:eastAsia="ru-RU"/>
+        </w:rPr>
+        <w:t>PORT_OPC_WIREDAND_gc</w:t>
+      </w:r>
+      <w:proofErr w:type="spellEnd"/>
+      <w:r>
+        <w:rPr>
+          <w:rFonts w:ascii="Courier New" w:eastAsia="Times New Roman" w:hAnsi="Courier New" w:cs="Courier New"/>
+          <w:b/>
+          <w:bCs/>
+          <w:color w:val="800000"/>
+          <w:sz w:val="18"/>
+          <w:szCs w:val="18"/>
+          <w:lang w:val="en-US" w:eastAsia="ru-RU"/>
+        </w:rPr>
+        <w:t>; PORT##F.OUTCLR = (1 &lt;&lt; F); PORT##F.DIRSET = (1 &lt;&lt; F)</w:t>
       </w:r>
     </w:p>
     <w:p>
@@ -12999,7 +15641,47 @@
           <w:szCs w:val="20"/>
           <w:lang w:val="en-US"/>
         </w:rPr>
-        <w:t>#define PORTSDAa    PORTF</w:t>
+        <w:t>#</w:t>
+      </w:r>
+      <w:proofErr w:type="gramStart"/>
+      <w:r>
+        <w:rPr>
+          <w:rFonts w:ascii="Courier New" w:eastAsia="Times New Roman" w:hAnsi="Courier New" w:cs="Courier New"/>
+          <w:color w:val="804000"/>
+          <w:szCs w:val="20"/>
+          <w:lang w:val="en-US"/>
+        </w:rPr>
+        <w:t>define</w:t>
+      </w:r>
+      <w:proofErr w:type="gramEnd"/>
+      <w:r>
+        <w:rPr>
+          <w:rFonts w:ascii="Courier New" w:eastAsia="Times New Roman" w:hAnsi="Courier New" w:cs="Courier New"/>
+          <w:color w:val="804000"/>
+          <w:szCs w:val="20"/>
+          <w:lang w:val="en-US"/>
+        </w:rPr>
+        <w:t xml:space="preserve"> </w:t>
+      </w:r>
+      <w:proofErr w:type="spellStart"/>
+      <w:r>
+        <w:rPr>
+          <w:rFonts w:ascii="Courier New" w:eastAsia="Times New Roman" w:hAnsi="Courier New" w:cs="Courier New"/>
+          <w:color w:val="804000"/>
+          <w:szCs w:val="20"/>
+          <w:lang w:val="en-US"/>
+        </w:rPr>
+        <w:t>PORTSDAa</w:t>
+      </w:r>
+      <w:proofErr w:type="spellEnd"/>
+      <w:r>
+        <w:rPr>
+          <w:rFonts w:ascii="Courier New" w:eastAsia="Times New Roman" w:hAnsi="Courier New" w:cs="Courier New"/>
+          <w:color w:val="804000"/>
+          <w:szCs w:val="20"/>
+          <w:lang w:val="en-US"/>
+        </w:rPr>
+        <w:t xml:space="preserve">    PORTF</w:t>
       </w:r>
     </w:p>
     <w:p>
@@ -13020,7 +15702,47 @@
           <w:szCs w:val="20"/>
           <w:lang w:val="en-US"/>
         </w:rPr>
-        <w:t>#define SDAa        0</w:t>
+        <w:t>#</w:t>
+      </w:r>
+      <w:proofErr w:type="gramStart"/>
+      <w:r>
+        <w:rPr>
+          <w:rFonts w:ascii="Courier New" w:eastAsia="Times New Roman" w:hAnsi="Courier New" w:cs="Courier New"/>
+          <w:color w:val="804000"/>
+          <w:szCs w:val="20"/>
+          <w:lang w:val="en-US"/>
+        </w:rPr>
+        <w:t>define</w:t>
+      </w:r>
+      <w:proofErr w:type="gramEnd"/>
+      <w:r>
+        <w:rPr>
+          <w:rFonts w:ascii="Courier New" w:eastAsia="Times New Roman" w:hAnsi="Courier New" w:cs="Courier New"/>
+          <w:color w:val="804000"/>
+          <w:szCs w:val="20"/>
+          <w:lang w:val="en-US"/>
+        </w:rPr>
+        <w:t xml:space="preserve"> </w:t>
+      </w:r>
+      <w:proofErr w:type="spellStart"/>
+      <w:r>
+        <w:rPr>
+          <w:rFonts w:ascii="Courier New" w:eastAsia="Times New Roman" w:hAnsi="Courier New" w:cs="Courier New"/>
+          <w:color w:val="804000"/>
+          <w:szCs w:val="20"/>
+          <w:lang w:val="en-US"/>
+        </w:rPr>
+        <w:t>SDAa</w:t>
+      </w:r>
+      <w:proofErr w:type="spellEnd"/>
+      <w:r>
+        <w:rPr>
+          <w:rFonts w:ascii="Courier New" w:eastAsia="Times New Roman" w:hAnsi="Courier New" w:cs="Courier New"/>
+          <w:color w:val="804000"/>
+          <w:szCs w:val="20"/>
+          <w:lang w:val="en-US"/>
+        </w:rPr>
+        <w:t xml:space="preserve">        0</w:t>
       </w:r>
     </w:p>
     <w:p>
@@ -13041,7 +15763,47 @@
           <w:szCs w:val="20"/>
           <w:lang w:val="en-US"/>
         </w:rPr>
-        <w:t>#define PORTSCLa    PORTF</w:t>
+        <w:t>#</w:t>
+      </w:r>
+      <w:proofErr w:type="gramStart"/>
+      <w:r>
+        <w:rPr>
+          <w:rFonts w:ascii="Courier New" w:eastAsia="Times New Roman" w:hAnsi="Courier New" w:cs="Courier New"/>
+          <w:color w:val="804000"/>
+          <w:szCs w:val="20"/>
+          <w:lang w:val="en-US"/>
+        </w:rPr>
+        <w:t>define</w:t>
+      </w:r>
+      <w:proofErr w:type="gramEnd"/>
+      <w:r>
+        <w:rPr>
+          <w:rFonts w:ascii="Courier New" w:eastAsia="Times New Roman" w:hAnsi="Courier New" w:cs="Courier New"/>
+          <w:color w:val="804000"/>
+          <w:szCs w:val="20"/>
+          <w:lang w:val="en-US"/>
+        </w:rPr>
+        <w:t xml:space="preserve"> </w:t>
+      </w:r>
+      <w:proofErr w:type="spellStart"/>
+      <w:r>
+        <w:rPr>
+          <w:rFonts w:ascii="Courier New" w:eastAsia="Times New Roman" w:hAnsi="Courier New" w:cs="Courier New"/>
+          <w:color w:val="804000"/>
+          <w:szCs w:val="20"/>
+          <w:lang w:val="en-US"/>
+        </w:rPr>
+        <w:t>PORTSCLa</w:t>
+      </w:r>
+      <w:proofErr w:type="spellEnd"/>
+      <w:r>
+        <w:rPr>
+          <w:rFonts w:ascii="Courier New" w:eastAsia="Times New Roman" w:hAnsi="Courier New" w:cs="Courier New"/>
+          <w:color w:val="804000"/>
+          <w:szCs w:val="20"/>
+          <w:lang w:val="en-US"/>
+        </w:rPr>
+        <w:t xml:space="preserve">    PORTF</w:t>
       </w:r>
     </w:p>
     <w:p>
@@ -13062,7 +15824,47 @@
           <w:szCs w:val="20"/>
           <w:lang w:val="en-US"/>
         </w:rPr>
-        <w:t>#define SCLa        1</w:t>
+        <w:t>#</w:t>
+      </w:r>
+      <w:proofErr w:type="gramStart"/>
+      <w:r>
+        <w:rPr>
+          <w:rFonts w:ascii="Courier New" w:eastAsia="Times New Roman" w:hAnsi="Courier New" w:cs="Courier New"/>
+          <w:color w:val="804000"/>
+          <w:szCs w:val="20"/>
+          <w:lang w:val="en-US"/>
+        </w:rPr>
+        <w:t>define</w:t>
+      </w:r>
+      <w:proofErr w:type="gramEnd"/>
+      <w:r>
+        <w:rPr>
+          <w:rFonts w:ascii="Courier New" w:eastAsia="Times New Roman" w:hAnsi="Courier New" w:cs="Courier New"/>
+          <w:color w:val="804000"/>
+          <w:szCs w:val="20"/>
+          <w:lang w:val="en-US"/>
+        </w:rPr>
+        <w:t xml:space="preserve"> </w:t>
+      </w:r>
+      <w:proofErr w:type="spellStart"/>
+      <w:r>
+        <w:rPr>
+          <w:rFonts w:ascii="Courier New" w:eastAsia="Times New Roman" w:hAnsi="Courier New" w:cs="Courier New"/>
+          <w:color w:val="804000"/>
+          <w:szCs w:val="20"/>
+          <w:lang w:val="en-US"/>
+        </w:rPr>
+        <w:t>SCLa</w:t>
+      </w:r>
+      <w:proofErr w:type="spellEnd"/>
+      <w:r>
+        <w:rPr>
+          <w:rFonts w:ascii="Courier New" w:eastAsia="Times New Roman" w:hAnsi="Courier New" w:cs="Courier New"/>
+          <w:color w:val="804000"/>
+          <w:szCs w:val="20"/>
+          <w:lang w:val="en-US"/>
+        </w:rPr>
+        <w:t xml:space="preserve">        1</w:t>
       </w:r>
     </w:p>
     <w:p>
@@ -13215,7 +16017,7 @@
         </w:rPr>
         <w:t xml:space="preserve"> </w:t>
       </w:r>
-      <w:bookmarkStart w:id="27" w:name="_Toc136848171"/>
+      <w:bookmarkStart w:id="27" w:name="_Toc137038930"/>
       <w:r>
         <w:rPr>
           <w:sz w:val="28"/>
@@ -13423,6 +16225,8 @@
           <w:lang w:val="en-US"/>
         </w:rPr>
       </w:pPr>
+      <w:proofErr w:type="spellStart"/>
+      <w:proofErr w:type="gramStart"/>
       <w:r>
         <w:rPr>
           <w:rFonts w:ascii="Courier New" w:eastAsia="Times New Roman" w:hAnsi="Courier New" w:cs="Courier New"/>
@@ -13432,6 +16236,7 @@
         </w:rPr>
         <w:t>InputPinWithPullUp</w:t>
       </w:r>
+      <w:proofErr w:type="spellEnd"/>
       <w:r>
         <w:rPr>
           <w:rFonts w:ascii="Courier New" w:eastAsia="Times New Roman" w:hAnsi="Courier New" w:cs="Courier New"/>
@@ -13443,6 +16248,7 @@
         </w:rPr>
         <w:t>(</w:t>
       </w:r>
+      <w:proofErr w:type="gramEnd"/>
       <w:r>
         <w:rPr>
           <w:rFonts w:ascii="Courier New" w:eastAsia="Times New Roman" w:hAnsi="Courier New" w:cs="Courier New"/>
@@ -13729,6 +16535,7 @@
         </w:rPr>
         <w:t>(</w:t>
       </w:r>
+      <w:proofErr w:type="spellStart"/>
       <w:r>
         <w:rPr>
           <w:rFonts w:ascii="Courier New" w:eastAsia="Times New Roman" w:hAnsi="Courier New" w:cs="Courier New"/>
@@ -13738,6 +16545,7 @@
         </w:rPr>
         <w:t>SDAa</w:t>
       </w:r>
+      <w:proofErr w:type="spellEnd"/>
       <w:r>
         <w:rPr>
           <w:rFonts w:ascii="Courier New" w:eastAsia="Times New Roman" w:hAnsi="Courier New" w:cs="Courier New"/>
@@ -13790,6 +16598,7 @@
         </w:rPr>
         <w:t>(</w:t>
       </w:r>
+      <w:proofErr w:type="spellStart"/>
       <w:r>
         <w:rPr>
           <w:rFonts w:ascii="Courier New" w:eastAsia="Times New Roman" w:hAnsi="Courier New" w:cs="Courier New"/>
@@ -13799,6 +16608,7 @@
         </w:rPr>
         <w:t>SCLa</w:t>
       </w:r>
+      <w:proofErr w:type="spellEnd"/>
       <w:r>
         <w:rPr>
           <w:rFonts w:ascii="Courier New" w:eastAsia="Times New Roman" w:hAnsi="Courier New" w:cs="Courier New"/>
@@ -13940,6 +16750,7 @@
           <w:lang w:val="ru-MD"/>
         </w:rPr>
       </w:pPr>
+      <w:proofErr w:type="spellStart"/>
       <w:r>
         <w:rPr>
           <w:rFonts w:ascii="Courier New" w:eastAsia="Times New Roman" w:hAnsi="Courier New" w:cs="Courier New"/>
@@ -13949,6 +16760,7 @@
         </w:rPr>
         <w:t>OutputPinWith</w:t>
       </w:r>
+      <w:proofErr w:type="spellEnd"/>
       <w:r>
         <w:rPr>
           <w:rFonts w:ascii="Courier New" w:eastAsia="Times New Roman" w:hAnsi="Courier New" w:cs="Courier New"/>
@@ -14138,6 +16950,8 @@
           <w:lang w:val="en-US"/>
         </w:rPr>
       </w:pPr>
+      <w:proofErr w:type="spellStart"/>
+      <w:proofErr w:type="gramStart"/>
       <w:r>
         <w:rPr>
           <w:rFonts w:ascii="Courier New" w:eastAsia="Times New Roman" w:hAnsi="Courier New" w:cs="Courier New"/>
@@ -14147,6 +16961,7 @@
         </w:rPr>
         <w:t>InputPinWithPullUp</w:t>
       </w:r>
+      <w:proofErr w:type="spellEnd"/>
       <w:r>
         <w:rPr>
           <w:rFonts w:ascii="Courier New" w:eastAsia="Times New Roman" w:hAnsi="Courier New" w:cs="Courier New"/>
@@ -14158,6 +16973,7 @@
         </w:rPr>
         <w:t>(</w:t>
       </w:r>
+      <w:proofErr w:type="gramEnd"/>
       <w:r>
         <w:rPr>
           <w:rFonts w:ascii="Courier New" w:eastAsia="Times New Roman" w:hAnsi="Courier New" w:cs="Courier New"/>
@@ -14251,6 +17067,7 @@
           <w:rFonts w:ascii="Courier New" w:eastAsia="Times New Roman" w:hAnsi="Courier New" w:cs="Courier New"/>
           <w:color w:val="000000"/>
           <w:szCs w:val="20"/>
+          <w:lang w:val="en-US"/>
         </w:rPr>
       </w:pPr>
       <w:r>
@@ -14258,14 +17075,117 @@
           <w:rFonts w:ascii="Courier New" w:eastAsia="Times New Roman" w:hAnsi="Courier New" w:cs="Courier New"/>
           <w:color w:val="008000"/>
           <w:szCs w:val="20"/>
-        </w:rPr>
-        <w:t xml:space="preserve">/* Порты для загрузки ПЛИС по методу </w:t>
+          <w:lang w:val="en-US"/>
+        </w:rPr>
+        <w:t xml:space="preserve">/* </w:t>
       </w:r>
       <w:r>
         <w:rPr>
           <w:rFonts w:ascii="Courier New" w:eastAsia="Times New Roman" w:hAnsi="Courier New" w:cs="Courier New"/>
           <w:color w:val="008000"/>
           <w:szCs w:val="20"/>
+        </w:rPr>
+        <w:t>Порты</w:t>
+      </w:r>
+      <w:r>
+        <w:rPr>
+          <w:rFonts w:ascii="Courier New" w:eastAsia="Times New Roman" w:hAnsi="Courier New" w:cs="Courier New"/>
+          <w:color w:val="008000"/>
+          <w:szCs w:val="20"/>
+          <w:lang w:val="en-US"/>
+        </w:rPr>
+        <w:t xml:space="preserve"> </w:t>
+      </w:r>
+      <w:r>
+        <w:rPr>
+          <w:rFonts w:ascii="Courier New" w:eastAsia="Times New Roman" w:hAnsi="Courier New" w:cs="Courier New"/>
+          <w:color w:val="008000"/>
+          <w:szCs w:val="20"/>
+        </w:rPr>
+        <w:t>для</w:t>
+      </w:r>
+      <w:r>
+        <w:rPr>
+          <w:rFonts w:ascii="Courier New" w:eastAsia="Times New Roman" w:hAnsi="Courier New" w:cs="Courier New"/>
+          <w:color w:val="008000"/>
+          <w:szCs w:val="20"/>
+          <w:lang w:val="en-US"/>
+        </w:rPr>
+        <w:t xml:space="preserve"> </w:t>
+      </w:r>
+      <w:r>
+        <w:rPr>
+          <w:rFonts w:ascii="Courier New" w:eastAsia="Times New Roman" w:hAnsi="Courier New" w:cs="Courier New"/>
+          <w:color w:val="008000"/>
+          <w:szCs w:val="20"/>
+        </w:rPr>
+        <w:t>загрузки</w:t>
+      </w:r>
+      <w:r>
+        <w:rPr>
+          <w:rFonts w:ascii="Courier New" w:eastAsia="Times New Roman" w:hAnsi="Courier New" w:cs="Courier New"/>
+          <w:color w:val="008000"/>
+          <w:szCs w:val="20"/>
+          <w:lang w:val="en-US"/>
+        </w:rPr>
+        <w:t xml:space="preserve"> </w:t>
+      </w:r>
+      <w:r>
+        <w:rPr>
+          <w:rFonts w:ascii="Courier New" w:eastAsia="Times New Roman" w:hAnsi="Courier New" w:cs="Courier New"/>
+          <w:color w:val="008000"/>
+          <w:szCs w:val="20"/>
+        </w:rPr>
+        <w:t>ПЛИС</w:t>
+      </w:r>
+      <w:r>
+        <w:rPr>
+          <w:rFonts w:ascii="Courier New" w:eastAsia="Times New Roman" w:hAnsi="Courier New" w:cs="Courier New"/>
+          <w:color w:val="008000"/>
+          <w:szCs w:val="20"/>
+          <w:lang w:val="en-US"/>
+        </w:rPr>
+        <w:t xml:space="preserve"> </w:t>
+      </w:r>
+      <w:r>
+        <w:rPr>
+          <w:rFonts w:ascii="Courier New" w:eastAsia="Times New Roman" w:hAnsi="Courier New" w:cs="Courier New"/>
+          <w:color w:val="008000"/>
+          <w:szCs w:val="20"/>
+        </w:rPr>
+        <w:t>по</w:t>
+      </w:r>
+      <w:r>
+        <w:rPr>
+          <w:rFonts w:ascii="Courier New" w:eastAsia="Times New Roman" w:hAnsi="Courier New" w:cs="Courier New"/>
+          <w:color w:val="008000"/>
+          <w:szCs w:val="20"/>
+          <w:lang w:val="en-US"/>
+        </w:rPr>
+        <w:t xml:space="preserve"> </w:t>
+      </w:r>
+      <w:r>
+        <w:rPr>
+          <w:rFonts w:ascii="Courier New" w:eastAsia="Times New Roman" w:hAnsi="Courier New" w:cs="Courier New"/>
+          <w:color w:val="008000"/>
+          <w:szCs w:val="20"/>
+        </w:rPr>
+        <w:t>методу</w:t>
+      </w:r>
+      <w:r>
+        <w:rPr>
+          <w:rFonts w:ascii="Courier New" w:eastAsia="Times New Roman" w:hAnsi="Courier New" w:cs="Courier New"/>
+          <w:color w:val="008000"/>
+          <w:szCs w:val="20"/>
+          <w:lang w:val="en-US"/>
+        </w:rPr>
+        <w:t xml:space="preserve"> </w:t>
+      </w:r>
+      <w:r>
+        <w:rPr>
+          <w:rFonts w:ascii="Courier New" w:eastAsia="Times New Roman" w:hAnsi="Courier New" w:cs="Courier New"/>
+          <w:color w:val="008000"/>
+          <w:szCs w:val="20"/>
           <w:lang w:val="en-US"/>
         </w:rPr>
         <w:t>Passive</w:t>
@@ -14275,6 +17195,7 @@
           <w:rFonts w:ascii="Courier New" w:eastAsia="Times New Roman" w:hAnsi="Courier New" w:cs="Courier New"/>
           <w:color w:val="008000"/>
           <w:szCs w:val="20"/>
+          <w:lang w:val="en-US"/>
         </w:rPr>
         <w:t xml:space="preserve"> </w:t>
       </w:r>
@@ -14292,6 +17213,7 @@
           <w:rFonts w:ascii="Courier New" w:eastAsia="Times New Roman" w:hAnsi="Courier New" w:cs="Courier New"/>
           <w:color w:val="008000"/>
           <w:szCs w:val="20"/>
+          <w:lang w:val="en-US"/>
         </w:rPr>
         <w:t xml:space="preserve"> */</w:t>
       </w:r>
@@ -14359,6 +17281,8 @@
           <w:lang w:val="en-US"/>
         </w:rPr>
       </w:pPr>
+      <w:proofErr w:type="spellStart"/>
+      <w:proofErr w:type="gramStart"/>
       <w:r>
         <w:rPr>
           <w:rFonts w:ascii="Courier New" w:eastAsia="Times New Roman" w:hAnsi="Courier New" w:cs="Courier New"/>
@@ -14368,6 +17292,7 @@
         </w:rPr>
         <w:t>InputPinWithZState</w:t>
       </w:r>
+      <w:proofErr w:type="spellEnd"/>
       <w:r>
         <w:rPr>
           <w:rFonts w:ascii="Courier New" w:eastAsia="Times New Roman" w:hAnsi="Courier New" w:cs="Courier New"/>
@@ -14379,6 +17304,7 @@
         </w:rPr>
         <w:t>(</w:t>
       </w:r>
+      <w:proofErr w:type="gramEnd"/>
       <w:r>
         <w:rPr>
           <w:rFonts w:ascii="Courier New" w:eastAsia="Times New Roman" w:hAnsi="Courier New" w:cs="Courier New"/>
@@ -14463,6 +17389,8 @@
           <w:lang w:val="ru-MD"/>
         </w:rPr>
       </w:pPr>
+      <w:proofErr w:type="spellStart"/>
+      <w:proofErr w:type="gramStart"/>
       <w:r>
         <w:rPr>
           <w:rFonts w:ascii="Courier New" w:eastAsia="Times New Roman" w:hAnsi="Courier New" w:cs="Courier New"/>
@@ -14472,6 +17400,7 @@
         </w:rPr>
         <w:t>InputPinWithZState</w:t>
       </w:r>
+      <w:proofErr w:type="spellEnd"/>
       <w:r>
         <w:rPr>
           <w:rFonts w:ascii="Courier New" w:eastAsia="Times New Roman" w:hAnsi="Courier New" w:cs="Courier New"/>
@@ -14483,6 +17412,7 @@
         </w:rPr>
         <w:t>(</w:t>
       </w:r>
+      <w:proofErr w:type="gramEnd"/>
       <w:r>
         <w:rPr>
           <w:rFonts w:ascii="Courier New" w:eastAsia="Times New Roman" w:hAnsi="Courier New" w:cs="Courier New"/>
@@ -14548,6 +17478,8 @@
           <w:lang w:val="en-US"/>
         </w:rPr>
       </w:pPr>
+      <w:proofErr w:type="spellStart"/>
+      <w:proofErr w:type="gramStart"/>
       <w:r>
         <w:rPr>
           <w:rFonts w:ascii="Courier New" w:eastAsia="Times New Roman" w:hAnsi="Courier New" w:cs="Courier New"/>
@@ -14558,6 +17490,7 @@
         <w:lastRenderedPageBreak/>
         <w:t>InputPortWithPullUp</w:t>
       </w:r>
+      <w:proofErr w:type="spellEnd"/>
       <w:r>
         <w:rPr>
           <w:rFonts w:ascii="Courier New" w:eastAsia="Times New Roman" w:hAnsi="Courier New" w:cs="Courier New"/>
@@ -14569,6 +17502,7 @@
         </w:rPr>
         <w:t>(</w:t>
       </w:r>
+      <w:proofErr w:type="gramEnd"/>
       <w:r>
         <w:rPr>
           <w:rFonts w:ascii="Courier New" w:eastAsia="Times New Roman" w:hAnsi="Courier New" w:cs="Courier New"/>
@@ -14702,7 +17636,7 @@
         </w:rPr>
         <w:t xml:space="preserve"> </w:t>
       </w:r>
-      <w:bookmarkStart w:id="28" w:name="_Toc136848172"/>
+      <w:bookmarkStart w:id="28" w:name="_Toc137038931"/>
       <w:r>
         <w:rPr>
           <w:sz w:val="28"/>
@@ -14870,7 +17804,27 @@
           <w:szCs w:val="20"/>
           <w:lang w:val="en-US"/>
         </w:rPr>
-        <w:t>#define DCLK        3</w:t>
+        <w:t>#</w:t>
+      </w:r>
+      <w:proofErr w:type="gramStart"/>
+      <w:r>
+        <w:rPr>
+          <w:rFonts w:ascii="Courier New" w:eastAsia="Times New Roman" w:hAnsi="Courier New" w:cs="Courier New"/>
+          <w:color w:val="804000"/>
+          <w:szCs w:val="20"/>
+          <w:lang w:val="en-US"/>
+        </w:rPr>
+        <w:t>define</w:t>
+      </w:r>
+      <w:proofErr w:type="gramEnd"/>
+      <w:r>
+        <w:rPr>
+          <w:rFonts w:ascii="Courier New" w:eastAsia="Times New Roman" w:hAnsi="Courier New" w:cs="Courier New"/>
+          <w:color w:val="804000"/>
+          <w:szCs w:val="20"/>
+          <w:lang w:val="en-US"/>
+        </w:rPr>
+        <w:t xml:space="preserve"> DCLK        3</w:t>
       </w:r>
     </w:p>
     <w:p>
@@ -14891,7 +17845,27 @@
           <w:szCs w:val="20"/>
           <w:lang w:val="en-US"/>
         </w:rPr>
-        <w:t>#define PORTNCONF   PORTH</w:t>
+        <w:t>#</w:t>
+      </w:r>
+      <w:proofErr w:type="gramStart"/>
+      <w:r>
+        <w:rPr>
+          <w:rFonts w:ascii="Courier New" w:eastAsia="Times New Roman" w:hAnsi="Courier New" w:cs="Courier New"/>
+          <w:color w:val="804000"/>
+          <w:szCs w:val="20"/>
+          <w:lang w:val="en-US"/>
+        </w:rPr>
+        <w:t>define</w:t>
+      </w:r>
+      <w:proofErr w:type="gramEnd"/>
+      <w:r>
+        <w:rPr>
+          <w:rFonts w:ascii="Courier New" w:eastAsia="Times New Roman" w:hAnsi="Courier New" w:cs="Courier New"/>
+          <w:color w:val="804000"/>
+          <w:szCs w:val="20"/>
+          <w:lang w:val="en-US"/>
+        </w:rPr>
+        <w:t xml:space="preserve"> PORTNCONF   PORTH</w:t>
       </w:r>
     </w:p>
     <w:p>
@@ -14912,7 +17886,27 @@
           <w:szCs w:val="20"/>
           <w:lang w:val="en-US"/>
         </w:rPr>
-        <w:t>#define NCONF       4</w:t>
+        <w:t>#</w:t>
+      </w:r>
+      <w:proofErr w:type="gramStart"/>
+      <w:r>
+        <w:rPr>
+          <w:rFonts w:ascii="Courier New" w:eastAsia="Times New Roman" w:hAnsi="Courier New" w:cs="Courier New"/>
+          <w:color w:val="804000"/>
+          <w:szCs w:val="20"/>
+          <w:lang w:val="en-US"/>
+        </w:rPr>
+        <w:t>define</w:t>
+      </w:r>
+      <w:proofErr w:type="gramEnd"/>
+      <w:r>
+        <w:rPr>
+          <w:rFonts w:ascii="Courier New" w:eastAsia="Times New Roman" w:hAnsi="Courier New" w:cs="Courier New"/>
+          <w:color w:val="804000"/>
+          <w:szCs w:val="20"/>
+          <w:lang w:val="en-US"/>
+        </w:rPr>
+        <w:t xml:space="preserve"> NCONF       4</w:t>
       </w:r>
     </w:p>
     <w:p>
@@ -14933,7 +17927,27 @@
           <w:szCs w:val="20"/>
           <w:lang w:val="en-US"/>
         </w:rPr>
-        <w:t>#define PORTCONFD   PORTH</w:t>
+        <w:t>#</w:t>
+      </w:r>
+      <w:proofErr w:type="gramStart"/>
+      <w:r>
+        <w:rPr>
+          <w:rFonts w:ascii="Courier New" w:eastAsia="Times New Roman" w:hAnsi="Courier New" w:cs="Courier New"/>
+          <w:color w:val="804000"/>
+          <w:szCs w:val="20"/>
+          <w:lang w:val="en-US"/>
+        </w:rPr>
+        <w:t>define</w:t>
+      </w:r>
+      <w:proofErr w:type="gramEnd"/>
+      <w:r>
+        <w:rPr>
+          <w:rFonts w:ascii="Courier New" w:eastAsia="Times New Roman" w:hAnsi="Courier New" w:cs="Courier New"/>
+          <w:color w:val="804000"/>
+          <w:szCs w:val="20"/>
+          <w:lang w:val="en-US"/>
+        </w:rPr>
+        <w:t xml:space="preserve"> PORTCONFD   PORTH</w:t>
       </w:r>
     </w:p>
     <w:p>
@@ -14954,7 +17968,27 @@
           <w:szCs w:val="20"/>
           <w:lang w:val="en-US"/>
         </w:rPr>
-        <w:t>#define CONFD       5</w:t>
+        <w:t>#</w:t>
+      </w:r>
+      <w:proofErr w:type="gramStart"/>
+      <w:r>
+        <w:rPr>
+          <w:rFonts w:ascii="Courier New" w:eastAsia="Times New Roman" w:hAnsi="Courier New" w:cs="Courier New"/>
+          <w:color w:val="804000"/>
+          <w:szCs w:val="20"/>
+          <w:lang w:val="en-US"/>
+        </w:rPr>
+        <w:t>define</w:t>
+      </w:r>
+      <w:proofErr w:type="gramEnd"/>
+      <w:r>
+        <w:rPr>
+          <w:rFonts w:ascii="Courier New" w:eastAsia="Times New Roman" w:hAnsi="Courier New" w:cs="Courier New"/>
+          <w:color w:val="804000"/>
+          <w:szCs w:val="20"/>
+          <w:lang w:val="en-US"/>
+        </w:rPr>
+        <w:t xml:space="preserve"> CONFD       5</w:t>
       </w:r>
     </w:p>
     <w:p>
@@ -14975,7 +18009,27 @@
           <w:szCs w:val="20"/>
           <w:lang w:val="en-US"/>
         </w:rPr>
-        <w:t>#define PORTNSTAT   PORTH</w:t>
+        <w:t>#</w:t>
+      </w:r>
+      <w:proofErr w:type="gramStart"/>
+      <w:r>
+        <w:rPr>
+          <w:rFonts w:ascii="Courier New" w:eastAsia="Times New Roman" w:hAnsi="Courier New" w:cs="Courier New"/>
+          <w:color w:val="804000"/>
+          <w:szCs w:val="20"/>
+          <w:lang w:val="en-US"/>
+        </w:rPr>
+        <w:t>define</w:t>
+      </w:r>
+      <w:proofErr w:type="gramEnd"/>
+      <w:r>
+        <w:rPr>
+          <w:rFonts w:ascii="Courier New" w:eastAsia="Times New Roman" w:hAnsi="Courier New" w:cs="Courier New"/>
+          <w:color w:val="804000"/>
+          <w:szCs w:val="20"/>
+          <w:lang w:val="en-US"/>
+        </w:rPr>
+        <w:t xml:space="preserve"> PORTNSTAT   PORTH</w:t>
       </w:r>
     </w:p>
     <w:p>
@@ -14996,7 +18050,27 @@
           <w:szCs w:val="20"/>
           <w:lang w:val="en-US"/>
         </w:rPr>
-        <w:t>#define NSTAT       6</w:t>
+        <w:t>#</w:t>
+      </w:r>
+      <w:proofErr w:type="gramStart"/>
+      <w:r>
+        <w:rPr>
+          <w:rFonts w:ascii="Courier New" w:eastAsia="Times New Roman" w:hAnsi="Courier New" w:cs="Courier New"/>
+          <w:color w:val="804000"/>
+          <w:szCs w:val="20"/>
+          <w:lang w:val="en-US"/>
+        </w:rPr>
+        <w:t>define</w:t>
+      </w:r>
+      <w:proofErr w:type="gramEnd"/>
+      <w:r>
+        <w:rPr>
+          <w:rFonts w:ascii="Courier New" w:eastAsia="Times New Roman" w:hAnsi="Courier New" w:cs="Courier New"/>
+          <w:color w:val="804000"/>
+          <w:szCs w:val="20"/>
+          <w:lang w:val="en-US"/>
+        </w:rPr>
+        <w:t xml:space="preserve"> NSTAT       6</w:t>
       </w:r>
     </w:p>
     <w:p>
@@ -15141,6 +18215,7 @@
         </w:rPr>
         <w:t xml:space="preserve"> </w:t>
       </w:r>
+      <w:proofErr w:type="spellStart"/>
       <w:r>
         <w:rPr>
           <w:rFonts w:ascii="Courier New" w:eastAsia="Times New Roman" w:hAnsi="Courier New" w:cs="Courier New"/>
@@ -15150,6 +18225,7 @@
         </w:rPr>
         <w:t>DMATransmit</w:t>
       </w:r>
+      <w:proofErr w:type="spellEnd"/>
       <w:r>
         <w:rPr>
           <w:rFonts w:ascii="Courier New" w:eastAsia="Times New Roman" w:hAnsi="Courier New" w:cs="Courier New"/>
@@ -15168,7 +18244,7 @@
           <w:rFonts w:ascii="Courier New" w:eastAsia="Times New Roman" w:hAnsi="Courier New" w:cs="Courier New"/>
           <w:color w:val="804000"/>
           <w:szCs w:val="20"/>
-          <w:lang w:val="en-US"/>
+          <w:lang w:val="ru-MD"/>
         </w:rPr>
       </w:pPr>
       <w:r>
@@ -15185,7 +18261,7 @@
           <w:rFonts w:ascii="Courier New" w:eastAsia="Times New Roman" w:hAnsi="Courier New" w:cs="Courier New"/>
           <w:color w:val="804000"/>
           <w:szCs w:val="20"/>
-          <w:lang w:val="en-US"/>
+          <w:lang w:val="ru-MD"/>
         </w:rPr>
         <w:t>.</w:t>
       </w:r>
@@ -15203,7 +18279,7 @@
           <w:rFonts w:ascii="Courier New" w:eastAsia="Times New Roman" w:hAnsi="Courier New" w:cs="Courier New"/>
           <w:color w:val="804000"/>
           <w:szCs w:val="20"/>
-          <w:lang w:val="en-US"/>
+          <w:lang w:val="ru-MD"/>
         </w:rPr>
         <w:t xml:space="preserve"> = 1 &lt;&lt; </w:t>
       </w:r>
@@ -15221,7 +18297,7 @@
           <w:rFonts w:ascii="Courier New" w:eastAsia="Times New Roman" w:hAnsi="Courier New" w:cs="Courier New"/>
           <w:color w:val="804000"/>
           <w:szCs w:val="20"/>
-          <w:lang w:val="en-US"/>
+          <w:lang w:val="ru-MD"/>
         </w:rPr>
         <w:t xml:space="preserve">; </w:t>
       </w:r>
@@ -15239,7 +18315,7 @@
           <w:rFonts w:ascii="Courier New" w:eastAsia="Times New Roman" w:hAnsi="Courier New" w:cs="Courier New"/>
           <w:color w:val="804000"/>
           <w:szCs w:val="20"/>
-          <w:lang w:val="en-US"/>
+          <w:lang w:val="ru-MD"/>
         </w:rPr>
         <w:t>.</w:t>
       </w:r>
@@ -15257,10 +18333,11 @@
           <w:rFonts w:ascii="Courier New" w:eastAsia="Times New Roman" w:hAnsi="Courier New" w:cs="Courier New"/>
           <w:color w:val="804000"/>
           <w:szCs w:val="20"/>
-          <w:lang w:val="en-US"/>
+          <w:lang w:val="ru-MD"/>
         </w:rPr>
         <w:t xml:space="preserve"> = 1 &lt;&lt; </w:t>
       </w:r>
+      <w:proofErr w:type="gramStart"/>
       <w:r>
         <w:rPr>
           <w:rFonts w:ascii="Courier New" w:eastAsia="Times New Roman" w:hAnsi="Courier New" w:cs="Courier New"/>
@@ -15275,10 +18352,11 @@
           <w:rFonts w:ascii="Courier New" w:eastAsia="Times New Roman" w:hAnsi="Courier New" w:cs="Courier New"/>
           <w:color w:val="804000"/>
           <w:szCs w:val="20"/>
-          <w:lang w:val="en-US"/>
+          <w:lang w:val="ru-MD"/>
         </w:rPr>
         <w:t>;\</w:t>
       </w:r>
+      <w:proofErr w:type="gramEnd"/>
     </w:p>
     <w:p>
       <w:pPr>
@@ -15331,8 +18409,19 @@
           <w:szCs w:val="20"/>
           <w:lang w:val="en-US"/>
         </w:rPr>
-        <w:t>u8b ALTERAload</w:t>
-      </w:r>
+        <w:t xml:space="preserve">u8b </w:t>
+      </w:r>
+      <w:proofErr w:type="spellStart"/>
+      <w:r>
+        <w:rPr>
+          <w:rFonts w:ascii="Courier New" w:eastAsia="Times New Roman" w:hAnsi="Courier New" w:cs="Courier New"/>
+          <w:color w:val="000000"/>
+          <w:szCs w:val="20"/>
+          <w:lang w:val="en-US"/>
+        </w:rPr>
+        <w:t>ALTERAload</w:t>
+      </w:r>
+      <w:proofErr w:type="spellEnd"/>
       <w:r>
         <w:rPr>
           <w:rFonts w:ascii="Courier New" w:eastAsia="Times New Roman" w:hAnsi="Courier New" w:cs="Courier New"/>
@@ -15406,18 +18495,51 @@
           <w:szCs w:val="20"/>
           <w:lang w:val="en-US"/>
         </w:rPr>
-        <w:t xml:space="preserve">    __watchdog_reset</w:t>
-      </w:r>
-      <w:r>
-        <w:rPr>
-          <w:rFonts w:ascii="Courier New" w:eastAsia="Times New Roman" w:hAnsi="Courier New" w:cs="Courier New"/>
-          <w:b/>
-          <w:bCs/>
-          <w:color w:val="000080"/>
-          <w:szCs w:val="20"/>
-          <w:lang w:val="en-US"/>
-        </w:rPr>
-        <w:t>();</w:t>
+        <w:t xml:space="preserve">    __</w:t>
+      </w:r>
+      <w:proofErr w:type="spellStart"/>
+      <w:r>
+        <w:rPr>
+          <w:rFonts w:ascii="Courier New" w:eastAsia="Times New Roman" w:hAnsi="Courier New" w:cs="Courier New"/>
+          <w:color w:val="000000"/>
+          <w:szCs w:val="20"/>
+          <w:lang w:val="en-US"/>
+        </w:rPr>
+        <w:t>watchdog_</w:t>
+      </w:r>
+      <w:proofErr w:type="gramStart"/>
+      <w:r>
+        <w:rPr>
+          <w:rFonts w:ascii="Courier New" w:eastAsia="Times New Roman" w:hAnsi="Courier New" w:cs="Courier New"/>
+          <w:color w:val="000000"/>
+          <w:szCs w:val="20"/>
+          <w:lang w:val="en-US"/>
+        </w:rPr>
+        <w:t>reset</w:t>
+      </w:r>
+      <w:proofErr w:type="spellEnd"/>
+      <w:r>
+        <w:rPr>
+          <w:rFonts w:ascii="Courier New" w:eastAsia="Times New Roman" w:hAnsi="Courier New" w:cs="Courier New"/>
+          <w:b/>
+          <w:bCs/>
+          <w:color w:val="000080"/>
+          <w:szCs w:val="20"/>
+          <w:lang w:val="en-US"/>
+        </w:rPr>
+        <w:t>(</w:t>
+      </w:r>
+      <w:proofErr w:type="gramEnd"/>
+      <w:r>
+        <w:rPr>
+          <w:rFonts w:ascii="Courier New" w:eastAsia="Times New Roman" w:hAnsi="Courier New" w:cs="Courier New"/>
+          <w:b/>
+          <w:bCs/>
+          <w:color w:val="000080"/>
+          <w:szCs w:val="20"/>
+          <w:lang w:val="en-US"/>
+        </w:rPr>
+        <w:t>);</w:t>
       </w:r>
     </w:p>
     <w:p>
@@ -15428,7 +18550,6 @@
           <w:rFonts w:ascii="Courier New" w:eastAsia="Times New Roman" w:hAnsi="Courier New" w:cs="Courier New"/>
           <w:color w:val="000000"/>
           <w:szCs w:val="20"/>
-          <w:lang w:val="en-US"/>
         </w:rPr>
       </w:pPr>
       <w:r>
@@ -15445,7 +18566,6 @@
           <w:rFonts w:ascii="Courier New" w:eastAsia="Times New Roman" w:hAnsi="Courier New" w:cs="Courier New"/>
           <w:color w:val="008000"/>
           <w:szCs w:val="20"/>
-          <w:lang w:val="en-US"/>
         </w:rPr>
         <w:t xml:space="preserve">/* </w:t>
       </w:r>
@@ -15463,7 +18583,6 @@
           <w:rFonts w:ascii="Courier New" w:eastAsia="Times New Roman" w:hAnsi="Courier New" w:cs="Courier New"/>
           <w:color w:val="008000"/>
           <w:szCs w:val="20"/>
-          <w:lang w:val="en-US"/>
         </w:rPr>
         <w:t xml:space="preserve"> </w:t>
       </w:r>
@@ -15481,7 +18600,6 @@
           <w:rFonts w:ascii="Courier New" w:eastAsia="Times New Roman" w:hAnsi="Courier New" w:cs="Courier New"/>
           <w:color w:val="008000"/>
           <w:szCs w:val="20"/>
-          <w:lang w:val="en-US"/>
         </w:rPr>
         <w:t xml:space="preserve"> </w:t>
       </w:r>
@@ -15499,7 +18617,6 @@
           <w:rFonts w:ascii="Courier New" w:eastAsia="Times New Roman" w:hAnsi="Courier New" w:cs="Courier New"/>
           <w:color w:val="008000"/>
           <w:szCs w:val="20"/>
-          <w:lang w:val="en-US"/>
         </w:rPr>
         <w:t xml:space="preserve"> </w:t>
       </w:r>
@@ -15517,7 +18634,6 @@
           <w:rFonts w:ascii="Courier New" w:eastAsia="Times New Roman" w:hAnsi="Courier New" w:cs="Courier New"/>
           <w:color w:val="008000"/>
           <w:szCs w:val="20"/>
-          <w:lang w:val="en-US"/>
         </w:rPr>
         <w:t xml:space="preserve"> */</w:t>
       </w:r>
@@ -15538,10 +18654,10 @@
           <w:rFonts w:ascii="Courier New" w:eastAsia="Times New Roman" w:hAnsi="Courier New" w:cs="Courier New"/>
           <w:color w:val="000000"/>
           <w:szCs w:val="20"/>
-          <w:lang w:val="en-US"/>
         </w:rPr>
         <w:t xml:space="preserve">    </w:t>
       </w:r>
+      <w:proofErr w:type="spellStart"/>
       <w:r>
         <w:rPr>
           <w:rFonts w:ascii="Courier New" w:eastAsia="Times New Roman" w:hAnsi="Courier New" w:cs="Courier New"/>
@@ -15551,6 +18667,7 @@
         </w:rPr>
         <w:t>OutputPinWith</w:t>
       </w:r>
+      <w:proofErr w:type="spellEnd"/>
       <w:r>
         <w:rPr>
           <w:rFonts w:ascii="Courier New" w:eastAsia="Times New Roman" w:hAnsi="Courier New" w:cs="Courier New"/>
@@ -15630,7 +18747,6 @@
           <w:rFonts w:ascii="Courier New" w:eastAsia="Times New Roman" w:hAnsi="Courier New" w:cs="Courier New"/>
           <w:color w:val="000000"/>
           <w:szCs w:val="20"/>
-          <w:lang w:val="en-US"/>
         </w:rPr>
       </w:pPr>
       <w:r>
@@ -15658,7 +18774,6 @@
           <w:rFonts w:ascii="Courier New" w:eastAsia="Times New Roman" w:hAnsi="Courier New" w:cs="Courier New"/>
           <w:color w:val="000000"/>
           <w:szCs w:val="20"/>
-          <w:lang w:val="en-US"/>
         </w:rPr>
         <w:t xml:space="preserve"> __</w:t>
       </w:r>
@@ -15676,7 +18791,6 @@
           <w:rFonts w:ascii="Courier New" w:eastAsia="Times New Roman" w:hAnsi="Courier New" w:cs="Courier New"/>
           <w:color w:val="000000"/>
           <w:szCs w:val="20"/>
-          <w:lang w:val="en-US"/>
         </w:rPr>
         <w:t>_</w:t>
       </w:r>
@@ -15696,10 +18810,11 @@
           <w:bCs/>
           <w:color w:val="000080"/>
           <w:szCs w:val="20"/>
-          <w:lang w:val="en-US"/>
         </w:rPr>
         <w:t>(</w:t>
       </w:r>
+      <w:proofErr w:type="spellStart"/>
+      <w:proofErr w:type="gramStart"/>
       <w:r>
         <w:rPr>
           <w:rFonts w:ascii="Courier New" w:eastAsia="Times New Roman" w:hAnsi="Courier New" w:cs="Courier New"/>
@@ -15709,23 +18824,23 @@
         </w:rPr>
         <w:t>uS</w:t>
       </w:r>
-      <w:r>
-        <w:rPr>
-          <w:rFonts w:ascii="Courier New" w:eastAsia="Times New Roman" w:hAnsi="Courier New" w:cs="Courier New"/>
-          <w:b/>
-          <w:bCs/>
-          <w:color w:val="000080"/>
-          <w:szCs w:val="20"/>
-          <w:lang w:val="en-US"/>
+      <w:proofErr w:type="spellEnd"/>
+      <w:r>
+        <w:rPr>
+          <w:rFonts w:ascii="Courier New" w:eastAsia="Times New Roman" w:hAnsi="Courier New" w:cs="Courier New"/>
+          <w:b/>
+          <w:bCs/>
+          <w:color w:val="000080"/>
+          <w:szCs w:val="20"/>
         </w:rPr>
         <w:t>(</w:t>
       </w:r>
+      <w:proofErr w:type="gramEnd"/>
       <w:r>
         <w:rPr>
           <w:rFonts w:ascii="Courier New" w:eastAsia="Times New Roman" w:hAnsi="Courier New" w:cs="Courier New"/>
           <w:color w:val="FF8000"/>
           <w:szCs w:val="20"/>
-          <w:lang w:val="en-US"/>
         </w:rPr>
         <w:t>10.0</w:t>
       </w:r>
@@ -15736,7 +18851,6 @@
           <w:bCs/>
           <w:color w:val="000080"/>
           <w:szCs w:val="20"/>
-          <w:lang w:val="en-US"/>
         </w:rPr>
         <w:t>));</w:t>
       </w:r>
@@ -15749,15 +18863,13 @@
           <w:rFonts w:ascii="Courier New" w:eastAsia="Times New Roman" w:hAnsi="Courier New" w:cs="Courier New"/>
           <w:color w:val="000000"/>
           <w:szCs w:val="20"/>
-          <w:lang w:val="en-US"/>
-        </w:rPr>
-      </w:pPr>
-      <w:r>
-        <w:rPr>
-          <w:rFonts w:ascii="Courier New" w:eastAsia="Times New Roman" w:hAnsi="Courier New" w:cs="Courier New"/>
-          <w:color w:val="000000"/>
-          <w:szCs w:val="20"/>
-          <w:lang w:val="en-US"/>
+        </w:rPr>
+      </w:pPr>
+      <w:r>
+        <w:rPr>
+          <w:rFonts w:ascii="Courier New" w:eastAsia="Times New Roman" w:hAnsi="Courier New" w:cs="Courier New"/>
+          <w:color w:val="000000"/>
+          <w:szCs w:val="20"/>
         </w:rPr>
         <w:t xml:space="preserve">    </w:t>
       </w:r>
@@ -15777,7 +18889,6 @@
           <w:rFonts w:ascii="Courier New" w:eastAsia="Times New Roman" w:hAnsi="Courier New" w:cs="Courier New"/>
           <w:color w:val="000000"/>
           <w:szCs w:val="20"/>
-          <w:lang w:val="en-US"/>
         </w:rPr>
         <w:t xml:space="preserve"> </w:t>
       </w:r>
@@ -15788,7 +18899,6 @@
           <w:bCs/>
           <w:color w:val="000080"/>
           <w:szCs w:val="20"/>
-          <w:lang w:val="en-US"/>
         </w:rPr>
         <w:t>(</w:t>
       </w:r>
@@ -15808,7 +18918,6 @@
           <w:bCs/>
           <w:color w:val="000080"/>
           <w:szCs w:val="20"/>
-          <w:lang w:val="en-US"/>
         </w:rPr>
         <w:t>.</w:t>
       </w:r>
@@ -15826,7 +18935,6 @@
           <w:rFonts w:ascii="Courier New" w:eastAsia="Times New Roman" w:hAnsi="Courier New" w:cs="Courier New"/>
           <w:color w:val="000000"/>
           <w:szCs w:val="20"/>
-          <w:lang w:val="en-US"/>
         </w:rPr>
         <w:t xml:space="preserve"> </w:t>
       </w:r>
@@ -15837,7 +18945,6 @@
           <w:bCs/>
           <w:color w:val="000080"/>
           <w:szCs w:val="20"/>
-          <w:lang w:val="en-US"/>
         </w:rPr>
         <w:t>&amp;</w:t>
       </w:r>
@@ -15846,7 +18953,6 @@
           <w:rFonts w:ascii="Courier New" w:eastAsia="Times New Roman" w:hAnsi="Courier New" w:cs="Courier New"/>
           <w:color w:val="000000"/>
           <w:szCs w:val="20"/>
-          <w:lang w:val="en-US"/>
         </w:rPr>
         <w:t xml:space="preserve"> </w:t>
       </w:r>
@@ -15857,7 +18963,6 @@
           <w:bCs/>
           <w:color w:val="000080"/>
           <w:szCs w:val="20"/>
-          <w:lang w:val="en-US"/>
         </w:rPr>
         <w:t>(</w:t>
       </w:r>
@@ -15866,7 +18971,6 @@
           <w:rFonts w:ascii="Courier New" w:eastAsia="Times New Roman" w:hAnsi="Courier New" w:cs="Courier New"/>
           <w:color w:val="FF8000"/>
           <w:szCs w:val="20"/>
-          <w:lang w:val="en-US"/>
         </w:rPr>
         <w:t>1</w:t>
       </w:r>
@@ -15877,7 +18981,6 @@
           <w:bCs/>
           <w:color w:val="000080"/>
           <w:szCs w:val="20"/>
-          <w:lang w:val="en-US"/>
         </w:rPr>
         <w:t>&lt;&lt;</w:t>
       </w:r>
@@ -15897,7 +19000,6 @@
           <w:bCs/>
           <w:color w:val="000080"/>
           <w:szCs w:val="20"/>
-          <w:lang w:val="en-US"/>
         </w:rPr>
         <w:t>));</w:t>
       </w:r>
@@ -15910,7 +19012,6 @@
           <w:rFonts w:ascii="Courier New" w:eastAsia="Times New Roman" w:hAnsi="Courier New" w:cs="Courier New"/>
           <w:color w:val="000000"/>
           <w:szCs w:val="20"/>
-          <w:lang w:val="en-US"/>
         </w:rPr>
       </w:pPr>
     </w:p>
@@ -15930,7 +19031,6 @@
           <w:rFonts w:ascii="Courier New" w:eastAsia="Times New Roman" w:hAnsi="Courier New" w:cs="Courier New"/>
           <w:color w:val="000000"/>
           <w:szCs w:val="20"/>
-          <w:lang w:val="en-US"/>
         </w:rPr>
         <w:t xml:space="preserve">    </w:t>
       </w:r>
@@ -15982,8 +19082,19 @@
           <w:szCs w:val="20"/>
           <w:lang w:val="en-US"/>
         </w:rPr>
-        <w:t xml:space="preserve"> __delay_cycles</w:t>
-      </w:r>
+        <w:t xml:space="preserve"> __</w:t>
+      </w:r>
+      <w:proofErr w:type="spellStart"/>
+      <w:r>
+        <w:rPr>
+          <w:rFonts w:ascii="Courier New" w:eastAsia="Times New Roman" w:hAnsi="Courier New" w:cs="Courier New"/>
+          <w:color w:val="000000"/>
+          <w:szCs w:val="20"/>
+          <w:lang w:val="en-US"/>
+        </w:rPr>
+        <w:t>delay_cycles</w:t>
+      </w:r>
+      <w:proofErr w:type="spellEnd"/>
       <w:r>
         <w:rPr>
           <w:rFonts w:ascii="Courier New" w:eastAsia="Times New Roman" w:hAnsi="Courier New" w:cs="Courier New"/>
@@ -15995,6 +19106,8 @@
         </w:rPr>
         <w:t>(</w:t>
       </w:r>
+      <w:proofErr w:type="spellStart"/>
+      <w:proofErr w:type="gramStart"/>
       <w:r>
         <w:rPr>
           <w:rFonts w:ascii="Courier New" w:eastAsia="Times New Roman" w:hAnsi="Courier New" w:cs="Courier New"/>
@@ -16004,6 +19117,7 @@
         </w:rPr>
         <w:t>uS</w:t>
       </w:r>
+      <w:proofErr w:type="spellEnd"/>
       <w:r>
         <w:rPr>
           <w:rFonts w:ascii="Courier New" w:eastAsia="Times New Roman" w:hAnsi="Courier New" w:cs="Courier New"/>
@@ -16015,6 +19129,7 @@
         </w:rPr>
         <w:t>(</w:t>
       </w:r>
+      <w:proofErr w:type="gramEnd"/>
       <w:r>
         <w:rPr>
           <w:rFonts w:ascii="Courier New" w:eastAsia="Times New Roman" w:hAnsi="Courier New" w:cs="Courier New"/>
@@ -16428,6 +19543,7 @@
         </w:rPr>
         <w:t xml:space="preserve">    __</w:t>
       </w:r>
+      <w:proofErr w:type="spellStart"/>
       <w:r>
         <w:rPr>
           <w:rFonts w:ascii="Courier New" w:eastAsia="Times New Roman" w:hAnsi="Courier New" w:cs="Courier New"/>
@@ -16455,6 +19571,7 @@
         </w:rPr>
         <w:t>cycles</w:t>
       </w:r>
+      <w:proofErr w:type="spellEnd"/>
       <w:r>
         <w:rPr>
           <w:rFonts w:ascii="Courier New" w:eastAsia="Times New Roman" w:hAnsi="Courier New" w:cs="Courier New"/>
@@ -16466,6 +19583,7 @@
         </w:rPr>
         <w:t>(</w:t>
       </w:r>
+      <w:proofErr w:type="gramStart"/>
       <w:r>
         <w:rPr>
           <w:rFonts w:ascii="Courier New" w:eastAsia="Times New Roman" w:hAnsi="Courier New" w:cs="Courier New"/>
@@ -16486,6 +19604,7 @@
         </w:rPr>
         <w:t>(</w:t>
       </w:r>
+      <w:proofErr w:type="gramEnd"/>
       <w:r>
         <w:rPr>
           <w:rFonts w:ascii="Courier New" w:eastAsia="Times New Roman" w:hAnsi="Courier New" w:cs="Courier New"/>
@@ -16611,8 +19730,19 @@
           <w:szCs w:val="20"/>
           <w:lang w:val="en-US"/>
         </w:rPr>
-        <w:t xml:space="preserve"> __delay_cycles</w:t>
-      </w:r>
+        <w:t xml:space="preserve"> __</w:t>
+      </w:r>
+      <w:proofErr w:type="spellStart"/>
+      <w:r>
+        <w:rPr>
+          <w:rFonts w:ascii="Courier New" w:eastAsia="Times New Roman" w:hAnsi="Courier New" w:cs="Courier New"/>
+          <w:color w:val="000000"/>
+          <w:szCs w:val="20"/>
+          <w:lang w:val="en-US"/>
+        </w:rPr>
+        <w:t>delay_cycles</w:t>
+      </w:r>
+      <w:proofErr w:type="spellEnd"/>
       <w:r>
         <w:rPr>
           <w:rFonts w:ascii="Courier New" w:eastAsia="Times New Roman" w:hAnsi="Courier New" w:cs="Courier New"/>
@@ -16624,6 +19754,8 @@
         </w:rPr>
         <w:t>(</w:t>
       </w:r>
+      <w:proofErr w:type="spellStart"/>
+      <w:proofErr w:type="gramStart"/>
       <w:r>
         <w:rPr>
           <w:rFonts w:ascii="Courier New" w:eastAsia="Times New Roman" w:hAnsi="Courier New" w:cs="Courier New"/>
@@ -16633,6 +19765,7 @@
         </w:rPr>
         <w:t>uS</w:t>
       </w:r>
+      <w:proofErr w:type="spellEnd"/>
       <w:r>
         <w:rPr>
           <w:rFonts w:ascii="Courier New" w:eastAsia="Times New Roman" w:hAnsi="Courier New" w:cs="Courier New"/>
@@ -16644,6 +19777,7 @@
         </w:rPr>
         <w:t>(</w:t>
       </w:r>
+      <w:proofErr w:type="gramEnd"/>
       <w:r>
         <w:rPr>
           <w:rFonts w:ascii="Courier New" w:eastAsia="Times New Roman" w:hAnsi="Courier New" w:cs="Courier New"/>
@@ -16885,18 +20019,51 @@
           <w:szCs w:val="20"/>
           <w:lang w:val="en-US"/>
         </w:rPr>
-        <w:t xml:space="preserve">    __watchdog_reset</w:t>
-      </w:r>
-      <w:r>
-        <w:rPr>
-          <w:rFonts w:ascii="Courier New" w:eastAsia="Times New Roman" w:hAnsi="Courier New" w:cs="Courier New"/>
-          <w:b/>
-          <w:bCs/>
-          <w:color w:val="000080"/>
-          <w:szCs w:val="20"/>
-          <w:lang w:val="en-US"/>
-        </w:rPr>
-        <w:t>();</w:t>
+        <w:t xml:space="preserve">    __</w:t>
+      </w:r>
+      <w:proofErr w:type="spellStart"/>
+      <w:r>
+        <w:rPr>
+          <w:rFonts w:ascii="Courier New" w:eastAsia="Times New Roman" w:hAnsi="Courier New" w:cs="Courier New"/>
+          <w:color w:val="000000"/>
+          <w:szCs w:val="20"/>
+          <w:lang w:val="en-US"/>
+        </w:rPr>
+        <w:t>watchdog_</w:t>
+      </w:r>
+      <w:proofErr w:type="gramStart"/>
+      <w:r>
+        <w:rPr>
+          <w:rFonts w:ascii="Courier New" w:eastAsia="Times New Roman" w:hAnsi="Courier New" w:cs="Courier New"/>
+          <w:color w:val="000000"/>
+          <w:szCs w:val="20"/>
+          <w:lang w:val="en-US"/>
+        </w:rPr>
+        <w:t>reset</w:t>
+      </w:r>
+      <w:proofErr w:type="spellEnd"/>
+      <w:r>
+        <w:rPr>
+          <w:rFonts w:ascii="Courier New" w:eastAsia="Times New Roman" w:hAnsi="Courier New" w:cs="Courier New"/>
+          <w:b/>
+          <w:bCs/>
+          <w:color w:val="000080"/>
+          <w:szCs w:val="20"/>
+          <w:lang w:val="en-US"/>
+        </w:rPr>
+        <w:t>(</w:t>
+      </w:r>
+      <w:proofErr w:type="gramEnd"/>
+      <w:r>
+        <w:rPr>
+          <w:rFonts w:ascii="Courier New" w:eastAsia="Times New Roman" w:hAnsi="Courier New" w:cs="Courier New"/>
+          <w:b/>
+          <w:bCs/>
+          <w:color w:val="000080"/>
+          <w:szCs w:val="20"/>
+          <w:lang w:val="en-US"/>
+        </w:rPr>
+        <w:t>);</w:t>
       </w:r>
     </w:p>
     <w:p>
@@ -16907,7 +20074,6 @@
           <w:rFonts w:ascii="Courier New" w:eastAsia="Times New Roman" w:hAnsi="Courier New" w:cs="Courier New"/>
           <w:color w:val="000000"/>
           <w:szCs w:val="20"/>
-          <w:lang w:val="en-US"/>
         </w:rPr>
       </w:pPr>
       <w:r>
@@ -16924,7 +20090,6 @@
           <w:rFonts w:ascii="Courier New" w:eastAsia="Times New Roman" w:hAnsi="Courier New" w:cs="Courier New"/>
           <w:color w:val="000000"/>
           <w:szCs w:val="20"/>
-          <w:lang w:val="en-US"/>
         </w:rPr>
         <w:t>__</w:t>
       </w:r>
@@ -16942,7 +20107,6 @@
           <w:rFonts w:ascii="Courier New" w:eastAsia="Times New Roman" w:hAnsi="Courier New" w:cs="Courier New"/>
           <w:color w:val="000000"/>
           <w:szCs w:val="20"/>
-          <w:lang w:val="en-US"/>
         </w:rPr>
         <w:t>_</w:t>
       </w:r>
@@ -16962,10 +20126,10 @@
           <w:bCs/>
           <w:color w:val="000080"/>
           <w:szCs w:val="20"/>
-          <w:lang w:val="en-US"/>
         </w:rPr>
         <w:t>(</w:t>
       </w:r>
+      <w:proofErr w:type="spellStart"/>
       <w:r>
         <w:rPr>
           <w:rFonts w:ascii="Courier New" w:eastAsia="Times New Roman" w:hAnsi="Courier New" w:cs="Courier New"/>
@@ -16975,14 +20139,14 @@
         </w:rPr>
         <w:t>uS</w:t>
       </w:r>
-      <w:r>
-        <w:rPr>
-          <w:rFonts w:ascii="Courier New" w:eastAsia="Times New Roman" w:hAnsi="Courier New" w:cs="Courier New"/>
-          <w:b/>
-          <w:bCs/>
-          <w:color w:val="000080"/>
-          <w:szCs w:val="20"/>
-          <w:lang w:val="en-US"/>
+      <w:proofErr w:type="spellEnd"/>
+      <w:r>
+        <w:rPr>
+          <w:rFonts w:ascii="Courier New" w:eastAsia="Times New Roman" w:hAnsi="Courier New" w:cs="Courier New"/>
+          <w:b/>
+          <w:bCs/>
+          <w:color w:val="000080"/>
+          <w:szCs w:val="20"/>
         </w:rPr>
         <w:t>(</w:t>
       </w:r>
@@ -16991,7 +20155,6 @@
           <w:rFonts w:ascii="Courier New" w:eastAsia="Times New Roman" w:hAnsi="Courier New" w:cs="Courier New"/>
           <w:color w:val="FF8000"/>
           <w:szCs w:val="20"/>
-          <w:lang w:val="en-US"/>
         </w:rPr>
         <w:t>1.0</w:t>
       </w:r>
@@ -17002,7 +20165,6 @@
           <w:bCs/>
           <w:color w:val="000080"/>
           <w:szCs w:val="20"/>
-          <w:lang w:val="en-US"/>
         </w:rPr>
         <w:t>));</w:t>
       </w:r>
@@ -17015,7 +20177,6 @@
           <w:rFonts w:ascii="Courier New" w:eastAsia="Times New Roman" w:hAnsi="Courier New" w:cs="Courier New"/>
           <w:color w:val="000000"/>
           <w:szCs w:val="20"/>
-          <w:lang w:val="en-US"/>
         </w:rPr>
       </w:pPr>
     </w:p>
@@ -17035,7 +20196,6 @@
           <w:rFonts w:ascii="Courier New" w:eastAsia="Times New Roman" w:hAnsi="Courier New" w:cs="Courier New"/>
           <w:color w:val="000000"/>
           <w:szCs w:val="20"/>
-          <w:lang w:val="en-US"/>
         </w:rPr>
         <w:t xml:space="preserve">    </w:t>
       </w:r>
@@ -17111,6 +20271,7 @@
         </w:rPr>
         <w:t xml:space="preserve">    </w:t>
       </w:r>
+      <w:proofErr w:type="spellStart"/>
       <w:r>
         <w:rPr>
           <w:rFonts w:ascii="Courier New" w:eastAsia="Times New Roman" w:hAnsi="Courier New" w:cs="Courier New"/>
@@ -17120,6 +20281,7 @@
         </w:rPr>
         <w:t>OutputPinWith</w:t>
       </w:r>
+      <w:proofErr w:type="spellEnd"/>
       <w:r>
         <w:rPr>
           <w:rFonts w:ascii="Courier New" w:eastAsia="Times New Roman" w:hAnsi="Courier New" w:cs="Courier New"/>
@@ -17211,6 +20373,8 @@
         </w:rPr>
         <w:t xml:space="preserve">    </w:t>
       </w:r>
+      <w:proofErr w:type="spellStart"/>
+      <w:proofErr w:type="gramStart"/>
       <w:r>
         <w:rPr>
           <w:rFonts w:ascii="Courier New" w:eastAsia="Times New Roman" w:hAnsi="Courier New" w:cs="Courier New"/>
@@ -17220,6 +20384,7 @@
         </w:rPr>
         <w:t>ByteFlashTransmit</w:t>
       </w:r>
+      <w:proofErr w:type="spellEnd"/>
       <w:r>
         <w:rPr>
           <w:rFonts w:ascii="Courier New" w:eastAsia="Times New Roman" w:hAnsi="Courier New" w:cs="Courier New"/>
@@ -17231,6 +20396,8 @@
         </w:rPr>
         <w:t>(</w:t>
       </w:r>
+      <w:proofErr w:type="spellStart"/>
+      <w:proofErr w:type="gramEnd"/>
       <w:r>
         <w:rPr>
           <w:rFonts w:ascii="Courier New" w:eastAsia="Times New Roman" w:hAnsi="Courier New" w:cs="Courier New"/>
@@ -17240,6 +20407,7 @@
         </w:rPr>
         <w:t>ReadDataS</w:t>
       </w:r>
+      <w:proofErr w:type="spellEnd"/>
       <w:r>
         <w:rPr>
           <w:rFonts w:ascii="Courier New" w:eastAsia="Times New Roman" w:hAnsi="Courier New" w:cs="Courier New"/>
@@ -17338,6 +20506,8 @@
         </w:rPr>
         <w:t xml:space="preserve">    </w:t>
       </w:r>
+      <w:proofErr w:type="spellStart"/>
+      <w:proofErr w:type="gramStart"/>
       <w:r>
         <w:rPr>
           <w:rFonts w:ascii="Courier New" w:eastAsia="Times New Roman" w:hAnsi="Courier New" w:cs="Courier New"/>
@@ -17347,6 +20517,7 @@
         </w:rPr>
         <w:t>ByteFlashTransmit</w:t>
       </w:r>
+      <w:proofErr w:type="spellEnd"/>
       <w:r>
         <w:rPr>
           <w:rFonts w:ascii="Courier New" w:eastAsia="Times New Roman" w:hAnsi="Courier New" w:cs="Courier New"/>
@@ -17358,6 +20529,7 @@
         </w:rPr>
         <w:t>(</w:t>
       </w:r>
+      <w:proofErr w:type="gramEnd"/>
       <w:r>
         <w:rPr>
           <w:rFonts w:ascii="Courier New" w:eastAsia="Times New Roman" w:hAnsi="Courier New" w:cs="Courier New"/>
@@ -17397,8 +20569,20 @@
           <w:szCs w:val="20"/>
           <w:lang w:val="en-US"/>
         </w:rPr>
-        <w:t xml:space="preserve">    ByteFlashTransmit</w:t>
-      </w:r>
+        <w:t xml:space="preserve">    </w:t>
+      </w:r>
+      <w:proofErr w:type="spellStart"/>
+      <w:proofErr w:type="gramStart"/>
+      <w:r>
+        <w:rPr>
+          <w:rFonts w:ascii="Courier New" w:eastAsia="Times New Roman" w:hAnsi="Courier New" w:cs="Courier New"/>
+          <w:color w:val="000000"/>
+          <w:szCs w:val="20"/>
+          <w:lang w:val="en-US"/>
+        </w:rPr>
+        <w:t>ByteFlashTransmit</w:t>
+      </w:r>
+      <w:proofErr w:type="spellEnd"/>
       <w:r>
         <w:rPr>
           <w:rFonts w:ascii="Courier New" w:eastAsia="Times New Roman" w:hAnsi="Courier New" w:cs="Courier New"/>
@@ -17410,6 +20594,7 @@
         </w:rPr>
         <w:t>(</w:t>
       </w:r>
+      <w:proofErr w:type="gramEnd"/>
       <w:r>
         <w:rPr>
           <w:rFonts w:ascii="Courier New" w:eastAsia="Times New Roman" w:hAnsi="Courier New" w:cs="Courier New"/>
@@ -17449,8 +20634,20 @@
           <w:szCs w:val="20"/>
           <w:lang w:val="en-US"/>
         </w:rPr>
-        <w:t xml:space="preserve">    ByteFlashTransmit</w:t>
-      </w:r>
+        <w:t xml:space="preserve">    </w:t>
+      </w:r>
+      <w:proofErr w:type="spellStart"/>
+      <w:proofErr w:type="gramStart"/>
+      <w:r>
+        <w:rPr>
+          <w:rFonts w:ascii="Courier New" w:eastAsia="Times New Roman" w:hAnsi="Courier New" w:cs="Courier New"/>
+          <w:color w:val="000000"/>
+          <w:szCs w:val="20"/>
+          <w:lang w:val="en-US"/>
+        </w:rPr>
+        <w:t>ByteFlashTransmit</w:t>
+      </w:r>
+      <w:proofErr w:type="spellEnd"/>
       <w:r>
         <w:rPr>
           <w:rFonts w:ascii="Courier New" w:eastAsia="Times New Roman" w:hAnsi="Courier New" w:cs="Courier New"/>
@@ -17462,6 +20659,7 @@
         </w:rPr>
         <w:t>(</w:t>
       </w:r>
+      <w:proofErr w:type="gramEnd"/>
       <w:r>
         <w:rPr>
           <w:rFonts w:ascii="Courier New" w:eastAsia="Times New Roman" w:hAnsi="Courier New" w:cs="Courier New"/>
@@ -17503,6 +20701,7 @@
         </w:rPr>
         <w:t xml:space="preserve">    </w:t>
       </w:r>
+      <w:proofErr w:type="gramStart"/>
       <w:r>
         <w:rPr>
           <w:rFonts w:ascii="Courier New" w:eastAsia="Times New Roman" w:hAnsi="Courier New" w:cs="Courier New"/>
@@ -17525,6 +20724,7 @@
         </w:rPr>
         <w:t>{</w:t>
       </w:r>
+      <w:proofErr w:type="gramEnd"/>
     </w:p>
     <w:p>
       <w:pPr>
@@ -17553,7 +20753,67 @@
           <w:szCs w:val="20"/>
           <w:lang w:val="en-US"/>
         </w:rPr>
-        <w:t>/* сброс сторожевого таймера */</w:t>
+        <w:t xml:space="preserve">/* </w:t>
+      </w:r>
+      <w:proofErr w:type="spellStart"/>
+      <w:r>
+        <w:rPr>
+          <w:rFonts w:ascii="Courier New" w:eastAsia="Times New Roman" w:hAnsi="Courier New" w:cs="Courier New"/>
+          <w:color w:val="008000"/>
+          <w:szCs w:val="20"/>
+          <w:lang w:val="en-US"/>
+        </w:rPr>
+        <w:t>сброс</w:t>
+      </w:r>
+      <w:proofErr w:type="spellEnd"/>
+      <w:r>
+        <w:rPr>
+          <w:rFonts w:ascii="Courier New" w:eastAsia="Times New Roman" w:hAnsi="Courier New" w:cs="Courier New"/>
+          <w:color w:val="008000"/>
+          <w:szCs w:val="20"/>
+          <w:lang w:val="en-US"/>
+        </w:rPr>
+        <w:t xml:space="preserve"> </w:t>
+      </w:r>
+      <w:proofErr w:type="spellStart"/>
+      <w:r>
+        <w:rPr>
+          <w:rFonts w:ascii="Courier New" w:eastAsia="Times New Roman" w:hAnsi="Courier New" w:cs="Courier New"/>
+          <w:color w:val="008000"/>
+          <w:szCs w:val="20"/>
+          <w:lang w:val="en-US"/>
+        </w:rPr>
+        <w:t>сторожевого</w:t>
+      </w:r>
+      <w:proofErr w:type="spellEnd"/>
+      <w:r>
+        <w:rPr>
+          <w:rFonts w:ascii="Courier New" w:eastAsia="Times New Roman" w:hAnsi="Courier New" w:cs="Courier New"/>
+          <w:color w:val="008000"/>
+          <w:szCs w:val="20"/>
+          <w:lang w:val="en-US"/>
+        </w:rPr>
+        <w:t xml:space="preserve"> </w:t>
+      </w:r>
+      <w:proofErr w:type="spellStart"/>
+      <w:r>
+        <w:rPr>
+          <w:rFonts w:ascii="Courier New" w:eastAsia="Times New Roman" w:hAnsi="Courier New" w:cs="Courier New"/>
+          <w:color w:val="008000"/>
+          <w:szCs w:val="20"/>
+          <w:lang w:val="en-US"/>
+        </w:rPr>
+        <w:t>таймера</w:t>
+      </w:r>
+      <w:proofErr w:type="spellEnd"/>
+      <w:r>
+        <w:rPr>
+          <w:rFonts w:ascii="Courier New" w:eastAsia="Times New Roman" w:hAnsi="Courier New" w:cs="Courier New"/>
+          <w:color w:val="008000"/>
+          <w:szCs w:val="20"/>
+          <w:lang w:val="en-US"/>
+        </w:rPr>
+        <w:t xml:space="preserve"> */</w:t>
       </w:r>
     </w:p>
     <w:p>
@@ -17674,6 +20934,7 @@
         </w:rPr>
         <w:t xml:space="preserve">        </w:t>
       </w:r>
+      <w:proofErr w:type="spellStart"/>
       <w:r>
         <w:rPr>
           <w:rFonts w:ascii="Courier New" w:eastAsia="Times New Roman" w:hAnsi="Courier New" w:cs="Courier New"/>
@@ -17683,6 +20944,7 @@
         </w:rPr>
         <w:t>DMATransmit</w:t>
       </w:r>
+      <w:proofErr w:type="spellEnd"/>
     </w:p>
     <w:p>
       <w:pPr>
@@ -17702,8 +20964,19 @@
           <w:szCs w:val="20"/>
           <w:lang w:val="en-US"/>
         </w:rPr>
-        <w:t xml:space="preserve">        DMATransmit</w:t>
-      </w:r>
+        <w:t xml:space="preserve">        </w:t>
+      </w:r>
+      <w:proofErr w:type="spellStart"/>
+      <w:r>
+        <w:rPr>
+          <w:rFonts w:ascii="Courier New" w:eastAsia="Times New Roman" w:hAnsi="Courier New" w:cs="Courier New"/>
+          <w:color w:val="000000"/>
+          <w:szCs w:val="20"/>
+          <w:lang w:val="en-US"/>
+        </w:rPr>
+        <w:t>DMATransmit</w:t>
+      </w:r>
+      <w:proofErr w:type="spellEnd"/>
     </w:p>
     <w:p>
       <w:pPr>
@@ -17723,8 +20996,19 @@
           <w:szCs w:val="20"/>
           <w:lang w:val="en-US"/>
         </w:rPr>
-        <w:t xml:space="preserve">        DMATransmit</w:t>
-      </w:r>
+        <w:t xml:space="preserve">        </w:t>
+      </w:r>
+      <w:proofErr w:type="spellStart"/>
+      <w:r>
+        <w:rPr>
+          <w:rFonts w:ascii="Courier New" w:eastAsia="Times New Roman" w:hAnsi="Courier New" w:cs="Courier New"/>
+          <w:color w:val="000000"/>
+          <w:szCs w:val="20"/>
+          <w:lang w:val="en-US"/>
+        </w:rPr>
+        <w:t>DMATransmit</w:t>
+      </w:r>
+      <w:proofErr w:type="spellEnd"/>
     </w:p>
     <w:p>
       <w:pPr>
@@ -17744,8 +21028,19 @@
           <w:szCs w:val="20"/>
           <w:lang w:val="en-US"/>
         </w:rPr>
-        <w:t xml:space="preserve">        DMATransmit</w:t>
-      </w:r>
+        <w:t xml:space="preserve">        </w:t>
+      </w:r>
+      <w:proofErr w:type="spellStart"/>
+      <w:r>
+        <w:rPr>
+          <w:rFonts w:ascii="Courier New" w:eastAsia="Times New Roman" w:hAnsi="Courier New" w:cs="Courier New"/>
+          <w:color w:val="000000"/>
+          <w:szCs w:val="20"/>
+          <w:lang w:val="en-US"/>
+        </w:rPr>
+        <w:t>DMATransmit</w:t>
+      </w:r>
+      <w:proofErr w:type="spellEnd"/>
     </w:p>
     <w:p>
       <w:pPr>
@@ -17765,8 +21060,19 @@
           <w:szCs w:val="20"/>
           <w:lang w:val="en-US"/>
         </w:rPr>
-        <w:t xml:space="preserve">        DMATransmit</w:t>
-      </w:r>
+        <w:t xml:space="preserve">        </w:t>
+      </w:r>
+      <w:proofErr w:type="spellStart"/>
+      <w:r>
+        <w:rPr>
+          <w:rFonts w:ascii="Courier New" w:eastAsia="Times New Roman" w:hAnsi="Courier New" w:cs="Courier New"/>
+          <w:color w:val="000000"/>
+          <w:szCs w:val="20"/>
+          <w:lang w:val="en-US"/>
+        </w:rPr>
+        <w:t>DMATransmit</w:t>
+      </w:r>
+      <w:proofErr w:type="spellEnd"/>
     </w:p>
     <w:p>
       <w:pPr>
@@ -17786,8 +21092,19 @@
           <w:szCs w:val="20"/>
           <w:lang w:val="en-US"/>
         </w:rPr>
-        <w:t xml:space="preserve">        DMATransmit</w:t>
-      </w:r>
+        <w:t xml:space="preserve">        </w:t>
+      </w:r>
+      <w:proofErr w:type="spellStart"/>
+      <w:r>
+        <w:rPr>
+          <w:rFonts w:ascii="Courier New" w:eastAsia="Times New Roman" w:hAnsi="Courier New" w:cs="Courier New"/>
+          <w:color w:val="000000"/>
+          <w:szCs w:val="20"/>
+          <w:lang w:val="en-US"/>
+        </w:rPr>
+        <w:t>DMATransmit</w:t>
+      </w:r>
+      <w:proofErr w:type="spellEnd"/>
     </w:p>
     <w:p>
       <w:pPr>
@@ -17807,8 +21124,19 @@
           <w:szCs w:val="20"/>
           <w:lang w:val="en-US"/>
         </w:rPr>
-        <w:t xml:space="preserve">        DMATransmit</w:t>
-      </w:r>
+        <w:t xml:space="preserve">        </w:t>
+      </w:r>
+      <w:proofErr w:type="spellStart"/>
+      <w:r>
+        <w:rPr>
+          <w:rFonts w:ascii="Courier New" w:eastAsia="Times New Roman" w:hAnsi="Courier New" w:cs="Courier New"/>
+          <w:color w:val="000000"/>
+          <w:szCs w:val="20"/>
+          <w:lang w:val="en-US"/>
+        </w:rPr>
+        <w:t>DMATransmit</w:t>
+      </w:r>
+      <w:proofErr w:type="spellEnd"/>
     </w:p>
     <w:p>
       <w:pPr>
@@ -17828,8 +21156,19 @@
           <w:szCs w:val="20"/>
           <w:lang w:val="en-US"/>
         </w:rPr>
-        <w:t xml:space="preserve">        DMATransmit</w:t>
-      </w:r>
+        <w:t xml:space="preserve">        </w:t>
+      </w:r>
+      <w:proofErr w:type="spellStart"/>
+      <w:r>
+        <w:rPr>
+          <w:rFonts w:ascii="Courier New" w:eastAsia="Times New Roman" w:hAnsi="Courier New" w:cs="Courier New"/>
+          <w:color w:val="000000"/>
+          <w:szCs w:val="20"/>
+          <w:lang w:val="en-US"/>
+        </w:rPr>
+        <w:t>DMATransmit</w:t>
+      </w:r>
+      <w:proofErr w:type="spellEnd"/>
     </w:p>
     <w:p>
       <w:pPr>
@@ -17849,8 +21188,19 @@
           <w:szCs w:val="20"/>
           <w:lang w:val="en-US"/>
         </w:rPr>
-        <w:t xml:space="preserve">        DMATransmit</w:t>
-      </w:r>
+        <w:t xml:space="preserve">        </w:t>
+      </w:r>
+      <w:proofErr w:type="spellStart"/>
+      <w:r>
+        <w:rPr>
+          <w:rFonts w:ascii="Courier New" w:eastAsia="Times New Roman" w:hAnsi="Courier New" w:cs="Courier New"/>
+          <w:color w:val="000000"/>
+          <w:szCs w:val="20"/>
+          <w:lang w:val="en-US"/>
+        </w:rPr>
+        <w:t>DMATransmit</w:t>
+      </w:r>
+      <w:proofErr w:type="spellEnd"/>
     </w:p>
     <w:p>
       <w:pPr>
@@ -17870,8 +21220,19 @@
           <w:szCs w:val="20"/>
           <w:lang w:val="en-US"/>
         </w:rPr>
-        <w:t xml:space="preserve">        DMATransmit</w:t>
-      </w:r>
+        <w:t xml:space="preserve">        </w:t>
+      </w:r>
+      <w:proofErr w:type="spellStart"/>
+      <w:r>
+        <w:rPr>
+          <w:rFonts w:ascii="Courier New" w:eastAsia="Times New Roman" w:hAnsi="Courier New" w:cs="Courier New"/>
+          <w:color w:val="000000"/>
+          <w:szCs w:val="20"/>
+          <w:lang w:val="en-US"/>
+        </w:rPr>
+        <w:t>DMATransmit</w:t>
+      </w:r>
+      <w:proofErr w:type="spellEnd"/>
     </w:p>
     <w:p>
       <w:pPr>
@@ -17891,8 +21252,19 @@
           <w:szCs w:val="20"/>
           <w:lang w:val="en-US"/>
         </w:rPr>
-        <w:t xml:space="preserve">        DMATransmit</w:t>
-      </w:r>
+        <w:t xml:space="preserve">        </w:t>
+      </w:r>
+      <w:proofErr w:type="spellStart"/>
+      <w:r>
+        <w:rPr>
+          <w:rFonts w:ascii="Courier New" w:eastAsia="Times New Roman" w:hAnsi="Courier New" w:cs="Courier New"/>
+          <w:color w:val="000000"/>
+          <w:szCs w:val="20"/>
+          <w:lang w:val="en-US"/>
+        </w:rPr>
+        <w:t>DMATransmit</w:t>
+      </w:r>
+      <w:proofErr w:type="spellEnd"/>
     </w:p>
     <w:p>
       <w:pPr>
@@ -17912,8 +21284,19 @@
           <w:szCs w:val="20"/>
           <w:lang w:val="en-US"/>
         </w:rPr>
-        <w:t xml:space="preserve">        DMATransmit</w:t>
-      </w:r>
+        <w:t xml:space="preserve">        </w:t>
+      </w:r>
+      <w:proofErr w:type="spellStart"/>
+      <w:r>
+        <w:rPr>
+          <w:rFonts w:ascii="Courier New" w:eastAsia="Times New Roman" w:hAnsi="Courier New" w:cs="Courier New"/>
+          <w:color w:val="000000"/>
+          <w:szCs w:val="20"/>
+          <w:lang w:val="en-US"/>
+        </w:rPr>
+        <w:t>DMATransmit</w:t>
+      </w:r>
+      <w:proofErr w:type="spellEnd"/>
     </w:p>
     <w:p>
       <w:pPr>
@@ -17933,8 +21316,19 @@
           <w:szCs w:val="20"/>
           <w:lang w:val="en-US"/>
         </w:rPr>
-        <w:t xml:space="preserve">        DMATransmit</w:t>
-      </w:r>
+        <w:t xml:space="preserve">        </w:t>
+      </w:r>
+      <w:proofErr w:type="spellStart"/>
+      <w:r>
+        <w:rPr>
+          <w:rFonts w:ascii="Courier New" w:eastAsia="Times New Roman" w:hAnsi="Courier New" w:cs="Courier New"/>
+          <w:color w:val="000000"/>
+          <w:szCs w:val="20"/>
+          <w:lang w:val="en-US"/>
+        </w:rPr>
+        <w:t>DMATransmit</w:t>
+      </w:r>
+      <w:proofErr w:type="spellEnd"/>
     </w:p>
     <w:p>
       <w:pPr>
@@ -17954,8 +21348,19 @@
           <w:szCs w:val="20"/>
           <w:lang w:val="en-US"/>
         </w:rPr>
-        <w:t xml:space="preserve">        DMATransmit</w:t>
-      </w:r>
+        <w:t xml:space="preserve">        </w:t>
+      </w:r>
+      <w:proofErr w:type="spellStart"/>
+      <w:r>
+        <w:rPr>
+          <w:rFonts w:ascii="Courier New" w:eastAsia="Times New Roman" w:hAnsi="Courier New" w:cs="Courier New"/>
+          <w:color w:val="000000"/>
+          <w:szCs w:val="20"/>
+          <w:lang w:val="en-US"/>
+        </w:rPr>
+        <w:t>DMATransmit</w:t>
+      </w:r>
+      <w:proofErr w:type="spellEnd"/>
     </w:p>
     <w:p>
       <w:pPr>
@@ -17975,8 +21380,19 @@
           <w:szCs w:val="20"/>
           <w:lang w:val="en-US"/>
         </w:rPr>
-        <w:t xml:space="preserve">        DMATransmit</w:t>
-      </w:r>
+        <w:t xml:space="preserve">        </w:t>
+      </w:r>
+      <w:proofErr w:type="spellStart"/>
+      <w:r>
+        <w:rPr>
+          <w:rFonts w:ascii="Courier New" w:eastAsia="Times New Roman" w:hAnsi="Courier New" w:cs="Courier New"/>
+          <w:color w:val="000000"/>
+          <w:szCs w:val="20"/>
+          <w:lang w:val="en-US"/>
+        </w:rPr>
+        <w:t>DMATransmit</w:t>
+      </w:r>
+      <w:proofErr w:type="spellEnd"/>
     </w:p>
     <w:p>
       <w:pPr>
@@ -17996,8 +21412,19 @@
           <w:szCs w:val="20"/>
           <w:lang w:val="en-US"/>
         </w:rPr>
-        <w:t xml:space="preserve">        DMATransmit</w:t>
-      </w:r>
+        <w:t xml:space="preserve">        </w:t>
+      </w:r>
+      <w:proofErr w:type="spellStart"/>
+      <w:r>
+        <w:rPr>
+          <w:rFonts w:ascii="Courier New" w:eastAsia="Times New Roman" w:hAnsi="Courier New" w:cs="Courier New"/>
+          <w:color w:val="000000"/>
+          <w:szCs w:val="20"/>
+          <w:lang w:val="en-US"/>
+        </w:rPr>
+        <w:t>DMATransmit</w:t>
+      </w:r>
+      <w:proofErr w:type="spellEnd"/>
     </w:p>
     <w:p>
       <w:pPr>
@@ -18026,8 +21453,9 @@
           <w:szCs w:val="20"/>
           <w:lang w:val="en-US"/>
         </w:rPr>
-        <w:t xml:space="preserve">/* В процессе передачи произошла ошибка </w:t>
-      </w:r>
+        <w:t xml:space="preserve">/* В </w:t>
+      </w:r>
+      <w:proofErr w:type="spellStart"/>
       <w:r>
         <w:rPr>
           <w:rFonts w:ascii="Courier New" w:eastAsia="Times New Roman" w:hAnsi="Courier New" w:cs="Courier New"/>
@@ -18035,6 +21463,85 @@
           <w:szCs w:val="20"/>
           <w:lang w:val="en-US"/>
         </w:rPr>
+        <w:t>процессе</w:t>
+      </w:r>
+      <w:proofErr w:type="spellEnd"/>
+      <w:r>
+        <w:rPr>
+          <w:rFonts w:ascii="Courier New" w:eastAsia="Times New Roman" w:hAnsi="Courier New" w:cs="Courier New"/>
+          <w:color w:val="008000"/>
+          <w:szCs w:val="20"/>
+          <w:lang w:val="en-US"/>
+        </w:rPr>
+        <w:t xml:space="preserve"> </w:t>
+      </w:r>
+      <w:proofErr w:type="spellStart"/>
+      <w:r>
+        <w:rPr>
+          <w:rFonts w:ascii="Courier New" w:eastAsia="Times New Roman" w:hAnsi="Courier New" w:cs="Courier New"/>
+          <w:color w:val="008000"/>
+          <w:szCs w:val="20"/>
+          <w:lang w:val="en-US"/>
+        </w:rPr>
+        <w:t>передачи</w:t>
+      </w:r>
+      <w:proofErr w:type="spellEnd"/>
+      <w:r>
+        <w:rPr>
+          <w:rFonts w:ascii="Courier New" w:eastAsia="Times New Roman" w:hAnsi="Courier New" w:cs="Courier New"/>
+          <w:color w:val="008000"/>
+          <w:szCs w:val="20"/>
+          <w:lang w:val="en-US"/>
+        </w:rPr>
+        <w:t xml:space="preserve"> </w:t>
+      </w:r>
+      <w:proofErr w:type="spellStart"/>
+      <w:r>
+        <w:rPr>
+          <w:rFonts w:ascii="Courier New" w:eastAsia="Times New Roman" w:hAnsi="Courier New" w:cs="Courier New"/>
+          <w:color w:val="008000"/>
+          <w:szCs w:val="20"/>
+          <w:lang w:val="en-US"/>
+        </w:rPr>
+        <w:t>произошла</w:t>
+      </w:r>
+      <w:proofErr w:type="spellEnd"/>
+      <w:r>
+        <w:rPr>
+          <w:rFonts w:ascii="Courier New" w:eastAsia="Times New Roman" w:hAnsi="Courier New" w:cs="Courier New"/>
+          <w:color w:val="008000"/>
+          <w:szCs w:val="20"/>
+          <w:lang w:val="en-US"/>
+        </w:rPr>
+        <w:t xml:space="preserve"> </w:t>
+      </w:r>
+      <w:proofErr w:type="spellStart"/>
+      <w:r>
+        <w:rPr>
+          <w:rFonts w:ascii="Courier New" w:eastAsia="Times New Roman" w:hAnsi="Courier New" w:cs="Courier New"/>
+          <w:color w:val="008000"/>
+          <w:szCs w:val="20"/>
+          <w:lang w:val="en-US"/>
+        </w:rPr>
+        <w:t>ошибка</w:t>
+      </w:r>
+      <w:proofErr w:type="spellEnd"/>
+      <w:r>
+        <w:rPr>
+          <w:rFonts w:ascii="Courier New" w:eastAsia="Times New Roman" w:hAnsi="Courier New" w:cs="Courier New"/>
+          <w:color w:val="008000"/>
+          <w:szCs w:val="20"/>
+          <w:lang w:val="en-US"/>
+        </w:rPr>
+        <w:t xml:space="preserve"> </w:t>
+      </w:r>
+      <w:r>
+        <w:rPr>
+          <w:rFonts w:ascii="Courier New" w:eastAsia="Times New Roman" w:hAnsi="Courier New" w:cs="Courier New"/>
+          <w:color w:val="008000"/>
+          <w:szCs w:val="20"/>
+          <w:lang w:val="en-US"/>
+        </w:rPr>
         <w:t>–</w:t>
       </w:r>
       <w:r>
@@ -18044,8 +21551,59 @@
           <w:szCs w:val="20"/>
           <w:lang w:val="en-US"/>
         </w:rPr>
-        <w:t xml:space="preserve"> выходим из функции</w:t>
-      </w:r>
+        <w:t xml:space="preserve"> </w:t>
+      </w:r>
+      <w:proofErr w:type="spellStart"/>
+      <w:r>
+        <w:rPr>
+          <w:rFonts w:ascii="Courier New" w:eastAsia="Times New Roman" w:hAnsi="Courier New" w:cs="Courier New"/>
+          <w:color w:val="008000"/>
+          <w:szCs w:val="20"/>
+          <w:lang w:val="en-US"/>
+        </w:rPr>
+        <w:t>выходим</w:t>
+      </w:r>
+      <w:proofErr w:type="spellEnd"/>
+      <w:r>
+        <w:rPr>
+          <w:rFonts w:ascii="Courier New" w:eastAsia="Times New Roman" w:hAnsi="Courier New" w:cs="Courier New"/>
+          <w:color w:val="008000"/>
+          <w:szCs w:val="20"/>
+          <w:lang w:val="en-US"/>
+        </w:rPr>
+        <w:t xml:space="preserve"> </w:t>
+      </w:r>
+      <w:proofErr w:type="spellStart"/>
+      <w:r>
+        <w:rPr>
+          <w:rFonts w:ascii="Courier New" w:eastAsia="Times New Roman" w:hAnsi="Courier New" w:cs="Courier New"/>
+          <w:color w:val="008000"/>
+          <w:szCs w:val="20"/>
+          <w:lang w:val="en-US"/>
+        </w:rPr>
+        <w:t>из</w:t>
+      </w:r>
+      <w:proofErr w:type="spellEnd"/>
+      <w:r>
+        <w:rPr>
+          <w:rFonts w:ascii="Courier New" w:eastAsia="Times New Roman" w:hAnsi="Courier New" w:cs="Courier New"/>
+          <w:color w:val="008000"/>
+          <w:szCs w:val="20"/>
+          <w:lang w:val="en-US"/>
+        </w:rPr>
+        <w:t xml:space="preserve"> </w:t>
+      </w:r>
+      <w:proofErr w:type="spellStart"/>
+      <w:r>
+        <w:rPr>
+          <w:rFonts w:ascii="Courier New" w:eastAsia="Times New Roman" w:hAnsi="Courier New" w:cs="Courier New"/>
+          <w:color w:val="008000"/>
+          <w:szCs w:val="20"/>
+          <w:lang w:val="en-US"/>
+        </w:rPr>
+        <w:t>функции</w:t>
+      </w:r>
+      <w:proofErr w:type="spellEnd"/>
     </w:p>
     <w:p>
       <w:pPr>
@@ -18065,7 +21623,27 @@
           <w:szCs w:val="20"/>
           <w:lang w:val="en-US"/>
         </w:rPr>
-        <w:t xml:space="preserve">        и возвращаем 0 */</w:t>
+        <w:t xml:space="preserve">        и </w:t>
+      </w:r>
+      <w:proofErr w:type="spellStart"/>
+      <w:r>
+        <w:rPr>
+          <w:rFonts w:ascii="Courier New" w:eastAsia="Times New Roman" w:hAnsi="Courier New" w:cs="Courier New"/>
+          <w:color w:val="008000"/>
+          <w:szCs w:val="20"/>
+          <w:lang w:val="en-US"/>
+        </w:rPr>
+        <w:t>возвращаем</w:t>
+      </w:r>
+      <w:proofErr w:type="spellEnd"/>
+      <w:r>
+        <w:rPr>
+          <w:rFonts w:ascii="Courier New" w:eastAsia="Times New Roman" w:hAnsi="Courier New" w:cs="Courier New"/>
+          <w:color w:val="008000"/>
+          <w:szCs w:val="20"/>
+          <w:lang w:val="en-US"/>
+        </w:rPr>
+        <w:t xml:space="preserve"> 0 */</w:t>
       </w:r>
     </w:p>
     <w:p>
@@ -18108,6 +21686,7 @@
         </w:rPr>
         <w:t xml:space="preserve"> </w:t>
       </w:r>
+      <w:proofErr w:type="gramStart"/>
       <w:r>
         <w:rPr>
           <w:rFonts w:ascii="Courier New" w:eastAsia="Times New Roman" w:hAnsi="Courier New" w:cs="Courier New"/>
@@ -18119,6 +21698,7 @@
         </w:rPr>
         <w:t>(!(</w:t>
       </w:r>
+      <w:proofErr w:type="gramEnd"/>
       <w:r>
         <w:rPr>
           <w:rFonts w:ascii="Courier New" w:eastAsia="Times New Roman" w:hAnsi="Courier New" w:cs="Courier New"/>
@@ -18524,6 +22104,7 @@
         </w:rPr>
         <w:t xml:space="preserve">        </w:t>
       </w:r>
+      <w:proofErr w:type="spellStart"/>
       <w:r>
         <w:rPr>
           <w:rFonts w:ascii="Courier New" w:eastAsia="Times New Roman" w:hAnsi="Courier New" w:cs="Courier New"/>
@@ -18533,6 +22114,7 @@
         </w:rPr>
         <w:t>OutputPinWith</w:t>
       </w:r>
+      <w:proofErr w:type="spellEnd"/>
       <w:r>
         <w:rPr>
           <w:rFonts w:ascii="Courier New" w:eastAsia="Times New Roman" w:hAnsi="Courier New" w:cs="Courier New"/>
@@ -18774,6 +22356,7 @@
         </w:rPr>
         <w:t xml:space="preserve">Для ускорения загрузки процесс битовой передачи описан в виде макроса </w:t>
       </w:r>
+      <w:proofErr w:type="spellStart"/>
       <w:r>
         <w:rPr>
           <w:rFonts w:ascii="Courier New" w:eastAsia="Times New Roman" w:hAnsi="Courier New" w:cs="Courier New"/>
@@ -18783,6 +22366,7 @@
         </w:rPr>
         <w:t>DMATransmit</w:t>
       </w:r>
+      <w:proofErr w:type="spellEnd"/>
       <w:r>
         <w:rPr>
           <w:rFonts w:ascii="Courier New" w:eastAsia="Times New Roman" w:hAnsi="Courier New" w:cs="Courier New"/>
@@ -18813,7 +22397,7 @@
         </w:rPr>
         <w:t xml:space="preserve"> </w:t>
       </w:r>
-      <w:bookmarkStart w:id="30" w:name="_Toc136848173"/>
+      <w:bookmarkStart w:id="30" w:name="_Toc137038932"/>
       <w:r>
         <w:rPr>
           <w:sz w:val="28"/>
@@ -18911,7 +22495,47 @@
           <w:lang w:val="en-US"/>
         </w:rPr>
         <w:lastRenderedPageBreak/>
-        <w:t>#define PORTSDAb    PORTE</w:t>
+        <w:t>#</w:t>
+      </w:r>
+      <w:proofErr w:type="gramStart"/>
+      <w:r>
+        <w:rPr>
+          <w:rFonts w:ascii="Courier New" w:eastAsia="Times New Roman" w:hAnsi="Courier New" w:cs="Courier New"/>
+          <w:color w:val="804000"/>
+          <w:szCs w:val="20"/>
+          <w:lang w:val="en-US"/>
+        </w:rPr>
+        <w:t>define</w:t>
+      </w:r>
+      <w:proofErr w:type="gramEnd"/>
+      <w:r>
+        <w:rPr>
+          <w:rFonts w:ascii="Courier New" w:eastAsia="Times New Roman" w:hAnsi="Courier New" w:cs="Courier New"/>
+          <w:color w:val="804000"/>
+          <w:szCs w:val="20"/>
+          <w:lang w:val="en-US"/>
+        </w:rPr>
+        <w:t xml:space="preserve"> </w:t>
+      </w:r>
+      <w:proofErr w:type="spellStart"/>
+      <w:r>
+        <w:rPr>
+          <w:rFonts w:ascii="Courier New" w:eastAsia="Times New Roman" w:hAnsi="Courier New" w:cs="Courier New"/>
+          <w:color w:val="804000"/>
+          <w:szCs w:val="20"/>
+          <w:lang w:val="en-US"/>
+        </w:rPr>
+        <w:t>PORTSDAb</w:t>
+      </w:r>
+      <w:proofErr w:type="spellEnd"/>
+      <w:r>
+        <w:rPr>
+          <w:rFonts w:ascii="Courier New" w:eastAsia="Times New Roman" w:hAnsi="Courier New" w:cs="Courier New"/>
+          <w:color w:val="804000"/>
+          <w:szCs w:val="20"/>
+          <w:lang w:val="en-US"/>
+        </w:rPr>
+        <w:t xml:space="preserve">    PORTE</w:t>
       </w:r>
       <w:r>
         <w:rPr>
@@ -18941,7 +22565,47 @@
           <w:szCs w:val="20"/>
           <w:lang w:val="en-US"/>
         </w:rPr>
-        <w:t>#define SDAb        0</w:t>
+        <w:t>#</w:t>
+      </w:r>
+      <w:proofErr w:type="gramStart"/>
+      <w:r>
+        <w:rPr>
+          <w:rFonts w:ascii="Courier New" w:eastAsia="Times New Roman" w:hAnsi="Courier New" w:cs="Courier New"/>
+          <w:color w:val="804000"/>
+          <w:szCs w:val="20"/>
+          <w:lang w:val="en-US"/>
+        </w:rPr>
+        <w:t>define</w:t>
+      </w:r>
+      <w:proofErr w:type="gramEnd"/>
+      <w:r>
+        <w:rPr>
+          <w:rFonts w:ascii="Courier New" w:eastAsia="Times New Roman" w:hAnsi="Courier New" w:cs="Courier New"/>
+          <w:color w:val="804000"/>
+          <w:szCs w:val="20"/>
+          <w:lang w:val="en-US"/>
+        </w:rPr>
+        <w:t xml:space="preserve"> </w:t>
+      </w:r>
+      <w:proofErr w:type="spellStart"/>
+      <w:r>
+        <w:rPr>
+          <w:rFonts w:ascii="Courier New" w:eastAsia="Times New Roman" w:hAnsi="Courier New" w:cs="Courier New"/>
+          <w:color w:val="804000"/>
+          <w:szCs w:val="20"/>
+          <w:lang w:val="en-US"/>
+        </w:rPr>
+        <w:t>SDAb</w:t>
+      </w:r>
+      <w:proofErr w:type="spellEnd"/>
+      <w:r>
+        <w:rPr>
+          <w:rFonts w:ascii="Courier New" w:eastAsia="Times New Roman" w:hAnsi="Courier New" w:cs="Courier New"/>
+          <w:color w:val="804000"/>
+          <w:szCs w:val="20"/>
+          <w:lang w:val="en-US"/>
+        </w:rPr>
+        <w:t xml:space="preserve">        0</w:t>
       </w:r>
     </w:p>
     <w:p>
@@ -18962,7 +22626,47 @@
           <w:szCs w:val="20"/>
           <w:lang w:val="en-US"/>
         </w:rPr>
-        <w:t>#define PORTSCLb    PORTE</w:t>
+        <w:t>#</w:t>
+      </w:r>
+      <w:proofErr w:type="gramStart"/>
+      <w:r>
+        <w:rPr>
+          <w:rFonts w:ascii="Courier New" w:eastAsia="Times New Roman" w:hAnsi="Courier New" w:cs="Courier New"/>
+          <w:color w:val="804000"/>
+          <w:szCs w:val="20"/>
+          <w:lang w:val="en-US"/>
+        </w:rPr>
+        <w:t>define</w:t>
+      </w:r>
+      <w:proofErr w:type="gramEnd"/>
+      <w:r>
+        <w:rPr>
+          <w:rFonts w:ascii="Courier New" w:eastAsia="Times New Roman" w:hAnsi="Courier New" w:cs="Courier New"/>
+          <w:color w:val="804000"/>
+          <w:szCs w:val="20"/>
+          <w:lang w:val="en-US"/>
+        </w:rPr>
+        <w:t xml:space="preserve"> </w:t>
+      </w:r>
+      <w:proofErr w:type="spellStart"/>
+      <w:r>
+        <w:rPr>
+          <w:rFonts w:ascii="Courier New" w:eastAsia="Times New Roman" w:hAnsi="Courier New" w:cs="Courier New"/>
+          <w:color w:val="804000"/>
+          <w:szCs w:val="20"/>
+          <w:lang w:val="en-US"/>
+        </w:rPr>
+        <w:t>PORTSCLb</w:t>
+      </w:r>
+      <w:proofErr w:type="spellEnd"/>
+      <w:r>
+        <w:rPr>
+          <w:rFonts w:ascii="Courier New" w:eastAsia="Times New Roman" w:hAnsi="Courier New" w:cs="Courier New"/>
+          <w:color w:val="804000"/>
+          <w:szCs w:val="20"/>
+          <w:lang w:val="en-US"/>
+        </w:rPr>
+        <w:t xml:space="preserve">    PORTE</w:t>
       </w:r>
     </w:p>
     <w:p>
@@ -18983,7 +22687,47 @@
           <w:szCs w:val="20"/>
           <w:lang w:val="en-US"/>
         </w:rPr>
-        <w:t>#define SCLb        1</w:t>
+        <w:t>#</w:t>
+      </w:r>
+      <w:proofErr w:type="gramStart"/>
+      <w:r>
+        <w:rPr>
+          <w:rFonts w:ascii="Courier New" w:eastAsia="Times New Roman" w:hAnsi="Courier New" w:cs="Courier New"/>
+          <w:color w:val="804000"/>
+          <w:szCs w:val="20"/>
+          <w:lang w:val="en-US"/>
+        </w:rPr>
+        <w:t>define</w:t>
+      </w:r>
+      <w:proofErr w:type="gramEnd"/>
+      <w:r>
+        <w:rPr>
+          <w:rFonts w:ascii="Courier New" w:eastAsia="Times New Roman" w:hAnsi="Courier New" w:cs="Courier New"/>
+          <w:color w:val="804000"/>
+          <w:szCs w:val="20"/>
+          <w:lang w:val="en-US"/>
+        </w:rPr>
+        <w:t xml:space="preserve"> </w:t>
+      </w:r>
+      <w:proofErr w:type="spellStart"/>
+      <w:r>
+        <w:rPr>
+          <w:rFonts w:ascii="Courier New" w:eastAsia="Times New Roman" w:hAnsi="Courier New" w:cs="Courier New"/>
+          <w:color w:val="804000"/>
+          <w:szCs w:val="20"/>
+          <w:lang w:val="en-US"/>
+        </w:rPr>
+        <w:t>SCLb</w:t>
+      </w:r>
+      <w:proofErr w:type="spellEnd"/>
+      <w:r>
+        <w:rPr>
+          <w:rFonts w:ascii="Courier New" w:eastAsia="Times New Roman" w:hAnsi="Courier New" w:cs="Courier New"/>
+          <w:color w:val="804000"/>
+          <w:szCs w:val="20"/>
+          <w:lang w:val="en-US"/>
+        </w:rPr>
+        <w:t xml:space="preserve">        1</w:t>
       </w:r>
     </w:p>
     <w:p>
@@ -19157,18 +22901,60 @@
           <w:szCs w:val="20"/>
           <w:lang w:val="en-US"/>
         </w:rPr>
-        <w:t xml:space="preserve"> __hugeflash AD9889b</w:t>
-      </w:r>
-      <w:r>
-        <w:rPr>
-          <w:rFonts w:ascii="Courier New" w:eastAsia="Times New Roman" w:hAnsi="Courier New" w:cs="Courier New"/>
-          <w:b/>
-          <w:bCs/>
-          <w:color w:val="000080"/>
-          <w:szCs w:val="20"/>
-          <w:lang w:val="en-US"/>
-        </w:rPr>
-        <w:t>[]</w:t>
+        <w:t xml:space="preserve"> __</w:t>
+      </w:r>
+      <w:proofErr w:type="spellStart"/>
+      <w:r>
+        <w:rPr>
+          <w:rFonts w:ascii="Courier New" w:eastAsia="Times New Roman" w:hAnsi="Courier New" w:cs="Courier New"/>
+          <w:color w:val="000000"/>
+          <w:szCs w:val="20"/>
+          <w:lang w:val="en-US"/>
+        </w:rPr>
+        <w:t>hugeflash</w:t>
+      </w:r>
+      <w:proofErr w:type="spellEnd"/>
+      <w:r>
+        <w:rPr>
+          <w:rFonts w:ascii="Courier New" w:eastAsia="Times New Roman" w:hAnsi="Courier New" w:cs="Courier New"/>
+          <w:color w:val="000000"/>
+          <w:szCs w:val="20"/>
+          <w:lang w:val="en-US"/>
+        </w:rPr>
+        <w:t xml:space="preserve"> AD9889</w:t>
+      </w:r>
+      <w:proofErr w:type="gramStart"/>
+      <w:r>
+        <w:rPr>
+          <w:rFonts w:ascii="Courier New" w:eastAsia="Times New Roman" w:hAnsi="Courier New" w:cs="Courier New"/>
+          <w:color w:val="000000"/>
+          <w:szCs w:val="20"/>
+          <w:lang w:val="en-US"/>
+        </w:rPr>
+        <w:t>b</w:t>
+      </w:r>
+      <w:r>
+        <w:rPr>
+          <w:rFonts w:ascii="Courier New" w:eastAsia="Times New Roman" w:hAnsi="Courier New" w:cs="Courier New"/>
+          <w:b/>
+          <w:bCs/>
+          <w:color w:val="000080"/>
+          <w:szCs w:val="20"/>
+          <w:lang w:val="en-US"/>
+        </w:rPr>
+        <w:t>[</w:t>
+      </w:r>
+      <w:proofErr w:type="gramEnd"/>
+      <w:r>
+        <w:rPr>
+          <w:rFonts w:ascii="Courier New" w:eastAsia="Times New Roman" w:hAnsi="Courier New" w:cs="Courier New"/>
+          <w:b/>
+          <w:bCs/>
+          <w:color w:val="000080"/>
+          <w:szCs w:val="20"/>
+          <w:lang w:val="en-US"/>
+        </w:rPr>
+        <w:t>]</w:t>
       </w:r>
       <w:r>
         <w:rPr>
@@ -24375,7 +28161,17 @@
           <w:szCs w:val="20"/>
           <w:lang w:val="en-US"/>
         </w:rPr>
-        <w:t>I2CArrayWra</w:t>
+        <w:t>I2</w:t>
+      </w:r>
+      <w:proofErr w:type="gramStart"/>
+      <w:r>
+        <w:rPr>
+          <w:rFonts w:ascii="Courier New" w:eastAsia="Times New Roman" w:hAnsi="Courier New" w:cs="Courier New"/>
+          <w:color w:val="000000"/>
+          <w:szCs w:val="20"/>
+          <w:lang w:val="en-US"/>
+        </w:rPr>
+        <w:t>CArrayWra</w:t>
       </w:r>
       <w:r>
         <w:rPr>
@@ -24388,6 +28184,7 @@
         </w:rPr>
         <w:t>(</w:t>
       </w:r>
+      <w:proofErr w:type="gramEnd"/>
       <w:r>
         <w:rPr>
           <w:rFonts w:ascii="Courier New" w:eastAsia="Times New Roman" w:hAnsi="Courier New" w:cs="Courier New"/>
@@ -24592,7 +28389,7 @@
         </w:rPr>
         <w:t xml:space="preserve"> </w:t>
       </w:r>
-      <w:bookmarkStart w:id="33" w:name="_Toc136848174"/>
+      <w:bookmarkStart w:id="33" w:name="_Toc137038933"/>
       <w:r>
         <w:rPr>
           <w:sz w:val="28"/>
@@ -24724,6 +28521,8 @@
           <w:szCs w:val="20"/>
         </w:rPr>
       </w:pPr>
+      <w:proofErr w:type="spellStart"/>
+      <w:proofErr w:type="gramStart"/>
       <w:r>
         <w:rPr>
           <w:rFonts w:ascii="Courier New" w:eastAsia="Times New Roman" w:hAnsi="Courier New" w:cs="Courier New"/>
@@ -24733,15 +28532,27 @@
         </w:rPr>
         <w:t>InitCounterNorm</w:t>
       </w:r>
-      <w:r>
-        <w:rPr>
-          <w:rFonts w:ascii="Courier New" w:eastAsia="Times New Roman" w:hAnsi="Courier New" w:cs="Courier New"/>
-          <w:b/>
-          <w:bCs/>
-          <w:color w:val="000080"/>
-          <w:szCs w:val="20"/>
-        </w:rPr>
-        <w:t>(&amp;</w:t>
+      <w:proofErr w:type="spellEnd"/>
+      <w:r>
+        <w:rPr>
+          <w:rFonts w:ascii="Courier New" w:eastAsia="Times New Roman" w:hAnsi="Courier New" w:cs="Courier New"/>
+          <w:b/>
+          <w:bCs/>
+          <w:color w:val="000080"/>
+          <w:szCs w:val="20"/>
+        </w:rPr>
+        <w:t>(</w:t>
+      </w:r>
+      <w:proofErr w:type="gramEnd"/>
+      <w:r>
+        <w:rPr>
+          <w:rFonts w:ascii="Courier New" w:eastAsia="Times New Roman" w:hAnsi="Courier New" w:cs="Courier New"/>
+          <w:b/>
+          <w:bCs/>
+          <w:color w:val="000080"/>
+          <w:szCs w:val="20"/>
+        </w:rPr>
+        <w:t>&amp;</w:t>
       </w:r>
       <w:r>
         <w:rPr>
@@ -24944,7 +28755,27 @@
           <w:szCs w:val="20"/>
           <w:lang w:val="en-US"/>
         </w:rPr>
-        <w:t>#pragma vector = TCC0_OVF_vect</w:t>
+        <w:t>#</w:t>
+      </w:r>
+      <w:proofErr w:type="gramStart"/>
+      <w:r>
+        <w:rPr>
+          <w:rFonts w:ascii="Courier New" w:eastAsia="Times New Roman" w:hAnsi="Courier New" w:cs="Courier New"/>
+          <w:color w:val="804000"/>
+          <w:szCs w:val="20"/>
+          <w:lang w:val="en-US"/>
+        </w:rPr>
+        <w:t>pragma</w:t>
+      </w:r>
+      <w:proofErr w:type="gramEnd"/>
+      <w:r>
+        <w:rPr>
+          <w:rFonts w:ascii="Courier New" w:eastAsia="Times New Roman" w:hAnsi="Courier New" w:cs="Courier New"/>
+          <w:color w:val="804000"/>
+          <w:szCs w:val="20"/>
+          <w:lang w:val="en-US"/>
+        </w:rPr>
+        <w:t xml:space="preserve"> vector = TCC0_OVF_vect</w:t>
       </w:r>
     </w:p>
     <w:p>
@@ -24983,8 +28814,19 @@
           <w:szCs w:val="20"/>
           <w:lang w:val="en-US"/>
         </w:rPr>
-        <w:t xml:space="preserve"> SysTimer</w:t>
-      </w:r>
+        <w:t xml:space="preserve"> </w:t>
+      </w:r>
+      <w:proofErr w:type="spellStart"/>
+      <w:r>
+        <w:rPr>
+          <w:rFonts w:ascii="Courier New" w:eastAsia="Times New Roman" w:hAnsi="Courier New" w:cs="Courier New"/>
+          <w:color w:val="000000"/>
+          <w:szCs w:val="20"/>
+          <w:lang w:val="en-US"/>
+        </w:rPr>
+        <w:t>SysTimer</w:t>
+      </w:r>
+      <w:proofErr w:type="spellEnd"/>
       <w:r>
         <w:rPr>
           <w:rFonts w:ascii="Courier New" w:eastAsia="Times New Roman" w:hAnsi="Courier New" w:cs="Courier New"/>
@@ -25209,6 +29051,7 @@
         </w:rPr>
         <w:t xml:space="preserve"> </w:t>
       </w:r>
+      <w:proofErr w:type="spellStart"/>
       <w:r>
         <w:rPr>
           <w:rFonts w:ascii="Courier New" w:eastAsia="Times New Roman" w:hAnsi="Courier New" w:cs="Courier New"/>
@@ -25218,6 +29061,7 @@
         </w:rPr>
         <w:t>MaxScanDelay</w:t>
       </w:r>
+      <w:proofErr w:type="spellEnd"/>
       <w:r>
         <w:rPr>
           <w:rFonts w:ascii="Courier New" w:eastAsia="Times New Roman" w:hAnsi="Courier New" w:cs="Courier New"/>
@@ -25289,7 +29133,17 @@
           <w:szCs w:val="20"/>
           <w:lang w:val="en-US"/>
         </w:rPr>
-        <w:t xml:space="preserve"> u8b Rot_Value</w:t>
+        <w:t xml:space="preserve"> u8b Rot_</w:t>
+      </w:r>
+      <w:proofErr w:type="gramStart"/>
+      <w:r>
+        <w:rPr>
+          <w:rFonts w:ascii="Courier New" w:eastAsia="Times New Roman" w:hAnsi="Courier New" w:cs="Courier New"/>
+          <w:color w:val="000000"/>
+          <w:szCs w:val="20"/>
+          <w:lang w:val="en-US"/>
+        </w:rPr>
+        <w:t>Value</w:t>
       </w:r>
       <w:r>
         <w:rPr>
@@ -25309,7 +29163,17 @@
           <w:szCs w:val="20"/>
           <w:lang w:val="en-US"/>
         </w:rPr>
-        <w:t>Rot_oldValue</w:t>
+        <w:t>Rot</w:t>
+      </w:r>
+      <w:proofErr w:type="gramEnd"/>
+      <w:r>
+        <w:rPr>
+          <w:rFonts w:ascii="Courier New" w:eastAsia="Times New Roman" w:hAnsi="Courier New" w:cs="Courier New"/>
+          <w:color w:val="000000"/>
+          <w:szCs w:val="20"/>
+          <w:lang w:val="en-US"/>
+        </w:rPr>
+        <w:t>_oldValue</w:t>
       </w:r>
       <w:r>
         <w:rPr>
@@ -25558,6 +29422,7 @@
         </w:rPr>
         <w:t xml:space="preserve">    </w:t>
       </w:r>
+      <w:proofErr w:type="gramStart"/>
       <w:r>
         <w:rPr>
           <w:rFonts w:ascii="Courier New" w:eastAsia="Times New Roman" w:hAnsi="Courier New" w:cs="Courier New"/>
@@ -25580,14 +29445,26 @@
         </w:rPr>
         <w:t>(</w:t>
       </w:r>
-      <w:r>
-        <w:rPr>
-          <w:rFonts w:ascii="Courier New" w:eastAsia="Times New Roman" w:hAnsi="Courier New" w:cs="Courier New"/>
-          <w:color w:val="000000"/>
-          <w:szCs w:val="20"/>
-          <w:lang w:val="en-US"/>
-        </w:rPr>
-        <w:t xml:space="preserve">Rot_Value </w:t>
+      <w:proofErr w:type="spellStart"/>
+      <w:proofErr w:type="gramEnd"/>
+      <w:r>
+        <w:rPr>
+          <w:rFonts w:ascii="Courier New" w:eastAsia="Times New Roman" w:hAnsi="Courier New" w:cs="Courier New"/>
+          <w:color w:val="000000"/>
+          <w:szCs w:val="20"/>
+          <w:lang w:val="en-US"/>
+        </w:rPr>
+        <w:t>Rot_Value</w:t>
+      </w:r>
+      <w:proofErr w:type="spellEnd"/>
+      <w:r>
+        <w:rPr>
+          <w:rFonts w:ascii="Courier New" w:eastAsia="Times New Roman" w:hAnsi="Courier New" w:cs="Courier New"/>
+          <w:color w:val="000000"/>
+          <w:szCs w:val="20"/>
+          <w:lang w:val="en-US"/>
+        </w:rPr>
+        <w:t xml:space="preserve"> </w:t>
       </w:r>
       <w:r>
         <w:rPr>
@@ -25607,8 +29484,19 @@
           <w:szCs w:val="20"/>
           <w:lang w:val="en-US"/>
         </w:rPr>
-        <w:t xml:space="preserve"> Rot_oldValue</w:t>
-      </w:r>
+        <w:t xml:space="preserve"> </w:t>
+      </w:r>
+      <w:proofErr w:type="spellStart"/>
+      <w:r>
+        <w:rPr>
+          <w:rFonts w:ascii="Courier New" w:eastAsia="Times New Roman" w:hAnsi="Courier New" w:cs="Courier New"/>
+          <w:color w:val="000000"/>
+          <w:szCs w:val="20"/>
+          <w:lang w:val="en-US"/>
+        </w:rPr>
+        <w:t>Rot_oldValue</w:t>
+      </w:r>
+      <w:proofErr w:type="spellEnd"/>
       <w:r>
         <w:rPr>
           <w:rFonts w:ascii="Courier New" w:eastAsia="Times New Roman" w:hAnsi="Courier New" w:cs="Courier New"/>
@@ -25669,6 +29557,8 @@
         </w:rPr>
         <w:t xml:space="preserve">        </w:t>
       </w:r>
+      <w:proofErr w:type="spellStart"/>
+      <w:proofErr w:type="gramStart"/>
       <w:r>
         <w:rPr>
           <w:rFonts w:ascii="Courier New" w:eastAsia="Times New Roman" w:hAnsi="Courier New" w:cs="Courier New"/>
@@ -25678,6 +29568,7 @@
         </w:rPr>
         <w:t>ClrFlag</w:t>
       </w:r>
+      <w:proofErr w:type="spellEnd"/>
       <w:r>
         <w:rPr>
           <w:rFonts w:ascii="Courier New" w:eastAsia="Times New Roman" w:hAnsi="Courier New" w:cs="Courier New"/>
@@ -25688,6 +29579,8 @@
         </w:rPr>
         <w:t>(</w:t>
       </w:r>
+      <w:proofErr w:type="spellStart"/>
+      <w:proofErr w:type="gramEnd"/>
       <w:r>
         <w:rPr>
           <w:rFonts w:ascii="Courier New" w:eastAsia="Times New Roman" w:hAnsi="Courier New" w:cs="Courier New"/>
@@ -25697,6 +29590,7 @@
         </w:rPr>
         <w:t>FlagsScanner</w:t>
       </w:r>
+      <w:proofErr w:type="spellEnd"/>
       <w:r>
         <w:rPr>
           <w:rFonts w:ascii="Courier New" w:eastAsia="Times New Roman" w:hAnsi="Courier New" w:cs="Courier New"/>
@@ -25707,6 +29601,7 @@
         </w:rPr>
         <w:t>,</w:t>
       </w:r>
+      <w:proofErr w:type="spellStart"/>
       <w:r>
         <w:rPr>
           <w:rFonts w:ascii="Courier New" w:eastAsia="Times New Roman" w:hAnsi="Courier New" w:cs="Courier New"/>
@@ -25716,6 +29611,7 @@
         </w:rPr>
         <w:t>FlRotEqual</w:t>
       </w:r>
+      <w:proofErr w:type="spellEnd"/>
       <w:r>
         <w:rPr>
           <w:rFonts w:ascii="Courier New" w:eastAsia="Times New Roman" w:hAnsi="Courier New" w:cs="Courier New"/>
@@ -25841,6 +29737,8 @@
         </w:rPr>
         <w:t>(</w:t>
       </w:r>
+      <w:proofErr w:type="spellStart"/>
+      <w:proofErr w:type="gramStart"/>
       <w:r>
         <w:rPr>
           <w:rFonts w:ascii="Courier New" w:eastAsia="Times New Roman" w:hAnsi="Courier New" w:cs="Courier New"/>
@@ -25850,6 +29748,7 @@
         </w:rPr>
         <w:t>CheckFlag</w:t>
       </w:r>
+      <w:proofErr w:type="spellEnd"/>
       <w:r>
         <w:rPr>
           <w:rFonts w:ascii="Courier New" w:eastAsia="Times New Roman" w:hAnsi="Courier New" w:cs="Courier New"/>
@@ -25860,6 +29759,8 @@
         </w:rPr>
         <w:t>(</w:t>
       </w:r>
+      <w:proofErr w:type="spellStart"/>
+      <w:proofErr w:type="gramEnd"/>
       <w:r>
         <w:rPr>
           <w:rFonts w:ascii="Courier New" w:eastAsia="Times New Roman" w:hAnsi="Courier New" w:cs="Courier New"/>
@@ -25869,6 +29770,7 @@
         </w:rPr>
         <w:t>FlagsScanner</w:t>
       </w:r>
+      <w:proofErr w:type="spellEnd"/>
       <w:r>
         <w:rPr>
           <w:rFonts w:ascii="Courier New" w:eastAsia="Times New Roman" w:hAnsi="Courier New" w:cs="Courier New"/>
@@ -25887,6 +29789,7 @@
         </w:rPr>
         <w:t xml:space="preserve"> </w:t>
       </w:r>
+      <w:proofErr w:type="spellStart"/>
       <w:r>
         <w:rPr>
           <w:rFonts w:ascii="Courier New" w:eastAsia="Times New Roman" w:hAnsi="Courier New" w:cs="Courier New"/>
@@ -25896,6 +29799,7 @@
         </w:rPr>
         <w:t>FlRotEqual</w:t>
       </w:r>
+      <w:proofErr w:type="spellEnd"/>
       <w:r>
         <w:rPr>
           <w:rFonts w:ascii="Courier New" w:eastAsia="Times New Roman" w:hAnsi="Courier New" w:cs="Courier New"/>
@@ -26048,6 +29952,7 @@
         </w:rPr>
         <w:t>(</w:t>
       </w:r>
+      <w:proofErr w:type="spellStart"/>
       <w:r>
         <w:rPr>
           <w:rFonts w:ascii="Courier New" w:eastAsia="Times New Roman" w:hAnsi="Courier New" w:cs="Courier New"/>
@@ -26057,6 +29962,7 @@
         </w:rPr>
         <w:t>ScanDelay</w:t>
       </w:r>
+      <w:proofErr w:type="spellEnd"/>
       <w:r>
         <w:rPr>
           <w:rFonts w:ascii="Courier New" w:eastAsia="Times New Roman" w:hAnsi="Courier New" w:cs="Courier New"/>
@@ -26083,6 +29989,7 @@
         </w:rPr>
         <w:t xml:space="preserve"> </w:t>
       </w:r>
+      <w:proofErr w:type="spellStart"/>
       <w:r>
         <w:rPr>
           <w:rFonts w:ascii="Courier New" w:eastAsia="Times New Roman" w:hAnsi="Courier New" w:cs="Courier New"/>
@@ -26092,6 +29999,7 @@
         </w:rPr>
         <w:t>MaxScanDelay</w:t>
       </w:r>
+      <w:proofErr w:type="spellEnd"/>
       <w:r>
         <w:rPr>
           <w:rFonts w:ascii="Courier New" w:eastAsia="Times New Roman" w:hAnsi="Courier New" w:cs="Courier New"/>
@@ -26215,6 +30123,7 @@
         </w:rPr>
         <w:t xml:space="preserve">            </w:t>
       </w:r>
+      <w:proofErr w:type="gramStart"/>
       <w:r>
         <w:rPr>
           <w:rFonts w:ascii="Courier New" w:eastAsia="Times New Roman" w:hAnsi="Courier New" w:cs="Courier New"/>
@@ -26236,6 +30145,8 @@
         </w:rPr>
         <w:t>(</w:t>
       </w:r>
+      <w:proofErr w:type="spellStart"/>
+      <w:proofErr w:type="gramEnd"/>
       <w:r>
         <w:rPr>
           <w:rFonts w:ascii="Courier New" w:eastAsia="Times New Roman" w:hAnsi="Courier New" w:cs="Courier New"/>
@@ -26245,6 +30156,7 @@
         </w:rPr>
         <w:t>PrevButton</w:t>
       </w:r>
+      <w:proofErr w:type="spellEnd"/>
       <w:r>
         <w:rPr>
           <w:rFonts w:ascii="Courier New" w:eastAsia="Times New Roman" w:hAnsi="Courier New" w:cs="Courier New"/>
@@ -26382,6 +30294,8 @@
         </w:rPr>
         <w:t xml:space="preserve">                </w:t>
       </w:r>
+      <w:proofErr w:type="spellStart"/>
+      <w:proofErr w:type="gramStart"/>
       <w:r>
         <w:rPr>
           <w:rFonts w:ascii="Courier New" w:eastAsia="Times New Roman" w:hAnsi="Courier New" w:cs="Courier New"/>
@@ -26391,6 +30305,7 @@
         </w:rPr>
         <w:t>SetFlag</w:t>
       </w:r>
+      <w:proofErr w:type="spellEnd"/>
       <w:r>
         <w:rPr>
           <w:rFonts w:ascii="Courier New" w:eastAsia="Times New Roman" w:hAnsi="Courier New" w:cs="Courier New"/>
@@ -26401,6 +30316,8 @@
         </w:rPr>
         <w:t>(</w:t>
       </w:r>
+      <w:proofErr w:type="spellStart"/>
+      <w:proofErr w:type="gramEnd"/>
       <w:r>
         <w:rPr>
           <w:rFonts w:ascii="Courier New" w:eastAsia="Times New Roman" w:hAnsi="Courier New" w:cs="Courier New"/>
@@ -26410,6 +30327,7 @@
         </w:rPr>
         <w:t>FlagsScanner</w:t>
       </w:r>
+      <w:proofErr w:type="spellEnd"/>
       <w:r>
         <w:rPr>
           <w:rFonts w:ascii="Courier New" w:eastAsia="Times New Roman" w:hAnsi="Courier New" w:cs="Courier New"/>
@@ -26428,6 +30346,7 @@
         </w:rPr>
         <w:t xml:space="preserve"> </w:t>
       </w:r>
+      <w:proofErr w:type="spellStart"/>
       <w:r>
         <w:rPr>
           <w:rFonts w:ascii="Courier New" w:eastAsia="Times New Roman" w:hAnsi="Courier New" w:cs="Courier New"/>
@@ -26437,6 +30356,7 @@
         </w:rPr>
         <w:t>FlRotEqual</w:t>
       </w:r>
+      <w:proofErr w:type="spellEnd"/>
       <w:r>
         <w:rPr>
           <w:rFonts w:ascii="Courier New" w:eastAsia="Times New Roman" w:hAnsi="Courier New" w:cs="Courier New"/>
@@ -26531,6 +30451,8 @@
         </w:rPr>
         <w:t xml:space="preserve">                </w:t>
       </w:r>
+      <w:proofErr w:type="spellStart"/>
+      <w:proofErr w:type="gramStart"/>
       <w:r>
         <w:rPr>
           <w:rFonts w:ascii="Courier New" w:eastAsia="Times New Roman" w:hAnsi="Courier New" w:cs="Courier New"/>
@@ -26540,6 +30462,7 @@
         </w:rPr>
         <w:t>SetFlag</w:t>
       </w:r>
+      <w:proofErr w:type="spellEnd"/>
       <w:r>
         <w:rPr>
           <w:rFonts w:ascii="Courier New" w:eastAsia="Times New Roman" w:hAnsi="Courier New" w:cs="Courier New"/>
@@ -26550,6 +30473,8 @@
         </w:rPr>
         <w:t>(</w:t>
       </w:r>
+      <w:proofErr w:type="spellStart"/>
+      <w:proofErr w:type="gramEnd"/>
       <w:r>
         <w:rPr>
           <w:rFonts w:ascii="Courier New" w:eastAsia="Times New Roman" w:hAnsi="Courier New" w:cs="Courier New"/>
@@ -26559,6 +30484,7 @@
         </w:rPr>
         <w:t>FlagsScanner</w:t>
       </w:r>
+      <w:proofErr w:type="spellEnd"/>
       <w:r>
         <w:rPr>
           <w:rFonts w:ascii="Courier New" w:eastAsia="Times New Roman" w:hAnsi="Courier New" w:cs="Courier New"/>
@@ -26577,6 +30503,7 @@
         </w:rPr>
         <w:t xml:space="preserve"> </w:t>
       </w:r>
+      <w:proofErr w:type="spellStart"/>
       <w:r>
         <w:rPr>
           <w:rFonts w:ascii="Courier New" w:eastAsia="Times New Roman" w:hAnsi="Courier New" w:cs="Courier New"/>
@@ -26586,6 +30513,7 @@
         </w:rPr>
         <w:t>FlRotReady</w:t>
       </w:r>
+      <w:proofErr w:type="spellEnd"/>
       <w:r>
         <w:rPr>
           <w:rFonts w:ascii="Courier New" w:eastAsia="Times New Roman" w:hAnsi="Courier New" w:cs="Courier New"/>
@@ -26641,6 +30569,7 @@
           <w:rFonts w:ascii="Courier New" w:eastAsia="Times New Roman" w:hAnsi="Courier New" w:cs="Courier New"/>
           <w:color w:val="000000"/>
           <w:szCs w:val="20"/>
+          <w:lang w:val="en-US"/>
         </w:rPr>
       </w:pPr>
       <w:r>
@@ -26651,6 +30580,7 @@
         </w:rPr>
         <w:t xml:space="preserve">                </w:t>
       </w:r>
+      <w:proofErr w:type="spellStart"/>
       <w:r>
         <w:rPr>
           <w:rFonts w:ascii="Courier New" w:eastAsia="Times New Roman" w:hAnsi="Courier New" w:cs="Courier New"/>
@@ -26660,11 +30590,13 @@
         </w:rPr>
         <w:t>RotState</w:t>
       </w:r>
-      <w:r>
-        <w:rPr>
-          <w:rFonts w:ascii="Courier New" w:eastAsia="Times New Roman" w:hAnsi="Courier New" w:cs="Courier New"/>
-          <w:color w:val="000000"/>
-          <w:szCs w:val="20"/>
+      <w:proofErr w:type="spellEnd"/>
+      <w:r>
+        <w:rPr>
+          <w:rFonts w:ascii="Courier New" w:eastAsia="Times New Roman" w:hAnsi="Courier New" w:cs="Courier New"/>
+          <w:color w:val="000000"/>
+          <w:szCs w:val="20"/>
+          <w:lang w:val="en-US"/>
         </w:rPr>
         <w:t xml:space="preserve"> </w:t>
       </w:r>
@@ -26675,6 +30607,7 @@
           <w:bCs/>
           <w:color w:val="000080"/>
           <w:szCs w:val="20"/>
+          <w:lang w:val="en-US"/>
         </w:rPr>
         <w:t>=</w:t>
       </w:r>
@@ -26683,9 +30616,11 @@
           <w:rFonts w:ascii="Courier New" w:eastAsia="Times New Roman" w:hAnsi="Courier New" w:cs="Courier New"/>
           <w:color w:val="000000"/>
           <w:szCs w:val="20"/>
+          <w:lang w:val="en-US"/>
         </w:rPr>
         <w:t xml:space="preserve"> </w:t>
       </w:r>
+      <w:proofErr w:type="spellStart"/>
       <w:r>
         <w:rPr>
           <w:rFonts w:ascii="Courier New" w:eastAsia="Times New Roman" w:hAnsi="Courier New" w:cs="Courier New"/>
@@ -26700,6 +30635,7 @@
           <w:rFonts w:ascii="Courier New" w:eastAsia="Times New Roman" w:hAnsi="Courier New" w:cs="Courier New"/>
           <w:color w:val="000000"/>
           <w:szCs w:val="20"/>
+          <w:lang w:val="en-US"/>
         </w:rPr>
         <w:t>_</w:t>
       </w:r>
@@ -26712,13 +30648,15 @@
         </w:rPr>
         <w:t>Value</w:t>
       </w:r>
-      <w:r>
-        <w:rPr>
-          <w:rFonts w:ascii="Courier New" w:eastAsia="Times New Roman" w:hAnsi="Courier New" w:cs="Courier New"/>
-          <w:b/>
-          <w:bCs/>
-          <w:color w:val="000080"/>
-          <w:szCs w:val="20"/>
+      <w:proofErr w:type="spellEnd"/>
+      <w:r>
+        <w:rPr>
+          <w:rFonts w:ascii="Courier New" w:eastAsia="Times New Roman" w:hAnsi="Courier New" w:cs="Courier New"/>
+          <w:b/>
+          <w:bCs/>
+          <w:color w:val="000080"/>
+          <w:szCs w:val="20"/>
+          <w:lang w:val="en-US"/>
         </w:rPr>
         <w:t>;</w:t>
       </w:r>
@@ -26731,13 +30669,15 @@
           <w:rFonts w:ascii="Courier New" w:eastAsia="Times New Roman" w:hAnsi="Courier New" w:cs="Courier New"/>
           <w:color w:val="000000"/>
           <w:szCs w:val="20"/>
-        </w:rPr>
-      </w:pPr>
-      <w:r>
-        <w:rPr>
-          <w:rFonts w:ascii="Courier New" w:eastAsia="Times New Roman" w:hAnsi="Courier New" w:cs="Courier New"/>
-          <w:color w:val="000000"/>
-          <w:szCs w:val="20"/>
+          <w:lang w:val="en-US"/>
+        </w:rPr>
+      </w:pPr>
+      <w:r>
+        <w:rPr>
+          <w:rFonts w:ascii="Courier New" w:eastAsia="Times New Roman" w:hAnsi="Courier New" w:cs="Courier New"/>
+          <w:color w:val="000000"/>
+          <w:szCs w:val="20"/>
+          <w:lang w:val="en-US"/>
         </w:rPr>
         <w:t xml:space="preserve">                </w:t>
       </w:r>
@@ -26755,6 +30695,7 @@
           <w:rFonts w:ascii="Courier New" w:eastAsia="Times New Roman" w:hAnsi="Courier New" w:cs="Courier New"/>
           <w:color w:val="000000"/>
           <w:szCs w:val="20"/>
+          <w:lang w:val="en-US"/>
         </w:rPr>
         <w:t xml:space="preserve">2 </w:t>
       </w:r>
@@ -26765,6 +30706,7 @@
           <w:bCs/>
           <w:color w:val="000080"/>
           <w:szCs w:val="20"/>
+          <w:lang w:val="en-US"/>
         </w:rPr>
         <w:t>=</w:t>
       </w:r>
@@ -26773,9 +30715,11 @@
           <w:rFonts w:ascii="Courier New" w:eastAsia="Times New Roman" w:hAnsi="Courier New" w:cs="Courier New"/>
           <w:color w:val="000000"/>
           <w:szCs w:val="20"/>
+          <w:lang w:val="en-US"/>
         </w:rPr>
         <w:t xml:space="preserve"> </w:t>
       </w:r>
+      <w:proofErr w:type="spellStart"/>
       <w:r>
         <w:rPr>
           <w:rFonts w:ascii="Courier New" w:eastAsia="Times New Roman" w:hAnsi="Courier New" w:cs="Courier New"/>
@@ -26790,6 +30734,7 @@
           <w:rFonts w:ascii="Courier New" w:eastAsia="Times New Roman" w:hAnsi="Courier New" w:cs="Courier New"/>
           <w:color w:val="000000"/>
           <w:szCs w:val="20"/>
+          <w:lang w:val="en-US"/>
         </w:rPr>
         <w:t>_</w:t>
       </w:r>
@@ -26802,13 +30747,15 @@
         </w:rPr>
         <w:t>Value</w:t>
       </w:r>
-      <w:r>
-        <w:rPr>
-          <w:rFonts w:ascii="Courier New" w:eastAsia="Times New Roman" w:hAnsi="Courier New" w:cs="Courier New"/>
-          <w:b/>
-          <w:bCs/>
-          <w:color w:val="000080"/>
-          <w:szCs w:val="20"/>
+      <w:proofErr w:type="spellEnd"/>
+      <w:r>
+        <w:rPr>
+          <w:rFonts w:ascii="Courier New" w:eastAsia="Times New Roman" w:hAnsi="Courier New" w:cs="Courier New"/>
+          <w:b/>
+          <w:bCs/>
+          <w:color w:val="000080"/>
+          <w:szCs w:val="20"/>
+          <w:lang w:val="en-US"/>
         </w:rPr>
         <w:t>;</w:t>
       </w:r>
@@ -26828,6 +30775,7 @@
           <w:rFonts w:ascii="Courier New" w:eastAsia="Times New Roman" w:hAnsi="Courier New" w:cs="Courier New"/>
           <w:color w:val="000000"/>
           <w:szCs w:val="20"/>
+          <w:lang w:val="en-US"/>
         </w:rPr>
         <w:t xml:space="preserve">            </w:t>
       </w:r>
@@ -26975,6 +30923,7 @@
         </w:rPr>
         <w:t xml:space="preserve">            </w:t>
       </w:r>
+      <w:proofErr w:type="spellStart"/>
       <w:r>
         <w:rPr>
           <w:rFonts w:ascii="Courier New" w:eastAsia="Times New Roman" w:hAnsi="Courier New" w:cs="Courier New"/>
@@ -26984,6 +30933,7 @@
         </w:rPr>
         <w:t>ScanDelay</w:t>
       </w:r>
+      <w:proofErr w:type="spellEnd"/>
       <w:r>
         <w:rPr>
           <w:rFonts w:ascii="Courier New" w:eastAsia="Times New Roman" w:hAnsi="Courier New" w:cs="Courier New"/>
@@ -27184,6 +31134,7 @@
         </w:rPr>
         <w:t xml:space="preserve">        </w:t>
       </w:r>
+      <w:proofErr w:type="spellStart"/>
       <w:r>
         <w:rPr>
           <w:rFonts w:ascii="Courier New" w:eastAsia="Times New Roman" w:hAnsi="Courier New" w:cs="Courier New"/>
@@ -27193,6 +31144,7 @@
         </w:rPr>
         <w:t>ScanDelay</w:t>
       </w:r>
+      <w:proofErr w:type="spellEnd"/>
       <w:r>
         <w:rPr>
           <w:rFonts w:ascii="Courier New" w:eastAsia="Times New Roman" w:hAnsi="Courier New" w:cs="Courier New"/>
@@ -27256,6 +31208,8 @@
         </w:rPr>
         <w:t xml:space="preserve">        </w:t>
       </w:r>
+      <w:proofErr w:type="spellStart"/>
+      <w:proofErr w:type="gramStart"/>
       <w:r>
         <w:rPr>
           <w:rFonts w:ascii="Courier New" w:eastAsia="Times New Roman" w:hAnsi="Courier New" w:cs="Courier New"/>
@@ -27265,6 +31219,7 @@
         </w:rPr>
         <w:t>SetFlag</w:t>
       </w:r>
+      <w:proofErr w:type="spellEnd"/>
       <w:r>
         <w:rPr>
           <w:rFonts w:ascii="Courier New" w:eastAsia="Times New Roman" w:hAnsi="Courier New" w:cs="Courier New"/>
@@ -27275,6 +31230,8 @@
         </w:rPr>
         <w:t>(</w:t>
       </w:r>
+      <w:proofErr w:type="spellStart"/>
+      <w:proofErr w:type="gramEnd"/>
       <w:r>
         <w:rPr>
           <w:rFonts w:ascii="Courier New" w:eastAsia="Times New Roman" w:hAnsi="Courier New" w:cs="Courier New"/>
@@ -27284,6 +31241,7 @@
         </w:rPr>
         <w:t>FlagsScanner</w:t>
       </w:r>
+      <w:proofErr w:type="spellEnd"/>
       <w:r>
         <w:rPr>
           <w:rFonts w:ascii="Courier New" w:eastAsia="Times New Roman" w:hAnsi="Courier New" w:cs="Courier New"/>
@@ -27302,6 +31260,7 @@
         </w:rPr>
         <w:t xml:space="preserve"> </w:t>
       </w:r>
+      <w:proofErr w:type="spellStart"/>
       <w:r>
         <w:rPr>
           <w:rFonts w:ascii="Courier New" w:eastAsia="Times New Roman" w:hAnsi="Courier New" w:cs="Courier New"/>
@@ -27311,6 +31270,7 @@
         </w:rPr>
         <w:t>FlRotEqual</w:t>
       </w:r>
+      <w:proofErr w:type="spellEnd"/>
       <w:r>
         <w:rPr>
           <w:rFonts w:ascii="Courier New" w:eastAsia="Times New Roman" w:hAnsi="Courier New" w:cs="Courier New"/>
@@ -27397,14 +31357,25 @@
         </w:rPr>
         <w:t xml:space="preserve">    </w:t>
       </w:r>
-      <w:r>
-        <w:rPr>
-          <w:rFonts w:ascii="Courier New" w:eastAsia="Times New Roman" w:hAnsi="Courier New" w:cs="Courier New"/>
-          <w:color w:val="000000"/>
-          <w:szCs w:val="20"/>
-          <w:lang w:val="en-US"/>
-        </w:rPr>
-        <w:t xml:space="preserve">Rot_oldValue </w:t>
+      <w:proofErr w:type="spellStart"/>
+      <w:r>
+        <w:rPr>
+          <w:rFonts w:ascii="Courier New" w:eastAsia="Times New Roman" w:hAnsi="Courier New" w:cs="Courier New"/>
+          <w:color w:val="000000"/>
+          <w:szCs w:val="20"/>
+          <w:lang w:val="en-US"/>
+        </w:rPr>
+        <w:t>Rot_oldValue</w:t>
+      </w:r>
+      <w:proofErr w:type="spellEnd"/>
+      <w:r>
+        <w:rPr>
+          <w:rFonts w:ascii="Courier New" w:eastAsia="Times New Roman" w:hAnsi="Courier New" w:cs="Courier New"/>
+          <w:color w:val="000000"/>
+          <w:szCs w:val="20"/>
+          <w:lang w:val="en-US"/>
+        </w:rPr>
+        <w:t xml:space="preserve"> </w:t>
       </w:r>
       <w:r>
         <w:rPr>
@@ -27424,8 +31395,19 @@
           <w:szCs w:val="20"/>
           <w:lang w:val="en-US"/>
         </w:rPr>
-        <w:t xml:space="preserve"> Rot_Value</w:t>
-      </w:r>
+        <w:t xml:space="preserve"> </w:t>
+      </w:r>
+      <w:proofErr w:type="spellStart"/>
+      <w:r>
+        <w:rPr>
+          <w:rFonts w:ascii="Courier New" w:eastAsia="Times New Roman" w:hAnsi="Courier New" w:cs="Courier New"/>
+          <w:color w:val="000000"/>
+          <w:szCs w:val="20"/>
+          <w:lang w:val="en-US"/>
+        </w:rPr>
+        <w:t>Rot_Value</w:t>
+      </w:r>
+      <w:proofErr w:type="spellEnd"/>
       <w:r>
         <w:rPr>
           <w:rFonts w:ascii="Courier New" w:eastAsia="Times New Roman" w:hAnsi="Courier New" w:cs="Courier New"/>
@@ -27546,7 +31528,7 @@
         </w:rPr>
         <w:t xml:space="preserve"> </w:t>
       </w:r>
-      <w:bookmarkStart w:id="35" w:name="_Toc136848175"/>
+      <w:bookmarkStart w:id="35" w:name="_Toc137038934"/>
       <w:r>
         <w:rPr>
           <w:sz w:val="28"/>
@@ -27587,6 +31569,7 @@
           <w:szCs w:val="20"/>
         </w:rPr>
       </w:pPr>
+      <w:proofErr w:type="gramStart"/>
       <w:r>
         <w:rPr>
           <w:rFonts w:ascii="Courier New" w:eastAsia="Times New Roman" w:hAnsi="Courier New" w:cs="Courier New"/>
@@ -27608,6 +31591,7 @@
         </w:rPr>
         <w:t>{</w:t>
       </w:r>
+      <w:proofErr w:type="gramEnd"/>
       <w:r>
         <w:rPr>
           <w:rFonts w:ascii="Courier New" w:eastAsia="Times New Roman" w:hAnsi="Courier New" w:cs="Courier New"/>
@@ -27664,6 +31648,7 @@
         </w:rPr>
         <w:t xml:space="preserve">    </w:t>
       </w:r>
+      <w:proofErr w:type="gramStart"/>
       <w:r>
         <w:rPr>
           <w:rFonts w:ascii="Courier New" w:eastAsia="Times New Roman" w:hAnsi="Courier New" w:cs="Courier New"/>
@@ -27686,6 +31671,8 @@
         </w:rPr>
         <w:t>(</w:t>
       </w:r>
+      <w:proofErr w:type="spellStart"/>
+      <w:proofErr w:type="gramEnd"/>
       <w:r>
         <w:rPr>
           <w:rFonts w:ascii="Courier New" w:eastAsia="Times New Roman" w:hAnsi="Courier New" w:cs="Courier New"/>
@@ -27695,6 +31682,7 @@
         </w:rPr>
         <w:t>CheckFlag</w:t>
       </w:r>
+      <w:proofErr w:type="spellEnd"/>
       <w:r>
         <w:rPr>
           <w:rFonts w:ascii="Courier New" w:eastAsia="Times New Roman" w:hAnsi="Courier New" w:cs="Courier New"/>
@@ -27706,6 +31694,7 @@
         </w:rPr>
         <w:t>(</w:t>
       </w:r>
+      <w:proofErr w:type="spellStart"/>
       <w:r>
         <w:rPr>
           <w:rFonts w:ascii="Courier New" w:eastAsia="Times New Roman" w:hAnsi="Courier New" w:cs="Courier New"/>
@@ -27715,6 +31704,7 @@
         </w:rPr>
         <w:t>FlagsScanner</w:t>
       </w:r>
+      <w:proofErr w:type="spellEnd"/>
       <w:r>
         <w:rPr>
           <w:rFonts w:ascii="Courier New" w:eastAsia="Times New Roman" w:hAnsi="Courier New" w:cs="Courier New"/>
@@ -27733,8 +31723,19 @@
           <w:szCs w:val="20"/>
           <w:lang w:val="en-US"/>
         </w:rPr>
-        <w:t xml:space="preserve"> FlRotReady</w:t>
-      </w:r>
+        <w:t xml:space="preserve"> </w:t>
+      </w:r>
+      <w:proofErr w:type="spellStart"/>
+      <w:r>
+        <w:rPr>
+          <w:rFonts w:ascii="Courier New" w:eastAsia="Times New Roman" w:hAnsi="Courier New" w:cs="Courier New"/>
+          <w:color w:val="000000"/>
+          <w:szCs w:val="20"/>
+          <w:lang w:val="en-US"/>
+        </w:rPr>
+        <w:t>FlRotReady</w:t>
+      </w:r>
+      <w:proofErr w:type="spellEnd"/>
       <w:r>
         <w:rPr>
           <w:rFonts w:ascii="Courier New" w:eastAsia="Times New Roman" w:hAnsi="Courier New" w:cs="Courier New"/>
@@ -27776,6 +31777,7 @@
         </w:rPr>
         <w:t xml:space="preserve">    </w:t>
       </w:r>
+      <w:proofErr w:type="gramStart"/>
       <w:r>
         <w:rPr>
           <w:rFonts w:ascii="Courier New" w:eastAsia="Times New Roman" w:hAnsi="Courier New" w:cs="Courier New"/>
@@ -27794,7 +31796,17 @@
           <w:szCs w:val="20"/>
           <w:lang w:val="en-US"/>
         </w:rPr>
-        <w:t xml:space="preserve">   </w:t>
+        <w:t xml:space="preserve">  </w:t>
+      </w:r>
+      <w:proofErr w:type="gramEnd"/>
+      <w:r>
+        <w:rPr>
+          <w:rFonts w:ascii="Courier New" w:eastAsia="Times New Roman" w:hAnsi="Courier New" w:cs="Courier New"/>
+          <w:color w:val="000000"/>
+          <w:szCs w:val="20"/>
+          <w:lang w:val="en-US"/>
+        </w:rPr>
+        <w:t xml:space="preserve"> </w:t>
       </w:r>
       <w:r>
         <w:rPr>
@@ -27803,7 +31815,47 @@
           <w:szCs w:val="20"/>
           <w:lang w:val="en-US"/>
         </w:rPr>
-        <w:t>/* Сброс флага */</w:t>
+        <w:t xml:space="preserve">/* </w:t>
+      </w:r>
+      <w:proofErr w:type="spellStart"/>
+      <w:r>
+        <w:rPr>
+          <w:rFonts w:ascii="Courier New" w:eastAsia="Times New Roman" w:hAnsi="Courier New" w:cs="Courier New"/>
+          <w:color w:val="008000"/>
+          <w:szCs w:val="20"/>
+          <w:lang w:val="en-US"/>
+        </w:rPr>
+        <w:t>Сброс</w:t>
+      </w:r>
+      <w:proofErr w:type="spellEnd"/>
+      <w:r>
+        <w:rPr>
+          <w:rFonts w:ascii="Courier New" w:eastAsia="Times New Roman" w:hAnsi="Courier New" w:cs="Courier New"/>
+          <w:color w:val="008000"/>
+          <w:szCs w:val="20"/>
+          <w:lang w:val="en-US"/>
+        </w:rPr>
+        <w:t xml:space="preserve"> </w:t>
+      </w:r>
+      <w:proofErr w:type="spellStart"/>
+      <w:r>
+        <w:rPr>
+          <w:rFonts w:ascii="Courier New" w:eastAsia="Times New Roman" w:hAnsi="Courier New" w:cs="Courier New"/>
+          <w:color w:val="008000"/>
+          <w:szCs w:val="20"/>
+          <w:lang w:val="en-US"/>
+        </w:rPr>
+        <w:t>флага</w:t>
+      </w:r>
+      <w:proofErr w:type="spellEnd"/>
+      <w:r>
+        <w:rPr>
+          <w:rFonts w:ascii="Courier New" w:eastAsia="Times New Roman" w:hAnsi="Courier New" w:cs="Courier New"/>
+          <w:color w:val="008000"/>
+          <w:szCs w:val="20"/>
+          <w:lang w:val="en-US"/>
+        </w:rPr>
+        <w:t xml:space="preserve"> */</w:t>
       </w:r>
     </w:p>
     <w:p>
@@ -27823,8 +31875,20 @@
           <w:szCs w:val="20"/>
           <w:lang w:val="en-US"/>
         </w:rPr>
-        <w:t xml:space="preserve">        ClrFlag</w:t>
-      </w:r>
+        <w:t xml:space="preserve">        </w:t>
+      </w:r>
+      <w:proofErr w:type="spellStart"/>
+      <w:proofErr w:type="gramStart"/>
+      <w:r>
+        <w:rPr>
+          <w:rFonts w:ascii="Courier New" w:eastAsia="Times New Roman" w:hAnsi="Courier New" w:cs="Courier New"/>
+          <w:color w:val="000000"/>
+          <w:szCs w:val="20"/>
+          <w:lang w:val="en-US"/>
+        </w:rPr>
+        <w:t>ClrFlag</w:t>
+      </w:r>
+      <w:proofErr w:type="spellEnd"/>
       <w:r>
         <w:rPr>
           <w:rFonts w:ascii="Courier New" w:eastAsia="Times New Roman" w:hAnsi="Courier New" w:cs="Courier New"/>
@@ -27835,6 +31899,8 @@
         </w:rPr>
         <w:t>(</w:t>
       </w:r>
+      <w:proofErr w:type="spellStart"/>
+      <w:proofErr w:type="gramEnd"/>
       <w:r>
         <w:rPr>
           <w:rFonts w:ascii="Courier New" w:eastAsia="Times New Roman" w:hAnsi="Courier New" w:cs="Courier New"/>
@@ -27844,6 +31910,7 @@
         </w:rPr>
         <w:t>FlagsScanner</w:t>
       </w:r>
+      <w:proofErr w:type="spellEnd"/>
       <w:r>
         <w:rPr>
           <w:rFonts w:ascii="Courier New" w:eastAsia="Times New Roman" w:hAnsi="Courier New" w:cs="Courier New"/>
@@ -27862,6 +31929,7 @@
         </w:rPr>
         <w:t xml:space="preserve"> </w:t>
       </w:r>
+      <w:proofErr w:type="spellStart"/>
       <w:r>
         <w:rPr>
           <w:rFonts w:ascii="Courier New" w:eastAsia="Times New Roman" w:hAnsi="Courier New" w:cs="Courier New"/>
@@ -27871,6 +31939,7 @@
         </w:rPr>
         <w:t>FlRotReady</w:t>
       </w:r>
+      <w:proofErr w:type="spellEnd"/>
       <w:r>
         <w:rPr>
           <w:rFonts w:ascii="Courier New" w:eastAsia="Times New Roman" w:hAnsi="Courier New" w:cs="Courier New"/>
@@ -27927,6 +31996,7 @@
         </w:rPr>
         <w:t xml:space="preserve">        </w:t>
       </w:r>
+      <w:proofErr w:type="spellStart"/>
       <w:r>
         <w:rPr>
           <w:rFonts w:ascii="Courier New" w:eastAsia="Times New Roman" w:hAnsi="Courier New" w:cs="Courier New"/>
@@ -27936,6 +32006,7 @@
         </w:rPr>
         <w:t>InitHDMI</w:t>
       </w:r>
+      <w:proofErr w:type="spellEnd"/>
       <w:r>
         <w:rPr>
           <w:rFonts w:ascii="Courier New" w:eastAsia="Times New Roman" w:hAnsi="Courier New" w:cs="Courier New"/>
@@ -27944,6 +32015,7 @@
         </w:rPr>
         <w:t>_</w:t>
       </w:r>
+      <w:proofErr w:type="gramStart"/>
       <w:r>
         <w:rPr>
           <w:rFonts w:ascii="Courier New" w:eastAsia="Times New Roman" w:hAnsi="Courier New" w:cs="Courier New"/>
@@ -27961,7 +32033,18 @@
           <w:color w:val="000080"/>
           <w:szCs w:val="20"/>
         </w:rPr>
-        <w:t>();</w:t>
+        <w:t>(</w:t>
+      </w:r>
+      <w:proofErr w:type="gramEnd"/>
+      <w:r>
+        <w:rPr>
+          <w:rFonts w:ascii="Courier New" w:eastAsia="Times New Roman" w:hAnsi="Courier New" w:cs="Courier New"/>
+          <w:b/>
+          <w:bCs/>
+          <w:color w:val="000080"/>
+          <w:szCs w:val="20"/>
+        </w:rPr>
+        <w:t>);</w:t>
       </w:r>
     </w:p>
     <w:p>
@@ -28137,7 +32220,7 @@
         <w:lastRenderedPageBreak/>
         <w:t xml:space="preserve"> </w:t>
       </w:r>
-      <w:bookmarkStart w:id="36" w:name="_Toc136848176"/>
+      <w:bookmarkStart w:id="36" w:name="_Toc137038935"/>
       <w:r>
         <w:rPr>
           <w:sz w:val="28"/>
@@ -28277,6 +32360,7 @@
         </w:rPr>
         <w:t xml:space="preserve"> </w:t>
       </w:r>
+      <w:proofErr w:type="spellStart"/>
       <w:r>
         <w:rPr>
           <w:rFonts w:ascii="Courier New" w:eastAsia="Times New Roman" w:hAnsi="Courier New" w:cs="Courier New"/>
@@ -28286,6 +32370,7 @@
         </w:rPr>
         <w:t>InitHDMI</w:t>
       </w:r>
+      <w:proofErr w:type="spellEnd"/>
       <w:r>
         <w:rPr>
           <w:rFonts w:ascii="Courier New" w:eastAsia="Times New Roman" w:hAnsi="Courier New" w:cs="Courier New"/>
@@ -28471,6 +32556,7 @@
         </w:rPr>
         <w:t xml:space="preserve"> </w:t>
       </w:r>
+      <w:proofErr w:type="gramStart"/>
       <w:r>
         <w:rPr>
           <w:rFonts w:ascii="Courier New" w:eastAsia="Times New Roman" w:hAnsi="Courier New" w:cs="Courier New"/>
@@ -28490,6 +32576,7 @@
         </w:rPr>
         <w:t>[</w:t>
       </w:r>
+      <w:proofErr w:type="gramEnd"/>
       <w:r>
         <w:rPr>
           <w:rFonts w:ascii="Courier New" w:eastAsia="Times New Roman" w:hAnsi="Courier New" w:cs="Courier New"/>
@@ -28605,6 +32692,7 @@
         </w:rPr>
         <w:t xml:space="preserve"> </w:t>
       </w:r>
+      <w:proofErr w:type="spellStart"/>
       <w:r>
         <w:rPr>
           <w:rFonts w:ascii="Courier New" w:eastAsia="Times New Roman" w:hAnsi="Courier New" w:cs="Courier New"/>
@@ -28614,6 +32702,7 @@
         </w:rPr>
         <w:t>SPIAddr</w:t>
       </w:r>
+      <w:proofErr w:type="spellEnd"/>
       <w:r>
         <w:rPr>
           <w:rFonts w:ascii="Courier New" w:eastAsia="Times New Roman" w:hAnsi="Courier New" w:cs="Courier New"/>
@@ -28738,6 +32827,7 @@
         </w:rPr>
         <w:t xml:space="preserve"> </w:t>
       </w:r>
+      <w:proofErr w:type="spellStart"/>
       <w:r>
         <w:rPr>
           <w:rFonts w:ascii="Courier New" w:eastAsia="Times New Roman" w:hAnsi="Courier New" w:cs="Courier New"/>
@@ -28747,6 +32837,7 @@
         </w:rPr>
         <w:t>TransfLen</w:t>
       </w:r>
+      <w:proofErr w:type="spellEnd"/>
       <w:r>
         <w:rPr>
           <w:rFonts w:ascii="Courier New" w:eastAsia="Times New Roman" w:hAnsi="Courier New" w:cs="Courier New"/>
@@ -28837,6 +32928,7 @@
         </w:rPr>
         <w:t xml:space="preserve">    </w:t>
       </w:r>
+      <w:proofErr w:type="gramStart"/>
       <w:r>
         <w:rPr>
           <w:rFonts w:ascii="Courier New" w:eastAsia="Times New Roman" w:hAnsi="Courier New" w:cs="Courier New"/>
@@ -28856,6 +32948,7 @@
         </w:rPr>
         <w:t>[</w:t>
       </w:r>
+      <w:proofErr w:type="gramEnd"/>
       <w:r>
         <w:rPr>
           <w:rFonts w:ascii="Courier New" w:eastAsia="Times New Roman" w:hAnsi="Courier New" w:cs="Courier New"/>
@@ -28900,6 +32993,7 @@
         </w:rPr>
         <w:t xml:space="preserve"> </w:t>
       </w:r>
+      <w:proofErr w:type="spellStart"/>
       <w:r>
         <w:rPr>
           <w:rFonts w:ascii="Courier New" w:eastAsia="Times New Roman" w:hAnsi="Courier New" w:cs="Courier New"/>
@@ -28909,6 +33003,7 @@
         </w:rPr>
         <w:t>RotState</w:t>
       </w:r>
+      <w:proofErr w:type="spellEnd"/>
       <w:r>
         <w:rPr>
           <w:rFonts w:ascii="Courier New" w:eastAsia="Times New Roman" w:hAnsi="Courier New" w:cs="Courier New"/>
@@ -29042,18 +33137,42 @@
           <w:szCs w:val="20"/>
           <w:lang w:val="en-US"/>
         </w:rPr>
-        <w:t xml:space="preserve">        WrSPI</w:t>
-      </w:r>
-      <w:r>
-        <w:rPr>
-          <w:rFonts w:ascii="Courier New" w:eastAsia="Times New Roman" w:hAnsi="Courier New" w:cs="Courier New"/>
-          <w:b/>
-          <w:bCs/>
-          <w:color w:val="000080"/>
-          <w:szCs w:val="20"/>
-          <w:lang w:val="en-US"/>
-        </w:rPr>
-        <w:t>(&amp;</w:t>
+        <w:t xml:space="preserve">        </w:t>
+      </w:r>
+      <w:proofErr w:type="spellStart"/>
+      <w:proofErr w:type="gramStart"/>
+      <w:r>
+        <w:rPr>
+          <w:rFonts w:ascii="Courier New" w:eastAsia="Times New Roman" w:hAnsi="Courier New" w:cs="Courier New"/>
+          <w:color w:val="000000"/>
+          <w:szCs w:val="20"/>
+          <w:lang w:val="en-US"/>
+        </w:rPr>
+        <w:t>WrSPI</w:t>
+      </w:r>
+      <w:proofErr w:type="spellEnd"/>
+      <w:r>
+        <w:rPr>
+          <w:rFonts w:ascii="Courier New" w:eastAsia="Times New Roman" w:hAnsi="Courier New" w:cs="Courier New"/>
+          <w:b/>
+          <w:bCs/>
+          <w:color w:val="000080"/>
+          <w:szCs w:val="20"/>
+          <w:lang w:val="en-US"/>
+        </w:rPr>
+        <w:t>(</w:t>
+      </w:r>
+      <w:proofErr w:type="gramEnd"/>
+      <w:r>
+        <w:rPr>
+          <w:rFonts w:ascii="Courier New" w:eastAsia="Times New Roman" w:hAnsi="Courier New" w:cs="Courier New"/>
+          <w:b/>
+          <w:bCs/>
+          <w:color w:val="000080"/>
+          <w:szCs w:val="20"/>
+          <w:lang w:val="en-US"/>
+        </w:rPr>
+        <w:t>&amp;</w:t>
       </w:r>
       <w:r>
         <w:rPr>
@@ -29144,24 +33263,33 @@
           <w:rFonts w:ascii="Courier New" w:eastAsia="Times New Roman" w:hAnsi="Courier New" w:cs="Courier New"/>
           <w:color w:val="000000"/>
           <w:szCs w:val="20"/>
-          <w:lang w:val="en-US"/>
-        </w:rPr>
-      </w:pPr>
-      <w:r>
-        <w:rPr>
-          <w:rFonts w:ascii="Courier New" w:eastAsia="Times New Roman" w:hAnsi="Courier New" w:cs="Courier New"/>
-          <w:color w:val="000000"/>
-          <w:szCs w:val="20"/>
-          <w:lang w:val="en-US"/>
-        </w:rPr>
-        <w:t xml:space="preserve">    OutputPinWith</w:t>
-      </w:r>
-      <w:r>
-        <w:rPr>
-          <w:rFonts w:ascii="Courier New" w:eastAsia="Times New Roman" w:hAnsi="Courier New" w:cs="Courier New"/>
-          <w:color w:val="000000"/>
-          <w:szCs w:val="20"/>
-          <w:lang w:val="en-US"/>
+        </w:rPr>
+      </w:pPr>
+      <w:r>
+        <w:rPr>
+          <w:rFonts w:ascii="Courier New" w:eastAsia="Times New Roman" w:hAnsi="Courier New" w:cs="Courier New"/>
+          <w:color w:val="000000"/>
+          <w:szCs w:val="20"/>
+          <w:lang w:val="en-US"/>
+        </w:rPr>
+        <w:t xml:space="preserve">    </w:t>
+      </w:r>
+      <w:proofErr w:type="spellStart"/>
+      <w:r>
+        <w:rPr>
+          <w:rFonts w:ascii="Courier New" w:eastAsia="Times New Roman" w:hAnsi="Courier New" w:cs="Courier New"/>
+          <w:color w:val="000000"/>
+          <w:szCs w:val="20"/>
+          <w:lang w:val="en-US"/>
+        </w:rPr>
+        <w:t>OutputPinWith</w:t>
+      </w:r>
+      <w:proofErr w:type="spellEnd"/>
+      <w:r>
+        <w:rPr>
+          <w:rFonts w:ascii="Courier New" w:eastAsia="Times New Roman" w:hAnsi="Courier New" w:cs="Courier New"/>
+          <w:color w:val="000000"/>
+          <w:szCs w:val="20"/>
         </w:rPr>
         <w:t>1</w:t>
       </w:r>
@@ -29172,7 +33300,6 @@
           <w:bCs/>
           <w:color w:val="000080"/>
           <w:szCs w:val="20"/>
-          <w:lang w:val="en-US"/>
         </w:rPr>
         <w:t>(</w:t>
       </w:r>
@@ -29190,7 +33317,6 @@
           <w:rFonts w:ascii="Courier New" w:eastAsia="Times New Roman" w:hAnsi="Courier New" w:cs="Courier New"/>
           <w:color w:val="000000"/>
           <w:szCs w:val="20"/>
-          <w:lang w:val="en-US"/>
         </w:rPr>
         <w:t>1</w:t>
       </w:r>
@@ -29201,7 +33327,6 @@
           <w:bCs/>
           <w:color w:val="000080"/>
           <w:szCs w:val="20"/>
-          <w:lang w:val="en-US"/>
         </w:rPr>
         <w:t>);</w:t>
       </w:r>
@@ -29323,7 +33448,7 @@
           <w:szCs w:val="28"/>
         </w:rPr>
       </w:pPr>
-      <w:bookmarkStart w:id="37" w:name="_Toc136848177"/>
+      <w:bookmarkStart w:id="37" w:name="_Toc137038936"/>
       <w:r>
         <w:rPr>
           <w:sz w:val="28"/>
@@ -29480,7 +33605,7 @@
       <w:pPr>
         <w:pStyle w:val="1"/>
       </w:pPr>
-      <w:bookmarkStart w:id="38" w:name="_Toc136848178"/>
+      <w:bookmarkStart w:id="38" w:name="_Toc137038937"/>
       <w:r>
         <w:lastRenderedPageBreak/>
         <w:t>ВЫВОД</w:t>
@@ -29889,7 +34014,7 @@
       <w:pPr>
         <w:pStyle w:val="1"/>
       </w:pPr>
-      <w:bookmarkStart w:id="39" w:name="_Toc136848179"/>
+      <w:bookmarkStart w:id="39" w:name="_Toc137038938"/>
       <w:r>
         <w:lastRenderedPageBreak/>
         <w:t>БИБЛИОГРАФИЯ</w:t>
@@ -30165,8 +34290,9 @@
           <w:szCs w:val="24"/>
           <w:lang w:val="en-US"/>
         </w:rPr>
-        <w:t>[5]</w:t>
-      </w:r>
+        <w:t>[</w:t>
+      </w:r>
+      <w:proofErr w:type="gramStart"/>
       <w:r>
         <w:rPr>
           <w:rFonts w:ascii="Times New Roman" w:eastAsia="Calibri" w:hAnsi="Times New Roman" w:cs="Times New Roman"/>
@@ -30174,7 +34300,7 @@
           <w:szCs w:val="24"/>
           <w:lang w:val="en-US"/>
         </w:rPr>
-        <w:t>SPI</w:t>
+        <w:t>5]</w:t>
       </w:r>
       <w:r>
         <w:rPr>
@@ -30183,8 +34309,9 @@
           <w:szCs w:val="24"/>
           <w:lang w:val="en-US"/>
         </w:rPr>
-        <w:t xml:space="preserve">, </w:t>
-      </w:r>
+        <w:t>SPI</w:t>
+      </w:r>
+      <w:proofErr w:type="gramEnd"/>
       <w:r>
         <w:rPr>
           <w:rFonts w:ascii="Times New Roman" w:eastAsia="Calibri" w:hAnsi="Times New Roman" w:cs="Times New Roman"/>
@@ -30192,6 +34319,15 @@
           <w:szCs w:val="24"/>
           <w:lang w:val="en-US"/>
         </w:rPr>
+        <w:t xml:space="preserve">, </w:t>
+      </w:r>
+      <w:r>
+        <w:rPr>
+          <w:rFonts w:ascii="Times New Roman" w:eastAsia="Calibri" w:hAnsi="Times New Roman" w:cs="Times New Roman"/>
+          <w:sz w:val="24"/>
+          <w:szCs w:val="24"/>
+          <w:lang w:val="en-US"/>
+        </w:rPr>
         <w:t>https://varyag-nord.livejournal.com/64722.html</w:t>
       </w:r>
     </w:p>
@@ -30213,8 +34349,9 @@
           <w:szCs w:val="24"/>
           <w:lang w:val="en-US"/>
         </w:rPr>
-        <w:t>[6]</w:t>
-      </w:r>
+        <w:t>[</w:t>
+      </w:r>
+      <w:proofErr w:type="gramStart"/>
       <w:r>
         <w:rPr>
           <w:rFonts w:ascii="Times New Roman" w:eastAsia="Calibri" w:hAnsi="Times New Roman" w:cs="Times New Roman"/>
@@ -30222,7 +34359,7 @@
           <w:szCs w:val="24"/>
           <w:lang w:val="en-US"/>
         </w:rPr>
-        <w:t>SPI</w:t>
+        <w:t>6]</w:t>
       </w:r>
       <w:r>
         <w:rPr>
@@ -30231,8 +34368,9 @@
           <w:szCs w:val="24"/>
           <w:lang w:val="en-US"/>
         </w:rPr>
-        <w:t xml:space="preserve">, </w:t>
-      </w:r>
+        <w:t>SPI</w:t>
+      </w:r>
+      <w:proofErr w:type="gramEnd"/>
       <w:r>
         <w:rPr>
           <w:rFonts w:ascii="Times New Roman" w:eastAsia="Calibri" w:hAnsi="Times New Roman" w:cs="Times New Roman"/>
@@ -30240,6 +34378,15 @@
           <w:szCs w:val="24"/>
           <w:lang w:val="en-US"/>
         </w:rPr>
+        <w:t xml:space="preserve">, </w:t>
+      </w:r>
+      <w:r>
+        <w:rPr>
+          <w:rFonts w:ascii="Times New Roman" w:eastAsia="Calibri" w:hAnsi="Times New Roman" w:cs="Times New Roman"/>
+          <w:sz w:val="24"/>
+          <w:szCs w:val="24"/>
+          <w:lang w:val="en-US"/>
+        </w:rPr>
         <w:t>https://3d-diy.ru/wiki/arduino-moduli/interfeys-peredachi-dannykh-spi/</w:t>
       </w:r>
     </w:p>
@@ -30272,7 +34419,7 @@
       <w:pPr>
         <w:pStyle w:val="1"/>
       </w:pPr>
-      <w:bookmarkStart w:id="40" w:name="_Toc136848180"/>
+      <w:bookmarkStart w:id="40" w:name="_Toc137038939"/>
       <w:r>
         <w:lastRenderedPageBreak/>
         <w:t>ДЕКЛАРАЦИЯ ОБ ОТВЕТСТВЕННОСТИ</w:t>
@@ -30428,7 +34575,7 @@
       </w:pPr>
     </w:p>
     <w:sectPr>
-      <w:footerReference w:type="default" r:id="rId22"/>
+      <w:footerReference w:type="default" r:id="rId23"/>
       <w:pgSz w:w="11906" w:h="16838" w:code="9"/>
       <w:pgMar w:top="1276" w:right="851" w:bottom="1418" w:left="1701" w:header="709" w:footer="709" w:gutter="0"/>
       <w:cols w:space="708"/>
@@ -34933,7 +39080,6 @@
   <w:style w:type="character" w:default="1" w:styleId="DefaultParagraphFont">
     <w:name w:val="Default Paragraph Font"/>
     <w:uiPriority w:val="1"/>
-    <w:semiHidden/>
     <w:unhideWhenUsed/>
   </w:style>
   <w:style w:type="table" w:default="1" w:styleId="TableNormal">
@@ -35547,6 +39693,30 @@
       <w:szCs w:val="20"/>
     </w:rPr>
   </w:style>
+  <w:style w:type="character" w:styleId="UnresolvedMention">
+    <w:name w:val="Unresolved Mention"/>
+    <w:basedOn w:val="DefaultParagraphFont"/>
+    <w:uiPriority w:val="99"/>
+    <w:semiHidden/>
+    <w:unhideWhenUsed/>
+    <w:rsid w:val="0012446A"/>
+    <w:rPr>
+      <w:color w:val="605E5C"/>
+      <w:shd w:val="clear" w:color="auto" w:fill="E1DFDD"/>
+    </w:rPr>
+  </w:style>
+  <w:style w:type="character" w:styleId="FollowedHyperlink">
+    <w:name w:val="FollowedHyperlink"/>
+    <w:basedOn w:val="DefaultParagraphFont"/>
+    <w:uiPriority w:val="99"/>
+    <w:semiHidden/>
+    <w:unhideWhenUsed/>
+    <w:rsid w:val="0012446A"/>
+    <w:rPr>
+      <w:color w:val="800080" w:themeColor="followedHyperlink"/>
+      <w:u w:val="single"/>
+    </w:rPr>
+  </w:style>
 </w:styles>
 </file>
 

--- a/MasterThesisARamil.docx
+++ b/MasterThesisARamil.docx
@@ -159,19 +159,11 @@
           <w:lang w:val="en-US"/>
         </w:rPr>
       </w:pPr>
-      <w:proofErr w:type="spellStart"/>
-      <w:r>
-        <w:rPr>
-          <w:lang w:val="en-US"/>
-        </w:rPr>
-        <w:t>Teză</w:t>
-      </w:r>
-      <w:proofErr w:type="spellEnd"/>
-      <w:r>
-        <w:rPr>
-          <w:lang w:val="en-US"/>
-        </w:rPr>
-        <w:t xml:space="preserve"> de master</w:t>
+      <w:r>
+        <w:rPr>
+          <w:lang w:val="en-US"/>
+        </w:rPr>
+        <w:t>Teză de master</w:t>
       </w:r>
     </w:p>
     <w:p>
@@ -400,9 +392,19 @@
           <w:b/>
           <w:sz w:val="24"/>
           <w:szCs w:val="24"/>
+          <w:lang w:val="en-US"/>
+        </w:rPr>
+        <w:t>conf</w:t>
+      </w:r>
+      <w:r>
+        <w:rPr>
+          <w:rFonts w:ascii="Times New Roman" w:hAnsi="Times New Roman" w:cs="Times New Roman"/>
+          <w:b/>
+          <w:sz w:val="24"/>
+          <w:szCs w:val="24"/>
           <w:lang w:val="ro-RO"/>
         </w:rPr>
-        <w:t>prof.univ.</w:t>
+        <w:t>.univ.</w:t>
       </w:r>
     </w:p>
     <w:p>
@@ -718,7 +720,6 @@
         </w:rPr>
         <w:t xml:space="preserve">УПРАВЛЕНИЕ ПЛАТОЙ С ПОМОЩЬЮ МИКРОКОНТРОЛЛЕРА </w:t>
       </w:r>
-      <w:proofErr w:type="spellStart"/>
       <w:r>
         <w:rPr>
           <w:sz w:val="32"/>
@@ -728,7 +729,6 @@
         </w:rPr>
         <w:t>AtXmega</w:t>
       </w:r>
-      <w:proofErr w:type="spellEnd"/>
       <w:r>
         <w:rPr>
           <w:sz w:val="32"/>
@@ -907,7 +907,7 @@
           <w:szCs w:val="24"/>
           <w:lang w:val="ro-RO"/>
         </w:rPr>
-        <w:t>.</w:t>
+        <w:t>.,</w:t>
       </w:r>
       <w:r>
         <w:rPr>
@@ -926,7 +926,7 @@
           <w:sz w:val="24"/>
           <w:szCs w:val="24"/>
         </w:rPr>
-        <w:t>хаб</w:t>
+        <w:t>доцент</w:t>
       </w:r>
       <w:r>
         <w:rPr>
@@ -936,26 +936,7 @@
           <w:szCs w:val="24"/>
           <w:lang w:val="ro-RO"/>
         </w:rPr>
-        <w:t>.</w:t>
-      </w:r>
-      <w:r>
-        <w:rPr>
-          <w:rFonts w:ascii="Times New Roman" w:hAnsi="Times New Roman" w:cs="Times New Roman"/>
-          <w:b/>
-          <w:sz w:val="24"/>
-          <w:szCs w:val="24"/>
-        </w:rPr>
-        <w:t>дек</w:t>
-      </w:r>
-      <w:r>
-        <w:rPr>
-          <w:rFonts w:ascii="Times New Roman" w:hAnsi="Times New Roman" w:cs="Times New Roman"/>
-          <w:b/>
-          <w:sz w:val="24"/>
-          <w:szCs w:val="24"/>
-          <w:lang w:val="ro-RO"/>
-        </w:rPr>
-        <w:t xml:space="preserve">, </w:t>
+        <w:t xml:space="preserve"> </w:t>
       </w:r>
     </w:p>
     <w:p>
@@ -4541,7 +4522,6 @@
         </w:rPr>
         <w:t xml:space="preserve">, </w:t>
       </w:r>
-      <w:proofErr w:type="spellStart"/>
       <w:r>
         <w:rPr>
           <w:lang w:val="en-US"/>
@@ -4554,26 +4534,23 @@
         </w:rPr>
         <w:t>a</w:t>
       </w:r>
-      <w:proofErr w:type="spellEnd"/>
-      <w:r>
-        <w:rPr>
-          <w:lang w:val="en-US"/>
-        </w:rPr>
-        <w:t xml:space="preserve"> hardware </w:t>
-      </w:r>
-      <w:proofErr w:type="spellStart"/>
-      <w:r>
-        <w:rPr>
-          <w:lang w:val="en-US"/>
-        </w:rPr>
-        <w:t>și</w:t>
-      </w:r>
-      <w:proofErr w:type="spellEnd"/>
-      <w:r>
-        <w:rPr>
-          <w:lang w:val="en-US"/>
-        </w:rPr>
-        <w:t xml:space="preserve"> software a</w:t>
+      <w:r>
+        <w:rPr>
+          <w:lang w:val="en-US"/>
+        </w:rPr>
+        <w:t xml:space="preserve"> hardware și software a</w:t>
+      </w:r>
+      <w:r>
+        <w:rPr>
+          <w:lang w:val="en-US"/>
+        </w:rPr>
+        <w:t xml:space="preserve"> unui</w:t>
+      </w:r>
+      <w:r>
+        <w:rPr>
+          <w:lang w:val="en-US"/>
+        </w:rPr>
+        <w:t xml:space="preserve"> dispozitiv</w:t>
       </w:r>
       <w:r>
         <w:rPr>
@@ -4581,225 +4558,159 @@
         </w:rPr>
         <w:t xml:space="preserve"> </w:t>
       </w:r>
-      <w:proofErr w:type="spellStart"/>
-      <w:r>
-        <w:rPr>
-          <w:lang w:val="en-US"/>
-        </w:rPr>
-        <w:t>unui</w:t>
-      </w:r>
-      <w:proofErr w:type="spellEnd"/>
-      <w:r>
-        <w:rPr>
-          <w:lang w:val="en-US"/>
+      <w:r>
+        <w:rPr>
+          <w:lang w:val="en-US"/>
+        </w:rPr>
+        <w:t>dispozitiv de iluminat decorativ</w:t>
+      </w:r>
+      <w:r>
+        <w:rPr>
+          <w:lang w:val="en-US"/>
+        </w:rPr>
+        <w:t>, Chi</w:t>
+      </w:r>
+      <w:r>
+        <w:rPr>
+          <w:lang w:val="ro-RO"/>
+        </w:rPr>
+        <w:t>ș</w:t>
+      </w:r>
+      <w:r>
+        <w:rPr>
+          <w:lang w:val="en-US"/>
+        </w:rPr>
+        <w:t>in</w:t>
+      </w:r>
+      <w:r>
+        <w:rPr>
+          <w:lang w:val="en-US"/>
+        </w:rPr>
+        <w:t>ă</w:t>
+      </w:r>
+      <w:r>
+        <w:rPr>
+          <w:lang w:val="en-US"/>
+        </w:rPr>
+        <w:t>u, 20</w:t>
+      </w:r>
+      <w:r>
+        <w:rPr>
+          <w:lang w:val="en-US"/>
+        </w:rPr>
+        <w:t>23</w:t>
+      </w:r>
+      <w:r>
+        <w:rPr>
+          <w:lang w:val="en-US"/>
+        </w:rPr>
+        <w:t>.</w:t>
+      </w:r>
+      <w:r>
+        <w:rPr>
+          <w:lang w:val="ro-RO"/>
+        </w:rPr>
+        <w:t xml:space="preserve"> Introducere, trei capitole, concluzii </w:t>
+      </w:r>
+      <w:r>
+        <w:rPr>
+          <w:lang w:val="ro-RO"/>
+        </w:rPr>
+        <w:t>și recomandări,</w:t>
+      </w:r>
+      <w:r>
+        <w:rPr>
+          <w:lang w:val="ro-RO"/>
+        </w:rPr>
+        <w:t xml:space="preserve"> bibliografie din </w:t>
+      </w:r>
+      <w:r>
+        <w:rPr>
+          <w:lang w:val="en-US"/>
+        </w:rPr>
+        <w:t>6</w:t>
+      </w:r>
+      <w:r>
+        <w:rPr>
+          <w:lang w:val="ro-RO"/>
+        </w:rPr>
+        <w:t xml:space="preserve"> titluri, </w:t>
+      </w:r>
+      <w:r>
+        <w:rPr>
+          <w:lang w:val="en-US"/>
+        </w:rPr>
+        <w:t>48</w:t>
+      </w:r>
+      <w:r>
+        <w:rPr>
+          <w:lang w:val="ro-RO"/>
+        </w:rPr>
+        <w:t xml:space="preserve"> pagini, </w:t>
+      </w:r>
+      <w:r>
+        <w:rPr>
+          <w:lang w:val="en-US"/>
+        </w:rPr>
+        <w:t>1</w:t>
+      </w:r>
+      <w:r>
+        <w:rPr>
+          <w:lang w:val="en-US"/>
+        </w:rPr>
+        <w:t>2</w:t>
+      </w:r>
+      <w:r>
+        <w:rPr>
+          <w:lang w:val="ro-RO"/>
         </w:rPr>
         <w:t xml:space="preserve"> </w:t>
       </w:r>
-      <w:proofErr w:type="spellStart"/>
-      <w:r>
-        <w:rPr>
-          <w:lang w:val="en-US"/>
-        </w:rPr>
-        <w:t>dispozitiv</w:t>
-      </w:r>
-      <w:proofErr w:type="spellEnd"/>
-      <w:r>
-        <w:rPr>
-          <w:lang w:val="en-US"/>
-        </w:rPr>
-        <w:t xml:space="preserve"> </w:t>
-      </w:r>
-      <w:proofErr w:type="spellStart"/>
-      <w:r>
-        <w:rPr>
-          <w:lang w:val="en-US"/>
-        </w:rPr>
-        <w:t>dispozitiv</w:t>
-      </w:r>
-      <w:proofErr w:type="spellEnd"/>
-      <w:r>
-        <w:rPr>
-          <w:lang w:val="en-US"/>
-        </w:rPr>
-        <w:t xml:space="preserve"> de </w:t>
-      </w:r>
-      <w:proofErr w:type="spellStart"/>
-      <w:r>
-        <w:rPr>
-          <w:lang w:val="en-US"/>
-        </w:rPr>
-        <w:t>iluminat</w:t>
-      </w:r>
-      <w:proofErr w:type="spellEnd"/>
-      <w:r>
-        <w:rPr>
-          <w:lang w:val="en-US"/>
-        </w:rPr>
-        <w:t xml:space="preserve"> </w:t>
-      </w:r>
-      <w:proofErr w:type="spellStart"/>
-      <w:r>
-        <w:rPr>
-          <w:lang w:val="en-US"/>
-        </w:rPr>
-        <w:t>decorativ</w:t>
-      </w:r>
-      <w:proofErr w:type="spellEnd"/>
-      <w:r>
-        <w:rPr>
-          <w:lang w:val="en-US"/>
-        </w:rPr>
-        <w:t>, Chi</w:t>
-      </w:r>
       <w:r>
         <w:rPr>
           <w:lang w:val="ro-RO"/>
         </w:rPr>
-        <w:t>ș</w:t>
-      </w:r>
-      <w:proofErr w:type="spellStart"/>
-      <w:r>
-        <w:rPr>
-          <w:lang w:val="en-US"/>
-        </w:rPr>
-        <w:t>in</w:t>
-      </w:r>
-      <w:r>
-        <w:rPr>
-          <w:lang w:val="en-US"/>
-        </w:rPr>
-        <w:t>ă</w:t>
-      </w:r>
-      <w:r>
-        <w:rPr>
-          <w:lang w:val="en-US"/>
-        </w:rPr>
-        <w:t>u</w:t>
-      </w:r>
-      <w:proofErr w:type="spellEnd"/>
-      <w:r>
-        <w:rPr>
-          <w:lang w:val="en-US"/>
-        </w:rPr>
-        <w:t>, 20</w:t>
-      </w:r>
-      <w:r>
-        <w:rPr>
-          <w:lang w:val="en-US"/>
-        </w:rPr>
-        <w:t>23</w:t>
-      </w:r>
-      <w:r>
-        <w:rPr>
-          <w:lang w:val="en-US"/>
-        </w:rPr>
-        <w:t>.</w:t>
+        <w:t>listări</w:t>
       </w:r>
       <w:r>
         <w:rPr>
           <w:lang w:val="ro-RO"/>
         </w:rPr>
-        <w:t xml:space="preserve"> Introducere, trei capitole, concluzii </w:t>
+        <w:t>, 1</w:t>
+      </w:r>
+      <w:r>
+        <w:rPr>
+          <w:lang w:val="en-US"/>
+        </w:rPr>
+        <w:t>2</w:t>
       </w:r>
       <w:r>
         <w:rPr>
           <w:lang w:val="ro-RO"/>
         </w:rPr>
-        <w:t>și recomandări,</w:t>
-      </w:r>
-      <w:r>
-        <w:rPr>
+        <w:t xml:space="preserve"> figuri.</w:t>
+      </w:r>
+    </w:p>
+    <w:p>
+      <w:pPr>
+        <w:pStyle w:val="a"/>
+        <w:rPr>
+          <w:b/>
           <w:lang w:val="ro-RO"/>
         </w:rPr>
-        <w:t xml:space="preserve"> bibliografie din </w:t>
-      </w:r>
-      <w:r>
-        <w:rPr>
-          <w:lang w:val="en-US"/>
-        </w:rPr>
-        <w:t>6</w:t>
-      </w:r>
-      <w:r>
-        <w:rPr>
+      </w:pPr>
+      <w:r>
+        <w:rPr>
+          <w:b/>
           <w:lang w:val="ro-RO"/>
         </w:rPr>
-        <w:t xml:space="preserve"> titluri, </w:t>
-      </w:r>
-      <w:r>
-        <w:rPr>
-          <w:lang w:val="en-US"/>
-        </w:rPr>
-        <w:t>48</w:t>
-      </w:r>
-      <w:r>
-        <w:rPr>
-          <w:lang w:val="ro-RO"/>
-        </w:rPr>
-        <w:t xml:space="preserve"> pagini, </w:t>
-      </w:r>
-      <w:r>
-        <w:rPr>
-          <w:lang w:val="en-US"/>
-        </w:rPr>
-        <w:t>1</w:t>
-      </w:r>
-      <w:r>
-        <w:rPr>
-          <w:lang w:val="en-US"/>
-        </w:rPr>
-        <w:t>2</w:t>
-      </w:r>
-      <w:r>
-        <w:rPr>
-          <w:lang w:val="ro-RO"/>
-        </w:rPr>
-        <w:t xml:space="preserve"> </w:t>
-      </w:r>
-      <w:r>
-        <w:rPr>
-          <w:lang w:val="ro-RO"/>
-        </w:rPr>
-        <w:t>listări</w:t>
-      </w:r>
-      <w:r>
-        <w:rPr>
-          <w:lang w:val="ro-RO"/>
-        </w:rPr>
-        <w:t>, 1</w:t>
-      </w:r>
-      <w:r>
-        <w:rPr>
-          <w:lang w:val="en-US"/>
-        </w:rPr>
-        <w:t>2</w:t>
-      </w:r>
-      <w:r>
-        <w:rPr>
-          <w:lang w:val="ro-RO"/>
-        </w:rPr>
-        <w:t xml:space="preserve"> figuri.</w:t>
+        <w:t>Cuvintele-cheie</w:t>
       </w:r>
     </w:p>
     <w:p>
       <w:pPr>
         <w:pStyle w:val="a"/>
         <w:rPr>
-          <w:b/>
-          <w:lang w:val="ro-RO"/>
-        </w:rPr>
-      </w:pPr>
-      <w:r>
-        <w:rPr>
-          <w:b/>
-          <w:lang w:val="ro-RO"/>
-        </w:rPr>
-        <w:t>Cuvintele-cheie</w:t>
-      </w:r>
-    </w:p>
-    <w:p>
-      <w:pPr>
-        <w:pStyle w:val="a"/>
-        <w:rPr>
           <w:rFonts w:eastAsia="Times New Roman"/>
           <w:bCs/>
           <w:color w:val="000000"/>
@@ -4815,7 +4726,6 @@
         </w:rPr>
         <w:t xml:space="preserve">AVR, microcontroler, FPGA, schemotehnică, </w:t>
       </w:r>
-      <w:proofErr w:type="spellStart"/>
       <w:r>
         <w:rPr>
           <w:rFonts w:eastAsia="Times New Roman"/>
@@ -4823,29 +4733,8 @@
           <w:color w:val="000000"/>
           <w:lang w:val="en-US" w:eastAsia="ru-RU"/>
         </w:rPr>
-        <w:t>comutator</w:t>
-      </w:r>
-      <w:proofErr w:type="spellEnd"/>
-      <w:r>
-        <w:rPr>
-          <w:rFonts w:eastAsia="Times New Roman"/>
-          <w:bCs/>
-          <w:color w:val="000000"/>
-          <w:lang w:val="en-US" w:eastAsia="ru-RU"/>
-        </w:rPr>
-        <w:t xml:space="preserve"> </w:t>
-      </w:r>
-      <w:proofErr w:type="spellStart"/>
-      <w:r>
-        <w:rPr>
-          <w:rFonts w:eastAsia="Times New Roman"/>
-          <w:bCs/>
-          <w:color w:val="000000"/>
-          <w:lang w:val="en-US" w:eastAsia="ru-RU"/>
-        </w:rPr>
-        <w:t>rotativ</w:t>
-      </w:r>
-      <w:proofErr w:type="spellEnd"/>
+        <w:t>comutator rotativ</w:t>
+      </w:r>
       <w:r>
         <w:rPr>
           <w:rFonts w:eastAsia="Times New Roman"/>
@@ -4887,495 +4776,11 @@
           <w:lang w:val="en-US"/>
         </w:rPr>
       </w:pPr>
-      <w:proofErr w:type="spellStart"/>
-      <w:r>
-        <w:rPr>
-          <w:lang w:val="en-US"/>
-        </w:rPr>
-        <w:t>Scopul</w:t>
-      </w:r>
-      <w:proofErr w:type="spellEnd"/>
-      <w:r>
-        <w:rPr>
-          <w:lang w:val="en-US"/>
-        </w:rPr>
-        <w:t xml:space="preserve"> </w:t>
-      </w:r>
-      <w:proofErr w:type="spellStart"/>
-      <w:r>
-        <w:rPr>
-          <w:lang w:val="en-US"/>
-        </w:rPr>
-        <w:t>proiectului</w:t>
-      </w:r>
-      <w:proofErr w:type="spellEnd"/>
-      <w:r>
-        <w:rPr>
-          <w:lang w:val="en-US"/>
-        </w:rPr>
-        <w:t xml:space="preserve"> </w:t>
-      </w:r>
-      <w:proofErr w:type="spellStart"/>
-      <w:r>
-        <w:rPr>
-          <w:lang w:val="en-US"/>
-        </w:rPr>
-        <w:t>este</w:t>
-      </w:r>
-      <w:proofErr w:type="spellEnd"/>
-      <w:r>
-        <w:rPr>
-          <w:lang w:val="en-US"/>
-        </w:rPr>
-        <w:t xml:space="preserve"> </w:t>
-      </w:r>
-      <w:proofErr w:type="spellStart"/>
-      <w:r>
-        <w:rPr>
-          <w:lang w:val="en-US"/>
-        </w:rPr>
-        <w:t>dezvoltarea</w:t>
-      </w:r>
-      <w:proofErr w:type="spellEnd"/>
-      <w:r>
-        <w:rPr>
-          <w:lang w:val="en-US"/>
-        </w:rPr>
-        <w:t xml:space="preserve"> </w:t>
-      </w:r>
-      <w:proofErr w:type="spellStart"/>
-      <w:r>
-        <w:rPr>
-          <w:lang w:val="en-US"/>
-        </w:rPr>
-        <w:t>unui</w:t>
-      </w:r>
-      <w:proofErr w:type="spellEnd"/>
-      <w:r>
-        <w:rPr>
-          <w:lang w:val="en-US"/>
-        </w:rPr>
-        <w:t xml:space="preserve"> </w:t>
-      </w:r>
-      <w:proofErr w:type="spellStart"/>
-      <w:r>
-        <w:rPr>
-          <w:lang w:val="en-US"/>
-        </w:rPr>
-        <w:t>dispozitiv</w:t>
-      </w:r>
-      <w:proofErr w:type="spellEnd"/>
-      <w:r>
-        <w:rPr>
-          <w:lang w:val="en-US"/>
-        </w:rPr>
-        <w:t xml:space="preserve"> </w:t>
-      </w:r>
-      <w:proofErr w:type="spellStart"/>
-      <w:r>
-        <w:rPr>
-          <w:lang w:val="en-US"/>
-        </w:rPr>
-        <w:t>pentru</w:t>
-      </w:r>
-      <w:proofErr w:type="spellEnd"/>
-      <w:r>
-        <w:rPr>
-          <w:lang w:val="en-US"/>
-        </w:rPr>
-        <w:t xml:space="preserve"> </w:t>
-      </w:r>
-      <w:proofErr w:type="spellStart"/>
-      <w:r>
-        <w:rPr>
-          <w:lang w:val="en-US"/>
-        </w:rPr>
-        <w:t>generarea</w:t>
-      </w:r>
-      <w:proofErr w:type="spellEnd"/>
-      <w:r>
-        <w:rPr>
-          <w:lang w:val="en-US"/>
-        </w:rPr>
-        <w:t xml:space="preserve"> </w:t>
-      </w:r>
-      <w:proofErr w:type="spellStart"/>
-      <w:r>
-        <w:rPr>
-          <w:lang w:val="en-US"/>
-        </w:rPr>
-        <w:t>imaginilor</w:t>
-      </w:r>
-      <w:proofErr w:type="spellEnd"/>
-      <w:r>
-        <w:rPr>
-          <w:lang w:val="en-US"/>
-        </w:rPr>
-        <w:t xml:space="preserve"> video de test, </w:t>
-      </w:r>
-      <w:proofErr w:type="spellStart"/>
-      <w:r>
-        <w:rPr>
-          <w:lang w:val="en-US"/>
-        </w:rPr>
-        <w:t>bazat</w:t>
-      </w:r>
-      <w:proofErr w:type="spellEnd"/>
-      <w:r>
-        <w:rPr>
-          <w:lang w:val="en-US"/>
-        </w:rPr>
-        <w:t xml:space="preserve"> pe un </w:t>
-      </w:r>
-      <w:proofErr w:type="spellStart"/>
-      <w:r>
-        <w:rPr>
-          <w:lang w:val="en-US"/>
-        </w:rPr>
-        <w:t>cip</w:t>
-      </w:r>
-      <w:proofErr w:type="spellEnd"/>
-      <w:r>
-        <w:rPr>
-          <w:lang w:val="en-US"/>
-        </w:rPr>
-        <w:t xml:space="preserve"> logic </w:t>
-      </w:r>
-      <w:proofErr w:type="spellStart"/>
-      <w:r>
-        <w:rPr>
-          <w:lang w:val="en-US"/>
-        </w:rPr>
-        <w:t>programabil</w:t>
-      </w:r>
-      <w:proofErr w:type="spellEnd"/>
-      <w:r>
-        <w:rPr>
-          <w:lang w:val="en-US"/>
-        </w:rPr>
-        <w:t xml:space="preserve">, un </w:t>
-      </w:r>
-      <w:proofErr w:type="spellStart"/>
-      <w:r>
-        <w:rPr>
-          <w:lang w:val="en-US"/>
-        </w:rPr>
-        <w:t>microcontroler</w:t>
-      </w:r>
-      <w:proofErr w:type="spellEnd"/>
-      <w:r>
-        <w:rPr>
-          <w:lang w:val="en-US"/>
-        </w:rPr>
-        <w:t xml:space="preserve"> de la </w:t>
-      </w:r>
-      <w:proofErr w:type="spellStart"/>
-      <w:r>
-        <w:rPr>
-          <w:lang w:val="en-US"/>
-        </w:rPr>
-        <w:t>firma</w:t>
-      </w:r>
-      <w:proofErr w:type="spellEnd"/>
-      <w:r>
-        <w:rPr>
-          <w:lang w:val="en-US"/>
-        </w:rPr>
-        <w:t xml:space="preserve"> Atmel </w:t>
-      </w:r>
-      <w:proofErr w:type="spellStart"/>
-      <w:r>
-        <w:rPr>
-          <w:lang w:val="en-US"/>
-        </w:rPr>
-        <w:t>și</w:t>
-      </w:r>
-      <w:proofErr w:type="spellEnd"/>
-      <w:r>
-        <w:rPr>
-          <w:lang w:val="en-US"/>
-        </w:rPr>
-        <w:t xml:space="preserve"> un </w:t>
-      </w:r>
-      <w:proofErr w:type="spellStart"/>
-      <w:r>
-        <w:rPr>
-          <w:lang w:val="en-US"/>
-        </w:rPr>
-        <w:t>cip</w:t>
-      </w:r>
-      <w:proofErr w:type="spellEnd"/>
-      <w:r>
-        <w:rPr>
-          <w:lang w:val="en-US"/>
-        </w:rPr>
-        <w:t xml:space="preserve"> HDMI de </w:t>
-      </w:r>
-      <w:proofErr w:type="spellStart"/>
-      <w:r>
-        <w:rPr>
-          <w:lang w:val="en-US"/>
-        </w:rPr>
-        <w:t>nivel</w:t>
-      </w:r>
-      <w:proofErr w:type="spellEnd"/>
-      <w:r>
-        <w:rPr>
-          <w:lang w:val="en-US"/>
-        </w:rPr>
-        <w:t xml:space="preserve"> </w:t>
-      </w:r>
-      <w:proofErr w:type="spellStart"/>
-      <w:r>
-        <w:rPr>
-          <w:lang w:val="en-US"/>
-        </w:rPr>
-        <w:t>fizic</w:t>
-      </w:r>
-      <w:proofErr w:type="spellEnd"/>
-      <w:r>
-        <w:rPr>
-          <w:lang w:val="en-US"/>
-        </w:rPr>
-        <w:t xml:space="preserve">. </w:t>
-      </w:r>
-      <w:proofErr w:type="spellStart"/>
-      <w:r>
-        <w:rPr>
-          <w:lang w:val="en-US"/>
-        </w:rPr>
-        <w:t>Pentru</w:t>
-      </w:r>
-      <w:proofErr w:type="spellEnd"/>
-      <w:r>
-        <w:rPr>
-          <w:lang w:val="en-US"/>
-        </w:rPr>
-        <w:t xml:space="preserve"> </w:t>
-      </w:r>
-      <w:proofErr w:type="spellStart"/>
-      <w:r>
-        <w:rPr>
-          <w:lang w:val="en-US"/>
-        </w:rPr>
-        <w:t>atingerea</w:t>
-      </w:r>
-      <w:proofErr w:type="spellEnd"/>
-      <w:r>
-        <w:rPr>
-          <w:lang w:val="en-US"/>
-        </w:rPr>
-        <w:t xml:space="preserve"> </w:t>
-      </w:r>
-      <w:proofErr w:type="spellStart"/>
-      <w:r>
-        <w:rPr>
-          <w:lang w:val="en-US"/>
-        </w:rPr>
-        <w:t>acestui</w:t>
-      </w:r>
-      <w:proofErr w:type="spellEnd"/>
-      <w:r>
-        <w:rPr>
-          <w:lang w:val="en-US"/>
-        </w:rPr>
-        <w:t xml:space="preserve"> scop, sunt </w:t>
-      </w:r>
-      <w:proofErr w:type="spellStart"/>
-      <w:r>
-        <w:rPr>
-          <w:lang w:val="en-US"/>
-        </w:rPr>
-        <w:t>necesare</w:t>
-      </w:r>
-      <w:proofErr w:type="spellEnd"/>
-      <w:r>
-        <w:rPr>
-          <w:lang w:val="en-US"/>
-        </w:rPr>
-        <w:t xml:space="preserve"> </w:t>
-      </w:r>
-      <w:proofErr w:type="spellStart"/>
-      <w:r>
-        <w:rPr>
-          <w:lang w:val="en-US"/>
-        </w:rPr>
-        <w:t>rezolvarea</w:t>
-      </w:r>
-      <w:proofErr w:type="spellEnd"/>
-      <w:r>
-        <w:rPr>
-          <w:lang w:val="en-US"/>
-        </w:rPr>
-        <w:t xml:space="preserve"> </w:t>
-      </w:r>
-      <w:proofErr w:type="spellStart"/>
-      <w:r>
-        <w:rPr>
-          <w:lang w:val="en-US"/>
-        </w:rPr>
-        <w:t>următoarelor</w:t>
-      </w:r>
-      <w:proofErr w:type="spellEnd"/>
-      <w:r>
-        <w:rPr>
-          <w:lang w:val="en-US"/>
-        </w:rPr>
-        <w:t xml:space="preserve"> </w:t>
-      </w:r>
-      <w:proofErr w:type="spellStart"/>
-      <w:r>
-        <w:rPr>
-          <w:lang w:val="en-US"/>
-        </w:rPr>
-        <w:t>sarcini</w:t>
-      </w:r>
-      <w:proofErr w:type="spellEnd"/>
-      <w:r>
-        <w:rPr>
-          <w:lang w:val="en-US"/>
-        </w:rPr>
-        <w:t xml:space="preserve">: </w:t>
-      </w:r>
-      <w:proofErr w:type="spellStart"/>
-      <w:r>
-        <w:rPr>
-          <w:lang w:val="en-US"/>
-        </w:rPr>
-        <w:t>dezvoltarea</w:t>
-      </w:r>
-      <w:proofErr w:type="spellEnd"/>
-      <w:r>
-        <w:rPr>
-          <w:lang w:val="en-US"/>
-        </w:rPr>
-        <w:t xml:space="preserve"> </w:t>
-      </w:r>
-      <w:proofErr w:type="spellStart"/>
-      <w:r>
-        <w:rPr>
-          <w:lang w:val="en-US"/>
-        </w:rPr>
-        <w:t>schemei</w:t>
-      </w:r>
-      <w:proofErr w:type="spellEnd"/>
-      <w:r>
-        <w:rPr>
-          <w:lang w:val="en-US"/>
-        </w:rPr>
-        <w:t xml:space="preserve"> </w:t>
-      </w:r>
-      <w:proofErr w:type="spellStart"/>
-      <w:r>
-        <w:rPr>
-          <w:lang w:val="en-US"/>
-        </w:rPr>
-        <w:t>electrice</w:t>
-      </w:r>
-      <w:proofErr w:type="spellEnd"/>
-      <w:r>
-        <w:rPr>
-          <w:lang w:val="en-US"/>
-        </w:rPr>
-        <w:t xml:space="preserve"> de </w:t>
-      </w:r>
-      <w:proofErr w:type="spellStart"/>
-      <w:r>
-        <w:rPr>
-          <w:lang w:val="en-US"/>
-        </w:rPr>
-        <w:t>principiu</w:t>
-      </w:r>
-      <w:proofErr w:type="spellEnd"/>
-      <w:r>
-        <w:rPr>
-          <w:lang w:val="en-US"/>
-        </w:rPr>
-        <w:t xml:space="preserve">, </w:t>
-      </w:r>
-      <w:proofErr w:type="spellStart"/>
-      <w:r>
-        <w:rPr>
-          <w:lang w:val="en-US"/>
-        </w:rPr>
-        <w:t>asamblarea</w:t>
-      </w:r>
-      <w:proofErr w:type="spellEnd"/>
-      <w:r>
-        <w:rPr>
-          <w:lang w:val="en-US"/>
-        </w:rPr>
-        <w:t xml:space="preserve"> </w:t>
-      </w:r>
-      <w:proofErr w:type="spellStart"/>
-      <w:r>
-        <w:rPr>
-          <w:lang w:val="en-US"/>
-        </w:rPr>
-        <w:t>dispozitivului</w:t>
-      </w:r>
-      <w:proofErr w:type="spellEnd"/>
-      <w:r>
-        <w:rPr>
-          <w:lang w:val="en-US"/>
-        </w:rPr>
-        <w:t xml:space="preserve"> </w:t>
-      </w:r>
-      <w:proofErr w:type="spellStart"/>
-      <w:r>
-        <w:rPr>
-          <w:lang w:val="en-US"/>
-        </w:rPr>
-        <w:t>și</w:t>
-      </w:r>
-      <w:proofErr w:type="spellEnd"/>
-      <w:r>
-        <w:rPr>
-          <w:lang w:val="en-US"/>
-        </w:rPr>
-        <w:t xml:space="preserve"> </w:t>
-      </w:r>
-      <w:proofErr w:type="spellStart"/>
-      <w:r>
-        <w:rPr>
-          <w:lang w:val="en-US"/>
-        </w:rPr>
-        <w:t>implementarea</w:t>
-      </w:r>
-      <w:proofErr w:type="spellEnd"/>
-      <w:r>
-        <w:rPr>
-          <w:lang w:val="en-US"/>
-        </w:rPr>
-        <w:t xml:space="preserve"> software-</w:t>
-      </w:r>
-      <w:proofErr w:type="spellStart"/>
-      <w:r>
-        <w:rPr>
-          <w:lang w:val="en-US"/>
-        </w:rPr>
-        <w:t>ului</w:t>
-      </w:r>
-      <w:proofErr w:type="spellEnd"/>
-      <w:r>
-        <w:rPr>
-          <w:lang w:val="en-US"/>
-        </w:rPr>
-        <w:t xml:space="preserve"> </w:t>
-      </w:r>
-      <w:proofErr w:type="spellStart"/>
-      <w:r>
-        <w:rPr>
-          <w:lang w:val="en-US"/>
-        </w:rPr>
-        <w:t>corespunzător</w:t>
-      </w:r>
-      <w:proofErr w:type="spellEnd"/>
-      <w:r>
-        <w:rPr>
-          <w:lang w:val="en-US"/>
-        </w:rPr>
-        <w:t>.</w:t>
+      <w:r>
+        <w:rPr>
+          <w:lang w:val="en-US"/>
+        </w:rPr>
+        <w:t>Scopul proiectului este dezvoltarea unui dispozitiv pentru generarea imaginilor video de test, bazat pe un cip logic programabil, un microcontroler de la firma Atmel și un cip HDMI de nivel fizic. Pentru atingerea acestui scop, sunt necesare rezolvarea următoarelor sarcini: dezvoltarea schemei electrice de principiu, asamblarea dispozitivului și implementarea software-ului corespunzător.</w:t>
       </w:r>
     </w:p>
     <w:p>
@@ -5402,327 +4807,11 @@
           <w:lang w:val="ro-RO"/>
         </w:rPr>
       </w:pPr>
-      <w:proofErr w:type="spellStart"/>
-      <w:r>
-        <w:rPr>
-          <w:lang w:val="en-US"/>
-        </w:rPr>
-        <w:t>În</w:t>
-      </w:r>
-      <w:proofErr w:type="spellEnd"/>
-      <w:r>
-        <w:rPr>
-          <w:lang w:val="en-US"/>
-        </w:rPr>
-        <w:t xml:space="preserve"> </w:t>
-      </w:r>
-      <w:proofErr w:type="spellStart"/>
-      <w:r>
-        <w:rPr>
-          <w:lang w:val="en-US"/>
-        </w:rPr>
-        <w:t>timpul</w:t>
-      </w:r>
-      <w:proofErr w:type="spellEnd"/>
-      <w:r>
-        <w:rPr>
-          <w:lang w:val="en-US"/>
-        </w:rPr>
-        <w:t xml:space="preserve"> </w:t>
-      </w:r>
-      <w:proofErr w:type="spellStart"/>
-      <w:r>
-        <w:rPr>
-          <w:lang w:val="en-US"/>
-        </w:rPr>
-        <w:t>desfășurării</w:t>
-      </w:r>
-      <w:proofErr w:type="spellEnd"/>
-      <w:r>
-        <w:rPr>
-          <w:lang w:val="en-US"/>
-        </w:rPr>
-        <w:t xml:space="preserve"> </w:t>
-      </w:r>
-      <w:proofErr w:type="spellStart"/>
-      <w:r>
-        <w:rPr>
-          <w:lang w:val="en-US"/>
-        </w:rPr>
-        <w:t>lucrării</w:t>
-      </w:r>
-      <w:proofErr w:type="spellEnd"/>
-      <w:r>
-        <w:rPr>
-          <w:lang w:val="en-US"/>
-        </w:rPr>
-        <w:t xml:space="preserve">, au </w:t>
-      </w:r>
-      <w:proofErr w:type="spellStart"/>
-      <w:r>
-        <w:rPr>
-          <w:lang w:val="en-US"/>
-        </w:rPr>
-        <w:t>fost</w:t>
-      </w:r>
-      <w:proofErr w:type="spellEnd"/>
-      <w:r>
-        <w:rPr>
-          <w:lang w:val="en-US"/>
-        </w:rPr>
-        <w:t xml:space="preserve"> </w:t>
-      </w:r>
-      <w:proofErr w:type="spellStart"/>
-      <w:r>
-        <w:rPr>
-          <w:lang w:val="en-US"/>
-        </w:rPr>
-        <w:t>studiate</w:t>
-      </w:r>
-      <w:proofErr w:type="spellEnd"/>
-      <w:r>
-        <w:rPr>
-          <w:lang w:val="en-US"/>
-        </w:rPr>
-        <w:t xml:space="preserve"> </w:t>
-      </w:r>
-      <w:proofErr w:type="spellStart"/>
-      <w:r>
-        <w:rPr>
-          <w:lang w:val="en-US"/>
-        </w:rPr>
-        <w:t>metodele</w:t>
-      </w:r>
-      <w:proofErr w:type="spellEnd"/>
-      <w:r>
-        <w:rPr>
-          <w:lang w:val="en-US"/>
-        </w:rPr>
-        <w:t xml:space="preserve"> de </w:t>
-      </w:r>
-      <w:proofErr w:type="spellStart"/>
-      <w:r>
-        <w:rPr>
-          <w:lang w:val="en-US"/>
-        </w:rPr>
-        <w:t>încărcare</w:t>
-      </w:r>
-      <w:proofErr w:type="spellEnd"/>
-      <w:r>
-        <w:rPr>
-          <w:lang w:val="en-US"/>
-        </w:rPr>
-        <w:t xml:space="preserve"> a </w:t>
-      </w:r>
-      <w:proofErr w:type="spellStart"/>
-      <w:r>
-        <w:rPr>
-          <w:lang w:val="en-US"/>
-        </w:rPr>
-        <w:t>cipurilor</w:t>
-      </w:r>
-      <w:proofErr w:type="spellEnd"/>
-      <w:r>
-        <w:rPr>
-          <w:lang w:val="en-US"/>
-        </w:rPr>
-        <w:t xml:space="preserve"> </w:t>
-      </w:r>
-      <w:proofErr w:type="spellStart"/>
-      <w:r>
-        <w:rPr>
-          <w:lang w:val="en-US"/>
-        </w:rPr>
-        <w:t>logice</w:t>
-      </w:r>
-      <w:proofErr w:type="spellEnd"/>
-      <w:r>
-        <w:rPr>
-          <w:lang w:val="en-US"/>
-        </w:rPr>
-        <w:t xml:space="preserve"> </w:t>
-      </w:r>
-      <w:proofErr w:type="spellStart"/>
-      <w:r>
-        <w:rPr>
-          <w:lang w:val="en-US"/>
-        </w:rPr>
-        <w:t>programabile</w:t>
-      </w:r>
-      <w:proofErr w:type="spellEnd"/>
-      <w:r>
-        <w:rPr>
-          <w:lang w:val="en-US"/>
-        </w:rPr>
-        <w:t xml:space="preserve">. De </w:t>
-      </w:r>
-      <w:proofErr w:type="spellStart"/>
-      <w:r>
-        <w:rPr>
-          <w:lang w:val="en-US"/>
-        </w:rPr>
-        <w:t>asemenea</w:t>
-      </w:r>
-      <w:proofErr w:type="spellEnd"/>
-      <w:r>
-        <w:rPr>
-          <w:lang w:val="en-US"/>
-        </w:rPr>
-        <w:t xml:space="preserve">, a </w:t>
-      </w:r>
-      <w:proofErr w:type="spellStart"/>
-      <w:r>
-        <w:rPr>
-          <w:lang w:val="en-US"/>
-        </w:rPr>
-        <w:t>fost</w:t>
-      </w:r>
-      <w:proofErr w:type="spellEnd"/>
-      <w:r>
-        <w:rPr>
-          <w:lang w:val="en-US"/>
-        </w:rPr>
-        <w:t xml:space="preserve"> </w:t>
-      </w:r>
-      <w:proofErr w:type="spellStart"/>
-      <w:r>
-        <w:rPr>
-          <w:lang w:val="en-US"/>
-        </w:rPr>
-        <w:t>obținută</w:t>
-      </w:r>
-      <w:proofErr w:type="spellEnd"/>
-      <w:r>
-        <w:rPr>
-          <w:lang w:val="en-US"/>
-        </w:rPr>
-        <w:t xml:space="preserve"> </w:t>
-      </w:r>
-      <w:proofErr w:type="spellStart"/>
-      <w:r>
-        <w:rPr>
-          <w:lang w:val="en-US"/>
-        </w:rPr>
-        <w:t>experiență</w:t>
-      </w:r>
-      <w:proofErr w:type="spellEnd"/>
-      <w:r>
-        <w:rPr>
-          <w:lang w:val="en-US"/>
-        </w:rPr>
-        <w:t xml:space="preserve"> </w:t>
-      </w:r>
-      <w:proofErr w:type="spellStart"/>
-      <w:r>
-        <w:rPr>
-          <w:lang w:val="en-US"/>
-        </w:rPr>
-        <w:t>în</w:t>
-      </w:r>
-      <w:proofErr w:type="spellEnd"/>
-      <w:r>
-        <w:rPr>
-          <w:lang w:val="en-US"/>
-        </w:rPr>
-        <w:t xml:space="preserve"> </w:t>
-      </w:r>
-      <w:proofErr w:type="spellStart"/>
-      <w:r>
-        <w:rPr>
-          <w:lang w:val="en-US"/>
-        </w:rPr>
-        <w:t>implementarea</w:t>
-      </w:r>
-      <w:proofErr w:type="spellEnd"/>
-      <w:r>
-        <w:rPr>
-          <w:lang w:val="en-US"/>
-        </w:rPr>
-        <w:t xml:space="preserve"> </w:t>
-      </w:r>
-      <w:proofErr w:type="spellStart"/>
-      <w:r>
-        <w:rPr>
-          <w:lang w:val="en-US"/>
-        </w:rPr>
-        <w:t>sistemelor</w:t>
-      </w:r>
-      <w:proofErr w:type="spellEnd"/>
-      <w:r>
-        <w:rPr>
-          <w:lang w:val="en-US"/>
-        </w:rPr>
-        <w:t xml:space="preserve"> de control </w:t>
-      </w:r>
-      <w:proofErr w:type="spellStart"/>
-      <w:r>
-        <w:rPr>
-          <w:lang w:val="en-US"/>
-        </w:rPr>
-        <w:t>prin</w:t>
-      </w:r>
-      <w:proofErr w:type="spellEnd"/>
-      <w:r>
-        <w:rPr>
-          <w:lang w:val="en-US"/>
-        </w:rPr>
-        <w:t xml:space="preserve"> </w:t>
-      </w:r>
-      <w:proofErr w:type="spellStart"/>
-      <w:r>
-        <w:rPr>
-          <w:lang w:val="en-US"/>
-        </w:rPr>
-        <w:t>intermediul</w:t>
-      </w:r>
-      <w:proofErr w:type="spellEnd"/>
-      <w:r>
-        <w:rPr>
-          <w:lang w:val="en-US"/>
-        </w:rPr>
-        <w:t xml:space="preserve"> </w:t>
-      </w:r>
-      <w:proofErr w:type="spellStart"/>
-      <w:r>
-        <w:rPr>
-          <w:lang w:val="en-US"/>
-        </w:rPr>
-        <w:t>unui</w:t>
-      </w:r>
-      <w:proofErr w:type="spellEnd"/>
-      <w:r>
-        <w:rPr>
-          <w:lang w:val="en-US"/>
-        </w:rPr>
-        <w:t xml:space="preserve"> </w:t>
-      </w:r>
-      <w:proofErr w:type="spellStart"/>
-      <w:r>
-        <w:rPr>
-          <w:lang w:val="en-US"/>
-        </w:rPr>
-        <w:t>comutator</w:t>
-      </w:r>
-      <w:proofErr w:type="spellEnd"/>
-      <w:r>
-        <w:rPr>
-          <w:lang w:val="en-US"/>
-        </w:rPr>
-        <w:t xml:space="preserve"> </w:t>
-      </w:r>
-      <w:proofErr w:type="spellStart"/>
-      <w:r>
-        <w:rPr>
-          <w:lang w:val="en-US"/>
-        </w:rPr>
-        <w:t>rotativ</w:t>
-      </w:r>
-      <w:proofErr w:type="spellEnd"/>
-      <w:r>
-        <w:rPr>
-          <w:lang w:val="en-US"/>
-        </w:rPr>
-        <w:t>.</w:t>
+      <w:r>
+        <w:rPr>
+          <w:lang w:val="en-US"/>
+        </w:rPr>
+        <w:t>În timpul desfășurării lucrării, au fost studiate metodele de încărcare a cipurilor logice programabile. De asemenea, a fost obținută experiență în implementarea sistemelor de control prin intermediul unui comutator rotativ.</w:t>
       </w:r>
       <w:r>
         <w:rPr>
@@ -6120,7 +5209,6 @@
         </w:rPr>
         <w:t xml:space="preserve">семейства </w:t>
       </w:r>
-      <w:proofErr w:type="spellStart"/>
       <w:r>
         <w:rPr>
           <w:i w:val="0"/>
@@ -6129,7 +5217,6 @@
         </w:rPr>
         <w:t>AtXmega</w:t>
       </w:r>
-      <w:proofErr w:type="spellEnd"/>
       <w:r>
         <w:rPr>
           <w:i w:val="0"/>
@@ -7371,14 +6458,12 @@
         </w:rPr>
         <w:t xml:space="preserve">Структурная схема и система ввода вывода микроконтроллера </w:t>
       </w:r>
-      <w:proofErr w:type="spellStart"/>
       <w:r>
         <w:rPr>
           <w:lang w:val="en-US"/>
         </w:rPr>
         <w:t>AtXmega</w:t>
       </w:r>
-      <w:proofErr w:type="spellEnd"/>
       <w:r>
         <w:rPr>
           <w:lang w:val="ru-MD"/>
@@ -7411,14 +6496,12 @@
         </w:rPr>
         <w:t xml:space="preserve"> </w:t>
       </w:r>
-      <w:proofErr w:type="spellStart"/>
       <w:r>
         <w:rPr>
           <w:lang w:val="en-US"/>
         </w:rPr>
         <w:t>xMega</w:t>
       </w:r>
-      <w:proofErr w:type="spellEnd"/>
       <w:r>
         <w:rPr>
           <w:lang w:val="ru-MD"/>
@@ -11138,6 +10221,17 @@
         </w:rPr>
         <w:t>Адрес ведомого может состоять из фиксированной и программируемой части. Часто случается, что в системе имеется несколько однотипных устройств (к примеру, ИМС памяти, или </w:t>
       </w:r>
+      <w:hyperlink r:id="rId18" w:tooltip="Драйвер (электроника)" w:history="1">
+        <w:r>
+          <w:rPr>
+            <w:rStyle w:val="Hyperlink"/>
+            <w:rFonts w:cs="Times New Roman"/>
+            <w:szCs w:val="24"/>
+            <w:shd w:val="clear" w:color="auto" w:fill="FFFFFF"/>
+          </w:rPr>
+          <w:t>драйверов</w:t>
+        </w:r>
+      </w:hyperlink>
       <w:r>
         <w:rPr>
           <w:rFonts w:cs="Times New Roman"/>
@@ -11145,54 +10239,9 @@
           <w:szCs w:val="24"/>
           <w:shd w:val="clear" w:color="auto" w:fill="FFFFFF"/>
         </w:rPr>
-        <w:fldChar w:fldCharType="begin"/>
-      </w:r>
-      <w:r>
-        <w:rPr>
-          <w:rFonts w:cs="Times New Roman"/>
-          <w:color w:val="242F33"/>
-          <w:szCs w:val="24"/>
-          <w:shd w:val="clear" w:color="auto" w:fill="FFFFFF"/>
-        </w:rPr>
-        <w:instrText xml:space="preserve"> HYPERLINK "https://ru.wikipedia.org/wiki/%D0%94%D1%80%D0%B0%D0%B9%D0%B2%D0%B5%D1%80_(%D1%8D%D0%BB%D0%B5%D0%BA%D1%82%D1%80%D0%BE%D0%BD%D0%B8%D0%BA%D0%B0)" \o "Драйвер (электроника)" </w:instrText>
-      </w:r>
-      <w:r>
-        <w:rPr>
-          <w:rFonts w:cs="Times New Roman"/>
-          <w:color w:val="242F33"/>
-          <w:szCs w:val="24"/>
-          <w:shd w:val="clear" w:color="auto" w:fill="FFFFFF"/>
-        </w:rPr>
-        <w:fldChar w:fldCharType="separate"/>
-      </w:r>
-      <w:r>
-        <w:rPr>
-          <w:rStyle w:val="Hyperlink"/>
-          <w:rFonts w:cs="Times New Roman"/>
-          <w:szCs w:val="24"/>
-          <w:shd w:val="clear" w:color="auto" w:fill="FFFFFF"/>
-        </w:rPr>
-        <w:t>драйверов</w:t>
-      </w:r>
-      <w:r>
-        <w:rPr>
-          <w:rFonts w:cs="Times New Roman"/>
-          <w:color w:val="242F33"/>
-          <w:szCs w:val="24"/>
-          <w:shd w:val="clear" w:color="auto" w:fill="FFFFFF"/>
-        </w:rPr>
-        <w:fldChar w:fldCharType="end"/>
-      </w:r>
-      <w:r>
-        <w:rPr>
-          <w:rFonts w:cs="Times New Roman"/>
-          <w:color w:val="242F33"/>
-          <w:szCs w:val="24"/>
-          <w:shd w:val="clear" w:color="auto" w:fill="FFFFFF"/>
-        </w:rPr>
         <w:t> светодиодных </w:t>
       </w:r>
-      <w:hyperlink r:id="rId18" w:tooltip="Электронный индикатор" w:history="1">
+      <w:hyperlink r:id="rId19" w:tooltip="Электронный индикатор" w:history="1">
         <w:r>
           <w:rPr>
             <w:rStyle w:val="Hyperlink"/>
@@ -11306,69 +10355,17 @@
         </w:rPr>
         <w:t>Во время первого байта данных можно передавать адрес в памяти, который записывается во внутренний </w:t>
       </w:r>
-      <w:r>
-        <w:rPr>
-          <w:rFonts w:cs="Times New Roman"/>
-          <w:color w:val="242F33"/>
-          <w:szCs w:val="24"/>
-          <w:shd w:val="clear" w:color="auto" w:fill="FFFFFF"/>
-        </w:rPr>
-        <w:fldChar w:fldCharType="begin"/>
-      </w:r>
-      <w:r>
-        <w:rPr>
-          <w:rFonts w:cs="Times New Roman"/>
-          <w:color w:val="242F33"/>
-          <w:szCs w:val="24"/>
-          <w:shd w:val="clear" w:color="auto" w:fill="FFFFFF"/>
-        </w:rPr>
-        <w:instrText xml:space="preserve"> HYPERLINK "https://ru.wikipedia.org/wiki/%D0%A0%D0%B5%D0%B3%D0%B8%D1%81%D1%82%D1%80_(%D1%86%D0%B8%D1%84%D1%80%D0%BE%D0%B2%D0%B0%D1%8F_%D1%82%D0%B5%D1%85%D0%BD%D0%B8%D0%BA%D0%B0)" \o "Регистр (цифровая техника)" </w:instrText>
-      </w:r>
-      <w:r>
-        <w:rPr>
-          <w:rFonts w:cs="Times New Roman"/>
-          <w:color w:val="242F33"/>
-          <w:szCs w:val="24"/>
-          <w:shd w:val="clear" w:color="auto" w:fill="FFFFFF"/>
-        </w:rPr>
-        <w:fldChar w:fldCharType="separate"/>
-      </w:r>
-      <w:r>
-        <w:rPr>
-          <w:rStyle w:val="Hyperlink"/>
-          <w:rFonts w:cs="Times New Roman"/>
-          <w:szCs w:val="24"/>
-          <w:shd w:val="clear" w:color="auto" w:fill="FFFFFF"/>
-        </w:rPr>
-        <w:t>регист</w:t>
-      </w:r>
-      <w:r>
-        <w:rPr>
-          <w:rStyle w:val="Hyperlink"/>
-          <w:rFonts w:cs="Times New Roman"/>
-          <w:szCs w:val="24"/>
-          <w:shd w:val="clear" w:color="auto" w:fill="FFFFFF"/>
-        </w:rPr>
-        <w:t>р</w:t>
-      </w:r>
-      <w:r>
-        <w:rPr>
-          <w:rStyle w:val="Hyperlink"/>
-          <w:rFonts w:cs="Times New Roman"/>
-          <w:szCs w:val="24"/>
-          <w:shd w:val="clear" w:color="auto" w:fill="FFFFFF"/>
-        </w:rPr>
-        <w:t>-защёлку</w:t>
-      </w:r>
-      <w:r>
-        <w:rPr>
-          <w:rFonts w:cs="Times New Roman"/>
-          <w:color w:val="242F33"/>
-          <w:szCs w:val="24"/>
-          <w:shd w:val="clear" w:color="auto" w:fill="FFFFFF"/>
-        </w:rPr>
-        <w:fldChar w:fldCharType="end"/>
-      </w:r>
+      <w:hyperlink r:id="rId20" w:tooltip="Регистр (цифровая техника)" w:history="1">
+        <w:r>
+          <w:rPr>
+            <w:rStyle w:val="Hyperlink"/>
+            <w:rFonts w:cs="Times New Roman"/>
+            <w:szCs w:val="24"/>
+            <w:shd w:val="clear" w:color="auto" w:fill="FFFFFF"/>
+          </w:rPr>
+          <w:t>регистр-защёлку</w:t>
+        </w:r>
+      </w:hyperlink>
       <w:r>
         <w:rPr>
           <w:rFonts w:cs="Times New Roman"/>
@@ -12301,14 +11298,12 @@
         </w:rPr>
         <w:t xml:space="preserve"> При правильном подключении микроконтроллер инициализирует начало процедуры конфигурации посредством сигнала </w:t>
       </w:r>
-      <w:proofErr w:type="spellStart"/>
       <w:r>
         <w:rPr>
           <w:lang w:val="en-US"/>
         </w:rPr>
         <w:t>nCONF</w:t>
       </w:r>
-      <w:proofErr w:type="spellEnd"/>
       <w:r>
         <w:rPr>
           <w:lang w:val="ru-MD"/>
@@ -12357,14 +11352,12 @@
         </w:rPr>
         <w:t xml:space="preserve">отвечает сигналом статуса </w:t>
       </w:r>
-      <w:proofErr w:type="spellStart"/>
       <w:r>
         <w:rPr>
           <w:lang w:val="en-US"/>
         </w:rPr>
         <w:t>nSTATUS</w:t>
       </w:r>
-      <w:proofErr w:type="spellEnd"/>
       <w:r>
         <w:rPr>
           <w:lang w:val="ru-MD"/>
@@ -12541,7 +11534,7 @@
                     <pic:cNvPicPr/>
                   </pic:nvPicPr>
                   <pic:blipFill>
-                    <a:blip r:embed="rId19"/>
+                    <a:blip r:embed="rId21"/>
                     <a:stretch>
                       <a:fillRect/>
                     </a:stretch>
@@ -12974,7 +11967,7 @@
                     <pic:cNvPicPr/>
                   </pic:nvPicPr>
                   <pic:blipFill>
-                    <a:blip r:embed="rId20"/>
+                    <a:blip r:embed="rId22"/>
                     <a:stretch>
                       <a:fillRect/>
                     </a:stretch>
@@ -13101,7 +12094,7 @@
                     </pic:cNvPicPr>
                   </pic:nvPicPr>
                   <pic:blipFill>
-                    <a:blip r:embed="rId21">
+                    <a:blip r:embed="rId23">
                       <a:extLst>
                         <a:ext uri="{28A0092B-C50C-407E-A947-70E740481C1C}">
                           <a14:useLocalDpi xmlns:a14="http://schemas.microsoft.com/office/drawing/2010/main" val="0"/>
@@ -13598,7 +12591,7 @@
                     <pic:cNvPicPr/>
                   </pic:nvPicPr>
                   <pic:blipFill>
-                    <a:blip r:embed="rId22"/>
+                    <a:blip r:embed="rId24"/>
                     <a:stretch>
                       <a:fillRect/>
                     </a:stretch>
@@ -13924,10 +12917,12 @@
           <w:szCs w:val="18"/>
           <w:lang w:val="en-US" w:eastAsia="ru-RU"/>
         </w:rPr>
-        <w:t xml:space="preserve">#define OutputPinWith1(F) *((register8_t </w:t>
-      </w:r>
-      <w:proofErr w:type="gramStart"/>
-      <w:r>
+        <w:t>#define OutputPinWith1(F) *((register8_t *)&amp;(((PORT_t *)&amp;PORT##F)-&gt;PIN0CTRL) + F) =(*((register8_t *)&amp;(((PORT_t *)&amp;PORT##F)-&gt;PIN0CTRL) + F) &amp; ~(0x07 &lt;&lt; PORT_OPC_gp))| PORT_OPC_TOTEM_gc; PORT##F.OUTSET = (1 &lt;&lt; F); PORT##F.DIRSET = (1 &lt;&lt; F)</w:t>
+      </w:r>
+    </w:p>
+    <w:p>
+      <w:pPr>
+        <w:pStyle w:val="a"/>
         <w:rPr>
           <w:rFonts w:ascii="Courier New" w:eastAsia="Times New Roman" w:hAnsi="Courier New" w:cs="Courier New"/>
           <w:b/>
@@ -13937,9 +12932,7 @@
           <w:szCs w:val="18"/>
           <w:lang w:val="en-US" w:eastAsia="ru-RU"/>
         </w:rPr>
-        <w:t>*)&amp;</w:t>
-      </w:r>
-      <w:proofErr w:type="gramEnd"/>
+      </w:pPr>
       <w:r>
         <w:rPr>
           <w:rFonts w:ascii="Courier New" w:eastAsia="Times New Roman" w:hAnsi="Courier New" w:cs="Courier New"/>
@@ -13950,10 +12943,12 @@
           <w:szCs w:val="18"/>
           <w:lang w:val="en-US" w:eastAsia="ru-RU"/>
         </w:rPr>
-        <w:t>(((</w:t>
-      </w:r>
-      <w:proofErr w:type="spellStart"/>
-      <w:r>
+        <w:t>#define OutputPinWith0(F) *((register8_t *)&amp;(((PORT_t *)&amp;PORT##F)-&gt;PIN0CTRL) + F) =(*((register8_t *)&amp;(((PORT_t *)&amp;PORT##F)-&gt;PIN0CTRL) + F) &amp; ~(0x07 &lt;&lt; PORT_OPC_gp))| PORT_OPC_TOTEM_gc; PORT##F.OUTCLR = (1 &lt;&lt; F); PORT##F.DIRSET = (1 &lt;&lt; F)</w:t>
+      </w:r>
+    </w:p>
+    <w:p>
+      <w:pPr>
+        <w:pStyle w:val="a"/>
         <w:rPr>
           <w:rFonts w:ascii="Courier New" w:eastAsia="Times New Roman" w:hAnsi="Courier New" w:cs="Courier New"/>
           <w:b/>
@@ -13963,10 +12958,11 @@
           <w:szCs w:val="18"/>
           <w:lang w:val="en-US" w:eastAsia="ru-RU"/>
         </w:rPr>
-        <w:t>PORT_t</w:t>
-      </w:r>
-      <w:proofErr w:type="spellEnd"/>
-      <w:r>
+      </w:pPr>
+    </w:p>
+    <w:p>
+      <w:pPr>
+        <w:pStyle w:val="a"/>
         <w:rPr>
           <w:rFonts w:ascii="Courier New" w:eastAsia="Times New Roman" w:hAnsi="Courier New" w:cs="Courier New"/>
           <w:b/>
@@ -13976,9 +12972,7 @@
           <w:szCs w:val="18"/>
           <w:lang w:val="en-US" w:eastAsia="ru-RU"/>
         </w:rPr>
-        <w:t xml:space="preserve"> *)&amp;PORT##F)-&gt;PIN0CTRL) + F) =(*((register8_t *)&amp;(((</w:t>
-      </w:r>
-      <w:proofErr w:type="spellStart"/>
+      </w:pPr>
       <w:r>
         <w:rPr>
           <w:rFonts w:ascii="Courier New" w:eastAsia="Times New Roman" w:hAnsi="Courier New" w:cs="Courier New"/>
@@ -13989,10 +12983,12 @@
           <w:szCs w:val="18"/>
           <w:lang w:val="en-US" w:eastAsia="ru-RU"/>
         </w:rPr>
-        <w:t>PORT_t</w:t>
-      </w:r>
-      <w:proofErr w:type="spellEnd"/>
-      <w:r>
+        <w:t>#define InputPinWithZState(F) *((register8_t *)&amp;(((PORT_t *)&amp;PORT##F)-&gt;PIN0CTRL) + F) =(*((register8_t *)&amp;(((PORT_t *)&amp;PORT##F)-&gt;PIN0CTRL) + F) &amp; ~(0x07 &lt;&lt; PORT_OPC_gp))| PORT_OPC_TOTEM_gc; PORT##F.DIRCLR = (1 &lt;&lt; F)</w:t>
+      </w:r>
+    </w:p>
+    <w:p>
+      <w:pPr>
+        <w:pStyle w:val="a"/>
         <w:rPr>
           <w:rFonts w:ascii="Courier New" w:eastAsia="Times New Roman" w:hAnsi="Courier New" w:cs="Courier New"/>
           <w:b/>
@@ -14002,10 +12998,11 @@
           <w:szCs w:val="18"/>
           <w:lang w:val="en-US" w:eastAsia="ru-RU"/>
         </w:rPr>
-        <w:t xml:space="preserve"> *)&amp;PORT##F)-&gt;PIN0CTRL) + F) &amp; ~(0x07 &lt;&lt; </w:t>
-      </w:r>
-      <w:proofErr w:type="spellStart"/>
-      <w:r>
+      </w:pPr>
+    </w:p>
+    <w:p>
+      <w:pPr>
+        <w:pStyle w:val="a"/>
         <w:rPr>
           <w:rFonts w:ascii="Courier New" w:eastAsia="Times New Roman" w:hAnsi="Courier New" w:cs="Courier New"/>
           <w:b/>
@@ -14015,9 +13012,7 @@
           <w:szCs w:val="18"/>
           <w:lang w:val="en-US" w:eastAsia="ru-RU"/>
         </w:rPr>
-        <w:t>PORT_OPC_gp</w:t>
-      </w:r>
-      <w:proofErr w:type="spellEnd"/>
+      </w:pPr>
       <w:r>
         <w:rPr>
           <w:rFonts w:ascii="Courier New" w:eastAsia="Times New Roman" w:hAnsi="Courier New" w:cs="Courier New"/>
@@ -14028,10 +13023,13 @@
           <w:szCs w:val="18"/>
           <w:lang w:val="en-US" w:eastAsia="ru-RU"/>
         </w:rPr>
-        <w:t xml:space="preserve">))| </w:t>
-      </w:r>
-      <w:proofErr w:type="spellStart"/>
-      <w:r>
+        <w:lastRenderedPageBreak/>
+        <w:t>#define InputPinWithPullUp(F) *((register8_t *)&amp;(((PORT_t *)&amp;PORT##F)-&gt;PIN0CTRL) + F) =(*((register8_t *)&amp;(((PORT_t *)&amp;PORT##F)-&gt;PIN0CTRL) + F) &amp; ~(0x07 &lt;&lt; PORT_OPC_gp))| PORT_OPC_PULLUP_gc; PORT##F.DIRCLR = (1 &lt;&lt; F)</w:t>
+      </w:r>
+    </w:p>
+    <w:p>
+      <w:pPr>
+        <w:pStyle w:val="a"/>
         <w:rPr>
           <w:rFonts w:ascii="Courier New" w:eastAsia="Times New Roman" w:hAnsi="Courier New" w:cs="Courier New"/>
           <w:b/>
@@ -14041,10 +13039,11 @@
           <w:szCs w:val="18"/>
           <w:lang w:val="en-US" w:eastAsia="ru-RU"/>
         </w:rPr>
-        <w:t>PORT_OPC_TOTEM_gc</w:t>
-      </w:r>
-      <w:proofErr w:type="spellEnd"/>
-      <w:r>
+      </w:pPr>
+    </w:p>
+    <w:p>
+      <w:pPr>
+        <w:pStyle w:val="a"/>
         <w:rPr>
           <w:rFonts w:ascii="Courier New" w:eastAsia="Times New Roman" w:hAnsi="Courier New" w:cs="Courier New"/>
           <w:b/>
@@ -14054,12 +13053,8 @@
           <w:szCs w:val="18"/>
           <w:lang w:val="en-US" w:eastAsia="ru-RU"/>
         </w:rPr>
-        <w:t>; PORT##F.OUTSET = (1 &lt;&lt; F); PORT##F.DIRSET = (1 &lt;&lt; F)</w:t>
-      </w:r>
-    </w:p>
-    <w:p>
-      <w:pPr>
-        <w:pStyle w:val="a"/>
+      </w:pPr>
+      <w:r>
         <w:rPr>
           <w:rFonts w:ascii="Courier New" w:eastAsia="Times New Roman" w:hAnsi="Courier New" w:cs="Courier New"/>
           <w:b/>
@@ -14069,8 +13064,12 @@
           <w:szCs w:val="18"/>
           <w:lang w:val="en-US" w:eastAsia="ru-RU"/>
         </w:rPr>
-      </w:pPr>
-      <w:r>
+        <w:t>#define InputPinWithPullDown(F) *((register8_t *)&amp;(((PORT_t *)&amp;PORT##F)-&gt;PIN0CTRL) + F) =(*((register8_t *)&amp;(((PORT_t *)&amp;PORT##F)-&gt;PIN0CTRL) + F) &amp; ~(0x07 &lt;&lt; PORT_OPC_gp))| PORT_OPC_PULLDOWN_gc; PORT##F.DIRCLR = (1 &lt;&lt; F)</w:t>
+      </w:r>
+    </w:p>
+    <w:p>
+      <w:pPr>
+        <w:pStyle w:val="a"/>
         <w:rPr>
           <w:rFonts w:ascii="Courier New" w:eastAsia="Times New Roman" w:hAnsi="Courier New" w:cs="Courier New"/>
           <w:b/>
@@ -14080,10 +13079,11 @@
           <w:szCs w:val="18"/>
           <w:lang w:val="en-US" w:eastAsia="ru-RU"/>
         </w:rPr>
-        <w:t xml:space="preserve">#define OutputPinWith0(F) *((register8_t </w:t>
-      </w:r>
-      <w:proofErr w:type="gramStart"/>
-      <w:r>
+      </w:pPr>
+    </w:p>
+    <w:p>
+      <w:pPr>
+        <w:pStyle w:val="a"/>
         <w:rPr>
           <w:rFonts w:ascii="Courier New" w:eastAsia="Times New Roman" w:hAnsi="Courier New" w:cs="Courier New"/>
           <w:b/>
@@ -14093,9 +13093,7 @@
           <w:szCs w:val="18"/>
           <w:lang w:val="en-US" w:eastAsia="ru-RU"/>
         </w:rPr>
-        <w:t>*)&amp;</w:t>
-      </w:r>
-      <w:proofErr w:type="gramEnd"/>
+      </w:pPr>
       <w:r>
         <w:rPr>
           <w:rFonts w:ascii="Courier New" w:eastAsia="Times New Roman" w:hAnsi="Courier New" w:cs="Courier New"/>
@@ -14106,10 +13104,12 @@
           <w:szCs w:val="18"/>
           <w:lang w:val="en-US" w:eastAsia="ru-RU"/>
         </w:rPr>
-        <w:t>(((</w:t>
-      </w:r>
-      <w:proofErr w:type="spellStart"/>
-      <w:r>
+        <w:t>#define OutputPinWireAndPullUpWith1(F) *((register8_t *)&amp;(((PORT_t *)&amp;PORT##F)-&gt;PIN0CTRL) + F) =(*((register8_t *)&amp;(((PORT_t *)&amp;PORT##F)-&gt;PIN0CTRL) + F) &amp; ~(0x07 &lt;&lt; PORT_OPC_gp))| PORT_OPC_WIREDANDPULL_gc; PORT##F.OUTSET = (1 &lt;&lt; F); PORT##F.DIRSET = (1 &lt;&lt; F)</w:t>
+      </w:r>
+    </w:p>
+    <w:p>
+      <w:pPr>
+        <w:pStyle w:val="a"/>
         <w:rPr>
           <w:rFonts w:ascii="Courier New" w:eastAsia="Times New Roman" w:hAnsi="Courier New" w:cs="Courier New"/>
           <w:b/>
@@ -14119,10 +13119,11 @@
           <w:szCs w:val="18"/>
           <w:lang w:val="en-US" w:eastAsia="ru-RU"/>
         </w:rPr>
-        <w:t>PORT_t</w:t>
-      </w:r>
-      <w:proofErr w:type="spellEnd"/>
-      <w:r>
+      </w:pPr>
+    </w:p>
+    <w:p>
+      <w:pPr>
+        <w:pStyle w:val="a"/>
         <w:rPr>
           <w:rFonts w:ascii="Courier New" w:eastAsia="Times New Roman" w:hAnsi="Courier New" w:cs="Courier New"/>
           <w:b/>
@@ -14132,9 +13133,7 @@
           <w:szCs w:val="18"/>
           <w:lang w:val="en-US" w:eastAsia="ru-RU"/>
         </w:rPr>
-        <w:t xml:space="preserve"> *)&amp;PORT##F)-&gt;PIN0CTRL) + F) =(*((register8_t *)&amp;(((</w:t>
-      </w:r>
-      <w:proofErr w:type="spellStart"/>
+      </w:pPr>
       <w:r>
         <w:rPr>
           <w:rFonts w:ascii="Courier New" w:eastAsia="Times New Roman" w:hAnsi="Courier New" w:cs="Courier New"/>
@@ -14145,10 +13144,12 @@
           <w:szCs w:val="18"/>
           <w:lang w:val="en-US" w:eastAsia="ru-RU"/>
         </w:rPr>
-        <w:t>PORT_t</w:t>
-      </w:r>
-      <w:proofErr w:type="spellEnd"/>
-      <w:r>
+        <w:t>#define OutputPinWireAndPullUpWith0(F) *((register8_t *)&amp;(((PORT_t *)&amp;PORT##F)-&gt;PIN0CTRL) + F) =(*((register8_t *)&amp;(((PORT_t *)&amp;PORT##F)-&gt;PIN0CTRL) + F) &amp; ~(0x07 &lt;&lt; PORT_OPC_gp))| PORT_OPC_WIREDANDPULL_gc; PORT##F.OUTCLR = (1 &lt;&lt; F); PORT##F.DIRSET = (1 &lt;&lt; F)</w:t>
+      </w:r>
+    </w:p>
+    <w:p>
+      <w:pPr>
+        <w:pStyle w:val="a"/>
         <w:rPr>
           <w:rFonts w:ascii="Courier New" w:eastAsia="Times New Roman" w:hAnsi="Courier New" w:cs="Courier New"/>
           <w:b/>
@@ -14158,10 +13159,11 @@
           <w:szCs w:val="18"/>
           <w:lang w:val="en-US" w:eastAsia="ru-RU"/>
         </w:rPr>
-        <w:t xml:space="preserve"> *)&amp;PORT##F)-&gt;PIN0CTRL) + F) &amp; ~(0x07 &lt;&lt; </w:t>
-      </w:r>
-      <w:proofErr w:type="spellStart"/>
-      <w:r>
+      </w:pPr>
+    </w:p>
+    <w:p>
+      <w:pPr>
+        <w:pStyle w:val="a"/>
         <w:rPr>
           <w:rFonts w:ascii="Courier New" w:eastAsia="Times New Roman" w:hAnsi="Courier New" w:cs="Courier New"/>
           <w:b/>
@@ -14171,9 +13173,7 @@
           <w:szCs w:val="18"/>
           <w:lang w:val="en-US" w:eastAsia="ru-RU"/>
         </w:rPr>
-        <w:t>PORT_OPC_gp</w:t>
-      </w:r>
-      <w:proofErr w:type="spellEnd"/>
+      </w:pPr>
       <w:r>
         <w:rPr>
           <w:rFonts w:ascii="Courier New" w:eastAsia="Times New Roman" w:hAnsi="Courier New" w:cs="Courier New"/>
@@ -14184,10 +13184,12 @@
           <w:szCs w:val="18"/>
           <w:lang w:val="en-US" w:eastAsia="ru-RU"/>
         </w:rPr>
-        <w:t xml:space="preserve">))| </w:t>
-      </w:r>
-      <w:proofErr w:type="spellStart"/>
-      <w:r>
+        <w:t>#define OutputPinWireAndWith1(F) *((register8_t *)&amp;(((PORT_t *)&amp;PORT##F)-&gt;PIN0CTRL) + F) =(*((register8_t *)&amp;(((PORT_t *)&amp;PORT##F)-&gt;PIN0CTRL) + F) &amp; ~(0x07 &lt;&lt; PORT_OPC_gp))| PORT_OPC_WIREDAND_gc; PORT##F.OUTSET = (1 &lt;&lt; F); PORT##F.DIRSET = (1 &lt;&lt; F)</w:t>
+      </w:r>
+    </w:p>
+    <w:p>
+      <w:pPr>
+        <w:pStyle w:val="a"/>
         <w:rPr>
           <w:rFonts w:ascii="Courier New" w:eastAsia="Times New Roman" w:hAnsi="Courier New" w:cs="Courier New"/>
           <w:b/>
@@ -14197,9 +13199,18 @@
           <w:szCs w:val="18"/>
           <w:lang w:val="en-US" w:eastAsia="ru-RU"/>
         </w:rPr>
-        <w:t>PORT_OPC_TOTEM_gc</w:t>
-      </w:r>
-      <w:proofErr w:type="spellEnd"/>
+      </w:pPr>
+    </w:p>
+    <w:p>
+      <w:pPr>
+        <w:pStyle w:val="a"/>
+        <w:rPr>
+          <w:b/>
+          <w:sz w:val="18"/>
+          <w:szCs w:val="18"/>
+          <w:lang w:val="en-US"/>
+        </w:rPr>
+      </w:pPr>
       <w:r>
         <w:rPr>
           <w:rFonts w:ascii="Courier New" w:eastAsia="Times New Roman" w:hAnsi="Courier New" w:cs="Courier New"/>
@@ -14210,1273 +13221,7 @@
           <w:szCs w:val="18"/>
           <w:lang w:val="en-US" w:eastAsia="ru-RU"/>
         </w:rPr>
-        <w:t>; PORT##F.OUTCLR = (1 &lt;&lt; F); PORT##F.DIRSET = (1 &lt;&lt; F)</w:t>
-      </w:r>
-    </w:p>
-    <w:p>
-      <w:pPr>
-        <w:pStyle w:val="a"/>
-        <w:rPr>
-          <w:rFonts w:ascii="Courier New" w:eastAsia="Times New Roman" w:hAnsi="Courier New" w:cs="Courier New"/>
-          <w:b/>
-          <w:bCs/>
-          <w:color w:val="800000"/>
-          <w:sz w:val="18"/>
-          <w:szCs w:val="18"/>
-          <w:lang w:val="en-US" w:eastAsia="ru-RU"/>
-        </w:rPr>
-      </w:pPr>
-    </w:p>
-    <w:p>
-      <w:pPr>
-        <w:pStyle w:val="a"/>
-        <w:rPr>
-          <w:rFonts w:ascii="Courier New" w:eastAsia="Times New Roman" w:hAnsi="Courier New" w:cs="Courier New"/>
-          <w:b/>
-          <w:bCs/>
-          <w:color w:val="800000"/>
-          <w:sz w:val="18"/>
-          <w:szCs w:val="18"/>
-          <w:lang w:val="en-US" w:eastAsia="ru-RU"/>
-        </w:rPr>
-      </w:pPr>
-      <w:r>
-        <w:rPr>
-          <w:rFonts w:ascii="Courier New" w:eastAsia="Times New Roman" w:hAnsi="Courier New" w:cs="Courier New"/>
-          <w:b/>
-          <w:bCs/>
-          <w:color w:val="800000"/>
-          <w:sz w:val="18"/>
-          <w:szCs w:val="18"/>
-          <w:lang w:val="en-US" w:eastAsia="ru-RU"/>
-        </w:rPr>
-        <w:t xml:space="preserve">#define </w:t>
-      </w:r>
-      <w:proofErr w:type="spellStart"/>
-      <w:r>
-        <w:rPr>
-          <w:rFonts w:ascii="Courier New" w:eastAsia="Times New Roman" w:hAnsi="Courier New" w:cs="Courier New"/>
-          <w:b/>
-          <w:bCs/>
-          <w:color w:val="800000"/>
-          <w:sz w:val="18"/>
-          <w:szCs w:val="18"/>
-          <w:lang w:val="en-US" w:eastAsia="ru-RU"/>
-        </w:rPr>
-        <w:t>InputPinWithZState</w:t>
-      </w:r>
-      <w:proofErr w:type="spellEnd"/>
-      <w:r>
-        <w:rPr>
-          <w:rFonts w:ascii="Courier New" w:eastAsia="Times New Roman" w:hAnsi="Courier New" w:cs="Courier New"/>
-          <w:b/>
-          <w:bCs/>
-          <w:color w:val="800000"/>
-          <w:sz w:val="18"/>
-          <w:szCs w:val="18"/>
-          <w:lang w:val="en-US" w:eastAsia="ru-RU"/>
-        </w:rPr>
-        <w:t xml:space="preserve">(F) *((register8_t </w:t>
-      </w:r>
-      <w:proofErr w:type="gramStart"/>
-      <w:r>
-        <w:rPr>
-          <w:rFonts w:ascii="Courier New" w:eastAsia="Times New Roman" w:hAnsi="Courier New" w:cs="Courier New"/>
-          <w:b/>
-          <w:bCs/>
-          <w:color w:val="800000"/>
-          <w:sz w:val="18"/>
-          <w:szCs w:val="18"/>
-          <w:lang w:val="en-US" w:eastAsia="ru-RU"/>
-        </w:rPr>
-        <w:t>*)&amp;</w:t>
-      </w:r>
-      <w:proofErr w:type="gramEnd"/>
-      <w:r>
-        <w:rPr>
-          <w:rFonts w:ascii="Courier New" w:eastAsia="Times New Roman" w:hAnsi="Courier New" w:cs="Courier New"/>
-          <w:b/>
-          <w:bCs/>
-          <w:color w:val="800000"/>
-          <w:sz w:val="18"/>
-          <w:szCs w:val="18"/>
-          <w:lang w:val="en-US" w:eastAsia="ru-RU"/>
-        </w:rPr>
-        <w:t>(((</w:t>
-      </w:r>
-      <w:proofErr w:type="spellStart"/>
-      <w:r>
-        <w:rPr>
-          <w:rFonts w:ascii="Courier New" w:eastAsia="Times New Roman" w:hAnsi="Courier New" w:cs="Courier New"/>
-          <w:b/>
-          <w:bCs/>
-          <w:color w:val="800000"/>
-          <w:sz w:val="18"/>
-          <w:szCs w:val="18"/>
-          <w:lang w:val="en-US" w:eastAsia="ru-RU"/>
-        </w:rPr>
-        <w:t>PORT_t</w:t>
-      </w:r>
-      <w:proofErr w:type="spellEnd"/>
-      <w:r>
-        <w:rPr>
-          <w:rFonts w:ascii="Courier New" w:eastAsia="Times New Roman" w:hAnsi="Courier New" w:cs="Courier New"/>
-          <w:b/>
-          <w:bCs/>
-          <w:color w:val="800000"/>
-          <w:sz w:val="18"/>
-          <w:szCs w:val="18"/>
-          <w:lang w:val="en-US" w:eastAsia="ru-RU"/>
-        </w:rPr>
-        <w:t xml:space="preserve"> *)&amp;PORT##F)-&gt;PIN0CTRL) + F) =(*((register8_t *)&amp;(((</w:t>
-      </w:r>
-      <w:proofErr w:type="spellStart"/>
-      <w:r>
-        <w:rPr>
-          <w:rFonts w:ascii="Courier New" w:eastAsia="Times New Roman" w:hAnsi="Courier New" w:cs="Courier New"/>
-          <w:b/>
-          <w:bCs/>
-          <w:color w:val="800000"/>
-          <w:sz w:val="18"/>
-          <w:szCs w:val="18"/>
-          <w:lang w:val="en-US" w:eastAsia="ru-RU"/>
-        </w:rPr>
-        <w:t>PORT_t</w:t>
-      </w:r>
-      <w:proofErr w:type="spellEnd"/>
-      <w:r>
-        <w:rPr>
-          <w:rFonts w:ascii="Courier New" w:eastAsia="Times New Roman" w:hAnsi="Courier New" w:cs="Courier New"/>
-          <w:b/>
-          <w:bCs/>
-          <w:color w:val="800000"/>
-          <w:sz w:val="18"/>
-          <w:szCs w:val="18"/>
-          <w:lang w:val="en-US" w:eastAsia="ru-RU"/>
-        </w:rPr>
-        <w:t xml:space="preserve"> *)&amp;PORT##F)-&gt;PIN0CTRL) + F) &amp; ~(0x07 &lt;&lt; </w:t>
-      </w:r>
-      <w:proofErr w:type="spellStart"/>
-      <w:r>
-        <w:rPr>
-          <w:rFonts w:ascii="Courier New" w:eastAsia="Times New Roman" w:hAnsi="Courier New" w:cs="Courier New"/>
-          <w:b/>
-          <w:bCs/>
-          <w:color w:val="800000"/>
-          <w:sz w:val="18"/>
-          <w:szCs w:val="18"/>
-          <w:lang w:val="en-US" w:eastAsia="ru-RU"/>
-        </w:rPr>
-        <w:t>PORT_OPC_gp</w:t>
-      </w:r>
-      <w:proofErr w:type="spellEnd"/>
-      <w:r>
-        <w:rPr>
-          <w:rFonts w:ascii="Courier New" w:eastAsia="Times New Roman" w:hAnsi="Courier New" w:cs="Courier New"/>
-          <w:b/>
-          <w:bCs/>
-          <w:color w:val="800000"/>
-          <w:sz w:val="18"/>
-          <w:szCs w:val="18"/>
-          <w:lang w:val="en-US" w:eastAsia="ru-RU"/>
-        </w:rPr>
-        <w:t xml:space="preserve">))| </w:t>
-      </w:r>
-      <w:proofErr w:type="spellStart"/>
-      <w:r>
-        <w:rPr>
-          <w:rFonts w:ascii="Courier New" w:eastAsia="Times New Roman" w:hAnsi="Courier New" w:cs="Courier New"/>
-          <w:b/>
-          <w:bCs/>
-          <w:color w:val="800000"/>
-          <w:sz w:val="18"/>
-          <w:szCs w:val="18"/>
-          <w:lang w:val="en-US" w:eastAsia="ru-RU"/>
-        </w:rPr>
-        <w:t>PORT_OPC_TOTEM_gc</w:t>
-      </w:r>
-      <w:proofErr w:type="spellEnd"/>
-      <w:r>
-        <w:rPr>
-          <w:rFonts w:ascii="Courier New" w:eastAsia="Times New Roman" w:hAnsi="Courier New" w:cs="Courier New"/>
-          <w:b/>
-          <w:bCs/>
-          <w:color w:val="800000"/>
-          <w:sz w:val="18"/>
-          <w:szCs w:val="18"/>
-          <w:lang w:val="en-US" w:eastAsia="ru-RU"/>
-        </w:rPr>
-        <w:t>; PORT##F.DIRCLR = (1 &lt;&lt; F)</w:t>
-      </w:r>
-    </w:p>
-    <w:p>
-      <w:pPr>
-        <w:pStyle w:val="a"/>
-        <w:rPr>
-          <w:rFonts w:ascii="Courier New" w:eastAsia="Times New Roman" w:hAnsi="Courier New" w:cs="Courier New"/>
-          <w:b/>
-          <w:bCs/>
-          <w:color w:val="800000"/>
-          <w:sz w:val="18"/>
-          <w:szCs w:val="18"/>
-          <w:lang w:val="en-US" w:eastAsia="ru-RU"/>
-        </w:rPr>
-      </w:pPr>
-    </w:p>
-    <w:p>
-      <w:pPr>
-        <w:pStyle w:val="a"/>
-        <w:rPr>
-          <w:rFonts w:ascii="Courier New" w:eastAsia="Times New Roman" w:hAnsi="Courier New" w:cs="Courier New"/>
-          <w:b/>
-          <w:bCs/>
-          <w:color w:val="800000"/>
-          <w:sz w:val="18"/>
-          <w:szCs w:val="18"/>
-          <w:lang w:val="en-US" w:eastAsia="ru-RU"/>
-        </w:rPr>
-      </w:pPr>
-      <w:r>
-        <w:rPr>
-          <w:rFonts w:ascii="Courier New" w:eastAsia="Times New Roman" w:hAnsi="Courier New" w:cs="Courier New"/>
-          <w:b/>
-          <w:bCs/>
-          <w:color w:val="800000"/>
-          <w:sz w:val="18"/>
-          <w:szCs w:val="18"/>
-          <w:lang w:val="en-US" w:eastAsia="ru-RU"/>
-        </w:rPr>
-        <w:lastRenderedPageBreak/>
-        <w:t xml:space="preserve">#define </w:t>
-      </w:r>
-      <w:proofErr w:type="spellStart"/>
-      <w:r>
-        <w:rPr>
-          <w:rFonts w:ascii="Courier New" w:eastAsia="Times New Roman" w:hAnsi="Courier New" w:cs="Courier New"/>
-          <w:b/>
-          <w:bCs/>
-          <w:color w:val="800000"/>
-          <w:sz w:val="18"/>
-          <w:szCs w:val="18"/>
-          <w:lang w:val="en-US" w:eastAsia="ru-RU"/>
-        </w:rPr>
-        <w:t>InputPinWithPullUp</w:t>
-      </w:r>
-      <w:proofErr w:type="spellEnd"/>
-      <w:r>
-        <w:rPr>
-          <w:rFonts w:ascii="Courier New" w:eastAsia="Times New Roman" w:hAnsi="Courier New" w:cs="Courier New"/>
-          <w:b/>
-          <w:bCs/>
-          <w:color w:val="800000"/>
-          <w:sz w:val="18"/>
-          <w:szCs w:val="18"/>
-          <w:lang w:val="en-US" w:eastAsia="ru-RU"/>
-        </w:rPr>
-        <w:t xml:space="preserve">(F) *((register8_t </w:t>
-      </w:r>
-      <w:proofErr w:type="gramStart"/>
-      <w:r>
-        <w:rPr>
-          <w:rFonts w:ascii="Courier New" w:eastAsia="Times New Roman" w:hAnsi="Courier New" w:cs="Courier New"/>
-          <w:b/>
-          <w:bCs/>
-          <w:color w:val="800000"/>
-          <w:sz w:val="18"/>
-          <w:szCs w:val="18"/>
-          <w:lang w:val="en-US" w:eastAsia="ru-RU"/>
-        </w:rPr>
-        <w:t>*)&amp;</w:t>
-      </w:r>
-      <w:proofErr w:type="gramEnd"/>
-      <w:r>
-        <w:rPr>
-          <w:rFonts w:ascii="Courier New" w:eastAsia="Times New Roman" w:hAnsi="Courier New" w:cs="Courier New"/>
-          <w:b/>
-          <w:bCs/>
-          <w:color w:val="800000"/>
-          <w:sz w:val="18"/>
-          <w:szCs w:val="18"/>
-          <w:lang w:val="en-US" w:eastAsia="ru-RU"/>
-        </w:rPr>
-        <w:t>(((</w:t>
-      </w:r>
-      <w:proofErr w:type="spellStart"/>
-      <w:r>
-        <w:rPr>
-          <w:rFonts w:ascii="Courier New" w:eastAsia="Times New Roman" w:hAnsi="Courier New" w:cs="Courier New"/>
-          <w:b/>
-          <w:bCs/>
-          <w:color w:val="800000"/>
-          <w:sz w:val="18"/>
-          <w:szCs w:val="18"/>
-          <w:lang w:val="en-US" w:eastAsia="ru-RU"/>
-        </w:rPr>
-        <w:t>PORT_t</w:t>
-      </w:r>
-      <w:proofErr w:type="spellEnd"/>
-      <w:r>
-        <w:rPr>
-          <w:rFonts w:ascii="Courier New" w:eastAsia="Times New Roman" w:hAnsi="Courier New" w:cs="Courier New"/>
-          <w:b/>
-          <w:bCs/>
-          <w:color w:val="800000"/>
-          <w:sz w:val="18"/>
-          <w:szCs w:val="18"/>
-          <w:lang w:val="en-US" w:eastAsia="ru-RU"/>
-        </w:rPr>
-        <w:t xml:space="preserve"> *)&amp;PORT##F)-&gt;PIN0CTRL) + F) =(*((register8_t *)&amp;(((</w:t>
-      </w:r>
-      <w:proofErr w:type="spellStart"/>
-      <w:r>
-        <w:rPr>
-          <w:rFonts w:ascii="Courier New" w:eastAsia="Times New Roman" w:hAnsi="Courier New" w:cs="Courier New"/>
-          <w:b/>
-          <w:bCs/>
-          <w:color w:val="800000"/>
-          <w:sz w:val="18"/>
-          <w:szCs w:val="18"/>
-          <w:lang w:val="en-US" w:eastAsia="ru-RU"/>
-        </w:rPr>
-        <w:t>PORT_t</w:t>
-      </w:r>
-      <w:proofErr w:type="spellEnd"/>
-      <w:r>
-        <w:rPr>
-          <w:rFonts w:ascii="Courier New" w:eastAsia="Times New Roman" w:hAnsi="Courier New" w:cs="Courier New"/>
-          <w:b/>
-          <w:bCs/>
-          <w:color w:val="800000"/>
-          <w:sz w:val="18"/>
-          <w:szCs w:val="18"/>
-          <w:lang w:val="en-US" w:eastAsia="ru-RU"/>
-        </w:rPr>
-        <w:t xml:space="preserve"> *)&amp;PORT##F)-&gt;PIN0CTRL) + F) &amp; ~(0x07 &lt;&lt; </w:t>
-      </w:r>
-      <w:proofErr w:type="spellStart"/>
-      <w:r>
-        <w:rPr>
-          <w:rFonts w:ascii="Courier New" w:eastAsia="Times New Roman" w:hAnsi="Courier New" w:cs="Courier New"/>
-          <w:b/>
-          <w:bCs/>
-          <w:color w:val="800000"/>
-          <w:sz w:val="18"/>
-          <w:szCs w:val="18"/>
-          <w:lang w:val="en-US" w:eastAsia="ru-RU"/>
-        </w:rPr>
-        <w:t>PORT_OPC_gp</w:t>
-      </w:r>
-      <w:proofErr w:type="spellEnd"/>
-      <w:r>
-        <w:rPr>
-          <w:rFonts w:ascii="Courier New" w:eastAsia="Times New Roman" w:hAnsi="Courier New" w:cs="Courier New"/>
-          <w:b/>
-          <w:bCs/>
-          <w:color w:val="800000"/>
-          <w:sz w:val="18"/>
-          <w:szCs w:val="18"/>
-          <w:lang w:val="en-US" w:eastAsia="ru-RU"/>
-        </w:rPr>
-        <w:t xml:space="preserve">))| </w:t>
-      </w:r>
-      <w:proofErr w:type="spellStart"/>
-      <w:r>
-        <w:rPr>
-          <w:rFonts w:ascii="Courier New" w:eastAsia="Times New Roman" w:hAnsi="Courier New" w:cs="Courier New"/>
-          <w:b/>
-          <w:bCs/>
-          <w:color w:val="800000"/>
-          <w:sz w:val="18"/>
-          <w:szCs w:val="18"/>
-          <w:lang w:val="en-US" w:eastAsia="ru-RU"/>
-        </w:rPr>
-        <w:t>PORT_OPC_PULLUP_gc</w:t>
-      </w:r>
-      <w:proofErr w:type="spellEnd"/>
-      <w:r>
-        <w:rPr>
-          <w:rFonts w:ascii="Courier New" w:eastAsia="Times New Roman" w:hAnsi="Courier New" w:cs="Courier New"/>
-          <w:b/>
-          <w:bCs/>
-          <w:color w:val="800000"/>
-          <w:sz w:val="18"/>
-          <w:szCs w:val="18"/>
-          <w:lang w:val="en-US" w:eastAsia="ru-RU"/>
-        </w:rPr>
-        <w:t>; PORT##F.DIRCLR = (1 &lt;&lt; F)</w:t>
-      </w:r>
-    </w:p>
-    <w:p>
-      <w:pPr>
-        <w:pStyle w:val="a"/>
-        <w:rPr>
-          <w:rFonts w:ascii="Courier New" w:eastAsia="Times New Roman" w:hAnsi="Courier New" w:cs="Courier New"/>
-          <w:b/>
-          <w:bCs/>
-          <w:color w:val="800000"/>
-          <w:sz w:val="18"/>
-          <w:szCs w:val="18"/>
-          <w:lang w:val="en-US" w:eastAsia="ru-RU"/>
-        </w:rPr>
-      </w:pPr>
-    </w:p>
-    <w:p>
-      <w:pPr>
-        <w:pStyle w:val="a"/>
-        <w:rPr>
-          <w:rFonts w:ascii="Courier New" w:eastAsia="Times New Roman" w:hAnsi="Courier New" w:cs="Courier New"/>
-          <w:b/>
-          <w:bCs/>
-          <w:color w:val="800000"/>
-          <w:sz w:val="18"/>
-          <w:szCs w:val="18"/>
-          <w:lang w:val="en-US" w:eastAsia="ru-RU"/>
-        </w:rPr>
-      </w:pPr>
-      <w:r>
-        <w:rPr>
-          <w:rFonts w:ascii="Courier New" w:eastAsia="Times New Roman" w:hAnsi="Courier New" w:cs="Courier New"/>
-          <w:b/>
-          <w:bCs/>
-          <w:color w:val="800000"/>
-          <w:sz w:val="18"/>
-          <w:szCs w:val="18"/>
-          <w:lang w:val="en-US" w:eastAsia="ru-RU"/>
-        </w:rPr>
-        <w:t xml:space="preserve">#define </w:t>
-      </w:r>
-      <w:proofErr w:type="spellStart"/>
-      <w:r>
-        <w:rPr>
-          <w:rFonts w:ascii="Courier New" w:eastAsia="Times New Roman" w:hAnsi="Courier New" w:cs="Courier New"/>
-          <w:b/>
-          <w:bCs/>
-          <w:color w:val="800000"/>
-          <w:sz w:val="18"/>
-          <w:szCs w:val="18"/>
-          <w:lang w:val="en-US" w:eastAsia="ru-RU"/>
-        </w:rPr>
-        <w:t>InputPinWithPullDown</w:t>
-      </w:r>
-      <w:proofErr w:type="spellEnd"/>
-      <w:r>
-        <w:rPr>
-          <w:rFonts w:ascii="Courier New" w:eastAsia="Times New Roman" w:hAnsi="Courier New" w:cs="Courier New"/>
-          <w:b/>
-          <w:bCs/>
-          <w:color w:val="800000"/>
-          <w:sz w:val="18"/>
-          <w:szCs w:val="18"/>
-          <w:lang w:val="en-US" w:eastAsia="ru-RU"/>
-        </w:rPr>
-        <w:t xml:space="preserve">(F) *((register8_t </w:t>
-      </w:r>
-      <w:proofErr w:type="gramStart"/>
-      <w:r>
-        <w:rPr>
-          <w:rFonts w:ascii="Courier New" w:eastAsia="Times New Roman" w:hAnsi="Courier New" w:cs="Courier New"/>
-          <w:b/>
-          <w:bCs/>
-          <w:color w:val="800000"/>
-          <w:sz w:val="18"/>
-          <w:szCs w:val="18"/>
-          <w:lang w:val="en-US" w:eastAsia="ru-RU"/>
-        </w:rPr>
-        <w:t>*)&amp;</w:t>
-      </w:r>
-      <w:proofErr w:type="gramEnd"/>
-      <w:r>
-        <w:rPr>
-          <w:rFonts w:ascii="Courier New" w:eastAsia="Times New Roman" w:hAnsi="Courier New" w:cs="Courier New"/>
-          <w:b/>
-          <w:bCs/>
-          <w:color w:val="800000"/>
-          <w:sz w:val="18"/>
-          <w:szCs w:val="18"/>
-          <w:lang w:val="en-US" w:eastAsia="ru-RU"/>
-        </w:rPr>
-        <w:t>(((</w:t>
-      </w:r>
-      <w:proofErr w:type="spellStart"/>
-      <w:r>
-        <w:rPr>
-          <w:rFonts w:ascii="Courier New" w:eastAsia="Times New Roman" w:hAnsi="Courier New" w:cs="Courier New"/>
-          <w:b/>
-          <w:bCs/>
-          <w:color w:val="800000"/>
-          <w:sz w:val="18"/>
-          <w:szCs w:val="18"/>
-          <w:lang w:val="en-US" w:eastAsia="ru-RU"/>
-        </w:rPr>
-        <w:t>PORT_t</w:t>
-      </w:r>
-      <w:proofErr w:type="spellEnd"/>
-      <w:r>
-        <w:rPr>
-          <w:rFonts w:ascii="Courier New" w:eastAsia="Times New Roman" w:hAnsi="Courier New" w:cs="Courier New"/>
-          <w:b/>
-          <w:bCs/>
-          <w:color w:val="800000"/>
-          <w:sz w:val="18"/>
-          <w:szCs w:val="18"/>
-          <w:lang w:val="en-US" w:eastAsia="ru-RU"/>
-        </w:rPr>
-        <w:t xml:space="preserve"> *)&amp;PORT##F)-&gt;PIN0CTRL) + F) =(*((register8_t *)&amp;(((</w:t>
-      </w:r>
-      <w:proofErr w:type="spellStart"/>
-      <w:r>
-        <w:rPr>
-          <w:rFonts w:ascii="Courier New" w:eastAsia="Times New Roman" w:hAnsi="Courier New" w:cs="Courier New"/>
-          <w:b/>
-          <w:bCs/>
-          <w:color w:val="800000"/>
-          <w:sz w:val="18"/>
-          <w:szCs w:val="18"/>
-          <w:lang w:val="en-US" w:eastAsia="ru-RU"/>
-        </w:rPr>
-        <w:t>PORT_t</w:t>
-      </w:r>
-      <w:proofErr w:type="spellEnd"/>
-      <w:r>
-        <w:rPr>
-          <w:rFonts w:ascii="Courier New" w:eastAsia="Times New Roman" w:hAnsi="Courier New" w:cs="Courier New"/>
-          <w:b/>
-          <w:bCs/>
-          <w:color w:val="800000"/>
-          <w:sz w:val="18"/>
-          <w:szCs w:val="18"/>
-          <w:lang w:val="en-US" w:eastAsia="ru-RU"/>
-        </w:rPr>
-        <w:t xml:space="preserve"> *)&amp;PORT##F)-&gt;PIN0CTRL) + F) &amp; ~(0x07 &lt;&lt; </w:t>
-      </w:r>
-      <w:proofErr w:type="spellStart"/>
-      <w:r>
-        <w:rPr>
-          <w:rFonts w:ascii="Courier New" w:eastAsia="Times New Roman" w:hAnsi="Courier New" w:cs="Courier New"/>
-          <w:b/>
-          <w:bCs/>
-          <w:color w:val="800000"/>
-          <w:sz w:val="18"/>
-          <w:szCs w:val="18"/>
-          <w:lang w:val="en-US" w:eastAsia="ru-RU"/>
-        </w:rPr>
-        <w:t>PORT_OPC_gp</w:t>
-      </w:r>
-      <w:proofErr w:type="spellEnd"/>
-      <w:r>
-        <w:rPr>
-          <w:rFonts w:ascii="Courier New" w:eastAsia="Times New Roman" w:hAnsi="Courier New" w:cs="Courier New"/>
-          <w:b/>
-          <w:bCs/>
-          <w:color w:val="800000"/>
-          <w:sz w:val="18"/>
-          <w:szCs w:val="18"/>
-          <w:lang w:val="en-US" w:eastAsia="ru-RU"/>
-        </w:rPr>
-        <w:t xml:space="preserve">))| </w:t>
-      </w:r>
-      <w:proofErr w:type="spellStart"/>
-      <w:r>
-        <w:rPr>
-          <w:rFonts w:ascii="Courier New" w:eastAsia="Times New Roman" w:hAnsi="Courier New" w:cs="Courier New"/>
-          <w:b/>
-          <w:bCs/>
-          <w:color w:val="800000"/>
-          <w:sz w:val="18"/>
-          <w:szCs w:val="18"/>
-          <w:lang w:val="en-US" w:eastAsia="ru-RU"/>
-        </w:rPr>
-        <w:t>PORT_OPC_PULLDOWN_gc</w:t>
-      </w:r>
-      <w:proofErr w:type="spellEnd"/>
-      <w:r>
-        <w:rPr>
-          <w:rFonts w:ascii="Courier New" w:eastAsia="Times New Roman" w:hAnsi="Courier New" w:cs="Courier New"/>
-          <w:b/>
-          <w:bCs/>
-          <w:color w:val="800000"/>
-          <w:sz w:val="18"/>
-          <w:szCs w:val="18"/>
-          <w:lang w:val="en-US" w:eastAsia="ru-RU"/>
-        </w:rPr>
-        <w:t>; PORT##F.DIRCLR = (1 &lt;&lt; F)</w:t>
-      </w:r>
-    </w:p>
-    <w:p>
-      <w:pPr>
-        <w:pStyle w:val="a"/>
-        <w:rPr>
-          <w:rFonts w:ascii="Courier New" w:eastAsia="Times New Roman" w:hAnsi="Courier New" w:cs="Courier New"/>
-          <w:b/>
-          <w:bCs/>
-          <w:color w:val="800000"/>
-          <w:sz w:val="18"/>
-          <w:szCs w:val="18"/>
-          <w:lang w:val="en-US" w:eastAsia="ru-RU"/>
-        </w:rPr>
-      </w:pPr>
-    </w:p>
-    <w:p>
-      <w:pPr>
-        <w:pStyle w:val="a"/>
-        <w:rPr>
-          <w:rFonts w:ascii="Courier New" w:eastAsia="Times New Roman" w:hAnsi="Courier New" w:cs="Courier New"/>
-          <w:b/>
-          <w:bCs/>
-          <w:color w:val="800000"/>
-          <w:sz w:val="18"/>
-          <w:szCs w:val="18"/>
-          <w:lang w:val="en-US" w:eastAsia="ru-RU"/>
-        </w:rPr>
-      </w:pPr>
-      <w:r>
-        <w:rPr>
-          <w:rFonts w:ascii="Courier New" w:eastAsia="Times New Roman" w:hAnsi="Courier New" w:cs="Courier New"/>
-          <w:b/>
-          <w:bCs/>
-          <w:color w:val="800000"/>
-          <w:sz w:val="18"/>
-          <w:szCs w:val="18"/>
-          <w:lang w:val="en-US" w:eastAsia="ru-RU"/>
-        </w:rPr>
-        <w:t xml:space="preserve">#define OutputPinWireAndPullUpWith1(F) *((register8_t </w:t>
-      </w:r>
-      <w:proofErr w:type="gramStart"/>
-      <w:r>
-        <w:rPr>
-          <w:rFonts w:ascii="Courier New" w:eastAsia="Times New Roman" w:hAnsi="Courier New" w:cs="Courier New"/>
-          <w:b/>
-          <w:bCs/>
-          <w:color w:val="800000"/>
-          <w:sz w:val="18"/>
-          <w:szCs w:val="18"/>
-          <w:lang w:val="en-US" w:eastAsia="ru-RU"/>
-        </w:rPr>
-        <w:t>*)&amp;</w:t>
-      </w:r>
-      <w:proofErr w:type="gramEnd"/>
-      <w:r>
-        <w:rPr>
-          <w:rFonts w:ascii="Courier New" w:eastAsia="Times New Roman" w:hAnsi="Courier New" w:cs="Courier New"/>
-          <w:b/>
-          <w:bCs/>
-          <w:color w:val="800000"/>
-          <w:sz w:val="18"/>
-          <w:szCs w:val="18"/>
-          <w:lang w:val="en-US" w:eastAsia="ru-RU"/>
-        </w:rPr>
-        <w:t>(((</w:t>
-      </w:r>
-      <w:proofErr w:type="spellStart"/>
-      <w:r>
-        <w:rPr>
-          <w:rFonts w:ascii="Courier New" w:eastAsia="Times New Roman" w:hAnsi="Courier New" w:cs="Courier New"/>
-          <w:b/>
-          <w:bCs/>
-          <w:color w:val="800000"/>
-          <w:sz w:val="18"/>
-          <w:szCs w:val="18"/>
-          <w:lang w:val="en-US" w:eastAsia="ru-RU"/>
-        </w:rPr>
-        <w:t>PORT_t</w:t>
-      </w:r>
-      <w:proofErr w:type="spellEnd"/>
-      <w:r>
-        <w:rPr>
-          <w:rFonts w:ascii="Courier New" w:eastAsia="Times New Roman" w:hAnsi="Courier New" w:cs="Courier New"/>
-          <w:b/>
-          <w:bCs/>
-          <w:color w:val="800000"/>
-          <w:sz w:val="18"/>
-          <w:szCs w:val="18"/>
-          <w:lang w:val="en-US" w:eastAsia="ru-RU"/>
-        </w:rPr>
-        <w:t xml:space="preserve"> *)&amp;PORT##F)-&gt;PIN0CTRL) + F) =(*((register8_t *)&amp;(((</w:t>
-      </w:r>
-      <w:proofErr w:type="spellStart"/>
-      <w:r>
-        <w:rPr>
-          <w:rFonts w:ascii="Courier New" w:eastAsia="Times New Roman" w:hAnsi="Courier New" w:cs="Courier New"/>
-          <w:b/>
-          <w:bCs/>
-          <w:color w:val="800000"/>
-          <w:sz w:val="18"/>
-          <w:szCs w:val="18"/>
-          <w:lang w:val="en-US" w:eastAsia="ru-RU"/>
-        </w:rPr>
-        <w:t>PORT_t</w:t>
-      </w:r>
-      <w:proofErr w:type="spellEnd"/>
-      <w:r>
-        <w:rPr>
-          <w:rFonts w:ascii="Courier New" w:eastAsia="Times New Roman" w:hAnsi="Courier New" w:cs="Courier New"/>
-          <w:b/>
-          <w:bCs/>
-          <w:color w:val="800000"/>
-          <w:sz w:val="18"/>
-          <w:szCs w:val="18"/>
-          <w:lang w:val="en-US" w:eastAsia="ru-RU"/>
-        </w:rPr>
-        <w:t xml:space="preserve"> *)&amp;PORT##F)-&gt;PIN0CTRL) + F) &amp; ~(0x07 &lt;&lt; </w:t>
-      </w:r>
-      <w:proofErr w:type="spellStart"/>
-      <w:r>
-        <w:rPr>
-          <w:rFonts w:ascii="Courier New" w:eastAsia="Times New Roman" w:hAnsi="Courier New" w:cs="Courier New"/>
-          <w:b/>
-          <w:bCs/>
-          <w:color w:val="800000"/>
-          <w:sz w:val="18"/>
-          <w:szCs w:val="18"/>
-          <w:lang w:val="en-US" w:eastAsia="ru-RU"/>
-        </w:rPr>
-        <w:t>PORT_OPC_gp</w:t>
-      </w:r>
-      <w:proofErr w:type="spellEnd"/>
-      <w:r>
-        <w:rPr>
-          <w:rFonts w:ascii="Courier New" w:eastAsia="Times New Roman" w:hAnsi="Courier New" w:cs="Courier New"/>
-          <w:b/>
-          <w:bCs/>
-          <w:color w:val="800000"/>
-          <w:sz w:val="18"/>
-          <w:szCs w:val="18"/>
-          <w:lang w:val="en-US" w:eastAsia="ru-RU"/>
-        </w:rPr>
-        <w:t xml:space="preserve">))| </w:t>
-      </w:r>
-      <w:proofErr w:type="spellStart"/>
-      <w:r>
-        <w:rPr>
-          <w:rFonts w:ascii="Courier New" w:eastAsia="Times New Roman" w:hAnsi="Courier New" w:cs="Courier New"/>
-          <w:b/>
-          <w:bCs/>
-          <w:color w:val="800000"/>
-          <w:sz w:val="18"/>
-          <w:szCs w:val="18"/>
-          <w:lang w:val="en-US" w:eastAsia="ru-RU"/>
-        </w:rPr>
-        <w:t>PORT_OPC_WIREDANDPULL_gc</w:t>
-      </w:r>
-      <w:proofErr w:type="spellEnd"/>
-      <w:r>
-        <w:rPr>
-          <w:rFonts w:ascii="Courier New" w:eastAsia="Times New Roman" w:hAnsi="Courier New" w:cs="Courier New"/>
-          <w:b/>
-          <w:bCs/>
-          <w:color w:val="800000"/>
-          <w:sz w:val="18"/>
-          <w:szCs w:val="18"/>
-          <w:lang w:val="en-US" w:eastAsia="ru-RU"/>
-        </w:rPr>
-        <w:t>; PORT##F.OUTSET = (1 &lt;&lt; F); PORT##F.DIRSET = (1 &lt;&lt; F)</w:t>
-      </w:r>
-    </w:p>
-    <w:p>
-      <w:pPr>
-        <w:pStyle w:val="a"/>
-        <w:rPr>
-          <w:rFonts w:ascii="Courier New" w:eastAsia="Times New Roman" w:hAnsi="Courier New" w:cs="Courier New"/>
-          <w:b/>
-          <w:bCs/>
-          <w:color w:val="800000"/>
-          <w:sz w:val="18"/>
-          <w:szCs w:val="18"/>
-          <w:lang w:val="en-US" w:eastAsia="ru-RU"/>
-        </w:rPr>
-      </w:pPr>
-    </w:p>
-    <w:p>
-      <w:pPr>
-        <w:pStyle w:val="a"/>
-        <w:rPr>
-          <w:rFonts w:ascii="Courier New" w:eastAsia="Times New Roman" w:hAnsi="Courier New" w:cs="Courier New"/>
-          <w:b/>
-          <w:bCs/>
-          <w:color w:val="800000"/>
-          <w:sz w:val="18"/>
-          <w:szCs w:val="18"/>
-          <w:lang w:val="en-US" w:eastAsia="ru-RU"/>
-        </w:rPr>
-      </w:pPr>
-      <w:r>
-        <w:rPr>
-          <w:rFonts w:ascii="Courier New" w:eastAsia="Times New Roman" w:hAnsi="Courier New" w:cs="Courier New"/>
-          <w:b/>
-          <w:bCs/>
-          <w:color w:val="800000"/>
-          <w:sz w:val="18"/>
-          <w:szCs w:val="18"/>
-          <w:lang w:val="en-US" w:eastAsia="ru-RU"/>
-        </w:rPr>
-        <w:t xml:space="preserve">#define OutputPinWireAndPullUpWith0(F) *((register8_t </w:t>
-      </w:r>
-      <w:proofErr w:type="gramStart"/>
-      <w:r>
-        <w:rPr>
-          <w:rFonts w:ascii="Courier New" w:eastAsia="Times New Roman" w:hAnsi="Courier New" w:cs="Courier New"/>
-          <w:b/>
-          <w:bCs/>
-          <w:color w:val="800000"/>
-          <w:sz w:val="18"/>
-          <w:szCs w:val="18"/>
-          <w:lang w:val="en-US" w:eastAsia="ru-RU"/>
-        </w:rPr>
-        <w:t>*)&amp;</w:t>
-      </w:r>
-      <w:proofErr w:type="gramEnd"/>
-      <w:r>
-        <w:rPr>
-          <w:rFonts w:ascii="Courier New" w:eastAsia="Times New Roman" w:hAnsi="Courier New" w:cs="Courier New"/>
-          <w:b/>
-          <w:bCs/>
-          <w:color w:val="800000"/>
-          <w:sz w:val="18"/>
-          <w:szCs w:val="18"/>
-          <w:lang w:val="en-US" w:eastAsia="ru-RU"/>
-        </w:rPr>
-        <w:t>(((</w:t>
-      </w:r>
-      <w:proofErr w:type="spellStart"/>
-      <w:r>
-        <w:rPr>
-          <w:rFonts w:ascii="Courier New" w:eastAsia="Times New Roman" w:hAnsi="Courier New" w:cs="Courier New"/>
-          <w:b/>
-          <w:bCs/>
-          <w:color w:val="800000"/>
-          <w:sz w:val="18"/>
-          <w:szCs w:val="18"/>
-          <w:lang w:val="en-US" w:eastAsia="ru-RU"/>
-        </w:rPr>
-        <w:t>PORT_t</w:t>
-      </w:r>
-      <w:proofErr w:type="spellEnd"/>
-      <w:r>
-        <w:rPr>
-          <w:rFonts w:ascii="Courier New" w:eastAsia="Times New Roman" w:hAnsi="Courier New" w:cs="Courier New"/>
-          <w:b/>
-          <w:bCs/>
-          <w:color w:val="800000"/>
-          <w:sz w:val="18"/>
-          <w:szCs w:val="18"/>
-          <w:lang w:val="en-US" w:eastAsia="ru-RU"/>
-        </w:rPr>
-        <w:t xml:space="preserve"> *)&amp;PORT##F)-&gt;PIN0CTRL) + F) =(*((register8_t *)&amp;(((</w:t>
-      </w:r>
-      <w:proofErr w:type="spellStart"/>
-      <w:r>
-        <w:rPr>
-          <w:rFonts w:ascii="Courier New" w:eastAsia="Times New Roman" w:hAnsi="Courier New" w:cs="Courier New"/>
-          <w:b/>
-          <w:bCs/>
-          <w:color w:val="800000"/>
-          <w:sz w:val="18"/>
-          <w:szCs w:val="18"/>
-          <w:lang w:val="en-US" w:eastAsia="ru-RU"/>
-        </w:rPr>
-        <w:t>PORT_t</w:t>
-      </w:r>
-      <w:proofErr w:type="spellEnd"/>
-      <w:r>
-        <w:rPr>
-          <w:rFonts w:ascii="Courier New" w:eastAsia="Times New Roman" w:hAnsi="Courier New" w:cs="Courier New"/>
-          <w:b/>
-          <w:bCs/>
-          <w:color w:val="800000"/>
-          <w:sz w:val="18"/>
-          <w:szCs w:val="18"/>
-          <w:lang w:val="en-US" w:eastAsia="ru-RU"/>
-        </w:rPr>
-        <w:t xml:space="preserve"> *)&amp;PORT##F)-&gt;PIN0CTRL) + F) &amp; ~(0x07 &lt;&lt; </w:t>
-      </w:r>
-      <w:proofErr w:type="spellStart"/>
-      <w:r>
-        <w:rPr>
-          <w:rFonts w:ascii="Courier New" w:eastAsia="Times New Roman" w:hAnsi="Courier New" w:cs="Courier New"/>
-          <w:b/>
-          <w:bCs/>
-          <w:color w:val="800000"/>
-          <w:sz w:val="18"/>
-          <w:szCs w:val="18"/>
-          <w:lang w:val="en-US" w:eastAsia="ru-RU"/>
-        </w:rPr>
-        <w:t>PORT_OPC_gp</w:t>
-      </w:r>
-      <w:proofErr w:type="spellEnd"/>
-      <w:r>
-        <w:rPr>
-          <w:rFonts w:ascii="Courier New" w:eastAsia="Times New Roman" w:hAnsi="Courier New" w:cs="Courier New"/>
-          <w:b/>
-          <w:bCs/>
-          <w:color w:val="800000"/>
-          <w:sz w:val="18"/>
-          <w:szCs w:val="18"/>
-          <w:lang w:val="en-US" w:eastAsia="ru-RU"/>
-        </w:rPr>
-        <w:t xml:space="preserve">))| </w:t>
-      </w:r>
-      <w:proofErr w:type="spellStart"/>
-      <w:r>
-        <w:rPr>
-          <w:rFonts w:ascii="Courier New" w:eastAsia="Times New Roman" w:hAnsi="Courier New" w:cs="Courier New"/>
-          <w:b/>
-          <w:bCs/>
-          <w:color w:val="800000"/>
-          <w:sz w:val="18"/>
-          <w:szCs w:val="18"/>
-          <w:lang w:val="en-US" w:eastAsia="ru-RU"/>
-        </w:rPr>
-        <w:t>PORT_OPC_WIREDANDPULL_gc</w:t>
-      </w:r>
-      <w:proofErr w:type="spellEnd"/>
-      <w:r>
-        <w:rPr>
-          <w:rFonts w:ascii="Courier New" w:eastAsia="Times New Roman" w:hAnsi="Courier New" w:cs="Courier New"/>
-          <w:b/>
-          <w:bCs/>
-          <w:color w:val="800000"/>
-          <w:sz w:val="18"/>
-          <w:szCs w:val="18"/>
-          <w:lang w:val="en-US" w:eastAsia="ru-RU"/>
-        </w:rPr>
-        <w:t>; PORT##F.OUTCLR = (1 &lt;&lt; F); PORT##F.DIRSET = (1 &lt;&lt; F)</w:t>
-      </w:r>
-    </w:p>
-    <w:p>
-      <w:pPr>
-        <w:pStyle w:val="a"/>
-        <w:rPr>
-          <w:rFonts w:ascii="Courier New" w:eastAsia="Times New Roman" w:hAnsi="Courier New" w:cs="Courier New"/>
-          <w:b/>
-          <w:bCs/>
-          <w:color w:val="800000"/>
-          <w:sz w:val="18"/>
-          <w:szCs w:val="18"/>
-          <w:lang w:val="en-US" w:eastAsia="ru-RU"/>
-        </w:rPr>
-      </w:pPr>
-    </w:p>
-    <w:p>
-      <w:pPr>
-        <w:pStyle w:val="a"/>
-        <w:rPr>
-          <w:rFonts w:ascii="Courier New" w:eastAsia="Times New Roman" w:hAnsi="Courier New" w:cs="Courier New"/>
-          <w:b/>
-          <w:bCs/>
-          <w:color w:val="800000"/>
-          <w:sz w:val="18"/>
-          <w:szCs w:val="18"/>
-          <w:lang w:val="en-US" w:eastAsia="ru-RU"/>
-        </w:rPr>
-      </w:pPr>
-      <w:r>
-        <w:rPr>
-          <w:rFonts w:ascii="Courier New" w:eastAsia="Times New Roman" w:hAnsi="Courier New" w:cs="Courier New"/>
-          <w:b/>
-          <w:bCs/>
-          <w:color w:val="800000"/>
-          <w:sz w:val="18"/>
-          <w:szCs w:val="18"/>
-          <w:lang w:val="en-US" w:eastAsia="ru-RU"/>
-        </w:rPr>
-        <w:t xml:space="preserve">#define OutputPinWireAndWith1(F) *((register8_t </w:t>
-      </w:r>
-      <w:proofErr w:type="gramStart"/>
-      <w:r>
-        <w:rPr>
-          <w:rFonts w:ascii="Courier New" w:eastAsia="Times New Roman" w:hAnsi="Courier New" w:cs="Courier New"/>
-          <w:b/>
-          <w:bCs/>
-          <w:color w:val="800000"/>
-          <w:sz w:val="18"/>
-          <w:szCs w:val="18"/>
-          <w:lang w:val="en-US" w:eastAsia="ru-RU"/>
-        </w:rPr>
-        <w:t>*)&amp;</w:t>
-      </w:r>
-      <w:proofErr w:type="gramEnd"/>
-      <w:r>
-        <w:rPr>
-          <w:rFonts w:ascii="Courier New" w:eastAsia="Times New Roman" w:hAnsi="Courier New" w:cs="Courier New"/>
-          <w:b/>
-          <w:bCs/>
-          <w:color w:val="800000"/>
-          <w:sz w:val="18"/>
-          <w:szCs w:val="18"/>
-          <w:lang w:val="en-US" w:eastAsia="ru-RU"/>
-        </w:rPr>
-        <w:t>(((</w:t>
-      </w:r>
-      <w:proofErr w:type="spellStart"/>
-      <w:r>
-        <w:rPr>
-          <w:rFonts w:ascii="Courier New" w:eastAsia="Times New Roman" w:hAnsi="Courier New" w:cs="Courier New"/>
-          <w:b/>
-          <w:bCs/>
-          <w:color w:val="800000"/>
-          <w:sz w:val="18"/>
-          <w:szCs w:val="18"/>
-          <w:lang w:val="en-US" w:eastAsia="ru-RU"/>
-        </w:rPr>
-        <w:t>PORT_t</w:t>
-      </w:r>
-      <w:proofErr w:type="spellEnd"/>
-      <w:r>
-        <w:rPr>
-          <w:rFonts w:ascii="Courier New" w:eastAsia="Times New Roman" w:hAnsi="Courier New" w:cs="Courier New"/>
-          <w:b/>
-          <w:bCs/>
-          <w:color w:val="800000"/>
-          <w:sz w:val="18"/>
-          <w:szCs w:val="18"/>
-          <w:lang w:val="en-US" w:eastAsia="ru-RU"/>
-        </w:rPr>
-        <w:t xml:space="preserve"> *)&amp;PORT##F)-&gt;PIN0CTRL) + F) =(*((register8_t *)&amp;(((</w:t>
-      </w:r>
-      <w:proofErr w:type="spellStart"/>
-      <w:r>
-        <w:rPr>
-          <w:rFonts w:ascii="Courier New" w:eastAsia="Times New Roman" w:hAnsi="Courier New" w:cs="Courier New"/>
-          <w:b/>
-          <w:bCs/>
-          <w:color w:val="800000"/>
-          <w:sz w:val="18"/>
-          <w:szCs w:val="18"/>
-          <w:lang w:val="en-US" w:eastAsia="ru-RU"/>
-        </w:rPr>
-        <w:t>PORT_t</w:t>
-      </w:r>
-      <w:proofErr w:type="spellEnd"/>
-      <w:r>
-        <w:rPr>
-          <w:rFonts w:ascii="Courier New" w:eastAsia="Times New Roman" w:hAnsi="Courier New" w:cs="Courier New"/>
-          <w:b/>
-          <w:bCs/>
-          <w:color w:val="800000"/>
-          <w:sz w:val="18"/>
-          <w:szCs w:val="18"/>
-          <w:lang w:val="en-US" w:eastAsia="ru-RU"/>
-        </w:rPr>
-        <w:t xml:space="preserve"> *)&amp;PORT##F)-&gt;PIN0CTRL) + F) &amp; ~(0x07 &lt;&lt; </w:t>
-      </w:r>
-      <w:proofErr w:type="spellStart"/>
-      <w:r>
-        <w:rPr>
-          <w:rFonts w:ascii="Courier New" w:eastAsia="Times New Roman" w:hAnsi="Courier New" w:cs="Courier New"/>
-          <w:b/>
-          <w:bCs/>
-          <w:color w:val="800000"/>
-          <w:sz w:val="18"/>
-          <w:szCs w:val="18"/>
-          <w:lang w:val="en-US" w:eastAsia="ru-RU"/>
-        </w:rPr>
-        <w:t>PORT_OPC_gp</w:t>
-      </w:r>
-      <w:proofErr w:type="spellEnd"/>
-      <w:r>
-        <w:rPr>
-          <w:rFonts w:ascii="Courier New" w:eastAsia="Times New Roman" w:hAnsi="Courier New" w:cs="Courier New"/>
-          <w:b/>
-          <w:bCs/>
-          <w:color w:val="800000"/>
-          <w:sz w:val="18"/>
-          <w:szCs w:val="18"/>
-          <w:lang w:val="en-US" w:eastAsia="ru-RU"/>
-        </w:rPr>
-        <w:t xml:space="preserve">))| </w:t>
-      </w:r>
-      <w:proofErr w:type="spellStart"/>
-      <w:r>
-        <w:rPr>
-          <w:rFonts w:ascii="Courier New" w:eastAsia="Times New Roman" w:hAnsi="Courier New" w:cs="Courier New"/>
-          <w:b/>
-          <w:bCs/>
-          <w:color w:val="800000"/>
-          <w:sz w:val="18"/>
-          <w:szCs w:val="18"/>
-          <w:lang w:val="en-US" w:eastAsia="ru-RU"/>
-        </w:rPr>
-        <w:t>PORT_OPC_WIREDAND_gc</w:t>
-      </w:r>
-      <w:proofErr w:type="spellEnd"/>
-      <w:r>
-        <w:rPr>
-          <w:rFonts w:ascii="Courier New" w:eastAsia="Times New Roman" w:hAnsi="Courier New" w:cs="Courier New"/>
-          <w:b/>
-          <w:bCs/>
-          <w:color w:val="800000"/>
-          <w:sz w:val="18"/>
-          <w:szCs w:val="18"/>
-          <w:lang w:val="en-US" w:eastAsia="ru-RU"/>
-        </w:rPr>
-        <w:t>; PORT##F.OUTSET = (1 &lt;&lt; F); PORT##F.DIRSET = (1 &lt;&lt; F)</w:t>
-      </w:r>
-    </w:p>
-    <w:p>
-      <w:pPr>
-        <w:pStyle w:val="a"/>
-        <w:rPr>
-          <w:rFonts w:ascii="Courier New" w:eastAsia="Times New Roman" w:hAnsi="Courier New" w:cs="Courier New"/>
-          <w:b/>
-          <w:bCs/>
-          <w:color w:val="800000"/>
-          <w:sz w:val="18"/>
-          <w:szCs w:val="18"/>
-          <w:lang w:val="en-US" w:eastAsia="ru-RU"/>
-        </w:rPr>
-      </w:pPr>
-    </w:p>
-    <w:p>
-      <w:pPr>
-        <w:pStyle w:val="a"/>
-        <w:rPr>
-          <w:b/>
-          <w:sz w:val="18"/>
-          <w:szCs w:val="18"/>
-          <w:lang w:val="en-US"/>
-        </w:rPr>
-      </w:pPr>
-      <w:r>
-        <w:rPr>
-          <w:rFonts w:ascii="Courier New" w:eastAsia="Times New Roman" w:hAnsi="Courier New" w:cs="Courier New"/>
-          <w:b/>
-          <w:bCs/>
-          <w:color w:val="800000"/>
-          <w:sz w:val="18"/>
-          <w:szCs w:val="18"/>
-          <w:lang w:val="en-US" w:eastAsia="ru-RU"/>
-        </w:rPr>
-        <w:t xml:space="preserve">#define OutputPinWireAndWith0(F) *((register8_t </w:t>
-      </w:r>
-      <w:proofErr w:type="gramStart"/>
-      <w:r>
-        <w:rPr>
-          <w:rFonts w:ascii="Courier New" w:eastAsia="Times New Roman" w:hAnsi="Courier New" w:cs="Courier New"/>
-          <w:b/>
-          <w:bCs/>
-          <w:color w:val="800000"/>
-          <w:sz w:val="18"/>
-          <w:szCs w:val="18"/>
-          <w:lang w:val="en-US" w:eastAsia="ru-RU"/>
-        </w:rPr>
-        <w:t>*)&amp;</w:t>
-      </w:r>
-      <w:proofErr w:type="gramEnd"/>
-      <w:r>
-        <w:rPr>
-          <w:rFonts w:ascii="Courier New" w:eastAsia="Times New Roman" w:hAnsi="Courier New" w:cs="Courier New"/>
-          <w:b/>
-          <w:bCs/>
-          <w:color w:val="800000"/>
-          <w:sz w:val="18"/>
-          <w:szCs w:val="18"/>
-          <w:lang w:val="en-US" w:eastAsia="ru-RU"/>
-        </w:rPr>
-        <w:t>(((</w:t>
-      </w:r>
-      <w:proofErr w:type="spellStart"/>
-      <w:r>
-        <w:rPr>
-          <w:rFonts w:ascii="Courier New" w:eastAsia="Times New Roman" w:hAnsi="Courier New" w:cs="Courier New"/>
-          <w:b/>
-          <w:bCs/>
-          <w:color w:val="800000"/>
-          <w:sz w:val="18"/>
-          <w:szCs w:val="18"/>
-          <w:lang w:val="en-US" w:eastAsia="ru-RU"/>
-        </w:rPr>
-        <w:t>PORT_t</w:t>
-      </w:r>
-      <w:proofErr w:type="spellEnd"/>
-      <w:r>
-        <w:rPr>
-          <w:rFonts w:ascii="Courier New" w:eastAsia="Times New Roman" w:hAnsi="Courier New" w:cs="Courier New"/>
-          <w:b/>
-          <w:bCs/>
-          <w:color w:val="800000"/>
-          <w:sz w:val="18"/>
-          <w:szCs w:val="18"/>
-          <w:lang w:val="en-US" w:eastAsia="ru-RU"/>
-        </w:rPr>
-        <w:t xml:space="preserve"> *)&amp;PORT##F)-&gt;PIN0CTRL) + F) =(*((register8_t *)&amp;(((</w:t>
-      </w:r>
-      <w:proofErr w:type="spellStart"/>
-      <w:r>
-        <w:rPr>
-          <w:rFonts w:ascii="Courier New" w:eastAsia="Times New Roman" w:hAnsi="Courier New" w:cs="Courier New"/>
-          <w:b/>
-          <w:bCs/>
-          <w:color w:val="800000"/>
-          <w:sz w:val="18"/>
-          <w:szCs w:val="18"/>
-          <w:lang w:val="en-US" w:eastAsia="ru-RU"/>
-        </w:rPr>
-        <w:t>PORT_t</w:t>
-      </w:r>
-      <w:proofErr w:type="spellEnd"/>
-      <w:r>
-        <w:rPr>
-          <w:rFonts w:ascii="Courier New" w:eastAsia="Times New Roman" w:hAnsi="Courier New" w:cs="Courier New"/>
-          <w:b/>
-          <w:bCs/>
-          <w:color w:val="800000"/>
-          <w:sz w:val="18"/>
-          <w:szCs w:val="18"/>
-          <w:lang w:val="en-US" w:eastAsia="ru-RU"/>
-        </w:rPr>
-        <w:t xml:space="preserve"> *)&amp;PORT##F)-&gt;PIN0CTRL) + F) &amp; ~(0x07 &lt;&lt; </w:t>
-      </w:r>
-      <w:proofErr w:type="spellStart"/>
-      <w:r>
-        <w:rPr>
-          <w:rFonts w:ascii="Courier New" w:eastAsia="Times New Roman" w:hAnsi="Courier New" w:cs="Courier New"/>
-          <w:b/>
-          <w:bCs/>
-          <w:color w:val="800000"/>
-          <w:sz w:val="18"/>
-          <w:szCs w:val="18"/>
-          <w:lang w:val="en-US" w:eastAsia="ru-RU"/>
-        </w:rPr>
-        <w:t>PORT_OPC_gp</w:t>
-      </w:r>
-      <w:proofErr w:type="spellEnd"/>
-      <w:r>
-        <w:rPr>
-          <w:rFonts w:ascii="Courier New" w:eastAsia="Times New Roman" w:hAnsi="Courier New" w:cs="Courier New"/>
-          <w:b/>
-          <w:bCs/>
-          <w:color w:val="800000"/>
-          <w:sz w:val="18"/>
-          <w:szCs w:val="18"/>
-          <w:lang w:val="en-US" w:eastAsia="ru-RU"/>
-        </w:rPr>
-        <w:t xml:space="preserve">))| </w:t>
-      </w:r>
-      <w:proofErr w:type="spellStart"/>
-      <w:r>
-        <w:rPr>
-          <w:rFonts w:ascii="Courier New" w:eastAsia="Times New Roman" w:hAnsi="Courier New" w:cs="Courier New"/>
-          <w:b/>
-          <w:bCs/>
-          <w:color w:val="800000"/>
-          <w:sz w:val="18"/>
-          <w:szCs w:val="18"/>
-          <w:lang w:val="en-US" w:eastAsia="ru-RU"/>
-        </w:rPr>
-        <w:t>PORT_OPC_WIREDAND_gc</w:t>
-      </w:r>
-      <w:proofErr w:type="spellEnd"/>
-      <w:r>
-        <w:rPr>
-          <w:rFonts w:ascii="Courier New" w:eastAsia="Times New Roman" w:hAnsi="Courier New" w:cs="Courier New"/>
-          <w:b/>
-          <w:bCs/>
-          <w:color w:val="800000"/>
-          <w:sz w:val="18"/>
-          <w:szCs w:val="18"/>
-          <w:lang w:val="en-US" w:eastAsia="ru-RU"/>
-        </w:rPr>
-        <w:t>; PORT##F.OUTCLR = (1 &lt;&lt; F); PORT##F.DIRSET = (1 &lt;&lt; F)</w:t>
+        <w:t>#define OutputPinWireAndWith0(F) *((register8_t *)&amp;(((PORT_t *)&amp;PORT##F)-&gt;PIN0CTRL) + F) =(*((register8_t *)&amp;(((PORT_t *)&amp;PORT##F)-&gt;PIN0CTRL) + F) &amp; ~(0x07 &lt;&lt; PORT_OPC_gp))| PORT_OPC_WIREDAND_gc; PORT##F.OUTCLR = (1 &lt;&lt; F); PORT##F.DIRSET = (1 &lt;&lt; F)</w:t>
       </w:r>
     </w:p>
     <w:p>
@@ -15641,47 +13386,7 @@
           <w:szCs w:val="20"/>
           <w:lang w:val="en-US"/>
         </w:rPr>
-        <w:t>#</w:t>
-      </w:r>
-      <w:proofErr w:type="gramStart"/>
-      <w:r>
-        <w:rPr>
-          <w:rFonts w:ascii="Courier New" w:eastAsia="Times New Roman" w:hAnsi="Courier New" w:cs="Courier New"/>
-          <w:color w:val="804000"/>
-          <w:szCs w:val="20"/>
-          <w:lang w:val="en-US"/>
-        </w:rPr>
-        <w:t>define</w:t>
-      </w:r>
-      <w:proofErr w:type="gramEnd"/>
-      <w:r>
-        <w:rPr>
-          <w:rFonts w:ascii="Courier New" w:eastAsia="Times New Roman" w:hAnsi="Courier New" w:cs="Courier New"/>
-          <w:color w:val="804000"/>
-          <w:szCs w:val="20"/>
-          <w:lang w:val="en-US"/>
-        </w:rPr>
-        <w:t xml:space="preserve"> </w:t>
-      </w:r>
-      <w:proofErr w:type="spellStart"/>
-      <w:r>
-        <w:rPr>
-          <w:rFonts w:ascii="Courier New" w:eastAsia="Times New Roman" w:hAnsi="Courier New" w:cs="Courier New"/>
-          <w:color w:val="804000"/>
-          <w:szCs w:val="20"/>
-          <w:lang w:val="en-US"/>
-        </w:rPr>
-        <w:t>PORTSDAa</w:t>
-      </w:r>
-      <w:proofErr w:type="spellEnd"/>
-      <w:r>
-        <w:rPr>
-          <w:rFonts w:ascii="Courier New" w:eastAsia="Times New Roman" w:hAnsi="Courier New" w:cs="Courier New"/>
-          <w:color w:val="804000"/>
-          <w:szCs w:val="20"/>
-          <w:lang w:val="en-US"/>
-        </w:rPr>
-        <w:t xml:space="preserve">    PORTF</w:t>
+        <w:t>#define PORTSDAa    PORTF</w:t>
       </w:r>
     </w:p>
     <w:p>
@@ -15702,47 +13407,7 @@
           <w:szCs w:val="20"/>
           <w:lang w:val="en-US"/>
         </w:rPr>
-        <w:t>#</w:t>
-      </w:r>
-      <w:proofErr w:type="gramStart"/>
-      <w:r>
-        <w:rPr>
-          <w:rFonts w:ascii="Courier New" w:eastAsia="Times New Roman" w:hAnsi="Courier New" w:cs="Courier New"/>
-          <w:color w:val="804000"/>
-          <w:szCs w:val="20"/>
-          <w:lang w:val="en-US"/>
-        </w:rPr>
-        <w:t>define</w:t>
-      </w:r>
-      <w:proofErr w:type="gramEnd"/>
-      <w:r>
-        <w:rPr>
-          <w:rFonts w:ascii="Courier New" w:eastAsia="Times New Roman" w:hAnsi="Courier New" w:cs="Courier New"/>
-          <w:color w:val="804000"/>
-          <w:szCs w:val="20"/>
-          <w:lang w:val="en-US"/>
-        </w:rPr>
-        <w:t xml:space="preserve"> </w:t>
-      </w:r>
-      <w:proofErr w:type="spellStart"/>
-      <w:r>
-        <w:rPr>
-          <w:rFonts w:ascii="Courier New" w:eastAsia="Times New Roman" w:hAnsi="Courier New" w:cs="Courier New"/>
-          <w:color w:val="804000"/>
-          <w:szCs w:val="20"/>
-          <w:lang w:val="en-US"/>
-        </w:rPr>
-        <w:t>SDAa</w:t>
-      </w:r>
-      <w:proofErr w:type="spellEnd"/>
-      <w:r>
-        <w:rPr>
-          <w:rFonts w:ascii="Courier New" w:eastAsia="Times New Roman" w:hAnsi="Courier New" w:cs="Courier New"/>
-          <w:color w:val="804000"/>
-          <w:szCs w:val="20"/>
-          <w:lang w:val="en-US"/>
-        </w:rPr>
-        <w:t xml:space="preserve">        0</w:t>
+        <w:t>#define SDAa        0</w:t>
       </w:r>
     </w:p>
     <w:p>
@@ -15763,47 +13428,7 @@
           <w:szCs w:val="20"/>
           <w:lang w:val="en-US"/>
         </w:rPr>
-        <w:t>#</w:t>
-      </w:r>
-      <w:proofErr w:type="gramStart"/>
-      <w:r>
-        <w:rPr>
-          <w:rFonts w:ascii="Courier New" w:eastAsia="Times New Roman" w:hAnsi="Courier New" w:cs="Courier New"/>
-          <w:color w:val="804000"/>
-          <w:szCs w:val="20"/>
-          <w:lang w:val="en-US"/>
-        </w:rPr>
-        <w:t>define</w:t>
-      </w:r>
-      <w:proofErr w:type="gramEnd"/>
-      <w:r>
-        <w:rPr>
-          <w:rFonts w:ascii="Courier New" w:eastAsia="Times New Roman" w:hAnsi="Courier New" w:cs="Courier New"/>
-          <w:color w:val="804000"/>
-          <w:szCs w:val="20"/>
-          <w:lang w:val="en-US"/>
-        </w:rPr>
-        <w:t xml:space="preserve"> </w:t>
-      </w:r>
-      <w:proofErr w:type="spellStart"/>
-      <w:r>
-        <w:rPr>
-          <w:rFonts w:ascii="Courier New" w:eastAsia="Times New Roman" w:hAnsi="Courier New" w:cs="Courier New"/>
-          <w:color w:val="804000"/>
-          <w:szCs w:val="20"/>
-          <w:lang w:val="en-US"/>
-        </w:rPr>
-        <w:t>PORTSCLa</w:t>
-      </w:r>
-      <w:proofErr w:type="spellEnd"/>
-      <w:r>
-        <w:rPr>
-          <w:rFonts w:ascii="Courier New" w:eastAsia="Times New Roman" w:hAnsi="Courier New" w:cs="Courier New"/>
-          <w:color w:val="804000"/>
-          <w:szCs w:val="20"/>
-          <w:lang w:val="en-US"/>
-        </w:rPr>
-        <w:t xml:space="preserve">    PORTF</w:t>
+        <w:t>#define PORTSCLa    PORTF</w:t>
       </w:r>
     </w:p>
     <w:p>
@@ -15824,47 +13449,7 @@
           <w:szCs w:val="20"/>
           <w:lang w:val="en-US"/>
         </w:rPr>
-        <w:t>#</w:t>
-      </w:r>
-      <w:proofErr w:type="gramStart"/>
-      <w:r>
-        <w:rPr>
-          <w:rFonts w:ascii="Courier New" w:eastAsia="Times New Roman" w:hAnsi="Courier New" w:cs="Courier New"/>
-          <w:color w:val="804000"/>
-          <w:szCs w:val="20"/>
-          <w:lang w:val="en-US"/>
-        </w:rPr>
-        <w:t>define</w:t>
-      </w:r>
-      <w:proofErr w:type="gramEnd"/>
-      <w:r>
-        <w:rPr>
-          <w:rFonts w:ascii="Courier New" w:eastAsia="Times New Roman" w:hAnsi="Courier New" w:cs="Courier New"/>
-          <w:color w:val="804000"/>
-          <w:szCs w:val="20"/>
-          <w:lang w:val="en-US"/>
-        </w:rPr>
-        <w:t xml:space="preserve"> </w:t>
-      </w:r>
-      <w:proofErr w:type="spellStart"/>
-      <w:r>
-        <w:rPr>
-          <w:rFonts w:ascii="Courier New" w:eastAsia="Times New Roman" w:hAnsi="Courier New" w:cs="Courier New"/>
-          <w:color w:val="804000"/>
-          <w:szCs w:val="20"/>
-          <w:lang w:val="en-US"/>
-        </w:rPr>
-        <w:t>SCLa</w:t>
-      </w:r>
-      <w:proofErr w:type="spellEnd"/>
-      <w:r>
-        <w:rPr>
-          <w:rFonts w:ascii="Courier New" w:eastAsia="Times New Roman" w:hAnsi="Courier New" w:cs="Courier New"/>
-          <w:color w:val="804000"/>
-          <w:szCs w:val="20"/>
-          <w:lang w:val="en-US"/>
-        </w:rPr>
-        <w:t xml:space="preserve">        1</w:t>
+        <w:t>#define SCLa        1</w:t>
       </w:r>
     </w:p>
     <w:p>
@@ -16225,8 +13810,6 @@
           <w:lang w:val="en-US"/>
         </w:rPr>
       </w:pPr>
-      <w:proofErr w:type="spellStart"/>
-      <w:proofErr w:type="gramStart"/>
       <w:r>
         <w:rPr>
           <w:rFonts w:ascii="Courier New" w:eastAsia="Times New Roman" w:hAnsi="Courier New" w:cs="Courier New"/>
@@ -16236,7 +13819,6 @@
         </w:rPr>
         <w:t>InputPinWithPullUp</w:t>
       </w:r>
-      <w:proofErr w:type="spellEnd"/>
       <w:r>
         <w:rPr>
           <w:rFonts w:ascii="Courier New" w:eastAsia="Times New Roman" w:hAnsi="Courier New" w:cs="Courier New"/>
@@ -16248,7 +13830,6 @@
         </w:rPr>
         <w:t>(</w:t>
       </w:r>
-      <w:proofErr w:type="gramEnd"/>
       <w:r>
         <w:rPr>
           <w:rFonts w:ascii="Courier New" w:eastAsia="Times New Roman" w:hAnsi="Courier New" w:cs="Courier New"/>
@@ -16535,7 +14116,6 @@
         </w:rPr>
         <w:t>(</w:t>
       </w:r>
-      <w:proofErr w:type="spellStart"/>
       <w:r>
         <w:rPr>
           <w:rFonts w:ascii="Courier New" w:eastAsia="Times New Roman" w:hAnsi="Courier New" w:cs="Courier New"/>
@@ -16545,7 +14125,6 @@
         </w:rPr>
         <w:t>SDAa</w:t>
       </w:r>
-      <w:proofErr w:type="spellEnd"/>
       <w:r>
         <w:rPr>
           <w:rFonts w:ascii="Courier New" w:eastAsia="Times New Roman" w:hAnsi="Courier New" w:cs="Courier New"/>
@@ -16598,7 +14177,6 @@
         </w:rPr>
         <w:t>(</w:t>
       </w:r>
-      <w:proofErr w:type="spellStart"/>
       <w:r>
         <w:rPr>
           <w:rFonts w:ascii="Courier New" w:eastAsia="Times New Roman" w:hAnsi="Courier New" w:cs="Courier New"/>
@@ -16608,7 +14186,6 @@
         </w:rPr>
         <w:t>SCLa</w:t>
       </w:r>
-      <w:proofErr w:type="spellEnd"/>
       <w:r>
         <w:rPr>
           <w:rFonts w:ascii="Courier New" w:eastAsia="Times New Roman" w:hAnsi="Courier New" w:cs="Courier New"/>
@@ -16750,7 +14327,6 @@
           <w:lang w:val="ru-MD"/>
         </w:rPr>
       </w:pPr>
-      <w:proofErr w:type="spellStart"/>
       <w:r>
         <w:rPr>
           <w:rFonts w:ascii="Courier New" w:eastAsia="Times New Roman" w:hAnsi="Courier New" w:cs="Courier New"/>
@@ -16760,7 +14336,6 @@
         </w:rPr>
         <w:t>OutputPinWith</w:t>
       </w:r>
-      <w:proofErr w:type="spellEnd"/>
       <w:r>
         <w:rPr>
           <w:rFonts w:ascii="Courier New" w:eastAsia="Times New Roman" w:hAnsi="Courier New" w:cs="Courier New"/>
@@ -16950,8 +14525,6 @@
           <w:lang w:val="en-US"/>
         </w:rPr>
       </w:pPr>
-      <w:proofErr w:type="spellStart"/>
-      <w:proofErr w:type="gramStart"/>
       <w:r>
         <w:rPr>
           <w:rFonts w:ascii="Courier New" w:eastAsia="Times New Roman" w:hAnsi="Courier New" w:cs="Courier New"/>
@@ -16961,7 +14534,6 @@
         </w:rPr>
         <w:t>InputPinWithPullUp</w:t>
       </w:r>
-      <w:proofErr w:type="spellEnd"/>
       <w:r>
         <w:rPr>
           <w:rFonts w:ascii="Courier New" w:eastAsia="Times New Roman" w:hAnsi="Courier New" w:cs="Courier New"/>
@@ -16973,7 +14545,6 @@
         </w:rPr>
         <w:t>(</w:t>
       </w:r>
-      <w:proofErr w:type="gramEnd"/>
       <w:r>
         <w:rPr>
           <w:rFonts w:ascii="Courier New" w:eastAsia="Times New Roman" w:hAnsi="Courier New" w:cs="Courier New"/>
@@ -17067,7 +14638,6 @@
           <w:rFonts w:ascii="Courier New" w:eastAsia="Times New Roman" w:hAnsi="Courier New" w:cs="Courier New"/>
           <w:color w:val="000000"/>
           <w:szCs w:val="20"/>
-          <w:lang w:val="en-US"/>
         </w:rPr>
       </w:pPr>
       <w:r>
@@ -17075,7 +14645,6 @@
           <w:rFonts w:ascii="Courier New" w:eastAsia="Times New Roman" w:hAnsi="Courier New" w:cs="Courier New"/>
           <w:color w:val="008000"/>
           <w:szCs w:val="20"/>
-          <w:lang w:val="en-US"/>
         </w:rPr>
         <w:t xml:space="preserve">/* </w:t>
       </w:r>
@@ -17092,7 +14661,6 @@
           <w:rFonts w:ascii="Courier New" w:eastAsia="Times New Roman" w:hAnsi="Courier New" w:cs="Courier New"/>
           <w:color w:val="008000"/>
           <w:szCs w:val="20"/>
-          <w:lang w:val="en-US"/>
         </w:rPr>
         <w:t xml:space="preserve"> </w:t>
       </w:r>
@@ -17109,7 +14677,6 @@
           <w:rFonts w:ascii="Courier New" w:eastAsia="Times New Roman" w:hAnsi="Courier New" w:cs="Courier New"/>
           <w:color w:val="008000"/>
           <w:szCs w:val="20"/>
-          <w:lang w:val="en-US"/>
         </w:rPr>
         <w:t xml:space="preserve"> </w:t>
       </w:r>
@@ -17126,7 +14693,6 @@
           <w:rFonts w:ascii="Courier New" w:eastAsia="Times New Roman" w:hAnsi="Courier New" w:cs="Courier New"/>
           <w:color w:val="008000"/>
           <w:szCs w:val="20"/>
-          <w:lang w:val="en-US"/>
         </w:rPr>
         <w:t xml:space="preserve"> </w:t>
       </w:r>
@@ -17143,7 +14709,6 @@
           <w:rFonts w:ascii="Courier New" w:eastAsia="Times New Roman" w:hAnsi="Courier New" w:cs="Courier New"/>
           <w:color w:val="008000"/>
           <w:szCs w:val="20"/>
-          <w:lang w:val="en-US"/>
         </w:rPr>
         <w:t xml:space="preserve"> </w:t>
       </w:r>
@@ -17160,7 +14725,6 @@
           <w:rFonts w:ascii="Courier New" w:eastAsia="Times New Roman" w:hAnsi="Courier New" w:cs="Courier New"/>
           <w:color w:val="008000"/>
           <w:szCs w:val="20"/>
-          <w:lang w:val="en-US"/>
         </w:rPr>
         <w:t xml:space="preserve"> </w:t>
       </w:r>
@@ -17177,7 +14741,6 @@
           <w:rFonts w:ascii="Courier New" w:eastAsia="Times New Roman" w:hAnsi="Courier New" w:cs="Courier New"/>
           <w:color w:val="008000"/>
           <w:szCs w:val="20"/>
-          <w:lang w:val="en-US"/>
         </w:rPr>
         <w:t xml:space="preserve"> </w:t>
       </w:r>
@@ -17195,7 +14758,6 @@
           <w:rFonts w:ascii="Courier New" w:eastAsia="Times New Roman" w:hAnsi="Courier New" w:cs="Courier New"/>
           <w:color w:val="008000"/>
           <w:szCs w:val="20"/>
-          <w:lang w:val="en-US"/>
         </w:rPr>
         <w:t xml:space="preserve"> </w:t>
       </w:r>
@@ -17213,7 +14775,6 @@
           <w:rFonts w:ascii="Courier New" w:eastAsia="Times New Roman" w:hAnsi="Courier New" w:cs="Courier New"/>
           <w:color w:val="008000"/>
           <w:szCs w:val="20"/>
-          <w:lang w:val="en-US"/>
         </w:rPr>
         <w:t xml:space="preserve"> */</w:t>
       </w:r>
@@ -17281,8 +14842,6 @@
           <w:lang w:val="en-US"/>
         </w:rPr>
       </w:pPr>
-      <w:proofErr w:type="spellStart"/>
-      <w:proofErr w:type="gramStart"/>
       <w:r>
         <w:rPr>
           <w:rFonts w:ascii="Courier New" w:eastAsia="Times New Roman" w:hAnsi="Courier New" w:cs="Courier New"/>
@@ -17292,7 +14851,6 @@
         </w:rPr>
         <w:t>InputPinWithZState</w:t>
       </w:r>
-      <w:proofErr w:type="spellEnd"/>
       <w:r>
         <w:rPr>
           <w:rFonts w:ascii="Courier New" w:eastAsia="Times New Roman" w:hAnsi="Courier New" w:cs="Courier New"/>
@@ -17304,7 +14862,6 @@
         </w:rPr>
         <w:t>(</w:t>
       </w:r>
-      <w:proofErr w:type="gramEnd"/>
       <w:r>
         <w:rPr>
           <w:rFonts w:ascii="Courier New" w:eastAsia="Times New Roman" w:hAnsi="Courier New" w:cs="Courier New"/>
@@ -17389,8 +14946,6 @@
           <w:lang w:val="ru-MD"/>
         </w:rPr>
       </w:pPr>
-      <w:proofErr w:type="spellStart"/>
-      <w:proofErr w:type="gramStart"/>
       <w:r>
         <w:rPr>
           <w:rFonts w:ascii="Courier New" w:eastAsia="Times New Roman" w:hAnsi="Courier New" w:cs="Courier New"/>
@@ -17400,7 +14955,6 @@
         </w:rPr>
         <w:t>InputPinWithZState</w:t>
       </w:r>
-      <w:proofErr w:type="spellEnd"/>
       <w:r>
         <w:rPr>
           <w:rFonts w:ascii="Courier New" w:eastAsia="Times New Roman" w:hAnsi="Courier New" w:cs="Courier New"/>
@@ -17412,7 +14966,6 @@
         </w:rPr>
         <w:t>(</w:t>
       </w:r>
-      <w:proofErr w:type="gramEnd"/>
       <w:r>
         <w:rPr>
           <w:rFonts w:ascii="Courier New" w:eastAsia="Times New Roman" w:hAnsi="Courier New" w:cs="Courier New"/>
@@ -17478,8 +15031,6 @@
           <w:lang w:val="en-US"/>
         </w:rPr>
       </w:pPr>
-      <w:proofErr w:type="spellStart"/>
-      <w:proofErr w:type="gramStart"/>
       <w:r>
         <w:rPr>
           <w:rFonts w:ascii="Courier New" w:eastAsia="Times New Roman" w:hAnsi="Courier New" w:cs="Courier New"/>
@@ -17490,7 +15041,6 @@
         <w:lastRenderedPageBreak/>
         <w:t>InputPortWithPullUp</w:t>
       </w:r>
-      <w:proofErr w:type="spellEnd"/>
       <w:r>
         <w:rPr>
           <w:rFonts w:ascii="Courier New" w:eastAsia="Times New Roman" w:hAnsi="Courier New" w:cs="Courier New"/>
@@ -17502,7 +15052,6 @@
         </w:rPr>
         <w:t>(</w:t>
       </w:r>
-      <w:proofErr w:type="gramEnd"/>
       <w:r>
         <w:rPr>
           <w:rFonts w:ascii="Courier New" w:eastAsia="Times New Roman" w:hAnsi="Courier New" w:cs="Courier New"/>
@@ -17804,27 +15353,7 @@
           <w:szCs w:val="20"/>
           <w:lang w:val="en-US"/>
         </w:rPr>
-        <w:t>#</w:t>
-      </w:r>
-      <w:proofErr w:type="gramStart"/>
-      <w:r>
-        <w:rPr>
-          <w:rFonts w:ascii="Courier New" w:eastAsia="Times New Roman" w:hAnsi="Courier New" w:cs="Courier New"/>
-          <w:color w:val="804000"/>
-          <w:szCs w:val="20"/>
-          <w:lang w:val="en-US"/>
-        </w:rPr>
-        <w:t>define</w:t>
-      </w:r>
-      <w:proofErr w:type="gramEnd"/>
-      <w:r>
-        <w:rPr>
-          <w:rFonts w:ascii="Courier New" w:eastAsia="Times New Roman" w:hAnsi="Courier New" w:cs="Courier New"/>
-          <w:color w:val="804000"/>
-          <w:szCs w:val="20"/>
-          <w:lang w:val="en-US"/>
-        </w:rPr>
-        <w:t xml:space="preserve"> DCLK        3</w:t>
+        <w:t>#define DCLK        3</w:t>
       </w:r>
     </w:p>
     <w:p>
@@ -17845,27 +15374,7 @@
           <w:szCs w:val="20"/>
           <w:lang w:val="en-US"/>
         </w:rPr>
-        <w:t>#</w:t>
-      </w:r>
-      <w:proofErr w:type="gramStart"/>
-      <w:r>
-        <w:rPr>
-          <w:rFonts w:ascii="Courier New" w:eastAsia="Times New Roman" w:hAnsi="Courier New" w:cs="Courier New"/>
-          <w:color w:val="804000"/>
-          <w:szCs w:val="20"/>
-          <w:lang w:val="en-US"/>
-        </w:rPr>
-        <w:t>define</w:t>
-      </w:r>
-      <w:proofErr w:type="gramEnd"/>
-      <w:r>
-        <w:rPr>
-          <w:rFonts w:ascii="Courier New" w:eastAsia="Times New Roman" w:hAnsi="Courier New" w:cs="Courier New"/>
-          <w:color w:val="804000"/>
-          <w:szCs w:val="20"/>
-          <w:lang w:val="en-US"/>
-        </w:rPr>
-        <w:t xml:space="preserve"> PORTNCONF   PORTH</w:t>
+        <w:t>#define PORTNCONF   PORTH</w:t>
       </w:r>
     </w:p>
     <w:p>
@@ -17886,27 +15395,7 @@
           <w:szCs w:val="20"/>
           <w:lang w:val="en-US"/>
         </w:rPr>
-        <w:t>#</w:t>
-      </w:r>
-      <w:proofErr w:type="gramStart"/>
-      <w:r>
-        <w:rPr>
-          <w:rFonts w:ascii="Courier New" w:eastAsia="Times New Roman" w:hAnsi="Courier New" w:cs="Courier New"/>
-          <w:color w:val="804000"/>
-          <w:szCs w:val="20"/>
-          <w:lang w:val="en-US"/>
-        </w:rPr>
-        <w:t>define</w:t>
-      </w:r>
-      <w:proofErr w:type="gramEnd"/>
-      <w:r>
-        <w:rPr>
-          <w:rFonts w:ascii="Courier New" w:eastAsia="Times New Roman" w:hAnsi="Courier New" w:cs="Courier New"/>
-          <w:color w:val="804000"/>
-          <w:szCs w:val="20"/>
-          <w:lang w:val="en-US"/>
-        </w:rPr>
-        <w:t xml:space="preserve"> NCONF       4</w:t>
+        <w:t>#define NCONF       4</w:t>
       </w:r>
     </w:p>
     <w:p>
@@ -17927,27 +15416,7 @@
           <w:szCs w:val="20"/>
           <w:lang w:val="en-US"/>
         </w:rPr>
-        <w:t>#</w:t>
-      </w:r>
-      <w:proofErr w:type="gramStart"/>
-      <w:r>
-        <w:rPr>
-          <w:rFonts w:ascii="Courier New" w:eastAsia="Times New Roman" w:hAnsi="Courier New" w:cs="Courier New"/>
-          <w:color w:val="804000"/>
-          <w:szCs w:val="20"/>
-          <w:lang w:val="en-US"/>
-        </w:rPr>
-        <w:t>define</w:t>
-      </w:r>
-      <w:proofErr w:type="gramEnd"/>
-      <w:r>
-        <w:rPr>
-          <w:rFonts w:ascii="Courier New" w:eastAsia="Times New Roman" w:hAnsi="Courier New" w:cs="Courier New"/>
-          <w:color w:val="804000"/>
-          <w:szCs w:val="20"/>
-          <w:lang w:val="en-US"/>
-        </w:rPr>
-        <w:t xml:space="preserve"> PORTCONFD   PORTH</w:t>
+        <w:t>#define PORTCONFD   PORTH</w:t>
       </w:r>
     </w:p>
     <w:p>
@@ -17968,27 +15437,7 @@
           <w:szCs w:val="20"/>
           <w:lang w:val="en-US"/>
         </w:rPr>
-        <w:t>#</w:t>
-      </w:r>
-      <w:proofErr w:type="gramStart"/>
-      <w:r>
-        <w:rPr>
-          <w:rFonts w:ascii="Courier New" w:eastAsia="Times New Roman" w:hAnsi="Courier New" w:cs="Courier New"/>
-          <w:color w:val="804000"/>
-          <w:szCs w:val="20"/>
-          <w:lang w:val="en-US"/>
-        </w:rPr>
-        <w:t>define</w:t>
-      </w:r>
-      <w:proofErr w:type="gramEnd"/>
-      <w:r>
-        <w:rPr>
-          <w:rFonts w:ascii="Courier New" w:eastAsia="Times New Roman" w:hAnsi="Courier New" w:cs="Courier New"/>
-          <w:color w:val="804000"/>
-          <w:szCs w:val="20"/>
-          <w:lang w:val="en-US"/>
-        </w:rPr>
-        <w:t xml:space="preserve"> CONFD       5</w:t>
+        <w:t>#define CONFD       5</w:t>
       </w:r>
     </w:p>
     <w:p>
@@ -18009,27 +15458,7 @@
           <w:szCs w:val="20"/>
           <w:lang w:val="en-US"/>
         </w:rPr>
-        <w:t>#</w:t>
-      </w:r>
-      <w:proofErr w:type="gramStart"/>
-      <w:r>
-        <w:rPr>
-          <w:rFonts w:ascii="Courier New" w:eastAsia="Times New Roman" w:hAnsi="Courier New" w:cs="Courier New"/>
-          <w:color w:val="804000"/>
-          <w:szCs w:val="20"/>
-          <w:lang w:val="en-US"/>
-        </w:rPr>
-        <w:t>define</w:t>
-      </w:r>
-      <w:proofErr w:type="gramEnd"/>
-      <w:r>
-        <w:rPr>
-          <w:rFonts w:ascii="Courier New" w:eastAsia="Times New Roman" w:hAnsi="Courier New" w:cs="Courier New"/>
-          <w:color w:val="804000"/>
-          <w:szCs w:val="20"/>
-          <w:lang w:val="en-US"/>
-        </w:rPr>
-        <w:t xml:space="preserve"> PORTNSTAT   PORTH</w:t>
+        <w:t>#define PORTNSTAT   PORTH</w:t>
       </w:r>
     </w:p>
     <w:p>
@@ -18050,27 +15479,7 @@
           <w:szCs w:val="20"/>
           <w:lang w:val="en-US"/>
         </w:rPr>
-        <w:t>#</w:t>
-      </w:r>
-      <w:proofErr w:type="gramStart"/>
-      <w:r>
-        <w:rPr>
-          <w:rFonts w:ascii="Courier New" w:eastAsia="Times New Roman" w:hAnsi="Courier New" w:cs="Courier New"/>
-          <w:color w:val="804000"/>
-          <w:szCs w:val="20"/>
-          <w:lang w:val="en-US"/>
-        </w:rPr>
-        <w:t>define</w:t>
-      </w:r>
-      <w:proofErr w:type="gramEnd"/>
-      <w:r>
-        <w:rPr>
-          <w:rFonts w:ascii="Courier New" w:eastAsia="Times New Roman" w:hAnsi="Courier New" w:cs="Courier New"/>
-          <w:color w:val="804000"/>
-          <w:szCs w:val="20"/>
-          <w:lang w:val="en-US"/>
-        </w:rPr>
-        <w:t xml:space="preserve"> NSTAT       6</w:t>
+        <w:t>#define NSTAT       6</w:t>
       </w:r>
     </w:p>
     <w:p>
@@ -18215,7 +15624,6 @@
         </w:rPr>
         <w:t xml:space="preserve"> </w:t>
       </w:r>
-      <w:proofErr w:type="spellStart"/>
       <w:r>
         <w:rPr>
           <w:rFonts w:ascii="Courier New" w:eastAsia="Times New Roman" w:hAnsi="Courier New" w:cs="Courier New"/>
@@ -18225,7 +15633,6 @@
         </w:rPr>
         <w:t>DMATransmit</w:t>
       </w:r>
-      <w:proofErr w:type="spellEnd"/>
       <w:r>
         <w:rPr>
           <w:rFonts w:ascii="Courier New" w:eastAsia="Times New Roman" w:hAnsi="Courier New" w:cs="Courier New"/>
@@ -18244,7 +15651,7 @@
           <w:rFonts w:ascii="Courier New" w:eastAsia="Times New Roman" w:hAnsi="Courier New" w:cs="Courier New"/>
           <w:color w:val="804000"/>
           <w:szCs w:val="20"/>
-          <w:lang w:val="ru-MD"/>
+          <w:lang w:val="en-US"/>
         </w:rPr>
       </w:pPr>
       <w:r>
@@ -18261,7 +15668,7 @@
           <w:rFonts w:ascii="Courier New" w:eastAsia="Times New Roman" w:hAnsi="Courier New" w:cs="Courier New"/>
           <w:color w:val="804000"/>
           <w:szCs w:val="20"/>
-          <w:lang w:val="ru-MD"/>
+          <w:lang w:val="en-US"/>
         </w:rPr>
         <w:t>.</w:t>
       </w:r>
@@ -18279,7 +15686,7 @@
           <w:rFonts w:ascii="Courier New" w:eastAsia="Times New Roman" w:hAnsi="Courier New" w:cs="Courier New"/>
           <w:color w:val="804000"/>
           <w:szCs w:val="20"/>
-          <w:lang w:val="ru-MD"/>
+          <w:lang w:val="en-US"/>
         </w:rPr>
         <w:t xml:space="preserve"> = 1 &lt;&lt; </w:t>
       </w:r>
@@ -18297,7 +15704,7 @@
           <w:rFonts w:ascii="Courier New" w:eastAsia="Times New Roman" w:hAnsi="Courier New" w:cs="Courier New"/>
           <w:color w:val="804000"/>
           <w:szCs w:val="20"/>
-          <w:lang w:val="ru-MD"/>
+          <w:lang w:val="en-US"/>
         </w:rPr>
         <w:t xml:space="preserve">; </w:t>
       </w:r>
@@ -18315,7 +15722,7 @@
           <w:rFonts w:ascii="Courier New" w:eastAsia="Times New Roman" w:hAnsi="Courier New" w:cs="Courier New"/>
           <w:color w:val="804000"/>
           <w:szCs w:val="20"/>
-          <w:lang w:val="ru-MD"/>
+          <w:lang w:val="en-US"/>
         </w:rPr>
         <w:t>.</w:t>
       </w:r>
@@ -18333,11 +15740,10 @@
           <w:rFonts w:ascii="Courier New" w:eastAsia="Times New Roman" w:hAnsi="Courier New" w:cs="Courier New"/>
           <w:color w:val="804000"/>
           <w:szCs w:val="20"/>
-          <w:lang w:val="ru-MD"/>
+          <w:lang w:val="en-US"/>
         </w:rPr>
         <w:t xml:space="preserve"> = 1 &lt;&lt; </w:t>
       </w:r>
-      <w:proofErr w:type="gramStart"/>
       <w:r>
         <w:rPr>
           <w:rFonts w:ascii="Courier New" w:eastAsia="Times New Roman" w:hAnsi="Courier New" w:cs="Courier New"/>
@@ -18352,11 +15758,10 @@
           <w:rFonts w:ascii="Courier New" w:eastAsia="Times New Roman" w:hAnsi="Courier New" w:cs="Courier New"/>
           <w:color w:val="804000"/>
           <w:szCs w:val="20"/>
-          <w:lang w:val="ru-MD"/>
+          <w:lang w:val="en-US"/>
         </w:rPr>
         <w:t>;\</w:t>
       </w:r>
-      <w:proofErr w:type="gramEnd"/>
     </w:p>
     <w:p>
       <w:pPr>
@@ -18409,19 +15814,8 @@
           <w:szCs w:val="20"/>
           <w:lang w:val="en-US"/>
         </w:rPr>
-        <w:t xml:space="preserve">u8b </w:t>
-      </w:r>
-      <w:proofErr w:type="spellStart"/>
-      <w:r>
-        <w:rPr>
-          <w:rFonts w:ascii="Courier New" w:eastAsia="Times New Roman" w:hAnsi="Courier New" w:cs="Courier New"/>
-          <w:color w:val="000000"/>
-          <w:szCs w:val="20"/>
-          <w:lang w:val="en-US"/>
-        </w:rPr>
-        <w:t>ALTERAload</w:t>
-      </w:r>
-      <w:proofErr w:type="spellEnd"/>
+        <w:t>u8b ALTERAload</w:t>
+      </w:r>
       <w:r>
         <w:rPr>
           <w:rFonts w:ascii="Courier New" w:eastAsia="Times New Roman" w:hAnsi="Courier New" w:cs="Courier New"/>
@@ -18495,51 +15889,18 @@
           <w:szCs w:val="20"/>
           <w:lang w:val="en-US"/>
         </w:rPr>
-        <w:t xml:space="preserve">    __</w:t>
-      </w:r>
-      <w:proofErr w:type="spellStart"/>
-      <w:r>
-        <w:rPr>
-          <w:rFonts w:ascii="Courier New" w:eastAsia="Times New Roman" w:hAnsi="Courier New" w:cs="Courier New"/>
-          <w:color w:val="000000"/>
-          <w:szCs w:val="20"/>
-          <w:lang w:val="en-US"/>
-        </w:rPr>
-        <w:t>watchdog_</w:t>
-      </w:r>
-      <w:proofErr w:type="gramStart"/>
-      <w:r>
-        <w:rPr>
-          <w:rFonts w:ascii="Courier New" w:eastAsia="Times New Roman" w:hAnsi="Courier New" w:cs="Courier New"/>
-          <w:color w:val="000000"/>
-          <w:szCs w:val="20"/>
-          <w:lang w:val="en-US"/>
-        </w:rPr>
-        <w:t>reset</w:t>
-      </w:r>
-      <w:proofErr w:type="spellEnd"/>
-      <w:r>
-        <w:rPr>
-          <w:rFonts w:ascii="Courier New" w:eastAsia="Times New Roman" w:hAnsi="Courier New" w:cs="Courier New"/>
-          <w:b/>
-          <w:bCs/>
-          <w:color w:val="000080"/>
-          <w:szCs w:val="20"/>
-          <w:lang w:val="en-US"/>
-        </w:rPr>
-        <w:t>(</w:t>
-      </w:r>
-      <w:proofErr w:type="gramEnd"/>
-      <w:r>
-        <w:rPr>
-          <w:rFonts w:ascii="Courier New" w:eastAsia="Times New Roman" w:hAnsi="Courier New" w:cs="Courier New"/>
-          <w:b/>
-          <w:bCs/>
-          <w:color w:val="000080"/>
-          <w:szCs w:val="20"/>
-          <w:lang w:val="en-US"/>
-        </w:rPr>
-        <w:t>);</w:t>
+        <w:t xml:space="preserve">    __watchdog_reset</w:t>
+      </w:r>
+      <w:r>
+        <w:rPr>
+          <w:rFonts w:ascii="Courier New" w:eastAsia="Times New Roman" w:hAnsi="Courier New" w:cs="Courier New"/>
+          <w:b/>
+          <w:bCs/>
+          <w:color w:val="000080"/>
+          <w:szCs w:val="20"/>
+          <w:lang w:val="en-US"/>
+        </w:rPr>
+        <w:t>();</w:t>
       </w:r>
     </w:p>
     <w:p>
@@ -18550,6 +15911,7 @@
           <w:rFonts w:ascii="Courier New" w:eastAsia="Times New Roman" w:hAnsi="Courier New" w:cs="Courier New"/>
           <w:color w:val="000000"/>
           <w:szCs w:val="20"/>
+          <w:lang w:val="en-US"/>
         </w:rPr>
       </w:pPr>
       <w:r>
@@ -18566,6 +15928,7 @@
           <w:rFonts w:ascii="Courier New" w:eastAsia="Times New Roman" w:hAnsi="Courier New" w:cs="Courier New"/>
           <w:color w:val="008000"/>
           <w:szCs w:val="20"/>
+          <w:lang w:val="en-US"/>
         </w:rPr>
         <w:t xml:space="preserve">/* </w:t>
       </w:r>
@@ -18583,6 +15946,7 @@
           <w:rFonts w:ascii="Courier New" w:eastAsia="Times New Roman" w:hAnsi="Courier New" w:cs="Courier New"/>
           <w:color w:val="008000"/>
           <w:szCs w:val="20"/>
+          <w:lang w:val="en-US"/>
         </w:rPr>
         <w:t xml:space="preserve"> </w:t>
       </w:r>
@@ -18600,6 +15964,7 @@
           <w:rFonts w:ascii="Courier New" w:eastAsia="Times New Roman" w:hAnsi="Courier New" w:cs="Courier New"/>
           <w:color w:val="008000"/>
           <w:szCs w:val="20"/>
+          <w:lang w:val="en-US"/>
         </w:rPr>
         <w:t xml:space="preserve"> </w:t>
       </w:r>
@@ -18617,6 +15982,7 @@
           <w:rFonts w:ascii="Courier New" w:eastAsia="Times New Roman" w:hAnsi="Courier New" w:cs="Courier New"/>
           <w:color w:val="008000"/>
           <w:szCs w:val="20"/>
+          <w:lang w:val="en-US"/>
         </w:rPr>
         <w:t xml:space="preserve"> </w:t>
       </w:r>
@@ -18634,6 +16000,7 @@
           <w:rFonts w:ascii="Courier New" w:eastAsia="Times New Roman" w:hAnsi="Courier New" w:cs="Courier New"/>
           <w:color w:val="008000"/>
           <w:szCs w:val="20"/>
+          <w:lang w:val="en-US"/>
         </w:rPr>
         <w:t xml:space="preserve"> */</w:t>
       </w:r>
@@ -18654,10 +16021,10 @@
           <w:rFonts w:ascii="Courier New" w:eastAsia="Times New Roman" w:hAnsi="Courier New" w:cs="Courier New"/>
           <w:color w:val="000000"/>
           <w:szCs w:val="20"/>
+          <w:lang w:val="en-US"/>
         </w:rPr>
         <w:t xml:space="preserve">    </w:t>
       </w:r>
-      <w:proofErr w:type="spellStart"/>
       <w:r>
         <w:rPr>
           <w:rFonts w:ascii="Courier New" w:eastAsia="Times New Roman" w:hAnsi="Courier New" w:cs="Courier New"/>
@@ -18667,7 +16034,6 @@
         </w:rPr>
         <w:t>OutputPinWith</w:t>
       </w:r>
-      <w:proofErr w:type="spellEnd"/>
       <w:r>
         <w:rPr>
           <w:rFonts w:ascii="Courier New" w:eastAsia="Times New Roman" w:hAnsi="Courier New" w:cs="Courier New"/>
@@ -18747,6 +16113,7 @@
           <w:rFonts w:ascii="Courier New" w:eastAsia="Times New Roman" w:hAnsi="Courier New" w:cs="Courier New"/>
           <w:color w:val="000000"/>
           <w:szCs w:val="20"/>
+          <w:lang w:val="en-US"/>
         </w:rPr>
       </w:pPr>
       <w:r>
@@ -18774,6 +16141,7 @@
           <w:rFonts w:ascii="Courier New" w:eastAsia="Times New Roman" w:hAnsi="Courier New" w:cs="Courier New"/>
           <w:color w:val="000000"/>
           <w:szCs w:val="20"/>
+          <w:lang w:val="en-US"/>
         </w:rPr>
         <w:t xml:space="preserve"> __</w:t>
       </w:r>
@@ -18791,6 +16159,7 @@
           <w:rFonts w:ascii="Courier New" w:eastAsia="Times New Roman" w:hAnsi="Courier New" w:cs="Courier New"/>
           <w:color w:val="000000"/>
           <w:szCs w:val="20"/>
+          <w:lang w:val="en-US"/>
         </w:rPr>
         <w:t>_</w:t>
       </w:r>
@@ -18810,11 +16179,10 @@
           <w:bCs/>
           <w:color w:val="000080"/>
           <w:szCs w:val="20"/>
+          <w:lang w:val="en-US"/>
         </w:rPr>
         <w:t>(</w:t>
       </w:r>
-      <w:proofErr w:type="spellStart"/>
-      <w:proofErr w:type="gramStart"/>
       <w:r>
         <w:rPr>
           <w:rFonts w:ascii="Courier New" w:eastAsia="Times New Roman" w:hAnsi="Courier New" w:cs="Courier New"/>
@@ -18824,23 +16192,23 @@
         </w:rPr>
         <w:t>uS</w:t>
       </w:r>
-      <w:proofErr w:type="spellEnd"/>
-      <w:r>
-        <w:rPr>
-          <w:rFonts w:ascii="Courier New" w:eastAsia="Times New Roman" w:hAnsi="Courier New" w:cs="Courier New"/>
-          <w:b/>
-          <w:bCs/>
-          <w:color w:val="000080"/>
-          <w:szCs w:val="20"/>
+      <w:r>
+        <w:rPr>
+          <w:rFonts w:ascii="Courier New" w:eastAsia="Times New Roman" w:hAnsi="Courier New" w:cs="Courier New"/>
+          <w:b/>
+          <w:bCs/>
+          <w:color w:val="000080"/>
+          <w:szCs w:val="20"/>
+          <w:lang w:val="en-US"/>
         </w:rPr>
         <w:t>(</w:t>
       </w:r>
-      <w:proofErr w:type="gramEnd"/>
       <w:r>
         <w:rPr>
           <w:rFonts w:ascii="Courier New" w:eastAsia="Times New Roman" w:hAnsi="Courier New" w:cs="Courier New"/>
           <w:color w:val="FF8000"/>
           <w:szCs w:val="20"/>
+          <w:lang w:val="en-US"/>
         </w:rPr>
         <w:t>10.0</w:t>
       </w:r>
@@ -18851,6 +16219,7 @@
           <w:bCs/>
           <w:color w:val="000080"/>
           <w:szCs w:val="20"/>
+          <w:lang w:val="en-US"/>
         </w:rPr>
         <w:t>));</w:t>
       </w:r>
@@ -18863,13 +16232,15 @@
           <w:rFonts w:ascii="Courier New" w:eastAsia="Times New Roman" w:hAnsi="Courier New" w:cs="Courier New"/>
           <w:color w:val="000000"/>
           <w:szCs w:val="20"/>
-        </w:rPr>
-      </w:pPr>
-      <w:r>
-        <w:rPr>
-          <w:rFonts w:ascii="Courier New" w:eastAsia="Times New Roman" w:hAnsi="Courier New" w:cs="Courier New"/>
-          <w:color w:val="000000"/>
-          <w:szCs w:val="20"/>
+          <w:lang w:val="en-US"/>
+        </w:rPr>
+      </w:pPr>
+      <w:r>
+        <w:rPr>
+          <w:rFonts w:ascii="Courier New" w:eastAsia="Times New Roman" w:hAnsi="Courier New" w:cs="Courier New"/>
+          <w:color w:val="000000"/>
+          <w:szCs w:val="20"/>
+          <w:lang w:val="en-US"/>
         </w:rPr>
         <w:t xml:space="preserve">    </w:t>
       </w:r>
@@ -18889,6 +16260,7 @@
           <w:rFonts w:ascii="Courier New" w:eastAsia="Times New Roman" w:hAnsi="Courier New" w:cs="Courier New"/>
           <w:color w:val="000000"/>
           <w:szCs w:val="20"/>
+          <w:lang w:val="en-US"/>
         </w:rPr>
         <w:t xml:space="preserve"> </w:t>
       </w:r>
@@ -18899,6 +16271,7 @@
           <w:bCs/>
           <w:color w:val="000080"/>
           <w:szCs w:val="20"/>
+          <w:lang w:val="en-US"/>
         </w:rPr>
         <w:t>(</w:t>
       </w:r>
@@ -18918,6 +16291,7 @@
           <w:bCs/>
           <w:color w:val="000080"/>
           <w:szCs w:val="20"/>
+          <w:lang w:val="en-US"/>
         </w:rPr>
         <w:t>.</w:t>
       </w:r>
@@ -18935,6 +16309,7 @@
           <w:rFonts w:ascii="Courier New" w:eastAsia="Times New Roman" w:hAnsi="Courier New" w:cs="Courier New"/>
           <w:color w:val="000000"/>
           <w:szCs w:val="20"/>
+          <w:lang w:val="en-US"/>
         </w:rPr>
         <w:t xml:space="preserve"> </w:t>
       </w:r>
@@ -18945,6 +16320,7 @@
           <w:bCs/>
           <w:color w:val="000080"/>
           <w:szCs w:val="20"/>
+          <w:lang w:val="en-US"/>
         </w:rPr>
         <w:t>&amp;</w:t>
       </w:r>
@@ -18953,6 +16329,7 @@
           <w:rFonts w:ascii="Courier New" w:eastAsia="Times New Roman" w:hAnsi="Courier New" w:cs="Courier New"/>
           <w:color w:val="000000"/>
           <w:szCs w:val="20"/>
+          <w:lang w:val="en-US"/>
         </w:rPr>
         <w:t xml:space="preserve"> </w:t>
       </w:r>
@@ -18963,6 +16340,7 @@
           <w:bCs/>
           <w:color w:val="000080"/>
           <w:szCs w:val="20"/>
+          <w:lang w:val="en-US"/>
         </w:rPr>
         <w:t>(</w:t>
       </w:r>
@@ -18971,6 +16349,7 @@
           <w:rFonts w:ascii="Courier New" w:eastAsia="Times New Roman" w:hAnsi="Courier New" w:cs="Courier New"/>
           <w:color w:val="FF8000"/>
           <w:szCs w:val="20"/>
+          <w:lang w:val="en-US"/>
         </w:rPr>
         <w:t>1</w:t>
       </w:r>
@@ -18981,6 +16360,7 @@
           <w:bCs/>
           <w:color w:val="000080"/>
           <w:szCs w:val="20"/>
+          <w:lang w:val="en-US"/>
         </w:rPr>
         <w:t>&lt;&lt;</w:t>
       </w:r>
@@ -19000,6 +16380,7 @@
           <w:bCs/>
           <w:color w:val="000080"/>
           <w:szCs w:val="20"/>
+          <w:lang w:val="en-US"/>
         </w:rPr>
         <w:t>));</w:t>
       </w:r>
@@ -19012,6 +16393,7 @@
           <w:rFonts w:ascii="Courier New" w:eastAsia="Times New Roman" w:hAnsi="Courier New" w:cs="Courier New"/>
           <w:color w:val="000000"/>
           <w:szCs w:val="20"/>
+          <w:lang w:val="en-US"/>
         </w:rPr>
       </w:pPr>
     </w:p>
@@ -19031,6 +16413,7 @@
           <w:rFonts w:ascii="Courier New" w:eastAsia="Times New Roman" w:hAnsi="Courier New" w:cs="Courier New"/>
           <w:color w:val="000000"/>
           <w:szCs w:val="20"/>
+          <w:lang w:val="en-US"/>
         </w:rPr>
         <w:t xml:space="preserve">    </w:t>
       </w:r>
@@ -19082,19 +16465,8 @@
           <w:szCs w:val="20"/>
           <w:lang w:val="en-US"/>
         </w:rPr>
-        <w:t xml:space="preserve"> __</w:t>
-      </w:r>
-      <w:proofErr w:type="spellStart"/>
-      <w:r>
-        <w:rPr>
-          <w:rFonts w:ascii="Courier New" w:eastAsia="Times New Roman" w:hAnsi="Courier New" w:cs="Courier New"/>
-          <w:color w:val="000000"/>
-          <w:szCs w:val="20"/>
-          <w:lang w:val="en-US"/>
-        </w:rPr>
-        <w:t>delay_cycles</w:t>
-      </w:r>
-      <w:proofErr w:type="spellEnd"/>
+        <w:t xml:space="preserve"> __delay_cycles</w:t>
+      </w:r>
       <w:r>
         <w:rPr>
           <w:rFonts w:ascii="Courier New" w:eastAsia="Times New Roman" w:hAnsi="Courier New" w:cs="Courier New"/>
@@ -19106,8 +16478,6 @@
         </w:rPr>
         <w:t>(</w:t>
       </w:r>
-      <w:proofErr w:type="spellStart"/>
-      <w:proofErr w:type="gramStart"/>
       <w:r>
         <w:rPr>
           <w:rFonts w:ascii="Courier New" w:eastAsia="Times New Roman" w:hAnsi="Courier New" w:cs="Courier New"/>
@@ -19117,7 +16487,6 @@
         </w:rPr>
         <w:t>uS</w:t>
       </w:r>
-      <w:proofErr w:type="spellEnd"/>
       <w:r>
         <w:rPr>
           <w:rFonts w:ascii="Courier New" w:eastAsia="Times New Roman" w:hAnsi="Courier New" w:cs="Courier New"/>
@@ -19129,7 +16498,6 @@
         </w:rPr>
         <w:t>(</w:t>
       </w:r>
-      <w:proofErr w:type="gramEnd"/>
       <w:r>
         <w:rPr>
           <w:rFonts w:ascii="Courier New" w:eastAsia="Times New Roman" w:hAnsi="Courier New" w:cs="Courier New"/>
@@ -19461,7 +16829,7 @@
           <w:rFonts w:ascii="Courier New" w:eastAsia="Times New Roman" w:hAnsi="Courier New" w:cs="Courier New"/>
           <w:color w:val="000000"/>
           <w:szCs w:val="20"/>
-          <w:lang w:val="en-US"/>
+          <w:lang w:val="ru-MD"/>
         </w:rPr>
       </w:pPr>
       <w:r>
@@ -19487,7 +16855,7 @@
           <w:rFonts w:ascii="Courier New" w:eastAsia="Times New Roman" w:hAnsi="Courier New" w:cs="Courier New"/>
           <w:color w:val="000000"/>
           <w:szCs w:val="20"/>
-          <w:lang w:val="en-US"/>
+          <w:lang w:val="ru-MD"/>
         </w:rPr>
         <w:t xml:space="preserve">1 </w:t>
       </w:r>
@@ -19498,7 +16866,7 @@
           <w:bCs/>
           <w:color w:val="000080"/>
           <w:szCs w:val="20"/>
-          <w:lang w:val="en-US"/>
+          <w:lang w:val="ru-MD"/>
         </w:rPr>
         <w:t>(</w:t>
       </w:r>
@@ -19518,7 +16886,7 @@
           <w:bCs/>
           <w:color w:val="000080"/>
           <w:szCs w:val="20"/>
-          <w:lang w:val="en-US"/>
+          <w:lang w:val="ru-MD"/>
         </w:rPr>
         <w:t>);</w:t>
       </w:r>
@@ -19531,19 +16899,18 @@
           <w:rFonts w:ascii="Courier New" w:eastAsia="Times New Roman" w:hAnsi="Courier New" w:cs="Courier New"/>
           <w:color w:val="000000"/>
           <w:szCs w:val="20"/>
-          <w:lang w:val="en-US"/>
-        </w:rPr>
-      </w:pPr>
-      <w:r>
-        <w:rPr>
-          <w:rFonts w:ascii="Courier New" w:eastAsia="Times New Roman" w:hAnsi="Courier New" w:cs="Courier New"/>
-          <w:color w:val="000000"/>
-          <w:szCs w:val="20"/>
-          <w:lang w:val="en-US"/>
+          <w:lang w:val="ru-MD"/>
+        </w:rPr>
+      </w:pPr>
+      <w:r>
+        <w:rPr>
+          <w:rFonts w:ascii="Courier New" w:eastAsia="Times New Roman" w:hAnsi="Courier New" w:cs="Courier New"/>
+          <w:color w:val="000000"/>
+          <w:szCs w:val="20"/>
+          <w:lang w:val="ru-MD"/>
         </w:rPr>
         <w:t xml:space="preserve">    __</w:t>
       </w:r>
-      <w:proofErr w:type="spellStart"/>
       <w:r>
         <w:rPr>
           <w:rFonts w:ascii="Courier New" w:eastAsia="Times New Roman" w:hAnsi="Courier New" w:cs="Courier New"/>
@@ -19558,7 +16925,7 @@
           <w:rFonts w:ascii="Courier New" w:eastAsia="Times New Roman" w:hAnsi="Courier New" w:cs="Courier New"/>
           <w:color w:val="000000"/>
           <w:szCs w:val="20"/>
-          <w:lang w:val="en-US"/>
+          <w:lang w:val="ru-MD"/>
         </w:rPr>
         <w:t>_</w:t>
       </w:r>
@@ -19571,19 +16938,17 @@
         </w:rPr>
         <w:t>cycles</w:t>
       </w:r>
-      <w:proofErr w:type="spellEnd"/>
-      <w:r>
-        <w:rPr>
-          <w:rFonts w:ascii="Courier New" w:eastAsia="Times New Roman" w:hAnsi="Courier New" w:cs="Courier New"/>
-          <w:b/>
-          <w:bCs/>
-          <w:color w:val="000080"/>
-          <w:szCs w:val="20"/>
-          <w:lang w:val="en-US"/>
+      <w:r>
+        <w:rPr>
+          <w:rFonts w:ascii="Courier New" w:eastAsia="Times New Roman" w:hAnsi="Courier New" w:cs="Courier New"/>
+          <w:b/>
+          <w:bCs/>
+          <w:color w:val="000080"/>
+          <w:szCs w:val="20"/>
+          <w:lang w:val="ru-MD"/>
         </w:rPr>
         <w:t>(</w:t>
       </w:r>
-      <w:proofErr w:type="gramStart"/>
       <w:r>
         <w:rPr>
           <w:rFonts w:ascii="Courier New" w:eastAsia="Times New Roman" w:hAnsi="Courier New" w:cs="Courier New"/>
@@ -19600,17 +16965,16 @@
           <w:bCs/>
           <w:color w:val="000080"/>
           <w:szCs w:val="20"/>
-          <w:lang w:val="en-US"/>
+          <w:lang w:val="ru-MD"/>
         </w:rPr>
         <w:t>(</w:t>
       </w:r>
-      <w:proofErr w:type="gramEnd"/>
       <w:r>
         <w:rPr>
           <w:rFonts w:ascii="Courier New" w:eastAsia="Times New Roman" w:hAnsi="Courier New" w:cs="Courier New"/>
           <w:color w:val="FF8000"/>
           <w:szCs w:val="20"/>
-          <w:lang w:val="en-US"/>
+          <w:lang w:val="ru-MD"/>
         </w:rPr>
         <w:t>1.0</w:t>
       </w:r>
@@ -19621,7 +16985,7 @@
           <w:bCs/>
           <w:color w:val="000080"/>
           <w:szCs w:val="20"/>
-          <w:lang w:val="en-US"/>
+          <w:lang w:val="ru-MD"/>
         </w:rPr>
         <w:t>));</w:t>
       </w:r>
@@ -19634,15 +16998,15 @@
           <w:rFonts w:ascii="Courier New" w:eastAsia="Times New Roman" w:hAnsi="Courier New" w:cs="Courier New"/>
           <w:color w:val="000000"/>
           <w:szCs w:val="20"/>
-          <w:lang w:val="en-US"/>
-        </w:rPr>
-      </w:pPr>
-      <w:r>
-        <w:rPr>
-          <w:rFonts w:ascii="Courier New" w:eastAsia="Times New Roman" w:hAnsi="Courier New" w:cs="Courier New"/>
-          <w:color w:val="000000"/>
-          <w:szCs w:val="20"/>
-          <w:lang w:val="en-US"/>
+          <w:lang w:val="ru-MD"/>
+        </w:rPr>
+      </w:pPr>
+      <w:r>
+        <w:rPr>
+          <w:rFonts w:ascii="Courier New" w:eastAsia="Times New Roman" w:hAnsi="Courier New" w:cs="Courier New"/>
+          <w:color w:val="000000"/>
+          <w:szCs w:val="20"/>
+          <w:lang w:val="ru-MD"/>
         </w:rPr>
         <w:t xml:space="preserve">    </w:t>
       </w:r>
@@ -19651,7 +17015,7 @@
           <w:rFonts w:ascii="Courier New" w:eastAsia="Times New Roman" w:hAnsi="Courier New" w:cs="Courier New"/>
           <w:color w:val="008000"/>
           <w:szCs w:val="20"/>
-          <w:lang w:val="en-US"/>
+          <w:lang w:val="ru-MD"/>
         </w:rPr>
         <w:t xml:space="preserve">/* </w:t>
       </w:r>
@@ -19669,7 +17033,7 @@
           <w:rFonts w:ascii="Courier New" w:eastAsia="Times New Roman" w:hAnsi="Courier New" w:cs="Courier New"/>
           <w:color w:val="008000"/>
           <w:szCs w:val="20"/>
-          <w:lang w:val="en-US"/>
+          <w:lang w:val="ru-MD"/>
         </w:rPr>
         <w:t xml:space="preserve"> </w:t>
       </w:r>
@@ -19687,7 +17051,7 @@
           <w:rFonts w:ascii="Courier New" w:eastAsia="Times New Roman" w:hAnsi="Courier New" w:cs="Courier New"/>
           <w:color w:val="008000"/>
           <w:szCs w:val="20"/>
-          <w:lang w:val="en-US"/>
+          <w:lang w:val="ru-MD"/>
         </w:rPr>
         <w:t xml:space="preserve"> */</w:t>
       </w:r>
@@ -19708,7 +17072,7 @@
           <w:rFonts w:ascii="Courier New" w:eastAsia="Times New Roman" w:hAnsi="Courier New" w:cs="Courier New"/>
           <w:color w:val="000000"/>
           <w:szCs w:val="20"/>
-          <w:lang w:val="en-US"/>
+          <w:lang w:val="ru-MD"/>
         </w:rPr>
         <w:t xml:space="preserve">        </w:t>
       </w:r>
@@ -19730,19 +17094,8 @@
           <w:szCs w:val="20"/>
           <w:lang w:val="en-US"/>
         </w:rPr>
-        <w:t xml:space="preserve"> __</w:t>
-      </w:r>
-      <w:proofErr w:type="spellStart"/>
-      <w:r>
-        <w:rPr>
-          <w:rFonts w:ascii="Courier New" w:eastAsia="Times New Roman" w:hAnsi="Courier New" w:cs="Courier New"/>
-          <w:color w:val="000000"/>
-          <w:szCs w:val="20"/>
-          <w:lang w:val="en-US"/>
-        </w:rPr>
-        <w:t>delay_cycles</w:t>
-      </w:r>
-      <w:proofErr w:type="spellEnd"/>
+        <w:t xml:space="preserve"> __delay_cycles</w:t>
+      </w:r>
       <w:r>
         <w:rPr>
           <w:rFonts w:ascii="Courier New" w:eastAsia="Times New Roman" w:hAnsi="Courier New" w:cs="Courier New"/>
@@ -19754,8 +17107,6 @@
         </w:rPr>
         <w:t>(</w:t>
       </w:r>
-      <w:proofErr w:type="spellStart"/>
-      <w:proofErr w:type="gramStart"/>
       <w:r>
         <w:rPr>
           <w:rFonts w:ascii="Courier New" w:eastAsia="Times New Roman" w:hAnsi="Courier New" w:cs="Courier New"/>
@@ -19765,7 +17116,6 @@
         </w:rPr>
         <w:t>uS</w:t>
       </w:r>
-      <w:proofErr w:type="spellEnd"/>
       <w:r>
         <w:rPr>
           <w:rFonts w:ascii="Courier New" w:eastAsia="Times New Roman" w:hAnsi="Courier New" w:cs="Courier New"/>
@@ -19777,7 +17127,6 @@
         </w:rPr>
         <w:t>(</w:t>
       </w:r>
-      <w:proofErr w:type="gramEnd"/>
       <w:r>
         <w:rPr>
           <w:rFonts w:ascii="Courier New" w:eastAsia="Times New Roman" w:hAnsi="Courier New" w:cs="Courier New"/>
@@ -20019,51 +17368,18 @@
           <w:szCs w:val="20"/>
           <w:lang w:val="en-US"/>
         </w:rPr>
-        <w:t xml:space="preserve">    __</w:t>
-      </w:r>
-      <w:proofErr w:type="spellStart"/>
-      <w:r>
-        <w:rPr>
-          <w:rFonts w:ascii="Courier New" w:eastAsia="Times New Roman" w:hAnsi="Courier New" w:cs="Courier New"/>
-          <w:color w:val="000000"/>
-          <w:szCs w:val="20"/>
-          <w:lang w:val="en-US"/>
-        </w:rPr>
-        <w:t>watchdog_</w:t>
-      </w:r>
-      <w:proofErr w:type="gramStart"/>
-      <w:r>
-        <w:rPr>
-          <w:rFonts w:ascii="Courier New" w:eastAsia="Times New Roman" w:hAnsi="Courier New" w:cs="Courier New"/>
-          <w:color w:val="000000"/>
-          <w:szCs w:val="20"/>
-          <w:lang w:val="en-US"/>
-        </w:rPr>
-        <w:t>reset</w:t>
-      </w:r>
-      <w:proofErr w:type="spellEnd"/>
-      <w:r>
-        <w:rPr>
-          <w:rFonts w:ascii="Courier New" w:eastAsia="Times New Roman" w:hAnsi="Courier New" w:cs="Courier New"/>
-          <w:b/>
-          <w:bCs/>
-          <w:color w:val="000080"/>
-          <w:szCs w:val="20"/>
-          <w:lang w:val="en-US"/>
-        </w:rPr>
-        <w:t>(</w:t>
-      </w:r>
-      <w:proofErr w:type="gramEnd"/>
-      <w:r>
-        <w:rPr>
-          <w:rFonts w:ascii="Courier New" w:eastAsia="Times New Roman" w:hAnsi="Courier New" w:cs="Courier New"/>
-          <w:b/>
-          <w:bCs/>
-          <w:color w:val="000080"/>
-          <w:szCs w:val="20"/>
-          <w:lang w:val="en-US"/>
-        </w:rPr>
-        <w:t>);</w:t>
+        <w:t xml:space="preserve">    __watchdog_reset</w:t>
+      </w:r>
+      <w:r>
+        <w:rPr>
+          <w:rFonts w:ascii="Courier New" w:eastAsia="Times New Roman" w:hAnsi="Courier New" w:cs="Courier New"/>
+          <w:b/>
+          <w:bCs/>
+          <w:color w:val="000080"/>
+          <w:szCs w:val="20"/>
+          <w:lang w:val="en-US"/>
+        </w:rPr>
+        <w:t>();</w:t>
       </w:r>
     </w:p>
     <w:p>
@@ -20074,6 +17390,7 @@
           <w:rFonts w:ascii="Courier New" w:eastAsia="Times New Roman" w:hAnsi="Courier New" w:cs="Courier New"/>
           <w:color w:val="000000"/>
           <w:szCs w:val="20"/>
+          <w:lang w:val="en-US"/>
         </w:rPr>
       </w:pPr>
       <w:r>
@@ -20090,6 +17407,7 @@
           <w:rFonts w:ascii="Courier New" w:eastAsia="Times New Roman" w:hAnsi="Courier New" w:cs="Courier New"/>
           <w:color w:val="000000"/>
           <w:szCs w:val="20"/>
+          <w:lang w:val="en-US"/>
         </w:rPr>
         <w:t>__</w:t>
       </w:r>
@@ -20107,6 +17425,7 @@
           <w:rFonts w:ascii="Courier New" w:eastAsia="Times New Roman" w:hAnsi="Courier New" w:cs="Courier New"/>
           <w:color w:val="000000"/>
           <w:szCs w:val="20"/>
+          <w:lang w:val="en-US"/>
         </w:rPr>
         <w:t>_</w:t>
       </w:r>
@@ -20126,10 +17445,10 @@
           <w:bCs/>
           <w:color w:val="000080"/>
           <w:szCs w:val="20"/>
+          <w:lang w:val="en-US"/>
         </w:rPr>
         <w:t>(</w:t>
       </w:r>
-      <w:proofErr w:type="spellStart"/>
       <w:r>
         <w:rPr>
           <w:rFonts w:ascii="Courier New" w:eastAsia="Times New Roman" w:hAnsi="Courier New" w:cs="Courier New"/>
@@ -20139,14 +17458,14 @@
         </w:rPr>
         <w:t>uS</w:t>
       </w:r>
-      <w:proofErr w:type="spellEnd"/>
-      <w:r>
-        <w:rPr>
-          <w:rFonts w:ascii="Courier New" w:eastAsia="Times New Roman" w:hAnsi="Courier New" w:cs="Courier New"/>
-          <w:b/>
-          <w:bCs/>
-          <w:color w:val="000080"/>
-          <w:szCs w:val="20"/>
+      <w:r>
+        <w:rPr>
+          <w:rFonts w:ascii="Courier New" w:eastAsia="Times New Roman" w:hAnsi="Courier New" w:cs="Courier New"/>
+          <w:b/>
+          <w:bCs/>
+          <w:color w:val="000080"/>
+          <w:szCs w:val="20"/>
+          <w:lang w:val="en-US"/>
         </w:rPr>
         <w:t>(</w:t>
       </w:r>
@@ -20155,6 +17474,7 @@
           <w:rFonts w:ascii="Courier New" w:eastAsia="Times New Roman" w:hAnsi="Courier New" w:cs="Courier New"/>
           <w:color w:val="FF8000"/>
           <w:szCs w:val="20"/>
+          <w:lang w:val="en-US"/>
         </w:rPr>
         <w:t>1.0</w:t>
       </w:r>
@@ -20165,6 +17485,7 @@
           <w:bCs/>
           <w:color w:val="000080"/>
           <w:szCs w:val="20"/>
+          <w:lang w:val="en-US"/>
         </w:rPr>
         <w:t>));</w:t>
       </w:r>
@@ -20177,6 +17498,7 @@
           <w:rFonts w:ascii="Courier New" w:eastAsia="Times New Roman" w:hAnsi="Courier New" w:cs="Courier New"/>
           <w:color w:val="000000"/>
           <w:szCs w:val="20"/>
+          <w:lang w:val="en-US"/>
         </w:rPr>
       </w:pPr>
     </w:p>
@@ -20196,6 +17518,7 @@
           <w:rFonts w:ascii="Courier New" w:eastAsia="Times New Roman" w:hAnsi="Courier New" w:cs="Courier New"/>
           <w:color w:val="000000"/>
           <w:szCs w:val="20"/>
+          <w:lang w:val="en-US"/>
         </w:rPr>
         <w:t xml:space="preserve">    </w:t>
       </w:r>
@@ -20271,7 +17594,6 @@
         </w:rPr>
         <w:t xml:space="preserve">    </w:t>
       </w:r>
-      <w:proofErr w:type="spellStart"/>
       <w:r>
         <w:rPr>
           <w:rFonts w:ascii="Courier New" w:eastAsia="Times New Roman" w:hAnsi="Courier New" w:cs="Courier New"/>
@@ -20281,7 +17603,6 @@
         </w:rPr>
         <w:t>OutputPinWith</w:t>
       </w:r>
-      <w:proofErr w:type="spellEnd"/>
       <w:r>
         <w:rPr>
           <w:rFonts w:ascii="Courier New" w:eastAsia="Times New Roman" w:hAnsi="Courier New" w:cs="Courier New"/>
@@ -20373,8 +17694,6 @@
         </w:rPr>
         <w:t xml:space="preserve">    </w:t>
       </w:r>
-      <w:proofErr w:type="spellStart"/>
-      <w:proofErr w:type="gramStart"/>
       <w:r>
         <w:rPr>
           <w:rFonts w:ascii="Courier New" w:eastAsia="Times New Roman" w:hAnsi="Courier New" w:cs="Courier New"/>
@@ -20384,7 +17703,6 @@
         </w:rPr>
         <w:t>ByteFlashTransmit</w:t>
       </w:r>
-      <w:proofErr w:type="spellEnd"/>
       <w:r>
         <w:rPr>
           <w:rFonts w:ascii="Courier New" w:eastAsia="Times New Roman" w:hAnsi="Courier New" w:cs="Courier New"/>
@@ -20396,8 +17714,6 @@
         </w:rPr>
         <w:t>(</w:t>
       </w:r>
-      <w:proofErr w:type="spellStart"/>
-      <w:proofErr w:type="gramEnd"/>
       <w:r>
         <w:rPr>
           <w:rFonts w:ascii="Courier New" w:eastAsia="Times New Roman" w:hAnsi="Courier New" w:cs="Courier New"/>
@@ -20407,7 +17723,6 @@
         </w:rPr>
         <w:t>ReadDataS</w:t>
       </w:r>
-      <w:proofErr w:type="spellEnd"/>
       <w:r>
         <w:rPr>
           <w:rFonts w:ascii="Courier New" w:eastAsia="Times New Roman" w:hAnsi="Courier New" w:cs="Courier New"/>
@@ -20506,8 +17821,6 @@
         </w:rPr>
         <w:t xml:space="preserve">    </w:t>
       </w:r>
-      <w:proofErr w:type="spellStart"/>
-      <w:proofErr w:type="gramStart"/>
       <w:r>
         <w:rPr>
           <w:rFonts w:ascii="Courier New" w:eastAsia="Times New Roman" w:hAnsi="Courier New" w:cs="Courier New"/>
@@ -20517,7 +17830,6 @@
         </w:rPr>
         <w:t>ByteFlashTransmit</w:t>
       </w:r>
-      <w:proofErr w:type="spellEnd"/>
       <w:r>
         <w:rPr>
           <w:rFonts w:ascii="Courier New" w:eastAsia="Times New Roman" w:hAnsi="Courier New" w:cs="Courier New"/>
@@ -20529,7 +17841,6 @@
         </w:rPr>
         <w:t>(</w:t>
       </w:r>
-      <w:proofErr w:type="gramEnd"/>
       <w:r>
         <w:rPr>
           <w:rFonts w:ascii="Courier New" w:eastAsia="Times New Roman" w:hAnsi="Courier New" w:cs="Courier New"/>
@@ -20569,20 +17880,8 @@
           <w:szCs w:val="20"/>
           <w:lang w:val="en-US"/>
         </w:rPr>
-        <w:t xml:space="preserve">    </w:t>
-      </w:r>
-      <w:proofErr w:type="spellStart"/>
-      <w:proofErr w:type="gramStart"/>
-      <w:r>
-        <w:rPr>
-          <w:rFonts w:ascii="Courier New" w:eastAsia="Times New Roman" w:hAnsi="Courier New" w:cs="Courier New"/>
-          <w:color w:val="000000"/>
-          <w:szCs w:val="20"/>
-          <w:lang w:val="en-US"/>
-        </w:rPr>
-        <w:t>ByteFlashTransmit</w:t>
-      </w:r>
-      <w:proofErr w:type="spellEnd"/>
+        <w:t xml:space="preserve">    ByteFlashTransmit</w:t>
+      </w:r>
       <w:r>
         <w:rPr>
           <w:rFonts w:ascii="Courier New" w:eastAsia="Times New Roman" w:hAnsi="Courier New" w:cs="Courier New"/>
@@ -20594,7 +17893,6 @@
         </w:rPr>
         <w:t>(</w:t>
       </w:r>
-      <w:proofErr w:type="gramEnd"/>
       <w:r>
         <w:rPr>
           <w:rFonts w:ascii="Courier New" w:eastAsia="Times New Roman" w:hAnsi="Courier New" w:cs="Courier New"/>
@@ -20634,20 +17932,8 @@
           <w:szCs w:val="20"/>
           <w:lang w:val="en-US"/>
         </w:rPr>
-        <w:t xml:space="preserve">    </w:t>
-      </w:r>
-      <w:proofErr w:type="spellStart"/>
-      <w:proofErr w:type="gramStart"/>
-      <w:r>
-        <w:rPr>
-          <w:rFonts w:ascii="Courier New" w:eastAsia="Times New Roman" w:hAnsi="Courier New" w:cs="Courier New"/>
-          <w:color w:val="000000"/>
-          <w:szCs w:val="20"/>
-          <w:lang w:val="en-US"/>
-        </w:rPr>
-        <w:t>ByteFlashTransmit</w:t>
-      </w:r>
-      <w:proofErr w:type="spellEnd"/>
+        <w:t xml:space="preserve">    ByteFlashTransmit</w:t>
+      </w:r>
       <w:r>
         <w:rPr>
           <w:rFonts w:ascii="Courier New" w:eastAsia="Times New Roman" w:hAnsi="Courier New" w:cs="Courier New"/>
@@ -20659,7 +17945,6 @@
         </w:rPr>
         <w:t>(</w:t>
       </w:r>
-      <w:proofErr w:type="gramEnd"/>
       <w:r>
         <w:rPr>
           <w:rFonts w:ascii="Courier New" w:eastAsia="Times New Roman" w:hAnsi="Courier New" w:cs="Courier New"/>
@@ -20701,7 +17986,6 @@
         </w:rPr>
         <w:t xml:space="preserve">    </w:t>
       </w:r>
-      <w:proofErr w:type="gramStart"/>
       <w:r>
         <w:rPr>
           <w:rFonts w:ascii="Courier New" w:eastAsia="Times New Roman" w:hAnsi="Courier New" w:cs="Courier New"/>
@@ -20724,7 +18008,6 @@
         </w:rPr>
         <w:t>{</w:t>
       </w:r>
-      <w:proofErr w:type="gramEnd"/>
     </w:p>
     <w:p>
       <w:pPr>
@@ -20753,67 +18036,7 @@
           <w:szCs w:val="20"/>
           <w:lang w:val="en-US"/>
         </w:rPr>
-        <w:t xml:space="preserve">/* </w:t>
-      </w:r>
-      <w:proofErr w:type="spellStart"/>
-      <w:r>
-        <w:rPr>
-          <w:rFonts w:ascii="Courier New" w:eastAsia="Times New Roman" w:hAnsi="Courier New" w:cs="Courier New"/>
-          <w:color w:val="008000"/>
-          <w:szCs w:val="20"/>
-          <w:lang w:val="en-US"/>
-        </w:rPr>
-        <w:t>сброс</w:t>
-      </w:r>
-      <w:proofErr w:type="spellEnd"/>
-      <w:r>
-        <w:rPr>
-          <w:rFonts w:ascii="Courier New" w:eastAsia="Times New Roman" w:hAnsi="Courier New" w:cs="Courier New"/>
-          <w:color w:val="008000"/>
-          <w:szCs w:val="20"/>
-          <w:lang w:val="en-US"/>
-        </w:rPr>
-        <w:t xml:space="preserve"> </w:t>
-      </w:r>
-      <w:proofErr w:type="spellStart"/>
-      <w:r>
-        <w:rPr>
-          <w:rFonts w:ascii="Courier New" w:eastAsia="Times New Roman" w:hAnsi="Courier New" w:cs="Courier New"/>
-          <w:color w:val="008000"/>
-          <w:szCs w:val="20"/>
-          <w:lang w:val="en-US"/>
-        </w:rPr>
-        <w:t>сторожевого</w:t>
-      </w:r>
-      <w:proofErr w:type="spellEnd"/>
-      <w:r>
-        <w:rPr>
-          <w:rFonts w:ascii="Courier New" w:eastAsia="Times New Roman" w:hAnsi="Courier New" w:cs="Courier New"/>
-          <w:color w:val="008000"/>
-          <w:szCs w:val="20"/>
-          <w:lang w:val="en-US"/>
-        </w:rPr>
-        <w:t xml:space="preserve"> </w:t>
-      </w:r>
-      <w:proofErr w:type="spellStart"/>
-      <w:r>
-        <w:rPr>
-          <w:rFonts w:ascii="Courier New" w:eastAsia="Times New Roman" w:hAnsi="Courier New" w:cs="Courier New"/>
-          <w:color w:val="008000"/>
-          <w:szCs w:val="20"/>
-          <w:lang w:val="en-US"/>
-        </w:rPr>
-        <w:t>таймера</w:t>
-      </w:r>
-      <w:proofErr w:type="spellEnd"/>
-      <w:r>
-        <w:rPr>
-          <w:rFonts w:ascii="Courier New" w:eastAsia="Times New Roman" w:hAnsi="Courier New" w:cs="Courier New"/>
-          <w:color w:val="008000"/>
-          <w:szCs w:val="20"/>
-          <w:lang w:val="en-US"/>
-        </w:rPr>
-        <w:t xml:space="preserve"> */</w:t>
+        <w:t>/* сброс сторожевого таймера */</w:t>
       </w:r>
     </w:p>
     <w:p>
@@ -20934,7 +18157,6 @@
         </w:rPr>
         <w:t xml:space="preserve">        </w:t>
       </w:r>
-      <w:proofErr w:type="spellStart"/>
       <w:r>
         <w:rPr>
           <w:rFonts w:ascii="Courier New" w:eastAsia="Times New Roman" w:hAnsi="Courier New" w:cs="Courier New"/>
@@ -20944,7 +18166,6 @@
         </w:rPr>
         <w:t>DMATransmit</w:t>
       </w:r>
-      <w:proofErr w:type="spellEnd"/>
     </w:p>
     <w:p>
       <w:pPr>
@@ -20964,19 +18185,8 @@
           <w:szCs w:val="20"/>
           <w:lang w:val="en-US"/>
         </w:rPr>
-        <w:t xml:space="preserve">        </w:t>
-      </w:r>
-      <w:proofErr w:type="spellStart"/>
-      <w:r>
-        <w:rPr>
-          <w:rFonts w:ascii="Courier New" w:eastAsia="Times New Roman" w:hAnsi="Courier New" w:cs="Courier New"/>
-          <w:color w:val="000000"/>
-          <w:szCs w:val="20"/>
-          <w:lang w:val="en-US"/>
-        </w:rPr>
-        <w:t>DMATransmit</w:t>
-      </w:r>
-      <w:proofErr w:type="spellEnd"/>
+        <w:t xml:space="preserve">        DMATransmit</w:t>
+      </w:r>
     </w:p>
     <w:p>
       <w:pPr>
@@ -20996,19 +18206,8 @@
           <w:szCs w:val="20"/>
           <w:lang w:val="en-US"/>
         </w:rPr>
-        <w:t xml:space="preserve">        </w:t>
-      </w:r>
-      <w:proofErr w:type="spellStart"/>
-      <w:r>
-        <w:rPr>
-          <w:rFonts w:ascii="Courier New" w:eastAsia="Times New Roman" w:hAnsi="Courier New" w:cs="Courier New"/>
-          <w:color w:val="000000"/>
-          <w:szCs w:val="20"/>
-          <w:lang w:val="en-US"/>
-        </w:rPr>
-        <w:t>DMATransmit</w:t>
-      </w:r>
-      <w:proofErr w:type="spellEnd"/>
+        <w:t xml:space="preserve">        DMATransmit</w:t>
+      </w:r>
     </w:p>
     <w:p>
       <w:pPr>
@@ -21028,19 +18227,8 @@
           <w:szCs w:val="20"/>
           <w:lang w:val="en-US"/>
         </w:rPr>
-        <w:t xml:space="preserve">        </w:t>
-      </w:r>
-      <w:proofErr w:type="spellStart"/>
-      <w:r>
-        <w:rPr>
-          <w:rFonts w:ascii="Courier New" w:eastAsia="Times New Roman" w:hAnsi="Courier New" w:cs="Courier New"/>
-          <w:color w:val="000000"/>
-          <w:szCs w:val="20"/>
-          <w:lang w:val="en-US"/>
-        </w:rPr>
-        <w:t>DMATransmit</w:t>
-      </w:r>
-      <w:proofErr w:type="spellEnd"/>
+        <w:t xml:space="preserve">        DMATransmit</w:t>
+      </w:r>
     </w:p>
     <w:p>
       <w:pPr>
@@ -21060,19 +18248,8 @@
           <w:szCs w:val="20"/>
           <w:lang w:val="en-US"/>
         </w:rPr>
-        <w:t xml:space="preserve">        </w:t>
-      </w:r>
-      <w:proofErr w:type="spellStart"/>
-      <w:r>
-        <w:rPr>
-          <w:rFonts w:ascii="Courier New" w:eastAsia="Times New Roman" w:hAnsi="Courier New" w:cs="Courier New"/>
-          <w:color w:val="000000"/>
-          <w:szCs w:val="20"/>
-          <w:lang w:val="en-US"/>
-        </w:rPr>
-        <w:t>DMATransmit</w:t>
-      </w:r>
-      <w:proofErr w:type="spellEnd"/>
+        <w:t xml:space="preserve">        DMATransmit</w:t>
+      </w:r>
     </w:p>
     <w:p>
       <w:pPr>
@@ -21092,19 +18269,8 @@
           <w:szCs w:val="20"/>
           <w:lang w:val="en-US"/>
         </w:rPr>
-        <w:t xml:space="preserve">        </w:t>
-      </w:r>
-      <w:proofErr w:type="spellStart"/>
-      <w:r>
-        <w:rPr>
-          <w:rFonts w:ascii="Courier New" w:eastAsia="Times New Roman" w:hAnsi="Courier New" w:cs="Courier New"/>
-          <w:color w:val="000000"/>
-          <w:szCs w:val="20"/>
-          <w:lang w:val="en-US"/>
-        </w:rPr>
-        <w:t>DMATransmit</w:t>
-      </w:r>
-      <w:proofErr w:type="spellEnd"/>
+        <w:t xml:space="preserve">        DMATransmit</w:t>
+      </w:r>
     </w:p>
     <w:p>
       <w:pPr>
@@ -21124,19 +18290,8 @@
           <w:szCs w:val="20"/>
           <w:lang w:val="en-US"/>
         </w:rPr>
-        <w:t xml:space="preserve">        </w:t>
-      </w:r>
-      <w:proofErr w:type="spellStart"/>
-      <w:r>
-        <w:rPr>
-          <w:rFonts w:ascii="Courier New" w:eastAsia="Times New Roman" w:hAnsi="Courier New" w:cs="Courier New"/>
-          <w:color w:val="000000"/>
-          <w:szCs w:val="20"/>
-          <w:lang w:val="en-US"/>
-        </w:rPr>
-        <w:t>DMATransmit</w:t>
-      </w:r>
-      <w:proofErr w:type="spellEnd"/>
+        <w:t xml:space="preserve">        DMATransmit</w:t>
+      </w:r>
     </w:p>
     <w:p>
       <w:pPr>
@@ -21156,19 +18311,8 @@
           <w:szCs w:val="20"/>
           <w:lang w:val="en-US"/>
         </w:rPr>
-        <w:t xml:space="preserve">        </w:t>
-      </w:r>
-      <w:proofErr w:type="spellStart"/>
-      <w:r>
-        <w:rPr>
-          <w:rFonts w:ascii="Courier New" w:eastAsia="Times New Roman" w:hAnsi="Courier New" w:cs="Courier New"/>
-          <w:color w:val="000000"/>
-          <w:szCs w:val="20"/>
-          <w:lang w:val="en-US"/>
-        </w:rPr>
-        <w:t>DMATransmit</w:t>
-      </w:r>
-      <w:proofErr w:type="spellEnd"/>
+        <w:t xml:space="preserve">        DMATransmit</w:t>
+      </w:r>
     </w:p>
     <w:p>
       <w:pPr>
@@ -21188,19 +18332,8 @@
           <w:szCs w:val="20"/>
           <w:lang w:val="en-US"/>
         </w:rPr>
-        <w:t xml:space="preserve">        </w:t>
-      </w:r>
-      <w:proofErr w:type="spellStart"/>
-      <w:r>
-        <w:rPr>
-          <w:rFonts w:ascii="Courier New" w:eastAsia="Times New Roman" w:hAnsi="Courier New" w:cs="Courier New"/>
-          <w:color w:val="000000"/>
-          <w:szCs w:val="20"/>
-          <w:lang w:val="en-US"/>
-        </w:rPr>
-        <w:t>DMATransmit</w:t>
-      </w:r>
-      <w:proofErr w:type="spellEnd"/>
+        <w:t xml:space="preserve">        DMATransmit</w:t>
+      </w:r>
     </w:p>
     <w:p>
       <w:pPr>
@@ -21220,19 +18353,8 @@
           <w:szCs w:val="20"/>
           <w:lang w:val="en-US"/>
         </w:rPr>
-        <w:t xml:space="preserve">        </w:t>
-      </w:r>
-      <w:proofErr w:type="spellStart"/>
-      <w:r>
-        <w:rPr>
-          <w:rFonts w:ascii="Courier New" w:eastAsia="Times New Roman" w:hAnsi="Courier New" w:cs="Courier New"/>
-          <w:color w:val="000000"/>
-          <w:szCs w:val="20"/>
-          <w:lang w:val="en-US"/>
-        </w:rPr>
-        <w:t>DMATransmit</w:t>
-      </w:r>
-      <w:proofErr w:type="spellEnd"/>
+        <w:t xml:space="preserve">        DMATransmit</w:t>
+      </w:r>
     </w:p>
     <w:p>
       <w:pPr>
@@ -21252,19 +18374,8 @@
           <w:szCs w:val="20"/>
           <w:lang w:val="en-US"/>
         </w:rPr>
-        <w:t xml:space="preserve">        </w:t>
-      </w:r>
-      <w:proofErr w:type="spellStart"/>
-      <w:r>
-        <w:rPr>
-          <w:rFonts w:ascii="Courier New" w:eastAsia="Times New Roman" w:hAnsi="Courier New" w:cs="Courier New"/>
-          <w:color w:val="000000"/>
-          <w:szCs w:val="20"/>
-          <w:lang w:val="en-US"/>
-        </w:rPr>
-        <w:t>DMATransmit</w:t>
-      </w:r>
-      <w:proofErr w:type="spellEnd"/>
+        <w:t xml:space="preserve">        DMATransmit</w:t>
+      </w:r>
     </w:p>
     <w:p>
       <w:pPr>
@@ -21284,19 +18395,8 @@
           <w:szCs w:val="20"/>
           <w:lang w:val="en-US"/>
         </w:rPr>
-        <w:t xml:space="preserve">        </w:t>
-      </w:r>
-      <w:proofErr w:type="spellStart"/>
-      <w:r>
-        <w:rPr>
-          <w:rFonts w:ascii="Courier New" w:eastAsia="Times New Roman" w:hAnsi="Courier New" w:cs="Courier New"/>
-          <w:color w:val="000000"/>
-          <w:szCs w:val="20"/>
-          <w:lang w:val="en-US"/>
-        </w:rPr>
-        <w:t>DMATransmit</w:t>
-      </w:r>
-      <w:proofErr w:type="spellEnd"/>
+        <w:t xml:space="preserve">        DMATransmit</w:t>
+      </w:r>
     </w:p>
     <w:p>
       <w:pPr>
@@ -21316,19 +18416,8 @@
           <w:szCs w:val="20"/>
           <w:lang w:val="en-US"/>
         </w:rPr>
-        <w:t xml:space="preserve">        </w:t>
-      </w:r>
-      <w:proofErr w:type="spellStart"/>
-      <w:r>
-        <w:rPr>
-          <w:rFonts w:ascii="Courier New" w:eastAsia="Times New Roman" w:hAnsi="Courier New" w:cs="Courier New"/>
-          <w:color w:val="000000"/>
-          <w:szCs w:val="20"/>
-          <w:lang w:val="en-US"/>
-        </w:rPr>
-        <w:t>DMATransmit</w:t>
-      </w:r>
-      <w:proofErr w:type="spellEnd"/>
+        <w:t xml:space="preserve">        DMATransmit</w:t>
+      </w:r>
     </w:p>
     <w:p>
       <w:pPr>
@@ -21348,19 +18437,8 @@
           <w:szCs w:val="20"/>
           <w:lang w:val="en-US"/>
         </w:rPr>
-        <w:t xml:space="preserve">        </w:t>
-      </w:r>
-      <w:proofErr w:type="spellStart"/>
-      <w:r>
-        <w:rPr>
-          <w:rFonts w:ascii="Courier New" w:eastAsia="Times New Roman" w:hAnsi="Courier New" w:cs="Courier New"/>
-          <w:color w:val="000000"/>
-          <w:szCs w:val="20"/>
-          <w:lang w:val="en-US"/>
-        </w:rPr>
-        <w:t>DMATransmit</w:t>
-      </w:r>
-      <w:proofErr w:type="spellEnd"/>
+        <w:t xml:space="preserve">        DMATransmit</w:t>
+      </w:r>
     </w:p>
     <w:p>
       <w:pPr>
@@ -21380,19 +18458,8 @@
           <w:szCs w:val="20"/>
           <w:lang w:val="en-US"/>
         </w:rPr>
-        <w:t xml:space="preserve">        </w:t>
-      </w:r>
-      <w:proofErr w:type="spellStart"/>
-      <w:r>
-        <w:rPr>
-          <w:rFonts w:ascii="Courier New" w:eastAsia="Times New Roman" w:hAnsi="Courier New" w:cs="Courier New"/>
-          <w:color w:val="000000"/>
-          <w:szCs w:val="20"/>
-          <w:lang w:val="en-US"/>
-        </w:rPr>
-        <w:t>DMATransmit</w:t>
-      </w:r>
-      <w:proofErr w:type="spellEnd"/>
+        <w:t xml:space="preserve">        DMATransmit</w:t>
+      </w:r>
     </w:p>
     <w:p>
       <w:pPr>
@@ -21412,19 +18479,8 @@
           <w:szCs w:val="20"/>
           <w:lang w:val="en-US"/>
         </w:rPr>
-        <w:t xml:space="preserve">        </w:t>
-      </w:r>
-      <w:proofErr w:type="spellStart"/>
-      <w:r>
-        <w:rPr>
-          <w:rFonts w:ascii="Courier New" w:eastAsia="Times New Roman" w:hAnsi="Courier New" w:cs="Courier New"/>
-          <w:color w:val="000000"/>
-          <w:szCs w:val="20"/>
-          <w:lang w:val="en-US"/>
-        </w:rPr>
-        <w:t>DMATransmit</w:t>
-      </w:r>
-      <w:proofErr w:type="spellEnd"/>
+        <w:t xml:space="preserve">        DMATransmit</w:t>
+      </w:r>
     </w:p>
     <w:p>
       <w:pPr>
@@ -21453,9 +18509,8 @@
           <w:szCs w:val="20"/>
           <w:lang w:val="en-US"/>
         </w:rPr>
-        <w:t xml:space="preserve">/* В </w:t>
-      </w:r>
-      <w:proofErr w:type="spellStart"/>
+        <w:t xml:space="preserve">/* В процессе передачи произошла ошибка </w:t>
+      </w:r>
       <w:r>
         <w:rPr>
           <w:rFonts w:ascii="Courier New" w:eastAsia="Times New Roman" w:hAnsi="Courier New" w:cs="Courier New"/>
@@ -21463,9 +18518,8 @@
           <w:szCs w:val="20"/>
           <w:lang w:val="en-US"/>
         </w:rPr>
-        <w:t>процессе</w:t>
-      </w:r>
-      <w:proofErr w:type="spellEnd"/>
+        <w:t>–</w:t>
+      </w:r>
       <w:r>
         <w:rPr>
           <w:rFonts w:ascii="Courier New" w:eastAsia="Times New Roman" w:hAnsi="Courier New" w:cs="Courier New"/>
@@ -21473,137 +18527,8 @@
           <w:szCs w:val="20"/>
           <w:lang w:val="en-US"/>
         </w:rPr>
-        <w:t xml:space="preserve"> </w:t>
-      </w:r>
-      <w:proofErr w:type="spellStart"/>
-      <w:r>
-        <w:rPr>
-          <w:rFonts w:ascii="Courier New" w:eastAsia="Times New Roman" w:hAnsi="Courier New" w:cs="Courier New"/>
-          <w:color w:val="008000"/>
-          <w:szCs w:val="20"/>
-          <w:lang w:val="en-US"/>
-        </w:rPr>
-        <w:t>передачи</w:t>
-      </w:r>
-      <w:proofErr w:type="spellEnd"/>
-      <w:r>
-        <w:rPr>
-          <w:rFonts w:ascii="Courier New" w:eastAsia="Times New Roman" w:hAnsi="Courier New" w:cs="Courier New"/>
-          <w:color w:val="008000"/>
-          <w:szCs w:val="20"/>
-          <w:lang w:val="en-US"/>
-        </w:rPr>
-        <w:t xml:space="preserve"> </w:t>
-      </w:r>
-      <w:proofErr w:type="spellStart"/>
-      <w:r>
-        <w:rPr>
-          <w:rFonts w:ascii="Courier New" w:eastAsia="Times New Roman" w:hAnsi="Courier New" w:cs="Courier New"/>
-          <w:color w:val="008000"/>
-          <w:szCs w:val="20"/>
-          <w:lang w:val="en-US"/>
-        </w:rPr>
-        <w:t>произошла</w:t>
-      </w:r>
-      <w:proofErr w:type="spellEnd"/>
-      <w:r>
-        <w:rPr>
-          <w:rFonts w:ascii="Courier New" w:eastAsia="Times New Roman" w:hAnsi="Courier New" w:cs="Courier New"/>
-          <w:color w:val="008000"/>
-          <w:szCs w:val="20"/>
-          <w:lang w:val="en-US"/>
-        </w:rPr>
-        <w:t xml:space="preserve"> </w:t>
-      </w:r>
-      <w:proofErr w:type="spellStart"/>
-      <w:r>
-        <w:rPr>
-          <w:rFonts w:ascii="Courier New" w:eastAsia="Times New Roman" w:hAnsi="Courier New" w:cs="Courier New"/>
-          <w:color w:val="008000"/>
-          <w:szCs w:val="20"/>
-          <w:lang w:val="en-US"/>
-        </w:rPr>
-        <w:t>ошибка</w:t>
-      </w:r>
-      <w:proofErr w:type="spellEnd"/>
-      <w:r>
-        <w:rPr>
-          <w:rFonts w:ascii="Courier New" w:eastAsia="Times New Roman" w:hAnsi="Courier New" w:cs="Courier New"/>
-          <w:color w:val="008000"/>
-          <w:szCs w:val="20"/>
-          <w:lang w:val="en-US"/>
-        </w:rPr>
-        <w:t xml:space="preserve"> </w:t>
-      </w:r>
-      <w:r>
-        <w:rPr>
-          <w:rFonts w:ascii="Courier New" w:eastAsia="Times New Roman" w:hAnsi="Courier New" w:cs="Courier New"/>
-          <w:color w:val="008000"/>
-          <w:szCs w:val="20"/>
-          <w:lang w:val="en-US"/>
-        </w:rPr>
-        <w:t>–</w:t>
-      </w:r>
-      <w:r>
-        <w:rPr>
-          <w:rFonts w:ascii="Courier New" w:eastAsia="Times New Roman" w:hAnsi="Courier New" w:cs="Courier New"/>
-          <w:color w:val="008000"/>
-          <w:szCs w:val="20"/>
-          <w:lang w:val="en-US"/>
-        </w:rPr>
-        <w:t xml:space="preserve"> </w:t>
-      </w:r>
-      <w:proofErr w:type="spellStart"/>
-      <w:r>
-        <w:rPr>
-          <w:rFonts w:ascii="Courier New" w:eastAsia="Times New Roman" w:hAnsi="Courier New" w:cs="Courier New"/>
-          <w:color w:val="008000"/>
-          <w:szCs w:val="20"/>
-          <w:lang w:val="en-US"/>
-        </w:rPr>
-        <w:t>выходим</w:t>
-      </w:r>
-      <w:proofErr w:type="spellEnd"/>
-      <w:r>
-        <w:rPr>
-          <w:rFonts w:ascii="Courier New" w:eastAsia="Times New Roman" w:hAnsi="Courier New" w:cs="Courier New"/>
-          <w:color w:val="008000"/>
-          <w:szCs w:val="20"/>
-          <w:lang w:val="en-US"/>
-        </w:rPr>
-        <w:t xml:space="preserve"> </w:t>
-      </w:r>
-      <w:proofErr w:type="spellStart"/>
-      <w:r>
-        <w:rPr>
-          <w:rFonts w:ascii="Courier New" w:eastAsia="Times New Roman" w:hAnsi="Courier New" w:cs="Courier New"/>
-          <w:color w:val="008000"/>
-          <w:szCs w:val="20"/>
-          <w:lang w:val="en-US"/>
-        </w:rPr>
-        <w:t>из</w:t>
-      </w:r>
-      <w:proofErr w:type="spellEnd"/>
-      <w:r>
-        <w:rPr>
-          <w:rFonts w:ascii="Courier New" w:eastAsia="Times New Roman" w:hAnsi="Courier New" w:cs="Courier New"/>
-          <w:color w:val="008000"/>
-          <w:szCs w:val="20"/>
-          <w:lang w:val="en-US"/>
-        </w:rPr>
-        <w:t xml:space="preserve"> </w:t>
-      </w:r>
-      <w:proofErr w:type="spellStart"/>
-      <w:r>
-        <w:rPr>
-          <w:rFonts w:ascii="Courier New" w:eastAsia="Times New Roman" w:hAnsi="Courier New" w:cs="Courier New"/>
-          <w:color w:val="008000"/>
-          <w:szCs w:val="20"/>
-          <w:lang w:val="en-US"/>
-        </w:rPr>
-        <w:t>функции</w:t>
-      </w:r>
-      <w:proofErr w:type="spellEnd"/>
+        <w:t xml:space="preserve"> выходим из функции</w:t>
+      </w:r>
     </w:p>
     <w:p>
       <w:pPr>
@@ -21623,27 +18548,7 @@
           <w:szCs w:val="20"/>
           <w:lang w:val="en-US"/>
         </w:rPr>
-        <w:t xml:space="preserve">        и </w:t>
-      </w:r>
-      <w:proofErr w:type="spellStart"/>
-      <w:r>
-        <w:rPr>
-          <w:rFonts w:ascii="Courier New" w:eastAsia="Times New Roman" w:hAnsi="Courier New" w:cs="Courier New"/>
-          <w:color w:val="008000"/>
-          <w:szCs w:val="20"/>
-          <w:lang w:val="en-US"/>
-        </w:rPr>
-        <w:t>возвращаем</w:t>
-      </w:r>
-      <w:proofErr w:type="spellEnd"/>
-      <w:r>
-        <w:rPr>
-          <w:rFonts w:ascii="Courier New" w:eastAsia="Times New Roman" w:hAnsi="Courier New" w:cs="Courier New"/>
-          <w:color w:val="008000"/>
-          <w:szCs w:val="20"/>
-          <w:lang w:val="en-US"/>
-        </w:rPr>
-        <w:t xml:space="preserve"> 0 */</w:t>
+        <w:t xml:space="preserve">        и возвращаем 0 */</w:t>
       </w:r>
     </w:p>
     <w:p>
@@ -21686,7 +18591,6 @@
         </w:rPr>
         <w:t xml:space="preserve"> </w:t>
       </w:r>
-      <w:proofErr w:type="gramStart"/>
       <w:r>
         <w:rPr>
           <w:rFonts w:ascii="Courier New" w:eastAsia="Times New Roman" w:hAnsi="Courier New" w:cs="Courier New"/>
@@ -21698,7 +18602,6 @@
         </w:rPr>
         <w:t>(!(</w:t>
       </w:r>
-      <w:proofErr w:type="gramEnd"/>
       <w:r>
         <w:rPr>
           <w:rFonts w:ascii="Courier New" w:eastAsia="Times New Roman" w:hAnsi="Courier New" w:cs="Courier New"/>
@@ -22104,7 +19007,6 @@
         </w:rPr>
         <w:t xml:space="preserve">        </w:t>
       </w:r>
-      <w:proofErr w:type="spellStart"/>
       <w:r>
         <w:rPr>
           <w:rFonts w:ascii="Courier New" w:eastAsia="Times New Roman" w:hAnsi="Courier New" w:cs="Courier New"/>
@@ -22114,7 +19016,6 @@
         </w:rPr>
         <w:t>OutputPinWith</w:t>
       </w:r>
-      <w:proofErr w:type="spellEnd"/>
       <w:r>
         <w:rPr>
           <w:rFonts w:ascii="Courier New" w:eastAsia="Times New Roman" w:hAnsi="Courier New" w:cs="Courier New"/>
@@ -22356,7 +19257,6 @@
         </w:rPr>
         <w:t xml:space="preserve">Для ускорения загрузки процесс битовой передачи описан в виде макроса </w:t>
       </w:r>
-      <w:proofErr w:type="spellStart"/>
       <w:r>
         <w:rPr>
           <w:rFonts w:ascii="Courier New" w:eastAsia="Times New Roman" w:hAnsi="Courier New" w:cs="Courier New"/>
@@ -22366,7 +19266,6 @@
         </w:rPr>
         <w:t>DMATransmit</w:t>
       </w:r>
-      <w:proofErr w:type="spellEnd"/>
       <w:r>
         <w:rPr>
           <w:rFonts w:ascii="Courier New" w:eastAsia="Times New Roman" w:hAnsi="Courier New" w:cs="Courier New"/>
@@ -22495,47 +19394,7 @@
           <w:lang w:val="en-US"/>
         </w:rPr>
         <w:lastRenderedPageBreak/>
-        <w:t>#</w:t>
-      </w:r>
-      <w:proofErr w:type="gramStart"/>
-      <w:r>
-        <w:rPr>
-          <w:rFonts w:ascii="Courier New" w:eastAsia="Times New Roman" w:hAnsi="Courier New" w:cs="Courier New"/>
-          <w:color w:val="804000"/>
-          <w:szCs w:val="20"/>
-          <w:lang w:val="en-US"/>
-        </w:rPr>
-        <w:t>define</w:t>
-      </w:r>
-      <w:proofErr w:type="gramEnd"/>
-      <w:r>
-        <w:rPr>
-          <w:rFonts w:ascii="Courier New" w:eastAsia="Times New Roman" w:hAnsi="Courier New" w:cs="Courier New"/>
-          <w:color w:val="804000"/>
-          <w:szCs w:val="20"/>
-          <w:lang w:val="en-US"/>
-        </w:rPr>
-        <w:t xml:space="preserve"> </w:t>
-      </w:r>
-      <w:proofErr w:type="spellStart"/>
-      <w:r>
-        <w:rPr>
-          <w:rFonts w:ascii="Courier New" w:eastAsia="Times New Roman" w:hAnsi="Courier New" w:cs="Courier New"/>
-          <w:color w:val="804000"/>
-          <w:szCs w:val="20"/>
-          <w:lang w:val="en-US"/>
-        </w:rPr>
-        <w:t>PORTSDAb</w:t>
-      </w:r>
-      <w:proofErr w:type="spellEnd"/>
-      <w:r>
-        <w:rPr>
-          <w:rFonts w:ascii="Courier New" w:eastAsia="Times New Roman" w:hAnsi="Courier New" w:cs="Courier New"/>
-          <w:color w:val="804000"/>
-          <w:szCs w:val="20"/>
-          <w:lang w:val="en-US"/>
-        </w:rPr>
-        <w:t xml:space="preserve">    PORTE</w:t>
+        <w:t>#define PORTSDAb    PORTE</w:t>
       </w:r>
       <w:r>
         <w:rPr>
@@ -22565,47 +19424,7 @@
           <w:szCs w:val="20"/>
           <w:lang w:val="en-US"/>
         </w:rPr>
-        <w:t>#</w:t>
-      </w:r>
-      <w:proofErr w:type="gramStart"/>
-      <w:r>
-        <w:rPr>
-          <w:rFonts w:ascii="Courier New" w:eastAsia="Times New Roman" w:hAnsi="Courier New" w:cs="Courier New"/>
-          <w:color w:val="804000"/>
-          <w:szCs w:val="20"/>
-          <w:lang w:val="en-US"/>
-        </w:rPr>
-        <w:t>define</w:t>
-      </w:r>
-      <w:proofErr w:type="gramEnd"/>
-      <w:r>
-        <w:rPr>
-          <w:rFonts w:ascii="Courier New" w:eastAsia="Times New Roman" w:hAnsi="Courier New" w:cs="Courier New"/>
-          <w:color w:val="804000"/>
-          <w:szCs w:val="20"/>
-          <w:lang w:val="en-US"/>
-        </w:rPr>
-        <w:t xml:space="preserve"> </w:t>
-      </w:r>
-      <w:proofErr w:type="spellStart"/>
-      <w:r>
-        <w:rPr>
-          <w:rFonts w:ascii="Courier New" w:eastAsia="Times New Roman" w:hAnsi="Courier New" w:cs="Courier New"/>
-          <w:color w:val="804000"/>
-          <w:szCs w:val="20"/>
-          <w:lang w:val="en-US"/>
-        </w:rPr>
-        <w:t>SDAb</w:t>
-      </w:r>
-      <w:proofErr w:type="spellEnd"/>
-      <w:r>
-        <w:rPr>
-          <w:rFonts w:ascii="Courier New" w:eastAsia="Times New Roman" w:hAnsi="Courier New" w:cs="Courier New"/>
-          <w:color w:val="804000"/>
-          <w:szCs w:val="20"/>
-          <w:lang w:val="en-US"/>
-        </w:rPr>
-        <w:t xml:space="preserve">        0</w:t>
+        <w:t>#define SDAb        0</w:t>
       </w:r>
     </w:p>
     <w:p>
@@ -22626,47 +19445,7 @@
           <w:szCs w:val="20"/>
           <w:lang w:val="en-US"/>
         </w:rPr>
-        <w:t>#</w:t>
-      </w:r>
-      <w:proofErr w:type="gramStart"/>
-      <w:r>
-        <w:rPr>
-          <w:rFonts w:ascii="Courier New" w:eastAsia="Times New Roman" w:hAnsi="Courier New" w:cs="Courier New"/>
-          <w:color w:val="804000"/>
-          <w:szCs w:val="20"/>
-          <w:lang w:val="en-US"/>
-        </w:rPr>
-        <w:t>define</w:t>
-      </w:r>
-      <w:proofErr w:type="gramEnd"/>
-      <w:r>
-        <w:rPr>
-          <w:rFonts w:ascii="Courier New" w:eastAsia="Times New Roman" w:hAnsi="Courier New" w:cs="Courier New"/>
-          <w:color w:val="804000"/>
-          <w:szCs w:val="20"/>
-          <w:lang w:val="en-US"/>
-        </w:rPr>
-        <w:t xml:space="preserve"> </w:t>
-      </w:r>
-      <w:proofErr w:type="spellStart"/>
-      <w:r>
-        <w:rPr>
-          <w:rFonts w:ascii="Courier New" w:eastAsia="Times New Roman" w:hAnsi="Courier New" w:cs="Courier New"/>
-          <w:color w:val="804000"/>
-          <w:szCs w:val="20"/>
-          <w:lang w:val="en-US"/>
-        </w:rPr>
-        <w:t>PORTSCLb</w:t>
-      </w:r>
-      <w:proofErr w:type="spellEnd"/>
-      <w:r>
-        <w:rPr>
-          <w:rFonts w:ascii="Courier New" w:eastAsia="Times New Roman" w:hAnsi="Courier New" w:cs="Courier New"/>
-          <w:color w:val="804000"/>
-          <w:szCs w:val="20"/>
-          <w:lang w:val="en-US"/>
-        </w:rPr>
-        <w:t xml:space="preserve">    PORTE</w:t>
+        <w:t>#define PORTSCLb    PORTE</w:t>
       </w:r>
     </w:p>
     <w:p>
@@ -22687,47 +19466,7 @@
           <w:szCs w:val="20"/>
           <w:lang w:val="en-US"/>
         </w:rPr>
-        <w:t>#</w:t>
-      </w:r>
-      <w:proofErr w:type="gramStart"/>
-      <w:r>
-        <w:rPr>
-          <w:rFonts w:ascii="Courier New" w:eastAsia="Times New Roman" w:hAnsi="Courier New" w:cs="Courier New"/>
-          <w:color w:val="804000"/>
-          <w:szCs w:val="20"/>
-          <w:lang w:val="en-US"/>
-        </w:rPr>
-        <w:t>define</w:t>
-      </w:r>
-      <w:proofErr w:type="gramEnd"/>
-      <w:r>
-        <w:rPr>
-          <w:rFonts w:ascii="Courier New" w:eastAsia="Times New Roman" w:hAnsi="Courier New" w:cs="Courier New"/>
-          <w:color w:val="804000"/>
-          <w:szCs w:val="20"/>
-          <w:lang w:val="en-US"/>
-        </w:rPr>
-        <w:t xml:space="preserve"> </w:t>
-      </w:r>
-      <w:proofErr w:type="spellStart"/>
-      <w:r>
-        <w:rPr>
-          <w:rFonts w:ascii="Courier New" w:eastAsia="Times New Roman" w:hAnsi="Courier New" w:cs="Courier New"/>
-          <w:color w:val="804000"/>
-          <w:szCs w:val="20"/>
-          <w:lang w:val="en-US"/>
-        </w:rPr>
-        <w:t>SCLb</w:t>
-      </w:r>
-      <w:proofErr w:type="spellEnd"/>
-      <w:r>
-        <w:rPr>
-          <w:rFonts w:ascii="Courier New" w:eastAsia="Times New Roman" w:hAnsi="Courier New" w:cs="Courier New"/>
-          <w:color w:val="804000"/>
-          <w:szCs w:val="20"/>
-          <w:lang w:val="en-US"/>
-        </w:rPr>
-        <w:t xml:space="preserve">        1</w:t>
+        <w:t>#define SCLb        1</w:t>
       </w:r>
     </w:p>
     <w:p>
@@ -22901,60 +19640,18 @@
           <w:szCs w:val="20"/>
           <w:lang w:val="en-US"/>
         </w:rPr>
-        <w:t xml:space="preserve"> __</w:t>
-      </w:r>
-      <w:proofErr w:type="spellStart"/>
-      <w:r>
-        <w:rPr>
-          <w:rFonts w:ascii="Courier New" w:eastAsia="Times New Roman" w:hAnsi="Courier New" w:cs="Courier New"/>
-          <w:color w:val="000000"/>
-          <w:szCs w:val="20"/>
-          <w:lang w:val="en-US"/>
-        </w:rPr>
-        <w:t>hugeflash</w:t>
-      </w:r>
-      <w:proofErr w:type="spellEnd"/>
-      <w:r>
-        <w:rPr>
-          <w:rFonts w:ascii="Courier New" w:eastAsia="Times New Roman" w:hAnsi="Courier New" w:cs="Courier New"/>
-          <w:color w:val="000000"/>
-          <w:szCs w:val="20"/>
-          <w:lang w:val="en-US"/>
-        </w:rPr>
-        <w:t xml:space="preserve"> AD9889</w:t>
-      </w:r>
-      <w:proofErr w:type="gramStart"/>
-      <w:r>
-        <w:rPr>
-          <w:rFonts w:ascii="Courier New" w:eastAsia="Times New Roman" w:hAnsi="Courier New" w:cs="Courier New"/>
-          <w:color w:val="000000"/>
-          <w:szCs w:val="20"/>
-          <w:lang w:val="en-US"/>
-        </w:rPr>
-        <w:t>b</w:t>
-      </w:r>
-      <w:r>
-        <w:rPr>
-          <w:rFonts w:ascii="Courier New" w:eastAsia="Times New Roman" w:hAnsi="Courier New" w:cs="Courier New"/>
-          <w:b/>
-          <w:bCs/>
-          <w:color w:val="000080"/>
-          <w:szCs w:val="20"/>
-          <w:lang w:val="en-US"/>
-        </w:rPr>
-        <w:t>[</w:t>
-      </w:r>
-      <w:proofErr w:type="gramEnd"/>
-      <w:r>
-        <w:rPr>
-          <w:rFonts w:ascii="Courier New" w:eastAsia="Times New Roman" w:hAnsi="Courier New" w:cs="Courier New"/>
-          <w:b/>
-          <w:bCs/>
-          <w:color w:val="000080"/>
-          <w:szCs w:val="20"/>
-          <w:lang w:val="en-US"/>
-        </w:rPr>
-        <w:t>]</w:t>
+        <w:t xml:space="preserve"> __hugeflash AD9889b</w:t>
+      </w:r>
+      <w:r>
+        <w:rPr>
+          <w:rFonts w:ascii="Courier New" w:eastAsia="Times New Roman" w:hAnsi="Courier New" w:cs="Courier New"/>
+          <w:b/>
+          <w:bCs/>
+          <w:color w:val="000080"/>
+          <w:szCs w:val="20"/>
+          <w:lang w:val="en-US"/>
+        </w:rPr>
+        <w:t>[]</w:t>
       </w:r>
       <w:r>
         <w:rPr>
@@ -28161,17 +24858,7 @@
           <w:szCs w:val="20"/>
           <w:lang w:val="en-US"/>
         </w:rPr>
-        <w:t>I2</w:t>
-      </w:r>
-      <w:proofErr w:type="gramStart"/>
-      <w:r>
-        <w:rPr>
-          <w:rFonts w:ascii="Courier New" w:eastAsia="Times New Roman" w:hAnsi="Courier New" w:cs="Courier New"/>
-          <w:color w:val="000000"/>
-          <w:szCs w:val="20"/>
-          <w:lang w:val="en-US"/>
-        </w:rPr>
-        <w:t>CArrayWra</w:t>
+        <w:t>I2CArrayWra</w:t>
       </w:r>
       <w:r>
         <w:rPr>
@@ -28184,7 +24871,6 @@
         </w:rPr>
         <w:t>(</w:t>
       </w:r>
-      <w:proofErr w:type="gramEnd"/>
       <w:r>
         <w:rPr>
           <w:rFonts w:ascii="Courier New" w:eastAsia="Times New Roman" w:hAnsi="Courier New" w:cs="Courier New"/>
@@ -28521,8 +25207,6 @@
           <w:szCs w:val="20"/>
         </w:rPr>
       </w:pPr>
-      <w:proofErr w:type="spellStart"/>
-      <w:proofErr w:type="gramStart"/>
       <w:r>
         <w:rPr>
           <w:rFonts w:ascii="Courier New" w:eastAsia="Times New Roman" w:hAnsi="Courier New" w:cs="Courier New"/>
@@ -28532,27 +25216,15 @@
         </w:rPr>
         <w:t>InitCounterNorm</w:t>
       </w:r>
-      <w:proofErr w:type="spellEnd"/>
-      <w:r>
-        <w:rPr>
-          <w:rFonts w:ascii="Courier New" w:eastAsia="Times New Roman" w:hAnsi="Courier New" w:cs="Courier New"/>
-          <w:b/>
-          <w:bCs/>
-          <w:color w:val="000080"/>
-          <w:szCs w:val="20"/>
-        </w:rPr>
-        <w:t>(</w:t>
-      </w:r>
-      <w:proofErr w:type="gramEnd"/>
-      <w:r>
-        <w:rPr>
-          <w:rFonts w:ascii="Courier New" w:eastAsia="Times New Roman" w:hAnsi="Courier New" w:cs="Courier New"/>
-          <w:b/>
-          <w:bCs/>
-          <w:color w:val="000080"/>
-          <w:szCs w:val="20"/>
-        </w:rPr>
-        <w:t>&amp;</w:t>
+      <w:r>
+        <w:rPr>
+          <w:rFonts w:ascii="Courier New" w:eastAsia="Times New Roman" w:hAnsi="Courier New" w:cs="Courier New"/>
+          <w:b/>
+          <w:bCs/>
+          <w:color w:val="000080"/>
+          <w:szCs w:val="20"/>
+        </w:rPr>
+        <w:t>(&amp;</w:t>
       </w:r>
       <w:r>
         <w:rPr>
@@ -28755,27 +25427,7 @@
           <w:szCs w:val="20"/>
           <w:lang w:val="en-US"/>
         </w:rPr>
-        <w:t>#</w:t>
-      </w:r>
-      <w:proofErr w:type="gramStart"/>
-      <w:r>
-        <w:rPr>
-          <w:rFonts w:ascii="Courier New" w:eastAsia="Times New Roman" w:hAnsi="Courier New" w:cs="Courier New"/>
-          <w:color w:val="804000"/>
-          <w:szCs w:val="20"/>
-          <w:lang w:val="en-US"/>
-        </w:rPr>
-        <w:t>pragma</w:t>
-      </w:r>
-      <w:proofErr w:type="gramEnd"/>
-      <w:r>
-        <w:rPr>
-          <w:rFonts w:ascii="Courier New" w:eastAsia="Times New Roman" w:hAnsi="Courier New" w:cs="Courier New"/>
-          <w:color w:val="804000"/>
-          <w:szCs w:val="20"/>
-          <w:lang w:val="en-US"/>
-        </w:rPr>
-        <w:t xml:space="preserve"> vector = TCC0_OVF_vect</w:t>
+        <w:t>#pragma vector = TCC0_OVF_vect</w:t>
       </w:r>
     </w:p>
     <w:p>
@@ -28814,19 +25466,8 @@
           <w:szCs w:val="20"/>
           <w:lang w:val="en-US"/>
         </w:rPr>
-        <w:t xml:space="preserve"> </w:t>
-      </w:r>
-      <w:proofErr w:type="spellStart"/>
-      <w:r>
-        <w:rPr>
-          <w:rFonts w:ascii="Courier New" w:eastAsia="Times New Roman" w:hAnsi="Courier New" w:cs="Courier New"/>
-          <w:color w:val="000000"/>
-          <w:szCs w:val="20"/>
-          <w:lang w:val="en-US"/>
-        </w:rPr>
-        <w:t>SysTimer</w:t>
-      </w:r>
-      <w:proofErr w:type="spellEnd"/>
+        <w:t xml:space="preserve"> SysTimer</w:t>
+      </w:r>
       <w:r>
         <w:rPr>
           <w:rFonts w:ascii="Courier New" w:eastAsia="Times New Roman" w:hAnsi="Courier New" w:cs="Courier New"/>
@@ -29051,7 +25692,6 @@
         </w:rPr>
         <w:t xml:space="preserve"> </w:t>
       </w:r>
-      <w:proofErr w:type="spellStart"/>
       <w:r>
         <w:rPr>
           <w:rFonts w:ascii="Courier New" w:eastAsia="Times New Roman" w:hAnsi="Courier New" w:cs="Courier New"/>
@@ -29061,7 +25701,6 @@
         </w:rPr>
         <w:t>MaxScanDelay</w:t>
       </w:r>
-      <w:proofErr w:type="spellEnd"/>
       <w:r>
         <w:rPr>
           <w:rFonts w:ascii="Courier New" w:eastAsia="Times New Roman" w:hAnsi="Courier New" w:cs="Courier New"/>
@@ -29133,17 +25772,7 @@
           <w:szCs w:val="20"/>
           <w:lang w:val="en-US"/>
         </w:rPr>
-        <w:t xml:space="preserve"> u8b Rot_</w:t>
-      </w:r>
-      <w:proofErr w:type="gramStart"/>
-      <w:r>
-        <w:rPr>
-          <w:rFonts w:ascii="Courier New" w:eastAsia="Times New Roman" w:hAnsi="Courier New" w:cs="Courier New"/>
-          <w:color w:val="000000"/>
-          <w:szCs w:val="20"/>
-          <w:lang w:val="en-US"/>
-        </w:rPr>
-        <w:t>Value</w:t>
+        <w:t xml:space="preserve"> u8b Rot_Value</w:t>
       </w:r>
       <w:r>
         <w:rPr>
@@ -29163,17 +25792,7 @@
           <w:szCs w:val="20"/>
           <w:lang w:val="en-US"/>
         </w:rPr>
-        <w:t>Rot</w:t>
-      </w:r>
-      <w:proofErr w:type="gramEnd"/>
-      <w:r>
-        <w:rPr>
-          <w:rFonts w:ascii="Courier New" w:eastAsia="Times New Roman" w:hAnsi="Courier New" w:cs="Courier New"/>
-          <w:color w:val="000000"/>
-          <w:szCs w:val="20"/>
-          <w:lang w:val="en-US"/>
-        </w:rPr>
-        <w:t>_oldValue</w:t>
+        <w:t>Rot_oldValue</w:t>
       </w:r>
       <w:r>
         <w:rPr>
@@ -29422,7 +26041,6 @@
         </w:rPr>
         <w:t xml:space="preserve">    </w:t>
       </w:r>
-      <w:proofErr w:type="gramStart"/>
       <w:r>
         <w:rPr>
           <w:rFonts w:ascii="Courier New" w:eastAsia="Times New Roman" w:hAnsi="Courier New" w:cs="Courier New"/>
@@ -29445,26 +26063,14 @@
         </w:rPr>
         <w:t>(</w:t>
       </w:r>
-      <w:proofErr w:type="spellStart"/>
-      <w:proofErr w:type="gramEnd"/>
-      <w:r>
-        <w:rPr>
-          <w:rFonts w:ascii="Courier New" w:eastAsia="Times New Roman" w:hAnsi="Courier New" w:cs="Courier New"/>
-          <w:color w:val="000000"/>
-          <w:szCs w:val="20"/>
-          <w:lang w:val="en-US"/>
-        </w:rPr>
-        <w:t>Rot_Value</w:t>
-      </w:r>
-      <w:proofErr w:type="spellEnd"/>
-      <w:r>
-        <w:rPr>
-          <w:rFonts w:ascii="Courier New" w:eastAsia="Times New Roman" w:hAnsi="Courier New" w:cs="Courier New"/>
-          <w:color w:val="000000"/>
-          <w:szCs w:val="20"/>
-          <w:lang w:val="en-US"/>
-        </w:rPr>
-        <w:t xml:space="preserve"> </w:t>
+      <w:r>
+        <w:rPr>
+          <w:rFonts w:ascii="Courier New" w:eastAsia="Times New Roman" w:hAnsi="Courier New" w:cs="Courier New"/>
+          <w:color w:val="000000"/>
+          <w:szCs w:val="20"/>
+          <w:lang w:val="en-US"/>
+        </w:rPr>
+        <w:t xml:space="preserve">Rot_Value </w:t>
       </w:r>
       <w:r>
         <w:rPr>
@@ -29484,19 +26090,8 @@
           <w:szCs w:val="20"/>
           <w:lang w:val="en-US"/>
         </w:rPr>
-        <w:t xml:space="preserve"> </w:t>
-      </w:r>
-      <w:proofErr w:type="spellStart"/>
-      <w:r>
-        <w:rPr>
-          <w:rFonts w:ascii="Courier New" w:eastAsia="Times New Roman" w:hAnsi="Courier New" w:cs="Courier New"/>
-          <w:color w:val="000000"/>
-          <w:szCs w:val="20"/>
-          <w:lang w:val="en-US"/>
-        </w:rPr>
-        <w:t>Rot_oldValue</w:t>
-      </w:r>
-      <w:proofErr w:type="spellEnd"/>
+        <w:t xml:space="preserve"> Rot_oldValue</w:t>
+      </w:r>
       <w:r>
         <w:rPr>
           <w:rFonts w:ascii="Courier New" w:eastAsia="Times New Roman" w:hAnsi="Courier New" w:cs="Courier New"/>
@@ -29557,8 +26152,6 @@
         </w:rPr>
         <w:t xml:space="preserve">        </w:t>
       </w:r>
-      <w:proofErr w:type="spellStart"/>
-      <w:proofErr w:type="gramStart"/>
       <w:r>
         <w:rPr>
           <w:rFonts w:ascii="Courier New" w:eastAsia="Times New Roman" w:hAnsi="Courier New" w:cs="Courier New"/>
@@ -29568,7 +26161,6 @@
         </w:rPr>
         <w:t>ClrFlag</w:t>
       </w:r>
-      <w:proofErr w:type="spellEnd"/>
       <w:r>
         <w:rPr>
           <w:rFonts w:ascii="Courier New" w:eastAsia="Times New Roman" w:hAnsi="Courier New" w:cs="Courier New"/>
@@ -29579,8 +26171,6 @@
         </w:rPr>
         <w:t>(</w:t>
       </w:r>
-      <w:proofErr w:type="spellStart"/>
-      <w:proofErr w:type="gramEnd"/>
       <w:r>
         <w:rPr>
           <w:rFonts w:ascii="Courier New" w:eastAsia="Times New Roman" w:hAnsi="Courier New" w:cs="Courier New"/>
@@ -29590,7 +26180,6 @@
         </w:rPr>
         <w:t>FlagsScanner</w:t>
       </w:r>
-      <w:proofErr w:type="spellEnd"/>
       <w:r>
         <w:rPr>
           <w:rFonts w:ascii="Courier New" w:eastAsia="Times New Roman" w:hAnsi="Courier New" w:cs="Courier New"/>
@@ -29601,7 +26190,6 @@
         </w:rPr>
         <w:t>,</w:t>
       </w:r>
-      <w:proofErr w:type="spellStart"/>
       <w:r>
         <w:rPr>
           <w:rFonts w:ascii="Courier New" w:eastAsia="Times New Roman" w:hAnsi="Courier New" w:cs="Courier New"/>
@@ -29611,7 +26199,6 @@
         </w:rPr>
         <w:t>FlRotEqual</w:t>
       </w:r>
-      <w:proofErr w:type="spellEnd"/>
       <w:r>
         <w:rPr>
           <w:rFonts w:ascii="Courier New" w:eastAsia="Times New Roman" w:hAnsi="Courier New" w:cs="Courier New"/>
@@ -29737,8 +26324,6 @@
         </w:rPr>
         <w:t>(</w:t>
       </w:r>
-      <w:proofErr w:type="spellStart"/>
-      <w:proofErr w:type="gramStart"/>
       <w:r>
         <w:rPr>
           <w:rFonts w:ascii="Courier New" w:eastAsia="Times New Roman" w:hAnsi="Courier New" w:cs="Courier New"/>
@@ -29748,7 +26333,6 @@
         </w:rPr>
         <w:t>CheckFlag</w:t>
       </w:r>
-      <w:proofErr w:type="spellEnd"/>
       <w:r>
         <w:rPr>
           <w:rFonts w:ascii="Courier New" w:eastAsia="Times New Roman" w:hAnsi="Courier New" w:cs="Courier New"/>
@@ -29759,8 +26343,6 @@
         </w:rPr>
         <w:t>(</w:t>
       </w:r>
-      <w:proofErr w:type="spellStart"/>
-      <w:proofErr w:type="gramEnd"/>
       <w:r>
         <w:rPr>
           <w:rFonts w:ascii="Courier New" w:eastAsia="Times New Roman" w:hAnsi="Courier New" w:cs="Courier New"/>
@@ -29770,7 +26352,6 @@
         </w:rPr>
         <w:t>FlagsScanner</w:t>
       </w:r>
-      <w:proofErr w:type="spellEnd"/>
       <w:r>
         <w:rPr>
           <w:rFonts w:ascii="Courier New" w:eastAsia="Times New Roman" w:hAnsi="Courier New" w:cs="Courier New"/>
@@ -29789,7 +26370,6 @@
         </w:rPr>
         <w:t xml:space="preserve"> </w:t>
       </w:r>
-      <w:proofErr w:type="spellStart"/>
       <w:r>
         <w:rPr>
           <w:rFonts w:ascii="Courier New" w:eastAsia="Times New Roman" w:hAnsi="Courier New" w:cs="Courier New"/>
@@ -29799,7 +26379,6 @@
         </w:rPr>
         <w:t>FlRotEqual</w:t>
       </w:r>
-      <w:proofErr w:type="spellEnd"/>
       <w:r>
         <w:rPr>
           <w:rFonts w:ascii="Courier New" w:eastAsia="Times New Roman" w:hAnsi="Courier New" w:cs="Courier New"/>
@@ -29952,7 +26531,6 @@
         </w:rPr>
         <w:t>(</w:t>
       </w:r>
-      <w:proofErr w:type="spellStart"/>
       <w:r>
         <w:rPr>
           <w:rFonts w:ascii="Courier New" w:eastAsia="Times New Roman" w:hAnsi="Courier New" w:cs="Courier New"/>
@@ -29962,7 +26540,6 @@
         </w:rPr>
         <w:t>ScanDelay</w:t>
       </w:r>
-      <w:proofErr w:type="spellEnd"/>
       <w:r>
         <w:rPr>
           <w:rFonts w:ascii="Courier New" w:eastAsia="Times New Roman" w:hAnsi="Courier New" w:cs="Courier New"/>
@@ -29989,7 +26566,6 @@
         </w:rPr>
         <w:t xml:space="preserve"> </w:t>
       </w:r>
-      <w:proofErr w:type="spellStart"/>
       <w:r>
         <w:rPr>
           <w:rFonts w:ascii="Courier New" w:eastAsia="Times New Roman" w:hAnsi="Courier New" w:cs="Courier New"/>
@@ -29999,7 +26575,6 @@
         </w:rPr>
         <w:t>MaxScanDelay</w:t>
       </w:r>
-      <w:proofErr w:type="spellEnd"/>
       <w:r>
         <w:rPr>
           <w:rFonts w:ascii="Courier New" w:eastAsia="Times New Roman" w:hAnsi="Courier New" w:cs="Courier New"/>
@@ -30123,7 +26698,6 @@
         </w:rPr>
         <w:t xml:space="preserve">            </w:t>
       </w:r>
-      <w:proofErr w:type="gramStart"/>
       <w:r>
         <w:rPr>
           <w:rFonts w:ascii="Courier New" w:eastAsia="Times New Roman" w:hAnsi="Courier New" w:cs="Courier New"/>
@@ -30145,8 +26719,6 @@
         </w:rPr>
         <w:t>(</w:t>
       </w:r>
-      <w:proofErr w:type="spellStart"/>
-      <w:proofErr w:type="gramEnd"/>
       <w:r>
         <w:rPr>
           <w:rFonts w:ascii="Courier New" w:eastAsia="Times New Roman" w:hAnsi="Courier New" w:cs="Courier New"/>
@@ -30156,7 +26728,6 @@
         </w:rPr>
         <w:t>PrevButton</w:t>
       </w:r>
-      <w:proofErr w:type="spellEnd"/>
       <w:r>
         <w:rPr>
           <w:rFonts w:ascii="Courier New" w:eastAsia="Times New Roman" w:hAnsi="Courier New" w:cs="Courier New"/>
@@ -30294,8 +26865,6 @@
         </w:rPr>
         <w:t xml:space="preserve">                </w:t>
       </w:r>
-      <w:proofErr w:type="spellStart"/>
-      <w:proofErr w:type="gramStart"/>
       <w:r>
         <w:rPr>
           <w:rFonts w:ascii="Courier New" w:eastAsia="Times New Roman" w:hAnsi="Courier New" w:cs="Courier New"/>
@@ -30305,7 +26874,6 @@
         </w:rPr>
         <w:t>SetFlag</w:t>
       </w:r>
-      <w:proofErr w:type="spellEnd"/>
       <w:r>
         <w:rPr>
           <w:rFonts w:ascii="Courier New" w:eastAsia="Times New Roman" w:hAnsi="Courier New" w:cs="Courier New"/>
@@ -30316,8 +26884,6 @@
         </w:rPr>
         <w:t>(</w:t>
       </w:r>
-      <w:proofErr w:type="spellStart"/>
-      <w:proofErr w:type="gramEnd"/>
       <w:r>
         <w:rPr>
           <w:rFonts w:ascii="Courier New" w:eastAsia="Times New Roman" w:hAnsi="Courier New" w:cs="Courier New"/>
@@ -30327,7 +26893,6 @@
         </w:rPr>
         <w:t>FlagsScanner</w:t>
       </w:r>
-      <w:proofErr w:type="spellEnd"/>
       <w:r>
         <w:rPr>
           <w:rFonts w:ascii="Courier New" w:eastAsia="Times New Roman" w:hAnsi="Courier New" w:cs="Courier New"/>
@@ -30346,7 +26911,6 @@
         </w:rPr>
         <w:t xml:space="preserve"> </w:t>
       </w:r>
-      <w:proofErr w:type="spellStart"/>
       <w:r>
         <w:rPr>
           <w:rFonts w:ascii="Courier New" w:eastAsia="Times New Roman" w:hAnsi="Courier New" w:cs="Courier New"/>
@@ -30356,7 +26920,6 @@
         </w:rPr>
         <w:t>FlRotEqual</w:t>
       </w:r>
-      <w:proofErr w:type="spellEnd"/>
       <w:r>
         <w:rPr>
           <w:rFonts w:ascii="Courier New" w:eastAsia="Times New Roman" w:hAnsi="Courier New" w:cs="Courier New"/>
@@ -30451,8 +27014,6 @@
         </w:rPr>
         <w:t xml:space="preserve">                </w:t>
       </w:r>
-      <w:proofErr w:type="spellStart"/>
-      <w:proofErr w:type="gramStart"/>
       <w:r>
         <w:rPr>
           <w:rFonts w:ascii="Courier New" w:eastAsia="Times New Roman" w:hAnsi="Courier New" w:cs="Courier New"/>
@@ -30462,7 +27023,6 @@
         </w:rPr>
         <w:t>SetFlag</w:t>
       </w:r>
-      <w:proofErr w:type="spellEnd"/>
       <w:r>
         <w:rPr>
           <w:rFonts w:ascii="Courier New" w:eastAsia="Times New Roman" w:hAnsi="Courier New" w:cs="Courier New"/>
@@ -30473,8 +27033,6 @@
         </w:rPr>
         <w:t>(</w:t>
       </w:r>
-      <w:proofErr w:type="spellStart"/>
-      <w:proofErr w:type="gramEnd"/>
       <w:r>
         <w:rPr>
           <w:rFonts w:ascii="Courier New" w:eastAsia="Times New Roman" w:hAnsi="Courier New" w:cs="Courier New"/>
@@ -30484,7 +27042,6 @@
         </w:rPr>
         <w:t>FlagsScanner</w:t>
       </w:r>
-      <w:proofErr w:type="spellEnd"/>
       <w:r>
         <w:rPr>
           <w:rFonts w:ascii="Courier New" w:eastAsia="Times New Roman" w:hAnsi="Courier New" w:cs="Courier New"/>
@@ -30503,7 +27060,6 @@
         </w:rPr>
         <w:t xml:space="preserve"> </w:t>
       </w:r>
-      <w:proofErr w:type="spellStart"/>
       <w:r>
         <w:rPr>
           <w:rFonts w:ascii="Courier New" w:eastAsia="Times New Roman" w:hAnsi="Courier New" w:cs="Courier New"/>
@@ -30513,7 +27069,6 @@
         </w:rPr>
         <w:t>FlRotReady</w:t>
       </w:r>
-      <w:proofErr w:type="spellEnd"/>
       <w:r>
         <w:rPr>
           <w:rFonts w:ascii="Courier New" w:eastAsia="Times New Roman" w:hAnsi="Courier New" w:cs="Courier New"/>
@@ -30569,7 +27124,6 @@
           <w:rFonts w:ascii="Courier New" w:eastAsia="Times New Roman" w:hAnsi="Courier New" w:cs="Courier New"/>
           <w:color w:val="000000"/>
           <w:szCs w:val="20"/>
-          <w:lang w:val="en-US"/>
         </w:rPr>
       </w:pPr>
       <w:r>
@@ -30580,7 +27134,6 @@
         </w:rPr>
         <w:t xml:space="preserve">                </w:t>
       </w:r>
-      <w:proofErr w:type="spellStart"/>
       <w:r>
         <w:rPr>
           <w:rFonts w:ascii="Courier New" w:eastAsia="Times New Roman" w:hAnsi="Courier New" w:cs="Courier New"/>
@@ -30590,13 +27143,11 @@
         </w:rPr>
         <w:t>RotState</w:t>
       </w:r>
-      <w:proofErr w:type="spellEnd"/>
-      <w:r>
-        <w:rPr>
-          <w:rFonts w:ascii="Courier New" w:eastAsia="Times New Roman" w:hAnsi="Courier New" w:cs="Courier New"/>
-          <w:color w:val="000000"/>
-          <w:szCs w:val="20"/>
-          <w:lang w:val="en-US"/>
+      <w:r>
+        <w:rPr>
+          <w:rFonts w:ascii="Courier New" w:eastAsia="Times New Roman" w:hAnsi="Courier New" w:cs="Courier New"/>
+          <w:color w:val="000000"/>
+          <w:szCs w:val="20"/>
         </w:rPr>
         <w:t xml:space="preserve"> </w:t>
       </w:r>
@@ -30607,7 +27158,6 @@
           <w:bCs/>
           <w:color w:val="000080"/>
           <w:szCs w:val="20"/>
-          <w:lang w:val="en-US"/>
         </w:rPr>
         <w:t>=</w:t>
       </w:r>
@@ -30616,11 +27166,9 @@
           <w:rFonts w:ascii="Courier New" w:eastAsia="Times New Roman" w:hAnsi="Courier New" w:cs="Courier New"/>
           <w:color w:val="000000"/>
           <w:szCs w:val="20"/>
-          <w:lang w:val="en-US"/>
         </w:rPr>
         <w:t xml:space="preserve"> </w:t>
       </w:r>
-      <w:proofErr w:type="spellStart"/>
       <w:r>
         <w:rPr>
           <w:rFonts w:ascii="Courier New" w:eastAsia="Times New Roman" w:hAnsi="Courier New" w:cs="Courier New"/>
@@ -30635,7 +27183,6 @@
           <w:rFonts w:ascii="Courier New" w:eastAsia="Times New Roman" w:hAnsi="Courier New" w:cs="Courier New"/>
           <w:color w:val="000000"/>
           <w:szCs w:val="20"/>
-          <w:lang w:val="en-US"/>
         </w:rPr>
         <w:t>_</w:t>
       </w:r>
@@ -30648,15 +27195,13 @@
         </w:rPr>
         <w:t>Value</w:t>
       </w:r>
-      <w:proofErr w:type="spellEnd"/>
-      <w:r>
-        <w:rPr>
-          <w:rFonts w:ascii="Courier New" w:eastAsia="Times New Roman" w:hAnsi="Courier New" w:cs="Courier New"/>
-          <w:b/>
-          <w:bCs/>
-          <w:color w:val="000080"/>
-          <w:szCs w:val="20"/>
-          <w:lang w:val="en-US"/>
+      <w:r>
+        <w:rPr>
+          <w:rFonts w:ascii="Courier New" w:eastAsia="Times New Roman" w:hAnsi="Courier New" w:cs="Courier New"/>
+          <w:b/>
+          <w:bCs/>
+          <w:color w:val="000080"/>
+          <w:szCs w:val="20"/>
         </w:rPr>
         <w:t>;</w:t>
       </w:r>
@@ -30669,15 +27214,13 @@
           <w:rFonts w:ascii="Courier New" w:eastAsia="Times New Roman" w:hAnsi="Courier New" w:cs="Courier New"/>
           <w:color w:val="000000"/>
           <w:szCs w:val="20"/>
-          <w:lang w:val="en-US"/>
-        </w:rPr>
-      </w:pPr>
-      <w:r>
-        <w:rPr>
-          <w:rFonts w:ascii="Courier New" w:eastAsia="Times New Roman" w:hAnsi="Courier New" w:cs="Courier New"/>
-          <w:color w:val="000000"/>
-          <w:szCs w:val="20"/>
-          <w:lang w:val="en-US"/>
+        </w:rPr>
+      </w:pPr>
+      <w:r>
+        <w:rPr>
+          <w:rFonts w:ascii="Courier New" w:eastAsia="Times New Roman" w:hAnsi="Courier New" w:cs="Courier New"/>
+          <w:color w:val="000000"/>
+          <w:szCs w:val="20"/>
         </w:rPr>
         <w:t xml:space="preserve">                </w:t>
       </w:r>
@@ -30695,7 +27238,6 @@
           <w:rFonts w:ascii="Courier New" w:eastAsia="Times New Roman" w:hAnsi="Courier New" w:cs="Courier New"/>
           <w:color w:val="000000"/>
           <w:szCs w:val="20"/>
-          <w:lang w:val="en-US"/>
         </w:rPr>
         <w:t xml:space="preserve">2 </w:t>
       </w:r>
@@ -30706,7 +27248,6 @@
           <w:bCs/>
           <w:color w:val="000080"/>
           <w:szCs w:val="20"/>
-          <w:lang w:val="en-US"/>
         </w:rPr>
         <w:t>=</w:t>
       </w:r>
@@ -30715,11 +27256,9 @@
           <w:rFonts w:ascii="Courier New" w:eastAsia="Times New Roman" w:hAnsi="Courier New" w:cs="Courier New"/>
           <w:color w:val="000000"/>
           <w:szCs w:val="20"/>
-          <w:lang w:val="en-US"/>
         </w:rPr>
         <w:t xml:space="preserve"> </w:t>
       </w:r>
-      <w:proofErr w:type="spellStart"/>
       <w:r>
         <w:rPr>
           <w:rFonts w:ascii="Courier New" w:eastAsia="Times New Roman" w:hAnsi="Courier New" w:cs="Courier New"/>
@@ -30734,7 +27273,6 @@
           <w:rFonts w:ascii="Courier New" w:eastAsia="Times New Roman" w:hAnsi="Courier New" w:cs="Courier New"/>
           <w:color w:val="000000"/>
           <w:szCs w:val="20"/>
-          <w:lang w:val="en-US"/>
         </w:rPr>
         <w:t>_</w:t>
       </w:r>
@@ -30747,15 +27285,13 @@
         </w:rPr>
         <w:t>Value</w:t>
       </w:r>
-      <w:proofErr w:type="spellEnd"/>
-      <w:r>
-        <w:rPr>
-          <w:rFonts w:ascii="Courier New" w:eastAsia="Times New Roman" w:hAnsi="Courier New" w:cs="Courier New"/>
-          <w:b/>
-          <w:bCs/>
-          <w:color w:val="000080"/>
-          <w:szCs w:val="20"/>
-          <w:lang w:val="en-US"/>
+      <w:r>
+        <w:rPr>
+          <w:rFonts w:ascii="Courier New" w:eastAsia="Times New Roman" w:hAnsi="Courier New" w:cs="Courier New"/>
+          <w:b/>
+          <w:bCs/>
+          <w:color w:val="000080"/>
+          <w:szCs w:val="20"/>
         </w:rPr>
         <w:t>;</w:t>
       </w:r>
@@ -30775,7 +27311,6 @@
           <w:rFonts w:ascii="Courier New" w:eastAsia="Times New Roman" w:hAnsi="Courier New" w:cs="Courier New"/>
           <w:color w:val="000000"/>
           <w:szCs w:val="20"/>
-          <w:lang w:val="en-US"/>
         </w:rPr>
         <w:t xml:space="preserve">            </w:t>
       </w:r>
@@ -30923,7 +27458,6 @@
         </w:rPr>
         <w:t xml:space="preserve">            </w:t>
       </w:r>
-      <w:proofErr w:type="spellStart"/>
       <w:r>
         <w:rPr>
           <w:rFonts w:ascii="Courier New" w:eastAsia="Times New Roman" w:hAnsi="Courier New" w:cs="Courier New"/>
@@ -30933,7 +27467,6 @@
         </w:rPr>
         <w:t>ScanDelay</w:t>
       </w:r>
-      <w:proofErr w:type="spellEnd"/>
       <w:r>
         <w:rPr>
           <w:rFonts w:ascii="Courier New" w:eastAsia="Times New Roman" w:hAnsi="Courier New" w:cs="Courier New"/>
@@ -31134,7 +27667,6 @@
         </w:rPr>
         <w:t xml:space="preserve">        </w:t>
       </w:r>
-      <w:proofErr w:type="spellStart"/>
       <w:r>
         <w:rPr>
           <w:rFonts w:ascii="Courier New" w:eastAsia="Times New Roman" w:hAnsi="Courier New" w:cs="Courier New"/>
@@ -31144,7 +27676,6 @@
         </w:rPr>
         <w:t>ScanDelay</w:t>
       </w:r>
-      <w:proofErr w:type="spellEnd"/>
       <w:r>
         <w:rPr>
           <w:rFonts w:ascii="Courier New" w:eastAsia="Times New Roman" w:hAnsi="Courier New" w:cs="Courier New"/>
@@ -31208,8 +27739,6 @@
         </w:rPr>
         <w:t xml:space="preserve">        </w:t>
       </w:r>
-      <w:proofErr w:type="spellStart"/>
-      <w:proofErr w:type="gramStart"/>
       <w:r>
         <w:rPr>
           <w:rFonts w:ascii="Courier New" w:eastAsia="Times New Roman" w:hAnsi="Courier New" w:cs="Courier New"/>
@@ -31219,7 +27748,6 @@
         </w:rPr>
         <w:t>SetFlag</w:t>
       </w:r>
-      <w:proofErr w:type="spellEnd"/>
       <w:r>
         <w:rPr>
           <w:rFonts w:ascii="Courier New" w:eastAsia="Times New Roman" w:hAnsi="Courier New" w:cs="Courier New"/>
@@ -31230,8 +27758,6 @@
         </w:rPr>
         <w:t>(</w:t>
       </w:r>
-      <w:proofErr w:type="spellStart"/>
-      <w:proofErr w:type="gramEnd"/>
       <w:r>
         <w:rPr>
           <w:rFonts w:ascii="Courier New" w:eastAsia="Times New Roman" w:hAnsi="Courier New" w:cs="Courier New"/>
@@ -31241,7 +27767,6 @@
         </w:rPr>
         <w:t>FlagsScanner</w:t>
       </w:r>
-      <w:proofErr w:type="spellEnd"/>
       <w:r>
         <w:rPr>
           <w:rFonts w:ascii="Courier New" w:eastAsia="Times New Roman" w:hAnsi="Courier New" w:cs="Courier New"/>
@@ -31260,7 +27785,6 @@
         </w:rPr>
         <w:t xml:space="preserve"> </w:t>
       </w:r>
-      <w:proofErr w:type="spellStart"/>
       <w:r>
         <w:rPr>
           <w:rFonts w:ascii="Courier New" w:eastAsia="Times New Roman" w:hAnsi="Courier New" w:cs="Courier New"/>
@@ -31270,7 +27794,6 @@
         </w:rPr>
         <w:t>FlRotEqual</w:t>
       </w:r>
-      <w:proofErr w:type="spellEnd"/>
       <w:r>
         <w:rPr>
           <w:rFonts w:ascii="Courier New" w:eastAsia="Times New Roman" w:hAnsi="Courier New" w:cs="Courier New"/>
@@ -31357,25 +27880,14 @@
         </w:rPr>
         <w:t xml:space="preserve">    </w:t>
       </w:r>
-      <w:proofErr w:type="spellStart"/>
-      <w:r>
-        <w:rPr>
-          <w:rFonts w:ascii="Courier New" w:eastAsia="Times New Roman" w:hAnsi="Courier New" w:cs="Courier New"/>
-          <w:color w:val="000000"/>
-          <w:szCs w:val="20"/>
-          <w:lang w:val="en-US"/>
-        </w:rPr>
-        <w:t>Rot_oldValue</w:t>
-      </w:r>
-      <w:proofErr w:type="spellEnd"/>
-      <w:r>
-        <w:rPr>
-          <w:rFonts w:ascii="Courier New" w:eastAsia="Times New Roman" w:hAnsi="Courier New" w:cs="Courier New"/>
-          <w:color w:val="000000"/>
-          <w:szCs w:val="20"/>
-          <w:lang w:val="en-US"/>
-        </w:rPr>
-        <w:t xml:space="preserve"> </w:t>
+      <w:r>
+        <w:rPr>
+          <w:rFonts w:ascii="Courier New" w:eastAsia="Times New Roman" w:hAnsi="Courier New" w:cs="Courier New"/>
+          <w:color w:val="000000"/>
+          <w:szCs w:val="20"/>
+          <w:lang w:val="en-US"/>
+        </w:rPr>
+        <w:t xml:space="preserve">Rot_oldValue </w:t>
       </w:r>
       <w:r>
         <w:rPr>
@@ -31395,19 +27907,8 @@
           <w:szCs w:val="20"/>
           <w:lang w:val="en-US"/>
         </w:rPr>
-        <w:t xml:space="preserve"> </w:t>
-      </w:r>
-      <w:proofErr w:type="spellStart"/>
-      <w:r>
-        <w:rPr>
-          <w:rFonts w:ascii="Courier New" w:eastAsia="Times New Roman" w:hAnsi="Courier New" w:cs="Courier New"/>
-          <w:color w:val="000000"/>
-          <w:szCs w:val="20"/>
-          <w:lang w:val="en-US"/>
-        </w:rPr>
-        <w:t>Rot_Value</w:t>
-      </w:r>
-      <w:proofErr w:type="spellEnd"/>
+        <w:t xml:space="preserve"> Rot_Value</w:t>
+      </w:r>
       <w:r>
         <w:rPr>
           <w:rFonts w:ascii="Courier New" w:eastAsia="Times New Roman" w:hAnsi="Courier New" w:cs="Courier New"/>
@@ -31569,7 +28070,6 @@
           <w:szCs w:val="20"/>
         </w:rPr>
       </w:pPr>
-      <w:proofErr w:type="gramStart"/>
       <w:r>
         <w:rPr>
           <w:rFonts w:ascii="Courier New" w:eastAsia="Times New Roman" w:hAnsi="Courier New" w:cs="Courier New"/>
@@ -31591,7 +28091,6 @@
         </w:rPr>
         <w:t>{</w:t>
       </w:r>
-      <w:proofErr w:type="gramEnd"/>
       <w:r>
         <w:rPr>
           <w:rFonts w:ascii="Courier New" w:eastAsia="Times New Roman" w:hAnsi="Courier New" w:cs="Courier New"/>
@@ -31648,7 +28147,6 @@
         </w:rPr>
         <w:t xml:space="preserve">    </w:t>
       </w:r>
-      <w:proofErr w:type="gramStart"/>
       <w:r>
         <w:rPr>
           <w:rFonts w:ascii="Courier New" w:eastAsia="Times New Roman" w:hAnsi="Courier New" w:cs="Courier New"/>
@@ -31671,8 +28169,6 @@
         </w:rPr>
         <w:t>(</w:t>
       </w:r>
-      <w:proofErr w:type="spellStart"/>
-      <w:proofErr w:type="gramEnd"/>
       <w:r>
         <w:rPr>
           <w:rFonts w:ascii="Courier New" w:eastAsia="Times New Roman" w:hAnsi="Courier New" w:cs="Courier New"/>
@@ -31682,7 +28178,6 @@
         </w:rPr>
         <w:t>CheckFlag</w:t>
       </w:r>
-      <w:proofErr w:type="spellEnd"/>
       <w:r>
         <w:rPr>
           <w:rFonts w:ascii="Courier New" w:eastAsia="Times New Roman" w:hAnsi="Courier New" w:cs="Courier New"/>
@@ -31694,7 +28189,6 @@
         </w:rPr>
         <w:t>(</w:t>
       </w:r>
-      <w:proofErr w:type="spellStart"/>
       <w:r>
         <w:rPr>
           <w:rFonts w:ascii="Courier New" w:eastAsia="Times New Roman" w:hAnsi="Courier New" w:cs="Courier New"/>
@@ -31704,7 +28198,6 @@
         </w:rPr>
         <w:t>FlagsScanner</w:t>
       </w:r>
-      <w:proofErr w:type="spellEnd"/>
       <w:r>
         <w:rPr>
           <w:rFonts w:ascii="Courier New" w:eastAsia="Times New Roman" w:hAnsi="Courier New" w:cs="Courier New"/>
@@ -31723,19 +28216,8 @@
           <w:szCs w:val="20"/>
           <w:lang w:val="en-US"/>
         </w:rPr>
-        <w:t xml:space="preserve"> </w:t>
-      </w:r>
-      <w:proofErr w:type="spellStart"/>
-      <w:r>
-        <w:rPr>
-          <w:rFonts w:ascii="Courier New" w:eastAsia="Times New Roman" w:hAnsi="Courier New" w:cs="Courier New"/>
-          <w:color w:val="000000"/>
-          <w:szCs w:val="20"/>
-          <w:lang w:val="en-US"/>
-        </w:rPr>
-        <w:t>FlRotReady</w:t>
-      </w:r>
-      <w:proofErr w:type="spellEnd"/>
+        <w:t xml:space="preserve"> FlRotReady</w:t>
+      </w:r>
       <w:r>
         <w:rPr>
           <w:rFonts w:ascii="Courier New" w:eastAsia="Times New Roman" w:hAnsi="Courier New" w:cs="Courier New"/>
@@ -31777,7 +28259,6 @@
         </w:rPr>
         <w:t xml:space="preserve">    </w:t>
       </w:r>
-      <w:proofErr w:type="gramStart"/>
       <w:r>
         <w:rPr>
           <w:rFonts w:ascii="Courier New" w:eastAsia="Times New Roman" w:hAnsi="Courier New" w:cs="Courier New"/>
@@ -31796,17 +28277,7 @@
           <w:szCs w:val="20"/>
           <w:lang w:val="en-US"/>
         </w:rPr>
-        <w:t xml:space="preserve">  </w:t>
-      </w:r>
-      <w:proofErr w:type="gramEnd"/>
-      <w:r>
-        <w:rPr>
-          <w:rFonts w:ascii="Courier New" w:eastAsia="Times New Roman" w:hAnsi="Courier New" w:cs="Courier New"/>
-          <w:color w:val="000000"/>
-          <w:szCs w:val="20"/>
-          <w:lang w:val="en-US"/>
-        </w:rPr>
-        <w:t xml:space="preserve"> </w:t>
+        <w:t xml:space="preserve">   </w:t>
       </w:r>
       <w:r>
         <w:rPr>
@@ -31815,47 +28286,7 @@
           <w:szCs w:val="20"/>
           <w:lang w:val="en-US"/>
         </w:rPr>
-        <w:t xml:space="preserve">/* </w:t>
-      </w:r>
-      <w:proofErr w:type="spellStart"/>
-      <w:r>
-        <w:rPr>
-          <w:rFonts w:ascii="Courier New" w:eastAsia="Times New Roman" w:hAnsi="Courier New" w:cs="Courier New"/>
-          <w:color w:val="008000"/>
-          <w:szCs w:val="20"/>
-          <w:lang w:val="en-US"/>
-        </w:rPr>
-        <w:t>Сброс</w:t>
-      </w:r>
-      <w:proofErr w:type="spellEnd"/>
-      <w:r>
-        <w:rPr>
-          <w:rFonts w:ascii="Courier New" w:eastAsia="Times New Roman" w:hAnsi="Courier New" w:cs="Courier New"/>
-          <w:color w:val="008000"/>
-          <w:szCs w:val="20"/>
-          <w:lang w:val="en-US"/>
-        </w:rPr>
-        <w:t xml:space="preserve"> </w:t>
-      </w:r>
-      <w:proofErr w:type="spellStart"/>
-      <w:r>
-        <w:rPr>
-          <w:rFonts w:ascii="Courier New" w:eastAsia="Times New Roman" w:hAnsi="Courier New" w:cs="Courier New"/>
-          <w:color w:val="008000"/>
-          <w:szCs w:val="20"/>
-          <w:lang w:val="en-US"/>
-        </w:rPr>
-        <w:t>флага</w:t>
-      </w:r>
-      <w:proofErr w:type="spellEnd"/>
-      <w:r>
-        <w:rPr>
-          <w:rFonts w:ascii="Courier New" w:eastAsia="Times New Roman" w:hAnsi="Courier New" w:cs="Courier New"/>
-          <w:color w:val="008000"/>
-          <w:szCs w:val="20"/>
-          <w:lang w:val="en-US"/>
-        </w:rPr>
-        <w:t xml:space="preserve"> */</w:t>
+        <w:t>/* Сброс флага */</w:t>
       </w:r>
     </w:p>
     <w:p>
@@ -31875,20 +28306,8 @@
           <w:szCs w:val="20"/>
           <w:lang w:val="en-US"/>
         </w:rPr>
-        <w:t xml:space="preserve">        </w:t>
-      </w:r>
-      <w:proofErr w:type="spellStart"/>
-      <w:proofErr w:type="gramStart"/>
-      <w:r>
-        <w:rPr>
-          <w:rFonts w:ascii="Courier New" w:eastAsia="Times New Roman" w:hAnsi="Courier New" w:cs="Courier New"/>
-          <w:color w:val="000000"/>
-          <w:szCs w:val="20"/>
-          <w:lang w:val="en-US"/>
-        </w:rPr>
-        <w:t>ClrFlag</w:t>
-      </w:r>
-      <w:proofErr w:type="spellEnd"/>
+        <w:t xml:space="preserve">        ClrFlag</w:t>
+      </w:r>
       <w:r>
         <w:rPr>
           <w:rFonts w:ascii="Courier New" w:eastAsia="Times New Roman" w:hAnsi="Courier New" w:cs="Courier New"/>
@@ -31899,8 +28318,6 @@
         </w:rPr>
         <w:t>(</w:t>
       </w:r>
-      <w:proofErr w:type="spellStart"/>
-      <w:proofErr w:type="gramEnd"/>
       <w:r>
         <w:rPr>
           <w:rFonts w:ascii="Courier New" w:eastAsia="Times New Roman" w:hAnsi="Courier New" w:cs="Courier New"/>
@@ -31910,7 +28327,6 @@
         </w:rPr>
         <w:t>FlagsScanner</w:t>
       </w:r>
-      <w:proofErr w:type="spellEnd"/>
       <w:r>
         <w:rPr>
           <w:rFonts w:ascii="Courier New" w:eastAsia="Times New Roman" w:hAnsi="Courier New" w:cs="Courier New"/>
@@ -31929,7 +28345,6 @@
         </w:rPr>
         <w:t xml:space="preserve"> </w:t>
       </w:r>
-      <w:proofErr w:type="spellStart"/>
       <w:r>
         <w:rPr>
           <w:rFonts w:ascii="Courier New" w:eastAsia="Times New Roman" w:hAnsi="Courier New" w:cs="Courier New"/>
@@ -31939,7 +28354,6 @@
         </w:rPr>
         <w:t>FlRotReady</w:t>
       </w:r>
-      <w:proofErr w:type="spellEnd"/>
       <w:r>
         <w:rPr>
           <w:rFonts w:ascii="Courier New" w:eastAsia="Times New Roman" w:hAnsi="Courier New" w:cs="Courier New"/>
@@ -31996,7 +28410,6 @@
         </w:rPr>
         <w:t xml:space="preserve">        </w:t>
       </w:r>
-      <w:proofErr w:type="spellStart"/>
       <w:r>
         <w:rPr>
           <w:rFonts w:ascii="Courier New" w:eastAsia="Times New Roman" w:hAnsi="Courier New" w:cs="Courier New"/>
@@ -32006,7 +28419,6 @@
         </w:rPr>
         <w:t>InitHDMI</w:t>
       </w:r>
-      <w:proofErr w:type="spellEnd"/>
       <w:r>
         <w:rPr>
           <w:rFonts w:ascii="Courier New" w:eastAsia="Times New Roman" w:hAnsi="Courier New" w:cs="Courier New"/>
@@ -32015,7 +28427,6 @@
         </w:rPr>
         <w:t>_</w:t>
       </w:r>
-      <w:proofErr w:type="gramStart"/>
       <w:r>
         <w:rPr>
           <w:rFonts w:ascii="Courier New" w:eastAsia="Times New Roman" w:hAnsi="Courier New" w:cs="Courier New"/>
@@ -32033,18 +28444,7 @@
           <w:color w:val="000080"/>
           <w:szCs w:val="20"/>
         </w:rPr>
-        <w:t>(</w:t>
-      </w:r>
-      <w:proofErr w:type="gramEnd"/>
-      <w:r>
-        <w:rPr>
-          <w:rFonts w:ascii="Courier New" w:eastAsia="Times New Roman" w:hAnsi="Courier New" w:cs="Courier New"/>
-          <w:b/>
-          <w:bCs/>
-          <w:color w:val="000080"/>
-          <w:szCs w:val="20"/>
-        </w:rPr>
-        <w:t>);</w:t>
+        <w:t>();</w:t>
       </w:r>
     </w:p>
     <w:p>
@@ -32360,7 +28760,6 @@
         </w:rPr>
         <w:t xml:space="preserve"> </w:t>
       </w:r>
-      <w:proofErr w:type="spellStart"/>
       <w:r>
         <w:rPr>
           <w:rFonts w:ascii="Courier New" w:eastAsia="Times New Roman" w:hAnsi="Courier New" w:cs="Courier New"/>
@@ -32370,7 +28769,6 @@
         </w:rPr>
         <w:t>InitHDMI</w:t>
       </w:r>
-      <w:proofErr w:type="spellEnd"/>
       <w:r>
         <w:rPr>
           <w:rFonts w:ascii="Courier New" w:eastAsia="Times New Roman" w:hAnsi="Courier New" w:cs="Courier New"/>
@@ -32556,7 +28954,6 @@
         </w:rPr>
         <w:t xml:space="preserve"> </w:t>
       </w:r>
-      <w:proofErr w:type="gramStart"/>
       <w:r>
         <w:rPr>
           <w:rFonts w:ascii="Courier New" w:eastAsia="Times New Roman" w:hAnsi="Courier New" w:cs="Courier New"/>
@@ -32576,7 +28973,6 @@
         </w:rPr>
         <w:t>[</w:t>
       </w:r>
-      <w:proofErr w:type="gramEnd"/>
       <w:r>
         <w:rPr>
           <w:rFonts w:ascii="Courier New" w:eastAsia="Times New Roman" w:hAnsi="Courier New" w:cs="Courier New"/>
@@ -32692,7 +29088,6 @@
         </w:rPr>
         <w:t xml:space="preserve"> </w:t>
       </w:r>
-      <w:proofErr w:type="spellStart"/>
       <w:r>
         <w:rPr>
           <w:rFonts w:ascii="Courier New" w:eastAsia="Times New Roman" w:hAnsi="Courier New" w:cs="Courier New"/>
@@ -32702,7 +29097,6 @@
         </w:rPr>
         <w:t>SPIAddr</w:t>
       </w:r>
-      <w:proofErr w:type="spellEnd"/>
       <w:r>
         <w:rPr>
           <w:rFonts w:ascii="Courier New" w:eastAsia="Times New Roman" w:hAnsi="Courier New" w:cs="Courier New"/>
@@ -32827,7 +29221,6 @@
         </w:rPr>
         <w:t xml:space="preserve"> </w:t>
       </w:r>
-      <w:proofErr w:type="spellStart"/>
       <w:r>
         <w:rPr>
           <w:rFonts w:ascii="Courier New" w:eastAsia="Times New Roman" w:hAnsi="Courier New" w:cs="Courier New"/>
@@ -32837,7 +29230,6 @@
         </w:rPr>
         <w:t>TransfLen</w:t>
       </w:r>
-      <w:proofErr w:type="spellEnd"/>
       <w:r>
         <w:rPr>
           <w:rFonts w:ascii="Courier New" w:eastAsia="Times New Roman" w:hAnsi="Courier New" w:cs="Courier New"/>
@@ -32928,7 +29320,6 @@
         </w:rPr>
         <w:t xml:space="preserve">    </w:t>
       </w:r>
-      <w:proofErr w:type="gramStart"/>
       <w:r>
         <w:rPr>
           <w:rFonts w:ascii="Courier New" w:eastAsia="Times New Roman" w:hAnsi="Courier New" w:cs="Courier New"/>
@@ -32948,7 +29339,6 @@
         </w:rPr>
         <w:t>[</w:t>
       </w:r>
-      <w:proofErr w:type="gramEnd"/>
       <w:r>
         <w:rPr>
           <w:rFonts w:ascii="Courier New" w:eastAsia="Times New Roman" w:hAnsi="Courier New" w:cs="Courier New"/>
@@ -32993,7 +29383,6 @@
         </w:rPr>
         <w:t xml:space="preserve"> </w:t>
       </w:r>
-      <w:proofErr w:type="spellStart"/>
       <w:r>
         <w:rPr>
           <w:rFonts w:ascii="Courier New" w:eastAsia="Times New Roman" w:hAnsi="Courier New" w:cs="Courier New"/>
@@ -33003,7 +29392,6 @@
         </w:rPr>
         <w:t>RotState</w:t>
       </w:r>
-      <w:proofErr w:type="spellEnd"/>
       <w:r>
         <w:rPr>
           <w:rFonts w:ascii="Courier New" w:eastAsia="Times New Roman" w:hAnsi="Courier New" w:cs="Courier New"/>
@@ -33137,42 +29525,18 @@
           <w:szCs w:val="20"/>
           <w:lang w:val="en-US"/>
         </w:rPr>
-        <w:t xml:space="preserve">        </w:t>
-      </w:r>
-      <w:proofErr w:type="spellStart"/>
-      <w:proofErr w:type="gramStart"/>
-      <w:r>
-        <w:rPr>
-          <w:rFonts w:ascii="Courier New" w:eastAsia="Times New Roman" w:hAnsi="Courier New" w:cs="Courier New"/>
-          <w:color w:val="000000"/>
-          <w:szCs w:val="20"/>
-          <w:lang w:val="en-US"/>
-        </w:rPr>
-        <w:t>WrSPI</w:t>
-      </w:r>
-      <w:proofErr w:type="spellEnd"/>
-      <w:r>
-        <w:rPr>
-          <w:rFonts w:ascii="Courier New" w:eastAsia="Times New Roman" w:hAnsi="Courier New" w:cs="Courier New"/>
-          <w:b/>
-          <w:bCs/>
-          <w:color w:val="000080"/>
-          <w:szCs w:val="20"/>
-          <w:lang w:val="en-US"/>
-        </w:rPr>
-        <w:t>(</w:t>
-      </w:r>
-      <w:proofErr w:type="gramEnd"/>
-      <w:r>
-        <w:rPr>
-          <w:rFonts w:ascii="Courier New" w:eastAsia="Times New Roman" w:hAnsi="Courier New" w:cs="Courier New"/>
-          <w:b/>
-          <w:bCs/>
-          <w:color w:val="000080"/>
-          <w:szCs w:val="20"/>
-          <w:lang w:val="en-US"/>
-        </w:rPr>
-        <w:t>&amp;</w:t>
+        <w:t xml:space="preserve">        WrSPI</w:t>
+      </w:r>
+      <w:r>
+        <w:rPr>
+          <w:rFonts w:ascii="Courier New" w:eastAsia="Times New Roman" w:hAnsi="Courier New" w:cs="Courier New"/>
+          <w:b/>
+          <w:bCs/>
+          <w:color w:val="000080"/>
+          <w:szCs w:val="20"/>
+          <w:lang w:val="en-US"/>
+        </w:rPr>
+        <w:t>(&amp;</w:t>
       </w:r>
       <w:r>
         <w:rPr>
@@ -33263,33 +29627,24 @@
           <w:rFonts w:ascii="Courier New" w:eastAsia="Times New Roman" w:hAnsi="Courier New" w:cs="Courier New"/>
           <w:color w:val="000000"/>
           <w:szCs w:val="20"/>
-        </w:rPr>
-      </w:pPr>
-      <w:r>
-        <w:rPr>
-          <w:rFonts w:ascii="Courier New" w:eastAsia="Times New Roman" w:hAnsi="Courier New" w:cs="Courier New"/>
-          <w:color w:val="000000"/>
-          <w:szCs w:val="20"/>
-          <w:lang w:val="en-US"/>
-        </w:rPr>
-        <w:t xml:space="preserve">    </w:t>
-      </w:r>
-      <w:proofErr w:type="spellStart"/>
-      <w:r>
-        <w:rPr>
-          <w:rFonts w:ascii="Courier New" w:eastAsia="Times New Roman" w:hAnsi="Courier New" w:cs="Courier New"/>
-          <w:color w:val="000000"/>
-          <w:szCs w:val="20"/>
-          <w:lang w:val="en-US"/>
-        </w:rPr>
-        <w:t>OutputPinWith</w:t>
-      </w:r>
-      <w:proofErr w:type="spellEnd"/>
-      <w:r>
-        <w:rPr>
-          <w:rFonts w:ascii="Courier New" w:eastAsia="Times New Roman" w:hAnsi="Courier New" w:cs="Courier New"/>
-          <w:color w:val="000000"/>
-          <w:szCs w:val="20"/>
+          <w:lang w:val="en-US"/>
+        </w:rPr>
+      </w:pPr>
+      <w:r>
+        <w:rPr>
+          <w:rFonts w:ascii="Courier New" w:eastAsia="Times New Roman" w:hAnsi="Courier New" w:cs="Courier New"/>
+          <w:color w:val="000000"/>
+          <w:szCs w:val="20"/>
+          <w:lang w:val="en-US"/>
+        </w:rPr>
+        <w:t xml:space="preserve">    OutputPinWith</w:t>
+      </w:r>
+      <w:r>
+        <w:rPr>
+          <w:rFonts w:ascii="Courier New" w:eastAsia="Times New Roman" w:hAnsi="Courier New" w:cs="Courier New"/>
+          <w:color w:val="000000"/>
+          <w:szCs w:val="20"/>
+          <w:lang w:val="en-US"/>
         </w:rPr>
         <w:t>1</w:t>
       </w:r>
@@ -33300,6 +29655,7 @@
           <w:bCs/>
           <w:color w:val="000080"/>
           <w:szCs w:val="20"/>
+          <w:lang w:val="en-US"/>
         </w:rPr>
         <w:t>(</w:t>
       </w:r>
@@ -33317,6 +29673,7 @@
           <w:rFonts w:ascii="Courier New" w:eastAsia="Times New Roman" w:hAnsi="Courier New" w:cs="Courier New"/>
           <w:color w:val="000000"/>
           <w:szCs w:val="20"/>
+          <w:lang w:val="en-US"/>
         </w:rPr>
         <w:t>1</w:t>
       </w:r>
@@ -33327,6 +29684,7 @@
           <w:bCs/>
           <w:color w:val="000080"/>
           <w:szCs w:val="20"/>
+          <w:lang w:val="en-US"/>
         </w:rPr>
         <w:t>);</w:t>
       </w:r>
@@ -34290,9 +30648,8 @@
           <w:szCs w:val="24"/>
           <w:lang w:val="en-US"/>
         </w:rPr>
-        <w:t>[</w:t>
-      </w:r>
-      <w:proofErr w:type="gramStart"/>
+        <w:t>[5]</w:t>
+      </w:r>
       <w:r>
         <w:rPr>
           <w:rFonts w:ascii="Times New Roman" w:eastAsia="Calibri" w:hAnsi="Times New Roman" w:cs="Times New Roman"/>
@@ -34300,7 +30657,7 @@
           <w:szCs w:val="24"/>
           <w:lang w:val="en-US"/>
         </w:rPr>
-        <w:t>5]</w:t>
+        <w:t>SPI</w:t>
       </w:r>
       <w:r>
         <w:rPr>
@@ -34309,9 +30666,8 @@
           <w:szCs w:val="24"/>
           <w:lang w:val="en-US"/>
         </w:rPr>
-        <w:t>SPI</w:t>
-      </w:r>
-      <w:proofErr w:type="gramEnd"/>
+        <w:t xml:space="preserve">, </w:t>
+      </w:r>
       <w:r>
         <w:rPr>
           <w:rFonts w:ascii="Times New Roman" w:eastAsia="Calibri" w:hAnsi="Times New Roman" w:cs="Times New Roman"/>
@@ -34319,29 +30675,29 @@
           <w:szCs w:val="24"/>
           <w:lang w:val="en-US"/>
         </w:rPr>
-        <w:t xml:space="preserve">, </w:t>
-      </w:r>
-      <w:r>
+        <w:t>https://varyag-nord.livejournal.com/64722.html</w:t>
+      </w:r>
+    </w:p>
+    <w:p>
+      <w:pPr>
+        <w:spacing w:after="200" w:line="276" w:lineRule="auto"/>
+        <w:jc w:val="left"/>
         <w:rPr>
           <w:rFonts w:ascii="Times New Roman" w:eastAsia="Calibri" w:hAnsi="Times New Roman" w:cs="Times New Roman"/>
           <w:sz w:val="24"/>
           <w:szCs w:val="24"/>
           <w:lang w:val="en-US"/>
         </w:rPr>
-        <w:t>https://varyag-nord.livejournal.com/64722.html</w:t>
-      </w:r>
-    </w:p>
-    <w:p>
-      <w:pPr>
-        <w:spacing w:after="200" w:line="276" w:lineRule="auto"/>
-        <w:jc w:val="left"/>
+      </w:pPr>
+      <w:r>
         <w:rPr>
           <w:rFonts w:ascii="Times New Roman" w:eastAsia="Calibri" w:hAnsi="Times New Roman" w:cs="Times New Roman"/>
           <w:sz w:val="24"/>
           <w:szCs w:val="24"/>
           <w:lang w:val="en-US"/>
         </w:rPr>
-      </w:pPr>
+        <w:t>[6]</w:t>
+      </w:r>
       <w:r>
         <w:rPr>
           <w:rFonts w:ascii="Times New Roman" w:eastAsia="Calibri" w:hAnsi="Times New Roman" w:cs="Times New Roman"/>
@@ -34349,28 +30705,8 @@
           <w:szCs w:val="24"/>
           <w:lang w:val="en-US"/>
         </w:rPr>
-        <w:t>[</w:t>
-      </w:r>
-      <w:proofErr w:type="gramStart"/>
-      <w:r>
-        <w:rPr>
-          <w:rFonts w:ascii="Times New Roman" w:eastAsia="Calibri" w:hAnsi="Times New Roman" w:cs="Times New Roman"/>
-          <w:sz w:val="24"/>
-          <w:szCs w:val="24"/>
-          <w:lang w:val="en-US"/>
-        </w:rPr>
-        <w:t>6]</w:t>
-      </w:r>
-      <w:r>
-        <w:rPr>
-          <w:rFonts w:ascii="Times New Roman" w:eastAsia="Calibri" w:hAnsi="Times New Roman" w:cs="Times New Roman"/>
-          <w:sz w:val="24"/>
-          <w:szCs w:val="24"/>
-          <w:lang w:val="en-US"/>
-        </w:rPr>
         <w:t>SPI</w:t>
       </w:r>
-      <w:proofErr w:type="gramEnd"/>
       <w:r>
         <w:rPr>
           <w:rFonts w:ascii="Times New Roman" w:eastAsia="Calibri" w:hAnsi="Times New Roman" w:cs="Times New Roman"/>
@@ -34575,7 +30911,7 @@
       </w:pPr>
     </w:p>
     <w:sectPr>
-      <w:footerReference w:type="default" r:id="rId23"/>
+      <w:footerReference w:type="default" r:id="rId25"/>
       <w:pgSz w:w="11906" w:h="16838" w:code="9"/>
       <w:pgMar w:top="1276" w:right="851" w:bottom="1418" w:left="1701" w:header="709" w:footer="709" w:gutter="0"/>
       <w:cols w:space="708"/>
@@ -39080,6 +35416,7 @@
   <w:style w:type="character" w:default="1" w:styleId="DefaultParagraphFont">
     <w:name w:val="Default Paragraph Font"/>
     <w:uiPriority w:val="1"/>
+    <w:semiHidden/>
     <w:unhideWhenUsed/>
   </w:style>
   <w:style w:type="table" w:default="1" w:styleId="TableNormal">

--- a/MasterThesisARamil.docx
+++ b/MasterThesisARamil.docx
@@ -1,6 +1,6 @@
 
 <file path=word/document.xml><?xml version="1.0" encoding="utf-8"?>
-<w:document xmlns:wpc="http://schemas.microsoft.com/office/word/2010/wordprocessingCanvas" xmlns:cx="http://schemas.microsoft.com/office/drawing/2014/chartex" xmlns:cx1="http://schemas.microsoft.com/office/drawing/2015/9/8/chartex" xmlns:cx2="http://schemas.microsoft.com/office/drawing/2015/10/21/chartex" xmlns:cx3="http://schemas.microsoft.com/office/drawing/2016/5/9/chartex" xmlns:cx4="http://schemas.microsoft.com/office/drawing/2016/5/10/chartex" xmlns:cx5="http://schemas.microsoft.com/office/drawing/2016/5/11/chartex" xmlns:cx6="http://schemas.microsoft.com/office/drawing/2016/5/12/chartex" xmlns:cx7="http://schemas.microsoft.com/office/drawing/2016/5/13/chartex" xmlns:cx8="http://schemas.microsoft.com/office/drawing/2016/5/14/chartex" xmlns:mc="http://schemas.openxmlformats.org/markup-compatibility/2006" xmlns:aink="http://schemas.microsoft.com/office/drawing/2016/ink" xmlns:am3d="http://schemas.microsoft.com/office/drawing/2017/model3d" xmlns:o="urn:schemas-microsoft-com:office:office" xmlns:r="http://schemas.openxmlformats.org/officeDocument/2006/relationships" xmlns:m="http://schemas.openxmlformats.org/officeDocument/2006/math" xmlns:v="urn:schemas-microsoft-com:vml" xmlns:wp14="http://schemas.microsoft.com/office/word/2010/wordprocessingDrawing" xmlns:wp="http://schemas.openxmlformats.org/drawingml/2006/wordprocessingDrawing" xmlns:w10="urn:schemas-microsoft-com:office:word" xmlns:w="http://schemas.openxmlformats.org/wordprocessingml/2006/main" xmlns:w14="http://schemas.microsoft.com/office/word/2010/wordml" xmlns:w15="http://schemas.microsoft.com/office/word/2012/wordml" xmlns:w16cex="http://schemas.microsoft.com/office/word/2018/wordml/cex" xmlns:w16cid="http://schemas.microsoft.com/office/word/2016/wordml/cid" xmlns:w16="http://schemas.microsoft.com/office/word/2018/wordml" xmlns:w16sdtdh="http://schemas.microsoft.com/office/word/2020/wordml/sdtdatahash" xmlns:w16se="http://schemas.microsoft.com/office/word/2015/wordml/symex" xmlns:wpg="http://schemas.microsoft.com/office/word/2010/wordprocessingGroup" xmlns:wpi="http://schemas.microsoft.com/office/word/2010/wordprocessingInk" xmlns:wne="http://schemas.microsoft.com/office/word/2006/wordml" xmlns:wps="http://schemas.microsoft.com/office/word/2010/wordprocessingShape" mc:Ignorable="w14 w15 w16se w16cid w16 w16cex w16sdtdh wp14">
+<w:document xmlns:wpc="http://schemas.microsoft.com/office/word/2010/wordprocessingCanvas" xmlns:cx="http://schemas.microsoft.com/office/drawing/2014/chartex" xmlns:cx1="http://schemas.microsoft.com/office/drawing/2015/9/8/chartex" xmlns:cx2="http://schemas.microsoft.com/office/drawing/2015/10/21/chartex" xmlns:cx3="http://schemas.microsoft.com/office/drawing/2016/5/9/chartex" xmlns:cx4="http://schemas.microsoft.com/office/drawing/2016/5/10/chartex" xmlns:cx5="http://schemas.microsoft.com/office/drawing/2016/5/11/chartex" xmlns:cx6="http://schemas.microsoft.com/office/drawing/2016/5/12/chartex" xmlns:cx7="http://schemas.microsoft.com/office/drawing/2016/5/13/chartex" xmlns:cx8="http://schemas.microsoft.com/office/drawing/2016/5/14/chartex" xmlns:mc="http://schemas.openxmlformats.org/markup-compatibility/2006" xmlns:aink="http://schemas.microsoft.com/office/drawing/2016/ink" xmlns:am3d="http://schemas.microsoft.com/office/drawing/2017/model3d" xmlns:o="urn:schemas-microsoft-com:office:office" xmlns:oel="http://schemas.microsoft.com/office/2019/extlst" xmlns:r="http://schemas.openxmlformats.org/officeDocument/2006/relationships" xmlns:m="http://schemas.openxmlformats.org/officeDocument/2006/math" xmlns:v="urn:schemas-microsoft-com:vml" xmlns:wp14="http://schemas.microsoft.com/office/word/2010/wordprocessingDrawing" xmlns:wp="http://schemas.openxmlformats.org/drawingml/2006/wordprocessingDrawing" xmlns:w10="urn:schemas-microsoft-com:office:word" xmlns:w="http://schemas.openxmlformats.org/wordprocessingml/2006/main" xmlns:w14="http://schemas.microsoft.com/office/word/2010/wordml" xmlns:w15="http://schemas.microsoft.com/office/word/2012/wordml" xmlns:w16cex="http://schemas.microsoft.com/office/word/2018/wordml/cex" xmlns:w16cid="http://schemas.microsoft.com/office/word/2016/wordml/cid" xmlns:w16="http://schemas.microsoft.com/office/word/2018/wordml" xmlns:w16sdtdh="http://schemas.microsoft.com/office/word/2020/wordml/sdtdatahash" xmlns:w16se="http://schemas.microsoft.com/office/word/2015/wordml/symex" xmlns:wpg="http://schemas.microsoft.com/office/word/2010/wordprocessingGroup" xmlns:wpi="http://schemas.microsoft.com/office/word/2010/wordprocessingInk" xmlns:wne="http://schemas.microsoft.com/office/word/2006/wordml" xmlns:wps="http://schemas.microsoft.com/office/word/2010/wordprocessingShape" mc:Ignorable="w14 w15 w16se w16cid w16 w16cex w16sdtdh wp14">
   <w:body>
     <w:p>
       <w:pPr>
@@ -159,11 +159,19 @@
           <w:lang w:val="en-US"/>
         </w:rPr>
       </w:pPr>
-      <w:r>
-        <w:rPr>
-          <w:lang w:val="en-US"/>
-        </w:rPr>
-        <w:t>Teză de master</w:t>
+      <w:proofErr w:type="spellStart"/>
+      <w:r>
+        <w:rPr>
+          <w:lang w:val="en-US"/>
+        </w:rPr>
+        <w:t>Teză</w:t>
+      </w:r>
+      <w:proofErr w:type="spellEnd"/>
+      <w:r>
+        <w:rPr>
+          <w:lang w:val="en-US"/>
+        </w:rPr>
+        <w:t xml:space="preserve"> de master</w:t>
       </w:r>
     </w:p>
     <w:p>
@@ -325,8 +333,9 @@
           <w:szCs w:val="24"/>
           <w:lang w:val="ro-RO"/>
         </w:rPr>
-        <w:t>Conducător ştiinţific</w:t>
-      </w:r>
+        <w:t xml:space="preserve">Conducător </w:t>
+      </w:r>
+      <w:proofErr w:type="spellStart"/>
       <w:r>
         <w:rPr>
           <w:rFonts w:ascii="Times New Roman" w:hAnsi="Times New Roman" w:cs="Times New Roman"/>
@@ -334,6 +343,16 @@
           <w:szCs w:val="24"/>
           <w:lang w:val="ro-RO"/>
         </w:rPr>
+        <w:t>ştiinţific</w:t>
+      </w:r>
+      <w:proofErr w:type="spellEnd"/>
+      <w:r>
+        <w:rPr>
+          <w:rFonts w:ascii="Times New Roman" w:hAnsi="Times New Roman" w:cs="Times New Roman"/>
+          <w:sz w:val="24"/>
+          <w:szCs w:val="24"/>
+          <w:lang w:val="ro-RO"/>
+        </w:rPr>
         <w:tab/>
       </w:r>
       <w:r>
@@ -384,7 +403,29 @@
           <w:szCs w:val="24"/>
           <w:lang w:val="ro-RO"/>
         </w:rPr>
-        <w:t xml:space="preserve">, dr.hab., </w:t>
+        <w:t xml:space="preserve">, </w:t>
+      </w:r>
+      <w:proofErr w:type="spellStart"/>
+      <w:r>
+        <w:rPr>
+          <w:rFonts w:ascii="Times New Roman" w:hAnsi="Times New Roman" w:cs="Times New Roman"/>
+          <w:b/>
+          <w:sz w:val="24"/>
+          <w:szCs w:val="24"/>
+          <w:lang w:val="ro-RO"/>
+        </w:rPr>
+        <w:t>dr.hab</w:t>
+      </w:r>
+      <w:proofErr w:type="spellEnd"/>
+      <w:r>
+        <w:rPr>
+          <w:rFonts w:ascii="Times New Roman" w:hAnsi="Times New Roman" w:cs="Times New Roman"/>
+          <w:b/>
+          <w:sz w:val="24"/>
+          <w:szCs w:val="24"/>
+          <w:lang w:val="ro-RO"/>
+        </w:rPr>
+        <w:t xml:space="preserve">., </w:t>
       </w:r>
       <w:r>
         <w:rPr>
@@ -524,6 +565,7 @@
         </w:rPr>
         <w:t xml:space="preserve"> </w:t>
       </w:r>
+      <w:proofErr w:type="spellStart"/>
       <w:r>
         <w:rPr>
           <w:rFonts w:ascii="Times New Roman" w:hAnsi="Times New Roman" w:cs="Times New Roman"/>
@@ -534,6 +576,7 @@
         </w:rPr>
         <w:t>Ramil</w:t>
       </w:r>
+      <w:proofErr w:type="spellEnd"/>
     </w:p>
     <w:p>
       <w:pPr>
@@ -720,6 +763,7 @@
         </w:rPr>
         <w:t xml:space="preserve">УПРАВЛЕНИЕ ПЛАТОЙ С ПОМОЩЬЮ МИКРОКОНТРОЛЛЕРА </w:t>
       </w:r>
+      <w:proofErr w:type="spellStart"/>
       <w:r>
         <w:rPr>
           <w:sz w:val="32"/>
@@ -729,6 +773,7 @@
         </w:rPr>
         <w:t>AtXmega</w:t>
       </w:r>
+      <w:proofErr w:type="spellEnd"/>
       <w:r>
         <w:rPr>
           <w:sz w:val="32"/>
@@ -799,11 +844,33 @@
           <w:lang w:val="ro-RO"/>
         </w:rPr>
       </w:pPr>
+      <w:proofErr w:type="spellStart"/>
       <w:r>
         <w:rPr>
           <w:lang w:val="ro-RO"/>
         </w:rPr>
-        <w:t xml:space="preserve">Магистерская диссертация </w:t>
+        <w:t>Магистерская</w:t>
+      </w:r>
+      <w:proofErr w:type="spellEnd"/>
+      <w:r>
+        <w:rPr>
+          <w:lang w:val="ro-RO"/>
+        </w:rPr>
+        <w:t xml:space="preserve"> </w:t>
+      </w:r>
+      <w:proofErr w:type="spellStart"/>
+      <w:r>
+        <w:rPr>
+          <w:lang w:val="ro-RO"/>
+        </w:rPr>
+        <w:t>диссертация</w:t>
+      </w:r>
+      <w:proofErr w:type="spellEnd"/>
+      <w:r>
+        <w:rPr>
+          <w:lang w:val="ro-RO"/>
+        </w:rPr>
+        <w:t xml:space="preserve"> </w:t>
       </w:r>
     </w:p>
     <w:p>
@@ -824,6 +891,7 @@
           <w:szCs w:val="24"/>
         </w:rPr>
       </w:pPr>
+      <w:proofErr w:type="spellStart"/>
       <w:r>
         <w:rPr>
           <w:rFonts w:ascii="Times New Roman" w:hAnsi="Times New Roman" w:cs="Times New Roman"/>
@@ -831,21 +899,31 @@
           <w:szCs w:val="24"/>
           <w:lang w:val="ro-RO"/>
         </w:rPr>
-        <w:t xml:space="preserve">Зав. </w:t>
-      </w:r>
+        <w:t>Зав</w:t>
+      </w:r>
+      <w:proofErr w:type="spellEnd"/>
       <w:r>
         <w:rPr>
           <w:rFonts w:ascii="Times New Roman" w:hAnsi="Times New Roman" w:cs="Times New Roman"/>
           <w:sz w:val="24"/>
           <w:szCs w:val="24"/>
-        </w:rPr>
-        <w:t>департаментом</w:t>
+          <w:lang w:val="ro-RO"/>
+        </w:rPr>
+        <w:t xml:space="preserve">. </w:t>
       </w:r>
       <w:r>
         <w:rPr>
           <w:rFonts w:ascii="Times New Roman" w:hAnsi="Times New Roman" w:cs="Times New Roman"/>
           <w:sz w:val="24"/>
           <w:szCs w:val="24"/>
+        </w:rPr>
+        <w:t>департаментом</w:t>
+      </w:r>
+      <w:r>
+        <w:rPr>
+          <w:rFonts w:ascii="Times New Roman" w:hAnsi="Times New Roman" w:cs="Times New Roman"/>
+          <w:sz w:val="24"/>
+          <w:szCs w:val="24"/>
           <w:lang w:val="ro-RO"/>
         </w:rPr>
         <w:t>:</w:t>
@@ -890,6 +968,7 @@
         </w:rPr>
         <w:t xml:space="preserve">, </w:t>
       </w:r>
+      <w:proofErr w:type="spellStart"/>
       <w:r>
         <w:rPr>
           <w:rFonts w:ascii="Times New Roman" w:hAnsi="Times New Roman" w:cs="Times New Roman"/>
@@ -899,6 +978,7 @@
         </w:rPr>
         <w:t>др</w:t>
       </w:r>
+      <w:proofErr w:type="spellEnd"/>
       <w:r>
         <w:rPr>
           <w:rFonts w:ascii="Times New Roman" w:hAnsi="Times New Roman" w:cs="Times New Roman"/>
@@ -962,6 +1042,7 @@
           <w:szCs w:val="24"/>
         </w:rPr>
       </w:pPr>
+      <w:proofErr w:type="spellStart"/>
       <w:r>
         <w:rPr>
           <w:rFonts w:ascii="Times New Roman" w:hAnsi="Times New Roman" w:cs="Times New Roman"/>
@@ -969,16 +1050,46 @@
           <w:szCs w:val="24"/>
           <w:lang w:val="ro-RO"/>
         </w:rPr>
-        <w:t>Научный руководитель:</w:t>
-      </w:r>
+        <w:t>Научный</w:t>
+      </w:r>
+      <w:proofErr w:type="spellEnd"/>
       <w:r>
         <w:rPr>
           <w:rFonts w:ascii="Times New Roman" w:hAnsi="Times New Roman" w:cs="Times New Roman"/>
-          <w:b/>
           <w:sz w:val="24"/>
           <w:szCs w:val="24"/>
           <w:lang w:val="ro-RO"/>
         </w:rPr>
+        <w:t xml:space="preserve"> </w:t>
+      </w:r>
+      <w:proofErr w:type="spellStart"/>
+      <w:r>
+        <w:rPr>
+          <w:rFonts w:ascii="Times New Roman" w:hAnsi="Times New Roman" w:cs="Times New Roman"/>
+          <w:sz w:val="24"/>
+          <w:szCs w:val="24"/>
+          <w:lang w:val="ro-RO"/>
+        </w:rPr>
+        <w:t>руководитель</w:t>
+      </w:r>
+      <w:proofErr w:type="spellEnd"/>
+      <w:r>
+        <w:rPr>
+          <w:rFonts w:ascii="Times New Roman" w:hAnsi="Times New Roman" w:cs="Times New Roman"/>
+          <w:sz w:val="24"/>
+          <w:szCs w:val="24"/>
+          <w:lang w:val="ro-RO"/>
+        </w:rPr>
+        <w:t>:</w:t>
+      </w:r>
+      <w:r>
+        <w:rPr>
+          <w:rFonts w:ascii="Times New Roman" w:hAnsi="Times New Roman" w:cs="Times New Roman"/>
+          <w:b/>
+          <w:sz w:val="24"/>
+          <w:szCs w:val="24"/>
+          <w:lang w:val="ro-RO"/>
+        </w:rPr>
         <w:tab/>
       </w:r>
       <w:r>
@@ -1020,6 +1131,7 @@
         </w:rPr>
         <w:t xml:space="preserve">, </w:t>
       </w:r>
+      <w:proofErr w:type="spellStart"/>
       <w:r>
         <w:rPr>
           <w:rFonts w:ascii="Times New Roman" w:hAnsi="Times New Roman" w:cs="Times New Roman"/>
@@ -1029,6 +1141,7 @@
         </w:rPr>
         <w:t>др</w:t>
       </w:r>
+      <w:proofErr w:type="spellEnd"/>
       <w:r>
         <w:rPr>
           <w:rFonts w:ascii="Times New Roman" w:hAnsi="Times New Roman" w:cs="Times New Roman"/>
@@ -4510,18 +4623,35 @@
           <w:lang w:val="ro-RO"/>
         </w:rPr>
       </w:pPr>
+      <w:proofErr w:type="spellStart"/>
       <w:r>
         <w:rPr>
           <w:lang w:val="ro-RO"/>
         </w:rPr>
-        <w:t>Abdullaev Ramil</w:t>
-      </w:r>
+        <w:t>Abdullaev</w:t>
+      </w:r>
+      <w:proofErr w:type="spellEnd"/>
       <w:r>
         <w:rPr>
           <w:lang w:val="ro-RO"/>
         </w:rPr>
+        <w:t xml:space="preserve"> </w:t>
+      </w:r>
+      <w:proofErr w:type="spellStart"/>
+      <w:r>
+        <w:rPr>
+          <w:lang w:val="ro-RO"/>
+        </w:rPr>
+        <w:t>Ramil</w:t>
+      </w:r>
+      <w:proofErr w:type="spellEnd"/>
+      <w:r>
+        <w:rPr>
+          <w:lang w:val="ro-RO"/>
+        </w:rPr>
         <w:t xml:space="preserve">, </w:t>
       </w:r>
+      <w:proofErr w:type="spellStart"/>
       <w:r>
         <w:rPr>
           <w:lang w:val="en-US"/>
@@ -4534,23 +4664,26 @@
         </w:rPr>
         <w:t>a</w:t>
       </w:r>
-      <w:r>
-        <w:rPr>
-          <w:lang w:val="en-US"/>
-        </w:rPr>
-        <w:t xml:space="preserve"> hardware și software a</w:t>
-      </w:r>
-      <w:r>
-        <w:rPr>
-          <w:lang w:val="en-US"/>
-        </w:rPr>
-        <w:t xml:space="preserve"> unui</w:t>
-      </w:r>
-      <w:r>
-        <w:rPr>
-          <w:lang w:val="en-US"/>
-        </w:rPr>
-        <w:t xml:space="preserve"> dispozitiv</w:t>
+      <w:proofErr w:type="spellEnd"/>
+      <w:r>
+        <w:rPr>
+          <w:lang w:val="en-US"/>
+        </w:rPr>
+        <w:t xml:space="preserve"> hardware </w:t>
+      </w:r>
+      <w:proofErr w:type="spellStart"/>
+      <w:r>
+        <w:rPr>
+          <w:lang w:val="en-US"/>
+        </w:rPr>
+        <w:t>și</w:t>
+      </w:r>
+      <w:proofErr w:type="spellEnd"/>
+      <w:r>
+        <w:rPr>
+          <w:lang w:val="en-US"/>
+        </w:rPr>
+        <w:t xml:space="preserve"> software a</w:t>
       </w:r>
       <w:r>
         <w:rPr>
@@ -4558,12 +4691,70 @@
         </w:rPr>
         <w:t xml:space="preserve"> </w:t>
       </w:r>
-      <w:r>
-        <w:rPr>
-          <w:lang w:val="en-US"/>
-        </w:rPr>
-        <w:t>dispozitiv de iluminat decorativ</w:t>
-      </w:r>
+      <w:proofErr w:type="spellStart"/>
+      <w:r>
+        <w:rPr>
+          <w:lang w:val="en-US"/>
+        </w:rPr>
+        <w:t>unui</w:t>
+      </w:r>
+      <w:proofErr w:type="spellEnd"/>
+      <w:r>
+        <w:rPr>
+          <w:lang w:val="en-US"/>
+        </w:rPr>
+        <w:t xml:space="preserve"> </w:t>
+      </w:r>
+      <w:proofErr w:type="spellStart"/>
+      <w:r>
+        <w:rPr>
+          <w:lang w:val="en-US"/>
+        </w:rPr>
+        <w:t>dispozitiv</w:t>
+      </w:r>
+      <w:proofErr w:type="spellEnd"/>
+      <w:r>
+        <w:rPr>
+          <w:lang w:val="en-US"/>
+        </w:rPr>
+        <w:t xml:space="preserve"> </w:t>
+      </w:r>
+      <w:proofErr w:type="spellStart"/>
+      <w:r>
+        <w:rPr>
+          <w:lang w:val="en-US"/>
+        </w:rPr>
+        <w:t>dispozitiv</w:t>
+      </w:r>
+      <w:proofErr w:type="spellEnd"/>
+      <w:r>
+        <w:rPr>
+          <w:lang w:val="en-US"/>
+        </w:rPr>
+        <w:t xml:space="preserve"> de </w:t>
+      </w:r>
+      <w:proofErr w:type="spellStart"/>
+      <w:r>
+        <w:rPr>
+          <w:lang w:val="en-US"/>
+        </w:rPr>
+        <w:t>iluminat</w:t>
+      </w:r>
+      <w:proofErr w:type="spellEnd"/>
+      <w:r>
+        <w:rPr>
+          <w:lang w:val="en-US"/>
+        </w:rPr>
+        <w:t xml:space="preserve"> </w:t>
+      </w:r>
+      <w:proofErr w:type="spellStart"/>
+      <w:r>
+        <w:rPr>
+          <w:lang w:val="en-US"/>
+        </w:rPr>
+        <w:t>decorativ</w:t>
+      </w:r>
+      <w:proofErr w:type="spellEnd"/>
       <w:r>
         <w:rPr>
           <w:lang w:val="en-US"/>
@@ -4576,6 +4767,7 @@
         </w:rPr>
         <w:t>ș</w:t>
       </w:r>
+      <w:proofErr w:type="spellStart"/>
       <w:r>
         <w:rPr>
           <w:lang w:val="en-US"/>
@@ -4592,7 +4784,14 @@
         <w:rPr>
           <w:lang w:val="en-US"/>
         </w:rPr>
-        <w:t>u, 20</w:t>
+        <w:t>u</w:t>
+      </w:r>
+      <w:proofErr w:type="spellEnd"/>
+      <w:r>
+        <w:rPr>
+          <w:lang w:val="en-US"/>
+        </w:rPr>
+        <w:t>, 20</w:t>
       </w:r>
       <w:r>
         <w:rPr>
@@ -4724,22 +4923,64 @@
           <w:color w:val="000000"/>
           <w:lang w:val="ro-RO" w:eastAsia="ru-RU"/>
         </w:rPr>
-        <w:t xml:space="preserve">AVR, microcontroler, FPGA, schemotehnică, </w:t>
-      </w:r>
+        <w:t xml:space="preserve">AVR, microcontroler, FPGA, </w:t>
+      </w:r>
+      <w:proofErr w:type="spellStart"/>
       <w:r>
         <w:rPr>
           <w:rFonts w:eastAsia="Times New Roman"/>
           <w:bCs/>
           <w:color w:val="000000"/>
+          <w:lang w:val="ro-RO" w:eastAsia="ru-RU"/>
+        </w:rPr>
+        <w:t>schemotehnică</w:t>
+      </w:r>
+      <w:proofErr w:type="spellEnd"/>
+      <w:r>
+        <w:rPr>
+          <w:rFonts w:eastAsia="Times New Roman"/>
+          <w:bCs/>
+          <w:color w:val="000000"/>
+          <w:lang w:val="ro-RO" w:eastAsia="ru-RU"/>
+        </w:rPr>
+        <w:t xml:space="preserve">, </w:t>
+      </w:r>
+      <w:proofErr w:type="spellStart"/>
+      <w:r>
+        <w:rPr>
+          <w:rFonts w:eastAsia="Times New Roman"/>
+          <w:bCs/>
+          <w:color w:val="000000"/>
           <w:lang w:val="en-US" w:eastAsia="ru-RU"/>
         </w:rPr>
-        <w:t>comutator rotativ</w:t>
-      </w:r>
+        <w:t>comutator</w:t>
+      </w:r>
+      <w:proofErr w:type="spellEnd"/>
       <w:r>
         <w:rPr>
           <w:rFonts w:eastAsia="Times New Roman"/>
           <w:bCs/>
           <w:color w:val="000000"/>
+          <w:lang w:val="en-US" w:eastAsia="ru-RU"/>
+        </w:rPr>
+        <w:t xml:space="preserve"> </w:t>
+      </w:r>
+      <w:proofErr w:type="spellStart"/>
+      <w:r>
+        <w:rPr>
+          <w:rFonts w:eastAsia="Times New Roman"/>
+          <w:bCs/>
+          <w:color w:val="000000"/>
+          <w:lang w:val="en-US" w:eastAsia="ru-RU"/>
+        </w:rPr>
+        <w:t>rotativ</w:t>
+      </w:r>
+      <w:proofErr w:type="spellEnd"/>
+      <w:r>
+        <w:rPr>
+          <w:rFonts w:eastAsia="Times New Roman"/>
+          <w:bCs/>
+          <w:color w:val="000000"/>
           <w:lang w:val="ro-RO" w:eastAsia="ru-RU"/>
         </w:rPr>
         <w:t>.</w:t>
@@ -4765,8 +5006,17 @@
           <w:b/>
           <w:lang w:val="ro-RO"/>
         </w:rPr>
-        <w:t>copul si obiectivele cercetarii</w:t>
-      </w:r>
+        <w:t xml:space="preserve">copul si obiectivele </w:t>
+      </w:r>
+      <w:proofErr w:type="spellStart"/>
+      <w:r>
+        <w:rPr>
+          <w:b/>
+          <w:lang w:val="ro-RO"/>
+        </w:rPr>
+        <w:t>cercetarii</w:t>
+      </w:r>
+      <w:proofErr w:type="spellEnd"/>
     </w:p>
     <w:p>
       <w:pPr>
@@ -4776,11 +5026,495 @@
           <w:lang w:val="en-US"/>
         </w:rPr>
       </w:pPr>
-      <w:r>
-        <w:rPr>
-          <w:lang w:val="en-US"/>
-        </w:rPr>
-        <w:t>Scopul proiectului este dezvoltarea unui dispozitiv pentru generarea imaginilor video de test, bazat pe un cip logic programabil, un microcontroler de la firma Atmel și un cip HDMI de nivel fizic. Pentru atingerea acestui scop, sunt necesare rezolvarea următoarelor sarcini: dezvoltarea schemei electrice de principiu, asamblarea dispozitivului și implementarea software-ului corespunzător.</w:t>
+      <w:proofErr w:type="spellStart"/>
+      <w:r>
+        <w:rPr>
+          <w:lang w:val="en-US"/>
+        </w:rPr>
+        <w:t>Scopul</w:t>
+      </w:r>
+      <w:proofErr w:type="spellEnd"/>
+      <w:r>
+        <w:rPr>
+          <w:lang w:val="en-US"/>
+        </w:rPr>
+        <w:t xml:space="preserve"> </w:t>
+      </w:r>
+      <w:proofErr w:type="spellStart"/>
+      <w:r>
+        <w:rPr>
+          <w:lang w:val="en-US"/>
+        </w:rPr>
+        <w:t>proiectului</w:t>
+      </w:r>
+      <w:proofErr w:type="spellEnd"/>
+      <w:r>
+        <w:rPr>
+          <w:lang w:val="en-US"/>
+        </w:rPr>
+        <w:t xml:space="preserve"> </w:t>
+      </w:r>
+      <w:proofErr w:type="spellStart"/>
+      <w:r>
+        <w:rPr>
+          <w:lang w:val="en-US"/>
+        </w:rPr>
+        <w:t>este</w:t>
+      </w:r>
+      <w:proofErr w:type="spellEnd"/>
+      <w:r>
+        <w:rPr>
+          <w:lang w:val="en-US"/>
+        </w:rPr>
+        <w:t xml:space="preserve"> </w:t>
+      </w:r>
+      <w:proofErr w:type="spellStart"/>
+      <w:r>
+        <w:rPr>
+          <w:lang w:val="en-US"/>
+        </w:rPr>
+        <w:t>dezvoltarea</w:t>
+      </w:r>
+      <w:proofErr w:type="spellEnd"/>
+      <w:r>
+        <w:rPr>
+          <w:lang w:val="en-US"/>
+        </w:rPr>
+        <w:t xml:space="preserve"> </w:t>
+      </w:r>
+      <w:proofErr w:type="spellStart"/>
+      <w:r>
+        <w:rPr>
+          <w:lang w:val="en-US"/>
+        </w:rPr>
+        <w:t>unui</w:t>
+      </w:r>
+      <w:proofErr w:type="spellEnd"/>
+      <w:r>
+        <w:rPr>
+          <w:lang w:val="en-US"/>
+        </w:rPr>
+        <w:t xml:space="preserve"> </w:t>
+      </w:r>
+      <w:proofErr w:type="spellStart"/>
+      <w:r>
+        <w:rPr>
+          <w:lang w:val="en-US"/>
+        </w:rPr>
+        <w:t>dispozitiv</w:t>
+      </w:r>
+      <w:proofErr w:type="spellEnd"/>
+      <w:r>
+        <w:rPr>
+          <w:lang w:val="en-US"/>
+        </w:rPr>
+        <w:t xml:space="preserve"> </w:t>
+      </w:r>
+      <w:proofErr w:type="spellStart"/>
+      <w:r>
+        <w:rPr>
+          <w:lang w:val="en-US"/>
+        </w:rPr>
+        <w:t>pentru</w:t>
+      </w:r>
+      <w:proofErr w:type="spellEnd"/>
+      <w:r>
+        <w:rPr>
+          <w:lang w:val="en-US"/>
+        </w:rPr>
+        <w:t xml:space="preserve"> </w:t>
+      </w:r>
+      <w:proofErr w:type="spellStart"/>
+      <w:r>
+        <w:rPr>
+          <w:lang w:val="en-US"/>
+        </w:rPr>
+        <w:t>generarea</w:t>
+      </w:r>
+      <w:proofErr w:type="spellEnd"/>
+      <w:r>
+        <w:rPr>
+          <w:lang w:val="en-US"/>
+        </w:rPr>
+        <w:t xml:space="preserve"> </w:t>
+      </w:r>
+      <w:proofErr w:type="spellStart"/>
+      <w:r>
+        <w:rPr>
+          <w:lang w:val="en-US"/>
+        </w:rPr>
+        <w:t>imaginilor</w:t>
+      </w:r>
+      <w:proofErr w:type="spellEnd"/>
+      <w:r>
+        <w:rPr>
+          <w:lang w:val="en-US"/>
+        </w:rPr>
+        <w:t xml:space="preserve"> video de test, </w:t>
+      </w:r>
+      <w:proofErr w:type="spellStart"/>
+      <w:r>
+        <w:rPr>
+          <w:lang w:val="en-US"/>
+        </w:rPr>
+        <w:t>bazat</w:t>
+      </w:r>
+      <w:proofErr w:type="spellEnd"/>
+      <w:r>
+        <w:rPr>
+          <w:lang w:val="en-US"/>
+        </w:rPr>
+        <w:t xml:space="preserve"> pe un </w:t>
+      </w:r>
+      <w:proofErr w:type="spellStart"/>
+      <w:r>
+        <w:rPr>
+          <w:lang w:val="en-US"/>
+        </w:rPr>
+        <w:t>cip</w:t>
+      </w:r>
+      <w:proofErr w:type="spellEnd"/>
+      <w:r>
+        <w:rPr>
+          <w:lang w:val="en-US"/>
+        </w:rPr>
+        <w:t xml:space="preserve"> logic </w:t>
+      </w:r>
+      <w:proofErr w:type="spellStart"/>
+      <w:r>
+        <w:rPr>
+          <w:lang w:val="en-US"/>
+        </w:rPr>
+        <w:t>programabil</w:t>
+      </w:r>
+      <w:proofErr w:type="spellEnd"/>
+      <w:r>
+        <w:rPr>
+          <w:lang w:val="en-US"/>
+        </w:rPr>
+        <w:t xml:space="preserve">, un </w:t>
+      </w:r>
+      <w:proofErr w:type="spellStart"/>
+      <w:r>
+        <w:rPr>
+          <w:lang w:val="en-US"/>
+        </w:rPr>
+        <w:t>microcontroler</w:t>
+      </w:r>
+      <w:proofErr w:type="spellEnd"/>
+      <w:r>
+        <w:rPr>
+          <w:lang w:val="en-US"/>
+        </w:rPr>
+        <w:t xml:space="preserve"> de la </w:t>
+      </w:r>
+      <w:proofErr w:type="spellStart"/>
+      <w:r>
+        <w:rPr>
+          <w:lang w:val="en-US"/>
+        </w:rPr>
+        <w:t>firma</w:t>
+      </w:r>
+      <w:proofErr w:type="spellEnd"/>
+      <w:r>
+        <w:rPr>
+          <w:lang w:val="en-US"/>
+        </w:rPr>
+        <w:t xml:space="preserve"> Atmel </w:t>
+      </w:r>
+      <w:proofErr w:type="spellStart"/>
+      <w:r>
+        <w:rPr>
+          <w:lang w:val="en-US"/>
+        </w:rPr>
+        <w:t>și</w:t>
+      </w:r>
+      <w:proofErr w:type="spellEnd"/>
+      <w:r>
+        <w:rPr>
+          <w:lang w:val="en-US"/>
+        </w:rPr>
+        <w:t xml:space="preserve"> un </w:t>
+      </w:r>
+      <w:proofErr w:type="spellStart"/>
+      <w:r>
+        <w:rPr>
+          <w:lang w:val="en-US"/>
+        </w:rPr>
+        <w:t>cip</w:t>
+      </w:r>
+      <w:proofErr w:type="spellEnd"/>
+      <w:r>
+        <w:rPr>
+          <w:lang w:val="en-US"/>
+        </w:rPr>
+        <w:t xml:space="preserve"> HDMI de </w:t>
+      </w:r>
+      <w:proofErr w:type="spellStart"/>
+      <w:r>
+        <w:rPr>
+          <w:lang w:val="en-US"/>
+        </w:rPr>
+        <w:t>nivel</w:t>
+      </w:r>
+      <w:proofErr w:type="spellEnd"/>
+      <w:r>
+        <w:rPr>
+          <w:lang w:val="en-US"/>
+        </w:rPr>
+        <w:t xml:space="preserve"> </w:t>
+      </w:r>
+      <w:proofErr w:type="spellStart"/>
+      <w:r>
+        <w:rPr>
+          <w:lang w:val="en-US"/>
+        </w:rPr>
+        <w:t>fizic</w:t>
+      </w:r>
+      <w:proofErr w:type="spellEnd"/>
+      <w:r>
+        <w:rPr>
+          <w:lang w:val="en-US"/>
+        </w:rPr>
+        <w:t xml:space="preserve">. </w:t>
+      </w:r>
+      <w:proofErr w:type="spellStart"/>
+      <w:r>
+        <w:rPr>
+          <w:lang w:val="en-US"/>
+        </w:rPr>
+        <w:t>Pentru</w:t>
+      </w:r>
+      <w:proofErr w:type="spellEnd"/>
+      <w:r>
+        <w:rPr>
+          <w:lang w:val="en-US"/>
+        </w:rPr>
+        <w:t xml:space="preserve"> </w:t>
+      </w:r>
+      <w:proofErr w:type="spellStart"/>
+      <w:r>
+        <w:rPr>
+          <w:lang w:val="en-US"/>
+        </w:rPr>
+        <w:t>atingerea</w:t>
+      </w:r>
+      <w:proofErr w:type="spellEnd"/>
+      <w:r>
+        <w:rPr>
+          <w:lang w:val="en-US"/>
+        </w:rPr>
+        <w:t xml:space="preserve"> </w:t>
+      </w:r>
+      <w:proofErr w:type="spellStart"/>
+      <w:r>
+        <w:rPr>
+          <w:lang w:val="en-US"/>
+        </w:rPr>
+        <w:t>acestui</w:t>
+      </w:r>
+      <w:proofErr w:type="spellEnd"/>
+      <w:r>
+        <w:rPr>
+          <w:lang w:val="en-US"/>
+        </w:rPr>
+        <w:t xml:space="preserve"> scop, sunt </w:t>
+      </w:r>
+      <w:proofErr w:type="spellStart"/>
+      <w:r>
+        <w:rPr>
+          <w:lang w:val="en-US"/>
+        </w:rPr>
+        <w:t>necesare</w:t>
+      </w:r>
+      <w:proofErr w:type="spellEnd"/>
+      <w:r>
+        <w:rPr>
+          <w:lang w:val="en-US"/>
+        </w:rPr>
+        <w:t xml:space="preserve"> </w:t>
+      </w:r>
+      <w:proofErr w:type="spellStart"/>
+      <w:r>
+        <w:rPr>
+          <w:lang w:val="en-US"/>
+        </w:rPr>
+        <w:t>rezolvarea</w:t>
+      </w:r>
+      <w:proofErr w:type="spellEnd"/>
+      <w:r>
+        <w:rPr>
+          <w:lang w:val="en-US"/>
+        </w:rPr>
+        <w:t xml:space="preserve"> </w:t>
+      </w:r>
+      <w:proofErr w:type="spellStart"/>
+      <w:r>
+        <w:rPr>
+          <w:lang w:val="en-US"/>
+        </w:rPr>
+        <w:t>următoarelor</w:t>
+      </w:r>
+      <w:proofErr w:type="spellEnd"/>
+      <w:r>
+        <w:rPr>
+          <w:lang w:val="en-US"/>
+        </w:rPr>
+        <w:t xml:space="preserve"> </w:t>
+      </w:r>
+      <w:proofErr w:type="spellStart"/>
+      <w:r>
+        <w:rPr>
+          <w:lang w:val="en-US"/>
+        </w:rPr>
+        <w:t>sarcini</w:t>
+      </w:r>
+      <w:proofErr w:type="spellEnd"/>
+      <w:r>
+        <w:rPr>
+          <w:lang w:val="en-US"/>
+        </w:rPr>
+        <w:t xml:space="preserve">: </w:t>
+      </w:r>
+      <w:proofErr w:type="spellStart"/>
+      <w:r>
+        <w:rPr>
+          <w:lang w:val="en-US"/>
+        </w:rPr>
+        <w:t>dezvoltarea</w:t>
+      </w:r>
+      <w:proofErr w:type="spellEnd"/>
+      <w:r>
+        <w:rPr>
+          <w:lang w:val="en-US"/>
+        </w:rPr>
+        <w:t xml:space="preserve"> </w:t>
+      </w:r>
+      <w:proofErr w:type="spellStart"/>
+      <w:r>
+        <w:rPr>
+          <w:lang w:val="en-US"/>
+        </w:rPr>
+        <w:t>schemei</w:t>
+      </w:r>
+      <w:proofErr w:type="spellEnd"/>
+      <w:r>
+        <w:rPr>
+          <w:lang w:val="en-US"/>
+        </w:rPr>
+        <w:t xml:space="preserve"> </w:t>
+      </w:r>
+      <w:proofErr w:type="spellStart"/>
+      <w:r>
+        <w:rPr>
+          <w:lang w:val="en-US"/>
+        </w:rPr>
+        <w:t>electrice</w:t>
+      </w:r>
+      <w:proofErr w:type="spellEnd"/>
+      <w:r>
+        <w:rPr>
+          <w:lang w:val="en-US"/>
+        </w:rPr>
+        <w:t xml:space="preserve"> de </w:t>
+      </w:r>
+      <w:proofErr w:type="spellStart"/>
+      <w:r>
+        <w:rPr>
+          <w:lang w:val="en-US"/>
+        </w:rPr>
+        <w:t>principiu</w:t>
+      </w:r>
+      <w:proofErr w:type="spellEnd"/>
+      <w:r>
+        <w:rPr>
+          <w:lang w:val="en-US"/>
+        </w:rPr>
+        <w:t xml:space="preserve">, </w:t>
+      </w:r>
+      <w:proofErr w:type="spellStart"/>
+      <w:r>
+        <w:rPr>
+          <w:lang w:val="en-US"/>
+        </w:rPr>
+        <w:t>asamblarea</w:t>
+      </w:r>
+      <w:proofErr w:type="spellEnd"/>
+      <w:r>
+        <w:rPr>
+          <w:lang w:val="en-US"/>
+        </w:rPr>
+        <w:t xml:space="preserve"> </w:t>
+      </w:r>
+      <w:proofErr w:type="spellStart"/>
+      <w:r>
+        <w:rPr>
+          <w:lang w:val="en-US"/>
+        </w:rPr>
+        <w:t>dispozitivului</w:t>
+      </w:r>
+      <w:proofErr w:type="spellEnd"/>
+      <w:r>
+        <w:rPr>
+          <w:lang w:val="en-US"/>
+        </w:rPr>
+        <w:t xml:space="preserve"> </w:t>
+      </w:r>
+      <w:proofErr w:type="spellStart"/>
+      <w:r>
+        <w:rPr>
+          <w:lang w:val="en-US"/>
+        </w:rPr>
+        <w:t>și</w:t>
+      </w:r>
+      <w:proofErr w:type="spellEnd"/>
+      <w:r>
+        <w:rPr>
+          <w:lang w:val="en-US"/>
+        </w:rPr>
+        <w:t xml:space="preserve"> </w:t>
+      </w:r>
+      <w:proofErr w:type="spellStart"/>
+      <w:r>
+        <w:rPr>
+          <w:lang w:val="en-US"/>
+        </w:rPr>
+        <w:t>implementarea</w:t>
+      </w:r>
+      <w:proofErr w:type="spellEnd"/>
+      <w:r>
+        <w:rPr>
+          <w:lang w:val="en-US"/>
+        </w:rPr>
+        <w:t xml:space="preserve"> software-</w:t>
+      </w:r>
+      <w:proofErr w:type="spellStart"/>
+      <w:r>
+        <w:rPr>
+          <w:lang w:val="en-US"/>
+        </w:rPr>
+        <w:t>ului</w:t>
+      </w:r>
+      <w:proofErr w:type="spellEnd"/>
+      <w:r>
+        <w:rPr>
+          <w:lang w:val="en-US"/>
+        </w:rPr>
+        <w:t xml:space="preserve"> </w:t>
+      </w:r>
+      <w:proofErr w:type="spellStart"/>
+      <w:r>
+        <w:rPr>
+          <w:lang w:val="en-US"/>
+        </w:rPr>
+        <w:t>corespunzător</w:t>
+      </w:r>
+      <w:proofErr w:type="spellEnd"/>
+      <w:r>
+        <w:rPr>
+          <w:lang w:val="en-US"/>
+        </w:rPr>
+        <w:t>.</w:t>
       </w:r>
     </w:p>
     <w:p>
@@ -4796,7 +5530,23 @@
           <w:b/>
           <w:lang w:val="ro-RO"/>
         </w:rPr>
-        <w:t>Valoarea teoretică şi aplicativă</w:t>
+        <w:t xml:space="preserve">Valoarea teoretică </w:t>
+      </w:r>
+      <w:proofErr w:type="spellStart"/>
+      <w:r>
+        <w:rPr>
+          <w:b/>
+          <w:lang w:val="ro-RO"/>
+        </w:rPr>
+        <w:t>şi</w:t>
+      </w:r>
+      <w:proofErr w:type="spellEnd"/>
+      <w:r>
+        <w:rPr>
+          <w:b/>
+          <w:lang w:val="ro-RO"/>
+        </w:rPr>
+        <w:t xml:space="preserve"> aplicativă</w:t>
       </w:r>
     </w:p>
     <w:p>
@@ -4807,11 +5557,327 @@
           <w:lang w:val="ro-RO"/>
         </w:rPr>
       </w:pPr>
-      <w:r>
-        <w:rPr>
-          <w:lang w:val="en-US"/>
-        </w:rPr>
-        <w:t>În timpul desfășurării lucrării, au fost studiate metodele de încărcare a cipurilor logice programabile. De asemenea, a fost obținută experiență în implementarea sistemelor de control prin intermediul unui comutator rotativ.</w:t>
+      <w:proofErr w:type="spellStart"/>
+      <w:r>
+        <w:rPr>
+          <w:lang w:val="en-US"/>
+        </w:rPr>
+        <w:t>În</w:t>
+      </w:r>
+      <w:proofErr w:type="spellEnd"/>
+      <w:r>
+        <w:rPr>
+          <w:lang w:val="en-US"/>
+        </w:rPr>
+        <w:t xml:space="preserve"> </w:t>
+      </w:r>
+      <w:proofErr w:type="spellStart"/>
+      <w:r>
+        <w:rPr>
+          <w:lang w:val="en-US"/>
+        </w:rPr>
+        <w:t>timpul</w:t>
+      </w:r>
+      <w:proofErr w:type="spellEnd"/>
+      <w:r>
+        <w:rPr>
+          <w:lang w:val="en-US"/>
+        </w:rPr>
+        <w:t xml:space="preserve"> </w:t>
+      </w:r>
+      <w:proofErr w:type="spellStart"/>
+      <w:r>
+        <w:rPr>
+          <w:lang w:val="en-US"/>
+        </w:rPr>
+        <w:t>desfășurării</w:t>
+      </w:r>
+      <w:proofErr w:type="spellEnd"/>
+      <w:r>
+        <w:rPr>
+          <w:lang w:val="en-US"/>
+        </w:rPr>
+        <w:t xml:space="preserve"> </w:t>
+      </w:r>
+      <w:proofErr w:type="spellStart"/>
+      <w:r>
+        <w:rPr>
+          <w:lang w:val="en-US"/>
+        </w:rPr>
+        <w:t>lucrării</w:t>
+      </w:r>
+      <w:proofErr w:type="spellEnd"/>
+      <w:r>
+        <w:rPr>
+          <w:lang w:val="en-US"/>
+        </w:rPr>
+        <w:t xml:space="preserve">, au </w:t>
+      </w:r>
+      <w:proofErr w:type="spellStart"/>
+      <w:r>
+        <w:rPr>
+          <w:lang w:val="en-US"/>
+        </w:rPr>
+        <w:t>fost</w:t>
+      </w:r>
+      <w:proofErr w:type="spellEnd"/>
+      <w:r>
+        <w:rPr>
+          <w:lang w:val="en-US"/>
+        </w:rPr>
+        <w:t xml:space="preserve"> </w:t>
+      </w:r>
+      <w:proofErr w:type="spellStart"/>
+      <w:r>
+        <w:rPr>
+          <w:lang w:val="en-US"/>
+        </w:rPr>
+        <w:t>studiate</w:t>
+      </w:r>
+      <w:proofErr w:type="spellEnd"/>
+      <w:r>
+        <w:rPr>
+          <w:lang w:val="en-US"/>
+        </w:rPr>
+        <w:t xml:space="preserve"> </w:t>
+      </w:r>
+      <w:proofErr w:type="spellStart"/>
+      <w:r>
+        <w:rPr>
+          <w:lang w:val="en-US"/>
+        </w:rPr>
+        <w:t>metodele</w:t>
+      </w:r>
+      <w:proofErr w:type="spellEnd"/>
+      <w:r>
+        <w:rPr>
+          <w:lang w:val="en-US"/>
+        </w:rPr>
+        <w:t xml:space="preserve"> de </w:t>
+      </w:r>
+      <w:proofErr w:type="spellStart"/>
+      <w:r>
+        <w:rPr>
+          <w:lang w:val="en-US"/>
+        </w:rPr>
+        <w:t>încărcare</w:t>
+      </w:r>
+      <w:proofErr w:type="spellEnd"/>
+      <w:r>
+        <w:rPr>
+          <w:lang w:val="en-US"/>
+        </w:rPr>
+        <w:t xml:space="preserve"> a </w:t>
+      </w:r>
+      <w:proofErr w:type="spellStart"/>
+      <w:r>
+        <w:rPr>
+          <w:lang w:val="en-US"/>
+        </w:rPr>
+        <w:t>cipurilor</w:t>
+      </w:r>
+      <w:proofErr w:type="spellEnd"/>
+      <w:r>
+        <w:rPr>
+          <w:lang w:val="en-US"/>
+        </w:rPr>
+        <w:t xml:space="preserve"> </w:t>
+      </w:r>
+      <w:proofErr w:type="spellStart"/>
+      <w:r>
+        <w:rPr>
+          <w:lang w:val="en-US"/>
+        </w:rPr>
+        <w:t>logice</w:t>
+      </w:r>
+      <w:proofErr w:type="spellEnd"/>
+      <w:r>
+        <w:rPr>
+          <w:lang w:val="en-US"/>
+        </w:rPr>
+        <w:t xml:space="preserve"> </w:t>
+      </w:r>
+      <w:proofErr w:type="spellStart"/>
+      <w:r>
+        <w:rPr>
+          <w:lang w:val="en-US"/>
+        </w:rPr>
+        <w:t>programabile</w:t>
+      </w:r>
+      <w:proofErr w:type="spellEnd"/>
+      <w:r>
+        <w:rPr>
+          <w:lang w:val="en-US"/>
+        </w:rPr>
+        <w:t xml:space="preserve">. De </w:t>
+      </w:r>
+      <w:proofErr w:type="spellStart"/>
+      <w:r>
+        <w:rPr>
+          <w:lang w:val="en-US"/>
+        </w:rPr>
+        <w:t>asemenea</w:t>
+      </w:r>
+      <w:proofErr w:type="spellEnd"/>
+      <w:r>
+        <w:rPr>
+          <w:lang w:val="en-US"/>
+        </w:rPr>
+        <w:t xml:space="preserve">, a </w:t>
+      </w:r>
+      <w:proofErr w:type="spellStart"/>
+      <w:r>
+        <w:rPr>
+          <w:lang w:val="en-US"/>
+        </w:rPr>
+        <w:t>fost</w:t>
+      </w:r>
+      <w:proofErr w:type="spellEnd"/>
+      <w:r>
+        <w:rPr>
+          <w:lang w:val="en-US"/>
+        </w:rPr>
+        <w:t xml:space="preserve"> </w:t>
+      </w:r>
+      <w:proofErr w:type="spellStart"/>
+      <w:r>
+        <w:rPr>
+          <w:lang w:val="en-US"/>
+        </w:rPr>
+        <w:t>obținută</w:t>
+      </w:r>
+      <w:proofErr w:type="spellEnd"/>
+      <w:r>
+        <w:rPr>
+          <w:lang w:val="en-US"/>
+        </w:rPr>
+        <w:t xml:space="preserve"> </w:t>
+      </w:r>
+      <w:proofErr w:type="spellStart"/>
+      <w:r>
+        <w:rPr>
+          <w:lang w:val="en-US"/>
+        </w:rPr>
+        <w:t>experiență</w:t>
+      </w:r>
+      <w:proofErr w:type="spellEnd"/>
+      <w:r>
+        <w:rPr>
+          <w:lang w:val="en-US"/>
+        </w:rPr>
+        <w:t xml:space="preserve"> </w:t>
+      </w:r>
+      <w:proofErr w:type="spellStart"/>
+      <w:r>
+        <w:rPr>
+          <w:lang w:val="en-US"/>
+        </w:rPr>
+        <w:t>în</w:t>
+      </w:r>
+      <w:proofErr w:type="spellEnd"/>
+      <w:r>
+        <w:rPr>
+          <w:lang w:val="en-US"/>
+        </w:rPr>
+        <w:t xml:space="preserve"> </w:t>
+      </w:r>
+      <w:proofErr w:type="spellStart"/>
+      <w:r>
+        <w:rPr>
+          <w:lang w:val="en-US"/>
+        </w:rPr>
+        <w:t>implementarea</w:t>
+      </w:r>
+      <w:proofErr w:type="spellEnd"/>
+      <w:r>
+        <w:rPr>
+          <w:lang w:val="en-US"/>
+        </w:rPr>
+        <w:t xml:space="preserve"> </w:t>
+      </w:r>
+      <w:proofErr w:type="spellStart"/>
+      <w:r>
+        <w:rPr>
+          <w:lang w:val="en-US"/>
+        </w:rPr>
+        <w:t>sistemelor</w:t>
+      </w:r>
+      <w:proofErr w:type="spellEnd"/>
+      <w:r>
+        <w:rPr>
+          <w:lang w:val="en-US"/>
+        </w:rPr>
+        <w:t xml:space="preserve"> de control </w:t>
+      </w:r>
+      <w:proofErr w:type="spellStart"/>
+      <w:r>
+        <w:rPr>
+          <w:lang w:val="en-US"/>
+        </w:rPr>
+        <w:t>prin</w:t>
+      </w:r>
+      <w:proofErr w:type="spellEnd"/>
+      <w:r>
+        <w:rPr>
+          <w:lang w:val="en-US"/>
+        </w:rPr>
+        <w:t xml:space="preserve"> </w:t>
+      </w:r>
+      <w:proofErr w:type="spellStart"/>
+      <w:r>
+        <w:rPr>
+          <w:lang w:val="en-US"/>
+        </w:rPr>
+        <w:t>intermediul</w:t>
+      </w:r>
+      <w:proofErr w:type="spellEnd"/>
+      <w:r>
+        <w:rPr>
+          <w:lang w:val="en-US"/>
+        </w:rPr>
+        <w:t xml:space="preserve"> </w:t>
+      </w:r>
+      <w:proofErr w:type="spellStart"/>
+      <w:r>
+        <w:rPr>
+          <w:lang w:val="en-US"/>
+        </w:rPr>
+        <w:t>unui</w:t>
+      </w:r>
+      <w:proofErr w:type="spellEnd"/>
+      <w:r>
+        <w:rPr>
+          <w:lang w:val="en-US"/>
+        </w:rPr>
+        <w:t xml:space="preserve"> </w:t>
+      </w:r>
+      <w:proofErr w:type="spellStart"/>
+      <w:r>
+        <w:rPr>
+          <w:lang w:val="en-US"/>
+        </w:rPr>
+        <w:t>comutator</w:t>
+      </w:r>
+      <w:proofErr w:type="spellEnd"/>
+      <w:r>
+        <w:rPr>
+          <w:lang w:val="en-US"/>
+        </w:rPr>
+        <w:t xml:space="preserve"> </w:t>
+      </w:r>
+      <w:proofErr w:type="spellStart"/>
+      <w:r>
+        <w:rPr>
+          <w:lang w:val="en-US"/>
+        </w:rPr>
+        <w:t>rotativ</w:t>
+      </w:r>
+      <w:proofErr w:type="spellEnd"/>
+      <w:r>
+        <w:rPr>
+          <w:lang w:val="en-US"/>
+        </w:rPr>
+        <w:t>.</w:t>
       </w:r>
       <w:r>
         <w:rPr>
@@ -4857,7 +5923,25 @@
           <w:szCs w:val="24"/>
           <w:lang w:val="ru-MD"/>
         </w:rPr>
-        <w:t>В данной работе были рассмотрены компоненты и подходы к созданию устройств генерации цифровых видеоизображений. Представленное устройство функционирует на базе микросхемы семейства Altera(Intel) Cyclone IV. Микросхемы данного семейства, хоть и выпускаются более пяти лет, все ещё производятся и актуальны для решения многих задач. Возможности микросхемы данного семейства позволили решить поставленную задачу.</w:t>
+        <w:t xml:space="preserve">В данной работе были рассмотрены компоненты и подходы к созданию устройств генерации цифровых видеоизображений. Представленное устройство функционирует на базе микросхемы семейства </w:t>
+      </w:r>
+      <w:proofErr w:type="spellStart"/>
+      <w:r>
+        <w:rPr>
+          <w:iCs/>
+          <w:szCs w:val="24"/>
+          <w:lang w:val="ru-MD"/>
+        </w:rPr>
+        <w:t>Altera</w:t>
+      </w:r>
+      <w:proofErr w:type="spellEnd"/>
+      <w:r>
+        <w:rPr>
+          <w:iCs/>
+          <w:szCs w:val="24"/>
+          <w:lang w:val="ru-MD"/>
+        </w:rPr>
+        <w:t>(Intel) Cyclone IV. Микросхемы данного семейства, хоть и выпускаются более пяти лет, все ещё производятся и актуальны для решения многих задач. Возможности микросхемы данного семейства позволили решить поставленную задачу.</w:t>
       </w:r>
     </w:p>
     <w:p>
@@ -4895,7 +5979,25 @@
           <w:szCs w:val="24"/>
           <w:lang w:val="ru-MD"/>
         </w:rPr>
-        <w:t>В результате работы был сконструирован генератор видео изображений в формате 1920*1080@50, управляемый микроконтроллером(AtxMega128) на базе ПЛИС Altera(Intel) Cyclone IV и использующий видео интерфейс HDMI в качестве выходного с</w:t>
+        <w:t xml:space="preserve">В результате работы был сконструирован генератор видео изображений в формате 1920*1080@50, управляемый микроконтроллером(AtxMega128) на базе ПЛИС </w:t>
+      </w:r>
+      <w:proofErr w:type="spellStart"/>
+      <w:r>
+        <w:rPr>
+          <w:iCs/>
+          <w:szCs w:val="24"/>
+          <w:lang w:val="ru-MD"/>
+        </w:rPr>
+        <w:t>Altera</w:t>
+      </w:r>
+      <w:proofErr w:type="spellEnd"/>
+      <w:r>
+        <w:rPr>
+          <w:iCs/>
+          <w:szCs w:val="24"/>
+          <w:lang w:val="ru-MD"/>
+        </w:rPr>
+        <w:t>(Intel) Cyclone IV и использующий видео интерфейс HDMI в качестве выходного с</w:t>
       </w:r>
       <w:r>
         <w:rPr>
@@ -5209,6 +6311,7 @@
         </w:rPr>
         <w:t xml:space="preserve">семейства </w:t>
       </w:r>
+      <w:proofErr w:type="spellStart"/>
       <w:r>
         <w:rPr>
           <w:i w:val="0"/>
@@ -5217,6 +6320,7 @@
         </w:rPr>
         <w:t>AtXmega</w:t>
       </w:r>
+      <w:proofErr w:type="spellEnd"/>
       <w:r>
         <w:rPr>
           <w:i w:val="0"/>
@@ -5231,7 +6335,25 @@
           <w:iCs/>
           <w:lang w:val="ru-MD"/>
         </w:rPr>
-        <w:t>В этой главе будут рассмотренны возможности микроконтроллер, а также способы реализации поставленных задач.</w:t>
+        <w:t xml:space="preserve">В этой главе будут </w:t>
+      </w:r>
+      <w:proofErr w:type="spellStart"/>
+      <w:r>
+        <w:rPr>
+          <w:i w:val="0"/>
+          <w:iCs/>
+          <w:lang w:val="ru-MD"/>
+        </w:rPr>
+        <w:t>рассмотренны</w:t>
+      </w:r>
+      <w:proofErr w:type="spellEnd"/>
+      <w:r>
+        <w:rPr>
+          <w:i w:val="0"/>
+          <w:iCs/>
+          <w:lang w:val="ru-MD"/>
+        </w:rPr>
+        <w:t xml:space="preserve"> возможности микроконтроллер, а также способы реализации поставленных задач.</w:t>
       </w:r>
     </w:p>
     <w:p>
@@ -5349,7 +6471,31 @@
         <w:t xml:space="preserve"> </w:t>
       </w:r>
       <w:r>
-        <w:t xml:space="preserve">(Complex Instruction Set </w:t>
+        <w:t>(</w:t>
+      </w:r>
+      <w:proofErr w:type="spellStart"/>
+      <w:r>
+        <w:t>Complex</w:t>
+      </w:r>
+      <w:proofErr w:type="spellEnd"/>
+      <w:r>
+        <w:t xml:space="preserve"> </w:t>
+      </w:r>
+      <w:proofErr w:type="spellStart"/>
+      <w:r>
+        <w:t>Instruction</w:t>
+      </w:r>
+      <w:proofErr w:type="spellEnd"/>
+      <w:r>
+        <w:t xml:space="preserve"> </w:t>
+      </w:r>
+      <w:proofErr w:type="spellStart"/>
+      <w:r>
+        <w:t>Set</w:t>
+      </w:r>
+      <w:proofErr w:type="spellEnd"/>
+      <w:r>
+        <w:t xml:space="preserve"> </w:t>
       </w:r>
       <w:r>
         <w:t>Computer</w:t>
@@ -5629,7 +6775,31 @@
         <w:t xml:space="preserve"> </w:t>
       </w:r>
       <w:r>
-        <w:t xml:space="preserve">(Reduced Instruction Set </w:t>
+        <w:t>(</w:t>
+      </w:r>
+      <w:proofErr w:type="spellStart"/>
+      <w:r>
+        <w:t>Reduced</w:t>
+      </w:r>
+      <w:proofErr w:type="spellEnd"/>
+      <w:r>
+        <w:t xml:space="preserve"> </w:t>
+      </w:r>
+      <w:proofErr w:type="spellStart"/>
+      <w:r>
+        <w:t>Instruction</w:t>
+      </w:r>
+      <w:proofErr w:type="spellEnd"/>
+      <w:r>
+        <w:t xml:space="preserve"> </w:t>
+      </w:r>
+      <w:proofErr w:type="spellStart"/>
+      <w:r>
+        <w:t>Set</w:t>
+      </w:r>
+      <w:proofErr w:type="spellEnd"/>
+      <w:r>
+        <w:t xml:space="preserve"> </w:t>
       </w:r>
       <w:r>
         <w:t>Computer</w:t>
@@ -5660,7 +6830,15 @@
       </w:r>
       <w:r>
         <w:lastRenderedPageBreak/>
-        <w:t>не обладают. Отладка программ на RISC более сложна. Данная технология может быть реализована программно-совместимым с технологией CISC (например, суперскалярная технология).</w:t>
+        <w:t xml:space="preserve">не обладают. Отладка программ на RISC более сложна. Данная технология может быть реализована программно-совместимым с технологией CISC (например, </w:t>
+      </w:r>
+      <w:proofErr w:type="spellStart"/>
+      <w:r>
+        <w:t>суперскалярная</w:t>
+      </w:r>
+      <w:proofErr w:type="spellEnd"/>
+      <w:r>
+        <w:t xml:space="preserve"> технология).</w:t>
       </w:r>
     </w:p>
     <w:p>
@@ -5890,7 +7068,31 @@
         <w:t xml:space="preserve"> </w:t>
       </w:r>
       <w:r>
-        <w:t>(Multipurpose Instruction Set Computer) - многоцелевая командная система управления компьютером, сочетает в себе преимущества CISC и RISC. Элементная база состоит из отдельных частей (могут быть объединены в одном корпусе): основная часть (HOST - ведущая), архитектуры RISC CPU, а расширяемая часть - с подключением ПЗУ (ROM) микропрограммного управления. При этом вычислительная система приобретает свойства CISC: - основные команды работают на HOST, а команды расширения образуют адрес микропрограммы для своего выполнения. HOST выполняет команды за один такт, а расширение эквивалентно CPU со сложным набором команд (CISC). Наличие ПЗУ устраняет недостаток RISC, связанный с тем, что при компиляции с языка высокого уровня код операции (микропрограмма) уже дешифрирована и открыта для программиста.</w:t>
+        <w:t>(</w:t>
+      </w:r>
+      <w:proofErr w:type="spellStart"/>
+      <w:r>
+        <w:t>Multipurpose</w:t>
+      </w:r>
+      <w:proofErr w:type="spellEnd"/>
+      <w:r>
+        <w:t xml:space="preserve"> </w:t>
+      </w:r>
+      <w:proofErr w:type="spellStart"/>
+      <w:r>
+        <w:t>Instruction</w:t>
+      </w:r>
+      <w:proofErr w:type="spellEnd"/>
+      <w:r>
+        <w:t xml:space="preserve"> </w:t>
+      </w:r>
+      <w:proofErr w:type="spellStart"/>
+      <w:r>
+        <w:t>Set</w:t>
+      </w:r>
+      <w:proofErr w:type="spellEnd"/>
+      <w:r>
+        <w:t xml:space="preserve"> Computer) - многоцелевая командная система управления компьютером, сочетает в себе преимущества CISC и RISC. Элементная база состоит из отдельных частей (могут быть объединены в одном корпусе): основная часть (HOST - ведущая), архитектуры RISC CPU, а расширяемая часть - с подключением ПЗУ (ROM) микропрограммного управления. При этом вычислительная система приобретает свойства CISC: - основные команды работают на HOST, а команды расширения образуют адрес микропрограммы для своего выполнения. HOST выполняет команды за один такт, а расширение эквивалентно CPU со сложным набором команд (CISC). Наличие ПЗУ устраняет недостаток RISC, связанный с тем, что при компиляции с языка высокого уровня код операции (микропрограмма) уже дешифрирована и открыта для программиста.</w:t>
       </w:r>
     </w:p>
     <w:p>
@@ -6293,9 +7495,18 @@
           <w:sz w:val="28"/>
           <w:szCs w:val="28"/>
         </w:rPr>
-        <w:t>Микроконтроллеры семейства AtXmega</w:t>
+        <w:t xml:space="preserve">Микроконтроллеры семейства </w:t>
+      </w:r>
+      <w:proofErr w:type="spellStart"/>
+      <w:r>
+        <w:rPr>
+          <w:sz w:val="28"/>
+          <w:szCs w:val="28"/>
+        </w:rPr>
+        <w:t>AtXmega</w:t>
       </w:r>
       <w:bookmarkEnd w:id="10"/>
+      <w:proofErr w:type="spellEnd"/>
     </w:p>
     <w:p>
       <w:pPr>
@@ -6325,7 +7536,21 @@
         <w:rPr>
           <w:shd w:val="clear" w:color="auto" w:fill="FFFFFF"/>
         </w:rPr>
-        <w:t> выполнены на основе: Технологии picoPower второго поколения Инновационной системы обработки событий "Event System", которая обеспечивает независимую от ЦПУ быстродействующую передачу данных между внутренними периферийными устройствами 4-канального контроллера ПДП, улучшающего характеристики микроконтроллера Быстродействующих 12-битных АЦП и ЦАП Ускорителя криптографических алгоритмов AES и DES</w:t>
+        <w:t xml:space="preserve"> выполнены на основе: Технологии </w:t>
+      </w:r>
+      <w:proofErr w:type="spellStart"/>
+      <w:r>
+        <w:rPr>
+          <w:shd w:val="clear" w:color="auto" w:fill="FFFFFF"/>
+        </w:rPr>
+        <w:t>picoPower</w:t>
+      </w:r>
+      <w:proofErr w:type="spellEnd"/>
+      <w:r>
+        <w:rPr>
+          <w:shd w:val="clear" w:color="auto" w:fill="FFFFFF"/>
+        </w:rPr>
+        <w:t xml:space="preserve"> второго поколения Инновационной системы обработки событий "Event System", которая обеспечивает независимую от ЦПУ быстродействующую передачу данных между внутренними периферийными устройствами 4-канального контроллера ПДП, улучшающего характеристики микроконтроллера Быстродействующих 12-битных АЦП и ЦАП Ускорителя криптографических алгоритмов AES и DES</w:t>
       </w:r>
       <w:r>
         <w:br/>
@@ -6349,7 +7574,21 @@
         <w:rPr>
           <w:shd w:val="clear" w:color="auto" w:fill="FFFFFF"/>
         </w:rPr>
-        <w:t>Микроконтроллеры содержат флэш-память размером 16…384 кбайт и поставляются в 44…100-выводных корпусах. Микроконтроллеры XMEGA являются микроконтроллерами общего назначения и могут использоваться в широком числе применений, в т.ч. аудиосистемы, ZigBee® системы, медицинская техника, контроллеры автоматизации, коммуникационное оборудование, измерительные приборы, оптические трансиверы, системы управления электроприводами, бытовое электрооборудование, оптические трансиверы и любая другая продукция с батарейным питанием.</w:t>
+        <w:t xml:space="preserve">Микроконтроллеры содержат флэш-память размером 16…384 кбайт и поставляются в 44…100-выводных корпусах. Микроконтроллеры XMEGA являются микроконтроллерами общего назначения и могут использоваться в широком числе применений, в т.ч. аудиосистемы, </w:t>
+      </w:r>
+      <w:proofErr w:type="spellStart"/>
+      <w:r>
+        <w:rPr>
+          <w:shd w:val="clear" w:color="auto" w:fill="FFFFFF"/>
+        </w:rPr>
+        <w:t>ZigBee</w:t>
+      </w:r>
+      <w:proofErr w:type="spellEnd"/>
+      <w:r>
+        <w:rPr>
+          <w:shd w:val="clear" w:color="auto" w:fill="FFFFFF"/>
+        </w:rPr>
+        <w:t>® системы, медицинская техника, контроллеры автоматизации, коммуникационное оборудование, измерительные приборы, оптические трансиверы, системы управления электроприводами, бытовое электрооборудование, оптические трансиверы и любая другая продукция с батарейным питанием.</w:t>
       </w:r>
     </w:p>
     <w:p>
@@ -6458,12 +7697,14 @@
         </w:rPr>
         <w:t xml:space="preserve">Структурная схема и система ввода вывода микроконтроллера </w:t>
       </w:r>
+      <w:proofErr w:type="spellStart"/>
       <w:r>
         <w:rPr>
           <w:lang w:val="en-US"/>
         </w:rPr>
         <w:t>AtXmega</w:t>
       </w:r>
+      <w:proofErr w:type="spellEnd"/>
       <w:r>
         <w:rPr>
           <w:lang w:val="ru-MD"/>
@@ -6496,12 +7737,14 @@
         </w:rPr>
         <w:t xml:space="preserve"> </w:t>
       </w:r>
+      <w:proofErr w:type="spellStart"/>
       <w:r>
         <w:rPr>
           <w:lang w:val="en-US"/>
         </w:rPr>
         <w:t>xMega</w:t>
       </w:r>
+      <w:proofErr w:type="spellEnd"/>
       <w:r>
         <w:rPr>
           <w:lang w:val="ru-MD"/>
@@ -6530,7 +7773,15 @@
         </w:numPr>
       </w:pPr>
       <w:r>
-        <w:t>64–128 КБ внутрисистемной самопрограммируемой флэш-памяти</w:t>
+        <w:t xml:space="preserve">64–128 КБ внутрисистемной </w:t>
+      </w:r>
+      <w:proofErr w:type="spellStart"/>
+      <w:r>
+        <w:t>самопрограммируемой</w:t>
+      </w:r>
+      <w:proofErr w:type="spellEnd"/>
+      <w:r>
+        <w:t xml:space="preserve"> флэш-памяти</w:t>
       </w:r>
     </w:p>
     <w:p>
@@ -6723,7 +7974,15 @@
         </w:numPr>
       </w:pPr>
       <w:r>
-        <w:t>Усовершенствованное расширение сигнала (AWeX) на двух таймерах/счетчиках</w:t>
+        <w:t>Усовершенствованное расширение сигнала (</w:t>
+      </w:r>
+      <w:proofErr w:type="spellStart"/>
+      <w:r>
+        <w:t>AWeX</w:t>
+      </w:r>
+      <w:proofErr w:type="spellEnd"/>
+      <w:r>
+        <w:t>) на двух таймерах/счетчиках</w:t>
       </w:r>
     </w:p>
     <w:p>
@@ -6735,7 +7994,15 @@
         </w:numPr>
       </w:pPr>
       <w:r>
-        <w:t>Восемь USART с поддержкой IrDA для одного USART</w:t>
+        <w:t xml:space="preserve">Восемь USART с поддержкой </w:t>
+      </w:r>
+      <w:proofErr w:type="spellStart"/>
+      <w:r>
+        <w:t>IrDA</w:t>
+      </w:r>
+      <w:proofErr w:type="spellEnd"/>
+      <w:r>
+        <w:t xml:space="preserve"> для одного USART</w:t>
       </w:r>
     </w:p>
     <w:p>
@@ -6747,7 +8014,15 @@
         </w:numPr>
       </w:pPr>
       <w:r>
-        <w:t>Четыре двухпроводных интерфейса с двойным согласованием адресов (I2Совместимость с C и SMBus)</w:t>
+        <w:t xml:space="preserve">Четыре двухпроводных интерфейса с двойным согласованием адресов (I2Совместимость с C и </w:t>
+      </w:r>
+      <w:proofErr w:type="spellStart"/>
+      <w:r>
+        <w:t>SMBus</w:t>
+      </w:r>
+      <w:proofErr w:type="spellEnd"/>
+      <w:r>
+        <w:t>)</w:t>
       </w:r>
     </w:p>
     <w:p>
@@ -6770,8 +8045,13 @@
           <w:numId w:val="27"/>
         </w:numPr>
       </w:pPr>
-      <w:r>
-        <w:t>Криптовалютный движок AES и DES</w:t>
+      <w:proofErr w:type="spellStart"/>
+      <w:r>
+        <w:t>Криптовалютный</w:t>
+      </w:r>
+      <w:proofErr w:type="spellEnd"/>
+      <w:r>
+        <w:t xml:space="preserve"> движок AES и DES</w:t>
       </w:r>
     </w:p>
     <w:p>
@@ -6795,7 +8075,15 @@
         </w:numPr>
       </w:pPr>
       <w:r>
-        <w:t>Два шестнадцатиканальных 12-битных аналого-цифровых преобразователя со скоростью 2 мс</w:t>
+        <w:t xml:space="preserve">Два </w:t>
+      </w:r>
+      <w:proofErr w:type="spellStart"/>
+      <w:r>
+        <w:t>шестнадцатиканальных</w:t>
+      </w:r>
+      <w:proofErr w:type="spellEnd"/>
+      <w:r>
+        <w:t xml:space="preserve"> 12-битных аналого-цифровых преобразователя со скоростью 2 мс</w:t>
       </w:r>
     </w:p>
     <w:p>
@@ -6844,7 +8132,15 @@
       </w:pPr>
       <w:r>
         <w:lastRenderedPageBreak/>
-        <w:t>Программируемый сторожевой таймер с отдельным встроенным сверхмаломощным генератором</w:t>
+        <w:t xml:space="preserve">Программируемый сторожевой таймер с отдельным встроенным </w:t>
+      </w:r>
+      <w:proofErr w:type="spellStart"/>
+      <w:r>
+        <w:t>сверхмаломощным</w:t>
+      </w:r>
+      <w:proofErr w:type="spellEnd"/>
+      <w:r>
+        <w:t xml:space="preserve"> генератором</w:t>
       </w:r>
     </w:p>
     <w:p>
@@ -6856,7 +8152,15 @@
         </w:numPr>
       </w:pPr>
       <w:r>
-        <w:t>Поддержка библиотеки QTouch®</w:t>
+        <w:t xml:space="preserve">Поддержка библиотеки </w:t>
+      </w:r>
+      <w:proofErr w:type="spellStart"/>
+      <w:r>
+        <w:t>QTouch</w:t>
+      </w:r>
+      <w:proofErr w:type="spellEnd"/>
+      <w:r>
+        <w:t>®</w:t>
       </w:r>
     </w:p>
     <w:p>
@@ -7100,7 +8404,23 @@
         <w:ind w:firstLine="708"/>
       </w:pPr>
       <w:r>
-        <w:t>Поддержка различных микроконтроллеров: IAR 5.3 может поддерживать различные микроконтроллеры от разных производителей, таких как ARM, Renesas, Atmel, TI, и другие.</w:t>
+        <w:t xml:space="preserve">Поддержка различных микроконтроллеров: IAR 5.3 может поддерживать различные микроконтроллеры от разных производителей, таких как ARM, </w:t>
+      </w:r>
+      <w:proofErr w:type="spellStart"/>
+      <w:r>
+        <w:t>Renesas</w:t>
+      </w:r>
+      <w:proofErr w:type="spellEnd"/>
+      <w:r>
+        <w:t xml:space="preserve">, </w:t>
+      </w:r>
+      <w:proofErr w:type="spellStart"/>
+      <w:r>
+        <w:t>Atmel</w:t>
+      </w:r>
+      <w:proofErr w:type="spellEnd"/>
+      <w:r>
+        <w:t>, TI, и другие.</w:t>
       </w:r>
     </w:p>
     <w:p>
@@ -7437,7 +8757,23 @@
         <w:ind w:firstLine="708"/>
       </w:pPr>
       <w:r>
-        <w:t>Поддержка RTOS: IAR 5.3 может поддерживать различные операционные системы реального времени, такие как FreeRTOS, Micrium и другие.</w:t>
+        <w:t xml:space="preserve">Поддержка RTOS: IAR 5.3 может поддерживать различные операционные системы реального времени, такие как </w:t>
+      </w:r>
+      <w:proofErr w:type="spellStart"/>
+      <w:r>
+        <w:t>FreeRTOS</w:t>
+      </w:r>
+      <w:proofErr w:type="spellEnd"/>
+      <w:r>
+        <w:t xml:space="preserve">, </w:t>
+      </w:r>
+      <w:proofErr w:type="spellStart"/>
+      <w:r>
+        <w:t>Micrium</w:t>
+      </w:r>
+      <w:proofErr w:type="spellEnd"/>
+      <w:r>
+        <w:t xml:space="preserve"> и другие.</w:t>
       </w:r>
     </w:p>
     <w:p>
@@ -7446,7 +8782,15 @@
         <w:ind w:firstLine="708"/>
       </w:pPr>
       <w:r>
-        <w:t>Поддержка стандартов: IAR 5.3 поддерживает различные стандарты, такие как C, C++ и Assembler.</w:t>
+        <w:t xml:space="preserve">Поддержка стандартов: IAR 5.3 поддерживает различные стандарты, такие как C, C++ и </w:t>
+      </w:r>
+      <w:proofErr w:type="spellStart"/>
+      <w:r>
+        <w:t>Assembler</w:t>
+      </w:r>
+      <w:proofErr w:type="spellEnd"/>
+      <w:r>
+        <w:t>.</w:t>
       </w:r>
     </w:p>
     <w:p>
@@ -7541,7 +8885,95 @@
           <w:szCs w:val="24"/>
           <w:lang w:eastAsia="ru-RU"/>
         </w:rPr>
-        <w:t>(англ. Serial Peripheral Interface, SPI bus — последовательный периферийный интерфейс, шина SPI) — последовательный синхронный стандарт передачи данных в режиме полного дуплекса, предназначенный для обеспечения простого и недорогого высокоскоростного сопряжения микроконтроллеров и периферии. SPI также иногда называют четырёхпроводным (англ. four-wire) интерфейсом.</w:t>
+        <w:t xml:space="preserve">(англ. </w:t>
+      </w:r>
+      <w:proofErr w:type="spellStart"/>
+      <w:r>
+        <w:rPr>
+          <w:rFonts w:ascii="Times New Roman" w:eastAsia="Times New Roman" w:hAnsi="Times New Roman" w:cs="Times New Roman"/>
+          <w:color w:val="222222"/>
+          <w:sz w:val="24"/>
+          <w:szCs w:val="24"/>
+          <w:lang w:eastAsia="ru-RU"/>
+        </w:rPr>
+        <w:t>Serial</w:t>
+      </w:r>
+      <w:proofErr w:type="spellEnd"/>
+      <w:r>
+        <w:rPr>
+          <w:rFonts w:ascii="Times New Roman" w:eastAsia="Times New Roman" w:hAnsi="Times New Roman" w:cs="Times New Roman"/>
+          <w:color w:val="222222"/>
+          <w:sz w:val="24"/>
+          <w:szCs w:val="24"/>
+          <w:lang w:eastAsia="ru-RU"/>
+        </w:rPr>
+        <w:t xml:space="preserve"> </w:t>
+      </w:r>
+      <w:proofErr w:type="spellStart"/>
+      <w:r>
+        <w:rPr>
+          <w:rFonts w:ascii="Times New Roman" w:eastAsia="Times New Roman" w:hAnsi="Times New Roman" w:cs="Times New Roman"/>
+          <w:color w:val="222222"/>
+          <w:sz w:val="24"/>
+          <w:szCs w:val="24"/>
+          <w:lang w:eastAsia="ru-RU"/>
+        </w:rPr>
+        <w:t>Peripheral</w:t>
+      </w:r>
+      <w:proofErr w:type="spellEnd"/>
+      <w:r>
+        <w:rPr>
+          <w:rFonts w:ascii="Times New Roman" w:eastAsia="Times New Roman" w:hAnsi="Times New Roman" w:cs="Times New Roman"/>
+          <w:color w:val="222222"/>
+          <w:sz w:val="24"/>
+          <w:szCs w:val="24"/>
+          <w:lang w:eastAsia="ru-RU"/>
+        </w:rPr>
+        <w:t xml:space="preserve"> Interface, SPI </w:t>
+      </w:r>
+      <w:proofErr w:type="spellStart"/>
+      <w:r>
+        <w:rPr>
+          <w:rFonts w:ascii="Times New Roman" w:eastAsia="Times New Roman" w:hAnsi="Times New Roman" w:cs="Times New Roman"/>
+          <w:color w:val="222222"/>
+          <w:sz w:val="24"/>
+          <w:szCs w:val="24"/>
+          <w:lang w:eastAsia="ru-RU"/>
+        </w:rPr>
+        <w:t>bus</w:t>
+      </w:r>
+      <w:proofErr w:type="spellEnd"/>
+      <w:r>
+        <w:rPr>
+          <w:rFonts w:ascii="Times New Roman" w:eastAsia="Times New Roman" w:hAnsi="Times New Roman" w:cs="Times New Roman"/>
+          <w:color w:val="222222"/>
+          <w:sz w:val="24"/>
+          <w:szCs w:val="24"/>
+          <w:lang w:eastAsia="ru-RU"/>
+        </w:rPr>
+        <w:t xml:space="preserve"> — последовательный периферийный интерфейс, шина SPI) — последовательный синхронный стандарт передачи данных в режиме полного дуплекса, предназначенный для обеспечения простого и недорогого высокоскоростного сопряжения микроконтроллеров и периферии. SPI также иногда называют четырёхпроводным (англ. </w:t>
+      </w:r>
+      <w:proofErr w:type="spellStart"/>
+      <w:r>
+        <w:rPr>
+          <w:rFonts w:ascii="Times New Roman" w:eastAsia="Times New Roman" w:hAnsi="Times New Roman" w:cs="Times New Roman"/>
+          <w:color w:val="222222"/>
+          <w:sz w:val="24"/>
+          <w:szCs w:val="24"/>
+          <w:lang w:eastAsia="ru-RU"/>
+        </w:rPr>
+        <w:t>four-wire</w:t>
+      </w:r>
+      <w:proofErr w:type="spellEnd"/>
+      <w:r>
+        <w:rPr>
+          <w:rFonts w:ascii="Times New Roman" w:eastAsia="Times New Roman" w:hAnsi="Times New Roman" w:cs="Times New Roman"/>
+          <w:color w:val="222222"/>
+          <w:sz w:val="24"/>
+          <w:szCs w:val="24"/>
+          <w:lang w:eastAsia="ru-RU"/>
+        </w:rPr>
+        <w:t>) интерфейсом.</w:t>
       </w:r>
     </w:p>
     <w:p>
@@ -7742,7 +9174,29 @@
           <w:szCs w:val="24"/>
           <w:lang w:eastAsia="ru-RU"/>
         </w:rPr>
-        <w:t xml:space="preserve"> — выход ведущего, вход ведомого (англ. Master Out Slave In). Служит для передачи данных от ведущего устройства ведомому.</w:t>
+        <w:t xml:space="preserve"> — выход ведущего, вход ведомого (англ. Master Out </w:t>
+      </w:r>
+      <w:proofErr w:type="spellStart"/>
+      <w:r>
+        <w:rPr>
+          <w:rFonts w:ascii="Times New Roman" w:eastAsia="Times New Roman" w:hAnsi="Times New Roman" w:cs="Times New Roman"/>
+          <w:color w:val="222222"/>
+          <w:sz w:val="24"/>
+          <w:szCs w:val="24"/>
+          <w:lang w:eastAsia="ru-RU"/>
+        </w:rPr>
+        <w:t>Slave</w:t>
+      </w:r>
+      <w:proofErr w:type="spellEnd"/>
+      <w:r>
+        <w:rPr>
+          <w:rFonts w:ascii="Times New Roman" w:eastAsia="Times New Roman" w:hAnsi="Times New Roman" w:cs="Times New Roman"/>
+          <w:color w:val="222222"/>
+          <w:sz w:val="24"/>
+          <w:szCs w:val="24"/>
+          <w:lang w:eastAsia="ru-RU"/>
+        </w:rPr>
+        <w:t xml:space="preserve"> In). Служит для передачи данных от ведущего устройства ведомому.</w:t>
       </w:r>
     </w:p>
     <w:p>
@@ -7782,7 +9236,29 @@
           <w:szCs w:val="24"/>
           <w:lang w:eastAsia="ru-RU"/>
         </w:rPr>
-        <w:t xml:space="preserve"> — вход ведущего, выход ведомого (англ. Master In Slave Out). Служит для передачи данных от ведомого устройства ведущему.</w:t>
+        <w:t xml:space="preserve"> — вход ведущего, выход ведомого (англ. Master In </w:t>
+      </w:r>
+      <w:proofErr w:type="spellStart"/>
+      <w:r>
+        <w:rPr>
+          <w:rFonts w:ascii="Times New Roman" w:eastAsia="Times New Roman" w:hAnsi="Times New Roman" w:cs="Times New Roman"/>
+          <w:color w:val="222222"/>
+          <w:sz w:val="24"/>
+          <w:szCs w:val="24"/>
+          <w:lang w:eastAsia="ru-RU"/>
+        </w:rPr>
+        <w:t>Slave</w:t>
+      </w:r>
+      <w:proofErr w:type="spellEnd"/>
+      <w:r>
+        <w:rPr>
+          <w:rFonts w:ascii="Times New Roman" w:eastAsia="Times New Roman" w:hAnsi="Times New Roman" w:cs="Times New Roman"/>
+          <w:color w:val="222222"/>
+          <w:sz w:val="24"/>
+          <w:szCs w:val="24"/>
+          <w:lang w:eastAsia="ru-RU"/>
+        </w:rPr>
+        <w:t xml:space="preserve"> Out). Служит для передачи данных от ведомого устройства ведущему.</w:t>
       </w:r>
     </w:p>
     <w:p>
@@ -7822,7 +9298,51 @@
           <w:szCs w:val="24"/>
           <w:lang w:eastAsia="ru-RU"/>
         </w:rPr>
-        <w:t xml:space="preserve"> — последовательный тактовый сигнал (англ. Serial Clock). Служит для передачи тактового сигнала для ведомых устройств.</w:t>
+        <w:t xml:space="preserve"> — последовательный тактовый сигнал (англ. </w:t>
+      </w:r>
+      <w:proofErr w:type="spellStart"/>
+      <w:r>
+        <w:rPr>
+          <w:rFonts w:ascii="Times New Roman" w:eastAsia="Times New Roman" w:hAnsi="Times New Roman" w:cs="Times New Roman"/>
+          <w:color w:val="222222"/>
+          <w:sz w:val="24"/>
+          <w:szCs w:val="24"/>
+          <w:lang w:eastAsia="ru-RU"/>
+        </w:rPr>
+        <w:t>Serial</w:t>
+      </w:r>
+      <w:proofErr w:type="spellEnd"/>
+      <w:r>
+        <w:rPr>
+          <w:rFonts w:ascii="Times New Roman" w:eastAsia="Times New Roman" w:hAnsi="Times New Roman" w:cs="Times New Roman"/>
+          <w:color w:val="222222"/>
+          <w:sz w:val="24"/>
+          <w:szCs w:val="24"/>
+          <w:lang w:eastAsia="ru-RU"/>
+        </w:rPr>
+        <w:t xml:space="preserve"> </w:t>
+      </w:r>
+      <w:proofErr w:type="spellStart"/>
+      <w:r>
+        <w:rPr>
+          <w:rFonts w:ascii="Times New Roman" w:eastAsia="Times New Roman" w:hAnsi="Times New Roman" w:cs="Times New Roman"/>
+          <w:color w:val="222222"/>
+          <w:sz w:val="24"/>
+          <w:szCs w:val="24"/>
+          <w:lang w:eastAsia="ru-RU"/>
+        </w:rPr>
+        <w:t>Clock</w:t>
+      </w:r>
+      <w:proofErr w:type="spellEnd"/>
+      <w:r>
+        <w:rPr>
+          <w:rFonts w:ascii="Times New Roman" w:eastAsia="Times New Roman" w:hAnsi="Times New Roman" w:cs="Times New Roman"/>
+          <w:color w:val="222222"/>
+          <w:sz w:val="24"/>
+          <w:szCs w:val="24"/>
+          <w:lang w:eastAsia="ru-RU"/>
+        </w:rPr>
+        <w:t>). Служит для передачи тактового сигнала для ведомых устройств.</w:t>
       </w:r>
     </w:p>
     <w:p>
@@ -7884,7 +9404,51 @@
           <w:szCs w:val="24"/>
           <w:lang w:eastAsia="ru-RU"/>
         </w:rPr>
-        <w:t xml:space="preserve"> — выбор микросхемы, выбор ведомого (англ. Chip Select, Slave Select).</w:t>
+        <w:t xml:space="preserve"> — выбор микросхемы, выбор ведомого (англ. </w:t>
+      </w:r>
+      <w:proofErr w:type="spellStart"/>
+      <w:r>
+        <w:rPr>
+          <w:rFonts w:ascii="Times New Roman" w:eastAsia="Times New Roman" w:hAnsi="Times New Roman" w:cs="Times New Roman"/>
+          <w:color w:val="222222"/>
+          <w:sz w:val="24"/>
+          <w:szCs w:val="24"/>
+          <w:lang w:eastAsia="ru-RU"/>
+        </w:rPr>
+        <w:t>Chip</w:t>
+      </w:r>
+      <w:proofErr w:type="spellEnd"/>
+      <w:r>
+        <w:rPr>
+          <w:rFonts w:ascii="Times New Roman" w:eastAsia="Times New Roman" w:hAnsi="Times New Roman" w:cs="Times New Roman"/>
+          <w:color w:val="222222"/>
+          <w:sz w:val="24"/>
+          <w:szCs w:val="24"/>
+          <w:lang w:eastAsia="ru-RU"/>
+        </w:rPr>
+        <w:t xml:space="preserve"> Select, </w:t>
+      </w:r>
+      <w:proofErr w:type="spellStart"/>
+      <w:r>
+        <w:rPr>
+          <w:rFonts w:ascii="Times New Roman" w:eastAsia="Times New Roman" w:hAnsi="Times New Roman" w:cs="Times New Roman"/>
+          <w:color w:val="222222"/>
+          <w:sz w:val="24"/>
+          <w:szCs w:val="24"/>
+          <w:lang w:eastAsia="ru-RU"/>
+        </w:rPr>
+        <w:t>Slave</w:t>
+      </w:r>
+      <w:proofErr w:type="spellEnd"/>
+      <w:r>
+        <w:rPr>
+          <w:rFonts w:ascii="Times New Roman" w:eastAsia="Times New Roman" w:hAnsi="Times New Roman" w:cs="Times New Roman"/>
+          <w:color w:val="222222"/>
+          <w:sz w:val="24"/>
+          <w:szCs w:val="24"/>
+          <w:lang w:eastAsia="ru-RU"/>
+        </w:rPr>
+        <w:t xml:space="preserve"> Select).</w:t>
       </w:r>
     </w:p>
     <w:p>
@@ -8157,6 +9721,7 @@
         </w:rPr>
         <w:t xml:space="preserve"> Т</w:t>
       </w:r>
+      <w:proofErr w:type="spellStart"/>
       <w:r>
         <w:rPr>
           <w:rFonts w:ascii="Times New Roman" w:eastAsia="Times New Roman" w:hAnsi="Times New Roman" w:cs="Times New Roman"/>
@@ -8165,7 +9730,18 @@
           <w:szCs w:val="24"/>
           <w:lang w:eastAsia="ru-RU"/>
         </w:rPr>
-        <w:t>опология типа «звезда»</w:t>
+        <w:t>опология</w:t>
+      </w:r>
+      <w:proofErr w:type="spellEnd"/>
+      <w:r>
+        <w:rPr>
+          <w:rFonts w:ascii="Times New Roman" w:eastAsia="Times New Roman" w:hAnsi="Times New Roman" w:cs="Times New Roman"/>
+          <w:color w:val="222222"/>
+          <w:sz w:val="24"/>
+          <w:szCs w:val="24"/>
+          <w:lang w:eastAsia="ru-RU"/>
+        </w:rPr>
+        <w:t xml:space="preserve"> типа «звезда»</w:t>
       </w:r>
       <w:r>
         <w:rPr>
@@ -8392,6 +9968,7 @@
         </w:rPr>
         <w:t xml:space="preserve"> Т</w:t>
       </w:r>
+      <w:proofErr w:type="spellStart"/>
       <w:r>
         <w:rPr>
           <w:rFonts w:ascii="Times New Roman" w:eastAsia="Times New Roman" w:hAnsi="Times New Roman" w:cs="Times New Roman"/>
@@ -8400,7 +9977,18 @@
           <w:szCs w:val="24"/>
           <w:lang w:eastAsia="ru-RU"/>
         </w:rPr>
-        <w:t>опология типа «</w:t>
+        <w:t>опология</w:t>
+      </w:r>
+      <w:proofErr w:type="spellEnd"/>
+      <w:r>
+        <w:rPr>
+          <w:rFonts w:ascii="Times New Roman" w:eastAsia="Times New Roman" w:hAnsi="Times New Roman" w:cs="Times New Roman"/>
+          <w:color w:val="222222"/>
+          <w:sz w:val="24"/>
+          <w:szCs w:val="24"/>
+          <w:lang w:eastAsia="ru-RU"/>
+        </w:rPr>
+        <w:t xml:space="preserve"> типа «</w:t>
       </w:r>
       <w:r>
         <w:rPr>
@@ -8906,7 +10494,33 @@
           <w:szCs w:val="24"/>
           <w:lang w:eastAsia="ru-RU"/>
         </w:rPr>
-        <w:t>I2C (Inter-Integrated Circuit)</w:t>
+        <w:t xml:space="preserve">I2C (Inter-Integrated </w:t>
+      </w:r>
+      <w:proofErr w:type="spellStart"/>
+      <w:r>
+        <w:rPr>
+          <w:rFonts w:ascii="Times New Roman" w:eastAsia="Times New Roman" w:hAnsi="Times New Roman" w:cs="Times New Roman"/>
+          <w:b/>
+          <w:bCs/>
+          <w:color w:val="222222"/>
+          <w:sz w:val="24"/>
+          <w:szCs w:val="24"/>
+          <w:lang w:eastAsia="ru-RU"/>
+        </w:rPr>
+        <w:t>Circuit</w:t>
+      </w:r>
+      <w:proofErr w:type="spellEnd"/>
+      <w:r>
+        <w:rPr>
+          <w:rFonts w:ascii="Times New Roman" w:eastAsia="Times New Roman" w:hAnsi="Times New Roman" w:cs="Times New Roman"/>
+          <w:b/>
+          <w:bCs/>
+          <w:color w:val="222222"/>
+          <w:sz w:val="24"/>
+          <w:szCs w:val="24"/>
+          <w:lang w:eastAsia="ru-RU"/>
+        </w:rPr>
+        <w:t>)</w:t>
       </w:r>
       <w:r>
         <w:rPr>
@@ -9357,19 +10971,9 @@
           <w:szCs w:val="24"/>
           <w:lang w:eastAsia="ru-RU"/>
         </w:rPr>
-        <w:t> им может быть процессор. На рисунке представлено 3 ведомых перефириных элемента </w:t>
-      </w:r>
-      <w:r>
-        <w:rPr>
-          <w:rFonts w:eastAsia="Times New Roman" w:cs="Times New Roman"/>
-          <w:b/>
-          <w:bCs/>
-          <w:color w:val="222222"/>
-          <w:szCs w:val="24"/>
-          <w:lang w:eastAsia="ru-RU"/>
-        </w:rPr>
-        <w:t>Slave</w:t>
-      </w:r>
+        <w:t xml:space="preserve"> им может быть процессор. На рисунке представлено 3 ведомых </w:t>
+      </w:r>
+      <w:proofErr w:type="spellStart"/>
       <w:r>
         <w:rPr>
           <w:rFonts w:eastAsia="Times New Roman" w:cs="Times New Roman"/>
@@ -9377,19 +10981,9 @@
           <w:szCs w:val="24"/>
           <w:lang w:eastAsia="ru-RU"/>
         </w:rPr>
-        <w:t> В качестве </w:t>
-      </w:r>
-      <w:r>
-        <w:rPr>
-          <w:rFonts w:eastAsia="Times New Roman" w:cs="Times New Roman"/>
-          <w:b/>
-          <w:bCs/>
-          <w:color w:val="222222"/>
-          <w:szCs w:val="24"/>
-          <w:lang w:eastAsia="ru-RU"/>
-        </w:rPr>
-        <w:t>Slave</w:t>
-      </w:r>
+        <w:t>перефириных</w:t>
+      </w:r>
+      <w:proofErr w:type="spellEnd"/>
       <w:r>
         <w:rPr>
           <w:rFonts w:eastAsia="Times New Roman" w:cs="Times New Roman"/>
@@ -9397,8 +10991,21 @@
           <w:szCs w:val="24"/>
           <w:lang w:eastAsia="ru-RU"/>
         </w:rPr>
-        <w:t> могут быть память, ЦАП, АЦП и пр. К шине может быть подключено до 127 устройств.</w:t>
-      </w:r>
+        <w:t xml:space="preserve"> элемента </w:t>
+      </w:r>
+      <w:proofErr w:type="spellStart"/>
+      <w:r>
+        <w:rPr>
+          <w:rFonts w:eastAsia="Times New Roman" w:cs="Times New Roman"/>
+          <w:b/>
+          <w:bCs/>
+          <w:color w:val="222222"/>
+          <w:szCs w:val="24"/>
+          <w:lang w:eastAsia="ru-RU"/>
+        </w:rPr>
+        <w:t>Slave</w:t>
+      </w:r>
+      <w:proofErr w:type="spellEnd"/>
       <w:r>
         <w:rPr>
           <w:rFonts w:eastAsia="Times New Roman" w:cs="Times New Roman"/>
@@ -9406,6 +11013,37 @@
           <w:szCs w:val="24"/>
           <w:lang w:eastAsia="ru-RU"/>
         </w:rPr>
+        <w:t> В качестве </w:t>
+      </w:r>
+      <w:proofErr w:type="spellStart"/>
+      <w:r>
+        <w:rPr>
+          <w:rFonts w:eastAsia="Times New Roman" w:cs="Times New Roman"/>
+          <w:b/>
+          <w:bCs/>
+          <w:color w:val="222222"/>
+          <w:szCs w:val="24"/>
+          <w:lang w:eastAsia="ru-RU"/>
+        </w:rPr>
+        <w:t>Slave</w:t>
+      </w:r>
+      <w:proofErr w:type="spellEnd"/>
+      <w:r>
+        <w:rPr>
+          <w:rFonts w:eastAsia="Times New Roman" w:cs="Times New Roman"/>
+          <w:color w:val="222222"/>
+          <w:szCs w:val="24"/>
+          <w:lang w:eastAsia="ru-RU"/>
+        </w:rPr>
+        <w:t> могут быть память, ЦАП, АЦП и пр. К шине может быть подключено до 127 устройств.</w:t>
+      </w:r>
+      <w:r>
+        <w:rPr>
+          <w:rFonts w:eastAsia="Times New Roman" w:cs="Times New Roman"/>
+          <w:color w:val="222222"/>
+          <w:szCs w:val="24"/>
+          <w:lang w:eastAsia="ru-RU"/>
+        </w:rPr>
         <w:br/>
         <w:t>Процессор с памятью соединен в данном случае по двум шинам:</w:t>
       </w:r>
@@ -9439,7 +11077,27 @@
           <w:szCs w:val="24"/>
           <w:lang w:eastAsia="ru-RU"/>
         </w:rPr>
-        <w:t> (Serial DATA)- шина последовательной передачи данных. Данные по этой шине могут передаваться в двух направлениях.</w:t>
+        <w:t> (</w:t>
+      </w:r>
+      <w:proofErr w:type="spellStart"/>
+      <w:r>
+        <w:rPr>
+          <w:rFonts w:eastAsia="Times New Roman" w:cs="Times New Roman"/>
+          <w:color w:val="222222"/>
+          <w:szCs w:val="24"/>
+          <w:lang w:eastAsia="ru-RU"/>
+        </w:rPr>
+        <w:t>Serial</w:t>
+      </w:r>
+      <w:proofErr w:type="spellEnd"/>
+      <w:r>
+        <w:rPr>
+          <w:rFonts w:eastAsia="Times New Roman" w:cs="Times New Roman"/>
+          <w:color w:val="222222"/>
+          <w:szCs w:val="24"/>
+          <w:lang w:eastAsia="ru-RU"/>
+        </w:rPr>
+        <w:t xml:space="preserve"> DATA)- шина последовательной передачи данных. Данные по этой шине могут передаваться в двух направлениях.</w:t>
       </w:r>
     </w:p>
     <w:p>
@@ -9471,7 +11129,47 @@
           <w:szCs w:val="24"/>
           <w:lang w:eastAsia="ru-RU"/>
         </w:rPr>
-        <w:t xml:space="preserve"> (Serial Clock) - </w:t>
+        <w:t> (</w:t>
+      </w:r>
+      <w:proofErr w:type="spellStart"/>
+      <w:r>
+        <w:rPr>
+          <w:rFonts w:eastAsia="Times New Roman" w:cs="Times New Roman"/>
+          <w:color w:val="222222"/>
+          <w:szCs w:val="24"/>
+          <w:lang w:eastAsia="ru-RU"/>
+        </w:rPr>
+        <w:t>Serial</w:t>
+      </w:r>
+      <w:proofErr w:type="spellEnd"/>
+      <w:r>
+        <w:rPr>
+          <w:rFonts w:eastAsia="Times New Roman" w:cs="Times New Roman"/>
+          <w:color w:val="222222"/>
+          <w:szCs w:val="24"/>
+          <w:lang w:eastAsia="ru-RU"/>
+        </w:rPr>
+        <w:t xml:space="preserve"> </w:t>
+      </w:r>
+      <w:proofErr w:type="spellStart"/>
+      <w:r>
+        <w:rPr>
+          <w:rFonts w:eastAsia="Times New Roman" w:cs="Times New Roman"/>
+          <w:color w:val="222222"/>
+          <w:szCs w:val="24"/>
+          <w:lang w:eastAsia="ru-RU"/>
+        </w:rPr>
+        <w:t>Clock</w:t>
+      </w:r>
+      <w:proofErr w:type="spellEnd"/>
+      <w:r>
+        <w:rPr>
+          <w:rFonts w:eastAsia="Times New Roman" w:cs="Times New Roman"/>
+          <w:color w:val="222222"/>
+          <w:szCs w:val="24"/>
+          <w:lang w:eastAsia="ru-RU"/>
+        </w:rPr>
+        <w:t xml:space="preserve">) - </w:t>
       </w:r>
       <w:r>
         <w:rPr>
@@ -10005,7 +11703,27 @@
           <w:szCs w:val="24"/>
           <w:shd w:val="clear" w:color="auto" w:fill="FFFFFF"/>
         </w:rPr>
-        <w:t>Устройства с более коротким НИЗКИМ периодом будут входить в состояние ожидания на время, пока не кончится длинный период. Когда у всех задействованных устройств кончится НИЗКИЙ период синхросигнала, линия SCL перейдет в ВЫСОКОЕ состояние. Все устройства начнут проходить ВЫСОКИЙ период своих синхросигналов. Первое устройство, у которого кончится этот период, снова установит линию SCL в НИЗКОЕ состояние. Таким образом, НИЗКИЙ период синхролинии SCL определяется наидлиннейшим периодом синхронизации из всех задействованных устройств, а ВЫСОКИЙ период определяется самым коротким периодом синхронизации устройств.</w:t>
+        <w:t xml:space="preserve">Устройства с более коротким НИЗКИМ периодом будут входить в состояние ожидания на время, пока не кончится длинный период. Когда у всех задействованных устройств кончится НИЗКИЙ период синхросигнала, линия SCL перейдет в ВЫСОКОЕ состояние. Все устройства начнут проходить ВЫСОКИЙ период своих синхросигналов. Первое устройство, у которого кончится этот период, снова установит линию SCL в НИЗКОЕ состояние. Таким образом, НИЗКИЙ период </w:t>
+      </w:r>
+      <w:proofErr w:type="spellStart"/>
+      <w:r>
+        <w:rPr>
+          <w:rFonts w:cs="Times New Roman"/>
+          <w:color w:val="242F33"/>
+          <w:szCs w:val="24"/>
+          <w:shd w:val="clear" w:color="auto" w:fill="FFFFFF"/>
+        </w:rPr>
+        <w:t>синхролинии</w:t>
+      </w:r>
+      <w:proofErr w:type="spellEnd"/>
+      <w:r>
+        <w:rPr>
+          <w:rFonts w:cs="Times New Roman"/>
+          <w:color w:val="242F33"/>
+          <w:szCs w:val="24"/>
+          <w:shd w:val="clear" w:color="auto" w:fill="FFFFFF"/>
+        </w:rPr>
+        <w:t xml:space="preserve"> SCL определяется наидлиннейшим периодом синхронизации из всех задействованных устройств, а ВЫСОКИЙ период определяется самым коротким периодом синхронизации устройств.</w:t>
       </w:r>
     </w:p>
     <w:p>
@@ -10114,7 +11832,27 @@
           <w:szCs w:val="24"/>
           <w:shd w:val="clear" w:color="auto" w:fill="FFFFFF"/>
         </w:rPr>
-        <w:t>Каждое устройство, подключённое к шине, может быть программно адресовано по уникальному адресу. Для выбора приёмника сообщения ведущий использует уникальную адресную компоненту в формате посылки. При использовании однотипных устройств ИС часто имеют дополнительный селектор адреса, который может быть реализован как в виде дополнительных цифровых входов селектора адреса, так и в виде аналогового входа. При этом адреса таких однотипных устройств оказываются разнесены в адресном пространстве устройств, подключенных к шине.</w:t>
+        <w:t xml:space="preserve">Каждое устройство, подключённое к шине, может быть </w:t>
+      </w:r>
+      <w:proofErr w:type="spellStart"/>
+      <w:r>
+        <w:rPr>
+          <w:rFonts w:cs="Times New Roman"/>
+          <w:color w:val="242F33"/>
+          <w:szCs w:val="24"/>
+          <w:shd w:val="clear" w:color="auto" w:fill="FFFFFF"/>
+        </w:rPr>
+        <w:t>программно</w:t>
+      </w:r>
+      <w:proofErr w:type="spellEnd"/>
+      <w:r>
+        <w:rPr>
+          <w:rFonts w:cs="Times New Roman"/>
+          <w:color w:val="242F33"/>
+          <w:szCs w:val="24"/>
+          <w:shd w:val="clear" w:color="auto" w:fill="FFFFFF"/>
+        </w:rPr>
+        <w:t xml:space="preserve"> адресовано по уникальному адресу. Для выбора приёмника сообщения ведущий использует уникальную адресную компоненту в формате посылки. При использовании однотипных устройств ИС часто имеют дополнительный селектор адреса, который может быть реализован как в виде дополнительных цифровых входов селектора адреса, так и в виде аналогового входа. При этом адреса таких однотипных устройств оказываются разнесены в адресном пространстве устройств, подключенных к шине.</w:t>
       </w:r>
     </w:p>
     <w:p>
@@ -10373,7 +12111,27 @@
           <w:szCs w:val="24"/>
           <w:shd w:val="clear" w:color="auto" w:fill="FFFFFF"/>
         </w:rPr>
-        <w:t>. После повторения сигнала СТАРТа и адреса ведомого выдаются данные из памяти. Все решения об авто-инкременте или декременте адреса, к которому произошёл предыдущий доступ, принимаются конструктором конкретного устройства. Поэтому в любом случае лучший способ избежать неконтролируемой ситуации на шине перед использованием новой (или ранее не используемой) ИМС — следует тщательно изучить паспорт изделия или справочное руководство.</w:t>
+        <w:t xml:space="preserve">. После повторения сигнала </w:t>
+      </w:r>
+      <w:proofErr w:type="spellStart"/>
+      <w:r>
+        <w:rPr>
+          <w:rFonts w:cs="Times New Roman"/>
+          <w:color w:val="242F33"/>
+          <w:szCs w:val="24"/>
+          <w:shd w:val="clear" w:color="auto" w:fill="FFFFFF"/>
+        </w:rPr>
+        <w:t>СТАРТа</w:t>
+      </w:r>
+      <w:proofErr w:type="spellEnd"/>
+      <w:r>
+        <w:rPr>
+          <w:rFonts w:cs="Times New Roman"/>
+          <w:color w:val="242F33"/>
+          <w:szCs w:val="24"/>
+          <w:shd w:val="clear" w:color="auto" w:fill="FFFFFF"/>
+        </w:rPr>
+        <w:t xml:space="preserve"> и адреса ведомого выдаются данные из памяти. Все решения об авто-инкременте или декременте адреса, к которому произошёл предыдущий доступ, принимаются конструктором конкретного устройства. Поэтому в любом случае лучший способ избежать неконтролируемой ситуации на шине перед использованием новой (или ранее не используемой) ИМС — следует тщательно изучить паспорт изделия или справочное руководство.</w:t>
       </w:r>
     </w:p>
     <w:p>
@@ -10477,13 +12235,53 @@
         <w:t>FPGA</w:t>
       </w:r>
       <w:r>
-        <w:t xml:space="preserve"> (Field-Programmable Gate Array) </w:t>
+        <w:t xml:space="preserve"> (Field-</w:t>
+      </w:r>
+      <w:proofErr w:type="spellStart"/>
+      <w:r>
+        <w:t>Programmable</w:t>
+      </w:r>
+      <w:proofErr w:type="spellEnd"/>
+      <w:r>
+        <w:t xml:space="preserve"> </w:t>
+      </w:r>
+      <w:proofErr w:type="spellStart"/>
+      <w:r>
+        <w:t>Gate</w:t>
+      </w:r>
+      <w:proofErr w:type="spellEnd"/>
+      <w:r>
+        <w:t xml:space="preserve"> </w:t>
+      </w:r>
+      <w:proofErr w:type="spellStart"/>
+      <w:r>
+        <w:t>Array</w:t>
+      </w:r>
+      <w:proofErr w:type="spellEnd"/>
+      <w:r>
+        <w:t xml:space="preserve">) </w:t>
       </w:r>
       <w:r>
         <w:t>— это</w:t>
       </w:r>
       <w:r>
-        <w:t xml:space="preserve"> интегральная схема, предназначенная для программирования после изготовления. FPGA представляет собой программируемую логическую матрицу, состоящую из логических элементов, макроклеток и программируемых межсоединений.</w:t>
+        <w:t xml:space="preserve"> интегральная схема, предназначенная для программирования после изготовления. FPGA представляет собой программируемую логическую матрицу, состоящую из логических элементов, </w:t>
+      </w:r>
+      <w:proofErr w:type="spellStart"/>
+      <w:r>
+        <w:t>макроклеток</w:t>
+      </w:r>
+      <w:proofErr w:type="spellEnd"/>
+      <w:r>
+        <w:t xml:space="preserve"> и программируемых </w:t>
+      </w:r>
+      <w:proofErr w:type="spellStart"/>
+      <w:r>
+        <w:t>межсоединений</w:t>
+      </w:r>
+      <w:proofErr w:type="spellEnd"/>
+      <w:r>
+        <w:t>.</w:t>
       </w:r>
     </w:p>
     <w:p>
@@ -10582,8 +12380,17 @@
           <w:b/>
           <w:bCs/>
         </w:rPr>
-        <w:t>Active Serial</w:t>
-      </w:r>
+        <w:t xml:space="preserve">Active </w:t>
+      </w:r>
+      <w:proofErr w:type="spellStart"/>
+      <w:r>
+        <w:rPr>
+          <w:b/>
+          <w:bCs/>
+        </w:rPr>
+        <w:t>Serial</w:t>
+      </w:r>
+      <w:proofErr w:type="spellEnd"/>
       <w:r>
         <w:t xml:space="preserve"> - в этом методе конфигурационные данные передаются последовательно через один контакт микросхемы. Данный метод подходит для загрузки FPGA из внешней памяти, такой как EEPROM, Flash или FRAM.</w:t>
       </w:r>
@@ -10620,12 +12427,37 @@
           <w:lang w:val="ru-MD"/>
         </w:rPr>
       </w:pPr>
-      <w:r>
-        <w:rPr>
-          <w:b/>
-          <w:bCs/>
-        </w:rPr>
-        <w:t xml:space="preserve">Passive Serial </w:t>
+      <w:proofErr w:type="spellStart"/>
+      <w:r>
+        <w:rPr>
+          <w:b/>
+          <w:bCs/>
+        </w:rPr>
+        <w:t>Passive</w:t>
+      </w:r>
+      <w:proofErr w:type="spellEnd"/>
+      <w:r>
+        <w:rPr>
+          <w:b/>
+          <w:bCs/>
+        </w:rPr>
+        <w:t xml:space="preserve"> </w:t>
+      </w:r>
+      <w:proofErr w:type="spellStart"/>
+      <w:r>
+        <w:rPr>
+          <w:b/>
+          <w:bCs/>
+        </w:rPr>
+        <w:t>Serial</w:t>
+      </w:r>
+      <w:proofErr w:type="spellEnd"/>
+      <w:r>
+        <w:rPr>
+          <w:b/>
+          <w:bCs/>
+        </w:rPr>
+        <w:t xml:space="preserve"> </w:t>
       </w:r>
       <w:r>
         <w:t xml:space="preserve">- данный метод загрузки использует несколько контактов микросхемы FPGA для передачи конфигурационных данных. В этом методе используется контроллер, который передает данные на </w:t>
@@ -10883,12 +12715,14 @@
       <w:r>
         <w:t xml:space="preserve">. Был рассмотрен микропроцессор </w:t>
       </w:r>
+      <w:proofErr w:type="spellStart"/>
       <w:r>
         <w:rPr>
           <w:lang w:val="ro-RO"/>
         </w:rPr>
         <w:t>AtXmega</w:t>
       </w:r>
+      <w:proofErr w:type="spellEnd"/>
       <w:r>
         <w:t>, его аппаратные компоненты</w:t>
       </w:r>
@@ -11260,7 +13094,21 @@
         <w:rPr>
           <w:lang w:val="ru-MD"/>
         </w:rPr>
-        <w:t xml:space="preserve">и не является частью этой мастерской работы. Результатом компиляции проекта является бинарный файл, который при помощи программатора переносится во Флеш память устройства. Задача микроконтроллера при этом обеспечить надежную передачу данных для загрузки </w:t>
+        <w:t xml:space="preserve">и не является частью этой мастерской работы. Результатом компиляции проекта является бинарный файл, который при помощи программатора переносится во </w:t>
+      </w:r>
+      <w:proofErr w:type="spellStart"/>
+      <w:r>
+        <w:rPr>
+          <w:lang w:val="ru-MD"/>
+        </w:rPr>
+        <w:t>Флеш</w:t>
+      </w:r>
+      <w:proofErr w:type="spellEnd"/>
+      <w:r>
+        <w:rPr>
+          <w:lang w:val="ru-MD"/>
+        </w:rPr>
+        <w:t xml:space="preserve"> память устройства. Задача микроконтроллера при этом обеспечить надежную передачу данных для загрузки </w:t>
       </w:r>
       <w:r>
         <w:rPr>
@@ -11298,12 +13146,14 @@
         </w:rPr>
         <w:t xml:space="preserve"> При правильном подключении микроконтроллер инициализирует начало процедуры конфигурации посредством сигнала </w:t>
       </w:r>
+      <w:proofErr w:type="spellStart"/>
       <w:r>
         <w:rPr>
           <w:lang w:val="en-US"/>
         </w:rPr>
         <w:t>nCONF</w:t>
       </w:r>
+      <w:proofErr w:type="spellEnd"/>
       <w:r>
         <w:rPr>
           <w:lang w:val="ru-MD"/>
@@ -11352,12 +13202,14 @@
         </w:rPr>
         <w:t xml:space="preserve">отвечает сигналом статуса </w:t>
       </w:r>
+      <w:proofErr w:type="spellStart"/>
       <w:r>
         <w:rPr>
           <w:lang w:val="en-US"/>
         </w:rPr>
         <w:t>nSTATUS</w:t>
       </w:r>
+      <w:proofErr w:type="spellEnd"/>
       <w:r>
         <w:rPr>
           <w:lang w:val="ru-MD"/>
@@ -11380,7 +13232,23 @@
         </w:rPr>
       </w:pPr>
       <w:r>
-        <w:t>3. Последовательная передача данных: В методе passive serial данные передаются по нескольким контактам микросхемы FPGA последовательно. Контроллер или программатор отправляет биты данных последовательно через контакты FPGA.</w:t>
+        <w:t xml:space="preserve">3. Последовательная передача данных: В методе </w:t>
+      </w:r>
+      <w:proofErr w:type="spellStart"/>
+      <w:r>
+        <w:t>passive</w:t>
+      </w:r>
+      <w:proofErr w:type="spellEnd"/>
+      <w:r>
+        <w:t xml:space="preserve"> </w:t>
+      </w:r>
+      <w:proofErr w:type="spellStart"/>
+      <w:r>
+        <w:t>serial</w:t>
+      </w:r>
+      <w:proofErr w:type="spellEnd"/>
+      <w:r>
+        <w:t xml:space="preserve"> данные передаются по нескольким контактам микросхемы FPGA последовательно. Контроллер или программатор отправляет биты данных последовательно через контакты FPGA.</w:t>
       </w:r>
       <w:r>
         <w:rPr>
@@ -11414,7 +13282,31 @@
         <w:t>: кроме</w:t>
       </w:r>
       <w:r>
-        <w:t xml:space="preserve"> передачи данных, также используется управляющий сигнал, обычно называемый "контрольным сигналом загрузки" (load control signal). Этот сигнал указывает микросхеме FPGA начало передачи новых данных.</w:t>
+        <w:t xml:space="preserve"> передачи данных, также используется управляющий сигнал, обычно называемый "контрольным сигналом загрузки" (</w:t>
+      </w:r>
+      <w:proofErr w:type="spellStart"/>
+      <w:r>
+        <w:t>load</w:t>
+      </w:r>
+      <w:proofErr w:type="spellEnd"/>
+      <w:r>
+        <w:t xml:space="preserve"> </w:t>
+      </w:r>
+      <w:proofErr w:type="spellStart"/>
+      <w:r>
+        <w:t>control</w:t>
+      </w:r>
+      <w:proofErr w:type="spellEnd"/>
+      <w:r>
+        <w:t xml:space="preserve"> </w:t>
+      </w:r>
+      <w:proofErr w:type="spellStart"/>
+      <w:r>
+        <w:t>signal</w:t>
+      </w:r>
+      <w:proofErr w:type="spellEnd"/>
+      <w:r>
+        <w:t>). Этот сигнал указывает микросхеме FPGA начало передачи новых данных.</w:t>
       </w:r>
     </w:p>
     <w:p>
@@ -11462,7 +13354,23 @@
         <w:ind w:firstLine="720"/>
       </w:pPr>
       <w:r>
-        <w:t xml:space="preserve">Метод passive serial прост в реализации и требует минимального количества контактов для передачи данных, </w:t>
+        <w:t xml:space="preserve">Метод </w:t>
+      </w:r>
+      <w:proofErr w:type="spellStart"/>
+      <w:r>
+        <w:t>passive</w:t>
+      </w:r>
+      <w:proofErr w:type="spellEnd"/>
+      <w:r>
+        <w:t xml:space="preserve"> </w:t>
+      </w:r>
+      <w:proofErr w:type="spellStart"/>
+      <w:r>
+        <w:t>serial</w:t>
+      </w:r>
+      <w:proofErr w:type="spellEnd"/>
+      <w:r>
+        <w:t xml:space="preserve"> прост в реализации и требует минимального количества контактов для передачи данных, </w:t>
       </w:r>
       <w:r>
         <w:t>представляет собой способ последовательной передачи информации между устройствами. В этом методе одно устройство является активным и генерирует тактовый сигнал, а другое устройство пассивно принимает данные.</w:t>
@@ -11474,7 +13382,23 @@
         <w:ind w:firstLine="720"/>
       </w:pPr>
       <w:r>
-        <w:t>При использовании passive serial данные передаются последовательно по одному биту за раз. Активное устройство генерирует тактовый сигнал, который управляет синхронизацией передачи данных. Каждый бит данных передается в момент активного состояния тактового сигнала.</w:t>
+        <w:t xml:space="preserve">При использовании </w:t>
+      </w:r>
+      <w:proofErr w:type="spellStart"/>
+      <w:r>
+        <w:t>passive</w:t>
+      </w:r>
+      <w:proofErr w:type="spellEnd"/>
+      <w:r>
+        <w:t xml:space="preserve"> </w:t>
+      </w:r>
+      <w:proofErr w:type="spellStart"/>
+      <w:r>
+        <w:t>serial</w:t>
+      </w:r>
+      <w:proofErr w:type="spellEnd"/>
+      <w:r>
+        <w:t xml:space="preserve"> данные передаются последовательно по одному биту за раз. Активное устройство генерирует тактовый сигнал, который управляет синхронизацией передачи данных. Каждый бит данных передается в момент активного состояния тактового сигнала.</w:t>
       </w:r>
     </w:p>
     <w:p>
@@ -11483,7 +13407,23 @@
         <w:ind w:firstLine="720"/>
       </w:pPr>
       <w:r>
-        <w:t>Преимуществом passive serial является его простота и низкая стоимость реализации. Он может использоваться в различных приложениях, включая коммуникацию с периферийными устройствами, такими как дисплеи, сенсоры или память.</w:t>
+        <w:t xml:space="preserve">Преимуществом </w:t>
+      </w:r>
+      <w:proofErr w:type="spellStart"/>
+      <w:r>
+        <w:t>passive</w:t>
+      </w:r>
+      <w:proofErr w:type="spellEnd"/>
+      <w:r>
+        <w:t xml:space="preserve"> </w:t>
+      </w:r>
+      <w:proofErr w:type="spellStart"/>
+      <w:r>
+        <w:t>serial</w:t>
+      </w:r>
+      <w:proofErr w:type="spellEnd"/>
+      <w:r>
+        <w:t xml:space="preserve"> является его простота и низкая стоимость реализации. Он может использоваться в различных приложениях, включая коммуникацию с периферийными устройствами, такими как дисплеи, сенсоры или память.</w:t>
       </w:r>
     </w:p>
     <w:p>
@@ -11492,7 +13432,23 @@
         <w:ind w:firstLine="720"/>
       </w:pPr>
       <w:r>
-        <w:t>Однако, следует отметить, что передача данных в режиме passive serial обычно происходит медленнее, чем в других методах передачи данных, таких как параллельная передача. Это связано с ограничениями на скорость передачи данных через один канал.</w:t>
+        <w:t xml:space="preserve">Однако, следует отметить, что передача данных в режиме </w:t>
+      </w:r>
+      <w:proofErr w:type="spellStart"/>
+      <w:r>
+        <w:t>passive</w:t>
+      </w:r>
+      <w:proofErr w:type="spellEnd"/>
+      <w:r>
+        <w:t xml:space="preserve"> </w:t>
+      </w:r>
+      <w:proofErr w:type="spellStart"/>
+      <w:r>
+        <w:t>serial</w:t>
+      </w:r>
+      <w:proofErr w:type="spellEnd"/>
+      <w:r>
+        <w:t xml:space="preserve"> обычно происходит медленнее, чем в других методах передачи данных, таких как параллельная передача. Это связано с ограничениями на скорость передачи данных через один канал.</w:t>
       </w:r>
     </w:p>
     <w:p>
@@ -11501,7 +13457,23 @@
         <w:ind w:firstLine="720"/>
       </w:pPr>
       <w:r>
-        <w:t>Таким образом, метод передачи данных passive serial является простым и экономически выгодным способом последовательной передачи информации, который может быть использован в различных приложениях с небольшими требованиями к скорости передачи данных.</w:t>
+        <w:t xml:space="preserve">Таким образом, метод передачи данных </w:t>
+      </w:r>
+      <w:proofErr w:type="spellStart"/>
+      <w:r>
+        <w:t>passive</w:t>
+      </w:r>
+      <w:proofErr w:type="spellEnd"/>
+      <w:r>
+        <w:t xml:space="preserve"> </w:t>
+      </w:r>
+      <w:proofErr w:type="spellStart"/>
+      <w:r>
+        <w:t>serial</w:t>
+      </w:r>
+      <w:proofErr w:type="spellEnd"/>
+      <w:r>
+        <w:t xml:space="preserve"> является простым и экономически выгодным способом последовательной передачи информации, который может быть использован в различных приложениях с небольшими требованиями к скорости передачи данных.</w:t>
       </w:r>
     </w:p>
     <w:p>
@@ -11640,7 +13612,15 @@
         <w:ind w:firstLine="142"/>
       </w:pPr>
       <w:r>
-        <w:t>2. Входные интерфейсы: AD9889B имеет различные входные интерфейсы для подключения к источнику видеосигнала. Она поддерживает аналоговый компонентный видеоинтерфейс (YPbPr) и аналоговый RGB-интерфейс.</w:t>
+        <w:t>2. Входные интерфейсы: AD9889B имеет различные входные интерфейсы для подключения к источнику видеосигнала. Она поддерживает аналоговый компонентный видеоинтерфейс (</w:t>
+      </w:r>
+      <w:proofErr w:type="spellStart"/>
+      <w:r>
+        <w:t>YPbPr</w:t>
+      </w:r>
+      <w:proofErr w:type="spellEnd"/>
+      <w:r>
+        <w:t>) и аналоговый RGB-интерфейс.</w:t>
       </w:r>
     </w:p>
     <w:p>
@@ -11659,7 +13639,31 @@
       </w:pPr>
       <w:r>
         <w:lastRenderedPageBreak/>
-        <w:t>4. Поддержка аудио: AD9889B поддерживает передачу аудиосигналов с различными форматами, включая двухканальный PCM (Pulse Code Modulation), многоканальный линейный PCM и сжатые аудиоформаты, такие как Dolby Digital и DTS.</w:t>
+        <w:t>4. Поддержка аудио: AD9889B поддерживает передачу аудиосигналов с различными форматами, включая двухканальный PCM (</w:t>
+      </w:r>
+      <w:proofErr w:type="spellStart"/>
+      <w:r>
+        <w:t>Pulse</w:t>
+      </w:r>
+      <w:proofErr w:type="spellEnd"/>
+      <w:r>
+        <w:t xml:space="preserve"> Code </w:t>
+      </w:r>
+      <w:proofErr w:type="spellStart"/>
+      <w:r>
+        <w:t>Modulation</w:t>
+      </w:r>
+      <w:proofErr w:type="spellEnd"/>
+      <w:r>
+        <w:t xml:space="preserve">), многоканальный линейный PCM и сжатые </w:t>
+      </w:r>
+      <w:proofErr w:type="spellStart"/>
+      <w:r>
+        <w:t>аудиоформаты</w:t>
+      </w:r>
+      <w:proofErr w:type="spellEnd"/>
+      <w:r>
+        <w:t>, такие как Dolby Digital и DTS.</w:t>
       </w:r>
     </w:p>
     <w:p>
@@ -11675,7 +13679,15 @@
         <w:pStyle w:val="a"/>
       </w:pPr>
       <w:r>
-        <w:t>6. Защита контента: AD9889B поддерживает технологию HDCP (High-bandwidth Digital Content Protection), которая обеспечивает защиту цифрового контента от несанкционированного копирования или перехвата.</w:t>
+        <w:t>6. Защита контента: AD9889B поддерживает технологию HDCP (High-</w:t>
+      </w:r>
+      <w:proofErr w:type="spellStart"/>
+      <w:r>
+        <w:t>bandwidth</w:t>
+      </w:r>
+      <w:proofErr w:type="spellEnd"/>
+      <w:r>
+        <w:t xml:space="preserve"> Digital Content Protection), которая обеспечивает защиту цифрового контента от несанкционированного копирования или перехвата.</w:t>
       </w:r>
     </w:p>
     <w:p>
@@ -11893,7 +13905,23 @@
         <w:ind w:firstLine="709"/>
       </w:pPr>
       <w:r>
-        <w:t xml:space="preserve">Роторный переключатель (Rotary Switch) </w:t>
+        <w:t>Роторный переключатель (</w:t>
+      </w:r>
+      <w:proofErr w:type="spellStart"/>
+      <w:r>
+        <w:t>Rotary</w:t>
+      </w:r>
+      <w:proofErr w:type="spellEnd"/>
+      <w:r>
+        <w:t xml:space="preserve"> </w:t>
+      </w:r>
+      <w:proofErr w:type="spellStart"/>
+      <w:r>
+        <w:t>Switch</w:t>
+      </w:r>
+      <w:proofErr w:type="spellEnd"/>
+      <w:r>
+        <w:t xml:space="preserve">) </w:t>
       </w:r>
       <w:r>
         <w:t>— это механическое устройство</w:t>
@@ -12028,9 +14056,11 @@
         </w:rPr>
         <w:t>Различные варианты исполнения р</w:t>
       </w:r>
+      <w:proofErr w:type="spellStart"/>
       <w:r>
         <w:t>оторны</w:t>
       </w:r>
+      <w:proofErr w:type="spellEnd"/>
       <w:r>
         <w:rPr>
           <w:lang w:val="ru-MD"/>
@@ -12038,8 +14068,13 @@
         <w:t>х</w:t>
       </w:r>
       <w:r>
-        <w:t xml:space="preserve"> переключател</w:t>
-      </w:r>
+        <w:t xml:space="preserve"> </w:t>
+      </w:r>
+      <w:proofErr w:type="spellStart"/>
+      <w:r>
+        <w:t>переключател</w:t>
+      </w:r>
+      <w:proofErr w:type="spellEnd"/>
       <w:r>
         <w:rPr>
           <w:lang w:val="ru-MD"/>
@@ -12917,12 +14952,10 @@
           <w:szCs w:val="18"/>
           <w:lang w:val="en-US" w:eastAsia="ru-RU"/>
         </w:rPr>
-        <w:t>#define OutputPinWith1(F) *((register8_t *)&amp;(((PORT_t *)&amp;PORT##F)-&gt;PIN0CTRL) + F) =(*((register8_t *)&amp;(((PORT_t *)&amp;PORT##F)-&gt;PIN0CTRL) + F) &amp; ~(0x07 &lt;&lt; PORT_OPC_gp))| PORT_OPC_TOTEM_gc; PORT##F.OUTSET = (1 &lt;&lt; F); PORT##F.DIRSET = (1 &lt;&lt; F)</w:t>
-      </w:r>
-    </w:p>
-    <w:p>
-      <w:pPr>
-        <w:pStyle w:val="a"/>
+        <w:t>#define OutputPinWith1(F) *((register8_t *)&amp;(((</w:t>
+      </w:r>
+      <w:proofErr w:type="spellStart"/>
+      <w:r>
         <w:rPr>
           <w:rFonts w:ascii="Courier New" w:eastAsia="Times New Roman" w:hAnsi="Courier New" w:cs="Courier New"/>
           <w:b/>
@@ -12932,7 +14965,9 @@
           <w:szCs w:val="18"/>
           <w:lang w:val="en-US" w:eastAsia="ru-RU"/>
         </w:rPr>
-      </w:pPr>
+        <w:t>PORT_t</w:t>
+      </w:r>
+      <w:proofErr w:type="spellEnd"/>
       <w:r>
         <w:rPr>
           <w:rFonts w:ascii="Courier New" w:eastAsia="Times New Roman" w:hAnsi="Courier New" w:cs="Courier New"/>
@@ -12943,12 +14978,10 @@
           <w:szCs w:val="18"/>
           <w:lang w:val="en-US" w:eastAsia="ru-RU"/>
         </w:rPr>
-        <w:t>#define OutputPinWith0(F) *((register8_t *)&amp;(((PORT_t *)&amp;PORT##F)-&gt;PIN0CTRL) + F) =(*((register8_t *)&amp;(((PORT_t *)&amp;PORT##F)-&gt;PIN0CTRL) + F) &amp; ~(0x07 &lt;&lt; PORT_OPC_gp))| PORT_OPC_TOTEM_gc; PORT##F.OUTCLR = (1 &lt;&lt; F); PORT##F.DIRSET = (1 &lt;&lt; F)</w:t>
-      </w:r>
-    </w:p>
-    <w:p>
-      <w:pPr>
-        <w:pStyle w:val="a"/>
+        <w:t xml:space="preserve"> *)&amp;PORT##F)-&gt;PIN0CTRL) + F) =(*((register8_t *)&amp;(((</w:t>
+      </w:r>
+      <w:proofErr w:type="spellStart"/>
+      <w:r>
         <w:rPr>
           <w:rFonts w:ascii="Courier New" w:eastAsia="Times New Roman" w:hAnsi="Courier New" w:cs="Courier New"/>
           <w:b/>
@@ -12958,11 +14991,10 @@
           <w:szCs w:val="18"/>
           <w:lang w:val="en-US" w:eastAsia="ru-RU"/>
         </w:rPr>
-      </w:pPr>
-    </w:p>
-    <w:p>
-      <w:pPr>
-        <w:pStyle w:val="a"/>
+        <w:t>PORT_t</w:t>
+      </w:r>
+      <w:proofErr w:type="spellEnd"/>
+      <w:r>
         <w:rPr>
           <w:rFonts w:ascii="Courier New" w:eastAsia="Times New Roman" w:hAnsi="Courier New" w:cs="Courier New"/>
           <w:b/>
@@ -12972,7 +15004,9 @@
           <w:szCs w:val="18"/>
           <w:lang w:val="en-US" w:eastAsia="ru-RU"/>
         </w:rPr>
-      </w:pPr>
+        <w:t xml:space="preserve"> *)&amp;PORT##F)-&gt;PIN0CTRL) + F) &amp; ~(0x07 &lt;&lt; </w:t>
+      </w:r>
+      <w:proofErr w:type="spellStart"/>
       <w:r>
         <w:rPr>
           <w:rFonts w:ascii="Courier New" w:eastAsia="Times New Roman" w:hAnsi="Courier New" w:cs="Courier New"/>
@@ -12983,12 +15017,10 @@
           <w:szCs w:val="18"/>
           <w:lang w:val="en-US" w:eastAsia="ru-RU"/>
         </w:rPr>
-        <w:t>#define InputPinWithZState(F) *((register8_t *)&amp;(((PORT_t *)&amp;PORT##F)-&gt;PIN0CTRL) + F) =(*((register8_t *)&amp;(((PORT_t *)&amp;PORT##F)-&gt;PIN0CTRL) + F) &amp; ~(0x07 &lt;&lt; PORT_OPC_gp))| PORT_OPC_TOTEM_gc; PORT##F.DIRCLR = (1 &lt;&lt; F)</w:t>
-      </w:r>
-    </w:p>
-    <w:p>
-      <w:pPr>
-        <w:pStyle w:val="a"/>
+        <w:t>PORT_OPC_gp</w:t>
+      </w:r>
+      <w:proofErr w:type="spellEnd"/>
+      <w:r>
         <w:rPr>
           <w:rFonts w:ascii="Courier New" w:eastAsia="Times New Roman" w:hAnsi="Courier New" w:cs="Courier New"/>
           <w:b/>
@@ -12998,11 +15030,10 @@
           <w:szCs w:val="18"/>
           <w:lang w:val="en-US" w:eastAsia="ru-RU"/>
         </w:rPr>
-      </w:pPr>
-    </w:p>
-    <w:p>
-      <w:pPr>
-        <w:pStyle w:val="a"/>
+        <w:t xml:space="preserve">))| </w:t>
+      </w:r>
+      <w:proofErr w:type="spellStart"/>
+      <w:r>
         <w:rPr>
           <w:rFonts w:ascii="Courier New" w:eastAsia="Times New Roman" w:hAnsi="Courier New" w:cs="Courier New"/>
           <w:b/>
@@ -13012,7 +15043,9 @@
           <w:szCs w:val="18"/>
           <w:lang w:val="en-US" w:eastAsia="ru-RU"/>
         </w:rPr>
-      </w:pPr>
+        <w:t>PORT_OPC_TOTEM_gc</w:t>
+      </w:r>
+      <w:proofErr w:type="spellEnd"/>
       <w:r>
         <w:rPr>
           <w:rFonts w:ascii="Courier New" w:eastAsia="Times New Roman" w:hAnsi="Courier New" w:cs="Courier New"/>
@@ -13023,8 +15056,7 @@
           <w:szCs w:val="18"/>
           <w:lang w:val="en-US" w:eastAsia="ru-RU"/>
         </w:rPr>
-        <w:lastRenderedPageBreak/>
-        <w:t>#define InputPinWithPullUp(F) *((register8_t *)&amp;(((PORT_t *)&amp;PORT##F)-&gt;PIN0CTRL) + F) =(*((register8_t *)&amp;(((PORT_t *)&amp;PORT##F)-&gt;PIN0CTRL) + F) &amp; ~(0x07 &lt;&lt; PORT_OPC_gp))| PORT_OPC_PULLUP_gc; PORT##F.DIRCLR = (1 &lt;&lt; F)</w:t>
+        <w:t>; PORT##F.OUTSET = (1 &lt;&lt; F); PORT##F.DIRSET = (1 &lt;&lt; F)</w:t>
       </w:r>
     </w:p>
     <w:p>
@@ -13040,10 +15072,7 @@
           <w:lang w:val="en-US" w:eastAsia="ru-RU"/>
         </w:rPr>
       </w:pPr>
-    </w:p>
-    <w:p>
-      <w:pPr>
-        <w:pStyle w:val="a"/>
+      <w:r>
         <w:rPr>
           <w:rFonts w:ascii="Courier New" w:eastAsia="Times New Roman" w:hAnsi="Courier New" w:cs="Courier New"/>
           <w:b/>
@@ -13053,7 +15082,9 @@
           <w:szCs w:val="18"/>
           <w:lang w:val="en-US" w:eastAsia="ru-RU"/>
         </w:rPr>
-      </w:pPr>
+        <w:t>#define OutputPinWith0(F) *((register8_t *)&amp;(((</w:t>
+      </w:r>
+      <w:proofErr w:type="spellStart"/>
       <w:r>
         <w:rPr>
           <w:rFonts w:ascii="Courier New" w:eastAsia="Times New Roman" w:hAnsi="Courier New" w:cs="Courier New"/>
@@ -13064,12 +15095,10 @@
           <w:szCs w:val="18"/>
           <w:lang w:val="en-US" w:eastAsia="ru-RU"/>
         </w:rPr>
-        <w:t>#define InputPinWithPullDown(F) *((register8_t *)&amp;(((PORT_t *)&amp;PORT##F)-&gt;PIN0CTRL) + F) =(*((register8_t *)&amp;(((PORT_t *)&amp;PORT##F)-&gt;PIN0CTRL) + F) &amp; ~(0x07 &lt;&lt; PORT_OPC_gp))| PORT_OPC_PULLDOWN_gc; PORT##F.DIRCLR = (1 &lt;&lt; F)</w:t>
-      </w:r>
-    </w:p>
-    <w:p>
-      <w:pPr>
-        <w:pStyle w:val="a"/>
+        <w:t>PORT_t</w:t>
+      </w:r>
+      <w:proofErr w:type="spellEnd"/>
+      <w:r>
         <w:rPr>
           <w:rFonts w:ascii="Courier New" w:eastAsia="Times New Roman" w:hAnsi="Courier New" w:cs="Courier New"/>
           <w:b/>
@@ -13079,11 +15108,10 @@
           <w:szCs w:val="18"/>
           <w:lang w:val="en-US" w:eastAsia="ru-RU"/>
         </w:rPr>
-      </w:pPr>
-    </w:p>
-    <w:p>
-      <w:pPr>
-        <w:pStyle w:val="a"/>
+        <w:t xml:space="preserve"> *)&amp;PORT##F)-&gt;PIN0CTRL) + F) =(*((register8_t *)&amp;(((</w:t>
+      </w:r>
+      <w:proofErr w:type="spellStart"/>
+      <w:r>
         <w:rPr>
           <w:rFonts w:ascii="Courier New" w:eastAsia="Times New Roman" w:hAnsi="Courier New" w:cs="Courier New"/>
           <w:b/>
@@ -13093,7 +15121,9 @@
           <w:szCs w:val="18"/>
           <w:lang w:val="en-US" w:eastAsia="ru-RU"/>
         </w:rPr>
-      </w:pPr>
+        <w:t>PORT_t</w:t>
+      </w:r>
+      <w:proofErr w:type="spellEnd"/>
       <w:r>
         <w:rPr>
           <w:rFonts w:ascii="Courier New" w:eastAsia="Times New Roman" w:hAnsi="Courier New" w:cs="Courier New"/>
@@ -13104,12 +15134,10 @@
           <w:szCs w:val="18"/>
           <w:lang w:val="en-US" w:eastAsia="ru-RU"/>
         </w:rPr>
-        <w:t>#define OutputPinWireAndPullUpWith1(F) *((register8_t *)&amp;(((PORT_t *)&amp;PORT##F)-&gt;PIN0CTRL) + F) =(*((register8_t *)&amp;(((PORT_t *)&amp;PORT##F)-&gt;PIN0CTRL) + F) &amp; ~(0x07 &lt;&lt; PORT_OPC_gp))| PORT_OPC_WIREDANDPULL_gc; PORT##F.OUTSET = (1 &lt;&lt; F); PORT##F.DIRSET = (1 &lt;&lt; F)</w:t>
-      </w:r>
-    </w:p>
-    <w:p>
-      <w:pPr>
-        <w:pStyle w:val="a"/>
+        <w:t xml:space="preserve"> *)&amp;PORT##F)-&gt;PIN0CTRL) + F) &amp; ~(0x07 &lt;&lt; </w:t>
+      </w:r>
+      <w:proofErr w:type="spellStart"/>
+      <w:r>
         <w:rPr>
           <w:rFonts w:ascii="Courier New" w:eastAsia="Times New Roman" w:hAnsi="Courier New" w:cs="Courier New"/>
           <w:b/>
@@ -13119,11 +15147,10 @@
           <w:szCs w:val="18"/>
           <w:lang w:val="en-US" w:eastAsia="ru-RU"/>
         </w:rPr>
-      </w:pPr>
-    </w:p>
-    <w:p>
-      <w:pPr>
-        <w:pStyle w:val="a"/>
+        <w:t>PORT_OPC_gp</w:t>
+      </w:r>
+      <w:proofErr w:type="spellEnd"/>
+      <w:r>
         <w:rPr>
           <w:rFonts w:ascii="Courier New" w:eastAsia="Times New Roman" w:hAnsi="Courier New" w:cs="Courier New"/>
           <w:b/>
@@ -13133,7 +15160,9 @@
           <w:szCs w:val="18"/>
           <w:lang w:val="en-US" w:eastAsia="ru-RU"/>
         </w:rPr>
-      </w:pPr>
+        <w:t xml:space="preserve">))| </w:t>
+      </w:r>
+      <w:proofErr w:type="spellStart"/>
       <w:r>
         <w:rPr>
           <w:rFonts w:ascii="Courier New" w:eastAsia="Times New Roman" w:hAnsi="Courier New" w:cs="Courier New"/>
@@ -13144,12 +15173,10 @@
           <w:szCs w:val="18"/>
           <w:lang w:val="en-US" w:eastAsia="ru-RU"/>
         </w:rPr>
-        <w:t>#define OutputPinWireAndPullUpWith0(F) *((register8_t *)&amp;(((PORT_t *)&amp;PORT##F)-&gt;PIN0CTRL) + F) =(*((register8_t *)&amp;(((PORT_t *)&amp;PORT##F)-&gt;PIN0CTRL) + F) &amp; ~(0x07 &lt;&lt; PORT_OPC_gp))| PORT_OPC_WIREDANDPULL_gc; PORT##F.OUTCLR = (1 &lt;&lt; F); PORT##F.DIRSET = (1 &lt;&lt; F)</w:t>
-      </w:r>
-    </w:p>
-    <w:p>
-      <w:pPr>
-        <w:pStyle w:val="a"/>
+        <w:t>PORT_OPC_TOTEM_gc</w:t>
+      </w:r>
+      <w:proofErr w:type="spellEnd"/>
+      <w:r>
         <w:rPr>
           <w:rFonts w:ascii="Courier New" w:eastAsia="Times New Roman" w:hAnsi="Courier New" w:cs="Courier New"/>
           <w:b/>
@@ -13159,7 +15186,8 @@
           <w:szCs w:val="18"/>
           <w:lang w:val="en-US" w:eastAsia="ru-RU"/>
         </w:rPr>
-      </w:pPr>
+        <w:t>; PORT##F.OUTCLR = (1 &lt;&lt; F); PORT##F.DIRSET = (1 &lt;&lt; F)</w:t>
+      </w:r>
     </w:p>
     <w:p>
       <w:pPr>
@@ -13174,7 +15202,10 @@
           <w:lang w:val="en-US" w:eastAsia="ru-RU"/>
         </w:rPr>
       </w:pPr>
-      <w:r>
+    </w:p>
+    <w:p>
+      <w:pPr>
+        <w:pStyle w:val="a"/>
         <w:rPr>
           <w:rFonts w:ascii="Courier New" w:eastAsia="Times New Roman" w:hAnsi="Courier New" w:cs="Courier New"/>
           <w:b/>
@@ -13184,12 +15215,8 @@
           <w:szCs w:val="18"/>
           <w:lang w:val="en-US" w:eastAsia="ru-RU"/>
         </w:rPr>
-        <w:t>#define OutputPinWireAndWith1(F) *((register8_t *)&amp;(((PORT_t *)&amp;PORT##F)-&gt;PIN0CTRL) + F) =(*((register8_t *)&amp;(((PORT_t *)&amp;PORT##F)-&gt;PIN0CTRL) + F) &amp; ~(0x07 &lt;&lt; PORT_OPC_gp))| PORT_OPC_WIREDAND_gc; PORT##F.OUTSET = (1 &lt;&lt; F); PORT##F.DIRSET = (1 &lt;&lt; F)</w:t>
-      </w:r>
-    </w:p>
-    <w:p>
-      <w:pPr>
-        <w:pStyle w:val="a"/>
+      </w:pPr>
+      <w:r>
         <w:rPr>
           <w:rFonts w:ascii="Courier New" w:eastAsia="Times New Roman" w:hAnsi="Courier New" w:cs="Courier New"/>
           <w:b/>
@@ -13199,18 +15226,9 @@
           <w:szCs w:val="18"/>
           <w:lang w:val="en-US" w:eastAsia="ru-RU"/>
         </w:rPr>
-      </w:pPr>
-    </w:p>
-    <w:p>
-      <w:pPr>
-        <w:pStyle w:val="a"/>
-        <w:rPr>
-          <w:b/>
-          <w:sz w:val="18"/>
-          <w:szCs w:val="18"/>
-          <w:lang w:val="en-US"/>
-        </w:rPr>
-      </w:pPr>
+        <w:t xml:space="preserve">#define </w:t>
+      </w:r>
+      <w:proofErr w:type="spellStart"/>
       <w:r>
         <w:rPr>
           <w:rFonts w:ascii="Courier New" w:eastAsia="Times New Roman" w:hAnsi="Courier New" w:cs="Courier New"/>
@@ -13221,7 +15239,1038 @@
           <w:szCs w:val="18"/>
           <w:lang w:val="en-US" w:eastAsia="ru-RU"/>
         </w:rPr>
-        <w:t>#define OutputPinWireAndWith0(F) *((register8_t *)&amp;(((PORT_t *)&amp;PORT##F)-&gt;PIN0CTRL) + F) =(*((register8_t *)&amp;(((PORT_t *)&amp;PORT##F)-&gt;PIN0CTRL) + F) &amp; ~(0x07 &lt;&lt; PORT_OPC_gp))| PORT_OPC_WIREDAND_gc; PORT##F.OUTCLR = (1 &lt;&lt; F); PORT##F.DIRSET = (1 &lt;&lt; F)</w:t>
+        <w:t>InputPinWithZState</w:t>
+      </w:r>
+      <w:proofErr w:type="spellEnd"/>
+      <w:r>
+        <w:rPr>
+          <w:rFonts w:ascii="Courier New" w:eastAsia="Times New Roman" w:hAnsi="Courier New" w:cs="Courier New"/>
+          <w:b/>
+          <w:bCs/>
+          <w:color w:val="800000"/>
+          <w:sz w:val="18"/>
+          <w:szCs w:val="18"/>
+          <w:lang w:val="en-US" w:eastAsia="ru-RU"/>
+        </w:rPr>
+        <w:t>(F) *((register8_t *)&amp;(((</w:t>
+      </w:r>
+      <w:proofErr w:type="spellStart"/>
+      <w:r>
+        <w:rPr>
+          <w:rFonts w:ascii="Courier New" w:eastAsia="Times New Roman" w:hAnsi="Courier New" w:cs="Courier New"/>
+          <w:b/>
+          <w:bCs/>
+          <w:color w:val="800000"/>
+          <w:sz w:val="18"/>
+          <w:szCs w:val="18"/>
+          <w:lang w:val="en-US" w:eastAsia="ru-RU"/>
+        </w:rPr>
+        <w:t>PORT_t</w:t>
+      </w:r>
+      <w:proofErr w:type="spellEnd"/>
+      <w:r>
+        <w:rPr>
+          <w:rFonts w:ascii="Courier New" w:eastAsia="Times New Roman" w:hAnsi="Courier New" w:cs="Courier New"/>
+          <w:b/>
+          <w:bCs/>
+          <w:color w:val="800000"/>
+          <w:sz w:val="18"/>
+          <w:szCs w:val="18"/>
+          <w:lang w:val="en-US" w:eastAsia="ru-RU"/>
+        </w:rPr>
+        <w:t xml:space="preserve"> *)&amp;PORT##F)-&gt;PIN0CTRL) + F) =(*((register8_t *)&amp;(((</w:t>
+      </w:r>
+      <w:proofErr w:type="spellStart"/>
+      <w:r>
+        <w:rPr>
+          <w:rFonts w:ascii="Courier New" w:eastAsia="Times New Roman" w:hAnsi="Courier New" w:cs="Courier New"/>
+          <w:b/>
+          <w:bCs/>
+          <w:color w:val="800000"/>
+          <w:sz w:val="18"/>
+          <w:szCs w:val="18"/>
+          <w:lang w:val="en-US" w:eastAsia="ru-RU"/>
+        </w:rPr>
+        <w:t>PORT_t</w:t>
+      </w:r>
+      <w:proofErr w:type="spellEnd"/>
+      <w:r>
+        <w:rPr>
+          <w:rFonts w:ascii="Courier New" w:eastAsia="Times New Roman" w:hAnsi="Courier New" w:cs="Courier New"/>
+          <w:b/>
+          <w:bCs/>
+          <w:color w:val="800000"/>
+          <w:sz w:val="18"/>
+          <w:szCs w:val="18"/>
+          <w:lang w:val="en-US" w:eastAsia="ru-RU"/>
+        </w:rPr>
+        <w:t xml:space="preserve"> *)&amp;PORT##F)-&gt;PIN0CTRL) + F) &amp; ~(0x07 &lt;&lt; </w:t>
+      </w:r>
+      <w:proofErr w:type="spellStart"/>
+      <w:r>
+        <w:rPr>
+          <w:rFonts w:ascii="Courier New" w:eastAsia="Times New Roman" w:hAnsi="Courier New" w:cs="Courier New"/>
+          <w:b/>
+          <w:bCs/>
+          <w:color w:val="800000"/>
+          <w:sz w:val="18"/>
+          <w:szCs w:val="18"/>
+          <w:lang w:val="en-US" w:eastAsia="ru-RU"/>
+        </w:rPr>
+        <w:t>PORT_OPC_gp</w:t>
+      </w:r>
+      <w:proofErr w:type="spellEnd"/>
+      <w:r>
+        <w:rPr>
+          <w:rFonts w:ascii="Courier New" w:eastAsia="Times New Roman" w:hAnsi="Courier New" w:cs="Courier New"/>
+          <w:b/>
+          <w:bCs/>
+          <w:color w:val="800000"/>
+          <w:sz w:val="18"/>
+          <w:szCs w:val="18"/>
+          <w:lang w:val="en-US" w:eastAsia="ru-RU"/>
+        </w:rPr>
+        <w:t xml:space="preserve">))| </w:t>
+      </w:r>
+      <w:proofErr w:type="spellStart"/>
+      <w:r>
+        <w:rPr>
+          <w:rFonts w:ascii="Courier New" w:eastAsia="Times New Roman" w:hAnsi="Courier New" w:cs="Courier New"/>
+          <w:b/>
+          <w:bCs/>
+          <w:color w:val="800000"/>
+          <w:sz w:val="18"/>
+          <w:szCs w:val="18"/>
+          <w:lang w:val="en-US" w:eastAsia="ru-RU"/>
+        </w:rPr>
+        <w:t>PORT_OPC_TOTEM_gc</w:t>
+      </w:r>
+      <w:proofErr w:type="spellEnd"/>
+      <w:r>
+        <w:rPr>
+          <w:rFonts w:ascii="Courier New" w:eastAsia="Times New Roman" w:hAnsi="Courier New" w:cs="Courier New"/>
+          <w:b/>
+          <w:bCs/>
+          <w:color w:val="800000"/>
+          <w:sz w:val="18"/>
+          <w:szCs w:val="18"/>
+          <w:lang w:val="en-US" w:eastAsia="ru-RU"/>
+        </w:rPr>
+        <w:t>; PORT##F.DIRCLR = (1 &lt;&lt; F)</w:t>
+      </w:r>
+    </w:p>
+    <w:p>
+      <w:pPr>
+        <w:pStyle w:val="a"/>
+        <w:rPr>
+          <w:rFonts w:ascii="Courier New" w:eastAsia="Times New Roman" w:hAnsi="Courier New" w:cs="Courier New"/>
+          <w:b/>
+          <w:bCs/>
+          <w:color w:val="800000"/>
+          <w:sz w:val="18"/>
+          <w:szCs w:val="18"/>
+          <w:lang w:val="en-US" w:eastAsia="ru-RU"/>
+        </w:rPr>
+      </w:pPr>
+    </w:p>
+    <w:p>
+      <w:pPr>
+        <w:pStyle w:val="a"/>
+        <w:rPr>
+          <w:rFonts w:ascii="Courier New" w:eastAsia="Times New Roman" w:hAnsi="Courier New" w:cs="Courier New"/>
+          <w:b/>
+          <w:bCs/>
+          <w:color w:val="800000"/>
+          <w:sz w:val="18"/>
+          <w:szCs w:val="18"/>
+          <w:lang w:val="en-US" w:eastAsia="ru-RU"/>
+        </w:rPr>
+      </w:pPr>
+      <w:r>
+        <w:rPr>
+          <w:rFonts w:ascii="Courier New" w:eastAsia="Times New Roman" w:hAnsi="Courier New" w:cs="Courier New"/>
+          <w:b/>
+          <w:bCs/>
+          <w:color w:val="800000"/>
+          <w:sz w:val="18"/>
+          <w:szCs w:val="18"/>
+          <w:lang w:val="en-US" w:eastAsia="ru-RU"/>
+        </w:rPr>
+        <w:lastRenderedPageBreak/>
+        <w:t xml:space="preserve">#define </w:t>
+      </w:r>
+      <w:proofErr w:type="spellStart"/>
+      <w:r>
+        <w:rPr>
+          <w:rFonts w:ascii="Courier New" w:eastAsia="Times New Roman" w:hAnsi="Courier New" w:cs="Courier New"/>
+          <w:b/>
+          <w:bCs/>
+          <w:color w:val="800000"/>
+          <w:sz w:val="18"/>
+          <w:szCs w:val="18"/>
+          <w:lang w:val="en-US" w:eastAsia="ru-RU"/>
+        </w:rPr>
+        <w:t>InputPinWithPullUp</w:t>
+      </w:r>
+      <w:proofErr w:type="spellEnd"/>
+      <w:r>
+        <w:rPr>
+          <w:rFonts w:ascii="Courier New" w:eastAsia="Times New Roman" w:hAnsi="Courier New" w:cs="Courier New"/>
+          <w:b/>
+          <w:bCs/>
+          <w:color w:val="800000"/>
+          <w:sz w:val="18"/>
+          <w:szCs w:val="18"/>
+          <w:lang w:val="en-US" w:eastAsia="ru-RU"/>
+        </w:rPr>
+        <w:t>(F) *((register8_t *)&amp;(((</w:t>
+      </w:r>
+      <w:proofErr w:type="spellStart"/>
+      <w:r>
+        <w:rPr>
+          <w:rFonts w:ascii="Courier New" w:eastAsia="Times New Roman" w:hAnsi="Courier New" w:cs="Courier New"/>
+          <w:b/>
+          <w:bCs/>
+          <w:color w:val="800000"/>
+          <w:sz w:val="18"/>
+          <w:szCs w:val="18"/>
+          <w:lang w:val="en-US" w:eastAsia="ru-RU"/>
+        </w:rPr>
+        <w:t>PORT_t</w:t>
+      </w:r>
+      <w:proofErr w:type="spellEnd"/>
+      <w:r>
+        <w:rPr>
+          <w:rFonts w:ascii="Courier New" w:eastAsia="Times New Roman" w:hAnsi="Courier New" w:cs="Courier New"/>
+          <w:b/>
+          <w:bCs/>
+          <w:color w:val="800000"/>
+          <w:sz w:val="18"/>
+          <w:szCs w:val="18"/>
+          <w:lang w:val="en-US" w:eastAsia="ru-RU"/>
+        </w:rPr>
+        <w:t xml:space="preserve"> *)&amp;PORT##F)-&gt;PIN0CTRL) + F) =(*((register8_t *)&amp;(((</w:t>
+      </w:r>
+      <w:proofErr w:type="spellStart"/>
+      <w:r>
+        <w:rPr>
+          <w:rFonts w:ascii="Courier New" w:eastAsia="Times New Roman" w:hAnsi="Courier New" w:cs="Courier New"/>
+          <w:b/>
+          <w:bCs/>
+          <w:color w:val="800000"/>
+          <w:sz w:val="18"/>
+          <w:szCs w:val="18"/>
+          <w:lang w:val="en-US" w:eastAsia="ru-RU"/>
+        </w:rPr>
+        <w:t>PORT_t</w:t>
+      </w:r>
+      <w:proofErr w:type="spellEnd"/>
+      <w:r>
+        <w:rPr>
+          <w:rFonts w:ascii="Courier New" w:eastAsia="Times New Roman" w:hAnsi="Courier New" w:cs="Courier New"/>
+          <w:b/>
+          <w:bCs/>
+          <w:color w:val="800000"/>
+          <w:sz w:val="18"/>
+          <w:szCs w:val="18"/>
+          <w:lang w:val="en-US" w:eastAsia="ru-RU"/>
+        </w:rPr>
+        <w:t xml:space="preserve"> *)&amp;PORT##F)-&gt;PIN0CTRL) + F) &amp; ~(0x07 &lt;&lt; </w:t>
+      </w:r>
+      <w:proofErr w:type="spellStart"/>
+      <w:r>
+        <w:rPr>
+          <w:rFonts w:ascii="Courier New" w:eastAsia="Times New Roman" w:hAnsi="Courier New" w:cs="Courier New"/>
+          <w:b/>
+          <w:bCs/>
+          <w:color w:val="800000"/>
+          <w:sz w:val="18"/>
+          <w:szCs w:val="18"/>
+          <w:lang w:val="en-US" w:eastAsia="ru-RU"/>
+        </w:rPr>
+        <w:t>PORT_OPC_gp</w:t>
+      </w:r>
+      <w:proofErr w:type="spellEnd"/>
+      <w:r>
+        <w:rPr>
+          <w:rFonts w:ascii="Courier New" w:eastAsia="Times New Roman" w:hAnsi="Courier New" w:cs="Courier New"/>
+          <w:b/>
+          <w:bCs/>
+          <w:color w:val="800000"/>
+          <w:sz w:val="18"/>
+          <w:szCs w:val="18"/>
+          <w:lang w:val="en-US" w:eastAsia="ru-RU"/>
+        </w:rPr>
+        <w:t xml:space="preserve">))| </w:t>
+      </w:r>
+      <w:proofErr w:type="spellStart"/>
+      <w:r>
+        <w:rPr>
+          <w:rFonts w:ascii="Courier New" w:eastAsia="Times New Roman" w:hAnsi="Courier New" w:cs="Courier New"/>
+          <w:b/>
+          <w:bCs/>
+          <w:color w:val="800000"/>
+          <w:sz w:val="18"/>
+          <w:szCs w:val="18"/>
+          <w:lang w:val="en-US" w:eastAsia="ru-RU"/>
+        </w:rPr>
+        <w:t>PORT_OPC_PULLUP_gc</w:t>
+      </w:r>
+      <w:proofErr w:type="spellEnd"/>
+      <w:r>
+        <w:rPr>
+          <w:rFonts w:ascii="Courier New" w:eastAsia="Times New Roman" w:hAnsi="Courier New" w:cs="Courier New"/>
+          <w:b/>
+          <w:bCs/>
+          <w:color w:val="800000"/>
+          <w:sz w:val="18"/>
+          <w:szCs w:val="18"/>
+          <w:lang w:val="en-US" w:eastAsia="ru-RU"/>
+        </w:rPr>
+        <w:t>; PORT##F.DIRCLR = (1 &lt;&lt; F)</w:t>
+      </w:r>
+    </w:p>
+    <w:p>
+      <w:pPr>
+        <w:pStyle w:val="a"/>
+        <w:rPr>
+          <w:rFonts w:ascii="Courier New" w:eastAsia="Times New Roman" w:hAnsi="Courier New" w:cs="Courier New"/>
+          <w:b/>
+          <w:bCs/>
+          <w:color w:val="800000"/>
+          <w:sz w:val="18"/>
+          <w:szCs w:val="18"/>
+          <w:lang w:val="en-US" w:eastAsia="ru-RU"/>
+        </w:rPr>
+      </w:pPr>
+    </w:p>
+    <w:p>
+      <w:pPr>
+        <w:pStyle w:val="a"/>
+        <w:rPr>
+          <w:rFonts w:ascii="Courier New" w:eastAsia="Times New Roman" w:hAnsi="Courier New" w:cs="Courier New"/>
+          <w:b/>
+          <w:bCs/>
+          <w:color w:val="800000"/>
+          <w:sz w:val="18"/>
+          <w:szCs w:val="18"/>
+          <w:lang w:val="en-US" w:eastAsia="ru-RU"/>
+        </w:rPr>
+      </w:pPr>
+      <w:r>
+        <w:rPr>
+          <w:rFonts w:ascii="Courier New" w:eastAsia="Times New Roman" w:hAnsi="Courier New" w:cs="Courier New"/>
+          <w:b/>
+          <w:bCs/>
+          <w:color w:val="800000"/>
+          <w:sz w:val="18"/>
+          <w:szCs w:val="18"/>
+          <w:lang w:val="en-US" w:eastAsia="ru-RU"/>
+        </w:rPr>
+        <w:t xml:space="preserve">#define </w:t>
+      </w:r>
+      <w:proofErr w:type="spellStart"/>
+      <w:r>
+        <w:rPr>
+          <w:rFonts w:ascii="Courier New" w:eastAsia="Times New Roman" w:hAnsi="Courier New" w:cs="Courier New"/>
+          <w:b/>
+          <w:bCs/>
+          <w:color w:val="800000"/>
+          <w:sz w:val="18"/>
+          <w:szCs w:val="18"/>
+          <w:lang w:val="en-US" w:eastAsia="ru-RU"/>
+        </w:rPr>
+        <w:t>InputPinWithPullDown</w:t>
+      </w:r>
+      <w:proofErr w:type="spellEnd"/>
+      <w:r>
+        <w:rPr>
+          <w:rFonts w:ascii="Courier New" w:eastAsia="Times New Roman" w:hAnsi="Courier New" w:cs="Courier New"/>
+          <w:b/>
+          <w:bCs/>
+          <w:color w:val="800000"/>
+          <w:sz w:val="18"/>
+          <w:szCs w:val="18"/>
+          <w:lang w:val="en-US" w:eastAsia="ru-RU"/>
+        </w:rPr>
+        <w:t>(F) *((register8_t *)&amp;(((</w:t>
+      </w:r>
+      <w:proofErr w:type="spellStart"/>
+      <w:r>
+        <w:rPr>
+          <w:rFonts w:ascii="Courier New" w:eastAsia="Times New Roman" w:hAnsi="Courier New" w:cs="Courier New"/>
+          <w:b/>
+          <w:bCs/>
+          <w:color w:val="800000"/>
+          <w:sz w:val="18"/>
+          <w:szCs w:val="18"/>
+          <w:lang w:val="en-US" w:eastAsia="ru-RU"/>
+        </w:rPr>
+        <w:t>PORT_t</w:t>
+      </w:r>
+      <w:proofErr w:type="spellEnd"/>
+      <w:r>
+        <w:rPr>
+          <w:rFonts w:ascii="Courier New" w:eastAsia="Times New Roman" w:hAnsi="Courier New" w:cs="Courier New"/>
+          <w:b/>
+          <w:bCs/>
+          <w:color w:val="800000"/>
+          <w:sz w:val="18"/>
+          <w:szCs w:val="18"/>
+          <w:lang w:val="en-US" w:eastAsia="ru-RU"/>
+        </w:rPr>
+        <w:t xml:space="preserve"> *)&amp;PORT##F)-&gt;PIN0CTRL) + F) =(*((register8_t *)&amp;(((</w:t>
+      </w:r>
+      <w:proofErr w:type="spellStart"/>
+      <w:r>
+        <w:rPr>
+          <w:rFonts w:ascii="Courier New" w:eastAsia="Times New Roman" w:hAnsi="Courier New" w:cs="Courier New"/>
+          <w:b/>
+          <w:bCs/>
+          <w:color w:val="800000"/>
+          <w:sz w:val="18"/>
+          <w:szCs w:val="18"/>
+          <w:lang w:val="en-US" w:eastAsia="ru-RU"/>
+        </w:rPr>
+        <w:t>PORT_t</w:t>
+      </w:r>
+      <w:proofErr w:type="spellEnd"/>
+      <w:r>
+        <w:rPr>
+          <w:rFonts w:ascii="Courier New" w:eastAsia="Times New Roman" w:hAnsi="Courier New" w:cs="Courier New"/>
+          <w:b/>
+          <w:bCs/>
+          <w:color w:val="800000"/>
+          <w:sz w:val="18"/>
+          <w:szCs w:val="18"/>
+          <w:lang w:val="en-US" w:eastAsia="ru-RU"/>
+        </w:rPr>
+        <w:t xml:space="preserve"> *)&amp;PORT##F)-&gt;PIN0CTRL) + F) &amp; ~(0x07 &lt;&lt; </w:t>
+      </w:r>
+      <w:proofErr w:type="spellStart"/>
+      <w:r>
+        <w:rPr>
+          <w:rFonts w:ascii="Courier New" w:eastAsia="Times New Roman" w:hAnsi="Courier New" w:cs="Courier New"/>
+          <w:b/>
+          <w:bCs/>
+          <w:color w:val="800000"/>
+          <w:sz w:val="18"/>
+          <w:szCs w:val="18"/>
+          <w:lang w:val="en-US" w:eastAsia="ru-RU"/>
+        </w:rPr>
+        <w:t>PORT_OPC_gp</w:t>
+      </w:r>
+      <w:proofErr w:type="spellEnd"/>
+      <w:r>
+        <w:rPr>
+          <w:rFonts w:ascii="Courier New" w:eastAsia="Times New Roman" w:hAnsi="Courier New" w:cs="Courier New"/>
+          <w:b/>
+          <w:bCs/>
+          <w:color w:val="800000"/>
+          <w:sz w:val="18"/>
+          <w:szCs w:val="18"/>
+          <w:lang w:val="en-US" w:eastAsia="ru-RU"/>
+        </w:rPr>
+        <w:t xml:space="preserve">))| </w:t>
+      </w:r>
+      <w:proofErr w:type="spellStart"/>
+      <w:r>
+        <w:rPr>
+          <w:rFonts w:ascii="Courier New" w:eastAsia="Times New Roman" w:hAnsi="Courier New" w:cs="Courier New"/>
+          <w:b/>
+          <w:bCs/>
+          <w:color w:val="800000"/>
+          <w:sz w:val="18"/>
+          <w:szCs w:val="18"/>
+          <w:lang w:val="en-US" w:eastAsia="ru-RU"/>
+        </w:rPr>
+        <w:t>PORT_OPC_PULLDOWN_gc</w:t>
+      </w:r>
+      <w:proofErr w:type="spellEnd"/>
+      <w:r>
+        <w:rPr>
+          <w:rFonts w:ascii="Courier New" w:eastAsia="Times New Roman" w:hAnsi="Courier New" w:cs="Courier New"/>
+          <w:b/>
+          <w:bCs/>
+          <w:color w:val="800000"/>
+          <w:sz w:val="18"/>
+          <w:szCs w:val="18"/>
+          <w:lang w:val="en-US" w:eastAsia="ru-RU"/>
+        </w:rPr>
+        <w:t>; PORT##F.DIRCLR = (1 &lt;&lt; F)</w:t>
+      </w:r>
+    </w:p>
+    <w:p>
+      <w:pPr>
+        <w:pStyle w:val="a"/>
+        <w:rPr>
+          <w:rFonts w:ascii="Courier New" w:eastAsia="Times New Roman" w:hAnsi="Courier New" w:cs="Courier New"/>
+          <w:b/>
+          <w:bCs/>
+          <w:color w:val="800000"/>
+          <w:sz w:val="18"/>
+          <w:szCs w:val="18"/>
+          <w:lang w:val="en-US" w:eastAsia="ru-RU"/>
+        </w:rPr>
+      </w:pPr>
+    </w:p>
+    <w:p>
+      <w:pPr>
+        <w:pStyle w:val="a"/>
+        <w:rPr>
+          <w:rFonts w:ascii="Courier New" w:eastAsia="Times New Roman" w:hAnsi="Courier New" w:cs="Courier New"/>
+          <w:b/>
+          <w:bCs/>
+          <w:color w:val="800000"/>
+          <w:sz w:val="18"/>
+          <w:szCs w:val="18"/>
+          <w:lang w:val="en-US" w:eastAsia="ru-RU"/>
+        </w:rPr>
+      </w:pPr>
+      <w:r>
+        <w:rPr>
+          <w:rFonts w:ascii="Courier New" w:eastAsia="Times New Roman" w:hAnsi="Courier New" w:cs="Courier New"/>
+          <w:b/>
+          <w:bCs/>
+          <w:color w:val="800000"/>
+          <w:sz w:val="18"/>
+          <w:szCs w:val="18"/>
+          <w:lang w:val="en-US" w:eastAsia="ru-RU"/>
+        </w:rPr>
+        <w:t>#define OutputPinWireAndPullUpWith1(F) *((register8_t *)&amp;(((</w:t>
+      </w:r>
+      <w:proofErr w:type="spellStart"/>
+      <w:r>
+        <w:rPr>
+          <w:rFonts w:ascii="Courier New" w:eastAsia="Times New Roman" w:hAnsi="Courier New" w:cs="Courier New"/>
+          <w:b/>
+          <w:bCs/>
+          <w:color w:val="800000"/>
+          <w:sz w:val="18"/>
+          <w:szCs w:val="18"/>
+          <w:lang w:val="en-US" w:eastAsia="ru-RU"/>
+        </w:rPr>
+        <w:t>PORT_t</w:t>
+      </w:r>
+      <w:proofErr w:type="spellEnd"/>
+      <w:r>
+        <w:rPr>
+          <w:rFonts w:ascii="Courier New" w:eastAsia="Times New Roman" w:hAnsi="Courier New" w:cs="Courier New"/>
+          <w:b/>
+          <w:bCs/>
+          <w:color w:val="800000"/>
+          <w:sz w:val="18"/>
+          <w:szCs w:val="18"/>
+          <w:lang w:val="en-US" w:eastAsia="ru-RU"/>
+        </w:rPr>
+        <w:t xml:space="preserve"> *)&amp;PORT##F)-&gt;PIN0CTRL) + F) =(*((register8_t *)&amp;(((</w:t>
+      </w:r>
+      <w:proofErr w:type="spellStart"/>
+      <w:r>
+        <w:rPr>
+          <w:rFonts w:ascii="Courier New" w:eastAsia="Times New Roman" w:hAnsi="Courier New" w:cs="Courier New"/>
+          <w:b/>
+          <w:bCs/>
+          <w:color w:val="800000"/>
+          <w:sz w:val="18"/>
+          <w:szCs w:val="18"/>
+          <w:lang w:val="en-US" w:eastAsia="ru-RU"/>
+        </w:rPr>
+        <w:t>PORT_t</w:t>
+      </w:r>
+      <w:proofErr w:type="spellEnd"/>
+      <w:r>
+        <w:rPr>
+          <w:rFonts w:ascii="Courier New" w:eastAsia="Times New Roman" w:hAnsi="Courier New" w:cs="Courier New"/>
+          <w:b/>
+          <w:bCs/>
+          <w:color w:val="800000"/>
+          <w:sz w:val="18"/>
+          <w:szCs w:val="18"/>
+          <w:lang w:val="en-US" w:eastAsia="ru-RU"/>
+        </w:rPr>
+        <w:t xml:space="preserve"> *)&amp;PORT##F)-&gt;PIN0CTRL) + F) &amp; ~(0x07 &lt;&lt; </w:t>
+      </w:r>
+      <w:proofErr w:type="spellStart"/>
+      <w:r>
+        <w:rPr>
+          <w:rFonts w:ascii="Courier New" w:eastAsia="Times New Roman" w:hAnsi="Courier New" w:cs="Courier New"/>
+          <w:b/>
+          <w:bCs/>
+          <w:color w:val="800000"/>
+          <w:sz w:val="18"/>
+          <w:szCs w:val="18"/>
+          <w:lang w:val="en-US" w:eastAsia="ru-RU"/>
+        </w:rPr>
+        <w:t>PORT_OPC_gp</w:t>
+      </w:r>
+      <w:proofErr w:type="spellEnd"/>
+      <w:r>
+        <w:rPr>
+          <w:rFonts w:ascii="Courier New" w:eastAsia="Times New Roman" w:hAnsi="Courier New" w:cs="Courier New"/>
+          <w:b/>
+          <w:bCs/>
+          <w:color w:val="800000"/>
+          <w:sz w:val="18"/>
+          <w:szCs w:val="18"/>
+          <w:lang w:val="en-US" w:eastAsia="ru-RU"/>
+        </w:rPr>
+        <w:t xml:space="preserve">))| </w:t>
+      </w:r>
+      <w:proofErr w:type="spellStart"/>
+      <w:r>
+        <w:rPr>
+          <w:rFonts w:ascii="Courier New" w:eastAsia="Times New Roman" w:hAnsi="Courier New" w:cs="Courier New"/>
+          <w:b/>
+          <w:bCs/>
+          <w:color w:val="800000"/>
+          <w:sz w:val="18"/>
+          <w:szCs w:val="18"/>
+          <w:lang w:val="en-US" w:eastAsia="ru-RU"/>
+        </w:rPr>
+        <w:t>PORT_OPC_WIREDANDPULL_gc</w:t>
+      </w:r>
+      <w:proofErr w:type="spellEnd"/>
+      <w:r>
+        <w:rPr>
+          <w:rFonts w:ascii="Courier New" w:eastAsia="Times New Roman" w:hAnsi="Courier New" w:cs="Courier New"/>
+          <w:b/>
+          <w:bCs/>
+          <w:color w:val="800000"/>
+          <w:sz w:val="18"/>
+          <w:szCs w:val="18"/>
+          <w:lang w:val="en-US" w:eastAsia="ru-RU"/>
+        </w:rPr>
+        <w:t>; PORT##F.OUTSET = (1 &lt;&lt; F); PORT##F.DIRSET = (1 &lt;&lt; F)</w:t>
+      </w:r>
+    </w:p>
+    <w:p>
+      <w:pPr>
+        <w:pStyle w:val="a"/>
+        <w:rPr>
+          <w:rFonts w:ascii="Courier New" w:eastAsia="Times New Roman" w:hAnsi="Courier New" w:cs="Courier New"/>
+          <w:b/>
+          <w:bCs/>
+          <w:color w:val="800000"/>
+          <w:sz w:val="18"/>
+          <w:szCs w:val="18"/>
+          <w:lang w:val="en-US" w:eastAsia="ru-RU"/>
+        </w:rPr>
+      </w:pPr>
+    </w:p>
+    <w:p>
+      <w:pPr>
+        <w:pStyle w:val="a"/>
+        <w:rPr>
+          <w:rFonts w:ascii="Courier New" w:eastAsia="Times New Roman" w:hAnsi="Courier New" w:cs="Courier New"/>
+          <w:b/>
+          <w:bCs/>
+          <w:color w:val="800000"/>
+          <w:sz w:val="18"/>
+          <w:szCs w:val="18"/>
+          <w:lang w:val="en-US" w:eastAsia="ru-RU"/>
+        </w:rPr>
+      </w:pPr>
+      <w:r>
+        <w:rPr>
+          <w:rFonts w:ascii="Courier New" w:eastAsia="Times New Roman" w:hAnsi="Courier New" w:cs="Courier New"/>
+          <w:b/>
+          <w:bCs/>
+          <w:color w:val="800000"/>
+          <w:sz w:val="18"/>
+          <w:szCs w:val="18"/>
+          <w:lang w:val="en-US" w:eastAsia="ru-RU"/>
+        </w:rPr>
+        <w:t>#define OutputPinWireAndPullUpWith0(F) *((register8_t *)&amp;(((</w:t>
+      </w:r>
+      <w:proofErr w:type="spellStart"/>
+      <w:r>
+        <w:rPr>
+          <w:rFonts w:ascii="Courier New" w:eastAsia="Times New Roman" w:hAnsi="Courier New" w:cs="Courier New"/>
+          <w:b/>
+          <w:bCs/>
+          <w:color w:val="800000"/>
+          <w:sz w:val="18"/>
+          <w:szCs w:val="18"/>
+          <w:lang w:val="en-US" w:eastAsia="ru-RU"/>
+        </w:rPr>
+        <w:t>PORT_t</w:t>
+      </w:r>
+      <w:proofErr w:type="spellEnd"/>
+      <w:r>
+        <w:rPr>
+          <w:rFonts w:ascii="Courier New" w:eastAsia="Times New Roman" w:hAnsi="Courier New" w:cs="Courier New"/>
+          <w:b/>
+          <w:bCs/>
+          <w:color w:val="800000"/>
+          <w:sz w:val="18"/>
+          <w:szCs w:val="18"/>
+          <w:lang w:val="en-US" w:eastAsia="ru-RU"/>
+        </w:rPr>
+        <w:t xml:space="preserve"> *)&amp;PORT##F)-&gt;PIN0CTRL) + F) =(*((register8_t *)&amp;(((</w:t>
+      </w:r>
+      <w:proofErr w:type="spellStart"/>
+      <w:r>
+        <w:rPr>
+          <w:rFonts w:ascii="Courier New" w:eastAsia="Times New Roman" w:hAnsi="Courier New" w:cs="Courier New"/>
+          <w:b/>
+          <w:bCs/>
+          <w:color w:val="800000"/>
+          <w:sz w:val="18"/>
+          <w:szCs w:val="18"/>
+          <w:lang w:val="en-US" w:eastAsia="ru-RU"/>
+        </w:rPr>
+        <w:t>PORT_t</w:t>
+      </w:r>
+      <w:proofErr w:type="spellEnd"/>
+      <w:r>
+        <w:rPr>
+          <w:rFonts w:ascii="Courier New" w:eastAsia="Times New Roman" w:hAnsi="Courier New" w:cs="Courier New"/>
+          <w:b/>
+          <w:bCs/>
+          <w:color w:val="800000"/>
+          <w:sz w:val="18"/>
+          <w:szCs w:val="18"/>
+          <w:lang w:val="en-US" w:eastAsia="ru-RU"/>
+        </w:rPr>
+        <w:t xml:space="preserve"> *)&amp;PORT##F)-&gt;PIN0CTRL) + F) &amp; ~(0x07 &lt;&lt; </w:t>
+      </w:r>
+      <w:proofErr w:type="spellStart"/>
+      <w:r>
+        <w:rPr>
+          <w:rFonts w:ascii="Courier New" w:eastAsia="Times New Roman" w:hAnsi="Courier New" w:cs="Courier New"/>
+          <w:b/>
+          <w:bCs/>
+          <w:color w:val="800000"/>
+          <w:sz w:val="18"/>
+          <w:szCs w:val="18"/>
+          <w:lang w:val="en-US" w:eastAsia="ru-RU"/>
+        </w:rPr>
+        <w:t>PORT_OPC_gp</w:t>
+      </w:r>
+      <w:proofErr w:type="spellEnd"/>
+      <w:r>
+        <w:rPr>
+          <w:rFonts w:ascii="Courier New" w:eastAsia="Times New Roman" w:hAnsi="Courier New" w:cs="Courier New"/>
+          <w:b/>
+          <w:bCs/>
+          <w:color w:val="800000"/>
+          <w:sz w:val="18"/>
+          <w:szCs w:val="18"/>
+          <w:lang w:val="en-US" w:eastAsia="ru-RU"/>
+        </w:rPr>
+        <w:t xml:space="preserve">))| </w:t>
+      </w:r>
+      <w:proofErr w:type="spellStart"/>
+      <w:r>
+        <w:rPr>
+          <w:rFonts w:ascii="Courier New" w:eastAsia="Times New Roman" w:hAnsi="Courier New" w:cs="Courier New"/>
+          <w:b/>
+          <w:bCs/>
+          <w:color w:val="800000"/>
+          <w:sz w:val="18"/>
+          <w:szCs w:val="18"/>
+          <w:lang w:val="en-US" w:eastAsia="ru-RU"/>
+        </w:rPr>
+        <w:t>PORT_OPC_WIREDANDPULL_gc</w:t>
+      </w:r>
+      <w:proofErr w:type="spellEnd"/>
+      <w:r>
+        <w:rPr>
+          <w:rFonts w:ascii="Courier New" w:eastAsia="Times New Roman" w:hAnsi="Courier New" w:cs="Courier New"/>
+          <w:b/>
+          <w:bCs/>
+          <w:color w:val="800000"/>
+          <w:sz w:val="18"/>
+          <w:szCs w:val="18"/>
+          <w:lang w:val="en-US" w:eastAsia="ru-RU"/>
+        </w:rPr>
+        <w:t>; PORT##F.OUTCLR = (1 &lt;&lt; F); PORT##F.DIRSET = (1 &lt;&lt; F)</w:t>
+      </w:r>
+    </w:p>
+    <w:p>
+      <w:pPr>
+        <w:pStyle w:val="a"/>
+        <w:rPr>
+          <w:rFonts w:ascii="Courier New" w:eastAsia="Times New Roman" w:hAnsi="Courier New" w:cs="Courier New"/>
+          <w:b/>
+          <w:bCs/>
+          <w:color w:val="800000"/>
+          <w:sz w:val="18"/>
+          <w:szCs w:val="18"/>
+          <w:lang w:val="en-US" w:eastAsia="ru-RU"/>
+        </w:rPr>
+      </w:pPr>
+    </w:p>
+    <w:p>
+      <w:pPr>
+        <w:pStyle w:val="a"/>
+        <w:rPr>
+          <w:rFonts w:ascii="Courier New" w:eastAsia="Times New Roman" w:hAnsi="Courier New" w:cs="Courier New"/>
+          <w:b/>
+          <w:bCs/>
+          <w:color w:val="800000"/>
+          <w:sz w:val="18"/>
+          <w:szCs w:val="18"/>
+          <w:lang w:val="en-US" w:eastAsia="ru-RU"/>
+        </w:rPr>
+      </w:pPr>
+      <w:r>
+        <w:rPr>
+          <w:rFonts w:ascii="Courier New" w:eastAsia="Times New Roman" w:hAnsi="Courier New" w:cs="Courier New"/>
+          <w:b/>
+          <w:bCs/>
+          <w:color w:val="800000"/>
+          <w:sz w:val="18"/>
+          <w:szCs w:val="18"/>
+          <w:lang w:val="en-US" w:eastAsia="ru-RU"/>
+        </w:rPr>
+        <w:t>#define OutputPinWireAndWith1(F) *((register8_t *)&amp;(((</w:t>
+      </w:r>
+      <w:proofErr w:type="spellStart"/>
+      <w:r>
+        <w:rPr>
+          <w:rFonts w:ascii="Courier New" w:eastAsia="Times New Roman" w:hAnsi="Courier New" w:cs="Courier New"/>
+          <w:b/>
+          <w:bCs/>
+          <w:color w:val="800000"/>
+          <w:sz w:val="18"/>
+          <w:szCs w:val="18"/>
+          <w:lang w:val="en-US" w:eastAsia="ru-RU"/>
+        </w:rPr>
+        <w:t>PORT_t</w:t>
+      </w:r>
+      <w:proofErr w:type="spellEnd"/>
+      <w:r>
+        <w:rPr>
+          <w:rFonts w:ascii="Courier New" w:eastAsia="Times New Roman" w:hAnsi="Courier New" w:cs="Courier New"/>
+          <w:b/>
+          <w:bCs/>
+          <w:color w:val="800000"/>
+          <w:sz w:val="18"/>
+          <w:szCs w:val="18"/>
+          <w:lang w:val="en-US" w:eastAsia="ru-RU"/>
+        </w:rPr>
+        <w:t xml:space="preserve"> *)&amp;PORT##F)-&gt;PIN0CTRL) + F) =(*((register8_t *)&amp;(((</w:t>
+      </w:r>
+      <w:proofErr w:type="spellStart"/>
+      <w:r>
+        <w:rPr>
+          <w:rFonts w:ascii="Courier New" w:eastAsia="Times New Roman" w:hAnsi="Courier New" w:cs="Courier New"/>
+          <w:b/>
+          <w:bCs/>
+          <w:color w:val="800000"/>
+          <w:sz w:val="18"/>
+          <w:szCs w:val="18"/>
+          <w:lang w:val="en-US" w:eastAsia="ru-RU"/>
+        </w:rPr>
+        <w:t>PORT_t</w:t>
+      </w:r>
+      <w:proofErr w:type="spellEnd"/>
+      <w:r>
+        <w:rPr>
+          <w:rFonts w:ascii="Courier New" w:eastAsia="Times New Roman" w:hAnsi="Courier New" w:cs="Courier New"/>
+          <w:b/>
+          <w:bCs/>
+          <w:color w:val="800000"/>
+          <w:sz w:val="18"/>
+          <w:szCs w:val="18"/>
+          <w:lang w:val="en-US" w:eastAsia="ru-RU"/>
+        </w:rPr>
+        <w:t xml:space="preserve"> *)&amp;PORT##F)-&gt;PIN0CTRL) + F) &amp; ~(0x07 &lt;&lt; </w:t>
+      </w:r>
+      <w:proofErr w:type="spellStart"/>
+      <w:r>
+        <w:rPr>
+          <w:rFonts w:ascii="Courier New" w:eastAsia="Times New Roman" w:hAnsi="Courier New" w:cs="Courier New"/>
+          <w:b/>
+          <w:bCs/>
+          <w:color w:val="800000"/>
+          <w:sz w:val="18"/>
+          <w:szCs w:val="18"/>
+          <w:lang w:val="en-US" w:eastAsia="ru-RU"/>
+        </w:rPr>
+        <w:t>PORT_OPC_gp</w:t>
+      </w:r>
+      <w:proofErr w:type="spellEnd"/>
+      <w:r>
+        <w:rPr>
+          <w:rFonts w:ascii="Courier New" w:eastAsia="Times New Roman" w:hAnsi="Courier New" w:cs="Courier New"/>
+          <w:b/>
+          <w:bCs/>
+          <w:color w:val="800000"/>
+          <w:sz w:val="18"/>
+          <w:szCs w:val="18"/>
+          <w:lang w:val="en-US" w:eastAsia="ru-RU"/>
+        </w:rPr>
+        <w:t xml:space="preserve">))| </w:t>
+      </w:r>
+      <w:proofErr w:type="spellStart"/>
+      <w:r>
+        <w:rPr>
+          <w:rFonts w:ascii="Courier New" w:eastAsia="Times New Roman" w:hAnsi="Courier New" w:cs="Courier New"/>
+          <w:b/>
+          <w:bCs/>
+          <w:color w:val="800000"/>
+          <w:sz w:val="18"/>
+          <w:szCs w:val="18"/>
+          <w:lang w:val="en-US" w:eastAsia="ru-RU"/>
+        </w:rPr>
+        <w:t>PORT_OPC_WIREDAND_gc</w:t>
+      </w:r>
+      <w:proofErr w:type="spellEnd"/>
+      <w:r>
+        <w:rPr>
+          <w:rFonts w:ascii="Courier New" w:eastAsia="Times New Roman" w:hAnsi="Courier New" w:cs="Courier New"/>
+          <w:b/>
+          <w:bCs/>
+          <w:color w:val="800000"/>
+          <w:sz w:val="18"/>
+          <w:szCs w:val="18"/>
+          <w:lang w:val="en-US" w:eastAsia="ru-RU"/>
+        </w:rPr>
+        <w:t>; PORT##F.OUTSET = (1 &lt;&lt; F); PORT##F.DIRSET = (1 &lt;&lt; F)</w:t>
+      </w:r>
+    </w:p>
+    <w:p>
+      <w:pPr>
+        <w:pStyle w:val="a"/>
+        <w:rPr>
+          <w:rFonts w:ascii="Courier New" w:eastAsia="Times New Roman" w:hAnsi="Courier New" w:cs="Courier New"/>
+          <w:b/>
+          <w:bCs/>
+          <w:color w:val="800000"/>
+          <w:sz w:val="18"/>
+          <w:szCs w:val="18"/>
+          <w:lang w:val="en-US" w:eastAsia="ru-RU"/>
+        </w:rPr>
+      </w:pPr>
+    </w:p>
+    <w:p>
+      <w:pPr>
+        <w:pStyle w:val="a"/>
+        <w:rPr>
+          <w:b/>
+          <w:sz w:val="18"/>
+          <w:szCs w:val="18"/>
+          <w:lang w:val="en-US"/>
+        </w:rPr>
+      </w:pPr>
+      <w:r>
+        <w:rPr>
+          <w:rFonts w:ascii="Courier New" w:eastAsia="Times New Roman" w:hAnsi="Courier New" w:cs="Courier New"/>
+          <w:b/>
+          <w:bCs/>
+          <w:color w:val="800000"/>
+          <w:sz w:val="18"/>
+          <w:szCs w:val="18"/>
+          <w:lang w:val="en-US" w:eastAsia="ru-RU"/>
+        </w:rPr>
+        <w:t>#define OutputPinWireAndWith0(F) *((register8_t *)&amp;(((</w:t>
+      </w:r>
+      <w:proofErr w:type="spellStart"/>
+      <w:r>
+        <w:rPr>
+          <w:rFonts w:ascii="Courier New" w:eastAsia="Times New Roman" w:hAnsi="Courier New" w:cs="Courier New"/>
+          <w:b/>
+          <w:bCs/>
+          <w:color w:val="800000"/>
+          <w:sz w:val="18"/>
+          <w:szCs w:val="18"/>
+          <w:lang w:val="en-US" w:eastAsia="ru-RU"/>
+        </w:rPr>
+        <w:t>PORT_t</w:t>
+      </w:r>
+      <w:proofErr w:type="spellEnd"/>
+      <w:r>
+        <w:rPr>
+          <w:rFonts w:ascii="Courier New" w:eastAsia="Times New Roman" w:hAnsi="Courier New" w:cs="Courier New"/>
+          <w:b/>
+          <w:bCs/>
+          <w:color w:val="800000"/>
+          <w:sz w:val="18"/>
+          <w:szCs w:val="18"/>
+          <w:lang w:val="en-US" w:eastAsia="ru-RU"/>
+        </w:rPr>
+        <w:t xml:space="preserve"> *)&amp;PORT##F)-&gt;PIN0CTRL) + F) =(*((register8_t *)&amp;(((</w:t>
+      </w:r>
+      <w:proofErr w:type="spellStart"/>
+      <w:r>
+        <w:rPr>
+          <w:rFonts w:ascii="Courier New" w:eastAsia="Times New Roman" w:hAnsi="Courier New" w:cs="Courier New"/>
+          <w:b/>
+          <w:bCs/>
+          <w:color w:val="800000"/>
+          <w:sz w:val="18"/>
+          <w:szCs w:val="18"/>
+          <w:lang w:val="en-US" w:eastAsia="ru-RU"/>
+        </w:rPr>
+        <w:t>PORT_t</w:t>
+      </w:r>
+      <w:proofErr w:type="spellEnd"/>
+      <w:r>
+        <w:rPr>
+          <w:rFonts w:ascii="Courier New" w:eastAsia="Times New Roman" w:hAnsi="Courier New" w:cs="Courier New"/>
+          <w:b/>
+          <w:bCs/>
+          <w:color w:val="800000"/>
+          <w:sz w:val="18"/>
+          <w:szCs w:val="18"/>
+          <w:lang w:val="en-US" w:eastAsia="ru-RU"/>
+        </w:rPr>
+        <w:t xml:space="preserve"> *)&amp;PORT##F)-&gt;PIN0CTRL) + F) &amp; ~(0x07 &lt;&lt; </w:t>
+      </w:r>
+      <w:proofErr w:type="spellStart"/>
+      <w:r>
+        <w:rPr>
+          <w:rFonts w:ascii="Courier New" w:eastAsia="Times New Roman" w:hAnsi="Courier New" w:cs="Courier New"/>
+          <w:b/>
+          <w:bCs/>
+          <w:color w:val="800000"/>
+          <w:sz w:val="18"/>
+          <w:szCs w:val="18"/>
+          <w:lang w:val="en-US" w:eastAsia="ru-RU"/>
+        </w:rPr>
+        <w:t>PORT_OPC_gp</w:t>
+      </w:r>
+      <w:proofErr w:type="spellEnd"/>
+      <w:r>
+        <w:rPr>
+          <w:rFonts w:ascii="Courier New" w:eastAsia="Times New Roman" w:hAnsi="Courier New" w:cs="Courier New"/>
+          <w:b/>
+          <w:bCs/>
+          <w:color w:val="800000"/>
+          <w:sz w:val="18"/>
+          <w:szCs w:val="18"/>
+          <w:lang w:val="en-US" w:eastAsia="ru-RU"/>
+        </w:rPr>
+        <w:t xml:space="preserve">))| </w:t>
+      </w:r>
+      <w:proofErr w:type="spellStart"/>
+      <w:r>
+        <w:rPr>
+          <w:rFonts w:ascii="Courier New" w:eastAsia="Times New Roman" w:hAnsi="Courier New" w:cs="Courier New"/>
+          <w:b/>
+          <w:bCs/>
+          <w:color w:val="800000"/>
+          <w:sz w:val="18"/>
+          <w:szCs w:val="18"/>
+          <w:lang w:val="en-US" w:eastAsia="ru-RU"/>
+        </w:rPr>
+        <w:t>PORT_OPC_WIREDAND_gc</w:t>
+      </w:r>
+      <w:proofErr w:type="spellEnd"/>
+      <w:r>
+        <w:rPr>
+          <w:rFonts w:ascii="Courier New" w:eastAsia="Times New Roman" w:hAnsi="Courier New" w:cs="Courier New"/>
+          <w:b/>
+          <w:bCs/>
+          <w:color w:val="800000"/>
+          <w:sz w:val="18"/>
+          <w:szCs w:val="18"/>
+          <w:lang w:val="en-US" w:eastAsia="ru-RU"/>
+        </w:rPr>
+        <w:t>; PORT##F.OUTCLR = (1 &lt;&lt; F); PORT##F.DIRSET = (1 &lt;&lt; F)</w:t>
       </w:r>
     </w:p>
     <w:p>
@@ -13386,7 +16435,27 @@
           <w:szCs w:val="20"/>
           <w:lang w:val="en-US"/>
         </w:rPr>
-        <w:t>#define PORTSDAa    PORTF</w:t>
+        <w:t xml:space="preserve">#define </w:t>
+      </w:r>
+      <w:proofErr w:type="spellStart"/>
+      <w:r>
+        <w:rPr>
+          <w:rFonts w:ascii="Courier New" w:eastAsia="Times New Roman" w:hAnsi="Courier New" w:cs="Courier New"/>
+          <w:color w:val="804000"/>
+          <w:szCs w:val="20"/>
+          <w:lang w:val="en-US"/>
+        </w:rPr>
+        <w:t>PORTSDAa</w:t>
+      </w:r>
+      <w:proofErr w:type="spellEnd"/>
+      <w:r>
+        <w:rPr>
+          <w:rFonts w:ascii="Courier New" w:eastAsia="Times New Roman" w:hAnsi="Courier New" w:cs="Courier New"/>
+          <w:color w:val="804000"/>
+          <w:szCs w:val="20"/>
+          <w:lang w:val="en-US"/>
+        </w:rPr>
+        <w:t xml:space="preserve">    PORTF</w:t>
       </w:r>
     </w:p>
     <w:p>
@@ -13407,7 +16476,27 @@
           <w:szCs w:val="20"/>
           <w:lang w:val="en-US"/>
         </w:rPr>
-        <w:t>#define SDAa        0</w:t>
+        <w:t xml:space="preserve">#define </w:t>
+      </w:r>
+      <w:proofErr w:type="spellStart"/>
+      <w:r>
+        <w:rPr>
+          <w:rFonts w:ascii="Courier New" w:eastAsia="Times New Roman" w:hAnsi="Courier New" w:cs="Courier New"/>
+          <w:color w:val="804000"/>
+          <w:szCs w:val="20"/>
+          <w:lang w:val="en-US"/>
+        </w:rPr>
+        <w:t>SDAa</w:t>
+      </w:r>
+      <w:proofErr w:type="spellEnd"/>
+      <w:r>
+        <w:rPr>
+          <w:rFonts w:ascii="Courier New" w:eastAsia="Times New Roman" w:hAnsi="Courier New" w:cs="Courier New"/>
+          <w:color w:val="804000"/>
+          <w:szCs w:val="20"/>
+          <w:lang w:val="en-US"/>
+        </w:rPr>
+        <w:t xml:space="preserve">        0</w:t>
       </w:r>
     </w:p>
     <w:p>
@@ -13428,7 +16517,27 @@
           <w:szCs w:val="20"/>
           <w:lang w:val="en-US"/>
         </w:rPr>
-        <w:t>#define PORTSCLa    PORTF</w:t>
+        <w:t xml:space="preserve">#define </w:t>
+      </w:r>
+      <w:proofErr w:type="spellStart"/>
+      <w:r>
+        <w:rPr>
+          <w:rFonts w:ascii="Courier New" w:eastAsia="Times New Roman" w:hAnsi="Courier New" w:cs="Courier New"/>
+          <w:color w:val="804000"/>
+          <w:szCs w:val="20"/>
+          <w:lang w:val="en-US"/>
+        </w:rPr>
+        <w:t>PORTSCLa</w:t>
+      </w:r>
+      <w:proofErr w:type="spellEnd"/>
+      <w:r>
+        <w:rPr>
+          <w:rFonts w:ascii="Courier New" w:eastAsia="Times New Roman" w:hAnsi="Courier New" w:cs="Courier New"/>
+          <w:color w:val="804000"/>
+          <w:szCs w:val="20"/>
+          <w:lang w:val="en-US"/>
+        </w:rPr>
+        <w:t xml:space="preserve">    PORTF</w:t>
       </w:r>
     </w:p>
     <w:p>
@@ -13449,7 +16558,27 @@
           <w:szCs w:val="20"/>
           <w:lang w:val="en-US"/>
         </w:rPr>
-        <w:t>#define SCLa        1</w:t>
+        <w:t xml:space="preserve">#define </w:t>
+      </w:r>
+      <w:proofErr w:type="spellStart"/>
+      <w:r>
+        <w:rPr>
+          <w:rFonts w:ascii="Courier New" w:eastAsia="Times New Roman" w:hAnsi="Courier New" w:cs="Courier New"/>
+          <w:color w:val="804000"/>
+          <w:szCs w:val="20"/>
+          <w:lang w:val="en-US"/>
+        </w:rPr>
+        <w:t>SCLa</w:t>
+      </w:r>
+      <w:proofErr w:type="spellEnd"/>
+      <w:r>
+        <w:rPr>
+          <w:rFonts w:ascii="Courier New" w:eastAsia="Times New Roman" w:hAnsi="Courier New" w:cs="Courier New"/>
+          <w:color w:val="804000"/>
+          <w:szCs w:val="20"/>
+          <w:lang w:val="en-US"/>
+        </w:rPr>
+        <w:t xml:space="preserve">        1</w:t>
       </w:r>
     </w:p>
     <w:p>
@@ -13810,6 +16939,7 @@
           <w:lang w:val="en-US"/>
         </w:rPr>
       </w:pPr>
+      <w:proofErr w:type="spellStart"/>
       <w:r>
         <w:rPr>
           <w:rFonts w:ascii="Courier New" w:eastAsia="Times New Roman" w:hAnsi="Courier New" w:cs="Courier New"/>
@@ -13819,6 +16949,7 @@
         </w:rPr>
         <w:t>InputPinWithPullUp</w:t>
       </w:r>
+      <w:proofErr w:type="spellEnd"/>
       <w:r>
         <w:rPr>
           <w:rFonts w:ascii="Courier New" w:eastAsia="Times New Roman" w:hAnsi="Courier New" w:cs="Courier New"/>
@@ -14116,6 +17247,7 @@
         </w:rPr>
         <w:t>(</w:t>
       </w:r>
+      <w:proofErr w:type="spellStart"/>
       <w:r>
         <w:rPr>
           <w:rFonts w:ascii="Courier New" w:eastAsia="Times New Roman" w:hAnsi="Courier New" w:cs="Courier New"/>
@@ -14125,6 +17257,7 @@
         </w:rPr>
         <w:t>SDAa</w:t>
       </w:r>
+      <w:proofErr w:type="spellEnd"/>
       <w:r>
         <w:rPr>
           <w:rFonts w:ascii="Courier New" w:eastAsia="Times New Roman" w:hAnsi="Courier New" w:cs="Courier New"/>
@@ -14177,6 +17310,7 @@
         </w:rPr>
         <w:t>(</w:t>
       </w:r>
+      <w:proofErr w:type="spellStart"/>
       <w:r>
         <w:rPr>
           <w:rFonts w:ascii="Courier New" w:eastAsia="Times New Roman" w:hAnsi="Courier New" w:cs="Courier New"/>
@@ -14186,6 +17320,7 @@
         </w:rPr>
         <w:t>SCLa</w:t>
       </w:r>
+      <w:proofErr w:type="spellEnd"/>
       <w:r>
         <w:rPr>
           <w:rFonts w:ascii="Courier New" w:eastAsia="Times New Roman" w:hAnsi="Courier New" w:cs="Courier New"/>
@@ -14327,6 +17462,7 @@
           <w:lang w:val="ru-MD"/>
         </w:rPr>
       </w:pPr>
+      <w:proofErr w:type="spellStart"/>
       <w:r>
         <w:rPr>
           <w:rFonts w:ascii="Courier New" w:eastAsia="Times New Roman" w:hAnsi="Courier New" w:cs="Courier New"/>
@@ -14336,6 +17472,7 @@
         </w:rPr>
         <w:t>OutputPinWith</w:t>
       </w:r>
+      <w:proofErr w:type="spellEnd"/>
       <w:r>
         <w:rPr>
           <w:rFonts w:ascii="Courier New" w:eastAsia="Times New Roman" w:hAnsi="Courier New" w:cs="Courier New"/>
@@ -14525,6 +17662,7 @@
           <w:lang w:val="en-US"/>
         </w:rPr>
       </w:pPr>
+      <w:proofErr w:type="spellStart"/>
       <w:r>
         <w:rPr>
           <w:rFonts w:ascii="Courier New" w:eastAsia="Times New Roman" w:hAnsi="Courier New" w:cs="Courier New"/>
@@ -14534,6 +17672,7 @@
         </w:rPr>
         <w:t>InputPinWithPullUp</w:t>
       </w:r>
+      <w:proofErr w:type="spellEnd"/>
       <w:r>
         <w:rPr>
           <w:rFonts w:ascii="Courier New" w:eastAsia="Times New Roman" w:hAnsi="Courier New" w:cs="Courier New"/>
@@ -14842,6 +17981,7 @@
           <w:lang w:val="en-US"/>
         </w:rPr>
       </w:pPr>
+      <w:proofErr w:type="spellStart"/>
       <w:r>
         <w:rPr>
           <w:rFonts w:ascii="Courier New" w:eastAsia="Times New Roman" w:hAnsi="Courier New" w:cs="Courier New"/>
@@ -14851,6 +17991,7 @@
         </w:rPr>
         <w:t>InputPinWithZState</w:t>
       </w:r>
+      <w:proofErr w:type="spellEnd"/>
       <w:r>
         <w:rPr>
           <w:rFonts w:ascii="Courier New" w:eastAsia="Times New Roman" w:hAnsi="Courier New" w:cs="Courier New"/>
@@ -14946,6 +18087,7 @@
           <w:lang w:val="ru-MD"/>
         </w:rPr>
       </w:pPr>
+      <w:proofErr w:type="spellStart"/>
       <w:r>
         <w:rPr>
           <w:rFonts w:ascii="Courier New" w:eastAsia="Times New Roman" w:hAnsi="Courier New" w:cs="Courier New"/>
@@ -14955,6 +18097,7 @@
         </w:rPr>
         <w:t>InputPinWithZState</w:t>
       </w:r>
+      <w:proofErr w:type="spellEnd"/>
       <w:r>
         <w:rPr>
           <w:rFonts w:ascii="Courier New" w:eastAsia="Times New Roman" w:hAnsi="Courier New" w:cs="Courier New"/>
@@ -15031,6 +18174,7 @@
           <w:lang w:val="en-US"/>
         </w:rPr>
       </w:pPr>
+      <w:proofErr w:type="spellStart"/>
       <w:r>
         <w:rPr>
           <w:rFonts w:ascii="Courier New" w:eastAsia="Times New Roman" w:hAnsi="Courier New" w:cs="Courier New"/>
@@ -15041,6 +18185,7 @@
         <w:lastRenderedPageBreak/>
         <w:t>InputPortWithPullUp</w:t>
       </w:r>
+      <w:proofErr w:type="spellEnd"/>
       <w:r>
         <w:rPr>
           <w:rFonts w:ascii="Courier New" w:eastAsia="Times New Roman" w:hAnsi="Courier New" w:cs="Courier New"/>
@@ -15624,6 +18769,7 @@
         </w:rPr>
         <w:t xml:space="preserve"> </w:t>
       </w:r>
+      <w:proofErr w:type="spellStart"/>
       <w:r>
         <w:rPr>
           <w:rFonts w:ascii="Courier New" w:eastAsia="Times New Roman" w:hAnsi="Courier New" w:cs="Courier New"/>
@@ -15633,6 +18779,7 @@
         </w:rPr>
         <w:t>DMATransmit</w:t>
       </w:r>
+      <w:proofErr w:type="spellEnd"/>
       <w:r>
         <w:rPr>
           <w:rFonts w:ascii="Courier New" w:eastAsia="Times New Roman" w:hAnsi="Courier New" w:cs="Courier New"/>
@@ -15814,8 +18961,19 @@
           <w:szCs w:val="20"/>
           <w:lang w:val="en-US"/>
         </w:rPr>
-        <w:t>u8b ALTERAload</w:t>
-      </w:r>
+        <w:t xml:space="preserve">u8b </w:t>
+      </w:r>
+      <w:proofErr w:type="spellStart"/>
+      <w:r>
+        <w:rPr>
+          <w:rFonts w:ascii="Courier New" w:eastAsia="Times New Roman" w:hAnsi="Courier New" w:cs="Courier New"/>
+          <w:color w:val="000000"/>
+          <w:szCs w:val="20"/>
+          <w:lang w:val="en-US"/>
+        </w:rPr>
+        <w:t>ALTERAload</w:t>
+      </w:r>
+      <w:proofErr w:type="spellEnd"/>
       <w:r>
         <w:rPr>
           <w:rFonts w:ascii="Courier New" w:eastAsia="Times New Roman" w:hAnsi="Courier New" w:cs="Courier New"/>
@@ -15889,8 +19047,19 @@
           <w:szCs w:val="20"/>
           <w:lang w:val="en-US"/>
         </w:rPr>
-        <w:t xml:space="preserve">    __watchdog_reset</w:t>
-      </w:r>
+        <w:t xml:space="preserve">    __</w:t>
+      </w:r>
+      <w:proofErr w:type="spellStart"/>
+      <w:r>
+        <w:rPr>
+          <w:rFonts w:ascii="Courier New" w:eastAsia="Times New Roman" w:hAnsi="Courier New" w:cs="Courier New"/>
+          <w:color w:val="000000"/>
+          <w:szCs w:val="20"/>
+          <w:lang w:val="en-US"/>
+        </w:rPr>
+        <w:t>watchdog_reset</w:t>
+      </w:r>
+      <w:proofErr w:type="spellEnd"/>
       <w:r>
         <w:rPr>
           <w:rFonts w:ascii="Courier New" w:eastAsia="Times New Roman" w:hAnsi="Courier New" w:cs="Courier New"/>
@@ -16025,6 +19194,7 @@
         </w:rPr>
         <w:t xml:space="preserve">    </w:t>
       </w:r>
+      <w:proofErr w:type="spellStart"/>
       <w:r>
         <w:rPr>
           <w:rFonts w:ascii="Courier New" w:eastAsia="Times New Roman" w:hAnsi="Courier New" w:cs="Courier New"/>
@@ -16034,6 +19204,7 @@
         </w:rPr>
         <w:t>OutputPinWith</w:t>
       </w:r>
+      <w:proofErr w:type="spellEnd"/>
       <w:r>
         <w:rPr>
           <w:rFonts w:ascii="Courier New" w:eastAsia="Times New Roman" w:hAnsi="Courier New" w:cs="Courier New"/>
@@ -16145,6 +19316,7 @@
         </w:rPr>
         <w:t xml:space="preserve"> __</w:t>
       </w:r>
+      <w:proofErr w:type="spellStart"/>
       <w:r>
         <w:rPr>
           <w:rFonts w:ascii="Courier New" w:eastAsia="Times New Roman" w:hAnsi="Courier New" w:cs="Courier New"/>
@@ -16172,6 +19344,7 @@
         </w:rPr>
         <w:t>cycles</w:t>
       </w:r>
+      <w:proofErr w:type="spellEnd"/>
       <w:r>
         <w:rPr>
           <w:rFonts w:ascii="Courier New" w:eastAsia="Times New Roman" w:hAnsi="Courier New" w:cs="Courier New"/>
@@ -16183,6 +19356,7 @@
         </w:rPr>
         <w:t>(</w:t>
       </w:r>
+      <w:proofErr w:type="spellStart"/>
       <w:r>
         <w:rPr>
           <w:rFonts w:ascii="Courier New" w:eastAsia="Times New Roman" w:hAnsi="Courier New" w:cs="Courier New"/>
@@ -16192,6 +19366,7 @@
         </w:rPr>
         <w:t>uS</w:t>
       </w:r>
+      <w:proofErr w:type="spellEnd"/>
       <w:r>
         <w:rPr>
           <w:rFonts w:ascii="Courier New" w:eastAsia="Times New Roman" w:hAnsi="Courier New" w:cs="Courier New"/>
@@ -16465,8 +19640,19 @@
           <w:szCs w:val="20"/>
           <w:lang w:val="en-US"/>
         </w:rPr>
-        <w:t xml:space="preserve"> __delay_cycles</w:t>
-      </w:r>
+        <w:t xml:space="preserve"> __</w:t>
+      </w:r>
+      <w:proofErr w:type="spellStart"/>
+      <w:r>
+        <w:rPr>
+          <w:rFonts w:ascii="Courier New" w:eastAsia="Times New Roman" w:hAnsi="Courier New" w:cs="Courier New"/>
+          <w:color w:val="000000"/>
+          <w:szCs w:val="20"/>
+          <w:lang w:val="en-US"/>
+        </w:rPr>
+        <w:t>delay_cycles</w:t>
+      </w:r>
+      <w:proofErr w:type="spellEnd"/>
       <w:r>
         <w:rPr>
           <w:rFonts w:ascii="Courier New" w:eastAsia="Times New Roman" w:hAnsi="Courier New" w:cs="Courier New"/>
@@ -16478,6 +19664,7 @@
         </w:rPr>
         <w:t>(</w:t>
       </w:r>
+      <w:proofErr w:type="spellStart"/>
       <w:r>
         <w:rPr>
           <w:rFonts w:ascii="Courier New" w:eastAsia="Times New Roman" w:hAnsi="Courier New" w:cs="Courier New"/>
@@ -16487,6 +19674,7 @@
         </w:rPr>
         <w:t>uS</w:t>
       </w:r>
+      <w:proofErr w:type="spellEnd"/>
       <w:r>
         <w:rPr>
           <w:rFonts w:ascii="Courier New" w:eastAsia="Times New Roman" w:hAnsi="Courier New" w:cs="Courier New"/>
@@ -16841,6 +20029,7 @@
         </w:rPr>
         <w:t xml:space="preserve">    </w:t>
       </w:r>
+      <w:proofErr w:type="spellStart"/>
       <w:r>
         <w:rPr>
           <w:rFonts w:ascii="Courier New" w:eastAsia="Times New Roman" w:hAnsi="Courier New" w:cs="Courier New"/>
@@ -16850,6 +20039,7 @@
         </w:rPr>
         <w:t>OutputPinWith</w:t>
       </w:r>
+      <w:proofErr w:type="spellEnd"/>
       <w:r>
         <w:rPr>
           <w:rFonts w:ascii="Courier New" w:eastAsia="Times New Roman" w:hAnsi="Courier New" w:cs="Courier New"/>
@@ -17094,8 +20284,19 @@
           <w:szCs w:val="20"/>
           <w:lang w:val="en-US"/>
         </w:rPr>
-        <w:t xml:space="preserve"> __delay_cycles</w:t>
-      </w:r>
+        <w:t xml:space="preserve"> __</w:t>
+      </w:r>
+      <w:proofErr w:type="spellStart"/>
+      <w:r>
+        <w:rPr>
+          <w:rFonts w:ascii="Courier New" w:eastAsia="Times New Roman" w:hAnsi="Courier New" w:cs="Courier New"/>
+          <w:color w:val="000000"/>
+          <w:szCs w:val="20"/>
+          <w:lang w:val="en-US"/>
+        </w:rPr>
+        <w:t>delay_cycles</w:t>
+      </w:r>
+      <w:proofErr w:type="spellEnd"/>
       <w:r>
         <w:rPr>
           <w:rFonts w:ascii="Courier New" w:eastAsia="Times New Roman" w:hAnsi="Courier New" w:cs="Courier New"/>
@@ -17107,6 +20308,7 @@
         </w:rPr>
         <w:t>(</w:t>
       </w:r>
+      <w:proofErr w:type="spellStart"/>
       <w:r>
         <w:rPr>
           <w:rFonts w:ascii="Courier New" w:eastAsia="Times New Roman" w:hAnsi="Courier New" w:cs="Courier New"/>
@@ -17116,6 +20318,7 @@
         </w:rPr>
         <w:t>uS</w:t>
       </w:r>
+      <w:proofErr w:type="spellEnd"/>
       <w:r>
         <w:rPr>
           <w:rFonts w:ascii="Courier New" w:eastAsia="Times New Roman" w:hAnsi="Courier New" w:cs="Courier New"/>
@@ -17368,8 +20571,19 @@
           <w:szCs w:val="20"/>
           <w:lang w:val="en-US"/>
         </w:rPr>
-        <w:t xml:space="preserve">    __watchdog_reset</w:t>
-      </w:r>
+        <w:t xml:space="preserve">    __</w:t>
+      </w:r>
+      <w:proofErr w:type="spellStart"/>
+      <w:r>
+        <w:rPr>
+          <w:rFonts w:ascii="Courier New" w:eastAsia="Times New Roman" w:hAnsi="Courier New" w:cs="Courier New"/>
+          <w:color w:val="000000"/>
+          <w:szCs w:val="20"/>
+          <w:lang w:val="en-US"/>
+        </w:rPr>
+        <w:t>watchdog_reset</w:t>
+      </w:r>
+      <w:proofErr w:type="spellEnd"/>
       <w:r>
         <w:rPr>
           <w:rFonts w:ascii="Courier New" w:eastAsia="Times New Roman" w:hAnsi="Courier New" w:cs="Courier New"/>
@@ -17411,6 +20625,7 @@
         </w:rPr>
         <w:t>__</w:t>
       </w:r>
+      <w:proofErr w:type="spellStart"/>
       <w:r>
         <w:rPr>
           <w:rFonts w:ascii="Courier New" w:eastAsia="Times New Roman" w:hAnsi="Courier New" w:cs="Courier New"/>
@@ -17438,6 +20653,7 @@
         </w:rPr>
         <w:t>cycles</w:t>
       </w:r>
+      <w:proofErr w:type="spellEnd"/>
       <w:r>
         <w:rPr>
           <w:rFonts w:ascii="Courier New" w:eastAsia="Times New Roman" w:hAnsi="Courier New" w:cs="Courier New"/>
@@ -17449,6 +20665,7 @@
         </w:rPr>
         <w:t>(</w:t>
       </w:r>
+      <w:proofErr w:type="spellStart"/>
       <w:r>
         <w:rPr>
           <w:rFonts w:ascii="Courier New" w:eastAsia="Times New Roman" w:hAnsi="Courier New" w:cs="Courier New"/>
@@ -17458,6 +20675,7 @@
         </w:rPr>
         <w:t>uS</w:t>
       </w:r>
+      <w:proofErr w:type="spellEnd"/>
       <w:r>
         <w:rPr>
           <w:rFonts w:ascii="Courier New" w:eastAsia="Times New Roman" w:hAnsi="Courier New" w:cs="Courier New"/>
@@ -17529,7 +20747,27 @@
           <w:szCs w:val="20"/>
           <w:lang w:val="ru-MD"/>
         </w:rPr>
-        <w:t>/* Передача данных из флеш */</w:t>
+        <w:t xml:space="preserve">/* Передача данных из </w:t>
+      </w:r>
+      <w:proofErr w:type="spellStart"/>
+      <w:r>
+        <w:rPr>
+          <w:rFonts w:ascii="Courier New" w:eastAsia="Times New Roman" w:hAnsi="Courier New" w:cs="Courier New"/>
+          <w:color w:val="008000"/>
+          <w:szCs w:val="20"/>
+          <w:lang w:val="ru-MD"/>
+        </w:rPr>
+        <w:t>флеш</w:t>
+      </w:r>
+      <w:proofErr w:type="spellEnd"/>
+      <w:r>
+        <w:rPr>
+          <w:rFonts w:ascii="Courier New" w:eastAsia="Times New Roman" w:hAnsi="Courier New" w:cs="Courier New"/>
+          <w:color w:val="008000"/>
+          <w:szCs w:val="20"/>
+          <w:lang w:val="ru-MD"/>
+        </w:rPr>
+        <w:t xml:space="preserve"> */</w:t>
       </w:r>
     </w:p>
     <w:p>
@@ -17571,7 +20809,27 @@
           <w:szCs w:val="20"/>
           <w:lang w:val="ru-MD"/>
         </w:rPr>
-        <w:t>/* Активация запроса к Флеш */</w:t>
+        <w:t xml:space="preserve">/* Активация запроса к </w:t>
+      </w:r>
+      <w:proofErr w:type="spellStart"/>
+      <w:r>
+        <w:rPr>
+          <w:rFonts w:ascii="Courier New" w:eastAsia="Times New Roman" w:hAnsi="Courier New" w:cs="Courier New"/>
+          <w:color w:val="008000"/>
+          <w:szCs w:val="20"/>
+          <w:lang w:val="ru-MD"/>
+        </w:rPr>
+        <w:t>Флеш</w:t>
+      </w:r>
+      <w:proofErr w:type="spellEnd"/>
+      <w:r>
+        <w:rPr>
+          <w:rFonts w:ascii="Courier New" w:eastAsia="Times New Roman" w:hAnsi="Courier New" w:cs="Courier New"/>
+          <w:color w:val="008000"/>
+          <w:szCs w:val="20"/>
+          <w:lang w:val="ru-MD"/>
+        </w:rPr>
+        <w:t xml:space="preserve"> */</w:t>
       </w:r>
     </w:p>
     <w:p>
@@ -17594,6 +20852,7 @@
         </w:rPr>
         <w:t xml:space="preserve">    </w:t>
       </w:r>
+      <w:proofErr w:type="spellStart"/>
       <w:r>
         <w:rPr>
           <w:rFonts w:ascii="Courier New" w:eastAsia="Times New Roman" w:hAnsi="Courier New" w:cs="Courier New"/>
@@ -17603,6 +20862,7 @@
         </w:rPr>
         <w:t>OutputPinWith</w:t>
       </w:r>
+      <w:proofErr w:type="spellEnd"/>
       <w:r>
         <w:rPr>
           <w:rFonts w:ascii="Courier New" w:eastAsia="Times New Roman" w:hAnsi="Courier New" w:cs="Courier New"/>
@@ -17694,6 +20954,7 @@
         </w:rPr>
         <w:t xml:space="preserve">    </w:t>
       </w:r>
+      <w:proofErr w:type="spellStart"/>
       <w:r>
         <w:rPr>
           <w:rFonts w:ascii="Courier New" w:eastAsia="Times New Roman" w:hAnsi="Courier New" w:cs="Courier New"/>
@@ -17703,6 +20964,7 @@
         </w:rPr>
         <w:t>ByteFlashTransmit</w:t>
       </w:r>
+      <w:proofErr w:type="spellEnd"/>
       <w:r>
         <w:rPr>
           <w:rFonts w:ascii="Courier New" w:eastAsia="Times New Roman" w:hAnsi="Courier New" w:cs="Courier New"/>
@@ -17714,6 +20976,7 @@
         </w:rPr>
         <w:t>(</w:t>
       </w:r>
+      <w:proofErr w:type="spellStart"/>
       <w:r>
         <w:rPr>
           <w:rFonts w:ascii="Courier New" w:eastAsia="Times New Roman" w:hAnsi="Courier New" w:cs="Courier New"/>
@@ -17723,6 +20986,7 @@
         </w:rPr>
         <w:t>ReadDataS</w:t>
       </w:r>
+      <w:proofErr w:type="spellEnd"/>
       <w:r>
         <w:rPr>
           <w:rFonts w:ascii="Courier New" w:eastAsia="Times New Roman" w:hAnsi="Courier New" w:cs="Courier New"/>
@@ -17780,7 +21044,27 @@
           <w:szCs w:val="20"/>
           <w:lang w:val="ru-MD"/>
         </w:rPr>
-        <w:t>/* Передача начального адреса в памяти флеш 0</w:t>
+        <w:t xml:space="preserve">/* Передача начального адреса в памяти </w:t>
+      </w:r>
+      <w:proofErr w:type="spellStart"/>
+      <w:r>
+        <w:rPr>
+          <w:rFonts w:ascii="Courier New" w:eastAsia="Times New Roman" w:hAnsi="Courier New" w:cs="Courier New"/>
+          <w:color w:val="008000"/>
+          <w:szCs w:val="20"/>
+          <w:lang w:val="ru-MD"/>
+        </w:rPr>
+        <w:t>флеш</w:t>
+      </w:r>
+      <w:proofErr w:type="spellEnd"/>
+      <w:r>
+        <w:rPr>
+          <w:rFonts w:ascii="Courier New" w:eastAsia="Times New Roman" w:hAnsi="Courier New" w:cs="Courier New"/>
+          <w:color w:val="008000"/>
+          <w:szCs w:val="20"/>
+          <w:lang w:val="ru-MD"/>
+        </w:rPr>
+        <w:t xml:space="preserve"> 0</w:t>
       </w:r>
       <w:r>
         <w:rPr>
@@ -17821,6 +21105,7 @@
         </w:rPr>
         <w:t xml:space="preserve">    </w:t>
       </w:r>
+      <w:proofErr w:type="spellStart"/>
       <w:r>
         <w:rPr>
           <w:rFonts w:ascii="Courier New" w:eastAsia="Times New Roman" w:hAnsi="Courier New" w:cs="Courier New"/>
@@ -17830,6 +21115,7 @@
         </w:rPr>
         <w:t>ByteFlashTransmit</w:t>
       </w:r>
+      <w:proofErr w:type="spellEnd"/>
       <w:r>
         <w:rPr>
           <w:rFonts w:ascii="Courier New" w:eastAsia="Times New Roman" w:hAnsi="Courier New" w:cs="Courier New"/>
@@ -17880,8 +21166,19 @@
           <w:szCs w:val="20"/>
           <w:lang w:val="en-US"/>
         </w:rPr>
-        <w:t xml:space="preserve">    ByteFlashTransmit</w:t>
-      </w:r>
+        <w:t xml:space="preserve">    </w:t>
+      </w:r>
+      <w:proofErr w:type="spellStart"/>
+      <w:r>
+        <w:rPr>
+          <w:rFonts w:ascii="Courier New" w:eastAsia="Times New Roman" w:hAnsi="Courier New" w:cs="Courier New"/>
+          <w:color w:val="000000"/>
+          <w:szCs w:val="20"/>
+          <w:lang w:val="en-US"/>
+        </w:rPr>
+        <w:t>ByteFlashTransmit</w:t>
+      </w:r>
+      <w:proofErr w:type="spellEnd"/>
       <w:r>
         <w:rPr>
           <w:rFonts w:ascii="Courier New" w:eastAsia="Times New Roman" w:hAnsi="Courier New" w:cs="Courier New"/>
@@ -17932,8 +21229,19 @@
           <w:szCs w:val="20"/>
           <w:lang w:val="en-US"/>
         </w:rPr>
-        <w:t xml:space="preserve">    ByteFlashTransmit</w:t>
-      </w:r>
+        <w:t xml:space="preserve">    </w:t>
+      </w:r>
+      <w:proofErr w:type="spellStart"/>
+      <w:r>
+        <w:rPr>
+          <w:rFonts w:ascii="Courier New" w:eastAsia="Times New Roman" w:hAnsi="Courier New" w:cs="Courier New"/>
+          <w:color w:val="000000"/>
+          <w:szCs w:val="20"/>
+          <w:lang w:val="en-US"/>
+        </w:rPr>
+        <w:t>ByteFlashTransmit</w:t>
+      </w:r>
+      <w:proofErr w:type="spellEnd"/>
       <w:r>
         <w:rPr>
           <w:rFonts w:ascii="Courier New" w:eastAsia="Times New Roman" w:hAnsi="Courier New" w:cs="Courier New"/>
@@ -18036,7 +21344,67 @@
           <w:szCs w:val="20"/>
           <w:lang w:val="en-US"/>
         </w:rPr>
-        <w:t>/* сброс сторожевого таймера */</w:t>
+        <w:t xml:space="preserve">/* </w:t>
+      </w:r>
+      <w:proofErr w:type="spellStart"/>
+      <w:r>
+        <w:rPr>
+          <w:rFonts w:ascii="Courier New" w:eastAsia="Times New Roman" w:hAnsi="Courier New" w:cs="Courier New"/>
+          <w:color w:val="008000"/>
+          <w:szCs w:val="20"/>
+          <w:lang w:val="en-US"/>
+        </w:rPr>
+        <w:t>сброс</w:t>
+      </w:r>
+      <w:proofErr w:type="spellEnd"/>
+      <w:r>
+        <w:rPr>
+          <w:rFonts w:ascii="Courier New" w:eastAsia="Times New Roman" w:hAnsi="Courier New" w:cs="Courier New"/>
+          <w:color w:val="008000"/>
+          <w:szCs w:val="20"/>
+          <w:lang w:val="en-US"/>
+        </w:rPr>
+        <w:t xml:space="preserve"> </w:t>
+      </w:r>
+      <w:proofErr w:type="spellStart"/>
+      <w:r>
+        <w:rPr>
+          <w:rFonts w:ascii="Courier New" w:eastAsia="Times New Roman" w:hAnsi="Courier New" w:cs="Courier New"/>
+          <w:color w:val="008000"/>
+          <w:szCs w:val="20"/>
+          <w:lang w:val="en-US"/>
+        </w:rPr>
+        <w:t>сторожевого</w:t>
+      </w:r>
+      <w:proofErr w:type="spellEnd"/>
+      <w:r>
+        <w:rPr>
+          <w:rFonts w:ascii="Courier New" w:eastAsia="Times New Roman" w:hAnsi="Courier New" w:cs="Courier New"/>
+          <w:color w:val="008000"/>
+          <w:szCs w:val="20"/>
+          <w:lang w:val="en-US"/>
+        </w:rPr>
+        <w:t xml:space="preserve"> </w:t>
+      </w:r>
+      <w:proofErr w:type="spellStart"/>
+      <w:r>
+        <w:rPr>
+          <w:rFonts w:ascii="Courier New" w:eastAsia="Times New Roman" w:hAnsi="Courier New" w:cs="Courier New"/>
+          <w:color w:val="008000"/>
+          <w:szCs w:val="20"/>
+          <w:lang w:val="en-US"/>
+        </w:rPr>
+        <w:t>таймера</w:t>
+      </w:r>
+      <w:proofErr w:type="spellEnd"/>
+      <w:r>
+        <w:rPr>
+          <w:rFonts w:ascii="Courier New" w:eastAsia="Times New Roman" w:hAnsi="Courier New" w:cs="Courier New"/>
+          <w:color w:val="008000"/>
+          <w:szCs w:val="20"/>
+          <w:lang w:val="en-US"/>
+        </w:rPr>
+        <w:t xml:space="preserve"> */</w:t>
       </w:r>
     </w:p>
     <w:p>
@@ -18134,7 +21502,27 @@
           <w:szCs w:val="20"/>
           <w:lang w:val="ru-MD"/>
         </w:rPr>
-        <w:t>/* Перекачка данных из флеш в ПЛИС */</w:t>
+        <w:t xml:space="preserve">/* Перекачка данных из </w:t>
+      </w:r>
+      <w:proofErr w:type="spellStart"/>
+      <w:r>
+        <w:rPr>
+          <w:rFonts w:ascii="Courier New" w:eastAsia="Times New Roman" w:hAnsi="Courier New" w:cs="Courier New"/>
+          <w:color w:val="008000"/>
+          <w:szCs w:val="20"/>
+          <w:lang w:val="ru-MD"/>
+        </w:rPr>
+        <w:t>флеш</w:t>
+      </w:r>
+      <w:proofErr w:type="spellEnd"/>
+      <w:r>
+        <w:rPr>
+          <w:rFonts w:ascii="Courier New" w:eastAsia="Times New Roman" w:hAnsi="Courier New" w:cs="Courier New"/>
+          <w:color w:val="008000"/>
+          <w:szCs w:val="20"/>
+          <w:lang w:val="ru-MD"/>
+        </w:rPr>
+        <w:t xml:space="preserve"> в ПЛИС */</w:t>
       </w:r>
     </w:p>
     <w:p>
@@ -18157,6 +21545,7 @@
         </w:rPr>
         <w:t xml:space="preserve">        </w:t>
       </w:r>
+      <w:proofErr w:type="spellStart"/>
       <w:r>
         <w:rPr>
           <w:rFonts w:ascii="Courier New" w:eastAsia="Times New Roman" w:hAnsi="Courier New" w:cs="Courier New"/>
@@ -18166,6 +21555,7 @@
         </w:rPr>
         <w:t>DMATransmit</w:t>
       </w:r>
+      <w:proofErr w:type="spellEnd"/>
     </w:p>
     <w:p>
       <w:pPr>
@@ -18185,8 +21575,19 @@
           <w:szCs w:val="20"/>
           <w:lang w:val="en-US"/>
         </w:rPr>
-        <w:t xml:space="preserve">        DMATransmit</w:t>
-      </w:r>
+        <w:t xml:space="preserve">        </w:t>
+      </w:r>
+      <w:proofErr w:type="spellStart"/>
+      <w:r>
+        <w:rPr>
+          <w:rFonts w:ascii="Courier New" w:eastAsia="Times New Roman" w:hAnsi="Courier New" w:cs="Courier New"/>
+          <w:color w:val="000000"/>
+          <w:szCs w:val="20"/>
+          <w:lang w:val="en-US"/>
+        </w:rPr>
+        <w:t>DMATransmit</w:t>
+      </w:r>
+      <w:proofErr w:type="spellEnd"/>
     </w:p>
     <w:p>
       <w:pPr>
@@ -18206,8 +21607,19 @@
           <w:szCs w:val="20"/>
           <w:lang w:val="en-US"/>
         </w:rPr>
-        <w:t xml:space="preserve">        DMATransmit</w:t>
-      </w:r>
+        <w:t xml:space="preserve">        </w:t>
+      </w:r>
+      <w:proofErr w:type="spellStart"/>
+      <w:r>
+        <w:rPr>
+          <w:rFonts w:ascii="Courier New" w:eastAsia="Times New Roman" w:hAnsi="Courier New" w:cs="Courier New"/>
+          <w:color w:val="000000"/>
+          <w:szCs w:val="20"/>
+          <w:lang w:val="en-US"/>
+        </w:rPr>
+        <w:t>DMATransmit</w:t>
+      </w:r>
+      <w:proofErr w:type="spellEnd"/>
     </w:p>
     <w:p>
       <w:pPr>
@@ -18227,8 +21639,19 @@
           <w:szCs w:val="20"/>
           <w:lang w:val="en-US"/>
         </w:rPr>
-        <w:t xml:space="preserve">        DMATransmit</w:t>
-      </w:r>
+        <w:t xml:space="preserve">        </w:t>
+      </w:r>
+      <w:proofErr w:type="spellStart"/>
+      <w:r>
+        <w:rPr>
+          <w:rFonts w:ascii="Courier New" w:eastAsia="Times New Roman" w:hAnsi="Courier New" w:cs="Courier New"/>
+          <w:color w:val="000000"/>
+          <w:szCs w:val="20"/>
+          <w:lang w:val="en-US"/>
+        </w:rPr>
+        <w:t>DMATransmit</w:t>
+      </w:r>
+      <w:proofErr w:type="spellEnd"/>
     </w:p>
     <w:p>
       <w:pPr>
@@ -18248,8 +21671,19 @@
           <w:szCs w:val="20"/>
           <w:lang w:val="en-US"/>
         </w:rPr>
-        <w:t xml:space="preserve">        DMATransmit</w:t>
-      </w:r>
+        <w:t xml:space="preserve">        </w:t>
+      </w:r>
+      <w:proofErr w:type="spellStart"/>
+      <w:r>
+        <w:rPr>
+          <w:rFonts w:ascii="Courier New" w:eastAsia="Times New Roman" w:hAnsi="Courier New" w:cs="Courier New"/>
+          <w:color w:val="000000"/>
+          <w:szCs w:val="20"/>
+          <w:lang w:val="en-US"/>
+        </w:rPr>
+        <w:t>DMATransmit</w:t>
+      </w:r>
+      <w:proofErr w:type="spellEnd"/>
     </w:p>
     <w:p>
       <w:pPr>
@@ -18269,8 +21703,19 @@
           <w:szCs w:val="20"/>
           <w:lang w:val="en-US"/>
         </w:rPr>
-        <w:t xml:space="preserve">        DMATransmit</w:t>
-      </w:r>
+        <w:t xml:space="preserve">        </w:t>
+      </w:r>
+      <w:proofErr w:type="spellStart"/>
+      <w:r>
+        <w:rPr>
+          <w:rFonts w:ascii="Courier New" w:eastAsia="Times New Roman" w:hAnsi="Courier New" w:cs="Courier New"/>
+          <w:color w:val="000000"/>
+          <w:szCs w:val="20"/>
+          <w:lang w:val="en-US"/>
+        </w:rPr>
+        <w:t>DMATransmit</w:t>
+      </w:r>
+      <w:proofErr w:type="spellEnd"/>
     </w:p>
     <w:p>
       <w:pPr>
@@ -18290,8 +21735,19 @@
           <w:szCs w:val="20"/>
           <w:lang w:val="en-US"/>
         </w:rPr>
-        <w:t xml:space="preserve">        DMATransmit</w:t>
-      </w:r>
+        <w:t xml:space="preserve">        </w:t>
+      </w:r>
+      <w:proofErr w:type="spellStart"/>
+      <w:r>
+        <w:rPr>
+          <w:rFonts w:ascii="Courier New" w:eastAsia="Times New Roman" w:hAnsi="Courier New" w:cs="Courier New"/>
+          <w:color w:val="000000"/>
+          <w:szCs w:val="20"/>
+          <w:lang w:val="en-US"/>
+        </w:rPr>
+        <w:t>DMATransmit</w:t>
+      </w:r>
+      <w:proofErr w:type="spellEnd"/>
     </w:p>
     <w:p>
       <w:pPr>
@@ -18311,8 +21767,19 @@
           <w:szCs w:val="20"/>
           <w:lang w:val="en-US"/>
         </w:rPr>
-        <w:t xml:space="preserve">        DMATransmit</w:t>
-      </w:r>
+        <w:t xml:space="preserve">        </w:t>
+      </w:r>
+      <w:proofErr w:type="spellStart"/>
+      <w:r>
+        <w:rPr>
+          <w:rFonts w:ascii="Courier New" w:eastAsia="Times New Roman" w:hAnsi="Courier New" w:cs="Courier New"/>
+          <w:color w:val="000000"/>
+          <w:szCs w:val="20"/>
+          <w:lang w:val="en-US"/>
+        </w:rPr>
+        <w:t>DMATransmit</w:t>
+      </w:r>
+      <w:proofErr w:type="spellEnd"/>
     </w:p>
     <w:p>
       <w:pPr>
@@ -18332,8 +21799,19 @@
           <w:szCs w:val="20"/>
           <w:lang w:val="en-US"/>
         </w:rPr>
-        <w:t xml:space="preserve">        DMATransmit</w:t>
-      </w:r>
+        <w:t xml:space="preserve">        </w:t>
+      </w:r>
+      <w:proofErr w:type="spellStart"/>
+      <w:r>
+        <w:rPr>
+          <w:rFonts w:ascii="Courier New" w:eastAsia="Times New Roman" w:hAnsi="Courier New" w:cs="Courier New"/>
+          <w:color w:val="000000"/>
+          <w:szCs w:val="20"/>
+          <w:lang w:val="en-US"/>
+        </w:rPr>
+        <w:t>DMATransmit</w:t>
+      </w:r>
+      <w:proofErr w:type="spellEnd"/>
     </w:p>
     <w:p>
       <w:pPr>
@@ -18353,8 +21831,19 @@
           <w:szCs w:val="20"/>
           <w:lang w:val="en-US"/>
         </w:rPr>
-        <w:t xml:space="preserve">        DMATransmit</w:t>
-      </w:r>
+        <w:t xml:space="preserve">        </w:t>
+      </w:r>
+      <w:proofErr w:type="spellStart"/>
+      <w:r>
+        <w:rPr>
+          <w:rFonts w:ascii="Courier New" w:eastAsia="Times New Roman" w:hAnsi="Courier New" w:cs="Courier New"/>
+          <w:color w:val="000000"/>
+          <w:szCs w:val="20"/>
+          <w:lang w:val="en-US"/>
+        </w:rPr>
+        <w:t>DMATransmit</w:t>
+      </w:r>
+      <w:proofErr w:type="spellEnd"/>
     </w:p>
     <w:p>
       <w:pPr>
@@ -18374,8 +21863,19 @@
           <w:szCs w:val="20"/>
           <w:lang w:val="en-US"/>
         </w:rPr>
-        <w:t xml:space="preserve">        DMATransmit</w:t>
-      </w:r>
+        <w:t xml:space="preserve">        </w:t>
+      </w:r>
+      <w:proofErr w:type="spellStart"/>
+      <w:r>
+        <w:rPr>
+          <w:rFonts w:ascii="Courier New" w:eastAsia="Times New Roman" w:hAnsi="Courier New" w:cs="Courier New"/>
+          <w:color w:val="000000"/>
+          <w:szCs w:val="20"/>
+          <w:lang w:val="en-US"/>
+        </w:rPr>
+        <w:t>DMATransmit</w:t>
+      </w:r>
+      <w:proofErr w:type="spellEnd"/>
     </w:p>
     <w:p>
       <w:pPr>
@@ -18395,8 +21895,19 @@
           <w:szCs w:val="20"/>
           <w:lang w:val="en-US"/>
         </w:rPr>
-        <w:t xml:space="preserve">        DMATransmit</w:t>
-      </w:r>
+        <w:t xml:space="preserve">        </w:t>
+      </w:r>
+      <w:proofErr w:type="spellStart"/>
+      <w:r>
+        <w:rPr>
+          <w:rFonts w:ascii="Courier New" w:eastAsia="Times New Roman" w:hAnsi="Courier New" w:cs="Courier New"/>
+          <w:color w:val="000000"/>
+          <w:szCs w:val="20"/>
+          <w:lang w:val="en-US"/>
+        </w:rPr>
+        <w:t>DMATransmit</w:t>
+      </w:r>
+      <w:proofErr w:type="spellEnd"/>
     </w:p>
     <w:p>
       <w:pPr>
@@ -18416,8 +21927,19 @@
           <w:szCs w:val="20"/>
           <w:lang w:val="en-US"/>
         </w:rPr>
-        <w:t xml:space="preserve">        DMATransmit</w:t>
-      </w:r>
+        <w:t xml:space="preserve">        </w:t>
+      </w:r>
+      <w:proofErr w:type="spellStart"/>
+      <w:r>
+        <w:rPr>
+          <w:rFonts w:ascii="Courier New" w:eastAsia="Times New Roman" w:hAnsi="Courier New" w:cs="Courier New"/>
+          <w:color w:val="000000"/>
+          <w:szCs w:val="20"/>
+          <w:lang w:val="en-US"/>
+        </w:rPr>
+        <w:t>DMATransmit</w:t>
+      </w:r>
+      <w:proofErr w:type="spellEnd"/>
     </w:p>
     <w:p>
       <w:pPr>
@@ -18437,8 +21959,19 @@
           <w:szCs w:val="20"/>
           <w:lang w:val="en-US"/>
         </w:rPr>
-        <w:t xml:space="preserve">        DMATransmit</w:t>
-      </w:r>
+        <w:t xml:space="preserve">        </w:t>
+      </w:r>
+      <w:proofErr w:type="spellStart"/>
+      <w:r>
+        <w:rPr>
+          <w:rFonts w:ascii="Courier New" w:eastAsia="Times New Roman" w:hAnsi="Courier New" w:cs="Courier New"/>
+          <w:color w:val="000000"/>
+          <w:szCs w:val="20"/>
+          <w:lang w:val="en-US"/>
+        </w:rPr>
+        <w:t>DMATransmit</w:t>
+      </w:r>
+      <w:proofErr w:type="spellEnd"/>
     </w:p>
     <w:p>
       <w:pPr>
@@ -18458,8 +21991,19 @@
           <w:szCs w:val="20"/>
           <w:lang w:val="en-US"/>
         </w:rPr>
-        <w:t xml:space="preserve">        DMATransmit</w:t>
-      </w:r>
+        <w:t xml:space="preserve">        </w:t>
+      </w:r>
+      <w:proofErr w:type="spellStart"/>
+      <w:r>
+        <w:rPr>
+          <w:rFonts w:ascii="Courier New" w:eastAsia="Times New Roman" w:hAnsi="Courier New" w:cs="Courier New"/>
+          <w:color w:val="000000"/>
+          <w:szCs w:val="20"/>
+          <w:lang w:val="en-US"/>
+        </w:rPr>
+        <w:t>DMATransmit</w:t>
+      </w:r>
+      <w:proofErr w:type="spellEnd"/>
     </w:p>
     <w:p>
       <w:pPr>
@@ -18479,8 +22023,19 @@
           <w:szCs w:val="20"/>
           <w:lang w:val="en-US"/>
         </w:rPr>
-        <w:t xml:space="preserve">        DMATransmit</w:t>
-      </w:r>
+        <w:t xml:space="preserve">        </w:t>
+      </w:r>
+      <w:proofErr w:type="spellStart"/>
+      <w:r>
+        <w:rPr>
+          <w:rFonts w:ascii="Courier New" w:eastAsia="Times New Roman" w:hAnsi="Courier New" w:cs="Courier New"/>
+          <w:color w:val="000000"/>
+          <w:szCs w:val="20"/>
+          <w:lang w:val="en-US"/>
+        </w:rPr>
+        <w:t>DMATransmit</w:t>
+      </w:r>
+      <w:proofErr w:type="spellEnd"/>
     </w:p>
     <w:p>
       <w:pPr>
@@ -18509,8 +22064,9 @@
           <w:szCs w:val="20"/>
           <w:lang w:val="en-US"/>
         </w:rPr>
-        <w:t xml:space="preserve">/* В процессе передачи произошла ошибка </w:t>
-      </w:r>
+        <w:t xml:space="preserve">/* В </w:t>
+      </w:r>
+      <w:proofErr w:type="spellStart"/>
       <w:r>
         <w:rPr>
           <w:rFonts w:ascii="Courier New" w:eastAsia="Times New Roman" w:hAnsi="Courier New" w:cs="Courier New"/>
@@ -18518,6 +22074,85 @@
           <w:szCs w:val="20"/>
           <w:lang w:val="en-US"/>
         </w:rPr>
+        <w:t>процессе</w:t>
+      </w:r>
+      <w:proofErr w:type="spellEnd"/>
+      <w:r>
+        <w:rPr>
+          <w:rFonts w:ascii="Courier New" w:eastAsia="Times New Roman" w:hAnsi="Courier New" w:cs="Courier New"/>
+          <w:color w:val="008000"/>
+          <w:szCs w:val="20"/>
+          <w:lang w:val="en-US"/>
+        </w:rPr>
+        <w:t xml:space="preserve"> </w:t>
+      </w:r>
+      <w:proofErr w:type="spellStart"/>
+      <w:r>
+        <w:rPr>
+          <w:rFonts w:ascii="Courier New" w:eastAsia="Times New Roman" w:hAnsi="Courier New" w:cs="Courier New"/>
+          <w:color w:val="008000"/>
+          <w:szCs w:val="20"/>
+          <w:lang w:val="en-US"/>
+        </w:rPr>
+        <w:t>передачи</w:t>
+      </w:r>
+      <w:proofErr w:type="spellEnd"/>
+      <w:r>
+        <w:rPr>
+          <w:rFonts w:ascii="Courier New" w:eastAsia="Times New Roman" w:hAnsi="Courier New" w:cs="Courier New"/>
+          <w:color w:val="008000"/>
+          <w:szCs w:val="20"/>
+          <w:lang w:val="en-US"/>
+        </w:rPr>
+        <w:t xml:space="preserve"> </w:t>
+      </w:r>
+      <w:proofErr w:type="spellStart"/>
+      <w:r>
+        <w:rPr>
+          <w:rFonts w:ascii="Courier New" w:eastAsia="Times New Roman" w:hAnsi="Courier New" w:cs="Courier New"/>
+          <w:color w:val="008000"/>
+          <w:szCs w:val="20"/>
+          <w:lang w:val="en-US"/>
+        </w:rPr>
+        <w:t>произошла</w:t>
+      </w:r>
+      <w:proofErr w:type="spellEnd"/>
+      <w:r>
+        <w:rPr>
+          <w:rFonts w:ascii="Courier New" w:eastAsia="Times New Roman" w:hAnsi="Courier New" w:cs="Courier New"/>
+          <w:color w:val="008000"/>
+          <w:szCs w:val="20"/>
+          <w:lang w:val="en-US"/>
+        </w:rPr>
+        <w:t xml:space="preserve"> </w:t>
+      </w:r>
+      <w:proofErr w:type="spellStart"/>
+      <w:r>
+        <w:rPr>
+          <w:rFonts w:ascii="Courier New" w:eastAsia="Times New Roman" w:hAnsi="Courier New" w:cs="Courier New"/>
+          <w:color w:val="008000"/>
+          <w:szCs w:val="20"/>
+          <w:lang w:val="en-US"/>
+        </w:rPr>
+        <w:t>ошибка</w:t>
+      </w:r>
+      <w:proofErr w:type="spellEnd"/>
+      <w:r>
+        <w:rPr>
+          <w:rFonts w:ascii="Courier New" w:eastAsia="Times New Roman" w:hAnsi="Courier New" w:cs="Courier New"/>
+          <w:color w:val="008000"/>
+          <w:szCs w:val="20"/>
+          <w:lang w:val="en-US"/>
+        </w:rPr>
+        <w:t xml:space="preserve"> </w:t>
+      </w:r>
+      <w:r>
+        <w:rPr>
+          <w:rFonts w:ascii="Courier New" w:eastAsia="Times New Roman" w:hAnsi="Courier New" w:cs="Courier New"/>
+          <w:color w:val="008000"/>
+          <w:szCs w:val="20"/>
+          <w:lang w:val="en-US"/>
+        </w:rPr>
         <w:t>–</w:t>
       </w:r>
       <w:r>
@@ -18527,8 +22162,59 @@
           <w:szCs w:val="20"/>
           <w:lang w:val="en-US"/>
         </w:rPr>
-        <w:t xml:space="preserve"> выходим из функции</w:t>
-      </w:r>
+        <w:t xml:space="preserve"> </w:t>
+      </w:r>
+      <w:proofErr w:type="spellStart"/>
+      <w:r>
+        <w:rPr>
+          <w:rFonts w:ascii="Courier New" w:eastAsia="Times New Roman" w:hAnsi="Courier New" w:cs="Courier New"/>
+          <w:color w:val="008000"/>
+          <w:szCs w:val="20"/>
+          <w:lang w:val="en-US"/>
+        </w:rPr>
+        <w:t>выходим</w:t>
+      </w:r>
+      <w:proofErr w:type="spellEnd"/>
+      <w:r>
+        <w:rPr>
+          <w:rFonts w:ascii="Courier New" w:eastAsia="Times New Roman" w:hAnsi="Courier New" w:cs="Courier New"/>
+          <w:color w:val="008000"/>
+          <w:szCs w:val="20"/>
+          <w:lang w:val="en-US"/>
+        </w:rPr>
+        <w:t xml:space="preserve"> </w:t>
+      </w:r>
+      <w:proofErr w:type="spellStart"/>
+      <w:r>
+        <w:rPr>
+          <w:rFonts w:ascii="Courier New" w:eastAsia="Times New Roman" w:hAnsi="Courier New" w:cs="Courier New"/>
+          <w:color w:val="008000"/>
+          <w:szCs w:val="20"/>
+          <w:lang w:val="en-US"/>
+        </w:rPr>
+        <w:t>из</w:t>
+      </w:r>
+      <w:proofErr w:type="spellEnd"/>
+      <w:r>
+        <w:rPr>
+          <w:rFonts w:ascii="Courier New" w:eastAsia="Times New Roman" w:hAnsi="Courier New" w:cs="Courier New"/>
+          <w:color w:val="008000"/>
+          <w:szCs w:val="20"/>
+          <w:lang w:val="en-US"/>
+        </w:rPr>
+        <w:t xml:space="preserve"> </w:t>
+      </w:r>
+      <w:proofErr w:type="spellStart"/>
+      <w:r>
+        <w:rPr>
+          <w:rFonts w:ascii="Courier New" w:eastAsia="Times New Roman" w:hAnsi="Courier New" w:cs="Courier New"/>
+          <w:color w:val="008000"/>
+          <w:szCs w:val="20"/>
+          <w:lang w:val="en-US"/>
+        </w:rPr>
+        <w:t>функции</w:t>
+      </w:r>
+      <w:proofErr w:type="spellEnd"/>
     </w:p>
     <w:p>
       <w:pPr>
@@ -18548,7 +22234,27 @@
           <w:szCs w:val="20"/>
           <w:lang w:val="en-US"/>
         </w:rPr>
-        <w:t xml:space="preserve">        и возвращаем 0 */</w:t>
+        <w:t xml:space="preserve">        и </w:t>
+      </w:r>
+      <w:proofErr w:type="spellStart"/>
+      <w:r>
+        <w:rPr>
+          <w:rFonts w:ascii="Courier New" w:eastAsia="Times New Roman" w:hAnsi="Courier New" w:cs="Courier New"/>
+          <w:color w:val="008000"/>
+          <w:szCs w:val="20"/>
+          <w:lang w:val="en-US"/>
+        </w:rPr>
+        <w:t>возвращаем</w:t>
+      </w:r>
+      <w:proofErr w:type="spellEnd"/>
+      <w:r>
+        <w:rPr>
+          <w:rFonts w:ascii="Courier New" w:eastAsia="Times New Roman" w:hAnsi="Courier New" w:cs="Courier New"/>
+          <w:color w:val="008000"/>
+          <w:szCs w:val="20"/>
+          <w:lang w:val="en-US"/>
+        </w:rPr>
+        <w:t xml:space="preserve"> 0 */</w:t>
       </w:r>
     </w:p>
     <w:p>
@@ -18984,7 +22690,27 @@
           <w:szCs w:val="20"/>
           <w:lang w:val="ru-MD"/>
         </w:rPr>
-        <w:t>/* Закрываем транзакцию передачи данных из флеш */</w:t>
+        <w:t xml:space="preserve">/* Закрываем транзакцию передачи данных из </w:t>
+      </w:r>
+      <w:proofErr w:type="spellStart"/>
+      <w:r>
+        <w:rPr>
+          <w:rFonts w:ascii="Courier New" w:eastAsia="Times New Roman" w:hAnsi="Courier New" w:cs="Courier New"/>
+          <w:color w:val="008000"/>
+          <w:szCs w:val="20"/>
+          <w:lang w:val="ru-MD"/>
+        </w:rPr>
+        <w:t>флеш</w:t>
+      </w:r>
+      <w:proofErr w:type="spellEnd"/>
+      <w:r>
+        <w:rPr>
+          <w:rFonts w:ascii="Courier New" w:eastAsia="Times New Roman" w:hAnsi="Courier New" w:cs="Courier New"/>
+          <w:color w:val="008000"/>
+          <w:szCs w:val="20"/>
+          <w:lang w:val="ru-MD"/>
+        </w:rPr>
+        <w:t xml:space="preserve"> */</w:t>
       </w:r>
     </w:p>
     <w:p>
@@ -19007,6 +22733,7 @@
         </w:rPr>
         <w:t xml:space="preserve">        </w:t>
       </w:r>
+      <w:proofErr w:type="spellStart"/>
       <w:r>
         <w:rPr>
           <w:rFonts w:ascii="Courier New" w:eastAsia="Times New Roman" w:hAnsi="Courier New" w:cs="Courier New"/>
@@ -19016,6 +22743,7 @@
         </w:rPr>
         <w:t>OutputPinWith</w:t>
       </w:r>
+      <w:proofErr w:type="spellEnd"/>
       <w:r>
         <w:rPr>
           <w:rFonts w:ascii="Courier New" w:eastAsia="Times New Roman" w:hAnsi="Courier New" w:cs="Courier New"/>
@@ -19257,6 +22985,7 @@
         </w:rPr>
         <w:t xml:space="preserve">Для ускорения загрузки процесс битовой передачи описан в виде макроса </w:t>
       </w:r>
+      <w:proofErr w:type="spellStart"/>
       <w:r>
         <w:rPr>
           <w:rFonts w:ascii="Courier New" w:eastAsia="Times New Roman" w:hAnsi="Courier New" w:cs="Courier New"/>
@@ -19266,6 +22995,7 @@
         </w:rPr>
         <w:t>DMATransmit</w:t>
       </w:r>
+      <w:proofErr w:type="spellEnd"/>
       <w:r>
         <w:rPr>
           <w:rFonts w:ascii="Courier New" w:eastAsia="Times New Roman" w:hAnsi="Courier New" w:cs="Courier New"/>
@@ -19394,7 +23124,27 @@
           <w:lang w:val="en-US"/>
         </w:rPr>
         <w:lastRenderedPageBreak/>
-        <w:t>#define PORTSDAb    PORTE</w:t>
+        <w:t xml:space="preserve">#define </w:t>
+      </w:r>
+      <w:proofErr w:type="spellStart"/>
+      <w:r>
+        <w:rPr>
+          <w:rFonts w:ascii="Courier New" w:eastAsia="Times New Roman" w:hAnsi="Courier New" w:cs="Courier New"/>
+          <w:color w:val="804000"/>
+          <w:szCs w:val="20"/>
+          <w:lang w:val="en-US"/>
+        </w:rPr>
+        <w:t>PORTSDAb</w:t>
+      </w:r>
+      <w:proofErr w:type="spellEnd"/>
+      <w:r>
+        <w:rPr>
+          <w:rFonts w:ascii="Courier New" w:eastAsia="Times New Roman" w:hAnsi="Courier New" w:cs="Courier New"/>
+          <w:color w:val="804000"/>
+          <w:szCs w:val="20"/>
+          <w:lang w:val="en-US"/>
+        </w:rPr>
+        <w:t xml:space="preserve">    PORTE</w:t>
       </w:r>
       <w:r>
         <w:rPr>
@@ -19424,7 +23174,27 @@
           <w:szCs w:val="20"/>
           <w:lang w:val="en-US"/>
         </w:rPr>
-        <w:t>#define SDAb        0</w:t>
+        <w:t xml:space="preserve">#define </w:t>
+      </w:r>
+      <w:proofErr w:type="spellStart"/>
+      <w:r>
+        <w:rPr>
+          <w:rFonts w:ascii="Courier New" w:eastAsia="Times New Roman" w:hAnsi="Courier New" w:cs="Courier New"/>
+          <w:color w:val="804000"/>
+          <w:szCs w:val="20"/>
+          <w:lang w:val="en-US"/>
+        </w:rPr>
+        <w:t>SDAb</w:t>
+      </w:r>
+      <w:proofErr w:type="spellEnd"/>
+      <w:r>
+        <w:rPr>
+          <w:rFonts w:ascii="Courier New" w:eastAsia="Times New Roman" w:hAnsi="Courier New" w:cs="Courier New"/>
+          <w:color w:val="804000"/>
+          <w:szCs w:val="20"/>
+          <w:lang w:val="en-US"/>
+        </w:rPr>
+        <w:t xml:space="preserve">        0</w:t>
       </w:r>
     </w:p>
     <w:p>
@@ -19445,7 +23215,27 @@
           <w:szCs w:val="20"/>
           <w:lang w:val="en-US"/>
         </w:rPr>
-        <w:t>#define PORTSCLb    PORTE</w:t>
+        <w:t xml:space="preserve">#define </w:t>
+      </w:r>
+      <w:proofErr w:type="spellStart"/>
+      <w:r>
+        <w:rPr>
+          <w:rFonts w:ascii="Courier New" w:eastAsia="Times New Roman" w:hAnsi="Courier New" w:cs="Courier New"/>
+          <w:color w:val="804000"/>
+          <w:szCs w:val="20"/>
+          <w:lang w:val="en-US"/>
+        </w:rPr>
+        <w:t>PORTSCLb</w:t>
+      </w:r>
+      <w:proofErr w:type="spellEnd"/>
+      <w:r>
+        <w:rPr>
+          <w:rFonts w:ascii="Courier New" w:eastAsia="Times New Roman" w:hAnsi="Courier New" w:cs="Courier New"/>
+          <w:color w:val="804000"/>
+          <w:szCs w:val="20"/>
+          <w:lang w:val="en-US"/>
+        </w:rPr>
+        <w:t xml:space="preserve">    PORTE</w:t>
       </w:r>
     </w:p>
     <w:p>
@@ -19466,7 +23256,27 @@
           <w:szCs w:val="20"/>
           <w:lang w:val="en-US"/>
         </w:rPr>
-        <w:t>#define SCLb        1</w:t>
+        <w:t xml:space="preserve">#define </w:t>
+      </w:r>
+      <w:proofErr w:type="spellStart"/>
+      <w:r>
+        <w:rPr>
+          <w:rFonts w:ascii="Courier New" w:eastAsia="Times New Roman" w:hAnsi="Courier New" w:cs="Courier New"/>
+          <w:color w:val="804000"/>
+          <w:szCs w:val="20"/>
+          <w:lang w:val="en-US"/>
+        </w:rPr>
+        <w:t>SCLb</w:t>
+      </w:r>
+      <w:proofErr w:type="spellEnd"/>
+      <w:r>
+        <w:rPr>
+          <w:rFonts w:ascii="Courier New" w:eastAsia="Times New Roman" w:hAnsi="Courier New" w:cs="Courier New"/>
+          <w:color w:val="804000"/>
+          <w:szCs w:val="20"/>
+          <w:lang w:val="en-US"/>
+        </w:rPr>
+        <w:t xml:space="preserve">        1</w:t>
       </w:r>
     </w:p>
     <w:p>
@@ -19640,7 +23450,27 @@
           <w:szCs w:val="20"/>
           <w:lang w:val="en-US"/>
         </w:rPr>
-        <w:t xml:space="preserve"> __hugeflash AD9889b</w:t>
+        <w:t xml:space="preserve"> __</w:t>
+      </w:r>
+      <w:proofErr w:type="spellStart"/>
+      <w:r>
+        <w:rPr>
+          <w:rFonts w:ascii="Courier New" w:eastAsia="Times New Roman" w:hAnsi="Courier New" w:cs="Courier New"/>
+          <w:color w:val="000000"/>
+          <w:szCs w:val="20"/>
+          <w:lang w:val="en-US"/>
+        </w:rPr>
+        <w:t>hugeflash</w:t>
+      </w:r>
+      <w:proofErr w:type="spellEnd"/>
+      <w:r>
+        <w:rPr>
+          <w:rFonts w:ascii="Courier New" w:eastAsia="Times New Roman" w:hAnsi="Courier New" w:cs="Courier New"/>
+          <w:color w:val="000000"/>
+          <w:szCs w:val="20"/>
+          <w:lang w:val="en-US"/>
+        </w:rPr>
+        <w:t xml:space="preserve"> AD9889b</w:t>
       </w:r>
       <w:r>
         <w:rPr>
@@ -25207,6 +29037,7 @@
           <w:szCs w:val="20"/>
         </w:rPr>
       </w:pPr>
+      <w:proofErr w:type="spellStart"/>
       <w:r>
         <w:rPr>
           <w:rFonts w:ascii="Courier New" w:eastAsia="Times New Roman" w:hAnsi="Courier New" w:cs="Courier New"/>
@@ -25216,6 +29047,7 @@
         </w:rPr>
         <w:t>InitCounterNorm</w:t>
       </w:r>
+      <w:proofErr w:type="spellEnd"/>
       <w:r>
         <w:rPr>
           <w:rFonts w:ascii="Courier New" w:eastAsia="Times New Roman" w:hAnsi="Courier New" w:cs="Courier New"/>
@@ -25466,8 +29298,19 @@
           <w:szCs w:val="20"/>
           <w:lang w:val="en-US"/>
         </w:rPr>
-        <w:t xml:space="preserve"> SysTimer</w:t>
-      </w:r>
+        <w:t xml:space="preserve"> </w:t>
+      </w:r>
+      <w:proofErr w:type="spellStart"/>
+      <w:r>
+        <w:rPr>
+          <w:rFonts w:ascii="Courier New" w:eastAsia="Times New Roman" w:hAnsi="Courier New" w:cs="Courier New"/>
+          <w:color w:val="000000"/>
+          <w:szCs w:val="20"/>
+          <w:lang w:val="en-US"/>
+        </w:rPr>
+        <w:t>SysTimer</w:t>
+      </w:r>
+      <w:proofErr w:type="spellEnd"/>
       <w:r>
         <w:rPr>
           <w:rFonts w:ascii="Courier New" w:eastAsia="Times New Roman" w:hAnsi="Courier New" w:cs="Courier New"/>
@@ -25692,6 +29535,7 @@
         </w:rPr>
         <w:t xml:space="preserve"> </w:t>
       </w:r>
+      <w:proofErr w:type="spellStart"/>
       <w:r>
         <w:rPr>
           <w:rFonts w:ascii="Courier New" w:eastAsia="Times New Roman" w:hAnsi="Courier New" w:cs="Courier New"/>
@@ -25701,6 +29545,7 @@
         </w:rPr>
         <w:t>MaxScanDelay</w:t>
       </w:r>
+      <w:proofErr w:type="spellEnd"/>
       <w:r>
         <w:rPr>
           <w:rFonts w:ascii="Courier New" w:eastAsia="Times New Roman" w:hAnsi="Courier New" w:cs="Courier New"/>
@@ -26063,14 +29908,25 @@
         </w:rPr>
         <w:t>(</w:t>
       </w:r>
-      <w:r>
-        <w:rPr>
-          <w:rFonts w:ascii="Courier New" w:eastAsia="Times New Roman" w:hAnsi="Courier New" w:cs="Courier New"/>
-          <w:color w:val="000000"/>
-          <w:szCs w:val="20"/>
-          <w:lang w:val="en-US"/>
-        </w:rPr>
-        <w:t xml:space="preserve">Rot_Value </w:t>
+      <w:proofErr w:type="spellStart"/>
+      <w:r>
+        <w:rPr>
+          <w:rFonts w:ascii="Courier New" w:eastAsia="Times New Roman" w:hAnsi="Courier New" w:cs="Courier New"/>
+          <w:color w:val="000000"/>
+          <w:szCs w:val="20"/>
+          <w:lang w:val="en-US"/>
+        </w:rPr>
+        <w:t>Rot_Value</w:t>
+      </w:r>
+      <w:proofErr w:type="spellEnd"/>
+      <w:r>
+        <w:rPr>
+          <w:rFonts w:ascii="Courier New" w:eastAsia="Times New Roman" w:hAnsi="Courier New" w:cs="Courier New"/>
+          <w:color w:val="000000"/>
+          <w:szCs w:val="20"/>
+          <w:lang w:val="en-US"/>
+        </w:rPr>
+        <w:t xml:space="preserve"> </w:t>
       </w:r>
       <w:r>
         <w:rPr>
@@ -26090,8 +29946,19 @@
           <w:szCs w:val="20"/>
           <w:lang w:val="en-US"/>
         </w:rPr>
-        <w:t xml:space="preserve"> Rot_oldValue</w:t>
-      </w:r>
+        <w:t xml:space="preserve"> </w:t>
+      </w:r>
+      <w:proofErr w:type="spellStart"/>
+      <w:r>
+        <w:rPr>
+          <w:rFonts w:ascii="Courier New" w:eastAsia="Times New Roman" w:hAnsi="Courier New" w:cs="Courier New"/>
+          <w:color w:val="000000"/>
+          <w:szCs w:val="20"/>
+          <w:lang w:val="en-US"/>
+        </w:rPr>
+        <w:t>Rot_oldValue</w:t>
+      </w:r>
+      <w:proofErr w:type="spellEnd"/>
       <w:r>
         <w:rPr>
           <w:rFonts w:ascii="Courier New" w:eastAsia="Times New Roman" w:hAnsi="Courier New" w:cs="Courier New"/>
@@ -26152,6 +30019,7 @@
         </w:rPr>
         <w:t xml:space="preserve">        </w:t>
       </w:r>
+      <w:proofErr w:type="spellStart"/>
       <w:r>
         <w:rPr>
           <w:rFonts w:ascii="Courier New" w:eastAsia="Times New Roman" w:hAnsi="Courier New" w:cs="Courier New"/>
@@ -26161,6 +30029,7 @@
         </w:rPr>
         <w:t>ClrFlag</w:t>
       </w:r>
+      <w:proofErr w:type="spellEnd"/>
       <w:r>
         <w:rPr>
           <w:rFonts w:ascii="Courier New" w:eastAsia="Times New Roman" w:hAnsi="Courier New" w:cs="Courier New"/>
@@ -26171,6 +30040,7 @@
         </w:rPr>
         <w:t>(</w:t>
       </w:r>
+      <w:proofErr w:type="spellStart"/>
       <w:r>
         <w:rPr>
           <w:rFonts w:ascii="Courier New" w:eastAsia="Times New Roman" w:hAnsi="Courier New" w:cs="Courier New"/>
@@ -26180,6 +30050,7 @@
         </w:rPr>
         <w:t>FlagsScanner</w:t>
       </w:r>
+      <w:proofErr w:type="spellEnd"/>
       <w:r>
         <w:rPr>
           <w:rFonts w:ascii="Courier New" w:eastAsia="Times New Roman" w:hAnsi="Courier New" w:cs="Courier New"/>
@@ -26190,6 +30061,7 @@
         </w:rPr>
         <w:t>,</w:t>
       </w:r>
+      <w:proofErr w:type="spellStart"/>
       <w:r>
         <w:rPr>
           <w:rFonts w:ascii="Courier New" w:eastAsia="Times New Roman" w:hAnsi="Courier New" w:cs="Courier New"/>
@@ -26199,6 +30071,7 @@
         </w:rPr>
         <w:t>FlRotEqual</w:t>
       </w:r>
+      <w:proofErr w:type="spellEnd"/>
       <w:r>
         <w:rPr>
           <w:rFonts w:ascii="Courier New" w:eastAsia="Times New Roman" w:hAnsi="Courier New" w:cs="Courier New"/>
@@ -26324,6 +30197,7 @@
         </w:rPr>
         <w:t>(</w:t>
       </w:r>
+      <w:proofErr w:type="spellStart"/>
       <w:r>
         <w:rPr>
           <w:rFonts w:ascii="Courier New" w:eastAsia="Times New Roman" w:hAnsi="Courier New" w:cs="Courier New"/>
@@ -26333,6 +30207,7 @@
         </w:rPr>
         <w:t>CheckFlag</w:t>
       </w:r>
+      <w:proofErr w:type="spellEnd"/>
       <w:r>
         <w:rPr>
           <w:rFonts w:ascii="Courier New" w:eastAsia="Times New Roman" w:hAnsi="Courier New" w:cs="Courier New"/>
@@ -26343,6 +30218,7 @@
         </w:rPr>
         <w:t>(</w:t>
       </w:r>
+      <w:proofErr w:type="spellStart"/>
       <w:r>
         <w:rPr>
           <w:rFonts w:ascii="Courier New" w:eastAsia="Times New Roman" w:hAnsi="Courier New" w:cs="Courier New"/>
@@ -26352,6 +30228,7 @@
         </w:rPr>
         <w:t>FlagsScanner</w:t>
       </w:r>
+      <w:proofErr w:type="spellEnd"/>
       <w:r>
         <w:rPr>
           <w:rFonts w:ascii="Courier New" w:eastAsia="Times New Roman" w:hAnsi="Courier New" w:cs="Courier New"/>
@@ -26370,6 +30247,7 @@
         </w:rPr>
         <w:t xml:space="preserve"> </w:t>
       </w:r>
+      <w:proofErr w:type="spellStart"/>
       <w:r>
         <w:rPr>
           <w:rFonts w:ascii="Courier New" w:eastAsia="Times New Roman" w:hAnsi="Courier New" w:cs="Courier New"/>
@@ -26379,6 +30257,7 @@
         </w:rPr>
         <w:t>FlRotEqual</w:t>
       </w:r>
+      <w:proofErr w:type="spellEnd"/>
       <w:r>
         <w:rPr>
           <w:rFonts w:ascii="Courier New" w:eastAsia="Times New Roman" w:hAnsi="Courier New" w:cs="Courier New"/>
@@ -26531,6 +30410,7 @@
         </w:rPr>
         <w:t>(</w:t>
       </w:r>
+      <w:proofErr w:type="spellStart"/>
       <w:r>
         <w:rPr>
           <w:rFonts w:ascii="Courier New" w:eastAsia="Times New Roman" w:hAnsi="Courier New" w:cs="Courier New"/>
@@ -26540,6 +30420,7 @@
         </w:rPr>
         <w:t>ScanDelay</w:t>
       </w:r>
+      <w:proofErr w:type="spellEnd"/>
       <w:r>
         <w:rPr>
           <w:rFonts w:ascii="Courier New" w:eastAsia="Times New Roman" w:hAnsi="Courier New" w:cs="Courier New"/>
@@ -26566,6 +30447,7 @@
         </w:rPr>
         <w:t xml:space="preserve"> </w:t>
       </w:r>
+      <w:proofErr w:type="spellStart"/>
       <w:r>
         <w:rPr>
           <w:rFonts w:ascii="Courier New" w:eastAsia="Times New Roman" w:hAnsi="Courier New" w:cs="Courier New"/>
@@ -26575,6 +30457,7 @@
         </w:rPr>
         <w:t>MaxScanDelay</w:t>
       </w:r>
+      <w:proofErr w:type="spellEnd"/>
       <w:r>
         <w:rPr>
           <w:rFonts w:ascii="Courier New" w:eastAsia="Times New Roman" w:hAnsi="Courier New" w:cs="Courier New"/>
@@ -26719,6 +30602,7 @@
         </w:rPr>
         <w:t>(</w:t>
       </w:r>
+      <w:proofErr w:type="spellStart"/>
       <w:r>
         <w:rPr>
           <w:rFonts w:ascii="Courier New" w:eastAsia="Times New Roman" w:hAnsi="Courier New" w:cs="Courier New"/>
@@ -26728,6 +30612,7 @@
         </w:rPr>
         <w:t>PrevButton</w:t>
       </w:r>
+      <w:proofErr w:type="spellEnd"/>
       <w:r>
         <w:rPr>
           <w:rFonts w:ascii="Courier New" w:eastAsia="Times New Roman" w:hAnsi="Courier New" w:cs="Courier New"/>
@@ -26865,6 +30750,7 @@
         </w:rPr>
         <w:t xml:space="preserve">                </w:t>
       </w:r>
+      <w:proofErr w:type="spellStart"/>
       <w:r>
         <w:rPr>
           <w:rFonts w:ascii="Courier New" w:eastAsia="Times New Roman" w:hAnsi="Courier New" w:cs="Courier New"/>
@@ -26874,6 +30760,7 @@
         </w:rPr>
         <w:t>SetFlag</w:t>
       </w:r>
+      <w:proofErr w:type="spellEnd"/>
       <w:r>
         <w:rPr>
           <w:rFonts w:ascii="Courier New" w:eastAsia="Times New Roman" w:hAnsi="Courier New" w:cs="Courier New"/>
@@ -26884,6 +30771,7 @@
         </w:rPr>
         <w:t>(</w:t>
       </w:r>
+      <w:proofErr w:type="spellStart"/>
       <w:r>
         <w:rPr>
           <w:rFonts w:ascii="Courier New" w:eastAsia="Times New Roman" w:hAnsi="Courier New" w:cs="Courier New"/>
@@ -26893,6 +30781,7 @@
         </w:rPr>
         <w:t>FlagsScanner</w:t>
       </w:r>
+      <w:proofErr w:type="spellEnd"/>
       <w:r>
         <w:rPr>
           <w:rFonts w:ascii="Courier New" w:eastAsia="Times New Roman" w:hAnsi="Courier New" w:cs="Courier New"/>
@@ -26911,6 +30800,7 @@
         </w:rPr>
         <w:t xml:space="preserve"> </w:t>
       </w:r>
+      <w:proofErr w:type="spellStart"/>
       <w:r>
         <w:rPr>
           <w:rFonts w:ascii="Courier New" w:eastAsia="Times New Roman" w:hAnsi="Courier New" w:cs="Courier New"/>
@@ -26920,6 +30810,7 @@
         </w:rPr>
         <w:t>FlRotEqual</w:t>
       </w:r>
+      <w:proofErr w:type="spellEnd"/>
       <w:r>
         <w:rPr>
           <w:rFonts w:ascii="Courier New" w:eastAsia="Times New Roman" w:hAnsi="Courier New" w:cs="Courier New"/>
@@ -27014,6 +30905,7 @@
         </w:rPr>
         <w:t xml:space="preserve">                </w:t>
       </w:r>
+      <w:proofErr w:type="spellStart"/>
       <w:r>
         <w:rPr>
           <w:rFonts w:ascii="Courier New" w:eastAsia="Times New Roman" w:hAnsi="Courier New" w:cs="Courier New"/>
@@ -27023,6 +30915,7 @@
         </w:rPr>
         <w:t>SetFlag</w:t>
       </w:r>
+      <w:proofErr w:type="spellEnd"/>
       <w:r>
         <w:rPr>
           <w:rFonts w:ascii="Courier New" w:eastAsia="Times New Roman" w:hAnsi="Courier New" w:cs="Courier New"/>
@@ -27033,6 +30926,7 @@
         </w:rPr>
         <w:t>(</w:t>
       </w:r>
+      <w:proofErr w:type="spellStart"/>
       <w:r>
         <w:rPr>
           <w:rFonts w:ascii="Courier New" w:eastAsia="Times New Roman" w:hAnsi="Courier New" w:cs="Courier New"/>
@@ -27042,6 +30936,7 @@
         </w:rPr>
         <w:t>FlagsScanner</w:t>
       </w:r>
+      <w:proofErr w:type="spellEnd"/>
       <w:r>
         <w:rPr>
           <w:rFonts w:ascii="Courier New" w:eastAsia="Times New Roman" w:hAnsi="Courier New" w:cs="Courier New"/>
@@ -27060,6 +30955,7 @@
         </w:rPr>
         <w:t xml:space="preserve"> </w:t>
       </w:r>
+      <w:proofErr w:type="spellStart"/>
       <w:r>
         <w:rPr>
           <w:rFonts w:ascii="Courier New" w:eastAsia="Times New Roman" w:hAnsi="Courier New" w:cs="Courier New"/>
@@ -27069,6 +30965,7 @@
         </w:rPr>
         <w:t>FlRotReady</w:t>
       </w:r>
+      <w:proofErr w:type="spellEnd"/>
       <w:r>
         <w:rPr>
           <w:rFonts w:ascii="Courier New" w:eastAsia="Times New Roman" w:hAnsi="Courier New" w:cs="Courier New"/>
@@ -27134,6 +31031,7 @@
         </w:rPr>
         <w:t xml:space="preserve">                </w:t>
       </w:r>
+      <w:proofErr w:type="spellStart"/>
       <w:r>
         <w:rPr>
           <w:rFonts w:ascii="Courier New" w:eastAsia="Times New Roman" w:hAnsi="Courier New" w:cs="Courier New"/>
@@ -27143,6 +31041,7 @@
         </w:rPr>
         <w:t>RotState</w:t>
       </w:r>
+      <w:proofErr w:type="spellEnd"/>
       <w:r>
         <w:rPr>
           <w:rFonts w:ascii="Courier New" w:eastAsia="Times New Roman" w:hAnsi="Courier New" w:cs="Courier New"/>
@@ -27224,6 +31123,7 @@
         </w:rPr>
         <w:t xml:space="preserve">                </w:t>
       </w:r>
+      <w:proofErr w:type="spellStart"/>
       <w:r>
         <w:rPr>
           <w:rFonts w:ascii="Courier New" w:eastAsia="Times New Roman" w:hAnsi="Courier New" w:cs="Courier New"/>
@@ -27233,6 +31133,7 @@
         </w:rPr>
         <w:t>PrevButton</w:t>
       </w:r>
+      <w:proofErr w:type="spellEnd"/>
       <w:r>
         <w:rPr>
           <w:rFonts w:ascii="Courier New" w:eastAsia="Times New Roman" w:hAnsi="Courier New" w:cs="Courier New"/>
@@ -27458,6 +31359,7 @@
         </w:rPr>
         <w:t xml:space="preserve">            </w:t>
       </w:r>
+      <w:proofErr w:type="spellStart"/>
       <w:r>
         <w:rPr>
           <w:rFonts w:ascii="Courier New" w:eastAsia="Times New Roman" w:hAnsi="Courier New" w:cs="Courier New"/>
@@ -27467,6 +31369,7 @@
         </w:rPr>
         <w:t>ScanDelay</w:t>
       </w:r>
+      <w:proofErr w:type="spellEnd"/>
       <w:r>
         <w:rPr>
           <w:rFonts w:ascii="Courier New" w:eastAsia="Times New Roman" w:hAnsi="Courier New" w:cs="Courier New"/>
@@ -27667,6 +31570,7 @@
         </w:rPr>
         <w:t xml:space="preserve">        </w:t>
       </w:r>
+      <w:proofErr w:type="spellStart"/>
       <w:r>
         <w:rPr>
           <w:rFonts w:ascii="Courier New" w:eastAsia="Times New Roman" w:hAnsi="Courier New" w:cs="Courier New"/>
@@ -27676,6 +31580,7 @@
         </w:rPr>
         <w:t>ScanDelay</w:t>
       </w:r>
+      <w:proofErr w:type="spellEnd"/>
       <w:r>
         <w:rPr>
           <w:rFonts w:ascii="Courier New" w:eastAsia="Times New Roman" w:hAnsi="Courier New" w:cs="Courier New"/>
@@ -27739,6 +31644,7 @@
         </w:rPr>
         <w:t xml:space="preserve">        </w:t>
       </w:r>
+      <w:proofErr w:type="spellStart"/>
       <w:r>
         <w:rPr>
           <w:rFonts w:ascii="Courier New" w:eastAsia="Times New Roman" w:hAnsi="Courier New" w:cs="Courier New"/>
@@ -27748,6 +31654,7 @@
         </w:rPr>
         <w:t>SetFlag</w:t>
       </w:r>
+      <w:proofErr w:type="spellEnd"/>
       <w:r>
         <w:rPr>
           <w:rFonts w:ascii="Courier New" w:eastAsia="Times New Roman" w:hAnsi="Courier New" w:cs="Courier New"/>
@@ -27758,6 +31665,7 @@
         </w:rPr>
         <w:t>(</w:t>
       </w:r>
+      <w:proofErr w:type="spellStart"/>
       <w:r>
         <w:rPr>
           <w:rFonts w:ascii="Courier New" w:eastAsia="Times New Roman" w:hAnsi="Courier New" w:cs="Courier New"/>
@@ -27767,6 +31675,7 @@
         </w:rPr>
         <w:t>FlagsScanner</w:t>
       </w:r>
+      <w:proofErr w:type="spellEnd"/>
       <w:r>
         <w:rPr>
           <w:rFonts w:ascii="Courier New" w:eastAsia="Times New Roman" w:hAnsi="Courier New" w:cs="Courier New"/>
@@ -27785,6 +31694,7 @@
         </w:rPr>
         <w:t xml:space="preserve"> </w:t>
       </w:r>
+      <w:proofErr w:type="spellStart"/>
       <w:r>
         <w:rPr>
           <w:rFonts w:ascii="Courier New" w:eastAsia="Times New Roman" w:hAnsi="Courier New" w:cs="Courier New"/>
@@ -27794,6 +31704,7 @@
         </w:rPr>
         <w:t>FlRotEqual</w:t>
       </w:r>
+      <w:proofErr w:type="spellEnd"/>
       <w:r>
         <w:rPr>
           <w:rFonts w:ascii="Courier New" w:eastAsia="Times New Roman" w:hAnsi="Courier New" w:cs="Courier New"/>
@@ -27880,14 +31791,25 @@
         </w:rPr>
         <w:t xml:space="preserve">    </w:t>
       </w:r>
-      <w:r>
-        <w:rPr>
-          <w:rFonts w:ascii="Courier New" w:eastAsia="Times New Roman" w:hAnsi="Courier New" w:cs="Courier New"/>
-          <w:color w:val="000000"/>
-          <w:szCs w:val="20"/>
-          <w:lang w:val="en-US"/>
-        </w:rPr>
-        <w:t xml:space="preserve">Rot_oldValue </w:t>
+      <w:proofErr w:type="spellStart"/>
+      <w:r>
+        <w:rPr>
+          <w:rFonts w:ascii="Courier New" w:eastAsia="Times New Roman" w:hAnsi="Courier New" w:cs="Courier New"/>
+          <w:color w:val="000000"/>
+          <w:szCs w:val="20"/>
+          <w:lang w:val="en-US"/>
+        </w:rPr>
+        <w:t>Rot_oldValue</w:t>
+      </w:r>
+      <w:proofErr w:type="spellEnd"/>
+      <w:r>
+        <w:rPr>
+          <w:rFonts w:ascii="Courier New" w:eastAsia="Times New Roman" w:hAnsi="Courier New" w:cs="Courier New"/>
+          <w:color w:val="000000"/>
+          <w:szCs w:val="20"/>
+          <w:lang w:val="en-US"/>
+        </w:rPr>
+        <w:t xml:space="preserve"> </w:t>
       </w:r>
       <w:r>
         <w:rPr>
@@ -27907,8 +31829,19 @@
           <w:szCs w:val="20"/>
           <w:lang w:val="en-US"/>
         </w:rPr>
-        <w:t xml:space="preserve"> Rot_Value</w:t>
-      </w:r>
+        <w:t xml:space="preserve"> </w:t>
+      </w:r>
+      <w:proofErr w:type="spellStart"/>
+      <w:r>
+        <w:rPr>
+          <w:rFonts w:ascii="Courier New" w:eastAsia="Times New Roman" w:hAnsi="Courier New" w:cs="Courier New"/>
+          <w:color w:val="000000"/>
+          <w:szCs w:val="20"/>
+          <w:lang w:val="en-US"/>
+        </w:rPr>
+        <w:t>Rot_Value</w:t>
+      </w:r>
+      <w:proofErr w:type="spellEnd"/>
       <w:r>
         <w:rPr>
           <w:rFonts w:ascii="Courier New" w:eastAsia="Times New Roman" w:hAnsi="Courier New" w:cs="Courier New"/>
@@ -28057,7 +31990,15 @@
         <w:t xml:space="preserve">После инициализации всех внешних узлов и настройки прерывания по таймеру задача сводится к тому, чтоб отслеживать состояние флага готовности нового значения переключателя. </w:t>
       </w:r>
       <w:r>
-        <w:t>При условии, что изменилось состояние переключателя новое значение переписывается в ПЛИС. Флаг готовности сбрасывается для избежания повторногой перезаписи.</w:t>
+        <w:t xml:space="preserve">При условии, что изменилось состояние переключателя новое значение переписывается в ПЛИС. Флаг готовности сбрасывается для избежания </w:t>
+      </w:r>
+      <w:proofErr w:type="spellStart"/>
+      <w:r>
+        <w:t>повторногой</w:t>
+      </w:r>
+      <w:proofErr w:type="spellEnd"/>
+      <w:r>
+        <w:t xml:space="preserve"> перезаписи.</w:t>
       </w:r>
     </w:p>
     <w:p>
@@ -28169,6 +32110,7 @@
         </w:rPr>
         <w:t>(</w:t>
       </w:r>
+      <w:proofErr w:type="spellStart"/>
       <w:r>
         <w:rPr>
           <w:rFonts w:ascii="Courier New" w:eastAsia="Times New Roman" w:hAnsi="Courier New" w:cs="Courier New"/>
@@ -28178,6 +32120,7 @@
         </w:rPr>
         <w:t>CheckFlag</w:t>
       </w:r>
+      <w:proofErr w:type="spellEnd"/>
       <w:r>
         <w:rPr>
           <w:rFonts w:ascii="Courier New" w:eastAsia="Times New Roman" w:hAnsi="Courier New" w:cs="Courier New"/>
@@ -28189,6 +32132,7 @@
         </w:rPr>
         <w:t>(</w:t>
       </w:r>
+      <w:proofErr w:type="spellStart"/>
       <w:r>
         <w:rPr>
           <w:rFonts w:ascii="Courier New" w:eastAsia="Times New Roman" w:hAnsi="Courier New" w:cs="Courier New"/>
@@ -28198,6 +32142,7 @@
         </w:rPr>
         <w:t>FlagsScanner</w:t>
       </w:r>
+      <w:proofErr w:type="spellEnd"/>
       <w:r>
         <w:rPr>
           <w:rFonts w:ascii="Courier New" w:eastAsia="Times New Roman" w:hAnsi="Courier New" w:cs="Courier New"/>
@@ -28216,8 +32161,19 @@
           <w:szCs w:val="20"/>
           <w:lang w:val="en-US"/>
         </w:rPr>
-        <w:t xml:space="preserve"> FlRotReady</w:t>
-      </w:r>
+        <w:t xml:space="preserve"> </w:t>
+      </w:r>
+      <w:proofErr w:type="spellStart"/>
+      <w:r>
+        <w:rPr>
+          <w:rFonts w:ascii="Courier New" w:eastAsia="Times New Roman" w:hAnsi="Courier New" w:cs="Courier New"/>
+          <w:color w:val="000000"/>
+          <w:szCs w:val="20"/>
+          <w:lang w:val="en-US"/>
+        </w:rPr>
+        <w:t>FlRotReady</w:t>
+      </w:r>
+      <w:proofErr w:type="spellEnd"/>
       <w:r>
         <w:rPr>
           <w:rFonts w:ascii="Courier New" w:eastAsia="Times New Roman" w:hAnsi="Courier New" w:cs="Courier New"/>
@@ -28286,7 +32242,47 @@
           <w:szCs w:val="20"/>
           <w:lang w:val="en-US"/>
         </w:rPr>
-        <w:t>/* Сброс флага */</w:t>
+        <w:t xml:space="preserve">/* </w:t>
+      </w:r>
+      <w:proofErr w:type="spellStart"/>
+      <w:r>
+        <w:rPr>
+          <w:rFonts w:ascii="Courier New" w:eastAsia="Times New Roman" w:hAnsi="Courier New" w:cs="Courier New"/>
+          <w:color w:val="008000"/>
+          <w:szCs w:val="20"/>
+          <w:lang w:val="en-US"/>
+        </w:rPr>
+        <w:t>Сброс</w:t>
+      </w:r>
+      <w:proofErr w:type="spellEnd"/>
+      <w:r>
+        <w:rPr>
+          <w:rFonts w:ascii="Courier New" w:eastAsia="Times New Roman" w:hAnsi="Courier New" w:cs="Courier New"/>
+          <w:color w:val="008000"/>
+          <w:szCs w:val="20"/>
+          <w:lang w:val="en-US"/>
+        </w:rPr>
+        <w:t xml:space="preserve"> </w:t>
+      </w:r>
+      <w:proofErr w:type="spellStart"/>
+      <w:r>
+        <w:rPr>
+          <w:rFonts w:ascii="Courier New" w:eastAsia="Times New Roman" w:hAnsi="Courier New" w:cs="Courier New"/>
+          <w:color w:val="008000"/>
+          <w:szCs w:val="20"/>
+          <w:lang w:val="en-US"/>
+        </w:rPr>
+        <w:t>флага</w:t>
+      </w:r>
+      <w:proofErr w:type="spellEnd"/>
+      <w:r>
+        <w:rPr>
+          <w:rFonts w:ascii="Courier New" w:eastAsia="Times New Roman" w:hAnsi="Courier New" w:cs="Courier New"/>
+          <w:color w:val="008000"/>
+          <w:szCs w:val="20"/>
+          <w:lang w:val="en-US"/>
+        </w:rPr>
+        <w:t xml:space="preserve"> */</w:t>
       </w:r>
     </w:p>
     <w:p>
@@ -28306,8 +32302,19 @@
           <w:szCs w:val="20"/>
           <w:lang w:val="en-US"/>
         </w:rPr>
-        <w:t xml:space="preserve">        ClrFlag</w:t>
-      </w:r>
+        <w:t xml:space="preserve">        </w:t>
+      </w:r>
+      <w:proofErr w:type="spellStart"/>
+      <w:r>
+        <w:rPr>
+          <w:rFonts w:ascii="Courier New" w:eastAsia="Times New Roman" w:hAnsi="Courier New" w:cs="Courier New"/>
+          <w:color w:val="000000"/>
+          <w:szCs w:val="20"/>
+          <w:lang w:val="en-US"/>
+        </w:rPr>
+        <w:t>ClrFlag</w:t>
+      </w:r>
+      <w:proofErr w:type="spellEnd"/>
       <w:r>
         <w:rPr>
           <w:rFonts w:ascii="Courier New" w:eastAsia="Times New Roman" w:hAnsi="Courier New" w:cs="Courier New"/>
@@ -28318,6 +32325,7 @@
         </w:rPr>
         <w:t>(</w:t>
       </w:r>
+      <w:proofErr w:type="spellStart"/>
       <w:r>
         <w:rPr>
           <w:rFonts w:ascii="Courier New" w:eastAsia="Times New Roman" w:hAnsi="Courier New" w:cs="Courier New"/>
@@ -28327,6 +32335,7 @@
         </w:rPr>
         <w:t>FlagsScanner</w:t>
       </w:r>
+      <w:proofErr w:type="spellEnd"/>
       <w:r>
         <w:rPr>
           <w:rFonts w:ascii="Courier New" w:eastAsia="Times New Roman" w:hAnsi="Courier New" w:cs="Courier New"/>
@@ -28345,6 +32354,7 @@
         </w:rPr>
         <w:t xml:space="preserve"> </w:t>
       </w:r>
+      <w:proofErr w:type="spellStart"/>
       <w:r>
         <w:rPr>
           <w:rFonts w:ascii="Courier New" w:eastAsia="Times New Roman" w:hAnsi="Courier New" w:cs="Courier New"/>
@@ -28354,6 +32364,7 @@
         </w:rPr>
         <w:t>FlRotReady</w:t>
       </w:r>
+      <w:proofErr w:type="spellEnd"/>
       <w:r>
         <w:rPr>
           <w:rFonts w:ascii="Courier New" w:eastAsia="Times New Roman" w:hAnsi="Courier New" w:cs="Courier New"/>
@@ -28410,6 +32421,7 @@
         </w:rPr>
         <w:t xml:space="preserve">        </w:t>
       </w:r>
+      <w:proofErr w:type="spellStart"/>
       <w:r>
         <w:rPr>
           <w:rFonts w:ascii="Courier New" w:eastAsia="Times New Roman" w:hAnsi="Courier New" w:cs="Courier New"/>
@@ -28419,6 +32431,7 @@
         </w:rPr>
         <w:t>InitHDMI</w:t>
       </w:r>
+      <w:proofErr w:type="spellEnd"/>
       <w:r>
         <w:rPr>
           <w:rFonts w:ascii="Courier New" w:eastAsia="Times New Roman" w:hAnsi="Courier New" w:cs="Courier New"/>
@@ -28760,6 +32773,7 @@
         </w:rPr>
         <w:t xml:space="preserve"> </w:t>
       </w:r>
+      <w:proofErr w:type="spellStart"/>
       <w:r>
         <w:rPr>
           <w:rFonts w:ascii="Courier New" w:eastAsia="Times New Roman" w:hAnsi="Courier New" w:cs="Courier New"/>
@@ -28769,6 +32783,7 @@
         </w:rPr>
         <w:t>InitHDMI</w:t>
       </w:r>
+      <w:proofErr w:type="spellEnd"/>
       <w:r>
         <w:rPr>
           <w:rFonts w:ascii="Courier New" w:eastAsia="Times New Roman" w:hAnsi="Courier New" w:cs="Courier New"/>
@@ -28861,7 +32876,25 @@
           <w:color w:val="008000"/>
           <w:szCs w:val="20"/>
         </w:rPr>
-        <w:t xml:space="preserve">/* Временный буффер для хранения </w:t>
+        <w:t xml:space="preserve">/* Временный </w:t>
+      </w:r>
+      <w:proofErr w:type="spellStart"/>
+      <w:r>
+        <w:rPr>
+          <w:rFonts w:ascii="Courier New" w:eastAsia="Times New Roman" w:hAnsi="Courier New" w:cs="Courier New"/>
+          <w:color w:val="008000"/>
+          <w:szCs w:val="20"/>
+        </w:rPr>
+        <w:t>буффер</w:t>
+      </w:r>
+      <w:proofErr w:type="spellEnd"/>
+      <w:r>
+        <w:rPr>
+          <w:rFonts w:ascii="Courier New" w:eastAsia="Times New Roman" w:hAnsi="Courier New" w:cs="Courier New"/>
+          <w:color w:val="008000"/>
+          <w:szCs w:val="20"/>
+        </w:rPr>
+        <w:t xml:space="preserve"> для хранения </w:t>
       </w:r>
     </w:p>
     <w:p>
@@ -29088,6 +33121,7 @@
         </w:rPr>
         <w:t xml:space="preserve"> </w:t>
       </w:r>
+      <w:proofErr w:type="spellStart"/>
       <w:r>
         <w:rPr>
           <w:rFonts w:ascii="Courier New" w:eastAsia="Times New Roman" w:hAnsi="Courier New" w:cs="Courier New"/>
@@ -29097,6 +33131,7 @@
         </w:rPr>
         <w:t>SPIAddr</w:t>
       </w:r>
+      <w:proofErr w:type="spellEnd"/>
       <w:r>
         <w:rPr>
           <w:rFonts w:ascii="Courier New" w:eastAsia="Times New Roman" w:hAnsi="Courier New" w:cs="Courier New"/>
@@ -29221,6 +33256,7 @@
         </w:rPr>
         <w:t xml:space="preserve"> </w:t>
       </w:r>
+      <w:proofErr w:type="spellStart"/>
       <w:r>
         <w:rPr>
           <w:rFonts w:ascii="Courier New" w:eastAsia="Times New Roman" w:hAnsi="Courier New" w:cs="Courier New"/>
@@ -29230,6 +33266,7 @@
         </w:rPr>
         <w:t>TransfLen</w:t>
       </w:r>
+      <w:proofErr w:type="spellEnd"/>
       <w:r>
         <w:rPr>
           <w:rFonts w:ascii="Courier New" w:eastAsia="Times New Roman" w:hAnsi="Courier New" w:cs="Courier New"/>
@@ -29383,6 +33420,7 @@
         </w:rPr>
         <w:t xml:space="preserve"> </w:t>
       </w:r>
+      <w:proofErr w:type="spellStart"/>
       <w:r>
         <w:rPr>
           <w:rFonts w:ascii="Courier New" w:eastAsia="Times New Roman" w:hAnsi="Courier New" w:cs="Courier New"/>
@@ -29392,6 +33430,7 @@
         </w:rPr>
         <w:t>RotState</w:t>
       </w:r>
+      <w:proofErr w:type="spellEnd"/>
       <w:r>
         <w:rPr>
           <w:rFonts w:ascii="Courier New" w:eastAsia="Times New Roman" w:hAnsi="Courier New" w:cs="Courier New"/>
@@ -29525,8 +33564,19 @@
           <w:szCs w:val="20"/>
           <w:lang w:val="en-US"/>
         </w:rPr>
-        <w:t xml:space="preserve">        WrSPI</w:t>
-      </w:r>
+        <w:t xml:space="preserve">        </w:t>
+      </w:r>
+      <w:proofErr w:type="spellStart"/>
+      <w:r>
+        <w:rPr>
+          <w:rFonts w:ascii="Courier New" w:eastAsia="Times New Roman" w:hAnsi="Courier New" w:cs="Courier New"/>
+          <w:color w:val="000000"/>
+          <w:szCs w:val="20"/>
+          <w:lang w:val="en-US"/>
+        </w:rPr>
+        <w:t>WrSPI</w:t>
+      </w:r>
+      <w:proofErr w:type="spellEnd"/>
       <w:r>
         <w:rPr>
           <w:rFonts w:ascii="Courier New" w:eastAsia="Times New Roman" w:hAnsi="Courier New" w:cs="Courier New"/>
@@ -29979,7 +34029,31 @@
         <w:ind w:firstLine="709"/>
       </w:pPr>
       <w:r>
-        <w:t xml:space="preserve">В данной работе были рассмотрены компоненты и подходы к созданию устройства для генераций тестовых видео изображений. В работе представлены наиболее распространенные на рынке компоненты для построения устройства, такие как микроконтроллер фирмы </w:t>
+        <w:t xml:space="preserve">В данной работе были рассмотрены подходы к </w:t>
+      </w:r>
+      <w:r>
+        <w:rPr>
+          <w:lang w:val="ru-MD"/>
+        </w:rPr>
+        <w:t>написанию</w:t>
+      </w:r>
+      <w:r>
+        <w:t xml:space="preserve"> </w:t>
+      </w:r>
+      <w:r>
+        <w:rPr>
+          <w:lang w:val="ru-MD"/>
+        </w:rPr>
+        <w:t xml:space="preserve">программ управления </w:t>
+      </w:r>
+      <w:r>
+        <w:t xml:space="preserve">устройств </w:t>
+      </w:r>
+      <w:r>
+        <w:t>генерации</w:t>
+      </w:r>
+      <w:r>
+        <w:t xml:space="preserve"> тестовых видео изображений. В работе представлены наиболее распространенные на рынке компоненты для построения устройства, такие как микроконтроллер фирмы </w:t>
       </w:r>
       <w:r>
         <w:rPr>
@@ -30096,7 +34170,16 @@
         <w:ind w:firstLine="709"/>
       </w:pPr>
       <w:r>
-        <w:t>В ходе работы были проанализированы различные архитектуры</w:t>
+        <w:t xml:space="preserve">В </w:t>
+      </w:r>
+      <w:r>
+        <w:rPr>
+          <w:lang w:val="ru-MD"/>
+        </w:rPr>
+        <w:t xml:space="preserve">процессе разработки </w:t>
+      </w:r>
+      <w:r>
+        <w:t>были проанализированы различные архитектуры</w:t>
       </w:r>
       <w:r>
         <w:t xml:space="preserve"> микропроцессоров</w:t>
@@ -30117,14 +34200,70 @@
         </w:rPr>
       </w:pPr>
       <w:r>
-        <w:t>В результате работы был сконструирован генератор тестовых видео изображений, управляемый микроконтроллером(</w:t>
-      </w:r>
+        <w:rPr>
+          <w:lang w:val="ru-MD"/>
+        </w:rPr>
+        <w:t>Результатом</w:t>
+      </w:r>
+      <w:r>
+        <w:t xml:space="preserve"> работы </w:t>
+      </w:r>
+      <w:r>
+        <w:rPr>
+          <w:lang w:val="ru-MD"/>
+        </w:rPr>
+        <w:t>стал</w:t>
+      </w:r>
+      <w:r>
+        <w:rPr>
+          <w:lang w:val="ru-MD"/>
+        </w:rPr>
+        <w:t>а</w:t>
+      </w:r>
+      <w:r>
+        <w:rPr>
+          <w:lang w:val="ru-MD"/>
+        </w:rPr>
+        <w:t xml:space="preserve"> разработка программы управления </w:t>
+      </w:r>
+      <w:r>
+        <w:t>генератор</w:t>
+      </w:r>
+      <w:r>
+        <w:rPr>
+          <w:lang w:val="ru-MD"/>
+        </w:rPr>
+        <w:t>ом</w:t>
+      </w:r>
+      <w:r>
+        <w:t xml:space="preserve"> тестовых видео изображений, </w:t>
+      </w:r>
+      <w:r>
+        <w:rPr>
+          <w:lang w:val="ru-MD"/>
+        </w:rPr>
+        <w:t>исполняемой</w:t>
+      </w:r>
+      <w:r>
+        <w:t xml:space="preserve"> микроконтроллером</w:t>
+      </w:r>
+      <w:r>
+        <w:rPr>
+          <w:lang w:val="ru-MD"/>
+        </w:rPr>
+        <w:t xml:space="preserve"> </w:t>
+      </w:r>
+      <w:r>
+        <w:t>(</w:t>
+      </w:r>
+      <w:proofErr w:type="spellStart"/>
       <w:r>
         <w:rPr>
           <w:lang w:val="ro-RO"/>
         </w:rPr>
         <w:t>AtXmega</w:t>
       </w:r>
+      <w:proofErr w:type="spellEnd"/>
       <w:r>
         <w:t>)</w:t>
       </w:r>
@@ -30132,7 +34271,19 @@
         <w:rPr>
           <w:lang w:val="ru-MD"/>
         </w:rPr>
-        <w:t xml:space="preserve">. Данный микроконтроллер справился со всеми поставленными задачами, в том числе управление периферийными микросхемами а также первоначальная загрузка </w:t>
+        <w:t xml:space="preserve">. Данный микроконтроллер справился со всеми поставленными задачами, в том числе управление периферийными </w:t>
+      </w:r>
+      <w:r>
+        <w:rPr>
+          <w:lang w:val="ru-MD"/>
+        </w:rPr>
+        <w:t>микросхемами,</w:t>
+      </w:r>
+      <w:r>
+        <w:rPr>
+          <w:lang w:val="ru-MD"/>
+        </w:rPr>
+        <w:t xml:space="preserve"> а также первоначальная загрузка </w:t>
       </w:r>
       <w:r>
         <w:rPr>
@@ -30149,12 +34300,28 @@
         </w:rPr>
         <w:t xml:space="preserve">методом </w:t>
       </w:r>
-      <w:r>
-        <w:rPr>
-          <w:lang w:val="ru-MD"/>
-        </w:rPr>
-        <w:t>Passive Serial</w:t>
-      </w:r>
+      <w:proofErr w:type="spellStart"/>
+      <w:r>
+        <w:rPr>
+          <w:lang w:val="ru-MD"/>
+        </w:rPr>
+        <w:t>Passive</w:t>
+      </w:r>
+      <w:proofErr w:type="spellEnd"/>
+      <w:r>
+        <w:rPr>
+          <w:lang w:val="ru-MD"/>
+        </w:rPr>
+        <w:t xml:space="preserve"> </w:t>
+      </w:r>
+      <w:proofErr w:type="spellStart"/>
+      <w:r>
+        <w:rPr>
+          <w:lang w:val="ru-MD"/>
+        </w:rPr>
+        <w:t>Serial</w:t>
+      </w:r>
+      <w:proofErr w:type="spellEnd"/>
       <w:r>
         <w:t>. Данный метод загрузки (</w:t>
       </w:r>
@@ -30195,7 +34362,31 @@
         <w:ind w:firstLine="709"/>
       </w:pPr>
       <w:r>
-        <w:t xml:space="preserve">Использование протоколов I2C (Inter-Integrated Circuit) и SPI (Serial Peripheral Interface) </w:t>
+        <w:t xml:space="preserve">Использование протоколов I2C (Inter-Integrated </w:t>
+      </w:r>
+      <w:proofErr w:type="spellStart"/>
+      <w:r>
+        <w:t>Circuit</w:t>
+      </w:r>
+      <w:proofErr w:type="spellEnd"/>
+      <w:r>
+        <w:t>) и SPI (</w:t>
+      </w:r>
+      <w:proofErr w:type="spellStart"/>
+      <w:r>
+        <w:t>Serial</w:t>
+      </w:r>
+      <w:proofErr w:type="spellEnd"/>
+      <w:r>
+        <w:t xml:space="preserve"> </w:t>
+      </w:r>
+      <w:proofErr w:type="spellStart"/>
+      <w:r>
+        <w:t>Peripheral</w:t>
+      </w:r>
+      <w:proofErr w:type="spellEnd"/>
+      <w:r>
+        <w:t xml:space="preserve"> Interface) </w:t>
       </w:r>
       <w:r>
         <w:rPr>
@@ -30216,7 +34407,23 @@
         </w:numPr>
       </w:pPr>
       <w:r>
-        <w:t>Простота реализации: Протоколы I2C и SPI относительно просты в реализации и требуют минимального количества пинов для подключения. Это делает их удобными для применения в системах с ограниченным количеством доступных пинов или ограниченным пространством на плате.</w:t>
+        <w:t xml:space="preserve">Простота реализации: Протоколы I2C и SPI относительно просты в реализации и требуют минимального количества </w:t>
+      </w:r>
+      <w:proofErr w:type="spellStart"/>
+      <w:r>
+        <w:t>пинов</w:t>
+      </w:r>
+      <w:proofErr w:type="spellEnd"/>
+      <w:r>
+        <w:t xml:space="preserve"> для подключения. Это делает их удобными для применения в системах с ограниченным количеством доступных </w:t>
+      </w:r>
+      <w:proofErr w:type="spellStart"/>
+      <w:r>
+        <w:t>пинов</w:t>
+      </w:r>
+      <w:proofErr w:type="spellEnd"/>
+      <w:r>
+        <w:t xml:space="preserve"> или ограниченным пространством на плате.</w:t>
       </w:r>
     </w:p>
     <w:p>
@@ -30425,7 +34632,25 @@
           <w:sz w:val="24"/>
           <w:szCs w:val="24"/>
         </w:rPr>
-        <w:t>[1] Таненбаум Э., Остин Т., Архитектура компьютера. 6-е изд. - СПб.:Питер, 2017, стр. 69</w:t>
+        <w:t xml:space="preserve">[1] Таненбаум Э., Остин Т., Архитектура компьютера. 6-е изд. - </w:t>
+      </w:r>
+      <w:proofErr w:type="spellStart"/>
+      <w:r>
+        <w:rPr>
+          <w:rFonts w:ascii="Times New Roman" w:eastAsia="Calibri" w:hAnsi="Times New Roman" w:cs="Times New Roman"/>
+          <w:sz w:val="24"/>
+          <w:szCs w:val="24"/>
+        </w:rPr>
+        <w:t>СПб.:Питер</w:t>
+      </w:r>
+      <w:proofErr w:type="spellEnd"/>
+      <w:r>
+        <w:rPr>
+          <w:rFonts w:ascii="Times New Roman" w:eastAsia="Calibri" w:hAnsi="Times New Roman" w:cs="Times New Roman"/>
+          <w:sz w:val="24"/>
+          <w:szCs w:val="24"/>
+        </w:rPr>
+        <w:t>, 2017, стр. 69</w:t>
       </w:r>
     </w:p>
     <w:p>
@@ -30448,6 +34673,7 @@
         </w:rPr>
         <w:t xml:space="preserve">[2] </w:t>
       </w:r>
+      <w:proofErr w:type="spellStart"/>
       <w:r>
         <w:rPr>
           <w:rFonts w:ascii="Times New Roman" w:eastAsia="Calibri" w:hAnsi="Times New Roman" w:cs="Times New Roman"/>
@@ -30455,16 +34681,19 @@
           <w:szCs w:val="24"/>
           <w:lang w:val="en-US"/>
         </w:rPr>
-        <w:t>https://ru.wikiversity.org/wiki/</w:t>
-      </w:r>
+        <w:t>Архитектура</w:t>
+      </w:r>
+      <w:proofErr w:type="spellEnd"/>
       <w:r>
         <w:rPr>
           <w:rFonts w:ascii="Times New Roman" w:eastAsia="Calibri" w:hAnsi="Times New Roman" w:cs="Times New Roman"/>
           <w:sz w:val="24"/>
           <w:szCs w:val="24"/>
-        </w:rPr>
-        <w:t>Архитектура</w:t>
-      </w:r>
+          <w:lang w:val="en-US"/>
+        </w:rPr>
+        <w:t xml:space="preserve"> </w:t>
+      </w:r>
+      <w:proofErr w:type="spellStart"/>
       <w:r>
         <w:rPr>
           <w:rFonts w:ascii="Times New Roman" w:eastAsia="Calibri" w:hAnsi="Times New Roman" w:cs="Times New Roman"/>
@@ -30472,15 +34701,17 @@
           <w:szCs w:val="24"/>
           <w:lang w:val="en-US"/>
         </w:rPr>
-        <w:t>_</w:t>
-      </w:r>
+        <w:t>процессоров</w:t>
+      </w:r>
+      <w:proofErr w:type="spellEnd"/>
       <w:r>
         <w:rPr>
           <w:rFonts w:ascii="Times New Roman" w:eastAsia="Calibri" w:hAnsi="Times New Roman" w:cs="Times New Roman"/>
           <w:sz w:val="24"/>
           <w:szCs w:val="24"/>
-        </w:rPr>
-        <w:t>процессоров</w:t>
+          <w:lang w:val="en-US"/>
+        </w:rPr>
+        <w:t xml:space="preserve"> </w:t>
       </w:r>
       <w:r>
         <w:rPr>
@@ -30489,16 +34720,15 @@
           <w:szCs w:val="24"/>
           <w:lang w:val="en-US"/>
         </w:rPr>
-        <w:t>_(</w:t>
+        <w:t>https://ru.wikiversity.org/wiki/</w:t>
       </w:r>
       <w:r>
         <w:rPr>
           <w:rFonts w:ascii="Times New Roman" w:eastAsia="Calibri" w:hAnsi="Times New Roman" w:cs="Times New Roman"/>
           <w:sz w:val="24"/>
           <w:szCs w:val="24"/>
-          <w:lang w:val="en-US"/>
-        </w:rPr>
-        <w:t>CISC</w:t>
+        </w:rPr>
+        <w:t>Архитектура</w:t>
       </w:r>
       <w:r>
         <w:rPr>
@@ -30507,16 +34737,15 @@
           <w:szCs w:val="24"/>
           <w:lang w:val="en-US"/>
         </w:rPr>
-        <w:t xml:space="preserve"> _</w:t>
+        <w:t>_</w:t>
       </w:r>
       <w:r>
         <w:rPr>
           <w:rFonts w:ascii="Times New Roman" w:eastAsia="Calibri" w:hAnsi="Times New Roman" w:cs="Times New Roman"/>
           <w:sz w:val="24"/>
           <w:szCs w:val="24"/>
-          <w:lang w:val="en-US"/>
-        </w:rPr>
-        <w:t>RISC_MISC</w:t>
+        </w:rPr>
+        <w:t>процессоров</w:t>
       </w:r>
       <w:r>
         <w:rPr>
@@ -30525,6 +34754,42 @@
           <w:szCs w:val="24"/>
           <w:lang w:val="en-US"/>
         </w:rPr>
+        <w:t>_(</w:t>
+      </w:r>
+      <w:r>
+        <w:rPr>
+          <w:rFonts w:ascii="Times New Roman" w:eastAsia="Calibri" w:hAnsi="Times New Roman" w:cs="Times New Roman"/>
+          <w:sz w:val="24"/>
+          <w:szCs w:val="24"/>
+          <w:lang w:val="en-US"/>
+        </w:rPr>
+        <w:t>CISC</w:t>
+      </w:r>
+      <w:r>
+        <w:rPr>
+          <w:rFonts w:ascii="Times New Roman" w:eastAsia="Calibri" w:hAnsi="Times New Roman" w:cs="Times New Roman"/>
+          <w:sz w:val="24"/>
+          <w:szCs w:val="24"/>
+          <w:lang w:val="en-US"/>
+        </w:rPr>
+        <w:t xml:space="preserve"> _</w:t>
+      </w:r>
+      <w:r>
+        <w:rPr>
+          <w:rFonts w:ascii="Times New Roman" w:eastAsia="Calibri" w:hAnsi="Times New Roman" w:cs="Times New Roman"/>
+          <w:sz w:val="24"/>
+          <w:szCs w:val="24"/>
+          <w:lang w:val="en-US"/>
+        </w:rPr>
+        <w:t>RISC_MISC</w:t>
+      </w:r>
+      <w:r>
+        <w:rPr>
+          <w:rFonts w:ascii="Times New Roman" w:eastAsia="Calibri" w:hAnsi="Times New Roman" w:cs="Times New Roman"/>
+          <w:sz w:val="24"/>
+          <w:szCs w:val="24"/>
+          <w:lang w:val="en-US"/>
+        </w:rPr>
         <w:t>)</w:t>
       </w:r>
     </w:p>
@@ -30657,8 +34922,9 @@
           <w:szCs w:val="24"/>
           <w:lang w:val="en-US"/>
         </w:rPr>
-        <w:t>SPI</w:t>
-      </w:r>
+        <w:t xml:space="preserve"> </w:t>
+      </w:r>
+      <w:proofErr w:type="spellStart"/>
       <w:r>
         <w:rPr>
           <w:rFonts w:ascii="Times New Roman" w:eastAsia="Calibri" w:hAnsi="Times New Roman" w:cs="Times New Roman"/>
@@ -30666,8 +34932,9 @@
           <w:szCs w:val="24"/>
           <w:lang w:val="en-US"/>
         </w:rPr>
-        <w:t xml:space="preserve">, </w:t>
-      </w:r>
+        <w:t>Протоколы</w:t>
+      </w:r>
+      <w:proofErr w:type="spellEnd"/>
       <w:r>
         <w:rPr>
           <w:rFonts w:ascii="Times New Roman" w:eastAsia="Calibri" w:hAnsi="Times New Roman" w:cs="Times New Roman"/>
@@ -30675,7 +34942,76 @@
           <w:szCs w:val="24"/>
           <w:lang w:val="en-US"/>
         </w:rPr>
-        <w:t>https://varyag-nord.livejournal.com/64722.html</w:t>
+        <w:t xml:space="preserve"> </w:t>
+      </w:r>
+      <w:proofErr w:type="spellStart"/>
+      <w:r>
+        <w:rPr>
+          <w:rFonts w:ascii="Times New Roman" w:eastAsia="Calibri" w:hAnsi="Times New Roman" w:cs="Times New Roman"/>
+          <w:sz w:val="24"/>
+          <w:szCs w:val="24"/>
+          <w:lang w:val="en-US"/>
+        </w:rPr>
+        <w:t>передачи</w:t>
+      </w:r>
+      <w:proofErr w:type="spellEnd"/>
+      <w:r>
+        <w:rPr>
+          <w:rFonts w:ascii="Times New Roman" w:eastAsia="Calibri" w:hAnsi="Times New Roman" w:cs="Times New Roman"/>
+          <w:sz w:val="24"/>
+          <w:szCs w:val="24"/>
+          <w:lang w:val="en-US"/>
+        </w:rPr>
+        <w:t xml:space="preserve"> </w:t>
+      </w:r>
+      <w:proofErr w:type="spellStart"/>
+      <w:r>
+        <w:rPr>
+          <w:rFonts w:ascii="Times New Roman" w:eastAsia="Calibri" w:hAnsi="Times New Roman" w:cs="Times New Roman"/>
+          <w:sz w:val="24"/>
+          <w:szCs w:val="24"/>
+          <w:lang w:val="en-US"/>
+        </w:rPr>
+        <w:t>данных</w:t>
+      </w:r>
+      <w:proofErr w:type="spellEnd"/>
+      <w:r>
+        <w:rPr>
+          <w:rFonts w:ascii="Times New Roman" w:eastAsia="Calibri" w:hAnsi="Times New Roman" w:cs="Times New Roman"/>
+          <w:sz w:val="24"/>
+          <w:szCs w:val="24"/>
+          <w:lang w:val="en-US"/>
+        </w:rPr>
+        <w:t xml:space="preserve">. </w:t>
+      </w:r>
+      <w:proofErr w:type="spellStart"/>
+      <w:r>
+        <w:rPr>
+          <w:rFonts w:ascii="Times New Roman" w:eastAsia="Calibri" w:hAnsi="Times New Roman" w:cs="Times New Roman"/>
+          <w:sz w:val="24"/>
+          <w:szCs w:val="24"/>
+          <w:lang w:val="en-US"/>
+        </w:rPr>
+        <w:t>Протокол</w:t>
+      </w:r>
+      <w:proofErr w:type="spellEnd"/>
+      <w:r>
+        <w:rPr>
+          <w:rFonts w:ascii="Times New Roman" w:eastAsia="Calibri" w:hAnsi="Times New Roman" w:cs="Times New Roman"/>
+          <w:sz w:val="24"/>
+          <w:szCs w:val="24"/>
+          <w:lang w:val="en-US"/>
+        </w:rPr>
+        <w:t xml:space="preserve"> SPI</w:t>
+      </w:r>
+      <w:r>
+        <w:rPr>
+          <w:rFonts w:ascii="Times New Roman" w:eastAsia="Calibri" w:hAnsi="Times New Roman" w:cs="Times New Roman"/>
+          <w:sz w:val="24"/>
+          <w:szCs w:val="24"/>
+          <w:lang w:val="en-US"/>
+        </w:rPr>
+        <w:t>,</w:t>
       </w:r>
     </w:p>
     <w:p>
@@ -30696,17 +35032,20 @@
           <w:szCs w:val="24"/>
           <w:lang w:val="en-US"/>
         </w:rPr>
-        <w:t>[6]</w:t>
-      </w:r>
-      <w:r>
+        <w:t>https://varyag-nord.livejournal.com/64722.html</w:t>
+      </w:r>
+    </w:p>
+    <w:p>
+      <w:pPr>
+        <w:spacing w:after="200" w:line="276" w:lineRule="auto"/>
+        <w:jc w:val="left"/>
         <w:rPr>
           <w:rFonts w:ascii="Times New Roman" w:eastAsia="Calibri" w:hAnsi="Times New Roman" w:cs="Times New Roman"/>
           <w:sz w:val="24"/>
           <w:szCs w:val="24"/>
           <w:lang w:val="en-US"/>
         </w:rPr>
-        <w:t>SPI</w:t>
-      </w:r>
+      </w:pPr>
       <w:r>
         <w:rPr>
           <w:rFonts w:ascii="Times New Roman" w:eastAsia="Calibri" w:hAnsi="Times New Roman" w:cs="Times New Roman"/>
@@ -30714,7 +35053,7 @@
           <w:szCs w:val="24"/>
           <w:lang w:val="en-US"/>
         </w:rPr>
-        <w:t xml:space="preserve">, </w:t>
+        <w:t>[6]</w:t>
       </w:r>
       <w:r>
         <w:rPr>
@@ -30723,27 +35062,480 @@
           <w:szCs w:val="24"/>
           <w:lang w:val="en-US"/>
         </w:rPr>
+        <w:t xml:space="preserve"> </w:t>
+      </w:r>
+      <w:proofErr w:type="spellStart"/>
+      <w:r>
+        <w:rPr>
+          <w:rFonts w:ascii="Times New Roman" w:eastAsia="Calibri" w:hAnsi="Times New Roman" w:cs="Times New Roman"/>
+          <w:sz w:val="24"/>
+          <w:szCs w:val="24"/>
+          <w:lang w:val="en-US"/>
+        </w:rPr>
+        <w:t>Интерфейс</w:t>
+      </w:r>
+      <w:proofErr w:type="spellEnd"/>
+      <w:r>
+        <w:rPr>
+          <w:rFonts w:ascii="Times New Roman" w:eastAsia="Calibri" w:hAnsi="Times New Roman" w:cs="Times New Roman"/>
+          <w:sz w:val="24"/>
+          <w:szCs w:val="24"/>
+          <w:lang w:val="en-US"/>
+        </w:rPr>
+        <w:t xml:space="preserve"> </w:t>
+      </w:r>
+      <w:proofErr w:type="spellStart"/>
+      <w:r>
+        <w:rPr>
+          <w:rFonts w:ascii="Times New Roman" w:eastAsia="Calibri" w:hAnsi="Times New Roman" w:cs="Times New Roman"/>
+          <w:sz w:val="24"/>
+          <w:szCs w:val="24"/>
+          <w:lang w:val="en-US"/>
+        </w:rPr>
+        <w:t>передачи</w:t>
+      </w:r>
+      <w:proofErr w:type="spellEnd"/>
+      <w:r>
+        <w:rPr>
+          <w:rFonts w:ascii="Times New Roman" w:eastAsia="Calibri" w:hAnsi="Times New Roman" w:cs="Times New Roman"/>
+          <w:sz w:val="24"/>
+          <w:szCs w:val="24"/>
+          <w:lang w:val="en-US"/>
+        </w:rPr>
+        <w:t xml:space="preserve"> </w:t>
+      </w:r>
+      <w:proofErr w:type="spellStart"/>
+      <w:r>
+        <w:rPr>
+          <w:rFonts w:ascii="Times New Roman" w:eastAsia="Calibri" w:hAnsi="Times New Roman" w:cs="Times New Roman"/>
+          <w:sz w:val="24"/>
+          <w:szCs w:val="24"/>
+          <w:lang w:val="en-US"/>
+        </w:rPr>
+        <w:t>данных</w:t>
+      </w:r>
+      <w:proofErr w:type="spellEnd"/>
+      <w:r>
+        <w:rPr>
+          <w:rFonts w:ascii="Times New Roman" w:eastAsia="Calibri" w:hAnsi="Times New Roman" w:cs="Times New Roman"/>
+          <w:sz w:val="24"/>
+          <w:szCs w:val="24"/>
+          <w:lang w:val="en-US"/>
+        </w:rPr>
+        <w:t xml:space="preserve"> </w:t>
+      </w:r>
+      <w:r>
+        <w:rPr>
+          <w:rFonts w:ascii="Times New Roman" w:eastAsia="Calibri" w:hAnsi="Times New Roman" w:cs="Times New Roman"/>
+          <w:sz w:val="24"/>
+          <w:szCs w:val="24"/>
+          <w:lang w:val="en-US"/>
+        </w:rPr>
+        <w:t>–</w:t>
+      </w:r>
+      <w:r>
+        <w:rPr>
+          <w:rFonts w:ascii="Times New Roman" w:eastAsia="Calibri" w:hAnsi="Times New Roman" w:cs="Times New Roman"/>
+          <w:sz w:val="24"/>
+          <w:szCs w:val="24"/>
+          <w:lang w:val="en-US"/>
+        </w:rPr>
+        <w:t xml:space="preserve"> SPI</w:t>
+      </w:r>
+      <w:r>
+        <w:rPr>
+          <w:rFonts w:ascii="Times New Roman" w:eastAsia="Calibri" w:hAnsi="Times New Roman" w:cs="Times New Roman"/>
+          <w:sz w:val="24"/>
+          <w:szCs w:val="24"/>
+          <w:lang w:val="en-US"/>
+        </w:rPr>
+        <w:t>,</w:t>
+      </w:r>
+    </w:p>
+    <w:p>
+      <w:pPr>
+        <w:spacing w:after="200" w:line="276" w:lineRule="auto"/>
+        <w:jc w:val="left"/>
+        <w:rPr>
+          <w:rFonts w:ascii="Times New Roman" w:eastAsia="Calibri" w:hAnsi="Times New Roman" w:cs="Times New Roman"/>
+          <w:sz w:val="24"/>
+          <w:szCs w:val="24"/>
+          <w:lang w:val="en-US"/>
+        </w:rPr>
+      </w:pPr>
+      <w:r>
+        <w:rPr>
+          <w:rFonts w:ascii="Times New Roman" w:eastAsia="Calibri" w:hAnsi="Times New Roman" w:cs="Times New Roman"/>
+          <w:sz w:val="24"/>
+          <w:szCs w:val="24"/>
+          <w:lang w:val="en-US"/>
+        </w:rPr>
+        <w:t xml:space="preserve"> </w:t>
+      </w:r>
+      <w:r>
+        <w:rPr>
+          <w:rFonts w:ascii="Times New Roman" w:eastAsia="Calibri" w:hAnsi="Times New Roman" w:cs="Times New Roman"/>
+          <w:sz w:val="24"/>
+          <w:szCs w:val="24"/>
+          <w:lang w:val="en-US"/>
+        </w:rPr>
         <w:t>https://3d-diy.ru/wiki/arduino-moduli/interfeys-peredachi-dannykh-spi/</w:t>
       </w:r>
     </w:p>
     <w:p>
       <w:pPr>
-        <w:pStyle w:val="1"/>
-        <w:jc w:val="both"/>
-        <w:rPr>
-          <w:b w:val="0"/>
-          <w:lang w:val="en-US"/>
-        </w:rPr>
-      </w:pPr>
-    </w:p>
-    <w:p>
-      <w:pPr>
         <w:pStyle w:val="a"/>
-        <w:jc w:val="left"/>
-        <w:rPr>
-          <w:lang w:val="en-US"/>
-        </w:rPr>
-      </w:pPr>
+        <w:rPr>
+          <w:b/>
+          <w:lang w:val="en-US"/>
+        </w:rPr>
+      </w:pPr>
+      <w:r>
+        <w:rPr>
+          <w:bCs/>
+          <w:lang w:val="en-US"/>
+        </w:rPr>
+        <w:t>[7]</w:t>
+      </w:r>
+      <w:r>
+        <w:rPr>
+          <w:b/>
+          <w:lang w:val="en-US"/>
+        </w:rPr>
+        <w:t xml:space="preserve"> </w:t>
+      </w:r>
+      <w:r>
+        <w:rPr>
+          <w:lang w:val="en-US"/>
+        </w:rPr>
+        <w:t>Cyclone® IV Device Handbook, Volume 1, Chapter 1: FPGA Device Family Overview</w:t>
+      </w:r>
+      <w:r>
+        <w:rPr>
+          <w:lang w:val="en-US"/>
+        </w:rPr>
+        <w:t>,</w:t>
+      </w:r>
+    </w:p>
+    <w:p>
+      <w:pPr>
+        <w:pStyle w:val="a"/>
+        <w:rPr>
+          <w:b/>
+          <w:lang w:val="en-US"/>
+        </w:rPr>
+      </w:pPr>
+      <w:hyperlink r:id="rId25" w:history="1">
+        <w:r>
+          <w:rPr>
+            <w:rStyle w:val="Hyperlink"/>
+            <w:lang w:val="en-US"/>
+          </w:rPr>
+          <w:t>https://www.intel.com/content/www/us/en/content-details/654630/cyclone-iv-device-handbook-volume-1-chapter-1-fpga-device-family-overview.html</w:t>
+        </w:r>
+      </w:hyperlink>
+    </w:p>
+    <w:p>
+      <w:pPr>
+        <w:pStyle w:val="a"/>
+        <w:rPr>
+          <w:lang w:val="en-US"/>
+        </w:rPr>
+      </w:pPr>
+      <w:r>
+        <w:rPr>
+          <w:bCs/>
+          <w:lang w:val="en-US"/>
+        </w:rPr>
+        <w:t xml:space="preserve">[8] </w:t>
+      </w:r>
+      <w:r>
+        <w:rPr>
+          <w:bCs/>
+          <w:lang w:val="en-US"/>
+        </w:rPr>
+        <w:t>Cyclone® IV Device Handbook, Volume 1, Chapter 8: Configuration and Remote System</w:t>
+      </w:r>
+      <w:r>
+        <w:rPr>
+          <w:lang w:val="en-US"/>
+        </w:rPr>
+        <w:t xml:space="preserve"> Upgrades</w:t>
+      </w:r>
+      <w:r>
+        <w:rPr>
+          <w:lang w:val="en-US"/>
+        </w:rPr>
+        <w:t>,</w:t>
+      </w:r>
+    </w:p>
+    <w:p>
+      <w:pPr>
+        <w:pStyle w:val="a"/>
+        <w:rPr>
+          <w:bCs/>
+          <w:lang w:val="en-US"/>
+        </w:rPr>
+      </w:pPr>
+      <w:hyperlink r:id="rId26" w:history="1">
+        <w:r>
+          <w:rPr>
+            <w:rStyle w:val="Hyperlink"/>
+            <w:bCs/>
+            <w:lang w:val="en-US"/>
+          </w:rPr>
+          <w:t>https://www.intel.com/content/www/us/en/content-details/654215/cyclone-iv-device-handbook-volume-1-chapter-8-configuration-and-remote-system-upgrades.html</w:t>
+        </w:r>
+      </w:hyperlink>
+    </w:p>
+    <w:p>
+      <w:pPr>
+        <w:pStyle w:val="a"/>
+        <w:rPr>
+          <w:bCs/>
+          <w:lang w:val="en-US"/>
+        </w:rPr>
+      </w:pPr>
+      <w:r>
+        <w:rPr>
+          <w:bCs/>
+          <w:lang w:val="en-US"/>
+        </w:rPr>
+        <w:t xml:space="preserve">[9] </w:t>
+      </w:r>
+      <w:r>
+        <w:rPr>
+          <w:bCs/>
+          <w:lang w:val="ru-MD"/>
+        </w:rPr>
+        <w:t xml:space="preserve">Описание микросхемы </w:t>
+      </w:r>
+      <w:proofErr w:type="spellStart"/>
+      <w:r>
+        <w:rPr>
+          <w:bCs/>
+          <w:lang w:val="en-US"/>
+        </w:rPr>
+        <w:t>atXmega</w:t>
+      </w:r>
+      <w:proofErr w:type="spellEnd"/>
+      <w:r>
+        <w:rPr>
+          <w:bCs/>
+          <w:lang w:val="en-US"/>
+        </w:rPr>
+        <w:t>,</w:t>
+      </w:r>
+    </w:p>
+    <w:p>
+      <w:pPr>
+        <w:pStyle w:val="a"/>
+        <w:rPr>
+          <w:bCs/>
+          <w:lang w:val="en-US"/>
+        </w:rPr>
+      </w:pPr>
+      <w:hyperlink r:id="rId27" w:history="1">
+        <w:r>
+          <w:rPr>
+            <w:rStyle w:val="Hyperlink"/>
+            <w:bCs/>
+            <w:lang w:val="en-US"/>
+          </w:rPr>
+          <w:t>http://atxmega.narod.ru/</w:t>
+        </w:r>
+      </w:hyperlink>
+    </w:p>
+    <w:p>
+      <w:pPr>
+        <w:pStyle w:val="a"/>
+        <w:rPr>
+          <w:bCs/>
+          <w:lang w:val="en-US"/>
+        </w:rPr>
+      </w:pPr>
+      <w:r>
+        <w:rPr>
+          <w:bCs/>
+          <w:lang w:val="en-US"/>
+        </w:rPr>
+        <w:t xml:space="preserve">[10] </w:t>
+      </w:r>
+      <w:hyperlink r:id="rId28" w:history="1">
+        <w:r>
+          <w:rPr>
+            <w:rStyle w:val="Hyperlink"/>
+            <w:bCs/>
+            <w:lang w:val="en-US"/>
+          </w:rPr>
+          <w:t>http://ww1.microchip.com/downloads/en/DeviceDoc/doc7925.pdf</w:t>
+        </w:r>
+      </w:hyperlink>
+    </w:p>
+    <w:p>
+      <w:pPr>
+        <w:pStyle w:val="a"/>
+        <w:rPr>
+          <w:bCs/>
+          <w:lang w:val="en-US"/>
+        </w:rPr>
+      </w:pPr>
+      <w:r>
+        <w:rPr>
+          <w:bCs/>
+          <w:lang w:val="en-US"/>
+        </w:rPr>
+        <w:t xml:space="preserve">[11] </w:t>
+      </w:r>
+      <w:proofErr w:type="spellStart"/>
+      <w:r>
+        <w:rPr>
+          <w:bCs/>
+          <w:lang w:val="en-US"/>
+        </w:rPr>
+        <w:t>Мистер</w:t>
+      </w:r>
+      <w:proofErr w:type="spellEnd"/>
+      <w:r>
+        <w:rPr>
+          <w:bCs/>
+          <w:lang w:val="en-US"/>
+        </w:rPr>
+        <w:t xml:space="preserve"> "Х" </w:t>
+      </w:r>
+      <w:proofErr w:type="spellStart"/>
+      <w:r>
+        <w:rPr>
+          <w:bCs/>
+          <w:lang w:val="en-US"/>
+        </w:rPr>
+        <w:t>или</w:t>
+      </w:r>
+      <w:proofErr w:type="spellEnd"/>
+      <w:r>
+        <w:rPr>
+          <w:bCs/>
+          <w:lang w:val="en-US"/>
+        </w:rPr>
+        <w:t xml:space="preserve"> </w:t>
+      </w:r>
+      <w:proofErr w:type="spellStart"/>
+      <w:r>
+        <w:rPr>
+          <w:bCs/>
+          <w:lang w:val="en-US"/>
+        </w:rPr>
+        <w:t>ATXmega</w:t>
+      </w:r>
+      <w:proofErr w:type="spellEnd"/>
+      <w:r>
+        <w:rPr>
+          <w:bCs/>
+          <w:lang w:val="en-US"/>
+        </w:rPr>
+        <w:t xml:space="preserve"> (</w:t>
+      </w:r>
+      <w:proofErr w:type="spellStart"/>
+      <w:r>
+        <w:rPr>
+          <w:bCs/>
+          <w:lang w:val="en-US"/>
+        </w:rPr>
+        <w:t>на</w:t>
+      </w:r>
+      <w:proofErr w:type="spellEnd"/>
+      <w:r>
+        <w:rPr>
+          <w:bCs/>
+          <w:lang w:val="en-US"/>
+        </w:rPr>
+        <w:t xml:space="preserve"> </w:t>
+      </w:r>
+      <w:proofErr w:type="spellStart"/>
+      <w:r>
+        <w:rPr>
+          <w:bCs/>
+          <w:lang w:val="en-US"/>
+        </w:rPr>
+        <w:t>примере</w:t>
+      </w:r>
+      <w:proofErr w:type="spellEnd"/>
+      <w:r>
+        <w:rPr>
+          <w:bCs/>
+          <w:lang w:val="en-US"/>
+        </w:rPr>
+        <w:t xml:space="preserve"> ATXmega32A4) </w:t>
+      </w:r>
+      <w:proofErr w:type="spellStart"/>
+      <w:r>
+        <w:rPr>
+          <w:bCs/>
+          <w:lang w:val="en-US"/>
+        </w:rPr>
+        <w:t>быстрый</w:t>
+      </w:r>
+      <w:proofErr w:type="spellEnd"/>
+      <w:r>
+        <w:rPr>
+          <w:bCs/>
+          <w:lang w:val="en-US"/>
+        </w:rPr>
+        <w:t xml:space="preserve"> </w:t>
+      </w:r>
+      <w:proofErr w:type="spellStart"/>
+      <w:r>
+        <w:rPr>
+          <w:bCs/>
+          <w:lang w:val="en-US"/>
+        </w:rPr>
+        <w:t>старт</w:t>
+      </w:r>
+      <w:proofErr w:type="spellEnd"/>
+    </w:p>
+    <w:p>
+      <w:pPr>
+        <w:pStyle w:val="a"/>
+        <w:rPr>
+          <w:bCs/>
+          <w:lang w:val="en-US"/>
+        </w:rPr>
+      </w:pPr>
+      <w:hyperlink r:id="rId29" w:history="1">
+        <w:r>
+          <w:rPr>
+            <w:rStyle w:val="Hyperlink"/>
+            <w:bCs/>
+            <w:lang w:val="en-US"/>
+          </w:rPr>
+          <w:t>https://we.easyelectronics.ru/AVR/mister-h-ili-atxmega-na-primere-atxmega32a4-bystryy-start.html</w:t>
+        </w:r>
+      </w:hyperlink>
+    </w:p>
+    <w:p>
+      <w:pPr>
+        <w:pStyle w:val="a"/>
+        <w:rPr>
+          <w:lang w:val="en-US"/>
+        </w:rPr>
+      </w:pPr>
+      <w:r>
+        <w:rPr>
+          <w:bCs/>
+          <w:lang w:val="en-US"/>
+        </w:rPr>
+        <w:t xml:space="preserve">[12] </w:t>
+      </w:r>
+      <w:hyperlink r:id="rId30" w:history="1">
+        <w:r>
+          <w:rPr>
+            <w:rStyle w:val="Hyperlink"/>
+            <w:bCs/>
+            <w:lang w:val="en-US"/>
+          </w:rPr>
+          <w:t>https://ww1.microchip.com/downloads/en/DeviceDoc/doc8077.pdf</w:t>
+        </w:r>
+      </w:hyperlink>
       <w:r>
         <w:rPr>
           <w:lang w:val="en-US"/>
@@ -30788,6 +35580,7 @@
           <w:lang w:val="ro-RO"/>
         </w:rPr>
       </w:pPr>
+      <w:proofErr w:type="spellStart"/>
       <w:r>
         <w:rPr>
           <w:bCs/>
@@ -30806,7 +35599,127 @@
           <w:bCs/>
           <w:lang w:val="ro-RO"/>
         </w:rPr>
-        <w:t>ся, заявляю под личную ответственность, что материалы, представленные в</w:t>
+        <w:t>ся</w:t>
+      </w:r>
+      <w:proofErr w:type="spellEnd"/>
+      <w:r>
+        <w:rPr>
+          <w:bCs/>
+          <w:lang w:val="ro-RO"/>
+        </w:rPr>
+        <w:t xml:space="preserve">, </w:t>
+      </w:r>
+      <w:proofErr w:type="spellStart"/>
+      <w:r>
+        <w:rPr>
+          <w:bCs/>
+          <w:lang w:val="ro-RO"/>
+        </w:rPr>
+        <w:t>заявляю</w:t>
+      </w:r>
+      <w:proofErr w:type="spellEnd"/>
+      <w:r>
+        <w:rPr>
+          <w:bCs/>
+          <w:lang w:val="ro-RO"/>
+        </w:rPr>
+        <w:t xml:space="preserve"> </w:t>
+      </w:r>
+      <w:proofErr w:type="spellStart"/>
+      <w:r>
+        <w:rPr>
+          <w:bCs/>
+          <w:lang w:val="ro-RO"/>
+        </w:rPr>
+        <w:t>под</w:t>
+      </w:r>
+      <w:proofErr w:type="spellEnd"/>
+      <w:r>
+        <w:rPr>
+          <w:bCs/>
+          <w:lang w:val="ro-RO"/>
+        </w:rPr>
+        <w:t xml:space="preserve"> </w:t>
+      </w:r>
+      <w:proofErr w:type="spellStart"/>
+      <w:r>
+        <w:rPr>
+          <w:bCs/>
+          <w:lang w:val="ro-RO"/>
+        </w:rPr>
+        <w:t>личную</w:t>
+      </w:r>
+      <w:proofErr w:type="spellEnd"/>
+      <w:r>
+        <w:rPr>
+          <w:bCs/>
+          <w:lang w:val="ro-RO"/>
+        </w:rPr>
+        <w:t xml:space="preserve"> </w:t>
+      </w:r>
+      <w:proofErr w:type="spellStart"/>
+      <w:r>
+        <w:rPr>
+          <w:bCs/>
+          <w:lang w:val="ro-RO"/>
+        </w:rPr>
+        <w:t>ответственность</w:t>
+      </w:r>
+      <w:proofErr w:type="spellEnd"/>
+      <w:r>
+        <w:rPr>
+          <w:bCs/>
+          <w:lang w:val="ro-RO"/>
+        </w:rPr>
+        <w:t xml:space="preserve">, </w:t>
+      </w:r>
+      <w:proofErr w:type="spellStart"/>
+      <w:r>
+        <w:rPr>
+          <w:bCs/>
+          <w:lang w:val="ro-RO"/>
+        </w:rPr>
+        <w:t>что</w:t>
+      </w:r>
+      <w:proofErr w:type="spellEnd"/>
+      <w:r>
+        <w:rPr>
+          <w:bCs/>
+          <w:lang w:val="ro-RO"/>
+        </w:rPr>
+        <w:t xml:space="preserve"> </w:t>
+      </w:r>
+      <w:proofErr w:type="spellStart"/>
+      <w:r>
+        <w:rPr>
+          <w:bCs/>
+          <w:lang w:val="ro-RO"/>
+        </w:rPr>
+        <w:t>материалы</w:t>
+      </w:r>
+      <w:proofErr w:type="spellEnd"/>
+      <w:r>
+        <w:rPr>
+          <w:bCs/>
+          <w:lang w:val="ro-RO"/>
+        </w:rPr>
+        <w:t xml:space="preserve">, </w:t>
+      </w:r>
+      <w:proofErr w:type="spellStart"/>
+      <w:r>
+        <w:rPr>
+          <w:bCs/>
+          <w:lang w:val="ro-RO"/>
+        </w:rPr>
+        <w:t>представленные</w:t>
+      </w:r>
+      <w:proofErr w:type="spellEnd"/>
+      <w:r>
+        <w:rPr>
+          <w:bCs/>
+          <w:lang w:val="ro-RO"/>
+        </w:rPr>
+        <w:t xml:space="preserve"> в</w:t>
       </w:r>
       <w:r>
         <w:rPr>
@@ -30819,21 +35732,293 @@
           <w:bCs/>
           <w:lang w:val="ro-RO"/>
         </w:rPr>
-        <w:t xml:space="preserve"> диссертации, являются результатом личных научных исследований и разработок. Осознаю, что в противном случ</w:t>
-      </w:r>
+        <w:t xml:space="preserve"> </w:t>
+      </w:r>
+      <w:proofErr w:type="spellStart"/>
       <w:r>
         <w:rPr>
           <w:bCs/>
           <w:lang w:val="ro-RO"/>
         </w:rPr>
-        <w:t xml:space="preserve">ае, буду нести ответственность </w:t>
-      </w:r>
+        <w:t>диссертации</w:t>
+      </w:r>
+      <w:proofErr w:type="spellEnd"/>
       <w:r>
         <w:rPr>
           <w:bCs/>
           <w:lang w:val="ro-RO"/>
         </w:rPr>
-        <w:t xml:space="preserve">в соответствии с действующим законодательством. </w:t>
+        <w:t xml:space="preserve">, </w:t>
+      </w:r>
+      <w:proofErr w:type="spellStart"/>
+      <w:r>
+        <w:rPr>
+          <w:bCs/>
+          <w:lang w:val="ro-RO"/>
+        </w:rPr>
+        <w:t>являются</w:t>
+      </w:r>
+      <w:proofErr w:type="spellEnd"/>
+      <w:r>
+        <w:rPr>
+          <w:bCs/>
+          <w:lang w:val="ro-RO"/>
+        </w:rPr>
+        <w:t xml:space="preserve"> </w:t>
+      </w:r>
+      <w:proofErr w:type="spellStart"/>
+      <w:r>
+        <w:rPr>
+          <w:bCs/>
+          <w:lang w:val="ro-RO"/>
+        </w:rPr>
+        <w:t>результатом</w:t>
+      </w:r>
+      <w:proofErr w:type="spellEnd"/>
+      <w:r>
+        <w:rPr>
+          <w:bCs/>
+          <w:lang w:val="ro-RO"/>
+        </w:rPr>
+        <w:t xml:space="preserve"> </w:t>
+      </w:r>
+      <w:proofErr w:type="spellStart"/>
+      <w:r>
+        <w:rPr>
+          <w:bCs/>
+          <w:lang w:val="ro-RO"/>
+        </w:rPr>
+        <w:t>личных</w:t>
+      </w:r>
+      <w:proofErr w:type="spellEnd"/>
+      <w:r>
+        <w:rPr>
+          <w:bCs/>
+          <w:lang w:val="ro-RO"/>
+        </w:rPr>
+        <w:t xml:space="preserve"> </w:t>
+      </w:r>
+      <w:proofErr w:type="spellStart"/>
+      <w:r>
+        <w:rPr>
+          <w:bCs/>
+          <w:lang w:val="ro-RO"/>
+        </w:rPr>
+        <w:t>научных</w:t>
+      </w:r>
+      <w:proofErr w:type="spellEnd"/>
+      <w:r>
+        <w:rPr>
+          <w:bCs/>
+          <w:lang w:val="ro-RO"/>
+        </w:rPr>
+        <w:t xml:space="preserve"> </w:t>
+      </w:r>
+      <w:proofErr w:type="spellStart"/>
+      <w:r>
+        <w:rPr>
+          <w:bCs/>
+          <w:lang w:val="ro-RO"/>
+        </w:rPr>
+        <w:t>исследований</w:t>
+      </w:r>
+      <w:proofErr w:type="spellEnd"/>
+      <w:r>
+        <w:rPr>
+          <w:bCs/>
+          <w:lang w:val="ro-RO"/>
+        </w:rPr>
+        <w:t xml:space="preserve"> и </w:t>
+      </w:r>
+      <w:proofErr w:type="spellStart"/>
+      <w:r>
+        <w:rPr>
+          <w:bCs/>
+          <w:lang w:val="ro-RO"/>
+        </w:rPr>
+        <w:t>разработок</w:t>
+      </w:r>
+      <w:proofErr w:type="spellEnd"/>
+      <w:r>
+        <w:rPr>
+          <w:bCs/>
+          <w:lang w:val="ro-RO"/>
+        </w:rPr>
+        <w:t xml:space="preserve">. </w:t>
+      </w:r>
+      <w:proofErr w:type="spellStart"/>
+      <w:r>
+        <w:rPr>
+          <w:bCs/>
+          <w:lang w:val="ro-RO"/>
+        </w:rPr>
+        <w:t>Осознаю</w:t>
+      </w:r>
+      <w:proofErr w:type="spellEnd"/>
+      <w:r>
+        <w:rPr>
+          <w:bCs/>
+          <w:lang w:val="ro-RO"/>
+        </w:rPr>
+        <w:t xml:space="preserve">, </w:t>
+      </w:r>
+      <w:proofErr w:type="spellStart"/>
+      <w:r>
+        <w:rPr>
+          <w:bCs/>
+          <w:lang w:val="ro-RO"/>
+        </w:rPr>
+        <w:t>что</w:t>
+      </w:r>
+      <w:proofErr w:type="spellEnd"/>
+      <w:r>
+        <w:rPr>
+          <w:bCs/>
+          <w:lang w:val="ro-RO"/>
+        </w:rPr>
+        <w:t xml:space="preserve"> в </w:t>
+      </w:r>
+      <w:proofErr w:type="spellStart"/>
+      <w:r>
+        <w:rPr>
+          <w:bCs/>
+          <w:lang w:val="ro-RO"/>
+        </w:rPr>
+        <w:t>противном</w:t>
+      </w:r>
+      <w:proofErr w:type="spellEnd"/>
+      <w:r>
+        <w:rPr>
+          <w:bCs/>
+          <w:lang w:val="ro-RO"/>
+        </w:rPr>
+        <w:t xml:space="preserve"> </w:t>
+      </w:r>
+      <w:proofErr w:type="spellStart"/>
+      <w:r>
+        <w:rPr>
+          <w:bCs/>
+          <w:lang w:val="ro-RO"/>
+        </w:rPr>
+        <w:t>случ</w:t>
+      </w:r>
+      <w:r>
+        <w:rPr>
+          <w:bCs/>
+          <w:lang w:val="ro-RO"/>
+        </w:rPr>
+        <w:t>ае</w:t>
+      </w:r>
+      <w:proofErr w:type="spellEnd"/>
+      <w:r>
+        <w:rPr>
+          <w:bCs/>
+          <w:lang w:val="ro-RO"/>
+        </w:rPr>
+        <w:t xml:space="preserve">, </w:t>
+      </w:r>
+      <w:proofErr w:type="spellStart"/>
+      <w:r>
+        <w:rPr>
+          <w:bCs/>
+          <w:lang w:val="ro-RO"/>
+        </w:rPr>
+        <w:t>буду</w:t>
+      </w:r>
+      <w:proofErr w:type="spellEnd"/>
+      <w:r>
+        <w:rPr>
+          <w:bCs/>
+          <w:lang w:val="ro-RO"/>
+        </w:rPr>
+        <w:t xml:space="preserve"> </w:t>
+      </w:r>
+      <w:proofErr w:type="spellStart"/>
+      <w:r>
+        <w:rPr>
+          <w:bCs/>
+          <w:lang w:val="ro-RO"/>
+        </w:rPr>
+        <w:t>нести</w:t>
+      </w:r>
+      <w:proofErr w:type="spellEnd"/>
+      <w:r>
+        <w:rPr>
+          <w:bCs/>
+          <w:lang w:val="ro-RO"/>
+        </w:rPr>
+        <w:t xml:space="preserve"> </w:t>
+      </w:r>
+      <w:proofErr w:type="spellStart"/>
+      <w:r>
+        <w:rPr>
+          <w:bCs/>
+          <w:lang w:val="ro-RO"/>
+        </w:rPr>
+        <w:t>ответственность</w:t>
+      </w:r>
+      <w:proofErr w:type="spellEnd"/>
+      <w:r>
+        <w:rPr>
+          <w:bCs/>
+          <w:lang w:val="ro-RO"/>
+        </w:rPr>
+        <w:t xml:space="preserve"> </w:t>
+      </w:r>
+      <w:r>
+        <w:rPr>
+          <w:bCs/>
+          <w:lang w:val="ro-RO"/>
+        </w:rPr>
+        <w:t xml:space="preserve">в </w:t>
+      </w:r>
+      <w:proofErr w:type="spellStart"/>
+      <w:r>
+        <w:rPr>
+          <w:bCs/>
+          <w:lang w:val="ro-RO"/>
+        </w:rPr>
+        <w:t>соответствии</w:t>
+      </w:r>
+      <w:proofErr w:type="spellEnd"/>
+      <w:r>
+        <w:rPr>
+          <w:bCs/>
+          <w:lang w:val="ro-RO"/>
+        </w:rPr>
+        <w:t xml:space="preserve"> с </w:t>
+      </w:r>
+      <w:proofErr w:type="spellStart"/>
+      <w:r>
+        <w:rPr>
+          <w:bCs/>
+          <w:lang w:val="ro-RO"/>
+        </w:rPr>
+        <w:t>действующим</w:t>
+      </w:r>
+      <w:proofErr w:type="spellEnd"/>
+      <w:r>
+        <w:rPr>
+          <w:bCs/>
+          <w:lang w:val="ro-RO"/>
+        </w:rPr>
+        <w:t xml:space="preserve"> </w:t>
+      </w:r>
+      <w:proofErr w:type="spellStart"/>
+      <w:r>
+        <w:rPr>
+          <w:bCs/>
+          <w:lang w:val="ro-RO"/>
+        </w:rPr>
+        <w:t>законодательством</w:t>
+      </w:r>
+      <w:proofErr w:type="spellEnd"/>
+      <w:r>
+        <w:rPr>
+          <w:bCs/>
+          <w:lang w:val="ro-RO"/>
+        </w:rPr>
+        <w:t xml:space="preserve">. </w:t>
       </w:r>
     </w:p>
     <w:p>
@@ -30911,7 +36096,7 @@
       </w:pPr>
     </w:p>
     <w:sectPr>
-      <w:footerReference w:type="default" r:id="rId25"/>
+      <w:footerReference w:type="default" r:id="rId31"/>
       <w:pgSz w:w="11906" w:h="16838" w:code="9"/>
       <w:pgMar w:top="1276" w:right="851" w:bottom="1418" w:left="1701" w:header="709" w:footer="709" w:gutter="0"/>
       <w:cols w:space="708"/>
@@ -30923,7 +36108,7 @@
 </file>
 
 <file path=word/endnotes.xml><?xml version="1.0" encoding="utf-8"?>
-<w:endnotes xmlns:wpc="http://schemas.microsoft.com/office/word/2010/wordprocessingCanvas" xmlns:cx="http://schemas.microsoft.com/office/drawing/2014/chartex" xmlns:cx1="http://schemas.microsoft.com/office/drawing/2015/9/8/chartex" xmlns:cx2="http://schemas.microsoft.com/office/drawing/2015/10/21/chartex" xmlns:cx3="http://schemas.microsoft.com/office/drawing/2016/5/9/chartex" xmlns:cx4="http://schemas.microsoft.com/office/drawing/2016/5/10/chartex" xmlns:cx5="http://schemas.microsoft.com/office/drawing/2016/5/11/chartex" xmlns:cx6="http://schemas.microsoft.com/office/drawing/2016/5/12/chartex" xmlns:cx7="http://schemas.microsoft.com/office/drawing/2016/5/13/chartex" xmlns:cx8="http://schemas.microsoft.com/office/drawing/2016/5/14/chartex" xmlns:mc="http://schemas.openxmlformats.org/markup-compatibility/2006" xmlns:aink="http://schemas.microsoft.com/office/drawing/2016/ink" xmlns:am3d="http://schemas.microsoft.com/office/drawing/2017/model3d" xmlns:o="urn:schemas-microsoft-com:office:office" xmlns:r="http://schemas.openxmlformats.org/officeDocument/2006/relationships" xmlns:m="http://schemas.openxmlformats.org/officeDocument/2006/math" xmlns:v="urn:schemas-microsoft-com:vml" xmlns:wp14="http://schemas.microsoft.com/office/word/2010/wordprocessingDrawing" xmlns:wp="http://schemas.openxmlformats.org/drawingml/2006/wordprocessingDrawing" xmlns:w10="urn:schemas-microsoft-com:office:word" xmlns:w="http://schemas.openxmlformats.org/wordprocessingml/2006/main" xmlns:w14="http://schemas.microsoft.com/office/word/2010/wordml" xmlns:w15="http://schemas.microsoft.com/office/word/2012/wordml" xmlns:w16cex="http://schemas.microsoft.com/office/word/2018/wordml/cex" xmlns:w16cid="http://schemas.microsoft.com/office/word/2016/wordml/cid" xmlns:w16="http://schemas.microsoft.com/office/word/2018/wordml" xmlns:w16sdtdh="http://schemas.microsoft.com/office/word/2020/wordml/sdtdatahash" xmlns:w16se="http://schemas.microsoft.com/office/word/2015/wordml/symex" xmlns:wpg="http://schemas.microsoft.com/office/word/2010/wordprocessingGroup" xmlns:wpi="http://schemas.microsoft.com/office/word/2010/wordprocessingInk" xmlns:wne="http://schemas.microsoft.com/office/word/2006/wordml" xmlns:wps="http://schemas.microsoft.com/office/word/2010/wordprocessingShape" mc:Ignorable="w14 w15 w16se w16cid w16 w16cex w16sdtdh wp14">
+<w:endnotes xmlns:wpc="http://schemas.microsoft.com/office/word/2010/wordprocessingCanvas" xmlns:cx="http://schemas.microsoft.com/office/drawing/2014/chartex" xmlns:cx1="http://schemas.microsoft.com/office/drawing/2015/9/8/chartex" xmlns:cx2="http://schemas.microsoft.com/office/drawing/2015/10/21/chartex" xmlns:cx3="http://schemas.microsoft.com/office/drawing/2016/5/9/chartex" xmlns:cx4="http://schemas.microsoft.com/office/drawing/2016/5/10/chartex" xmlns:cx5="http://schemas.microsoft.com/office/drawing/2016/5/11/chartex" xmlns:cx6="http://schemas.microsoft.com/office/drawing/2016/5/12/chartex" xmlns:cx7="http://schemas.microsoft.com/office/drawing/2016/5/13/chartex" xmlns:cx8="http://schemas.microsoft.com/office/drawing/2016/5/14/chartex" xmlns:mc="http://schemas.openxmlformats.org/markup-compatibility/2006" xmlns:aink="http://schemas.microsoft.com/office/drawing/2016/ink" xmlns:am3d="http://schemas.microsoft.com/office/drawing/2017/model3d" xmlns:o="urn:schemas-microsoft-com:office:office" xmlns:oel="http://schemas.microsoft.com/office/2019/extlst" xmlns:r="http://schemas.openxmlformats.org/officeDocument/2006/relationships" xmlns:m="http://schemas.openxmlformats.org/officeDocument/2006/math" xmlns:v="urn:schemas-microsoft-com:vml" xmlns:wp14="http://schemas.microsoft.com/office/word/2010/wordprocessingDrawing" xmlns:wp="http://schemas.openxmlformats.org/drawingml/2006/wordprocessingDrawing" xmlns:w10="urn:schemas-microsoft-com:office:word" xmlns:w="http://schemas.openxmlformats.org/wordprocessingml/2006/main" xmlns:w14="http://schemas.microsoft.com/office/word/2010/wordml" xmlns:w15="http://schemas.microsoft.com/office/word/2012/wordml" xmlns:w16cex="http://schemas.microsoft.com/office/word/2018/wordml/cex" xmlns:w16cid="http://schemas.microsoft.com/office/word/2016/wordml/cid" xmlns:w16="http://schemas.microsoft.com/office/word/2018/wordml" xmlns:w16sdtdh="http://schemas.microsoft.com/office/word/2020/wordml/sdtdatahash" xmlns:w16se="http://schemas.microsoft.com/office/word/2015/wordml/symex" xmlns:wpg="http://schemas.microsoft.com/office/word/2010/wordprocessingGroup" xmlns:wpi="http://schemas.microsoft.com/office/word/2010/wordprocessingInk" xmlns:wne="http://schemas.microsoft.com/office/word/2006/wordml" xmlns:wps="http://schemas.microsoft.com/office/word/2010/wordprocessingShape" mc:Ignorable="w14 w15 w16se w16cid w16 w16cex w16sdtdh wp14">
   <w:endnote w:type="separator" w:id="-1">
     <w:p>
       <w:r>
@@ -30942,7 +36127,7 @@
 </file>
 
 <file path=word/footer1.xml><?xml version="1.0" encoding="utf-8"?>
-<w:ftr xmlns:wpc="http://schemas.microsoft.com/office/word/2010/wordprocessingCanvas" xmlns:cx="http://schemas.microsoft.com/office/drawing/2014/chartex" xmlns:cx1="http://schemas.microsoft.com/office/drawing/2015/9/8/chartex" xmlns:cx2="http://schemas.microsoft.com/office/drawing/2015/10/21/chartex" xmlns:cx3="http://schemas.microsoft.com/office/drawing/2016/5/9/chartex" xmlns:cx4="http://schemas.microsoft.com/office/drawing/2016/5/10/chartex" xmlns:cx5="http://schemas.microsoft.com/office/drawing/2016/5/11/chartex" xmlns:cx6="http://schemas.microsoft.com/office/drawing/2016/5/12/chartex" xmlns:cx7="http://schemas.microsoft.com/office/drawing/2016/5/13/chartex" xmlns:cx8="http://schemas.microsoft.com/office/drawing/2016/5/14/chartex" xmlns:mc="http://schemas.openxmlformats.org/markup-compatibility/2006" xmlns:aink="http://schemas.microsoft.com/office/drawing/2016/ink" xmlns:am3d="http://schemas.microsoft.com/office/drawing/2017/model3d" xmlns:o="urn:schemas-microsoft-com:office:office" xmlns:r="http://schemas.openxmlformats.org/officeDocument/2006/relationships" xmlns:m="http://schemas.openxmlformats.org/officeDocument/2006/math" xmlns:v="urn:schemas-microsoft-com:vml" xmlns:wp14="http://schemas.microsoft.com/office/word/2010/wordprocessingDrawing" xmlns:wp="http://schemas.openxmlformats.org/drawingml/2006/wordprocessingDrawing" xmlns:w10="urn:schemas-microsoft-com:office:word" xmlns:w="http://schemas.openxmlformats.org/wordprocessingml/2006/main" xmlns:w14="http://schemas.microsoft.com/office/word/2010/wordml" xmlns:w15="http://schemas.microsoft.com/office/word/2012/wordml" xmlns:w16cex="http://schemas.microsoft.com/office/word/2018/wordml/cex" xmlns:w16cid="http://schemas.microsoft.com/office/word/2016/wordml/cid" xmlns:w16="http://schemas.microsoft.com/office/word/2018/wordml" xmlns:w16sdtdh="http://schemas.microsoft.com/office/word/2020/wordml/sdtdatahash" xmlns:w16se="http://schemas.microsoft.com/office/word/2015/wordml/symex" xmlns:wpg="http://schemas.microsoft.com/office/word/2010/wordprocessingGroup" xmlns:wpi="http://schemas.microsoft.com/office/word/2010/wordprocessingInk" xmlns:wne="http://schemas.microsoft.com/office/word/2006/wordml" xmlns:wps="http://schemas.microsoft.com/office/word/2010/wordprocessingShape" mc:Ignorable="w14 w15 w16se w16cid w16 w16cex w16sdtdh wp14">
+<w:ftr xmlns:wpc="http://schemas.microsoft.com/office/word/2010/wordprocessingCanvas" xmlns:cx="http://schemas.microsoft.com/office/drawing/2014/chartex" xmlns:cx1="http://schemas.microsoft.com/office/drawing/2015/9/8/chartex" xmlns:cx2="http://schemas.microsoft.com/office/drawing/2015/10/21/chartex" xmlns:cx3="http://schemas.microsoft.com/office/drawing/2016/5/9/chartex" xmlns:cx4="http://schemas.microsoft.com/office/drawing/2016/5/10/chartex" xmlns:cx5="http://schemas.microsoft.com/office/drawing/2016/5/11/chartex" xmlns:cx6="http://schemas.microsoft.com/office/drawing/2016/5/12/chartex" xmlns:cx7="http://schemas.microsoft.com/office/drawing/2016/5/13/chartex" xmlns:cx8="http://schemas.microsoft.com/office/drawing/2016/5/14/chartex" xmlns:mc="http://schemas.openxmlformats.org/markup-compatibility/2006" xmlns:aink="http://schemas.microsoft.com/office/drawing/2016/ink" xmlns:am3d="http://schemas.microsoft.com/office/drawing/2017/model3d" xmlns:o="urn:schemas-microsoft-com:office:office" xmlns:oel="http://schemas.microsoft.com/office/2019/extlst" xmlns:r="http://schemas.openxmlformats.org/officeDocument/2006/relationships" xmlns:m="http://schemas.openxmlformats.org/officeDocument/2006/math" xmlns:v="urn:schemas-microsoft-com:vml" xmlns:wp14="http://schemas.microsoft.com/office/word/2010/wordprocessingDrawing" xmlns:wp="http://schemas.openxmlformats.org/drawingml/2006/wordprocessingDrawing" xmlns:w10="urn:schemas-microsoft-com:office:word" xmlns:w="http://schemas.openxmlformats.org/wordprocessingml/2006/main" xmlns:w14="http://schemas.microsoft.com/office/word/2010/wordml" xmlns:w15="http://schemas.microsoft.com/office/word/2012/wordml" xmlns:w16cex="http://schemas.microsoft.com/office/word/2018/wordml/cex" xmlns:w16cid="http://schemas.microsoft.com/office/word/2016/wordml/cid" xmlns:w16="http://schemas.microsoft.com/office/word/2018/wordml" xmlns:w16sdtdh="http://schemas.microsoft.com/office/word/2020/wordml/sdtdatahash" xmlns:w16se="http://schemas.microsoft.com/office/word/2015/wordml/symex" xmlns:wpg="http://schemas.microsoft.com/office/word/2010/wordprocessingGroup" xmlns:wpi="http://schemas.microsoft.com/office/word/2010/wordprocessingInk" xmlns:wne="http://schemas.microsoft.com/office/word/2006/wordml" xmlns:wps="http://schemas.microsoft.com/office/word/2010/wordprocessingShape" mc:Ignorable="w14 w15 w16se w16cid w16 w16cex w16sdtdh wp14">
   <w:sdt>
     <w:sdtPr>
       <w:id w:val="975263423"/>
@@ -30951,7 +36136,6 @@
         <w:docPartUnique/>
       </w:docPartObj>
     </w:sdtPr>
-    <w:sdtEndPr/>
     <w:sdtContent>
       <w:p>
         <w:pPr>
@@ -30991,7 +36175,7 @@
 </file>
 
 <file path=word/footnotes.xml><?xml version="1.0" encoding="utf-8"?>
-<w:footnotes xmlns:wpc="http://schemas.microsoft.com/office/word/2010/wordprocessingCanvas" xmlns:cx="http://schemas.microsoft.com/office/drawing/2014/chartex" xmlns:cx1="http://schemas.microsoft.com/office/drawing/2015/9/8/chartex" xmlns:cx2="http://schemas.microsoft.com/office/drawing/2015/10/21/chartex" xmlns:cx3="http://schemas.microsoft.com/office/drawing/2016/5/9/chartex" xmlns:cx4="http://schemas.microsoft.com/office/drawing/2016/5/10/chartex" xmlns:cx5="http://schemas.microsoft.com/office/drawing/2016/5/11/chartex" xmlns:cx6="http://schemas.microsoft.com/office/drawing/2016/5/12/chartex" xmlns:cx7="http://schemas.microsoft.com/office/drawing/2016/5/13/chartex" xmlns:cx8="http://schemas.microsoft.com/office/drawing/2016/5/14/chartex" xmlns:mc="http://schemas.openxmlformats.org/markup-compatibility/2006" xmlns:aink="http://schemas.microsoft.com/office/drawing/2016/ink" xmlns:am3d="http://schemas.microsoft.com/office/drawing/2017/model3d" xmlns:o="urn:schemas-microsoft-com:office:office" xmlns:r="http://schemas.openxmlformats.org/officeDocument/2006/relationships" xmlns:m="http://schemas.openxmlformats.org/officeDocument/2006/math" xmlns:v="urn:schemas-microsoft-com:vml" xmlns:wp14="http://schemas.microsoft.com/office/word/2010/wordprocessingDrawing" xmlns:wp="http://schemas.openxmlformats.org/drawingml/2006/wordprocessingDrawing" xmlns:w10="urn:schemas-microsoft-com:office:word" xmlns:w="http://schemas.openxmlformats.org/wordprocessingml/2006/main" xmlns:w14="http://schemas.microsoft.com/office/word/2010/wordml" xmlns:w15="http://schemas.microsoft.com/office/word/2012/wordml" xmlns:w16cex="http://schemas.microsoft.com/office/word/2018/wordml/cex" xmlns:w16cid="http://schemas.microsoft.com/office/word/2016/wordml/cid" xmlns:w16="http://schemas.microsoft.com/office/word/2018/wordml" xmlns:w16sdtdh="http://schemas.microsoft.com/office/word/2020/wordml/sdtdatahash" xmlns:w16se="http://schemas.microsoft.com/office/word/2015/wordml/symex" xmlns:wpg="http://schemas.microsoft.com/office/word/2010/wordprocessingGroup" xmlns:wpi="http://schemas.microsoft.com/office/word/2010/wordprocessingInk" xmlns:wne="http://schemas.microsoft.com/office/word/2006/wordml" xmlns:wps="http://schemas.microsoft.com/office/word/2010/wordprocessingShape" mc:Ignorable="w14 w15 w16se w16cid w16 w16cex w16sdtdh wp14">
+<w:footnotes xmlns:wpc="http://schemas.microsoft.com/office/word/2010/wordprocessingCanvas" xmlns:cx="http://schemas.microsoft.com/office/drawing/2014/chartex" xmlns:cx1="http://schemas.microsoft.com/office/drawing/2015/9/8/chartex" xmlns:cx2="http://schemas.microsoft.com/office/drawing/2015/10/21/chartex" xmlns:cx3="http://schemas.microsoft.com/office/drawing/2016/5/9/chartex" xmlns:cx4="http://schemas.microsoft.com/office/drawing/2016/5/10/chartex" xmlns:cx5="http://schemas.microsoft.com/office/drawing/2016/5/11/chartex" xmlns:cx6="http://schemas.microsoft.com/office/drawing/2016/5/12/chartex" xmlns:cx7="http://schemas.microsoft.com/office/drawing/2016/5/13/chartex" xmlns:cx8="http://schemas.microsoft.com/office/drawing/2016/5/14/chartex" xmlns:mc="http://schemas.openxmlformats.org/markup-compatibility/2006" xmlns:aink="http://schemas.microsoft.com/office/drawing/2016/ink" xmlns:am3d="http://schemas.microsoft.com/office/drawing/2017/model3d" xmlns:o="urn:schemas-microsoft-com:office:office" xmlns:oel="http://schemas.microsoft.com/office/2019/extlst" xmlns:r="http://schemas.openxmlformats.org/officeDocument/2006/relationships" xmlns:m="http://schemas.openxmlformats.org/officeDocument/2006/math" xmlns:v="urn:schemas-microsoft-com:vml" xmlns:wp14="http://schemas.microsoft.com/office/word/2010/wordprocessingDrawing" xmlns:wp="http://schemas.openxmlformats.org/drawingml/2006/wordprocessingDrawing" xmlns:w10="urn:schemas-microsoft-com:office:word" xmlns:w="http://schemas.openxmlformats.org/wordprocessingml/2006/main" xmlns:w14="http://schemas.microsoft.com/office/word/2010/wordml" xmlns:w15="http://schemas.microsoft.com/office/word/2012/wordml" xmlns:w16cex="http://schemas.microsoft.com/office/word/2018/wordml/cex" xmlns:w16cid="http://schemas.microsoft.com/office/word/2016/wordml/cid" xmlns:w16="http://schemas.microsoft.com/office/word/2018/wordml" xmlns:w16sdtdh="http://schemas.microsoft.com/office/word/2020/wordml/sdtdatahash" xmlns:w16se="http://schemas.microsoft.com/office/word/2015/wordml/symex" xmlns:wpg="http://schemas.microsoft.com/office/word/2010/wordprocessingGroup" xmlns:wpi="http://schemas.microsoft.com/office/word/2010/wordprocessingInk" xmlns:wne="http://schemas.microsoft.com/office/word/2006/wordml" xmlns:wps="http://schemas.microsoft.com/office/word/2010/wordprocessingShape" mc:Ignorable="w14 w15 w16se w16cid w16 w16cex w16sdtdh wp14">
   <w:footnote w:type="separator" w:id="-1">
     <w:p>
       <w:r>
@@ -31010,7 +36194,7 @@
 </file>
 
 <file path=word/numbering.xml><?xml version="1.0" encoding="utf-8"?>
-<w:numbering xmlns:wpc="http://schemas.microsoft.com/office/word/2010/wordprocessingCanvas" xmlns:cx="http://schemas.microsoft.com/office/drawing/2014/chartex" xmlns:cx1="http://schemas.microsoft.com/office/drawing/2015/9/8/chartex" xmlns:cx2="http://schemas.microsoft.com/office/drawing/2015/10/21/chartex" xmlns:cx3="http://schemas.microsoft.com/office/drawing/2016/5/9/chartex" xmlns:cx4="http://schemas.microsoft.com/office/drawing/2016/5/10/chartex" xmlns:cx5="http://schemas.microsoft.com/office/drawing/2016/5/11/chartex" xmlns:cx6="http://schemas.microsoft.com/office/drawing/2016/5/12/chartex" xmlns:cx7="http://schemas.microsoft.com/office/drawing/2016/5/13/chartex" xmlns:cx8="http://schemas.microsoft.com/office/drawing/2016/5/14/chartex" xmlns:mc="http://schemas.openxmlformats.org/markup-compatibility/2006" xmlns:aink="http://schemas.microsoft.com/office/drawing/2016/ink" xmlns:am3d="http://schemas.microsoft.com/office/drawing/2017/model3d" xmlns:o="urn:schemas-microsoft-com:office:office" xmlns:r="http://schemas.openxmlformats.org/officeDocument/2006/relationships" xmlns:m="http://schemas.openxmlformats.org/officeDocument/2006/math" xmlns:v="urn:schemas-microsoft-com:vml" xmlns:wp14="http://schemas.microsoft.com/office/word/2010/wordprocessingDrawing" xmlns:wp="http://schemas.openxmlformats.org/drawingml/2006/wordprocessingDrawing" xmlns:w10="urn:schemas-microsoft-com:office:word" xmlns:w="http://schemas.openxmlformats.org/wordprocessingml/2006/main" xmlns:w14="http://schemas.microsoft.com/office/word/2010/wordml" xmlns:w15="http://schemas.microsoft.com/office/word/2012/wordml" xmlns:w16cex="http://schemas.microsoft.com/office/word/2018/wordml/cex" xmlns:w16cid="http://schemas.microsoft.com/office/word/2016/wordml/cid" xmlns:w16="http://schemas.microsoft.com/office/word/2018/wordml" xmlns:w16sdtdh="http://schemas.microsoft.com/office/word/2020/wordml/sdtdatahash" xmlns:w16se="http://schemas.microsoft.com/office/word/2015/wordml/symex" xmlns:wpg="http://schemas.microsoft.com/office/word/2010/wordprocessingGroup" xmlns:wpi="http://schemas.microsoft.com/office/word/2010/wordprocessingInk" xmlns:wne="http://schemas.microsoft.com/office/word/2006/wordml" xmlns:wps="http://schemas.microsoft.com/office/word/2010/wordprocessingShape" mc:Ignorable="w14 w15 w16se w16cid w16 w16cex w16sdtdh wp14">
+<w:numbering xmlns:wpc="http://schemas.microsoft.com/office/word/2010/wordprocessingCanvas" xmlns:cx="http://schemas.microsoft.com/office/drawing/2014/chartex" xmlns:cx1="http://schemas.microsoft.com/office/drawing/2015/9/8/chartex" xmlns:cx2="http://schemas.microsoft.com/office/drawing/2015/10/21/chartex" xmlns:cx3="http://schemas.microsoft.com/office/drawing/2016/5/9/chartex" xmlns:cx4="http://schemas.microsoft.com/office/drawing/2016/5/10/chartex" xmlns:cx5="http://schemas.microsoft.com/office/drawing/2016/5/11/chartex" xmlns:cx6="http://schemas.microsoft.com/office/drawing/2016/5/12/chartex" xmlns:cx7="http://schemas.microsoft.com/office/drawing/2016/5/13/chartex" xmlns:cx8="http://schemas.microsoft.com/office/drawing/2016/5/14/chartex" xmlns:mc="http://schemas.openxmlformats.org/markup-compatibility/2006" xmlns:aink="http://schemas.microsoft.com/office/drawing/2016/ink" xmlns:am3d="http://schemas.microsoft.com/office/drawing/2017/model3d" xmlns:o="urn:schemas-microsoft-com:office:office" xmlns:oel="http://schemas.microsoft.com/office/2019/extlst" xmlns:r="http://schemas.openxmlformats.org/officeDocument/2006/relationships" xmlns:m="http://schemas.openxmlformats.org/officeDocument/2006/math" xmlns:v="urn:schemas-microsoft-com:vml" xmlns:wp14="http://schemas.microsoft.com/office/word/2010/wordprocessingDrawing" xmlns:wp="http://schemas.openxmlformats.org/drawingml/2006/wordprocessingDrawing" xmlns:w10="urn:schemas-microsoft-com:office:word" xmlns:w="http://schemas.openxmlformats.org/wordprocessingml/2006/main" xmlns:w14="http://schemas.microsoft.com/office/word/2010/wordml" xmlns:w15="http://schemas.microsoft.com/office/word/2012/wordml" xmlns:w16cex="http://schemas.microsoft.com/office/word/2018/wordml/cex" xmlns:w16cid="http://schemas.microsoft.com/office/word/2016/wordml/cid" xmlns:w16="http://schemas.microsoft.com/office/word/2018/wordml" xmlns:w16sdtdh="http://schemas.microsoft.com/office/word/2020/wordml/sdtdatahash" xmlns:w16se="http://schemas.microsoft.com/office/word/2015/wordml/symex" xmlns:wpg="http://schemas.microsoft.com/office/word/2010/wordprocessingGroup" xmlns:wpi="http://schemas.microsoft.com/office/word/2010/wordprocessingInk" xmlns:wne="http://schemas.microsoft.com/office/word/2006/wordml" xmlns:wps="http://schemas.microsoft.com/office/word/2010/wordprocessingShape" mc:Ignorable="w14 w15 w16se w16cid w16 w16cex w16sdtdh wp14">
   <w:abstractNum w:abstractNumId="0" w15:restartNumberingAfterBreak="0">
     <w:nsid w:val="01DC169E"/>
     <w:multiLevelType w:val="multilevel"/>
@@ -34799,112 +39983,112 @@
       </w:pPr>
     </w:lvl>
   </w:abstractNum>
-  <w:num w:numId="1">
+  <w:num w:numId="1" w16cid:durableId="1600917542">
     <w:abstractNumId w:val="31"/>
   </w:num>
-  <w:num w:numId="2">
+  <w:num w:numId="2" w16cid:durableId="284628105">
     <w:abstractNumId w:val="23"/>
   </w:num>
-  <w:num w:numId="3">
+  <w:num w:numId="3" w16cid:durableId="966394152">
     <w:abstractNumId w:val="34"/>
   </w:num>
-  <w:num w:numId="4">
+  <w:num w:numId="4" w16cid:durableId="941104791">
     <w:abstractNumId w:val="8"/>
   </w:num>
-  <w:num w:numId="5">
+  <w:num w:numId="5" w16cid:durableId="676539698">
     <w:abstractNumId w:val="0"/>
   </w:num>
-  <w:num w:numId="6">
+  <w:num w:numId="6" w16cid:durableId="1756438223">
     <w:abstractNumId w:val="12"/>
   </w:num>
-  <w:num w:numId="7">
+  <w:num w:numId="7" w16cid:durableId="362901926">
     <w:abstractNumId w:val="14"/>
   </w:num>
-  <w:num w:numId="8">
+  <w:num w:numId="8" w16cid:durableId="361177999">
     <w:abstractNumId w:val="29"/>
   </w:num>
-  <w:num w:numId="9">
+  <w:num w:numId="9" w16cid:durableId="1618416272">
     <w:abstractNumId w:val="13"/>
   </w:num>
-  <w:num w:numId="10">
+  <w:num w:numId="10" w16cid:durableId="336351671">
     <w:abstractNumId w:val="9"/>
   </w:num>
-  <w:num w:numId="11">
+  <w:num w:numId="11" w16cid:durableId="662394686">
     <w:abstractNumId w:val="6"/>
   </w:num>
-  <w:num w:numId="12">
+  <w:num w:numId="12" w16cid:durableId="1031372191">
     <w:abstractNumId w:val="18"/>
   </w:num>
-  <w:num w:numId="13">
+  <w:num w:numId="13" w16cid:durableId="1667438907">
     <w:abstractNumId w:val="28"/>
   </w:num>
-  <w:num w:numId="14">
+  <w:num w:numId="14" w16cid:durableId="1727484082">
     <w:abstractNumId w:val="11"/>
   </w:num>
-  <w:num w:numId="15">
+  <w:num w:numId="15" w16cid:durableId="515773408">
     <w:abstractNumId w:val="24"/>
   </w:num>
-  <w:num w:numId="16">
+  <w:num w:numId="16" w16cid:durableId="1294210118">
     <w:abstractNumId w:val="15"/>
   </w:num>
-  <w:num w:numId="17">
+  <w:num w:numId="17" w16cid:durableId="1452552360">
     <w:abstractNumId w:val="7"/>
   </w:num>
-  <w:num w:numId="18">
+  <w:num w:numId="18" w16cid:durableId="1655139607">
     <w:abstractNumId w:val="33"/>
   </w:num>
-  <w:num w:numId="19">
+  <w:num w:numId="19" w16cid:durableId="1824658004">
     <w:abstractNumId w:val="3"/>
   </w:num>
-  <w:num w:numId="20">
+  <w:num w:numId="20" w16cid:durableId="449279141">
     <w:abstractNumId w:val="32"/>
   </w:num>
-  <w:num w:numId="21">
+  <w:num w:numId="21" w16cid:durableId="952053978">
     <w:abstractNumId w:val="19"/>
   </w:num>
-  <w:num w:numId="22">
+  <w:num w:numId="22" w16cid:durableId="345644671">
     <w:abstractNumId w:val="4"/>
   </w:num>
-  <w:num w:numId="23">
+  <w:num w:numId="23" w16cid:durableId="591397615">
     <w:abstractNumId w:val="17"/>
   </w:num>
-  <w:num w:numId="24">
+  <w:num w:numId="24" w16cid:durableId="1872723404">
     <w:abstractNumId w:val="35"/>
   </w:num>
-  <w:num w:numId="25">
+  <w:num w:numId="25" w16cid:durableId="176189823">
     <w:abstractNumId w:val="10"/>
   </w:num>
-  <w:num w:numId="26">
+  <w:num w:numId="26" w16cid:durableId="363754258">
     <w:abstractNumId w:val="30"/>
   </w:num>
-  <w:num w:numId="27">
+  <w:num w:numId="27" w16cid:durableId="445924724">
     <w:abstractNumId w:val="27"/>
   </w:num>
-  <w:num w:numId="28">
+  <w:num w:numId="28" w16cid:durableId="1061058752">
     <w:abstractNumId w:val="5"/>
   </w:num>
-  <w:num w:numId="29">
+  <w:num w:numId="29" w16cid:durableId="705643427">
     <w:abstractNumId w:val="20"/>
   </w:num>
-  <w:num w:numId="30">
+  <w:num w:numId="30" w16cid:durableId="940382204">
     <w:abstractNumId w:val="26"/>
   </w:num>
-  <w:num w:numId="31">
+  <w:num w:numId="31" w16cid:durableId="124398334">
     <w:abstractNumId w:val="1"/>
   </w:num>
-  <w:num w:numId="32">
+  <w:num w:numId="32" w16cid:durableId="1441997734">
     <w:abstractNumId w:val="22"/>
   </w:num>
-  <w:num w:numId="33">
+  <w:num w:numId="33" w16cid:durableId="1650404803">
     <w:abstractNumId w:val="16"/>
   </w:num>
-  <w:num w:numId="34">
+  <w:num w:numId="34" w16cid:durableId="958025789">
     <w:abstractNumId w:val="2"/>
   </w:num>
-  <w:num w:numId="35">
+  <w:num w:numId="35" w16cid:durableId="30617076">
     <w:abstractNumId w:val="21"/>
   </w:num>
-  <w:num w:numId="36">
+  <w:num w:numId="36" w16cid:durableId="1028750972">
     <w:abstractNumId w:val="25"/>
   </w:num>
   <w:numIdMacAtCleanup w:val="19"/>
